--- a/docs/Курсовая.docx
+++ b/docs/Курсовая.docx
@@ -141,6 +141,7 @@
           <w:b/>
           <w:sz w:val="30"/>
           <w:szCs w:val="30"/>
+          <w:lang w:val="en-US"/>
         </w:rPr>
       </w:pPr>
       <w:r>
@@ -150,6 +151,15 @@
           <w:szCs w:val="30"/>
         </w:rPr>
         <w:t>КУРСОВАЯ РАБОТА</w:t>
+      </w:r>
+      <w:r>
+        <w:rPr>
+          <w:b/>
+          <w:sz w:val="30"/>
+          <w:szCs w:val="30"/>
+          <w:lang w:val="en-US"/>
+        </w:rPr>
+        <w:t>123</w:t>
       </w:r>
     </w:p>
     <w:p>
@@ -2423,7 +2433,6 @@
                 <w:lang w:eastAsia="zh-CN" w:bidi="hi-IN"/>
               </w:rPr>
             </w:pPr>
-            <w:proofErr w:type="spellStart"/>
             <w:r>
               <w:rPr>
                 <w:color w:val="000000"/>
@@ -2432,31 +2441,8 @@
                 <w:szCs w:val="20"/>
                 <w:lang w:val="en-US" w:bidi="hi-IN"/>
               </w:rPr>
-              <w:t>высш</w:t>
-            </w:r>
-            <w:proofErr w:type="spellEnd"/>
-            <w:r>
-              <w:rPr>
-                <w:color w:val="000000"/>
-                <w:kern w:val="2"/>
-                <w:sz w:val="24"/>
-                <w:szCs w:val="20"/>
-                <w:lang w:val="en-US" w:bidi="hi-IN"/>
-              </w:rPr>
-              <w:t xml:space="preserve">. </w:t>
-            </w:r>
-            <w:proofErr w:type="spellStart"/>
-            <w:r>
-              <w:rPr>
-                <w:color w:val="000000"/>
-                <w:kern w:val="2"/>
-                <w:sz w:val="24"/>
-                <w:szCs w:val="20"/>
-                <w:lang w:val="en-US" w:bidi="hi-IN"/>
-              </w:rPr>
-              <w:t>школы</w:t>
-            </w:r>
-            <w:proofErr w:type="spellEnd"/>
+              <w:t>высш. школы</w:t>
+            </w:r>
           </w:p>
         </w:tc>
         <w:tc>
@@ -6602,59 +6588,13 @@
                 <w:lang w:bidi="hi-IN"/>
               </w:rPr>
             </w:pPr>
-            <w:proofErr w:type="spellStart"/>
             <w:r>
               <w:rPr>
                 <w:sz w:val="24"/>
                 <w:szCs w:val="22"/>
                 <w:lang w:bidi="hi-IN"/>
               </w:rPr>
-              <w:t>Met</w:t>
-            </w:r>
-            <w:proofErr w:type="spellEnd"/>
-            <w:r>
-              <w:rPr>
-                <w:sz w:val="24"/>
-                <w:szCs w:val="22"/>
-                <w:lang w:bidi="hi-IN"/>
-              </w:rPr>
-              <w:t xml:space="preserve"> </w:t>
-            </w:r>
-            <w:proofErr w:type="spellStart"/>
-            <w:r>
-              <w:rPr>
-                <w:sz w:val="24"/>
-                <w:szCs w:val="22"/>
-                <w:lang w:bidi="hi-IN"/>
-              </w:rPr>
-              <w:t>Objective</w:t>
-            </w:r>
-            <w:proofErr w:type="spellEnd"/>
-            <w:r>
-              <w:rPr>
-                <w:sz w:val="24"/>
-                <w:szCs w:val="22"/>
-                <w:lang w:bidi="hi-IN"/>
-              </w:rPr>
-              <w:t xml:space="preserve"> </w:t>
-            </w:r>
-            <w:proofErr w:type="spellStart"/>
-            <w:r>
-              <w:rPr>
-                <w:sz w:val="24"/>
-                <w:szCs w:val="22"/>
-                <w:lang w:bidi="hi-IN"/>
-              </w:rPr>
-              <w:t>of</w:t>
-            </w:r>
-            <w:proofErr w:type="spellEnd"/>
-            <w:r>
-              <w:rPr>
-                <w:sz w:val="24"/>
-                <w:szCs w:val="22"/>
-                <w:lang w:bidi="hi-IN"/>
-              </w:rPr>
-              <w:t xml:space="preserve"> 45.5? (1)</w:t>
+              <w:t>Met Objective of 45.5? (1)</w:t>
             </w:r>
           </w:p>
         </w:tc>
@@ -6714,41 +6654,13 @@
                 <w:lang w:bidi="hi-IN"/>
               </w:rPr>
             </w:pPr>
-            <w:proofErr w:type="spellStart"/>
             <w:r>
               <w:rPr>
                 <w:sz w:val="24"/>
                 <w:szCs w:val="22"/>
                 <w:lang w:bidi="hi-IN"/>
               </w:rPr>
-              <w:t>Age-Adjusted</w:t>
-            </w:r>
-            <w:proofErr w:type="spellEnd"/>
-            <w:r>
-              <w:rPr>
-                <w:sz w:val="24"/>
-                <w:szCs w:val="22"/>
-                <w:lang w:bidi="hi-IN"/>
-              </w:rPr>
-              <w:t xml:space="preserve"> </w:t>
-            </w:r>
-            <w:proofErr w:type="spellStart"/>
-            <w:r>
-              <w:rPr>
-                <w:sz w:val="24"/>
-                <w:szCs w:val="22"/>
-                <w:lang w:bidi="hi-IN"/>
-              </w:rPr>
-              <w:t>Death</w:t>
-            </w:r>
-            <w:proofErr w:type="spellEnd"/>
-            <w:r>
-              <w:rPr>
-                <w:sz w:val="24"/>
-                <w:szCs w:val="22"/>
-                <w:lang w:bidi="hi-IN"/>
-              </w:rPr>
-              <w:t xml:space="preserve"> Rate</w:t>
+              <w:t>Age-Adjusted Death Rate</w:t>
             </w:r>
           </w:p>
         </w:tc>
@@ -6929,7 +6841,6 @@
               </w:rPr>
               <w:t>f</w:t>
             </w:r>
-            <w:proofErr w:type="spellStart"/>
             <w:r>
               <w:rPr>
                 <w:sz w:val="24"/>
@@ -6938,7 +6849,6 @@
               </w:rPr>
               <w:t>loat</w:t>
             </w:r>
-            <w:proofErr w:type="spellEnd"/>
             <w:r>
               <w:rPr>
                 <w:sz w:val="24"/>
@@ -7103,7 +7013,6 @@
               </w:rPr>
               <w:t>(</w:t>
             </w:r>
-            <w:proofErr w:type="spellStart"/>
             <w:r>
               <w:rPr>
                 <w:sz w:val="24"/>
@@ -7112,7 +7021,6 @@
               </w:rPr>
               <w:t>enum</w:t>
             </w:r>
-            <w:proofErr w:type="spellEnd"/>
             <w:r>
               <w:rPr>
                 <w:sz w:val="24"/>
@@ -7449,21 +7357,7 @@
           <w:lang w:bidi="hi-IN"/>
         </w:rPr>
         <w:lastRenderedPageBreak/>
-        <w:t xml:space="preserve">Как мы видим, большинство числовых столбцов имеет тип данных </w:t>
-      </w:r>
-      <w:proofErr w:type="spellStart"/>
-      <w:r>
-        <w:rPr>
-          <w:lang w:bidi="hi-IN"/>
-        </w:rPr>
-        <w:t>object</w:t>
-      </w:r>
-      <w:proofErr w:type="spellEnd"/>
-      <w:r>
-        <w:rPr>
-          <w:lang w:bidi="hi-IN"/>
-        </w:rPr>
-        <w:t>. В дальнейшем нужно будет преобразовать в числовой формат</w:t>
+        <w:t>Как мы видим, большинство числовых столбцов имеет тип данных object. В дальнейшем нужно будет преобразовать в числовой формат</w:t>
       </w:r>
       <w:r>
         <w:rPr>
@@ -7518,21 +7412,7 @@
         <w:rPr>
           <w:lang w:bidi="hi-IN"/>
         </w:rPr>
-        <w:t xml:space="preserve"> для числовых столбцов в </w:t>
-      </w:r>
-      <w:proofErr w:type="spellStart"/>
-      <w:r>
-        <w:rPr>
-          <w:lang w:bidi="hi-IN"/>
-        </w:rPr>
-        <w:t>DataFrame</w:t>
-      </w:r>
-      <w:proofErr w:type="spellEnd"/>
-      <w:r>
-        <w:rPr>
-          <w:lang w:bidi="hi-IN"/>
-        </w:rPr>
-        <w:t>, включая среднее значение, стандартное отклонение, минимальное и максимальное значения, а также квартили</w:t>
+        <w:t xml:space="preserve"> для числовых столбцов в DataFrame, включая среднее значение, стандартное отклонение, минимальное и максимальное значения, а также квартили</w:t>
       </w:r>
       <w:r>
         <w:rPr>
@@ -7825,47 +7705,11 @@
         </w:rPr>
         <w:t>«</w:t>
       </w:r>
-      <w:proofErr w:type="spellStart"/>
-      <w:r>
-        <w:rPr>
-          <w:lang w:bidi="hi-IN"/>
-        </w:rPr>
-        <w:t>Average</w:t>
-      </w:r>
-      <w:proofErr w:type="spellEnd"/>
-      <w:r>
-        <w:rPr>
-          <w:lang w:bidi="hi-IN"/>
-        </w:rPr>
-        <w:t xml:space="preserve"> </w:t>
-      </w:r>
-      <w:proofErr w:type="spellStart"/>
-      <w:r>
-        <w:rPr>
-          <w:lang w:bidi="hi-IN"/>
-        </w:rPr>
-        <w:t>Deaths</w:t>
-      </w:r>
-      <w:proofErr w:type="spellEnd"/>
-      <w:r>
-        <w:rPr>
-          <w:lang w:bidi="hi-IN"/>
-        </w:rPr>
-        <w:t xml:space="preserve"> </w:t>
-      </w:r>
-      <w:proofErr w:type="spellStart"/>
-      <w:r>
-        <w:rPr>
-          <w:lang w:bidi="hi-IN"/>
-        </w:rPr>
-        <w:t>per</w:t>
-      </w:r>
-      <w:proofErr w:type="spellEnd"/>
-      <w:r>
-        <w:rPr>
-          <w:lang w:bidi="hi-IN"/>
-        </w:rPr>
-        <w:t xml:space="preserve"> Year</w:t>
+      <w:r>
+        <w:rPr>
+          <w:lang w:bidi="hi-IN"/>
+        </w:rPr>
+        <w:t>Average Deaths per Year</w:t>
       </w:r>
       <w:r>
         <w:rPr>
@@ -8201,14 +8045,12 @@
         </w:rPr>
         <w:t>«</w:t>
       </w:r>
-      <w:proofErr w:type="spellStart"/>
       <w:r>
         <w:rPr>
           <w:lang w:bidi="hi-IN"/>
         </w:rPr>
         <w:t>count</w:t>
       </w:r>
-      <w:proofErr w:type="spellEnd"/>
       <w:r>
         <w:rPr>
           <w:lang w:bidi="hi-IN"/>
@@ -8240,14 +8082,12 @@
         </w:rPr>
         <w:t>«</w:t>
       </w:r>
-      <w:proofErr w:type="spellStart"/>
       <w:r>
         <w:rPr>
           <w:lang w:bidi="hi-IN"/>
         </w:rPr>
         <w:t>mean</w:t>
       </w:r>
-      <w:proofErr w:type="spellEnd"/>
       <w:r>
         <w:rPr>
           <w:lang w:bidi="hi-IN"/>
@@ -8279,14 +8119,12 @@
         </w:rPr>
         <w:t>«</w:t>
       </w:r>
-      <w:proofErr w:type="spellStart"/>
       <w:r>
         <w:rPr>
           <w:lang w:bidi="hi-IN"/>
         </w:rPr>
         <w:t>std</w:t>
       </w:r>
-      <w:proofErr w:type="spellEnd"/>
       <w:r>
         <w:rPr>
           <w:lang w:bidi="hi-IN"/>
@@ -8318,14 +8156,12 @@
         </w:rPr>
         <w:t>«</w:t>
       </w:r>
-      <w:proofErr w:type="spellStart"/>
       <w:r>
         <w:rPr>
           <w:lang w:bidi="hi-IN"/>
         </w:rPr>
         <w:t>min</w:t>
       </w:r>
-      <w:proofErr w:type="spellEnd"/>
       <w:r>
         <w:rPr>
           <w:lang w:bidi="hi-IN"/>
@@ -8344,14 +8180,12 @@
         </w:rPr>
         <w:t>«</w:t>
       </w:r>
-      <w:proofErr w:type="spellStart"/>
       <w:r>
         <w:rPr>
           <w:lang w:bidi="hi-IN"/>
         </w:rPr>
         <w:t>max</w:t>
       </w:r>
-      <w:proofErr w:type="spellEnd"/>
       <w:r>
         <w:rPr>
           <w:lang w:bidi="hi-IN"/>
@@ -8376,35 +8210,7 @@
           <w:lang w:bidi="hi-IN"/>
         </w:rPr>
         <w:lastRenderedPageBreak/>
-        <w:t xml:space="preserve">- Первый квартиль (25-й </w:t>
-      </w:r>
-      <w:proofErr w:type="spellStart"/>
-      <w:r>
-        <w:rPr>
-          <w:lang w:bidi="hi-IN"/>
-        </w:rPr>
-        <w:t>процентиль</w:t>
-      </w:r>
-      <w:proofErr w:type="spellEnd"/>
-      <w:r>
-        <w:rPr>
-          <w:lang w:bidi="hi-IN"/>
-        </w:rPr>
-        <w:t xml:space="preserve">) коэффициента смертности составляет 18163,5, а третий квартиль (75-й </w:t>
-      </w:r>
-      <w:proofErr w:type="spellStart"/>
-      <w:r>
-        <w:rPr>
-          <w:lang w:bidi="hi-IN"/>
-        </w:rPr>
-        <w:t>процентиль</w:t>
-      </w:r>
-      <w:proofErr w:type="spellEnd"/>
-      <w:r>
-        <w:rPr>
-          <w:lang w:bidi="hi-IN"/>
-        </w:rPr>
-        <w:t xml:space="preserve">) - 45036,5 (как указано в строках </w:t>
+        <w:t xml:space="preserve">- Первый квартиль (25-й процентиль) коэффициента смертности составляет 18163,5, а третий квартиль (75-й процентиль) - 45036,5 (как указано в строках </w:t>
       </w:r>
       <w:r>
         <w:rPr>
@@ -8510,14 +8316,12 @@
         </w:rPr>
         <w:t>«</w:t>
       </w:r>
-      <w:proofErr w:type="spellStart"/>
       <w:r>
         <w:rPr>
           <w:lang w:bidi="hi-IN"/>
         </w:rPr>
         <w:t>std</w:t>
       </w:r>
-      <w:proofErr w:type="spellEnd"/>
       <w:r>
         <w:rPr>
           <w:lang w:bidi="hi-IN"/>
@@ -9239,47 +9043,11 @@
         </w:rPr>
         <w:t>«</w:t>
       </w:r>
-      <w:proofErr w:type="spellStart"/>
-      <w:r>
-        <w:rPr>
-          <w:lang w:bidi="hi-IN"/>
-        </w:rPr>
-        <w:t>Met</w:t>
-      </w:r>
-      <w:proofErr w:type="spellEnd"/>
-      <w:r>
-        <w:rPr>
-          <w:lang w:bidi="hi-IN"/>
-        </w:rPr>
-        <w:t xml:space="preserve"> </w:t>
-      </w:r>
-      <w:proofErr w:type="spellStart"/>
-      <w:r>
-        <w:rPr>
-          <w:lang w:bidi="hi-IN"/>
-        </w:rPr>
-        <w:t>Objective</w:t>
-      </w:r>
-      <w:proofErr w:type="spellEnd"/>
-      <w:r>
-        <w:rPr>
-          <w:lang w:bidi="hi-IN"/>
-        </w:rPr>
-        <w:t xml:space="preserve"> </w:t>
-      </w:r>
-      <w:proofErr w:type="spellStart"/>
-      <w:r>
-        <w:rPr>
-          <w:lang w:bidi="hi-IN"/>
-        </w:rPr>
-        <w:t>of</w:t>
-      </w:r>
-      <w:proofErr w:type="spellEnd"/>
-      <w:r>
-        <w:rPr>
-          <w:lang w:bidi="hi-IN"/>
-        </w:rPr>
-        <w:t xml:space="preserve"> 45.5?</w:t>
+      <w:r>
+        <w:rPr>
+          <w:lang w:bidi="hi-IN"/>
+        </w:rPr>
+        <w:t>Met Objective of 45.5?</w:t>
       </w:r>
       <w:r>
         <w:rPr>
@@ -9587,35 +9355,7 @@
         <w:rPr>
           <w:lang w:bidi="hi-IN"/>
         </w:rPr>
-        <w:t xml:space="preserve">63 представляет диапазон от первого квартиля (25-й </w:t>
-      </w:r>
-      <w:proofErr w:type="spellStart"/>
-      <w:r>
-        <w:rPr>
-          <w:lang w:bidi="hi-IN"/>
-        </w:rPr>
-        <w:t>процентиль</w:t>
-      </w:r>
-      <w:proofErr w:type="spellEnd"/>
-      <w:r>
-        <w:rPr>
-          <w:lang w:bidi="hi-IN"/>
-        </w:rPr>
-        <w:t xml:space="preserve">) до третьего квартиля (75-й </w:t>
-      </w:r>
-      <w:proofErr w:type="spellStart"/>
-      <w:r>
-        <w:rPr>
-          <w:lang w:bidi="hi-IN"/>
-        </w:rPr>
-        <w:t>процентиль</w:t>
-      </w:r>
-      <w:proofErr w:type="spellEnd"/>
-      <w:r>
-        <w:rPr>
-          <w:lang w:bidi="hi-IN"/>
-        </w:rPr>
-        <w:t>) в возрастном диапазоне 45-90 лет. Линия внутри прямоугольника при x=</w:t>
+        <w:t>63 представляет диапазон от первого квартиля (25-й процентиль) до третьего квартиля (75-й процентиль) в возрастном диапазоне 45-90 лет. Линия внутри прямоугольника при x=</w:t>
       </w:r>
       <w:r>
         <w:rPr>
@@ -10180,55 +9920,7 @@
           <w:szCs w:val="28"/>
           <w:lang w:val="en-US" w:bidi="hi-IN"/>
         </w:rPr>
-        <w:t xml:space="preserve">Cancer County-Level // Kaggle : </w:t>
-      </w:r>
-      <w:proofErr w:type="spellStart"/>
-      <w:r>
-        <w:rPr>
-          <w:szCs w:val="28"/>
-          <w:lang w:val="en-US" w:bidi="hi-IN"/>
-        </w:rPr>
-        <w:t>сайт</w:t>
-      </w:r>
-      <w:proofErr w:type="spellEnd"/>
-      <w:r>
-        <w:rPr>
-          <w:szCs w:val="28"/>
-          <w:lang w:val="en-US" w:bidi="hi-IN"/>
-        </w:rPr>
-        <w:t>. – URL: https://www.kaggle.com/datasets/thedevastator/exploring-county-level-correlations-in-cancer-ra?select=death+.csv (</w:t>
-      </w:r>
-      <w:proofErr w:type="spellStart"/>
-      <w:r>
-        <w:rPr>
-          <w:szCs w:val="28"/>
-          <w:lang w:val="en-US" w:bidi="hi-IN"/>
-        </w:rPr>
-        <w:t>дата</w:t>
-      </w:r>
-      <w:proofErr w:type="spellEnd"/>
-      <w:r>
-        <w:rPr>
-          <w:szCs w:val="28"/>
-          <w:lang w:val="en-US" w:bidi="hi-IN"/>
-        </w:rPr>
-        <w:t xml:space="preserve"> </w:t>
-      </w:r>
-      <w:proofErr w:type="spellStart"/>
-      <w:r>
-        <w:rPr>
-          <w:szCs w:val="28"/>
-          <w:lang w:val="en-US" w:bidi="hi-IN"/>
-        </w:rPr>
-        <w:t>обращения</w:t>
-      </w:r>
-      <w:proofErr w:type="spellEnd"/>
-      <w:r>
-        <w:rPr>
-          <w:szCs w:val="28"/>
-          <w:lang w:val="en-US" w:bidi="hi-IN"/>
-        </w:rPr>
-        <w:t>: 08.01.2023)</w:t>
+        <w:t>Cancer County-Level // Kaggle : сайт. – URL: https://www.kaggle.com/datasets/thedevastator/exploring-county-level-correlations-in-cancer-ra?select=death+.csv (дата обращения: 08.01.2023)</w:t>
       </w:r>
       <w:bookmarkEnd w:id="32"/>
     </w:p>
@@ -10251,23 +9943,7 @@
           <w:szCs w:val="28"/>
           <w:lang w:bidi="hi-IN"/>
         </w:rPr>
-        <w:t xml:space="preserve">Коэффициент корреляции Пирсона // </w:t>
-      </w:r>
-      <w:proofErr w:type="spellStart"/>
-      <w:r>
-        <w:rPr>
-          <w:szCs w:val="28"/>
-          <w:lang w:bidi="hi-IN"/>
-        </w:rPr>
-        <w:t>Studfiles</w:t>
-      </w:r>
-      <w:proofErr w:type="spellEnd"/>
-      <w:r>
-        <w:rPr>
-          <w:szCs w:val="28"/>
-          <w:lang w:bidi="hi-IN"/>
-        </w:rPr>
-        <w:t xml:space="preserve"> : сайт. – URL: https://studfile.net/preview/2966946/page:34/ (дата обращения: 08.01.2023)</w:t>
+        <w:t>Коэффициент корреляции Пирсона // Studfiles : сайт. – URL: https://studfile.net/preview/2966946/page:34/ (дата обращения: 08.01.2023)</w:t>
       </w:r>
       <w:bookmarkEnd w:id="33"/>
     </w:p>
@@ -10290,39 +9966,7 @@
           <w:szCs w:val="28"/>
           <w:lang w:bidi="hi-IN"/>
         </w:rPr>
-        <w:t xml:space="preserve">Объясняем p-значения для начинающих Data </w:t>
-      </w:r>
-      <w:proofErr w:type="spellStart"/>
-      <w:r>
-        <w:rPr>
-          <w:szCs w:val="28"/>
-          <w:lang w:bidi="hi-IN"/>
-        </w:rPr>
-        <w:t>Scientist’ов</w:t>
-      </w:r>
-      <w:proofErr w:type="spellEnd"/>
-      <w:r>
-        <w:rPr>
-          <w:szCs w:val="28"/>
-          <w:lang w:bidi="hi-IN"/>
-        </w:rPr>
-        <w:t xml:space="preserve"> // </w:t>
-      </w:r>
-      <w:proofErr w:type="spellStart"/>
-      <w:r>
-        <w:rPr>
-          <w:szCs w:val="28"/>
-          <w:lang w:bidi="hi-IN"/>
-        </w:rPr>
-        <w:t>Хабр</w:t>
-      </w:r>
-      <w:proofErr w:type="spellEnd"/>
-      <w:r>
-        <w:rPr>
-          <w:szCs w:val="28"/>
-          <w:lang w:bidi="hi-IN"/>
-        </w:rPr>
-        <w:t xml:space="preserve"> : сайт. – URL: https://habr.com/ru/company/skillfactory/blog/510688/ (дата обращения: 08.01.2023)</w:t>
+        <w:t>Объясняем p-значения для начинающих Data Scientist’ов // Хабр : сайт. – URL: https://habr.com/ru/company/skillfactory/blog/510688/ (дата обращения: 08.01.2023)</w:t>
       </w:r>
       <w:bookmarkEnd w:id="34"/>
     </w:p>
@@ -10389,7 +10033,6 @@
         </w:rPr>
         <w:t>://</w:t>
       </w:r>
-      <w:proofErr w:type="spellStart"/>
       <w:r>
         <w:rPr>
           <w:szCs w:val="28"/>
@@ -10397,7 +10040,6 @@
         </w:rPr>
         <w:t>ru</w:t>
       </w:r>
-      <w:proofErr w:type="spellEnd"/>
       <w:r>
         <w:rPr>
           <w:szCs w:val="28"/>
@@ -10405,7 +10047,6 @@
         </w:rPr>
         <w:t>.</w:t>
       </w:r>
-      <w:proofErr w:type="spellStart"/>
       <w:r>
         <w:rPr>
           <w:szCs w:val="28"/>
@@ -10413,7 +10054,6 @@
         </w:rPr>
         <w:t>wikipedia</w:t>
       </w:r>
-      <w:proofErr w:type="spellEnd"/>
       <w:r>
         <w:rPr>
           <w:szCs w:val="28"/>
@@ -10447,23 +10087,7 @@
           <w:szCs w:val="28"/>
           <w:lang w:bidi="hi-IN"/>
         </w:rPr>
-        <w:t>/</w:t>
-      </w:r>
-      <w:proofErr w:type="spellStart"/>
-      <w:r>
-        <w:rPr>
-          <w:szCs w:val="28"/>
-          <w:lang w:bidi="hi-IN"/>
-        </w:rPr>
-        <w:t>Ящик_с_усами</w:t>
-      </w:r>
-      <w:proofErr w:type="spellEnd"/>
-      <w:r>
-        <w:rPr>
-          <w:szCs w:val="28"/>
-          <w:lang w:bidi="hi-IN"/>
-        </w:rPr>
-        <w:t xml:space="preserve"> (дата обращения: 08.01.2023)</w:t>
+        <w:t>/Ящик_с_усами (дата обращения: 08.01.2023)</w:t>
       </w:r>
       <w:bookmarkEnd w:id="35"/>
     </w:p>

--- a/docs/Курсовая.docx
+++ b/docs/Курсовая.docx
@@ -151,15 +151,6 @@
           <w:szCs w:val="30"/>
         </w:rPr>
         <w:t>КУРСОВАЯ РАБОТА</w:t>
-      </w:r>
-      <w:r>
-        <w:rPr>
-          <w:b/>
-          <w:sz w:val="30"/>
-          <w:szCs w:val="30"/>
-          <w:lang w:val="en-US"/>
-        </w:rPr>
-        <w:t>123</w:t>
       </w:r>
     </w:p>
     <w:p>
@@ -15380,7 +15371,6 @@
                 <w:noProof/>
                 <w:color w:val="000000" w:themeColor="text1"/>
                 <w:sz w:val="22"/>
-                <w:lang w:val="en-US"/>
               </w:rPr>
             </w:pPr>
             <w:r>
@@ -15452,7 +15442,6 @@
                 <w:noProof/>
                 <w:color w:val="000000" w:themeColor="text1"/>
                 <w:sz w:val="22"/>
-                <w:lang w:val="en-US"/>
               </w:rPr>
             </w:pPr>
           </w:p>

--- a/docs/Курсовая.docx
+++ b/docs/Курсовая.docx
@@ -1,6 +1,6 @@
 
 <file path=word/document.xml><?xml version="1.0" encoding="utf-8"?>
-<w:document xmlns:wpc="http://schemas.microsoft.com/office/word/2010/wordprocessingCanvas" xmlns:cx="http://schemas.microsoft.com/office/drawing/2014/chartex" xmlns:cx1="http://schemas.microsoft.com/office/drawing/2015/9/8/chartex" xmlns:cx2="http://schemas.microsoft.com/office/drawing/2015/10/21/chartex" xmlns:cx3="http://schemas.microsoft.com/office/drawing/2016/5/9/chartex" xmlns:cx4="http://schemas.microsoft.com/office/drawing/2016/5/10/chartex" xmlns:cx5="http://schemas.microsoft.com/office/drawing/2016/5/11/chartex" xmlns:cx6="http://schemas.microsoft.com/office/drawing/2016/5/12/chartex" xmlns:cx7="http://schemas.microsoft.com/office/drawing/2016/5/13/chartex" xmlns:cx8="http://schemas.microsoft.com/office/drawing/2016/5/14/chartex" xmlns:mc="http://schemas.openxmlformats.org/markup-compatibility/2006" xmlns:aink="http://schemas.microsoft.com/office/drawing/2016/ink" xmlns:am3d="http://schemas.microsoft.com/office/drawing/2017/model3d" xmlns:o="urn:schemas-microsoft-com:office:office" xmlns:r="http://schemas.openxmlformats.org/officeDocument/2006/relationships" xmlns:m="http://schemas.openxmlformats.org/officeDocument/2006/math" xmlns:v="urn:schemas-microsoft-com:vml" xmlns:wp14="http://schemas.microsoft.com/office/word/2010/wordprocessingDrawing" xmlns:wp="http://schemas.openxmlformats.org/drawingml/2006/wordprocessingDrawing" xmlns:w10="urn:schemas-microsoft-com:office:word" xmlns:w="http://schemas.openxmlformats.org/wordprocessingml/2006/main" xmlns:w14="http://schemas.microsoft.com/office/word/2010/wordml" xmlns:w15="http://schemas.microsoft.com/office/word/2012/wordml" xmlns:w16cex="http://schemas.microsoft.com/office/word/2018/wordml/cex" xmlns:w16cid="http://schemas.microsoft.com/office/word/2016/wordml/cid" xmlns:w16="http://schemas.microsoft.com/office/word/2018/wordml" xmlns:w16sdtdh="http://schemas.microsoft.com/office/word/2020/wordml/sdtdatahash" xmlns:w16se="http://schemas.microsoft.com/office/word/2015/wordml/symex" xmlns:wpg="http://schemas.microsoft.com/office/word/2010/wordprocessingGroup" xmlns:wpi="http://schemas.microsoft.com/office/word/2010/wordprocessingInk" xmlns:wne="http://schemas.microsoft.com/office/word/2006/wordml" xmlns:wps="http://schemas.microsoft.com/office/word/2010/wordprocessingShape" mc:Ignorable="w14 w15 w16se w16cid w16 w16cex w16sdtdh wp14">
+<w:document xmlns:wpc="http://schemas.microsoft.com/office/word/2010/wordprocessingCanvas" xmlns:cx="http://schemas.microsoft.com/office/drawing/2014/chartex" xmlns:cx1="http://schemas.microsoft.com/office/drawing/2015/9/8/chartex" xmlns:cx2="http://schemas.microsoft.com/office/drawing/2015/10/21/chartex" xmlns:cx3="http://schemas.microsoft.com/office/drawing/2016/5/9/chartex" xmlns:cx4="http://schemas.microsoft.com/office/drawing/2016/5/10/chartex" xmlns:cx5="http://schemas.microsoft.com/office/drawing/2016/5/11/chartex" xmlns:cx6="http://schemas.microsoft.com/office/drawing/2016/5/12/chartex" xmlns:cx7="http://schemas.microsoft.com/office/drawing/2016/5/13/chartex" xmlns:cx8="http://schemas.microsoft.com/office/drawing/2016/5/14/chartex" xmlns:mc="http://schemas.openxmlformats.org/markup-compatibility/2006" xmlns:aink="http://schemas.microsoft.com/office/drawing/2016/ink" xmlns:am3d="http://schemas.microsoft.com/office/drawing/2017/model3d" xmlns:o="urn:schemas-microsoft-com:office:office" xmlns:r="http://schemas.openxmlformats.org/officeDocument/2006/relationships" xmlns:m="http://schemas.openxmlformats.org/officeDocument/2006/math" xmlns:v="urn:schemas-microsoft-com:vml" xmlns:wp14="http://schemas.microsoft.com/office/word/2010/wordprocessingDrawing" xmlns:wp="http://schemas.openxmlformats.org/drawingml/2006/wordprocessingDrawing" xmlns:w10="urn:schemas-microsoft-com:office:word" xmlns:w="http://schemas.openxmlformats.org/wordprocessingml/2006/main" xmlns:w14="http://schemas.microsoft.com/office/word/2010/wordml" xmlns:w15="http://schemas.microsoft.com/office/word/2012/wordml" xmlns:w16cex="http://schemas.microsoft.com/office/word/2018/wordml/cex" xmlns:w16cid="http://schemas.microsoft.com/office/word/2016/wordml/cid" xmlns:w16="http://schemas.microsoft.com/office/word/2018/wordml" xmlns:w16se="http://schemas.microsoft.com/office/word/2015/wordml/symex" xmlns:wpg="http://schemas.microsoft.com/office/word/2010/wordprocessingGroup" xmlns:wpi="http://schemas.microsoft.com/office/word/2010/wordprocessingInk" xmlns:wne="http://schemas.microsoft.com/office/word/2006/wordml" xmlns:wps="http://schemas.microsoft.com/office/word/2010/wordprocessingShape" mc:Ignorable="w14 w15 w16se w16cid w16 w16cex wp14">
   <w:body>
     <w:p>
       <w:pPr>
@@ -3500,29 +3500,7 @@
                 <w:u w:val="single"/>
                 <w:lang w:bidi="hi-IN"/>
               </w:rPr>
-              <w:t>Спроектировать, разработать и протестировать мобильное приложение</w:t>
-            </w:r>
-            <w:r>
-              <w:rPr>
-                <w:color w:val="000000"/>
-                <w:kern w:val="2"/>
-                <w:sz w:val="24"/>
-                <w:szCs w:val="20"/>
-                <w:u w:val="single"/>
-                <w:lang w:bidi="hi-IN"/>
-              </w:rPr>
-              <w:t xml:space="preserve"> </w:t>
-            </w:r>
-            <w:r>
-              <w:rPr>
-                <w:color w:val="000000"/>
-                <w:kern w:val="2"/>
-                <w:sz w:val="24"/>
-                <w:szCs w:val="20"/>
-                <w:u w:val="single"/>
-                <w:lang w:bidi="hi-IN"/>
-              </w:rPr>
-              <w:t xml:space="preserve">для ОС </w:t>
+              <w:t xml:space="preserve">Спроектировать, разработать и протестировать мобильное приложение для ОС </w:t>
             </w:r>
             <w:proofErr w:type="spellStart"/>
             <w:r>
@@ -3546,18 +3524,7 @@
                 <w:u w:val="single"/>
                 <w:lang w:bidi="hi-IN"/>
               </w:rPr>
-              <w:t xml:space="preserve"> </w:t>
-            </w:r>
-            <w:r>
-              <w:rPr>
-                <w:color w:val="000000"/>
-                <w:kern w:val="2"/>
-                <w:sz w:val="24"/>
-                <w:szCs w:val="20"/>
-                <w:u w:val="single"/>
-                <w:lang w:bidi="hi-IN"/>
-              </w:rPr>
-              <w:t xml:space="preserve">на языке программирования </w:t>
+              <w:t xml:space="preserve"> на языке программирования </w:t>
             </w:r>
             <w:proofErr w:type="spellStart"/>
             <w:r>
@@ -3606,7 +3573,7 @@
                 <w:sz w:val="24"/>
                 <w:szCs w:val="20"/>
                 <w:u w:val="single"/>
-                <w:lang w:val="en-US" w:bidi="hi-IN"/>
+                <w:lang w:bidi="hi-IN"/>
               </w:rPr>
             </w:pPr>
             <w:r>
@@ -3638,7 +3605,7 @@
                 <w:sz w:val="24"/>
                 <w:szCs w:val="20"/>
                 <w:u w:val="single"/>
-                <w:lang w:val="en-US" w:bidi="hi-IN"/>
+                <w:lang w:bidi="hi-IN"/>
               </w:rPr>
               <w:t xml:space="preserve"> </w:t>
             </w:r>
@@ -3699,40 +3666,7 @@
                 <w:u w:val="single"/>
                 <w:lang w:bidi="hi-IN"/>
               </w:rPr>
-              <w:t>Пройти публичную защиту проекта</w:t>
-            </w:r>
-            <w:r>
-              <w:rPr>
-                <w:color w:val="000000"/>
-                <w:kern w:val="2"/>
-                <w:sz w:val="24"/>
-                <w:szCs w:val="20"/>
-                <w:u w:val="single"/>
-                <w:lang w:bidi="hi-IN"/>
-              </w:rPr>
-              <w:t xml:space="preserve"> </w:t>
-            </w:r>
-            <w:r>
-              <w:rPr>
-                <w:color w:val="000000"/>
-                <w:kern w:val="2"/>
-                <w:sz w:val="24"/>
-                <w:szCs w:val="20"/>
-                <w:u w:val="single"/>
-                <w:lang w:bidi="hi-IN"/>
-              </w:rPr>
-              <w:t>и получить оценку (критерии оценки в конце документа).</w:t>
-            </w:r>
-            <w:r>
-              <w:rPr>
-                <w:color w:val="000000"/>
-                <w:kern w:val="2"/>
-                <w:sz w:val="24"/>
-                <w:szCs w:val="20"/>
-                <w:u w:val="single"/>
-                <w:lang w:bidi="hi-IN"/>
-              </w:rPr>
-              <w:t xml:space="preserve"> </w:t>
+              <w:t xml:space="preserve">Пройти публичную защиту проекта и получить оценку (критерии оценки в конце документа). </w:t>
             </w:r>
             <w:r>
               <w:rPr>
@@ -5581,676 +5515,6 @@
             </w:rPr>
             <w:fldChar w:fldCharType="separate"/>
           </w:r>
-          <w:hyperlink w:anchor="_Toc124120582" w:history="1">
-            <w:r>
-              <w:rPr>
-                <w:rStyle w:val="af5"/>
-                <w:rFonts w:ascii="Times New Roman" w:hAnsi="Times New Roman" w:cs="Times New Roman"/>
-                <w:szCs w:val="28"/>
-                <w:lang w:bidi="hi-IN"/>
-              </w:rPr>
-              <w:t>Введение</w:t>
-            </w:r>
-            <w:r>
-              <w:rPr>
-                <w:webHidden/>
-                <w:szCs w:val="28"/>
-              </w:rPr>
-              <w:tab/>
-            </w:r>
-            <w:r>
-              <w:rPr>
-                <w:webHidden/>
-                <w:szCs w:val="28"/>
-              </w:rPr>
-              <w:fldChar w:fldCharType="begin"/>
-            </w:r>
-            <w:r>
-              <w:rPr>
-                <w:webHidden/>
-                <w:szCs w:val="28"/>
-              </w:rPr>
-              <w:instrText xml:space="preserve"> PAGEREF _Toc124120582 \h </w:instrText>
-            </w:r>
-            <w:r>
-              <w:rPr>
-                <w:webHidden/>
-                <w:szCs w:val="28"/>
-              </w:rPr>
-            </w:r>
-            <w:r>
-              <w:rPr>
-                <w:webHidden/>
-                <w:szCs w:val="28"/>
-              </w:rPr>
-              <w:fldChar w:fldCharType="separate"/>
-            </w:r>
-            <w:r>
-              <w:rPr>
-                <w:webHidden/>
-                <w:szCs w:val="28"/>
-              </w:rPr>
-              <w:t>5</w:t>
-            </w:r>
-            <w:r>
-              <w:rPr>
-                <w:webHidden/>
-                <w:szCs w:val="28"/>
-              </w:rPr>
-              <w:fldChar w:fldCharType="end"/>
-            </w:r>
-          </w:hyperlink>
-        </w:p>
-        <w:p>
-          <w:pPr>
-            <w:pStyle w:val="25"/>
-            <w:rPr>
-              <w:rFonts w:eastAsiaTheme="minorEastAsia"/>
-              <w:szCs w:val="28"/>
-            </w:rPr>
-          </w:pPr>
-          <w:hyperlink w:anchor="_Toc124120583" w:history="1">
-            <w:r>
-              <w:rPr>
-                <w:rStyle w:val="af5"/>
-                <w:rFonts w:ascii="Times New Roman" w:hAnsi="Times New Roman" w:cs="Times New Roman"/>
-                <w:szCs w:val="28"/>
-                <w:lang w:bidi="hi-IN"/>
-              </w:rPr>
-              <w:t>Основная часть</w:t>
-            </w:r>
-            <w:r>
-              <w:rPr>
-                <w:webHidden/>
-                <w:szCs w:val="28"/>
-              </w:rPr>
-              <w:tab/>
-            </w:r>
-            <w:r>
-              <w:rPr>
-                <w:webHidden/>
-                <w:szCs w:val="28"/>
-              </w:rPr>
-              <w:fldChar w:fldCharType="begin"/>
-            </w:r>
-            <w:r>
-              <w:rPr>
-                <w:webHidden/>
-                <w:szCs w:val="28"/>
-              </w:rPr>
-              <w:instrText xml:space="preserve"> PAGEREF _Toc124120583 \h </w:instrText>
-            </w:r>
-            <w:r>
-              <w:rPr>
-                <w:webHidden/>
-                <w:szCs w:val="28"/>
-              </w:rPr>
-            </w:r>
-            <w:r>
-              <w:rPr>
-                <w:webHidden/>
-                <w:szCs w:val="28"/>
-              </w:rPr>
-              <w:fldChar w:fldCharType="separate"/>
-            </w:r>
-            <w:r>
-              <w:rPr>
-                <w:webHidden/>
-                <w:szCs w:val="28"/>
-              </w:rPr>
-              <w:t>6</w:t>
-            </w:r>
-            <w:r>
-              <w:rPr>
-                <w:webHidden/>
-                <w:szCs w:val="28"/>
-              </w:rPr>
-              <w:fldChar w:fldCharType="end"/>
-            </w:r>
-          </w:hyperlink>
-        </w:p>
-        <w:p>
-          <w:pPr>
-            <w:pStyle w:val="35"/>
-            <w:rPr>
-              <w:rFonts w:eastAsiaTheme="minorEastAsia"/>
-              <w:sz w:val="28"/>
-              <w:szCs w:val="28"/>
-            </w:rPr>
-          </w:pPr>
-          <w:hyperlink w:anchor="_Toc124120584" w:history="1">
-            <w:r>
-              <w:rPr>
-                <w:rStyle w:val="af5"/>
-                <w:rFonts w:ascii="Times New Roman" w:hAnsi="Times New Roman" w:cs="Times New Roman"/>
-                <w:sz w:val="28"/>
-                <w:szCs w:val="28"/>
-                <w:lang w:bidi="hi-IN"/>
-              </w:rPr>
-              <w:t>1 Описание набора данных</w:t>
-            </w:r>
-            <w:r>
-              <w:rPr>
-                <w:webHidden/>
-                <w:sz w:val="28"/>
-                <w:szCs w:val="28"/>
-              </w:rPr>
-              <w:tab/>
-            </w:r>
-            <w:r>
-              <w:rPr>
-                <w:webHidden/>
-                <w:sz w:val="28"/>
-                <w:szCs w:val="28"/>
-              </w:rPr>
-              <w:fldChar w:fldCharType="begin"/>
-            </w:r>
-            <w:r>
-              <w:rPr>
-                <w:webHidden/>
-                <w:sz w:val="28"/>
-                <w:szCs w:val="28"/>
-              </w:rPr>
-              <w:instrText xml:space="preserve"> PAGEREF _Toc124120584 \h </w:instrText>
-            </w:r>
-            <w:r>
-              <w:rPr>
-                <w:webHidden/>
-                <w:sz w:val="28"/>
-                <w:szCs w:val="28"/>
-              </w:rPr>
-            </w:r>
-            <w:r>
-              <w:rPr>
-                <w:webHidden/>
-                <w:sz w:val="28"/>
-                <w:szCs w:val="28"/>
-              </w:rPr>
-              <w:fldChar w:fldCharType="separate"/>
-            </w:r>
-            <w:r>
-              <w:rPr>
-                <w:webHidden/>
-                <w:sz w:val="28"/>
-                <w:szCs w:val="28"/>
-              </w:rPr>
-              <w:t>6</w:t>
-            </w:r>
-            <w:r>
-              <w:rPr>
-                <w:webHidden/>
-                <w:sz w:val="28"/>
-                <w:szCs w:val="28"/>
-              </w:rPr>
-              <w:fldChar w:fldCharType="end"/>
-            </w:r>
-          </w:hyperlink>
-        </w:p>
-        <w:p>
-          <w:pPr>
-            <w:pStyle w:val="35"/>
-            <w:rPr>
-              <w:rFonts w:eastAsiaTheme="minorEastAsia"/>
-              <w:sz w:val="28"/>
-              <w:szCs w:val="28"/>
-            </w:rPr>
-          </w:pPr>
-          <w:hyperlink w:anchor="_Toc124120585" w:history="1">
-            <w:r>
-              <w:rPr>
-                <w:rStyle w:val="af5"/>
-                <w:rFonts w:ascii="Times New Roman" w:hAnsi="Times New Roman" w:cs="Times New Roman"/>
-                <w:sz w:val="28"/>
-                <w:szCs w:val="28"/>
-                <w:lang w:bidi="hi-IN"/>
-              </w:rPr>
-              <w:t>2</w:t>
-            </w:r>
-            <w:r>
-              <w:rPr>
-                <w:rStyle w:val="af5"/>
-                <w:rFonts w:ascii="Times New Roman" w:hAnsi="Times New Roman" w:cs="Times New Roman"/>
-                <w:sz w:val="28"/>
-                <w:szCs w:val="28"/>
-                <w:lang w:val="en-US" w:bidi="hi-IN"/>
-              </w:rPr>
-              <w:t> </w:t>
-            </w:r>
-            <w:r>
-              <w:rPr>
-                <w:rStyle w:val="af5"/>
-                <w:rFonts w:ascii="Times New Roman" w:hAnsi="Times New Roman" w:cs="Times New Roman"/>
-                <w:sz w:val="28"/>
-                <w:szCs w:val="28"/>
-                <w:lang w:bidi="hi-IN"/>
-              </w:rPr>
-              <w:t>Первичный анализ данных</w:t>
-            </w:r>
-            <w:r>
-              <w:rPr>
-                <w:webHidden/>
-                <w:sz w:val="28"/>
-                <w:szCs w:val="28"/>
-              </w:rPr>
-              <w:tab/>
-            </w:r>
-            <w:r>
-              <w:rPr>
-                <w:webHidden/>
-                <w:sz w:val="28"/>
-                <w:szCs w:val="28"/>
-              </w:rPr>
-              <w:fldChar w:fldCharType="begin"/>
-            </w:r>
-            <w:r>
-              <w:rPr>
-                <w:webHidden/>
-                <w:sz w:val="28"/>
-                <w:szCs w:val="28"/>
-              </w:rPr>
-              <w:instrText xml:space="preserve"> PAGEREF _Toc124120585 \h </w:instrText>
-            </w:r>
-            <w:r>
-              <w:rPr>
-                <w:webHidden/>
-                <w:sz w:val="28"/>
-                <w:szCs w:val="28"/>
-              </w:rPr>
-            </w:r>
-            <w:r>
-              <w:rPr>
-                <w:webHidden/>
-                <w:sz w:val="28"/>
-                <w:szCs w:val="28"/>
-              </w:rPr>
-              <w:fldChar w:fldCharType="separate"/>
-            </w:r>
-            <w:r>
-              <w:rPr>
-                <w:webHidden/>
-                <w:sz w:val="28"/>
-                <w:szCs w:val="28"/>
-              </w:rPr>
-              <w:t>7</w:t>
-            </w:r>
-            <w:r>
-              <w:rPr>
-                <w:webHidden/>
-                <w:sz w:val="28"/>
-                <w:szCs w:val="28"/>
-              </w:rPr>
-              <w:fldChar w:fldCharType="end"/>
-            </w:r>
-          </w:hyperlink>
-        </w:p>
-        <w:p>
-          <w:pPr>
-            <w:pStyle w:val="35"/>
-            <w:rPr>
-              <w:rFonts w:eastAsiaTheme="minorEastAsia"/>
-              <w:sz w:val="28"/>
-              <w:szCs w:val="28"/>
-            </w:rPr>
-          </w:pPr>
-          <w:hyperlink w:anchor="_Toc124120586" w:history="1">
-            <w:r>
-              <w:rPr>
-                <w:rStyle w:val="af5"/>
-                <w:rFonts w:ascii="Times New Roman" w:hAnsi="Times New Roman" w:cs="Times New Roman"/>
-                <w:sz w:val="28"/>
-                <w:szCs w:val="28"/>
-                <w:lang w:bidi="hi-IN"/>
-              </w:rPr>
-              <w:t>3 Очистка и подготовка данных</w:t>
-            </w:r>
-            <w:r>
-              <w:rPr>
-                <w:webHidden/>
-                <w:sz w:val="28"/>
-                <w:szCs w:val="28"/>
-              </w:rPr>
-              <w:tab/>
-            </w:r>
-            <w:r>
-              <w:rPr>
-                <w:webHidden/>
-                <w:sz w:val="28"/>
-                <w:szCs w:val="28"/>
-              </w:rPr>
-              <w:fldChar w:fldCharType="begin"/>
-            </w:r>
-            <w:r>
-              <w:rPr>
-                <w:webHidden/>
-                <w:sz w:val="28"/>
-                <w:szCs w:val="28"/>
-              </w:rPr>
-              <w:instrText xml:space="preserve"> PAGEREF _Toc124120586 \h </w:instrText>
-            </w:r>
-            <w:r>
-              <w:rPr>
-                <w:webHidden/>
-                <w:sz w:val="28"/>
-                <w:szCs w:val="28"/>
-              </w:rPr>
-            </w:r>
-            <w:r>
-              <w:rPr>
-                <w:webHidden/>
-                <w:sz w:val="28"/>
-                <w:szCs w:val="28"/>
-              </w:rPr>
-              <w:fldChar w:fldCharType="separate"/>
-            </w:r>
-            <w:r>
-              <w:rPr>
-                <w:webHidden/>
-                <w:sz w:val="28"/>
-                <w:szCs w:val="28"/>
-              </w:rPr>
-              <w:t>8</w:t>
-            </w:r>
-            <w:r>
-              <w:rPr>
-                <w:webHidden/>
-                <w:sz w:val="28"/>
-                <w:szCs w:val="28"/>
-              </w:rPr>
-              <w:fldChar w:fldCharType="end"/>
-            </w:r>
-          </w:hyperlink>
-        </w:p>
-        <w:p>
-          <w:pPr>
-            <w:pStyle w:val="35"/>
-            <w:rPr>
-              <w:rFonts w:eastAsiaTheme="minorEastAsia"/>
-              <w:sz w:val="28"/>
-              <w:szCs w:val="28"/>
-            </w:rPr>
-          </w:pPr>
-          <w:hyperlink w:anchor="_Toc124120587" w:history="1">
-            <w:r>
-              <w:rPr>
-                <w:rStyle w:val="af5"/>
-                <w:rFonts w:ascii="Times New Roman" w:hAnsi="Times New Roman" w:cs="Times New Roman"/>
-                <w:sz w:val="28"/>
-                <w:szCs w:val="28"/>
-                <w:lang w:bidi="hi-IN"/>
-              </w:rPr>
-              <w:t>4 Повторный анализ</w:t>
-            </w:r>
-            <w:r>
-              <w:rPr>
-                <w:webHidden/>
-                <w:sz w:val="28"/>
-                <w:szCs w:val="28"/>
-              </w:rPr>
-              <w:tab/>
-            </w:r>
-            <w:r>
-              <w:rPr>
-                <w:webHidden/>
-                <w:sz w:val="28"/>
-                <w:szCs w:val="28"/>
-              </w:rPr>
-              <w:fldChar w:fldCharType="begin"/>
-            </w:r>
-            <w:r>
-              <w:rPr>
-                <w:webHidden/>
-                <w:sz w:val="28"/>
-                <w:szCs w:val="28"/>
-              </w:rPr>
-              <w:instrText xml:space="preserve"> PAGEREF _Toc124120587 \h </w:instrText>
-            </w:r>
-            <w:r>
-              <w:rPr>
-                <w:webHidden/>
-                <w:sz w:val="28"/>
-                <w:szCs w:val="28"/>
-              </w:rPr>
-            </w:r>
-            <w:r>
-              <w:rPr>
-                <w:webHidden/>
-                <w:sz w:val="28"/>
-                <w:szCs w:val="28"/>
-              </w:rPr>
-              <w:fldChar w:fldCharType="separate"/>
-            </w:r>
-            <w:r>
-              <w:rPr>
-                <w:webHidden/>
-                <w:sz w:val="28"/>
-                <w:szCs w:val="28"/>
-              </w:rPr>
-              <w:t>10</w:t>
-            </w:r>
-            <w:r>
-              <w:rPr>
-                <w:webHidden/>
-                <w:sz w:val="28"/>
-                <w:szCs w:val="28"/>
-              </w:rPr>
-              <w:fldChar w:fldCharType="end"/>
-            </w:r>
-          </w:hyperlink>
-        </w:p>
-        <w:p>
-          <w:pPr>
-            <w:pStyle w:val="35"/>
-            <w:rPr>
-              <w:rFonts w:eastAsiaTheme="minorEastAsia"/>
-              <w:sz w:val="28"/>
-              <w:szCs w:val="28"/>
-            </w:rPr>
-          </w:pPr>
-          <w:hyperlink w:anchor="_Toc124120588" w:history="1">
-            <w:r>
-              <w:rPr>
-                <w:rStyle w:val="af5"/>
-                <w:rFonts w:ascii="Times New Roman" w:hAnsi="Times New Roman" w:cs="Times New Roman"/>
-                <w:sz w:val="28"/>
-                <w:szCs w:val="28"/>
-                <w:lang w:bidi="hi-IN"/>
-              </w:rPr>
-              <w:t>5 Визуализация</w:t>
-            </w:r>
-            <w:r>
-              <w:rPr>
-                <w:webHidden/>
-                <w:sz w:val="28"/>
-                <w:szCs w:val="28"/>
-              </w:rPr>
-              <w:tab/>
-            </w:r>
-            <w:r>
-              <w:rPr>
-                <w:webHidden/>
-                <w:sz w:val="28"/>
-                <w:szCs w:val="28"/>
-              </w:rPr>
-              <w:fldChar w:fldCharType="begin"/>
-            </w:r>
-            <w:r>
-              <w:rPr>
-                <w:webHidden/>
-                <w:sz w:val="28"/>
-                <w:szCs w:val="28"/>
-              </w:rPr>
-              <w:instrText xml:space="preserve"> PAGEREF _Toc124120588 \h </w:instrText>
-            </w:r>
-            <w:r>
-              <w:rPr>
-                <w:webHidden/>
-                <w:sz w:val="28"/>
-                <w:szCs w:val="28"/>
-              </w:rPr>
-            </w:r>
-            <w:r>
-              <w:rPr>
-                <w:webHidden/>
-                <w:sz w:val="28"/>
-                <w:szCs w:val="28"/>
-              </w:rPr>
-              <w:fldChar w:fldCharType="separate"/>
-            </w:r>
-            <w:r>
-              <w:rPr>
-                <w:webHidden/>
-                <w:sz w:val="28"/>
-                <w:szCs w:val="28"/>
-              </w:rPr>
-              <w:t>12</w:t>
-            </w:r>
-            <w:r>
-              <w:rPr>
-                <w:webHidden/>
-                <w:sz w:val="28"/>
-                <w:szCs w:val="28"/>
-              </w:rPr>
-              <w:fldChar w:fldCharType="end"/>
-            </w:r>
-          </w:hyperlink>
-        </w:p>
-        <w:p>
-          <w:pPr>
-            <w:pStyle w:val="25"/>
-            <w:rPr>
-              <w:rFonts w:eastAsiaTheme="minorEastAsia"/>
-              <w:szCs w:val="28"/>
-            </w:rPr>
-          </w:pPr>
-          <w:hyperlink w:anchor="_Toc124120589" w:history="1">
-            <w:r>
-              <w:rPr>
-                <w:rStyle w:val="af5"/>
-                <w:rFonts w:ascii="Times New Roman" w:hAnsi="Times New Roman" w:cs="Times New Roman"/>
-                <w:bCs/>
-                <w:szCs w:val="28"/>
-                <w:lang w:bidi="hi-IN"/>
-              </w:rPr>
-              <w:t>Заключение</w:t>
-            </w:r>
-            <w:r>
-              <w:rPr>
-                <w:webHidden/>
-                <w:szCs w:val="28"/>
-              </w:rPr>
-              <w:tab/>
-            </w:r>
-            <w:r>
-              <w:rPr>
-                <w:webHidden/>
-                <w:szCs w:val="28"/>
-              </w:rPr>
-              <w:fldChar w:fldCharType="begin"/>
-            </w:r>
-            <w:r>
-              <w:rPr>
-                <w:webHidden/>
-                <w:szCs w:val="28"/>
-              </w:rPr>
-              <w:instrText xml:space="preserve"> PAGEREF _Toc124120589 \h </w:instrText>
-            </w:r>
-            <w:r>
-              <w:rPr>
-                <w:webHidden/>
-                <w:szCs w:val="28"/>
-              </w:rPr>
-            </w:r>
-            <w:r>
-              <w:rPr>
-                <w:webHidden/>
-                <w:szCs w:val="28"/>
-              </w:rPr>
-              <w:fldChar w:fldCharType="separate"/>
-            </w:r>
-            <w:r>
-              <w:rPr>
-                <w:webHidden/>
-                <w:szCs w:val="28"/>
-              </w:rPr>
-              <w:t>19</w:t>
-            </w:r>
-            <w:r>
-              <w:rPr>
-                <w:webHidden/>
-                <w:szCs w:val="28"/>
-              </w:rPr>
-              <w:fldChar w:fldCharType="end"/>
-            </w:r>
-          </w:hyperlink>
-        </w:p>
-        <w:p>
-          <w:pPr>
-            <w:pStyle w:val="25"/>
-            <w:rPr>
-              <w:rFonts w:eastAsiaTheme="minorEastAsia"/>
-              <w:szCs w:val="28"/>
-            </w:rPr>
-          </w:pPr>
-          <w:hyperlink w:anchor="_Toc124120590" w:history="1">
-            <w:r>
-              <w:rPr>
-                <w:rStyle w:val="af5"/>
-                <w:rFonts w:ascii="Times New Roman" w:hAnsi="Times New Roman" w:cs="Times New Roman"/>
-                <w:bCs/>
-                <w:szCs w:val="28"/>
-                <w:lang w:bidi="hi-IN"/>
-              </w:rPr>
-              <w:t>Список используемых источников</w:t>
-            </w:r>
-            <w:r>
-              <w:rPr>
-                <w:webHidden/>
-                <w:szCs w:val="28"/>
-              </w:rPr>
-              <w:tab/>
-            </w:r>
-            <w:r>
-              <w:rPr>
-                <w:webHidden/>
-                <w:szCs w:val="28"/>
-              </w:rPr>
-              <w:fldChar w:fldCharType="begin"/>
-            </w:r>
-            <w:r>
-              <w:rPr>
-                <w:webHidden/>
-                <w:szCs w:val="28"/>
-              </w:rPr>
-              <w:instrText xml:space="preserve"> PAGEREF _Toc124120590 \h </w:instrText>
-            </w:r>
-            <w:r>
-              <w:rPr>
-                <w:webHidden/>
-                <w:szCs w:val="28"/>
-              </w:rPr>
-            </w:r>
-            <w:r>
-              <w:rPr>
-                <w:webHidden/>
-                <w:szCs w:val="28"/>
-              </w:rPr>
-              <w:fldChar w:fldCharType="separate"/>
-            </w:r>
-            <w:r>
-              <w:rPr>
-                <w:webHidden/>
-                <w:szCs w:val="28"/>
-              </w:rPr>
-              <w:t>20</w:t>
-            </w:r>
-            <w:r>
-              <w:rPr>
-                <w:webHidden/>
-                <w:szCs w:val="28"/>
-              </w:rPr>
-              <w:fldChar w:fldCharType="end"/>
-            </w:r>
-          </w:hyperlink>
         </w:p>
         <w:p>
           <w:pPr>
@@ -6561,7 +5825,7 @@
 </file>
 
 <file path=word/endnotes.xml><?xml version="1.0" encoding="utf-8"?>
-<w:endnotes xmlns:wpc="http://schemas.microsoft.com/office/word/2010/wordprocessingCanvas" xmlns:cx="http://schemas.microsoft.com/office/drawing/2014/chartex" xmlns:cx1="http://schemas.microsoft.com/office/drawing/2015/9/8/chartex" xmlns:cx2="http://schemas.microsoft.com/office/drawing/2015/10/21/chartex" xmlns:cx3="http://schemas.microsoft.com/office/drawing/2016/5/9/chartex" xmlns:cx4="http://schemas.microsoft.com/office/drawing/2016/5/10/chartex" xmlns:cx5="http://schemas.microsoft.com/office/drawing/2016/5/11/chartex" xmlns:cx6="http://schemas.microsoft.com/office/drawing/2016/5/12/chartex" xmlns:cx7="http://schemas.microsoft.com/office/drawing/2016/5/13/chartex" xmlns:cx8="http://schemas.microsoft.com/office/drawing/2016/5/14/chartex" xmlns:mc="http://schemas.openxmlformats.org/markup-compatibility/2006" xmlns:aink="http://schemas.microsoft.com/office/drawing/2016/ink" xmlns:am3d="http://schemas.microsoft.com/office/drawing/2017/model3d" xmlns:o="urn:schemas-microsoft-com:office:office" xmlns:r="http://schemas.openxmlformats.org/officeDocument/2006/relationships" xmlns:m="http://schemas.openxmlformats.org/officeDocument/2006/math" xmlns:v="urn:schemas-microsoft-com:vml" xmlns:wp14="http://schemas.microsoft.com/office/word/2010/wordprocessingDrawing" xmlns:wp="http://schemas.openxmlformats.org/drawingml/2006/wordprocessingDrawing" xmlns:w10="urn:schemas-microsoft-com:office:word" xmlns:w="http://schemas.openxmlformats.org/wordprocessingml/2006/main" xmlns:w14="http://schemas.microsoft.com/office/word/2010/wordml" xmlns:w15="http://schemas.microsoft.com/office/word/2012/wordml" xmlns:w16cex="http://schemas.microsoft.com/office/word/2018/wordml/cex" xmlns:w16cid="http://schemas.microsoft.com/office/word/2016/wordml/cid" xmlns:w16="http://schemas.microsoft.com/office/word/2018/wordml" xmlns:w16sdtdh="http://schemas.microsoft.com/office/word/2020/wordml/sdtdatahash" xmlns:w16se="http://schemas.microsoft.com/office/word/2015/wordml/symex" xmlns:wpg="http://schemas.microsoft.com/office/word/2010/wordprocessingGroup" xmlns:wpi="http://schemas.microsoft.com/office/word/2010/wordprocessingInk" xmlns:wne="http://schemas.microsoft.com/office/word/2006/wordml" xmlns:wps="http://schemas.microsoft.com/office/word/2010/wordprocessingShape" mc:Ignorable="w14 w15 w16se w16cid w16 w16cex w16sdtdh wp14">
+<w:endnotes xmlns:wpc="http://schemas.microsoft.com/office/word/2010/wordprocessingCanvas" xmlns:cx="http://schemas.microsoft.com/office/drawing/2014/chartex" xmlns:cx1="http://schemas.microsoft.com/office/drawing/2015/9/8/chartex" xmlns:cx2="http://schemas.microsoft.com/office/drawing/2015/10/21/chartex" xmlns:cx3="http://schemas.microsoft.com/office/drawing/2016/5/9/chartex" xmlns:cx4="http://schemas.microsoft.com/office/drawing/2016/5/10/chartex" xmlns:cx5="http://schemas.microsoft.com/office/drawing/2016/5/11/chartex" xmlns:cx6="http://schemas.microsoft.com/office/drawing/2016/5/12/chartex" xmlns:cx7="http://schemas.microsoft.com/office/drawing/2016/5/13/chartex" xmlns:cx8="http://schemas.microsoft.com/office/drawing/2016/5/14/chartex" xmlns:mc="http://schemas.openxmlformats.org/markup-compatibility/2006" xmlns:aink="http://schemas.microsoft.com/office/drawing/2016/ink" xmlns:am3d="http://schemas.microsoft.com/office/drawing/2017/model3d" xmlns:o="urn:schemas-microsoft-com:office:office" xmlns:r="http://schemas.openxmlformats.org/officeDocument/2006/relationships" xmlns:m="http://schemas.openxmlformats.org/officeDocument/2006/math" xmlns:v="urn:schemas-microsoft-com:vml" xmlns:wp14="http://schemas.microsoft.com/office/word/2010/wordprocessingDrawing" xmlns:wp="http://schemas.openxmlformats.org/drawingml/2006/wordprocessingDrawing" xmlns:w10="urn:schemas-microsoft-com:office:word" xmlns:w="http://schemas.openxmlformats.org/wordprocessingml/2006/main" xmlns:w14="http://schemas.microsoft.com/office/word/2010/wordml" xmlns:w15="http://schemas.microsoft.com/office/word/2012/wordml" xmlns:w16cex="http://schemas.microsoft.com/office/word/2018/wordml/cex" xmlns:w16cid="http://schemas.microsoft.com/office/word/2016/wordml/cid" xmlns:w16="http://schemas.microsoft.com/office/word/2018/wordml" xmlns:w16se="http://schemas.microsoft.com/office/word/2015/wordml/symex" xmlns:wpg="http://schemas.microsoft.com/office/word/2010/wordprocessingGroup" xmlns:wpi="http://schemas.microsoft.com/office/word/2010/wordprocessingInk" xmlns:wne="http://schemas.microsoft.com/office/word/2006/wordml" xmlns:wps="http://schemas.microsoft.com/office/word/2010/wordprocessingShape" mc:Ignorable="w14 w15 w16se w16cid w16 w16cex wp14">
   <w:endnote w:type="separator" w:id="-1">
     <w:p>
       <w:pPr>
@@ -6586,7 +5850,7 @@
 </file>
 
 <file path=word/footer1.xml><?xml version="1.0" encoding="utf-8"?>
-<w:ftr xmlns:wpc="http://schemas.microsoft.com/office/word/2010/wordprocessingCanvas" xmlns:cx="http://schemas.microsoft.com/office/drawing/2014/chartex" xmlns:cx1="http://schemas.microsoft.com/office/drawing/2015/9/8/chartex" xmlns:cx2="http://schemas.microsoft.com/office/drawing/2015/10/21/chartex" xmlns:cx3="http://schemas.microsoft.com/office/drawing/2016/5/9/chartex" xmlns:cx4="http://schemas.microsoft.com/office/drawing/2016/5/10/chartex" xmlns:cx5="http://schemas.microsoft.com/office/drawing/2016/5/11/chartex" xmlns:cx6="http://schemas.microsoft.com/office/drawing/2016/5/12/chartex" xmlns:cx7="http://schemas.microsoft.com/office/drawing/2016/5/13/chartex" xmlns:cx8="http://schemas.microsoft.com/office/drawing/2016/5/14/chartex" xmlns:mc="http://schemas.openxmlformats.org/markup-compatibility/2006" xmlns:aink="http://schemas.microsoft.com/office/drawing/2016/ink" xmlns:am3d="http://schemas.microsoft.com/office/drawing/2017/model3d" xmlns:o="urn:schemas-microsoft-com:office:office" xmlns:r="http://schemas.openxmlformats.org/officeDocument/2006/relationships" xmlns:m="http://schemas.openxmlformats.org/officeDocument/2006/math" xmlns:v="urn:schemas-microsoft-com:vml" xmlns:wp14="http://schemas.microsoft.com/office/word/2010/wordprocessingDrawing" xmlns:wp="http://schemas.openxmlformats.org/drawingml/2006/wordprocessingDrawing" xmlns:w10="urn:schemas-microsoft-com:office:word" xmlns:w="http://schemas.openxmlformats.org/wordprocessingml/2006/main" xmlns:w14="http://schemas.microsoft.com/office/word/2010/wordml" xmlns:w15="http://schemas.microsoft.com/office/word/2012/wordml" xmlns:w16cex="http://schemas.microsoft.com/office/word/2018/wordml/cex" xmlns:w16cid="http://schemas.microsoft.com/office/word/2016/wordml/cid" xmlns:w16="http://schemas.microsoft.com/office/word/2018/wordml" xmlns:w16sdtdh="http://schemas.microsoft.com/office/word/2020/wordml/sdtdatahash" xmlns:w16se="http://schemas.microsoft.com/office/word/2015/wordml/symex" xmlns:wpg="http://schemas.microsoft.com/office/word/2010/wordprocessingGroup" xmlns:wpi="http://schemas.microsoft.com/office/word/2010/wordprocessingInk" xmlns:wne="http://schemas.microsoft.com/office/word/2006/wordml" xmlns:wps="http://schemas.microsoft.com/office/word/2010/wordprocessingShape" mc:Ignorable="w14 w15 w16se w16cid w16 w16cex w16sdtdh wp14">
+<w:ftr xmlns:wpc="http://schemas.microsoft.com/office/word/2010/wordprocessingCanvas" xmlns:cx="http://schemas.microsoft.com/office/drawing/2014/chartex" xmlns:cx1="http://schemas.microsoft.com/office/drawing/2015/9/8/chartex" xmlns:cx2="http://schemas.microsoft.com/office/drawing/2015/10/21/chartex" xmlns:cx3="http://schemas.microsoft.com/office/drawing/2016/5/9/chartex" xmlns:cx4="http://schemas.microsoft.com/office/drawing/2016/5/10/chartex" xmlns:cx5="http://schemas.microsoft.com/office/drawing/2016/5/11/chartex" xmlns:cx6="http://schemas.microsoft.com/office/drawing/2016/5/12/chartex" xmlns:cx7="http://schemas.microsoft.com/office/drawing/2016/5/13/chartex" xmlns:cx8="http://schemas.microsoft.com/office/drawing/2016/5/14/chartex" xmlns:mc="http://schemas.openxmlformats.org/markup-compatibility/2006" xmlns:aink="http://schemas.microsoft.com/office/drawing/2016/ink" xmlns:am3d="http://schemas.microsoft.com/office/drawing/2017/model3d" xmlns:o="urn:schemas-microsoft-com:office:office" xmlns:r="http://schemas.openxmlformats.org/officeDocument/2006/relationships" xmlns:m="http://schemas.openxmlformats.org/officeDocument/2006/math" xmlns:v="urn:schemas-microsoft-com:vml" xmlns:wp14="http://schemas.microsoft.com/office/word/2010/wordprocessingDrawing" xmlns:wp="http://schemas.openxmlformats.org/drawingml/2006/wordprocessingDrawing" xmlns:w10="urn:schemas-microsoft-com:office:word" xmlns:w="http://schemas.openxmlformats.org/wordprocessingml/2006/main" xmlns:w14="http://schemas.microsoft.com/office/word/2010/wordml" xmlns:w15="http://schemas.microsoft.com/office/word/2012/wordml" xmlns:w16cex="http://schemas.microsoft.com/office/word/2018/wordml/cex" xmlns:w16cid="http://schemas.microsoft.com/office/word/2016/wordml/cid" xmlns:w16="http://schemas.microsoft.com/office/word/2018/wordml" xmlns:w16se="http://schemas.microsoft.com/office/word/2015/wordml/symex" xmlns:wpg="http://schemas.microsoft.com/office/word/2010/wordprocessingGroup" xmlns:wpi="http://schemas.microsoft.com/office/word/2010/wordprocessingInk" xmlns:wne="http://schemas.microsoft.com/office/word/2006/wordml" xmlns:wps="http://schemas.microsoft.com/office/word/2010/wordprocessingShape" mc:Ignorable="w14 w15 w16se w16cid w16 w16cex wp14">
   <w:sdt>
     <w:sdtPr>
       <w:id w:val="983199151"/>
@@ -6632,7 +5896,7 @@
 </file>
 
 <file path=word/footnotes.xml><?xml version="1.0" encoding="utf-8"?>
-<w:footnotes xmlns:wpc="http://schemas.microsoft.com/office/word/2010/wordprocessingCanvas" xmlns:cx="http://schemas.microsoft.com/office/drawing/2014/chartex" xmlns:cx1="http://schemas.microsoft.com/office/drawing/2015/9/8/chartex" xmlns:cx2="http://schemas.microsoft.com/office/drawing/2015/10/21/chartex" xmlns:cx3="http://schemas.microsoft.com/office/drawing/2016/5/9/chartex" xmlns:cx4="http://schemas.microsoft.com/office/drawing/2016/5/10/chartex" xmlns:cx5="http://schemas.microsoft.com/office/drawing/2016/5/11/chartex" xmlns:cx6="http://schemas.microsoft.com/office/drawing/2016/5/12/chartex" xmlns:cx7="http://schemas.microsoft.com/office/drawing/2016/5/13/chartex" xmlns:cx8="http://schemas.microsoft.com/office/drawing/2016/5/14/chartex" xmlns:mc="http://schemas.openxmlformats.org/markup-compatibility/2006" xmlns:aink="http://schemas.microsoft.com/office/drawing/2016/ink" xmlns:am3d="http://schemas.microsoft.com/office/drawing/2017/model3d" xmlns:o="urn:schemas-microsoft-com:office:office" xmlns:r="http://schemas.openxmlformats.org/officeDocument/2006/relationships" xmlns:m="http://schemas.openxmlformats.org/officeDocument/2006/math" xmlns:v="urn:schemas-microsoft-com:vml" xmlns:wp14="http://schemas.microsoft.com/office/word/2010/wordprocessingDrawing" xmlns:wp="http://schemas.openxmlformats.org/drawingml/2006/wordprocessingDrawing" xmlns:w10="urn:schemas-microsoft-com:office:word" xmlns:w="http://schemas.openxmlformats.org/wordprocessingml/2006/main" xmlns:w14="http://schemas.microsoft.com/office/word/2010/wordml" xmlns:w15="http://schemas.microsoft.com/office/word/2012/wordml" xmlns:w16cex="http://schemas.microsoft.com/office/word/2018/wordml/cex" xmlns:w16cid="http://schemas.microsoft.com/office/word/2016/wordml/cid" xmlns:w16="http://schemas.microsoft.com/office/word/2018/wordml" xmlns:w16sdtdh="http://schemas.microsoft.com/office/word/2020/wordml/sdtdatahash" xmlns:w16se="http://schemas.microsoft.com/office/word/2015/wordml/symex" xmlns:wpg="http://schemas.microsoft.com/office/word/2010/wordprocessingGroup" xmlns:wpi="http://schemas.microsoft.com/office/word/2010/wordprocessingInk" xmlns:wne="http://schemas.microsoft.com/office/word/2006/wordml" xmlns:wps="http://schemas.microsoft.com/office/word/2010/wordprocessingShape" mc:Ignorable="w14 w15 w16se w16cid w16 w16cex w16sdtdh wp14">
+<w:footnotes xmlns:wpc="http://schemas.microsoft.com/office/word/2010/wordprocessingCanvas" xmlns:cx="http://schemas.microsoft.com/office/drawing/2014/chartex" xmlns:cx1="http://schemas.microsoft.com/office/drawing/2015/9/8/chartex" xmlns:cx2="http://schemas.microsoft.com/office/drawing/2015/10/21/chartex" xmlns:cx3="http://schemas.microsoft.com/office/drawing/2016/5/9/chartex" xmlns:cx4="http://schemas.microsoft.com/office/drawing/2016/5/10/chartex" xmlns:cx5="http://schemas.microsoft.com/office/drawing/2016/5/11/chartex" xmlns:cx6="http://schemas.microsoft.com/office/drawing/2016/5/12/chartex" xmlns:cx7="http://schemas.microsoft.com/office/drawing/2016/5/13/chartex" xmlns:cx8="http://schemas.microsoft.com/office/drawing/2016/5/14/chartex" xmlns:mc="http://schemas.openxmlformats.org/markup-compatibility/2006" xmlns:aink="http://schemas.microsoft.com/office/drawing/2016/ink" xmlns:am3d="http://schemas.microsoft.com/office/drawing/2017/model3d" xmlns:o="urn:schemas-microsoft-com:office:office" xmlns:r="http://schemas.openxmlformats.org/officeDocument/2006/relationships" xmlns:m="http://schemas.openxmlformats.org/officeDocument/2006/math" xmlns:v="urn:schemas-microsoft-com:vml" xmlns:wp14="http://schemas.microsoft.com/office/word/2010/wordprocessingDrawing" xmlns:wp="http://schemas.openxmlformats.org/drawingml/2006/wordprocessingDrawing" xmlns:w10="urn:schemas-microsoft-com:office:word" xmlns:w="http://schemas.openxmlformats.org/wordprocessingml/2006/main" xmlns:w14="http://schemas.microsoft.com/office/word/2010/wordml" xmlns:w15="http://schemas.microsoft.com/office/word/2012/wordml" xmlns:w16cex="http://schemas.microsoft.com/office/word/2018/wordml/cex" xmlns:w16cid="http://schemas.microsoft.com/office/word/2016/wordml/cid" xmlns:w16="http://schemas.microsoft.com/office/word/2018/wordml" xmlns:w16se="http://schemas.microsoft.com/office/word/2015/wordml/symex" xmlns:wpg="http://schemas.microsoft.com/office/word/2010/wordprocessingGroup" xmlns:wpi="http://schemas.microsoft.com/office/word/2010/wordprocessingInk" xmlns:wne="http://schemas.microsoft.com/office/word/2006/wordml" xmlns:wps="http://schemas.microsoft.com/office/word/2010/wordprocessingShape" mc:Ignorable="w14 w15 w16se w16cid w16 w16cex wp14">
   <w:footnote w:type="separator" w:id="-1">
     <w:p>
       <w:pPr>
@@ -6657,7 +5921,7 @@
 </file>
 
 <file path=word/numbering.xml><?xml version="1.0" encoding="utf-8"?>
-<w:numbering xmlns:wpc="http://schemas.microsoft.com/office/word/2010/wordprocessingCanvas" xmlns:cx="http://schemas.microsoft.com/office/drawing/2014/chartex" xmlns:cx1="http://schemas.microsoft.com/office/drawing/2015/9/8/chartex" xmlns:cx2="http://schemas.microsoft.com/office/drawing/2015/10/21/chartex" xmlns:cx3="http://schemas.microsoft.com/office/drawing/2016/5/9/chartex" xmlns:cx4="http://schemas.microsoft.com/office/drawing/2016/5/10/chartex" xmlns:cx5="http://schemas.microsoft.com/office/drawing/2016/5/11/chartex" xmlns:cx6="http://schemas.microsoft.com/office/drawing/2016/5/12/chartex" xmlns:cx7="http://schemas.microsoft.com/office/drawing/2016/5/13/chartex" xmlns:cx8="http://schemas.microsoft.com/office/drawing/2016/5/14/chartex" xmlns:mc="http://schemas.openxmlformats.org/markup-compatibility/2006" xmlns:aink="http://schemas.microsoft.com/office/drawing/2016/ink" xmlns:am3d="http://schemas.microsoft.com/office/drawing/2017/model3d" xmlns:o="urn:schemas-microsoft-com:office:office" xmlns:r="http://schemas.openxmlformats.org/officeDocument/2006/relationships" xmlns:m="http://schemas.openxmlformats.org/officeDocument/2006/math" xmlns:v="urn:schemas-microsoft-com:vml" xmlns:wp14="http://schemas.microsoft.com/office/word/2010/wordprocessingDrawing" xmlns:wp="http://schemas.openxmlformats.org/drawingml/2006/wordprocessingDrawing" xmlns:w10="urn:schemas-microsoft-com:office:word" xmlns:w="http://schemas.openxmlformats.org/wordprocessingml/2006/main" xmlns:w14="http://schemas.microsoft.com/office/word/2010/wordml" xmlns:w15="http://schemas.microsoft.com/office/word/2012/wordml" xmlns:w16cex="http://schemas.microsoft.com/office/word/2018/wordml/cex" xmlns:w16cid="http://schemas.microsoft.com/office/word/2016/wordml/cid" xmlns:w16="http://schemas.microsoft.com/office/word/2018/wordml" xmlns:w16sdtdh="http://schemas.microsoft.com/office/word/2020/wordml/sdtdatahash" xmlns:w16se="http://schemas.microsoft.com/office/word/2015/wordml/symex" xmlns:wpg="http://schemas.microsoft.com/office/word/2010/wordprocessingGroup" xmlns:wpi="http://schemas.microsoft.com/office/word/2010/wordprocessingInk" xmlns:wne="http://schemas.microsoft.com/office/word/2006/wordml" xmlns:wps="http://schemas.microsoft.com/office/word/2010/wordprocessingShape" mc:Ignorable="w14 w15 w16se w16cid w16 w16cex w16sdtdh wp14">
+<w:numbering xmlns:wpc="http://schemas.microsoft.com/office/word/2010/wordprocessingCanvas" xmlns:cx="http://schemas.microsoft.com/office/drawing/2014/chartex" xmlns:cx1="http://schemas.microsoft.com/office/drawing/2015/9/8/chartex" xmlns:cx2="http://schemas.microsoft.com/office/drawing/2015/10/21/chartex" xmlns:cx3="http://schemas.microsoft.com/office/drawing/2016/5/9/chartex" xmlns:cx4="http://schemas.microsoft.com/office/drawing/2016/5/10/chartex" xmlns:cx5="http://schemas.microsoft.com/office/drawing/2016/5/11/chartex" xmlns:cx6="http://schemas.microsoft.com/office/drawing/2016/5/12/chartex" xmlns:cx7="http://schemas.microsoft.com/office/drawing/2016/5/13/chartex" xmlns:cx8="http://schemas.microsoft.com/office/drawing/2016/5/14/chartex" xmlns:mc="http://schemas.openxmlformats.org/markup-compatibility/2006" xmlns:aink="http://schemas.microsoft.com/office/drawing/2016/ink" xmlns:am3d="http://schemas.microsoft.com/office/drawing/2017/model3d" xmlns:o="urn:schemas-microsoft-com:office:office" xmlns:r="http://schemas.openxmlformats.org/officeDocument/2006/relationships" xmlns:m="http://schemas.openxmlformats.org/officeDocument/2006/math" xmlns:v="urn:schemas-microsoft-com:vml" xmlns:wp14="http://schemas.microsoft.com/office/word/2010/wordprocessingDrawing" xmlns:wp="http://schemas.openxmlformats.org/drawingml/2006/wordprocessingDrawing" xmlns:w10="urn:schemas-microsoft-com:office:word" xmlns:w="http://schemas.openxmlformats.org/wordprocessingml/2006/main" xmlns:w14="http://schemas.microsoft.com/office/word/2010/wordml" xmlns:w15="http://schemas.microsoft.com/office/word/2012/wordml" xmlns:w16cex="http://schemas.microsoft.com/office/word/2018/wordml/cex" xmlns:w16cid="http://schemas.microsoft.com/office/word/2016/wordml/cid" xmlns:w16="http://schemas.microsoft.com/office/word/2018/wordml" xmlns:w16se="http://schemas.microsoft.com/office/word/2015/wordml/symex" xmlns:wpg="http://schemas.microsoft.com/office/word/2010/wordprocessingGroup" xmlns:wpi="http://schemas.microsoft.com/office/word/2010/wordprocessingInk" xmlns:wne="http://schemas.microsoft.com/office/word/2006/wordml" xmlns:wps="http://schemas.microsoft.com/office/word/2010/wordprocessingShape" mc:Ignorable="w14 w15 w16se w16cid w16 w16cex wp14">
   <w:abstractNum w:abstractNumId="0" w15:restartNumberingAfterBreak="0">
     <w:nsid w:val="FFFFFF89"/>
     <w:multiLevelType w:val="singleLevel"/>
@@ -11326,7 +10590,7 @@
 </file>
 
 <file path=word/styles.xml><?xml version="1.0" encoding="utf-8"?>
-<w:styles xmlns:mc="http://schemas.openxmlformats.org/markup-compatibility/2006" xmlns:r="http://schemas.openxmlformats.org/officeDocument/2006/relationships" xmlns:w="http://schemas.openxmlformats.org/wordprocessingml/2006/main" xmlns:w14="http://schemas.microsoft.com/office/word/2010/wordml" xmlns:w15="http://schemas.microsoft.com/office/word/2012/wordml" xmlns:w16cex="http://schemas.microsoft.com/office/word/2018/wordml/cex" xmlns:w16cid="http://schemas.microsoft.com/office/word/2016/wordml/cid" xmlns:w16="http://schemas.microsoft.com/office/word/2018/wordml" xmlns:w16sdtdh="http://schemas.microsoft.com/office/word/2020/wordml/sdtdatahash" xmlns:w16se="http://schemas.microsoft.com/office/word/2015/wordml/symex" mc:Ignorable="w14 w15 w16se w16cid w16 w16cex w16sdtdh">
+<w:styles xmlns:mc="http://schemas.openxmlformats.org/markup-compatibility/2006" xmlns:r="http://schemas.openxmlformats.org/officeDocument/2006/relationships" xmlns:w="http://schemas.openxmlformats.org/wordprocessingml/2006/main" xmlns:w14="http://schemas.microsoft.com/office/word/2010/wordml" xmlns:w15="http://schemas.microsoft.com/office/word/2012/wordml" xmlns:w16cex="http://schemas.microsoft.com/office/word/2018/wordml/cex" xmlns:w16cid="http://schemas.microsoft.com/office/word/2016/wordml/cid" xmlns:w16="http://schemas.microsoft.com/office/word/2018/wordml" xmlns:w16se="http://schemas.microsoft.com/office/word/2015/wordml/symex" mc:Ignorable="w14 w15 w16se w16cid w16 w16cex">
   <w:docDefaults>
     <w:rPrDefault>
       <w:rPr>
@@ -11917,6 +11181,7 @@
   <w:style w:type="character" w:default="1" w:styleId="a1">
     <w:name w:val="Default Paragraph Font"/>
     <w:uiPriority w:val="1"/>
+    <w:semiHidden/>
     <w:unhideWhenUsed/>
   </w:style>
   <w:style w:type="table" w:default="1" w:styleId="a2">

--- a/docs/Курсовая.docx
+++ b/docs/Курсовая.docx
@@ -1,6 +1,6 @@
 
 <file path=word/document.xml><?xml version="1.0" encoding="utf-8"?>
-<w:document xmlns:wpc="http://schemas.microsoft.com/office/word/2010/wordprocessingCanvas" xmlns:cx="http://schemas.microsoft.com/office/drawing/2014/chartex" xmlns:cx1="http://schemas.microsoft.com/office/drawing/2015/9/8/chartex" xmlns:cx2="http://schemas.microsoft.com/office/drawing/2015/10/21/chartex" xmlns:cx3="http://schemas.microsoft.com/office/drawing/2016/5/9/chartex" xmlns:cx4="http://schemas.microsoft.com/office/drawing/2016/5/10/chartex" xmlns:cx5="http://schemas.microsoft.com/office/drawing/2016/5/11/chartex" xmlns:cx6="http://schemas.microsoft.com/office/drawing/2016/5/12/chartex" xmlns:cx7="http://schemas.microsoft.com/office/drawing/2016/5/13/chartex" xmlns:cx8="http://schemas.microsoft.com/office/drawing/2016/5/14/chartex" xmlns:mc="http://schemas.openxmlformats.org/markup-compatibility/2006" xmlns:aink="http://schemas.microsoft.com/office/drawing/2016/ink" xmlns:am3d="http://schemas.microsoft.com/office/drawing/2017/model3d" xmlns:o="urn:schemas-microsoft-com:office:office" xmlns:r="http://schemas.openxmlformats.org/officeDocument/2006/relationships" xmlns:m="http://schemas.openxmlformats.org/officeDocument/2006/math" xmlns:v="urn:schemas-microsoft-com:vml" xmlns:wp14="http://schemas.microsoft.com/office/word/2010/wordprocessingDrawing" xmlns:wp="http://schemas.openxmlformats.org/drawingml/2006/wordprocessingDrawing" xmlns:w10="urn:schemas-microsoft-com:office:word" xmlns:w="http://schemas.openxmlformats.org/wordprocessingml/2006/main" xmlns:w14="http://schemas.microsoft.com/office/word/2010/wordml" xmlns:w15="http://schemas.microsoft.com/office/word/2012/wordml" xmlns:w16cex="http://schemas.microsoft.com/office/word/2018/wordml/cex" xmlns:w16cid="http://schemas.microsoft.com/office/word/2016/wordml/cid" xmlns:w16="http://schemas.microsoft.com/office/word/2018/wordml" xmlns:w16se="http://schemas.microsoft.com/office/word/2015/wordml/symex" xmlns:wpg="http://schemas.microsoft.com/office/word/2010/wordprocessingGroup" xmlns:wpi="http://schemas.microsoft.com/office/word/2010/wordprocessingInk" xmlns:wne="http://schemas.microsoft.com/office/word/2006/wordml" xmlns:wps="http://schemas.microsoft.com/office/word/2010/wordprocessingShape" mc:Ignorable="w14 w15 w16se w16cid w16 w16cex wp14">
+<w:document xmlns:wpc="http://schemas.microsoft.com/office/word/2010/wordprocessingCanvas" xmlns:cx="http://schemas.microsoft.com/office/drawing/2014/chartex" xmlns:cx1="http://schemas.microsoft.com/office/drawing/2015/9/8/chartex" xmlns:cx2="http://schemas.microsoft.com/office/drawing/2015/10/21/chartex" xmlns:cx3="http://schemas.microsoft.com/office/drawing/2016/5/9/chartex" xmlns:cx4="http://schemas.microsoft.com/office/drawing/2016/5/10/chartex" xmlns:cx5="http://schemas.microsoft.com/office/drawing/2016/5/11/chartex" xmlns:cx6="http://schemas.microsoft.com/office/drawing/2016/5/12/chartex" xmlns:cx7="http://schemas.microsoft.com/office/drawing/2016/5/13/chartex" xmlns:cx8="http://schemas.microsoft.com/office/drawing/2016/5/14/chartex" xmlns:mc="http://schemas.openxmlformats.org/markup-compatibility/2006" xmlns:aink="http://schemas.microsoft.com/office/drawing/2016/ink" xmlns:am3d="http://schemas.microsoft.com/office/drawing/2017/model3d" xmlns:o="urn:schemas-microsoft-com:office:office" xmlns:r="http://schemas.openxmlformats.org/officeDocument/2006/relationships" xmlns:m="http://schemas.openxmlformats.org/officeDocument/2006/math" xmlns:v="urn:schemas-microsoft-com:vml" xmlns:wp14="http://schemas.microsoft.com/office/word/2010/wordprocessingDrawing" xmlns:wp="http://schemas.openxmlformats.org/drawingml/2006/wordprocessingDrawing" xmlns:w10="urn:schemas-microsoft-com:office:word" xmlns:w="http://schemas.openxmlformats.org/wordprocessingml/2006/main" xmlns:w14="http://schemas.microsoft.com/office/word/2010/wordml" xmlns:w15="http://schemas.microsoft.com/office/word/2012/wordml" xmlns:w16cex="http://schemas.microsoft.com/office/word/2018/wordml/cex" xmlns:w16cid="http://schemas.microsoft.com/office/word/2016/wordml/cid" xmlns:w16="http://schemas.microsoft.com/office/word/2018/wordml" xmlns:w16sdtdh="http://schemas.microsoft.com/office/word/2020/wordml/sdtdatahash" xmlns:w16se="http://schemas.microsoft.com/office/word/2015/wordml/symex" xmlns:wpg="http://schemas.microsoft.com/office/word/2010/wordprocessingGroup" xmlns:wpi="http://schemas.microsoft.com/office/word/2010/wordprocessingInk" xmlns:wne="http://schemas.microsoft.com/office/word/2006/wordml" xmlns:wps="http://schemas.microsoft.com/office/word/2010/wordprocessingShape" mc:Ignorable="w14 w15 w16se w16cid w16 w16cex w16sdtdh wp14">
   <w:body>
     <w:p>
       <w:pPr>
@@ -5571,20 +5571,81 @@
         <w:pStyle w:val="14"/>
         <w:ind w:firstLine="708"/>
         <w:rPr>
+          <w:b/>
+          <w:bCs/>
           <w:szCs w:val="28"/>
           <w:lang w:bidi="hi-IN"/>
         </w:rPr>
       </w:pPr>
-      <w:bookmarkStart w:id="23" w:name="_Toc124120583"/>
       <w:r>
         <w:rPr>
+          <w:b/>
+          <w:bCs/>
           <w:szCs w:val="28"/>
           <w:lang w:bidi="hi-IN"/>
         </w:rPr>
         <w:lastRenderedPageBreak/>
-        <w:t>Основная часть</w:t>
+        <w:t>1 Описание предметной области и постановка задачи</w:t>
       </w:r>
-      <w:bookmarkEnd w:id="23"/>
+    </w:p>
+    <w:p>
+      <w:pPr>
+        <w:rPr>
+          <w:lang w:bidi="hi-IN"/>
+        </w:rPr>
+      </w:pPr>
+    </w:p>
+    <w:p>
+      <w:pPr>
+        <w:pStyle w:val="14"/>
+        <w:ind w:firstLine="708"/>
+        <w:rPr>
+          <w:b/>
+          <w:bCs/>
+          <w:lang w:bidi="hi-IN"/>
+        </w:rPr>
+      </w:pPr>
+      <w:r>
+        <w:rPr>
+          <w:b/>
+          <w:bCs/>
+          <w:lang w:bidi="hi-IN"/>
+        </w:rPr>
+        <w:lastRenderedPageBreak/>
+        <w:t>2 Разработка мобильного приложения «</w:t>
+      </w:r>
+      <w:r>
+        <w:rPr>
+          <w:b/>
+          <w:bCs/>
+          <w:lang w:val="en-US" w:bidi="hi-IN"/>
+        </w:rPr>
+        <w:t>Water</w:t>
+      </w:r>
+      <w:r>
+        <w:rPr>
+          <w:b/>
+          <w:bCs/>
+          <w:lang w:bidi="hi-IN"/>
+        </w:rPr>
+        <w:t xml:space="preserve"> </w:t>
+      </w:r>
+      <w:r>
+        <w:rPr>
+          <w:b/>
+          <w:bCs/>
+          <w:lang w:val="en-US" w:bidi="hi-IN"/>
+        </w:rPr>
+        <w:t>Mate</w:t>
+      </w:r>
+      <w:r>
+        <w:rPr>
+          <w:b/>
+          <w:bCs/>
+          <w:lang w:bidi="hi-IN"/>
+        </w:rPr>
+        <w:t>»</w:t>
+      </w:r>
     </w:p>
     <w:p>
       <w:pPr>
@@ -5593,17 +5654,23 @@
           <w:lang w:bidi="hi-IN"/>
         </w:rPr>
       </w:pPr>
-      <w:bookmarkStart w:id="24" w:name="_Toc124120584"/>
       <w:r>
         <w:rPr>
           <w:lang w:bidi="hi-IN"/>
         </w:rPr>
-        <w:t>1 Описание набора данных</w:t>
+        <w:t>2.1 Выбор программных средств</w:t>
       </w:r>
-      <w:bookmarkEnd w:id="24"/>
     </w:p>
     <w:p>
       <w:pPr>
+        <w:rPr>
+          <w:lang w:bidi="hi-IN"/>
+        </w:rPr>
+      </w:pPr>
+    </w:p>
+    <w:p>
+      <w:pPr>
+        <w:pStyle w:val="27"/>
         <w:rPr>
           <w:lang w:bidi="hi-IN"/>
         </w:rPr>
@@ -5612,8 +5679,99 @@
         <w:rPr>
           <w:lang w:bidi="hi-IN"/>
         </w:rPr>
-        <w:t xml:space="preserve">Выбранный </w:t>
+        <w:t>2.2 Разработка прототипа</w:t>
       </w:r>
+    </w:p>
+    <w:p>
+      <w:pPr>
+        <w:rPr>
+          <w:lang w:bidi="hi-IN"/>
+        </w:rPr>
+      </w:pPr>
+    </w:p>
+    <w:p>
+      <w:pPr>
+        <w:pStyle w:val="27"/>
+        <w:rPr>
+          <w:lang w:bidi="hi-IN"/>
+        </w:rPr>
+      </w:pPr>
+      <w:r>
+        <w:rPr>
+          <w:lang w:bidi="hi-IN"/>
+        </w:rPr>
+        <w:t>2.3 Проектирование</w:t>
+      </w:r>
+    </w:p>
+    <w:p>
+      <w:pPr>
+        <w:rPr>
+          <w:lang w:bidi="hi-IN"/>
+        </w:rPr>
+      </w:pPr>
+    </w:p>
+    <w:p>
+      <w:pPr>
+        <w:pStyle w:val="27"/>
+        <w:rPr>
+          <w:lang w:bidi="hi-IN"/>
+        </w:rPr>
+      </w:pPr>
+      <w:r>
+        <w:rPr>
+          <w:lang w:bidi="hi-IN"/>
+        </w:rPr>
+        <w:t>2.4 Интерфейс</w:t>
+      </w:r>
+    </w:p>
+    <w:p>
+      <w:pPr>
+        <w:rPr>
+          <w:lang w:bidi="hi-IN"/>
+        </w:rPr>
+      </w:pPr>
+    </w:p>
+    <w:p>
+      <w:pPr>
+        <w:pStyle w:val="27"/>
+        <w:rPr>
+          <w:lang w:bidi="hi-IN"/>
+        </w:rPr>
+      </w:pPr>
+      <w:r>
+        <w:rPr>
+          <w:lang w:bidi="hi-IN"/>
+        </w:rPr>
+        <w:t>2.5 Разработка функционала</w:t>
+      </w:r>
+    </w:p>
+    <w:p>
+      <w:pPr>
+        <w:rPr>
+          <w:lang w:bidi="hi-IN"/>
+        </w:rPr>
+      </w:pPr>
+    </w:p>
+    <w:p>
+      <w:pPr>
+        <w:pStyle w:val="27"/>
+        <w:rPr>
+          <w:lang w:bidi="hi-IN"/>
+        </w:rPr>
+      </w:pPr>
+      <w:r>
+        <w:rPr>
+          <w:lang w:bidi="hi-IN"/>
+        </w:rPr>
+        <w:t>2.6 Тестирование</w:t>
+      </w:r>
+    </w:p>
+    <w:p>
+      <w:pPr>
+        <w:rPr>
+          <w:lang w:bidi="hi-IN"/>
+        </w:rPr>
+      </w:pPr>
     </w:p>
     <w:p>
       <w:pPr>
@@ -5625,8 +5783,8 @@
           <w:lang w:bidi="hi-IN"/>
         </w:rPr>
       </w:pPr>
-      <w:bookmarkStart w:id="25" w:name="_Toc124120589"/>
-      <w:bookmarkStart w:id="26" w:name="_Toc103338348"/>
+      <w:bookmarkStart w:id="23" w:name="_Toc124120589"/>
+      <w:bookmarkStart w:id="24" w:name="_Toc103338348"/>
       <w:r>
         <w:rPr>
           <w:bCs/>
@@ -5636,7 +5794,7 @@
         <w:lastRenderedPageBreak/>
         <w:t>Заключение</w:t>
       </w:r>
-      <w:bookmarkEnd w:id="25"/>
+      <w:bookmarkEnd w:id="23"/>
     </w:p>
     <w:p>
       <w:pPr>
@@ -5662,7 +5820,7 @@
           <w:lang w:bidi="hi-IN"/>
         </w:rPr>
       </w:pPr>
-      <w:bookmarkStart w:id="27" w:name="_Toc124120590"/>
+      <w:bookmarkStart w:id="25" w:name="_Toc124120590"/>
       <w:r>
         <w:rPr>
           <w:bCs/>
@@ -5672,8 +5830,8 @@
         <w:lastRenderedPageBreak/>
         <w:t>Список используемых источников</w:t>
       </w:r>
-      <w:bookmarkEnd w:id="26"/>
-      <w:bookmarkEnd w:id="27"/>
+      <w:bookmarkEnd w:id="24"/>
+      <w:bookmarkEnd w:id="25"/>
     </w:p>
     <w:p>
       <w:pPr>
@@ -5688,7 +5846,7 @@
           <w:lang w:val="en-US" w:bidi="hi-IN"/>
         </w:rPr>
       </w:pPr>
-      <w:bookmarkStart w:id="28" w:name="_Ref124120214"/>
+      <w:bookmarkStart w:id="26" w:name="_Ref124120214"/>
       <w:r>
         <w:rPr>
           <w:szCs w:val="28"/>
@@ -5696,7 +5854,7 @@
         </w:rPr>
         <w:t xml:space="preserve">Cancer </w:t>
       </w:r>
-      <w:bookmarkEnd w:id="28"/>
+      <w:bookmarkEnd w:id="26"/>
     </w:p>
     <w:p>
       <w:pPr>
@@ -5718,7 +5876,7 @@
           <w:docGrid w:linePitch="381"/>
         </w:sectPr>
       </w:pPr>
-      <w:bookmarkStart w:id="29" w:name="_Ref124120227"/>
+      <w:bookmarkStart w:id="27" w:name="_Ref124120227"/>
       <w:r>
         <w:rPr>
           <w:szCs w:val="28"/>
@@ -5726,8 +5884,8 @@
         </w:rPr>
         <w:t xml:space="preserve">Коэффициент </w:t>
       </w:r>
-      <w:bookmarkStart w:id="30" w:name="_Toc91524671"/>
-      <w:bookmarkEnd w:id="29"/>
+      <w:bookmarkStart w:id="28" w:name="_Toc91524671"/>
+      <w:bookmarkEnd w:id="27"/>
     </w:p>
     <w:p>
       <w:pPr>
@@ -5739,7 +5897,7 @@
         <w:lastRenderedPageBreak/>
         <w:t xml:space="preserve">Приложение 1. Листинг </w:t>
       </w:r>
-      <w:bookmarkEnd w:id="30"/>
+      <w:bookmarkEnd w:id="28"/>
       <w:r>
         <w:t>кода курсовой работы</w:t>
       </w:r>
@@ -5780,7 +5938,7 @@
                 <w:lang w:val="en-US"/>
               </w:rPr>
             </w:pPr>
-            <w:bookmarkStart w:id="31" w:name="_Hlk76126073"/>
+            <w:bookmarkStart w:id="29" w:name="_Hlk76126073"/>
           </w:p>
         </w:tc>
         <w:tc>
@@ -5803,7 +5961,7 @@
           </w:p>
         </w:tc>
       </w:tr>
-      <w:bookmarkEnd w:id="31"/>
+      <w:bookmarkEnd w:id="29"/>
     </w:tbl>
     <w:p>
       <w:pPr>
@@ -5825,7 +5983,7 @@
 </file>
 
 <file path=word/endnotes.xml><?xml version="1.0" encoding="utf-8"?>
-<w:endnotes xmlns:wpc="http://schemas.microsoft.com/office/word/2010/wordprocessingCanvas" xmlns:cx="http://schemas.microsoft.com/office/drawing/2014/chartex" xmlns:cx1="http://schemas.microsoft.com/office/drawing/2015/9/8/chartex" xmlns:cx2="http://schemas.microsoft.com/office/drawing/2015/10/21/chartex" xmlns:cx3="http://schemas.microsoft.com/office/drawing/2016/5/9/chartex" xmlns:cx4="http://schemas.microsoft.com/office/drawing/2016/5/10/chartex" xmlns:cx5="http://schemas.microsoft.com/office/drawing/2016/5/11/chartex" xmlns:cx6="http://schemas.microsoft.com/office/drawing/2016/5/12/chartex" xmlns:cx7="http://schemas.microsoft.com/office/drawing/2016/5/13/chartex" xmlns:cx8="http://schemas.microsoft.com/office/drawing/2016/5/14/chartex" xmlns:mc="http://schemas.openxmlformats.org/markup-compatibility/2006" xmlns:aink="http://schemas.microsoft.com/office/drawing/2016/ink" xmlns:am3d="http://schemas.microsoft.com/office/drawing/2017/model3d" xmlns:o="urn:schemas-microsoft-com:office:office" xmlns:r="http://schemas.openxmlformats.org/officeDocument/2006/relationships" xmlns:m="http://schemas.openxmlformats.org/officeDocument/2006/math" xmlns:v="urn:schemas-microsoft-com:vml" xmlns:wp14="http://schemas.microsoft.com/office/word/2010/wordprocessingDrawing" xmlns:wp="http://schemas.openxmlformats.org/drawingml/2006/wordprocessingDrawing" xmlns:w10="urn:schemas-microsoft-com:office:word" xmlns:w="http://schemas.openxmlformats.org/wordprocessingml/2006/main" xmlns:w14="http://schemas.microsoft.com/office/word/2010/wordml" xmlns:w15="http://schemas.microsoft.com/office/word/2012/wordml" xmlns:w16cex="http://schemas.microsoft.com/office/word/2018/wordml/cex" xmlns:w16cid="http://schemas.microsoft.com/office/word/2016/wordml/cid" xmlns:w16="http://schemas.microsoft.com/office/word/2018/wordml" xmlns:w16se="http://schemas.microsoft.com/office/word/2015/wordml/symex" xmlns:wpg="http://schemas.microsoft.com/office/word/2010/wordprocessingGroup" xmlns:wpi="http://schemas.microsoft.com/office/word/2010/wordprocessingInk" xmlns:wne="http://schemas.microsoft.com/office/word/2006/wordml" xmlns:wps="http://schemas.microsoft.com/office/word/2010/wordprocessingShape" mc:Ignorable="w14 w15 w16se w16cid w16 w16cex wp14">
+<w:endnotes xmlns:wpc="http://schemas.microsoft.com/office/word/2010/wordprocessingCanvas" xmlns:cx="http://schemas.microsoft.com/office/drawing/2014/chartex" xmlns:cx1="http://schemas.microsoft.com/office/drawing/2015/9/8/chartex" xmlns:cx2="http://schemas.microsoft.com/office/drawing/2015/10/21/chartex" xmlns:cx3="http://schemas.microsoft.com/office/drawing/2016/5/9/chartex" xmlns:cx4="http://schemas.microsoft.com/office/drawing/2016/5/10/chartex" xmlns:cx5="http://schemas.microsoft.com/office/drawing/2016/5/11/chartex" xmlns:cx6="http://schemas.microsoft.com/office/drawing/2016/5/12/chartex" xmlns:cx7="http://schemas.microsoft.com/office/drawing/2016/5/13/chartex" xmlns:cx8="http://schemas.microsoft.com/office/drawing/2016/5/14/chartex" xmlns:mc="http://schemas.openxmlformats.org/markup-compatibility/2006" xmlns:aink="http://schemas.microsoft.com/office/drawing/2016/ink" xmlns:am3d="http://schemas.microsoft.com/office/drawing/2017/model3d" xmlns:o="urn:schemas-microsoft-com:office:office" xmlns:r="http://schemas.openxmlformats.org/officeDocument/2006/relationships" xmlns:m="http://schemas.openxmlformats.org/officeDocument/2006/math" xmlns:v="urn:schemas-microsoft-com:vml" xmlns:wp14="http://schemas.microsoft.com/office/word/2010/wordprocessingDrawing" xmlns:wp="http://schemas.openxmlformats.org/drawingml/2006/wordprocessingDrawing" xmlns:w10="urn:schemas-microsoft-com:office:word" xmlns:w="http://schemas.openxmlformats.org/wordprocessingml/2006/main" xmlns:w14="http://schemas.microsoft.com/office/word/2010/wordml" xmlns:w15="http://schemas.microsoft.com/office/word/2012/wordml" xmlns:w16cex="http://schemas.microsoft.com/office/word/2018/wordml/cex" xmlns:w16cid="http://schemas.microsoft.com/office/word/2016/wordml/cid" xmlns:w16="http://schemas.microsoft.com/office/word/2018/wordml" xmlns:w16sdtdh="http://schemas.microsoft.com/office/word/2020/wordml/sdtdatahash" xmlns:w16se="http://schemas.microsoft.com/office/word/2015/wordml/symex" xmlns:wpg="http://schemas.microsoft.com/office/word/2010/wordprocessingGroup" xmlns:wpi="http://schemas.microsoft.com/office/word/2010/wordprocessingInk" xmlns:wne="http://schemas.microsoft.com/office/word/2006/wordml" xmlns:wps="http://schemas.microsoft.com/office/word/2010/wordprocessingShape" mc:Ignorable="w14 w15 w16se w16cid w16 w16cex w16sdtdh wp14">
   <w:endnote w:type="separator" w:id="-1">
     <w:p>
       <w:pPr>
@@ -5850,7 +6008,7 @@
 </file>
 
 <file path=word/footer1.xml><?xml version="1.0" encoding="utf-8"?>
-<w:ftr xmlns:wpc="http://schemas.microsoft.com/office/word/2010/wordprocessingCanvas" xmlns:cx="http://schemas.microsoft.com/office/drawing/2014/chartex" xmlns:cx1="http://schemas.microsoft.com/office/drawing/2015/9/8/chartex" xmlns:cx2="http://schemas.microsoft.com/office/drawing/2015/10/21/chartex" xmlns:cx3="http://schemas.microsoft.com/office/drawing/2016/5/9/chartex" xmlns:cx4="http://schemas.microsoft.com/office/drawing/2016/5/10/chartex" xmlns:cx5="http://schemas.microsoft.com/office/drawing/2016/5/11/chartex" xmlns:cx6="http://schemas.microsoft.com/office/drawing/2016/5/12/chartex" xmlns:cx7="http://schemas.microsoft.com/office/drawing/2016/5/13/chartex" xmlns:cx8="http://schemas.microsoft.com/office/drawing/2016/5/14/chartex" xmlns:mc="http://schemas.openxmlformats.org/markup-compatibility/2006" xmlns:aink="http://schemas.microsoft.com/office/drawing/2016/ink" xmlns:am3d="http://schemas.microsoft.com/office/drawing/2017/model3d" xmlns:o="urn:schemas-microsoft-com:office:office" xmlns:r="http://schemas.openxmlformats.org/officeDocument/2006/relationships" xmlns:m="http://schemas.openxmlformats.org/officeDocument/2006/math" xmlns:v="urn:schemas-microsoft-com:vml" xmlns:wp14="http://schemas.microsoft.com/office/word/2010/wordprocessingDrawing" xmlns:wp="http://schemas.openxmlformats.org/drawingml/2006/wordprocessingDrawing" xmlns:w10="urn:schemas-microsoft-com:office:word" xmlns:w="http://schemas.openxmlformats.org/wordprocessingml/2006/main" xmlns:w14="http://schemas.microsoft.com/office/word/2010/wordml" xmlns:w15="http://schemas.microsoft.com/office/word/2012/wordml" xmlns:w16cex="http://schemas.microsoft.com/office/word/2018/wordml/cex" xmlns:w16cid="http://schemas.microsoft.com/office/word/2016/wordml/cid" xmlns:w16="http://schemas.microsoft.com/office/word/2018/wordml" xmlns:w16se="http://schemas.microsoft.com/office/word/2015/wordml/symex" xmlns:wpg="http://schemas.microsoft.com/office/word/2010/wordprocessingGroup" xmlns:wpi="http://schemas.microsoft.com/office/word/2010/wordprocessingInk" xmlns:wne="http://schemas.microsoft.com/office/word/2006/wordml" xmlns:wps="http://schemas.microsoft.com/office/word/2010/wordprocessingShape" mc:Ignorable="w14 w15 w16se w16cid w16 w16cex wp14">
+<w:ftr xmlns:wpc="http://schemas.microsoft.com/office/word/2010/wordprocessingCanvas" xmlns:cx="http://schemas.microsoft.com/office/drawing/2014/chartex" xmlns:cx1="http://schemas.microsoft.com/office/drawing/2015/9/8/chartex" xmlns:cx2="http://schemas.microsoft.com/office/drawing/2015/10/21/chartex" xmlns:cx3="http://schemas.microsoft.com/office/drawing/2016/5/9/chartex" xmlns:cx4="http://schemas.microsoft.com/office/drawing/2016/5/10/chartex" xmlns:cx5="http://schemas.microsoft.com/office/drawing/2016/5/11/chartex" xmlns:cx6="http://schemas.microsoft.com/office/drawing/2016/5/12/chartex" xmlns:cx7="http://schemas.microsoft.com/office/drawing/2016/5/13/chartex" xmlns:cx8="http://schemas.microsoft.com/office/drawing/2016/5/14/chartex" xmlns:mc="http://schemas.openxmlformats.org/markup-compatibility/2006" xmlns:aink="http://schemas.microsoft.com/office/drawing/2016/ink" xmlns:am3d="http://schemas.microsoft.com/office/drawing/2017/model3d" xmlns:o="urn:schemas-microsoft-com:office:office" xmlns:r="http://schemas.openxmlformats.org/officeDocument/2006/relationships" xmlns:m="http://schemas.openxmlformats.org/officeDocument/2006/math" xmlns:v="urn:schemas-microsoft-com:vml" xmlns:wp14="http://schemas.microsoft.com/office/word/2010/wordprocessingDrawing" xmlns:wp="http://schemas.openxmlformats.org/drawingml/2006/wordprocessingDrawing" xmlns:w10="urn:schemas-microsoft-com:office:word" xmlns:w="http://schemas.openxmlformats.org/wordprocessingml/2006/main" xmlns:w14="http://schemas.microsoft.com/office/word/2010/wordml" xmlns:w15="http://schemas.microsoft.com/office/word/2012/wordml" xmlns:w16cex="http://schemas.microsoft.com/office/word/2018/wordml/cex" xmlns:w16cid="http://schemas.microsoft.com/office/word/2016/wordml/cid" xmlns:w16="http://schemas.microsoft.com/office/word/2018/wordml" xmlns:w16sdtdh="http://schemas.microsoft.com/office/word/2020/wordml/sdtdatahash" xmlns:w16se="http://schemas.microsoft.com/office/word/2015/wordml/symex" xmlns:wpg="http://schemas.microsoft.com/office/word/2010/wordprocessingGroup" xmlns:wpi="http://schemas.microsoft.com/office/word/2010/wordprocessingInk" xmlns:wne="http://schemas.microsoft.com/office/word/2006/wordml" xmlns:wps="http://schemas.microsoft.com/office/word/2010/wordprocessingShape" mc:Ignorable="w14 w15 w16se w16cid w16 w16cex w16sdtdh wp14">
   <w:sdt>
     <w:sdtPr>
       <w:id w:val="983199151"/>
@@ -5896,7 +6054,7 @@
 </file>
 
 <file path=word/footnotes.xml><?xml version="1.0" encoding="utf-8"?>
-<w:footnotes xmlns:wpc="http://schemas.microsoft.com/office/word/2010/wordprocessingCanvas" xmlns:cx="http://schemas.microsoft.com/office/drawing/2014/chartex" xmlns:cx1="http://schemas.microsoft.com/office/drawing/2015/9/8/chartex" xmlns:cx2="http://schemas.microsoft.com/office/drawing/2015/10/21/chartex" xmlns:cx3="http://schemas.microsoft.com/office/drawing/2016/5/9/chartex" xmlns:cx4="http://schemas.microsoft.com/office/drawing/2016/5/10/chartex" xmlns:cx5="http://schemas.microsoft.com/office/drawing/2016/5/11/chartex" xmlns:cx6="http://schemas.microsoft.com/office/drawing/2016/5/12/chartex" xmlns:cx7="http://schemas.microsoft.com/office/drawing/2016/5/13/chartex" xmlns:cx8="http://schemas.microsoft.com/office/drawing/2016/5/14/chartex" xmlns:mc="http://schemas.openxmlformats.org/markup-compatibility/2006" xmlns:aink="http://schemas.microsoft.com/office/drawing/2016/ink" xmlns:am3d="http://schemas.microsoft.com/office/drawing/2017/model3d" xmlns:o="urn:schemas-microsoft-com:office:office" xmlns:r="http://schemas.openxmlformats.org/officeDocument/2006/relationships" xmlns:m="http://schemas.openxmlformats.org/officeDocument/2006/math" xmlns:v="urn:schemas-microsoft-com:vml" xmlns:wp14="http://schemas.microsoft.com/office/word/2010/wordprocessingDrawing" xmlns:wp="http://schemas.openxmlformats.org/drawingml/2006/wordprocessingDrawing" xmlns:w10="urn:schemas-microsoft-com:office:word" xmlns:w="http://schemas.openxmlformats.org/wordprocessingml/2006/main" xmlns:w14="http://schemas.microsoft.com/office/word/2010/wordml" xmlns:w15="http://schemas.microsoft.com/office/word/2012/wordml" xmlns:w16cex="http://schemas.microsoft.com/office/word/2018/wordml/cex" xmlns:w16cid="http://schemas.microsoft.com/office/word/2016/wordml/cid" xmlns:w16="http://schemas.microsoft.com/office/word/2018/wordml" xmlns:w16se="http://schemas.microsoft.com/office/word/2015/wordml/symex" xmlns:wpg="http://schemas.microsoft.com/office/word/2010/wordprocessingGroup" xmlns:wpi="http://schemas.microsoft.com/office/word/2010/wordprocessingInk" xmlns:wne="http://schemas.microsoft.com/office/word/2006/wordml" xmlns:wps="http://schemas.microsoft.com/office/word/2010/wordprocessingShape" mc:Ignorable="w14 w15 w16se w16cid w16 w16cex wp14">
+<w:footnotes xmlns:wpc="http://schemas.microsoft.com/office/word/2010/wordprocessingCanvas" xmlns:cx="http://schemas.microsoft.com/office/drawing/2014/chartex" xmlns:cx1="http://schemas.microsoft.com/office/drawing/2015/9/8/chartex" xmlns:cx2="http://schemas.microsoft.com/office/drawing/2015/10/21/chartex" xmlns:cx3="http://schemas.microsoft.com/office/drawing/2016/5/9/chartex" xmlns:cx4="http://schemas.microsoft.com/office/drawing/2016/5/10/chartex" xmlns:cx5="http://schemas.microsoft.com/office/drawing/2016/5/11/chartex" xmlns:cx6="http://schemas.microsoft.com/office/drawing/2016/5/12/chartex" xmlns:cx7="http://schemas.microsoft.com/office/drawing/2016/5/13/chartex" xmlns:cx8="http://schemas.microsoft.com/office/drawing/2016/5/14/chartex" xmlns:mc="http://schemas.openxmlformats.org/markup-compatibility/2006" xmlns:aink="http://schemas.microsoft.com/office/drawing/2016/ink" xmlns:am3d="http://schemas.microsoft.com/office/drawing/2017/model3d" xmlns:o="urn:schemas-microsoft-com:office:office" xmlns:r="http://schemas.openxmlformats.org/officeDocument/2006/relationships" xmlns:m="http://schemas.openxmlformats.org/officeDocument/2006/math" xmlns:v="urn:schemas-microsoft-com:vml" xmlns:wp14="http://schemas.microsoft.com/office/word/2010/wordprocessingDrawing" xmlns:wp="http://schemas.openxmlformats.org/drawingml/2006/wordprocessingDrawing" xmlns:w10="urn:schemas-microsoft-com:office:word" xmlns:w="http://schemas.openxmlformats.org/wordprocessingml/2006/main" xmlns:w14="http://schemas.microsoft.com/office/word/2010/wordml" xmlns:w15="http://schemas.microsoft.com/office/word/2012/wordml" xmlns:w16cex="http://schemas.microsoft.com/office/word/2018/wordml/cex" xmlns:w16cid="http://schemas.microsoft.com/office/word/2016/wordml/cid" xmlns:w16="http://schemas.microsoft.com/office/word/2018/wordml" xmlns:w16sdtdh="http://schemas.microsoft.com/office/word/2020/wordml/sdtdatahash" xmlns:w16se="http://schemas.microsoft.com/office/word/2015/wordml/symex" xmlns:wpg="http://schemas.microsoft.com/office/word/2010/wordprocessingGroup" xmlns:wpi="http://schemas.microsoft.com/office/word/2010/wordprocessingInk" xmlns:wne="http://schemas.microsoft.com/office/word/2006/wordml" xmlns:wps="http://schemas.microsoft.com/office/word/2010/wordprocessingShape" mc:Ignorable="w14 w15 w16se w16cid w16 w16cex w16sdtdh wp14">
   <w:footnote w:type="separator" w:id="-1">
     <w:p>
       <w:pPr>
@@ -5921,7 +6079,7 @@
 </file>
 
 <file path=word/numbering.xml><?xml version="1.0" encoding="utf-8"?>
-<w:numbering xmlns:wpc="http://schemas.microsoft.com/office/word/2010/wordprocessingCanvas" xmlns:cx="http://schemas.microsoft.com/office/drawing/2014/chartex" xmlns:cx1="http://schemas.microsoft.com/office/drawing/2015/9/8/chartex" xmlns:cx2="http://schemas.microsoft.com/office/drawing/2015/10/21/chartex" xmlns:cx3="http://schemas.microsoft.com/office/drawing/2016/5/9/chartex" xmlns:cx4="http://schemas.microsoft.com/office/drawing/2016/5/10/chartex" xmlns:cx5="http://schemas.microsoft.com/office/drawing/2016/5/11/chartex" xmlns:cx6="http://schemas.microsoft.com/office/drawing/2016/5/12/chartex" xmlns:cx7="http://schemas.microsoft.com/office/drawing/2016/5/13/chartex" xmlns:cx8="http://schemas.microsoft.com/office/drawing/2016/5/14/chartex" xmlns:mc="http://schemas.openxmlformats.org/markup-compatibility/2006" xmlns:aink="http://schemas.microsoft.com/office/drawing/2016/ink" xmlns:am3d="http://schemas.microsoft.com/office/drawing/2017/model3d" xmlns:o="urn:schemas-microsoft-com:office:office" xmlns:r="http://schemas.openxmlformats.org/officeDocument/2006/relationships" xmlns:m="http://schemas.openxmlformats.org/officeDocument/2006/math" xmlns:v="urn:schemas-microsoft-com:vml" xmlns:wp14="http://schemas.microsoft.com/office/word/2010/wordprocessingDrawing" xmlns:wp="http://schemas.openxmlformats.org/drawingml/2006/wordprocessingDrawing" xmlns:w10="urn:schemas-microsoft-com:office:word" xmlns:w="http://schemas.openxmlformats.org/wordprocessingml/2006/main" xmlns:w14="http://schemas.microsoft.com/office/word/2010/wordml" xmlns:w15="http://schemas.microsoft.com/office/word/2012/wordml" xmlns:w16cex="http://schemas.microsoft.com/office/word/2018/wordml/cex" xmlns:w16cid="http://schemas.microsoft.com/office/word/2016/wordml/cid" xmlns:w16="http://schemas.microsoft.com/office/word/2018/wordml" xmlns:w16se="http://schemas.microsoft.com/office/word/2015/wordml/symex" xmlns:wpg="http://schemas.microsoft.com/office/word/2010/wordprocessingGroup" xmlns:wpi="http://schemas.microsoft.com/office/word/2010/wordprocessingInk" xmlns:wne="http://schemas.microsoft.com/office/word/2006/wordml" xmlns:wps="http://schemas.microsoft.com/office/word/2010/wordprocessingShape" mc:Ignorable="w14 w15 w16se w16cid w16 w16cex wp14">
+<w:numbering xmlns:wpc="http://schemas.microsoft.com/office/word/2010/wordprocessingCanvas" xmlns:cx="http://schemas.microsoft.com/office/drawing/2014/chartex" xmlns:cx1="http://schemas.microsoft.com/office/drawing/2015/9/8/chartex" xmlns:cx2="http://schemas.microsoft.com/office/drawing/2015/10/21/chartex" xmlns:cx3="http://schemas.microsoft.com/office/drawing/2016/5/9/chartex" xmlns:cx4="http://schemas.microsoft.com/office/drawing/2016/5/10/chartex" xmlns:cx5="http://schemas.microsoft.com/office/drawing/2016/5/11/chartex" xmlns:cx6="http://schemas.microsoft.com/office/drawing/2016/5/12/chartex" xmlns:cx7="http://schemas.microsoft.com/office/drawing/2016/5/13/chartex" xmlns:cx8="http://schemas.microsoft.com/office/drawing/2016/5/14/chartex" xmlns:mc="http://schemas.openxmlformats.org/markup-compatibility/2006" xmlns:aink="http://schemas.microsoft.com/office/drawing/2016/ink" xmlns:am3d="http://schemas.microsoft.com/office/drawing/2017/model3d" xmlns:o="urn:schemas-microsoft-com:office:office" xmlns:r="http://schemas.openxmlformats.org/officeDocument/2006/relationships" xmlns:m="http://schemas.openxmlformats.org/officeDocument/2006/math" xmlns:v="urn:schemas-microsoft-com:vml" xmlns:wp14="http://schemas.microsoft.com/office/word/2010/wordprocessingDrawing" xmlns:wp="http://schemas.openxmlformats.org/drawingml/2006/wordprocessingDrawing" xmlns:w10="urn:schemas-microsoft-com:office:word" xmlns:w="http://schemas.openxmlformats.org/wordprocessingml/2006/main" xmlns:w14="http://schemas.microsoft.com/office/word/2010/wordml" xmlns:w15="http://schemas.microsoft.com/office/word/2012/wordml" xmlns:w16cex="http://schemas.microsoft.com/office/word/2018/wordml/cex" xmlns:w16cid="http://schemas.microsoft.com/office/word/2016/wordml/cid" xmlns:w16="http://schemas.microsoft.com/office/word/2018/wordml" xmlns:w16sdtdh="http://schemas.microsoft.com/office/word/2020/wordml/sdtdatahash" xmlns:w16se="http://schemas.microsoft.com/office/word/2015/wordml/symex" xmlns:wpg="http://schemas.microsoft.com/office/word/2010/wordprocessingGroup" xmlns:wpi="http://schemas.microsoft.com/office/word/2010/wordprocessingInk" xmlns:wne="http://schemas.microsoft.com/office/word/2006/wordml" xmlns:wps="http://schemas.microsoft.com/office/word/2010/wordprocessingShape" mc:Ignorable="w14 w15 w16se w16cid w16 w16cex w16sdtdh wp14">
   <w:abstractNum w:abstractNumId="0" w15:restartNumberingAfterBreak="0">
     <w:nsid w:val="FFFFFF89"/>
     <w:multiLevelType w:val="singleLevel"/>
@@ -9041,6 +9199,95 @@
     </w:lvl>
   </w:abstractNum>
   <w:abstractNum w:abstractNumId="33" w15:restartNumberingAfterBreak="0">
+    <w:nsid w:val="5B0402CF"/>
+    <w:multiLevelType w:val="hybridMultilevel"/>
+    <w:tmpl w:val="5650D326"/>
+    <w:lvl w:ilvl="0" w:tplc="24F2993E">
+      <w:start w:val="1"/>
+      <w:numFmt w:val="decimal"/>
+      <w:lvlText w:val="%1."/>
+      <w:lvlJc w:val="left"/>
+      <w:pPr>
+        <w:ind w:left="1068" w:hanging="360"/>
+      </w:pPr>
+      <w:rPr>
+        <w:rFonts w:hint="default"/>
+      </w:rPr>
+    </w:lvl>
+    <w:lvl w:ilvl="1" w:tplc="04190019" w:tentative="1">
+      <w:start w:val="1"/>
+      <w:numFmt w:val="lowerLetter"/>
+      <w:lvlText w:val="%2."/>
+      <w:lvlJc w:val="left"/>
+      <w:pPr>
+        <w:ind w:left="1788" w:hanging="360"/>
+      </w:pPr>
+    </w:lvl>
+    <w:lvl w:ilvl="2" w:tplc="0419001B" w:tentative="1">
+      <w:start w:val="1"/>
+      <w:numFmt w:val="lowerRoman"/>
+      <w:lvlText w:val="%3."/>
+      <w:lvlJc w:val="right"/>
+      <w:pPr>
+        <w:ind w:left="2508" w:hanging="180"/>
+      </w:pPr>
+    </w:lvl>
+    <w:lvl w:ilvl="3" w:tplc="0419000F" w:tentative="1">
+      <w:start w:val="1"/>
+      <w:numFmt w:val="decimal"/>
+      <w:lvlText w:val="%4."/>
+      <w:lvlJc w:val="left"/>
+      <w:pPr>
+        <w:ind w:left="3228" w:hanging="360"/>
+      </w:pPr>
+    </w:lvl>
+    <w:lvl w:ilvl="4" w:tplc="04190019" w:tentative="1">
+      <w:start w:val="1"/>
+      <w:numFmt w:val="lowerLetter"/>
+      <w:lvlText w:val="%5."/>
+      <w:lvlJc w:val="left"/>
+      <w:pPr>
+        <w:ind w:left="3948" w:hanging="360"/>
+      </w:pPr>
+    </w:lvl>
+    <w:lvl w:ilvl="5" w:tplc="0419001B" w:tentative="1">
+      <w:start w:val="1"/>
+      <w:numFmt w:val="lowerRoman"/>
+      <w:lvlText w:val="%6."/>
+      <w:lvlJc w:val="right"/>
+      <w:pPr>
+        <w:ind w:left="4668" w:hanging="180"/>
+      </w:pPr>
+    </w:lvl>
+    <w:lvl w:ilvl="6" w:tplc="0419000F" w:tentative="1">
+      <w:start w:val="1"/>
+      <w:numFmt w:val="decimal"/>
+      <w:lvlText w:val="%7."/>
+      <w:lvlJc w:val="left"/>
+      <w:pPr>
+        <w:ind w:left="5388" w:hanging="360"/>
+      </w:pPr>
+    </w:lvl>
+    <w:lvl w:ilvl="7" w:tplc="04190019" w:tentative="1">
+      <w:start w:val="1"/>
+      <w:numFmt w:val="lowerLetter"/>
+      <w:lvlText w:val="%8."/>
+      <w:lvlJc w:val="left"/>
+      <w:pPr>
+        <w:ind w:left="6108" w:hanging="360"/>
+      </w:pPr>
+    </w:lvl>
+    <w:lvl w:ilvl="8" w:tplc="0419001B" w:tentative="1">
+      <w:start w:val="1"/>
+      <w:numFmt w:val="lowerRoman"/>
+      <w:lvlText w:val="%9."/>
+      <w:lvlJc w:val="right"/>
+      <w:pPr>
+        <w:ind w:left="6828" w:hanging="180"/>
+      </w:pPr>
+    </w:lvl>
+  </w:abstractNum>
+  <w:abstractNum w:abstractNumId="34" w15:restartNumberingAfterBreak="0">
     <w:nsid w:val="5FF0477C"/>
     <w:multiLevelType w:val="hybridMultilevel"/>
     <w:tmpl w:val="DB26D342"/>
@@ -9153,7 +9400,7 @@
       </w:rPr>
     </w:lvl>
   </w:abstractNum>
-  <w:abstractNum w:abstractNumId="34" w15:restartNumberingAfterBreak="0">
+  <w:abstractNum w:abstractNumId="35" w15:restartNumberingAfterBreak="0">
     <w:nsid w:val="676C633B"/>
     <w:multiLevelType w:val="hybridMultilevel"/>
     <w:tmpl w:val="591021C6"/>
@@ -9242,7 +9489,7 @@
       </w:pPr>
     </w:lvl>
   </w:abstractNum>
-  <w:abstractNum w:abstractNumId="35" w15:restartNumberingAfterBreak="0">
+  <w:abstractNum w:abstractNumId="36" w15:restartNumberingAfterBreak="0">
     <w:nsid w:val="69116E0F"/>
     <w:multiLevelType w:val="hybridMultilevel"/>
     <w:tmpl w:val="0B5AEB52"/>
@@ -9331,7 +9578,7 @@
       </w:pPr>
     </w:lvl>
   </w:abstractNum>
-  <w:abstractNum w:abstractNumId="36" w15:restartNumberingAfterBreak="0">
+  <w:abstractNum w:abstractNumId="37" w15:restartNumberingAfterBreak="0">
     <w:nsid w:val="6BB963A5"/>
     <w:multiLevelType w:val="hybridMultilevel"/>
     <w:tmpl w:val="BC8A6E48"/>
@@ -9420,7 +9667,7 @@
       </w:pPr>
     </w:lvl>
   </w:abstractNum>
-  <w:abstractNum w:abstractNumId="37" w15:restartNumberingAfterBreak="0">
+  <w:abstractNum w:abstractNumId="38" w15:restartNumberingAfterBreak="0">
     <w:nsid w:val="710E7EB8"/>
     <w:multiLevelType w:val="hybridMultilevel"/>
     <w:tmpl w:val="328E01BE"/>
@@ -9533,7 +9780,7 @@
       </w:rPr>
     </w:lvl>
   </w:abstractNum>
-  <w:abstractNum w:abstractNumId="38" w15:restartNumberingAfterBreak="0">
+  <w:abstractNum w:abstractNumId="39" w15:restartNumberingAfterBreak="0">
     <w:nsid w:val="743F7427"/>
     <w:multiLevelType w:val="hybridMultilevel"/>
     <w:tmpl w:val="B76E997C"/>
@@ -9622,7 +9869,7 @@
       </w:pPr>
     </w:lvl>
   </w:abstractNum>
-  <w:abstractNum w:abstractNumId="39" w15:restartNumberingAfterBreak="0">
+  <w:abstractNum w:abstractNumId="40" w15:restartNumberingAfterBreak="0">
     <w:nsid w:val="769C0BF4"/>
     <w:multiLevelType w:val="hybridMultilevel"/>
     <w:tmpl w:val="BC8A6E48"/>
@@ -9711,7 +9958,7 @@
       </w:pPr>
     </w:lvl>
   </w:abstractNum>
-  <w:abstractNum w:abstractNumId="40" w15:restartNumberingAfterBreak="0">
+  <w:abstractNum w:abstractNumId="41" w15:restartNumberingAfterBreak="0">
     <w:nsid w:val="7A450454"/>
     <w:multiLevelType w:val="hybridMultilevel"/>
     <w:tmpl w:val="5720E300"/>
@@ -9800,7 +10047,7 @@
       </w:pPr>
     </w:lvl>
   </w:abstractNum>
-  <w:abstractNum w:abstractNumId="41" w15:restartNumberingAfterBreak="0">
+  <w:abstractNum w:abstractNumId="42" w15:restartNumberingAfterBreak="0">
     <w:nsid w:val="7BC15F0A"/>
     <w:multiLevelType w:val="hybridMultilevel"/>
     <w:tmpl w:val="B0E83D24"/>
@@ -10050,7 +10297,7 @@
     </w:lvlOverride>
   </w:num>
   <w:num w:numId="10">
-    <w:abstractNumId w:val="35"/>
+    <w:abstractNumId w:val="36"/>
     <w:lvlOverride w:ilvl="0">
       <w:startOverride w:val="1"/>
     </w:lvlOverride>
@@ -10110,7 +10357,7 @@
     </w:lvlOverride>
   </w:num>
   <w:num w:numId="12">
-    <w:abstractNumId w:val="40"/>
+    <w:abstractNumId w:val="41"/>
     <w:lvlOverride w:ilvl="0">
       <w:startOverride w:val="1"/>
     </w:lvlOverride>
@@ -10200,7 +10447,7 @@
     </w:lvlOverride>
   </w:num>
   <w:num w:numId="15">
-    <w:abstractNumId w:val="34"/>
+    <w:abstractNumId w:val="35"/>
     <w:lvlOverride w:ilvl="0">
       <w:startOverride w:val="1"/>
     </w:lvlOverride>
@@ -10260,7 +10507,7 @@
     </w:lvlOverride>
   </w:num>
   <w:num w:numId="17">
-    <w:abstractNumId w:val="38"/>
+    <w:abstractNumId w:val="39"/>
     <w:lvlOverride w:ilvl="0">
       <w:startOverride w:val="1"/>
     </w:lvlOverride>
@@ -10416,7 +10663,7 @@
     <w:abstractNumId w:val="23"/>
   </w:num>
   <w:num w:numId="24">
-    <w:abstractNumId w:val="33"/>
+    <w:abstractNumId w:val="34"/>
   </w:num>
   <w:num w:numId="25">
     <w:abstractNumId w:val="20"/>
@@ -10479,7 +10726,7 @@
     </w:lvlOverride>
   </w:num>
   <w:num w:numId="27">
-    <w:abstractNumId w:val="37"/>
+    <w:abstractNumId w:val="38"/>
   </w:num>
   <w:num w:numId="28">
     <w:abstractNumId w:val="7"/>
@@ -10551,10 +10798,10 @@
     <w:abstractNumId w:val="3"/>
   </w:num>
   <w:num w:numId="33">
-    <w:abstractNumId w:val="36"/>
+    <w:abstractNumId w:val="37"/>
   </w:num>
   <w:num w:numId="34">
-    <w:abstractNumId w:val="39"/>
+    <w:abstractNumId w:val="40"/>
   </w:num>
   <w:num w:numId="35">
     <w:abstractNumId w:val="25"/>
@@ -10566,7 +10813,7 @@
     <w:abstractNumId w:val="10"/>
   </w:num>
   <w:num w:numId="38">
-    <w:abstractNumId w:val="41"/>
+    <w:abstractNumId w:val="42"/>
   </w:num>
   <w:num w:numId="39">
     <w:abstractNumId w:val="29"/>
@@ -10586,11 +10833,14 @@
   <w:num w:numId="44">
     <w:abstractNumId w:val="6"/>
   </w:num>
+  <w:num w:numId="45">
+    <w:abstractNumId w:val="33"/>
+  </w:num>
 </w:numbering>
 </file>
 
 <file path=word/styles.xml><?xml version="1.0" encoding="utf-8"?>
-<w:styles xmlns:mc="http://schemas.openxmlformats.org/markup-compatibility/2006" xmlns:r="http://schemas.openxmlformats.org/officeDocument/2006/relationships" xmlns:w="http://schemas.openxmlformats.org/wordprocessingml/2006/main" xmlns:w14="http://schemas.microsoft.com/office/word/2010/wordml" xmlns:w15="http://schemas.microsoft.com/office/word/2012/wordml" xmlns:w16cex="http://schemas.microsoft.com/office/word/2018/wordml/cex" xmlns:w16cid="http://schemas.microsoft.com/office/word/2016/wordml/cid" xmlns:w16="http://schemas.microsoft.com/office/word/2018/wordml" xmlns:w16se="http://schemas.microsoft.com/office/word/2015/wordml/symex" mc:Ignorable="w14 w15 w16se w16cid w16 w16cex">
+<w:styles xmlns:mc="http://schemas.openxmlformats.org/markup-compatibility/2006" xmlns:r="http://schemas.openxmlformats.org/officeDocument/2006/relationships" xmlns:w="http://schemas.openxmlformats.org/wordprocessingml/2006/main" xmlns:w14="http://schemas.microsoft.com/office/word/2010/wordml" xmlns:w15="http://schemas.microsoft.com/office/word/2012/wordml" xmlns:w16cex="http://schemas.microsoft.com/office/word/2018/wordml/cex" xmlns:w16cid="http://schemas.microsoft.com/office/word/2016/wordml/cid" xmlns:w16="http://schemas.microsoft.com/office/word/2018/wordml" xmlns:w16sdtdh="http://schemas.microsoft.com/office/word/2020/wordml/sdtdatahash" xmlns:w16se="http://schemas.microsoft.com/office/word/2015/wordml/symex" mc:Ignorable="w14 w15 w16se w16cid w16 w16cex w16sdtdh">
   <w:docDefaults>
     <w:rPrDefault>
       <w:rPr>

--- a/docs/Курсовая.docx
+++ b/docs/Курсовая.docx
@@ -713,13 +713,8 @@
               <w:ind w:firstLine="0"/>
               <w:jc w:val="left"/>
             </w:pPr>
-            <w:proofErr w:type="spellStart"/>
             <w:r>
-              <w:t>Латухина</w:t>
-            </w:r>
-            <w:proofErr w:type="spellEnd"/>
-            <w:r>
-              <w:t xml:space="preserve"> Екатерина Алексеевна, старший преподаватель</w:t>
+              <w:t>Латухина Екатерина Алексеевна, старший преподаватель</w:t>
             </w:r>
           </w:p>
         </w:tc>
@@ -1206,14 +1201,12 @@
               </w:rPr>
               <w:t xml:space="preserve"> </w:t>
             </w:r>
-            <w:proofErr w:type="spellStart"/>
             <w:r>
               <w:rPr>
                 <w:szCs w:val="26"/>
               </w:rPr>
               <w:t>Латухина</w:t>
             </w:r>
-            <w:proofErr w:type="spellEnd"/>
           </w:p>
         </w:tc>
       </w:tr>
@@ -2450,7 +2443,6 @@
                 <w:lang w:eastAsia="zh-CN" w:bidi="hi-IN"/>
               </w:rPr>
             </w:pPr>
-            <w:proofErr w:type="spellStart"/>
             <w:r>
               <w:rPr>
                 <w:color w:val="000000"/>
@@ -2459,31 +2451,8 @@
                 <w:szCs w:val="20"/>
                 <w:lang w:val="en-US" w:bidi="hi-IN"/>
               </w:rPr>
-              <w:t>высш</w:t>
+              <w:t>высш. школы</w:t>
             </w:r>
-            <w:proofErr w:type="spellEnd"/>
-            <w:r>
-              <w:rPr>
-                <w:color w:val="000000"/>
-                <w:kern w:val="2"/>
-                <w:sz w:val="24"/>
-                <w:szCs w:val="20"/>
-                <w:lang w:val="en-US" w:bidi="hi-IN"/>
-              </w:rPr>
-              <w:t xml:space="preserve">. </w:t>
-            </w:r>
-            <w:proofErr w:type="spellStart"/>
-            <w:r>
-              <w:rPr>
-                <w:color w:val="000000"/>
-                <w:kern w:val="2"/>
-                <w:sz w:val="24"/>
-                <w:szCs w:val="20"/>
-                <w:lang w:val="en-US" w:bidi="hi-IN"/>
-              </w:rPr>
-              <w:t>школы</w:t>
-            </w:r>
-            <w:proofErr w:type="spellEnd"/>
           </w:p>
         </w:tc>
         <w:tc>
@@ -3229,9 +3198,8 @@
                 <w:u w:val="single"/>
                 <w:lang w:bidi="hi-IN"/>
               </w:rPr>
-              <w:t xml:space="preserve">разработать мобильное </w:t>
+              <w:t>разработать мобильное приложениепо индивидуальному проекту</w:t>
             </w:r>
-            <w:proofErr w:type="spellStart"/>
             <w:r>
               <w:rPr>
                 <w:color w:val="000000"/>
@@ -3241,10 +3209,14 @@
                 <w:u w:val="single"/>
                 <w:lang w:bidi="hi-IN"/>
               </w:rPr>
-              <w:t>приложениепо</w:t>
+              <w:t>            </w:t>
             </w:r>
-            <w:proofErr w:type="spellEnd"/>
-            <w:r>
+          </w:p>
+          <w:p>
+            <w:pPr>
+              <w:suppressAutoHyphens/>
+              <w:spacing w:line="240" w:lineRule="auto"/>
+              <w:ind w:firstLine="0"/>
               <w:rPr>
                 <w:color w:val="000000"/>
                 <w:kern w:val="2"/>
@@ -3253,8 +3225,7 @@
                 <w:u w:val="single"/>
                 <w:lang w:bidi="hi-IN"/>
               </w:rPr>
-              <w:t xml:space="preserve"> индивидуальному проекту</w:t>
-            </w:r>
+            </w:pPr>
             <w:r>
               <w:rPr>
                 <w:color w:val="000000"/>
@@ -3264,7 +3235,7 @@
                 <w:u w:val="single"/>
                 <w:lang w:bidi="hi-IN"/>
               </w:rPr>
-              <w:t>            </w:t>
+              <w:t>Задачи:                                                                                                                         </w:t>
             </w:r>
           </w:p>
           <w:p>
@@ -3290,14 +3261,9 @@
                 <w:u w:val="single"/>
                 <w:lang w:bidi="hi-IN"/>
               </w:rPr>
-              <w:t>Задачи:                                                                                                                         </w:t>
+              <w:t>1. </w:t>
             </w:r>
-          </w:p>
-          <w:p>
-            <w:pPr>
-              <w:suppressAutoHyphens/>
-              <w:spacing w:line="240" w:lineRule="auto"/>
-              <w:ind w:firstLine="0"/>
+            <w:r>
               <w:rPr>
                 <w:color w:val="000000"/>
                 <w:kern w:val="2"/>
@@ -3306,7 +3272,8 @@
                 <w:u w:val="single"/>
                 <w:lang w:bidi="hi-IN"/>
               </w:rPr>
-            </w:pPr>
+              <w:t>Выбрать тему работы</w:t>
+            </w:r>
             <w:r>
               <w:rPr>
                 <w:color w:val="000000"/>
@@ -3316,7 +3283,7 @@
                 <w:u w:val="single"/>
                 <w:lang w:bidi="hi-IN"/>
               </w:rPr>
-              <w:t>1. </w:t>
+              <w:t xml:space="preserve"> </w:t>
             </w:r>
             <w:r>
               <w:rPr>
@@ -3327,9 +3294,14 @@
                 <w:u w:val="single"/>
                 <w:lang w:bidi="hi-IN"/>
               </w:rPr>
-              <w:t>Выбрать тему работы</w:t>
+              <w:t>и согласовать ее с преподавателем.</w:t>
             </w:r>
-            <w:r>
+          </w:p>
+          <w:p>
+            <w:pPr>
+              <w:suppressAutoHyphens/>
+              <w:spacing w:line="240" w:lineRule="auto"/>
+              <w:ind w:firstLine="0"/>
               <w:rPr>
                 <w:color w:val="000000"/>
                 <w:kern w:val="2"/>
@@ -3338,6 +3310,71 @@
                 <w:u w:val="single"/>
                 <w:lang w:bidi="hi-IN"/>
               </w:rPr>
+            </w:pPr>
+            <w:r>
+              <w:rPr>
+                <w:color w:val="000000"/>
+                <w:kern w:val="2"/>
+                <w:sz w:val="24"/>
+                <w:szCs w:val="20"/>
+                <w:u w:val="single"/>
+                <w:lang w:bidi="hi-IN"/>
+              </w:rPr>
+              <w:t>2. </w:t>
+            </w:r>
+            <w:r>
+              <w:rPr>
+                <w:color w:val="000000"/>
+                <w:kern w:val="2"/>
+                <w:sz w:val="24"/>
+                <w:szCs w:val="20"/>
+                <w:u w:val="single"/>
+                <w:lang w:bidi="hi-IN"/>
+              </w:rPr>
+              <w:t>Разработать интерактивный прототип мобильного</w:t>
+            </w:r>
+            <w:r>
+              <w:rPr>
+                <w:color w:val="000000"/>
+                <w:kern w:val="2"/>
+                <w:sz w:val="24"/>
+                <w:szCs w:val="20"/>
+                <w:u w:val="single"/>
+                <w:lang w:bidi="hi-IN"/>
+              </w:rPr>
+              <w:t xml:space="preserve"> приложения </w:t>
+            </w:r>
+            <w:r>
+              <w:rPr>
+                <w:color w:val="000000"/>
+                <w:kern w:val="2"/>
+                <w:sz w:val="24"/>
+                <w:szCs w:val="20"/>
+                <w:u w:val="single"/>
+                <w:lang w:bidi="hi-IN"/>
+              </w:rPr>
+              <w:t>«</w:t>
+            </w:r>
+            <w:r>
+              <w:rPr>
+                <w:color w:val="000000"/>
+                <w:kern w:val="2"/>
+                <w:sz w:val="24"/>
+                <w:szCs w:val="20"/>
+                <w:u w:val="single"/>
+                <w:lang w:val="en-US" w:bidi="hi-IN"/>
+              </w:rPr>
+              <w:t>Water</w:t>
+            </w:r>
+            <w:r>
+              <w:rPr>
+                <w:color w:val="000000"/>
+                <w:kern w:val="2"/>
+                <w:sz w:val="24"/>
+                <w:szCs w:val="20"/>
+                <w:u w:val="single"/>
+                <w:lang w:bidi="hi-IN"/>
+              </w:rPr>
               <w:t xml:space="preserve"> </w:t>
             </w:r>
             <w:r>
@@ -3347,16 +3384,11 @@
                 <w:sz w:val="24"/>
                 <w:szCs w:val="20"/>
                 <w:u w:val="single"/>
-                <w:lang w:bidi="hi-IN"/>
-              </w:rPr>
-              <w:t>и согласовать ее с преподавателем.</w:t>
+                <w:lang w:val="en-US" w:bidi="hi-IN"/>
+              </w:rPr>
+              <w:t>Mate</w:t>
             </w:r>
-          </w:p>
-          <w:p>
-            <w:pPr>
-              <w:suppressAutoHyphens/>
-              <w:spacing w:line="240" w:lineRule="auto"/>
-              <w:ind w:firstLine="0"/>
+            <w:r>
               <w:rPr>
                 <w:color w:val="000000"/>
                 <w:kern w:val="2"/>
@@ -3365,8 +3397,25 @@
                 <w:u w:val="single"/>
                 <w:lang w:bidi="hi-IN"/>
               </w:rPr>
-            </w:pPr>
+              <w:t>».</w:t>
+            </w:r>
             <w:r>
+              <w:rPr>
+                <w:color w:val="000000"/>
+                <w:kern w:val="2"/>
+                <w:sz w:val="24"/>
+                <w:szCs w:val="20"/>
+                <w:u w:val="single"/>
+                <w:lang w:val="en-US" w:bidi="hi-IN"/>
+              </w:rPr>
+              <w:t>                                                                                                                           </w:t>
+            </w:r>
+          </w:p>
+          <w:p>
+            <w:pPr>
+              <w:suppressAutoHyphens/>
+              <w:spacing w:line="240" w:lineRule="auto"/>
+              <w:ind w:firstLine="0"/>
               <w:rPr>
                 <w:color w:val="000000"/>
                 <w:kern w:val="2"/>
@@ -3375,8 +3424,7 @@
                 <w:u w:val="single"/>
                 <w:lang w:bidi="hi-IN"/>
               </w:rPr>
-              <w:t>2. </w:t>
-            </w:r>
+            </w:pPr>
             <w:r>
               <w:rPr>
                 <w:color w:val="000000"/>
@@ -3386,7 +3434,7 @@
                 <w:u w:val="single"/>
                 <w:lang w:bidi="hi-IN"/>
               </w:rPr>
-              <w:t>Разработать интерактивный прототип мобильного</w:t>
+              <w:t>3. </w:t>
             </w:r>
             <w:r>
               <w:rPr>
@@ -3397,158 +3445,7 @@
                 <w:u w:val="single"/>
                 <w:lang w:bidi="hi-IN"/>
               </w:rPr>
-              <w:t xml:space="preserve"> приложения </w:t>
-            </w:r>
-            <w:r>
-              <w:rPr>
-                <w:color w:val="000000"/>
-                <w:kern w:val="2"/>
-                <w:sz w:val="24"/>
-                <w:szCs w:val="20"/>
-                <w:u w:val="single"/>
-                <w:lang w:bidi="hi-IN"/>
-              </w:rPr>
-              <w:t>«</w:t>
-            </w:r>
-            <w:r>
-              <w:rPr>
-                <w:color w:val="000000"/>
-                <w:kern w:val="2"/>
-                <w:sz w:val="24"/>
-                <w:szCs w:val="20"/>
-                <w:u w:val="single"/>
-                <w:lang w:val="en-US" w:bidi="hi-IN"/>
-              </w:rPr>
-              <w:t>Water</w:t>
-            </w:r>
-            <w:r>
-              <w:rPr>
-                <w:color w:val="000000"/>
-                <w:kern w:val="2"/>
-                <w:sz w:val="24"/>
-                <w:szCs w:val="20"/>
-                <w:u w:val="single"/>
-                <w:lang w:bidi="hi-IN"/>
-              </w:rPr>
-              <w:t xml:space="preserve"> </w:t>
-            </w:r>
-            <w:r>
-              <w:rPr>
-                <w:color w:val="000000"/>
-                <w:kern w:val="2"/>
-                <w:sz w:val="24"/>
-                <w:szCs w:val="20"/>
-                <w:u w:val="single"/>
-                <w:lang w:val="en-US" w:bidi="hi-IN"/>
-              </w:rPr>
-              <w:t>Mate</w:t>
-            </w:r>
-            <w:r>
-              <w:rPr>
-                <w:color w:val="000000"/>
-                <w:kern w:val="2"/>
-                <w:sz w:val="24"/>
-                <w:szCs w:val="20"/>
-                <w:u w:val="single"/>
-                <w:lang w:bidi="hi-IN"/>
-              </w:rPr>
-              <w:t>».</w:t>
-            </w:r>
-            <w:r>
-              <w:rPr>
-                <w:color w:val="000000"/>
-                <w:kern w:val="2"/>
-                <w:sz w:val="24"/>
-                <w:szCs w:val="20"/>
-                <w:u w:val="single"/>
-                <w:lang w:val="en-US" w:bidi="hi-IN"/>
-              </w:rPr>
-              <w:t>                                                                                                                           </w:t>
-            </w:r>
-          </w:p>
-          <w:p>
-            <w:pPr>
-              <w:suppressAutoHyphens/>
-              <w:spacing w:line="240" w:lineRule="auto"/>
-              <w:ind w:firstLine="0"/>
-              <w:rPr>
-                <w:color w:val="000000"/>
-                <w:kern w:val="2"/>
-                <w:sz w:val="24"/>
-                <w:szCs w:val="20"/>
-                <w:u w:val="single"/>
-                <w:lang w:bidi="hi-IN"/>
-              </w:rPr>
-            </w:pPr>
-            <w:r>
-              <w:rPr>
-                <w:color w:val="000000"/>
-                <w:kern w:val="2"/>
-                <w:sz w:val="24"/>
-                <w:szCs w:val="20"/>
-                <w:u w:val="single"/>
-                <w:lang w:bidi="hi-IN"/>
-              </w:rPr>
-              <w:t>3. </w:t>
-            </w:r>
-            <w:r>
-              <w:rPr>
-                <w:color w:val="000000"/>
-                <w:kern w:val="2"/>
-                <w:sz w:val="24"/>
-                <w:szCs w:val="20"/>
-                <w:u w:val="single"/>
-                <w:lang w:bidi="hi-IN"/>
-              </w:rPr>
-              <w:t xml:space="preserve">Спроектировать, разработать и протестировать мобильное приложение для ОС </w:t>
-            </w:r>
-            <w:proofErr w:type="spellStart"/>
-            <w:r>
-              <w:rPr>
-                <w:color w:val="000000"/>
-                <w:kern w:val="2"/>
-                <w:sz w:val="24"/>
-                <w:szCs w:val="20"/>
-                <w:u w:val="single"/>
-                <w:lang w:bidi="hi-IN"/>
-              </w:rPr>
-              <w:t>Android</w:t>
-            </w:r>
-            <w:proofErr w:type="spellEnd"/>
-            <w:r>
-              <w:rPr>
-                <w:color w:val="000000"/>
-                <w:kern w:val="2"/>
-                <w:sz w:val="24"/>
-                <w:szCs w:val="20"/>
-                <w:u w:val="single"/>
-                <w:lang w:bidi="hi-IN"/>
-              </w:rPr>
-              <w:t xml:space="preserve"> на языке программирования </w:t>
-            </w:r>
-            <w:proofErr w:type="spellStart"/>
-            <w:r>
-              <w:rPr>
-                <w:color w:val="000000"/>
-                <w:kern w:val="2"/>
-                <w:sz w:val="24"/>
-                <w:szCs w:val="20"/>
-                <w:u w:val="single"/>
-                <w:lang w:bidi="hi-IN"/>
-              </w:rPr>
-              <w:t>Kotlin</w:t>
-            </w:r>
-            <w:proofErr w:type="spellEnd"/>
-            <w:r>
-              <w:rPr>
-                <w:color w:val="000000"/>
-                <w:kern w:val="2"/>
-                <w:sz w:val="24"/>
-                <w:szCs w:val="20"/>
-                <w:u w:val="single"/>
-                <w:lang w:bidi="hi-IN"/>
-              </w:rPr>
-              <w:t>.</w:t>
+              <w:t>Спроектировать, разработать и протестировать мобильное приложение для ОС Android на языке программирования Kotlin.</w:t>
             </w:r>
             <w:r>
               <w:rPr>
@@ -4405,7 +4302,6 @@
                 <w:lang w:eastAsia="zh-CN" w:bidi="hi-IN"/>
               </w:rPr>
             </w:pPr>
-            <w:proofErr w:type="spellStart"/>
             <w:r>
               <w:rPr>
                 <w:color w:val="000000"/>
@@ -4414,18 +4310,7 @@
                 <w:szCs w:val="22"/>
                 <w:lang w:bidi="hi-IN"/>
               </w:rPr>
-              <w:t>Латухина</w:t>
-            </w:r>
-            <w:proofErr w:type="spellEnd"/>
-            <w:r>
-              <w:rPr>
-                <w:color w:val="000000"/>
-                <w:kern w:val="2"/>
-                <w:sz w:val="22"/>
-                <w:szCs w:val="22"/>
-                <w:lang w:bidi="hi-IN"/>
-              </w:rPr>
-              <w:t xml:space="preserve"> Е. А.</w:t>
+              <w:t>Латухина Е. А.</w:t>
             </w:r>
           </w:p>
         </w:tc>
@@ -5563,7 +5448,171 @@
         <w:rPr>
           <w:lang w:bidi="hi-IN"/>
         </w:rPr>
-        <w:t xml:space="preserve">В этой </w:t>
+        <w:t>Дегидратация – это состояние, при котором организм теряет больше жидкости, чем получает. Дегидратация может приводить к серьезным осложнениям, таким как судороги, почечная недостаточность и гиповолемический шок. Дегидратация может быть вызвана различными факторами, такими как жара, интенсивная физическая нагрузка, заболевания желудочно-кишечного тракта, недостаточное потребление воды и другие.</w:t>
+      </w:r>
+    </w:p>
+    <w:p>
+      <w:pPr>
+        <w:rPr>
+          <w:lang w:bidi="hi-IN"/>
+        </w:rPr>
+      </w:pPr>
+      <w:r>
+        <w:rPr>
+          <w:lang w:bidi="hi-IN"/>
+        </w:rPr>
+        <w:t>Актуальность данной работы обусловлена тем, что дегидратация является распространенной и опасной проблемой для здоровья человека, особенно в условиях повышенных температур и недоступности качественной питьевой воды. Существующие методы диагностики и лечения дегидратации часто требуют медицинского вмешательства и специального оборудования, что не всегда доступно для населения. Поэтому необходимо разработать эффективный и удобный способ профилактики и контроля дегидратации с помощью мобильного приложения.</w:t>
+      </w:r>
+    </w:p>
+    <w:p>
+      <w:pPr>
+        <w:rPr>
+          <w:lang w:bidi="hi-IN"/>
+        </w:rPr>
+      </w:pPr>
+      <w:r>
+        <w:rPr>
+          <w:lang w:bidi="hi-IN"/>
+        </w:rPr>
+        <w:t>Целью данной работы является разработка мобильного приложения, которое позволило бы следить за уровнем дегидратации, электролитами, вычислить суточную дозу воды, суточную дозу воды при дегидратации.</w:t>
+      </w:r>
+    </w:p>
+    <w:p>
+      <w:pPr>
+        <w:rPr>
+          <w:lang w:bidi="hi-IN"/>
+        </w:rPr>
+      </w:pPr>
+      <w:r>
+        <w:rPr>
+          <w:lang w:bidi="hi-IN"/>
+        </w:rPr>
+        <w:t>Для достижения поставленной цели необходимо решить следующие задачи:</w:t>
+      </w:r>
+    </w:p>
+    <w:p>
+      <w:pPr>
+        <w:rPr>
+          <w:lang w:bidi="hi-IN"/>
+        </w:rPr>
+      </w:pPr>
+      <w:r>
+        <w:rPr>
+          <w:lang w:bidi="hi-IN"/>
+        </w:rPr>
+        <w:t>-</w:t>
+      </w:r>
+      <w:r>
+        <w:rPr>
+          <w:lang w:bidi="hi-IN"/>
+        </w:rPr>
+        <w:t> </w:t>
+      </w:r>
+      <w:r>
+        <w:rPr>
+          <w:lang w:bidi="hi-IN"/>
+        </w:rPr>
+        <w:t>провести анализ существующих мобильных приложений по профилактике и контролю дегидратации;</w:t>
+      </w:r>
+    </w:p>
+    <w:p>
+      <w:pPr>
+        <w:rPr>
+          <w:lang w:bidi="hi-IN"/>
+        </w:rPr>
+      </w:pPr>
+      <w:r>
+        <w:rPr>
+          <w:lang w:bidi="hi-IN"/>
+        </w:rPr>
+        <w:t>-</w:t>
+      </w:r>
+      <w:r>
+        <w:rPr>
+          <w:lang w:bidi="hi-IN"/>
+        </w:rPr>
+        <w:t> </w:t>
+      </w:r>
+      <w:r>
+        <w:rPr>
+          <w:lang w:bidi="hi-IN"/>
+        </w:rPr>
+        <w:t>определить функциональные и нефункциональные требования к разрабатываемому приложению;</w:t>
+      </w:r>
+    </w:p>
+    <w:p>
+      <w:pPr>
+        <w:rPr>
+          <w:lang w:bidi="hi-IN"/>
+        </w:rPr>
+      </w:pPr>
+      <w:r>
+        <w:rPr>
+          <w:lang w:bidi="hi-IN"/>
+        </w:rPr>
+        <w:t>-</w:t>
+      </w:r>
+      <w:r>
+        <w:rPr>
+          <w:lang w:bidi="hi-IN"/>
+        </w:rPr>
+        <w:t> </w:t>
+      </w:r>
+      <w:r>
+        <w:rPr>
+          <w:lang w:bidi="hi-IN"/>
+        </w:rPr>
+        <w:t>спроектировать архитектуру и интерфейс приложения;</w:t>
+      </w:r>
+    </w:p>
+    <w:p>
+      <w:pPr>
+        <w:rPr>
+          <w:lang w:bidi="hi-IN"/>
+        </w:rPr>
+      </w:pPr>
+      <w:r>
+        <w:rPr>
+          <w:lang w:bidi="hi-IN"/>
+        </w:rPr>
+        <w:t>-</w:t>
+      </w:r>
+      <w:r>
+        <w:rPr>
+          <w:lang w:bidi="hi-IN"/>
+        </w:rPr>
+        <w:t> </w:t>
+      </w:r>
+      <w:r>
+        <w:rPr>
+          <w:lang w:bidi="hi-IN"/>
+        </w:rPr>
+        <w:t>реализовать приложение с использованием современных технологий разработки мобильных приложений;</w:t>
+      </w:r>
+    </w:p>
+    <w:p>
+      <w:pPr>
+        <w:rPr>
+          <w:lang w:bidi="hi-IN"/>
+        </w:rPr>
+      </w:pPr>
+      <w:r>
+        <w:rPr>
+          <w:lang w:bidi="hi-IN"/>
+        </w:rPr>
+        <w:t>-</w:t>
+      </w:r>
+      <w:r>
+        <w:rPr>
+          <w:lang w:bidi="hi-IN"/>
+        </w:rPr>
+        <w:t> </w:t>
+      </w:r>
+      <w:r>
+        <w:rPr>
+          <w:lang w:bidi="hi-IN"/>
+        </w:rPr>
+        <w:t>провести тестирование и оценку эффективности приложения.</w:t>
       </w:r>
     </w:p>
     <w:p>
@@ -5590,10 +5639,1658 @@
     </w:p>
     <w:p>
       <w:pPr>
-        <w:rPr>
-          <w:lang w:bidi="hi-IN"/>
-        </w:rPr>
-      </w:pPr>
+        <w:pStyle w:val="27"/>
+        <w:numPr>
+          <w:ilvl w:val="1"/>
+          <w:numId w:val="46"/>
+        </w:numPr>
+        <w:rPr>
+          <w:lang w:bidi="hi-IN"/>
+        </w:rPr>
+      </w:pPr>
+      <w:r>
+        <w:rPr>
+          <w:lang w:bidi="hi-IN"/>
+        </w:rPr>
+        <w:t>Описание предметной области и постановка задачи</w:t>
+      </w:r>
+    </w:p>
+    <w:p>
+      <w:pPr>
+        <w:rPr>
+          <w:lang w:bidi="hi-IN"/>
+        </w:rPr>
+      </w:pPr>
+      <w:r>
+        <w:rPr>
+          <w:lang w:bidi="hi-IN"/>
+        </w:rPr>
+        <w:t xml:space="preserve">Предметной областью данной работы является профилактика и контроль дегидратации с помощью мобильных приложений. </w:t>
+      </w:r>
+    </w:p>
+    <w:p>
+      <w:pPr>
+        <w:rPr>
+          <w:lang w:bidi="hi-IN"/>
+        </w:rPr>
+      </w:pPr>
+      <w:r>
+        <w:rPr>
+          <w:lang w:bidi="hi-IN"/>
+        </w:rPr>
+        <w:t>Для профилактики и контроля дегидратации необходимо регулярно пить достаточное количество воды в соответствии с индивидуальными потребностями организма. Однако многие люди забывают или игнорируют свою жажду, не замечают признаков дегидратации или не имеют доступа к качественной питьевой воде. В этих случаях мобильные приложения могут помочь отслеживать уровень гидратации, напоминать о необходимости пить воду</w:t>
+      </w:r>
+      <w:r>
+        <w:rPr>
+          <w:lang w:bidi="hi-IN"/>
+        </w:rPr>
+        <w:t xml:space="preserve"> и </w:t>
+      </w:r>
+      <w:r>
+        <w:rPr>
+          <w:lang w:bidi="hi-IN"/>
+        </w:rPr>
+        <w:t>рассчитывать оптимальную суточную дозу вод</w:t>
+      </w:r>
+      <w:r>
+        <w:rPr>
+          <w:lang w:bidi="hi-IN"/>
+        </w:rPr>
+        <w:t>ы</w:t>
+      </w:r>
+      <w:r>
+        <w:rPr>
+          <w:lang w:bidi="hi-IN"/>
+        </w:rPr>
+        <w:t>.</w:t>
+      </w:r>
+    </w:p>
+    <w:p>
+      <w:pPr>
+        <w:pStyle w:val="3"/>
+        <w:numPr>
+          <w:ilvl w:val="1"/>
+          <w:numId w:val="46"/>
+        </w:numPr>
+        <w:rPr>
+          <w:lang w:bidi="hi-IN"/>
+        </w:rPr>
+      </w:pPr>
+      <w:r>
+        <w:rPr>
+          <w:lang w:bidi="hi-IN"/>
+        </w:rPr>
+        <w:t>Анализ требований к приложению</w:t>
+      </w:r>
+    </w:p>
+    <w:p>
+      <w:pPr>
+        <w:rPr>
+          <w:lang w:bidi="hi-IN"/>
+        </w:rPr>
+      </w:pPr>
+      <w:r>
+        <w:rPr>
+          <w:lang w:bidi="hi-IN"/>
+        </w:rPr>
+        <w:t>Для разработки мобильного приложения по профилактике и контролю дегидратации необходимо определить функциональные и нефункциональные требования к нему. Функциональные требования описывают основные возможности приложения, которые должны удовлетворять потребности пользователей. Нефункциональные требования описывают характеристики качества приложения, такие как производительность, безопасность, удобство использования и другие.</w:t>
+      </w:r>
+    </w:p>
+    <w:p>
+      <w:pPr>
+        <w:rPr>
+          <w:lang w:bidi="hi-IN"/>
+        </w:rPr>
+      </w:pPr>
+      <w:r>
+        <w:rPr>
+          <w:lang w:bidi="hi-IN"/>
+        </w:rPr>
+        <w:t>Функциональные требования к приложению:</w:t>
+      </w:r>
+    </w:p>
+    <w:p>
+      <w:pPr>
+        <w:rPr>
+          <w:lang w:bidi="hi-IN"/>
+        </w:rPr>
+      </w:pPr>
+      <w:r>
+        <w:rPr>
+          <w:lang w:bidi="hi-IN"/>
+        </w:rPr>
+        <w:t>-</w:t>
+      </w:r>
+      <w:r>
+        <w:rPr>
+          <w:lang w:bidi="hi-IN"/>
+        </w:rPr>
+        <w:t> п</w:t>
+      </w:r>
+      <w:r>
+        <w:rPr>
+          <w:lang w:bidi="hi-IN"/>
+        </w:rPr>
+        <w:t>риложение должно позволять пользователю вводить свои персональные данные, такие как пол, возраст, вес</w:t>
+      </w:r>
+      <w:r>
+        <w:rPr>
+          <w:lang w:bidi="hi-IN"/>
+        </w:rPr>
+        <w:t>;</w:t>
+      </w:r>
+    </w:p>
+    <w:p>
+      <w:pPr>
+        <w:rPr>
+          <w:lang w:bidi="hi-IN"/>
+        </w:rPr>
+      </w:pPr>
+      <w:r>
+        <w:rPr>
+          <w:lang w:bidi="hi-IN"/>
+        </w:rPr>
+        <w:t>-</w:t>
+      </w:r>
+      <w:r>
+        <w:rPr>
+          <w:lang w:bidi="hi-IN"/>
+        </w:rPr>
+        <w:t> п</w:t>
+      </w:r>
+      <w:r>
+        <w:rPr>
+          <w:lang w:bidi="hi-IN"/>
+        </w:rPr>
+        <w:t>риложение должно рассчитывать оптимальную суточную дозу воды для пользователя на основе его персональных данных и рекомендаций Всемирной организации здравоохранения (ВОЗ)</w:t>
+      </w:r>
+      <w:r>
+        <w:rPr>
+          <w:lang w:bidi="hi-IN"/>
+        </w:rPr>
+        <w:t>;</w:t>
+      </w:r>
+    </w:p>
+    <w:p>
+      <w:pPr>
+        <w:rPr>
+          <w:lang w:bidi="hi-IN"/>
+        </w:rPr>
+      </w:pPr>
+      <w:r>
+        <w:rPr>
+          <w:lang w:bidi="hi-IN"/>
+        </w:rPr>
+        <w:lastRenderedPageBreak/>
+        <w:t>-</w:t>
+      </w:r>
+      <w:r>
+        <w:rPr>
+          <w:lang w:bidi="hi-IN"/>
+        </w:rPr>
+        <w:t> п</w:t>
+      </w:r>
+      <w:r>
+        <w:rPr>
+          <w:lang w:bidi="hi-IN"/>
+        </w:rPr>
+        <w:t>риложение должно рассчитывать суточную дозу воды при дегидратации для пользователя на основе его персональных данных и степени дегидратации</w:t>
+      </w:r>
+      <w:r>
+        <w:rPr>
+          <w:lang w:bidi="hi-IN"/>
+        </w:rPr>
+        <w:t>;</w:t>
+      </w:r>
+    </w:p>
+    <w:p>
+      <w:pPr>
+        <w:rPr>
+          <w:lang w:bidi="hi-IN"/>
+        </w:rPr>
+      </w:pPr>
+      <w:r>
+        <w:rPr>
+          <w:lang w:bidi="hi-IN"/>
+        </w:rPr>
+        <w:t>-</w:t>
+      </w:r>
+      <w:r>
+        <w:rPr>
+          <w:lang w:bidi="hi-IN"/>
+        </w:rPr>
+        <w:t> п</w:t>
+      </w:r>
+      <w:r>
+        <w:rPr>
+          <w:lang w:bidi="hi-IN"/>
+        </w:rPr>
+        <w:t>риложение должно отслеживать уровень гидратации пользователя на основе его потребления воды и других жидкостей (соки, чай, кофе и другие)</w:t>
+      </w:r>
+      <w:r>
+        <w:rPr>
+          <w:lang w:bidi="hi-IN"/>
+        </w:rPr>
+        <w:t>.</w:t>
+      </w:r>
+    </w:p>
+    <w:p>
+      <w:pPr>
+        <w:rPr>
+          <w:lang w:bidi="hi-IN"/>
+        </w:rPr>
+      </w:pPr>
+      <w:r>
+        <w:rPr>
+          <w:lang w:bidi="hi-IN"/>
+        </w:rPr>
+        <w:t>Нефункциональные требования к приложению:</w:t>
+      </w:r>
+    </w:p>
+    <w:p>
+      <w:pPr>
+        <w:rPr>
+          <w:lang w:bidi="hi-IN"/>
+        </w:rPr>
+      </w:pPr>
+      <w:r>
+        <w:rPr>
+          <w:lang w:bidi="hi-IN"/>
+        </w:rPr>
+        <w:t>-</w:t>
+      </w:r>
+      <w:r>
+        <w:rPr>
+          <w:lang w:bidi="hi-IN"/>
+        </w:rPr>
+        <w:t> п</w:t>
+      </w:r>
+      <w:r>
+        <w:rPr>
+          <w:lang w:bidi="hi-IN"/>
+        </w:rPr>
+        <w:t xml:space="preserve">риложение должно быть совместимо </w:t>
+      </w:r>
+      <w:r>
+        <w:rPr>
+          <w:lang w:bidi="hi-IN"/>
+        </w:rPr>
+        <w:t xml:space="preserve">с мобильной платформой </w:t>
+      </w:r>
+      <w:r>
+        <w:rPr>
+          <w:lang w:val="en-US" w:bidi="hi-IN"/>
+        </w:rPr>
+        <w:t>Android</w:t>
+      </w:r>
+      <w:r>
+        <w:rPr>
+          <w:lang w:bidi="hi-IN"/>
+        </w:rPr>
+        <w:t>;</w:t>
+      </w:r>
+    </w:p>
+    <w:p>
+      <w:pPr>
+        <w:rPr>
+          <w:lang w:bidi="hi-IN"/>
+        </w:rPr>
+      </w:pPr>
+      <w:r>
+        <w:rPr>
+          <w:lang w:bidi="hi-IN"/>
+        </w:rPr>
+        <w:t>-</w:t>
+      </w:r>
+      <w:r>
+        <w:rPr>
+          <w:lang w:bidi="hi-IN"/>
+        </w:rPr>
+        <w:t> п</w:t>
+      </w:r>
+      <w:r>
+        <w:rPr>
+          <w:lang w:bidi="hi-IN"/>
+        </w:rPr>
+        <w:t>риложение должно иметь простой и интуитивно понятный интерфейс, который обеспечивает удобство использования для пользователей разного возраста и уровня компьютерной грамотности</w:t>
+      </w:r>
+      <w:r>
+        <w:rPr>
+          <w:lang w:bidi="hi-IN"/>
+        </w:rPr>
+        <w:t>;</w:t>
+      </w:r>
+    </w:p>
+    <w:p>
+      <w:pPr>
+        <w:rPr>
+          <w:lang w:bidi="hi-IN"/>
+        </w:rPr>
+      </w:pPr>
+      <w:r>
+        <w:rPr>
+          <w:lang w:bidi="hi-IN"/>
+        </w:rPr>
+        <w:t>-</w:t>
+      </w:r>
+      <w:r>
+        <w:rPr>
+          <w:lang w:bidi="hi-IN"/>
+        </w:rPr>
+        <w:t> п</w:t>
+      </w:r>
+      <w:r>
+        <w:rPr>
+          <w:lang w:bidi="hi-IN"/>
+        </w:rPr>
+        <w:t>риложение должно обеспечивать безопасность и конфиденциальность персональных данных пользователей</w:t>
+      </w:r>
+      <w:r>
+        <w:rPr>
+          <w:lang w:bidi="hi-IN"/>
+        </w:rPr>
+        <w:t>;</w:t>
+      </w:r>
+    </w:p>
+    <w:p>
+      <w:pPr>
+        <w:rPr>
+          <w:lang w:bidi="hi-IN"/>
+        </w:rPr>
+      </w:pPr>
+      <w:r>
+        <w:rPr>
+          <w:lang w:bidi="hi-IN"/>
+        </w:rPr>
+        <w:t>-</w:t>
+      </w:r>
+      <w:r>
+        <w:rPr>
+          <w:lang w:bidi="hi-IN"/>
+        </w:rPr>
+        <w:t> п</w:t>
+      </w:r>
+      <w:r>
+        <w:rPr>
+          <w:lang w:bidi="hi-IN"/>
+        </w:rPr>
+        <w:t>риложение должно иметь высокую производительность и низкое потребление ресурсов мобильного устройства, обеспечивая быстрый и стабильный запуск и работу приложения</w:t>
+      </w:r>
+      <w:r>
+        <w:rPr>
+          <w:lang w:bidi="hi-IN"/>
+        </w:rPr>
+        <w:t>;</w:t>
+      </w:r>
+    </w:p>
+    <w:p>
+      <w:pPr>
+        <w:rPr>
+          <w:lang w:bidi="hi-IN"/>
+        </w:rPr>
+      </w:pPr>
+      <w:r>
+        <w:rPr>
+          <w:lang w:bidi="hi-IN"/>
+        </w:rPr>
+        <w:t>-</w:t>
+      </w:r>
+      <w:r>
+        <w:rPr>
+          <w:lang w:bidi="hi-IN"/>
+        </w:rPr>
+        <w:t> п</w:t>
+      </w:r>
+      <w:r>
+        <w:rPr>
+          <w:lang w:bidi="hi-IN"/>
+        </w:rPr>
+        <w:t>риложение должно иметь возможность работать в оффлайн-режиме.</w:t>
+      </w:r>
+    </w:p>
+    <w:p>
+      <w:pPr>
+        <w:pStyle w:val="27"/>
+        <w:rPr>
+          <w:lang w:bidi="hi-IN"/>
+        </w:rPr>
+      </w:pPr>
+      <w:r>
+        <w:rPr>
+          <w:lang w:bidi="hi-IN"/>
+        </w:rPr>
+        <w:t>1.3 </w:t>
+      </w:r>
+      <w:r>
+        <w:rPr>
+          <w:lang w:bidi="hi-IN"/>
+        </w:rPr>
+        <w:t>Описание идеи и состава приложения</w:t>
+      </w:r>
+    </w:p>
+    <w:p>
+      <w:pPr>
+        <w:rPr>
+          <w:lang w:bidi="hi-IN"/>
+        </w:rPr>
+      </w:pPr>
+      <w:r>
+        <w:rPr>
+          <w:lang w:bidi="hi-IN"/>
+        </w:rPr>
+        <w:t xml:space="preserve">Идея приложения заключается в том, чтобы предоставить пользователю удобный и эффективный инструмент для профилактики и контроля дегидратации с помощью мобильного устройства. </w:t>
+      </w:r>
+    </w:p>
+    <w:p>
+      <w:pPr>
+        <w:rPr>
+          <w:lang w:bidi="hi-IN"/>
+        </w:rPr>
+      </w:pPr>
+      <w:r>
+        <w:rPr>
+          <w:lang w:bidi="hi-IN"/>
+        </w:rPr>
+        <w:t>Состав приложения будет включать следующие основные компоненты:</w:t>
+      </w:r>
+    </w:p>
+    <w:p>
+      <w:pPr>
+        <w:rPr>
+          <w:lang w:bidi="hi-IN"/>
+        </w:rPr>
+      </w:pPr>
+      <w:r>
+        <w:rPr>
+          <w:lang w:bidi="hi-IN"/>
+        </w:rPr>
+        <w:t>-</w:t>
+      </w:r>
+      <w:r>
+        <w:rPr>
+          <w:lang w:val="en-US" w:bidi="hi-IN"/>
+        </w:rPr>
+        <w:t> </w:t>
+      </w:r>
+      <w:r>
+        <w:rPr>
+          <w:lang w:bidi="hi-IN"/>
+        </w:rPr>
+        <w:t>ввод данных – позволяет пользователю вводить свои персональные данные, такие как возраст, вес, рост</w:t>
+      </w:r>
+      <w:r>
+        <w:rPr>
+          <w:lang w:bidi="hi-IN"/>
+        </w:rPr>
+        <w:t>;</w:t>
+      </w:r>
+    </w:p>
+    <w:p>
+      <w:pPr>
+        <w:rPr>
+          <w:lang w:bidi="hi-IN"/>
+        </w:rPr>
+      </w:pPr>
+      <w:r>
+        <w:rPr>
+          <w:lang w:bidi="hi-IN"/>
+        </w:rPr>
+        <w:t>-</w:t>
+      </w:r>
+      <w:r>
+        <w:rPr>
+          <w:lang w:bidi="hi-IN"/>
+        </w:rPr>
+        <w:t> расчет</w:t>
+      </w:r>
+      <w:r>
+        <w:rPr>
+          <w:lang w:bidi="hi-IN"/>
+        </w:rPr>
+        <w:t xml:space="preserve"> дозы воды – рассчитывает оптимальную суточную дозу воды для пользователя на основе его персональных данных и рекомендаций ВОЗ, а также суточную дозу воды при дегидратации на основе его персональных данных и степени дегидратации</w:t>
+      </w:r>
+      <w:r>
+        <w:rPr>
+          <w:lang w:bidi="hi-IN"/>
+        </w:rPr>
+        <w:t>;</w:t>
+      </w:r>
+    </w:p>
+    <w:p>
+      <w:pPr>
+        <w:rPr>
+          <w:lang w:bidi="hi-IN"/>
+        </w:rPr>
+      </w:pPr>
+      <w:r>
+        <w:rPr>
+          <w:lang w:bidi="hi-IN"/>
+        </w:rPr>
+        <w:t>- оценка уровня дегидратации;</w:t>
+      </w:r>
+    </w:p>
+    <w:p>
+      <w:pPr>
+        <w:rPr>
+          <w:lang w:bidi="hi-IN"/>
+        </w:rPr>
+      </w:pPr>
+      <w:r>
+        <w:rPr>
+          <w:lang w:bidi="hi-IN"/>
+        </w:rPr>
+        <w:lastRenderedPageBreak/>
+        <w:t>- советы по электролитам.</w:t>
+      </w:r>
+    </w:p>
+    <w:p>
+      <w:pPr>
+        <w:pStyle w:val="27"/>
+        <w:rPr>
+          <w:lang w:bidi="hi-IN"/>
+        </w:rPr>
+      </w:pPr>
+      <w:r>
+        <w:rPr>
+          <w:lang w:bidi="hi-IN"/>
+        </w:rPr>
+        <w:t>1.4 </w:t>
+      </w:r>
+      <w:r>
+        <w:rPr>
+          <w:lang w:bidi="hi-IN"/>
+        </w:rPr>
+        <w:t>Сравнительный анализ существующих мобильных приложений</w:t>
+      </w:r>
+    </w:p>
+    <w:p>
+      <w:pPr>
+        <w:rPr>
+          <w:lang w:bidi="hi-IN"/>
+        </w:rPr>
+      </w:pPr>
+      <w:r>
+        <w:rPr>
+          <w:lang w:bidi="hi-IN"/>
+        </w:rPr>
+        <w:t>Для проведения сравнительного анализа были выбраны четыре мобильных приложения, решающих поставленную задачу: Waterllama, Water Time Drink Tracker &amp; Reminder, HydroCoach и Plant Nanny. Для каждого приложения была приведена краткая характеристика и описание основных возможностей. Результаты сравнения занесены в таблицу</w:t>
+      </w:r>
+      <w:r>
+        <w:rPr>
+          <w:lang w:bidi="hi-IN"/>
+        </w:rPr>
+        <w:t xml:space="preserve"> 1</w:t>
+      </w:r>
+      <w:r>
+        <w:rPr>
+          <w:lang w:bidi="hi-IN"/>
+        </w:rPr>
+        <w:t>.</w:t>
+      </w:r>
+    </w:p>
+    <w:p>
+      <w:pPr>
+        <w:rPr>
+          <w:lang w:bidi="hi-IN"/>
+        </w:rPr>
+      </w:pPr>
+      <w:r>
+        <w:rPr>
+          <w:lang w:bidi="hi-IN"/>
+        </w:rPr>
+        <w:t>Waterllama – это мобильное приложение, которое помогает пользователю пить достаточно воды каждый день. Приложение рассчитывает индивидуальную суточную дозу воды на основе данных пользователя. Приложение отслеживает потребление воды и других жидкостей, напоминает о необходимости пить воду, предлагает альтернативные источники жидкости и предупреждает о признаках дегидратации. Приложение также имеет игровой элемент: пользователь может выбрать своего виртуального питомца-ламу, которая будет мотивировать его пить воду и реагировать на его действия.</w:t>
+      </w:r>
+    </w:p>
+    <w:p>
+      <w:pPr>
+        <w:rPr>
+          <w:lang w:bidi="hi-IN"/>
+        </w:rPr>
+      </w:pPr>
+      <w:r>
+        <w:rPr>
+          <w:lang w:bidi="hi-IN"/>
+        </w:rPr>
+        <w:t>Water Time Drink Tracker &amp; Reminder – это мобильное приложение, которое помогает пользователю контролировать свой уровень гидратации. Приложение рассчитывает оптимальную суточную дозу воды на основе данных пользователя и его активности. Приложение отслеживает потребление воды и других напитков, напоминает о необходимости пить воду, предлагает полезные советы по гидратации и предупреждает о признаках дегидратации. Приложение также имеет статистику потребления воды и уровня гидратации в виде графиков и диаграмм.</w:t>
+      </w:r>
+    </w:p>
+    <w:p>
+      <w:pPr>
+        <w:rPr>
+          <w:lang w:bidi="hi-IN"/>
+        </w:rPr>
+      </w:pPr>
+      <w:r>
+        <w:rPr>
+          <w:lang w:bidi="hi-IN"/>
+        </w:rPr>
+        <w:t xml:space="preserve">HydroCoach – это мобильное приложение, которое помогает пользователю пить достаточно воды для поддержания здоровья. Приложение рассчитывает индивидуальную суточную дозу воды на основе данных пользователя и его целей (похудение, повышение иммунитета и другие). Приложение отслеживает потребление воды и других напитков, напоминает о </w:t>
+      </w:r>
+      <w:r>
+        <w:rPr>
+          <w:lang w:bidi="hi-IN"/>
+        </w:rPr>
+        <w:lastRenderedPageBreak/>
+        <w:t>необходимости пить воду, предлагает разнообразные рецепты напитков и предупреждает о признаках дегидратации. Приложение также имеет статистику потребления воды и уровня гидратации в виде графиков и диаграмм.</w:t>
+      </w:r>
+    </w:p>
+    <w:p>
+      <w:pPr>
+        <w:rPr>
+          <w:lang w:bidi="hi-IN"/>
+        </w:rPr>
+      </w:pPr>
+      <w:r>
+        <w:rPr>
+          <w:lang w:bidi="hi-IN"/>
+        </w:rPr>
+        <w:t>Plant Nanny – это мобильное приложение, которое помогает пользователю пить достаточно воды с помощью виртуальных растений. Приложение рассчитывает оптимальную суточную дозу воды на основе данных пользователя и его активности. Приложение отслеживает потребление воды и других напитков, напоминает о необходимости пить воду, предлагает разнообразные рецепты напитков и предупреждает о признаках дегидратации. Приложение также имеет игровой элемент: пользователь может выбрать свое виртуальное растение, которое будет расти и цвести в зависимости от его потребления воды.</w:t>
+      </w:r>
+    </w:p>
+    <w:p>
+      <w:pPr>
+        <w:ind w:firstLine="0"/>
+        <w:rPr>
+          <w:color w:val="000000"/>
+          <w:sz w:val="27"/>
+          <w:szCs w:val="27"/>
+        </w:rPr>
+      </w:pPr>
+      <w:r>
+        <w:rPr>
+          <w:color w:val="000000"/>
+        </w:rPr>
+        <w:t>Таблица 1 – Сравнение приложений-конкурентов</w:t>
+      </w:r>
+    </w:p>
+    <w:tbl>
+      <w:tblPr>
+        <w:tblStyle w:val="12"/>
+        <w:tblW w:w="0" w:type="auto"/>
+        <w:tblLook w:val="04A0" w:firstRow="1" w:lastRow="0" w:firstColumn="1" w:lastColumn="0" w:noHBand="0" w:noVBand="1"/>
+      </w:tblPr>
+      <w:tblGrid>
+        <w:gridCol w:w="1591"/>
+        <w:gridCol w:w="2909"/>
+        <w:gridCol w:w="2605"/>
+        <w:gridCol w:w="1691"/>
+        <w:gridCol w:w="1058"/>
+      </w:tblGrid>
+      <w:tr>
+        <w:tc>
+          <w:tcPr>
+            <w:tcW w:w="0" w:type="auto"/>
+            <w:hideMark/>
+          </w:tcPr>
+          <w:p>
+            <w:pPr>
+              <w:spacing w:line="240" w:lineRule="auto"/>
+              <w:ind w:firstLine="0"/>
+              <w:jc w:val="center"/>
+              <w:rPr>
+                <w:sz w:val="24"/>
+              </w:rPr>
+            </w:pPr>
+            <w:r>
+              <w:rPr>
+                <w:sz w:val="24"/>
+              </w:rPr>
+              <w:t>Мобильное приложение</w:t>
+            </w:r>
+          </w:p>
+        </w:tc>
+        <w:tc>
+          <w:tcPr>
+            <w:tcW w:w="0" w:type="auto"/>
+            <w:hideMark/>
+          </w:tcPr>
+          <w:p>
+            <w:pPr>
+              <w:spacing w:line="240" w:lineRule="auto"/>
+              <w:ind w:firstLine="0"/>
+              <w:jc w:val="center"/>
+              <w:rPr>
+                <w:sz w:val="24"/>
+              </w:rPr>
+            </w:pPr>
+            <w:r>
+              <w:rPr>
+                <w:sz w:val="24"/>
+              </w:rPr>
+              <w:t>Основной функционал</w:t>
+            </w:r>
+          </w:p>
+        </w:tc>
+        <w:tc>
+          <w:tcPr>
+            <w:tcW w:w="0" w:type="auto"/>
+            <w:hideMark/>
+          </w:tcPr>
+          <w:p>
+            <w:pPr>
+              <w:spacing w:line="240" w:lineRule="auto"/>
+              <w:ind w:firstLine="0"/>
+              <w:jc w:val="center"/>
+              <w:rPr>
+                <w:sz w:val="24"/>
+              </w:rPr>
+            </w:pPr>
+            <w:r>
+              <w:rPr>
+                <w:sz w:val="24"/>
+              </w:rPr>
+              <w:t>Отличительные особенности</w:t>
+            </w:r>
+          </w:p>
+        </w:tc>
+        <w:tc>
+          <w:tcPr>
+            <w:tcW w:w="0" w:type="auto"/>
+            <w:hideMark/>
+          </w:tcPr>
+          <w:p>
+            <w:pPr>
+              <w:spacing w:line="240" w:lineRule="auto"/>
+              <w:ind w:firstLine="0"/>
+              <w:jc w:val="center"/>
+              <w:rPr>
+                <w:sz w:val="24"/>
+              </w:rPr>
+            </w:pPr>
+            <w:r>
+              <w:rPr>
+                <w:sz w:val="24"/>
+              </w:rPr>
+              <w:t>Стоимость</w:t>
+            </w:r>
+          </w:p>
+        </w:tc>
+        <w:tc>
+          <w:tcPr>
+            <w:tcW w:w="0" w:type="auto"/>
+            <w:hideMark/>
+          </w:tcPr>
+          <w:p>
+            <w:pPr>
+              <w:spacing w:line="240" w:lineRule="auto"/>
+              <w:ind w:firstLine="0"/>
+              <w:jc w:val="center"/>
+              <w:rPr>
+                <w:sz w:val="24"/>
+              </w:rPr>
+            </w:pPr>
+            <w:r>
+              <w:rPr>
+                <w:sz w:val="24"/>
+              </w:rPr>
+              <w:t>Реклама</w:t>
+            </w:r>
+          </w:p>
+        </w:tc>
+      </w:tr>
+      <w:tr>
+        <w:tc>
+          <w:tcPr>
+            <w:tcW w:w="0" w:type="auto"/>
+            <w:hideMark/>
+          </w:tcPr>
+          <w:p>
+            <w:pPr>
+              <w:spacing w:line="240" w:lineRule="auto"/>
+              <w:ind w:firstLine="0"/>
+              <w:jc w:val="left"/>
+              <w:rPr>
+                <w:sz w:val="24"/>
+              </w:rPr>
+            </w:pPr>
+            <w:r>
+              <w:rPr>
+                <w:sz w:val="24"/>
+              </w:rPr>
+              <w:t>Waterllama</w:t>
+            </w:r>
+          </w:p>
+        </w:tc>
+        <w:tc>
+          <w:tcPr>
+            <w:tcW w:w="0" w:type="auto"/>
+            <w:hideMark/>
+          </w:tcPr>
+          <w:p>
+            <w:pPr>
+              <w:spacing w:line="240" w:lineRule="auto"/>
+              <w:ind w:firstLine="0"/>
+              <w:jc w:val="left"/>
+              <w:rPr>
+                <w:sz w:val="24"/>
+              </w:rPr>
+            </w:pPr>
+            <w:r>
+              <w:rPr>
+                <w:sz w:val="24"/>
+              </w:rPr>
+              <w:t>Расчёт</w:t>
+            </w:r>
+            <w:r>
+              <w:rPr>
+                <w:sz w:val="24"/>
+              </w:rPr>
+              <w:t xml:space="preserve"> суточной дозы воды, отслеживание потребления воды и других жидкостей, напоминание о необходимости пить воду, предупреждение о признаках дегидратации.</w:t>
+            </w:r>
+          </w:p>
+        </w:tc>
+        <w:tc>
+          <w:tcPr>
+            <w:tcW w:w="0" w:type="auto"/>
+            <w:hideMark/>
+          </w:tcPr>
+          <w:p>
+            <w:pPr>
+              <w:spacing w:line="240" w:lineRule="auto"/>
+              <w:ind w:firstLine="0"/>
+              <w:jc w:val="left"/>
+              <w:rPr>
+                <w:sz w:val="24"/>
+              </w:rPr>
+            </w:pPr>
+            <w:r>
+              <w:rPr>
+                <w:sz w:val="24"/>
+              </w:rPr>
+              <w:t>Виртуальный питомец-лама, который мотивирует пользователя пить воду и реагирует на его действия.</w:t>
+            </w:r>
+          </w:p>
+        </w:tc>
+        <w:tc>
+          <w:tcPr>
+            <w:tcW w:w="0" w:type="auto"/>
+            <w:hideMark/>
+          </w:tcPr>
+          <w:p>
+            <w:pPr>
+              <w:spacing w:line="240" w:lineRule="auto"/>
+              <w:ind w:firstLine="0"/>
+              <w:jc w:val="left"/>
+              <w:rPr>
+                <w:sz w:val="24"/>
+              </w:rPr>
+            </w:pPr>
+            <w:r>
+              <w:rPr>
+                <w:sz w:val="24"/>
+              </w:rPr>
+              <w:t>Бесплатно</w:t>
+            </w:r>
+          </w:p>
+        </w:tc>
+        <w:tc>
+          <w:tcPr>
+            <w:tcW w:w="0" w:type="auto"/>
+            <w:hideMark/>
+          </w:tcPr>
+          <w:p>
+            <w:pPr>
+              <w:spacing w:line="240" w:lineRule="auto"/>
+              <w:ind w:firstLine="0"/>
+              <w:jc w:val="left"/>
+              <w:rPr>
+                <w:sz w:val="24"/>
+              </w:rPr>
+            </w:pPr>
+            <w:r>
+              <w:rPr>
+                <w:sz w:val="24"/>
+              </w:rPr>
+              <w:t>Нет</w:t>
+            </w:r>
+          </w:p>
+        </w:tc>
+      </w:tr>
+      <w:tr>
+        <w:tc>
+          <w:tcPr>
+            <w:tcW w:w="0" w:type="auto"/>
+            <w:hideMark/>
+          </w:tcPr>
+          <w:p>
+            <w:pPr>
+              <w:spacing w:line="240" w:lineRule="auto"/>
+              <w:ind w:firstLine="0"/>
+              <w:jc w:val="left"/>
+              <w:rPr>
+                <w:sz w:val="24"/>
+                <w:lang w:val="en-US"/>
+              </w:rPr>
+            </w:pPr>
+            <w:r>
+              <w:rPr>
+                <w:sz w:val="24"/>
+                <w:lang w:val="en-US"/>
+              </w:rPr>
+              <w:t>Water Time Drink Tracker &amp; Reminder</w:t>
+            </w:r>
+          </w:p>
+        </w:tc>
+        <w:tc>
+          <w:tcPr>
+            <w:tcW w:w="0" w:type="auto"/>
+            <w:hideMark/>
+          </w:tcPr>
+          <w:p>
+            <w:pPr>
+              <w:spacing w:line="240" w:lineRule="auto"/>
+              <w:ind w:firstLine="0"/>
+              <w:jc w:val="left"/>
+              <w:rPr>
+                <w:sz w:val="24"/>
+              </w:rPr>
+            </w:pPr>
+            <w:r>
+              <w:rPr>
+                <w:sz w:val="24"/>
+              </w:rPr>
+              <w:t>Расчёт</w:t>
+            </w:r>
+            <w:r>
+              <w:rPr>
+                <w:sz w:val="24"/>
+              </w:rPr>
+              <w:t xml:space="preserve"> суточной дозы воды, отслеживание потребления воды и других напитков, напоминание о необходимости пить воду, полезны</w:t>
+            </w:r>
+            <w:r>
+              <w:rPr>
+                <w:sz w:val="24"/>
+              </w:rPr>
+              <w:t>е</w:t>
+            </w:r>
+            <w:r>
+              <w:rPr>
+                <w:sz w:val="24"/>
+              </w:rPr>
+              <w:t xml:space="preserve"> совет</w:t>
+            </w:r>
+            <w:r>
+              <w:rPr>
+                <w:sz w:val="24"/>
+              </w:rPr>
+              <w:t xml:space="preserve">ы </w:t>
+            </w:r>
+            <w:r>
+              <w:rPr>
+                <w:sz w:val="24"/>
+              </w:rPr>
+              <w:t>по гидратации, предупреждение о признаках дегидратации.</w:t>
+            </w:r>
+          </w:p>
+        </w:tc>
+        <w:tc>
+          <w:tcPr>
+            <w:tcW w:w="0" w:type="auto"/>
+            <w:hideMark/>
+          </w:tcPr>
+          <w:p>
+            <w:pPr>
+              <w:spacing w:line="240" w:lineRule="auto"/>
+              <w:ind w:firstLine="0"/>
+              <w:jc w:val="left"/>
+              <w:rPr>
+                <w:sz w:val="24"/>
+              </w:rPr>
+            </w:pPr>
+            <w:r>
+              <w:rPr>
+                <w:sz w:val="24"/>
+              </w:rPr>
+              <w:t>Статистика потребления воды и уровня гидратации в виде графиков и диаграмм.</w:t>
+            </w:r>
+          </w:p>
+        </w:tc>
+        <w:tc>
+          <w:tcPr>
+            <w:tcW w:w="0" w:type="auto"/>
+            <w:hideMark/>
+          </w:tcPr>
+          <w:p>
+            <w:pPr>
+              <w:spacing w:line="240" w:lineRule="auto"/>
+              <w:ind w:firstLine="0"/>
+              <w:jc w:val="left"/>
+              <w:rPr>
+                <w:sz w:val="24"/>
+              </w:rPr>
+            </w:pPr>
+            <w:r>
+              <w:rPr>
+                <w:sz w:val="24"/>
+              </w:rPr>
+              <w:t>Бесплатно</w:t>
+            </w:r>
+          </w:p>
+        </w:tc>
+        <w:tc>
+          <w:tcPr>
+            <w:tcW w:w="0" w:type="auto"/>
+            <w:hideMark/>
+          </w:tcPr>
+          <w:p>
+            <w:pPr>
+              <w:spacing w:line="240" w:lineRule="auto"/>
+              <w:ind w:firstLine="0"/>
+              <w:jc w:val="left"/>
+              <w:rPr>
+                <w:sz w:val="24"/>
+              </w:rPr>
+            </w:pPr>
+            <w:r>
+              <w:rPr>
+                <w:sz w:val="24"/>
+              </w:rPr>
+              <w:t>Да</w:t>
+            </w:r>
+          </w:p>
+        </w:tc>
+      </w:tr>
+      <w:tr>
+        <w:tc>
+          <w:tcPr>
+            <w:tcW w:w="0" w:type="auto"/>
+            <w:hideMark/>
+          </w:tcPr>
+          <w:p>
+            <w:pPr>
+              <w:spacing w:line="240" w:lineRule="auto"/>
+              <w:ind w:firstLine="0"/>
+              <w:jc w:val="left"/>
+              <w:rPr>
+                <w:sz w:val="24"/>
+              </w:rPr>
+            </w:pPr>
+            <w:r>
+              <w:rPr>
+                <w:sz w:val="24"/>
+              </w:rPr>
+              <w:t>HydroCoach</w:t>
+            </w:r>
+          </w:p>
+        </w:tc>
+        <w:tc>
+          <w:tcPr>
+            <w:tcW w:w="0" w:type="auto"/>
+            <w:hideMark/>
+          </w:tcPr>
+          <w:p>
+            <w:pPr>
+              <w:spacing w:line="240" w:lineRule="auto"/>
+              <w:ind w:firstLine="0"/>
+              <w:jc w:val="left"/>
+              <w:rPr>
+                <w:sz w:val="24"/>
+              </w:rPr>
+            </w:pPr>
+            <w:r>
+              <w:rPr>
+                <w:sz w:val="24"/>
+              </w:rPr>
+              <w:t>Расчёт</w:t>
+            </w:r>
+            <w:r>
+              <w:rPr>
+                <w:sz w:val="24"/>
+              </w:rPr>
+              <w:t xml:space="preserve"> суточной дозы воды, отслеживание потребления воды и других напитков, напоминание о необходимости пить воду, разнообразны</w:t>
+            </w:r>
+            <w:r>
+              <w:rPr>
+                <w:sz w:val="24"/>
+              </w:rPr>
+              <w:t xml:space="preserve">е </w:t>
+            </w:r>
+            <w:r>
+              <w:rPr>
+                <w:sz w:val="24"/>
+              </w:rPr>
+              <w:lastRenderedPageBreak/>
+              <w:t>рецепт</w:t>
+            </w:r>
+            <w:r>
+              <w:rPr>
+                <w:sz w:val="24"/>
+              </w:rPr>
+              <w:t>ы</w:t>
+            </w:r>
+            <w:r>
+              <w:rPr>
+                <w:sz w:val="24"/>
+              </w:rPr>
+              <w:t xml:space="preserve"> напитков, предупреждение о признаках дегидратации.</w:t>
+            </w:r>
+          </w:p>
+        </w:tc>
+        <w:tc>
+          <w:tcPr>
+            <w:tcW w:w="0" w:type="auto"/>
+            <w:hideMark/>
+          </w:tcPr>
+          <w:p>
+            <w:pPr>
+              <w:spacing w:line="240" w:lineRule="auto"/>
+              <w:ind w:firstLine="0"/>
+              <w:jc w:val="left"/>
+              <w:rPr>
+                <w:sz w:val="24"/>
+              </w:rPr>
+            </w:pPr>
+            <w:r>
+              <w:rPr>
+                <w:sz w:val="24"/>
+              </w:rPr>
+              <w:lastRenderedPageBreak/>
+              <w:t xml:space="preserve">Статистика потребления воды и уровня гидратации в виде графиков и диаграмм. Возможность установить цели по </w:t>
+            </w:r>
+            <w:r>
+              <w:rPr>
+                <w:sz w:val="24"/>
+              </w:rPr>
+              <w:lastRenderedPageBreak/>
+              <w:t>гидратации (похудение, повышение иммунитета и другие).</w:t>
+            </w:r>
+          </w:p>
+        </w:tc>
+        <w:tc>
+          <w:tcPr>
+            <w:tcW w:w="0" w:type="auto"/>
+            <w:hideMark/>
+          </w:tcPr>
+          <w:p>
+            <w:pPr>
+              <w:spacing w:line="240" w:lineRule="auto"/>
+              <w:ind w:firstLine="0"/>
+              <w:jc w:val="left"/>
+              <w:rPr>
+                <w:sz w:val="24"/>
+              </w:rPr>
+            </w:pPr>
+            <w:r>
+              <w:rPr>
+                <w:sz w:val="24"/>
+              </w:rPr>
+              <w:lastRenderedPageBreak/>
+              <w:t>Бесплатно (премиум-версия за 4.99$)</w:t>
+            </w:r>
+          </w:p>
+        </w:tc>
+        <w:tc>
+          <w:tcPr>
+            <w:tcW w:w="0" w:type="auto"/>
+            <w:hideMark/>
+          </w:tcPr>
+          <w:p>
+            <w:pPr>
+              <w:spacing w:line="240" w:lineRule="auto"/>
+              <w:ind w:firstLine="0"/>
+              <w:jc w:val="left"/>
+              <w:rPr>
+                <w:sz w:val="24"/>
+              </w:rPr>
+            </w:pPr>
+            <w:r>
+              <w:rPr>
+                <w:sz w:val="24"/>
+              </w:rPr>
+              <w:t>Да</w:t>
+            </w:r>
+          </w:p>
+        </w:tc>
+      </w:tr>
+      <w:tr>
+        <w:tc>
+          <w:tcPr>
+            <w:tcW w:w="0" w:type="auto"/>
+            <w:hideMark/>
+          </w:tcPr>
+          <w:p>
+            <w:pPr>
+              <w:spacing w:line="240" w:lineRule="auto"/>
+              <w:ind w:firstLine="0"/>
+              <w:jc w:val="left"/>
+              <w:rPr>
+                <w:sz w:val="24"/>
+              </w:rPr>
+            </w:pPr>
+            <w:r>
+              <w:rPr>
+                <w:sz w:val="24"/>
+              </w:rPr>
+              <w:t>Plant Nanny</w:t>
+            </w:r>
+          </w:p>
+        </w:tc>
+        <w:tc>
+          <w:tcPr>
+            <w:tcW w:w="0" w:type="auto"/>
+            <w:hideMark/>
+          </w:tcPr>
+          <w:p>
+            <w:pPr>
+              <w:spacing w:line="240" w:lineRule="auto"/>
+              <w:ind w:firstLine="0"/>
+              <w:jc w:val="left"/>
+              <w:rPr>
+                <w:sz w:val="24"/>
+              </w:rPr>
+            </w:pPr>
+            <w:r>
+              <w:rPr>
+                <w:sz w:val="24"/>
+              </w:rPr>
+              <w:t>Рассчет суточной дозы воды, отслеживание потребления воды и других напитков, напоминание о необходимости пить воду, предлагание разнообразных рецептов напитков, предупреждение о признаках дегидратации.</w:t>
+            </w:r>
+          </w:p>
+        </w:tc>
+        <w:tc>
+          <w:tcPr>
+            <w:tcW w:w="0" w:type="auto"/>
+            <w:hideMark/>
+          </w:tcPr>
+          <w:p>
+            <w:pPr>
+              <w:spacing w:line="240" w:lineRule="auto"/>
+              <w:ind w:firstLine="0"/>
+              <w:jc w:val="left"/>
+              <w:rPr>
+                <w:sz w:val="24"/>
+              </w:rPr>
+            </w:pPr>
+            <w:r>
+              <w:rPr>
+                <w:sz w:val="24"/>
+              </w:rPr>
+              <w:t>Виртуальное растение, которое растет и цветет в зависимости от потребления воды пользователя. Возможность выбрать из разных видов растений.</w:t>
+            </w:r>
+          </w:p>
+        </w:tc>
+        <w:tc>
+          <w:tcPr>
+            <w:tcW w:w="0" w:type="auto"/>
+            <w:hideMark/>
+          </w:tcPr>
+          <w:p>
+            <w:pPr>
+              <w:spacing w:line="240" w:lineRule="auto"/>
+              <w:ind w:firstLine="0"/>
+              <w:jc w:val="left"/>
+              <w:rPr>
+                <w:sz w:val="24"/>
+              </w:rPr>
+            </w:pPr>
+            <w:r>
+              <w:rPr>
+                <w:sz w:val="24"/>
+              </w:rPr>
+              <w:t>Бесплатно (покупки внутри приложения)</w:t>
+            </w:r>
+          </w:p>
+        </w:tc>
+        <w:tc>
+          <w:tcPr>
+            <w:tcW w:w="0" w:type="auto"/>
+            <w:hideMark/>
+          </w:tcPr>
+          <w:p>
+            <w:pPr>
+              <w:spacing w:line="240" w:lineRule="auto"/>
+              <w:ind w:firstLine="0"/>
+              <w:jc w:val="left"/>
+              <w:rPr>
+                <w:sz w:val="24"/>
+              </w:rPr>
+            </w:pPr>
+            <w:r>
+              <w:rPr>
+                <w:sz w:val="24"/>
+              </w:rPr>
+              <w:t>Нет</w:t>
+            </w:r>
+          </w:p>
+        </w:tc>
+      </w:tr>
+      <w:tr>
+        <w:tc>
+          <w:tcPr>
+            <w:tcW w:w="0" w:type="auto"/>
+          </w:tcPr>
+          <w:p>
+            <w:pPr>
+              <w:spacing w:line="240" w:lineRule="auto"/>
+              <w:ind w:firstLine="0"/>
+              <w:jc w:val="left"/>
+              <w:rPr>
+                <w:sz w:val="24"/>
+              </w:rPr>
+            </w:pPr>
+            <w:r>
+              <w:rPr>
+                <w:sz w:val="24"/>
+              </w:rPr>
+              <w:t>Наше приложение</w:t>
+            </w:r>
+          </w:p>
+        </w:tc>
+        <w:tc>
+          <w:tcPr>
+            <w:tcW w:w="0" w:type="auto"/>
+          </w:tcPr>
+          <w:p>
+            <w:pPr>
+              <w:spacing w:line="240" w:lineRule="auto"/>
+              <w:ind w:firstLine="0"/>
+              <w:jc w:val="left"/>
+              <w:rPr>
+                <w:sz w:val="24"/>
+              </w:rPr>
+            </w:pPr>
+            <w:r>
+              <w:rPr>
+                <w:sz w:val="24"/>
+                <w:highlight w:val="yellow"/>
+              </w:rPr>
+              <w:t>АААААААА</w:t>
+            </w:r>
+          </w:p>
+        </w:tc>
+        <w:tc>
+          <w:tcPr>
+            <w:tcW w:w="0" w:type="auto"/>
+          </w:tcPr>
+          <w:p>
+            <w:pPr>
+              <w:spacing w:line="240" w:lineRule="auto"/>
+              <w:ind w:firstLine="0"/>
+              <w:jc w:val="left"/>
+              <w:rPr>
+                <w:sz w:val="24"/>
+              </w:rPr>
+            </w:pPr>
+          </w:p>
+        </w:tc>
+        <w:tc>
+          <w:tcPr>
+            <w:tcW w:w="0" w:type="auto"/>
+          </w:tcPr>
+          <w:p>
+            <w:pPr>
+              <w:spacing w:line="240" w:lineRule="auto"/>
+              <w:ind w:firstLine="0"/>
+              <w:jc w:val="left"/>
+              <w:rPr>
+                <w:sz w:val="24"/>
+              </w:rPr>
+            </w:pPr>
+            <w:r>
+              <w:rPr>
+                <w:sz w:val="24"/>
+              </w:rPr>
+              <w:t>Бесплатно</w:t>
+            </w:r>
+          </w:p>
+        </w:tc>
+        <w:tc>
+          <w:tcPr>
+            <w:tcW w:w="0" w:type="auto"/>
+          </w:tcPr>
+          <w:p>
+            <w:pPr>
+              <w:spacing w:line="240" w:lineRule="auto"/>
+              <w:ind w:firstLine="0"/>
+              <w:jc w:val="left"/>
+              <w:rPr>
+                <w:sz w:val="24"/>
+              </w:rPr>
+            </w:pPr>
+            <w:r>
+              <w:rPr>
+                <w:sz w:val="24"/>
+              </w:rPr>
+              <w:t>Нет</w:t>
+            </w:r>
+          </w:p>
+        </w:tc>
+      </w:tr>
+    </w:tbl>
+    <w:p>
+      <w:pPr>
+        <w:rPr>
+          <w:lang w:bidi="hi-IN"/>
+        </w:rPr>
+      </w:pPr>
+    </w:p>
+    <w:p>
+      <w:pPr>
+        <w:rPr>
+          <w:lang w:bidi="hi-IN"/>
+        </w:rPr>
+      </w:pPr>
+      <w:r>
+        <w:rPr>
+          <w:lang w:bidi="hi-IN"/>
+        </w:rPr>
+        <w:t>Сравнивая существующие мобильные приложения по профилактике и контролю дегидратации, можно сделать вывод, что они имеют общий функционал, но различаются по отличительным особенностям, стоимости и наличию рекламы. Некоторые приложения используют игровые элементы для мотивации пользователя пить воду (Waterllama, Plant</w:t>
+      </w:r>
+      <w:r>
+        <w:rPr>
+          <w:lang w:bidi="hi-IN"/>
+        </w:rPr>
+        <w:t xml:space="preserve"> </w:t>
+      </w:r>
+      <w:r>
+        <w:rPr>
+          <w:lang w:bidi="hi-IN"/>
+        </w:rPr>
+        <w:t>Nanny</w:t>
+      </w:r>
+      <w:r>
+        <w:rPr>
+          <w:lang w:bidi="hi-IN"/>
+        </w:rPr>
+        <w:t>), другие приложения предоставляют статистику и графики для визуализации уровня гидратации (Water Time Drink Tracker &amp; Reminder, HydroCoach), а также возможность установить цели по гидратации (HydroCoach). Некоторые приложения бесплатные, но имеют рекламу (Water Time Drink Tracker &amp; Reminder, HydroCoach), другие бесплатные, но имеют покупки внутри приложения (Plant Nanny), а одно приложение полностью бесплатное и без рекламы (Waterllama).</w:t>
+      </w:r>
+    </w:p>
+    <w:p>
+      <w:pPr>
+        <w:rPr>
+          <w:lang w:bidi="hi-IN"/>
+        </w:rPr>
+      </w:pPr>
+      <w:r>
+        <w:rPr>
+          <w:lang w:bidi="hi-IN"/>
+        </w:rPr>
+        <w:t>На основе сравнительного анализа можно сформулировать следующие преимущества и недостатки существующих мобильных приложений по профилактике и контролю дегидратации:</w:t>
+      </w:r>
+    </w:p>
+    <w:p>
+      <w:pPr>
+        <w:rPr>
+          <w:lang w:bidi="hi-IN"/>
+        </w:rPr>
+      </w:pPr>
+      <w:r>
+        <w:rPr>
+          <w:lang w:bidi="hi-IN"/>
+        </w:rPr>
+        <w:t>Преимущества:</w:t>
+      </w:r>
+    </w:p>
+    <w:p>
+      <w:pPr>
+        <w:rPr>
+          <w:lang w:bidi="hi-IN"/>
+        </w:rPr>
+      </w:pPr>
+      <w:r>
+        <w:rPr>
+          <w:lang w:bidi="hi-IN"/>
+        </w:rPr>
+        <w:t>- п</w:t>
+      </w:r>
+      <w:r>
+        <w:rPr>
+          <w:lang w:bidi="hi-IN"/>
+        </w:rPr>
+        <w:t>риложения помогают пользователю пить достаточно воды каждый день, учитывая его индивидуальные потребности и рекомендации ВОЗ</w:t>
+      </w:r>
+      <w:r>
+        <w:rPr>
+          <w:lang w:bidi="hi-IN"/>
+        </w:rPr>
+        <w:t>;</w:t>
+      </w:r>
+    </w:p>
+    <w:p>
+      <w:pPr>
+        <w:rPr>
+          <w:lang w:bidi="hi-IN"/>
+        </w:rPr>
+      </w:pPr>
+      <w:r>
+        <w:rPr>
+          <w:lang w:bidi="hi-IN"/>
+        </w:rPr>
+        <w:lastRenderedPageBreak/>
+        <w:t>- п</w:t>
+      </w:r>
+      <w:r>
+        <w:rPr>
+          <w:lang w:bidi="hi-IN"/>
+        </w:rPr>
+        <w:t>риложения отслеживают уровень гидратации пользователя на основе его потребления воды и других жидкостей, а также цвета мочи и других сигналов</w:t>
+      </w:r>
+      <w:r>
+        <w:rPr>
+          <w:lang w:bidi="hi-IN"/>
+        </w:rPr>
+        <w:t>;</w:t>
+      </w:r>
+    </w:p>
+    <w:p>
+      <w:pPr>
+        <w:rPr>
+          <w:lang w:bidi="hi-IN"/>
+        </w:rPr>
+      </w:pPr>
+      <w:r>
+        <w:rPr>
+          <w:lang w:bidi="hi-IN"/>
+        </w:rPr>
+        <w:t>- п</w:t>
+      </w:r>
+      <w:r>
+        <w:rPr>
+          <w:lang w:bidi="hi-IN"/>
+        </w:rPr>
+        <w:t>риложения напоминают пользователю о необходимости пить воду с заданной периодичностью или по определенным сигналам, а также предлагают альтернативные источники жидкости</w:t>
+      </w:r>
+      <w:r>
+        <w:rPr>
+          <w:lang w:bidi="hi-IN"/>
+        </w:rPr>
+        <w:t>;</w:t>
+      </w:r>
+    </w:p>
+    <w:p>
+      <w:pPr>
+        <w:rPr>
+          <w:lang w:bidi="hi-IN"/>
+        </w:rPr>
+      </w:pPr>
+      <w:r>
+        <w:rPr>
+          <w:lang w:bidi="hi-IN"/>
+        </w:rPr>
+        <w:t>- п</w:t>
+      </w:r>
+      <w:r>
+        <w:rPr>
+          <w:lang w:bidi="hi-IN"/>
+        </w:rPr>
+        <w:t>риложения предупреждают пользователя о признаках дегидратации и рекомендуют действия по ее устранению или обращению к врачу</w:t>
+      </w:r>
+      <w:r>
+        <w:rPr>
+          <w:lang w:bidi="hi-IN"/>
+        </w:rPr>
+        <w:t>;</w:t>
+      </w:r>
+    </w:p>
+    <w:p>
+      <w:pPr>
+        <w:rPr>
+          <w:lang w:bidi="hi-IN"/>
+        </w:rPr>
+      </w:pPr>
+      <w:r>
+        <w:rPr>
+          <w:lang w:bidi="hi-IN"/>
+        </w:rPr>
+        <w:t>- п</w:t>
+      </w:r>
+      <w:r>
+        <w:rPr>
+          <w:lang w:bidi="hi-IN"/>
+        </w:rPr>
+        <w:t>риложения визуализируют статистику потребления воды и уровня гидратации пользователя в виде графиков, диаграмм и других.</w:t>
+      </w:r>
+    </w:p>
+    <w:p>
+      <w:pPr>
+        <w:rPr>
+          <w:lang w:bidi="hi-IN"/>
+        </w:rPr>
+      </w:pPr>
+      <w:r>
+        <w:rPr>
+          <w:lang w:bidi="hi-IN"/>
+        </w:rPr>
+        <w:t>- п</w:t>
+      </w:r>
+      <w:r>
+        <w:rPr>
+          <w:lang w:bidi="hi-IN"/>
+        </w:rPr>
+        <w:t>риложения используют игровые элементы для мотивации пользователя пить воду (Waterllama, Plant Nanny) или возможность установить цели по гидратации (HydroCoach).</w:t>
+      </w:r>
+    </w:p>
+    <w:p>
+      <w:pPr>
+        <w:rPr>
+          <w:lang w:bidi="hi-IN"/>
+        </w:rPr>
+      </w:pPr>
+      <w:r>
+        <w:rPr>
+          <w:lang w:bidi="hi-IN"/>
+        </w:rPr>
+        <w:t>Недостатки:</w:t>
+      </w:r>
+    </w:p>
+    <w:p>
+      <w:pPr>
+        <w:rPr>
+          <w:lang w:bidi="hi-IN"/>
+        </w:rPr>
+      </w:pPr>
+      <w:r>
+        <w:rPr>
+          <w:lang w:bidi="hi-IN"/>
+        </w:rPr>
+        <w:t>- п</w:t>
+      </w:r>
+      <w:r>
+        <w:rPr>
+          <w:lang w:bidi="hi-IN"/>
+        </w:rPr>
+        <w:t>риложения имеют рекламу (Water Time Drink Tracker &amp; Reminder, HydroCoach) или покупки внутри приложения (Plant Nanny), которые могут раздражать пользователя или ограничивать его доступ к полному функционалу приложения.</w:t>
+      </w:r>
     </w:p>
     <w:p>
       <w:pPr>
@@ -8412,6 +10109,119 @@
     </w:lvl>
   </w:abstractNum>
   <w:abstractNum w:abstractNumId="25" w15:restartNumberingAfterBreak="0">
+    <w:nsid w:val="501756FF"/>
+    <w:multiLevelType w:val="multilevel"/>
+    <w:tmpl w:val="89FC276A"/>
+    <w:lvl w:ilvl="0">
+      <w:start w:val="1"/>
+      <w:numFmt w:val="decimal"/>
+      <w:lvlText w:val="%1"/>
+      <w:lvlJc w:val="left"/>
+      <w:pPr>
+        <w:ind w:left="420" w:hanging="420"/>
+      </w:pPr>
+      <w:rPr>
+        <w:rFonts w:hint="default"/>
+      </w:rPr>
+    </w:lvl>
+    <w:lvl w:ilvl="1">
+      <w:start w:val="1"/>
+      <w:numFmt w:val="decimal"/>
+      <w:lvlText w:val="%1.%2"/>
+      <w:lvlJc w:val="left"/>
+      <w:pPr>
+        <w:ind w:left="1129" w:hanging="420"/>
+      </w:pPr>
+      <w:rPr>
+        <w:rFonts w:hint="default"/>
+      </w:rPr>
+    </w:lvl>
+    <w:lvl w:ilvl="2">
+      <w:start w:val="1"/>
+      <w:numFmt w:val="decimal"/>
+      <w:lvlText w:val="%1.%2.%3"/>
+      <w:lvlJc w:val="left"/>
+      <w:pPr>
+        <w:ind w:left="2138" w:hanging="720"/>
+      </w:pPr>
+      <w:rPr>
+        <w:rFonts w:hint="default"/>
+      </w:rPr>
+    </w:lvl>
+    <w:lvl w:ilvl="3">
+      <w:start w:val="1"/>
+      <w:numFmt w:val="decimal"/>
+      <w:lvlText w:val="%1.%2.%3.%4"/>
+      <w:lvlJc w:val="left"/>
+      <w:pPr>
+        <w:ind w:left="3207" w:hanging="1080"/>
+      </w:pPr>
+      <w:rPr>
+        <w:rFonts w:hint="default"/>
+      </w:rPr>
+    </w:lvl>
+    <w:lvl w:ilvl="4">
+      <w:start w:val="1"/>
+      <w:numFmt w:val="decimal"/>
+      <w:lvlText w:val="%1.%2.%3.%4.%5"/>
+      <w:lvlJc w:val="left"/>
+      <w:pPr>
+        <w:ind w:left="3916" w:hanging="1080"/>
+      </w:pPr>
+      <w:rPr>
+        <w:rFonts w:hint="default"/>
+      </w:rPr>
+    </w:lvl>
+    <w:lvl w:ilvl="5">
+      <w:start w:val="1"/>
+      <w:numFmt w:val="decimal"/>
+      <w:lvlText w:val="%1.%2.%3.%4.%5.%6"/>
+      <w:lvlJc w:val="left"/>
+      <w:pPr>
+        <w:ind w:left="4985" w:hanging="1440"/>
+      </w:pPr>
+      <w:rPr>
+        <w:rFonts w:hint="default"/>
+      </w:rPr>
+    </w:lvl>
+    <w:lvl w:ilvl="6">
+      <w:start w:val="1"/>
+      <w:numFmt w:val="decimal"/>
+      <w:lvlText w:val="%1.%2.%3.%4.%5.%6.%7"/>
+      <w:lvlJc w:val="left"/>
+      <w:pPr>
+        <w:ind w:left="5694" w:hanging="1440"/>
+      </w:pPr>
+      <w:rPr>
+        <w:rFonts w:hint="default"/>
+      </w:rPr>
+    </w:lvl>
+    <w:lvl w:ilvl="7">
+      <w:start w:val="1"/>
+      <w:numFmt w:val="decimal"/>
+      <w:lvlText w:val="%1.%2.%3.%4.%5.%6.%7.%8"/>
+      <w:lvlJc w:val="left"/>
+      <w:pPr>
+        <w:ind w:left="6763" w:hanging="1800"/>
+      </w:pPr>
+      <w:rPr>
+        <w:rFonts w:hint="default"/>
+      </w:rPr>
+    </w:lvl>
+    <w:lvl w:ilvl="8">
+      <w:start w:val="1"/>
+      <w:numFmt w:val="decimal"/>
+      <w:lvlText w:val="%1.%2.%3.%4.%5.%6.%7.%8.%9"/>
+      <w:lvlJc w:val="left"/>
+      <w:pPr>
+        <w:ind w:left="7832" w:hanging="2160"/>
+      </w:pPr>
+      <w:rPr>
+        <w:rFonts w:hint="default"/>
+      </w:rPr>
+    </w:lvl>
+  </w:abstractNum>
+  <w:abstractNum w:abstractNumId="26" w15:restartNumberingAfterBreak="0">
     <w:nsid w:val="508A7872"/>
     <w:multiLevelType w:val="hybridMultilevel"/>
     <w:tmpl w:val="55144E04"/>
@@ -8500,7 +10310,7 @@
       </w:pPr>
     </w:lvl>
   </w:abstractNum>
-  <w:abstractNum w:abstractNumId="26" w15:restartNumberingAfterBreak="0">
+  <w:abstractNum w:abstractNumId="27" w15:restartNumberingAfterBreak="0">
     <w:nsid w:val="51271509"/>
     <w:multiLevelType w:val="hybridMultilevel"/>
     <w:tmpl w:val="591021C6"/>
@@ -8589,7 +10399,7 @@
       </w:pPr>
     </w:lvl>
   </w:abstractNum>
-  <w:abstractNum w:abstractNumId="27" w15:restartNumberingAfterBreak="0">
+  <w:abstractNum w:abstractNumId="28" w15:restartNumberingAfterBreak="0">
     <w:nsid w:val="513F26A1"/>
     <w:multiLevelType w:val="hybridMultilevel"/>
     <w:tmpl w:val="F8880F56"/>
@@ -8678,7 +10488,7 @@
       </w:pPr>
     </w:lvl>
   </w:abstractNum>
-  <w:abstractNum w:abstractNumId="28" w15:restartNumberingAfterBreak="0">
+  <w:abstractNum w:abstractNumId="29" w15:restartNumberingAfterBreak="0">
     <w:nsid w:val="52D91934"/>
     <w:multiLevelType w:val="hybridMultilevel"/>
     <w:tmpl w:val="0540EAF8"/>
@@ -8767,7 +10577,7 @@
       </w:pPr>
     </w:lvl>
   </w:abstractNum>
-  <w:abstractNum w:abstractNumId="29" w15:restartNumberingAfterBreak="0">
+  <w:abstractNum w:abstractNumId="30" w15:restartNumberingAfterBreak="0">
     <w:nsid w:val="57E47C1E"/>
     <w:multiLevelType w:val="multilevel"/>
     <w:tmpl w:val="DEA27EC0"/>
@@ -8880,7 +10690,7 @@
       </w:rPr>
     </w:lvl>
   </w:abstractNum>
-  <w:abstractNum w:abstractNumId="30" w15:restartNumberingAfterBreak="0">
+  <w:abstractNum w:abstractNumId="31" w15:restartNumberingAfterBreak="0">
     <w:nsid w:val="581D0B3D"/>
     <w:multiLevelType w:val="hybridMultilevel"/>
     <w:tmpl w:val="DDB61E0E"/>
@@ -8993,7 +10803,7 @@
       </w:rPr>
     </w:lvl>
   </w:abstractNum>
-  <w:abstractNum w:abstractNumId="31" w15:restartNumberingAfterBreak="0">
+  <w:abstractNum w:abstractNumId="32" w15:restartNumberingAfterBreak="0">
     <w:nsid w:val="5A3579E9"/>
     <w:multiLevelType w:val="hybridMultilevel"/>
     <w:tmpl w:val="550C433C"/>
@@ -9084,7 +10894,7 @@
       </w:pPr>
     </w:lvl>
   </w:abstractNum>
-  <w:abstractNum w:abstractNumId="32" w15:restartNumberingAfterBreak="0">
+  <w:abstractNum w:abstractNumId="33" w15:restartNumberingAfterBreak="0">
     <w:nsid w:val="5AC51321"/>
     <w:multiLevelType w:val="hybridMultilevel"/>
     <w:tmpl w:val="D0389210"/>
@@ -9198,7 +11008,7 @@
       </w:rPr>
     </w:lvl>
   </w:abstractNum>
-  <w:abstractNum w:abstractNumId="33" w15:restartNumberingAfterBreak="0">
+  <w:abstractNum w:abstractNumId="34" w15:restartNumberingAfterBreak="0">
     <w:nsid w:val="5B0402CF"/>
     <w:multiLevelType w:val="hybridMultilevel"/>
     <w:tmpl w:val="5650D326"/>
@@ -9287,7 +11097,7 @@
       </w:pPr>
     </w:lvl>
   </w:abstractNum>
-  <w:abstractNum w:abstractNumId="34" w15:restartNumberingAfterBreak="0">
+  <w:abstractNum w:abstractNumId="35" w15:restartNumberingAfterBreak="0">
     <w:nsid w:val="5FF0477C"/>
     <w:multiLevelType w:val="hybridMultilevel"/>
     <w:tmpl w:val="DB26D342"/>
@@ -9400,7 +11210,7 @@
       </w:rPr>
     </w:lvl>
   </w:abstractNum>
-  <w:abstractNum w:abstractNumId="35" w15:restartNumberingAfterBreak="0">
+  <w:abstractNum w:abstractNumId="36" w15:restartNumberingAfterBreak="0">
     <w:nsid w:val="676C633B"/>
     <w:multiLevelType w:val="hybridMultilevel"/>
     <w:tmpl w:val="591021C6"/>
@@ -9489,7 +11299,7 @@
       </w:pPr>
     </w:lvl>
   </w:abstractNum>
-  <w:abstractNum w:abstractNumId="36" w15:restartNumberingAfterBreak="0">
+  <w:abstractNum w:abstractNumId="37" w15:restartNumberingAfterBreak="0">
     <w:nsid w:val="69116E0F"/>
     <w:multiLevelType w:val="hybridMultilevel"/>
     <w:tmpl w:val="0B5AEB52"/>
@@ -9578,7 +11388,156 @@
       </w:pPr>
     </w:lvl>
   </w:abstractNum>
-  <w:abstractNum w:abstractNumId="37" w15:restartNumberingAfterBreak="0">
+  <w:abstractNum w:abstractNumId="38" w15:restartNumberingAfterBreak="0">
+    <w:nsid w:val="6AE81241"/>
+    <w:multiLevelType w:val="multilevel"/>
+    <w:tmpl w:val="17FC8F30"/>
+    <w:lvl w:ilvl="0">
+      <w:start w:val="1"/>
+      <w:numFmt w:val="bullet"/>
+      <w:lvlText w:val=""/>
+      <w:lvlJc w:val="left"/>
+      <w:pPr>
+        <w:tabs>
+          <w:tab w:val="num" w:pos="720"/>
+        </w:tabs>
+        <w:ind w:left="720" w:hanging="360"/>
+      </w:pPr>
+      <w:rPr>
+        <w:rFonts w:ascii="Symbol" w:hAnsi="Symbol" w:hint="default"/>
+        <w:sz w:val="20"/>
+      </w:rPr>
+    </w:lvl>
+    <w:lvl w:ilvl="1" w:tentative="1">
+      <w:start w:val="1"/>
+      <w:numFmt w:val="bullet"/>
+      <w:lvlText w:val="o"/>
+      <w:lvlJc w:val="left"/>
+      <w:pPr>
+        <w:tabs>
+          <w:tab w:val="num" w:pos="1440"/>
+        </w:tabs>
+        <w:ind w:left="1440" w:hanging="360"/>
+      </w:pPr>
+      <w:rPr>
+        <w:rFonts w:ascii="Courier New" w:hAnsi="Courier New" w:hint="default"/>
+        <w:sz w:val="20"/>
+      </w:rPr>
+    </w:lvl>
+    <w:lvl w:ilvl="2" w:tentative="1">
+      <w:start w:val="1"/>
+      <w:numFmt w:val="bullet"/>
+      <w:lvlText w:val=""/>
+      <w:lvlJc w:val="left"/>
+      <w:pPr>
+        <w:tabs>
+          <w:tab w:val="num" w:pos="2160"/>
+        </w:tabs>
+        <w:ind w:left="2160" w:hanging="360"/>
+      </w:pPr>
+      <w:rPr>
+        <w:rFonts w:ascii="Wingdings" w:hAnsi="Wingdings" w:hint="default"/>
+        <w:sz w:val="20"/>
+      </w:rPr>
+    </w:lvl>
+    <w:lvl w:ilvl="3" w:tentative="1">
+      <w:start w:val="1"/>
+      <w:numFmt w:val="bullet"/>
+      <w:lvlText w:val=""/>
+      <w:lvlJc w:val="left"/>
+      <w:pPr>
+        <w:tabs>
+          <w:tab w:val="num" w:pos="2880"/>
+        </w:tabs>
+        <w:ind w:left="2880" w:hanging="360"/>
+      </w:pPr>
+      <w:rPr>
+        <w:rFonts w:ascii="Wingdings" w:hAnsi="Wingdings" w:hint="default"/>
+        <w:sz w:val="20"/>
+      </w:rPr>
+    </w:lvl>
+    <w:lvl w:ilvl="4" w:tentative="1">
+      <w:start w:val="1"/>
+      <w:numFmt w:val="bullet"/>
+      <w:lvlText w:val=""/>
+      <w:lvlJc w:val="left"/>
+      <w:pPr>
+        <w:tabs>
+          <w:tab w:val="num" w:pos="3600"/>
+        </w:tabs>
+        <w:ind w:left="3600" w:hanging="360"/>
+      </w:pPr>
+      <w:rPr>
+        <w:rFonts w:ascii="Wingdings" w:hAnsi="Wingdings" w:hint="default"/>
+        <w:sz w:val="20"/>
+      </w:rPr>
+    </w:lvl>
+    <w:lvl w:ilvl="5" w:tentative="1">
+      <w:start w:val="1"/>
+      <w:numFmt w:val="bullet"/>
+      <w:lvlText w:val=""/>
+      <w:lvlJc w:val="left"/>
+      <w:pPr>
+        <w:tabs>
+          <w:tab w:val="num" w:pos="4320"/>
+        </w:tabs>
+        <w:ind w:left="4320" w:hanging="360"/>
+      </w:pPr>
+      <w:rPr>
+        <w:rFonts w:ascii="Wingdings" w:hAnsi="Wingdings" w:hint="default"/>
+        <w:sz w:val="20"/>
+      </w:rPr>
+    </w:lvl>
+    <w:lvl w:ilvl="6" w:tentative="1">
+      <w:start w:val="1"/>
+      <w:numFmt w:val="bullet"/>
+      <w:lvlText w:val=""/>
+      <w:lvlJc w:val="left"/>
+      <w:pPr>
+        <w:tabs>
+          <w:tab w:val="num" w:pos="5040"/>
+        </w:tabs>
+        <w:ind w:left="5040" w:hanging="360"/>
+      </w:pPr>
+      <w:rPr>
+        <w:rFonts w:ascii="Wingdings" w:hAnsi="Wingdings" w:hint="default"/>
+        <w:sz w:val="20"/>
+      </w:rPr>
+    </w:lvl>
+    <w:lvl w:ilvl="7" w:tentative="1">
+      <w:start w:val="1"/>
+      <w:numFmt w:val="bullet"/>
+      <w:lvlText w:val=""/>
+      <w:lvlJc w:val="left"/>
+      <w:pPr>
+        <w:tabs>
+          <w:tab w:val="num" w:pos="5760"/>
+        </w:tabs>
+        <w:ind w:left="5760" w:hanging="360"/>
+      </w:pPr>
+      <w:rPr>
+        <w:rFonts w:ascii="Wingdings" w:hAnsi="Wingdings" w:hint="default"/>
+        <w:sz w:val="20"/>
+      </w:rPr>
+    </w:lvl>
+    <w:lvl w:ilvl="8" w:tentative="1">
+      <w:start w:val="1"/>
+      <w:numFmt w:val="bullet"/>
+      <w:lvlText w:val=""/>
+      <w:lvlJc w:val="left"/>
+      <w:pPr>
+        <w:tabs>
+          <w:tab w:val="num" w:pos="6480"/>
+        </w:tabs>
+        <w:ind w:left="6480" w:hanging="360"/>
+      </w:pPr>
+      <w:rPr>
+        <w:rFonts w:ascii="Wingdings" w:hAnsi="Wingdings" w:hint="default"/>
+        <w:sz w:val="20"/>
+      </w:rPr>
+    </w:lvl>
+  </w:abstractNum>
+  <w:abstractNum w:abstractNumId="39" w15:restartNumberingAfterBreak="0">
     <w:nsid w:val="6BB963A5"/>
     <w:multiLevelType w:val="hybridMultilevel"/>
     <w:tmpl w:val="BC8A6E48"/>
@@ -9667,7 +11626,7 @@
       </w:pPr>
     </w:lvl>
   </w:abstractNum>
-  <w:abstractNum w:abstractNumId="38" w15:restartNumberingAfterBreak="0">
+  <w:abstractNum w:abstractNumId="40" w15:restartNumberingAfterBreak="0">
     <w:nsid w:val="710E7EB8"/>
     <w:multiLevelType w:val="hybridMultilevel"/>
     <w:tmpl w:val="328E01BE"/>
@@ -9780,7 +11739,7 @@
       </w:rPr>
     </w:lvl>
   </w:abstractNum>
-  <w:abstractNum w:abstractNumId="39" w15:restartNumberingAfterBreak="0">
+  <w:abstractNum w:abstractNumId="41" w15:restartNumberingAfterBreak="0">
     <w:nsid w:val="743F7427"/>
     <w:multiLevelType w:val="hybridMultilevel"/>
     <w:tmpl w:val="B76E997C"/>
@@ -9869,7 +11828,7 @@
       </w:pPr>
     </w:lvl>
   </w:abstractNum>
-  <w:abstractNum w:abstractNumId="40" w15:restartNumberingAfterBreak="0">
+  <w:abstractNum w:abstractNumId="42" w15:restartNumberingAfterBreak="0">
     <w:nsid w:val="769C0BF4"/>
     <w:multiLevelType w:val="hybridMultilevel"/>
     <w:tmpl w:val="BC8A6E48"/>
@@ -9958,7 +11917,7 @@
       </w:pPr>
     </w:lvl>
   </w:abstractNum>
-  <w:abstractNum w:abstractNumId="41" w15:restartNumberingAfterBreak="0">
+  <w:abstractNum w:abstractNumId="43" w15:restartNumberingAfterBreak="0">
     <w:nsid w:val="7A450454"/>
     <w:multiLevelType w:val="hybridMultilevel"/>
     <w:tmpl w:val="5720E300"/>
@@ -10047,7 +12006,7 @@
       </w:pPr>
     </w:lvl>
   </w:abstractNum>
-  <w:abstractNum w:abstractNumId="42" w15:restartNumberingAfterBreak="0">
+  <w:abstractNum w:abstractNumId="44" w15:restartNumberingAfterBreak="0">
     <w:nsid w:val="7BC15F0A"/>
     <w:multiLevelType w:val="hybridMultilevel"/>
     <w:tmpl w:val="B0E83D24"/>
@@ -10233,7 +12192,7 @@
     </w:lvlOverride>
   </w:num>
   <w:num w:numId="6">
-    <w:abstractNumId w:val="32"/>
+    <w:abstractNumId w:val="33"/>
   </w:num>
   <w:num w:numId="7">
     <w:abstractNumId w:val="14"/>
@@ -10297,7 +12256,7 @@
     </w:lvlOverride>
   </w:num>
   <w:num w:numId="10">
-    <w:abstractNumId w:val="36"/>
+    <w:abstractNumId w:val="37"/>
     <w:lvlOverride w:ilvl="0">
       <w:startOverride w:val="1"/>
     </w:lvlOverride>
@@ -10327,7 +12286,7 @@
     </w:lvlOverride>
   </w:num>
   <w:num w:numId="11">
-    <w:abstractNumId w:val="27"/>
+    <w:abstractNumId w:val="28"/>
     <w:lvlOverride w:ilvl="0">
       <w:startOverride w:val="1"/>
     </w:lvlOverride>
@@ -10357,7 +12316,7 @@
     </w:lvlOverride>
   </w:num>
   <w:num w:numId="12">
-    <w:abstractNumId w:val="41"/>
+    <w:abstractNumId w:val="43"/>
     <w:lvlOverride w:ilvl="0">
       <w:startOverride w:val="1"/>
     </w:lvlOverride>
@@ -10447,7 +12406,7 @@
     </w:lvlOverride>
   </w:num>
   <w:num w:numId="15">
-    <w:abstractNumId w:val="35"/>
+    <w:abstractNumId w:val="36"/>
     <w:lvlOverride w:ilvl="0">
       <w:startOverride w:val="1"/>
     </w:lvlOverride>
@@ -10477,7 +12436,7 @@
     </w:lvlOverride>
   </w:num>
   <w:num w:numId="16">
-    <w:abstractNumId w:val="26"/>
+    <w:abstractNumId w:val="27"/>
     <w:lvlOverride w:ilvl="0">
       <w:startOverride w:val="1"/>
     </w:lvlOverride>
@@ -10507,7 +12466,7 @@
     </w:lvlOverride>
   </w:num>
   <w:num w:numId="17">
-    <w:abstractNumId w:val="39"/>
+    <w:abstractNumId w:val="41"/>
     <w:lvlOverride w:ilvl="0">
       <w:startOverride w:val="1"/>
     </w:lvlOverride>
@@ -10597,7 +12556,7 @@
     </w:lvlOverride>
   </w:num>
   <w:num w:numId="20">
-    <w:abstractNumId w:val="28"/>
+    <w:abstractNumId w:val="29"/>
     <w:lvlOverride w:ilvl="0">
       <w:startOverride w:val="1"/>
     </w:lvlOverride>
@@ -10657,13 +12616,13 @@
     </w:lvlOverride>
   </w:num>
   <w:num w:numId="22">
-    <w:abstractNumId w:val="30"/>
+    <w:abstractNumId w:val="31"/>
   </w:num>
   <w:num w:numId="23">
     <w:abstractNumId w:val="23"/>
   </w:num>
   <w:num w:numId="24">
-    <w:abstractNumId w:val="34"/>
+    <w:abstractNumId w:val="35"/>
   </w:num>
   <w:num w:numId="25">
     <w:abstractNumId w:val="20"/>
@@ -10726,7 +12685,7 @@
     </w:lvlOverride>
   </w:num>
   <w:num w:numId="27">
-    <w:abstractNumId w:val="38"/>
+    <w:abstractNumId w:val="40"/>
   </w:num>
   <w:num w:numId="28">
     <w:abstractNumId w:val="7"/>
@@ -10762,7 +12721,7 @@
     </w:lvlOverride>
   </w:num>
   <w:num w:numId="30">
-    <w:abstractNumId w:val="31"/>
+    <w:abstractNumId w:val="32"/>
     <w:lvlOverride w:ilvl="0">
       <w:startOverride w:val="1"/>
     </w:lvlOverride>
@@ -10798,13 +12757,13 @@
     <w:abstractNumId w:val="3"/>
   </w:num>
   <w:num w:numId="33">
-    <w:abstractNumId w:val="37"/>
+    <w:abstractNumId w:val="39"/>
   </w:num>
   <w:num w:numId="34">
-    <w:abstractNumId w:val="40"/>
+    <w:abstractNumId w:val="42"/>
   </w:num>
   <w:num w:numId="35">
-    <w:abstractNumId w:val="25"/>
+    <w:abstractNumId w:val="26"/>
   </w:num>
   <w:num w:numId="36">
     <w:abstractNumId w:val="2"/>
@@ -10813,10 +12772,10 @@
     <w:abstractNumId w:val="10"/>
   </w:num>
   <w:num w:numId="38">
-    <w:abstractNumId w:val="42"/>
+    <w:abstractNumId w:val="44"/>
   </w:num>
   <w:num w:numId="39">
-    <w:abstractNumId w:val="29"/>
+    <w:abstractNumId w:val="30"/>
   </w:num>
   <w:num w:numId="40">
     <w:abstractNumId w:val="1"/>
@@ -10834,7 +12793,13 @@
     <w:abstractNumId w:val="6"/>
   </w:num>
   <w:num w:numId="45">
-    <w:abstractNumId w:val="33"/>
+    <w:abstractNumId w:val="34"/>
+  </w:num>
+  <w:num w:numId="46">
+    <w:abstractNumId w:val="25"/>
+  </w:num>
+  <w:num w:numId="47">
+    <w:abstractNumId w:val="38"/>
   </w:num>
 </w:numbering>
 </file>

--- a/docs/Курсовая.docx
+++ b/docs/Курсовая.docx
@@ -6219,7 +6219,14 @@
         <w:rPr>
           <w:lang w:bidi="hi-IN"/>
         </w:rPr>
-        <w:t xml:space="preserve"> 1</w:t>
+        <w:t xml:space="preserve"> </w:t>
+      </w:r>
+      <w:r>
+        <w:rPr>
+          <w:highlight w:val="yellow"/>
+          <w:lang w:val="en-US" w:bidi="hi-IN"/>
+        </w:rPr>
+        <w:t>N</w:t>
       </w:r>
       <w:r>
         <w:rPr>
@@ -6289,6 +6296,7 @@
     </w:p>
     <w:p>
       <w:pPr>
+        <w:spacing w:before="240"/>
         <w:ind w:firstLine="0"/>
         <w:rPr>
           <w:color w:val="000000"/>
@@ -6300,7 +6308,21 @@
         <w:rPr>
           <w:color w:val="000000"/>
         </w:rPr>
-        <w:t>Таблица 1 – Сравнение приложений-конкурентов</w:t>
+        <w:t xml:space="preserve">Таблица </w:t>
+      </w:r>
+      <w:r>
+        <w:rPr>
+          <w:color w:val="000000"/>
+          <w:highlight w:val="yellow"/>
+          <w:lang w:val="en-US"/>
+        </w:rPr>
+        <w:t>N</w:t>
+      </w:r>
+      <w:r>
+        <w:rPr>
+          <w:color w:val="000000"/>
+        </w:rPr>
+        <w:t xml:space="preserve"> – Сравнение приложений-конкурентов</w:t>
       </w:r>
     </w:p>
     <w:tbl>
@@ -6994,7 +7016,7 @@
                 <w:sz w:val="24"/>
                 <w:highlight w:val="yellow"/>
               </w:rPr>
-              <w:t>АААААААА</w:t>
+              <w:t>ААААААА ЧЕМ МЫ ЛУЧШЕ</w:t>
             </w:r>
           </w:p>
         </w:tc>
@@ -7059,13 +7081,7 @@
     </w:tbl>
     <w:p>
       <w:pPr>
-        <w:rPr>
-          <w:lang w:bidi="hi-IN"/>
-        </w:rPr>
-      </w:pPr>
-    </w:p>
-    <w:p>
-      <w:pPr>
+        <w:spacing w:before="240"/>
         <w:rPr>
           <w:lang w:bidi="hi-IN"/>
         </w:rPr>
@@ -7364,48 +7380,1245 @@
           <w:lang w:bidi="hi-IN"/>
         </w:rPr>
       </w:pPr>
+      <w:r>
+        <w:rPr>
+          <w:lang w:bidi="hi-IN"/>
+        </w:rPr>
+        <w:t xml:space="preserve">Для разработки приложения </w:t>
+      </w:r>
+      <w:r>
+        <w:rPr>
+          <w:lang w:val="en-US" w:bidi="hi-IN"/>
+        </w:rPr>
+        <w:t>Water</w:t>
+      </w:r>
+      <w:r>
+        <w:rPr>
+          <w:lang w:bidi="hi-IN"/>
+        </w:rPr>
+        <w:t xml:space="preserve"> </w:t>
+      </w:r>
+      <w:r>
+        <w:rPr>
+          <w:lang w:val="en-US" w:bidi="hi-IN"/>
+        </w:rPr>
+        <w:t>Mate</w:t>
+      </w:r>
+      <w:r>
+        <w:rPr>
+          <w:lang w:bidi="hi-IN"/>
+        </w:rPr>
+        <w:t xml:space="preserve"> были выбраны </w:t>
+      </w:r>
+      <w:r>
+        <w:rPr>
+          <w:lang w:bidi="hi-IN"/>
+        </w:rPr>
+        <w:t>программные средства, описанные ниже.</w:t>
+      </w:r>
     </w:p>
     <w:p>
       <w:pPr>
-        <w:pStyle w:val="27"/>
-        <w:rPr>
-          <w:lang w:bidi="hi-IN"/>
-        </w:rPr>
-      </w:pPr>
-      <w:r>
-        <w:rPr>
-          <w:lang w:bidi="hi-IN"/>
-        </w:rPr>
-        <w:t>2.2 Разработка прототипа</w:t>
+        <w:rPr>
+          <w:lang w:bidi="hi-IN"/>
+        </w:rPr>
+      </w:pPr>
+      <w:r>
+        <w:rPr>
+          <w:lang w:bidi="hi-IN"/>
+        </w:rPr>
+        <w:t>С</w:t>
+      </w:r>
+      <w:r>
+        <w:rPr>
+          <w:lang w:bidi="hi-IN"/>
+        </w:rPr>
+        <w:t xml:space="preserve">редство прототипирования. Для создания прототипа интерфейса приложения был выбран онлайн-сервис </w:t>
+      </w:r>
+      <w:r>
+        <w:rPr>
+          <w:lang w:val="en-US" w:bidi="hi-IN"/>
+        </w:rPr>
+        <w:t>Figma</w:t>
+      </w:r>
+      <w:r>
+        <w:rPr>
+          <w:lang w:bidi="hi-IN"/>
+        </w:rPr>
+        <w:t xml:space="preserve">. </w:t>
+      </w:r>
+      <w:r>
+        <w:rPr>
+          <w:lang w:val="en-US" w:bidi="hi-IN"/>
+        </w:rPr>
+        <w:t>Figma</w:t>
+      </w:r>
+      <w:r>
+        <w:rPr>
+          <w:lang w:bidi="hi-IN"/>
+        </w:rPr>
+        <w:t xml:space="preserve"> позволяет создавать интерактивные прототипы с различными элементами дизайна, а также совместно работать над проектом в режиме реального времени. </w:t>
+      </w:r>
+      <w:r>
+        <w:rPr>
+          <w:lang w:val="en-US" w:bidi="hi-IN"/>
+        </w:rPr>
+        <w:t>Figma</w:t>
+      </w:r>
+      <w:r>
+        <w:rPr>
+          <w:lang w:bidi="hi-IN"/>
+        </w:rPr>
+        <w:t xml:space="preserve"> имеет бесплатный тарифный план для индивидуальных пользователей и небольших команд, а также интегрируется с другими сервисами, такими как </w:t>
+      </w:r>
+      <w:r>
+        <w:rPr>
+          <w:lang w:val="en-US" w:bidi="hi-IN"/>
+        </w:rPr>
+        <w:t>Slack</w:t>
+      </w:r>
+      <w:r>
+        <w:rPr>
+          <w:lang w:bidi="hi-IN"/>
+        </w:rPr>
+        <w:t xml:space="preserve"> и </w:t>
+      </w:r>
+      <w:r>
+        <w:rPr>
+          <w:lang w:val="en-US" w:bidi="hi-IN"/>
+        </w:rPr>
+        <w:t>GitHub</w:t>
+      </w:r>
+      <w:r>
+        <w:rPr>
+          <w:lang w:bidi="hi-IN"/>
+        </w:rPr>
+        <w:t xml:space="preserve">. В таблице </w:t>
+      </w:r>
+      <w:r>
+        <w:rPr>
+          <w:highlight w:val="yellow"/>
+          <w:lang w:val="en-US" w:bidi="hi-IN"/>
+        </w:rPr>
+        <w:t>N</w:t>
+      </w:r>
+      <w:r>
+        <w:rPr>
+          <w:lang w:bidi="hi-IN"/>
+        </w:rPr>
+        <w:t xml:space="preserve"> представлено сравнение </w:t>
+      </w:r>
+      <w:r>
+        <w:rPr>
+          <w:lang w:val="en-US" w:bidi="hi-IN"/>
+        </w:rPr>
+        <w:t>Figma</w:t>
+      </w:r>
+      <w:r>
+        <w:rPr>
+          <w:lang w:bidi="hi-IN"/>
+        </w:rPr>
+        <w:t xml:space="preserve"> с другими популярными средствами прототипирования: </w:t>
+      </w:r>
+      <w:r>
+        <w:rPr>
+          <w:lang w:val="en-US" w:bidi="hi-IN"/>
+        </w:rPr>
+        <w:t>Adobe</w:t>
+      </w:r>
+      <w:r>
+        <w:rPr>
+          <w:lang w:bidi="hi-IN"/>
+        </w:rPr>
+        <w:t xml:space="preserve"> </w:t>
+      </w:r>
+      <w:r>
+        <w:rPr>
+          <w:lang w:val="en-US" w:bidi="hi-IN"/>
+        </w:rPr>
+        <w:t>XD</w:t>
+      </w:r>
+      <w:r>
+        <w:rPr>
+          <w:lang w:bidi="hi-IN"/>
+        </w:rPr>
+        <w:t xml:space="preserve"> и </w:t>
+      </w:r>
+      <w:r>
+        <w:rPr>
+          <w:lang w:val="en-US" w:bidi="hi-IN"/>
+        </w:rPr>
+        <w:t>Sketch</w:t>
+      </w:r>
+      <w:r>
+        <w:rPr>
+          <w:lang w:bidi="hi-IN"/>
+        </w:rPr>
+        <w:t>.</w:t>
       </w:r>
     </w:p>
     <w:p>
       <w:pPr>
-        <w:rPr>
-          <w:lang w:bidi="hi-IN"/>
-        </w:rPr>
-      </w:pPr>
+        <w:spacing w:before="240"/>
+        <w:ind w:firstLine="0"/>
+        <w:rPr>
+          <w:lang w:bidi="hi-IN"/>
+        </w:rPr>
+      </w:pPr>
+      <w:r>
+        <w:rPr>
+          <w:lang w:bidi="hi-IN"/>
+        </w:rPr>
+        <w:t xml:space="preserve">Таблица </w:t>
+      </w:r>
+      <w:r>
+        <w:rPr>
+          <w:highlight w:val="yellow"/>
+          <w:lang w:val="en-US" w:bidi="hi-IN"/>
+        </w:rPr>
+        <w:t>N</w:t>
+      </w:r>
+      <w:r>
+        <w:rPr>
+          <w:lang w:bidi="hi-IN"/>
+        </w:rPr>
+        <w:t xml:space="preserve"> – Сравнение средств прототипирования</w:t>
+      </w:r>
+    </w:p>
+    <w:tbl>
+      <w:tblPr>
+        <w:tblStyle w:val="12"/>
+        <w:tblW w:w="9889" w:type="dxa"/>
+        <w:tblLook w:val="04A0" w:firstRow="1" w:lastRow="0" w:firstColumn="1" w:lastColumn="0" w:noHBand="0" w:noVBand="1"/>
+      </w:tblPr>
+      <w:tblGrid>
+        <w:gridCol w:w="2738"/>
+        <w:gridCol w:w="2810"/>
+        <w:gridCol w:w="2841"/>
+        <w:gridCol w:w="1500"/>
+      </w:tblGrid>
+      <w:tr>
+        <w:tc>
+          <w:tcPr>
+            <w:tcW w:w="0" w:type="auto"/>
+            <w:hideMark/>
+          </w:tcPr>
+          <w:p>
+            <w:pPr>
+              <w:spacing w:before="180" w:after="120" w:line="240" w:lineRule="auto"/>
+              <w:ind w:firstLine="0"/>
+              <w:jc w:val="center"/>
+              <w:rPr>
+                <w:sz w:val="24"/>
+              </w:rPr>
+            </w:pPr>
+            <w:r>
+              <w:rPr>
+                <w:sz w:val="24"/>
+              </w:rPr>
+              <w:t>Критерий</w:t>
+            </w:r>
+          </w:p>
+        </w:tc>
+        <w:tc>
+          <w:tcPr>
+            <w:tcW w:w="0" w:type="auto"/>
+            <w:hideMark/>
+          </w:tcPr>
+          <w:p>
+            <w:pPr>
+              <w:spacing w:before="180" w:after="120" w:line="240" w:lineRule="auto"/>
+              <w:ind w:firstLine="0"/>
+              <w:jc w:val="center"/>
+              <w:rPr>
+                <w:sz w:val="24"/>
+              </w:rPr>
+            </w:pPr>
+            <w:r>
+              <w:rPr>
+                <w:sz w:val="24"/>
+              </w:rPr>
+              <w:t>Figma</w:t>
+            </w:r>
+          </w:p>
+        </w:tc>
+        <w:tc>
+          <w:tcPr>
+            <w:tcW w:w="0" w:type="auto"/>
+            <w:hideMark/>
+          </w:tcPr>
+          <w:p>
+            <w:pPr>
+              <w:spacing w:before="180" w:after="120" w:line="240" w:lineRule="auto"/>
+              <w:ind w:firstLine="0"/>
+              <w:jc w:val="center"/>
+              <w:rPr>
+                <w:sz w:val="24"/>
+              </w:rPr>
+            </w:pPr>
+            <w:r>
+              <w:rPr>
+                <w:sz w:val="24"/>
+              </w:rPr>
+              <w:t>Adobe XD</w:t>
+            </w:r>
+          </w:p>
+        </w:tc>
+        <w:tc>
+          <w:tcPr>
+            <w:tcW w:w="1500" w:type="dxa"/>
+            <w:hideMark/>
+          </w:tcPr>
+          <w:p>
+            <w:pPr>
+              <w:spacing w:before="180" w:after="120" w:line="240" w:lineRule="auto"/>
+              <w:ind w:firstLine="0"/>
+              <w:jc w:val="center"/>
+              <w:rPr>
+                <w:sz w:val="24"/>
+              </w:rPr>
+            </w:pPr>
+            <w:r>
+              <w:rPr>
+                <w:sz w:val="24"/>
+              </w:rPr>
+              <w:t>Sketch</w:t>
+            </w:r>
+          </w:p>
+        </w:tc>
+      </w:tr>
+      <w:tr>
+        <w:tc>
+          <w:tcPr>
+            <w:tcW w:w="0" w:type="auto"/>
+            <w:hideMark/>
+          </w:tcPr>
+          <w:p>
+            <w:pPr>
+              <w:spacing w:before="180" w:after="120" w:line="240" w:lineRule="auto"/>
+              <w:ind w:firstLine="0"/>
+              <w:jc w:val="left"/>
+              <w:rPr>
+                <w:sz w:val="24"/>
+              </w:rPr>
+            </w:pPr>
+            <w:r>
+              <w:rPr>
+                <w:sz w:val="24"/>
+              </w:rPr>
+              <w:t>Цена</w:t>
+            </w:r>
+          </w:p>
+        </w:tc>
+        <w:tc>
+          <w:tcPr>
+            <w:tcW w:w="0" w:type="auto"/>
+            <w:hideMark/>
+          </w:tcPr>
+          <w:p>
+            <w:pPr>
+              <w:spacing w:before="180" w:after="120" w:line="240" w:lineRule="auto"/>
+              <w:ind w:firstLine="0"/>
+              <w:jc w:val="left"/>
+              <w:rPr>
+                <w:sz w:val="24"/>
+              </w:rPr>
+            </w:pPr>
+            <w:r>
+              <w:rPr>
+                <w:sz w:val="24"/>
+              </w:rPr>
+              <w:t>Бесплатно для 3 проектов и 2 редакторов</w:t>
+            </w:r>
+          </w:p>
+        </w:tc>
+        <w:tc>
+          <w:tcPr>
+            <w:tcW w:w="0" w:type="auto"/>
+            <w:hideMark/>
+          </w:tcPr>
+          <w:p>
+            <w:pPr>
+              <w:spacing w:before="180" w:after="120" w:line="240" w:lineRule="auto"/>
+              <w:ind w:firstLine="0"/>
+              <w:jc w:val="left"/>
+              <w:rPr>
+                <w:sz w:val="24"/>
+              </w:rPr>
+            </w:pPr>
+            <w:r>
+              <w:rPr>
+                <w:sz w:val="24"/>
+              </w:rPr>
+              <w:t>Бесплатно для 1 проекта и 2 ГБ хранилища</w:t>
+            </w:r>
+          </w:p>
+        </w:tc>
+        <w:tc>
+          <w:tcPr>
+            <w:tcW w:w="1500" w:type="dxa"/>
+            <w:hideMark/>
+          </w:tcPr>
+          <w:p>
+            <w:pPr>
+              <w:spacing w:before="180" w:after="120" w:line="240" w:lineRule="auto"/>
+              <w:ind w:firstLine="0"/>
+              <w:jc w:val="left"/>
+              <w:rPr>
+                <w:sz w:val="24"/>
+              </w:rPr>
+            </w:pPr>
+            <w:r>
+              <w:rPr>
+                <w:sz w:val="24"/>
+              </w:rPr>
+              <w:t>$99 в год за лицензию</w:t>
+            </w:r>
+          </w:p>
+        </w:tc>
+      </w:tr>
+      <w:tr>
+        <w:tc>
+          <w:tcPr>
+            <w:tcW w:w="0" w:type="auto"/>
+            <w:hideMark/>
+          </w:tcPr>
+          <w:p>
+            <w:pPr>
+              <w:spacing w:before="180" w:after="120" w:line="240" w:lineRule="auto"/>
+              <w:ind w:firstLine="0"/>
+              <w:jc w:val="left"/>
+              <w:rPr>
+                <w:sz w:val="24"/>
+              </w:rPr>
+            </w:pPr>
+            <w:r>
+              <w:rPr>
+                <w:sz w:val="24"/>
+              </w:rPr>
+              <w:t>Платформа</w:t>
+            </w:r>
+          </w:p>
+        </w:tc>
+        <w:tc>
+          <w:tcPr>
+            <w:tcW w:w="0" w:type="auto"/>
+            <w:hideMark/>
+          </w:tcPr>
+          <w:p>
+            <w:pPr>
+              <w:spacing w:before="180" w:after="120" w:line="240" w:lineRule="auto"/>
+              <w:ind w:firstLine="0"/>
+              <w:jc w:val="left"/>
+              <w:rPr>
+                <w:sz w:val="24"/>
+              </w:rPr>
+            </w:pPr>
+            <w:r>
+              <w:rPr>
+                <w:sz w:val="24"/>
+              </w:rPr>
+              <w:t>Веб-приложение</w:t>
+            </w:r>
+          </w:p>
+        </w:tc>
+        <w:tc>
+          <w:tcPr>
+            <w:tcW w:w="0" w:type="auto"/>
+            <w:hideMark/>
+          </w:tcPr>
+          <w:p>
+            <w:pPr>
+              <w:spacing w:before="180" w:after="120" w:line="240" w:lineRule="auto"/>
+              <w:ind w:firstLine="0"/>
+              <w:jc w:val="left"/>
+              <w:rPr>
+                <w:sz w:val="24"/>
+              </w:rPr>
+            </w:pPr>
+            <w:r>
+              <w:rPr>
+                <w:sz w:val="24"/>
+              </w:rPr>
+              <w:t>Windows, macOS</w:t>
+            </w:r>
+          </w:p>
+        </w:tc>
+        <w:tc>
+          <w:tcPr>
+            <w:tcW w:w="1500" w:type="dxa"/>
+            <w:hideMark/>
+          </w:tcPr>
+          <w:p>
+            <w:pPr>
+              <w:spacing w:before="180" w:after="120" w:line="240" w:lineRule="auto"/>
+              <w:ind w:firstLine="0"/>
+              <w:jc w:val="left"/>
+              <w:rPr>
+                <w:sz w:val="24"/>
+              </w:rPr>
+            </w:pPr>
+            <w:r>
+              <w:rPr>
+                <w:sz w:val="24"/>
+              </w:rPr>
+              <w:t>macOS</w:t>
+            </w:r>
+          </w:p>
+        </w:tc>
+      </w:tr>
+      <w:tr>
+        <w:tc>
+          <w:tcPr>
+            <w:tcW w:w="0" w:type="auto"/>
+            <w:hideMark/>
+          </w:tcPr>
+          <w:p>
+            <w:pPr>
+              <w:spacing w:before="180" w:after="120" w:line="240" w:lineRule="auto"/>
+              <w:ind w:firstLine="0"/>
+              <w:jc w:val="left"/>
+              <w:rPr>
+                <w:sz w:val="24"/>
+              </w:rPr>
+            </w:pPr>
+            <w:r>
+              <w:rPr>
+                <w:sz w:val="24"/>
+              </w:rPr>
+              <w:t>Интерактивность</w:t>
+            </w:r>
+          </w:p>
+        </w:tc>
+        <w:tc>
+          <w:tcPr>
+            <w:tcW w:w="0" w:type="auto"/>
+            <w:hideMark/>
+          </w:tcPr>
+          <w:p>
+            <w:pPr>
+              <w:spacing w:before="180" w:after="120" w:line="240" w:lineRule="auto"/>
+              <w:ind w:firstLine="0"/>
+              <w:jc w:val="left"/>
+              <w:rPr>
+                <w:sz w:val="24"/>
+              </w:rPr>
+            </w:pPr>
+            <w:r>
+              <w:rPr>
+                <w:sz w:val="24"/>
+              </w:rPr>
+              <w:t>Да</w:t>
+            </w:r>
+          </w:p>
+        </w:tc>
+        <w:tc>
+          <w:tcPr>
+            <w:tcW w:w="0" w:type="auto"/>
+            <w:hideMark/>
+          </w:tcPr>
+          <w:p>
+            <w:pPr>
+              <w:spacing w:before="180" w:after="120" w:line="240" w:lineRule="auto"/>
+              <w:ind w:firstLine="0"/>
+              <w:jc w:val="left"/>
+              <w:rPr>
+                <w:sz w:val="24"/>
+              </w:rPr>
+            </w:pPr>
+            <w:r>
+              <w:rPr>
+                <w:sz w:val="24"/>
+              </w:rPr>
+              <w:t>Да</w:t>
+            </w:r>
+          </w:p>
+        </w:tc>
+        <w:tc>
+          <w:tcPr>
+            <w:tcW w:w="1500" w:type="dxa"/>
+            <w:hideMark/>
+          </w:tcPr>
+          <w:p>
+            <w:pPr>
+              <w:spacing w:before="180" w:after="120" w:line="240" w:lineRule="auto"/>
+              <w:ind w:firstLine="0"/>
+              <w:jc w:val="left"/>
+              <w:rPr>
+                <w:sz w:val="24"/>
+              </w:rPr>
+            </w:pPr>
+            <w:r>
+              <w:rPr>
+                <w:sz w:val="24"/>
+              </w:rPr>
+              <w:t>Нет</w:t>
+            </w:r>
+          </w:p>
+        </w:tc>
+      </w:tr>
+      <w:tr>
+        <w:tc>
+          <w:tcPr>
+            <w:tcW w:w="0" w:type="auto"/>
+            <w:hideMark/>
+          </w:tcPr>
+          <w:p>
+            <w:pPr>
+              <w:spacing w:before="180" w:after="120" w:line="240" w:lineRule="auto"/>
+              <w:ind w:firstLine="0"/>
+              <w:jc w:val="left"/>
+              <w:rPr>
+                <w:sz w:val="24"/>
+              </w:rPr>
+            </w:pPr>
+            <w:r>
+              <w:rPr>
+                <w:sz w:val="24"/>
+              </w:rPr>
+              <w:t>Совместная работа</w:t>
+            </w:r>
+          </w:p>
+        </w:tc>
+        <w:tc>
+          <w:tcPr>
+            <w:tcW w:w="0" w:type="auto"/>
+            <w:hideMark/>
+          </w:tcPr>
+          <w:p>
+            <w:pPr>
+              <w:spacing w:before="180" w:after="120" w:line="240" w:lineRule="auto"/>
+              <w:ind w:firstLine="0"/>
+              <w:jc w:val="left"/>
+              <w:rPr>
+                <w:sz w:val="24"/>
+              </w:rPr>
+            </w:pPr>
+            <w:r>
+              <w:rPr>
+                <w:sz w:val="24"/>
+              </w:rPr>
+              <w:t>Да</w:t>
+            </w:r>
+          </w:p>
+        </w:tc>
+        <w:tc>
+          <w:tcPr>
+            <w:tcW w:w="0" w:type="auto"/>
+            <w:hideMark/>
+          </w:tcPr>
+          <w:p>
+            <w:pPr>
+              <w:spacing w:before="180" w:after="120" w:line="240" w:lineRule="auto"/>
+              <w:ind w:firstLine="0"/>
+              <w:jc w:val="left"/>
+              <w:rPr>
+                <w:sz w:val="24"/>
+              </w:rPr>
+            </w:pPr>
+            <w:r>
+              <w:rPr>
+                <w:sz w:val="24"/>
+              </w:rPr>
+              <w:t>Да</w:t>
+            </w:r>
+          </w:p>
+        </w:tc>
+        <w:tc>
+          <w:tcPr>
+            <w:tcW w:w="1500" w:type="dxa"/>
+            <w:hideMark/>
+          </w:tcPr>
+          <w:p>
+            <w:pPr>
+              <w:spacing w:before="180" w:after="120" w:line="240" w:lineRule="auto"/>
+              <w:ind w:firstLine="0"/>
+              <w:jc w:val="left"/>
+              <w:rPr>
+                <w:sz w:val="24"/>
+              </w:rPr>
+            </w:pPr>
+            <w:r>
+              <w:rPr>
+                <w:sz w:val="24"/>
+              </w:rPr>
+              <w:t>Нет</w:t>
+            </w:r>
+          </w:p>
+        </w:tc>
+      </w:tr>
+      <w:tr>
+        <w:tc>
+          <w:tcPr>
+            <w:tcW w:w="0" w:type="auto"/>
+            <w:hideMark/>
+          </w:tcPr>
+          <w:p>
+            <w:pPr>
+              <w:spacing w:before="180" w:after="120" w:line="240" w:lineRule="auto"/>
+              <w:ind w:firstLine="0"/>
+              <w:jc w:val="left"/>
+              <w:rPr>
+                <w:sz w:val="24"/>
+              </w:rPr>
+            </w:pPr>
+            <w:r>
+              <w:rPr>
+                <w:sz w:val="24"/>
+              </w:rPr>
+              <w:t>Интеграция с другими сервисами</w:t>
+            </w:r>
+          </w:p>
+        </w:tc>
+        <w:tc>
+          <w:tcPr>
+            <w:tcW w:w="0" w:type="auto"/>
+            <w:hideMark/>
+          </w:tcPr>
+          <w:p>
+            <w:pPr>
+              <w:spacing w:before="180" w:after="120" w:line="240" w:lineRule="auto"/>
+              <w:ind w:firstLine="0"/>
+              <w:jc w:val="left"/>
+              <w:rPr>
+                <w:sz w:val="24"/>
+              </w:rPr>
+            </w:pPr>
+            <w:r>
+              <w:rPr>
+                <w:sz w:val="24"/>
+              </w:rPr>
+              <w:t>Да</w:t>
+            </w:r>
+          </w:p>
+        </w:tc>
+        <w:tc>
+          <w:tcPr>
+            <w:tcW w:w="0" w:type="auto"/>
+            <w:hideMark/>
+          </w:tcPr>
+          <w:p>
+            <w:pPr>
+              <w:spacing w:before="180" w:after="120" w:line="240" w:lineRule="auto"/>
+              <w:ind w:firstLine="0"/>
+              <w:jc w:val="left"/>
+              <w:rPr>
+                <w:sz w:val="24"/>
+              </w:rPr>
+            </w:pPr>
+            <w:r>
+              <w:rPr>
+                <w:sz w:val="24"/>
+              </w:rPr>
+              <w:t>Да</w:t>
+            </w:r>
+          </w:p>
+        </w:tc>
+        <w:tc>
+          <w:tcPr>
+            <w:tcW w:w="1500" w:type="dxa"/>
+            <w:hideMark/>
+          </w:tcPr>
+          <w:p>
+            <w:pPr>
+              <w:spacing w:before="180" w:after="120" w:line="240" w:lineRule="auto"/>
+              <w:ind w:firstLine="0"/>
+              <w:jc w:val="left"/>
+              <w:rPr>
+                <w:sz w:val="24"/>
+              </w:rPr>
+            </w:pPr>
+            <w:r>
+              <w:rPr>
+                <w:sz w:val="24"/>
+              </w:rPr>
+              <w:t>Нет</w:t>
+            </w:r>
+          </w:p>
+        </w:tc>
+      </w:tr>
+    </w:tbl>
+    <w:p>
+      <w:pPr>
+        <w:spacing w:before="240"/>
+        <w:rPr>
+          <w:lang w:bidi="hi-IN"/>
+        </w:rPr>
+      </w:pPr>
+      <w:r>
+        <w:rPr>
+          <w:lang w:bidi="hi-IN"/>
+        </w:rPr>
+        <w:t>Исходя из сравнения, можно сделать вывод, что Figma является наиболее подходящим средством прототипирования для разработки приложения Water Mate.</w:t>
+      </w:r>
     </w:p>
     <w:p>
       <w:pPr>
-        <w:pStyle w:val="27"/>
-        <w:rPr>
-          <w:lang w:bidi="hi-IN"/>
-        </w:rPr>
-      </w:pPr>
-      <w:r>
-        <w:rPr>
-          <w:lang w:bidi="hi-IN"/>
-        </w:rPr>
-        <w:t>2.3 Проектирование</w:t>
+        <w:rPr>
+          <w:lang w:bidi="hi-IN"/>
+        </w:rPr>
+      </w:pPr>
+      <w:r>
+        <w:rPr>
+          <w:lang w:bidi="hi-IN"/>
+        </w:rPr>
+        <w:t>Другие программные средства. Для разработки приложения Water Mate также были использованы следующие программные средства:</w:t>
       </w:r>
     </w:p>
     <w:p>
       <w:pPr>
-        <w:rPr>
-          <w:lang w:bidi="hi-IN"/>
-        </w:rPr>
-      </w:pPr>
+        <w:spacing w:before="240"/>
+        <w:rPr>
+          <w:lang w:bidi="hi-IN"/>
+        </w:rPr>
+      </w:pPr>
+      <w:r>
+        <w:rPr>
+          <w:lang w:bidi="hi-IN"/>
+        </w:rPr>
+        <w:lastRenderedPageBreak/>
+        <w:t>- </w:t>
+      </w:r>
+      <w:r>
+        <w:rPr>
+          <w:lang w:bidi="hi-IN"/>
+        </w:rPr>
+        <w:t xml:space="preserve">IDE Android Studio. Android Studio </w:t>
+      </w:r>
+      <w:r>
+        <w:rPr>
+          <w:lang w:bidi="hi-IN"/>
+        </w:rPr>
+        <w:t>— это</w:t>
+      </w:r>
+      <w:r>
+        <w:rPr>
+          <w:lang w:bidi="hi-IN"/>
+        </w:rPr>
+        <w:t xml:space="preserve"> официальная среда разработки для платформы Android, которая предоставляет все необходимые инструменты для создания, тестирования и отладки приложений. Android Studio поддерживает язык программирования Kotlin, а также имеет множество плагинов и библиотек, которые упрощают разработку.</w:t>
+      </w:r>
+    </w:p>
+    <w:p>
+      <w:pPr>
+        <w:rPr>
+          <w:lang w:val="en-US" w:bidi="hi-IN"/>
+        </w:rPr>
+      </w:pPr>
+      <w:r>
+        <w:rPr>
+          <w:lang w:bidi="hi-IN"/>
+        </w:rPr>
+        <w:t>- </w:t>
+      </w:r>
+      <w:r>
+        <w:rPr>
+          <w:lang w:bidi="hi-IN"/>
+        </w:rPr>
+        <w:t xml:space="preserve">Система контроля версий GitHub. GitHub </w:t>
+      </w:r>
+      <w:r>
+        <w:rPr>
+          <w:lang w:bidi="hi-IN"/>
+        </w:rPr>
+        <w:t>— это</w:t>
+      </w:r>
+      <w:r>
+        <w:rPr>
+          <w:lang w:bidi="hi-IN"/>
+        </w:rPr>
+        <w:t xml:space="preserve"> популярный сервис для хранения и управления кодом, который использует систему контроля версий Git. GitHub позволяет отслеживать изменения в коде, совместно работать над проектом, а также интегрироваться с другими сервисами, такими как Figma и Slack.</w:t>
+      </w:r>
+    </w:p>
+    <w:p>
+      <w:pPr>
+        <w:pStyle w:val="27"/>
+        <w:rPr>
+          <w:lang w:bidi="hi-IN"/>
+        </w:rPr>
+      </w:pPr>
+      <w:r>
+        <w:rPr>
+          <w:lang w:bidi="hi-IN"/>
+        </w:rPr>
+        <w:t>2.2 Разработка прототипа</w:t>
+      </w:r>
+    </w:p>
+    <w:p>
+      <w:pPr>
+        <w:rPr>
+          <w:lang w:bidi="hi-IN"/>
+        </w:rPr>
+      </w:pPr>
+    </w:p>
+    <w:p>
+      <w:pPr>
+        <w:pStyle w:val="27"/>
+        <w:rPr>
+          <w:lang w:bidi="hi-IN"/>
+        </w:rPr>
+      </w:pPr>
+      <w:r>
+        <w:rPr>
+          <w:lang w:bidi="hi-IN"/>
+        </w:rPr>
+        <w:t>2.3 Проектирование</w:t>
+      </w:r>
+    </w:p>
+    <w:p>
+      <w:pPr>
+        <w:rPr>
+          <w:lang w:bidi="hi-IN"/>
+        </w:rPr>
+      </w:pPr>
+      <w:r>
+        <w:rPr>
+          <w:lang w:bidi="hi-IN"/>
+        </w:rPr>
+        <w:t>Для разработки мобильного приложения Water Mate была выбрана архитектура MVVM (Model-View-ViewModel), которая позволяет разделить логику приложения на три слоя: модель, представление и модель представления.</w:t>
+      </w:r>
+    </w:p>
+    <w:p>
+      <w:pPr>
+        <w:rPr>
+          <w:lang w:bidi="hi-IN"/>
+        </w:rPr>
+      </w:pPr>
+      <w:r>
+        <w:rPr>
+          <w:lang w:bidi="hi-IN"/>
+        </w:rPr>
+        <w:t xml:space="preserve">Модель (Model) </w:t>
+      </w:r>
+      <w:r>
+        <w:rPr>
+          <w:lang w:bidi="hi-IN"/>
+        </w:rPr>
+        <w:t>–</w:t>
+      </w:r>
+      <w:r>
+        <w:rPr>
+          <w:lang w:bidi="hi-IN"/>
+        </w:rPr>
+        <w:t xml:space="preserve"> </w:t>
+      </w:r>
+      <w:r>
+        <w:rPr>
+          <w:lang w:bidi="hi-IN"/>
+        </w:rPr>
+        <w:t>это слой данных, который содержит бизнес-логику и состояние приложения. Модель отвечает за хранение, обработку и предоставление данных для других слоев. В проекте Water Mate модель состоит из классов, представляющих сущности, такие как User, Dehydration, Electrolyte и т.д., а также из классов-репозиториев, которые обеспечивают доступ к локальным или удаленным источникам данных.</w:t>
+      </w:r>
+    </w:p>
+    <w:p>
+      <w:pPr>
+        <w:rPr>
+          <w:lang w:bidi="hi-IN"/>
+        </w:rPr>
+      </w:pPr>
+      <w:r>
+        <w:rPr>
+          <w:lang w:bidi="hi-IN"/>
+        </w:rPr>
+        <w:t xml:space="preserve">Представление (View) </w:t>
+      </w:r>
+      <w:r>
+        <w:rPr>
+          <w:lang w:bidi="hi-IN"/>
+        </w:rPr>
+        <w:t xml:space="preserve">– </w:t>
+      </w:r>
+      <w:r>
+        <w:rPr>
+          <w:lang w:bidi="hi-IN"/>
+        </w:rPr>
+        <w:t xml:space="preserve">это слой пользовательского интерфейса, который отвечает за отображение данных на экране и взаимодействие с пользователем. Представление не содержит бизнес-логики и зависит только от модели представления. В проекте Water Mate представление состоит из активностей </w:t>
+      </w:r>
+      <w:r>
+        <w:rPr>
+          <w:lang w:bidi="hi-IN"/>
+        </w:rPr>
+        <w:lastRenderedPageBreak/>
+        <w:t>(Activity) и фрагментов (Fragment), которые содержат элементы управления (View), такие как кнопки, текстовые поля, списки и т.д.</w:t>
+      </w:r>
+    </w:p>
+    <w:p>
+      <w:pPr>
+        <w:rPr>
+          <w:lang w:bidi="hi-IN"/>
+        </w:rPr>
+      </w:pPr>
+      <w:r>
+        <w:rPr>
+          <w:lang w:bidi="hi-IN"/>
+        </w:rPr>
+        <w:t xml:space="preserve">Модель представления (ViewModel) </w:t>
+      </w:r>
+      <w:r>
+        <w:rPr>
+          <w:lang w:bidi="hi-IN"/>
+        </w:rPr>
+        <w:t xml:space="preserve">– </w:t>
+      </w:r>
+      <w:r>
+        <w:rPr>
+          <w:lang w:bidi="hi-IN"/>
+        </w:rPr>
+        <w:t>это слой посредника между моделью и представлением, который отвечает за связывание данных между ними. Модель представления получает данные от модели, преобразует их в формат, удобный для отображения на представлении, и обновляет представление при изменении данных. Также модель представления обрабатывает действия пользователя, передавая их модели или вызывая другие компоненты приложения. В проекте Water Mate модель представления состоит из классов ViewModel, которые содержат свойства (LiveData или Observable), подписанные на данные модели, и методы для выполнения операций над данными.</w:t>
+      </w:r>
+    </w:p>
+    <w:p>
+      <w:pPr>
+        <w:rPr>
+          <w:lang w:bidi="hi-IN"/>
+        </w:rPr>
+      </w:pPr>
+      <w:r>
+        <w:rPr>
+          <w:lang w:bidi="hi-IN"/>
+        </w:rPr>
+        <w:t>Диаграмма классов</w:t>
+      </w:r>
+      <w:r>
+        <w:rPr>
+          <w:lang w:bidi="hi-IN"/>
+        </w:rPr>
+        <w:t xml:space="preserve">, представленная на рисунке </w:t>
+      </w:r>
+      <w:r>
+        <w:rPr>
+          <w:highlight w:val="yellow"/>
+          <w:lang w:val="en-US" w:bidi="hi-IN"/>
+        </w:rPr>
+        <w:t>N</w:t>
+      </w:r>
+      <w:r>
+        <w:rPr>
+          <w:lang w:bidi="hi-IN"/>
+        </w:rPr>
+        <w:t xml:space="preserve"> показывает структуру классов в проекте Water Mate и связи между ними. На диаграмме изображены атрибуты и методы классов, а также виды связей: наследование, ассоциация, агрегация и композиция.</w:t>
+      </w:r>
+    </w:p>
+    <w:p>
+      <w:pPr>
+        <w:ind w:firstLine="0"/>
+        <w:jc w:val="center"/>
+        <w:rPr>
+          <w:lang w:bidi="hi-IN"/>
+        </w:rPr>
+      </w:pPr>
+      <w:r>
+        <w:rPr>
+          <w:noProof/>
+        </w:rPr>
+        <w:drawing>
+          <wp:inline distT="0" distB="0" distL="0" distR="0" wp14:anchorId="4C9C5040" wp14:editId="59FCD3A4">
+            <wp:extent cx="6342659" cy="1298409"/>
+            <wp:effectExtent l="0" t="0" r="0" b="0"/>
+            <wp:docPr id="1" name="Рисунок 1"/>
+            <wp:cNvGraphicFramePr>
+              <a:graphicFrameLocks xmlns:a="http://schemas.openxmlformats.org/drawingml/2006/main" noChangeAspect="1"/>
+            </wp:cNvGraphicFramePr>
+            <a:graphic xmlns:a="http://schemas.openxmlformats.org/drawingml/2006/main">
+              <a:graphicData uri="http://schemas.openxmlformats.org/drawingml/2006/picture">
+                <pic:pic xmlns:pic="http://schemas.openxmlformats.org/drawingml/2006/picture">
+                  <pic:nvPicPr>
+                    <pic:cNvPr id="0" name="Picture 1"/>
+                    <pic:cNvPicPr>
+                      <a:picLocks noChangeAspect="1" noChangeArrowheads="1"/>
+                    </pic:cNvPicPr>
+                  </pic:nvPicPr>
+                  <pic:blipFill>
+                    <a:blip r:embed="rId9" cstate="print">
+                      <a:extLst>
+                        <a:ext uri="{28A0092B-C50C-407E-A947-70E740481C1C}">
+                          <a14:useLocalDpi xmlns:a14="http://schemas.microsoft.com/office/drawing/2010/main" val="0"/>
+                        </a:ext>
+                      </a:extLst>
+                    </a:blip>
+                    <a:srcRect/>
+                    <a:stretch>
+                      <a:fillRect/>
+                    </a:stretch>
+                  </pic:blipFill>
+                  <pic:spPr bwMode="auto">
+                    <a:xfrm>
+                      <a:off x="0" y="0"/>
+                      <a:ext cx="6407105" cy="1311602"/>
+                    </a:xfrm>
+                    <a:prstGeom prst="rect">
+                      <a:avLst/>
+                    </a:prstGeom>
+                    <a:noFill/>
+                    <a:ln>
+                      <a:noFill/>
+                    </a:ln>
+                  </pic:spPr>
+                </pic:pic>
+              </a:graphicData>
+            </a:graphic>
+          </wp:inline>
+        </w:drawing>
+      </w:r>
+    </w:p>
+    <w:p>
+      <w:pPr>
+        <w:ind w:firstLine="0"/>
+        <w:jc w:val="center"/>
+        <w:rPr>
+          <w:lang w:bidi="hi-IN"/>
+        </w:rPr>
+      </w:pPr>
+      <w:r>
+        <w:rPr>
+          <w:lang w:bidi="hi-IN"/>
+        </w:rPr>
+        <w:t xml:space="preserve">Рисунок </w:t>
+      </w:r>
+      <w:r>
+        <w:rPr>
+          <w:highlight w:val="yellow"/>
+          <w:lang w:val="en-US" w:bidi="hi-IN"/>
+        </w:rPr>
+        <w:t>N</w:t>
+      </w:r>
+      <w:r>
+        <w:rPr>
+          <w:lang w:val="en-US" w:bidi="hi-IN"/>
+        </w:rPr>
+        <w:t xml:space="preserve"> – </w:t>
+      </w:r>
+      <w:r>
+        <w:rPr>
+          <w:lang w:bidi="hi-IN"/>
+        </w:rPr>
+        <w:t>Диаграмма классов</w:t>
+      </w:r>
+    </w:p>
+    <w:p>
+      <w:pPr>
+        <w:rPr>
+          <w:lang w:bidi="hi-IN"/>
+        </w:rPr>
+      </w:pPr>
+      <w:r>
+        <w:rPr>
+          <w:lang w:bidi="hi-IN"/>
+        </w:rPr>
+        <w:t>Диаграмма последовательности</w:t>
+      </w:r>
+      <w:r>
+        <w:rPr>
+          <w:lang w:bidi="hi-IN"/>
+        </w:rPr>
+        <w:t xml:space="preserve">, представленная на рисунке </w:t>
+      </w:r>
+      <w:r>
+        <w:rPr>
+          <w:highlight w:val="yellow"/>
+          <w:lang w:val="en-US" w:bidi="hi-IN"/>
+        </w:rPr>
+        <w:t>N</w:t>
+      </w:r>
+      <w:r>
+        <w:rPr>
+          <w:lang w:bidi="hi-IN"/>
+        </w:rPr>
+        <w:t xml:space="preserve"> - показывает взаимодействие объектов во времени, то есть последовательность сообщений, передаваемых между объектами.</w:t>
+      </w:r>
+    </w:p>
+    <w:p>
+      <w:pPr>
+        <w:jc w:val="center"/>
+        <w:rPr>
+          <w:lang w:bidi="hi-IN"/>
+        </w:rPr>
+      </w:pPr>
+      <w:r>
+        <w:rPr>
+          <w:noProof/>
+        </w:rPr>
+        <w:lastRenderedPageBreak/>
+        <w:drawing>
+          <wp:inline distT="0" distB="0" distL="0" distR="0" wp14:anchorId="720DCAEA" wp14:editId="7919DCC8">
+            <wp:extent cx="5418162" cy="2846812"/>
+            <wp:effectExtent l="0" t="0" r="0" b="0"/>
+            <wp:docPr id="2" name="Рисунок 2"/>
+            <wp:cNvGraphicFramePr>
+              <a:graphicFrameLocks xmlns:a="http://schemas.openxmlformats.org/drawingml/2006/main" noChangeAspect="1"/>
+            </wp:cNvGraphicFramePr>
+            <a:graphic xmlns:a="http://schemas.openxmlformats.org/drawingml/2006/main">
+              <a:graphicData uri="http://schemas.openxmlformats.org/drawingml/2006/picture">
+                <pic:pic xmlns:pic="http://schemas.openxmlformats.org/drawingml/2006/picture">
+                  <pic:nvPicPr>
+                    <pic:cNvPr id="0" name="Picture 3"/>
+                    <pic:cNvPicPr>
+                      <a:picLocks noChangeAspect="1" noChangeArrowheads="1"/>
+                    </pic:cNvPicPr>
+                  </pic:nvPicPr>
+                  <pic:blipFill>
+                    <a:blip r:embed="rId10">
+                      <a:extLst>
+                        <a:ext uri="{28A0092B-C50C-407E-A947-70E740481C1C}">
+                          <a14:useLocalDpi xmlns:a14="http://schemas.microsoft.com/office/drawing/2010/main" val="0"/>
+                        </a:ext>
+                      </a:extLst>
+                    </a:blip>
+                    <a:srcRect/>
+                    <a:stretch>
+                      <a:fillRect/>
+                    </a:stretch>
+                  </pic:blipFill>
+                  <pic:spPr bwMode="auto">
+                    <a:xfrm>
+                      <a:off x="0" y="0"/>
+                      <a:ext cx="5426962" cy="2851435"/>
+                    </a:xfrm>
+                    <a:prstGeom prst="rect">
+                      <a:avLst/>
+                    </a:prstGeom>
+                    <a:noFill/>
+                    <a:ln>
+                      <a:noFill/>
+                    </a:ln>
+                  </pic:spPr>
+                </pic:pic>
+              </a:graphicData>
+            </a:graphic>
+          </wp:inline>
+        </w:drawing>
+      </w:r>
+    </w:p>
+    <w:p>
+      <w:pPr>
+        <w:jc w:val="center"/>
+        <w:rPr>
+          <w:lang w:bidi="hi-IN"/>
+        </w:rPr>
+      </w:pPr>
+      <w:r>
+        <w:rPr>
+          <w:lang w:bidi="hi-IN"/>
+        </w:rPr>
+        <w:t xml:space="preserve">Рисунок </w:t>
+      </w:r>
+      <w:r>
+        <w:rPr>
+          <w:highlight w:val="yellow"/>
+          <w:lang w:val="en-US" w:bidi="hi-IN"/>
+        </w:rPr>
+        <w:t>N</w:t>
+      </w:r>
+      <w:r>
+        <w:rPr>
+          <w:lang w:bidi="hi-IN"/>
+        </w:rPr>
+        <w:t xml:space="preserve"> – </w:t>
+      </w:r>
+      <w:r>
+        <w:rPr>
+          <w:lang w:bidi="hi-IN"/>
+        </w:rPr>
+        <w:t>Диаграмма последовательности</w:t>
+      </w:r>
     </w:p>
     <w:p>
       <w:pPr>

--- a/docs/Курсовая.docx
+++ b/docs/Курсовая.docx
@@ -713,8 +713,13 @@
               <w:ind w:firstLine="0"/>
               <w:jc w:val="left"/>
             </w:pPr>
+            <w:proofErr w:type="spellStart"/>
             <w:r>
-              <w:t>Латухина Екатерина Алексеевна, старший преподаватель</w:t>
+              <w:t>Латухина</w:t>
+            </w:r>
+            <w:proofErr w:type="spellEnd"/>
+            <w:r>
+              <w:t xml:space="preserve"> Екатерина Алексеевна, старший преподаватель</w:t>
             </w:r>
           </w:p>
         </w:tc>
@@ -1201,12 +1206,14 @@
               </w:rPr>
               <w:t xml:space="preserve"> </w:t>
             </w:r>
+            <w:proofErr w:type="spellStart"/>
             <w:r>
               <w:rPr>
                 <w:szCs w:val="26"/>
               </w:rPr>
               <w:t>Латухина</w:t>
             </w:r>
+            <w:proofErr w:type="spellEnd"/>
           </w:p>
         </w:tc>
       </w:tr>
@@ -2443,6 +2450,7 @@
                 <w:lang w:eastAsia="zh-CN" w:bidi="hi-IN"/>
               </w:rPr>
             </w:pPr>
+            <w:proofErr w:type="spellStart"/>
             <w:r>
               <w:rPr>
                 <w:color w:val="000000"/>
@@ -2451,8 +2459,31 @@
                 <w:szCs w:val="20"/>
                 <w:lang w:val="en-US" w:bidi="hi-IN"/>
               </w:rPr>
-              <w:t>высш. школы</w:t>
+              <w:t>высш</w:t>
             </w:r>
+            <w:proofErr w:type="spellEnd"/>
+            <w:r>
+              <w:rPr>
+                <w:color w:val="000000"/>
+                <w:kern w:val="2"/>
+                <w:sz w:val="24"/>
+                <w:szCs w:val="20"/>
+                <w:lang w:val="en-US" w:bidi="hi-IN"/>
+              </w:rPr>
+              <w:t xml:space="preserve">. </w:t>
+            </w:r>
+            <w:proofErr w:type="spellStart"/>
+            <w:r>
+              <w:rPr>
+                <w:color w:val="000000"/>
+                <w:kern w:val="2"/>
+                <w:sz w:val="24"/>
+                <w:szCs w:val="20"/>
+                <w:lang w:val="en-US" w:bidi="hi-IN"/>
+              </w:rPr>
+              <w:t>школы</w:t>
+            </w:r>
+            <w:proofErr w:type="spellEnd"/>
           </w:p>
         </w:tc>
         <w:tc>
@@ -3198,8 +3229,9 @@
                 <w:u w:val="single"/>
                 <w:lang w:bidi="hi-IN"/>
               </w:rPr>
-              <w:t>разработать мобильное приложениепо индивидуальному проекту</w:t>
+              <w:t xml:space="preserve">разработать мобильное </w:t>
             </w:r>
+            <w:proofErr w:type="spellStart"/>
             <w:r>
               <w:rPr>
                 <w:color w:val="000000"/>
@@ -3209,14 +3241,10 @@
                 <w:u w:val="single"/>
                 <w:lang w:bidi="hi-IN"/>
               </w:rPr>
-              <w:t>            </w:t>
+              <w:t>приложениепо</w:t>
             </w:r>
-          </w:p>
-          <w:p>
-            <w:pPr>
-              <w:suppressAutoHyphens/>
-              <w:spacing w:line="240" w:lineRule="auto"/>
-              <w:ind w:firstLine="0"/>
+            <w:proofErr w:type="spellEnd"/>
+            <w:r>
               <w:rPr>
                 <w:color w:val="000000"/>
                 <w:kern w:val="2"/>
@@ -3225,7 +3253,8 @@
                 <w:u w:val="single"/>
                 <w:lang w:bidi="hi-IN"/>
               </w:rPr>
-            </w:pPr>
+              <w:t xml:space="preserve"> индивидуальному проекту</w:t>
+            </w:r>
             <w:r>
               <w:rPr>
                 <w:color w:val="000000"/>
@@ -3235,7 +3264,7 @@
                 <w:u w:val="single"/>
                 <w:lang w:bidi="hi-IN"/>
               </w:rPr>
-              <w:t>Задачи:                                                                                                                         </w:t>
+              <w:t>            </w:t>
             </w:r>
           </w:p>
           <w:p>
@@ -3261,6 +3290,32 @@
                 <w:u w:val="single"/>
                 <w:lang w:bidi="hi-IN"/>
               </w:rPr>
+              <w:t>Задачи:                                                                                                                         </w:t>
+            </w:r>
+          </w:p>
+          <w:p>
+            <w:pPr>
+              <w:suppressAutoHyphens/>
+              <w:spacing w:line="240" w:lineRule="auto"/>
+              <w:ind w:firstLine="0"/>
+              <w:rPr>
+                <w:color w:val="000000"/>
+                <w:kern w:val="2"/>
+                <w:sz w:val="24"/>
+                <w:szCs w:val="20"/>
+                <w:u w:val="single"/>
+                <w:lang w:bidi="hi-IN"/>
+              </w:rPr>
+            </w:pPr>
+            <w:r>
+              <w:rPr>
+                <w:color w:val="000000"/>
+                <w:kern w:val="2"/>
+                <w:sz w:val="24"/>
+                <w:szCs w:val="20"/>
+                <w:u w:val="single"/>
+                <w:lang w:bidi="hi-IN"/>
+              </w:rPr>
               <w:t>1. </w:t>
             </w:r>
             <w:r>
@@ -3445,7 +3500,55 @@
                 <w:u w:val="single"/>
                 <w:lang w:bidi="hi-IN"/>
               </w:rPr>
-              <w:t>Спроектировать, разработать и протестировать мобильное приложение для ОС Android на языке программирования Kotlin.</w:t>
+              <w:t xml:space="preserve">Спроектировать, разработать и протестировать мобильное приложение для ОС </w:t>
+            </w:r>
+            <w:proofErr w:type="spellStart"/>
+            <w:r>
+              <w:rPr>
+                <w:color w:val="000000"/>
+                <w:kern w:val="2"/>
+                <w:sz w:val="24"/>
+                <w:szCs w:val="20"/>
+                <w:u w:val="single"/>
+                <w:lang w:bidi="hi-IN"/>
+              </w:rPr>
+              <w:t>Android</w:t>
+            </w:r>
+            <w:proofErr w:type="spellEnd"/>
+            <w:r>
+              <w:rPr>
+                <w:color w:val="000000"/>
+                <w:kern w:val="2"/>
+                <w:sz w:val="24"/>
+                <w:szCs w:val="20"/>
+                <w:u w:val="single"/>
+                <w:lang w:bidi="hi-IN"/>
+              </w:rPr>
+              <w:t xml:space="preserve"> на языке программирования </w:t>
+            </w:r>
+            <w:proofErr w:type="spellStart"/>
+            <w:r>
+              <w:rPr>
+                <w:color w:val="000000"/>
+                <w:kern w:val="2"/>
+                <w:sz w:val="24"/>
+                <w:szCs w:val="20"/>
+                <w:u w:val="single"/>
+                <w:lang w:bidi="hi-IN"/>
+              </w:rPr>
+              <w:t>Kotlin</w:t>
+            </w:r>
+            <w:proofErr w:type="spellEnd"/>
+            <w:r>
+              <w:rPr>
+                <w:color w:val="000000"/>
+                <w:kern w:val="2"/>
+                <w:sz w:val="24"/>
+                <w:szCs w:val="20"/>
+                <w:u w:val="single"/>
+                <w:lang w:bidi="hi-IN"/>
+              </w:rPr>
+              <w:t>.</w:t>
             </w:r>
             <w:r>
               <w:rPr>
@@ -4302,6 +4405,7 @@
                 <w:lang w:eastAsia="zh-CN" w:bidi="hi-IN"/>
               </w:rPr>
             </w:pPr>
+            <w:proofErr w:type="spellStart"/>
             <w:r>
               <w:rPr>
                 <w:color w:val="000000"/>
@@ -4310,7 +4414,18 @@
                 <w:szCs w:val="22"/>
                 <w:lang w:bidi="hi-IN"/>
               </w:rPr>
-              <w:t>Латухина Е. А.</w:t>
+              <w:t>Латухина</w:t>
+            </w:r>
+            <w:proofErr w:type="spellEnd"/>
+            <w:r>
+              <w:rPr>
+                <w:color w:val="000000"/>
+                <w:kern w:val="2"/>
+                <w:sz w:val="22"/>
+                <w:szCs w:val="22"/>
+                <w:lang w:bidi="hi-IN"/>
+              </w:rPr>
+              <w:t xml:space="preserve"> Е. А.</w:t>
             </w:r>
           </w:p>
         </w:tc>
@@ -5448,7 +5563,21 @@
         <w:rPr>
           <w:lang w:bidi="hi-IN"/>
         </w:rPr>
-        <w:t>Дегидратация – это состояние, при котором организм теряет больше жидкости, чем получает. Дегидратация может приводить к серьезным осложнениям, таким как судороги, почечная недостаточность и гиповолемический шок. Дегидратация может быть вызвана различными факторами, такими как жара, интенсивная физическая нагрузка, заболевания желудочно-кишечного тракта, недостаточное потребление воды и другие.</w:t>
+        <w:t xml:space="preserve">Дегидратация – это состояние, при котором организм теряет больше жидкости, чем получает. Дегидратация может приводить к серьезным осложнениям, таким как судороги, почечная недостаточность и </w:t>
+      </w:r>
+      <w:proofErr w:type="spellStart"/>
+      <w:r>
+        <w:rPr>
+          <w:lang w:bidi="hi-IN"/>
+        </w:rPr>
+        <w:t>гиповолемический</w:t>
+      </w:r>
+      <w:proofErr w:type="spellEnd"/>
+      <w:r>
+        <w:rPr>
+          <w:lang w:bidi="hi-IN"/>
+        </w:rPr>
+        <w:t xml:space="preserve"> шок. Дегидратация может быть вызвана различными факторами, такими как жара, интенсивная физическая нагрузка, заболевания желудочно-кишечного тракта, недостаточное потребление воды и другие.</w:t>
       </w:r>
     </w:p>
     <w:p>
@@ -5500,19 +5629,7 @@
         <w:rPr>
           <w:lang w:bidi="hi-IN"/>
         </w:rPr>
-        <w:t>-</w:t>
-      </w:r>
-      <w:r>
-        <w:rPr>
-          <w:lang w:bidi="hi-IN"/>
-        </w:rPr>
-        <w:t> </w:t>
-      </w:r>
-      <w:r>
-        <w:rPr>
-          <w:lang w:bidi="hi-IN"/>
-        </w:rPr>
-        <w:t>провести анализ существующих мобильных приложений по профилактике и контролю дегидратации;</w:t>
+        <w:t>- провести анализ существующих мобильных приложений по профилактике и контролю дегидратации;</w:t>
       </w:r>
     </w:p>
     <w:p>
@@ -5525,19 +5642,7 @@
         <w:rPr>
           <w:lang w:bidi="hi-IN"/>
         </w:rPr>
-        <w:t>-</w:t>
-      </w:r>
-      <w:r>
-        <w:rPr>
-          <w:lang w:bidi="hi-IN"/>
-        </w:rPr>
-        <w:t> </w:t>
-      </w:r>
-      <w:r>
-        <w:rPr>
-          <w:lang w:bidi="hi-IN"/>
-        </w:rPr>
-        <w:t>определить функциональные и нефункциональные требования к разрабатываемому приложению;</w:t>
+        <w:t>- определить функциональные и нефункциональные требования к разрабатываемому приложению;</w:t>
       </w:r>
     </w:p>
     <w:p>
@@ -5550,19 +5655,7 @@
         <w:rPr>
           <w:lang w:bidi="hi-IN"/>
         </w:rPr>
-        <w:t>-</w:t>
-      </w:r>
-      <w:r>
-        <w:rPr>
-          <w:lang w:bidi="hi-IN"/>
-        </w:rPr>
-        <w:t> </w:t>
-      </w:r>
-      <w:r>
-        <w:rPr>
-          <w:lang w:bidi="hi-IN"/>
-        </w:rPr>
-        <w:t>спроектировать архитектуру и интерфейс приложения;</w:t>
+        <w:t>- спроектировать архитектуру и интерфейс приложения;</w:t>
       </w:r>
     </w:p>
     <w:p>
@@ -5575,19 +5668,7 @@
         <w:rPr>
           <w:lang w:bidi="hi-IN"/>
         </w:rPr>
-        <w:t>-</w:t>
-      </w:r>
-      <w:r>
-        <w:rPr>
-          <w:lang w:bidi="hi-IN"/>
-        </w:rPr>
-        <w:t> </w:t>
-      </w:r>
-      <w:r>
-        <w:rPr>
-          <w:lang w:bidi="hi-IN"/>
-        </w:rPr>
-        <w:t>реализовать приложение с использованием современных технологий разработки мобильных приложений;</w:t>
+        <w:t>- реализовать приложение с использованием современных технологий разработки мобильных приложений;</w:t>
       </w:r>
     </w:p>
     <w:p>
@@ -5600,19 +5681,7 @@
         <w:rPr>
           <w:lang w:bidi="hi-IN"/>
         </w:rPr>
-        <w:t>-</w:t>
-      </w:r>
-      <w:r>
-        <w:rPr>
-          <w:lang w:bidi="hi-IN"/>
-        </w:rPr>
-        <w:t> </w:t>
-      </w:r>
-      <w:r>
-        <w:rPr>
-          <w:lang w:bidi="hi-IN"/>
-        </w:rPr>
-        <w:t>провести тестирование и оценку эффективности приложения.</w:t>
+        <w:t>- провести тестирование и оценку эффективности приложения.</w:t>
       </w:r>
     </w:p>
     <w:p>
@@ -5759,25 +5828,7 @@
         <w:rPr>
           <w:lang w:bidi="hi-IN"/>
         </w:rPr>
-        <w:t>-</w:t>
-      </w:r>
-      <w:r>
-        <w:rPr>
-          <w:lang w:bidi="hi-IN"/>
-        </w:rPr>
-        <w:t> п</w:t>
-      </w:r>
-      <w:r>
-        <w:rPr>
-          <w:lang w:bidi="hi-IN"/>
-        </w:rPr>
-        <w:t>риложение должно позволять пользователю вводить свои персональные данные, такие как пол, возраст, вес</w:t>
-      </w:r>
-      <w:r>
-        <w:rPr>
-          <w:lang w:bidi="hi-IN"/>
-        </w:rPr>
-        <w:t>;</w:t>
+        <w:t>- приложение должно позволять пользователю вводить свои персональные данные, такие как пол, возраст, вес;</w:t>
       </w:r>
     </w:p>
     <w:p>
@@ -5790,25 +5841,7 @@
         <w:rPr>
           <w:lang w:bidi="hi-IN"/>
         </w:rPr>
-        <w:t>-</w:t>
-      </w:r>
-      <w:r>
-        <w:rPr>
-          <w:lang w:bidi="hi-IN"/>
-        </w:rPr>
-        <w:t> п</w:t>
-      </w:r>
-      <w:r>
-        <w:rPr>
-          <w:lang w:bidi="hi-IN"/>
-        </w:rPr>
-        <w:t>риложение должно рассчитывать оптимальную суточную дозу воды для пользователя на основе его персональных данных и рекомендаций Всемирной организации здравоохранения (ВОЗ)</w:t>
-      </w:r>
-      <w:r>
-        <w:rPr>
-          <w:lang w:bidi="hi-IN"/>
-        </w:rPr>
-        <w:t>;</w:t>
+        <w:t>- приложение должно рассчитывать оптимальную суточную дозу воды для пользователя на основе его персональных данных и рекомендаций Всемирной организации здравоохранения (ВОЗ);</w:t>
       </w:r>
     </w:p>
     <w:p>
@@ -5822,25 +5855,7 @@
           <w:lang w:bidi="hi-IN"/>
         </w:rPr>
         <w:lastRenderedPageBreak/>
-        <w:t>-</w:t>
-      </w:r>
-      <w:r>
-        <w:rPr>
-          <w:lang w:bidi="hi-IN"/>
-        </w:rPr>
-        <w:t> п</w:t>
-      </w:r>
-      <w:r>
-        <w:rPr>
-          <w:lang w:bidi="hi-IN"/>
-        </w:rPr>
-        <w:t>риложение должно рассчитывать суточную дозу воды при дегидратации для пользователя на основе его персональных данных и степени дегидратации</w:t>
-      </w:r>
-      <w:r>
-        <w:rPr>
-          <w:lang w:bidi="hi-IN"/>
-        </w:rPr>
-        <w:t>;</w:t>
+        <w:t>- приложение должно рассчитывать суточную дозу воды при дегидратации для пользователя на основе его персональных данных и степени дегидратации;</w:t>
       </w:r>
     </w:p>
     <w:p>
@@ -5853,19 +5868,7 @@
         <w:rPr>
           <w:lang w:bidi="hi-IN"/>
         </w:rPr>
-        <w:t>-</w:t>
-      </w:r>
-      <w:r>
-        <w:rPr>
-          <w:lang w:bidi="hi-IN"/>
-        </w:rPr>
-        <w:t> п</w:t>
-      </w:r>
-      <w:r>
-        <w:rPr>
-          <w:lang w:bidi="hi-IN"/>
-        </w:rPr>
-        <w:t>риложение должно отслеживать уровень гидратации пользователя на основе его потребления воды и других жидкостей (соки, чай, кофе и другие)</w:t>
+        <w:t>- приложение должно отслеживать уровень гидратации пользователя на основе его потребления воды и других жидкостей (соки, чай, кофе и другие)</w:t>
       </w:r>
       <w:r>
         <w:rPr>
@@ -5897,25 +5900,7 @@
         <w:rPr>
           <w:lang w:bidi="hi-IN"/>
         </w:rPr>
-        <w:t>-</w:t>
-      </w:r>
-      <w:r>
-        <w:rPr>
-          <w:lang w:bidi="hi-IN"/>
-        </w:rPr>
-        <w:t> п</w:t>
-      </w:r>
-      <w:r>
-        <w:rPr>
-          <w:lang w:bidi="hi-IN"/>
-        </w:rPr>
-        <w:t xml:space="preserve">риложение должно быть совместимо </w:t>
-      </w:r>
-      <w:r>
-        <w:rPr>
-          <w:lang w:bidi="hi-IN"/>
-        </w:rPr>
-        <w:t xml:space="preserve">с мобильной платформой </w:t>
+        <w:t xml:space="preserve">- приложение должно быть совместимо с мобильной платформой </w:t>
       </w:r>
       <w:r>
         <w:rPr>
@@ -5940,25 +5925,7 @@
         <w:rPr>
           <w:lang w:bidi="hi-IN"/>
         </w:rPr>
-        <w:t>-</w:t>
-      </w:r>
-      <w:r>
-        <w:rPr>
-          <w:lang w:bidi="hi-IN"/>
-        </w:rPr>
-        <w:t> п</w:t>
-      </w:r>
-      <w:r>
-        <w:rPr>
-          <w:lang w:bidi="hi-IN"/>
-        </w:rPr>
-        <w:t>риложение должно иметь простой и интуитивно понятный интерфейс, который обеспечивает удобство использования для пользователей разного возраста и уровня компьютерной грамотности</w:t>
-      </w:r>
-      <w:r>
-        <w:rPr>
-          <w:lang w:bidi="hi-IN"/>
-        </w:rPr>
-        <w:t>;</w:t>
+        <w:t>- приложение должно иметь простой и интуитивно понятный интерфейс, который обеспечивает удобство использования для пользователей разного возраста и уровня компьютерной грамотности;</w:t>
       </w:r>
     </w:p>
     <w:p>
@@ -5971,25 +5938,7 @@
         <w:rPr>
           <w:lang w:bidi="hi-IN"/>
         </w:rPr>
-        <w:t>-</w:t>
-      </w:r>
-      <w:r>
-        <w:rPr>
-          <w:lang w:bidi="hi-IN"/>
-        </w:rPr>
-        <w:t> п</w:t>
-      </w:r>
-      <w:r>
-        <w:rPr>
-          <w:lang w:bidi="hi-IN"/>
-        </w:rPr>
-        <w:t>риложение должно обеспечивать безопасность и конфиденциальность персональных данных пользователей</w:t>
-      </w:r>
-      <w:r>
-        <w:rPr>
-          <w:lang w:bidi="hi-IN"/>
-        </w:rPr>
-        <w:t>;</w:t>
+        <w:t>- приложение должно обеспечивать безопасность и конфиденциальность персональных данных пользователей;</w:t>
       </w:r>
     </w:p>
     <w:p>
@@ -6002,25 +5951,7 @@
         <w:rPr>
           <w:lang w:bidi="hi-IN"/>
         </w:rPr>
-        <w:t>-</w:t>
-      </w:r>
-      <w:r>
-        <w:rPr>
-          <w:lang w:bidi="hi-IN"/>
-        </w:rPr>
-        <w:t> п</w:t>
-      </w:r>
-      <w:r>
-        <w:rPr>
-          <w:lang w:bidi="hi-IN"/>
-        </w:rPr>
-        <w:t>риложение должно иметь высокую производительность и низкое потребление ресурсов мобильного устройства, обеспечивая быстрый и стабильный запуск и работу приложения</w:t>
-      </w:r>
-      <w:r>
-        <w:rPr>
-          <w:lang w:bidi="hi-IN"/>
-        </w:rPr>
-        <w:t>;</w:t>
+        <w:t>- приложение должно иметь высокую производительность и низкое потребление ресурсов мобильного устройства, обеспечивая быстрый и стабильный запуск и работу приложения;</w:t>
       </w:r>
     </w:p>
     <w:p>
@@ -6033,19 +5964,7 @@
         <w:rPr>
           <w:lang w:bidi="hi-IN"/>
         </w:rPr>
-        <w:t>-</w:t>
-      </w:r>
-      <w:r>
-        <w:rPr>
-          <w:lang w:bidi="hi-IN"/>
-        </w:rPr>
-        <w:t> п</w:t>
-      </w:r>
-      <w:r>
-        <w:rPr>
-          <w:lang w:bidi="hi-IN"/>
-        </w:rPr>
-        <w:t>риложение должно иметь возможность работать в оффлайн-режиме.</w:t>
+        <w:t>- приложение должно иметь возможность работать в оффлайн-режиме.</w:t>
       </w:r>
     </w:p>
     <w:p>
@@ -6213,7 +6132,105 @@
         <w:rPr>
           <w:lang w:bidi="hi-IN"/>
         </w:rPr>
-        <w:t>Для проведения сравнительного анализа были выбраны четыре мобильных приложения, решающих поставленную задачу: Waterllama, Water Time Drink Tracker &amp; Reminder, HydroCoach и Plant Nanny. Для каждого приложения была приведена краткая характеристика и описание основных возможностей. Результаты сравнения занесены в таблицу</w:t>
+        <w:t xml:space="preserve">Для проведения сравнительного анализа были выбраны четыре мобильных приложения, решающих поставленную задачу: </w:t>
+      </w:r>
+      <w:proofErr w:type="spellStart"/>
+      <w:r>
+        <w:rPr>
+          <w:lang w:bidi="hi-IN"/>
+        </w:rPr>
+        <w:t>Waterllama</w:t>
+      </w:r>
+      <w:proofErr w:type="spellEnd"/>
+      <w:r>
+        <w:rPr>
+          <w:lang w:bidi="hi-IN"/>
+        </w:rPr>
+        <w:t xml:space="preserve">, Water Time </w:t>
+      </w:r>
+      <w:proofErr w:type="spellStart"/>
+      <w:r>
+        <w:rPr>
+          <w:lang w:bidi="hi-IN"/>
+        </w:rPr>
+        <w:t>Drink</w:t>
+      </w:r>
+      <w:proofErr w:type="spellEnd"/>
+      <w:r>
+        <w:rPr>
+          <w:lang w:bidi="hi-IN"/>
+        </w:rPr>
+        <w:t xml:space="preserve"> </w:t>
+      </w:r>
+      <w:proofErr w:type="spellStart"/>
+      <w:r>
+        <w:rPr>
+          <w:lang w:bidi="hi-IN"/>
+        </w:rPr>
+        <w:t>Tracker</w:t>
+      </w:r>
+      <w:proofErr w:type="spellEnd"/>
+      <w:r>
+        <w:rPr>
+          <w:lang w:bidi="hi-IN"/>
+        </w:rPr>
+        <w:t xml:space="preserve"> &amp; </w:t>
+      </w:r>
+      <w:proofErr w:type="spellStart"/>
+      <w:r>
+        <w:rPr>
+          <w:lang w:bidi="hi-IN"/>
+        </w:rPr>
+        <w:t>Reminder</w:t>
+      </w:r>
+      <w:proofErr w:type="spellEnd"/>
+      <w:r>
+        <w:rPr>
+          <w:lang w:bidi="hi-IN"/>
+        </w:rPr>
+        <w:t xml:space="preserve">, </w:t>
+      </w:r>
+      <w:proofErr w:type="spellStart"/>
+      <w:r>
+        <w:rPr>
+          <w:lang w:bidi="hi-IN"/>
+        </w:rPr>
+        <w:t>HydroCoach</w:t>
+      </w:r>
+      <w:proofErr w:type="spellEnd"/>
+      <w:r>
+        <w:rPr>
+          <w:lang w:bidi="hi-IN"/>
+        </w:rPr>
+        <w:t xml:space="preserve"> и </w:t>
+      </w:r>
+      <w:proofErr w:type="spellStart"/>
+      <w:r>
+        <w:rPr>
+          <w:lang w:bidi="hi-IN"/>
+        </w:rPr>
+        <w:t>Plant</w:t>
+      </w:r>
+      <w:proofErr w:type="spellEnd"/>
+      <w:r>
+        <w:rPr>
+          <w:lang w:bidi="hi-IN"/>
+        </w:rPr>
+        <w:t xml:space="preserve"> </w:t>
+      </w:r>
+      <w:proofErr w:type="spellStart"/>
+      <w:r>
+        <w:rPr>
+          <w:lang w:bidi="hi-IN"/>
+        </w:rPr>
+        <w:t>Nanny</w:t>
+      </w:r>
+      <w:proofErr w:type="spellEnd"/>
+      <w:r>
+        <w:rPr>
+          <w:lang w:bidi="hi-IN"/>
+        </w:rPr>
+        <w:t>. Для каждого приложения была приведена краткая характеристика и описание основных возможностей. Результаты сравнения занесены в таблицу</w:t>
       </w:r>
       <w:r>
         <w:rPr>
@@ -6241,11 +6258,19 @@
           <w:lang w:bidi="hi-IN"/>
         </w:rPr>
       </w:pPr>
-      <w:r>
-        <w:rPr>
-          <w:lang w:bidi="hi-IN"/>
-        </w:rPr>
-        <w:t>Waterllama – это мобильное приложение, которое помогает пользователю пить достаточно воды каждый день. Приложение рассчитывает индивидуальную суточную дозу воды на основе данных пользователя. Приложение отслеживает потребление воды и других жидкостей, напоминает о необходимости пить воду, предлагает альтернативные источники жидкости и предупреждает о признаках дегидратации. Приложение также имеет игровой элемент: пользователь может выбрать своего виртуального питомца-ламу, которая будет мотивировать его пить воду и реагировать на его действия.</w:t>
+      <w:proofErr w:type="spellStart"/>
+      <w:r>
+        <w:rPr>
+          <w:lang w:bidi="hi-IN"/>
+        </w:rPr>
+        <w:t>Waterllama</w:t>
+      </w:r>
+      <w:proofErr w:type="spellEnd"/>
+      <w:r>
+        <w:rPr>
+          <w:lang w:bidi="hi-IN"/>
+        </w:rPr>
+        <w:t xml:space="preserve"> – это мобильное приложение, которое помогает пользователю пить достаточно воды каждый день. Приложение рассчитывает индивидуальную суточную дозу воды на основе данных пользователя. Приложение отслеживает потребление воды и других жидкостей, напоминает о необходимости пить воду, предлагает альтернативные источники жидкости и предупреждает о признаках дегидратации. Приложение также имеет игровой элемент: пользователь может выбрать своего виртуального питомца-ламу, которая будет мотивировать его пить воду и реагировать на его действия.</w:t>
       </w:r>
     </w:p>
     <w:p>
@@ -6258,7 +6283,49 @@
         <w:rPr>
           <w:lang w:bidi="hi-IN"/>
         </w:rPr>
-        <w:t>Water Time Drink Tracker &amp; Reminder – это мобильное приложение, которое помогает пользователю контролировать свой уровень гидратации. Приложение рассчитывает оптимальную суточную дозу воды на основе данных пользователя и его активности. Приложение отслеживает потребление воды и других напитков, напоминает о необходимости пить воду, предлагает полезные советы по гидратации и предупреждает о признаках дегидратации. Приложение также имеет статистику потребления воды и уровня гидратации в виде графиков и диаграмм.</w:t>
+        <w:t xml:space="preserve">Water Time </w:t>
+      </w:r>
+      <w:proofErr w:type="spellStart"/>
+      <w:r>
+        <w:rPr>
+          <w:lang w:bidi="hi-IN"/>
+        </w:rPr>
+        <w:t>Drink</w:t>
+      </w:r>
+      <w:proofErr w:type="spellEnd"/>
+      <w:r>
+        <w:rPr>
+          <w:lang w:bidi="hi-IN"/>
+        </w:rPr>
+        <w:t xml:space="preserve"> </w:t>
+      </w:r>
+      <w:proofErr w:type="spellStart"/>
+      <w:r>
+        <w:rPr>
+          <w:lang w:bidi="hi-IN"/>
+        </w:rPr>
+        <w:t>Tracker</w:t>
+      </w:r>
+      <w:proofErr w:type="spellEnd"/>
+      <w:r>
+        <w:rPr>
+          <w:lang w:bidi="hi-IN"/>
+        </w:rPr>
+        <w:t xml:space="preserve"> &amp; </w:t>
+      </w:r>
+      <w:proofErr w:type="spellStart"/>
+      <w:r>
+        <w:rPr>
+          <w:lang w:bidi="hi-IN"/>
+        </w:rPr>
+        <w:t>Reminder</w:t>
+      </w:r>
+      <w:proofErr w:type="spellEnd"/>
+      <w:r>
+        <w:rPr>
+          <w:lang w:bidi="hi-IN"/>
+        </w:rPr>
+        <w:t xml:space="preserve"> – это мобильное приложение, которое помогает пользователю контролировать свой уровень гидратации. Приложение рассчитывает оптимальную суточную дозу воды на основе данных пользователя и его активности. Приложение отслеживает потребление воды и других напитков, напоминает о необходимости пить воду, предлагает полезные советы по гидратации и предупреждает о признаках дегидратации. Приложение также имеет статистику потребления воды и уровня гидратации в виде графиков и диаграмм.</w:t>
       </w:r>
     </w:p>
     <w:p>
@@ -6267,11 +6334,19 @@
           <w:lang w:bidi="hi-IN"/>
         </w:rPr>
       </w:pPr>
-      <w:r>
-        <w:rPr>
-          <w:lang w:bidi="hi-IN"/>
-        </w:rPr>
-        <w:t xml:space="preserve">HydroCoach – это мобильное приложение, которое помогает пользователю пить достаточно воды для поддержания здоровья. Приложение рассчитывает индивидуальную суточную дозу воды на основе данных пользователя и его целей (похудение, повышение иммунитета и другие). Приложение отслеживает потребление воды и других напитков, напоминает о </w:t>
+      <w:proofErr w:type="spellStart"/>
+      <w:r>
+        <w:rPr>
+          <w:lang w:bidi="hi-IN"/>
+        </w:rPr>
+        <w:t>HydroCoach</w:t>
+      </w:r>
+      <w:proofErr w:type="spellEnd"/>
+      <w:r>
+        <w:rPr>
+          <w:lang w:bidi="hi-IN"/>
+        </w:rPr>
+        <w:t xml:space="preserve"> – это мобильное приложение, которое помогает пользователю пить достаточно воды для поддержания здоровья. Приложение рассчитывает индивидуальную суточную дозу воды на основе данных пользователя и его целей (похудение, повышение иммунитета и другие). Приложение отслеживает потребление воды и других напитков, напоминает о </w:t>
       </w:r>
       <w:r>
         <w:rPr>
@@ -6287,11 +6362,33 @@
           <w:lang w:bidi="hi-IN"/>
         </w:rPr>
       </w:pPr>
-      <w:r>
-        <w:rPr>
-          <w:lang w:bidi="hi-IN"/>
-        </w:rPr>
-        <w:t>Plant Nanny – это мобильное приложение, которое помогает пользователю пить достаточно воды с помощью виртуальных растений. Приложение рассчитывает оптимальную суточную дозу воды на основе данных пользователя и его активности. Приложение отслеживает потребление воды и других напитков, напоминает о необходимости пить воду, предлагает разнообразные рецепты напитков и предупреждает о признаках дегидратации. Приложение также имеет игровой элемент: пользователь может выбрать свое виртуальное растение, которое будет расти и цвести в зависимости от его потребления воды.</w:t>
+      <w:proofErr w:type="spellStart"/>
+      <w:r>
+        <w:rPr>
+          <w:lang w:bidi="hi-IN"/>
+        </w:rPr>
+        <w:t>Plant</w:t>
+      </w:r>
+      <w:proofErr w:type="spellEnd"/>
+      <w:r>
+        <w:rPr>
+          <w:lang w:bidi="hi-IN"/>
+        </w:rPr>
+        <w:t xml:space="preserve"> </w:t>
+      </w:r>
+      <w:proofErr w:type="spellStart"/>
+      <w:r>
+        <w:rPr>
+          <w:lang w:bidi="hi-IN"/>
+        </w:rPr>
+        <w:t>Nanny</w:t>
+      </w:r>
+      <w:proofErr w:type="spellEnd"/>
+      <w:r>
+        <w:rPr>
+          <w:lang w:bidi="hi-IN"/>
+        </w:rPr>
+        <w:t xml:space="preserve"> – это мобильное приложение, которое помогает пользователю пить достаточно воды с помощью виртуальных растений. Приложение рассчитывает оптимальную суточную дозу воды на основе данных пользователя и его активности. Приложение отслеживает потребление воды и других напитков, напоминает о необходимости пить воду, предлагает разнообразные рецепты напитков и предупреждает о признаках дегидратации. Приложение также имеет игровой элемент: пользователь может выбрать свое виртуальное растение, которое будет расти и цвести в зависимости от его потребления воды.</w:t>
       </w:r>
     </w:p>
     <w:p>
@@ -6465,12 +6562,14 @@
                 <w:sz w:val="24"/>
               </w:rPr>
             </w:pPr>
+            <w:proofErr w:type="spellStart"/>
             <w:r>
               <w:rPr>
                 <w:sz w:val="24"/>
               </w:rPr>
               <w:t>Waterllama</w:t>
             </w:r>
+            <w:proofErr w:type="spellEnd"/>
           </w:p>
         </w:tc>
         <w:tc>
@@ -6727,12 +6826,14 @@
                 <w:sz w:val="24"/>
               </w:rPr>
             </w:pPr>
+            <w:proofErr w:type="spellStart"/>
             <w:r>
               <w:rPr>
                 <w:sz w:val="24"/>
               </w:rPr>
               <w:t>HydroCoach</w:t>
             </w:r>
+            <w:proofErr w:type="spellEnd"/>
           </w:p>
         </w:tc>
         <w:tc>
@@ -6879,12 +6980,28 @@
                 <w:sz w:val="24"/>
               </w:rPr>
             </w:pPr>
+            <w:proofErr w:type="spellStart"/>
             <w:r>
               <w:rPr>
                 <w:sz w:val="24"/>
               </w:rPr>
-              <w:t>Plant Nanny</w:t>
+              <w:t>Plant</w:t>
             </w:r>
+            <w:proofErr w:type="spellEnd"/>
+            <w:r>
+              <w:rPr>
+                <w:sz w:val="24"/>
+              </w:rPr>
+              <w:t xml:space="preserve"> </w:t>
+            </w:r>
+            <w:proofErr w:type="spellStart"/>
+            <w:r>
+              <w:rPr>
+                <w:sz w:val="24"/>
+              </w:rPr>
+              <w:t>Nanny</w:t>
+            </w:r>
+            <w:proofErr w:type="spellEnd"/>
           </w:p>
         </w:tc>
         <w:tc>
@@ -6901,11 +7018,33 @@
                 <w:sz w:val="24"/>
               </w:rPr>
             </w:pPr>
+            <w:proofErr w:type="spellStart"/>
             <w:r>
               <w:rPr>
                 <w:sz w:val="24"/>
               </w:rPr>
-              <w:t>Рассчет суточной дозы воды, отслеживание потребления воды и других напитков, напоминание о необходимости пить воду, предлагание разнообразных рецептов напитков, предупреждение о признаках дегидратации.</w:t>
+              <w:t>Рассчет</w:t>
+            </w:r>
+            <w:proofErr w:type="spellEnd"/>
+            <w:r>
+              <w:rPr>
+                <w:sz w:val="24"/>
+              </w:rPr>
+              <w:t xml:space="preserve"> суточной дозы воды, отслеживание потребления воды и других напитков, напоминание о необходимости пить воду, </w:t>
+            </w:r>
+            <w:proofErr w:type="spellStart"/>
+            <w:r>
+              <w:rPr>
+                <w:sz w:val="24"/>
+              </w:rPr>
+              <w:t>предлагание</w:t>
+            </w:r>
+            <w:proofErr w:type="spellEnd"/>
+            <w:r>
+              <w:rPr>
+                <w:sz w:val="24"/>
+              </w:rPr>
+              <w:t xml:space="preserve"> разнообразных рецептов напитков, предупреждение о признаках дегидратации.</w:t>
             </w:r>
           </w:p>
         </w:tc>
@@ -7090,25 +7229,217 @@
         <w:rPr>
           <w:lang w:bidi="hi-IN"/>
         </w:rPr>
-        <w:t>Сравнивая существующие мобильные приложения по профилактике и контролю дегидратации, можно сделать вывод, что они имеют общий функционал, но различаются по отличительным особенностям, стоимости и наличию рекламы. Некоторые приложения используют игровые элементы для мотивации пользователя пить воду (Waterllama, Plant</w:t>
-      </w:r>
+        <w:t>Сравнивая существующие мобильные приложения по профилактике и контролю дегидратации, можно сделать вывод, что они имеют общий функционал, но различаются по отличительным особенностям, стоимости и наличию рекламы. Некоторые приложения используют игровые элементы для мотивации пользователя пить воду (</w:t>
+      </w:r>
+      <w:proofErr w:type="spellStart"/>
+      <w:r>
+        <w:rPr>
+          <w:lang w:bidi="hi-IN"/>
+        </w:rPr>
+        <w:t>Waterllama</w:t>
+      </w:r>
+      <w:proofErr w:type="spellEnd"/>
+      <w:r>
+        <w:rPr>
+          <w:lang w:bidi="hi-IN"/>
+        </w:rPr>
+        <w:t xml:space="preserve">, </w:t>
+      </w:r>
+      <w:proofErr w:type="spellStart"/>
+      <w:r>
+        <w:rPr>
+          <w:lang w:bidi="hi-IN"/>
+        </w:rPr>
+        <w:t>Plant</w:t>
+      </w:r>
+      <w:proofErr w:type="spellEnd"/>
       <w:r>
         <w:rPr>
           <w:lang w:bidi="hi-IN"/>
         </w:rPr>
         <w:t xml:space="preserve"> </w:t>
       </w:r>
+      <w:proofErr w:type="spellStart"/>
       <w:r>
         <w:rPr>
           <w:lang w:bidi="hi-IN"/>
         </w:rPr>
         <w:t>Nanny</w:t>
       </w:r>
-      <w:r>
-        <w:rPr>
-          <w:lang w:bidi="hi-IN"/>
-        </w:rPr>
-        <w:t>), другие приложения предоставляют статистику и графики для визуализации уровня гидратации (Water Time Drink Tracker &amp; Reminder, HydroCoach), а также возможность установить цели по гидратации (HydroCoach). Некоторые приложения бесплатные, но имеют рекламу (Water Time Drink Tracker &amp; Reminder, HydroCoach), другие бесплатные, но имеют покупки внутри приложения (Plant Nanny), а одно приложение полностью бесплатное и без рекламы (Waterllama).</w:t>
+      <w:proofErr w:type="spellEnd"/>
+      <w:r>
+        <w:rPr>
+          <w:lang w:bidi="hi-IN"/>
+        </w:rPr>
+        <w:t xml:space="preserve">), другие приложения предоставляют статистику и графики для визуализации уровня гидратации (Water Time </w:t>
+      </w:r>
+      <w:proofErr w:type="spellStart"/>
+      <w:r>
+        <w:rPr>
+          <w:lang w:bidi="hi-IN"/>
+        </w:rPr>
+        <w:t>Drink</w:t>
+      </w:r>
+      <w:proofErr w:type="spellEnd"/>
+      <w:r>
+        <w:rPr>
+          <w:lang w:bidi="hi-IN"/>
+        </w:rPr>
+        <w:t xml:space="preserve"> </w:t>
+      </w:r>
+      <w:proofErr w:type="spellStart"/>
+      <w:r>
+        <w:rPr>
+          <w:lang w:bidi="hi-IN"/>
+        </w:rPr>
+        <w:t>Tracker</w:t>
+      </w:r>
+      <w:proofErr w:type="spellEnd"/>
+      <w:r>
+        <w:rPr>
+          <w:lang w:bidi="hi-IN"/>
+        </w:rPr>
+        <w:t xml:space="preserve"> &amp; </w:t>
+      </w:r>
+      <w:proofErr w:type="spellStart"/>
+      <w:r>
+        <w:rPr>
+          <w:lang w:bidi="hi-IN"/>
+        </w:rPr>
+        <w:t>Reminder</w:t>
+      </w:r>
+      <w:proofErr w:type="spellEnd"/>
+      <w:r>
+        <w:rPr>
+          <w:lang w:bidi="hi-IN"/>
+        </w:rPr>
+        <w:t xml:space="preserve">, </w:t>
+      </w:r>
+      <w:proofErr w:type="spellStart"/>
+      <w:r>
+        <w:rPr>
+          <w:lang w:bidi="hi-IN"/>
+        </w:rPr>
+        <w:t>HydroCoach</w:t>
+      </w:r>
+      <w:proofErr w:type="spellEnd"/>
+      <w:r>
+        <w:rPr>
+          <w:lang w:bidi="hi-IN"/>
+        </w:rPr>
+        <w:t>), а также возможность установить цели по гидратации (</w:t>
+      </w:r>
+      <w:proofErr w:type="spellStart"/>
+      <w:r>
+        <w:rPr>
+          <w:lang w:bidi="hi-IN"/>
+        </w:rPr>
+        <w:t>HydroCoach</w:t>
+      </w:r>
+      <w:proofErr w:type="spellEnd"/>
+      <w:r>
+        <w:rPr>
+          <w:lang w:bidi="hi-IN"/>
+        </w:rPr>
+        <w:t xml:space="preserve">). Некоторые приложения бесплатные, но имеют рекламу (Water Time </w:t>
+      </w:r>
+      <w:proofErr w:type="spellStart"/>
+      <w:r>
+        <w:rPr>
+          <w:lang w:bidi="hi-IN"/>
+        </w:rPr>
+        <w:t>Drink</w:t>
+      </w:r>
+      <w:proofErr w:type="spellEnd"/>
+      <w:r>
+        <w:rPr>
+          <w:lang w:bidi="hi-IN"/>
+        </w:rPr>
+        <w:t xml:space="preserve"> </w:t>
+      </w:r>
+      <w:proofErr w:type="spellStart"/>
+      <w:r>
+        <w:rPr>
+          <w:lang w:bidi="hi-IN"/>
+        </w:rPr>
+        <w:t>Tracker</w:t>
+      </w:r>
+      <w:proofErr w:type="spellEnd"/>
+      <w:r>
+        <w:rPr>
+          <w:lang w:bidi="hi-IN"/>
+        </w:rPr>
+        <w:t xml:space="preserve"> &amp; </w:t>
+      </w:r>
+      <w:proofErr w:type="spellStart"/>
+      <w:r>
+        <w:rPr>
+          <w:lang w:bidi="hi-IN"/>
+        </w:rPr>
+        <w:t>Reminder</w:t>
+      </w:r>
+      <w:proofErr w:type="spellEnd"/>
+      <w:r>
+        <w:rPr>
+          <w:lang w:bidi="hi-IN"/>
+        </w:rPr>
+        <w:t xml:space="preserve">, </w:t>
+      </w:r>
+      <w:proofErr w:type="spellStart"/>
+      <w:r>
+        <w:rPr>
+          <w:lang w:bidi="hi-IN"/>
+        </w:rPr>
+        <w:t>HydroCoach</w:t>
+      </w:r>
+      <w:proofErr w:type="spellEnd"/>
+      <w:r>
+        <w:rPr>
+          <w:lang w:bidi="hi-IN"/>
+        </w:rPr>
+        <w:t>), другие бесплатные, но имеют покупки внутри приложения (</w:t>
+      </w:r>
+      <w:proofErr w:type="spellStart"/>
+      <w:r>
+        <w:rPr>
+          <w:lang w:bidi="hi-IN"/>
+        </w:rPr>
+        <w:t>Plant</w:t>
+      </w:r>
+      <w:proofErr w:type="spellEnd"/>
+      <w:r>
+        <w:rPr>
+          <w:lang w:bidi="hi-IN"/>
+        </w:rPr>
+        <w:t xml:space="preserve"> </w:t>
+      </w:r>
+      <w:proofErr w:type="spellStart"/>
+      <w:r>
+        <w:rPr>
+          <w:lang w:bidi="hi-IN"/>
+        </w:rPr>
+        <w:t>Nanny</w:t>
+      </w:r>
+      <w:proofErr w:type="spellEnd"/>
+      <w:r>
+        <w:rPr>
+          <w:lang w:bidi="hi-IN"/>
+        </w:rPr>
+        <w:t>), а одно приложение полностью бесплатное и без рекламы (</w:t>
+      </w:r>
+      <w:proofErr w:type="spellStart"/>
+      <w:r>
+        <w:rPr>
+          <w:lang w:bidi="hi-IN"/>
+        </w:rPr>
+        <w:t>Waterllama</w:t>
+      </w:r>
+      <w:proofErr w:type="spellEnd"/>
+      <w:r>
+        <w:rPr>
+          <w:lang w:bidi="hi-IN"/>
+        </w:rPr>
+        <w:t>).</w:t>
       </w:r>
     </w:p>
     <w:p>
@@ -7273,7 +7604,63 @@
         <w:rPr>
           <w:lang w:bidi="hi-IN"/>
         </w:rPr>
-        <w:t>риложения используют игровые элементы для мотивации пользователя пить воду (Waterllama, Plant Nanny) или возможность установить цели по гидратации (HydroCoach).</w:t>
+        <w:t>риложения используют игровые элементы для мотивации пользователя пить воду (</w:t>
+      </w:r>
+      <w:proofErr w:type="spellStart"/>
+      <w:r>
+        <w:rPr>
+          <w:lang w:bidi="hi-IN"/>
+        </w:rPr>
+        <w:t>Waterllama</w:t>
+      </w:r>
+      <w:proofErr w:type="spellEnd"/>
+      <w:r>
+        <w:rPr>
+          <w:lang w:bidi="hi-IN"/>
+        </w:rPr>
+        <w:t xml:space="preserve">, </w:t>
+      </w:r>
+      <w:proofErr w:type="spellStart"/>
+      <w:r>
+        <w:rPr>
+          <w:lang w:bidi="hi-IN"/>
+        </w:rPr>
+        <w:t>Plant</w:t>
+      </w:r>
+      <w:proofErr w:type="spellEnd"/>
+      <w:r>
+        <w:rPr>
+          <w:lang w:bidi="hi-IN"/>
+        </w:rPr>
+        <w:t xml:space="preserve"> </w:t>
+      </w:r>
+      <w:proofErr w:type="spellStart"/>
+      <w:r>
+        <w:rPr>
+          <w:lang w:bidi="hi-IN"/>
+        </w:rPr>
+        <w:t>Nanny</w:t>
+      </w:r>
+      <w:proofErr w:type="spellEnd"/>
+      <w:r>
+        <w:rPr>
+          <w:lang w:bidi="hi-IN"/>
+        </w:rPr>
+        <w:t>) или возможность установить цели по гидратации (</w:t>
+      </w:r>
+      <w:proofErr w:type="spellStart"/>
+      <w:r>
+        <w:rPr>
+          <w:lang w:bidi="hi-IN"/>
+        </w:rPr>
+        <w:t>HydroCoach</w:t>
+      </w:r>
+      <w:proofErr w:type="spellEnd"/>
+      <w:r>
+        <w:rPr>
+          <w:lang w:bidi="hi-IN"/>
+        </w:rPr>
+        <w:t>).</w:t>
       </w:r>
     </w:p>
     <w:p>
@@ -7305,7 +7692,91 @@
         <w:rPr>
           <w:lang w:bidi="hi-IN"/>
         </w:rPr>
-        <w:t>риложения имеют рекламу (Water Time Drink Tracker &amp; Reminder, HydroCoach) или покупки внутри приложения (Plant Nanny), которые могут раздражать пользователя или ограничивать его доступ к полному функционалу приложения.</w:t>
+        <w:t xml:space="preserve">риложения имеют рекламу (Water Time </w:t>
+      </w:r>
+      <w:proofErr w:type="spellStart"/>
+      <w:r>
+        <w:rPr>
+          <w:lang w:bidi="hi-IN"/>
+        </w:rPr>
+        <w:t>Drink</w:t>
+      </w:r>
+      <w:proofErr w:type="spellEnd"/>
+      <w:r>
+        <w:rPr>
+          <w:lang w:bidi="hi-IN"/>
+        </w:rPr>
+        <w:t xml:space="preserve"> </w:t>
+      </w:r>
+      <w:proofErr w:type="spellStart"/>
+      <w:r>
+        <w:rPr>
+          <w:lang w:bidi="hi-IN"/>
+        </w:rPr>
+        <w:t>Tracker</w:t>
+      </w:r>
+      <w:proofErr w:type="spellEnd"/>
+      <w:r>
+        <w:rPr>
+          <w:lang w:bidi="hi-IN"/>
+        </w:rPr>
+        <w:t xml:space="preserve"> &amp; </w:t>
+      </w:r>
+      <w:proofErr w:type="spellStart"/>
+      <w:r>
+        <w:rPr>
+          <w:lang w:bidi="hi-IN"/>
+        </w:rPr>
+        <w:t>Reminder</w:t>
+      </w:r>
+      <w:proofErr w:type="spellEnd"/>
+      <w:r>
+        <w:rPr>
+          <w:lang w:bidi="hi-IN"/>
+        </w:rPr>
+        <w:t xml:space="preserve">, </w:t>
+      </w:r>
+      <w:proofErr w:type="spellStart"/>
+      <w:r>
+        <w:rPr>
+          <w:lang w:bidi="hi-IN"/>
+        </w:rPr>
+        <w:t>HydroCoach</w:t>
+      </w:r>
+      <w:proofErr w:type="spellEnd"/>
+      <w:r>
+        <w:rPr>
+          <w:lang w:bidi="hi-IN"/>
+        </w:rPr>
+        <w:t>) или покупки внутри приложения (</w:t>
+      </w:r>
+      <w:proofErr w:type="spellStart"/>
+      <w:r>
+        <w:rPr>
+          <w:lang w:bidi="hi-IN"/>
+        </w:rPr>
+        <w:t>Plant</w:t>
+      </w:r>
+      <w:proofErr w:type="spellEnd"/>
+      <w:r>
+        <w:rPr>
+          <w:lang w:bidi="hi-IN"/>
+        </w:rPr>
+        <w:t xml:space="preserve"> </w:t>
+      </w:r>
+      <w:proofErr w:type="spellStart"/>
+      <w:r>
+        <w:rPr>
+          <w:lang w:bidi="hi-IN"/>
+        </w:rPr>
+        <w:t>Nanny</w:t>
+      </w:r>
+      <w:proofErr w:type="spellEnd"/>
+      <w:r>
+        <w:rPr>
+          <w:lang w:bidi="hi-IN"/>
+        </w:rPr>
+        <w:t>), которые могут раздражать пользователя или ограничивать его доступ к полному функционалу приложения.</w:t>
       </w:r>
     </w:p>
     <w:p>
@@ -7634,12 +8105,14 @@
                 <w:sz w:val="24"/>
               </w:rPr>
             </w:pPr>
+            <w:proofErr w:type="spellStart"/>
             <w:r>
               <w:rPr>
                 <w:sz w:val="24"/>
               </w:rPr>
               <w:t>Figma</w:t>
             </w:r>
+            <w:proofErr w:type="spellEnd"/>
           </w:p>
         </w:tc>
         <w:tc>
@@ -7678,12 +8151,14 @@
                 <w:sz w:val="24"/>
               </w:rPr>
             </w:pPr>
+            <w:proofErr w:type="spellStart"/>
             <w:r>
               <w:rPr>
                 <w:sz w:val="24"/>
               </w:rPr>
               <w:t>Sketch</w:t>
             </w:r>
+            <w:proofErr w:type="spellEnd"/>
           </w:p>
         </w:tc>
       </w:tr>
@@ -7840,8 +8315,16 @@
               <w:rPr>
                 <w:sz w:val="24"/>
               </w:rPr>
-              <w:t>Windows, macOS</w:t>
+              <w:t xml:space="preserve">Windows, </w:t>
             </w:r>
+            <w:proofErr w:type="spellStart"/>
+            <w:r>
+              <w:rPr>
+                <w:sz w:val="24"/>
+              </w:rPr>
+              <w:t>macOS</w:t>
+            </w:r>
+            <w:proofErr w:type="spellEnd"/>
           </w:p>
         </w:tc>
         <w:tc>
@@ -7858,12 +8341,14 @@
                 <w:sz w:val="24"/>
               </w:rPr>
             </w:pPr>
+            <w:proofErr w:type="spellStart"/>
             <w:r>
               <w:rPr>
                 <w:sz w:val="24"/>
               </w:rPr>
               <w:t>macOS</w:t>
             </w:r>
+            <w:proofErr w:type="spellEnd"/>
           </w:p>
         </w:tc>
       </w:tr>
@@ -8149,7 +8634,35 @@
         <w:rPr>
           <w:lang w:bidi="hi-IN"/>
         </w:rPr>
-        <w:t>Исходя из сравнения, можно сделать вывод, что Figma является наиболее подходящим средством прототипирования для разработки приложения Water Mate.</w:t>
+        <w:t xml:space="preserve">Исходя из сравнения, можно сделать вывод, что </w:t>
+      </w:r>
+      <w:proofErr w:type="spellStart"/>
+      <w:r>
+        <w:rPr>
+          <w:lang w:bidi="hi-IN"/>
+        </w:rPr>
+        <w:t>Figma</w:t>
+      </w:r>
+      <w:proofErr w:type="spellEnd"/>
+      <w:r>
+        <w:rPr>
+          <w:lang w:bidi="hi-IN"/>
+        </w:rPr>
+        <w:t xml:space="preserve"> является наиболее подходящим средством прототипирования для разработки приложения Water </w:t>
+      </w:r>
+      <w:proofErr w:type="spellStart"/>
+      <w:r>
+        <w:rPr>
+          <w:lang w:bidi="hi-IN"/>
+        </w:rPr>
+        <w:t>Mate</w:t>
+      </w:r>
+      <w:proofErr w:type="spellEnd"/>
+      <w:r>
+        <w:rPr>
+          <w:lang w:bidi="hi-IN"/>
+        </w:rPr>
+        <w:t>.</w:t>
       </w:r>
     </w:p>
     <w:p>
@@ -8162,7 +8675,21 @@
         <w:rPr>
           <w:lang w:bidi="hi-IN"/>
         </w:rPr>
-        <w:t>Другие программные средства. Для разработки приложения Water Mate также были использованы следующие программные средства:</w:t>
+        <w:t xml:space="preserve">Другие программные средства. Для разработки приложения Water </w:t>
+      </w:r>
+      <w:proofErr w:type="spellStart"/>
+      <w:r>
+        <w:rPr>
+          <w:lang w:bidi="hi-IN"/>
+        </w:rPr>
+        <w:t>Mate</w:t>
+      </w:r>
+      <w:proofErr w:type="spellEnd"/>
+      <w:r>
+        <w:rPr>
+          <w:lang w:bidi="hi-IN"/>
+        </w:rPr>
+        <w:t xml:space="preserve"> также были использованы следующие программные средства:</w:t>
       </w:r>
     </w:p>
     <w:p>
@@ -8177,56 +8704,174 @@
           <w:lang w:bidi="hi-IN"/>
         </w:rPr>
         <w:lastRenderedPageBreak/>
-        <w:t>- </w:t>
-      </w:r>
-      <w:r>
-        <w:rPr>
-          <w:lang w:bidi="hi-IN"/>
-        </w:rPr>
-        <w:t xml:space="preserve">IDE Android Studio. Android Studio </w:t>
-      </w:r>
-      <w:r>
-        <w:rPr>
-          <w:lang w:bidi="hi-IN"/>
-        </w:rPr>
-        <w:t>— это</w:t>
-      </w:r>
-      <w:r>
-        <w:rPr>
-          <w:lang w:bidi="hi-IN"/>
-        </w:rPr>
-        <w:t xml:space="preserve"> официальная среда разработки для платформы Android, которая предоставляет все необходимые инструменты для создания, тестирования и отладки приложений. Android Studio поддерживает язык программирования Kotlin, а также имеет множество плагинов и библиотек, которые упрощают разработку.</w:t>
+        <w:t xml:space="preserve">- IDE </w:t>
+      </w:r>
+      <w:proofErr w:type="spellStart"/>
+      <w:r>
+        <w:rPr>
+          <w:lang w:bidi="hi-IN"/>
+        </w:rPr>
+        <w:t>Android</w:t>
+      </w:r>
+      <w:proofErr w:type="spellEnd"/>
+      <w:r>
+        <w:rPr>
+          <w:lang w:bidi="hi-IN"/>
+        </w:rPr>
+        <w:t xml:space="preserve"> Studio. </w:t>
+      </w:r>
+      <w:proofErr w:type="spellStart"/>
+      <w:r>
+        <w:rPr>
+          <w:lang w:bidi="hi-IN"/>
+        </w:rPr>
+        <w:t>Android</w:t>
+      </w:r>
+      <w:proofErr w:type="spellEnd"/>
+      <w:r>
+        <w:rPr>
+          <w:lang w:bidi="hi-IN"/>
+        </w:rPr>
+        <w:t xml:space="preserve"> Studio — это официальная среда разработки для платформы </w:t>
+      </w:r>
+      <w:proofErr w:type="spellStart"/>
+      <w:r>
+        <w:rPr>
+          <w:lang w:bidi="hi-IN"/>
+        </w:rPr>
+        <w:t>Android</w:t>
+      </w:r>
+      <w:proofErr w:type="spellEnd"/>
+      <w:r>
+        <w:rPr>
+          <w:lang w:bidi="hi-IN"/>
+        </w:rPr>
+        <w:t xml:space="preserve">, которая предоставляет все необходимые инструменты для создания, тестирования и отладки приложений. </w:t>
+      </w:r>
+      <w:proofErr w:type="spellStart"/>
+      <w:r>
+        <w:rPr>
+          <w:lang w:bidi="hi-IN"/>
+        </w:rPr>
+        <w:t>Android</w:t>
+      </w:r>
+      <w:proofErr w:type="spellEnd"/>
+      <w:r>
+        <w:rPr>
+          <w:lang w:bidi="hi-IN"/>
+        </w:rPr>
+        <w:t xml:space="preserve"> Studio поддерживает язык программирования </w:t>
+      </w:r>
+      <w:proofErr w:type="spellStart"/>
+      <w:r>
+        <w:rPr>
+          <w:lang w:bidi="hi-IN"/>
+        </w:rPr>
+        <w:t>Kotlin</w:t>
+      </w:r>
+      <w:proofErr w:type="spellEnd"/>
+      <w:r>
+        <w:rPr>
+          <w:lang w:bidi="hi-IN"/>
+        </w:rPr>
+        <w:t>, а также имеет множество плагинов и библиотек, которые упрощают разработку.</w:t>
       </w:r>
     </w:p>
     <w:p>
       <w:pPr>
         <w:rPr>
-          <w:lang w:val="en-US" w:bidi="hi-IN"/>
-        </w:rPr>
-      </w:pPr>
-      <w:r>
-        <w:rPr>
-          <w:lang w:bidi="hi-IN"/>
-        </w:rPr>
-        <w:t>- </w:t>
-      </w:r>
-      <w:r>
-        <w:rPr>
-          <w:lang w:bidi="hi-IN"/>
-        </w:rPr>
-        <w:t xml:space="preserve">Система контроля версий GitHub. GitHub </w:t>
-      </w:r>
-      <w:r>
-        <w:rPr>
-          <w:lang w:bidi="hi-IN"/>
-        </w:rPr>
-        <w:t>— это</w:t>
-      </w:r>
-      <w:r>
-        <w:rPr>
-          <w:lang w:bidi="hi-IN"/>
-        </w:rPr>
-        <w:t xml:space="preserve"> популярный сервис для хранения и управления кодом, который использует систему контроля версий Git. GitHub позволяет отслеживать изменения в коде, совместно работать над проектом, а также интегрироваться с другими сервисами, такими как Figma и Slack.</w:t>
+          <w:lang w:bidi="hi-IN"/>
+        </w:rPr>
+      </w:pPr>
+      <w:r>
+        <w:rPr>
+          <w:lang w:bidi="hi-IN"/>
+        </w:rPr>
+        <w:t xml:space="preserve">- Система контроля версий </w:t>
+      </w:r>
+      <w:proofErr w:type="spellStart"/>
+      <w:r>
+        <w:rPr>
+          <w:lang w:bidi="hi-IN"/>
+        </w:rPr>
+        <w:t>GitHub</w:t>
+      </w:r>
+      <w:proofErr w:type="spellEnd"/>
+      <w:r>
+        <w:rPr>
+          <w:lang w:bidi="hi-IN"/>
+        </w:rPr>
+        <w:t xml:space="preserve">. </w:t>
+      </w:r>
+      <w:proofErr w:type="spellStart"/>
+      <w:r>
+        <w:rPr>
+          <w:lang w:bidi="hi-IN"/>
+        </w:rPr>
+        <w:t>GitHub</w:t>
+      </w:r>
+      <w:proofErr w:type="spellEnd"/>
+      <w:r>
+        <w:rPr>
+          <w:lang w:bidi="hi-IN"/>
+        </w:rPr>
+        <w:t xml:space="preserve"> — это популярный сервис для хранения и управления кодом, который использует систему контроля версий </w:t>
+      </w:r>
+      <w:proofErr w:type="spellStart"/>
+      <w:r>
+        <w:rPr>
+          <w:lang w:bidi="hi-IN"/>
+        </w:rPr>
+        <w:t>Git</w:t>
+      </w:r>
+      <w:proofErr w:type="spellEnd"/>
+      <w:r>
+        <w:rPr>
+          <w:lang w:bidi="hi-IN"/>
+        </w:rPr>
+        <w:t xml:space="preserve">. </w:t>
+      </w:r>
+      <w:proofErr w:type="spellStart"/>
+      <w:r>
+        <w:rPr>
+          <w:lang w:bidi="hi-IN"/>
+        </w:rPr>
+        <w:t>GitHub</w:t>
+      </w:r>
+      <w:proofErr w:type="spellEnd"/>
+      <w:r>
+        <w:rPr>
+          <w:lang w:bidi="hi-IN"/>
+        </w:rPr>
+        <w:t xml:space="preserve"> позволяет отслеживать изменения в коде, совместно работать над проектом, а также интегрироваться с другими сервисами, такими как </w:t>
+      </w:r>
+      <w:proofErr w:type="spellStart"/>
+      <w:r>
+        <w:rPr>
+          <w:lang w:bidi="hi-IN"/>
+        </w:rPr>
+        <w:t>Figma</w:t>
+      </w:r>
+      <w:proofErr w:type="spellEnd"/>
+      <w:r>
+        <w:rPr>
+          <w:lang w:bidi="hi-IN"/>
+        </w:rPr>
+        <w:t xml:space="preserve"> и </w:t>
+      </w:r>
+      <w:proofErr w:type="spellStart"/>
+      <w:r>
+        <w:rPr>
+          <w:lang w:bidi="hi-IN"/>
+        </w:rPr>
+        <w:t>Slack</w:t>
+      </w:r>
+      <w:proofErr w:type="spellEnd"/>
+      <w:r>
+        <w:rPr>
+          <w:lang w:bidi="hi-IN"/>
+        </w:rPr>
+        <w:t>.</w:t>
       </w:r>
     </w:p>
     <w:p>
@@ -8274,7 +8919,35 @@
         <w:rPr>
           <w:lang w:bidi="hi-IN"/>
         </w:rPr>
-        <w:t>Для разработки мобильного приложения Water Mate была выбрана архитектура MVVM (Model-View-ViewModel), которая позволяет разделить логику приложения на три слоя: модель, представление и модель представления.</w:t>
+        <w:t xml:space="preserve">Для разработки мобильного приложения Water </w:t>
+      </w:r>
+      <w:proofErr w:type="spellStart"/>
+      <w:r>
+        <w:rPr>
+          <w:lang w:bidi="hi-IN"/>
+        </w:rPr>
+        <w:t>Mate</w:t>
+      </w:r>
+      <w:proofErr w:type="spellEnd"/>
+      <w:r>
+        <w:rPr>
+          <w:lang w:bidi="hi-IN"/>
+        </w:rPr>
+        <w:t xml:space="preserve"> была выбрана архитектура MVVM (Model-View-</w:t>
+      </w:r>
+      <w:proofErr w:type="spellStart"/>
+      <w:r>
+        <w:rPr>
+          <w:lang w:bidi="hi-IN"/>
+        </w:rPr>
+        <w:t>ViewModel</w:t>
+      </w:r>
+      <w:proofErr w:type="spellEnd"/>
+      <w:r>
+        <w:rPr>
+          <w:lang w:bidi="hi-IN"/>
+        </w:rPr>
+        <w:t>), которая позволяет разделить логику приложения на три слоя: модель, представление и модель представления.</w:t>
       </w:r>
     </w:p>
     <w:p>
@@ -8287,13 +8960,7 @@
         <w:rPr>
           <w:lang w:bidi="hi-IN"/>
         </w:rPr>
-        <w:t xml:space="preserve">Модель (Model) </w:t>
-      </w:r>
-      <w:r>
-        <w:rPr>
-          <w:lang w:bidi="hi-IN"/>
-        </w:rPr>
-        <w:t>–</w:t>
+        <w:t>Модель (Model) –</w:t>
       </w:r>
       <w:r>
         <w:rPr>
@@ -8305,7 +8972,49 @@
         <w:rPr>
           <w:lang w:bidi="hi-IN"/>
         </w:rPr>
-        <w:t>это слой данных, который содержит бизнес-логику и состояние приложения. Модель отвечает за хранение, обработку и предоставление данных для других слоев. В проекте Water Mate модель состоит из классов, представляющих сущности, такие как User, Dehydration, Electrolyte и т.д., а также из классов-репозиториев, которые обеспечивают доступ к локальным или удаленным источникам данных.</w:t>
+        <w:t xml:space="preserve">это слой данных, который содержит бизнес-логику и состояние приложения. Модель отвечает за хранение, обработку и предоставление данных для других слоев. В проекте Water </w:t>
+      </w:r>
+      <w:proofErr w:type="spellStart"/>
+      <w:r>
+        <w:rPr>
+          <w:lang w:bidi="hi-IN"/>
+        </w:rPr>
+        <w:t>Mate</w:t>
+      </w:r>
+      <w:proofErr w:type="spellEnd"/>
+      <w:r>
+        <w:rPr>
+          <w:lang w:bidi="hi-IN"/>
+        </w:rPr>
+        <w:t xml:space="preserve"> модель состоит из классов, представляющих сущности, такие как User, </w:t>
+      </w:r>
+      <w:proofErr w:type="spellStart"/>
+      <w:r>
+        <w:rPr>
+          <w:lang w:bidi="hi-IN"/>
+        </w:rPr>
+        <w:t>Dehydration</w:t>
+      </w:r>
+      <w:proofErr w:type="spellEnd"/>
+      <w:r>
+        <w:rPr>
+          <w:lang w:bidi="hi-IN"/>
+        </w:rPr>
+        <w:t xml:space="preserve">, </w:t>
+      </w:r>
+      <w:proofErr w:type="spellStart"/>
+      <w:r>
+        <w:rPr>
+          <w:lang w:bidi="hi-IN"/>
+        </w:rPr>
+        <w:t>Electrolyte</w:t>
+      </w:r>
+      <w:proofErr w:type="spellEnd"/>
+      <w:r>
+        <w:rPr>
+          <w:lang w:bidi="hi-IN"/>
+        </w:rPr>
+        <w:t xml:space="preserve"> и т.д., а также из классов-репозиториев, которые обеспечивают доступ к локальным или удаленным источникам данных.</w:t>
       </w:r>
     </w:p>
     <w:p>
@@ -8318,26 +9027,56 @@
         <w:rPr>
           <w:lang w:bidi="hi-IN"/>
         </w:rPr>
-        <w:t xml:space="preserve">Представление (View) </w:t>
-      </w:r>
-      <w:r>
-        <w:rPr>
-          <w:lang w:bidi="hi-IN"/>
-        </w:rPr>
-        <w:t xml:space="preserve">– </w:t>
-      </w:r>
-      <w:r>
-        <w:rPr>
-          <w:lang w:bidi="hi-IN"/>
-        </w:rPr>
-        <w:t xml:space="preserve">это слой пользовательского интерфейса, который отвечает за отображение данных на экране и взаимодействие с пользователем. Представление не содержит бизнес-логики и зависит только от модели представления. В проекте Water Mate представление состоит из активностей </w:t>
+        <w:t xml:space="preserve">Представление (View) – это слой пользовательского интерфейса, который отвечает за отображение данных на экране и взаимодействие с пользователем. Представление не содержит бизнес-логики и зависит только от модели представления. В проекте Water </w:t>
+      </w:r>
+      <w:proofErr w:type="spellStart"/>
+      <w:r>
+        <w:rPr>
+          <w:lang w:bidi="hi-IN"/>
+        </w:rPr>
+        <w:t>Mate</w:t>
+      </w:r>
+      <w:proofErr w:type="spellEnd"/>
+      <w:r>
+        <w:rPr>
+          <w:lang w:bidi="hi-IN"/>
+        </w:rPr>
+        <w:t xml:space="preserve"> представление состоит из активностей </w:t>
       </w:r>
       <w:r>
         <w:rPr>
           <w:lang w:bidi="hi-IN"/>
         </w:rPr>
         <w:lastRenderedPageBreak/>
-        <w:t>(Activity) и фрагментов (Fragment), которые содержат элементы управления (View), такие как кнопки, текстовые поля, списки и т.д.</w:t>
+        <w:t>(</w:t>
+      </w:r>
+      <w:proofErr w:type="spellStart"/>
+      <w:r>
+        <w:rPr>
+          <w:lang w:bidi="hi-IN"/>
+        </w:rPr>
+        <w:t>Activity</w:t>
+      </w:r>
+      <w:proofErr w:type="spellEnd"/>
+      <w:r>
+        <w:rPr>
+          <w:lang w:bidi="hi-IN"/>
+        </w:rPr>
+        <w:t>) и фрагментов (</w:t>
+      </w:r>
+      <w:proofErr w:type="spellStart"/>
+      <w:r>
+        <w:rPr>
+          <w:lang w:bidi="hi-IN"/>
+        </w:rPr>
+        <w:t>Fragment</w:t>
+      </w:r>
+      <w:proofErr w:type="spellEnd"/>
+      <w:r>
+        <w:rPr>
+          <w:lang w:bidi="hi-IN"/>
+        </w:rPr>
+        <w:t>), которые содержат элементы управления (View), такие как кнопки, текстовые поля, списки и т.д.</w:t>
       </w:r>
     </w:p>
     <w:p>
@@ -8350,19 +9089,77 @@
         <w:rPr>
           <w:lang w:bidi="hi-IN"/>
         </w:rPr>
-        <w:t xml:space="preserve">Модель представления (ViewModel) </w:t>
-      </w:r>
-      <w:r>
-        <w:rPr>
-          <w:lang w:bidi="hi-IN"/>
-        </w:rPr>
-        <w:t xml:space="preserve">– </w:t>
-      </w:r>
-      <w:r>
-        <w:rPr>
-          <w:lang w:bidi="hi-IN"/>
-        </w:rPr>
-        <w:t>это слой посредника между моделью и представлением, который отвечает за связывание данных между ними. Модель представления получает данные от модели, преобразует их в формат, удобный для отображения на представлении, и обновляет представление при изменении данных. Также модель представления обрабатывает действия пользователя, передавая их модели или вызывая другие компоненты приложения. В проекте Water Mate модель представления состоит из классов ViewModel, которые содержат свойства (LiveData или Observable), подписанные на данные модели, и методы для выполнения операций над данными.</w:t>
+        <w:t>Модель представления (</w:t>
+      </w:r>
+      <w:proofErr w:type="spellStart"/>
+      <w:r>
+        <w:rPr>
+          <w:lang w:bidi="hi-IN"/>
+        </w:rPr>
+        <w:t>ViewModel</w:t>
+      </w:r>
+      <w:proofErr w:type="spellEnd"/>
+      <w:r>
+        <w:rPr>
+          <w:lang w:bidi="hi-IN"/>
+        </w:rPr>
+        <w:t xml:space="preserve">) – это слой посредника между моделью и представлением, который отвечает за связывание данных между ними. Модель представления получает данные от модели, преобразует их в формат, удобный для отображения на представлении, и обновляет представление при изменении данных. Также модель представления обрабатывает действия пользователя, передавая их модели или вызывая другие компоненты приложения. В проекте Water </w:t>
+      </w:r>
+      <w:proofErr w:type="spellStart"/>
+      <w:r>
+        <w:rPr>
+          <w:lang w:bidi="hi-IN"/>
+        </w:rPr>
+        <w:t>Mate</w:t>
+      </w:r>
+      <w:proofErr w:type="spellEnd"/>
+      <w:r>
+        <w:rPr>
+          <w:lang w:bidi="hi-IN"/>
+        </w:rPr>
+        <w:t xml:space="preserve"> модель представления состоит из классов </w:t>
+      </w:r>
+      <w:proofErr w:type="spellStart"/>
+      <w:r>
+        <w:rPr>
+          <w:lang w:bidi="hi-IN"/>
+        </w:rPr>
+        <w:t>ViewModel</w:t>
+      </w:r>
+      <w:proofErr w:type="spellEnd"/>
+      <w:r>
+        <w:rPr>
+          <w:lang w:bidi="hi-IN"/>
+        </w:rPr>
+        <w:t>, которые содержат свойства (</w:t>
+      </w:r>
+      <w:proofErr w:type="spellStart"/>
+      <w:r>
+        <w:rPr>
+          <w:lang w:bidi="hi-IN"/>
+        </w:rPr>
+        <w:t>LiveData</w:t>
+      </w:r>
+      <w:proofErr w:type="spellEnd"/>
+      <w:r>
+        <w:rPr>
+          <w:lang w:bidi="hi-IN"/>
+        </w:rPr>
+        <w:t xml:space="preserve"> или </w:t>
+      </w:r>
+      <w:proofErr w:type="spellStart"/>
+      <w:r>
+        <w:rPr>
+          <w:lang w:bidi="hi-IN"/>
+        </w:rPr>
+        <w:t>Observable</w:t>
+      </w:r>
+      <w:proofErr w:type="spellEnd"/>
+      <w:r>
+        <w:rPr>
+          <w:lang w:bidi="hi-IN"/>
+        </w:rPr>
+        <w:t>), подписанные на данные модели, и методы для выполнения операций над данными.</w:t>
       </w:r>
     </w:p>
     <w:p>
@@ -8394,7 +9191,21 @@
         <w:rPr>
           <w:lang w:bidi="hi-IN"/>
         </w:rPr>
-        <w:t xml:space="preserve"> показывает структуру классов в проекте Water Mate и связи между ними. На диаграмме изображены атрибуты и методы классов, а также виды связей: наследование, ассоциация, агрегация и композиция.</w:t>
+        <w:t xml:space="preserve"> показывает структуру классов в проекте Water </w:t>
+      </w:r>
+      <w:proofErr w:type="spellStart"/>
+      <w:r>
+        <w:rPr>
+          <w:lang w:bidi="hi-IN"/>
+        </w:rPr>
+        <w:t>Mate</w:t>
+      </w:r>
+      <w:proofErr w:type="spellEnd"/>
+      <w:r>
+        <w:rPr>
+          <w:lang w:bidi="hi-IN"/>
+        </w:rPr>
+        <w:t xml:space="preserve"> и связи между ними. На диаграмме изображены атрибуты и методы классов, а также виды связей: наследование, ассоциация, агрегация и композиция.</w:t>
       </w:r>
     </w:p>
     <w:p>
@@ -8482,7 +9293,7 @@
       </w:r>
       <w:r>
         <w:rPr>
-          <w:lang w:val="en-US" w:bidi="hi-IN"/>
+          <w:lang w:bidi="hi-IN"/>
         </w:rPr>
         <w:t xml:space="preserve"> – </w:t>
       </w:r>
@@ -8503,13 +9314,7 @@
         <w:rPr>
           <w:lang w:bidi="hi-IN"/>
         </w:rPr>
-        <w:t>Диаграмма последовательности</w:t>
-      </w:r>
-      <w:r>
-        <w:rPr>
-          <w:lang w:bidi="hi-IN"/>
-        </w:rPr>
-        <w:t xml:space="preserve">, представленная на рисунке </w:t>
+        <w:t xml:space="preserve">Диаграмма последовательности, представленная на рисунке </w:t>
       </w:r>
       <w:r>
         <w:rPr>
@@ -8661,9 +9466,1681 @@
           <w:lang w:bidi="hi-IN"/>
         </w:rPr>
       </w:pPr>
+      <w:r>
+        <w:rPr>
+          <w:lang w:bidi="hi-IN"/>
+        </w:rPr>
+        <w:t>Рассмотрим состав модулей, структуру классов, примеры программного кода реализации алгоритмов, описание ресурсов и скриншоты пользовательского интерфейса в режиме разработчика.</w:t>
+      </w:r>
     </w:p>
     <w:p>
       <w:pPr>
+        <w:rPr>
+          <w:lang w:bidi="hi-IN"/>
+        </w:rPr>
+      </w:pPr>
+      <w:r>
+        <w:rPr>
+          <w:lang w:bidi="hi-IN"/>
+        </w:rPr>
+        <w:t>Модули приложения:</w:t>
+      </w:r>
+    </w:p>
+    <w:p>
+      <w:pPr>
+        <w:rPr>
+          <w:lang w:bidi="hi-IN"/>
+        </w:rPr>
+      </w:pPr>
+      <w:r>
+        <w:rPr>
+          <w:lang w:bidi="hi-IN"/>
+        </w:rPr>
+        <w:t>- «</w:t>
+      </w:r>
+      <w:r>
+        <w:rPr>
+          <w:lang w:val="en-US" w:bidi="hi-IN"/>
+        </w:rPr>
+        <w:t>custom</w:t>
+      </w:r>
+      <w:r>
+        <w:rPr>
+          <w:lang w:bidi="hi-IN"/>
+        </w:rPr>
+        <w:t>_</w:t>
+      </w:r>
+      <w:r>
+        <w:rPr>
+          <w:lang w:val="en-US" w:bidi="hi-IN"/>
+        </w:rPr>
+        <w:t>utils</w:t>
+      </w:r>
+      <w:r>
+        <w:rPr>
+          <w:lang w:bidi="hi-IN"/>
+        </w:rPr>
+        <w:t xml:space="preserve">» </w:t>
+      </w:r>
+      <w:r>
+        <w:rPr>
+          <w:lang w:bidi="hi-IN"/>
+        </w:rPr>
+        <w:t>–</w:t>
+      </w:r>
+      <w:r>
+        <w:rPr>
+          <w:lang w:bidi="hi-IN"/>
+        </w:rPr>
+        <w:t xml:space="preserve"> </w:t>
+      </w:r>
+      <w:r>
+        <w:rPr>
+          <w:lang w:bidi="hi-IN"/>
+        </w:rPr>
+        <w:t>модуль, содержащий пользовательские утилиты, необходимые для настройки и адаптации элементов пользовательского интерфейса. В состав модуля входят следующие классы:</w:t>
+      </w:r>
+      <w:r>
+        <w:rPr>
+          <w:lang w:bidi="hi-IN"/>
+        </w:rPr>
+        <w:t xml:space="preserve"> </w:t>
+      </w:r>
+      <w:proofErr w:type="spellStart"/>
+      <w:r>
+        <w:rPr>
+          <w:lang w:val="en-US" w:bidi="hi-IN"/>
+        </w:rPr>
+        <w:t>CustomArrayAdapter</w:t>
+      </w:r>
+      <w:proofErr w:type="spellEnd"/>
+      <w:r>
+        <w:rPr>
+          <w:lang w:bidi="hi-IN"/>
+        </w:rPr>
+        <w:t>.</w:t>
+      </w:r>
+      <w:r>
+        <w:rPr>
+          <w:lang w:val="en-US" w:bidi="hi-IN"/>
+        </w:rPr>
+        <w:t>kt</w:t>
+      </w:r>
+      <w:r>
+        <w:rPr>
+          <w:lang w:bidi="hi-IN"/>
+        </w:rPr>
+        <w:t xml:space="preserve"> </w:t>
+      </w:r>
+      <w:r>
+        <w:rPr>
+          <w:lang w:bidi="hi-IN"/>
+        </w:rPr>
+        <w:t xml:space="preserve">– пользовательский адаптер для работы с массивами данных, </w:t>
+      </w:r>
+      <w:proofErr w:type="spellStart"/>
+      <w:r>
+        <w:rPr>
+          <w:lang w:val="en-US" w:bidi="hi-IN"/>
+        </w:rPr>
+        <w:t>CustomSeekbar</w:t>
+      </w:r>
+      <w:proofErr w:type="spellEnd"/>
+      <w:r>
+        <w:rPr>
+          <w:lang w:bidi="hi-IN"/>
+        </w:rPr>
+        <w:t>.</w:t>
+      </w:r>
+      <w:r>
+        <w:rPr>
+          <w:lang w:val="en-US" w:bidi="hi-IN"/>
+        </w:rPr>
+        <w:t>kt</w:t>
+      </w:r>
+      <w:r>
+        <w:rPr>
+          <w:lang w:bidi="hi-IN"/>
+        </w:rPr>
+        <w:t xml:space="preserve"> </w:t>
+      </w:r>
+      <w:r>
+        <w:rPr>
+          <w:lang w:bidi="hi-IN"/>
+        </w:rPr>
+        <w:t>–</w:t>
+      </w:r>
+      <w:r>
+        <w:rPr>
+          <w:lang w:bidi="hi-IN"/>
+        </w:rPr>
+        <w:t xml:space="preserve"> </w:t>
+      </w:r>
+      <w:r>
+        <w:rPr>
+          <w:lang w:bidi="hi-IN"/>
+        </w:rPr>
+        <w:t>пользовательский виджет, реализующий функциональность ползунка с возможностью настройки параметров.</w:t>
+      </w:r>
+    </w:p>
+    <w:p>
+      <w:pPr>
+        <w:rPr>
+          <w:lang w:bidi="hi-IN"/>
+        </w:rPr>
+      </w:pPr>
+      <w:r>
+        <w:rPr>
+          <w:lang w:bidi="hi-IN"/>
+        </w:rPr>
+        <w:t>- «</w:t>
+      </w:r>
+      <w:r>
+        <w:rPr>
+          <w:lang w:val="en-US" w:bidi="hi-IN"/>
+        </w:rPr>
+        <w:t>models</w:t>
+      </w:r>
+      <w:r>
+        <w:rPr>
+          <w:lang w:bidi="hi-IN"/>
+        </w:rPr>
+        <w:t>»</w:t>
+      </w:r>
+      <w:r>
+        <w:rPr>
+          <w:lang w:bidi="hi-IN"/>
+        </w:rPr>
+        <w:t xml:space="preserve"> </w:t>
+      </w:r>
+      <w:r>
+        <w:rPr>
+          <w:lang w:bidi="hi-IN"/>
+        </w:rPr>
+        <w:t>–</w:t>
+      </w:r>
+      <w:r>
+        <w:rPr>
+          <w:lang w:bidi="hi-IN"/>
+        </w:rPr>
+        <w:t xml:space="preserve"> </w:t>
+      </w:r>
+      <w:r>
+        <w:rPr>
+          <w:lang w:bidi="hi-IN"/>
+        </w:rPr>
+        <w:t>модуль, содержащий модели данных, необходимые для работы с основными функциями приложения. В состав модуля входят следующие классы:</w:t>
+      </w:r>
+      <w:r>
+        <w:rPr>
+          <w:lang w:bidi="hi-IN"/>
+        </w:rPr>
+        <w:t xml:space="preserve"> </w:t>
+      </w:r>
+      <w:proofErr w:type="spellStart"/>
+      <w:r>
+        <w:rPr>
+          <w:lang w:val="en-US" w:bidi="hi-IN"/>
+        </w:rPr>
+        <w:t>DehydrationLevel</w:t>
+      </w:r>
+      <w:proofErr w:type="spellEnd"/>
+      <w:r>
+        <w:rPr>
+          <w:lang w:bidi="hi-IN"/>
+        </w:rPr>
+        <w:t>.</w:t>
+      </w:r>
+      <w:r>
+        <w:rPr>
+          <w:lang w:val="en-US" w:bidi="hi-IN"/>
+        </w:rPr>
+        <w:t>kt</w:t>
+      </w:r>
+      <w:r>
+        <w:rPr>
+          <w:lang w:bidi="hi-IN"/>
+        </w:rPr>
+        <w:t xml:space="preserve"> </w:t>
+      </w:r>
+      <w:r>
+        <w:rPr>
+          <w:lang w:bidi="hi-IN"/>
+        </w:rPr>
+        <w:t>–</w:t>
+      </w:r>
+      <w:r>
+        <w:rPr>
+          <w:lang w:bidi="hi-IN"/>
+        </w:rPr>
+        <w:t xml:space="preserve"> модель для определения степени </w:t>
+      </w:r>
+      <w:r>
+        <w:rPr>
+          <w:lang w:bidi="hi-IN"/>
+        </w:rPr>
+        <w:lastRenderedPageBreak/>
+        <w:t>дегидратации</w:t>
+      </w:r>
+      <w:r>
+        <w:rPr>
+          <w:lang w:bidi="hi-IN"/>
+        </w:rPr>
+        <w:t xml:space="preserve">, </w:t>
+      </w:r>
+      <w:proofErr w:type="spellStart"/>
+      <w:r>
+        <w:rPr>
+          <w:lang w:val="en-US" w:bidi="hi-IN"/>
+        </w:rPr>
+        <w:t>DehydrationTreatment</w:t>
+      </w:r>
+      <w:proofErr w:type="spellEnd"/>
+      <w:r>
+        <w:rPr>
+          <w:lang w:bidi="hi-IN"/>
+        </w:rPr>
+        <w:t>.</w:t>
+      </w:r>
+      <w:r>
+        <w:rPr>
+          <w:lang w:val="en-US" w:bidi="hi-IN"/>
+        </w:rPr>
+        <w:t>kt</w:t>
+      </w:r>
+      <w:r>
+        <w:rPr>
+          <w:lang w:bidi="hi-IN"/>
+        </w:rPr>
+        <w:t xml:space="preserve"> </w:t>
+      </w:r>
+      <w:r>
+        <w:rPr>
+          <w:lang w:bidi="hi-IN"/>
+        </w:rPr>
+        <w:t>–</w:t>
+      </w:r>
+      <w:r>
+        <w:rPr>
+          <w:lang w:bidi="hi-IN"/>
+        </w:rPr>
+        <w:t xml:space="preserve"> модель для расчета рекомендуемого уровня воды при лечении дегидратации</w:t>
+      </w:r>
+      <w:r>
+        <w:rPr>
+          <w:lang w:bidi="hi-IN"/>
+        </w:rPr>
+        <w:t xml:space="preserve">, </w:t>
+      </w:r>
+      <w:proofErr w:type="spellStart"/>
+      <w:r>
+        <w:rPr>
+          <w:lang w:val="en-US" w:bidi="hi-IN"/>
+        </w:rPr>
+        <w:t>Electrolites</w:t>
+      </w:r>
+      <w:proofErr w:type="spellEnd"/>
+      <w:r>
+        <w:rPr>
+          <w:lang w:bidi="hi-IN"/>
+        </w:rPr>
+        <w:t>.</w:t>
+      </w:r>
+      <w:r>
+        <w:rPr>
+          <w:lang w:val="en-US" w:bidi="hi-IN"/>
+        </w:rPr>
+        <w:t>kt</w:t>
+      </w:r>
+      <w:r>
+        <w:rPr>
+          <w:lang w:bidi="hi-IN"/>
+        </w:rPr>
+        <w:t xml:space="preserve"> </w:t>
+      </w:r>
+      <w:r>
+        <w:rPr>
+          <w:lang w:bidi="hi-IN"/>
+        </w:rPr>
+        <w:t>–</w:t>
+      </w:r>
+      <w:r>
+        <w:rPr>
+          <w:lang w:bidi="hi-IN"/>
+        </w:rPr>
+        <w:t xml:space="preserve"> модель для работы с данными по электролитам</w:t>
+      </w:r>
+      <w:r>
+        <w:rPr>
+          <w:lang w:bidi="hi-IN"/>
+        </w:rPr>
+        <w:t xml:space="preserve">, </w:t>
+      </w:r>
+      <w:proofErr w:type="spellStart"/>
+      <w:r>
+        <w:rPr>
+          <w:lang w:val="en-US" w:bidi="hi-IN"/>
+        </w:rPr>
+        <w:t>WaterBalance</w:t>
+      </w:r>
+      <w:proofErr w:type="spellEnd"/>
+      <w:r>
+        <w:rPr>
+          <w:lang w:bidi="hi-IN"/>
+        </w:rPr>
+        <w:t>.</w:t>
+      </w:r>
+      <w:r>
+        <w:rPr>
+          <w:lang w:val="en-US" w:bidi="hi-IN"/>
+        </w:rPr>
+        <w:t>kt</w:t>
+      </w:r>
+      <w:r>
+        <w:rPr>
+          <w:lang w:bidi="hi-IN"/>
+        </w:rPr>
+        <w:t xml:space="preserve"> </w:t>
+      </w:r>
+      <w:r>
+        <w:rPr>
+          <w:lang w:bidi="hi-IN"/>
+        </w:rPr>
+        <w:t>–</w:t>
+      </w:r>
+      <w:r>
+        <w:rPr>
+          <w:lang w:bidi="hi-IN"/>
+        </w:rPr>
+        <w:t xml:space="preserve"> </w:t>
+      </w:r>
+      <w:r>
+        <w:rPr>
+          <w:lang w:bidi="hi-IN"/>
+        </w:rPr>
+        <w:t>модель для расчета рекомендуемого уровня потребления воды</w:t>
+      </w:r>
+      <w:r>
+        <w:rPr>
+          <w:lang w:bidi="hi-IN"/>
+        </w:rPr>
+        <w:t>.</w:t>
+      </w:r>
+    </w:p>
+    <w:p>
+      <w:pPr>
+        <w:rPr>
+          <w:lang w:bidi="hi-IN"/>
+        </w:rPr>
+      </w:pPr>
+      <w:r>
+        <w:rPr>
+          <w:lang w:bidi="hi-IN"/>
+        </w:rPr>
+        <w:t>- «</w:t>
+      </w:r>
+      <w:proofErr w:type="spellStart"/>
+      <w:r>
+        <w:rPr>
+          <w:lang w:val="en-US" w:bidi="hi-IN"/>
+        </w:rPr>
+        <w:t>ui</w:t>
+      </w:r>
+      <w:proofErr w:type="spellEnd"/>
+      <w:r>
+        <w:rPr>
+          <w:lang w:bidi="hi-IN"/>
+        </w:rPr>
+        <w:t xml:space="preserve">» </w:t>
+      </w:r>
+      <w:r>
+        <w:rPr>
+          <w:lang w:bidi="hi-IN"/>
+        </w:rPr>
+        <w:t>–</w:t>
+      </w:r>
+      <w:r>
+        <w:rPr>
+          <w:lang w:bidi="hi-IN"/>
+        </w:rPr>
+        <w:t xml:space="preserve"> </w:t>
+      </w:r>
+      <w:r>
+        <w:rPr>
+          <w:lang w:bidi="hi-IN"/>
+        </w:rPr>
+        <w:t>модуль, содержащий пользовательский интерфейс приложения, разделенный на фрагменты. В состав модуля входят следующие классы:</w:t>
+      </w:r>
+      <w:r>
+        <w:rPr>
+          <w:lang w:bidi="hi-IN"/>
+        </w:rPr>
+        <w:t xml:space="preserve"> </w:t>
+      </w:r>
+      <w:proofErr w:type="spellStart"/>
+      <w:r>
+        <w:rPr>
+          <w:lang w:bidi="hi-IN"/>
+        </w:rPr>
+        <w:t>DehydrationFragment.kt</w:t>
+      </w:r>
+      <w:proofErr w:type="spellEnd"/>
+      <w:r>
+        <w:rPr>
+          <w:lang w:bidi="hi-IN"/>
+        </w:rPr>
+        <w:t xml:space="preserve"> – класс фрагмента, отвечающий за отображение и взаимодействие с формой ввода данных о дегидратации</w:t>
+      </w:r>
+      <w:r>
+        <w:rPr>
+          <w:lang w:bidi="hi-IN"/>
+        </w:rPr>
+        <w:t xml:space="preserve">, </w:t>
+      </w:r>
+      <w:proofErr w:type="spellStart"/>
+      <w:r>
+        <w:rPr>
+          <w:lang w:bidi="hi-IN"/>
+        </w:rPr>
+        <w:t>DehydrationViewModel.kt</w:t>
+      </w:r>
+      <w:proofErr w:type="spellEnd"/>
+      <w:r>
+        <w:rPr>
+          <w:lang w:bidi="hi-IN"/>
+        </w:rPr>
+        <w:t xml:space="preserve"> </w:t>
+      </w:r>
+      <w:r>
+        <w:rPr>
+          <w:lang w:bidi="hi-IN"/>
+        </w:rPr>
+        <w:t>–</w:t>
+      </w:r>
+      <w:r>
+        <w:rPr>
+          <w:lang w:bidi="hi-IN"/>
+        </w:rPr>
+        <w:t xml:space="preserve"> класс </w:t>
+      </w:r>
+      <w:proofErr w:type="spellStart"/>
+      <w:r>
+        <w:rPr>
+          <w:lang w:bidi="hi-IN"/>
+        </w:rPr>
+        <w:t>ViewModel</w:t>
+      </w:r>
+      <w:proofErr w:type="spellEnd"/>
+      <w:r>
+        <w:rPr>
+          <w:lang w:bidi="hi-IN"/>
+        </w:rPr>
+        <w:t xml:space="preserve">, связывающий фрагмент </w:t>
+      </w:r>
+      <w:proofErr w:type="spellStart"/>
+      <w:r>
+        <w:rPr>
+          <w:lang w:bidi="hi-IN"/>
+        </w:rPr>
+        <w:t>DehydrationFragment</w:t>
+      </w:r>
+      <w:proofErr w:type="spellEnd"/>
+      <w:r>
+        <w:rPr>
+          <w:lang w:bidi="hi-IN"/>
+        </w:rPr>
+        <w:t xml:space="preserve"> с моделью </w:t>
+      </w:r>
+      <w:proofErr w:type="spellStart"/>
+      <w:r>
+        <w:rPr>
+          <w:lang w:bidi="hi-IN"/>
+        </w:rPr>
+        <w:t>DehydrationLevel</w:t>
+      </w:r>
+      <w:proofErr w:type="spellEnd"/>
+      <w:r>
+        <w:rPr>
+          <w:lang w:bidi="hi-IN"/>
+        </w:rPr>
+        <w:t xml:space="preserve">, </w:t>
+      </w:r>
+      <w:proofErr w:type="spellStart"/>
+      <w:r>
+        <w:rPr>
+          <w:lang w:bidi="hi-IN"/>
+        </w:rPr>
+        <w:t>DehydrationTreatmentFragment.kt</w:t>
+      </w:r>
+      <w:proofErr w:type="spellEnd"/>
+      <w:r>
+        <w:rPr>
+          <w:lang w:bidi="hi-IN"/>
+        </w:rPr>
+        <w:t xml:space="preserve"> </w:t>
+      </w:r>
+      <w:r>
+        <w:rPr>
+          <w:lang w:bidi="hi-IN"/>
+        </w:rPr>
+        <w:t>–</w:t>
+      </w:r>
+      <w:r>
+        <w:rPr>
+          <w:lang w:bidi="hi-IN"/>
+        </w:rPr>
+        <w:t xml:space="preserve"> класс фрагмента, отвечающий за отображение и взаимодействие с формой ввода данных о лечении дегидратации</w:t>
+      </w:r>
+      <w:r>
+        <w:rPr>
+          <w:lang w:bidi="hi-IN"/>
+        </w:rPr>
+        <w:t xml:space="preserve">, </w:t>
+      </w:r>
+      <w:proofErr w:type="spellStart"/>
+      <w:r>
+        <w:rPr>
+          <w:lang w:bidi="hi-IN"/>
+        </w:rPr>
+        <w:t>DehydrationTreatmentViewModel.kt</w:t>
+      </w:r>
+      <w:proofErr w:type="spellEnd"/>
+      <w:r>
+        <w:rPr>
+          <w:lang w:bidi="hi-IN"/>
+        </w:rPr>
+        <w:t xml:space="preserve"> </w:t>
+      </w:r>
+      <w:r>
+        <w:rPr>
+          <w:lang w:bidi="hi-IN"/>
+        </w:rPr>
+        <w:t>–</w:t>
+      </w:r>
+      <w:r>
+        <w:rPr>
+          <w:lang w:bidi="hi-IN"/>
+        </w:rPr>
+        <w:t xml:space="preserve"> класс </w:t>
+      </w:r>
+      <w:proofErr w:type="spellStart"/>
+      <w:r>
+        <w:rPr>
+          <w:lang w:bidi="hi-IN"/>
+        </w:rPr>
+        <w:t>ViewModel</w:t>
+      </w:r>
+      <w:proofErr w:type="spellEnd"/>
+      <w:r>
+        <w:rPr>
+          <w:lang w:bidi="hi-IN"/>
+        </w:rPr>
+        <w:t xml:space="preserve">, связывающий фрагмент </w:t>
+      </w:r>
+      <w:proofErr w:type="spellStart"/>
+      <w:r>
+        <w:rPr>
+          <w:lang w:bidi="hi-IN"/>
+        </w:rPr>
+        <w:t>DehydrationTreatmentFragment</w:t>
+      </w:r>
+      <w:proofErr w:type="spellEnd"/>
+      <w:r>
+        <w:rPr>
+          <w:lang w:bidi="hi-IN"/>
+        </w:rPr>
+        <w:t xml:space="preserve"> с моделью </w:t>
+      </w:r>
+      <w:proofErr w:type="spellStart"/>
+      <w:r>
+        <w:rPr>
+          <w:lang w:bidi="hi-IN"/>
+        </w:rPr>
+        <w:t>DehydrationTreatment</w:t>
+      </w:r>
+      <w:proofErr w:type="spellEnd"/>
+      <w:r>
+        <w:rPr>
+          <w:lang w:bidi="hi-IN"/>
+        </w:rPr>
+        <w:t xml:space="preserve">, </w:t>
+      </w:r>
+      <w:proofErr w:type="spellStart"/>
+      <w:r>
+        <w:rPr>
+          <w:lang w:bidi="hi-IN"/>
+        </w:rPr>
+        <w:t>ElectrolitesFragment.kt</w:t>
+      </w:r>
+      <w:proofErr w:type="spellEnd"/>
+      <w:r>
+        <w:rPr>
+          <w:lang w:bidi="hi-IN"/>
+        </w:rPr>
+        <w:t xml:space="preserve"> </w:t>
+      </w:r>
+      <w:r>
+        <w:rPr>
+          <w:lang w:bidi="hi-IN"/>
+        </w:rPr>
+        <w:t>–</w:t>
+      </w:r>
+      <w:r>
+        <w:rPr>
+          <w:lang w:bidi="hi-IN"/>
+        </w:rPr>
+        <w:t xml:space="preserve"> класс фрагмента, отвечающий за отображение и взаимодействие с формой ввода данных об электролитах</w:t>
+      </w:r>
+      <w:r>
+        <w:rPr>
+          <w:lang w:bidi="hi-IN"/>
+        </w:rPr>
+        <w:t xml:space="preserve">, </w:t>
+      </w:r>
+      <w:proofErr w:type="spellStart"/>
+      <w:r>
+        <w:rPr>
+          <w:lang w:bidi="hi-IN"/>
+        </w:rPr>
+        <w:t>ElectrolitesViewModel.kt</w:t>
+      </w:r>
+      <w:proofErr w:type="spellEnd"/>
+      <w:r>
+        <w:rPr>
+          <w:lang w:bidi="hi-IN"/>
+        </w:rPr>
+        <w:t xml:space="preserve"> </w:t>
+      </w:r>
+      <w:r>
+        <w:rPr>
+          <w:lang w:bidi="hi-IN"/>
+        </w:rPr>
+        <w:t>–</w:t>
+      </w:r>
+      <w:r>
+        <w:rPr>
+          <w:lang w:bidi="hi-IN"/>
+        </w:rPr>
+        <w:t xml:space="preserve"> класс </w:t>
+      </w:r>
+      <w:proofErr w:type="spellStart"/>
+      <w:r>
+        <w:rPr>
+          <w:lang w:bidi="hi-IN"/>
+        </w:rPr>
+        <w:t>ViewModel</w:t>
+      </w:r>
+      <w:proofErr w:type="spellEnd"/>
+      <w:r>
+        <w:rPr>
+          <w:lang w:bidi="hi-IN"/>
+        </w:rPr>
+        <w:t xml:space="preserve">, связывающий фрагмент </w:t>
+      </w:r>
+      <w:proofErr w:type="spellStart"/>
+      <w:r>
+        <w:rPr>
+          <w:lang w:bidi="hi-IN"/>
+        </w:rPr>
+        <w:t>ElectrolitesFragment</w:t>
+      </w:r>
+      <w:proofErr w:type="spellEnd"/>
+      <w:r>
+        <w:rPr>
+          <w:lang w:bidi="hi-IN"/>
+        </w:rPr>
+        <w:t xml:space="preserve"> с моделью </w:t>
+      </w:r>
+      <w:proofErr w:type="spellStart"/>
+      <w:r>
+        <w:rPr>
+          <w:lang w:bidi="hi-IN"/>
+        </w:rPr>
+        <w:t>Electrolites</w:t>
+      </w:r>
+      <w:proofErr w:type="spellEnd"/>
+      <w:r>
+        <w:rPr>
+          <w:lang w:bidi="hi-IN"/>
+        </w:rPr>
+        <w:t xml:space="preserve">, </w:t>
+      </w:r>
+      <w:proofErr w:type="spellStart"/>
+      <w:r>
+        <w:rPr>
+          <w:lang w:bidi="hi-IN"/>
+        </w:rPr>
+        <w:t>WaterFragment.kt</w:t>
+      </w:r>
+      <w:proofErr w:type="spellEnd"/>
+      <w:r>
+        <w:rPr>
+          <w:lang w:bidi="hi-IN"/>
+        </w:rPr>
+        <w:t xml:space="preserve"> </w:t>
+      </w:r>
+      <w:r>
+        <w:rPr>
+          <w:lang w:bidi="hi-IN"/>
+        </w:rPr>
+        <w:t>–</w:t>
+      </w:r>
+      <w:r>
+        <w:rPr>
+          <w:lang w:bidi="hi-IN"/>
+        </w:rPr>
+        <w:t xml:space="preserve"> класс фрагмента, отвечающий за отображение и взаимодействие с формой ввода данных о потреблении воды</w:t>
+      </w:r>
+      <w:r>
+        <w:rPr>
+          <w:lang w:bidi="hi-IN"/>
+        </w:rPr>
+        <w:t xml:space="preserve">, </w:t>
+      </w:r>
+      <w:proofErr w:type="spellStart"/>
+      <w:r>
+        <w:rPr>
+          <w:lang w:bidi="hi-IN"/>
+        </w:rPr>
+        <w:t>WaterViewModel.kt</w:t>
+      </w:r>
+      <w:proofErr w:type="spellEnd"/>
+      <w:r>
+        <w:rPr>
+          <w:lang w:bidi="hi-IN"/>
+        </w:rPr>
+        <w:t xml:space="preserve"> </w:t>
+      </w:r>
+      <w:r>
+        <w:rPr>
+          <w:lang w:bidi="hi-IN"/>
+        </w:rPr>
+        <w:t>–</w:t>
+      </w:r>
+      <w:r>
+        <w:rPr>
+          <w:lang w:bidi="hi-IN"/>
+        </w:rPr>
+        <w:t xml:space="preserve"> класс </w:t>
+      </w:r>
+      <w:proofErr w:type="spellStart"/>
+      <w:r>
+        <w:rPr>
+          <w:lang w:bidi="hi-IN"/>
+        </w:rPr>
+        <w:t>ViewModel</w:t>
+      </w:r>
+      <w:proofErr w:type="spellEnd"/>
+      <w:r>
+        <w:rPr>
+          <w:lang w:bidi="hi-IN"/>
+        </w:rPr>
+        <w:t xml:space="preserve">, связывающий фрагмент </w:t>
+      </w:r>
+      <w:proofErr w:type="spellStart"/>
+      <w:r>
+        <w:rPr>
+          <w:lang w:bidi="hi-IN"/>
+        </w:rPr>
+        <w:t>WaterFragment</w:t>
+      </w:r>
+      <w:proofErr w:type="spellEnd"/>
+      <w:r>
+        <w:rPr>
+          <w:lang w:bidi="hi-IN"/>
+        </w:rPr>
+        <w:t xml:space="preserve"> с моделью </w:t>
+      </w:r>
+      <w:proofErr w:type="spellStart"/>
+      <w:r>
+        <w:rPr>
+          <w:lang w:bidi="hi-IN"/>
+        </w:rPr>
+        <w:t>WaterBalance</w:t>
+      </w:r>
+      <w:proofErr w:type="spellEnd"/>
+      <w:r>
+        <w:rPr>
+          <w:lang w:bidi="hi-IN"/>
+        </w:rPr>
+        <w:t>.</w:t>
+      </w:r>
+    </w:p>
+    <w:p>
+      <w:pPr>
+        <w:rPr>
+          <w:lang w:bidi="hi-IN"/>
+        </w:rPr>
+      </w:pPr>
+      <w:r>
+        <w:rPr>
+          <w:lang w:bidi="hi-IN"/>
+        </w:rPr>
+        <w:t xml:space="preserve">В качестве примера будет описан </w:t>
+      </w:r>
+      <w:r>
+        <w:rPr>
+          <w:lang w:bidi="hi-IN"/>
+        </w:rPr>
+        <w:t>алгоритм определения степени дегидратации</w:t>
+      </w:r>
+      <w:r>
+        <w:rPr>
+          <w:lang w:bidi="hi-IN"/>
+        </w:rPr>
+        <w:t>,</w:t>
+      </w:r>
+      <w:r>
+        <w:rPr>
+          <w:lang w:bidi="hi-IN"/>
+        </w:rPr>
+        <w:t xml:space="preserve"> представлен</w:t>
+      </w:r>
+      <w:r>
+        <w:rPr>
+          <w:lang w:bidi="hi-IN"/>
+        </w:rPr>
+        <w:t>ный</w:t>
+      </w:r>
+      <w:r>
+        <w:rPr>
+          <w:lang w:bidi="hi-IN"/>
+        </w:rPr>
+        <w:t xml:space="preserve"> в листинге </w:t>
+      </w:r>
+      <w:r>
+        <w:rPr>
+          <w:highlight w:val="yellow"/>
+          <w:lang w:val="en-US" w:bidi="hi-IN"/>
+        </w:rPr>
+        <w:t>N</w:t>
+      </w:r>
+      <w:r>
+        <w:rPr>
+          <w:lang w:bidi="hi-IN"/>
+        </w:rPr>
+        <w:t>.</w:t>
+      </w:r>
+      <w:r>
+        <w:rPr>
+          <w:lang w:bidi="hi-IN"/>
+        </w:rPr>
+        <w:t xml:space="preserve"> </w:t>
+      </w:r>
+      <w:r>
+        <w:rPr>
+          <w:lang w:bidi="hi-IN"/>
+        </w:rPr>
+        <w:t xml:space="preserve">Класс </w:t>
+      </w:r>
+      <w:proofErr w:type="spellStart"/>
+      <w:r>
+        <w:rPr>
+          <w:lang w:bidi="hi-IN"/>
+        </w:rPr>
+        <w:t>DehydrationLevel</w:t>
+      </w:r>
+      <w:proofErr w:type="spellEnd"/>
+      <w:r>
+        <w:rPr>
+          <w:lang w:bidi="hi-IN"/>
+        </w:rPr>
+        <w:t xml:space="preserve"> представляет собой реализацию логики оценки степени дегидратации на основе различных факторов, таких как внешний вид, состояние слизистой оболочки, наличие слез и состояние глаз. В конструкторе класса принимаются значения этих факторов.</w:t>
+      </w:r>
+    </w:p>
+    <w:p>
+      <w:pPr>
+        <w:rPr>
+          <w:lang w:bidi="hi-IN"/>
+        </w:rPr>
+      </w:pPr>
+      <w:r>
+        <w:rPr>
+          <w:lang w:bidi="hi-IN"/>
+        </w:rPr>
+        <w:t xml:space="preserve">Метод </w:t>
+      </w:r>
+      <w:proofErr w:type="spellStart"/>
+      <w:r>
+        <w:rPr>
+          <w:lang w:bidi="hi-IN"/>
+        </w:rPr>
+        <w:t>getPoints</w:t>
+      </w:r>
+      <w:proofErr w:type="spellEnd"/>
+      <w:r>
+        <w:rPr>
+          <w:lang w:bidi="hi-IN"/>
+        </w:rPr>
+        <w:t xml:space="preserve">() вычисляет общее количество баллов, основываясь на оценке каждого фактора. Он вызывает приватные методы </w:t>
+      </w:r>
+      <w:proofErr w:type="spellStart"/>
+      <w:r>
+        <w:rPr>
+          <w:lang w:bidi="hi-IN"/>
+        </w:rPr>
+        <w:t>evaluateAppearance</w:t>
+      </w:r>
+      <w:proofErr w:type="spellEnd"/>
+      <w:r>
+        <w:rPr>
+          <w:lang w:bidi="hi-IN"/>
+        </w:rPr>
+        <w:t xml:space="preserve">(), </w:t>
+      </w:r>
+      <w:proofErr w:type="spellStart"/>
+      <w:r>
+        <w:rPr>
+          <w:lang w:bidi="hi-IN"/>
+        </w:rPr>
+        <w:lastRenderedPageBreak/>
+        <w:t>evaluateMucous</w:t>
+      </w:r>
+      <w:proofErr w:type="spellEnd"/>
+      <w:r>
+        <w:rPr>
+          <w:lang w:bidi="hi-IN"/>
+        </w:rPr>
+        <w:t xml:space="preserve">(), </w:t>
+      </w:r>
+      <w:proofErr w:type="spellStart"/>
+      <w:r>
+        <w:rPr>
+          <w:lang w:bidi="hi-IN"/>
+        </w:rPr>
+        <w:t>evaluateTears</w:t>
+      </w:r>
+      <w:proofErr w:type="spellEnd"/>
+      <w:r>
+        <w:rPr>
+          <w:lang w:bidi="hi-IN"/>
+        </w:rPr>
+        <w:t xml:space="preserve">() и </w:t>
+      </w:r>
+      <w:proofErr w:type="spellStart"/>
+      <w:r>
+        <w:rPr>
+          <w:lang w:bidi="hi-IN"/>
+        </w:rPr>
+        <w:t>evaluateEyes</w:t>
+      </w:r>
+      <w:proofErr w:type="spellEnd"/>
+      <w:r>
+        <w:rPr>
+          <w:lang w:bidi="hi-IN"/>
+        </w:rPr>
+        <w:t>(), которые выполняют оценку по каждому из факторов и возвращают соответствующие баллы.</w:t>
+      </w:r>
+    </w:p>
+    <w:p>
+      <w:pPr>
+        <w:rPr>
+          <w:lang w:bidi="hi-IN"/>
+        </w:rPr>
+      </w:pPr>
+      <w:r>
+        <w:rPr>
+          <w:lang w:bidi="hi-IN"/>
+        </w:rPr>
+        <w:t xml:space="preserve">Приватные методы </w:t>
+      </w:r>
+      <w:proofErr w:type="spellStart"/>
+      <w:r>
+        <w:rPr>
+          <w:lang w:bidi="hi-IN"/>
+        </w:rPr>
+        <w:t>evaluateAppearance</w:t>
+      </w:r>
+      <w:proofErr w:type="spellEnd"/>
+      <w:r>
+        <w:rPr>
+          <w:lang w:bidi="hi-IN"/>
+        </w:rPr>
+        <w:t xml:space="preserve">(), </w:t>
+      </w:r>
+      <w:proofErr w:type="spellStart"/>
+      <w:r>
+        <w:rPr>
+          <w:lang w:bidi="hi-IN"/>
+        </w:rPr>
+        <w:t>evaluateMucous</w:t>
+      </w:r>
+      <w:proofErr w:type="spellEnd"/>
+      <w:r>
+        <w:rPr>
+          <w:lang w:bidi="hi-IN"/>
+        </w:rPr>
+        <w:t xml:space="preserve">(), </w:t>
+      </w:r>
+      <w:proofErr w:type="spellStart"/>
+      <w:r>
+        <w:rPr>
+          <w:lang w:bidi="hi-IN"/>
+        </w:rPr>
+        <w:t>evaluateTears</w:t>
+      </w:r>
+      <w:proofErr w:type="spellEnd"/>
+      <w:r>
+        <w:rPr>
+          <w:lang w:bidi="hi-IN"/>
+        </w:rPr>
+        <w:t xml:space="preserve">() и </w:t>
+      </w:r>
+      <w:proofErr w:type="spellStart"/>
+      <w:r>
+        <w:rPr>
+          <w:lang w:bidi="hi-IN"/>
+        </w:rPr>
+        <w:t>evaluateEyes</w:t>
+      </w:r>
+      <w:proofErr w:type="spellEnd"/>
+      <w:r>
+        <w:rPr>
+          <w:lang w:bidi="hi-IN"/>
+        </w:rPr>
+        <w:t xml:space="preserve">() используют выражение </w:t>
+      </w:r>
+      <w:proofErr w:type="spellStart"/>
+      <w:r>
+        <w:rPr>
+          <w:lang w:bidi="hi-IN"/>
+        </w:rPr>
+        <w:t>when</w:t>
+      </w:r>
+      <w:proofErr w:type="spellEnd"/>
+      <w:r>
+        <w:rPr>
+          <w:lang w:bidi="hi-IN"/>
+        </w:rPr>
+        <w:t xml:space="preserve"> для сопоставления значений входных параметров с конкретными значениями и возвращают соответствующие баллы в зависимости от оценки. Например, метод </w:t>
+      </w:r>
+      <w:proofErr w:type="spellStart"/>
+      <w:r>
+        <w:rPr>
+          <w:lang w:bidi="hi-IN"/>
+        </w:rPr>
+        <w:t>evaluateAppearance</w:t>
+      </w:r>
+      <w:proofErr w:type="spellEnd"/>
+      <w:r>
+        <w:rPr>
+          <w:lang w:bidi="hi-IN"/>
+        </w:rPr>
+        <w:t>() оценивает внешний вид и возвращает 0 для значения "</w:t>
+      </w:r>
+      <w:proofErr w:type="spellStart"/>
+      <w:r>
+        <w:rPr>
+          <w:lang w:bidi="hi-IN"/>
+        </w:rPr>
+        <w:t>Normal</w:t>
+      </w:r>
+      <w:proofErr w:type="spellEnd"/>
+      <w:r>
+        <w:rPr>
+          <w:lang w:bidi="hi-IN"/>
+        </w:rPr>
+        <w:t>", 1 для значения "</w:t>
+      </w:r>
+      <w:proofErr w:type="spellStart"/>
+      <w:r>
+        <w:rPr>
+          <w:lang w:bidi="hi-IN"/>
+        </w:rPr>
+        <w:t>Irritable</w:t>
+      </w:r>
+      <w:proofErr w:type="spellEnd"/>
+      <w:r>
+        <w:rPr>
+          <w:lang w:bidi="hi-IN"/>
+        </w:rPr>
+        <w:t>" и 2 для значения "</w:t>
+      </w:r>
+      <w:proofErr w:type="spellStart"/>
+      <w:r>
+        <w:rPr>
+          <w:lang w:bidi="hi-IN"/>
+        </w:rPr>
+        <w:t>Sluggish</w:t>
+      </w:r>
+      <w:proofErr w:type="spellEnd"/>
+      <w:r>
+        <w:rPr>
+          <w:lang w:bidi="hi-IN"/>
+        </w:rPr>
+        <w:t>".</w:t>
+      </w:r>
+    </w:p>
+    <w:p>
+      <w:pPr>
+        <w:spacing w:before="240"/>
+        <w:ind w:firstLine="0"/>
+        <w:rPr>
+          <w:lang w:val="en-US" w:bidi="hi-IN"/>
+        </w:rPr>
+      </w:pPr>
+      <w:r>
+        <w:rPr>
+          <w:lang w:bidi="hi-IN"/>
+        </w:rPr>
+        <w:t>Листинг</w:t>
+      </w:r>
+      <w:r>
+        <w:rPr>
+          <w:lang w:bidi="hi-IN"/>
+        </w:rPr>
+        <w:t xml:space="preserve"> </w:t>
+      </w:r>
+      <w:r>
+        <w:rPr>
+          <w:highlight w:val="yellow"/>
+          <w:lang w:val="en-US" w:bidi="hi-IN"/>
+        </w:rPr>
+        <w:t>N</w:t>
+      </w:r>
+      <w:r>
+        <w:rPr>
+          <w:lang w:bidi="hi-IN"/>
+        </w:rPr>
+        <w:t xml:space="preserve"> </w:t>
+      </w:r>
+      <w:r>
+        <w:rPr>
+          <w:lang w:bidi="hi-IN"/>
+        </w:rPr>
+        <w:t>–</w:t>
+      </w:r>
+      <w:r>
+        <w:rPr>
+          <w:lang w:bidi="hi-IN"/>
+        </w:rPr>
+        <w:t xml:space="preserve"> </w:t>
+      </w:r>
+      <w:r>
+        <w:rPr>
+          <w:lang w:bidi="hi-IN"/>
+        </w:rPr>
+        <w:t>Сокращенный к</w:t>
+      </w:r>
+      <w:r>
+        <w:rPr>
+          <w:lang w:bidi="hi-IN"/>
+        </w:rPr>
+        <w:t>ласс уровня дегидратации</w:t>
+      </w:r>
+    </w:p>
+    <w:p>
+      <w:pPr>
+        <w:pStyle w:val="afff"/>
+        <w:framePr w:wrap="notBeside"/>
+        <w:rPr>
+          <w:lang w:bidi="hi-IN"/>
+        </w:rPr>
+      </w:pPr>
+      <w:r>
+        <w:rPr>
+          <w:lang w:val="en-US" w:bidi="hi-IN"/>
+        </w:rPr>
+        <w:t>class</w:t>
+      </w:r>
+      <w:r>
+        <w:rPr>
+          <w:lang w:bidi="hi-IN"/>
+        </w:rPr>
+        <w:t xml:space="preserve"> </w:t>
+      </w:r>
+      <w:r>
+        <w:rPr>
+          <w:lang w:val="en-US" w:bidi="hi-IN"/>
+        </w:rPr>
+        <w:t>DehydrationLevel</w:t>
+      </w:r>
+      <w:r>
+        <w:rPr>
+          <w:lang w:bidi="hi-IN"/>
+        </w:rPr>
+        <w:t>(</w:t>
+      </w:r>
+    </w:p>
+    <w:p>
+      <w:pPr>
+        <w:pStyle w:val="afff"/>
+        <w:framePr w:wrap="notBeside"/>
+        <w:rPr>
+          <w:lang w:val="en-US" w:bidi="hi-IN"/>
+        </w:rPr>
+      </w:pPr>
+      <w:r>
+        <w:rPr>
+          <w:lang w:bidi="hi-IN"/>
+        </w:rPr>
+        <w:t xml:space="preserve">    </w:t>
+      </w:r>
+      <w:r>
+        <w:rPr>
+          <w:lang w:val="en-US" w:bidi="hi-IN"/>
+        </w:rPr>
+        <w:t>private val appearance: String,</w:t>
+      </w:r>
+    </w:p>
+    <w:p>
+      <w:pPr>
+        <w:pStyle w:val="afff"/>
+        <w:framePr w:wrap="notBeside"/>
+        <w:rPr>
+          <w:lang w:val="en-US" w:bidi="hi-IN"/>
+        </w:rPr>
+      </w:pPr>
+      <w:r>
+        <w:rPr>
+          <w:lang w:val="en-US" w:bidi="hi-IN"/>
+        </w:rPr>
+        <w:t xml:space="preserve">    private val mucous: String,</w:t>
+      </w:r>
+    </w:p>
+    <w:p>
+      <w:pPr>
+        <w:pStyle w:val="afff"/>
+        <w:framePr w:wrap="notBeside"/>
+        <w:rPr>
+          <w:lang w:val="en-US" w:bidi="hi-IN"/>
+        </w:rPr>
+      </w:pPr>
+      <w:r>
+        <w:rPr>
+          <w:lang w:val="en-US" w:bidi="hi-IN"/>
+        </w:rPr>
+        <w:t xml:space="preserve">    private val tears: String,</w:t>
+      </w:r>
+    </w:p>
+    <w:p>
+      <w:pPr>
+        <w:pStyle w:val="afff"/>
+        <w:framePr w:wrap="notBeside"/>
+        <w:rPr>
+          <w:lang w:val="en-US" w:bidi="hi-IN"/>
+        </w:rPr>
+      </w:pPr>
+      <w:r>
+        <w:rPr>
+          <w:lang w:val="en-US" w:bidi="hi-IN"/>
+        </w:rPr>
+        <w:t xml:space="preserve">    private val eyes: String</w:t>
+      </w:r>
+    </w:p>
+    <w:p>
+      <w:pPr>
+        <w:pStyle w:val="afff"/>
+        <w:framePr w:wrap="notBeside"/>
+        <w:rPr>
+          <w:lang w:val="en-US" w:bidi="hi-IN"/>
+        </w:rPr>
+      </w:pPr>
+      <w:r>
+        <w:rPr>
+          <w:lang w:val="en-US" w:bidi="hi-IN"/>
+        </w:rPr>
+        <w:t>) {</w:t>
+      </w:r>
+    </w:p>
+    <w:p>
+      <w:pPr>
+        <w:pStyle w:val="afff"/>
+        <w:framePr w:wrap="notBeside"/>
+        <w:rPr>
+          <w:lang w:val="en-US" w:bidi="hi-IN"/>
+        </w:rPr>
+      </w:pPr>
+      <w:r>
+        <w:rPr>
+          <w:lang w:val="en-US" w:bidi="hi-IN"/>
+        </w:rPr>
+        <w:t xml:space="preserve">    </w:t>
+      </w:r>
+      <w:r>
+        <w:rPr>
+          <w:lang w:val="en-US" w:bidi="hi-IN"/>
+        </w:rPr>
+        <w:t>fun getPoints(): Int {</w:t>
+      </w:r>
+    </w:p>
+    <w:p>
+      <w:pPr>
+        <w:pStyle w:val="afff"/>
+        <w:framePr w:wrap="notBeside"/>
+        <w:rPr>
+          <w:lang w:val="en-US" w:bidi="hi-IN"/>
+        </w:rPr>
+      </w:pPr>
+      <w:r>
+        <w:rPr>
+          <w:lang w:val="en-US" w:bidi="hi-IN"/>
+        </w:rPr>
+        <w:t xml:space="preserve">    }</w:t>
+      </w:r>
+    </w:p>
+    <w:p>
+      <w:pPr>
+        <w:pStyle w:val="afff"/>
+        <w:framePr w:wrap="notBeside"/>
+        <w:rPr>
+          <w:lang w:val="en-US" w:bidi="hi-IN"/>
+        </w:rPr>
+      </w:pPr>
+      <w:r>
+        <w:rPr>
+          <w:lang w:val="en-US" w:bidi="hi-IN"/>
+        </w:rPr>
+        <w:t xml:space="preserve">    private fun evaluateAppearance(): Int {</w:t>
+      </w:r>
+    </w:p>
+    <w:p>
+      <w:pPr>
+        <w:pStyle w:val="afff"/>
+        <w:framePr w:wrap="notBeside"/>
+        <w:rPr>
+          <w:lang w:bidi="hi-IN"/>
+        </w:rPr>
+      </w:pPr>
+      <w:r>
+        <w:rPr>
+          <w:lang w:val="en-US" w:bidi="hi-IN"/>
+        </w:rPr>
+        <w:t xml:space="preserve">        </w:t>
+      </w:r>
+      <w:r>
+        <w:rPr>
+          <w:lang w:bidi="hi-IN"/>
+        </w:rPr>
+        <w:t>}</w:t>
+      </w:r>
+    </w:p>
+    <w:p>
+      <w:pPr>
+        <w:pStyle w:val="afff"/>
+        <w:framePr w:wrap="notBeside"/>
+        <w:rPr>
+          <w:lang w:bidi="hi-IN"/>
+        </w:rPr>
+      </w:pPr>
+      <w:r>
+        <w:rPr>
+          <w:lang w:bidi="hi-IN"/>
+        </w:rPr>
+        <w:t xml:space="preserve">    }</w:t>
+      </w:r>
+    </w:p>
+    <w:p>
+      <w:pPr>
+        <w:pStyle w:val="afff"/>
+        <w:framePr w:wrap="notBeside"/>
+        <w:rPr>
+          <w:lang w:val="en-US" w:bidi="hi-IN"/>
+        </w:rPr>
+      </w:pPr>
+      <w:r>
+        <w:rPr>
+          <w:lang w:val="en-US" w:bidi="hi-IN"/>
+        </w:rPr>
+        <w:t xml:space="preserve">    private fun evaluateMucous(): Int {</w:t>
+      </w:r>
+    </w:p>
+    <w:p>
+      <w:pPr>
+        <w:pStyle w:val="afff"/>
+        <w:framePr w:wrap="notBeside"/>
+        <w:rPr>
+          <w:lang w:bidi="hi-IN"/>
+        </w:rPr>
+      </w:pPr>
+      <w:r>
+        <w:rPr>
+          <w:lang w:bidi="hi-IN"/>
+        </w:rPr>
+        <w:t xml:space="preserve">        }</w:t>
+      </w:r>
+    </w:p>
+    <w:p>
+      <w:pPr>
+        <w:pStyle w:val="afff"/>
+        <w:framePr w:wrap="notBeside"/>
+        <w:rPr>
+          <w:lang w:bidi="hi-IN"/>
+        </w:rPr>
+      </w:pPr>
+      <w:r>
+        <w:rPr>
+          <w:lang w:bidi="hi-IN"/>
+        </w:rPr>
+        <w:t xml:space="preserve">    }</w:t>
+      </w:r>
+    </w:p>
+    <w:p>
+      <w:pPr>
+        <w:pStyle w:val="afff"/>
+        <w:framePr w:wrap="notBeside"/>
+        <w:rPr>
+          <w:lang w:val="en-US" w:bidi="hi-IN"/>
+        </w:rPr>
+      </w:pPr>
+      <w:r>
+        <w:rPr>
+          <w:lang w:val="en-US" w:bidi="hi-IN"/>
+        </w:rPr>
+        <w:t xml:space="preserve">    private fun evaluateTears(): Int {</w:t>
+      </w:r>
+    </w:p>
+    <w:p>
+      <w:pPr>
+        <w:pStyle w:val="afff"/>
+        <w:framePr w:wrap="notBeside"/>
+        <w:rPr>
+          <w:lang w:bidi="hi-IN"/>
+        </w:rPr>
+      </w:pPr>
+      <w:r>
+        <w:rPr>
+          <w:lang w:bidi="hi-IN"/>
+        </w:rPr>
+        <w:t xml:space="preserve">        }</w:t>
+      </w:r>
+    </w:p>
+    <w:p>
+      <w:pPr>
+        <w:pStyle w:val="afff"/>
+        <w:framePr w:wrap="notBeside"/>
+        <w:rPr>
+          <w:lang w:bidi="hi-IN"/>
+        </w:rPr>
+      </w:pPr>
+      <w:r>
+        <w:rPr>
+          <w:lang w:bidi="hi-IN"/>
+        </w:rPr>
+        <w:t xml:space="preserve">    }</w:t>
+      </w:r>
+    </w:p>
+    <w:p>
+      <w:pPr>
+        <w:pStyle w:val="afff"/>
+        <w:framePr w:wrap="notBeside"/>
+        <w:rPr>
+          <w:lang w:val="en-US" w:bidi="hi-IN"/>
+        </w:rPr>
+      </w:pPr>
+      <w:r>
+        <w:rPr>
+          <w:lang w:val="en-US" w:bidi="hi-IN"/>
+        </w:rPr>
+        <w:t xml:space="preserve">    private fun evaluateEyes(): Int {</w:t>
+      </w:r>
+    </w:p>
+    <w:p>
+      <w:pPr>
+        <w:pStyle w:val="afff"/>
+        <w:framePr w:wrap="notBeside"/>
+        <w:rPr>
+          <w:lang w:val="en-US" w:bidi="hi-IN"/>
+        </w:rPr>
+      </w:pPr>
+      <w:r>
+        <w:rPr>
+          <w:lang w:val="en-US" w:bidi="hi-IN"/>
+        </w:rPr>
+        <w:t xml:space="preserve">        }</w:t>
+      </w:r>
+    </w:p>
+    <w:p>
+      <w:pPr>
+        <w:pStyle w:val="afff"/>
+        <w:framePr w:wrap="notBeside"/>
+        <w:rPr>
+          <w:lang w:val="en-US" w:bidi="hi-IN"/>
+        </w:rPr>
+      </w:pPr>
+      <w:r>
+        <w:rPr>
+          <w:lang w:val="en-US" w:bidi="hi-IN"/>
+        </w:rPr>
+        <w:t xml:space="preserve">    }</w:t>
+      </w:r>
+    </w:p>
+    <w:p>
+      <w:pPr>
+        <w:pStyle w:val="afff"/>
+        <w:framePr w:wrap="notBeside"/>
+        <w:rPr>
+          <w:lang w:val="en-US" w:bidi="hi-IN"/>
+        </w:rPr>
+      </w:pPr>
+      <w:r>
+        <w:rPr>
+          <w:lang w:val="en-US" w:bidi="hi-IN"/>
+        </w:rPr>
+        <w:t>}</w:t>
+      </w:r>
+    </w:p>
+    <w:p>
+      <w:pPr>
+        <w:spacing w:before="240"/>
+        <w:rPr>
+          <w:lang w:bidi="hi-IN"/>
+        </w:rPr>
+      </w:pPr>
+      <w:r>
+        <w:rPr>
+          <w:lang w:bidi="hi-IN"/>
+        </w:rPr>
+        <w:t xml:space="preserve">На рисунке </w:t>
+      </w:r>
+      <w:r>
+        <w:rPr>
+          <w:highlight w:val="yellow"/>
+          <w:lang w:val="en-US" w:bidi="hi-IN"/>
+        </w:rPr>
+        <w:t>N</w:t>
+      </w:r>
+      <w:r>
+        <w:rPr>
+          <w:lang w:bidi="hi-IN"/>
+        </w:rPr>
+        <w:t xml:space="preserve"> </w:t>
+      </w:r>
+      <w:r>
+        <w:rPr>
+          <w:lang w:bidi="hi-IN"/>
+        </w:rPr>
+        <w:t xml:space="preserve">представлен скриншот пользовательского интерфейса фрагмента </w:t>
+      </w:r>
+      <w:proofErr w:type="spellStart"/>
+      <w:r>
+        <w:rPr>
+          <w:lang w:val="en-US" w:bidi="hi-IN"/>
+        </w:rPr>
+        <w:t>DehydrationFragment</w:t>
+      </w:r>
+      <w:proofErr w:type="spellEnd"/>
+      <w:r>
+        <w:rPr>
+          <w:lang w:bidi="hi-IN"/>
+        </w:rPr>
+        <w:t xml:space="preserve"> </w:t>
+      </w:r>
+      <w:r>
+        <w:rPr>
+          <w:lang w:bidi="hi-IN"/>
+        </w:rPr>
+        <w:t xml:space="preserve">в режиме </w:t>
+      </w:r>
+      <w:proofErr w:type="spellStart"/>
+      <w:r>
+        <w:rPr>
+          <w:lang w:bidi="hi-IN"/>
+        </w:rPr>
+        <w:t>разработика</w:t>
+      </w:r>
+      <w:proofErr w:type="spellEnd"/>
+    </w:p>
+    <w:p>
+      <w:pPr>
+        <w:spacing w:before="240"/>
+        <w:jc w:val="center"/>
+        <w:rPr>
+          <w:lang w:bidi="hi-IN"/>
+        </w:rPr>
+      </w:pPr>
+      <w:r>
+        <w:rPr>
+          <w:highlight w:val="yellow"/>
+          <w:lang w:bidi="hi-IN"/>
+        </w:rPr>
+        <w:t>ВСТАВИТЬ СКРИН</w:t>
+      </w:r>
+    </w:p>
+    <w:p>
+      <w:pPr>
+        <w:spacing w:after="240"/>
+        <w:jc w:val="center"/>
+        <w:rPr>
+          <w:lang w:val="en-US" w:bidi="hi-IN"/>
+        </w:rPr>
+      </w:pPr>
+      <w:r>
+        <w:rPr>
+          <w:lang w:bidi="hi-IN"/>
+        </w:rPr>
+        <w:t xml:space="preserve">Рисунок </w:t>
+      </w:r>
+      <w:r>
+        <w:rPr>
+          <w:highlight w:val="yellow"/>
+          <w:lang w:val="en-US" w:bidi="hi-IN"/>
+        </w:rPr>
+        <w:t>N</w:t>
+      </w:r>
+      <w:r>
+        <w:rPr>
+          <w:lang w:bidi="hi-IN"/>
+        </w:rPr>
+        <w:t xml:space="preserve"> – </w:t>
+      </w:r>
+      <w:r>
+        <w:rPr>
+          <w:lang w:bidi="hi-IN"/>
+        </w:rPr>
+        <w:t xml:space="preserve">Фрагмент </w:t>
+      </w:r>
+      <w:proofErr w:type="spellStart"/>
+      <w:r>
+        <w:rPr>
+          <w:lang w:val="en-US" w:bidi="hi-IN"/>
+        </w:rPr>
+        <w:t>DehydrationFragment</w:t>
+      </w:r>
+      <w:proofErr w:type="spellEnd"/>
+    </w:p>
+    <w:p>
+      <w:pPr>
         <w:pStyle w:val="27"/>
         <w:rPr>
           <w:lang w:bidi="hi-IN"/>
@@ -8673,7 +11150,19 @@
         <w:rPr>
           <w:lang w:bidi="hi-IN"/>
         </w:rPr>
-        <w:t>2.6 Тестирование</w:t>
+        <w:t>2.6</w:t>
+      </w:r>
+      <w:r>
+        <w:rPr>
+          <w:lang w:val="en-US" w:bidi="hi-IN"/>
+        </w:rPr>
+        <w:t> </w:t>
+      </w:r>
+      <w:r>
+        <w:rPr>
+          <w:lang w:bidi="hi-IN"/>
+        </w:rPr>
+        <w:t>Тестирование</w:t>
       </w:r>
     </w:p>
     <w:p>
@@ -14609,7 +17098,6 @@
   <w:style w:type="character" w:default="1" w:styleId="a1">
     <w:name w:val="Default Paragraph Font"/>
     <w:uiPriority w:val="1"/>
-    <w:semiHidden/>
     <w:unhideWhenUsed/>
   </w:style>
   <w:style w:type="table" w:default="1" w:styleId="a2">

--- a/docs/Курсовая.docx
+++ b/docs/Курсовая.docx
@@ -713,13 +713,8 @@
               <w:ind w:firstLine="0"/>
               <w:jc w:val="left"/>
             </w:pPr>
-            <w:proofErr w:type="spellStart"/>
             <w:r>
-              <w:t>Латухина</w:t>
-            </w:r>
-            <w:proofErr w:type="spellEnd"/>
-            <w:r>
-              <w:t xml:space="preserve"> Екатерина Алексеевна, старший преподаватель</w:t>
+              <w:t>Латухина Екатерина Алексеевна, старший преподаватель</w:t>
             </w:r>
           </w:p>
         </w:tc>
@@ -1206,14 +1201,12 @@
               </w:rPr>
               <w:t xml:space="preserve"> </w:t>
             </w:r>
-            <w:proofErr w:type="spellStart"/>
             <w:r>
               <w:rPr>
                 <w:szCs w:val="26"/>
               </w:rPr>
               <w:t>Латухина</w:t>
             </w:r>
-            <w:proofErr w:type="spellEnd"/>
           </w:p>
         </w:tc>
       </w:tr>
@@ -2450,7 +2443,6 @@
                 <w:lang w:eastAsia="zh-CN" w:bidi="hi-IN"/>
               </w:rPr>
             </w:pPr>
-            <w:proofErr w:type="spellStart"/>
             <w:r>
               <w:rPr>
                 <w:color w:val="000000"/>
@@ -2459,31 +2451,8 @@
                 <w:szCs w:val="20"/>
                 <w:lang w:val="en-US" w:bidi="hi-IN"/>
               </w:rPr>
-              <w:t>высш</w:t>
+              <w:t>высш. школы</w:t>
             </w:r>
-            <w:proofErr w:type="spellEnd"/>
-            <w:r>
-              <w:rPr>
-                <w:color w:val="000000"/>
-                <w:kern w:val="2"/>
-                <w:sz w:val="24"/>
-                <w:szCs w:val="20"/>
-                <w:lang w:val="en-US" w:bidi="hi-IN"/>
-              </w:rPr>
-              <w:t xml:space="preserve">. </w:t>
-            </w:r>
-            <w:proofErr w:type="spellStart"/>
-            <w:r>
-              <w:rPr>
-                <w:color w:val="000000"/>
-                <w:kern w:val="2"/>
-                <w:sz w:val="24"/>
-                <w:szCs w:val="20"/>
-                <w:lang w:val="en-US" w:bidi="hi-IN"/>
-              </w:rPr>
-              <w:t>школы</w:t>
-            </w:r>
-            <w:proofErr w:type="spellEnd"/>
           </w:p>
         </w:tc>
         <w:tc>
@@ -3229,9 +3198,8 @@
                 <w:u w:val="single"/>
                 <w:lang w:bidi="hi-IN"/>
               </w:rPr>
-              <w:t xml:space="preserve">разработать мобильное </w:t>
+              <w:t>разработать мобильное приложениепо индивидуальному проекту</w:t>
             </w:r>
-            <w:proofErr w:type="spellStart"/>
             <w:r>
               <w:rPr>
                 <w:color w:val="000000"/>
@@ -3241,10 +3209,14 @@
                 <w:u w:val="single"/>
                 <w:lang w:bidi="hi-IN"/>
               </w:rPr>
-              <w:t>приложениепо</w:t>
+              <w:t>            </w:t>
             </w:r>
-            <w:proofErr w:type="spellEnd"/>
-            <w:r>
+          </w:p>
+          <w:p>
+            <w:pPr>
+              <w:suppressAutoHyphens/>
+              <w:spacing w:line="240" w:lineRule="auto"/>
+              <w:ind w:firstLine="0"/>
               <w:rPr>
                 <w:color w:val="000000"/>
                 <w:kern w:val="2"/>
@@ -3253,8 +3225,7 @@
                 <w:u w:val="single"/>
                 <w:lang w:bidi="hi-IN"/>
               </w:rPr>
-              <w:t xml:space="preserve"> индивидуальному проекту</w:t>
-            </w:r>
+            </w:pPr>
             <w:r>
               <w:rPr>
                 <w:color w:val="000000"/>
@@ -3264,7 +3235,7 @@
                 <w:u w:val="single"/>
                 <w:lang w:bidi="hi-IN"/>
               </w:rPr>
-              <w:t>            </w:t>
+              <w:t>Задачи:                                                                                                                         </w:t>
             </w:r>
           </w:p>
           <w:p>
@@ -3290,14 +3261,9 @@
                 <w:u w:val="single"/>
                 <w:lang w:bidi="hi-IN"/>
               </w:rPr>
-              <w:t>Задачи:                                                                                                                         </w:t>
+              <w:t>1. </w:t>
             </w:r>
-          </w:p>
-          <w:p>
-            <w:pPr>
-              <w:suppressAutoHyphens/>
-              <w:spacing w:line="240" w:lineRule="auto"/>
-              <w:ind w:firstLine="0"/>
+            <w:r>
               <w:rPr>
                 <w:color w:val="000000"/>
                 <w:kern w:val="2"/>
@@ -3306,7 +3272,8 @@
                 <w:u w:val="single"/>
                 <w:lang w:bidi="hi-IN"/>
               </w:rPr>
-            </w:pPr>
+              <w:t>Выбрать тему работы</w:t>
+            </w:r>
             <w:r>
               <w:rPr>
                 <w:color w:val="000000"/>
@@ -3316,7 +3283,7 @@
                 <w:u w:val="single"/>
                 <w:lang w:bidi="hi-IN"/>
               </w:rPr>
-              <w:t>1. </w:t>
+              <w:t xml:space="preserve"> </w:t>
             </w:r>
             <w:r>
               <w:rPr>
@@ -3327,9 +3294,14 @@
                 <w:u w:val="single"/>
                 <w:lang w:bidi="hi-IN"/>
               </w:rPr>
-              <w:t>Выбрать тему работы</w:t>
+              <w:t>и согласовать ее с преподавателем.</w:t>
             </w:r>
-            <w:r>
+          </w:p>
+          <w:p>
+            <w:pPr>
+              <w:suppressAutoHyphens/>
+              <w:spacing w:line="240" w:lineRule="auto"/>
+              <w:ind w:firstLine="0"/>
               <w:rPr>
                 <w:color w:val="000000"/>
                 <w:kern w:val="2"/>
@@ -3338,6 +3310,71 @@
                 <w:u w:val="single"/>
                 <w:lang w:bidi="hi-IN"/>
               </w:rPr>
+            </w:pPr>
+            <w:r>
+              <w:rPr>
+                <w:color w:val="000000"/>
+                <w:kern w:val="2"/>
+                <w:sz w:val="24"/>
+                <w:szCs w:val="20"/>
+                <w:u w:val="single"/>
+                <w:lang w:bidi="hi-IN"/>
+              </w:rPr>
+              <w:t>2. </w:t>
+            </w:r>
+            <w:r>
+              <w:rPr>
+                <w:color w:val="000000"/>
+                <w:kern w:val="2"/>
+                <w:sz w:val="24"/>
+                <w:szCs w:val="20"/>
+                <w:u w:val="single"/>
+                <w:lang w:bidi="hi-IN"/>
+              </w:rPr>
+              <w:t>Разработать интерактивный прототип мобильного</w:t>
+            </w:r>
+            <w:r>
+              <w:rPr>
+                <w:color w:val="000000"/>
+                <w:kern w:val="2"/>
+                <w:sz w:val="24"/>
+                <w:szCs w:val="20"/>
+                <w:u w:val="single"/>
+                <w:lang w:bidi="hi-IN"/>
+              </w:rPr>
+              <w:t xml:space="preserve"> приложения </w:t>
+            </w:r>
+            <w:r>
+              <w:rPr>
+                <w:color w:val="000000"/>
+                <w:kern w:val="2"/>
+                <w:sz w:val="24"/>
+                <w:szCs w:val="20"/>
+                <w:u w:val="single"/>
+                <w:lang w:bidi="hi-IN"/>
+              </w:rPr>
+              <w:t>«</w:t>
+            </w:r>
+            <w:r>
+              <w:rPr>
+                <w:color w:val="000000"/>
+                <w:kern w:val="2"/>
+                <w:sz w:val="24"/>
+                <w:szCs w:val="20"/>
+                <w:u w:val="single"/>
+                <w:lang w:val="en-US" w:bidi="hi-IN"/>
+              </w:rPr>
+              <w:t>Water</w:t>
+            </w:r>
+            <w:r>
+              <w:rPr>
+                <w:color w:val="000000"/>
+                <w:kern w:val="2"/>
+                <w:sz w:val="24"/>
+                <w:szCs w:val="20"/>
+                <w:u w:val="single"/>
+                <w:lang w:bidi="hi-IN"/>
+              </w:rPr>
               <w:t xml:space="preserve"> </w:t>
             </w:r>
             <w:r>
@@ -3347,16 +3384,11 @@
                 <w:sz w:val="24"/>
                 <w:szCs w:val="20"/>
                 <w:u w:val="single"/>
-                <w:lang w:bidi="hi-IN"/>
-              </w:rPr>
-              <w:t>и согласовать ее с преподавателем.</w:t>
+                <w:lang w:val="en-US" w:bidi="hi-IN"/>
+              </w:rPr>
+              <w:t>Mate</w:t>
             </w:r>
-          </w:p>
-          <w:p>
-            <w:pPr>
-              <w:suppressAutoHyphens/>
-              <w:spacing w:line="240" w:lineRule="auto"/>
-              <w:ind w:firstLine="0"/>
+            <w:r>
               <w:rPr>
                 <w:color w:val="000000"/>
                 <w:kern w:val="2"/>
@@ -3365,8 +3397,25 @@
                 <w:u w:val="single"/>
                 <w:lang w:bidi="hi-IN"/>
               </w:rPr>
-            </w:pPr>
+              <w:t>».</w:t>
+            </w:r>
             <w:r>
+              <w:rPr>
+                <w:color w:val="000000"/>
+                <w:kern w:val="2"/>
+                <w:sz w:val="24"/>
+                <w:szCs w:val="20"/>
+                <w:u w:val="single"/>
+                <w:lang w:val="en-US" w:bidi="hi-IN"/>
+              </w:rPr>
+              <w:t>                                                                                                                           </w:t>
+            </w:r>
+          </w:p>
+          <w:p>
+            <w:pPr>
+              <w:suppressAutoHyphens/>
+              <w:spacing w:line="240" w:lineRule="auto"/>
+              <w:ind w:firstLine="0"/>
               <w:rPr>
                 <w:color w:val="000000"/>
                 <w:kern w:val="2"/>
@@ -3375,8 +3424,7 @@
                 <w:u w:val="single"/>
                 <w:lang w:bidi="hi-IN"/>
               </w:rPr>
-              <w:t>2. </w:t>
-            </w:r>
+            </w:pPr>
             <w:r>
               <w:rPr>
                 <w:color w:val="000000"/>
@@ -3386,7 +3434,7 @@
                 <w:u w:val="single"/>
                 <w:lang w:bidi="hi-IN"/>
               </w:rPr>
-              <w:t>Разработать интерактивный прототип мобильного</w:t>
+              <w:t>3. </w:t>
             </w:r>
             <w:r>
               <w:rPr>
@@ -3397,158 +3445,7 @@
                 <w:u w:val="single"/>
                 <w:lang w:bidi="hi-IN"/>
               </w:rPr>
-              <w:t xml:space="preserve"> приложения </w:t>
-            </w:r>
-            <w:r>
-              <w:rPr>
-                <w:color w:val="000000"/>
-                <w:kern w:val="2"/>
-                <w:sz w:val="24"/>
-                <w:szCs w:val="20"/>
-                <w:u w:val="single"/>
-                <w:lang w:bidi="hi-IN"/>
-              </w:rPr>
-              <w:t>«</w:t>
-            </w:r>
-            <w:r>
-              <w:rPr>
-                <w:color w:val="000000"/>
-                <w:kern w:val="2"/>
-                <w:sz w:val="24"/>
-                <w:szCs w:val="20"/>
-                <w:u w:val="single"/>
-                <w:lang w:val="en-US" w:bidi="hi-IN"/>
-              </w:rPr>
-              <w:t>Water</w:t>
-            </w:r>
-            <w:r>
-              <w:rPr>
-                <w:color w:val="000000"/>
-                <w:kern w:val="2"/>
-                <w:sz w:val="24"/>
-                <w:szCs w:val="20"/>
-                <w:u w:val="single"/>
-                <w:lang w:bidi="hi-IN"/>
-              </w:rPr>
-              <w:t xml:space="preserve"> </w:t>
-            </w:r>
-            <w:r>
-              <w:rPr>
-                <w:color w:val="000000"/>
-                <w:kern w:val="2"/>
-                <w:sz w:val="24"/>
-                <w:szCs w:val="20"/>
-                <w:u w:val="single"/>
-                <w:lang w:val="en-US" w:bidi="hi-IN"/>
-              </w:rPr>
-              <w:t>Mate</w:t>
-            </w:r>
-            <w:r>
-              <w:rPr>
-                <w:color w:val="000000"/>
-                <w:kern w:val="2"/>
-                <w:sz w:val="24"/>
-                <w:szCs w:val="20"/>
-                <w:u w:val="single"/>
-                <w:lang w:bidi="hi-IN"/>
-              </w:rPr>
-              <w:t>».</w:t>
-            </w:r>
-            <w:r>
-              <w:rPr>
-                <w:color w:val="000000"/>
-                <w:kern w:val="2"/>
-                <w:sz w:val="24"/>
-                <w:szCs w:val="20"/>
-                <w:u w:val="single"/>
-                <w:lang w:val="en-US" w:bidi="hi-IN"/>
-              </w:rPr>
-              <w:t>                                                                                                                           </w:t>
-            </w:r>
-          </w:p>
-          <w:p>
-            <w:pPr>
-              <w:suppressAutoHyphens/>
-              <w:spacing w:line="240" w:lineRule="auto"/>
-              <w:ind w:firstLine="0"/>
-              <w:rPr>
-                <w:color w:val="000000"/>
-                <w:kern w:val="2"/>
-                <w:sz w:val="24"/>
-                <w:szCs w:val="20"/>
-                <w:u w:val="single"/>
-                <w:lang w:bidi="hi-IN"/>
-              </w:rPr>
-            </w:pPr>
-            <w:r>
-              <w:rPr>
-                <w:color w:val="000000"/>
-                <w:kern w:val="2"/>
-                <w:sz w:val="24"/>
-                <w:szCs w:val="20"/>
-                <w:u w:val="single"/>
-                <w:lang w:bidi="hi-IN"/>
-              </w:rPr>
-              <w:t>3. </w:t>
-            </w:r>
-            <w:r>
-              <w:rPr>
-                <w:color w:val="000000"/>
-                <w:kern w:val="2"/>
-                <w:sz w:val="24"/>
-                <w:szCs w:val="20"/>
-                <w:u w:val="single"/>
-                <w:lang w:bidi="hi-IN"/>
-              </w:rPr>
-              <w:t xml:space="preserve">Спроектировать, разработать и протестировать мобильное приложение для ОС </w:t>
-            </w:r>
-            <w:proofErr w:type="spellStart"/>
-            <w:r>
-              <w:rPr>
-                <w:color w:val="000000"/>
-                <w:kern w:val="2"/>
-                <w:sz w:val="24"/>
-                <w:szCs w:val="20"/>
-                <w:u w:val="single"/>
-                <w:lang w:bidi="hi-IN"/>
-              </w:rPr>
-              <w:t>Android</w:t>
-            </w:r>
-            <w:proofErr w:type="spellEnd"/>
-            <w:r>
-              <w:rPr>
-                <w:color w:val="000000"/>
-                <w:kern w:val="2"/>
-                <w:sz w:val="24"/>
-                <w:szCs w:val="20"/>
-                <w:u w:val="single"/>
-                <w:lang w:bidi="hi-IN"/>
-              </w:rPr>
-              <w:t xml:space="preserve"> на языке программирования </w:t>
-            </w:r>
-            <w:proofErr w:type="spellStart"/>
-            <w:r>
-              <w:rPr>
-                <w:color w:val="000000"/>
-                <w:kern w:val="2"/>
-                <w:sz w:val="24"/>
-                <w:szCs w:val="20"/>
-                <w:u w:val="single"/>
-                <w:lang w:bidi="hi-IN"/>
-              </w:rPr>
-              <w:t>Kotlin</w:t>
-            </w:r>
-            <w:proofErr w:type="spellEnd"/>
-            <w:r>
-              <w:rPr>
-                <w:color w:val="000000"/>
-                <w:kern w:val="2"/>
-                <w:sz w:val="24"/>
-                <w:szCs w:val="20"/>
-                <w:u w:val="single"/>
-                <w:lang w:bidi="hi-IN"/>
-              </w:rPr>
-              <w:t>.</w:t>
+              <w:t>Спроектировать, разработать и протестировать мобильное приложение для ОС Android на языке программирования Kotlin.</w:t>
             </w:r>
             <w:r>
               <w:rPr>
@@ -4405,7 +4302,6 @@
                 <w:lang w:eastAsia="zh-CN" w:bidi="hi-IN"/>
               </w:rPr>
             </w:pPr>
-            <w:proofErr w:type="spellStart"/>
             <w:r>
               <w:rPr>
                 <w:color w:val="000000"/>
@@ -4414,18 +4310,7 @@
                 <w:szCs w:val="22"/>
                 <w:lang w:bidi="hi-IN"/>
               </w:rPr>
-              <w:t>Латухина</w:t>
-            </w:r>
-            <w:proofErr w:type="spellEnd"/>
-            <w:r>
-              <w:rPr>
-                <w:color w:val="000000"/>
-                <w:kern w:val="2"/>
-                <w:sz w:val="22"/>
-                <w:szCs w:val="22"/>
-                <w:lang w:bidi="hi-IN"/>
-              </w:rPr>
-              <w:t xml:space="preserve"> Е. А.</w:t>
+              <w:t>Латухина Е. А.</w:t>
             </w:r>
           </w:p>
         </w:tc>
@@ -5563,21 +5448,7 @@
         <w:rPr>
           <w:lang w:bidi="hi-IN"/>
         </w:rPr>
-        <w:t xml:space="preserve">Дегидратация – это состояние, при котором организм теряет больше жидкости, чем получает. Дегидратация может приводить к серьезным осложнениям, таким как судороги, почечная недостаточность и </w:t>
-      </w:r>
-      <w:proofErr w:type="spellStart"/>
-      <w:r>
-        <w:rPr>
-          <w:lang w:bidi="hi-IN"/>
-        </w:rPr>
-        <w:t>гиповолемический</w:t>
-      </w:r>
-      <w:proofErr w:type="spellEnd"/>
-      <w:r>
-        <w:rPr>
-          <w:lang w:bidi="hi-IN"/>
-        </w:rPr>
-        <w:t xml:space="preserve"> шок. Дегидратация может быть вызвана различными факторами, такими как жара, интенсивная физическая нагрузка, заболевания желудочно-кишечного тракта, недостаточное потребление воды и другие.</w:t>
+        <w:t>В современном мире здоровье и благополучие каждого человека становятся все более приоритетными ценностями. Оптимальное функционирование организма требует поддержания гидратации и уровня электролитов внутри оптимальных пределов. Однако, недостаток воды и дисбаланс электролитов могут привести к серьезным проблемам со здоровьем, включая дегидратацию различной степени тяжести.</w:t>
       </w:r>
     </w:p>
     <w:p>
@@ -5590,7 +5461,7 @@
         <w:rPr>
           <w:lang w:bidi="hi-IN"/>
         </w:rPr>
-        <w:t>Актуальность данной работы обусловлена тем, что дегидратация является распространенной и опасной проблемой для здоровья человека, особенно в условиях повышенных температур и недоступности качественной питьевой воды. Существующие методы диагностики и лечения дегидратации часто требуют медицинского вмешательства и специального оборудования, что не всегда доступно для населения. Поэтому необходимо разработать эффективный и удобный способ профилактики и контроля дегидратации с помощью мобильного приложения.</w:t>
+        <w:t>С целью помощи врачам в диагностике и коррекции дегидратации и электролитного баланса, нашей командой из двух человек было разработано мобильное приложение под названием Water Mate. Это приложение предоставляет удобный и эффективный инструмент для определения степени дегидратации и необходимой коррекции электролитов.</w:t>
       </w:r>
     </w:p>
     <w:p>
@@ -5603,7 +5474,7 @@
         <w:rPr>
           <w:lang w:bidi="hi-IN"/>
         </w:rPr>
-        <w:t>Целью данной работы является разработка мобильного приложения, которое позволило бы следить за уровнем дегидратации, электролитами, вычислить суточную дозу воды, суточную дозу воды при дегидратации.</w:t>
+        <w:t>Основной целью данной работы является детальное описание разработанного мобильного приложения Water Mate и его функциональности. Мы также поставили перед собой следующие задачи:</w:t>
       </w:r>
     </w:p>
     <w:p>
@@ -5616,7 +5487,31 @@
         <w:rPr>
           <w:lang w:bidi="hi-IN"/>
         </w:rPr>
-        <w:t>Для достижения поставленной цели необходимо решить следующие задачи:</w:t>
+        <w:t>-</w:t>
+      </w:r>
+      <w:r>
+        <w:rPr>
+          <w:lang w:val="en-US" w:bidi="hi-IN"/>
+        </w:rPr>
+        <w:t> </w:t>
+      </w:r>
+      <w:r>
+        <w:rPr>
+          <w:lang w:bidi="hi-IN"/>
+        </w:rPr>
+        <w:t>р</w:t>
+      </w:r>
+      <w:r>
+        <w:rPr>
+          <w:lang w:bidi="hi-IN"/>
+        </w:rPr>
+        <w:t>азработать пользовательский интерфейс приложения, обеспечивающий удобство использования и понятность для врачей</w:t>
+      </w:r>
+      <w:r>
+        <w:rPr>
+          <w:lang w:bidi="hi-IN"/>
+        </w:rPr>
+        <w:t>;</w:t>
       </w:r>
     </w:p>
     <w:p>
@@ -5629,7 +5524,19 @@
         <w:rPr>
           <w:lang w:bidi="hi-IN"/>
         </w:rPr>
-        <w:t>- провести анализ существующих мобильных приложений по профилактике и контролю дегидратации;</w:t>
+        <w:t>- р</w:t>
+      </w:r>
+      <w:r>
+        <w:rPr>
+          <w:lang w:bidi="hi-IN"/>
+        </w:rPr>
+        <w:t>еализовать механизм ввода и обработки персональных данных пользователей, необходимых для расчета степени дегидратации и коррекции электролитов</w:t>
+      </w:r>
+      <w:r>
+        <w:rPr>
+          <w:lang w:bidi="hi-IN"/>
+        </w:rPr>
+        <w:t>;</w:t>
       </w:r>
     </w:p>
     <w:p>
@@ -5642,7 +5549,19 @@
         <w:rPr>
           <w:lang w:bidi="hi-IN"/>
         </w:rPr>
-        <w:t>- определить функциональные и нефункциональные требования к разрабатываемому приложению;</w:t>
+        <w:t>- с</w:t>
+      </w:r>
+      <w:r>
+        <w:rPr>
+          <w:lang w:bidi="hi-IN"/>
+        </w:rPr>
+        <w:t>оздать модели данных для представления степени дегидратации, коррекции электролитов и определения необходимого объема воды для пациентов различного возраста и веса</w:t>
+      </w:r>
+      <w:r>
+        <w:rPr>
+          <w:lang w:bidi="hi-IN"/>
+        </w:rPr>
+        <w:t>;</w:t>
       </w:r>
     </w:p>
     <w:p>
@@ -5655,7 +5574,19 @@
         <w:rPr>
           <w:lang w:bidi="hi-IN"/>
         </w:rPr>
-        <w:t>- спроектировать архитектуру и интерфейс приложения;</w:t>
+        <w:t>- р</w:t>
+      </w:r>
+      <w:r>
+        <w:rPr>
+          <w:lang w:bidi="hi-IN"/>
+        </w:rPr>
+        <w:t>азработать алгоритмы расчета и вывода рекомендаций по дегидратации, электролитам и уровню потребления воды</w:t>
+      </w:r>
+      <w:r>
+        <w:rPr>
+          <w:lang w:bidi="hi-IN"/>
+        </w:rPr>
+        <w:t>;</w:t>
       </w:r>
     </w:p>
     <w:p>
@@ -5668,20 +5599,13 @@
         <w:rPr>
           <w:lang w:bidi="hi-IN"/>
         </w:rPr>
-        <w:t>- реализовать приложение с использованием современных технологий разработки мобильных приложений;</w:t>
-      </w:r>
-    </w:p>
-    <w:p>
-      <w:pPr>
-        <w:rPr>
-          <w:lang w:bidi="hi-IN"/>
-        </w:rPr>
-      </w:pPr>
-      <w:r>
-        <w:rPr>
-          <w:lang w:bidi="hi-IN"/>
-        </w:rPr>
-        <w:t>- провести тестирование и оценку эффективности приложения.</w:t>
+        <w:t>- п</w:t>
+      </w:r>
+      <w:r>
+        <w:rPr>
+          <w:lang w:bidi="hi-IN"/>
+        </w:rPr>
+        <w:t>остроить файловую структуру приложения, учитывающую модели данных и пользовательский интерфейс.</w:t>
       </w:r>
     </w:p>
     <w:p>
@@ -6132,105 +6056,7 @@
         <w:rPr>
           <w:lang w:bidi="hi-IN"/>
         </w:rPr>
-        <w:t xml:space="preserve">Для проведения сравнительного анализа были выбраны четыре мобильных приложения, решающих поставленную задачу: </w:t>
-      </w:r>
-      <w:proofErr w:type="spellStart"/>
-      <w:r>
-        <w:rPr>
-          <w:lang w:bidi="hi-IN"/>
-        </w:rPr>
-        <w:t>Waterllama</w:t>
-      </w:r>
-      <w:proofErr w:type="spellEnd"/>
-      <w:r>
-        <w:rPr>
-          <w:lang w:bidi="hi-IN"/>
-        </w:rPr>
-        <w:t xml:space="preserve">, Water Time </w:t>
-      </w:r>
-      <w:proofErr w:type="spellStart"/>
-      <w:r>
-        <w:rPr>
-          <w:lang w:bidi="hi-IN"/>
-        </w:rPr>
-        <w:t>Drink</w:t>
-      </w:r>
-      <w:proofErr w:type="spellEnd"/>
-      <w:r>
-        <w:rPr>
-          <w:lang w:bidi="hi-IN"/>
-        </w:rPr>
-        <w:t xml:space="preserve"> </w:t>
-      </w:r>
-      <w:proofErr w:type="spellStart"/>
-      <w:r>
-        <w:rPr>
-          <w:lang w:bidi="hi-IN"/>
-        </w:rPr>
-        <w:t>Tracker</w:t>
-      </w:r>
-      <w:proofErr w:type="spellEnd"/>
-      <w:r>
-        <w:rPr>
-          <w:lang w:bidi="hi-IN"/>
-        </w:rPr>
-        <w:t xml:space="preserve"> &amp; </w:t>
-      </w:r>
-      <w:proofErr w:type="spellStart"/>
-      <w:r>
-        <w:rPr>
-          <w:lang w:bidi="hi-IN"/>
-        </w:rPr>
-        <w:t>Reminder</w:t>
-      </w:r>
-      <w:proofErr w:type="spellEnd"/>
-      <w:r>
-        <w:rPr>
-          <w:lang w:bidi="hi-IN"/>
-        </w:rPr>
-        <w:t xml:space="preserve">, </w:t>
-      </w:r>
-      <w:proofErr w:type="spellStart"/>
-      <w:r>
-        <w:rPr>
-          <w:lang w:bidi="hi-IN"/>
-        </w:rPr>
-        <w:t>HydroCoach</w:t>
-      </w:r>
-      <w:proofErr w:type="spellEnd"/>
-      <w:r>
-        <w:rPr>
-          <w:lang w:bidi="hi-IN"/>
-        </w:rPr>
-        <w:t xml:space="preserve"> и </w:t>
-      </w:r>
-      <w:proofErr w:type="spellStart"/>
-      <w:r>
-        <w:rPr>
-          <w:lang w:bidi="hi-IN"/>
-        </w:rPr>
-        <w:t>Plant</w:t>
-      </w:r>
-      <w:proofErr w:type="spellEnd"/>
-      <w:r>
-        <w:rPr>
-          <w:lang w:bidi="hi-IN"/>
-        </w:rPr>
-        <w:t xml:space="preserve"> </w:t>
-      </w:r>
-      <w:proofErr w:type="spellStart"/>
-      <w:r>
-        <w:rPr>
-          <w:lang w:bidi="hi-IN"/>
-        </w:rPr>
-        <w:t>Nanny</w:t>
-      </w:r>
-      <w:proofErr w:type="spellEnd"/>
-      <w:r>
-        <w:rPr>
-          <w:lang w:bidi="hi-IN"/>
-        </w:rPr>
-        <w:t>. Для каждого приложения была приведена краткая характеристика и описание основных возможностей. Результаты сравнения занесены в таблицу</w:t>
+        <w:t>Для проведения сравнительного анализа были выбраны четыре мобильных приложения, решающих поставленную задачу: Waterllama, Water Time Drink Tracker &amp; Reminder, HydroCoach и Plant Nanny. Для каждого приложения была приведена краткая характеристика и описание основных возможностей. Результаты сравнения занесены в таблицу</w:t>
       </w:r>
       <w:r>
         <w:rPr>
@@ -6258,19 +6084,11 @@
           <w:lang w:bidi="hi-IN"/>
         </w:rPr>
       </w:pPr>
-      <w:proofErr w:type="spellStart"/>
-      <w:r>
-        <w:rPr>
-          <w:lang w:bidi="hi-IN"/>
-        </w:rPr>
-        <w:t>Waterllama</w:t>
-      </w:r>
-      <w:proofErr w:type="spellEnd"/>
-      <w:r>
-        <w:rPr>
-          <w:lang w:bidi="hi-IN"/>
-        </w:rPr>
-        <w:t xml:space="preserve"> – это мобильное приложение, которое помогает пользователю пить достаточно воды каждый день. Приложение рассчитывает индивидуальную суточную дозу воды на основе данных пользователя. Приложение отслеживает потребление воды и других жидкостей, напоминает о необходимости пить воду, предлагает альтернативные источники жидкости и предупреждает о признаках дегидратации. Приложение также имеет игровой элемент: пользователь может выбрать своего виртуального питомца-ламу, которая будет мотивировать его пить воду и реагировать на его действия.</w:t>
+      <w:r>
+        <w:rPr>
+          <w:lang w:bidi="hi-IN"/>
+        </w:rPr>
+        <w:t>Waterllama – это мобильное приложение, которое помогает пользователю пить достаточно воды каждый день. Приложение рассчитывает индивидуальную суточную дозу воды на основе данных пользователя. Приложение отслеживает потребление воды и других жидкостей, напоминает о необходимости пить воду, предлагает альтернативные источники жидкости и предупреждает о признаках дегидратации. Приложение также имеет игровой элемент: пользователь может выбрать своего виртуального питомца-ламу, которая будет мотивировать его пить воду и реагировать на его действия.</w:t>
       </w:r>
     </w:p>
     <w:p>
@@ -6283,49 +6101,7 @@
         <w:rPr>
           <w:lang w:bidi="hi-IN"/>
         </w:rPr>
-        <w:t xml:space="preserve">Water Time </w:t>
-      </w:r>
-      <w:proofErr w:type="spellStart"/>
-      <w:r>
-        <w:rPr>
-          <w:lang w:bidi="hi-IN"/>
-        </w:rPr>
-        <w:t>Drink</w:t>
-      </w:r>
-      <w:proofErr w:type="spellEnd"/>
-      <w:r>
-        <w:rPr>
-          <w:lang w:bidi="hi-IN"/>
-        </w:rPr>
-        <w:t xml:space="preserve"> </w:t>
-      </w:r>
-      <w:proofErr w:type="spellStart"/>
-      <w:r>
-        <w:rPr>
-          <w:lang w:bidi="hi-IN"/>
-        </w:rPr>
-        <w:t>Tracker</w:t>
-      </w:r>
-      <w:proofErr w:type="spellEnd"/>
-      <w:r>
-        <w:rPr>
-          <w:lang w:bidi="hi-IN"/>
-        </w:rPr>
-        <w:t xml:space="preserve"> &amp; </w:t>
-      </w:r>
-      <w:proofErr w:type="spellStart"/>
-      <w:r>
-        <w:rPr>
-          <w:lang w:bidi="hi-IN"/>
-        </w:rPr>
-        <w:t>Reminder</w:t>
-      </w:r>
-      <w:proofErr w:type="spellEnd"/>
-      <w:r>
-        <w:rPr>
-          <w:lang w:bidi="hi-IN"/>
-        </w:rPr>
-        <w:t xml:space="preserve"> – это мобильное приложение, которое помогает пользователю контролировать свой уровень гидратации. Приложение рассчитывает оптимальную суточную дозу воды на основе данных пользователя и его активности. Приложение отслеживает потребление воды и других напитков, напоминает о необходимости пить воду, предлагает полезные советы по гидратации и предупреждает о признаках дегидратации. Приложение также имеет статистику потребления воды и уровня гидратации в виде графиков и диаграмм.</w:t>
+        <w:t>Water Time Drink Tracker &amp; Reminder – это мобильное приложение, которое помогает пользователю контролировать свой уровень гидратации. Приложение рассчитывает оптимальную суточную дозу воды на основе данных пользователя и его активности. Приложение отслеживает потребление воды и других напитков, напоминает о необходимости пить воду, предлагает полезные советы по гидратации и предупреждает о признаках дегидратации. Приложение также имеет статистику потребления воды и уровня гидратации в виде графиков и диаграмм.</w:t>
       </w:r>
     </w:p>
     <w:p>
@@ -6334,19 +6110,11 @@
           <w:lang w:bidi="hi-IN"/>
         </w:rPr>
       </w:pPr>
-      <w:proofErr w:type="spellStart"/>
-      <w:r>
-        <w:rPr>
-          <w:lang w:bidi="hi-IN"/>
-        </w:rPr>
-        <w:t>HydroCoach</w:t>
-      </w:r>
-      <w:proofErr w:type="spellEnd"/>
-      <w:r>
-        <w:rPr>
-          <w:lang w:bidi="hi-IN"/>
-        </w:rPr>
-        <w:t xml:space="preserve"> – это мобильное приложение, которое помогает пользователю пить достаточно воды для поддержания здоровья. Приложение рассчитывает индивидуальную суточную дозу воды на основе данных пользователя и его целей (похудение, повышение иммунитета и другие). Приложение отслеживает потребление воды и других напитков, напоминает о </w:t>
+      <w:r>
+        <w:rPr>
+          <w:lang w:bidi="hi-IN"/>
+        </w:rPr>
+        <w:t xml:space="preserve">HydroCoach – это мобильное приложение, которое помогает пользователю пить достаточно воды для поддержания здоровья. Приложение рассчитывает индивидуальную суточную дозу воды на основе данных пользователя и его целей (похудение, повышение иммунитета и другие). Приложение отслеживает потребление воды и других напитков, напоминает о </w:t>
       </w:r>
       <w:r>
         <w:rPr>
@@ -6362,33 +6130,11 @@
           <w:lang w:bidi="hi-IN"/>
         </w:rPr>
       </w:pPr>
-      <w:proofErr w:type="spellStart"/>
-      <w:r>
-        <w:rPr>
-          <w:lang w:bidi="hi-IN"/>
-        </w:rPr>
-        <w:t>Plant</w:t>
-      </w:r>
-      <w:proofErr w:type="spellEnd"/>
-      <w:r>
-        <w:rPr>
-          <w:lang w:bidi="hi-IN"/>
-        </w:rPr>
-        <w:t xml:space="preserve"> </w:t>
-      </w:r>
-      <w:proofErr w:type="spellStart"/>
-      <w:r>
-        <w:rPr>
-          <w:lang w:bidi="hi-IN"/>
-        </w:rPr>
-        <w:t>Nanny</w:t>
-      </w:r>
-      <w:proofErr w:type="spellEnd"/>
-      <w:r>
-        <w:rPr>
-          <w:lang w:bidi="hi-IN"/>
-        </w:rPr>
-        <w:t xml:space="preserve"> – это мобильное приложение, которое помогает пользователю пить достаточно воды с помощью виртуальных растений. Приложение рассчитывает оптимальную суточную дозу воды на основе данных пользователя и его активности. Приложение отслеживает потребление воды и других напитков, напоминает о необходимости пить воду, предлагает разнообразные рецепты напитков и предупреждает о признаках дегидратации. Приложение также имеет игровой элемент: пользователь может выбрать свое виртуальное растение, которое будет расти и цвести в зависимости от его потребления воды.</w:t>
+      <w:r>
+        <w:rPr>
+          <w:lang w:bidi="hi-IN"/>
+        </w:rPr>
+        <w:t>Plant Nanny – это мобильное приложение, которое помогает пользователю пить достаточно воды с помощью виртуальных растений. Приложение рассчитывает оптимальную суточную дозу воды на основе данных пользователя и его активности. Приложение отслеживает потребление воды и других напитков, напоминает о необходимости пить воду, предлагает разнообразные рецепты напитков и предупреждает о признаках дегидратации. Приложение также имеет игровой элемент: пользователь может выбрать свое виртуальное растение, которое будет расти и цвести в зависимости от его потребления воды.</w:t>
       </w:r>
     </w:p>
     <w:p>
@@ -6562,14 +6308,12 @@
                 <w:sz w:val="24"/>
               </w:rPr>
             </w:pPr>
-            <w:proofErr w:type="spellStart"/>
             <w:r>
               <w:rPr>
                 <w:sz w:val="24"/>
               </w:rPr>
               <w:t>Waterllama</w:t>
             </w:r>
-            <w:proofErr w:type="spellEnd"/>
           </w:p>
         </w:tc>
         <w:tc>
@@ -6826,14 +6570,12 @@
                 <w:sz w:val="24"/>
               </w:rPr>
             </w:pPr>
-            <w:proofErr w:type="spellStart"/>
             <w:r>
               <w:rPr>
                 <w:sz w:val="24"/>
               </w:rPr>
               <w:t>HydroCoach</w:t>
             </w:r>
-            <w:proofErr w:type="spellEnd"/>
           </w:p>
         </w:tc>
         <w:tc>
@@ -6980,28 +6722,12 @@
                 <w:sz w:val="24"/>
               </w:rPr>
             </w:pPr>
-            <w:proofErr w:type="spellStart"/>
             <w:r>
               <w:rPr>
                 <w:sz w:val="24"/>
               </w:rPr>
-              <w:t>Plant</w:t>
+              <w:t>Plant Nanny</w:t>
             </w:r>
-            <w:proofErr w:type="spellEnd"/>
-            <w:r>
-              <w:rPr>
-                <w:sz w:val="24"/>
-              </w:rPr>
-              <w:t xml:space="preserve"> </w:t>
-            </w:r>
-            <w:proofErr w:type="spellStart"/>
-            <w:r>
-              <w:rPr>
-                <w:sz w:val="24"/>
-              </w:rPr>
-              <w:t>Nanny</w:t>
-            </w:r>
-            <w:proofErr w:type="spellEnd"/>
           </w:p>
         </w:tc>
         <w:tc>
@@ -7018,33 +6744,11 @@
                 <w:sz w:val="24"/>
               </w:rPr>
             </w:pPr>
-            <w:proofErr w:type="spellStart"/>
             <w:r>
               <w:rPr>
                 <w:sz w:val="24"/>
               </w:rPr>
-              <w:t>Рассчет</w:t>
-            </w:r>
-            <w:proofErr w:type="spellEnd"/>
-            <w:r>
-              <w:rPr>
-                <w:sz w:val="24"/>
-              </w:rPr>
-              <w:t xml:space="preserve"> суточной дозы воды, отслеживание потребления воды и других напитков, напоминание о необходимости пить воду, </w:t>
-            </w:r>
-            <w:proofErr w:type="spellStart"/>
-            <w:r>
-              <w:rPr>
-                <w:sz w:val="24"/>
-              </w:rPr>
-              <w:t>предлагание</w:t>
-            </w:r>
-            <w:proofErr w:type="spellEnd"/>
-            <w:r>
-              <w:rPr>
-                <w:sz w:val="24"/>
-              </w:rPr>
-              <w:t xml:space="preserve"> разнообразных рецептов напитков, предупреждение о признаках дегидратации.</w:t>
+              <w:t>Рассчет суточной дозы воды, отслеживание потребления воды и других напитков, напоминание о необходимости пить воду, предлагание разнообразных рецептов напитков, предупреждение о признаках дегидратации.</w:t>
             </w:r>
           </w:p>
         </w:tc>
@@ -7229,217 +6933,25 @@
         <w:rPr>
           <w:lang w:bidi="hi-IN"/>
         </w:rPr>
-        <w:t>Сравнивая существующие мобильные приложения по профилактике и контролю дегидратации, можно сделать вывод, что они имеют общий функционал, но различаются по отличительным особенностям, стоимости и наличию рекламы. Некоторые приложения используют игровые элементы для мотивации пользователя пить воду (</w:t>
-      </w:r>
-      <w:proofErr w:type="spellStart"/>
-      <w:r>
-        <w:rPr>
-          <w:lang w:bidi="hi-IN"/>
-        </w:rPr>
-        <w:t>Waterllama</w:t>
-      </w:r>
-      <w:proofErr w:type="spellEnd"/>
-      <w:r>
-        <w:rPr>
-          <w:lang w:bidi="hi-IN"/>
-        </w:rPr>
-        <w:t xml:space="preserve">, </w:t>
-      </w:r>
-      <w:proofErr w:type="spellStart"/>
-      <w:r>
-        <w:rPr>
-          <w:lang w:bidi="hi-IN"/>
-        </w:rPr>
-        <w:t>Plant</w:t>
-      </w:r>
-      <w:proofErr w:type="spellEnd"/>
+        <w:t>Сравнивая существующие мобильные приложения по профилактике и контролю дегидратации, можно сделать вывод, что они имеют общий функционал, но различаются по отличительным особенностям, стоимости и наличию рекламы. Некоторые приложения используют игровые элементы для мотивации пользователя пить воду (Waterllama, Plant</w:t>
+      </w:r>
       <w:r>
         <w:rPr>
           <w:lang w:bidi="hi-IN"/>
         </w:rPr>
         <w:t xml:space="preserve"> </w:t>
       </w:r>
-      <w:proofErr w:type="spellStart"/>
       <w:r>
         <w:rPr>
           <w:lang w:bidi="hi-IN"/>
         </w:rPr>
         <w:t>Nanny</w:t>
       </w:r>
-      <w:proofErr w:type="spellEnd"/>
-      <w:r>
-        <w:rPr>
-          <w:lang w:bidi="hi-IN"/>
-        </w:rPr>
-        <w:t xml:space="preserve">), другие приложения предоставляют статистику и графики для визуализации уровня гидратации (Water Time </w:t>
-      </w:r>
-      <w:proofErr w:type="spellStart"/>
-      <w:r>
-        <w:rPr>
-          <w:lang w:bidi="hi-IN"/>
-        </w:rPr>
-        <w:t>Drink</w:t>
-      </w:r>
-      <w:proofErr w:type="spellEnd"/>
-      <w:r>
-        <w:rPr>
-          <w:lang w:bidi="hi-IN"/>
-        </w:rPr>
-        <w:t xml:space="preserve"> </w:t>
-      </w:r>
-      <w:proofErr w:type="spellStart"/>
-      <w:r>
-        <w:rPr>
-          <w:lang w:bidi="hi-IN"/>
-        </w:rPr>
-        <w:t>Tracker</w:t>
-      </w:r>
-      <w:proofErr w:type="spellEnd"/>
-      <w:r>
-        <w:rPr>
-          <w:lang w:bidi="hi-IN"/>
-        </w:rPr>
-        <w:t xml:space="preserve"> &amp; </w:t>
-      </w:r>
-      <w:proofErr w:type="spellStart"/>
-      <w:r>
-        <w:rPr>
-          <w:lang w:bidi="hi-IN"/>
-        </w:rPr>
-        <w:t>Reminder</w:t>
-      </w:r>
-      <w:proofErr w:type="spellEnd"/>
-      <w:r>
-        <w:rPr>
-          <w:lang w:bidi="hi-IN"/>
-        </w:rPr>
-        <w:t xml:space="preserve">, </w:t>
-      </w:r>
-      <w:proofErr w:type="spellStart"/>
-      <w:r>
-        <w:rPr>
-          <w:lang w:bidi="hi-IN"/>
-        </w:rPr>
-        <w:t>HydroCoach</w:t>
-      </w:r>
-      <w:proofErr w:type="spellEnd"/>
-      <w:r>
-        <w:rPr>
-          <w:lang w:bidi="hi-IN"/>
-        </w:rPr>
-        <w:t>), а также возможность установить цели по гидратации (</w:t>
-      </w:r>
-      <w:proofErr w:type="spellStart"/>
-      <w:r>
-        <w:rPr>
-          <w:lang w:bidi="hi-IN"/>
-        </w:rPr>
-        <w:t>HydroCoach</w:t>
-      </w:r>
-      <w:proofErr w:type="spellEnd"/>
-      <w:r>
-        <w:rPr>
-          <w:lang w:bidi="hi-IN"/>
-        </w:rPr>
-        <w:t xml:space="preserve">). Некоторые приложения бесплатные, но имеют рекламу (Water Time </w:t>
-      </w:r>
-      <w:proofErr w:type="spellStart"/>
-      <w:r>
-        <w:rPr>
-          <w:lang w:bidi="hi-IN"/>
-        </w:rPr>
-        <w:t>Drink</w:t>
-      </w:r>
-      <w:proofErr w:type="spellEnd"/>
-      <w:r>
-        <w:rPr>
-          <w:lang w:bidi="hi-IN"/>
-        </w:rPr>
-        <w:t xml:space="preserve"> </w:t>
-      </w:r>
-      <w:proofErr w:type="spellStart"/>
-      <w:r>
-        <w:rPr>
-          <w:lang w:bidi="hi-IN"/>
-        </w:rPr>
-        <w:t>Tracker</w:t>
-      </w:r>
-      <w:proofErr w:type="spellEnd"/>
-      <w:r>
-        <w:rPr>
-          <w:lang w:bidi="hi-IN"/>
-        </w:rPr>
-        <w:t xml:space="preserve"> &amp; </w:t>
-      </w:r>
-      <w:proofErr w:type="spellStart"/>
-      <w:r>
-        <w:rPr>
-          <w:lang w:bidi="hi-IN"/>
-        </w:rPr>
-        <w:t>Reminder</w:t>
-      </w:r>
-      <w:proofErr w:type="spellEnd"/>
-      <w:r>
-        <w:rPr>
-          <w:lang w:bidi="hi-IN"/>
-        </w:rPr>
-        <w:t xml:space="preserve">, </w:t>
-      </w:r>
-      <w:proofErr w:type="spellStart"/>
-      <w:r>
-        <w:rPr>
-          <w:lang w:bidi="hi-IN"/>
-        </w:rPr>
-        <w:t>HydroCoach</w:t>
-      </w:r>
-      <w:proofErr w:type="spellEnd"/>
-      <w:r>
-        <w:rPr>
-          <w:lang w:bidi="hi-IN"/>
-        </w:rPr>
-        <w:t>), другие бесплатные, но имеют покупки внутри приложения (</w:t>
-      </w:r>
-      <w:proofErr w:type="spellStart"/>
-      <w:r>
-        <w:rPr>
-          <w:lang w:bidi="hi-IN"/>
-        </w:rPr>
-        <w:t>Plant</w:t>
-      </w:r>
-      <w:proofErr w:type="spellEnd"/>
-      <w:r>
-        <w:rPr>
-          <w:lang w:bidi="hi-IN"/>
-        </w:rPr>
-        <w:t xml:space="preserve"> </w:t>
-      </w:r>
-      <w:proofErr w:type="spellStart"/>
-      <w:r>
-        <w:rPr>
-          <w:lang w:bidi="hi-IN"/>
-        </w:rPr>
-        <w:t>Nanny</w:t>
-      </w:r>
-      <w:proofErr w:type="spellEnd"/>
-      <w:r>
-        <w:rPr>
-          <w:lang w:bidi="hi-IN"/>
-        </w:rPr>
-        <w:t>), а одно приложение полностью бесплатное и без рекламы (</w:t>
-      </w:r>
-      <w:proofErr w:type="spellStart"/>
-      <w:r>
-        <w:rPr>
-          <w:lang w:bidi="hi-IN"/>
-        </w:rPr>
-        <w:t>Waterllama</w:t>
-      </w:r>
-      <w:proofErr w:type="spellEnd"/>
-      <w:r>
-        <w:rPr>
-          <w:lang w:bidi="hi-IN"/>
-        </w:rPr>
-        <w:t>).</w:t>
+      <w:r>
+        <w:rPr>
+          <w:lang w:bidi="hi-IN"/>
+        </w:rPr>
+        <w:t>), другие приложения предоставляют статистику и графики для визуализации уровня гидратации (Water Time Drink Tracker &amp; Reminder, HydroCoach), а также возможность установить цели по гидратации (HydroCoach). Некоторые приложения бесплатные, но имеют рекламу (Water Time Drink Tracker &amp; Reminder, HydroCoach), другие бесплатные, но имеют покупки внутри приложения (Plant Nanny), а одно приложение полностью бесплатное и без рекламы (Waterllama).</w:t>
       </w:r>
     </w:p>
     <w:p>
@@ -7604,63 +7116,7 @@
         <w:rPr>
           <w:lang w:bidi="hi-IN"/>
         </w:rPr>
-        <w:t>риложения используют игровые элементы для мотивации пользователя пить воду (</w:t>
-      </w:r>
-      <w:proofErr w:type="spellStart"/>
-      <w:r>
-        <w:rPr>
-          <w:lang w:bidi="hi-IN"/>
-        </w:rPr>
-        <w:t>Waterllama</w:t>
-      </w:r>
-      <w:proofErr w:type="spellEnd"/>
-      <w:r>
-        <w:rPr>
-          <w:lang w:bidi="hi-IN"/>
-        </w:rPr>
-        <w:t xml:space="preserve">, </w:t>
-      </w:r>
-      <w:proofErr w:type="spellStart"/>
-      <w:r>
-        <w:rPr>
-          <w:lang w:bidi="hi-IN"/>
-        </w:rPr>
-        <w:t>Plant</w:t>
-      </w:r>
-      <w:proofErr w:type="spellEnd"/>
-      <w:r>
-        <w:rPr>
-          <w:lang w:bidi="hi-IN"/>
-        </w:rPr>
-        <w:t xml:space="preserve"> </w:t>
-      </w:r>
-      <w:proofErr w:type="spellStart"/>
-      <w:r>
-        <w:rPr>
-          <w:lang w:bidi="hi-IN"/>
-        </w:rPr>
-        <w:t>Nanny</w:t>
-      </w:r>
-      <w:proofErr w:type="spellEnd"/>
-      <w:r>
-        <w:rPr>
-          <w:lang w:bidi="hi-IN"/>
-        </w:rPr>
-        <w:t>) или возможность установить цели по гидратации (</w:t>
-      </w:r>
-      <w:proofErr w:type="spellStart"/>
-      <w:r>
-        <w:rPr>
-          <w:lang w:bidi="hi-IN"/>
-        </w:rPr>
-        <w:t>HydroCoach</w:t>
-      </w:r>
-      <w:proofErr w:type="spellEnd"/>
-      <w:r>
-        <w:rPr>
-          <w:lang w:bidi="hi-IN"/>
-        </w:rPr>
-        <w:t>).</w:t>
+        <w:t>риложения используют игровые элементы для мотивации пользователя пить воду (Waterllama, Plant Nanny) или возможность установить цели по гидратации (HydroCoach).</w:t>
       </w:r>
     </w:p>
     <w:p>
@@ -7692,91 +7148,7 @@
         <w:rPr>
           <w:lang w:bidi="hi-IN"/>
         </w:rPr>
-        <w:t xml:space="preserve">риложения имеют рекламу (Water Time </w:t>
-      </w:r>
-      <w:proofErr w:type="spellStart"/>
-      <w:r>
-        <w:rPr>
-          <w:lang w:bidi="hi-IN"/>
-        </w:rPr>
-        <w:t>Drink</w:t>
-      </w:r>
-      <w:proofErr w:type="spellEnd"/>
-      <w:r>
-        <w:rPr>
-          <w:lang w:bidi="hi-IN"/>
-        </w:rPr>
-        <w:t xml:space="preserve"> </w:t>
-      </w:r>
-      <w:proofErr w:type="spellStart"/>
-      <w:r>
-        <w:rPr>
-          <w:lang w:bidi="hi-IN"/>
-        </w:rPr>
-        <w:t>Tracker</w:t>
-      </w:r>
-      <w:proofErr w:type="spellEnd"/>
-      <w:r>
-        <w:rPr>
-          <w:lang w:bidi="hi-IN"/>
-        </w:rPr>
-        <w:t xml:space="preserve"> &amp; </w:t>
-      </w:r>
-      <w:proofErr w:type="spellStart"/>
-      <w:r>
-        <w:rPr>
-          <w:lang w:bidi="hi-IN"/>
-        </w:rPr>
-        <w:t>Reminder</w:t>
-      </w:r>
-      <w:proofErr w:type="spellEnd"/>
-      <w:r>
-        <w:rPr>
-          <w:lang w:bidi="hi-IN"/>
-        </w:rPr>
-        <w:t xml:space="preserve">, </w:t>
-      </w:r>
-      <w:proofErr w:type="spellStart"/>
-      <w:r>
-        <w:rPr>
-          <w:lang w:bidi="hi-IN"/>
-        </w:rPr>
-        <w:t>HydroCoach</w:t>
-      </w:r>
-      <w:proofErr w:type="spellEnd"/>
-      <w:r>
-        <w:rPr>
-          <w:lang w:bidi="hi-IN"/>
-        </w:rPr>
-        <w:t>) или покупки внутри приложения (</w:t>
-      </w:r>
-      <w:proofErr w:type="spellStart"/>
-      <w:r>
-        <w:rPr>
-          <w:lang w:bidi="hi-IN"/>
-        </w:rPr>
-        <w:t>Plant</w:t>
-      </w:r>
-      <w:proofErr w:type="spellEnd"/>
-      <w:r>
-        <w:rPr>
-          <w:lang w:bidi="hi-IN"/>
-        </w:rPr>
-        <w:t xml:space="preserve"> </w:t>
-      </w:r>
-      <w:proofErr w:type="spellStart"/>
-      <w:r>
-        <w:rPr>
-          <w:lang w:bidi="hi-IN"/>
-        </w:rPr>
-        <w:t>Nanny</w:t>
-      </w:r>
-      <w:proofErr w:type="spellEnd"/>
-      <w:r>
-        <w:rPr>
-          <w:lang w:bidi="hi-IN"/>
-        </w:rPr>
-        <w:t>), которые могут раздражать пользователя или ограничивать его доступ к полному функционалу приложения.</w:t>
+        <w:t>риложения имеют рекламу (Water Time Drink Tracker &amp; Reminder, HydroCoach) или покупки внутри приложения (Plant Nanny), которые могут раздражать пользователя или ограничивать его доступ к полному функционалу приложения.</w:t>
       </w:r>
     </w:p>
     <w:p>
@@ -8105,14 +7477,12 @@
                 <w:sz w:val="24"/>
               </w:rPr>
             </w:pPr>
-            <w:proofErr w:type="spellStart"/>
             <w:r>
               <w:rPr>
                 <w:sz w:val="24"/>
               </w:rPr>
               <w:t>Figma</w:t>
             </w:r>
-            <w:proofErr w:type="spellEnd"/>
           </w:p>
         </w:tc>
         <w:tc>
@@ -8151,14 +7521,12 @@
                 <w:sz w:val="24"/>
               </w:rPr>
             </w:pPr>
-            <w:proofErr w:type="spellStart"/>
             <w:r>
               <w:rPr>
                 <w:sz w:val="24"/>
               </w:rPr>
               <w:t>Sketch</w:t>
             </w:r>
-            <w:proofErr w:type="spellEnd"/>
           </w:p>
         </w:tc>
       </w:tr>
@@ -8315,40 +7683,30 @@
               <w:rPr>
                 <w:sz w:val="24"/>
               </w:rPr>
-              <w:t xml:space="preserve">Windows, </w:t>
+              <w:t>Windows, macOS</w:t>
             </w:r>
-            <w:proofErr w:type="spellStart"/>
+          </w:p>
+        </w:tc>
+        <w:tc>
+          <w:tcPr>
+            <w:tcW w:w="1500" w:type="dxa"/>
+            <w:hideMark/>
+          </w:tcPr>
+          <w:p>
+            <w:pPr>
+              <w:spacing w:before="180" w:after="120" w:line="240" w:lineRule="auto"/>
+              <w:ind w:firstLine="0"/>
+              <w:jc w:val="left"/>
+              <w:rPr>
+                <w:sz w:val="24"/>
+              </w:rPr>
+            </w:pPr>
             <w:r>
               <w:rPr>
                 <w:sz w:val="24"/>
               </w:rPr>
               <w:t>macOS</w:t>
             </w:r>
-            <w:proofErr w:type="spellEnd"/>
-          </w:p>
-        </w:tc>
-        <w:tc>
-          <w:tcPr>
-            <w:tcW w:w="1500" w:type="dxa"/>
-            <w:hideMark/>
-          </w:tcPr>
-          <w:p>
-            <w:pPr>
-              <w:spacing w:before="180" w:after="120" w:line="240" w:lineRule="auto"/>
-              <w:ind w:firstLine="0"/>
-              <w:jc w:val="left"/>
-              <w:rPr>
-                <w:sz w:val="24"/>
-              </w:rPr>
-            </w:pPr>
-            <w:proofErr w:type="spellStart"/>
-            <w:r>
-              <w:rPr>
-                <w:sz w:val="24"/>
-              </w:rPr>
-              <w:t>macOS</w:t>
-            </w:r>
-            <w:proofErr w:type="spellEnd"/>
           </w:p>
         </w:tc>
       </w:tr>
@@ -8634,35 +7992,7 @@
         <w:rPr>
           <w:lang w:bidi="hi-IN"/>
         </w:rPr>
-        <w:t xml:space="preserve">Исходя из сравнения, можно сделать вывод, что </w:t>
-      </w:r>
-      <w:proofErr w:type="spellStart"/>
-      <w:r>
-        <w:rPr>
-          <w:lang w:bidi="hi-IN"/>
-        </w:rPr>
-        <w:t>Figma</w:t>
-      </w:r>
-      <w:proofErr w:type="spellEnd"/>
-      <w:r>
-        <w:rPr>
-          <w:lang w:bidi="hi-IN"/>
-        </w:rPr>
-        <w:t xml:space="preserve"> является наиболее подходящим средством прототипирования для разработки приложения Water </w:t>
-      </w:r>
-      <w:proofErr w:type="spellStart"/>
-      <w:r>
-        <w:rPr>
-          <w:lang w:bidi="hi-IN"/>
-        </w:rPr>
-        <w:t>Mate</w:t>
-      </w:r>
-      <w:proofErr w:type="spellEnd"/>
-      <w:r>
-        <w:rPr>
-          <w:lang w:bidi="hi-IN"/>
-        </w:rPr>
-        <w:t>.</w:t>
+        <w:t>Исходя из сравнения, можно сделать вывод, что Figma является наиболее подходящим средством прототипирования для разработки приложения Water Mate.</w:t>
       </w:r>
     </w:p>
     <w:p>
@@ -8675,21 +8005,7 @@
         <w:rPr>
           <w:lang w:bidi="hi-IN"/>
         </w:rPr>
-        <w:t xml:space="preserve">Другие программные средства. Для разработки приложения Water </w:t>
-      </w:r>
-      <w:proofErr w:type="spellStart"/>
-      <w:r>
-        <w:rPr>
-          <w:lang w:bidi="hi-IN"/>
-        </w:rPr>
-        <w:t>Mate</w:t>
-      </w:r>
-      <w:proofErr w:type="spellEnd"/>
-      <w:r>
-        <w:rPr>
-          <w:lang w:bidi="hi-IN"/>
-        </w:rPr>
-        <w:t xml:space="preserve"> также были использованы следующие программные средства:</w:t>
+        <w:t>Другие программные средства. Для разработки приложения Water Mate также были использованы следующие программные средства:</w:t>
       </w:r>
     </w:p>
     <w:p>
@@ -8704,77 +8020,7 @@
           <w:lang w:bidi="hi-IN"/>
         </w:rPr>
         <w:lastRenderedPageBreak/>
-        <w:t xml:space="preserve">- IDE </w:t>
-      </w:r>
-      <w:proofErr w:type="spellStart"/>
-      <w:r>
-        <w:rPr>
-          <w:lang w:bidi="hi-IN"/>
-        </w:rPr>
-        <w:t>Android</w:t>
-      </w:r>
-      <w:proofErr w:type="spellEnd"/>
-      <w:r>
-        <w:rPr>
-          <w:lang w:bidi="hi-IN"/>
-        </w:rPr>
-        <w:t xml:space="preserve"> Studio. </w:t>
-      </w:r>
-      <w:proofErr w:type="spellStart"/>
-      <w:r>
-        <w:rPr>
-          <w:lang w:bidi="hi-IN"/>
-        </w:rPr>
-        <w:t>Android</w:t>
-      </w:r>
-      <w:proofErr w:type="spellEnd"/>
-      <w:r>
-        <w:rPr>
-          <w:lang w:bidi="hi-IN"/>
-        </w:rPr>
-        <w:t xml:space="preserve"> Studio — это официальная среда разработки для платформы </w:t>
-      </w:r>
-      <w:proofErr w:type="spellStart"/>
-      <w:r>
-        <w:rPr>
-          <w:lang w:bidi="hi-IN"/>
-        </w:rPr>
-        <w:t>Android</w:t>
-      </w:r>
-      <w:proofErr w:type="spellEnd"/>
-      <w:r>
-        <w:rPr>
-          <w:lang w:bidi="hi-IN"/>
-        </w:rPr>
-        <w:t xml:space="preserve">, которая предоставляет все необходимые инструменты для создания, тестирования и отладки приложений. </w:t>
-      </w:r>
-      <w:proofErr w:type="spellStart"/>
-      <w:r>
-        <w:rPr>
-          <w:lang w:bidi="hi-IN"/>
-        </w:rPr>
-        <w:t>Android</w:t>
-      </w:r>
-      <w:proofErr w:type="spellEnd"/>
-      <w:r>
-        <w:rPr>
-          <w:lang w:bidi="hi-IN"/>
-        </w:rPr>
-        <w:t xml:space="preserve"> Studio поддерживает язык программирования </w:t>
-      </w:r>
-      <w:proofErr w:type="spellStart"/>
-      <w:r>
-        <w:rPr>
-          <w:lang w:bidi="hi-IN"/>
-        </w:rPr>
-        <w:t>Kotlin</w:t>
-      </w:r>
-      <w:proofErr w:type="spellEnd"/>
-      <w:r>
-        <w:rPr>
-          <w:lang w:bidi="hi-IN"/>
-        </w:rPr>
-        <w:t>, а также имеет множество плагинов и библиотек, которые упрощают разработку.</w:t>
+        <w:t>- IDE Android Studio. Android Studio — это официальная среда разработки для платформы Android, которая предоставляет все необходимые инструменты для создания, тестирования и отладки приложений. Android Studio поддерживает язык программирования Kotlin, а также имеет множество плагинов и библиотек, которые упрощают разработку.</w:t>
       </w:r>
     </w:p>
     <w:p>
@@ -8787,91 +8033,7 @@
         <w:rPr>
           <w:lang w:bidi="hi-IN"/>
         </w:rPr>
-        <w:t xml:space="preserve">- Система контроля версий </w:t>
-      </w:r>
-      <w:proofErr w:type="spellStart"/>
-      <w:r>
-        <w:rPr>
-          <w:lang w:bidi="hi-IN"/>
-        </w:rPr>
-        <w:t>GitHub</w:t>
-      </w:r>
-      <w:proofErr w:type="spellEnd"/>
-      <w:r>
-        <w:rPr>
-          <w:lang w:bidi="hi-IN"/>
-        </w:rPr>
-        <w:t xml:space="preserve">. </w:t>
-      </w:r>
-      <w:proofErr w:type="spellStart"/>
-      <w:r>
-        <w:rPr>
-          <w:lang w:bidi="hi-IN"/>
-        </w:rPr>
-        <w:t>GitHub</w:t>
-      </w:r>
-      <w:proofErr w:type="spellEnd"/>
-      <w:r>
-        <w:rPr>
-          <w:lang w:bidi="hi-IN"/>
-        </w:rPr>
-        <w:t xml:space="preserve"> — это популярный сервис для хранения и управления кодом, который использует систему контроля версий </w:t>
-      </w:r>
-      <w:proofErr w:type="spellStart"/>
-      <w:r>
-        <w:rPr>
-          <w:lang w:bidi="hi-IN"/>
-        </w:rPr>
-        <w:t>Git</w:t>
-      </w:r>
-      <w:proofErr w:type="spellEnd"/>
-      <w:r>
-        <w:rPr>
-          <w:lang w:bidi="hi-IN"/>
-        </w:rPr>
-        <w:t xml:space="preserve">. </w:t>
-      </w:r>
-      <w:proofErr w:type="spellStart"/>
-      <w:r>
-        <w:rPr>
-          <w:lang w:bidi="hi-IN"/>
-        </w:rPr>
-        <w:t>GitHub</w:t>
-      </w:r>
-      <w:proofErr w:type="spellEnd"/>
-      <w:r>
-        <w:rPr>
-          <w:lang w:bidi="hi-IN"/>
-        </w:rPr>
-        <w:t xml:space="preserve"> позволяет отслеживать изменения в коде, совместно работать над проектом, а также интегрироваться с другими сервисами, такими как </w:t>
-      </w:r>
-      <w:proofErr w:type="spellStart"/>
-      <w:r>
-        <w:rPr>
-          <w:lang w:bidi="hi-IN"/>
-        </w:rPr>
-        <w:t>Figma</w:t>
-      </w:r>
-      <w:proofErr w:type="spellEnd"/>
-      <w:r>
-        <w:rPr>
-          <w:lang w:bidi="hi-IN"/>
-        </w:rPr>
-        <w:t xml:space="preserve"> и </w:t>
-      </w:r>
-      <w:proofErr w:type="spellStart"/>
-      <w:r>
-        <w:rPr>
-          <w:lang w:bidi="hi-IN"/>
-        </w:rPr>
-        <w:t>Slack</w:t>
-      </w:r>
-      <w:proofErr w:type="spellEnd"/>
-      <w:r>
-        <w:rPr>
-          <w:lang w:bidi="hi-IN"/>
-        </w:rPr>
-        <w:t>.</w:t>
+        <w:t>- Система контроля версий GitHub. GitHub — это популярный сервис для хранения и управления кодом, который использует систему контроля версий Git. GitHub позволяет отслеживать изменения в коде, совместно работать над проектом, а также интегрироваться с другими сервисами, такими как Figma и Slack.</w:t>
       </w:r>
     </w:p>
     <w:p>
@@ -8919,35 +8081,7 @@
         <w:rPr>
           <w:lang w:bidi="hi-IN"/>
         </w:rPr>
-        <w:t xml:space="preserve">Для разработки мобильного приложения Water </w:t>
-      </w:r>
-      <w:proofErr w:type="spellStart"/>
-      <w:r>
-        <w:rPr>
-          <w:lang w:bidi="hi-IN"/>
-        </w:rPr>
-        <w:t>Mate</w:t>
-      </w:r>
-      <w:proofErr w:type="spellEnd"/>
-      <w:r>
-        <w:rPr>
-          <w:lang w:bidi="hi-IN"/>
-        </w:rPr>
-        <w:t xml:space="preserve"> была выбрана архитектура MVVM (Model-View-</w:t>
-      </w:r>
-      <w:proofErr w:type="spellStart"/>
-      <w:r>
-        <w:rPr>
-          <w:lang w:bidi="hi-IN"/>
-        </w:rPr>
-        <w:t>ViewModel</w:t>
-      </w:r>
-      <w:proofErr w:type="spellEnd"/>
-      <w:r>
-        <w:rPr>
-          <w:lang w:bidi="hi-IN"/>
-        </w:rPr>
-        <w:t>), которая позволяет разделить логику приложения на три слоя: модель, представление и модель представления.</w:t>
+        <w:t>Для разработки мобильного приложения Water Mate была выбрана архитектура MVVM (Model-View-ViewModel), которая позволяет разделить логику приложения на три слоя: модель, представление и модель представления.</w:t>
       </w:r>
     </w:p>
     <w:p>
@@ -8972,49 +8106,7 @@
         <w:rPr>
           <w:lang w:bidi="hi-IN"/>
         </w:rPr>
-        <w:t xml:space="preserve">это слой данных, который содержит бизнес-логику и состояние приложения. Модель отвечает за хранение, обработку и предоставление данных для других слоев. В проекте Water </w:t>
-      </w:r>
-      <w:proofErr w:type="spellStart"/>
-      <w:r>
-        <w:rPr>
-          <w:lang w:bidi="hi-IN"/>
-        </w:rPr>
-        <w:t>Mate</w:t>
-      </w:r>
-      <w:proofErr w:type="spellEnd"/>
-      <w:r>
-        <w:rPr>
-          <w:lang w:bidi="hi-IN"/>
-        </w:rPr>
-        <w:t xml:space="preserve"> модель состоит из классов, представляющих сущности, такие как User, </w:t>
-      </w:r>
-      <w:proofErr w:type="spellStart"/>
-      <w:r>
-        <w:rPr>
-          <w:lang w:bidi="hi-IN"/>
-        </w:rPr>
-        <w:t>Dehydration</w:t>
-      </w:r>
-      <w:proofErr w:type="spellEnd"/>
-      <w:r>
-        <w:rPr>
-          <w:lang w:bidi="hi-IN"/>
-        </w:rPr>
-        <w:t xml:space="preserve">, </w:t>
-      </w:r>
-      <w:proofErr w:type="spellStart"/>
-      <w:r>
-        <w:rPr>
-          <w:lang w:bidi="hi-IN"/>
-        </w:rPr>
-        <w:t>Electrolyte</w:t>
-      </w:r>
-      <w:proofErr w:type="spellEnd"/>
-      <w:r>
-        <w:rPr>
-          <w:lang w:bidi="hi-IN"/>
-        </w:rPr>
-        <w:t xml:space="preserve"> и т.д., а также из классов-репозиториев, которые обеспечивают доступ к локальным или удаленным источникам данных.</w:t>
+        <w:t>это слой данных, который содержит бизнес-логику и состояние приложения. Модель отвечает за хранение, обработку и предоставление данных для других слоев. В проекте Water Mate модель состоит из классов, представляющих сущности, такие как User, Dehydration, Electrolyte и т.д., а также из классов-репозиториев, которые обеспечивают доступ к локальным или удаленным источникам данных.</w:t>
       </w:r>
     </w:p>
     <w:p>
@@ -9027,56 +8119,14 @@
         <w:rPr>
           <w:lang w:bidi="hi-IN"/>
         </w:rPr>
-        <w:t xml:space="preserve">Представление (View) – это слой пользовательского интерфейса, который отвечает за отображение данных на экране и взаимодействие с пользователем. Представление не содержит бизнес-логики и зависит только от модели представления. В проекте Water </w:t>
-      </w:r>
-      <w:proofErr w:type="spellStart"/>
-      <w:r>
-        <w:rPr>
-          <w:lang w:bidi="hi-IN"/>
-        </w:rPr>
-        <w:t>Mate</w:t>
-      </w:r>
-      <w:proofErr w:type="spellEnd"/>
-      <w:r>
-        <w:rPr>
-          <w:lang w:bidi="hi-IN"/>
-        </w:rPr>
-        <w:t xml:space="preserve"> представление состоит из активностей </w:t>
+        <w:t xml:space="preserve">Представление (View) – это слой пользовательского интерфейса, который отвечает за отображение данных на экране и взаимодействие с пользователем. Представление не содержит бизнес-логики и зависит только от модели представления. В проекте Water Mate представление состоит из активностей </w:t>
       </w:r>
       <w:r>
         <w:rPr>
           <w:lang w:bidi="hi-IN"/>
         </w:rPr>
         <w:lastRenderedPageBreak/>
-        <w:t>(</w:t>
-      </w:r>
-      <w:proofErr w:type="spellStart"/>
-      <w:r>
-        <w:rPr>
-          <w:lang w:bidi="hi-IN"/>
-        </w:rPr>
-        <w:t>Activity</w:t>
-      </w:r>
-      <w:proofErr w:type="spellEnd"/>
-      <w:r>
-        <w:rPr>
-          <w:lang w:bidi="hi-IN"/>
-        </w:rPr>
-        <w:t>) и фрагментов (</w:t>
-      </w:r>
-      <w:proofErr w:type="spellStart"/>
-      <w:r>
-        <w:rPr>
-          <w:lang w:bidi="hi-IN"/>
-        </w:rPr>
-        <w:t>Fragment</w:t>
-      </w:r>
-      <w:proofErr w:type="spellEnd"/>
-      <w:r>
-        <w:rPr>
-          <w:lang w:bidi="hi-IN"/>
-        </w:rPr>
-        <w:t>), которые содержат элементы управления (View), такие как кнопки, текстовые поля, списки и т.д.</w:t>
+        <w:t>(Activity) и фрагментов (Fragment), которые содержат элементы управления (View), такие как кнопки, текстовые поля, списки и т.д.</w:t>
       </w:r>
     </w:p>
     <w:p>
@@ -9089,77 +8139,7 @@
         <w:rPr>
           <w:lang w:bidi="hi-IN"/>
         </w:rPr>
-        <w:t>Модель представления (</w:t>
-      </w:r>
-      <w:proofErr w:type="spellStart"/>
-      <w:r>
-        <w:rPr>
-          <w:lang w:bidi="hi-IN"/>
-        </w:rPr>
-        <w:t>ViewModel</w:t>
-      </w:r>
-      <w:proofErr w:type="spellEnd"/>
-      <w:r>
-        <w:rPr>
-          <w:lang w:bidi="hi-IN"/>
-        </w:rPr>
-        <w:t xml:space="preserve">) – это слой посредника между моделью и представлением, который отвечает за связывание данных между ними. Модель представления получает данные от модели, преобразует их в формат, удобный для отображения на представлении, и обновляет представление при изменении данных. Также модель представления обрабатывает действия пользователя, передавая их модели или вызывая другие компоненты приложения. В проекте Water </w:t>
-      </w:r>
-      <w:proofErr w:type="spellStart"/>
-      <w:r>
-        <w:rPr>
-          <w:lang w:bidi="hi-IN"/>
-        </w:rPr>
-        <w:t>Mate</w:t>
-      </w:r>
-      <w:proofErr w:type="spellEnd"/>
-      <w:r>
-        <w:rPr>
-          <w:lang w:bidi="hi-IN"/>
-        </w:rPr>
-        <w:t xml:space="preserve"> модель представления состоит из классов </w:t>
-      </w:r>
-      <w:proofErr w:type="spellStart"/>
-      <w:r>
-        <w:rPr>
-          <w:lang w:bidi="hi-IN"/>
-        </w:rPr>
-        <w:t>ViewModel</w:t>
-      </w:r>
-      <w:proofErr w:type="spellEnd"/>
-      <w:r>
-        <w:rPr>
-          <w:lang w:bidi="hi-IN"/>
-        </w:rPr>
-        <w:t>, которые содержат свойства (</w:t>
-      </w:r>
-      <w:proofErr w:type="spellStart"/>
-      <w:r>
-        <w:rPr>
-          <w:lang w:bidi="hi-IN"/>
-        </w:rPr>
-        <w:t>LiveData</w:t>
-      </w:r>
-      <w:proofErr w:type="spellEnd"/>
-      <w:r>
-        <w:rPr>
-          <w:lang w:bidi="hi-IN"/>
-        </w:rPr>
-        <w:t xml:space="preserve"> или </w:t>
-      </w:r>
-      <w:proofErr w:type="spellStart"/>
-      <w:r>
-        <w:rPr>
-          <w:lang w:bidi="hi-IN"/>
-        </w:rPr>
-        <w:t>Observable</w:t>
-      </w:r>
-      <w:proofErr w:type="spellEnd"/>
-      <w:r>
-        <w:rPr>
-          <w:lang w:bidi="hi-IN"/>
-        </w:rPr>
-        <w:t>), подписанные на данные модели, и методы для выполнения операций над данными.</w:t>
+        <w:t>Модель представления (ViewModel) – это слой посредника между моделью и представлением, который отвечает за связывание данных между ними. Модель представления получает данные от модели, преобразует их в формат, удобный для отображения на представлении, и обновляет представление при изменении данных. Также модель представления обрабатывает действия пользователя, передавая их модели или вызывая другие компоненты приложения. В проекте Water Mate модель представления состоит из классов ViewModel, которые содержат свойства (LiveData или Observable), подписанные на данные модели, и методы для выполнения операций над данными.</w:t>
       </w:r>
     </w:p>
     <w:p>
@@ -9191,21 +8171,7 @@
         <w:rPr>
           <w:lang w:bidi="hi-IN"/>
         </w:rPr>
-        <w:t xml:space="preserve"> показывает структуру классов в проекте Water </w:t>
-      </w:r>
-      <w:proofErr w:type="spellStart"/>
-      <w:r>
-        <w:rPr>
-          <w:lang w:bidi="hi-IN"/>
-        </w:rPr>
-        <w:t>Mate</w:t>
-      </w:r>
-      <w:proofErr w:type="spellEnd"/>
-      <w:r>
-        <w:rPr>
-          <w:lang w:bidi="hi-IN"/>
-        </w:rPr>
-        <w:t xml:space="preserve"> и связи между ними. На диаграмме изображены атрибуты и методы классов, а также виды связей: наследование, ассоциация, агрегация и композиция.</w:t>
+        <w:t xml:space="preserve"> показывает структуру классов в проекте Water Mate и связи между ними. На диаграмме изображены атрибуты и методы классов, а также виды связей: наследование, ассоциация, агрегация и композиция.</w:t>
       </w:r>
     </w:p>
     <w:p>
@@ -9546,14 +8512,12 @@
         </w:rPr>
         <w:t xml:space="preserve"> </w:t>
       </w:r>
-      <w:proofErr w:type="spellStart"/>
       <w:r>
         <w:rPr>
           <w:lang w:val="en-US" w:bidi="hi-IN"/>
         </w:rPr>
         <w:t>CustomArrayAdapter</w:t>
       </w:r>
-      <w:proofErr w:type="spellEnd"/>
       <w:r>
         <w:rPr>
           <w:lang w:bidi="hi-IN"/>
@@ -9578,14 +8542,12 @@
         </w:rPr>
         <w:t xml:space="preserve">– пользовательский адаптер для работы с массивами данных, </w:t>
       </w:r>
-      <w:proofErr w:type="spellStart"/>
       <w:r>
         <w:rPr>
           <w:lang w:val="en-US" w:bidi="hi-IN"/>
         </w:rPr>
         <w:t>CustomSeekbar</w:t>
       </w:r>
-      <w:proofErr w:type="spellEnd"/>
       <w:r>
         <w:rPr>
           <w:lang w:bidi="hi-IN"/>
@@ -9677,14 +8639,12 @@
         </w:rPr>
         <w:t xml:space="preserve"> </w:t>
       </w:r>
-      <w:proofErr w:type="spellStart"/>
       <w:r>
         <w:rPr>
           <w:lang w:val="en-US" w:bidi="hi-IN"/>
         </w:rPr>
         <w:t>DehydrationLevel</w:t>
       </w:r>
-      <w:proofErr w:type="spellEnd"/>
       <w:r>
         <w:rPr>
           <w:lang w:bidi="hi-IN"/>
@@ -9728,14 +8688,12 @@
         </w:rPr>
         <w:t xml:space="preserve">, </w:t>
       </w:r>
-      <w:proofErr w:type="spellStart"/>
       <w:r>
         <w:rPr>
           <w:lang w:val="en-US" w:bidi="hi-IN"/>
         </w:rPr>
         <w:t>DehydrationTreatment</w:t>
       </w:r>
-      <w:proofErr w:type="spellEnd"/>
       <w:r>
         <w:rPr>
           <w:lang w:bidi="hi-IN"/>
@@ -9772,14 +8730,12 @@
         </w:rPr>
         <w:t xml:space="preserve">, </w:t>
       </w:r>
-      <w:proofErr w:type="spellStart"/>
       <w:r>
         <w:rPr>
           <w:lang w:val="en-US" w:bidi="hi-IN"/>
         </w:rPr>
         <w:t>Electrolites</w:t>
       </w:r>
-      <w:proofErr w:type="spellEnd"/>
       <w:r>
         <w:rPr>
           <w:lang w:bidi="hi-IN"/>
@@ -9816,14 +8772,12 @@
         </w:rPr>
         <w:t xml:space="preserve">, </w:t>
       </w:r>
-      <w:proofErr w:type="spellStart"/>
       <w:r>
         <w:rPr>
           <w:lang w:val="en-US" w:bidi="hi-IN"/>
         </w:rPr>
         <w:t>WaterBalance</w:t>
       </w:r>
-      <w:proofErr w:type="spellEnd"/>
       <w:r>
         <w:rPr>
           <w:lang w:bidi="hi-IN"/>
@@ -9879,14 +8833,12 @@
         </w:rPr>
         <w:t>- «</w:t>
       </w:r>
-      <w:proofErr w:type="spellStart"/>
       <w:r>
         <w:rPr>
           <w:lang w:val="en-US" w:bidi="hi-IN"/>
         </w:rPr>
         <w:t>ui</w:t>
       </w:r>
-      <w:proofErr w:type="spellEnd"/>
       <w:r>
         <w:rPr>
           <w:lang w:bidi="hi-IN"/>
@@ -9917,19 +8869,11 @@
         </w:rPr>
         <w:t xml:space="preserve"> </w:t>
       </w:r>
-      <w:proofErr w:type="spellStart"/>
-      <w:r>
-        <w:rPr>
-          <w:lang w:bidi="hi-IN"/>
-        </w:rPr>
-        <w:t>DehydrationFragment.kt</w:t>
-      </w:r>
-      <w:proofErr w:type="spellEnd"/>
-      <w:r>
-        <w:rPr>
-          <w:lang w:bidi="hi-IN"/>
-        </w:rPr>
-        <w:t xml:space="preserve"> – класс фрагмента, отвечающий за отображение и взаимодействие с формой ввода данных о дегидратации</w:t>
+      <w:r>
+        <w:rPr>
+          <w:lang w:bidi="hi-IN"/>
+        </w:rPr>
+        <w:t>DehydrationFragment.kt – класс фрагмента, отвечающий за отображение и взаимодействие с формой ввода данных о дегидратации</w:t>
       </w:r>
       <w:r>
         <w:rPr>
@@ -9937,19 +8881,11 @@
         </w:rPr>
         <w:t xml:space="preserve">, </w:t>
       </w:r>
-      <w:proofErr w:type="spellStart"/>
-      <w:r>
-        <w:rPr>
-          <w:lang w:bidi="hi-IN"/>
-        </w:rPr>
-        <w:t>DehydrationViewModel.kt</w:t>
-      </w:r>
-      <w:proofErr w:type="spellEnd"/>
-      <w:r>
-        <w:rPr>
-          <w:lang w:bidi="hi-IN"/>
-        </w:rPr>
-        <w:t xml:space="preserve"> </w:t>
+      <w:r>
+        <w:rPr>
+          <w:lang w:bidi="hi-IN"/>
+        </w:rPr>
+        <w:t xml:space="preserve">DehydrationViewModel.kt </w:t>
       </w:r>
       <w:r>
         <w:rPr>
@@ -9961,63 +8897,19 @@
         <w:rPr>
           <w:lang w:bidi="hi-IN"/>
         </w:rPr>
-        <w:t xml:space="preserve"> класс </w:t>
-      </w:r>
-      <w:proofErr w:type="spellStart"/>
-      <w:r>
-        <w:rPr>
-          <w:lang w:bidi="hi-IN"/>
-        </w:rPr>
-        <w:t>ViewModel</w:t>
-      </w:r>
-      <w:proofErr w:type="spellEnd"/>
-      <w:r>
-        <w:rPr>
-          <w:lang w:bidi="hi-IN"/>
-        </w:rPr>
-        <w:t xml:space="preserve">, связывающий фрагмент </w:t>
-      </w:r>
-      <w:proofErr w:type="spellStart"/>
-      <w:r>
-        <w:rPr>
-          <w:lang w:bidi="hi-IN"/>
-        </w:rPr>
-        <w:t>DehydrationFragment</w:t>
-      </w:r>
-      <w:proofErr w:type="spellEnd"/>
-      <w:r>
-        <w:rPr>
-          <w:lang w:bidi="hi-IN"/>
-        </w:rPr>
-        <w:t xml:space="preserve"> с моделью </w:t>
-      </w:r>
-      <w:proofErr w:type="spellStart"/>
-      <w:r>
-        <w:rPr>
-          <w:lang w:bidi="hi-IN"/>
-        </w:rPr>
-        <w:t>DehydrationLevel</w:t>
-      </w:r>
-      <w:proofErr w:type="spellEnd"/>
+        <w:t xml:space="preserve"> класс ViewModel, связывающий фрагмент DehydrationFragment с моделью DehydrationLevel</w:t>
+      </w:r>
       <w:r>
         <w:rPr>
           <w:lang w:bidi="hi-IN"/>
         </w:rPr>
         <w:t xml:space="preserve">, </w:t>
       </w:r>
-      <w:proofErr w:type="spellStart"/>
-      <w:r>
-        <w:rPr>
-          <w:lang w:bidi="hi-IN"/>
-        </w:rPr>
-        <w:t>DehydrationTreatmentFragment.kt</w:t>
-      </w:r>
-      <w:proofErr w:type="spellEnd"/>
-      <w:r>
-        <w:rPr>
-          <w:lang w:bidi="hi-IN"/>
-        </w:rPr>
-        <w:t xml:space="preserve"> </w:t>
+      <w:r>
+        <w:rPr>
+          <w:lang w:bidi="hi-IN"/>
+        </w:rPr>
+        <w:t xml:space="preserve">DehydrationTreatmentFragment.kt </w:t>
       </w:r>
       <w:r>
         <w:rPr>
@@ -10037,19 +8929,11 @@
         </w:rPr>
         <w:t xml:space="preserve">, </w:t>
       </w:r>
-      <w:proofErr w:type="spellStart"/>
-      <w:r>
-        <w:rPr>
-          <w:lang w:bidi="hi-IN"/>
-        </w:rPr>
-        <w:t>DehydrationTreatmentViewModel.kt</w:t>
-      </w:r>
-      <w:proofErr w:type="spellEnd"/>
-      <w:r>
-        <w:rPr>
-          <w:lang w:bidi="hi-IN"/>
-        </w:rPr>
-        <w:t xml:space="preserve"> </w:t>
+      <w:r>
+        <w:rPr>
+          <w:lang w:bidi="hi-IN"/>
+        </w:rPr>
+        <w:t xml:space="preserve">DehydrationTreatmentViewModel.kt </w:t>
       </w:r>
       <w:r>
         <w:rPr>
@@ -10061,63 +8945,19 @@
         <w:rPr>
           <w:lang w:bidi="hi-IN"/>
         </w:rPr>
-        <w:t xml:space="preserve"> класс </w:t>
-      </w:r>
-      <w:proofErr w:type="spellStart"/>
-      <w:r>
-        <w:rPr>
-          <w:lang w:bidi="hi-IN"/>
-        </w:rPr>
-        <w:t>ViewModel</w:t>
-      </w:r>
-      <w:proofErr w:type="spellEnd"/>
-      <w:r>
-        <w:rPr>
-          <w:lang w:bidi="hi-IN"/>
-        </w:rPr>
-        <w:t xml:space="preserve">, связывающий фрагмент </w:t>
-      </w:r>
-      <w:proofErr w:type="spellStart"/>
-      <w:r>
-        <w:rPr>
-          <w:lang w:bidi="hi-IN"/>
-        </w:rPr>
-        <w:t>DehydrationTreatmentFragment</w:t>
-      </w:r>
-      <w:proofErr w:type="spellEnd"/>
-      <w:r>
-        <w:rPr>
-          <w:lang w:bidi="hi-IN"/>
-        </w:rPr>
-        <w:t xml:space="preserve"> с моделью </w:t>
-      </w:r>
-      <w:proofErr w:type="spellStart"/>
-      <w:r>
-        <w:rPr>
-          <w:lang w:bidi="hi-IN"/>
-        </w:rPr>
-        <w:t>DehydrationTreatment</w:t>
-      </w:r>
-      <w:proofErr w:type="spellEnd"/>
+        <w:t xml:space="preserve"> класс ViewModel, связывающий фрагмент DehydrationTreatmentFragment с моделью DehydrationTreatment</w:t>
+      </w:r>
       <w:r>
         <w:rPr>
           <w:lang w:bidi="hi-IN"/>
         </w:rPr>
         <w:t xml:space="preserve">, </w:t>
       </w:r>
-      <w:proofErr w:type="spellStart"/>
-      <w:r>
-        <w:rPr>
-          <w:lang w:bidi="hi-IN"/>
-        </w:rPr>
-        <w:t>ElectrolitesFragment.kt</w:t>
-      </w:r>
-      <w:proofErr w:type="spellEnd"/>
-      <w:r>
-        <w:rPr>
-          <w:lang w:bidi="hi-IN"/>
-        </w:rPr>
-        <w:t xml:space="preserve"> </w:t>
+      <w:r>
+        <w:rPr>
+          <w:lang w:bidi="hi-IN"/>
+        </w:rPr>
+        <w:t xml:space="preserve">ElectrolitesFragment.kt </w:t>
       </w:r>
       <w:r>
         <w:rPr>
@@ -10137,19 +8977,11 @@
         </w:rPr>
         <w:t xml:space="preserve">, </w:t>
       </w:r>
-      <w:proofErr w:type="spellStart"/>
-      <w:r>
-        <w:rPr>
-          <w:lang w:bidi="hi-IN"/>
-        </w:rPr>
-        <w:t>ElectrolitesViewModel.kt</w:t>
-      </w:r>
-      <w:proofErr w:type="spellEnd"/>
-      <w:r>
-        <w:rPr>
-          <w:lang w:bidi="hi-IN"/>
-        </w:rPr>
-        <w:t xml:space="preserve"> </w:t>
+      <w:r>
+        <w:rPr>
+          <w:lang w:bidi="hi-IN"/>
+        </w:rPr>
+        <w:t xml:space="preserve">ElectrolitesViewModel.kt </w:t>
       </w:r>
       <w:r>
         <w:rPr>
@@ -10161,63 +8993,19 @@
         <w:rPr>
           <w:lang w:bidi="hi-IN"/>
         </w:rPr>
-        <w:t xml:space="preserve"> класс </w:t>
-      </w:r>
-      <w:proofErr w:type="spellStart"/>
-      <w:r>
-        <w:rPr>
-          <w:lang w:bidi="hi-IN"/>
-        </w:rPr>
-        <w:t>ViewModel</w:t>
-      </w:r>
-      <w:proofErr w:type="spellEnd"/>
-      <w:r>
-        <w:rPr>
-          <w:lang w:bidi="hi-IN"/>
-        </w:rPr>
-        <w:t xml:space="preserve">, связывающий фрагмент </w:t>
-      </w:r>
-      <w:proofErr w:type="spellStart"/>
-      <w:r>
-        <w:rPr>
-          <w:lang w:bidi="hi-IN"/>
-        </w:rPr>
-        <w:t>ElectrolitesFragment</w:t>
-      </w:r>
-      <w:proofErr w:type="spellEnd"/>
-      <w:r>
-        <w:rPr>
-          <w:lang w:bidi="hi-IN"/>
-        </w:rPr>
-        <w:t xml:space="preserve"> с моделью </w:t>
-      </w:r>
-      <w:proofErr w:type="spellStart"/>
-      <w:r>
-        <w:rPr>
-          <w:lang w:bidi="hi-IN"/>
-        </w:rPr>
-        <w:t>Electrolites</w:t>
-      </w:r>
-      <w:proofErr w:type="spellEnd"/>
+        <w:t xml:space="preserve"> класс ViewModel, связывающий фрагмент ElectrolitesFragment с моделью Electrolites</w:t>
+      </w:r>
       <w:r>
         <w:rPr>
           <w:lang w:bidi="hi-IN"/>
         </w:rPr>
         <w:t xml:space="preserve">, </w:t>
       </w:r>
-      <w:proofErr w:type="spellStart"/>
-      <w:r>
-        <w:rPr>
-          <w:lang w:bidi="hi-IN"/>
-        </w:rPr>
-        <w:t>WaterFragment.kt</w:t>
-      </w:r>
-      <w:proofErr w:type="spellEnd"/>
-      <w:r>
-        <w:rPr>
-          <w:lang w:bidi="hi-IN"/>
-        </w:rPr>
-        <w:t xml:space="preserve"> </w:t>
+      <w:r>
+        <w:rPr>
+          <w:lang w:bidi="hi-IN"/>
+        </w:rPr>
+        <w:t xml:space="preserve">WaterFragment.kt </w:t>
       </w:r>
       <w:r>
         <w:rPr>
@@ -10237,19 +9025,11 @@
         </w:rPr>
         <w:t xml:space="preserve">, </w:t>
       </w:r>
-      <w:proofErr w:type="spellStart"/>
-      <w:r>
-        <w:rPr>
-          <w:lang w:bidi="hi-IN"/>
-        </w:rPr>
-        <w:t>WaterViewModel.kt</w:t>
-      </w:r>
-      <w:proofErr w:type="spellEnd"/>
-      <w:r>
-        <w:rPr>
-          <w:lang w:bidi="hi-IN"/>
-        </w:rPr>
-        <w:t xml:space="preserve"> </w:t>
+      <w:r>
+        <w:rPr>
+          <w:lang w:bidi="hi-IN"/>
+        </w:rPr>
+        <w:t xml:space="preserve">WaterViewModel.kt </w:t>
       </w:r>
       <w:r>
         <w:rPr>
@@ -10261,49 +9041,7 @@
         <w:rPr>
           <w:lang w:bidi="hi-IN"/>
         </w:rPr>
-        <w:t xml:space="preserve"> класс </w:t>
-      </w:r>
-      <w:proofErr w:type="spellStart"/>
-      <w:r>
-        <w:rPr>
-          <w:lang w:bidi="hi-IN"/>
-        </w:rPr>
-        <w:t>ViewModel</w:t>
-      </w:r>
-      <w:proofErr w:type="spellEnd"/>
-      <w:r>
-        <w:rPr>
-          <w:lang w:bidi="hi-IN"/>
-        </w:rPr>
-        <w:t xml:space="preserve">, связывающий фрагмент </w:t>
-      </w:r>
-      <w:proofErr w:type="spellStart"/>
-      <w:r>
-        <w:rPr>
-          <w:lang w:bidi="hi-IN"/>
-        </w:rPr>
-        <w:t>WaterFragment</w:t>
-      </w:r>
-      <w:proofErr w:type="spellEnd"/>
-      <w:r>
-        <w:rPr>
-          <w:lang w:bidi="hi-IN"/>
-        </w:rPr>
-        <w:t xml:space="preserve"> с моделью </w:t>
-      </w:r>
-      <w:proofErr w:type="spellStart"/>
-      <w:r>
-        <w:rPr>
-          <w:lang w:bidi="hi-IN"/>
-        </w:rPr>
-        <w:t>WaterBalance</w:t>
-      </w:r>
-      <w:proofErr w:type="spellEnd"/>
-      <w:r>
-        <w:rPr>
-          <w:lang w:bidi="hi-IN"/>
-        </w:rPr>
-        <w:t>.</w:t>
+        <w:t xml:space="preserve"> класс ViewModel, связывающий фрагмент WaterFragment с моделью WaterBalance.</w:t>
       </w:r>
     </w:p>
     <w:p>
@@ -10371,21 +9109,7 @@
         <w:rPr>
           <w:lang w:bidi="hi-IN"/>
         </w:rPr>
-        <w:t xml:space="preserve">Класс </w:t>
-      </w:r>
-      <w:proofErr w:type="spellStart"/>
-      <w:r>
-        <w:rPr>
-          <w:lang w:bidi="hi-IN"/>
-        </w:rPr>
-        <w:t>DehydrationLevel</w:t>
-      </w:r>
-      <w:proofErr w:type="spellEnd"/>
-      <w:r>
-        <w:rPr>
-          <w:lang w:bidi="hi-IN"/>
-        </w:rPr>
-        <w:t xml:space="preserve"> представляет собой реализацию логики оценки степени дегидратации на основе различных факторов, таких как внешний вид, состояние слизистой оболочки, наличие слез и состояние глаз. В конструкторе класса принимаются значения этих факторов.</w:t>
+        <w:t>Класс DehydrationLevel представляет собой реализацию логики оценки степени дегидратации на основе различных факторов, таких как внешний вид, состояние слизистой оболочки, наличие слез и состояние глаз. В конструкторе класса принимаются значения этих факторов.</w:t>
       </w:r>
     </w:p>
     <w:p>
@@ -10398,78 +9122,14 @@
         <w:rPr>
           <w:lang w:bidi="hi-IN"/>
         </w:rPr>
-        <w:t xml:space="preserve">Метод </w:t>
-      </w:r>
-      <w:proofErr w:type="spellStart"/>
-      <w:r>
-        <w:rPr>
-          <w:lang w:bidi="hi-IN"/>
-        </w:rPr>
-        <w:t>getPoints</w:t>
-      </w:r>
-      <w:proofErr w:type="spellEnd"/>
-      <w:r>
-        <w:rPr>
-          <w:lang w:bidi="hi-IN"/>
-        </w:rPr>
-        <w:t xml:space="preserve">() вычисляет общее количество баллов, основываясь на оценке каждого фактора. Он вызывает приватные методы </w:t>
-      </w:r>
-      <w:proofErr w:type="spellStart"/>
-      <w:r>
-        <w:rPr>
-          <w:lang w:bidi="hi-IN"/>
-        </w:rPr>
-        <w:t>evaluateAppearance</w:t>
-      </w:r>
-      <w:proofErr w:type="spellEnd"/>
-      <w:r>
-        <w:rPr>
-          <w:lang w:bidi="hi-IN"/>
-        </w:rPr>
-        <w:t xml:space="preserve">(), </w:t>
-      </w:r>
-      <w:proofErr w:type="spellStart"/>
+        <w:t xml:space="preserve">Метод getPoints() вычисляет общее количество баллов, основываясь на оценке каждого фактора. Он вызывает приватные методы evaluateAppearance(), </w:t>
+      </w:r>
       <w:r>
         <w:rPr>
           <w:lang w:bidi="hi-IN"/>
         </w:rPr>
         <w:lastRenderedPageBreak/>
-        <w:t>evaluateMucous</w:t>
-      </w:r>
-      <w:proofErr w:type="spellEnd"/>
-      <w:r>
-        <w:rPr>
-          <w:lang w:bidi="hi-IN"/>
-        </w:rPr>
-        <w:t xml:space="preserve">(), </w:t>
-      </w:r>
-      <w:proofErr w:type="spellStart"/>
-      <w:r>
-        <w:rPr>
-          <w:lang w:bidi="hi-IN"/>
-        </w:rPr>
-        <w:t>evaluateTears</w:t>
-      </w:r>
-      <w:proofErr w:type="spellEnd"/>
-      <w:r>
-        <w:rPr>
-          <w:lang w:bidi="hi-IN"/>
-        </w:rPr>
-        <w:t xml:space="preserve">() и </w:t>
-      </w:r>
-      <w:proofErr w:type="spellStart"/>
-      <w:r>
-        <w:rPr>
-          <w:lang w:bidi="hi-IN"/>
-        </w:rPr>
-        <w:t>evaluateEyes</w:t>
-      </w:r>
-      <w:proofErr w:type="spellEnd"/>
-      <w:r>
-        <w:rPr>
-          <w:lang w:bidi="hi-IN"/>
-        </w:rPr>
-        <w:t>(), которые выполняют оценку по каждому из факторов и возвращают соответствующие баллы.</w:t>
+        <w:t>evaluateMucous(), evaluateTears() и evaluateEyes(), которые выполняют оценку по каждому из факторов и возвращают соответствующие баллы.</w:t>
       </w:r>
     </w:p>
     <w:p>
@@ -10482,133 +9142,7 @@
         <w:rPr>
           <w:lang w:bidi="hi-IN"/>
         </w:rPr>
-        <w:t xml:space="preserve">Приватные методы </w:t>
-      </w:r>
-      <w:proofErr w:type="spellStart"/>
-      <w:r>
-        <w:rPr>
-          <w:lang w:bidi="hi-IN"/>
-        </w:rPr>
-        <w:t>evaluateAppearance</w:t>
-      </w:r>
-      <w:proofErr w:type="spellEnd"/>
-      <w:r>
-        <w:rPr>
-          <w:lang w:bidi="hi-IN"/>
-        </w:rPr>
-        <w:t xml:space="preserve">(), </w:t>
-      </w:r>
-      <w:proofErr w:type="spellStart"/>
-      <w:r>
-        <w:rPr>
-          <w:lang w:bidi="hi-IN"/>
-        </w:rPr>
-        <w:t>evaluateMucous</w:t>
-      </w:r>
-      <w:proofErr w:type="spellEnd"/>
-      <w:r>
-        <w:rPr>
-          <w:lang w:bidi="hi-IN"/>
-        </w:rPr>
-        <w:t xml:space="preserve">(), </w:t>
-      </w:r>
-      <w:proofErr w:type="spellStart"/>
-      <w:r>
-        <w:rPr>
-          <w:lang w:bidi="hi-IN"/>
-        </w:rPr>
-        <w:t>evaluateTears</w:t>
-      </w:r>
-      <w:proofErr w:type="spellEnd"/>
-      <w:r>
-        <w:rPr>
-          <w:lang w:bidi="hi-IN"/>
-        </w:rPr>
-        <w:t xml:space="preserve">() и </w:t>
-      </w:r>
-      <w:proofErr w:type="spellStart"/>
-      <w:r>
-        <w:rPr>
-          <w:lang w:bidi="hi-IN"/>
-        </w:rPr>
-        <w:t>evaluateEyes</w:t>
-      </w:r>
-      <w:proofErr w:type="spellEnd"/>
-      <w:r>
-        <w:rPr>
-          <w:lang w:bidi="hi-IN"/>
-        </w:rPr>
-        <w:t xml:space="preserve">() используют выражение </w:t>
-      </w:r>
-      <w:proofErr w:type="spellStart"/>
-      <w:r>
-        <w:rPr>
-          <w:lang w:bidi="hi-IN"/>
-        </w:rPr>
-        <w:t>when</w:t>
-      </w:r>
-      <w:proofErr w:type="spellEnd"/>
-      <w:r>
-        <w:rPr>
-          <w:lang w:bidi="hi-IN"/>
-        </w:rPr>
-        <w:t xml:space="preserve"> для сопоставления значений входных параметров с конкретными значениями и возвращают соответствующие баллы в зависимости от оценки. Например, метод </w:t>
-      </w:r>
-      <w:proofErr w:type="spellStart"/>
-      <w:r>
-        <w:rPr>
-          <w:lang w:bidi="hi-IN"/>
-        </w:rPr>
-        <w:t>evaluateAppearance</w:t>
-      </w:r>
-      <w:proofErr w:type="spellEnd"/>
-      <w:r>
-        <w:rPr>
-          <w:lang w:bidi="hi-IN"/>
-        </w:rPr>
-        <w:t>() оценивает внешний вид и возвращает 0 для значения "</w:t>
-      </w:r>
-      <w:proofErr w:type="spellStart"/>
-      <w:r>
-        <w:rPr>
-          <w:lang w:bidi="hi-IN"/>
-        </w:rPr>
-        <w:t>Normal</w:t>
-      </w:r>
-      <w:proofErr w:type="spellEnd"/>
-      <w:r>
-        <w:rPr>
-          <w:lang w:bidi="hi-IN"/>
-        </w:rPr>
-        <w:t>", 1 для значения "</w:t>
-      </w:r>
-      <w:proofErr w:type="spellStart"/>
-      <w:r>
-        <w:rPr>
-          <w:lang w:bidi="hi-IN"/>
-        </w:rPr>
-        <w:t>Irritable</w:t>
-      </w:r>
-      <w:proofErr w:type="spellEnd"/>
-      <w:r>
-        <w:rPr>
-          <w:lang w:bidi="hi-IN"/>
-        </w:rPr>
-        <w:t>" и 2 для значения "</w:t>
-      </w:r>
-      <w:proofErr w:type="spellStart"/>
-      <w:r>
-        <w:rPr>
-          <w:lang w:bidi="hi-IN"/>
-        </w:rPr>
-        <w:t>Sluggish</w:t>
-      </w:r>
-      <w:proofErr w:type="spellEnd"/>
-      <w:r>
-        <w:rPr>
-          <w:lang w:bidi="hi-IN"/>
-        </w:rPr>
-        <w:t>".</w:t>
+        <w:t>Приватные методы evaluateAppearance(), evaluateMucous(), evaluateTears() и evaluateEyes() используют выражение when для сопоставления значений входных параметров с конкретными значениями и возвращают соответствующие баллы в зависимости от оценки. Например, метод evaluateAppearance() оценивает внешний вид и возвращает 0 для значения "Normal", 1 для значения "Irritable" и 2 для значения "Sluggish".</w:t>
       </w:r>
     </w:p>
     <w:p>
@@ -11052,14 +9586,12 @@
         </w:rPr>
         <w:t xml:space="preserve">представлен скриншот пользовательского интерфейса фрагмента </w:t>
       </w:r>
-      <w:proofErr w:type="spellStart"/>
       <w:r>
         <w:rPr>
           <w:lang w:val="en-US" w:bidi="hi-IN"/>
         </w:rPr>
         <w:t>DehydrationFragment</w:t>
       </w:r>
-      <w:proofErr w:type="spellEnd"/>
       <w:r>
         <w:rPr>
           <w:lang w:bidi="hi-IN"/>
@@ -11070,16 +9602,8 @@
         <w:rPr>
           <w:lang w:bidi="hi-IN"/>
         </w:rPr>
-        <w:t xml:space="preserve">в режиме </w:t>
-      </w:r>
-      <w:proofErr w:type="spellStart"/>
-      <w:r>
-        <w:rPr>
-          <w:lang w:bidi="hi-IN"/>
-        </w:rPr>
-        <w:t>разработика</w:t>
-      </w:r>
-      <w:proofErr w:type="spellEnd"/>
+        <w:t>в режиме разработика</w:t>
+      </w:r>
     </w:p>
     <w:p>
       <w:pPr>
@@ -11130,14 +9654,12 @@
         </w:rPr>
         <w:t xml:space="preserve">Фрагмент </w:t>
       </w:r>
-      <w:proofErr w:type="spellStart"/>
       <w:r>
         <w:rPr>
           <w:lang w:val="en-US" w:bidi="hi-IN"/>
         </w:rPr>
         <w:t>DehydrationFragment</w:t>
       </w:r>
-      <w:proofErr w:type="spellEnd"/>
     </w:p>
     <w:p>
       <w:pPr>
@@ -11294,7 +9816,13 @@
       </w:pPr>
       <w:r>
         <w:lastRenderedPageBreak/>
-        <w:t xml:space="preserve">Приложение 1. Листинг </w:t>
+        <w:t xml:space="preserve">Приложение </w:t>
+      </w:r>
+      <w:r>
+        <w:t>Б</w:t>
+      </w:r>
+      <w:r>
+        <w:t xml:space="preserve">. Листинг </w:t>
       </w:r>
       <w:bookmarkEnd w:id="28"/>
       <w:r>

--- a/docs/Курсовая.docx
+++ b/docs/Курсовая.docx
@@ -1,6 +1,6 @@
 
 <file path=word/document.xml><?xml version="1.0" encoding="utf-8"?>
-<w:document xmlns:wpc="http://schemas.microsoft.com/office/word/2010/wordprocessingCanvas" xmlns:cx="http://schemas.microsoft.com/office/drawing/2014/chartex" xmlns:cx1="http://schemas.microsoft.com/office/drawing/2015/9/8/chartex" xmlns:cx2="http://schemas.microsoft.com/office/drawing/2015/10/21/chartex" xmlns:cx3="http://schemas.microsoft.com/office/drawing/2016/5/9/chartex" xmlns:cx4="http://schemas.microsoft.com/office/drawing/2016/5/10/chartex" xmlns:cx5="http://schemas.microsoft.com/office/drawing/2016/5/11/chartex" xmlns:cx6="http://schemas.microsoft.com/office/drawing/2016/5/12/chartex" xmlns:cx7="http://schemas.microsoft.com/office/drawing/2016/5/13/chartex" xmlns:cx8="http://schemas.microsoft.com/office/drawing/2016/5/14/chartex" xmlns:mc="http://schemas.openxmlformats.org/markup-compatibility/2006" xmlns:aink="http://schemas.microsoft.com/office/drawing/2016/ink" xmlns:am3d="http://schemas.microsoft.com/office/drawing/2017/model3d" xmlns:o="urn:schemas-microsoft-com:office:office" xmlns:r="http://schemas.openxmlformats.org/officeDocument/2006/relationships" xmlns:m="http://schemas.openxmlformats.org/officeDocument/2006/math" xmlns:v="urn:schemas-microsoft-com:vml" xmlns:wp14="http://schemas.microsoft.com/office/word/2010/wordprocessingDrawing" xmlns:wp="http://schemas.openxmlformats.org/drawingml/2006/wordprocessingDrawing" xmlns:w10="urn:schemas-microsoft-com:office:word" xmlns:w="http://schemas.openxmlformats.org/wordprocessingml/2006/main" xmlns:w14="http://schemas.microsoft.com/office/word/2010/wordml" xmlns:w15="http://schemas.microsoft.com/office/word/2012/wordml" xmlns:w16cex="http://schemas.microsoft.com/office/word/2018/wordml/cex" xmlns:w16cid="http://schemas.microsoft.com/office/word/2016/wordml/cid" xmlns:w16="http://schemas.microsoft.com/office/word/2018/wordml" xmlns:w16sdtdh="http://schemas.microsoft.com/office/word/2020/wordml/sdtdatahash" xmlns:w16se="http://schemas.microsoft.com/office/word/2015/wordml/symex" xmlns:wpg="http://schemas.microsoft.com/office/word/2010/wordprocessingGroup" xmlns:wpi="http://schemas.microsoft.com/office/word/2010/wordprocessingInk" xmlns:wne="http://schemas.microsoft.com/office/word/2006/wordml" xmlns:wps="http://schemas.microsoft.com/office/word/2010/wordprocessingShape" mc:Ignorable="w14 w15 w16se w16cid w16 w16cex w16sdtdh wp14">
+<w:document xmlns:wpc="http://schemas.microsoft.com/office/word/2010/wordprocessingCanvas" xmlns:cx="http://schemas.microsoft.com/office/drawing/2014/chartex" xmlns:cx1="http://schemas.microsoft.com/office/drawing/2015/9/8/chartex" xmlns:cx2="http://schemas.microsoft.com/office/drawing/2015/10/21/chartex" xmlns:cx3="http://schemas.microsoft.com/office/drawing/2016/5/9/chartex" xmlns:cx4="http://schemas.microsoft.com/office/drawing/2016/5/10/chartex" xmlns:cx5="http://schemas.microsoft.com/office/drawing/2016/5/11/chartex" xmlns:cx6="http://schemas.microsoft.com/office/drawing/2016/5/12/chartex" xmlns:cx7="http://schemas.microsoft.com/office/drawing/2016/5/13/chartex" xmlns:cx8="http://schemas.microsoft.com/office/drawing/2016/5/14/chartex" xmlns:mc="http://schemas.openxmlformats.org/markup-compatibility/2006" xmlns:aink="http://schemas.microsoft.com/office/drawing/2016/ink" xmlns:am3d="http://schemas.microsoft.com/office/drawing/2017/model3d" xmlns:o="urn:schemas-microsoft-com:office:office" xmlns:r="http://schemas.openxmlformats.org/officeDocument/2006/relationships" xmlns:m="http://schemas.openxmlformats.org/officeDocument/2006/math" xmlns:v="urn:schemas-microsoft-com:vml" xmlns:wp14="http://schemas.microsoft.com/office/word/2010/wordprocessingDrawing" xmlns:wp="http://schemas.openxmlformats.org/drawingml/2006/wordprocessingDrawing" xmlns:w10="urn:schemas-microsoft-com:office:word" xmlns:w="http://schemas.openxmlformats.org/wordprocessingml/2006/main" xmlns:w14="http://schemas.microsoft.com/office/word/2010/wordml" xmlns:w15="http://schemas.microsoft.com/office/word/2012/wordml" xmlns:w16cex="http://schemas.microsoft.com/office/word/2018/wordml/cex" xmlns:w16cid="http://schemas.microsoft.com/office/word/2016/wordml/cid" xmlns:w16="http://schemas.microsoft.com/office/word/2018/wordml" xmlns:w16se="http://schemas.microsoft.com/office/word/2015/wordml/symex" xmlns:wpg="http://schemas.microsoft.com/office/word/2010/wordprocessingGroup" xmlns:wpi="http://schemas.microsoft.com/office/word/2010/wordprocessingInk" xmlns:wne="http://schemas.microsoft.com/office/word/2006/wordml" xmlns:wps="http://schemas.microsoft.com/office/word/2010/wordprocessingShape" mc:Ignorable="w14 w15 w16se w16cid w16 w16cex wp14">
   <w:body>
     <w:p>
       <w:pPr>
@@ -713,8 +713,13 @@
               <w:ind w:firstLine="0"/>
               <w:jc w:val="left"/>
             </w:pPr>
-            <w:r>
-              <w:t>Латухина Екатерина Алексеевна, старший преподаватель</w:t>
+            <w:proofErr w:type="spellStart"/>
+            <w:r>
+              <w:t>Латухина</w:t>
+            </w:r>
+            <w:proofErr w:type="spellEnd"/>
+            <w:r>
+              <w:t xml:space="preserve"> Екатерина Алексеевна, старший преподаватель</w:t>
             </w:r>
           </w:p>
         </w:tc>
@@ -1201,12 +1206,14 @@
               </w:rPr>
               <w:t xml:space="preserve"> </w:t>
             </w:r>
+            <w:proofErr w:type="spellStart"/>
             <w:r>
               <w:rPr>
                 <w:szCs w:val="26"/>
               </w:rPr>
               <w:t>Латухина</w:t>
             </w:r>
+            <w:proofErr w:type="spellEnd"/>
           </w:p>
         </w:tc>
       </w:tr>
@@ -2443,6 +2450,7 @@
                 <w:lang w:eastAsia="zh-CN" w:bidi="hi-IN"/>
               </w:rPr>
             </w:pPr>
+            <w:proofErr w:type="spellStart"/>
             <w:r>
               <w:rPr>
                 <w:color w:val="000000"/>
@@ -2451,8 +2459,31 @@
                 <w:szCs w:val="20"/>
                 <w:lang w:val="en-US" w:bidi="hi-IN"/>
               </w:rPr>
-              <w:t>высш. школы</w:t>
-            </w:r>
+              <w:t>высш</w:t>
+            </w:r>
+            <w:proofErr w:type="spellEnd"/>
+            <w:r>
+              <w:rPr>
+                <w:color w:val="000000"/>
+                <w:kern w:val="2"/>
+                <w:sz w:val="24"/>
+                <w:szCs w:val="20"/>
+                <w:lang w:val="en-US" w:bidi="hi-IN"/>
+              </w:rPr>
+              <w:t xml:space="preserve">. </w:t>
+            </w:r>
+            <w:proofErr w:type="spellStart"/>
+            <w:r>
+              <w:rPr>
+                <w:color w:val="000000"/>
+                <w:kern w:val="2"/>
+                <w:sz w:val="24"/>
+                <w:szCs w:val="20"/>
+                <w:lang w:val="en-US" w:bidi="hi-IN"/>
+              </w:rPr>
+              <w:t>школы</w:t>
+            </w:r>
+            <w:proofErr w:type="spellEnd"/>
           </w:p>
         </w:tc>
         <w:tc>
@@ -3198,8 +3229,9 @@
                 <w:u w:val="single"/>
                 <w:lang w:bidi="hi-IN"/>
               </w:rPr>
-              <w:t>разработать мобильное приложениепо индивидуальному проекту</w:t>
-            </w:r>
+              <w:t xml:space="preserve">разработать мобильное </w:t>
+            </w:r>
+            <w:proofErr w:type="spellStart"/>
             <w:r>
               <w:rPr>
                 <w:color w:val="000000"/>
@@ -3209,14 +3241,10 @@
                 <w:u w:val="single"/>
                 <w:lang w:bidi="hi-IN"/>
               </w:rPr>
-              <w:t>            </w:t>
-            </w:r>
-          </w:p>
-          <w:p>
-            <w:pPr>
-              <w:suppressAutoHyphens/>
-              <w:spacing w:line="240" w:lineRule="auto"/>
-              <w:ind w:firstLine="0"/>
+              <w:t>приложениепо</w:t>
+            </w:r>
+            <w:proofErr w:type="spellEnd"/>
+            <w:r>
               <w:rPr>
                 <w:color w:val="000000"/>
                 <w:kern w:val="2"/>
@@ -3225,7 +3253,8 @@
                 <w:u w:val="single"/>
                 <w:lang w:bidi="hi-IN"/>
               </w:rPr>
-            </w:pPr>
+              <w:t xml:space="preserve"> индивидуальному проекту</w:t>
+            </w:r>
             <w:r>
               <w:rPr>
                 <w:color w:val="000000"/>
@@ -3235,7 +3264,7 @@
                 <w:u w:val="single"/>
                 <w:lang w:bidi="hi-IN"/>
               </w:rPr>
-              <w:t>Задачи:                                                                                                                         </w:t>
+              <w:t>            </w:t>
             </w:r>
           </w:p>
           <w:p>
@@ -3261,9 +3290,14 @@
                 <w:u w:val="single"/>
                 <w:lang w:bidi="hi-IN"/>
               </w:rPr>
-              <w:t>1. </w:t>
-            </w:r>
-            <w:r>
+              <w:t>Задачи:                                                                                                                         </w:t>
+            </w:r>
+          </w:p>
+          <w:p>
+            <w:pPr>
+              <w:suppressAutoHyphens/>
+              <w:spacing w:line="240" w:lineRule="auto"/>
+              <w:ind w:firstLine="0"/>
               <w:rPr>
                 <w:color w:val="000000"/>
                 <w:kern w:val="2"/>
@@ -3272,8 +3306,7 @@
                 <w:u w:val="single"/>
                 <w:lang w:bidi="hi-IN"/>
               </w:rPr>
-              <w:t>Выбрать тему работы</w:t>
-            </w:r>
+            </w:pPr>
             <w:r>
               <w:rPr>
                 <w:color w:val="000000"/>
@@ -3283,7 +3316,7 @@
                 <w:u w:val="single"/>
                 <w:lang w:bidi="hi-IN"/>
               </w:rPr>
-              <w:t xml:space="preserve"> </w:t>
+              <w:t>1. </w:t>
             </w:r>
             <w:r>
               <w:rPr>
@@ -3294,14 +3327,9 @@
                 <w:u w:val="single"/>
                 <w:lang w:bidi="hi-IN"/>
               </w:rPr>
-              <w:t>и согласовать ее с преподавателем.</w:t>
-            </w:r>
-          </w:p>
-          <w:p>
-            <w:pPr>
-              <w:suppressAutoHyphens/>
-              <w:spacing w:line="240" w:lineRule="auto"/>
-              <w:ind w:firstLine="0"/>
+              <w:t>Выбрать тему работы</w:t>
+            </w:r>
+            <w:r>
               <w:rPr>
                 <w:color w:val="000000"/>
                 <w:kern w:val="2"/>
@@ -3310,7 +3338,8 @@
                 <w:u w:val="single"/>
                 <w:lang w:bidi="hi-IN"/>
               </w:rPr>
-            </w:pPr>
+              <w:t xml:space="preserve"> </w:t>
+            </w:r>
             <w:r>
               <w:rPr>
                 <w:color w:val="000000"/>
@@ -3320,9 +3349,14 @@
                 <w:u w:val="single"/>
                 <w:lang w:bidi="hi-IN"/>
               </w:rPr>
-              <w:t>2. </w:t>
-            </w:r>
-            <w:r>
+              <w:t>и согласовать ее с преподавателем.</w:t>
+            </w:r>
+          </w:p>
+          <w:p>
+            <w:pPr>
+              <w:suppressAutoHyphens/>
+              <w:spacing w:line="240" w:lineRule="auto"/>
+              <w:ind w:firstLine="0"/>
               <w:rPr>
                 <w:color w:val="000000"/>
                 <w:kern w:val="2"/>
@@ -3331,8 +3365,7 @@
                 <w:u w:val="single"/>
                 <w:lang w:bidi="hi-IN"/>
               </w:rPr>
-              <w:t>Разработать интерактивный прототип мобильного</w:t>
-            </w:r>
+            </w:pPr>
             <w:r>
               <w:rPr>
                 <w:color w:val="000000"/>
@@ -3342,7 +3375,7 @@
                 <w:u w:val="single"/>
                 <w:lang w:bidi="hi-IN"/>
               </w:rPr>
-              <w:t xml:space="preserve"> приложения </w:t>
+              <w:t>2. </w:t>
             </w:r>
             <w:r>
               <w:rPr>
@@ -3353,6 +3386,28 @@
                 <w:u w:val="single"/>
                 <w:lang w:bidi="hi-IN"/>
               </w:rPr>
+              <w:t>Разработать интерактивный прототип мобильного</w:t>
+            </w:r>
+            <w:r>
+              <w:rPr>
+                <w:color w:val="000000"/>
+                <w:kern w:val="2"/>
+                <w:sz w:val="24"/>
+                <w:szCs w:val="20"/>
+                <w:u w:val="single"/>
+                <w:lang w:bidi="hi-IN"/>
+              </w:rPr>
+              <w:t xml:space="preserve"> приложения </w:t>
+            </w:r>
+            <w:r>
+              <w:rPr>
+                <w:color w:val="000000"/>
+                <w:kern w:val="2"/>
+                <w:sz w:val="24"/>
+                <w:szCs w:val="20"/>
+                <w:u w:val="single"/>
+                <w:lang w:bidi="hi-IN"/>
+              </w:rPr>
               <w:t>«</w:t>
             </w:r>
             <w:r>
@@ -3445,7 +3500,55 @@
                 <w:u w:val="single"/>
                 <w:lang w:bidi="hi-IN"/>
               </w:rPr>
-              <w:t>Спроектировать, разработать и протестировать мобильное приложение для ОС Android на языке программирования Kotlin.</w:t>
+              <w:t xml:space="preserve">Спроектировать, разработать и протестировать мобильное приложение для ОС </w:t>
+            </w:r>
+            <w:proofErr w:type="spellStart"/>
+            <w:r>
+              <w:rPr>
+                <w:color w:val="000000"/>
+                <w:kern w:val="2"/>
+                <w:sz w:val="24"/>
+                <w:szCs w:val="20"/>
+                <w:u w:val="single"/>
+                <w:lang w:bidi="hi-IN"/>
+              </w:rPr>
+              <w:t>Android</w:t>
+            </w:r>
+            <w:proofErr w:type="spellEnd"/>
+            <w:r>
+              <w:rPr>
+                <w:color w:val="000000"/>
+                <w:kern w:val="2"/>
+                <w:sz w:val="24"/>
+                <w:szCs w:val="20"/>
+                <w:u w:val="single"/>
+                <w:lang w:bidi="hi-IN"/>
+              </w:rPr>
+              <w:t xml:space="preserve"> на языке программирования </w:t>
+            </w:r>
+            <w:proofErr w:type="spellStart"/>
+            <w:r>
+              <w:rPr>
+                <w:color w:val="000000"/>
+                <w:kern w:val="2"/>
+                <w:sz w:val="24"/>
+                <w:szCs w:val="20"/>
+                <w:u w:val="single"/>
+                <w:lang w:bidi="hi-IN"/>
+              </w:rPr>
+              <w:t>Kotlin</w:t>
+            </w:r>
+            <w:proofErr w:type="spellEnd"/>
+            <w:r>
+              <w:rPr>
+                <w:color w:val="000000"/>
+                <w:kern w:val="2"/>
+                <w:sz w:val="24"/>
+                <w:szCs w:val="20"/>
+                <w:u w:val="single"/>
+                <w:lang w:bidi="hi-IN"/>
+              </w:rPr>
+              <w:t>.</w:t>
             </w:r>
             <w:r>
               <w:rPr>
@@ -4302,6 +4405,7 @@
                 <w:lang w:eastAsia="zh-CN" w:bidi="hi-IN"/>
               </w:rPr>
             </w:pPr>
+            <w:proofErr w:type="spellStart"/>
             <w:r>
               <w:rPr>
                 <w:color w:val="000000"/>
@@ -4310,7 +4414,18 @@
                 <w:szCs w:val="22"/>
                 <w:lang w:bidi="hi-IN"/>
               </w:rPr>
-              <w:t>Латухина Е. А.</w:t>
+              <w:t>Латухина</w:t>
+            </w:r>
+            <w:proofErr w:type="spellEnd"/>
+            <w:r>
+              <w:rPr>
+                <w:color w:val="000000"/>
+                <w:kern w:val="2"/>
+                <w:sz w:val="22"/>
+                <w:szCs w:val="22"/>
+                <w:lang w:bidi="hi-IN"/>
+              </w:rPr>
+              <w:t xml:space="preserve"> Е. А.</w:t>
             </w:r>
           </w:p>
         </w:tc>
@@ -5404,6 +5519,8 @@
         <w:p>
           <w:pPr>
             <w:rPr>
+              <w:b/>
+              <w:bCs/>
               <w:szCs w:val="28"/>
             </w:rPr>
           </w:pPr>
@@ -5420,6 +5537,191 @@
     </w:sdt>
     <w:p>
       <w:pPr>
+        <w:rPr>
+          <w:szCs w:val="28"/>
+        </w:rPr>
+      </w:pPr>
+    </w:p>
+    <w:p>
+      <w:pPr>
+        <w:rPr>
+          <w:szCs w:val="28"/>
+        </w:rPr>
+      </w:pPr>
+    </w:p>
+    <w:p>
+      <w:pPr>
+        <w:rPr>
+          <w:szCs w:val="28"/>
+        </w:rPr>
+      </w:pPr>
+    </w:p>
+    <w:p>
+      <w:pPr>
+        <w:rPr>
+          <w:szCs w:val="28"/>
+        </w:rPr>
+      </w:pPr>
+    </w:p>
+    <w:p>
+      <w:pPr>
+        <w:rPr>
+          <w:szCs w:val="28"/>
+        </w:rPr>
+      </w:pPr>
+    </w:p>
+    <w:p>
+      <w:pPr>
+        <w:rPr>
+          <w:szCs w:val="28"/>
+        </w:rPr>
+      </w:pPr>
+    </w:p>
+    <w:p>
+      <w:pPr>
+        <w:rPr>
+          <w:szCs w:val="28"/>
+        </w:rPr>
+      </w:pPr>
+    </w:p>
+    <w:p>
+      <w:pPr>
+        <w:rPr>
+          <w:szCs w:val="28"/>
+        </w:rPr>
+      </w:pPr>
+    </w:p>
+    <w:p>
+      <w:pPr>
+        <w:rPr>
+          <w:szCs w:val="28"/>
+        </w:rPr>
+      </w:pPr>
+    </w:p>
+    <w:p>
+      <w:pPr>
+        <w:rPr>
+          <w:szCs w:val="28"/>
+        </w:rPr>
+      </w:pPr>
+    </w:p>
+    <w:p>
+      <w:pPr>
+        <w:rPr>
+          <w:szCs w:val="28"/>
+        </w:rPr>
+      </w:pPr>
+    </w:p>
+    <w:p>
+      <w:pPr>
+        <w:rPr>
+          <w:szCs w:val="28"/>
+        </w:rPr>
+      </w:pPr>
+    </w:p>
+    <w:p>
+      <w:pPr>
+        <w:rPr>
+          <w:szCs w:val="28"/>
+        </w:rPr>
+      </w:pPr>
+    </w:p>
+    <w:p>
+      <w:pPr>
+        <w:rPr>
+          <w:szCs w:val="28"/>
+        </w:rPr>
+      </w:pPr>
+    </w:p>
+    <w:p>
+      <w:pPr>
+        <w:rPr>
+          <w:szCs w:val="28"/>
+        </w:rPr>
+      </w:pPr>
+    </w:p>
+    <w:p>
+      <w:pPr>
+        <w:rPr>
+          <w:szCs w:val="28"/>
+        </w:rPr>
+      </w:pPr>
+    </w:p>
+    <w:p>
+      <w:pPr>
+        <w:rPr>
+          <w:szCs w:val="28"/>
+        </w:rPr>
+      </w:pPr>
+    </w:p>
+    <w:p>
+      <w:pPr>
+        <w:rPr>
+          <w:szCs w:val="28"/>
+        </w:rPr>
+      </w:pPr>
+    </w:p>
+    <w:p>
+      <w:pPr>
+        <w:rPr>
+          <w:szCs w:val="28"/>
+        </w:rPr>
+      </w:pPr>
+    </w:p>
+    <w:p>
+      <w:pPr>
+        <w:rPr>
+          <w:szCs w:val="28"/>
+        </w:rPr>
+      </w:pPr>
+    </w:p>
+    <w:p>
+      <w:pPr>
+        <w:rPr>
+          <w:szCs w:val="28"/>
+        </w:rPr>
+      </w:pPr>
+    </w:p>
+    <w:p>
+      <w:pPr>
+        <w:rPr>
+          <w:szCs w:val="28"/>
+        </w:rPr>
+      </w:pPr>
+    </w:p>
+    <w:p>
+      <w:pPr>
+        <w:rPr>
+          <w:szCs w:val="28"/>
+        </w:rPr>
+      </w:pPr>
+    </w:p>
+    <w:p>
+      <w:pPr>
+        <w:rPr>
+          <w:szCs w:val="28"/>
+        </w:rPr>
+      </w:pPr>
+    </w:p>
+    <w:p>
+      <w:pPr>
+        <w:rPr>
+          <w:b/>
+          <w:bCs/>
+          <w:szCs w:val="28"/>
+        </w:rPr>
+      </w:pPr>
+    </w:p>
+    <w:p>
+      <w:pPr>
+        <w:jc w:val="center"/>
+        <w:rPr>
+          <w:szCs w:val="28"/>
+        </w:rPr>
+      </w:pPr>
+    </w:p>
+    <w:p>
+      <w:pPr>
         <w:pStyle w:val="14"/>
         <w:jc w:val="center"/>
         <w:rPr>
@@ -5448,7 +5750,33 @@
         <w:rPr>
           <w:lang w:bidi="hi-IN"/>
         </w:rPr>
-        <w:t>Дегидратация – это состояние, при котором организм теряет больше жидкости, чем получает. Дегидратация может приводить к серьезным осложнениям, таким как судороги, почечная недостаточность и гиповолемический шок. Дегидратация может быть вызвана различными факторами, такими как жара, интенсивная физическая нагрузка, заболевания желудочно-кишечного тракта, недостаточное потребление воды и другие.</w:t>
+        <w:t xml:space="preserve">Дегидратация – это состояние, при котором организм теряет больше жидкости, чем получает. Дегидратация может приводить к серьезным осложнениям, таким как судороги, почечная недостаточность и </w:t>
+      </w:r>
+      <w:proofErr w:type="spellStart"/>
+      <w:r>
+        <w:rPr>
+          <w:lang w:bidi="hi-IN"/>
+        </w:rPr>
+        <w:t>гиповолемический</w:t>
+      </w:r>
+      <w:proofErr w:type="spellEnd"/>
+      <w:r>
+        <w:rPr>
+          <w:lang w:bidi="hi-IN"/>
+        </w:rPr>
+        <w:t xml:space="preserve"> шок. </w:t>
+      </w:r>
+      <w:r>
+        <w:rPr>
+          <w:lang w:bidi="hi-IN"/>
+        </w:rPr>
+        <w:t>Такая проблема</w:t>
+      </w:r>
+      <w:r>
+        <w:rPr>
+          <w:lang w:bidi="hi-IN"/>
+        </w:rPr>
+        <w:t xml:space="preserve"> может быть вызвана различными факторами, такими как жара, интенсивная физическая нагрузка, заболевания желудочно-кишечного тракта, недостаточное потребление воды и другие.</w:t>
       </w:r>
     </w:p>
     <w:p>
@@ -5500,19 +5828,7 @@
         <w:rPr>
           <w:lang w:bidi="hi-IN"/>
         </w:rPr>
-        <w:t>-</w:t>
-      </w:r>
-      <w:r>
-        <w:rPr>
-          <w:lang w:bidi="hi-IN"/>
-        </w:rPr>
-        <w:t> </w:t>
-      </w:r>
-      <w:r>
-        <w:rPr>
-          <w:lang w:bidi="hi-IN"/>
-        </w:rPr>
-        <w:t>провести анализ существующих мобильных приложений по профилактике и контролю дегидратации;</w:t>
+        <w:t>- провести анализ существующих мобильных приложений по профилактике и контролю дегидратации;</w:t>
       </w:r>
     </w:p>
     <w:p>
@@ -5525,19 +5841,7 @@
         <w:rPr>
           <w:lang w:bidi="hi-IN"/>
         </w:rPr>
-        <w:t>-</w:t>
-      </w:r>
-      <w:r>
-        <w:rPr>
-          <w:lang w:bidi="hi-IN"/>
-        </w:rPr>
-        <w:t> </w:t>
-      </w:r>
-      <w:r>
-        <w:rPr>
-          <w:lang w:bidi="hi-IN"/>
-        </w:rPr>
-        <w:t>определить функциональные и нефункциональные требования к разрабатываемому приложению;</w:t>
+        <w:t>- определить функциональные и нефункциональные требования к разрабатываемому приложению;</w:t>
       </w:r>
     </w:p>
     <w:p>
@@ -5550,19 +5854,7 @@
         <w:rPr>
           <w:lang w:bidi="hi-IN"/>
         </w:rPr>
-        <w:t>-</w:t>
-      </w:r>
-      <w:r>
-        <w:rPr>
-          <w:lang w:bidi="hi-IN"/>
-        </w:rPr>
-        <w:t> </w:t>
-      </w:r>
-      <w:r>
-        <w:rPr>
-          <w:lang w:bidi="hi-IN"/>
-        </w:rPr>
-        <w:t>спроектировать архитектуру и интерфейс приложения;</w:t>
+        <w:t>- спроектировать архитектуру и интерфейс приложения;</w:t>
       </w:r>
     </w:p>
     <w:p>
@@ -5575,19 +5867,7 @@
         <w:rPr>
           <w:lang w:bidi="hi-IN"/>
         </w:rPr>
-        <w:t>-</w:t>
-      </w:r>
-      <w:r>
-        <w:rPr>
-          <w:lang w:bidi="hi-IN"/>
-        </w:rPr>
-        <w:t> </w:t>
-      </w:r>
-      <w:r>
-        <w:rPr>
-          <w:lang w:bidi="hi-IN"/>
-        </w:rPr>
-        <w:t>реализовать приложение с использованием современных технологий разработки мобильных приложений;</w:t>
+        <w:t>- реализовать приложение с использованием современных технологий разработки мобильных приложений;</w:t>
       </w:r>
     </w:p>
     <w:p>
@@ -5600,19 +5880,7 @@
         <w:rPr>
           <w:lang w:bidi="hi-IN"/>
         </w:rPr>
-        <w:t>-</w:t>
-      </w:r>
-      <w:r>
-        <w:rPr>
-          <w:lang w:bidi="hi-IN"/>
-        </w:rPr>
-        <w:t> </w:t>
-      </w:r>
-      <w:r>
-        <w:rPr>
-          <w:lang w:bidi="hi-IN"/>
-        </w:rPr>
-        <w:t>провести тестирование и оценку эффективности приложения.</w:t>
+        <w:t>- провести тестирование и оценку эффективности приложения.</w:t>
       </w:r>
     </w:p>
     <w:p>
@@ -5759,25 +6027,7 @@
         <w:rPr>
           <w:lang w:bidi="hi-IN"/>
         </w:rPr>
-        <w:t>-</w:t>
-      </w:r>
-      <w:r>
-        <w:rPr>
-          <w:lang w:bidi="hi-IN"/>
-        </w:rPr>
-        <w:t> п</w:t>
-      </w:r>
-      <w:r>
-        <w:rPr>
-          <w:lang w:bidi="hi-IN"/>
-        </w:rPr>
-        <w:t>риложение должно позволять пользователю вводить свои персональные данные, такие как пол, возраст, вес</w:t>
-      </w:r>
-      <w:r>
-        <w:rPr>
-          <w:lang w:bidi="hi-IN"/>
-        </w:rPr>
-        <w:t>;</w:t>
+        <w:t>- приложение должно позволять пользователю вводить свои персональные данные, такие как пол, возраст, вес;</w:t>
       </w:r>
     </w:p>
     <w:p>
@@ -5790,25 +6040,7 @@
         <w:rPr>
           <w:lang w:bidi="hi-IN"/>
         </w:rPr>
-        <w:t>-</w:t>
-      </w:r>
-      <w:r>
-        <w:rPr>
-          <w:lang w:bidi="hi-IN"/>
-        </w:rPr>
-        <w:t> п</w:t>
-      </w:r>
-      <w:r>
-        <w:rPr>
-          <w:lang w:bidi="hi-IN"/>
-        </w:rPr>
-        <w:t>риложение должно рассчитывать оптимальную суточную дозу воды для пользователя на основе его персональных данных и рекомендаций Всемирной организации здравоохранения (ВОЗ)</w:t>
-      </w:r>
-      <w:r>
-        <w:rPr>
-          <w:lang w:bidi="hi-IN"/>
-        </w:rPr>
-        <w:t>;</w:t>
+        <w:t>- приложение должно рассчитывать оптимальную суточную дозу воды для пользователя на основе его персональных данных и рекомендаций Всемирной организации здравоохранения (ВОЗ);</w:t>
       </w:r>
     </w:p>
     <w:p>
@@ -5822,25 +6054,7 @@
           <w:lang w:bidi="hi-IN"/>
         </w:rPr>
         <w:lastRenderedPageBreak/>
-        <w:t>-</w:t>
-      </w:r>
-      <w:r>
-        <w:rPr>
-          <w:lang w:bidi="hi-IN"/>
-        </w:rPr>
-        <w:t> п</w:t>
-      </w:r>
-      <w:r>
-        <w:rPr>
-          <w:lang w:bidi="hi-IN"/>
-        </w:rPr>
-        <w:t>риложение должно рассчитывать суточную дозу воды при дегидратации для пользователя на основе его персональных данных и степени дегидратации</w:t>
-      </w:r>
-      <w:r>
-        <w:rPr>
-          <w:lang w:bidi="hi-IN"/>
-        </w:rPr>
-        <w:t>;</w:t>
+        <w:t>- приложение должно рассчитывать суточную дозу воды при дегидратации для пользователя на основе его персональных данных и степени дегидратации;</w:t>
       </w:r>
     </w:p>
     <w:p>
@@ -5853,19 +6067,7 @@
         <w:rPr>
           <w:lang w:bidi="hi-IN"/>
         </w:rPr>
-        <w:t>-</w:t>
-      </w:r>
-      <w:r>
-        <w:rPr>
-          <w:lang w:bidi="hi-IN"/>
-        </w:rPr>
-        <w:t> п</w:t>
-      </w:r>
-      <w:r>
-        <w:rPr>
-          <w:lang w:bidi="hi-IN"/>
-        </w:rPr>
-        <w:t>риложение должно отслеживать уровень гидратации пользователя на основе его потребления воды и других жидкостей (соки, чай, кофе и другие)</w:t>
+        <w:t>- приложение должно отслеживать уровень гидратации пользователя на основе его потребления воды и других жидкостей (соки, чай, кофе и другие)</w:t>
       </w:r>
       <w:r>
         <w:rPr>
@@ -5897,25 +6099,7 @@
         <w:rPr>
           <w:lang w:bidi="hi-IN"/>
         </w:rPr>
-        <w:t>-</w:t>
-      </w:r>
-      <w:r>
-        <w:rPr>
-          <w:lang w:bidi="hi-IN"/>
-        </w:rPr>
-        <w:t> п</w:t>
-      </w:r>
-      <w:r>
-        <w:rPr>
-          <w:lang w:bidi="hi-IN"/>
-        </w:rPr>
-        <w:t xml:space="preserve">риложение должно быть совместимо </w:t>
-      </w:r>
-      <w:r>
-        <w:rPr>
-          <w:lang w:bidi="hi-IN"/>
-        </w:rPr>
-        <w:t xml:space="preserve">с мобильной платформой </w:t>
+        <w:t xml:space="preserve">- приложение должно быть совместимо с мобильной платформой </w:t>
       </w:r>
       <w:r>
         <w:rPr>
@@ -5940,25 +6124,7 @@
         <w:rPr>
           <w:lang w:bidi="hi-IN"/>
         </w:rPr>
-        <w:t>-</w:t>
-      </w:r>
-      <w:r>
-        <w:rPr>
-          <w:lang w:bidi="hi-IN"/>
-        </w:rPr>
-        <w:t> п</w:t>
-      </w:r>
-      <w:r>
-        <w:rPr>
-          <w:lang w:bidi="hi-IN"/>
-        </w:rPr>
-        <w:t>риложение должно иметь простой и интуитивно понятный интерфейс, который обеспечивает удобство использования для пользователей разного возраста и уровня компьютерной грамотности</w:t>
-      </w:r>
-      <w:r>
-        <w:rPr>
-          <w:lang w:bidi="hi-IN"/>
-        </w:rPr>
-        <w:t>;</w:t>
+        <w:t>- приложение должно иметь простой и интуитивно понятный интерфейс, который обеспечивает удобство использования для пользователей разного возраста и уровня компьютерной грамотности;</w:t>
       </w:r>
     </w:p>
     <w:p>
@@ -5971,25 +6137,7 @@
         <w:rPr>
           <w:lang w:bidi="hi-IN"/>
         </w:rPr>
-        <w:t>-</w:t>
-      </w:r>
-      <w:r>
-        <w:rPr>
-          <w:lang w:bidi="hi-IN"/>
-        </w:rPr>
-        <w:t> п</w:t>
-      </w:r>
-      <w:r>
-        <w:rPr>
-          <w:lang w:bidi="hi-IN"/>
-        </w:rPr>
-        <w:t>риложение должно обеспечивать безопасность и конфиденциальность персональных данных пользователей</w:t>
-      </w:r>
-      <w:r>
-        <w:rPr>
-          <w:lang w:bidi="hi-IN"/>
-        </w:rPr>
-        <w:t>;</w:t>
+        <w:t>- приложение должно обеспечивать безопасность и конфиденциальность персональных данных пользователей;</w:t>
       </w:r>
     </w:p>
     <w:p>
@@ -6002,25 +6150,7 @@
         <w:rPr>
           <w:lang w:bidi="hi-IN"/>
         </w:rPr>
-        <w:t>-</w:t>
-      </w:r>
-      <w:r>
-        <w:rPr>
-          <w:lang w:bidi="hi-IN"/>
-        </w:rPr>
-        <w:t> п</w:t>
-      </w:r>
-      <w:r>
-        <w:rPr>
-          <w:lang w:bidi="hi-IN"/>
-        </w:rPr>
-        <w:t>риложение должно иметь высокую производительность и низкое потребление ресурсов мобильного устройства, обеспечивая быстрый и стабильный запуск и работу приложения</w:t>
-      </w:r>
-      <w:r>
-        <w:rPr>
-          <w:lang w:bidi="hi-IN"/>
-        </w:rPr>
-        <w:t>;</w:t>
+        <w:t>- приложение должно иметь высокую производительность и низкое потребление ресурсов мобильного устройства, обеспечивая быстрый и стабильный запуск и работу приложения;</w:t>
       </w:r>
     </w:p>
     <w:p>
@@ -6033,19 +6163,7 @@
         <w:rPr>
           <w:lang w:bidi="hi-IN"/>
         </w:rPr>
-        <w:t>-</w:t>
-      </w:r>
-      <w:r>
-        <w:rPr>
-          <w:lang w:bidi="hi-IN"/>
-        </w:rPr>
-        <w:t> п</w:t>
-      </w:r>
-      <w:r>
-        <w:rPr>
-          <w:lang w:bidi="hi-IN"/>
-        </w:rPr>
-        <w:t>риложение должно иметь возможность работать в оффлайн-режиме.</w:t>
+        <w:t>- приложение должно иметь возможность работать в оффлайн-режиме.</w:t>
       </w:r>
     </w:p>
     <w:p>
@@ -6147,7 +6265,7 @@
         <w:rPr>
           <w:lang w:bidi="hi-IN"/>
         </w:rPr>
-        <w:t xml:space="preserve"> дозы воды – рассчитывает оптимальную суточную дозу воды для пользователя на основе его персональных данных и рекомендаций ВОЗ, а также суточную дозу воды при дегидратации на основе его персональных данных и степени дегидратации</w:t>
+        <w:t xml:space="preserve"> дозы воды – рассчитывает оптимальную суточную дозу воды для пользователя на основе его персональных данных, а также суточную дозу воды при дегидратации на основе его персональных данных и степени дегидратации</w:t>
       </w:r>
       <w:r>
         <w:rPr>
@@ -6179,7 +6297,6 @@
         <w:rPr>
           <w:lang w:bidi="hi-IN"/>
         </w:rPr>
-        <w:lastRenderedPageBreak/>
         <w:t>- советы по электролитам.</w:t>
       </w:r>
     </w:p>
@@ -6194,6 +6311,7 @@
         <w:rPr>
           <w:lang w:bidi="hi-IN"/>
         </w:rPr>
+        <w:lastRenderedPageBreak/>
         <w:t>1.4 </w:t>
       </w:r>
       <w:r>
@@ -6213,7 +6331,133 @@
         <w:rPr>
           <w:lang w:bidi="hi-IN"/>
         </w:rPr>
-        <w:t>Для проведения сравнительного анализа были выбраны четыре мобильных приложения, решающих поставленную задачу: Waterllama, Water Time Drink Tracker &amp; Reminder, HydroCoach и Plant Nanny. Для каждого приложения была приведена краткая характеристика и описание основных возможностей. Результаты сравнения занесены в таблицу</w:t>
+        <w:t xml:space="preserve">Для проведения сравнительного анализа были выбраны четыре мобильных приложения, решающих поставленную задачу: </w:t>
+      </w:r>
+      <w:proofErr w:type="spellStart"/>
+      <w:r>
+        <w:rPr>
+          <w:lang w:bidi="hi-IN"/>
+        </w:rPr>
+        <w:t>Waterllama</w:t>
+      </w:r>
+      <w:proofErr w:type="spellEnd"/>
+      <w:r>
+        <w:rPr>
+          <w:lang w:bidi="hi-IN"/>
+        </w:rPr>
+        <w:t xml:space="preserve">, </w:t>
+      </w:r>
+      <w:proofErr w:type="spellStart"/>
+      <w:r>
+        <w:rPr>
+          <w:lang w:bidi="hi-IN"/>
+        </w:rPr>
+        <w:t>Water</w:t>
+      </w:r>
+      <w:proofErr w:type="spellEnd"/>
+      <w:r>
+        <w:rPr>
+          <w:lang w:bidi="hi-IN"/>
+        </w:rPr>
+        <w:t xml:space="preserve"> </w:t>
+      </w:r>
+      <w:proofErr w:type="spellStart"/>
+      <w:r>
+        <w:rPr>
+          <w:lang w:bidi="hi-IN"/>
+        </w:rPr>
+        <w:t>Time</w:t>
+      </w:r>
+      <w:proofErr w:type="spellEnd"/>
+      <w:r>
+        <w:rPr>
+          <w:lang w:bidi="hi-IN"/>
+        </w:rPr>
+        <w:t xml:space="preserve"> </w:t>
+      </w:r>
+      <w:proofErr w:type="spellStart"/>
+      <w:r>
+        <w:rPr>
+          <w:lang w:bidi="hi-IN"/>
+        </w:rPr>
+        <w:t>Drink</w:t>
+      </w:r>
+      <w:proofErr w:type="spellEnd"/>
+      <w:r>
+        <w:rPr>
+          <w:lang w:bidi="hi-IN"/>
+        </w:rPr>
+        <w:t xml:space="preserve"> </w:t>
+      </w:r>
+      <w:proofErr w:type="spellStart"/>
+      <w:r>
+        <w:rPr>
+          <w:lang w:bidi="hi-IN"/>
+        </w:rPr>
+        <w:t>Tracker</w:t>
+      </w:r>
+      <w:proofErr w:type="spellEnd"/>
+      <w:r>
+        <w:rPr>
+          <w:lang w:bidi="hi-IN"/>
+        </w:rPr>
+        <w:t xml:space="preserve"> &amp; </w:t>
+      </w:r>
+      <w:proofErr w:type="spellStart"/>
+      <w:r>
+        <w:rPr>
+          <w:lang w:bidi="hi-IN"/>
+        </w:rPr>
+        <w:t>Reminder</w:t>
+      </w:r>
+      <w:proofErr w:type="spellEnd"/>
+      <w:r>
+        <w:rPr>
+          <w:lang w:bidi="hi-IN"/>
+        </w:rPr>
+        <w:t xml:space="preserve">, </w:t>
+      </w:r>
+      <w:proofErr w:type="spellStart"/>
+      <w:r>
+        <w:rPr>
+          <w:lang w:bidi="hi-IN"/>
+        </w:rPr>
+        <w:t>HydroCoach</w:t>
+      </w:r>
+      <w:proofErr w:type="spellEnd"/>
+      <w:r>
+        <w:rPr>
+          <w:lang w:bidi="hi-IN"/>
+        </w:rPr>
+        <w:t xml:space="preserve"> и </w:t>
+      </w:r>
+      <w:proofErr w:type="spellStart"/>
+      <w:r>
+        <w:rPr>
+          <w:lang w:bidi="hi-IN"/>
+        </w:rPr>
+        <w:t>Plant</w:t>
+      </w:r>
+      <w:proofErr w:type="spellEnd"/>
+      <w:r>
+        <w:rPr>
+          <w:lang w:bidi="hi-IN"/>
+        </w:rPr>
+        <w:t xml:space="preserve"> </w:t>
+      </w:r>
+      <w:proofErr w:type="spellStart"/>
+      <w:r>
+        <w:rPr>
+          <w:lang w:bidi="hi-IN"/>
+        </w:rPr>
+        <w:t>Nanny</w:t>
+      </w:r>
+      <w:proofErr w:type="spellEnd"/>
+      <w:r>
+        <w:rPr>
+          <w:lang w:bidi="hi-IN"/>
+        </w:rPr>
+        <w:t>. Для каждого приложения была приведена краткая характеристика и описание основных возможностей. Результаты сравнения занесены в таблицу</w:t>
       </w:r>
       <w:r>
         <w:rPr>
@@ -6241,11 +6485,19 @@
           <w:lang w:bidi="hi-IN"/>
         </w:rPr>
       </w:pPr>
-      <w:r>
-        <w:rPr>
-          <w:lang w:bidi="hi-IN"/>
-        </w:rPr>
-        <w:t>Waterllama – это мобильное приложение, которое помогает пользователю пить достаточно воды каждый день. Приложение рассчитывает индивидуальную суточную дозу воды на основе данных пользователя. Приложение отслеживает потребление воды и других жидкостей, напоминает о необходимости пить воду, предлагает альтернативные источники жидкости и предупреждает о признаках дегидратации. Приложение также имеет игровой элемент: пользователь может выбрать своего виртуального питомца-ламу, которая будет мотивировать его пить воду и реагировать на его действия.</w:t>
+      <w:proofErr w:type="spellStart"/>
+      <w:r>
+        <w:rPr>
+          <w:lang w:bidi="hi-IN"/>
+        </w:rPr>
+        <w:t>Waterllama</w:t>
+      </w:r>
+      <w:proofErr w:type="spellEnd"/>
+      <w:r>
+        <w:rPr>
+          <w:lang w:bidi="hi-IN"/>
+        </w:rPr>
+        <w:t xml:space="preserve"> – это мобильное приложение, которое помогает пользователю пить достаточно воды каждый день. Приложение рассчитывает индивидуальную суточную дозу воды на основе данных пользователя. Приложение отслеживает потребление воды и других жидкостей, напоминает о необходимости пить воду, предлагает альтернативные источники жидкости и предупреждает о признаках дегидратации. Приложение также имеет игровой элемент: пользователь может выбрать своего виртуального питомца-ламу, которая будет мотивировать его пить воду и реагировать на его действия.</w:t>
       </w:r>
     </w:p>
     <w:p>
@@ -6254,11 +6506,75 @@
           <w:lang w:bidi="hi-IN"/>
         </w:rPr>
       </w:pPr>
-      <w:r>
-        <w:rPr>
-          <w:lang w:bidi="hi-IN"/>
-        </w:rPr>
-        <w:t>Water Time Drink Tracker &amp; Reminder – это мобильное приложение, которое помогает пользователю контролировать свой уровень гидратации. Приложение рассчитывает оптимальную суточную дозу воды на основе данных пользователя и его активности. Приложение отслеживает потребление воды и других напитков, напоминает о необходимости пить воду, предлагает полезные советы по гидратации и предупреждает о признаках дегидратации. Приложение также имеет статистику потребления воды и уровня гидратации в виде графиков и диаграмм.</w:t>
+      <w:proofErr w:type="spellStart"/>
+      <w:r>
+        <w:rPr>
+          <w:lang w:bidi="hi-IN"/>
+        </w:rPr>
+        <w:t>Water</w:t>
+      </w:r>
+      <w:proofErr w:type="spellEnd"/>
+      <w:r>
+        <w:rPr>
+          <w:lang w:bidi="hi-IN"/>
+        </w:rPr>
+        <w:t xml:space="preserve"> </w:t>
+      </w:r>
+      <w:proofErr w:type="spellStart"/>
+      <w:r>
+        <w:rPr>
+          <w:lang w:bidi="hi-IN"/>
+        </w:rPr>
+        <w:t>Time</w:t>
+      </w:r>
+      <w:proofErr w:type="spellEnd"/>
+      <w:r>
+        <w:rPr>
+          <w:lang w:bidi="hi-IN"/>
+        </w:rPr>
+        <w:t xml:space="preserve"> </w:t>
+      </w:r>
+      <w:proofErr w:type="spellStart"/>
+      <w:r>
+        <w:rPr>
+          <w:lang w:bidi="hi-IN"/>
+        </w:rPr>
+        <w:t>Drink</w:t>
+      </w:r>
+      <w:proofErr w:type="spellEnd"/>
+      <w:r>
+        <w:rPr>
+          <w:lang w:bidi="hi-IN"/>
+        </w:rPr>
+        <w:t xml:space="preserve"> </w:t>
+      </w:r>
+      <w:proofErr w:type="spellStart"/>
+      <w:r>
+        <w:rPr>
+          <w:lang w:bidi="hi-IN"/>
+        </w:rPr>
+        <w:t>Tracker</w:t>
+      </w:r>
+      <w:proofErr w:type="spellEnd"/>
+      <w:r>
+        <w:rPr>
+          <w:lang w:bidi="hi-IN"/>
+        </w:rPr>
+        <w:t xml:space="preserve"> &amp; </w:t>
+      </w:r>
+      <w:proofErr w:type="spellStart"/>
+      <w:r>
+        <w:rPr>
+          <w:lang w:bidi="hi-IN"/>
+        </w:rPr>
+        <w:t>Reminder</w:t>
+      </w:r>
+      <w:proofErr w:type="spellEnd"/>
+      <w:r>
+        <w:rPr>
+          <w:lang w:bidi="hi-IN"/>
+        </w:rPr>
+        <w:t xml:space="preserve"> – это мобильное приложение, которое помогает пользователю контролировать свой уровень гидратации. Приложение рассчитывает оптимальную суточную дозу воды на основе данных пользователя и его активности. Приложение отслеживает потребление воды и других напитков, напоминает о необходимости пить воду, предлагает полезные советы по гидратации и предупреждает о признаках дегидратации. Приложение также имеет статистику потребления воды и уровня гидратации в виде графиков и диаграмм.</w:t>
       </w:r>
     </w:p>
     <w:p>
@@ -6267,18 +6583,26 @@
           <w:lang w:bidi="hi-IN"/>
         </w:rPr>
       </w:pPr>
-      <w:r>
-        <w:rPr>
-          <w:lang w:bidi="hi-IN"/>
-        </w:rPr>
-        <w:t xml:space="preserve">HydroCoach – это мобильное приложение, которое помогает пользователю пить достаточно воды для поддержания здоровья. Приложение рассчитывает индивидуальную суточную дозу воды на основе данных пользователя и его целей (похудение, повышение иммунитета и другие). Приложение отслеживает потребление воды и других напитков, напоминает о </w:t>
+      <w:proofErr w:type="spellStart"/>
+      <w:r>
+        <w:rPr>
+          <w:lang w:bidi="hi-IN"/>
+        </w:rPr>
+        <w:t>HydroCoach</w:t>
+      </w:r>
+      <w:proofErr w:type="spellEnd"/>
+      <w:r>
+        <w:rPr>
+          <w:lang w:bidi="hi-IN"/>
+        </w:rPr>
+        <w:t xml:space="preserve"> – это мобильное приложение, которое помогает пользователю пить достаточно воды для поддержания здоровья. Приложение рассчитывает индивидуальную суточную дозу воды на основе данных пользователя и его целей (похудение, повышение иммунитета и другие). Приложение отслеживает потребление воды и других напитков, напоминает о необходимости пить воду, предлагает разнообразные рецепты напитков и </w:t>
       </w:r>
       <w:r>
         <w:rPr>
           <w:lang w:bidi="hi-IN"/>
         </w:rPr>
         <w:lastRenderedPageBreak/>
-        <w:t>необходимости пить воду, предлагает разнообразные рецепты напитков и предупреждает о признаках дегидратации. Приложение также имеет статистику потребления воды и уровня гидратации в виде графиков и диаграмм.</w:t>
+        <w:t>предупреждает о признаках дегидратации. Приложение также имеет статистику потребления воды и уровня гидратации в виде графиков и диаграмм.</w:t>
       </w:r>
     </w:p>
     <w:p>
@@ -6287,11 +6611,33 @@
           <w:lang w:bidi="hi-IN"/>
         </w:rPr>
       </w:pPr>
-      <w:r>
-        <w:rPr>
-          <w:lang w:bidi="hi-IN"/>
-        </w:rPr>
-        <w:t>Plant Nanny – это мобильное приложение, которое помогает пользователю пить достаточно воды с помощью виртуальных растений. Приложение рассчитывает оптимальную суточную дозу воды на основе данных пользователя и его активности. Приложение отслеживает потребление воды и других напитков, напоминает о необходимости пить воду, предлагает разнообразные рецепты напитков и предупреждает о признаках дегидратации. Приложение также имеет игровой элемент: пользователь может выбрать свое виртуальное растение, которое будет расти и цвести в зависимости от его потребления воды.</w:t>
+      <w:proofErr w:type="spellStart"/>
+      <w:r>
+        <w:rPr>
+          <w:lang w:bidi="hi-IN"/>
+        </w:rPr>
+        <w:t>Plant</w:t>
+      </w:r>
+      <w:proofErr w:type="spellEnd"/>
+      <w:r>
+        <w:rPr>
+          <w:lang w:bidi="hi-IN"/>
+        </w:rPr>
+        <w:t xml:space="preserve"> </w:t>
+      </w:r>
+      <w:proofErr w:type="spellStart"/>
+      <w:r>
+        <w:rPr>
+          <w:lang w:bidi="hi-IN"/>
+        </w:rPr>
+        <w:t>Nanny</w:t>
+      </w:r>
+      <w:proofErr w:type="spellEnd"/>
+      <w:r>
+        <w:rPr>
+          <w:lang w:bidi="hi-IN"/>
+        </w:rPr>
+        <w:t xml:space="preserve"> – это мобильное приложение, которое помогает пользователю пить достаточно воды с помощью виртуальных растений. Приложение рассчитывает оптимальную суточную дозу воды на основе данных пользователя и его активности. Приложение отслеживает потребление воды и других напитков, напоминает о необходимости пить воду, предлагает разнообразные рецепты напитков и предупреждает о признаках дегидратации. Приложение также имеет игровой элемент: пользователь может выбрать свое виртуальное растение, которое будет расти и цвести в зависимости от его потребления воды.</w:t>
       </w:r>
     </w:p>
     <w:p>
@@ -6332,8 +6678,8 @@
         <w:tblLook w:val="04A0" w:firstRow="1" w:lastRow="0" w:firstColumn="1" w:lastColumn="0" w:noHBand="0" w:noVBand="1"/>
       </w:tblPr>
       <w:tblGrid>
-        <w:gridCol w:w="1591"/>
-        <w:gridCol w:w="2909"/>
+        <w:gridCol w:w="1592"/>
+        <w:gridCol w:w="2908"/>
         <w:gridCol w:w="2605"/>
         <w:gridCol w:w="1691"/>
         <w:gridCol w:w="1058"/>
@@ -6465,12 +6811,14 @@
                 <w:sz w:val="24"/>
               </w:rPr>
             </w:pPr>
+            <w:proofErr w:type="spellStart"/>
             <w:r>
               <w:rPr>
                 <w:sz w:val="24"/>
               </w:rPr>
               <w:t>Waterllama</w:t>
             </w:r>
+            <w:proofErr w:type="spellEnd"/>
           </w:p>
         </w:tc>
         <w:tc>
@@ -6727,12 +7075,14 @@
                 <w:sz w:val="24"/>
               </w:rPr>
             </w:pPr>
+            <w:proofErr w:type="spellStart"/>
             <w:r>
               <w:rPr>
                 <w:sz w:val="24"/>
               </w:rPr>
               <w:t>HydroCoach</w:t>
             </w:r>
+            <w:proofErr w:type="spellEnd"/>
           </w:p>
         </w:tc>
         <w:tc>
@@ -6771,20 +7121,26 @@
               <w:rPr>
                 <w:sz w:val="24"/>
               </w:rPr>
+              <w:t>рецепт</w:t>
+            </w:r>
+            <w:r>
+              <w:rPr>
+                <w:sz w:val="24"/>
+              </w:rPr>
+              <w:t>ы</w:t>
+            </w:r>
+            <w:r>
+              <w:rPr>
+                <w:sz w:val="24"/>
+              </w:rPr>
+              <w:t xml:space="preserve"> напитков, </w:t>
+            </w:r>
+            <w:r>
+              <w:rPr>
+                <w:sz w:val="24"/>
+              </w:rPr>
               <w:lastRenderedPageBreak/>
-              <w:t>рецепт</w:t>
-            </w:r>
-            <w:r>
-              <w:rPr>
-                <w:sz w:val="24"/>
-              </w:rPr>
-              <w:t>ы</w:t>
-            </w:r>
-            <w:r>
-              <w:rPr>
-                <w:sz w:val="24"/>
-              </w:rPr>
-              <w:t xml:space="preserve"> напитков, предупреждение о признаках дегидратации.</w:t>
+              <w:t>предупреждение о признаках дегидратации.</w:t>
             </w:r>
           </w:p>
         </w:tc>
@@ -6807,14 +7163,14 @@
                 <w:sz w:val="24"/>
               </w:rPr>
               <w:lastRenderedPageBreak/>
-              <w:t xml:space="preserve">Статистика потребления воды и уровня гидратации в виде графиков и диаграмм. Возможность установить цели по </w:t>
+              <w:t xml:space="preserve">Статистика потребления воды и уровня гидратации в виде графиков и диаграмм. Возможность установить цели по гидратации </w:t>
             </w:r>
             <w:r>
               <w:rPr>
                 <w:sz w:val="24"/>
               </w:rPr>
               <w:lastRenderedPageBreak/>
-              <w:t>гидратации (похудение, повышение иммунитета и другие).</w:t>
+              <w:t>(похудение, повышение иммунитета и другие).</w:t>
             </w:r>
           </w:p>
         </w:tc>
@@ -6879,12 +7235,28 @@
                 <w:sz w:val="24"/>
               </w:rPr>
             </w:pPr>
-            <w:r>
-              <w:rPr>
-                <w:sz w:val="24"/>
-              </w:rPr>
-              <w:t>Plant Nanny</w:t>
-            </w:r>
+            <w:proofErr w:type="spellStart"/>
+            <w:r>
+              <w:rPr>
+                <w:sz w:val="24"/>
+              </w:rPr>
+              <w:t>Plant</w:t>
+            </w:r>
+            <w:proofErr w:type="spellEnd"/>
+            <w:r>
+              <w:rPr>
+                <w:sz w:val="24"/>
+              </w:rPr>
+              <w:t xml:space="preserve"> </w:t>
+            </w:r>
+            <w:proofErr w:type="spellStart"/>
+            <w:r>
+              <w:rPr>
+                <w:sz w:val="24"/>
+              </w:rPr>
+              <w:t>Nanny</w:t>
+            </w:r>
+            <w:proofErr w:type="spellEnd"/>
           </w:p>
         </w:tc>
         <w:tc>
@@ -6905,7 +7277,19 @@
               <w:rPr>
                 <w:sz w:val="24"/>
               </w:rPr>
-              <w:t>Рассчет суточной дозы воды, отслеживание потребления воды и других напитков, напоминание о необходимости пить воду, предлагание разнообразных рецептов напитков, предупреждение о признаках дегидратации.</w:t>
+              <w:t>Расчет суточной дозы воды, отслеживание потребления воды и других напитков, напоминание о необходимости пить воду, предл</w:t>
+            </w:r>
+            <w:r>
+              <w:rPr>
+                <w:sz w:val="24"/>
+              </w:rPr>
+              <w:t xml:space="preserve">ожение </w:t>
+            </w:r>
+            <w:r>
+              <w:rPr>
+                <w:sz w:val="24"/>
+              </w:rPr>
+              <w:t>разнообразных рецептов напитков, предупреждение о признаках дегидратации.</w:t>
             </w:r>
           </w:p>
         </w:tc>
@@ -7090,25 +7474,273 @@
         <w:rPr>
           <w:lang w:bidi="hi-IN"/>
         </w:rPr>
-        <w:t>Сравнивая существующие мобильные приложения по профилактике и контролю дегидратации, можно сделать вывод, что они имеют общий функционал, но различаются по отличительным особенностям, стоимости и наличию рекламы. Некоторые приложения используют игровые элементы для мотивации пользователя пить воду (Waterllama, Plant</w:t>
-      </w:r>
+        <w:t>Сравнивая существующие мобильные приложения по профилактике и контролю дегидратации, можно сделать вывод, что они имеют общий функционал, но различаются по отличительным особенностям, стоимости и наличию рекламы. Некоторые приложения используют игровые элементы для мотивации пользователя пить воду (</w:t>
+      </w:r>
+      <w:proofErr w:type="spellStart"/>
+      <w:r>
+        <w:rPr>
+          <w:lang w:bidi="hi-IN"/>
+        </w:rPr>
+        <w:t>Waterllama</w:t>
+      </w:r>
+      <w:proofErr w:type="spellEnd"/>
+      <w:r>
+        <w:rPr>
+          <w:lang w:bidi="hi-IN"/>
+        </w:rPr>
+        <w:t xml:space="preserve">, </w:t>
+      </w:r>
+      <w:proofErr w:type="spellStart"/>
+      <w:r>
+        <w:rPr>
+          <w:lang w:bidi="hi-IN"/>
+        </w:rPr>
+        <w:t>Plant</w:t>
+      </w:r>
+      <w:proofErr w:type="spellEnd"/>
       <w:r>
         <w:rPr>
           <w:lang w:bidi="hi-IN"/>
         </w:rPr>
         <w:t xml:space="preserve"> </w:t>
       </w:r>
+      <w:proofErr w:type="spellStart"/>
       <w:r>
         <w:rPr>
           <w:lang w:bidi="hi-IN"/>
         </w:rPr>
         <w:t>Nanny</w:t>
       </w:r>
-      <w:r>
-        <w:rPr>
-          <w:lang w:bidi="hi-IN"/>
-        </w:rPr>
-        <w:t>), другие приложения предоставляют статистику и графики для визуализации уровня гидратации (Water Time Drink Tracker &amp; Reminder, HydroCoach), а также возможность установить цели по гидратации (HydroCoach). Некоторые приложения бесплатные, но имеют рекламу (Water Time Drink Tracker &amp; Reminder, HydroCoach), другие бесплатные, но имеют покупки внутри приложения (Plant Nanny), а одно приложение полностью бесплатное и без рекламы (Waterllama).</w:t>
+      <w:proofErr w:type="spellEnd"/>
+      <w:r>
+        <w:rPr>
+          <w:lang w:bidi="hi-IN"/>
+        </w:rPr>
+        <w:t>), другие приложения предоставляют статистику и графики для визуализации уровня гидратации (</w:t>
+      </w:r>
+      <w:proofErr w:type="spellStart"/>
+      <w:r>
+        <w:rPr>
+          <w:lang w:bidi="hi-IN"/>
+        </w:rPr>
+        <w:t>Water</w:t>
+      </w:r>
+      <w:proofErr w:type="spellEnd"/>
+      <w:r>
+        <w:rPr>
+          <w:lang w:bidi="hi-IN"/>
+        </w:rPr>
+        <w:t xml:space="preserve"> </w:t>
+      </w:r>
+      <w:proofErr w:type="spellStart"/>
+      <w:r>
+        <w:rPr>
+          <w:lang w:bidi="hi-IN"/>
+        </w:rPr>
+        <w:t>Time</w:t>
+      </w:r>
+      <w:proofErr w:type="spellEnd"/>
+      <w:r>
+        <w:rPr>
+          <w:lang w:bidi="hi-IN"/>
+        </w:rPr>
+        <w:t xml:space="preserve"> </w:t>
+      </w:r>
+      <w:proofErr w:type="spellStart"/>
+      <w:r>
+        <w:rPr>
+          <w:lang w:bidi="hi-IN"/>
+        </w:rPr>
+        <w:t>Drink</w:t>
+      </w:r>
+      <w:proofErr w:type="spellEnd"/>
+      <w:r>
+        <w:rPr>
+          <w:lang w:bidi="hi-IN"/>
+        </w:rPr>
+        <w:t xml:space="preserve"> </w:t>
+      </w:r>
+      <w:proofErr w:type="spellStart"/>
+      <w:r>
+        <w:rPr>
+          <w:lang w:bidi="hi-IN"/>
+        </w:rPr>
+        <w:t>Tracker</w:t>
+      </w:r>
+      <w:proofErr w:type="spellEnd"/>
+      <w:r>
+        <w:rPr>
+          <w:lang w:bidi="hi-IN"/>
+        </w:rPr>
+        <w:t xml:space="preserve"> &amp; </w:t>
+      </w:r>
+      <w:proofErr w:type="spellStart"/>
+      <w:r>
+        <w:rPr>
+          <w:lang w:bidi="hi-IN"/>
+        </w:rPr>
+        <w:t>Reminder</w:t>
+      </w:r>
+      <w:proofErr w:type="spellEnd"/>
+      <w:r>
+        <w:rPr>
+          <w:lang w:bidi="hi-IN"/>
+        </w:rPr>
+        <w:t xml:space="preserve">, </w:t>
+      </w:r>
+      <w:proofErr w:type="spellStart"/>
+      <w:r>
+        <w:rPr>
+          <w:lang w:bidi="hi-IN"/>
+        </w:rPr>
+        <w:t>HydroCoach</w:t>
+      </w:r>
+      <w:proofErr w:type="spellEnd"/>
+      <w:r>
+        <w:rPr>
+          <w:lang w:bidi="hi-IN"/>
+        </w:rPr>
+        <w:t>), а также возможность установить цели по гидратации (</w:t>
+      </w:r>
+      <w:proofErr w:type="spellStart"/>
+      <w:r>
+        <w:rPr>
+          <w:lang w:bidi="hi-IN"/>
+        </w:rPr>
+        <w:t>HydroCoach</w:t>
+      </w:r>
+      <w:proofErr w:type="spellEnd"/>
+      <w:r>
+        <w:rPr>
+          <w:lang w:bidi="hi-IN"/>
+        </w:rPr>
+        <w:t>). Некоторые приложения бесплатные, но имеют рекламу (</w:t>
+      </w:r>
+      <w:proofErr w:type="spellStart"/>
+      <w:r>
+        <w:rPr>
+          <w:lang w:bidi="hi-IN"/>
+        </w:rPr>
+        <w:t>Water</w:t>
+      </w:r>
+      <w:proofErr w:type="spellEnd"/>
+      <w:r>
+        <w:rPr>
+          <w:lang w:bidi="hi-IN"/>
+        </w:rPr>
+        <w:t xml:space="preserve"> </w:t>
+      </w:r>
+      <w:proofErr w:type="spellStart"/>
+      <w:r>
+        <w:rPr>
+          <w:lang w:bidi="hi-IN"/>
+        </w:rPr>
+        <w:t>Time</w:t>
+      </w:r>
+      <w:proofErr w:type="spellEnd"/>
+      <w:r>
+        <w:rPr>
+          <w:lang w:bidi="hi-IN"/>
+        </w:rPr>
+        <w:t xml:space="preserve"> </w:t>
+      </w:r>
+      <w:proofErr w:type="spellStart"/>
+      <w:r>
+        <w:rPr>
+          <w:lang w:bidi="hi-IN"/>
+        </w:rPr>
+        <w:t>Drink</w:t>
+      </w:r>
+      <w:proofErr w:type="spellEnd"/>
+      <w:r>
+        <w:rPr>
+          <w:lang w:bidi="hi-IN"/>
+        </w:rPr>
+        <w:t xml:space="preserve"> </w:t>
+      </w:r>
+      <w:proofErr w:type="spellStart"/>
+      <w:r>
+        <w:rPr>
+          <w:lang w:bidi="hi-IN"/>
+        </w:rPr>
+        <w:t>Tracker</w:t>
+      </w:r>
+      <w:proofErr w:type="spellEnd"/>
+      <w:r>
+        <w:rPr>
+          <w:lang w:bidi="hi-IN"/>
+        </w:rPr>
+        <w:t xml:space="preserve"> &amp; </w:t>
+      </w:r>
+      <w:proofErr w:type="spellStart"/>
+      <w:r>
+        <w:rPr>
+          <w:lang w:bidi="hi-IN"/>
+        </w:rPr>
+        <w:t>Reminder</w:t>
+      </w:r>
+      <w:proofErr w:type="spellEnd"/>
+      <w:r>
+        <w:rPr>
+          <w:lang w:bidi="hi-IN"/>
+        </w:rPr>
+        <w:t xml:space="preserve">, </w:t>
+      </w:r>
+      <w:proofErr w:type="spellStart"/>
+      <w:r>
+        <w:rPr>
+          <w:lang w:bidi="hi-IN"/>
+        </w:rPr>
+        <w:t>HydroCoach</w:t>
+      </w:r>
+      <w:proofErr w:type="spellEnd"/>
+      <w:r>
+        <w:rPr>
+          <w:lang w:bidi="hi-IN"/>
+        </w:rPr>
+        <w:t>), другие бесплатные, но имеют покупки внутри приложения (</w:t>
+      </w:r>
+      <w:proofErr w:type="spellStart"/>
+      <w:r>
+        <w:rPr>
+          <w:lang w:bidi="hi-IN"/>
+        </w:rPr>
+        <w:t>Plant</w:t>
+      </w:r>
+      <w:proofErr w:type="spellEnd"/>
+      <w:r>
+        <w:rPr>
+          <w:lang w:bidi="hi-IN"/>
+        </w:rPr>
+        <w:t xml:space="preserve"> </w:t>
+      </w:r>
+      <w:proofErr w:type="spellStart"/>
+      <w:r>
+        <w:rPr>
+          <w:lang w:bidi="hi-IN"/>
+        </w:rPr>
+        <w:t>Nanny</w:t>
+      </w:r>
+      <w:proofErr w:type="spellEnd"/>
+      <w:r>
+        <w:rPr>
+          <w:lang w:bidi="hi-IN"/>
+        </w:rPr>
+        <w:t>), а одно приложение полностью бесплатное и без рекламы (</w:t>
+      </w:r>
+      <w:proofErr w:type="spellStart"/>
+      <w:r>
+        <w:rPr>
+          <w:lang w:bidi="hi-IN"/>
+        </w:rPr>
+        <w:t>Waterllama</w:t>
+      </w:r>
+      <w:proofErr w:type="spellEnd"/>
+      <w:r>
+        <w:rPr>
+          <w:lang w:bidi="hi-IN"/>
+        </w:rPr>
+        <w:t>).</w:t>
       </w:r>
     </w:p>
     <w:p>
@@ -7273,7 +7905,63 @@
         <w:rPr>
           <w:lang w:bidi="hi-IN"/>
         </w:rPr>
-        <w:t>риложения используют игровые элементы для мотивации пользователя пить воду (Waterllama, Plant Nanny) или возможность установить цели по гидратации (HydroCoach).</w:t>
+        <w:t>риложения используют игровые элементы для мотивации пользователя пить воду (</w:t>
+      </w:r>
+      <w:proofErr w:type="spellStart"/>
+      <w:r>
+        <w:rPr>
+          <w:lang w:bidi="hi-IN"/>
+        </w:rPr>
+        <w:t>Waterllama</w:t>
+      </w:r>
+      <w:proofErr w:type="spellEnd"/>
+      <w:r>
+        <w:rPr>
+          <w:lang w:bidi="hi-IN"/>
+        </w:rPr>
+        <w:t xml:space="preserve">, </w:t>
+      </w:r>
+      <w:proofErr w:type="spellStart"/>
+      <w:r>
+        <w:rPr>
+          <w:lang w:bidi="hi-IN"/>
+        </w:rPr>
+        <w:t>Plant</w:t>
+      </w:r>
+      <w:proofErr w:type="spellEnd"/>
+      <w:r>
+        <w:rPr>
+          <w:lang w:bidi="hi-IN"/>
+        </w:rPr>
+        <w:t xml:space="preserve"> </w:t>
+      </w:r>
+      <w:proofErr w:type="spellStart"/>
+      <w:r>
+        <w:rPr>
+          <w:lang w:bidi="hi-IN"/>
+        </w:rPr>
+        <w:t>Nanny</w:t>
+      </w:r>
+      <w:proofErr w:type="spellEnd"/>
+      <w:r>
+        <w:rPr>
+          <w:lang w:bidi="hi-IN"/>
+        </w:rPr>
+        <w:t>) или возможность установить цели по гидратации (</w:t>
+      </w:r>
+      <w:proofErr w:type="spellStart"/>
+      <w:r>
+        <w:rPr>
+          <w:lang w:bidi="hi-IN"/>
+        </w:rPr>
+        <w:t>HydroCoach</w:t>
+      </w:r>
+      <w:proofErr w:type="spellEnd"/>
+      <w:r>
+        <w:rPr>
+          <w:lang w:bidi="hi-IN"/>
+        </w:rPr>
+        <w:t>).</w:t>
       </w:r>
     </w:p>
     <w:p>
@@ -7305,7 +7993,119 @@
         <w:rPr>
           <w:lang w:bidi="hi-IN"/>
         </w:rPr>
-        <w:t>риложения имеют рекламу (Water Time Drink Tracker &amp; Reminder, HydroCoach) или покупки внутри приложения (Plant Nanny), которые могут раздражать пользователя или ограничивать его доступ к полному функционалу приложения.</w:t>
+        <w:t>риложения имеют рекламу (</w:t>
+      </w:r>
+      <w:proofErr w:type="spellStart"/>
+      <w:r>
+        <w:rPr>
+          <w:lang w:bidi="hi-IN"/>
+        </w:rPr>
+        <w:t>Water</w:t>
+      </w:r>
+      <w:proofErr w:type="spellEnd"/>
+      <w:r>
+        <w:rPr>
+          <w:lang w:bidi="hi-IN"/>
+        </w:rPr>
+        <w:t xml:space="preserve"> </w:t>
+      </w:r>
+      <w:proofErr w:type="spellStart"/>
+      <w:r>
+        <w:rPr>
+          <w:lang w:bidi="hi-IN"/>
+        </w:rPr>
+        <w:t>Time</w:t>
+      </w:r>
+      <w:proofErr w:type="spellEnd"/>
+      <w:r>
+        <w:rPr>
+          <w:lang w:bidi="hi-IN"/>
+        </w:rPr>
+        <w:t xml:space="preserve"> </w:t>
+      </w:r>
+      <w:proofErr w:type="spellStart"/>
+      <w:r>
+        <w:rPr>
+          <w:lang w:bidi="hi-IN"/>
+        </w:rPr>
+        <w:t>Drink</w:t>
+      </w:r>
+      <w:proofErr w:type="spellEnd"/>
+      <w:r>
+        <w:rPr>
+          <w:lang w:bidi="hi-IN"/>
+        </w:rPr>
+        <w:t xml:space="preserve"> </w:t>
+      </w:r>
+      <w:proofErr w:type="spellStart"/>
+      <w:r>
+        <w:rPr>
+          <w:lang w:bidi="hi-IN"/>
+        </w:rPr>
+        <w:t>Tracker</w:t>
+      </w:r>
+      <w:proofErr w:type="spellEnd"/>
+      <w:r>
+        <w:rPr>
+          <w:lang w:bidi="hi-IN"/>
+        </w:rPr>
+        <w:t xml:space="preserve"> &amp; </w:t>
+      </w:r>
+      <w:proofErr w:type="spellStart"/>
+      <w:r>
+        <w:rPr>
+          <w:lang w:bidi="hi-IN"/>
+        </w:rPr>
+        <w:t>Reminder</w:t>
+      </w:r>
+      <w:proofErr w:type="spellEnd"/>
+      <w:r>
+        <w:rPr>
+          <w:lang w:bidi="hi-IN"/>
+        </w:rPr>
+        <w:t xml:space="preserve">, </w:t>
+      </w:r>
+      <w:proofErr w:type="spellStart"/>
+      <w:r>
+        <w:rPr>
+          <w:lang w:bidi="hi-IN"/>
+        </w:rPr>
+        <w:t>HydroCoach</w:t>
+      </w:r>
+      <w:proofErr w:type="spellEnd"/>
+      <w:r>
+        <w:rPr>
+          <w:lang w:bidi="hi-IN"/>
+        </w:rPr>
+        <w:t>) или покупки внутри приложения (</w:t>
+      </w:r>
+      <w:proofErr w:type="spellStart"/>
+      <w:r>
+        <w:rPr>
+          <w:lang w:bidi="hi-IN"/>
+        </w:rPr>
+        <w:t>Plant</w:t>
+      </w:r>
+      <w:proofErr w:type="spellEnd"/>
+      <w:r>
+        <w:rPr>
+          <w:lang w:bidi="hi-IN"/>
+        </w:rPr>
+        <w:t xml:space="preserve"> </w:t>
+      </w:r>
+      <w:proofErr w:type="spellStart"/>
+      <w:r>
+        <w:rPr>
+          <w:lang w:bidi="hi-IN"/>
+        </w:rPr>
+        <w:t>Nanny</w:t>
+      </w:r>
+      <w:proofErr w:type="spellEnd"/>
+      <w:r>
+        <w:rPr>
+          <w:lang w:bidi="hi-IN"/>
+        </w:rPr>
+        <w:t>), которые могут раздражать пользователя или ограничивать его доступ к полному функционалу приложения.</w:t>
       </w:r>
     </w:p>
     <w:p>
@@ -7388,6 +8188,12 @@
       </w:r>
       <w:r>
         <w:rPr>
+          <w:lang w:bidi="hi-IN"/>
+        </w:rPr>
+        <w:t>«</w:t>
+      </w:r>
+      <w:r>
+        <w:rPr>
           <w:lang w:val="en-US" w:bidi="hi-IN"/>
         </w:rPr>
         <w:t>Water</w:t>
@@ -7403,6 +8209,12 @@
           <w:lang w:val="en-US" w:bidi="hi-IN"/>
         </w:rPr>
         <w:t>Mate</w:t>
+      </w:r>
+      <w:r>
+        <w:rPr>
+          <w:lang w:bidi="hi-IN"/>
+        </w:rPr>
+        <w:t>»</w:t>
       </w:r>
       <w:r>
         <w:rPr>
@@ -7634,12 +8446,14 @@
                 <w:sz w:val="24"/>
               </w:rPr>
             </w:pPr>
+            <w:proofErr w:type="spellStart"/>
             <w:r>
               <w:rPr>
                 <w:sz w:val="24"/>
               </w:rPr>
               <w:t>Figma</w:t>
             </w:r>
+            <w:proofErr w:type="spellEnd"/>
           </w:p>
         </w:tc>
         <w:tc>
@@ -7656,11 +8470,19 @@
                 <w:sz w:val="24"/>
               </w:rPr>
             </w:pPr>
-            <w:r>
-              <w:rPr>
-                <w:sz w:val="24"/>
-              </w:rPr>
-              <w:t>Adobe XD</w:t>
+            <w:proofErr w:type="spellStart"/>
+            <w:r>
+              <w:rPr>
+                <w:sz w:val="24"/>
+              </w:rPr>
+              <w:t>Adobe</w:t>
+            </w:r>
+            <w:proofErr w:type="spellEnd"/>
+            <w:r>
+              <w:rPr>
+                <w:sz w:val="24"/>
+              </w:rPr>
+              <w:t xml:space="preserve"> XD</w:t>
             </w:r>
           </w:p>
         </w:tc>
@@ -7678,12 +8500,14 @@
                 <w:sz w:val="24"/>
               </w:rPr>
             </w:pPr>
+            <w:proofErr w:type="spellStart"/>
             <w:r>
               <w:rPr>
                 <w:sz w:val="24"/>
               </w:rPr>
               <w:t>Sketch</w:t>
             </w:r>
+            <w:proofErr w:type="spellEnd"/>
           </w:p>
         </w:tc>
       </w:tr>
@@ -7836,12 +8660,28 @@
                 <w:sz w:val="24"/>
               </w:rPr>
             </w:pPr>
-            <w:r>
-              <w:rPr>
-                <w:sz w:val="24"/>
-              </w:rPr>
-              <w:t>Windows, macOS</w:t>
-            </w:r>
+            <w:proofErr w:type="spellStart"/>
+            <w:r>
+              <w:rPr>
+                <w:sz w:val="24"/>
+              </w:rPr>
+              <w:t>Windows</w:t>
+            </w:r>
+            <w:proofErr w:type="spellEnd"/>
+            <w:r>
+              <w:rPr>
+                <w:sz w:val="24"/>
+              </w:rPr>
+              <w:t xml:space="preserve">, </w:t>
+            </w:r>
+            <w:proofErr w:type="spellStart"/>
+            <w:r>
+              <w:rPr>
+                <w:sz w:val="24"/>
+              </w:rPr>
+              <w:t>macOS</w:t>
+            </w:r>
+            <w:proofErr w:type="spellEnd"/>
           </w:p>
         </w:tc>
         <w:tc>
@@ -7858,12 +8698,14 @@
                 <w:sz w:val="24"/>
               </w:rPr>
             </w:pPr>
+            <w:proofErr w:type="spellStart"/>
             <w:r>
               <w:rPr>
                 <w:sz w:val="24"/>
               </w:rPr>
               <w:t>macOS</w:t>
             </w:r>
+            <w:proofErr w:type="spellEnd"/>
           </w:p>
         </w:tc>
       </w:tr>
@@ -8149,7 +8991,61 @@
         <w:rPr>
           <w:lang w:bidi="hi-IN"/>
         </w:rPr>
-        <w:t>Исходя из сравнения, можно сделать вывод, что Figma является наиболее подходящим средством прототипирования для разработки приложения Water Mate.</w:t>
+        <w:t xml:space="preserve">Исходя из сравнения, можно сделать вывод, что </w:t>
+      </w:r>
+      <w:proofErr w:type="spellStart"/>
+      <w:r>
+        <w:rPr>
+          <w:lang w:bidi="hi-IN"/>
+        </w:rPr>
+        <w:t>Figma</w:t>
+      </w:r>
+      <w:proofErr w:type="spellEnd"/>
+      <w:r>
+        <w:rPr>
+          <w:lang w:bidi="hi-IN"/>
+        </w:rPr>
+        <w:t xml:space="preserve"> является наиболее подходящим средством прототипирования для разработки приложения </w:t>
+      </w:r>
+      <w:r>
+        <w:rPr>
+          <w:lang w:bidi="hi-IN"/>
+        </w:rPr>
+        <w:t>«</w:t>
+      </w:r>
+      <w:proofErr w:type="spellStart"/>
+      <w:r>
+        <w:rPr>
+          <w:lang w:bidi="hi-IN"/>
+        </w:rPr>
+        <w:t>Water</w:t>
+      </w:r>
+      <w:proofErr w:type="spellEnd"/>
+      <w:r>
+        <w:rPr>
+          <w:lang w:bidi="hi-IN"/>
+        </w:rPr>
+        <w:t xml:space="preserve"> </w:t>
+      </w:r>
+      <w:proofErr w:type="spellStart"/>
+      <w:r>
+        <w:rPr>
+          <w:lang w:bidi="hi-IN"/>
+        </w:rPr>
+        <w:t>Mate</w:t>
+      </w:r>
+      <w:proofErr w:type="spellEnd"/>
+      <w:r>
+        <w:rPr>
+          <w:lang w:bidi="hi-IN"/>
+        </w:rPr>
+        <w:t>»</w:t>
+      </w:r>
+      <w:r>
+        <w:rPr>
+          <w:lang w:bidi="hi-IN"/>
+        </w:rPr>
+        <w:t>.</w:t>
       </w:r>
     </w:p>
     <w:p>
@@ -8162,7 +9058,47 @@
         <w:rPr>
           <w:lang w:bidi="hi-IN"/>
         </w:rPr>
-        <w:t>Другие программные средства. Для разработки приложения Water Mate также были использованы следующие программные средства:</w:t>
+        <w:t xml:space="preserve">Для разработки приложения </w:t>
+      </w:r>
+      <w:r>
+        <w:rPr>
+          <w:lang w:bidi="hi-IN"/>
+        </w:rPr>
+        <w:t>«</w:t>
+      </w:r>
+      <w:proofErr w:type="spellStart"/>
+      <w:r>
+        <w:rPr>
+          <w:lang w:bidi="hi-IN"/>
+        </w:rPr>
+        <w:t>Water</w:t>
+      </w:r>
+      <w:proofErr w:type="spellEnd"/>
+      <w:r>
+        <w:rPr>
+          <w:lang w:bidi="hi-IN"/>
+        </w:rPr>
+        <w:t xml:space="preserve"> </w:t>
+      </w:r>
+      <w:proofErr w:type="spellStart"/>
+      <w:r>
+        <w:rPr>
+          <w:lang w:bidi="hi-IN"/>
+        </w:rPr>
+        <w:t>Mate</w:t>
+      </w:r>
+      <w:proofErr w:type="spellEnd"/>
+      <w:r>
+        <w:rPr>
+          <w:lang w:bidi="hi-IN"/>
+        </w:rPr>
+        <w:t>»</w:t>
+      </w:r>
+      <w:r>
+        <w:rPr>
+          <w:lang w:bidi="hi-IN"/>
+        </w:rPr>
+        <w:t xml:space="preserve"> также были использованы следующие программные средства:</w:t>
       </w:r>
     </w:p>
     <w:p>
@@ -8177,63 +9113,229 @@
           <w:lang w:bidi="hi-IN"/>
         </w:rPr>
         <w:lastRenderedPageBreak/>
-        <w:t>- </w:t>
-      </w:r>
-      <w:r>
-        <w:rPr>
-          <w:lang w:bidi="hi-IN"/>
-        </w:rPr>
-        <w:t xml:space="preserve">IDE Android Studio. Android Studio </w:t>
-      </w:r>
-      <w:r>
-        <w:rPr>
-          <w:lang w:bidi="hi-IN"/>
-        </w:rPr>
-        <w:t>— это</w:t>
-      </w:r>
-      <w:r>
-        <w:rPr>
-          <w:lang w:bidi="hi-IN"/>
-        </w:rPr>
-        <w:t xml:space="preserve"> официальная среда разработки для платформы Android, которая предоставляет все необходимые инструменты для создания, тестирования и отладки приложений. Android Studio поддерживает язык программирования Kotlin, а также имеет множество плагинов и библиотек, которые упрощают разработку.</w:t>
+        <w:t xml:space="preserve">- IDE </w:t>
+      </w:r>
+      <w:proofErr w:type="spellStart"/>
+      <w:r>
+        <w:rPr>
+          <w:lang w:bidi="hi-IN"/>
+        </w:rPr>
+        <w:t>Android</w:t>
+      </w:r>
+      <w:proofErr w:type="spellEnd"/>
+      <w:r>
+        <w:rPr>
+          <w:lang w:bidi="hi-IN"/>
+        </w:rPr>
+        <w:t xml:space="preserve"> </w:t>
+      </w:r>
+      <w:proofErr w:type="spellStart"/>
+      <w:r>
+        <w:rPr>
+          <w:lang w:bidi="hi-IN"/>
+        </w:rPr>
+        <w:t>Studio</w:t>
+      </w:r>
+      <w:proofErr w:type="spellEnd"/>
+      <w:r>
+        <w:rPr>
+          <w:lang w:bidi="hi-IN"/>
+        </w:rPr>
+        <w:t xml:space="preserve">. </w:t>
+      </w:r>
+      <w:proofErr w:type="spellStart"/>
+      <w:r>
+        <w:rPr>
+          <w:lang w:bidi="hi-IN"/>
+        </w:rPr>
+        <w:t>Android</w:t>
+      </w:r>
+      <w:proofErr w:type="spellEnd"/>
+      <w:r>
+        <w:rPr>
+          <w:lang w:bidi="hi-IN"/>
+        </w:rPr>
+        <w:t xml:space="preserve"> </w:t>
+      </w:r>
+      <w:proofErr w:type="spellStart"/>
+      <w:r>
+        <w:rPr>
+          <w:lang w:bidi="hi-IN"/>
+        </w:rPr>
+        <w:t>Studio</w:t>
+      </w:r>
+      <w:proofErr w:type="spellEnd"/>
+      <w:r>
+        <w:rPr>
+          <w:lang w:bidi="hi-IN"/>
+        </w:rPr>
+        <w:t xml:space="preserve"> — это официальная среда разработки для платформы </w:t>
+      </w:r>
+      <w:proofErr w:type="spellStart"/>
+      <w:r>
+        <w:rPr>
+          <w:lang w:bidi="hi-IN"/>
+        </w:rPr>
+        <w:t>Android</w:t>
+      </w:r>
+      <w:proofErr w:type="spellEnd"/>
+      <w:r>
+        <w:rPr>
+          <w:lang w:bidi="hi-IN"/>
+        </w:rPr>
+        <w:t xml:space="preserve">, которая предоставляет все необходимые инструменты для создания, тестирования и отладки приложений. </w:t>
+      </w:r>
+      <w:proofErr w:type="spellStart"/>
+      <w:r>
+        <w:rPr>
+          <w:lang w:bidi="hi-IN"/>
+        </w:rPr>
+        <w:t>Android</w:t>
+      </w:r>
+      <w:proofErr w:type="spellEnd"/>
+      <w:r>
+        <w:rPr>
+          <w:lang w:bidi="hi-IN"/>
+        </w:rPr>
+        <w:t xml:space="preserve"> </w:t>
+      </w:r>
+      <w:proofErr w:type="spellStart"/>
+      <w:r>
+        <w:rPr>
+          <w:lang w:bidi="hi-IN"/>
+        </w:rPr>
+        <w:t>Studio</w:t>
+      </w:r>
+      <w:proofErr w:type="spellEnd"/>
+      <w:r>
+        <w:rPr>
+          <w:lang w:bidi="hi-IN"/>
+        </w:rPr>
+        <w:t xml:space="preserve"> поддерживает язык программирования </w:t>
+      </w:r>
+      <w:proofErr w:type="spellStart"/>
+      <w:r>
+        <w:rPr>
+          <w:lang w:bidi="hi-IN"/>
+        </w:rPr>
+        <w:t>Kotlin</w:t>
+      </w:r>
+      <w:proofErr w:type="spellEnd"/>
+      <w:r>
+        <w:rPr>
+          <w:lang w:bidi="hi-IN"/>
+        </w:rPr>
+        <w:t>, а также имеет множество плагинов и библиотек, которые упрощают разработку</w:t>
+      </w:r>
+      <w:r>
+        <w:rPr>
+          <w:lang w:bidi="hi-IN"/>
+        </w:rPr>
+        <w:t>;</w:t>
       </w:r>
     </w:p>
     <w:p>
       <w:pPr>
         <w:rPr>
-          <w:lang w:val="en-US" w:bidi="hi-IN"/>
-        </w:rPr>
-      </w:pPr>
-      <w:r>
-        <w:rPr>
-          <w:lang w:bidi="hi-IN"/>
-        </w:rPr>
-        <w:t>- </w:t>
-      </w:r>
-      <w:r>
-        <w:rPr>
-          <w:lang w:bidi="hi-IN"/>
-        </w:rPr>
-        <w:t xml:space="preserve">Система контроля версий GitHub. GitHub </w:t>
-      </w:r>
-      <w:r>
-        <w:rPr>
-          <w:lang w:bidi="hi-IN"/>
-        </w:rPr>
-        <w:t>— это</w:t>
-      </w:r>
-      <w:r>
-        <w:rPr>
-          <w:lang w:bidi="hi-IN"/>
-        </w:rPr>
-        <w:t xml:space="preserve"> популярный сервис для хранения и управления кодом, который использует систему контроля версий Git. GitHub позволяет отслеживать изменения в коде, совместно работать над проектом, а также интегрироваться с другими сервисами, такими как Figma и Slack.</w:t>
+          <w:lang w:bidi="hi-IN"/>
+        </w:rPr>
+      </w:pPr>
+      <w:r>
+        <w:rPr>
+          <w:lang w:bidi="hi-IN"/>
+        </w:rPr>
+        <w:t xml:space="preserve">- Система контроля версий </w:t>
+      </w:r>
+      <w:proofErr w:type="spellStart"/>
+      <w:r>
+        <w:rPr>
+          <w:lang w:bidi="hi-IN"/>
+        </w:rPr>
+        <w:t>GitHub</w:t>
+      </w:r>
+      <w:proofErr w:type="spellEnd"/>
+      <w:r>
+        <w:rPr>
+          <w:lang w:bidi="hi-IN"/>
+        </w:rPr>
+        <w:t xml:space="preserve">. </w:t>
+      </w:r>
+      <w:proofErr w:type="spellStart"/>
+      <w:r>
+        <w:rPr>
+          <w:lang w:bidi="hi-IN"/>
+        </w:rPr>
+        <w:t>GitHub</w:t>
+      </w:r>
+      <w:proofErr w:type="spellEnd"/>
+      <w:r>
+        <w:rPr>
+          <w:lang w:bidi="hi-IN"/>
+        </w:rPr>
+        <w:t xml:space="preserve"> — это популярный сервис для хранения и управления кодом, который использует систему контроля версий </w:t>
+      </w:r>
+      <w:proofErr w:type="spellStart"/>
+      <w:r>
+        <w:rPr>
+          <w:lang w:bidi="hi-IN"/>
+        </w:rPr>
+        <w:t>Git</w:t>
+      </w:r>
+      <w:proofErr w:type="spellEnd"/>
+      <w:r>
+        <w:rPr>
+          <w:lang w:bidi="hi-IN"/>
+        </w:rPr>
+        <w:t xml:space="preserve">. </w:t>
+      </w:r>
+      <w:proofErr w:type="spellStart"/>
+      <w:r>
+        <w:rPr>
+          <w:lang w:bidi="hi-IN"/>
+        </w:rPr>
+        <w:t>GitHub</w:t>
+      </w:r>
+      <w:proofErr w:type="spellEnd"/>
+      <w:r>
+        <w:rPr>
+          <w:lang w:bidi="hi-IN"/>
+        </w:rPr>
+        <w:t xml:space="preserve"> позволяет отслеживать изменения в коде, совместно работать над проектом, а также интегрироваться с другими сервисами, такими как </w:t>
+      </w:r>
+      <w:proofErr w:type="spellStart"/>
+      <w:r>
+        <w:rPr>
+          <w:lang w:bidi="hi-IN"/>
+        </w:rPr>
+        <w:t>Figma</w:t>
+      </w:r>
+      <w:proofErr w:type="spellEnd"/>
+      <w:r>
+        <w:rPr>
+          <w:lang w:bidi="hi-IN"/>
+        </w:rPr>
+        <w:t xml:space="preserve"> и </w:t>
+      </w:r>
+      <w:proofErr w:type="spellStart"/>
+      <w:r>
+        <w:rPr>
+          <w:lang w:bidi="hi-IN"/>
+        </w:rPr>
+        <w:t>Slack</w:t>
+      </w:r>
+      <w:proofErr w:type="spellEnd"/>
+      <w:r>
+        <w:rPr>
+          <w:lang w:bidi="hi-IN"/>
+        </w:rPr>
+        <w:t>.</w:t>
       </w:r>
     </w:p>
     <w:p>
       <w:pPr>
         <w:pStyle w:val="27"/>
         <w:rPr>
-          <w:lang w:bidi="hi-IN"/>
+          <w:lang w:val="en-US" w:bidi="hi-IN"/>
         </w:rPr>
       </w:pPr>
       <w:r>
@@ -8274,7 +9376,49 @@
         <w:rPr>
           <w:lang w:bidi="hi-IN"/>
         </w:rPr>
-        <w:t>Для разработки мобильного приложения Water Mate была выбрана архитектура MVVM (Model-View-ViewModel), которая позволяет разделить логику приложения на три слоя: модель, представление и модель представления.</w:t>
+        <w:t xml:space="preserve">Для разработки мобильного приложения </w:t>
+      </w:r>
+      <w:proofErr w:type="spellStart"/>
+      <w:r>
+        <w:rPr>
+          <w:lang w:bidi="hi-IN"/>
+        </w:rPr>
+        <w:t>Water</w:t>
+      </w:r>
+      <w:proofErr w:type="spellEnd"/>
+      <w:r>
+        <w:rPr>
+          <w:lang w:bidi="hi-IN"/>
+        </w:rPr>
+        <w:t xml:space="preserve"> </w:t>
+      </w:r>
+      <w:proofErr w:type="spellStart"/>
+      <w:r>
+        <w:rPr>
+          <w:lang w:bidi="hi-IN"/>
+        </w:rPr>
+        <w:t>Mate</w:t>
+      </w:r>
+      <w:proofErr w:type="spellEnd"/>
+      <w:r>
+        <w:rPr>
+          <w:lang w:bidi="hi-IN"/>
+        </w:rPr>
+        <w:t xml:space="preserve"> была выбрана архитектура MVVM (</w:t>
+      </w:r>
+      <w:proofErr w:type="spellStart"/>
+      <w:r>
+        <w:rPr>
+          <w:lang w:bidi="hi-IN"/>
+        </w:rPr>
+        <w:t>Model-View-ViewModel</w:t>
+      </w:r>
+      <w:proofErr w:type="spellEnd"/>
+      <w:r>
+        <w:rPr>
+          <w:lang w:bidi="hi-IN"/>
+        </w:rPr>
+        <w:t>), которая позволяет разделить логику приложения на три слоя: модель, представление и модель представления.</w:t>
       </w:r>
     </w:p>
     <w:p>
@@ -8287,13 +9431,21 @@
         <w:rPr>
           <w:lang w:bidi="hi-IN"/>
         </w:rPr>
-        <w:t xml:space="preserve">Модель (Model) </w:t>
-      </w:r>
-      <w:r>
-        <w:rPr>
-          <w:lang w:bidi="hi-IN"/>
-        </w:rPr>
-        <w:t>–</w:t>
+        <w:t>Модель (</w:t>
+      </w:r>
+      <w:proofErr w:type="spellStart"/>
+      <w:r>
+        <w:rPr>
+          <w:lang w:bidi="hi-IN"/>
+        </w:rPr>
+        <w:t>Model</w:t>
+      </w:r>
+      <w:proofErr w:type="spellEnd"/>
+      <w:r>
+        <w:rPr>
+          <w:lang w:bidi="hi-IN"/>
+        </w:rPr>
+        <w:t>) –</w:t>
       </w:r>
       <w:r>
         <w:rPr>
@@ -8305,7 +9457,77 @@
         <w:rPr>
           <w:lang w:bidi="hi-IN"/>
         </w:rPr>
-        <w:t>это слой данных, который содержит бизнес-логику и состояние приложения. Модель отвечает за хранение, обработку и предоставление данных для других слоев. В проекте Water Mate модель состоит из классов, представляющих сущности, такие как User, Dehydration, Electrolyte и т.д., а также из классов-репозиториев, которые обеспечивают доступ к локальным или удаленным источникам данных.</w:t>
+        <w:t xml:space="preserve">это слой данных, который содержит бизнес-логику и состояние приложения. Модель отвечает за хранение, обработку и предоставление данных для других слоев. В проекте </w:t>
+      </w:r>
+      <w:proofErr w:type="spellStart"/>
+      <w:r>
+        <w:rPr>
+          <w:lang w:bidi="hi-IN"/>
+        </w:rPr>
+        <w:t>Water</w:t>
+      </w:r>
+      <w:proofErr w:type="spellEnd"/>
+      <w:r>
+        <w:rPr>
+          <w:lang w:bidi="hi-IN"/>
+        </w:rPr>
+        <w:t xml:space="preserve"> </w:t>
+      </w:r>
+      <w:proofErr w:type="spellStart"/>
+      <w:r>
+        <w:rPr>
+          <w:lang w:bidi="hi-IN"/>
+        </w:rPr>
+        <w:t>Mate</w:t>
+      </w:r>
+      <w:proofErr w:type="spellEnd"/>
+      <w:r>
+        <w:rPr>
+          <w:lang w:bidi="hi-IN"/>
+        </w:rPr>
+        <w:t xml:space="preserve"> модель состоит из классов, представляющих сущности, такие как </w:t>
+      </w:r>
+      <w:proofErr w:type="spellStart"/>
+      <w:r>
+        <w:rPr>
+          <w:lang w:bidi="hi-IN"/>
+        </w:rPr>
+        <w:t>User</w:t>
+      </w:r>
+      <w:proofErr w:type="spellEnd"/>
+      <w:r>
+        <w:rPr>
+          <w:lang w:bidi="hi-IN"/>
+        </w:rPr>
+        <w:t xml:space="preserve">, </w:t>
+      </w:r>
+      <w:proofErr w:type="spellStart"/>
+      <w:r>
+        <w:rPr>
+          <w:lang w:bidi="hi-IN"/>
+        </w:rPr>
+        <w:t>Dehydration</w:t>
+      </w:r>
+      <w:proofErr w:type="spellEnd"/>
+      <w:r>
+        <w:rPr>
+          <w:lang w:bidi="hi-IN"/>
+        </w:rPr>
+        <w:t xml:space="preserve">, </w:t>
+      </w:r>
+      <w:proofErr w:type="spellStart"/>
+      <w:r>
+        <w:rPr>
+          <w:lang w:bidi="hi-IN"/>
+        </w:rPr>
+        <w:t>Electrolyte</w:t>
+      </w:r>
+      <w:proofErr w:type="spellEnd"/>
+      <w:r>
+        <w:rPr>
+          <w:lang w:bidi="hi-IN"/>
+        </w:rPr>
+        <w:t xml:space="preserve"> и т.д., а также из классов-репозиториев, которые обеспечивают доступ к локальным или удаленным источникам данных.</w:t>
       </w:r>
     </w:p>
     <w:p>
@@ -8318,26 +9540,98 @@
         <w:rPr>
           <w:lang w:bidi="hi-IN"/>
         </w:rPr>
-        <w:t xml:space="preserve">Представление (View) </w:t>
-      </w:r>
-      <w:r>
-        <w:rPr>
-          <w:lang w:bidi="hi-IN"/>
-        </w:rPr>
-        <w:t xml:space="preserve">– </w:t>
-      </w:r>
-      <w:r>
-        <w:rPr>
-          <w:lang w:bidi="hi-IN"/>
-        </w:rPr>
-        <w:t xml:space="preserve">это слой пользовательского интерфейса, который отвечает за отображение данных на экране и взаимодействие с пользователем. Представление не содержит бизнес-логики и зависит только от модели представления. В проекте Water Mate представление состоит из активностей </w:t>
+        <w:t>Представление (</w:t>
+      </w:r>
+      <w:proofErr w:type="spellStart"/>
+      <w:r>
+        <w:rPr>
+          <w:lang w:bidi="hi-IN"/>
+        </w:rPr>
+        <w:t>View</w:t>
+      </w:r>
+      <w:proofErr w:type="spellEnd"/>
+      <w:r>
+        <w:rPr>
+          <w:lang w:bidi="hi-IN"/>
+        </w:rPr>
+        <w:t xml:space="preserve">) – это слой пользовательского интерфейса, который отвечает за отображение данных на экране и взаимодействие с пользователем. Представление не содержит бизнес-логики и зависит только от модели представления. В проекте </w:t>
+      </w:r>
+      <w:proofErr w:type="spellStart"/>
+      <w:r>
+        <w:rPr>
+          <w:lang w:bidi="hi-IN"/>
+        </w:rPr>
+        <w:t>Water</w:t>
+      </w:r>
+      <w:proofErr w:type="spellEnd"/>
+      <w:r>
+        <w:rPr>
+          <w:lang w:bidi="hi-IN"/>
+        </w:rPr>
+        <w:t xml:space="preserve"> </w:t>
+      </w:r>
+      <w:proofErr w:type="spellStart"/>
+      <w:r>
+        <w:rPr>
+          <w:lang w:bidi="hi-IN"/>
+        </w:rPr>
+        <w:t>Mate</w:t>
+      </w:r>
+      <w:proofErr w:type="spellEnd"/>
+      <w:r>
+        <w:rPr>
+          <w:lang w:bidi="hi-IN"/>
+        </w:rPr>
+        <w:t xml:space="preserve"> представление состоит из активностей </w:t>
       </w:r>
       <w:r>
         <w:rPr>
           <w:lang w:bidi="hi-IN"/>
         </w:rPr>
         <w:lastRenderedPageBreak/>
-        <w:t>(Activity) и фрагментов (Fragment), которые содержат элементы управления (View), такие как кнопки, текстовые поля, списки и т.д.</w:t>
+        <w:t>(</w:t>
+      </w:r>
+      <w:proofErr w:type="spellStart"/>
+      <w:r>
+        <w:rPr>
+          <w:lang w:bidi="hi-IN"/>
+        </w:rPr>
+        <w:t>Activity</w:t>
+      </w:r>
+      <w:proofErr w:type="spellEnd"/>
+      <w:r>
+        <w:rPr>
+          <w:lang w:bidi="hi-IN"/>
+        </w:rPr>
+        <w:t>) и фрагментов (</w:t>
+      </w:r>
+      <w:proofErr w:type="spellStart"/>
+      <w:r>
+        <w:rPr>
+          <w:lang w:bidi="hi-IN"/>
+        </w:rPr>
+        <w:t>Fragment</w:t>
+      </w:r>
+      <w:proofErr w:type="spellEnd"/>
+      <w:r>
+        <w:rPr>
+          <w:lang w:bidi="hi-IN"/>
+        </w:rPr>
+        <w:t>), которые содержат элементы управления (</w:t>
+      </w:r>
+      <w:proofErr w:type="spellStart"/>
+      <w:r>
+        <w:rPr>
+          <w:lang w:bidi="hi-IN"/>
+        </w:rPr>
+        <w:t>View</w:t>
+      </w:r>
+      <w:proofErr w:type="spellEnd"/>
+      <w:r>
+        <w:rPr>
+          <w:lang w:bidi="hi-IN"/>
+        </w:rPr>
+        <w:t>), такие как кнопки, текстовые поля, списки и т.д.</w:t>
       </w:r>
     </w:p>
     <w:p>
@@ -8350,19 +9644,91 @@
         <w:rPr>
           <w:lang w:bidi="hi-IN"/>
         </w:rPr>
-        <w:t xml:space="preserve">Модель представления (ViewModel) </w:t>
-      </w:r>
-      <w:r>
-        <w:rPr>
-          <w:lang w:bidi="hi-IN"/>
-        </w:rPr>
-        <w:t xml:space="preserve">– </w:t>
-      </w:r>
-      <w:r>
-        <w:rPr>
-          <w:lang w:bidi="hi-IN"/>
-        </w:rPr>
-        <w:t>это слой посредника между моделью и представлением, который отвечает за связывание данных между ними. Модель представления получает данные от модели, преобразует их в формат, удобный для отображения на представлении, и обновляет представление при изменении данных. Также модель представления обрабатывает действия пользователя, передавая их модели или вызывая другие компоненты приложения. В проекте Water Mate модель представления состоит из классов ViewModel, которые содержат свойства (LiveData или Observable), подписанные на данные модели, и методы для выполнения операций над данными.</w:t>
+        <w:t>Модель представления (</w:t>
+      </w:r>
+      <w:proofErr w:type="spellStart"/>
+      <w:r>
+        <w:rPr>
+          <w:lang w:bidi="hi-IN"/>
+        </w:rPr>
+        <w:t>ViewModel</w:t>
+      </w:r>
+      <w:proofErr w:type="spellEnd"/>
+      <w:r>
+        <w:rPr>
+          <w:lang w:bidi="hi-IN"/>
+        </w:rPr>
+        <w:t xml:space="preserve">) – это слой посредника между моделью и представлением, который отвечает за связывание данных между ними. Модель представления получает данные от модели, преобразует их в формат, удобный для отображения на представлении, и обновляет представление при изменении данных. Также модель представления обрабатывает действия пользователя, передавая их модели или вызывая другие компоненты приложения. В проекте </w:t>
+      </w:r>
+      <w:proofErr w:type="spellStart"/>
+      <w:r>
+        <w:rPr>
+          <w:lang w:bidi="hi-IN"/>
+        </w:rPr>
+        <w:t>Water</w:t>
+      </w:r>
+      <w:proofErr w:type="spellEnd"/>
+      <w:r>
+        <w:rPr>
+          <w:lang w:bidi="hi-IN"/>
+        </w:rPr>
+        <w:t xml:space="preserve"> </w:t>
+      </w:r>
+      <w:proofErr w:type="spellStart"/>
+      <w:r>
+        <w:rPr>
+          <w:lang w:bidi="hi-IN"/>
+        </w:rPr>
+        <w:t>Mate</w:t>
+      </w:r>
+      <w:proofErr w:type="spellEnd"/>
+      <w:r>
+        <w:rPr>
+          <w:lang w:bidi="hi-IN"/>
+        </w:rPr>
+        <w:t xml:space="preserve"> модель представления состоит из классов </w:t>
+      </w:r>
+      <w:proofErr w:type="spellStart"/>
+      <w:r>
+        <w:rPr>
+          <w:lang w:bidi="hi-IN"/>
+        </w:rPr>
+        <w:t>ViewModel</w:t>
+      </w:r>
+      <w:proofErr w:type="spellEnd"/>
+      <w:r>
+        <w:rPr>
+          <w:lang w:bidi="hi-IN"/>
+        </w:rPr>
+        <w:t>, которые содержат свойства (</w:t>
+      </w:r>
+      <w:proofErr w:type="spellStart"/>
+      <w:r>
+        <w:rPr>
+          <w:lang w:bidi="hi-IN"/>
+        </w:rPr>
+        <w:t>LiveData</w:t>
+      </w:r>
+      <w:proofErr w:type="spellEnd"/>
+      <w:r>
+        <w:rPr>
+          <w:lang w:bidi="hi-IN"/>
+        </w:rPr>
+        <w:t xml:space="preserve"> или </w:t>
+      </w:r>
+      <w:proofErr w:type="spellStart"/>
+      <w:r>
+        <w:rPr>
+          <w:lang w:bidi="hi-IN"/>
+        </w:rPr>
+        <w:t>Observable</w:t>
+      </w:r>
+      <w:proofErr w:type="spellEnd"/>
+      <w:r>
+        <w:rPr>
+          <w:lang w:bidi="hi-IN"/>
+        </w:rPr>
+        <w:t>), подписанные на данные модели, и методы для выполнения операций над данными.</w:t>
       </w:r>
     </w:p>
     <w:p>
@@ -8383,6 +9749,7 @@
         </w:rPr>
         <w:t xml:space="preserve">, представленная на рисунке </w:t>
       </w:r>
+      <w:proofErr w:type="gramStart"/>
       <w:r>
         <w:rPr>
           <w:highlight w:val="yellow"/>
@@ -8390,11 +9757,52 @@
         </w:rPr>
         <w:t>N</w:t>
       </w:r>
-      <w:r>
-        <w:rPr>
-          <w:lang w:bidi="hi-IN"/>
-        </w:rPr>
-        <w:t xml:space="preserve"> показывает структуру классов в проекте Water Mate и связи между ними. На диаграмме изображены атрибуты и методы классов, а также виды связей: наследование, ассоциация, агрегация и композиция.</w:t>
+      <w:proofErr w:type="gramEnd"/>
+      <w:r>
+        <w:rPr>
+          <w:lang w:bidi="hi-IN"/>
+        </w:rPr>
+        <w:t xml:space="preserve"> показывает структуру классов в проекте </w:t>
+      </w:r>
+      <w:r>
+        <w:rPr>
+          <w:lang w:bidi="hi-IN"/>
+        </w:rPr>
+        <w:t>«</w:t>
+      </w:r>
+      <w:proofErr w:type="spellStart"/>
+      <w:r>
+        <w:rPr>
+          <w:lang w:bidi="hi-IN"/>
+        </w:rPr>
+        <w:t>Water</w:t>
+      </w:r>
+      <w:proofErr w:type="spellEnd"/>
+      <w:r>
+        <w:rPr>
+          <w:lang w:bidi="hi-IN"/>
+        </w:rPr>
+        <w:t xml:space="preserve"> </w:t>
+      </w:r>
+      <w:proofErr w:type="spellStart"/>
+      <w:r>
+        <w:rPr>
+          <w:lang w:bidi="hi-IN"/>
+        </w:rPr>
+        <w:t>Mate</w:t>
+      </w:r>
+      <w:proofErr w:type="spellEnd"/>
+      <w:r>
+        <w:rPr>
+          <w:lang w:bidi="hi-IN"/>
+        </w:rPr>
+        <w:t>»</w:t>
+      </w:r>
+      <w:r>
+        <w:rPr>
+          <w:lang w:bidi="hi-IN"/>
+        </w:rPr>
+        <w:t xml:space="preserve"> и связи между ними. На диаграмме изображены атрибуты и методы классов, а также виды связей: наследование, ассоциация, агрегация и композиция.</w:t>
       </w:r>
     </w:p>
     <w:p>
@@ -8482,7 +9890,7 @@
       </w:r>
       <w:r>
         <w:rPr>
-          <w:lang w:val="en-US" w:bidi="hi-IN"/>
+          <w:lang w:bidi="hi-IN"/>
         </w:rPr>
         <w:t xml:space="preserve"> – </w:t>
       </w:r>
@@ -8503,13 +9911,7 @@
         <w:rPr>
           <w:lang w:bidi="hi-IN"/>
         </w:rPr>
-        <w:t>Диаграмма последовательности</w:t>
-      </w:r>
-      <w:r>
-        <w:rPr>
-          <w:lang w:bidi="hi-IN"/>
-        </w:rPr>
-        <w:t xml:space="preserve">, представленная на рисунке </w:t>
+        <w:t xml:space="preserve">Диаграмма последовательности, представленная на рисунке </w:t>
       </w:r>
       <w:r>
         <w:rPr>
@@ -8893,7 +10295,7 @@
 </file>
 
 <file path=word/endnotes.xml><?xml version="1.0" encoding="utf-8"?>
-<w:endnotes xmlns:wpc="http://schemas.microsoft.com/office/word/2010/wordprocessingCanvas" xmlns:cx="http://schemas.microsoft.com/office/drawing/2014/chartex" xmlns:cx1="http://schemas.microsoft.com/office/drawing/2015/9/8/chartex" xmlns:cx2="http://schemas.microsoft.com/office/drawing/2015/10/21/chartex" xmlns:cx3="http://schemas.microsoft.com/office/drawing/2016/5/9/chartex" xmlns:cx4="http://schemas.microsoft.com/office/drawing/2016/5/10/chartex" xmlns:cx5="http://schemas.microsoft.com/office/drawing/2016/5/11/chartex" xmlns:cx6="http://schemas.microsoft.com/office/drawing/2016/5/12/chartex" xmlns:cx7="http://schemas.microsoft.com/office/drawing/2016/5/13/chartex" xmlns:cx8="http://schemas.microsoft.com/office/drawing/2016/5/14/chartex" xmlns:mc="http://schemas.openxmlformats.org/markup-compatibility/2006" xmlns:aink="http://schemas.microsoft.com/office/drawing/2016/ink" xmlns:am3d="http://schemas.microsoft.com/office/drawing/2017/model3d" xmlns:o="urn:schemas-microsoft-com:office:office" xmlns:r="http://schemas.openxmlformats.org/officeDocument/2006/relationships" xmlns:m="http://schemas.openxmlformats.org/officeDocument/2006/math" xmlns:v="urn:schemas-microsoft-com:vml" xmlns:wp14="http://schemas.microsoft.com/office/word/2010/wordprocessingDrawing" xmlns:wp="http://schemas.openxmlformats.org/drawingml/2006/wordprocessingDrawing" xmlns:w10="urn:schemas-microsoft-com:office:word" xmlns:w="http://schemas.openxmlformats.org/wordprocessingml/2006/main" xmlns:w14="http://schemas.microsoft.com/office/word/2010/wordml" xmlns:w15="http://schemas.microsoft.com/office/word/2012/wordml" xmlns:w16cex="http://schemas.microsoft.com/office/word/2018/wordml/cex" xmlns:w16cid="http://schemas.microsoft.com/office/word/2016/wordml/cid" xmlns:w16="http://schemas.microsoft.com/office/word/2018/wordml" xmlns:w16sdtdh="http://schemas.microsoft.com/office/word/2020/wordml/sdtdatahash" xmlns:w16se="http://schemas.microsoft.com/office/word/2015/wordml/symex" xmlns:wpg="http://schemas.microsoft.com/office/word/2010/wordprocessingGroup" xmlns:wpi="http://schemas.microsoft.com/office/word/2010/wordprocessingInk" xmlns:wne="http://schemas.microsoft.com/office/word/2006/wordml" xmlns:wps="http://schemas.microsoft.com/office/word/2010/wordprocessingShape" mc:Ignorable="w14 w15 w16se w16cid w16 w16cex w16sdtdh wp14">
+<w:endnotes xmlns:wpc="http://schemas.microsoft.com/office/word/2010/wordprocessingCanvas" xmlns:cx="http://schemas.microsoft.com/office/drawing/2014/chartex" xmlns:cx1="http://schemas.microsoft.com/office/drawing/2015/9/8/chartex" xmlns:cx2="http://schemas.microsoft.com/office/drawing/2015/10/21/chartex" xmlns:cx3="http://schemas.microsoft.com/office/drawing/2016/5/9/chartex" xmlns:cx4="http://schemas.microsoft.com/office/drawing/2016/5/10/chartex" xmlns:cx5="http://schemas.microsoft.com/office/drawing/2016/5/11/chartex" xmlns:cx6="http://schemas.microsoft.com/office/drawing/2016/5/12/chartex" xmlns:cx7="http://schemas.microsoft.com/office/drawing/2016/5/13/chartex" xmlns:cx8="http://schemas.microsoft.com/office/drawing/2016/5/14/chartex" xmlns:mc="http://schemas.openxmlformats.org/markup-compatibility/2006" xmlns:aink="http://schemas.microsoft.com/office/drawing/2016/ink" xmlns:am3d="http://schemas.microsoft.com/office/drawing/2017/model3d" xmlns:o="urn:schemas-microsoft-com:office:office" xmlns:r="http://schemas.openxmlformats.org/officeDocument/2006/relationships" xmlns:m="http://schemas.openxmlformats.org/officeDocument/2006/math" xmlns:v="urn:schemas-microsoft-com:vml" xmlns:wp14="http://schemas.microsoft.com/office/word/2010/wordprocessingDrawing" xmlns:wp="http://schemas.openxmlformats.org/drawingml/2006/wordprocessingDrawing" xmlns:w10="urn:schemas-microsoft-com:office:word" xmlns:w="http://schemas.openxmlformats.org/wordprocessingml/2006/main" xmlns:w14="http://schemas.microsoft.com/office/word/2010/wordml" xmlns:w15="http://schemas.microsoft.com/office/word/2012/wordml" xmlns:w16cex="http://schemas.microsoft.com/office/word/2018/wordml/cex" xmlns:w16cid="http://schemas.microsoft.com/office/word/2016/wordml/cid" xmlns:w16="http://schemas.microsoft.com/office/word/2018/wordml" xmlns:w16se="http://schemas.microsoft.com/office/word/2015/wordml/symex" xmlns:wpg="http://schemas.microsoft.com/office/word/2010/wordprocessingGroup" xmlns:wpi="http://schemas.microsoft.com/office/word/2010/wordprocessingInk" xmlns:wne="http://schemas.microsoft.com/office/word/2006/wordml" xmlns:wps="http://schemas.microsoft.com/office/word/2010/wordprocessingShape" mc:Ignorable="w14 w15 w16se w16cid w16 w16cex wp14">
   <w:endnote w:type="separator" w:id="-1">
     <w:p>
       <w:pPr>
@@ -8918,7 +10320,7 @@
 </file>
 
 <file path=word/footer1.xml><?xml version="1.0" encoding="utf-8"?>
-<w:ftr xmlns:wpc="http://schemas.microsoft.com/office/word/2010/wordprocessingCanvas" xmlns:cx="http://schemas.microsoft.com/office/drawing/2014/chartex" xmlns:cx1="http://schemas.microsoft.com/office/drawing/2015/9/8/chartex" xmlns:cx2="http://schemas.microsoft.com/office/drawing/2015/10/21/chartex" xmlns:cx3="http://schemas.microsoft.com/office/drawing/2016/5/9/chartex" xmlns:cx4="http://schemas.microsoft.com/office/drawing/2016/5/10/chartex" xmlns:cx5="http://schemas.microsoft.com/office/drawing/2016/5/11/chartex" xmlns:cx6="http://schemas.microsoft.com/office/drawing/2016/5/12/chartex" xmlns:cx7="http://schemas.microsoft.com/office/drawing/2016/5/13/chartex" xmlns:cx8="http://schemas.microsoft.com/office/drawing/2016/5/14/chartex" xmlns:mc="http://schemas.openxmlformats.org/markup-compatibility/2006" xmlns:aink="http://schemas.microsoft.com/office/drawing/2016/ink" xmlns:am3d="http://schemas.microsoft.com/office/drawing/2017/model3d" xmlns:o="urn:schemas-microsoft-com:office:office" xmlns:r="http://schemas.openxmlformats.org/officeDocument/2006/relationships" xmlns:m="http://schemas.openxmlformats.org/officeDocument/2006/math" xmlns:v="urn:schemas-microsoft-com:vml" xmlns:wp14="http://schemas.microsoft.com/office/word/2010/wordprocessingDrawing" xmlns:wp="http://schemas.openxmlformats.org/drawingml/2006/wordprocessingDrawing" xmlns:w10="urn:schemas-microsoft-com:office:word" xmlns:w="http://schemas.openxmlformats.org/wordprocessingml/2006/main" xmlns:w14="http://schemas.microsoft.com/office/word/2010/wordml" xmlns:w15="http://schemas.microsoft.com/office/word/2012/wordml" xmlns:w16cex="http://schemas.microsoft.com/office/word/2018/wordml/cex" xmlns:w16cid="http://schemas.microsoft.com/office/word/2016/wordml/cid" xmlns:w16="http://schemas.microsoft.com/office/word/2018/wordml" xmlns:w16sdtdh="http://schemas.microsoft.com/office/word/2020/wordml/sdtdatahash" xmlns:w16se="http://schemas.microsoft.com/office/word/2015/wordml/symex" xmlns:wpg="http://schemas.microsoft.com/office/word/2010/wordprocessingGroup" xmlns:wpi="http://schemas.microsoft.com/office/word/2010/wordprocessingInk" xmlns:wne="http://schemas.microsoft.com/office/word/2006/wordml" xmlns:wps="http://schemas.microsoft.com/office/word/2010/wordprocessingShape" mc:Ignorable="w14 w15 w16se w16cid w16 w16cex w16sdtdh wp14">
+<w:ftr xmlns:wpc="http://schemas.microsoft.com/office/word/2010/wordprocessingCanvas" xmlns:cx="http://schemas.microsoft.com/office/drawing/2014/chartex" xmlns:cx1="http://schemas.microsoft.com/office/drawing/2015/9/8/chartex" xmlns:cx2="http://schemas.microsoft.com/office/drawing/2015/10/21/chartex" xmlns:cx3="http://schemas.microsoft.com/office/drawing/2016/5/9/chartex" xmlns:cx4="http://schemas.microsoft.com/office/drawing/2016/5/10/chartex" xmlns:cx5="http://schemas.microsoft.com/office/drawing/2016/5/11/chartex" xmlns:cx6="http://schemas.microsoft.com/office/drawing/2016/5/12/chartex" xmlns:cx7="http://schemas.microsoft.com/office/drawing/2016/5/13/chartex" xmlns:cx8="http://schemas.microsoft.com/office/drawing/2016/5/14/chartex" xmlns:mc="http://schemas.openxmlformats.org/markup-compatibility/2006" xmlns:aink="http://schemas.microsoft.com/office/drawing/2016/ink" xmlns:am3d="http://schemas.microsoft.com/office/drawing/2017/model3d" xmlns:o="urn:schemas-microsoft-com:office:office" xmlns:r="http://schemas.openxmlformats.org/officeDocument/2006/relationships" xmlns:m="http://schemas.openxmlformats.org/officeDocument/2006/math" xmlns:v="urn:schemas-microsoft-com:vml" xmlns:wp14="http://schemas.microsoft.com/office/word/2010/wordprocessingDrawing" xmlns:wp="http://schemas.openxmlformats.org/drawingml/2006/wordprocessingDrawing" xmlns:w10="urn:schemas-microsoft-com:office:word" xmlns:w="http://schemas.openxmlformats.org/wordprocessingml/2006/main" xmlns:w14="http://schemas.microsoft.com/office/word/2010/wordml" xmlns:w15="http://schemas.microsoft.com/office/word/2012/wordml" xmlns:w16cex="http://schemas.microsoft.com/office/word/2018/wordml/cex" xmlns:w16cid="http://schemas.microsoft.com/office/word/2016/wordml/cid" xmlns:w16="http://schemas.microsoft.com/office/word/2018/wordml" xmlns:w16se="http://schemas.microsoft.com/office/word/2015/wordml/symex" xmlns:wpg="http://schemas.microsoft.com/office/word/2010/wordprocessingGroup" xmlns:wpi="http://schemas.microsoft.com/office/word/2010/wordprocessingInk" xmlns:wne="http://schemas.microsoft.com/office/word/2006/wordml" xmlns:wps="http://schemas.microsoft.com/office/word/2010/wordprocessingShape" mc:Ignorable="w14 w15 w16se w16cid w16 w16cex wp14">
   <w:sdt>
     <w:sdtPr>
       <w:id w:val="983199151"/>
@@ -8932,6 +10334,7 @@
       <w:p>
         <w:pPr>
           <w:pStyle w:val="af"/>
+          <w:ind w:firstLine="0"/>
           <w:jc w:val="center"/>
         </w:pPr>
         <w:r>
@@ -8964,7 +10367,7 @@
 </file>
 
 <file path=word/footnotes.xml><?xml version="1.0" encoding="utf-8"?>
-<w:footnotes xmlns:wpc="http://schemas.microsoft.com/office/word/2010/wordprocessingCanvas" xmlns:cx="http://schemas.microsoft.com/office/drawing/2014/chartex" xmlns:cx1="http://schemas.microsoft.com/office/drawing/2015/9/8/chartex" xmlns:cx2="http://schemas.microsoft.com/office/drawing/2015/10/21/chartex" xmlns:cx3="http://schemas.microsoft.com/office/drawing/2016/5/9/chartex" xmlns:cx4="http://schemas.microsoft.com/office/drawing/2016/5/10/chartex" xmlns:cx5="http://schemas.microsoft.com/office/drawing/2016/5/11/chartex" xmlns:cx6="http://schemas.microsoft.com/office/drawing/2016/5/12/chartex" xmlns:cx7="http://schemas.microsoft.com/office/drawing/2016/5/13/chartex" xmlns:cx8="http://schemas.microsoft.com/office/drawing/2016/5/14/chartex" xmlns:mc="http://schemas.openxmlformats.org/markup-compatibility/2006" xmlns:aink="http://schemas.microsoft.com/office/drawing/2016/ink" xmlns:am3d="http://schemas.microsoft.com/office/drawing/2017/model3d" xmlns:o="urn:schemas-microsoft-com:office:office" xmlns:r="http://schemas.openxmlformats.org/officeDocument/2006/relationships" xmlns:m="http://schemas.openxmlformats.org/officeDocument/2006/math" xmlns:v="urn:schemas-microsoft-com:vml" xmlns:wp14="http://schemas.microsoft.com/office/word/2010/wordprocessingDrawing" xmlns:wp="http://schemas.openxmlformats.org/drawingml/2006/wordprocessingDrawing" xmlns:w10="urn:schemas-microsoft-com:office:word" xmlns:w="http://schemas.openxmlformats.org/wordprocessingml/2006/main" xmlns:w14="http://schemas.microsoft.com/office/word/2010/wordml" xmlns:w15="http://schemas.microsoft.com/office/word/2012/wordml" xmlns:w16cex="http://schemas.microsoft.com/office/word/2018/wordml/cex" xmlns:w16cid="http://schemas.microsoft.com/office/word/2016/wordml/cid" xmlns:w16="http://schemas.microsoft.com/office/word/2018/wordml" xmlns:w16sdtdh="http://schemas.microsoft.com/office/word/2020/wordml/sdtdatahash" xmlns:w16se="http://schemas.microsoft.com/office/word/2015/wordml/symex" xmlns:wpg="http://schemas.microsoft.com/office/word/2010/wordprocessingGroup" xmlns:wpi="http://schemas.microsoft.com/office/word/2010/wordprocessingInk" xmlns:wne="http://schemas.microsoft.com/office/word/2006/wordml" xmlns:wps="http://schemas.microsoft.com/office/word/2010/wordprocessingShape" mc:Ignorable="w14 w15 w16se w16cid w16 w16cex w16sdtdh wp14">
+<w:footnotes xmlns:wpc="http://schemas.microsoft.com/office/word/2010/wordprocessingCanvas" xmlns:cx="http://schemas.microsoft.com/office/drawing/2014/chartex" xmlns:cx1="http://schemas.microsoft.com/office/drawing/2015/9/8/chartex" xmlns:cx2="http://schemas.microsoft.com/office/drawing/2015/10/21/chartex" xmlns:cx3="http://schemas.microsoft.com/office/drawing/2016/5/9/chartex" xmlns:cx4="http://schemas.microsoft.com/office/drawing/2016/5/10/chartex" xmlns:cx5="http://schemas.microsoft.com/office/drawing/2016/5/11/chartex" xmlns:cx6="http://schemas.microsoft.com/office/drawing/2016/5/12/chartex" xmlns:cx7="http://schemas.microsoft.com/office/drawing/2016/5/13/chartex" xmlns:cx8="http://schemas.microsoft.com/office/drawing/2016/5/14/chartex" xmlns:mc="http://schemas.openxmlformats.org/markup-compatibility/2006" xmlns:aink="http://schemas.microsoft.com/office/drawing/2016/ink" xmlns:am3d="http://schemas.microsoft.com/office/drawing/2017/model3d" xmlns:o="urn:schemas-microsoft-com:office:office" xmlns:r="http://schemas.openxmlformats.org/officeDocument/2006/relationships" xmlns:m="http://schemas.openxmlformats.org/officeDocument/2006/math" xmlns:v="urn:schemas-microsoft-com:vml" xmlns:wp14="http://schemas.microsoft.com/office/word/2010/wordprocessingDrawing" xmlns:wp="http://schemas.openxmlformats.org/drawingml/2006/wordprocessingDrawing" xmlns:w10="urn:schemas-microsoft-com:office:word" xmlns:w="http://schemas.openxmlformats.org/wordprocessingml/2006/main" xmlns:w14="http://schemas.microsoft.com/office/word/2010/wordml" xmlns:w15="http://schemas.microsoft.com/office/word/2012/wordml" xmlns:w16cex="http://schemas.microsoft.com/office/word/2018/wordml/cex" xmlns:w16cid="http://schemas.microsoft.com/office/word/2016/wordml/cid" xmlns:w16="http://schemas.microsoft.com/office/word/2018/wordml" xmlns:w16se="http://schemas.microsoft.com/office/word/2015/wordml/symex" xmlns:wpg="http://schemas.microsoft.com/office/word/2010/wordprocessingGroup" xmlns:wpi="http://schemas.microsoft.com/office/word/2010/wordprocessingInk" xmlns:wne="http://schemas.microsoft.com/office/word/2006/wordml" xmlns:wps="http://schemas.microsoft.com/office/word/2010/wordprocessingShape" mc:Ignorable="w14 w15 w16se w16cid w16 w16cex wp14">
   <w:footnote w:type="separator" w:id="-1">
     <w:p>
       <w:pPr>
@@ -8989,7 +10392,7 @@
 </file>
 
 <file path=word/numbering.xml><?xml version="1.0" encoding="utf-8"?>
-<w:numbering xmlns:wpc="http://schemas.microsoft.com/office/word/2010/wordprocessingCanvas" xmlns:cx="http://schemas.microsoft.com/office/drawing/2014/chartex" xmlns:cx1="http://schemas.microsoft.com/office/drawing/2015/9/8/chartex" xmlns:cx2="http://schemas.microsoft.com/office/drawing/2015/10/21/chartex" xmlns:cx3="http://schemas.microsoft.com/office/drawing/2016/5/9/chartex" xmlns:cx4="http://schemas.microsoft.com/office/drawing/2016/5/10/chartex" xmlns:cx5="http://schemas.microsoft.com/office/drawing/2016/5/11/chartex" xmlns:cx6="http://schemas.microsoft.com/office/drawing/2016/5/12/chartex" xmlns:cx7="http://schemas.microsoft.com/office/drawing/2016/5/13/chartex" xmlns:cx8="http://schemas.microsoft.com/office/drawing/2016/5/14/chartex" xmlns:mc="http://schemas.openxmlformats.org/markup-compatibility/2006" xmlns:aink="http://schemas.microsoft.com/office/drawing/2016/ink" xmlns:am3d="http://schemas.microsoft.com/office/drawing/2017/model3d" xmlns:o="urn:schemas-microsoft-com:office:office" xmlns:r="http://schemas.openxmlformats.org/officeDocument/2006/relationships" xmlns:m="http://schemas.openxmlformats.org/officeDocument/2006/math" xmlns:v="urn:schemas-microsoft-com:vml" xmlns:wp14="http://schemas.microsoft.com/office/word/2010/wordprocessingDrawing" xmlns:wp="http://schemas.openxmlformats.org/drawingml/2006/wordprocessingDrawing" xmlns:w10="urn:schemas-microsoft-com:office:word" xmlns:w="http://schemas.openxmlformats.org/wordprocessingml/2006/main" xmlns:w14="http://schemas.microsoft.com/office/word/2010/wordml" xmlns:w15="http://schemas.microsoft.com/office/word/2012/wordml" xmlns:w16cex="http://schemas.microsoft.com/office/word/2018/wordml/cex" xmlns:w16cid="http://schemas.microsoft.com/office/word/2016/wordml/cid" xmlns:w16="http://schemas.microsoft.com/office/word/2018/wordml" xmlns:w16sdtdh="http://schemas.microsoft.com/office/word/2020/wordml/sdtdatahash" xmlns:w16se="http://schemas.microsoft.com/office/word/2015/wordml/symex" xmlns:wpg="http://schemas.microsoft.com/office/word/2010/wordprocessingGroup" xmlns:wpi="http://schemas.microsoft.com/office/word/2010/wordprocessingInk" xmlns:wne="http://schemas.microsoft.com/office/word/2006/wordml" xmlns:wps="http://schemas.microsoft.com/office/word/2010/wordprocessingShape" mc:Ignorable="w14 w15 w16se w16cid w16 w16cex w16sdtdh wp14">
+<w:numbering xmlns:wpc="http://schemas.microsoft.com/office/word/2010/wordprocessingCanvas" xmlns:cx="http://schemas.microsoft.com/office/drawing/2014/chartex" xmlns:cx1="http://schemas.microsoft.com/office/drawing/2015/9/8/chartex" xmlns:cx2="http://schemas.microsoft.com/office/drawing/2015/10/21/chartex" xmlns:cx3="http://schemas.microsoft.com/office/drawing/2016/5/9/chartex" xmlns:cx4="http://schemas.microsoft.com/office/drawing/2016/5/10/chartex" xmlns:cx5="http://schemas.microsoft.com/office/drawing/2016/5/11/chartex" xmlns:cx6="http://schemas.microsoft.com/office/drawing/2016/5/12/chartex" xmlns:cx7="http://schemas.microsoft.com/office/drawing/2016/5/13/chartex" xmlns:cx8="http://schemas.microsoft.com/office/drawing/2016/5/14/chartex" xmlns:mc="http://schemas.openxmlformats.org/markup-compatibility/2006" xmlns:aink="http://schemas.microsoft.com/office/drawing/2016/ink" xmlns:am3d="http://schemas.microsoft.com/office/drawing/2017/model3d" xmlns:o="urn:schemas-microsoft-com:office:office" xmlns:r="http://schemas.openxmlformats.org/officeDocument/2006/relationships" xmlns:m="http://schemas.openxmlformats.org/officeDocument/2006/math" xmlns:v="urn:schemas-microsoft-com:vml" xmlns:wp14="http://schemas.microsoft.com/office/word/2010/wordprocessingDrawing" xmlns:wp="http://schemas.openxmlformats.org/drawingml/2006/wordprocessingDrawing" xmlns:w10="urn:schemas-microsoft-com:office:word" xmlns:w="http://schemas.openxmlformats.org/wordprocessingml/2006/main" xmlns:w14="http://schemas.microsoft.com/office/word/2010/wordml" xmlns:w15="http://schemas.microsoft.com/office/word/2012/wordml" xmlns:w16cex="http://schemas.microsoft.com/office/word/2018/wordml/cex" xmlns:w16cid="http://schemas.microsoft.com/office/word/2016/wordml/cid" xmlns:w16="http://schemas.microsoft.com/office/word/2018/wordml" xmlns:w16se="http://schemas.microsoft.com/office/word/2015/wordml/symex" xmlns:wpg="http://schemas.microsoft.com/office/word/2010/wordprocessingGroup" xmlns:wpi="http://schemas.microsoft.com/office/word/2010/wordprocessingInk" xmlns:wne="http://schemas.microsoft.com/office/word/2006/wordml" xmlns:wps="http://schemas.microsoft.com/office/word/2010/wordprocessingShape" mc:Ignorable="w14 w15 w16se w16cid w16 w16cex wp14">
   <w:abstractNum w:abstractNumId="0" w15:restartNumberingAfterBreak="0">
     <w:nsid w:val="FFFFFF89"/>
     <w:multiLevelType w:val="singleLevel"/>
@@ -14018,7 +15421,7 @@
 </file>
 
 <file path=word/styles.xml><?xml version="1.0" encoding="utf-8"?>
-<w:styles xmlns:mc="http://schemas.openxmlformats.org/markup-compatibility/2006" xmlns:r="http://schemas.openxmlformats.org/officeDocument/2006/relationships" xmlns:w="http://schemas.openxmlformats.org/wordprocessingml/2006/main" xmlns:w14="http://schemas.microsoft.com/office/word/2010/wordml" xmlns:w15="http://schemas.microsoft.com/office/word/2012/wordml" xmlns:w16cex="http://schemas.microsoft.com/office/word/2018/wordml/cex" xmlns:w16cid="http://schemas.microsoft.com/office/word/2016/wordml/cid" xmlns:w16="http://schemas.microsoft.com/office/word/2018/wordml" xmlns:w16sdtdh="http://schemas.microsoft.com/office/word/2020/wordml/sdtdatahash" xmlns:w16se="http://schemas.microsoft.com/office/word/2015/wordml/symex" mc:Ignorable="w14 w15 w16se w16cid w16 w16cex w16sdtdh">
+<w:styles xmlns:mc="http://schemas.openxmlformats.org/markup-compatibility/2006" xmlns:r="http://schemas.openxmlformats.org/officeDocument/2006/relationships" xmlns:w="http://schemas.openxmlformats.org/wordprocessingml/2006/main" xmlns:w14="http://schemas.microsoft.com/office/word/2010/wordml" xmlns:w15="http://schemas.microsoft.com/office/word/2012/wordml" xmlns:w16cex="http://schemas.microsoft.com/office/word/2018/wordml/cex" xmlns:w16cid="http://schemas.microsoft.com/office/word/2016/wordml/cid" xmlns:w16="http://schemas.microsoft.com/office/word/2018/wordml" xmlns:w16se="http://schemas.microsoft.com/office/word/2015/wordml/symex" mc:Ignorable="w14 w15 w16se w16cid w16 w16cex">
   <w:docDefaults>
     <w:rPrDefault>
       <w:rPr>

--- a/docs/Курсовая.docx
+++ b/docs/Курсовая.docx
@@ -1,6 +1,6 @@
 
 <file path=word/document.xml><?xml version="1.0" encoding="utf-8"?>
-<w:document xmlns:wpc="http://schemas.microsoft.com/office/word/2010/wordprocessingCanvas" xmlns:cx="http://schemas.microsoft.com/office/drawing/2014/chartex" xmlns:cx1="http://schemas.microsoft.com/office/drawing/2015/9/8/chartex" xmlns:cx2="http://schemas.microsoft.com/office/drawing/2015/10/21/chartex" xmlns:cx3="http://schemas.microsoft.com/office/drawing/2016/5/9/chartex" xmlns:cx4="http://schemas.microsoft.com/office/drawing/2016/5/10/chartex" xmlns:cx5="http://schemas.microsoft.com/office/drawing/2016/5/11/chartex" xmlns:cx6="http://schemas.microsoft.com/office/drawing/2016/5/12/chartex" xmlns:cx7="http://schemas.microsoft.com/office/drawing/2016/5/13/chartex" xmlns:cx8="http://schemas.microsoft.com/office/drawing/2016/5/14/chartex" xmlns:mc="http://schemas.openxmlformats.org/markup-compatibility/2006" xmlns:aink="http://schemas.microsoft.com/office/drawing/2016/ink" xmlns:am3d="http://schemas.microsoft.com/office/drawing/2017/model3d" xmlns:o="urn:schemas-microsoft-com:office:office" xmlns:r="http://schemas.openxmlformats.org/officeDocument/2006/relationships" xmlns:m="http://schemas.openxmlformats.org/officeDocument/2006/math" xmlns:v="urn:schemas-microsoft-com:vml" xmlns:wp14="http://schemas.microsoft.com/office/word/2010/wordprocessingDrawing" xmlns:wp="http://schemas.openxmlformats.org/drawingml/2006/wordprocessingDrawing" xmlns:w10="urn:schemas-microsoft-com:office:word" xmlns:w="http://schemas.openxmlformats.org/wordprocessingml/2006/main" xmlns:w14="http://schemas.microsoft.com/office/word/2010/wordml" xmlns:w15="http://schemas.microsoft.com/office/word/2012/wordml" xmlns:w16cex="http://schemas.microsoft.com/office/word/2018/wordml/cex" xmlns:w16cid="http://schemas.microsoft.com/office/word/2016/wordml/cid" xmlns:w16="http://schemas.microsoft.com/office/word/2018/wordml" xmlns:w16sdtdh="http://schemas.microsoft.com/office/word/2020/wordml/sdtdatahash" xmlns:w16se="http://schemas.microsoft.com/office/word/2015/wordml/symex" xmlns:wpg="http://schemas.microsoft.com/office/word/2010/wordprocessingGroup" xmlns:wpi="http://schemas.microsoft.com/office/word/2010/wordprocessingInk" xmlns:wne="http://schemas.microsoft.com/office/word/2006/wordml" xmlns:wps="http://schemas.microsoft.com/office/word/2010/wordprocessingShape" mc:Ignorable="w14 w15 w16se w16cid w16 w16cex w16sdtdh wp14">
+<w:document xmlns:wpc="http://schemas.microsoft.com/office/word/2010/wordprocessingCanvas" xmlns:cx="http://schemas.microsoft.com/office/drawing/2014/chartex" xmlns:cx1="http://schemas.microsoft.com/office/drawing/2015/9/8/chartex" xmlns:cx2="http://schemas.microsoft.com/office/drawing/2015/10/21/chartex" xmlns:cx3="http://schemas.microsoft.com/office/drawing/2016/5/9/chartex" xmlns:cx4="http://schemas.microsoft.com/office/drawing/2016/5/10/chartex" xmlns:cx5="http://schemas.microsoft.com/office/drawing/2016/5/11/chartex" xmlns:cx6="http://schemas.microsoft.com/office/drawing/2016/5/12/chartex" xmlns:cx7="http://schemas.microsoft.com/office/drawing/2016/5/13/chartex" xmlns:cx8="http://schemas.microsoft.com/office/drawing/2016/5/14/chartex" xmlns:mc="http://schemas.openxmlformats.org/markup-compatibility/2006" xmlns:aink="http://schemas.microsoft.com/office/drawing/2016/ink" xmlns:am3d="http://schemas.microsoft.com/office/drawing/2017/model3d" xmlns:o="urn:schemas-microsoft-com:office:office" xmlns:r="http://schemas.openxmlformats.org/officeDocument/2006/relationships" xmlns:m="http://schemas.openxmlformats.org/officeDocument/2006/math" xmlns:v="urn:schemas-microsoft-com:vml" xmlns:wp14="http://schemas.microsoft.com/office/word/2010/wordprocessingDrawing" xmlns:wp="http://schemas.openxmlformats.org/drawingml/2006/wordprocessingDrawing" xmlns:w10="urn:schemas-microsoft-com:office:word" xmlns:w="http://schemas.openxmlformats.org/wordprocessingml/2006/main" xmlns:w14="http://schemas.microsoft.com/office/word/2010/wordml" xmlns:w15="http://schemas.microsoft.com/office/word/2012/wordml" xmlns:w16cex="http://schemas.microsoft.com/office/word/2018/wordml/cex" xmlns:w16cid="http://schemas.microsoft.com/office/word/2016/wordml/cid" xmlns:w16="http://schemas.microsoft.com/office/word/2018/wordml" xmlns:w16se="http://schemas.microsoft.com/office/word/2015/wordml/symex" xmlns:wpg="http://schemas.microsoft.com/office/word/2010/wordprocessingGroup" xmlns:wpi="http://schemas.microsoft.com/office/word/2010/wordprocessingInk" xmlns:wne="http://schemas.microsoft.com/office/word/2006/wordml" xmlns:wps="http://schemas.microsoft.com/office/word/2010/wordprocessingShape" mc:Ignorable="w14 w15 w16se w16cid w16 w16cex wp14">
   <w:body>
     <w:p>
       <w:pPr>
@@ -5499,19 +5499,7 @@
         <w:rPr>
           <w:lang w:bidi="hi-IN"/>
         </w:rPr>
-        <w:t>р</w:t>
-      </w:r>
-      <w:r>
-        <w:rPr>
-          <w:lang w:bidi="hi-IN"/>
-        </w:rPr>
-        <w:t>азработать пользовательский интерфейс приложения, обеспечивающий удобство использования и понятность для врачей</w:t>
-      </w:r>
-      <w:r>
-        <w:rPr>
-          <w:lang w:bidi="hi-IN"/>
-        </w:rPr>
-        <w:t>;</w:t>
+        <w:t>разработать пользовательский интерфейс приложения, обеспечивающий удобство использования и понятность для врачей;</w:t>
       </w:r>
     </w:p>
     <w:p>
@@ -5524,19 +5512,7 @@
         <w:rPr>
           <w:lang w:bidi="hi-IN"/>
         </w:rPr>
-        <w:t>- р</w:t>
-      </w:r>
-      <w:r>
-        <w:rPr>
-          <w:lang w:bidi="hi-IN"/>
-        </w:rPr>
-        <w:t>еализовать механизм ввода и обработки персональных данных пользователей, необходимых для расчета степени дегидратации и коррекции электролитов</w:t>
-      </w:r>
-      <w:r>
-        <w:rPr>
-          <w:lang w:bidi="hi-IN"/>
-        </w:rPr>
-        <w:t>;</w:t>
+        <w:t>- реализовать механизм ввода и обработки персональных данных пользователей, необходимых для расчета степени дегидратации и коррекции электролитов;</w:t>
       </w:r>
     </w:p>
     <w:p>
@@ -5549,19 +5525,7 @@
         <w:rPr>
           <w:lang w:bidi="hi-IN"/>
         </w:rPr>
-        <w:t>- с</w:t>
-      </w:r>
-      <w:r>
-        <w:rPr>
-          <w:lang w:bidi="hi-IN"/>
-        </w:rPr>
-        <w:t>оздать модели данных для представления степени дегидратации, коррекции электролитов и определения необходимого объема воды для пациентов различного возраста и веса</w:t>
-      </w:r>
-      <w:r>
-        <w:rPr>
-          <w:lang w:bidi="hi-IN"/>
-        </w:rPr>
-        <w:t>;</w:t>
+        <w:t>- создать модели данных для представления степени дегидратации, коррекции электролитов и определения необходимого объема воды для пациентов различного возраста и веса;</w:t>
       </w:r>
     </w:p>
     <w:p>
@@ -5574,19 +5538,7 @@
         <w:rPr>
           <w:lang w:bidi="hi-IN"/>
         </w:rPr>
-        <w:t>- р</w:t>
-      </w:r>
-      <w:r>
-        <w:rPr>
-          <w:lang w:bidi="hi-IN"/>
-        </w:rPr>
-        <w:t>азработать алгоритмы расчета и вывода рекомендаций по дегидратации, электролитам и уровню потребления воды</w:t>
-      </w:r>
-      <w:r>
-        <w:rPr>
-          <w:lang w:bidi="hi-IN"/>
-        </w:rPr>
-        <w:t>;</w:t>
+        <w:t>- разработать алгоритмы расчета и вывода рекомендаций по дегидратации, электролитам и уровню потребления воды;</w:t>
       </w:r>
     </w:p>
     <w:p>
@@ -5599,13 +5551,7 @@
         <w:rPr>
           <w:lang w:bidi="hi-IN"/>
         </w:rPr>
-        <w:t>- п</w:t>
-      </w:r>
-      <w:r>
-        <w:rPr>
-          <w:lang w:bidi="hi-IN"/>
-        </w:rPr>
-        <w:t>остроить файловую структуру приложения, учитывающую модели данных и пользовательский интерфейс.</w:t>
+        <w:t>- построить файловую структуру приложения, учитывающую модели данных и пользовательский интерфейс.</w:t>
       </w:r>
     </w:p>
     <w:p>
@@ -8053,9 +7999,15 @@
     <w:p>
       <w:pPr>
         <w:rPr>
-          <w:lang w:bidi="hi-IN"/>
-        </w:rPr>
-      </w:pPr>
+          <w:lang w:val="en-US" w:bidi="hi-IN"/>
+        </w:rPr>
+      </w:pPr>
+      <w:r>
+        <w:rPr>
+          <w:lang w:val="en-US" w:bidi="hi-IN"/>
+        </w:rPr>
+        <w:t>zxc</w:t>
+      </w:r>
     </w:p>
     <w:p>
       <w:pPr>
@@ -8486,7 +8438,67 @@
         <w:rPr>
           <w:lang w:bidi="hi-IN"/>
         </w:rPr>
-        <w:t xml:space="preserve">» </w:t>
+        <w:t xml:space="preserve">» – </w:t>
+      </w:r>
+      <w:r>
+        <w:rPr>
+          <w:lang w:bidi="hi-IN"/>
+        </w:rPr>
+        <w:t xml:space="preserve">модуль, содержащий пользовательские утилиты, необходимые для настройки и адаптации элементов пользовательского интерфейса. В состав модуля входят следующие классы: </w:t>
+      </w:r>
+      <w:r>
+        <w:rPr>
+          <w:lang w:val="en-US" w:bidi="hi-IN"/>
+        </w:rPr>
+        <w:t>CustomArrayAdapter</w:t>
+      </w:r>
+      <w:r>
+        <w:rPr>
+          <w:lang w:bidi="hi-IN"/>
+        </w:rPr>
+        <w:t>.</w:t>
+      </w:r>
+      <w:r>
+        <w:rPr>
+          <w:lang w:val="en-US" w:bidi="hi-IN"/>
+        </w:rPr>
+        <w:t>kt</w:t>
+      </w:r>
+      <w:r>
+        <w:rPr>
+          <w:lang w:bidi="hi-IN"/>
+        </w:rPr>
+        <w:t xml:space="preserve"> </w:t>
+      </w:r>
+      <w:r>
+        <w:rPr>
+          <w:lang w:bidi="hi-IN"/>
+        </w:rPr>
+        <w:t xml:space="preserve">– пользовательский адаптер для работы с массивами данных, </w:t>
+      </w:r>
+      <w:r>
+        <w:rPr>
+          <w:lang w:val="en-US" w:bidi="hi-IN"/>
+        </w:rPr>
+        <w:t>CustomSeekbar</w:t>
+      </w:r>
+      <w:r>
+        <w:rPr>
+          <w:lang w:bidi="hi-IN"/>
+        </w:rPr>
+        <w:t>.</w:t>
+      </w:r>
+      <w:r>
+        <w:rPr>
+          <w:lang w:val="en-US" w:bidi="hi-IN"/>
+        </w:rPr>
+        <w:t>kt</w:t>
+      </w:r>
+      <w:r>
+        <w:rPr>
+          <w:lang w:bidi="hi-IN"/>
+        </w:rPr>
+        <w:t xml:space="preserve"> </w:t>
       </w:r>
       <w:r>
         <w:rPr>
@@ -8498,91 +8510,7 @@
         <w:rPr>
           <w:lang w:bidi="hi-IN"/>
         </w:rPr>
-        <w:t xml:space="preserve"> </w:t>
-      </w:r>
-      <w:r>
-        <w:rPr>
-          <w:lang w:bidi="hi-IN"/>
-        </w:rPr>
-        <w:t>модуль, содержащий пользовательские утилиты, необходимые для настройки и адаптации элементов пользовательского интерфейса. В состав модуля входят следующие классы:</w:t>
-      </w:r>
-      <w:r>
-        <w:rPr>
-          <w:lang w:bidi="hi-IN"/>
-        </w:rPr>
-        <w:t xml:space="preserve"> </w:t>
-      </w:r>
-      <w:r>
-        <w:rPr>
-          <w:lang w:val="en-US" w:bidi="hi-IN"/>
-        </w:rPr>
-        <w:t>CustomArrayAdapter</w:t>
-      </w:r>
-      <w:r>
-        <w:rPr>
-          <w:lang w:bidi="hi-IN"/>
-        </w:rPr>
-        <w:t>.</w:t>
-      </w:r>
-      <w:r>
-        <w:rPr>
-          <w:lang w:val="en-US" w:bidi="hi-IN"/>
-        </w:rPr>
-        <w:t>kt</w:t>
-      </w:r>
-      <w:r>
-        <w:rPr>
-          <w:lang w:bidi="hi-IN"/>
-        </w:rPr>
-        <w:t xml:space="preserve"> </w:t>
-      </w:r>
-      <w:r>
-        <w:rPr>
-          <w:lang w:bidi="hi-IN"/>
-        </w:rPr>
-        <w:t xml:space="preserve">– пользовательский адаптер для работы с массивами данных, </w:t>
-      </w:r>
-      <w:r>
-        <w:rPr>
-          <w:lang w:val="en-US" w:bidi="hi-IN"/>
-        </w:rPr>
-        <w:t>CustomSeekbar</w:t>
-      </w:r>
-      <w:r>
-        <w:rPr>
-          <w:lang w:bidi="hi-IN"/>
-        </w:rPr>
-        <w:t>.</w:t>
-      </w:r>
-      <w:r>
-        <w:rPr>
-          <w:lang w:val="en-US" w:bidi="hi-IN"/>
-        </w:rPr>
-        <w:t>kt</w:t>
-      </w:r>
-      <w:r>
-        <w:rPr>
-          <w:lang w:bidi="hi-IN"/>
-        </w:rPr>
-        <w:t xml:space="preserve"> </w:t>
-      </w:r>
-      <w:r>
-        <w:rPr>
-          <w:lang w:bidi="hi-IN"/>
-        </w:rPr>
-        <w:t>–</w:t>
-      </w:r>
-      <w:r>
-        <w:rPr>
-          <w:lang w:bidi="hi-IN"/>
-        </w:rPr>
-        <w:t xml:space="preserve"> </w:t>
-      </w:r>
-      <w:r>
-        <w:rPr>
-          <w:lang w:bidi="hi-IN"/>
-        </w:rPr>
-        <w:t>пользовательский виджет, реализующий функциональность ползунка с возможностью настройки параметров.</w:t>
+        <w:t xml:space="preserve"> пользовательский виджет, реализующий функциональность ползунка с возможностью настройки параметров.</w:t>
       </w:r>
     </w:p>
     <w:p>
@@ -8625,19 +8553,7 @@
         <w:rPr>
           <w:lang w:bidi="hi-IN"/>
         </w:rPr>
-        <w:t xml:space="preserve"> </w:t>
-      </w:r>
-      <w:r>
-        <w:rPr>
-          <w:lang w:bidi="hi-IN"/>
-        </w:rPr>
-        <w:t>модуль, содержащий модели данных, необходимые для работы с основными функциями приложения. В состав модуля входят следующие классы:</w:t>
-      </w:r>
-      <w:r>
-        <w:rPr>
-          <w:lang w:bidi="hi-IN"/>
-        </w:rPr>
-        <w:t xml:space="preserve"> </w:t>
+        <w:t xml:space="preserve"> модуль, содержащий модели данных, необходимые для работы с основными функциями приложения. В состав модуля входят следующие классы: </w:t>
       </w:r>
       <w:r>
         <w:rPr>
@@ -8800,13 +8716,7 @@
         <w:rPr>
           <w:lang w:bidi="hi-IN"/>
         </w:rPr>
-        <w:t>–</w:t>
-      </w:r>
-      <w:r>
-        <w:rPr>
-          <w:lang w:bidi="hi-IN"/>
-        </w:rPr>
-        <w:t xml:space="preserve"> </w:t>
+        <w:t xml:space="preserve">– </w:t>
       </w:r>
       <w:r>
         <w:rPr>
@@ -9150,7 +9060,7 @@
         <w:spacing w:before="240"/>
         <w:ind w:firstLine="0"/>
         <w:rPr>
-          <w:lang w:val="en-US" w:bidi="hi-IN"/>
+          <w:lang w:bidi="hi-IN"/>
         </w:rPr>
       </w:pPr>
       <w:r>
@@ -9208,18 +9118,18 @@
         <w:pStyle w:val="afff"/>
         <w:framePr w:wrap="notBeside"/>
         <w:rPr>
-          <w:lang w:bidi="hi-IN"/>
-        </w:rPr>
-      </w:pPr>
-      <w:r>
-        <w:rPr>
           <w:lang w:val="en-US" w:bidi="hi-IN"/>
         </w:rPr>
+      </w:pPr>
+      <w:r>
+        <w:rPr>
+          <w:lang w:val="en-US" w:bidi="hi-IN"/>
+        </w:rPr>
         <w:t>class</w:t>
       </w:r>
       <w:r>
         <w:rPr>
-          <w:lang w:bidi="hi-IN"/>
+          <w:lang w:val="en-US" w:bidi="hi-IN"/>
         </w:rPr>
         <w:t xml:space="preserve"> </w:t>
       </w:r>
@@ -9231,7 +9141,7 @@
       </w:r>
       <w:r>
         <w:rPr>
-          <w:lang w:bidi="hi-IN"/>
+          <w:lang w:val="en-US" w:bidi="hi-IN"/>
         </w:rPr>
         <w:t>(</w:t>
       </w:r>
@@ -9246,7 +9156,7 @@
       </w:pPr>
       <w:r>
         <w:rPr>
-          <w:lang w:bidi="hi-IN"/>
+          <w:lang w:val="en-US" w:bidi="hi-IN"/>
         </w:rPr>
         <w:t xml:space="preserve">    </w:t>
       </w:r>
@@ -9373,18 +9283,18 @@
         <w:pStyle w:val="afff"/>
         <w:framePr w:wrap="notBeside"/>
         <w:rPr>
-          <w:lang w:bidi="hi-IN"/>
-        </w:rPr>
-      </w:pPr>
-      <w:r>
-        <w:rPr>
           <w:lang w:val="en-US" w:bidi="hi-IN"/>
         </w:rPr>
+      </w:pPr>
+      <w:r>
+        <w:rPr>
+          <w:lang w:val="en-US" w:bidi="hi-IN"/>
+        </w:rPr>
         <w:t xml:space="preserve">        </w:t>
       </w:r>
       <w:r>
         <w:rPr>
-          <w:lang w:bidi="hi-IN"/>
+          <w:lang w:val="en-US" w:bidi="hi-IN"/>
         </w:rPr>
         <w:t>}</w:t>
       </w:r>
@@ -9394,12 +9304,12 @@
         <w:pStyle w:val="afff"/>
         <w:framePr w:wrap="notBeside"/>
         <w:rPr>
-          <w:lang w:bidi="hi-IN"/>
-        </w:rPr>
-      </w:pPr>
-      <w:r>
-        <w:rPr>
-          <w:lang w:bidi="hi-IN"/>
+          <w:lang w:val="en-US" w:bidi="hi-IN"/>
+        </w:rPr>
+      </w:pPr>
+      <w:r>
+        <w:rPr>
+          <w:lang w:val="en-US" w:bidi="hi-IN"/>
         </w:rPr>
         <w:t xml:space="preserve">    }</w:t>
       </w:r>
@@ -9424,12 +9334,12 @@
         <w:pStyle w:val="afff"/>
         <w:framePr w:wrap="notBeside"/>
         <w:rPr>
-          <w:lang w:bidi="hi-IN"/>
-        </w:rPr>
-      </w:pPr>
-      <w:r>
-        <w:rPr>
-          <w:lang w:bidi="hi-IN"/>
+          <w:lang w:val="en-US" w:bidi="hi-IN"/>
+        </w:rPr>
+      </w:pPr>
+      <w:r>
+        <w:rPr>
+          <w:lang w:val="en-US" w:bidi="hi-IN"/>
         </w:rPr>
         <w:t xml:space="preserve">        }</w:t>
       </w:r>
@@ -9439,12 +9349,12 @@
         <w:pStyle w:val="afff"/>
         <w:framePr w:wrap="notBeside"/>
         <w:rPr>
-          <w:lang w:bidi="hi-IN"/>
-        </w:rPr>
-      </w:pPr>
-      <w:r>
-        <w:rPr>
-          <w:lang w:bidi="hi-IN"/>
+          <w:lang w:val="en-US" w:bidi="hi-IN"/>
+        </w:rPr>
+      </w:pPr>
+      <w:r>
+        <w:rPr>
+          <w:lang w:val="en-US" w:bidi="hi-IN"/>
         </w:rPr>
         <w:t xml:space="preserve">    }</w:t>
       </w:r>
@@ -9469,12 +9379,12 @@
         <w:pStyle w:val="afff"/>
         <w:framePr w:wrap="notBeside"/>
         <w:rPr>
-          <w:lang w:bidi="hi-IN"/>
-        </w:rPr>
-      </w:pPr>
-      <w:r>
-        <w:rPr>
-          <w:lang w:bidi="hi-IN"/>
+          <w:lang w:val="en-US" w:bidi="hi-IN"/>
+        </w:rPr>
+      </w:pPr>
+      <w:r>
+        <w:rPr>
+          <w:lang w:val="en-US" w:bidi="hi-IN"/>
         </w:rPr>
         <w:t xml:space="preserve">        }</w:t>
       </w:r>
@@ -9484,12 +9394,12 @@
         <w:pStyle w:val="afff"/>
         <w:framePr w:wrap="notBeside"/>
         <w:rPr>
-          <w:lang w:bidi="hi-IN"/>
-        </w:rPr>
-      </w:pPr>
-      <w:r>
-        <w:rPr>
-          <w:lang w:bidi="hi-IN"/>
+          <w:lang w:val="en-US" w:bidi="hi-IN"/>
+        </w:rPr>
+      </w:pPr>
+      <w:r>
+        <w:rPr>
+          <w:lang w:val="en-US" w:bidi="hi-IN"/>
         </w:rPr>
         <w:t xml:space="preserve">    }</w:t>
       </w:r>
@@ -9514,14 +9424,20 @@
         <w:pStyle w:val="afff"/>
         <w:framePr w:wrap="notBeside"/>
         <w:rPr>
+          <w:lang w:bidi="hi-IN"/>
+        </w:rPr>
+      </w:pPr>
+      <w:r>
+        <w:rPr>
           <w:lang w:val="en-US" w:bidi="hi-IN"/>
         </w:rPr>
-      </w:pPr>
-      <w:r>
-        <w:rPr>
-          <w:lang w:val="en-US" w:bidi="hi-IN"/>
-        </w:rPr>
-        <w:t xml:space="preserve">        }</w:t>
+        <w:t xml:space="preserve">        </w:t>
+      </w:r>
+      <w:r>
+        <w:rPr>
+          <w:lang w:bidi="hi-IN"/>
+        </w:rPr>
+        <w:t>}</w:t>
       </w:r>
     </w:p>
     <w:p>
@@ -9529,12 +9445,12 @@
         <w:pStyle w:val="afff"/>
         <w:framePr w:wrap="notBeside"/>
         <w:rPr>
-          <w:lang w:val="en-US" w:bidi="hi-IN"/>
-        </w:rPr>
-      </w:pPr>
-      <w:r>
-        <w:rPr>
-          <w:lang w:val="en-US" w:bidi="hi-IN"/>
+          <w:lang w:bidi="hi-IN"/>
+        </w:rPr>
+      </w:pPr>
+      <w:r>
+        <w:rPr>
+          <w:lang w:bidi="hi-IN"/>
         </w:rPr>
         <w:t xml:space="preserve">    }</w:t>
       </w:r>
@@ -9544,12 +9460,12 @@
         <w:pStyle w:val="afff"/>
         <w:framePr w:wrap="notBeside"/>
         <w:rPr>
-          <w:lang w:val="en-US" w:bidi="hi-IN"/>
-        </w:rPr>
-      </w:pPr>
-      <w:r>
-        <w:rPr>
-          <w:lang w:val="en-US" w:bidi="hi-IN"/>
+          <w:lang w:bidi="hi-IN"/>
+        </w:rPr>
+      </w:pPr>
+      <w:r>
+        <w:rPr>
+          <w:lang w:bidi="hi-IN"/>
         </w:rPr>
         <w:t>}</w:t>
       </w:r>
@@ -9626,7 +9542,7 @@
         <w:spacing w:after="240"/>
         <w:jc w:val="center"/>
         <w:rPr>
-          <w:lang w:val="en-US" w:bidi="hi-IN"/>
+          <w:lang w:bidi="hi-IN"/>
         </w:rPr>
       </w:pPr>
       <w:r>
@@ -9862,7 +9778,6 @@
                 <w:noProof/>
                 <w:color w:val="000000" w:themeColor="text1"/>
                 <w:sz w:val="22"/>
-                <w:lang w:val="en-US"/>
               </w:rPr>
             </w:pPr>
             <w:bookmarkStart w:id="29" w:name="_Hlk76126073"/>
@@ -9910,7 +9825,7 @@
 </file>
 
 <file path=word/endnotes.xml><?xml version="1.0" encoding="utf-8"?>
-<w:endnotes xmlns:wpc="http://schemas.microsoft.com/office/word/2010/wordprocessingCanvas" xmlns:cx="http://schemas.microsoft.com/office/drawing/2014/chartex" xmlns:cx1="http://schemas.microsoft.com/office/drawing/2015/9/8/chartex" xmlns:cx2="http://schemas.microsoft.com/office/drawing/2015/10/21/chartex" xmlns:cx3="http://schemas.microsoft.com/office/drawing/2016/5/9/chartex" xmlns:cx4="http://schemas.microsoft.com/office/drawing/2016/5/10/chartex" xmlns:cx5="http://schemas.microsoft.com/office/drawing/2016/5/11/chartex" xmlns:cx6="http://schemas.microsoft.com/office/drawing/2016/5/12/chartex" xmlns:cx7="http://schemas.microsoft.com/office/drawing/2016/5/13/chartex" xmlns:cx8="http://schemas.microsoft.com/office/drawing/2016/5/14/chartex" xmlns:mc="http://schemas.openxmlformats.org/markup-compatibility/2006" xmlns:aink="http://schemas.microsoft.com/office/drawing/2016/ink" xmlns:am3d="http://schemas.microsoft.com/office/drawing/2017/model3d" xmlns:o="urn:schemas-microsoft-com:office:office" xmlns:r="http://schemas.openxmlformats.org/officeDocument/2006/relationships" xmlns:m="http://schemas.openxmlformats.org/officeDocument/2006/math" xmlns:v="urn:schemas-microsoft-com:vml" xmlns:wp14="http://schemas.microsoft.com/office/word/2010/wordprocessingDrawing" xmlns:wp="http://schemas.openxmlformats.org/drawingml/2006/wordprocessingDrawing" xmlns:w10="urn:schemas-microsoft-com:office:word" xmlns:w="http://schemas.openxmlformats.org/wordprocessingml/2006/main" xmlns:w14="http://schemas.microsoft.com/office/word/2010/wordml" xmlns:w15="http://schemas.microsoft.com/office/word/2012/wordml" xmlns:w16cex="http://schemas.microsoft.com/office/word/2018/wordml/cex" xmlns:w16cid="http://schemas.microsoft.com/office/word/2016/wordml/cid" xmlns:w16="http://schemas.microsoft.com/office/word/2018/wordml" xmlns:w16sdtdh="http://schemas.microsoft.com/office/word/2020/wordml/sdtdatahash" xmlns:w16se="http://schemas.microsoft.com/office/word/2015/wordml/symex" xmlns:wpg="http://schemas.microsoft.com/office/word/2010/wordprocessingGroup" xmlns:wpi="http://schemas.microsoft.com/office/word/2010/wordprocessingInk" xmlns:wne="http://schemas.microsoft.com/office/word/2006/wordml" xmlns:wps="http://schemas.microsoft.com/office/word/2010/wordprocessingShape" mc:Ignorable="w14 w15 w16se w16cid w16 w16cex w16sdtdh wp14">
+<w:endnotes xmlns:wpc="http://schemas.microsoft.com/office/word/2010/wordprocessingCanvas" xmlns:cx="http://schemas.microsoft.com/office/drawing/2014/chartex" xmlns:cx1="http://schemas.microsoft.com/office/drawing/2015/9/8/chartex" xmlns:cx2="http://schemas.microsoft.com/office/drawing/2015/10/21/chartex" xmlns:cx3="http://schemas.microsoft.com/office/drawing/2016/5/9/chartex" xmlns:cx4="http://schemas.microsoft.com/office/drawing/2016/5/10/chartex" xmlns:cx5="http://schemas.microsoft.com/office/drawing/2016/5/11/chartex" xmlns:cx6="http://schemas.microsoft.com/office/drawing/2016/5/12/chartex" xmlns:cx7="http://schemas.microsoft.com/office/drawing/2016/5/13/chartex" xmlns:cx8="http://schemas.microsoft.com/office/drawing/2016/5/14/chartex" xmlns:mc="http://schemas.openxmlformats.org/markup-compatibility/2006" xmlns:aink="http://schemas.microsoft.com/office/drawing/2016/ink" xmlns:am3d="http://schemas.microsoft.com/office/drawing/2017/model3d" xmlns:o="urn:schemas-microsoft-com:office:office" xmlns:r="http://schemas.openxmlformats.org/officeDocument/2006/relationships" xmlns:m="http://schemas.openxmlformats.org/officeDocument/2006/math" xmlns:v="urn:schemas-microsoft-com:vml" xmlns:wp14="http://schemas.microsoft.com/office/word/2010/wordprocessingDrawing" xmlns:wp="http://schemas.openxmlformats.org/drawingml/2006/wordprocessingDrawing" xmlns:w10="urn:schemas-microsoft-com:office:word" xmlns:w="http://schemas.openxmlformats.org/wordprocessingml/2006/main" xmlns:w14="http://schemas.microsoft.com/office/word/2010/wordml" xmlns:w15="http://schemas.microsoft.com/office/word/2012/wordml" xmlns:w16cex="http://schemas.microsoft.com/office/word/2018/wordml/cex" xmlns:w16cid="http://schemas.microsoft.com/office/word/2016/wordml/cid" xmlns:w16="http://schemas.microsoft.com/office/word/2018/wordml" xmlns:w16se="http://schemas.microsoft.com/office/word/2015/wordml/symex" xmlns:wpg="http://schemas.microsoft.com/office/word/2010/wordprocessingGroup" xmlns:wpi="http://schemas.microsoft.com/office/word/2010/wordprocessingInk" xmlns:wne="http://schemas.microsoft.com/office/word/2006/wordml" xmlns:wps="http://schemas.microsoft.com/office/word/2010/wordprocessingShape" mc:Ignorable="w14 w15 w16se w16cid w16 w16cex wp14">
   <w:endnote w:type="separator" w:id="-1">
     <w:p>
       <w:pPr>
@@ -9935,7 +9850,7 @@
 </file>
 
 <file path=word/footer1.xml><?xml version="1.0" encoding="utf-8"?>
-<w:ftr xmlns:wpc="http://schemas.microsoft.com/office/word/2010/wordprocessingCanvas" xmlns:cx="http://schemas.microsoft.com/office/drawing/2014/chartex" xmlns:cx1="http://schemas.microsoft.com/office/drawing/2015/9/8/chartex" xmlns:cx2="http://schemas.microsoft.com/office/drawing/2015/10/21/chartex" xmlns:cx3="http://schemas.microsoft.com/office/drawing/2016/5/9/chartex" xmlns:cx4="http://schemas.microsoft.com/office/drawing/2016/5/10/chartex" xmlns:cx5="http://schemas.microsoft.com/office/drawing/2016/5/11/chartex" xmlns:cx6="http://schemas.microsoft.com/office/drawing/2016/5/12/chartex" xmlns:cx7="http://schemas.microsoft.com/office/drawing/2016/5/13/chartex" xmlns:cx8="http://schemas.microsoft.com/office/drawing/2016/5/14/chartex" xmlns:mc="http://schemas.openxmlformats.org/markup-compatibility/2006" xmlns:aink="http://schemas.microsoft.com/office/drawing/2016/ink" xmlns:am3d="http://schemas.microsoft.com/office/drawing/2017/model3d" xmlns:o="urn:schemas-microsoft-com:office:office" xmlns:r="http://schemas.openxmlformats.org/officeDocument/2006/relationships" xmlns:m="http://schemas.openxmlformats.org/officeDocument/2006/math" xmlns:v="urn:schemas-microsoft-com:vml" xmlns:wp14="http://schemas.microsoft.com/office/word/2010/wordprocessingDrawing" xmlns:wp="http://schemas.openxmlformats.org/drawingml/2006/wordprocessingDrawing" xmlns:w10="urn:schemas-microsoft-com:office:word" xmlns:w="http://schemas.openxmlformats.org/wordprocessingml/2006/main" xmlns:w14="http://schemas.microsoft.com/office/word/2010/wordml" xmlns:w15="http://schemas.microsoft.com/office/word/2012/wordml" xmlns:w16cex="http://schemas.microsoft.com/office/word/2018/wordml/cex" xmlns:w16cid="http://schemas.microsoft.com/office/word/2016/wordml/cid" xmlns:w16="http://schemas.microsoft.com/office/word/2018/wordml" xmlns:w16sdtdh="http://schemas.microsoft.com/office/word/2020/wordml/sdtdatahash" xmlns:w16se="http://schemas.microsoft.com/office/word/2015/wordml/symex" xmlns:wpg="http://schemas.microsoft.com/office/word/2010/wordprocessingGroup" xmlns:wpi="http://schemas.microsoft.com/office/word/2010/wordprocessingInk" xmlns:wne="http://schemas.microsoft.com/office/word/2006/wordml" xmlns:wps="http://schemas.microsoft.com/office/word/2010/wordprocessingShape" mc:Ignorable="w14 w15 w16se w16cid w16 w16cex w16sdtdh wp14">
+<w:ftr xmlns:wpc="http://schemas.microsoft.com/office/word/2010/wordprocessingCanvas" xmlns:cx="http://schemas.microsoft.com/office/drawing/2014/chartex" xmlns:cx1="http://schemas.microsoft.com/office/drawing/2015/9/8/chartex" xmlns:cx2="http://schemas.microsoft.com/office/drawing/2015/10/21/chartex" xmlns:cx3="http://schemas.microsoft.com/office/drawing/2016/5/9/chartex" xmlns:cx4="http://schemas.microsoft.com/office/drawing/2016/5/10/chartex" xmlns:cx5="http://schemas.microsoft.com/office/drawing/2016/5/11/chartex" xmlns:cx6="http://schemas.microsoft.com/office/drawing/2016/5/12/chartex" xmlns:cx7="http://schemas.microsoft.com/office/drawing/2016/5/13/chartex" xmlns:cx8="http://schemas.microsoft.com/office/drawing/2016/5/14/chartex" xmlns:mc="http://schemas.openxmlformats.org/markup-compatibility/2006" xmlns:aink="http://schemas.microsoft.com/office/drawing/2016/ink" xmlns:am3d="http://schemas.microsoft.com/office/drawing/2017/model3d" xmlns:o="urn:schemas-microsoft-com:office:office" xmlns:r="http://schemas.openxmlformats.org/officeDocument/2006/relationships" xmlns:m="http://schemas.openxmlformats.org/officeDocument/2006/math" xmlns:v="urn:schemas-microsoft-com:vml" xmlns:wp14="http://schemas.microsoft.com/office/word/2010/wordprocessingDrawing" xmlns:wp="http://schemas.openxmlformats.org/drawingml/2006/wordprocessingDrawing" xmlns:w10="urn:schemas-microsoft-com:office:word" xmlns:w="http://schemas.openxmlformats.org/wordprocessingml/2006/main" xmlns:w14="http://schemas.microsoft.com/office/word/2010/wordml" xmlns:w15="http://schemas.microsoft.com/office/word/2012/wordml" xmlns:w16cex="http://schemas.microsoft.com/office/word/2018/wordml/cex" xmlns:w16cid="http://schemas.microsoft.com/office/word/2016/wordml/cid" xmlns:w16="http://schemas.microsoft.com/office/word/2018/wordml" xmlns:w16se="http://schemas.microsoft.com/office/word/2015/wordml/symex" xmlns:wpg="http://schemas.microsoft.com/office/word/2010/wordprocessingGroup" xmlns:wpi="http://schemas.microsoft.com/office/word/2010/wordprocessingInk" xmlns:wne="http://schemas.microsoft.com/office/word/2006/wordml" xmlns:wps="http://schemas.microsoft.com/office/word/2010/wordprocessingShape" mc:Ignorable="w14 w15 w16se w16cid w16 w16cex wp14">
   <w:sdt>
     <w:sdtPr>
       <w:id w:val="983199151"/>
@@ -9981,7 +9896,7 @@
 </file>
 
 <file path=word/footnotes.xml><?xml version="1.0" encoding="utf-8"?>
-<w:footnotes xmlns:wpc="http://schemas.microsoft.com/office/word/2010/wordprocessingCanvas" xmlns:cx="http://schemas.microsoft.com/office/drawing/2014/chartex" xmlns:cx1="http://schemas.microsoft.com/office/drawing/2015/9/8/chartex" xmlns:cx2="http://schemas.microsoft.com/office/drawing/2015/10/21/chartex" xmlns:cx3="http://schemas.microsoft.com/office/drawing/2016/5/9/chartex" xmlns:cx4="http://schemas.microsoft.com/office/drawing/2016/5/10/chartex" xmlns:cx5="http://schemas.microsoft.com/office/drawing/2016/5/11/chartex" xmlns:cx6="http://schemas.microsoft.com/office/drawing/2016/5/12/chartex" xmlns:cx7="http://schemas.microsoft.com/office/drawing/2016/5/13/chartex" xmlns:cx8="http://schemas.microsoft.com/office/drawing/2016/5/14/chartex" xmlns:mc="http://schemas.openxmlformats.org/markup-compatibility/2006" xmlns:aink="http://schemas.microsoft.com/office/drawing/2016/ink" xmlns:am3d="http://schemas.microsoft.com/office/drawing/2017/model3d" xmlns:o="urn:schemas-microsoft-com:office:office" xmlns:r="http://schemas.openxmlformats.org/officeDocument/2006/relationships" xmlns:m="http://schemas.openxmlformats.org/officeDocument/2006/math" xmlns:v="urn:schemas-microsoft-com:vml" xmlns:wp14="http://schemas.microsoft.com/office/word/2010/wordprocessingDrawing" xmlns:wp="http://schemas.openxmlformats.org/drawingml/2006/wordprocessingDrawing" xmlns:w10="urn:schemas-microsoft-com:office:word" xmlns:w="http://schemas.openxmlformats.org/wordprocessingml/2006/main" xmlns:w14="http://schemas.microsoft.com/office/word/2010/wordml" xmlns:w15="http://schemas.microsoft.com/office/word/2012/wordml" xmlns:w16cex="http://schemas.microsoft.com/office/word/2018/wordml/cex" xmlns:w16cid="http://schemas.microsoft.com/office/word/2016/wordml/cid" xmlns:w16="http://schemas.microsoft.com/office/word/2018/wordml" xmlns:w16sdtdh="http://schemas.microsoft.com/office/word/2020/wordml/sdtdatahash" xmlns:w16se="http://schemas.microsoft.com/office/word/2015/wordml/symex" xmlns:wpg="http://schemas.microsoft.com/office/word/2010/wordprocessingGroup" xmlns:wpi="http://schemas.microsoft.com/office/word/2010/wordprocessingInk" xmlns:wne="http://schemas.microsoft.com/office/word/2006/wordml" xmlns:wps="http://schemas.microsoft.com/office/word/2010/wordprocessingShape" mc:Ignorable="w14 w15 w16se w16cid w16 w16cex w16sdtdh wp14">
+<w:footnotes xmlns:wpc="http://schemas.microsoft.com/office/word/2010/wordprocessingCanvas" xmlns:cx="http://schemas.microsoft.com/office/drawing/2014/chartex" xmlns:cx1="http://schemas.microsoft.com/office/drawing/2015/9/8/chartex" xmlns:cx2="http://schemas.microsoft.com/office/drawing/2015/10/21/chartex" xmlns:cx3="http://schemas.microsoft.com/office/drawing/2016/5/9/chartex" xmlns:cx4="http://schemas.microsoft.com/office/drawing/2016/5/10/chartex" xmlns:cx5="http://schemas.microsoft.com/office/drawing/2016/5/11/chartex" xmlns:cx6="http://schemas.microsoft.com/office/drawing/2016/5/12/chartex" xmlns:cx7="http://schemas.microsoft.com/office/drawing/2016/5/13/chartex" xmlns:cx8="http://schemas.microsoft.com/office/drawing/2016/5/14/chartex" xmlns:mc="http://schemas.openxmlformats.org/markup-compatibility/2006" xmlns:aink="http://schemas.microsoft.com/office/drawing/2016/ink" xmlns:am3d="http://schemas.microsoft.com/office/drawing/2017/model3d" xmlns:o="urn:schemas-microsoft-com:office:office" xmlns:r="http://schemas.openxmlformats.org/officeDocument/2006/relationships" xmlns:m="http://schemas.openxmlformats.org/officeDocument/2006/math" xmlns:v="urn:schemas-microsoft-com:vml" xmlns:wp14="http://schemas.microsoft.com/office/word/2010/wordprocessingDrawing" xmlns:wp="http://schemas.openxmlformats.org/drawingml/2006/wordprocessingDrawing" xmlns:w10="urn:schemas-microsoft-com:office:word" xmlns:w="http://schemas.openxmlformats.org/wordprocessingml/2006/main" xmlns:w14="http://schemas.microsoft.com/office/word/2010/wordml" xmlns:w15="http://schemas.microsoft.com/office/word/2012/wordml" xmlns:w16cex="http://schemas.microsoft.com/office/word/2018/wordml/cex" xmlns:w16cid="http://schemas.microsoft.com/office/word/2016/wordml/cid" xmlns:w16="http://schemas.microsoft.com/office/word/2018/wordml" xmlns:w16se="http://schemas.microsoft.com/office/word/2015/wordml/symex" xmlns:wpg="http://schemas.microsoft.com/office/word/2010/wordprocessingGroup" xmlns:wpi="http://schemas.microsoft.com/office/word/2010/wordprocessingInk" xmlns:wne="http://schemas.microsoft.com/office/word/2006/wordml" xmlns:wps="http://schemas.microsoft.com/office/word/2010/wordprocessingShape" mc:Ignorable="w14 w15 w16se w16cid w16 w16cex wp14">
   <w:footnote w:type="separator" w:id="-1">
     <w:p>
       <w:pPr>
@@ -10006,7 +9921,7 @@
 </file>
 
 <file path=word/numbering.xml><?xml version="1.0" encoding="utf-8"?>
-<w:numbering xmlns:wpc="http://schemas.microsoft.com/office/word/2010/wordprocessingCanvas" xmlns:cx="http://schemas.microsoft.com/office/drawing/2014/chartex" xmlns:cx1="http://schemas.microsoft.com/office/drawing/2015/9/8/chartex" xmlns:cx2="http://schemas.microsoft.com/office/drawing/2015/10/21/chartex" xmlns:cx3="http://schemas.microsoft.com/office/drawing/2016/5/9/chartex" xmlns:cx4="http://schemas.microsoft.com/office/drawing/2016/5/10/chartex" xmlns:cx5="http://schemas.microsoft.com/office/drawing/2016/5/11/chartex" xmlns:cx6="http://schemas.microsoft.com/office/drawing/2016/5/12/chartex" xmlns:cx7="http://schemas.microsoft.com/office/drawing/2016/5/13/chartex" xmlns:cx8="http://schemas.microsoft.com/office/drawing/2016/5/14/chartex" xmlns:mc="http://schemas.openxmlformats.org/markup-compatibility/2006" xmlns:aink="http://schemas.microsoft.com/office/drawing/2016/ink" xmlns:am3d="http://schemas.microsoft.com/office/drawing/2017/model3d" xmlns:o="urn:schemas-microsoft-com:office:office" xmlns:r="http://schemas.openxmlformats.org/officeDocument/2006/relationships" xmlns:m="http://schemas.openxmlformats.org/officeDocument/2006/math" xmlns:v="urn:schemas-microsoft-com:vml" xmlns:wp14="http://schemas.microsoft.com/office/word/2010/wordprocessingDrawing" xmlns:wp="http://schemas.openxmlformats.org/drawingml/2006/wordprocessingDrawing" xmlns:w10="urn:schemas-microsoft-com:office:word" xmlns:w="http://schemas.openxmlformats.org/wordprocessingml/2006/main" xmlns:w14="http://schemas.microsoft.com/office/word/2010/wordml" xmlns:w15="http://schemas.microsoft.com/office/word/2012/wordml" xmlns:w16cex="http://schemas.microsoft.com/office/word/2018/wordml/cex" xmlns:w16cid="http://schemas.microsoft.com/office/word/2016/wordml/cid" xmlns:w16="http://schemas.microsoft.com/office/word/2018/wordml" xmlns:w16sdtdh="http://schemas.microsoft.com/office/word/2020/wordml/sdtdatahash" xmlns:w16se="http://schemas.microsoft.com/office/word/2015/wordml/symex" xmlns:wpg="http://schemas.microsoft.com/office/word/2010/wordprocessingGroup" xmlns:wpi="http://schemas.microsoft.com/office/word/2010/wordprocessingInk" xmlns:wne="http://schemas.microsoft.com/office/word/2006/wordml" xmlns:wps="http://schemas.microsoft.com/office/word/2010/wordprocessingShape" mc:Ignorable="w14 w15 w16se w16cid w16 w16cex w16sdtdh wp14">
+<w:numbering xmlns:wpc="http://schemas.microsoft.com/office/word/2010/wordprocessingCanvas" xmlns:cx="http://schemas.microsoft.com/office/drawing/2014/chartex" xmlns:cx1="http://schemas.microsoft.com/office/drawing/2015/9/8/chartex" xmlns:cx2="http://schemas.microsoft.com/office/drawing/2015/10/21/chartex" xmlns:cx3="http://schemas.microsoft.com/office/drawing/2016/5/9/chartex" xmlns:cx4="http://schemas.microsoft.com/office/drawing/2016/5/10/chartex" xmlns:cx5="http://schemas.microsoft.com/office/drawing/2016/5/11/chartex" xmlns:cx6="http://schemas.microsoft.com/office/drawing/2016/5/12/chartex" xmlns:cx7="http://schemas.microsoft.com/office/drawing/2016/5/13/chartex" xmlns:cx8="http://schemas.microsoft.com/office/drawing/2016/5/14/chartex" xmlns:mc="http://schemas.openxmlformats.org/markup-compatibility/2006" xmlns:aink="http://schemas.microsoft.com/office/drawing/2016/ink" xmlns:am3d="http://schemas.microsoft.com/office/drawing/2017/model3d" xmlns:o="urn:schemas-microsoft-com:office:office" xmlns:r="http://schemas.openxmlformats.org/officeDocument/2006/relationships" xmlns:m="http://schemas.openxmlformats.org/officeDocument/2006/math" xmlns:v="urn:schemas-microsoft-com:vml" xmlns:wp14="http://schemas.microsoft.com/office/word/2010/wordprocessingDrawing" xmlns:wp="http://schemas.openxmlformats.org/drawingml/2006/wordprocessingDrawing" xmlns:w10="urn:schemas-microsoft-com:office:word" xmlns:w="http://schemas.openxmlformats.org/wordprocessingml/2006/main" xmlns:w14="http://schemas.microsoft.com/office/word/2010/wordml" xmlns:w15="http://schemas.microsoft.com/office/word/2012/wordml" xmlns:w16cex="http://schemas.microsoft.com/office/word/2018/wordml/cex" xmlns:w16cid="http://schemas.microsoft.com/office/word/2016/wordml/cid" xmlns:w16="http://schemas.microsoft.com/office/word/2018/wordml" xmlns:w16se="http://schemas.microsoft.com/office/word/2015/wordml/symex" xmlns:wpg="http://schemas.microsoft.com/office/word/2010/wordprocessingGroup" xmlns:wpi="http://schemas.microsoft.com/office/word/2010/wordprocessingInk" xmlns:wne="http://schemas.microsoft.com/office/word/2006/wordml" xmlns:wps="http://schemas.microsoft.com/office/word/2010/wordprocessingShape" mc:Ignorable="w14 w15 w16se w16cid w16 w16cex wp14">
   <w:abstractNum w:abstractNumId="0" w15:restartNumberingAfterBreak="0">
     <w:nsid w:val="FFFFFF89"/>
     <w:multiLevelType w:val="singleLevel"/>
@@ -15035,7 +14950,7 @@
 </file>
 
 <file path=word/styles.xml><?xml version="1.0" encoding="utf-8"?>
-<w:styles xmlns:mc="http://schemas.openxmlformats.org/markup-compatibility/2006" xmlns:r="http://schemas.openxmlformats.org/officeDocument/2006/relationships" xmlns:w="http://schemas.openxmlformats.org/wordprocessingml/2006/main" xmlns:w14="http://schemas.microsoft.com/office/word/2010/wordml" xmlns:w15="http://schemas.microsoft.com/office/word/2012/wordml" xmlns:w16cex="http://schemas.microsoft.com/office/word/2018/wordml/cex" xmlns:w16cid="http://schemas.microsoft.com/office/word/2016/wordml/cid" xmlns:w16="http://schemas.microsoft.com/office/word/2018/wordml" xmlns:w16sdtdh="http://schemas.microsoft.com/office/word/2020/wordml/sdtdatahash" xmlns:w16se="http://schemas.microsoft.com/office/word/2015/wordml/symex" mc:Ignorable="w14 w15 w16se w16cid w16 w16cex w16sdtdh">
+<w:styles xmlns:mc="http://schemas.openxmlformats.org/markup-compatibility/2006" xmlns:r="http://schemas.openxmlformats.org/officeDocument/2006/relationships" xmlns:w="http://schemas.openxmlformats.org/wordprocessingml/2006/main" xmlns:w14="http://schemas.microsoft.com/office/word/2010/wordml" xmlns:w15="http://schemas.microsoft.com/office/word/2012/wordml" xmlns:w16cex="http://schemas.microsoft.com/office/word/2018/wordml/cex" xmlns:w16cid="http://schemas.microsoft.com/office/word/2016/wordml/cid" xmlns:w16="http://schemas.microsoft.com/office/word/2018/wordml" xmlns:w16se="http://schemas.microsoft.com/office/word/2015/wordml/symex" mc:Ignorable="w14 w15 w16se w16cid w16 w16cex">
   <w:docDefaults>
     <w:rPrDefault>
       <w:rPr>
@@ -15626,6 +15541,7 @@
   <w:style w:type="character" w:default="1" w:styleId="a1">
     <w:name w:val="Default Paragraph Font"/>
     <w:uiPriority w:val="1"/>
+    <w:semiHidden/>
     <w:unhideWhenUsed/>
   </w:style>
   <w:style w:type="table" w:default="1" w:styleId="a2">

--- a/docs/Курсовая.docx
+++ b/docs/Курсовая.docx
@@ -8007,6 +8007,12 @@
           <w:lang w:val="en-US" w:bidi="hi-IN"/>
         </w:rPr>
         <w:t>zxc</w:t>
+      </w:r>
+      <w:r>
+        <w:rPr>
+          <w:lang w:val="en-US" w:bidi="hi-IN"/>
+        </w:rPr>
+        <w:t>qwertyuasdfghj</w:t>
       </w:r>
     </w:p>
     <w:p>

--- a/docs/Курсовая.docx
+++ b/docs/Курсовая.docx
@@ -1,6 +1,6 @@
 
 <file path=word/document.xml><?xml version="1.0" encoding="utf-8"?>
-<w:document xmlns:wpc="http://schemas.microsoft.com/office/word/2010/wordprocessingCanvas" xmlns:cx="http://schemas.microsoft.com/office/drawing/2014/chartex" xmlns:cx1="http://schemas.microsoft.com/office/drawing/2015/9/8/chartex" xmlns:cx2="http://schemas.microsoft.com/office/drawing/2015/10/21/chartex" xmlns:cx3="http://schemas.microsoft.com/office/drawing/2016/5/9/chartex" xmlns:cx4="http://schemas.microsoft.com/office/drawing/2016/5/10/chartex" xmlns:cx5="http://schemas.microsoft.com/office/drawing/2016/5/11/chartex" xmlns:cx6="http://schemas.microsoft.com/office/drawing/2016/5/12/chartex" xmlns:cx7="http://schemas.microsoft.com/office/drawing/2016/5/13/chartex" xmlns:cx8="http://schemas.microsoft.com/office/drawing/2016/5/14/chartex" xmlns:mc="http://schemas.openxmlformats.org/markup-compatibility/2006" xmlns:aink="http://schemas.microsoft.com/office/drawing/2016/ink" xmlns:am3d="http://schemas.microsoft.com/office/drawing/2017/model3d" xmlns:o="urn:schemas-microsoft-com:office:office" xmlns:r="http://schemas.openxmlformats.org/officeDocument/2006/relationships" xmlns:m="http://schemas.openxmlformats.org/officeDocument/2006/math" xmlns:v="urn:schemas-microsoft-com:vml" xmlns:wp14="http://schemas.microsoft.com/office/word/2010/wordprocessingDrawing" xmlns:wp="http://schemas.openxmlformats.org/drawingml/2006/wordprocessingDrawing" xmlns:w10="urn:schemas-microsoft-com:office:word" xmlns:w="http://schemas.openxmlformats.org/wordprocessingml/2006/main" xmlns:w14="http://schemas.microsoft.com/office/word/2010/wordml" xmlns:w15="http://schemas.microsoft.com/office/word/2012/wordml" xmlns:w16cex="http://schemas.microsoft.com/office/word/2018/wordml/cex" xmlns:w16cid="http://schemas.microsoft.com/office/word/2016/wordml/cid" xmlns:w16="http://schemas.microsoft.com/office/word/2018/wordml" xmlns:w16se="http://schemas.microsoft.com/office/word/2015/wordml/symex" xmlns:wpg="http://schemas.microsoft.com/office/word/2010/wordprocessingGroup" xmlns:wpi="http://schemas.microsoft.com/office/word/2010/wordprocessingInk" xmlns:wne="http://schemas.microsoft.com/office/word/2006/wordml" xmlns:wps="http://schemas.microsoft.com/office/word/2010/wordprocessingShape" mc:Ignorable="w14 w15 w16se w16cid w16 w16cex wp14">
+<w:document xmlns:wpc="http://schemas.microsoft.com/office/word/2010/wordprocessingCanvas" xmlns:cx="http://schemas.microsoft.com/office/drawing/2014/chartex" xmlns:cx1="http://schemas.microsoft.com/office/drawing/2015/9/8/chartex" xmlns:cx2="http://schemas.microsoft.com/office/drawing/2015/10/21/chartex" xmlns:cx3="http://schemas.microsoft.com/office/drawing/2016/5/9/chartex" xmlns:cx4="http://schemas.microsoft.com/office/drawing/2016/5/10/chartex" xmlns:cx5="http://schemas.microsoft.com/office/drawing/2016/5/11/chartex" xmlns:cx6="http://schemas.microsoft.com/office/drawing/2016/5/12/chartex" xmlns:cx7="http://schemas.microsoft.com/office/drawing/2016/5/13/chartex" xmlns:cx8="http://schemas.microsoft.com/office/drawing/2016/5/14/chartex" xmlns:mc="http://schemas.openxmlformats.org/markup-compatibility/2006" xmlns:aink="http://schemas.microsoft.com/office/drawing/2016/ink" xmlns:am3d="http://schemas.microsoft.com/office/drawing/2017/model3d" xmlns:o="urn:schemas-microsoft-com:office:office" xmlns:r="http://schemas.openxmlformats.org/officeDocument/2006/relationships" xmlns:m="http://schemas.openxmlformats.org/officeDocument/2006/math" xmlns:v="urn:schemas-microsoft-com:vml" xmlns:wp14="http://schemas.microsoft.com/office/word/2010/wordprocessingDrawing" xmlns:wp="http://schemas.openxmlformats.org/drawingml/2006/wordprocessingDrawing" xmlns:w10="urn:schemas-microsoft-com:office:word" xmlns:w="http://schemas.openxmlformats.org/wordprocessingml/2006/main" xmlns:w14="http://schemas.microsoft.com/office/word/2010/wordml" xmlns:w15="http://schemas.microsoft.com/office/word/2012/wordml" xmlns:w16cex="http://schemas.microsoft.com/office/word/2018/wordml/cex" xmlns:w16cid="http://schemas.microsoft.com/office/word/2016/wordml/cid" xmlns:w16="http://schemas.microsoft.com/office/word/2018/wordml" xmlns:w16sdtdh="http://schemas.microsoft.com/office/word/2020/wordml/sdtdatahash" xmlns:w16se="http://schemas.microsoft.com/office/word/2015/wordml/symex" xmlns:wpg="http://schemas.microsoft.com/office/word/2010/wordprocessingGroup" xmlns:wpi="http://schemas.microsoft.com/office/word/2010/wordprocessingInk" xmlns:wne="http://schemas.microsoft.com/office/word/2006/wordml" xmlns:wps="http://schemas.microsoft.com/office/word/2010/wordprocessingShape" mc:Ignorable="w14 w15 w16se w16cid w16 w16cex w16sdtdh wp14">
   <w:body>
     <w:p>
       <w:pPr>
@@ -7999,28 +7999,33 @@
     <w:p>
       <w:pPr>
         <w:rPr>
+          <w:lang w:bidi="hi-IN"/>
+        </w:rPr>
+      </w:pPr>
+      <w:r>
+        <w:rPr>
           <w:lang w:val="en-US" w:bidi="hi-IN"/>
         </w:rPr>
-      </w:pPr>
+        <w:t>Z</w:t>
+      </w:r>
       <w:r>
         <w:rPr>
           <w:lang w:val="en-US" w:bidi="hi-IN"/>
         </w:rPr>
-        <w:t>zxc</w:t>
+        <w:t>xc</w:t>
       </w:r>
     </w:p>
     <w:p>
       <w:pPr>
-        <w:pStyle w:val="27"/>
-        <w:rPr>
-          <w:lang w:bidi="hi-IN"/>
-        </w:rPr>
-      </w:pPr>
-      <w:r>
-        <w:rPr>
-          <w:lang w:bidi="hi-IN"/>
-        </w:rPr>
-        <w:t>2.3 Проектирование</w:t>
+        <w:rPr>
+          <w:lang w:bidi="hi-IN"/>
+        </w:rPr>
+      </w:pPr>
+      <w:r>
+        <w:rPr>
+          <w:lang w:val="en-US" w:bidi="hi-IN"/>
+        </w:rPr>
+        <w:t>Qwe</w:t>
       </w:r>
     </w:p>
     <w:p>
@@ -8031,9 +8036,9 @@
       </w:pPr>
       <w:r>
         <w:rPr>
-          <w:lang w:bidi="hi-IN"/>
-        </w:rPr>
-        <w:t>Для разработки мобильного приложения Water Mate была выбрана архитектура MVVM (Model-View-ViewModel), которая позволяет разделить логику приложения на три слоя: модель, представление и модель представления.</w:t>
+          <w:lang w:val="en-US" w:bidi="hi-IN"/>
+        </w:rPr>
+        <w:t>Qwe</w:t>
       </w:r>
     </w:p>
     <w:p>
@@ -8046,39 +8051,73 @@
         <w:rPr>
           <w:lang w:bidi="hi-IN"/>
         </w:rPr>
-        <w:t>Модель (Model) –</w:t>
-      </w:r>
-      <w:r>
-        <w:rPr>
-          <w:lang w:bidi="hi-IN"/>
-        </w:rPr>
-        <w:t xml:space="preserve"> </w:t>
-      </w:r>
-      <w:r>
-        <w:rPr>
-          <w:lang w:bidi="hi-IN"/>
-        </w:rPr>
-        <w:t>это слой данных, который содержит бизнес-логику и состояние приложения. Модель отвечает за хранение, обработку и предоставление данных для других слоев. В проекте Water Mate модель состоит из классов, представляющих сущности, такие как User, Dehydration, Electrolyte и т.д., а также из классов-репозиториев, которые обеспечивают доступ к локальным или удаленным источникам данных.</w:t>
+        <w:t>Бич курве курве</w:t>
       </w:r>
     </w:p>
     <w:p>
       <w:pPr>
-        <w:rPr>
-          <w:lang w:bidi="hi-IN"/>
-        </w:rPr>
-      </w:pPr>
-      <w:r>
-        <w:rPr>
-          <w:lang w:bidi="hi-IN"/>
-        </w:rPr>
-        <w:t xml:space="preserve">Представление (View) – это слой пользовательского интерфейса, который отвечает за отображение данных на экране и взаимодействие с пользователем. Представление не содержит бизнес-логики и зависит только от модели представления. В проекте Water Mate представление состоит из активностей </w:t>
-      </w:r>
+        <w:pStyle w:val="27"/>
+        <w:rPr>
+          <w:lang w:bidi="hi-IN"/>
+        </w:rPr>
+      </w:pPr>
+      <w:r>
+        <w:rPr>
+          <w:lang w:bidi="hi-IN"/>
+        </w:rPr>
+        <w:t>2.3 Проектирование</w:t>
+      </w:r>
+    </w:p>
+    <w:p>
+      <w:pPr>
+        <w:rPr>
+          <w:lang w:bidi="hi-IN"/>
+        </w:rPr>
+      </w:pPr>
+      <w:r>
+        <w:rPr>
+          <w:lang w:bidi="hi-IN"/>
+        </w:rPr>
+        <w:t>Для разработки мобильного приложения Water Mate была выбрана архитектура MVVM (Model-View-ViewModel), которая позволяет разделить логику приложения на три слоя: модель, представление и модель представления.</w:t>
+      </w:r>
+    </w:p>
+    <w:p>
+      <w:pPr>
+        <w:rPr>
+          <w:lang w:bidi="hi-IN"/>
+        </w:rPr>
+      </w:pPr>
+      <w:r>
+        <w:rPr>
+          <w:lang w:bidi="hi-IN"/>
+        </w:rPr>
+        <w:t>Модель (Model) –</w:t>
+      </w:r>
+      <w:r>
+        <w:rPr>
+          <w:lang w:bidi="hi-IN"/>
+        </w:rPr>
+        <w:t xml:space="preserve"> </w:t>
+      </w:r>
+      <w:r>
+        <w:rPr>
+          <w:lang w:bidi="hi-IN"/>
+        </w:rPr>
+        <w:t>это слой данных, который содержит бизнес-логику и состояние приложения. Модель отвечает за хранение, обработку и предоставление данных для других слоев. В проекте Water Mate модель состоит из классов, представляющих сущности, такие как User, Dehydration, Electrolyte и т.д., а также из классов-репозиториев, которые обеспечивают доступ к локальным или удаленным источникам данных.</w:t>
+      </w:r>
+    </w:p>
+    <w:p>
+      <w:pPr>
+        <w:rPr>
+          <w:lang w:bidi="hi-IN"/>
+        </w:rPr>
+      </w:pPr>
       <w:r>
         <w:rPr>
           <w:lang w:bidi="hi-IN"/>
         </w:rPr>
         <w:lastRenderedPageBreak/>
-        <w:t>(Activity) и фрагментов (Fragment), которые содержат элементы управления (View), такие как кнопки, текстовые поля, списки и т.д.</w:t>
+        <w:t>Представление (View) – это слой пользовательского интерфейса, который отвечает за отображение данных на экране и взаимодействие с пользователем. Представление не содержит бизнес-логики и зависит только от модели представления. В проекте Water Mate представление состоит из активностей (Activity) и фрагментов (Fragment), которые содержат элементы управления (View), такие как кнопки, текстовые поля, списки и т.д.</w:t>
       </w:r>
     </w:p>
     <w:p>
@@ -9825,7 +9864,7 @@
 </file>
 
 <file path=word/endnotes.xml><?xml version="1.0" encoding="utf-8"?>
-<w:endnotes xmlns:wpc="http://schemas.microsoft.com/office/word/2010/wordprocessingCanvas" xmlns:cx="http://schemas.microsoft.com/office/drawing/2014/chartex" xmlns:cx1="http://schemas.microsoft.com/office/drawing/2015/9/8/chartex" xmlns:cx2="http://schemas.microsoft.com/office/drawing/2015/10/21/chartex" xmlns:cx3="http://schemas.microsoft.com/office/drawing/2016/5/9/chartex" xmlns:cx4="http://schemas.microsoft.com/office/drawing/2016/5/10/chartex" xmlns:cx5="http://schemas.microsoft.com/office/drawing/2016/5/11/chartex" xmlns:cx6="http://schemas.microsoft.com/office/drawing/2016/5/12/chartex" xmlns:cx7="http://schemas.microsoft.com/office/drawing/2016/5/13/chartex" xmlns:cx8="http://schemas.microsoft.com/office/drawing/2016/5/14/chartex" xmlns:mc="http://schemas.openxmlformats.org/markup-compatibility/2006" xmlns:aink="http://schemas.microsoft.com/office/drawing/2016/ink" xmlns:am3d="http://schemas.microsoft.com/office/drawing/2017/model3d" xmlns:o="urn:schemas-microsoft-com:office:office" xmlns:r="http://schemas.openxmlformats.org/officeDocument/2006/relationships" xmlns:m="http://schemas.openxmlformats.org/officeDocument/2006/math" xmlns:v="urn:schemas-microsoft-com:vml" xmlns:wp14="http://schemas.microsoft.com/office/word/2010/wordprocessingDrawing" xmlns:wp="http://schemas.openxmlformats.org/drawingml/2006/wordprocessingDrawing" xmlns:w10="urn:schemas-microsoft-com:office:word" xmlns:w="http://schemas.openxmlformats.org/wordprocessingml/2006/main" xmlns:w14="http://schemas.microsoft.com/office/word/2010/wordml" xmlns:w15="http://schemas.microsoft.com/office/word/2012/wordml" xmlns:w16cex="http://schemas.microsoft.com/office/word/2018/wordml/cex" xmlns:w16cid="http://schemas.microsoft.com/office/word/2016/wordml/cid" xmlns:w16="http://schemas.microsoft.com/office/word/2018/wordml" xmlns:w16se="http://schemas.microsoft.com/office/word/2015/wordml/symex" xmlns:wpg="http://schemas.microsoft.com/office/word/2010/wordprocessingGroup" xmlns:wpi="http://schemas.microsoft.com/office/word/2010/wordprocessingInk" xmlns:wne="http://schemas.microsoft.com/office/word/2006/wordml" xmlns:wps="http://schemas.microsoft.com/office/word/2010/wordprocessingShape" mc:Ignorable="w14 w15 w16se w16cid w16 w16cex wp14">
+<w:endnotes xmlns:wpc="http://schemas.microsoft.com/office/word/2010/wordprocessingCanvas" xmlns:cx="http://schemas.microsoft.com/office/drawing/2014/chartex" xmlns:cx1="http://schemas.microsoft.com/office/drawing/2015/9/8/chartex" xmlns:cx2="http://schemas.microsoft.com/office/drawing/2015/10/21/chartex" xmlns:cx3="http://schemas.microsoft.com/office/drawing/2016/5/9/chartex" xmlns:cx4="http://schemas.microsoft.com/office/drawing/2016/5/10/chartex" xmlns:cx5="http://schemas.microsoft.com/office/drawing/2016/5/11/chartex" xmlns:cx6="http://schemas.microsoft.com/office/drawing/2016/5/12/chartex" xmlns:cx7="http://schemas.microsoft.com/office/drawing/2016/5/13/chartex" xmlns:cx8="http://schemas.microsoft.com/office/drawing/2016/5/14/chartex" xmlns:mc="http://schemas.openxmlformats.org/markup-compatibility/2006" xmlns:aink="http://schemas.microsoft.com/office/drawing/2016/ink" xmlns:am3d="http://schemas.microsoft.com/office/drawing/2017/model3d" xmlns:o="urn:schemas-microsoft-com:office:office" xmlns:r="http://schemas.openxmlformats.org/officeDocument/2006/relationships" xmlns:m="http://schemas.openxmlformats.org/officeDocument/2006/math" xmlns:v="urn:schemas-microsoft-com:vml" xmlns:wp14="http://schemas.microsoft.com/office/word/2010/wordprocessingDrawing" xmlns:wp="http://schemas.openxmlformats.org/drawingml/2006/wordprocessingDrawing" xmlns:w10="urn:schemas-microsoft-com:office:word" xmlns:w="http://schemas.openxmlformats.org/wordprocessingml/2006/main" xmlns:w14="http://schemas.microsoft.com/office/word/2010/wordml" xmlns:w15="http://schemas.microsoft.com/office/word/2012/wordml" xmlns:w16cex="http://schemas.microsoft.com/office/word/2018/wordml/cex" xmlns:w16cid="http://schemas.microsoft.com/office/word/2016/wordml/cid" xmlns:w16="http://schemas.microsoft.com/office/word/2018/wordml" xmlns:w16sdtdh="http://schemas.microsoft.com/office/word/2020/wordml/sdtdatahash" xmlns:w16se="http://schemas.microsoft.com/office/word/2015/wordml/symex" xmlns:wpg="http://schemas.microsoft.com/office/word/2010/wordprocessingGroup" xmlns:wpi="http://schemas.microsoft.com/office/word/2010/wordprocessingInk" xmlns:wne="http://schemas.microsoft.com/office/word/2006/wordml" xmlns:wps="http://schemas.microsoft.com/office/word/2010/wordprocessingShape" mc:Ignorable="w14 w15 w16se w16cid w16 w16cex w16sdtdh wp14">
   <w:endnote w:type="separator" w:id="-1">
     <w:p>
       <w:pPr>
@@ -9850,7 +9889,7 @@
 </file>
 
 <file path=word/footer1.xml><?xml version="1.0" encoding="utf-8"?>
-<w:ftr xmlns:wpc="http://schemas.microsoft.com/office/word/2010/wordprocessingCanvas" xmlns:cx="http://schemas.microsoft.com/office/drawing/2014/chartex" xmlns:cx1="http://schemas.microsoft.com/office/drawing/2015/9/8/chartex" xmlns:cx2="http://schemas.microsoft.com/office/drawing/2015/10/21/chartex" xmlns:cx3="http://schemas.microsoft.com/office/drawing/2016/5/9/chartex" xmlns:cx4="http://schemas.microsoft.com/office/drawing/2016/5/10/chartex" xmlns:cx5="http://schemas.microsoft.com/office/drawing/2016/5/11/chartex" xmlns:cx6="http://schemas.microsoft.com/office/drawing/2016/5/12/chartex" xmlns:cx7="http://schemas.microsoft.com/office/drawing/2016/5/13/chartex" xmlns:cx8="http://schemas.microsoft.com/office/drawing/2016/5/14/chartex" xmlns:mc="http://schemas.openxmlformats.org/markup-compatibility/2006" xmlns:aink="http://schemas.microsoft.com/office/drawing/2016/ink" xmlns:am3d="http://schemas.microsoft.com/office/drawing/2017/model3d" xmlns:o="urn:schemas-microsoft-com:office:office" xmlns:r="http://schemas.openxmlformats.org/officeDocument/2006/relationships" xmlns:m="http://schemas.openxmlformats.org/officeDocument/2006/math" xmlns:v="urn:schemas-microsoft-com:vml" xmlns:wp14="http://schemas.microsoft.com/office/word/2010/wordprocessingDrawing" xmlns:wp="http://schemas.openxmlformats.org/drawingml/2006/wordprocessingDrawing" xmlns:w10="urn:schemas-microsoft-com:office:word" xmlns:w="http://schemas.openxmlformats.org/wordprocessingml/2006/main" xmlns:w14="http://schemas.microsoft.com/office/word/2010/wordml" xmlns:w15="http://schemas.microsoft.com/office/word/2012/wordml" xmlns:w16cex="http://schemas.microsoft.com/office/word/2018/wordml/cex" xmlns:w16cid="http://schemas.microsoft.com/office/word/2016/wordml/cid" xmlns:w16="http://schemas.microsoft.com/office/word/2018/wordml" xmlns:w16se="http://schemas.microsoft.com/office/word/2015/wordml/symex" xmlns:wpg="http://schemas.microsoft.com/office/word/2010/wordprocessingGroup" xmlns:wpi="http://schemas.microsoft.com/office/word/2010/wordprocessingInk" xmlns:wne="http://schemas.microsoft.com/office/word/2006/wordml" xmlns:wps="http://schemas.microsoft.com/office/word/2010/wordprocessingShape" mc:Ignorable="w14 w15 w16se w16cid w16 w16cex wp14">
+<w:ftr xmlns:wpc="http://schemas.microsoft.com/office/word/2010/wordprocessingCanvas" xmlns:cx="http://schemas.microsoft.com/office/drawing/2014/chartex" xmlns:cx1="http://schemas.microsoft.com/office/drawing/2015/9/8/chartex" xmlns:cx2="http://schemas.microsoft.com/office/drawing/2015/10/21/chartex" xmlns:cx3="http://schemas.microsoft.com/office/drawing/2016/5/9/chartex" xmlns:cx4="http://schemas.microsoft.com/office/drawing/2016/5/10/chartex" xmlns:cx5="http://schemas.microsoft.com/office/drawing/2016/5/11/chartex" xmlns:cx6="http://schemas.microsoft.com/office/drawing/2016/5/12/chartex" xmlns:cx7="http://schemas.microsoft.com/office/drawing/2016/5/13/chartex" xmlns:cx8="http://schemas.microsoft.com/office/drawing/2016/5/14/chartex" xmlns:mc="http://schemas.openxmlformats.org/markup-compatibility/2006" xmlns:aink="http://schemas.microsoft.com/office/drawing/2016/ink" xmlns:am3d="http://schemas.microsoft.com/office/drawing/2017/model3d" xmlns:o="urn:schemas-microsoft-com:office:office" xmlns:r="http://schemas.openxmlformats.org/officeDocument/2006/relationships" xmlns:m="http://schemas.openxmlformats.org/officeDocument/2006/math" xmlns:v="urn:schemas-microsoft-com:vml" xmlns:wp14="http://schemas.microsoft.com/office/word/2010/wordprocessingDrawing" xmlns:wp="http://schemas.openxmlformats.org/drawingml/2006/wordprocessingDrawing" xmlns:w10="urn:schemas-microsoft-com:office:word" xmlns:w="http://schemas.openxmlformats.org/wordprocessingml/2006/main" xmlns:w14="http://schemas.microsoft.com/office/word/2010/wordml" xmlns:w15="http://schemas.microsoft.com/office/word/2012/wordml" xmlns:w16cex="http://schemas.microsoft.com/office/word/2018/wordml/cex" xmlns:w16cid="http://schemas.microsoft.com/office/word/2016/wordml/cid" xmlns:w16="http://schemas.microsoft.com/office/word/2018/wordml" xmlns:w16sdtdh="http://schemas.microsoft.com/office/word/2020/wordml/sdtdatahash" xmlns:w16se="http://schemas.microsoft.com/office/word/2015/wordml/symex" xmlns:wpg="http://schemas.microsoft.com/office/word/2010/wordprocessingGroup" xmlns:wpi="http://schemas.microsoft.com/office/word/2010/wordprocessingInk" xmlns:wne="http://schemas.microsoft.com/office/word/2006/wordml" xmlns:wps="http://schemas.microsoft.com/office/word/2010/wordprocessingShape" mc:Ignorable="w14 w15 w16se w16cid w16 w16cex w16sdtdh wp14">
   <w:sdt>
     <w:sdtPr>
       <w:id w:val="983199151"/>
@@ -9896,7 +9935,7 @@
 </file>
 
 <file path=word/footnotes.xml><?xml version="1.0" encoding="utf-8"?>
-<w:footnotes xmlns:wpc="http://schemas.microsoft.com/office/word/2010/wordprocessingCanvas" xmlns:cx="http://schemas.microsoft.com/office/drawing/2014/chartex" xmlns:cx1="http://schemas.microsoft.com/office/drawing/2015/9/8/chartex" xmlns:cx2="http://schemas.microsoft.com/office/drawing/2015/10/21/chartex" xmlns:cx3="http://schemas.microsoft.com/office/drawing/2016/5/9/chartex" xmlns:cx4="http://schemas.microsoft.com/office/drawing/2016/5/10/chartex" xmlns:cx5="http://schemas.microsoft.com/office/drawing/2016/5/11/chartex" xmlns:cx6="http://schemas.microsoft.com/office/drawing/2016/5/12/chartex" xmlns:cx7="http://schemas.microsoft.com/office/drawing/2016/5/13/chartex" xmlns:cx8="http://schemas.microsoft.com/office/drawing/2016/5/14/chartex" xmlns:mc="http://schemas.openxmlformats.org/markup-compatibility/2006" xmlns:aink="http://schemas.microsoft.com/office/drawing/2016/ink" xmlns:am3d="http://schemas.microsoft.com/office/drawing/2017/model3d" xmlns:o="urn:schemas-microsoft-com:office:office" xmlns:r="http://schemas.openxmlformats.org/officeDocument/2006/relationships" xmlns:m="http://schemas.openxmlformats.org/officeDocument/2006/math" xmlns:v="urn:schemas-microsoft-com:vml" xmlns:wp14="http://schemas.microsoft.com/office/word/2010/wordprocessingDrawing" xmlns:wp="http://schemas.openxmlformats.org/drawingml/2006/wordprocessingDrawing" xmlns:w10="urn:schemas-microsoft-com:office:word" xmlns:w="http://schemas.openxmlformats.org/wordprocessingml/2006/main" xmlns:w14="http://schemas.microsoft.com/office/word/2010/wordml" xmlns:w15="http://schemas.microsoft.com/office/word/2012/wordml" xmlns:w16cex="http://schemas.microsoft.com/office/word/2018/wordml/cex" xmlns:w16cid="http://schemas.microsoft.com/office/word/2016/wordml/cid" xmlns:w16="http://schemas.microsoft.com/office/word/2018/wordml" xmlns:w16se="http://schemas.microsoft.com/office/word/2015/wordml/symex" xmlns:wpg="http://schemas.microsoft.com/office/word/2010/wordprocessingGroup" xmlns:wpi="http://schemas.microsoft.com/office/word/2010/wordprocessingInk" xmlns:wne="http://schemas.microsoft.com/office/word/2006/wordml" xmlns:wps="http://schemas.microsoft.com/office/word/2010/wordprocessingShape" mc:Ignorable="w14 w15 w16se w16cid w16 w16cex wp14">
+<w:footnotes xmlns:wpc="http://schemas.microsoft.com/office/word/2010/wordprocessingCanvas" xmlns:cx="http://schemas.microsoft.com/office/drawing/2014/chartex" xmlns:cx1="http://schemas.microsoft.com/office/drawing/2015/9/8/chartex" xmlns:cx2="http://schemas.microsoft.com/office/drawing/2015/10/21/chartex" xmlns:cx3="http://schemas.microsoft.com/office/drawing/2016/5/9/chartex" xmlns:cx4="http://schemas.microsoft.com/office/drawing/2016/5/10/chartex" xmlns:cx5="http://schemas.microsoft.com/office/drawing/2016/5/11/chartex" xmlns:cx6="http://schemas.microsoft.com/office/drawing/2016/5/12/chartex" xmlns:cx7="http://schemas.microsoft.com/office/drawing/2016/5/13/chartex" xmlns:cx8="http://schemas.microsoft.com/office/drawing/2016/5/14/chartex" xmlns:mc="http://schemas.openxmlformats.org/markup-compatibility/2006" xmlns:aink="http://schemas.microsoft.com/office/drawing/2016/ink" xmlns:am3d="http://schemas.microsoft.com/office/drawing/2017/model3d" xmlns:o="urn:schemas-microsoft-com:office:office" xmlns:r="http://schemas.openxmlformats.org/officeDocument/2006/relationships" xmlns:m="http://schemas.openxmlformats.org/officeDocument/2006/math" xmlns:v="urn:schemas-microsoft-com:vml" xmlns:wp14="http://schemas.microsoft.com/office/word/2010/wordprocessingDrawing" xmlns:wp="http://schemas.openxmlformats.org/drawingml/2006/wordprocessingDrawing" xmlns:w10="urn:schemas-microsoft-com:office:word" xmlns:w="http://schemas.openxmlformats.org/wordprocessingml/2006/main" xmlns:w14="http://schemas.microsoft.com/office/word/2010/wordml" xmlns:w15="http://schemas.microsoft.com/office/word/2012/wordml" xmlns:w16cex="http://schemas.microsoft.com/office/word/2018/wordml/cex" xmlns:w16cid="http://schemas.microsoft.com/office/word/2016/wordml/cid" xmlns:w16="http://schemas.microsoft.com/office/word/2018/wordml" xmlns:w16sdtdh="http://schemas.microsoft.com/office/word/2020/wordml/sdtdatahash" xmlns:w16se="http://schemas.microsoft.com/office/word/2015/wordml/symex" xmlns:wpg="http://schemas.microsoft.com/office/word/2010/wordprocessingGroup" xmlns:wpi="http://schemas.microsoft.com/office/word/2010/wordprocessingInk" xmlns:wne="http://schemas.microsoft.com/office/word/2006/wordml" xmlns:wps="http://schemas.microsoft.com/office/word/2010/wordprocessingShape" mc:Ignorable="w14 w15 w16se w16cid w16 w16cex w16sdtdh wp14">
   <w:footnote w:type="separator" w:id="-1">
     <w:p>
       <w:pPr>
@@ -9921,7 +9960,7 @@
 </file>
 
 <file path=word/numbering.xml><?xml version="1.0" encoding="utf-8"?>
-<w:numbering xmlns:wpc="http://schemas.microsoft.com/office/word/2010/wordprocessingCanvas" xmlns:cx="http://schemas.microsoft.com/office/drawing/2014/chartex" xmlns:cx1="http://schemas.microsoft.com/office/drawing/2015/9/8/chartex" xmlns:cx2="http://schemas.microsoft.com/office/drawing/2015/10/21/chartex" xmlns:cx3="http://schemas.microsoft.com/office/drawing/2016/5/9/chartex" xmlns:cx4="http://schemas.microsoft.com/office/drawing/2016/5/10/chartex" xmlns:cx5="http://schemas.microsoft.com/office/drawing/2016/5/11/chartex" xmlns:cx6="http://schemas.microsoft.com/office/drawing/2016/5/12/chartex" xmlns:cx7="http://schemas.microsoft.com/office/drawing/2016/5/13/chartex" xmlns:cx8="http://schemas.microsoft.com/office/drawing/2016/5/14/chartex" xmlns:mc="http://schemas.openxmlformats.org/markup-compatibility/2006" xmlns:aink="http://schemas.microsoft.com/office/drawing/2016/ink" xmlns:am3d="http://schemas.microsoft.com/office/drawing/2017/model3d" xmlns:o="urn:schemas-microsoft-com:office:office" xmlns:r="http://schemas.openxmlformats.org/officeDocument/2006/relationships" xmlns:m="http://schemas.openxmlformats.org/officeDocument/2006/math" xmlns:v="urn:schemas-microsoft-com:vml" xmlns:wp14="http://schemas.microsoft.com/office/word/2010/wordprocessingDrawing" xmlns:wp="http://schemas.openxmlformats.org/drawingml/2006/wordprocessingDrawing" xmlns:w10="urn:schemas-microsoft-com:office:word" xmlns:w="http://schemas.openxmlformats.org/wordprocessingml/2006/main" xmlns:w14="http://schemas.microsoft.com/office/word/2010/wordml" xmlns:w15="http://schemas.microsoft.com/office/word/2012/wordml" xmlns:w16cex="http://schemas.microsoft.com/office/word/2018/wordml/cex" xmlns:w16cid="http://schemas.microsoft.com/office/word/2016/wordml/cid" xmlns:w16="http://schemas.microsoft.com/office/word/2018/wordml" xmlns:w16se="http://schemas.microsoft.com/office/word/2015/wordml/symex" xmlns:wpg="http://schemas.microsoft.com/office/word/2010/wordprocessingGroup" xmlns:wpi="http://schemas.microsoft.com/office/word/2010/wordprocessingInk" xmlns:wne="http://schemas.microsoft.com/office/word/2006/wordml" xmlns:wps="http://schemas.microsoft.com/office/word/2010/wordprocessingShape" mc:Ignorable="w14 w15 w16se w16cid w16 w16cex wp14">
+<w:numbering xmlns:wpc="http://schemas.microsoft.com/office/word/2010/wordprocessingCanvas" xmlns:cx="http://schemas.microsoft.com/office/drawing/2014/chartex" xmlns:cx1="http://schemas.microsoft.com/office/drawing/2015/9/8/chartex" xmlns:cx2="http://schemas.microsoft.com/office/drawing/2015/10/21/chartex" xmlns:cx3="http://schemas.microsoft.com/office/drawing/2016/5/9/chartex" xmlns:cx4="http://schemas.microsoft.com/office/drawing/2016/5/10/chartex" xmlns:cx5="http://schemas.microsoft.com/office/drawing/2016/5/11/chartex" xmlns:cx6="http://schemas.microsoft.com/office/drawing/2016/5/12/chartex" xmlns:cx7="http://schemas.microsoft.com/office/drawing/2016/5/13/chartex" xmlns:cx8="http://schemas.microsoft.com/office/drawing/2016/5/14/chartex" xmlns:mc="http://schemas.openxmlformats.org/markup-compatibility/2006" xmlns:aink="http://schemas.microsoft.com/office/drawing/2016/ink" xmlns:am3d="http://schemas.microsoft.com/office/drawing/2017/model3d" xmlns:o="urn:schemas-microsoft-com:office:office" xmlns:r="http://schemas.openxmlformats.org/officeDocument/2006/relationships" xmlns:m="http://schemas.openxmlformats.org/officeDocument/2006/math" xmlns:v="urn:schemas-microsoft-com:vml" xmlns:wp14="http://schemas.microsoft.com/office/word/2010/wordprocessingDrawing" xmlns:wp="http://schemas.openxmlformats.org/drawingml/2006/wordprocessingDrawing" xmlns:w10="urn:schemas-microsoft-com:office:word" xmlns:w="http://schemas.openxmlformats.org/wordprocessingml/2006/main" xmlns:w14="http://schemas.microsoft.com/office/word/2010/wordml" xmlns:w15="http://schemas.microsoft.com/office/word/2012/wordml" xmlns:w16cex="http://schemas.microsoft.com/office/word/2018/wordml/cex" xmlns:w16cid="http://schemas.microsoft.com/office/word/2016/wordml/cid" xmlns:w16="http://schemas.microsoft.com/office/word/2018/wordml" xmlns:w16sdtdh="http://schemas.microsoft.com/office/word/2020/wordml/sdtdatahash" xmlns:w16se="http://schemas.microsoft.com/office/word/2015/wordml/symex" xmlns:wpg="http://schemas.microsoft.com/office/word/2010/wordprocessingGroup" xmlns:wpi="http://schemas.microsoft.com/office/word/2010/wordprocessingInk" xmlns:wne="http://schemas.microsoft.com/office/word/2006/wordml" xmlns:wps="http://schemas.microsoft.com/office/word/2010/wordprocessingShape" mc:Ignorable="w14 w15 w16se w16cid w16 w16cex w16sdtdh wp14">
   <w:abstractNum w:abstractNumId="0" w15:restartNumberingAfterBreak="0">
     <w:nsid w:val="FFFFFF89"/>
     <w:multiLevelType w:val="singleLevel"/>
@@ -14950,7 +14989,7 @@
 </file>
 
 <file path=word/styles.xml><?xml version="1.0" encoding="utf-8"?>
-<w:styles xmlns:mc="http://schemas.openxmlformats.org/markup-compatibility/2006" xmlns:r="http://schemas.openxmlformats.org/officeDocument/2006/relationships" xmlns:w="http://schemas.openxmlformats.org/wordprocessingml/2006/main" xmlns:w14="http://schemas.microsoft.com/office/word/2010/wordml" xmlns:w15="http://schemas.microsoft.com/office/word/2012/wordml" xmlns:w16cex="http://schemas.microsoft.com/office/word/2018/wordml/cex" xmlns:w16cid="http://schemas.microsoft.com/office/word/2016/wordml/cid" xmlns:w16="http://schemas.microsoft.com/office/word/2018/wordml" xmlns:w16se="http://schemas.microsoft.com/office/word/2015/wordml/symex" mc:Ignorable="w14 w15 w16se w16cid w16 w16cex">
+<w:styles xmlns:mc="http://schemas.openxmlformats.org/markup-compatibility/2006" xmlns:r="http://schemas.openxmlformats.org/officeDocument/2006/relationships" xmlns:w="http://schemas.openxmlformats.org/wordprocessingml/2006/main" xmlns:w14="http://schemas.microsoft.com/office/word/2010/wordml" xmlns:w15="http://schemas.microsoft.com/office/word/2012/wordml" xmlns:w16cex="http://schemas.microsoft.com/office/word/2018/wordml/cex" xmlns:w16cid="http://schemas.microsoft.com/office/word/2016/wordml/cid" xmlns:w16="http://schemas.microsoft.com/office/word/2018/wordml" xmlns:w16sdtdh="http://schemas.microsoft.com/office/word/2020/wordml/sdtdatahash" xmlns:w16se="http://schemas.microsoft.com/office/word/2015/wordml/symex" mc:Ignorable="w14 w15 w16se w16cid w16 w16cex w16sdtdh">
   <w:docDefaults>
     <w:rPrDefault>
       <w:rPr>

--- a/docs/Курсовая.docx
+++ b/docs/Курсовая.docx
@@ -713,8 +713,13 @@
               <w:ind w:firstLine="0"/>
               <w:jc w:val="left"/>
             </w:pPr>
+            <w:proofErr w:type="spellStart"/>
             <w:r>
-              <w:t>Латухина Екатерина Алексеевна, старший преподаватель</w:t>
+              <w:t>Латухина</w:t>
+            </w:r>
+            <w:proofErr w:type="spellEnd"/>
+            <w:r>
+              <w:t xml:space="preserve"> Екатерина Алексеевна, старший преподаватель</w:t>
             </w:r>
           </w:p>
         </w:tc>
@@ -1201,12 +1206,14 @@
               </w:rPr>
               <w:t xml:space="preserve"> </w:t>
             </w:r>
+            <w:proofErr w:type="spellStart"/>
             <w:r>
               <w:rPr>
                 <w:szCs w:val="26"/>
               </w:rPr>
               <w:t>Латухина</w:t>
             </w:r>
+            <w:proofErr w:type="spellEnd"/>
           </w:p>
         </w:tc>
       </w:tr>
@@ -2443,6 +2450,7 @@
                 <w:lang w:eastAsia="zh-CN" w:bidi="hi-IN"/>
               </w:rPr>
             </w:pPr>
+            <w:proofErr w:type="spellStart"/>
             <w:r>
               <w:rPr>
                 <w:color w:val="000000"/>
@@ -2451,8 +2459,31 @@
                 <w:szCs w:val="20"/>
                 <w:lang w:val="en-US" w:bidi="hi-IN"/>
               </w:rPr>
-              <w:t>высш. школы</w:t>
+              <w:t>высш</w:t>
             </w:r>
+            <w:proofErr w:type="spellEnd"/>
+            <w:r>
+              <w:rPr>
+                <w:color w:val="000000"/>
+                <w:kern w:val="2"/>
+                <w:sz w:val="24"/>
+                <w:szCs w:val="20"/>
+                <w:lang w:val="en-US" w:bidi="hi-IN"/>
+              </w:rPr>
+              <w:t xml:space="preserve">. </w:t>
+            </w:r>
+            <w:proofErr w:type="spellStart"/>
+            <w:r>
+              <w:rPr>
+                <w:color w:val="000000"/>
+                <w:kern w:val="2"/>
+                <w:sz w:val="24"/>
+                <w:szCs w:val="20"/>
+                <w:lang w:val="en-US" w:bidi="hi-IN"/>
+              </w:rPr>
+              <w:t>школы</w:t>
+            </w:r>
+            <w:proofErr w:type="spellEnd"/>
           </w:p>
         </w:tc>
         <w:tc>
@@ -3198,8 +3229,9 @@
                 <w:u w:val="single"/>
                 <w:lang w:bidi="hi-IN"/>
               </w:rPr>
-              <w:t>разработать мобильное приложениепо индивидуальному проекту</w:t>
+              <w:t xml:space="preserve">разработать мобильное </w:t>
             </w:r>
+            <w:proofErr w:type="spellStart"/>
             <w:r>
               <w:rPr>
                 <w:color w:val="000000"/>
@@ -3209,14 +3241,10 @@
                 <w:u w:val="single"/>
                 <w:lang w:bidi="hi-IN"/>
               </w:rPr>
-              <w:t>            </w:t>
+              <w:t>приложениепо</w:t>
             </w:r>
-          </w:p>
-          <w:p>
-            <w:pPr>
-              <w:suppressAutoHyphens/>
-              <w:spacing w:line="240" w:lineRule="auto"/>
-              <w:ind w:firstLine="0"/>
+            <w:proofErr w:type="spellEnd"/>
+            <w:r>
               <w:rPr>
                 <w:color w:val="000000"/>
                 <w:kern w:val="2"/>
@@ -3225,7 +3253,8 @@
                 <w:u w:val="single"/>
                 <w:lang w:bidi="hi-IN"/>
               </w:rPr>
-            </w:pPr>
+              <w:t xml:space="preserve"> индивидуальному проекту</w:t>
+            </w:r>
             <w:r>
               <w:rPr>
                 <w:color w:val="000000"/>
@@ -3235,7 +3264,7 @@
                 <w:u w:val="single"/>
                 <w:lang w:bidi="hi-IN"/>
               </w:rPr>
-              <w:t>Задачи:                                                                                                                         </w:t>
+              <w:t>            </w:t>
             </w:r>
           </w:p>
           <w:p>
@@ -3261,6 +3290,32 @@
                 <w:u w:val="single"/>
                 <w:lang w:bidi="hi-IN"/>
               </w:rPr>
+              <w:t>Задачи:                                                                                                                         </w:t>
+            </w:r>
+          </w:p>
+          <w:p>
+            <w:pPr>
+              <w:suppressAutoHyphens/>
+              <w:spacing w:line="240" w:lineRule="auto"/>
+              <w:ind w:firstLine="0"/>
+              <w:rPr>
+                <w:color w:val="000000"/>
+                <w:kern w:val="2"/>
+                <w:sz w:val="24"/>
+                <w:szCs w:val="20"/>
+                <w:u w:val="single"/>
+                <w:lang w:bidi="hi-IN"/>
+              </w:rPr>
+            </w:pPr>
+            <w:r>
+              <w:rPr>
+                <w:color w:val="000000"/>
+                <w:kern w:val="2"/>
+                <w:sz w:val="24"/>
+                <w:szCs w:val="20"/>
+                <w:u w:val="single"/>
+                <w:lang w:bidi="hi-IN"/>
+              </w:rPr>
               <w:t>1. </w:t>
             </w:r>
             <w:r>
@@ -3445,7 +3500,55 @@
                 <w:u w:val="single"/>
                 <w:lang w:bidi="hi-IN"/>
               </w:rPr>
-              <w:t>Спроектировать, разработать и протестировать мобильное приложение для ОС Android на языке программирования Kotlin.</w:t>
+              <w:t xml:space="preserve">Спроектировать, разработать и протестировать мобильное приложение для ОС </w:t>
+            </w:r>
+            <w:proofErr w:type="spellStart"/>
+            <w:r>
+              <w:rPr>
+                <w:color w:val="000000"/>
+                <w:kern w:val="2"/>
+                <w:sz w:val="24"/>
+                <w:szCs w:val="20"/>
+                <w:u w:val="single"/>
+                <w:lang w:bidi="hi-IN"/>
+              </w:rPr>
+              <w:t>Android</w:t>
+            </w:r>
+            <w:proofErr w:type="spellEnd"/>
+            <w:r>
+              <w:rPr>
+                <w:color w:val="000000"/>
+                <w:kern w:val="2"/>
+                <w:sz w:val="24"/>
+                <w:szCs w:val="20"/>
+                <w:u w:val="single"/>
+                <w:lang w:bidi="hi-IN"/>
+              </w:rPr>
+              <w:t xml:space="preserve"> на языке программирования </w:t>
+            </w:r>
+            <w:proofErr w:type="spellStart"/>
+            <w:r>
+              <w:rPr>
+                <w:color w:val="000000"/>
+                <w:kern w:val="2"/>
+                <w:sz w:val="24"/>
+                <w:szCs w:val="20"/>
+                <w:u w:val="single"/>
+                <w:lang w:bidi="hi-IN"/>
+              </w:rPr>
+              <w:t>Kotlin</w:t>
+            </w:r>
+            <w:proofErr w:type="spellEnd"/>
+            <w:r>
+              <w:rPr>
+                <w:color w:val="000000"/>
+                <w:kern w:val="2"/>
+                <w:sz w:val="24"/>
+                <w:szCs w:val="20"/>
+                <w:u w:val="single"/>
+                <w:lang w:bidi="hi-IN"/>
+              </w:rPr>
+              <w:t>.</w:t>
             </w:r>
             <w:r>
               <w:rPr>
@@ -4302,6 +4405,7 @@
                 <w:lang w:eastAsia="zh-CN" w:bidi="hi-IN"/>
               </w:rPr>
             </w:pPr>
+            <w:proofErr w:type="spellStart"/>
             <w:r>
               <w:rPr>
                 <w:color w:val="000000"/>
@@ -4310,7 +4414,18 @@
                 <w:szCs w:val="22"/>
                 <w:lang w:bidi="hi-IN"/>
               </w:rPr>
-              <w:t>Латухина Е. А.</w:t>
+              <w:t>Латухина</w:t>
+            </w:r>
+            <w:proofErr w:type="spellEnd"/>
+            <w:r>
+              <w:rPr>
+                <w:color w:val="000000"/>
+                <w:kern w:val="2"/>
+                <w:sz w:val="22"/>
+                <w:szCs w:val="22"/>
+                <w:lang w:bidi="hi-IN"/>
+              </w:rPr>
+              <w:t xml:space="preserve"> Е. А.</w:t>
             </w:r>
           </w:p>
         </w:tc>
@@ -5461,7 +5576,21 @@
         <w:rPr>
           <w:lang w:bidi="hi-IN"/>
         </w:rPr>
-        <w:t>С целью помощи врачам в диагностике и коррекции дегидратации и электролитного баланса, нашей командой из двух человек было разработано мобильное приложение под названием Water Mate. Это приложение предоставляет удобный и эффективный инструмент для определения степени дегидратации и необходимой коррекции электролитов.</w:t>
+        <w:t xml:space="preserve">С целью помощи врачам в диагностике и коррекции дегидратации и электролитного баланса, нашей командой из двух человек было разработано мобильное приложение под названием Water </w:t>
+      </w:r>
+      <w:proofErr w:type="spellStart"/>
+      <w:r>
+        <w:rPr>
+          <w:lang w:bidi="hi-IN"/>
+        </w:rPr>
+        <w:t>Mate</w:t>
+      </w:r>
+      <w:proofErr w:type="spellEnd"/>
+      <w:r>
+        <w:rPr>
+          <w:lang w:bidi="hi-IN"/>
+        </w:rPr>
+        <w:t>. Это приложение предоставляет удобный и эффективный инструмент для определения степени дегидратации и необходимой коррекции электролитов.</w:t>
       </w:r>
     </w:p>
     <w:p>
@@ -5474,7 +5603,21 @@
         <w:rPr>
           <w:lang w:bidi="hi-IN"/>
         </w:rPr>
-        <w:t>Основной целью данной работы является детальное описание разработанного мобильного приложения Water Mate и его функциональности. Мы также поставили перед собой следующие задачи:</w:t>
+        <w:t xml:space="preserve">Основной целью данной работы является детальное описание разработанного мобильного приложения Water </w:t>
+      </w:r>
+      <w:proofErr w:type="spellStart"/>
+      <w:r>
+        <w:rPr>
+          <w:lang w:bidi="hi-IN"/>
+        </w:rPr>
+        <w:t>Mate</w:t>
+      </w:r>
+      <w:proofErr w:type="spellEnd"/>
+      <w:r>
+        <w:rPr>
+          <w:lang w:bidi="hi-IN"/>
+        </w:rPr>
+        <w:t xml:space="preserve"> и его функциональности. Мы также поставили перед собой следующие задачи:</w:t>
       </w:r>
     </w:p>
     <w:p>
@@ -6002,7 +6145,105 @@
         <w:rPr>
           <w:lang w:bidi="hi-IN"/>
         </w:rPr>
-        <w:t>Для проведения сравнительного анализа были выбраны четыре мобильных приложения, решающих поставленную задачу: Waterllama, Water Time Drink Tracker &amp; Reminder, HydroCoach и Plant Nanny. Для каждого приложения была приведена краткая характеристика и описание основных возможностей. Результаты сравнения занесены в таблицу</w:t>
+        <w:t xml:space="preserve">Для проведения сравнительного анализа были выбраны четыре мобильных приложения, решающих поставленную задачу: </w:t>
+      </w:r>
+      <w:proofErr w:type="spellStart"/>
+      <w:r>
+        <w:rPr>
+          <w:lang w:bidi="hi-IN"/>
+        </w:rPr>
+        <w:t>Waterllama</w:t>
+      </w:r>
+      <w:proofErr w:type="spellEnd"/>
+      <w:r>
+        <w:rPr>
+          <w:lang w:bidi="hi-IN"/>
+        </w:rPr>
+        <w:t xml:space="preserve">, Water Time </w:t>
+      </w:r>
+      <w:proofErr w:type="spellStart"/>
+      <w:r>
+        <w:rPr>
+          <w:lang w:bidi="hi-IN"/>
+        </w:rPr>
+        <w:t>Drink</w:t>
+      </w:r>
+      <w:proofErr w:type="spellEnd"/>
+      <w:r>
+        <w:rPr>
+          <w:lang w:bidi="hi-IN"/>
+        </w:rPr>
+        <w:t xml:space="preserve"> </w:t>
+      </w:r>
+      <w:proofErr w:type="spellStart"/>
+      <w:r>
+        <w:rPr>
+          <w:lang w:bidi="hi-IN"/>
+        </w:rPr>
+        <w:t>Tracker</w:t>
+      </w:r>
+      <w:proofErr w:type="spellEnd"/>
+      <w:r>
+        <w:rPr>
+          <w:lang w:bidi="hi-IN"/>
+        </w:rPr>
+        <w:t xml:space="preserve"> &amp; </w:t>
+      </w:r>
+      <w:proofErr w:type="spellStart"/>
+      <w:r>
+        <w:rPr>
+          <w:lang w:bidi="hi-IN"/>
+        </w:rPr>
+        <w:t>Reminder</w:t>
+      </w:r>
+      <w:proofErr w:type="spellEnd"/>
+      <w:r>
+        <w:rPr>
+          <w:lang w:bidi="hi-IN"/>
+        </w:rPr>
+        <w:t xml:space="preserve">, </w:t>
+      </w:r>
+      <w:proofErr w:type="spellStart"/>
+      <w:r>
+        <w:rPr>
+          <w:lang w:bidi="hi-IN"/>
+        </w:rPr>
+        <w:t>HydroCoach</w:t>
+      </w:r>
+      <w:proofErr w:type="spellEnd"/>
+      <w:r>
+        <w:rPr>
+          <w:lang w:bidi="hi-IN"/>
+        </w:rPr>
+        <w:t xml:space="preserve"> и </w:t>
+      </w:r>
+      <w:proofErr w:type="spellStart"/>
+      <w:r>
+        <w:rPr>
+          <w:lang w:bidi="hi-IN"/>
+        </w:rPr>
+        <w:t>Plant</w:t>
+      </w:r>
+      <w:proofErr w:type="spellEnd"/>
+      <w:r>
+        <w:rPr>
+          <w:lang w:bidi="hi-IN"/>
+        </w:rPr>
+        <w:t xml:space="preserve"> </w:t>
+      </w:r>
+      <w:proofErr w:type="spellStart"/>
+      <w:r>
+        <w:rPr>
+          <w:lang w:bidi="hi-IN"/>
+        </w:rPr>
+        <w:t>Nanny</w:t>
+      </w:r>
+      <w:proofErr w:type="spellEnd"/>
+      <w:r>
+        <w:rPr>
+          <w:lang w:bidi="hi-IN"/>
+        </w:rPr>
+        <w:t>. Для каждого приложения была приведена краткая характеристика и описание основных возможностей. Результаты сравнения занесены в таблицу</w:t>
       </w:r>
       <w:r>
         <w:rPr>
@@ -6030,11 +6271,19 @@
           <w:lang w:bidi="hi-IN"/>
         </w:rPr>
       </w:pPr>
-      <w:r>
-        <w:rPr>
-          <w:lang w:bidi="hi-IN"/>
-        </w:rPr>
-        <w:t>Waterllama – это мобильное приложение, которое помогает пользователю пить достаточно воды каждый день. Приложение рассчитывает индивидуальную суточную дозу воды на основе данных пользователя. Приложение отслеживает потребление воды и других жидкостей, напоминает о необходимости пить воду, предлагает альтернативные источники жидкости и предупреждает о признаках дегидратации. Приложение также имеет игровой элемент: пользователь может выбрать своего виртуального питомца-ламу, которая будет мотивировать его пить воду и реагировать на его действия.</w:t>
+      <w:proofErr w:type="spellStart"/>
+      <w:r>
+        <w:rPr>
+          <w:lang w:bidi="hi-IN"/>
+        </w:rPr>
+        <w:t>Waterllama</w:t>
+      </w:r>
+      <w:proofErr w:type="spellEnd"/>
+      <w:r>
+        <w:rPr>
+          <w:lang w:bidi="hi-IN"/>
+        </w:rPr>
+        <w:t xml:space="preserve"> – это мобильное приложение, которое помогает пользователю пить достаточно воды каждый день. Приложение рассчитывает индивидуальную суточную дозу воды на основе данных пользователя. Приложение отслеживает потребление воды и других жидкостей, напоминает о необходимости пить воду, предлагает альтернативные источники жидкости и предупреждает о признаках дегидратации. Приложение также имеет игровой элемент: пользователь может выбрать своего виртуального питомца-ламу, которая будет мотивировать его пить воду и реагировать на его действия.</w:t>
       </w:r>
     </w:p>
     <w:p>
@@ -6047,7 +6296,49 @@
         <w:rPr>
           <w:lang w:bidi="hi-IN"/>
         </w:rPr>
-        <w:t>Water Time Drink Tracker &amp; Reminder – это мобильное приложение, которое помогает пользователю контролировать свой уровень гидратации. Приложение рассчитывает оптимальную суточную дозу воды на основе данных пользователя и его активности. Приложение отслеживает потребление воды и других напитков, напоминает о необходимости пить воду, предлагает полезные советы по гидратации и предупреждает о признаках дегидратации. Приложение также имеет статистику потребления воды и уровня гидратации в виде графиков и диаграмм.</w:t>
+        <w:t xml:space="preserve">Water Time </w:t>
+      </w:r>
+      <w:proofErr w:type="spellStart"/>
+      <w:r>
+        <w:rPr>
+          <w:lang w:bidi="hi-IN"/>
+        </w:rPr>
+        <w:t>Drink</w:t>
+      </w:r>
+      <w:proofErr w:type="spellEnd"/>
+      <w:r>
+        <w:rPr>
+          <w:lang w:bidi="hi-IN"/>
+        </w:rPr>
+        <w:t xml:space="preserve"> </w:t>
+      </w:r>
+      <w:proofErr w:type="spellStart"/>
+      <w:r>
+        <w:rPr>
+          <w:lang w:bidi="hi-IN"/>
+        </w:rPr>
+        <w:t>Tracker</w:t>
+      </w:r>
+      <w:proofErr w:type="spellEnd"/>
+      <w:r>
+        <w:rPr>
+          <w:lang w:bidi="hi-IN"/>
+        </w:rPr>
+        <w:t xml:space="preserve"> &amp; </w:t>
+      </w:r>
+      <w:proofErr w:type="spellStart"/>
+      <w:r>
+        <w:rPr>
+          <w:lang w:bidi="hi-IN"/>
+        </w:rPr>
+        <w:t>Reminder</w:t>
+      </w:r>
+      <w:proofErr w:type="spellEnd"/>
+      <w:r>
+        <w:rPr>
+          <w:lang w:bidi="hi-IN"/>
+        </w:rPr>
+        <w:t xml:space="preserve"> – это мобильное приложение, которое помогает пользователю контролировать свой уровень гидратации. Приложение рассчитывает оптимальную суточную дозу воды на основе данных пользователя и его активности. Приложение отслеживает потребление воды и других напитков, напоминает о необходимости пить воду, предлагает полезные советы по гидратации и предупреждает о признаках дегидратации. Приложение также имеет статистику потребления воды и уровня гидратации в виде графиков и диаграмм.</w:t>
       </w:r>
     </w:p>
     <w:p>
@@ -6056,11 +6347,19 @@
           <w:lang w:bidi="hi-IN"/>
         </w:rPr>
       </w:pPr>
-      <w:r>
-        <w:rPr>
-          <w:lang w:bidi="hi-IN"/>
-        </w:rPr>
-        <w:t xml:space="preserve">HydroCoach – это мобильное приложение, которое помогает пользователю пить достаточно воды для поддержания здоровья. Приложение рассчитывает индивидуальную суточную дозу воды на основе данных пользователя и его целей (похудение, повышение иммунитета и другие). Приложение отслеживает потребление воды и других напитков, напоминает о </w:t>
+      <w:proofErr w:type="spellStart"/>
+      <w:r>
+        <w:rPr>
+          <w:lang w:bidi="hi-IN"/>
+        </w:rPr>
+        <w:t>HydroCoach</w:t>
+      </w:r>
+      <w:proofErr w:type="spellEnd"/>
+      <w:r>
+        <w:rPr>
+          <w:lang w:bidi="hi-IN"/>
+        </w:rPr>
+        <w:t xml:space="preserve"> – это мобильное приложение, которое помогает пользователю пить достаточно воды для поддержания здоровья. Приложение рассчитывает индивидуальную суточную дозу воды на основе данных пользователя и его целей (похудение, повышение иммунитета и другие). Приложение отслеживает потребление воды и других напитков, напоминает о </w:t>
       </w:r>
       <w:r>
         <w:rPr>
@@ -6076,11 +6375,33 @@
           <w:lang w:bidi="hi-IN"/>
         </w:rPr>
       </w:pPr>
-      <w:r>
-        <w:rPr>
-          <w:lang w:bidi="hi-IN"/>
-        </w:rPr>
-        <w:t>Plant Nanny – это мобильное приложение, которое помогает пользователю пить достаточно воды с помощью виртуальных растений. Приложение рассчитывает оптимальную суточную дозу воды на основе данных пользователя и его активности. Приложение отслеживает потребление воды и других напитков, напоминает о необходимости пить воду, предлагает разнообразные рецепты напитков и предупреждает о признаках дегидратации. Приложение также имеет игровой элемент: пользователь может выбрать свое виртуальное растение, которое будет расти и цвести в зависимости от его потребления воды.</w:t>
+      <w:proofErr w:type="spellStart"/>
+      <w:r>
+        <w:rPr>
+          <w:lang w:bidi="hi-IN"/>
+        </w:rPr>
+        <w:t>Plant</w:t>
+      </w:r>
+      <w:proofErr w:type="spellEnd"/>
+      <w:r>
+        <w:rPr>
+          <w:lang w:bidi="hi-IN"/>
+        </w:rPr>
+        <w:t xml:space="preserve"> </w:t>
+      </w:r>
+      <w:proofErr w:type="spellStart"/>
+      <w:r>
+        <w:rPr>
+          <w:lang w:bidi="hi-IN"/>
+        </w:rPr>
+        <w:t>Nanny</w:t>
+      </w:r>
+      <w:proofErr w:type="spellEnd"/>
+      <w:r>
+        <w:rPr>
+          <w:lang w:bidi="hi-IN"/>
+        </w:rPr>
+        <w:t xml:space="preserve"> – это мобильное приложение, которое помогает пользователю пить достаточно воды с помощью виртуальных растений. Приложение рассчитывает оптимальную суточную дозу воды на основе данных пользователя и его активности. Приложение отслеживает потребление воды и других напитков, напоминает о необходимости пить воду, предлагает разнообразные рецепты напитков и предупреждает о признаках дегидратации. Приложение также имеет игровой элемент: пользователь может выбрать свое виртуальное растение, которое будет расти и цвести в зависимости от его потребления воды.</w:t>
       </w:r>
     </w:p>
     <w:p>
@@ -6254,12 +6575,14 @@
                 <w:sz w:val="24"/>
               </w:rPr>
             </w:pPr>
+            <w:proofErr w:type="spellStart"/>
             <w:r>
               <w:rPr>
                 <w:sz w:val="24"/>
               </w:rPr>
               <w:t>Waterllama</w:t>
             </w:r>
+            <w:proofErr w:type="spellEnd"/>
           </w:p>
         </w:tc>
         <w:tc>
@@ -6516,12 +6839,14 @@
                 <w:sz w:val="24"/>
               </w:rPr>
             </w:pPr>
+            <w:proofErr w:type="spellStart"/>
             <w:r>
               <w:rPr>
                 <w:sz w:val="24"/>
               </w:rPr>
               <w:t>HydroCoach</w:t>
             </w:r>
+            <w:proofErr w:type="spellEnd"/>
           </w:p>
         </w:tc>
         <w:tc>
@@ -6668,12 +6993,28 @@
                 <w:sz w:val="24"/>
               </w:rPr>
             </w:pPr>
+            <w:proofErr w:type="spellStart"/>
             <w:r>
               <w:rPr>
                 <w:sz w:val="24"/>
               </w:rPr>
-              <w:t>Plant Nanny</w:t>
+              <w:t>Plant</w:t>
             </w:r>
+            <w:proofErr w:type="spellEnd"/>
+            <w:r>
+              <w:rPr>
+                <w:sz w:val="24"/>
+              </w:rPr>
+              <w:t xml:space="preserve"> </w:t>
+            </w:r>
+            <w:proofErr w:type="spellStart"/>
+            <w:r>
+              <w:rPr>
+                <w:sz w:val="24"/>
+              </w:rPr>
+              <w:t>Nanny</w:t>
+            </w:r>
+            <w:proofErr w:type="spellEnd"/>
           </w:p>
         </w:tc>
         <w:tc>
@@ -6690,11 +7031,33 @@
                 <w:sz w:val="24"/>
               </w:rPr>
             </w:pPr>
+            <w:proofErr w:type="spellStart"/>
             <w:r>
               <w:rPr>
                 <w:sz w:val="24"/>
               </w:rPr>
-              <w:t>Рассчет суточной дозы воды, отслеживание потребления воды и других напитков, напоминание о необходимости пить воду, предлагание разнообразных рецептов напитков, предупреждение о признаках дегидратации.</w:t>
+              <w:t>Рассчет</w:t>
+            </w:r>
+            <w:proofErr w:type="spellEnd"/>
+            <w:r>
+              <w:rPr>
+                <w:sz w:val="24"/>
+              </w:rPr>
+              <w:t xml:space="preserve"> суточной дозы воды, отслеживание потребления воды и других напитков, напоминание о необходимости пить воду, </w:t>
+            </w:r>
+            <w:proofErr w:type="spellStart"/>
+            <w:r>
+              <w:rPr>
+                <w:sz w:val="24"/>
+              </w:rPr>
+              <w:t>предлагание</w:t>
+            </w:r>
+            <w:proofErr w:type="spellEnd"/>
+            <w:r>
+              <w:rPr>
+                <w:sz w:val="24"/>
+              </w:rPr>
+              <w:t xml:space="preserve"> разнообразных рецептов напитков, предупреждение о признаках дегидратации.</w:t>
             </w:r>
           </w:p>
         </w:tc>
@@ -6879,25 +7242,217 @@
         <w:rPr>
           <w:lang w:bidi="hi-IN"/>
         </w:rPr>
-        <w:t>Сравнивая существующие мобильные приложения по профилактике и контролю дегидратации, можно сделать вывод, что они имеют общий функционал, но различаются по отличительным особенностям, стоимости и наличию рекламы. Некоторые приложения используют игровые элементы для мотивации пользователя пить воду (Waterllama, Plant</w:t>
-      </w:r>
+        <w:t>Сравнивая существующие мобильные приложения по профилактике и контролю дегидратации, можно сделать вывод, что они имеют общий функционал, но различаются по отличительным особенностям, стоимости и наличию рекламы. Некоторые приложения используют игровые элементы для мотивации пользователя пить воду (</w:t>
+      </w:r>
+      <w:proofErr w:type="spellStart"/>
+      <w:r>
+        <w:rPr>
+          <w:lang w:bidi="hi-IN"/>
+        </w:rPr>
+        <w:t>Waterllama</w:t>
+      </w:r>
+      <w:proofErr w:type="spellEnd"/>
+      <w:r>
+        <w:rPr>
+          <w:lang w:bidi="hi-IN"/>
+        </w:rPr>
+        <w:t xml:space="preserve">, </w:t>
+      </w:r>
+      <w:proofErr w:type="spellStart"/>
+      <w:r>
+        <w:rPr>
+          <w:lang w:bidi="hi-IN"/>
+        </w:rPr>
+        <w:t>Plant</w:t>
+      </w:r>
+      <w:proofErr w:type="spellEnd"/>
       <w:r>
         <w:rPr>
           <w:lang w:bidi="hi-IN"/>
         </w:rPr>
         <w:t xml:space="preserve"> </w:t>
       </w:r>
+      <w:proofErr w:type="spellStart"/>
       <w:r>
         <w:rPr>
           <w:lang w:bidi="hi-IN"/>
         </w:rPr>
         <w:t>Nanny</w:t>
       </w:r>
-      <w:r>
-        <w:rPr>
-          <w:lang w:bidi="hi-IN"/>
-        </w:rPr>
-        <w:t>), другие приложения предоставляют статистику и графики для визуализации уровня гидратации (Water Time Drink Tracker &amp; Reminder, HydroCoach), а также возможность установить цели по гидратации (HydroCoach). Некоторые приложения бесплатные, но имеют рекламу (Water Time Drink Tracker &amp; Reminder, HydroCoach), другие бесплатные, но имеют покупки внутри приложения (Plant Nanny), а одно приложение полностью бесплатное и без рекламы (Waterllama).</w:t>
+      <w:proofErr w:type="spellEnd"/>
+      <w:r>
+        <w:rPr>
+          <w:lang w:bidi="hi-IN"/>
+        </w:rPr>
+        <w:t xml:space="preserve">), другие приложения предоставляют статистику и графики для визуализации уровня гидратации (Water Time </w:t>
+      </w:r>
+      <w:proofErr w:type="spellStart"/>
+      <w:r>
+        <w:rPr>
+          <w:lang w:bidi="hi-IN"/>
+        </w:rPr>
+        <w:t>Drink</w:t>
+      </w:r>
+      <w:proofErr w:type="spellEnd"/>
+      <w:r>
+        <w:rPr>
+          <w:lang w:bidi="hi-IN"/>
+        </w:rPr>
+        <w:t xml:space="preserve"> </w:t>
+      </w:r>
+      <w:proofErr w:type="spellStart"/>
+      <w:r>
+        <w:rPr>
+          <w:lang w:bidi="hi-IN"/>
+        </w:rPr>
+        <w:t>Tracker</w:t>
+      </w:r>
+      <w:proofErr w:type="spellEnd"/>
+      <w:r>
+        <w:rPr>
+          <w:lang w:bidi="hi-IN"/>
+        </w:rPr>
+        <w:t xml:space="preserve"> &amp; </w:t>
+      </w:r>
+      <w:proofErr w:type="spellStart"/>
+      <w:r>
+        <w:rPr>
+          <w:lang w:bidi="hi-IN"/>
+        </w:rPr>
+        <w:t>Reminder</w:t>
+      </w:r>
+      <w:proofErr w:type="spellEnd"/>
+      <w:r>
+        <w:rPr>
+          <w:lang w:bidi="hi-IN"/>
+        </w:rPr>
+        <w:t xml:space="preserve">, </w:t>
+      </w:r>
+      <w:proofErr w:type="spellStart"/>
+      <w:r>
+        <w:rPr>
+          <w:lang w:bidi="hi-IN"/>
+        </w:rPr>
+        <w:t>HydroCoach</w:t>
+      </w:r>
+      <w:proofErr w:type="spellEnd"/>
+      <w:r>
+        <w:rPr>
+          <w:lang w:bidi="hi-IN"/>
+        </w:rPr>
+        <w:t>), а также возможность установить цели по гидратации (</w:t>
+      </w:r>
+      <w:proofErr w:type="spellStart"/>
+      <w:r>
+        <w:rPr>
+          <w:lang w:bidi="hi-IN"/>
+        </w:rPr>
+        <w:t>HydroCoach</w:t>
+      </w:r>
+      <w:proofErr w:type="spellEnd"/>
+      <w:r>
+        <w:rPr>
+          <w:lang w:bidi="hi-IN"/>
+        </w:rPr>
+        <w:t xml:space="preserve">). Некоторые приложения бесплатные, но имеют рекламу (Water Time </w:t>
+      </w:r>
+      <w:proofErr w:type="spellStart"/>
+      <w:r>
+        <w:rPr>
+          <w:lang w:bidi="hi-IN"/>
+        </w:rPr>
+        <w:t>Drink</w:t>
+      </w:r>
+      <w:proofErr w:type="spellEnd"/>
+      <w:r>
+        <w:rPr>
+          <w:lang w:bidi="hi-IN"/>
+        </w:rPr>
+        <w:t xml:space="preserve"> </w:t>
+      </w:r>
+      <w:proofErr w:type="spellStart"/>
+      <w:r>
+        <w:rPr>
+          <w:lang w:bidi="hi-IN"/>
+        </w:rPr>
+        <w:t>Tracker</w:t>
+      </w:r>
+      <w:proofErr w:type="spellEnd"/>
+      <w:r>
+        <w:rPr>
+          <w:lang w:bidi="hi-IN"/>
+        </w:rPr>
+        <w:t xml:space="preserve"> &amp; </w:t>
+      </w:r>
+      <w:proofErr w:type="spellStart"/>
+      <w:r>
+        <w:rPr>
+          <w:lang w:bidi="hi-IN"/>
+        </w:rPr>
+        <w:t>Reminder</w:t>
+      </w:r>
+      <w:proofErr w:type="spellEnd"/>
+      <w:r>
+        <w:rPr>
+          <w:lang w:bidi="hi-IN"/>
+        </w:rPr>
+        <w:t xml:space="preserve">, </w:t>
+      </w:r>
+      <w:proofErr w:type="spellStart"/>
+      <w:r>
+        <w:rPr>
+          <w:lang w:bidi="hi-IN"/>
+        </w:rPr>
+        <w:t>HydroCoach</w:t>
+      </w:r>
+      <w:proofErr w:type="spellEnd"/>
+      <w:r>
+        <w:rPr>
+          <w:lang w:bidi="hi-IN"/>
+        </w:rPr>
+        <w:t>), другие бесплатные, но имеют покупки внутри приложения (</w:t>
+      </w:r>
+      <w:proofErr w:type="spellStart"/>
+      <w:r>
+        <w:rPr>
+          <w:lang w:bidi="hi-IN"/>
+        </w:rPr>
+        <w:t>Plant</w:t>
+      </w:r>
+      <w:proofErr w:type="spellEnd"/>
+      <w:r>
+        <w:rPr>
+          <w:lang w:bidi="hi-IN"/>
+        </w:rPr>
+        <w:t xml:space="preserve"> </w:t>
+      </w:r>
+      <w:proofErr w:type="spellStart"/>
+      <w:r>
+        <w:rPr>
+          <w:lang w:bidi="hi-IN"/>
+        </w:rPr>
+        <w:t>Nanny</w:t>
+      </w:r>
+      <w:proofErr w:type="spellEnd"/>
+      <w:r>
+        <w:rPr>
+          <w:lang w:bidi="hi-IN"/>
+        </w:rPr>
+        <w:t>), а одно приложение полностью бесплатное и без рекламы (</w:t>
+      </w:r>
+      <w:proofErr w:type="spellStart"/>
+      <w:r>
+        <w:rPr>
+          <w:lang w:bidi="hi-IN"/>
+        </w:rPr>
+        <w:t>Waterllama</w:t>
+      </w:r>
+      <w:proofErr w:type="spellEnd"/>
+      <w:r>
+        <w:rPr>
+          <w:lang w:bidi="hi-IN"/>
+        </w:rPr>
+        <w:t>).</w:t>
       </w:r>
     </w:p>
     <w:p>
@@ -7062,7 +7617,63 @@
         <w:rPr>
           <w:lang w:bidi="hi-IN"/>
         </w:rPr>
-        <w:t>риложения используют игровые элементы для мотивации пользователя пить воду (Waterllama, Plant Nanny) или возможность установить цели по гидратации (HydroCoach).</w:t>
+        <w:t>риложения используют игровые элементы для мотивации пользователя пить воду (</w:t>
+      </w:r>
+      <w:proofErr w:type="spellStart"/>
+      <w:r>
+        <w:rPr>
+          <w:lang w:bidi="hi-IN"/>
+        </w:rPr>
+        <w:t>Waterllama</w:t>
+      </w:r>
+      <w:proofErr w:type="spellEnd"/>
+      <w:r>
+        <w:rPr>
+          <w:lang w:bidi="hi-IN"/>
+        </w:rPr>
+        <w:t xml:space="preserve">, </w:t>
+      </w:r>
+      <w:proofErr w:type="spellStart"/>
+      <w:r>
+        <w:rPr>
+          <w:lang w:bidi="hi-IN"/>
+        </w:rPr>
+        <w:t>Plant</w:t>
+      </w:r>
+      <w:proofErr w:type="spellEnd"/>
+      <w:r>
+        <w:rPr>
+          <w:lang w:bidi="hi-IN"/>
+        </w:rPr>
+        <w:t xml:space="preserve"> </w:t>
+      </w:r>
+      <w:proofErr w:type="spellStart"/>
+      <w:r>
+        <w:rPr>
+          <w:lang w:bidi="hi-IN"/>
+        </w:rPr>
+        <w:t>Nanny</w:t>
+      </w:r>
+      <w:proofErr w:type="spellEnd"/>
+      <w:r>
+        <w:rPr>
+          <w:lang w:bidi="hi-IN"/>
+        </w:rPr>
+        <w:t>) или возможность установить цели по гидратации (</w:t>
+      </w:r>
+      <w:proofErr w:type="spellStart"/>
+      <w:r>
+        <w:rPr>
+          <w:lang w:bidi="hi-IN"/>
+        </w:rPr>
+        <w:t>HydroCoach</w:t>
+      </w:r>
+      <w:proofErr w:type="spellEnd"/>
+      <w:r>
+        <w:rPr>
+          <w:lang w:bidi="hi-IN"/>
+        </w:rPr>
+        <w:t>).</w:t>
       </w:r>
     </w:p>
     <w:p>
@@ -7094,7 +7705,91 @@
         <w:rPr>
           <w:lang w:bidi="hi-IN"/>
         </w:rPr>
-        <w:t>риложения имеют рекламу (Water Time Drink Tracker &amp; Reminder, HydroCoach) или покупки внутри приложения (Plant Nanny), которые могут раздражать пользователя или ограничивать его доступ к полному функционалу приложения.</w:t>
+        <w:t xml:space="preserve">риложения имеют рекламу (Water Time </w:t>
+      </w:r>
+      <w:proofErr w:type="spellStart"/>
+      <w:r>
+        <w:rPr>
+          <w:lang w:bidi="hi-IN"/>
+        </w:rPr>
+        <w:t>Drink</w:t>
+      </w:r>
+      <w:proofErr w:type="spellEnd"/>
+      <w:r>
+        <w:rPr>
+          <w:lang w:bidi="hi-IN"/>
+        </w:rPr>
+        <w:t xml:space="preserve"> </w:t>
+      </w:r>
+      <w:proofErr w:type="spellStart"/>
+      <w:r>
+        <w:rPr>
+          <w:lang w:bidi="hi-IN"/>
+        </w:rPr>
+        <w:t>Tracker</w:t>
+      </w:r>
+      <w:proofErr w:type="spellEnd"/>
+      <w:r>
+        <w:rPr>
+          <w:lang w:bidi="hi-IN"/>
+        </w:rPr>
+        <w:t xml:space="preserve"> &amp; </w:t>
+      </w:r>
+      <w:proofErr w:type="spellStart"/>
+      <w:r>
+        <w:rPr>
+          <w:lang w:bidi="hi-IN"/>
+        </w:rPr>
+        <w:t>Reminder</w:t>
+      </w:r>
+      <w:proofErr w:type="spellEnd"/>
+      <w:r>
+        <w:rPr>
+          <w:lang w:bidi="hi-IN"/>
+        </w:rPr>
+        <w:t xml:space="preserve">, </w:t>
+      </w:r>
+      <w:proofErr w:type="spellStart"/>
+      <w:r>
+        <w:rPr>
+          <w:lang w:bidi="hi-IN"/>
+        </w:rPr>
+        <w:t>HydroCoach</w:t>
+      </w:r>
+      <w:proofErr w:type="spellEnd"/>
+      <w:r>
+        <w:rPr>
+          <w:lang w:bidi="hi-IN"/>
+        </w:rPr>
+        <w:t>) или покупки внутри приложения (</w:t>
+      </w:r>
+      <w:proofErr w:type="spellStart"/>
+      <w:r>
+        <w:rPr>
+          <w:lang w:bidi="hi-IN"/>
+        </w:rPr>
+        <w:t>Plant</w:t>
+      </w:r>
+      <w:proofErr w:type="spellEnd"/>
+      <w:r>
+        <w:rPr>
+          <w:lang w:bidi="hi-IN"/>
+        </w:rPr>
+        <w:t xml:space="preserve"> </w:t>
+      </w:r>
+      <w:proofErr w:type="spellStart"/>
+      <w:r>
+        <w:rPr>
+          <w:lang w:bidi="hi-IN"/>
+        </w:rPr>
+        <w:t>Nanny</w:t>
+      </w:r>
+      <w:proofErr w:type="spellEnd"/>
+      <w:r>
+        <w:rPr>
+          <w:lang w:bidi="hi-IN"/>
+        </w:rPr>
+        <w:t>), которые могут раздражать пользователя или ограничивать его доступ к полному функционалу приложения.</w:t>
       </w:r>
     </w:p>
     <w:p>
@@ -7423,12 +8118,14 @@
                 <w:sz w:val="24"/>
               </w:rPr>
             </w:pPr>
+            <w:proofErr w:type="spellStart"/>
             <w:r>
               <w:rPr>
                 <w:sz w:val="24"/>
               </w:rPr>
               <w:t>Figma</w:t>
             </w:r>
+            <w:proofErr w:type="spellEnd"/>
           </w:p>
         </w:tc>
         <w:tc>
@@ -7467,12 +8164,14 @@
                 <w:sz w:val="24"/>
               </w:rPr>
             </w:pPr>
+            <w:proofErr w:type="spellStart"/>
             <w:r>
               <w:rPr>
                 <w:sz w:val="24"/>
               </w:rPr>
               <w:t>Sketch</w:t>
             </w:r>
+            <w:proofErr w:type="spellEnd"/>
           </w:p>
         </w:tc>
       </w:tr>
@@ -7629,8 +8328,16 @@
               <w:rPr>
                 <w:sz w:val="24"/>
               </w:rPr>
-              <w:t>Windows, macOS</w:t>
+              <w:t xml:space="preserve">Windows, </w:t>
             </w:r>
+            <w:proofErr w:type="spellStart"/>
+            <w:r>
+              <w:rPr>
+                <w:sz w:val="24"/>
+              </w:rPr>
+              <w:t>macOS</w:t>
+            </w:r>
+            <w:proofErr w:type="spellEnd"/>
           </w:p>
         </w:tc>
         <w:tc>
@@ -7647,12 +8354,14 @@
                 <w:sz w:val="24"/>
               </w:rPr>
             </w:pPr>
+            <w:proofErr w:type="spellStart"/>
             <w:r>
               <w:rPr>
                 <w:sz w:val="24"/>
               </w:rPr>
               <w:t>macOS</w:t>
             </w:r>
+            <w:proofErr w:type="spellEnd"/>
           </w:p>
         </w:tc>
       </w:tr>
@@ -7938,7 +8647,35 @@
         <w:rPr>
           <w:lang w:bidi="hi-IN"/>
         </w:rPr>
-        <w:t>Исходя из сравнения, можно сделать вывод, что Figma является наиболее подходящим средством прототипирования для разработки приложения Water Mate.</w:t>
+        <w:t xml:space="preserve">Исходя из сравнения, можно сделать вывод, что </w:t>
+      </w:r>
+      <w:proofErr w:type="spellStart"/>
+      <w:r>
+        <w:rPr>
+          <w:lang w:bidi="hi-IN"/>
+        </w:rPr>
+        <w:t>Figma</w:t>
+      </w:r>
+      <w:proofErr w:type="spellEnd"/>
+      <w:r>
+        <w:rPr>
+          <w:lang w:bidi="hi-IN"/>
+        </w:rPr>
+        <w:t xml:space="preserve"> является наиболее подходящим средством прототипирования для разработки приложения Water </w:t>
+      </w:r>
+      <w:proofErr w:type="spellStart"/>
+      <w:r>
+        <w:rPr>
+          <w:lang w:bidi="hi-IN"/>
+        </w:rPr>
+        <w:t>Mate</w:t>
+      </w:r>
+      <w:proofErr w:type="spellEnd"/>
+      <w:r>
+        <w:rPr>
+          <w:lang w:bidi="hi-IN"/>
+        </w:rPr>
+        <w:t>.</w:t>
       </w:r>
     </w:p>
     <w:p>
@@ -7951,7 +8688,21 @@
         <w:rPr>
           <w:lang w:bidi="hi-IN"/>
         </w:rPr>
-        <w:t>Другие программные средства. Для разработки приложения Water Mate также были использованы следующие программные средства:</w:t>
+        <w:t xml:space="preserve">Другие программные средства. Для разработки приложения Water </w:t>
+      </w:r>
+      <w:proofErr w:type="spellStart"/>
+      <w:r>
+        <w:rPr>
+          <w:lang w:bidi="hi-IN"/>
+        </w:rPr>
+        <w:t>Mate</w:t>
+      </w:r>
+      <w:proofErr w:type="spellEnd"/>
+      <w:r>
+        <w:rPr>
+          <w:lang w:bidi="hi-IN"/>
+        </w:rPr>
+        <w:t xml:space="preserve"> также были использованы следующие программные средства:</w:t>
       </w:r>
     </w:p>
     <w:p>
@@ -7966,7 +8717,77 @@
           <w:lang w:bidi="hi-IN"/>
         </w:rPr>
         <w:lastRenderedPageBreak/>
-        <w:t>- IDE Android Studio. Android Studio — это официальная среда разработки для платформы Android, которая предоставляет все необходимые инструменты для создания, тестирования и отладки приложений. Android Studio поддерживает язык программирования Kotlin, а также имеет множество плагинов и библиотек, которые упрощают разработку.</w:t>
+        <w:t xml:space="preserve">- IDE </w:t>
+      </w:r>
+      <w:proofErr w:type="spellStart"/>
+      <w:r>
+        <w:rPr>
+          <w:lang w:bidi="hi-IN"/>
+        </w:rPr>
+        <w:t>Android</w:t>
+      </w:r>
+      <w:proofErr w:type="spellEnd"/>
+      <w:r>
+        <w:rPr>
+          <w:lang w:bidi="hi-IN"/>
+        </w:rPr>
+        <w:t xml:space="preserve"> Studio. </w:t>
+      </w:r>
+      <w:proofErr w:type="spellStart"/>
+      <w:r>
+        <w:rPr>
+          <w:lang w:bidi="hi-IN"/>
+        </w:rPr>
+        <w:t>Android</w:t>
+      </w:r>
+      <w:proofErr w:type="spellEnd"/>
+      <w:r>
+        <w:rPr>
+          <w:lang w:bidi="hi-IN"/>
+        </w:rPr>
+        <w:t xml:space="preserve"> Studio — это официальная среда разработки для платформы </w:t>
+      </w:r>
+      <w:proofErr w:type="spellStart"/>
+      <w:r>
+        <w:rPr>
+          <w:lang w:bidi="hi-IN"/>
+        </w:rPr>
+        <w:t>Android</w:t>
+      </w:r>
+      <w:proofErr w:type="spellEnd"/>
+      <w:r>
+        <w:rPr>
+          <w:lang w:bidi="hi-IN"/>
+        </w:rPr>
+        <w:t xml:space="preserve">, которая предоставляет все необходимые инструменты для создания, тестирования и отладки приложений. </w:t>
+      </w:r>
+      <w:proofErr w:type="spellStart"/>
+      <w:r>
+        <w:rPr>
+          <w:lang w:bidi="hi-IN"/>
+        </w:rPr>
+        <w:t>Android</w:t>
+      </w:r>
+      <w:proofErr w:type="spellEnd"/>
+      <w:r>
+        <w:rPr>
+          <w:lang w:bidi="hi-IN"/>
+        </w:rPr>
+        <w:t xml:space="preserve"> Studio поддерживает язык программирования </w:t>
+      </w:r>
+      <w:proofErr w:type="spellStart"/>
+      <w:r>
+        <w:rPr>
+          <w:lang w:bidi="hi-IN"/>
+        </w:rPr>
+        <w:t>Kotlin</w:t>
+      </w:r>
+      <w:proofErr w:type="spellEnd"/>
+      <w:r>
+        <w:rPr>
+          <w:lang w:bidi="hi-IN"/>
+        </w:rPr>
+        <w:t>, а также имеет множество плагинов и библиотек, которые упрощают разработку.</w:t>
       </w:r>
     </w:p>
     <w:p>
@@ -7979,7 +8800,91 @@
         <w:rPr>
           <w:lang w:bidi="hi-IN"/>
         </w:rPr>
-        <w:t>- Система контроля версий GitHub. GitHub — это популярный сервис для хранения и управления кодом, который использует систему контроля версий Git. GitHub позволяет отслеживать изменения в коде, совместно работать над проектом, а также интегрироваться с другими сервисами, такими как Figma и Slack.</w:t>
+        <w:t xml:space="preserve">- Система контроля версий </w:t>
+      </w:r>
+      <w:proofErr w:type="spellStart"/>
+      <w:r>
+        <w:rPr>
+          <w:lang w:bidi="hi-IN"/>
+        </w:rPr>
+        <w:t>GitHub</w:t>
+      </w:r>
+      <w:proofErr w:type="spellEnd"/>
+      <w:r>
+        <w:rPr>
+          <w:lang w:bidi="hi-IN"/>
+        </w:rPr>
+        <w:t xml:space="preserve">. </w:t>
+      </w:r>
+      <w:proofErr w:type="spellStart"/>
+      <w:r>
+        <w:rPr>
+          <w:lang w:bidi="hi-IN"/>
+        </w:rPr>
+        <w:t>GitHub</w:t>
+      </w:r>
+      <w:proofErr w:type="spellEnd"/>
+      <w:r>
+        <w:rPr>
+          <w:lang w:bidi="hi-IN"/>
+        </w:rPr>
+        <w:t xml:space="preserve"> — это популярный сервис для хранения и управления кодом, который использует систему контроля версий </w:t>
+      </w:r>
+      <w:proofErr w:type="spellStart"/>
+      <w:r>
+        <w:rPr>
+          <w:lang w:bidi="hi-IN"/>
+        </w:rPr>
+        <w:t>Git</w:t>
+      </w:r>
+      <w:proofErr w:type="spellEnd"/>
+      <w:r>
+        <w:rPr>
+          <w:lang w:bidi="hi-IN"/>
+        </w:rPr>
+        <w:t xml:space="preserve">. </w:t>
+      </w:r>
+      <w:proofErr w:type="spellStart"/>
+      <w:r>
+        <w:rPr>
+          <w:lang w:bidi="hi-IN"/>
+        </w:rPr>
+        <w:t>GitHub</w:t>
+      </w:r>
+      <w:proofErr w:type="spellEnd"/>
+      <w:r>
+        <w:rPr>
+          <w:lang w:bidi="hi-IN"/>
+        </w:rPr>
+        <w:t xml:space="preserve"> позволяет отслеживать изменения в коде, совместно работать над проектом, а также интегрироваться с другими сервисами, такими как </w:t>
+      </w:r>
+      <w:proofErr w:type="spellStart"/>
+      <w:r>
+        <w:rPr>
+          <w:lang w:bidi="hi-IN"/>
+        </w:rPr>
+        <w:t>Figma</w:t>
+      </w:r>
+      <w:proofErr w:type="spellEnd"/>
+      <w:r>
+        <w:rPr>
+          <w:lang w:bidi="hi-IN"/>
+        </w:rPr>
+        <w:t xml:space="preserve"> и </w:t>
+      </w:r>
+      <w:proofErr w:type="spellStart"/>
+      <w:r>
+        <w:rPr>
+          <w:lang w:bidi="hi-IN"/>
+        </w:rPr>
+        <w:t>Slack</w:t>
+      </w:r>
+      <w:proofErr w:type="spellEnd"/>
+      <w:r>
+        <w:rPr>
+          <w:lang w:bidi="hi-IN"/>
+        </w:rPr>
+        <w:t>.</w:t>
       </w:r>
     </w:p>
     <w:p>
@@ -8002,30 +8907,19 @@
           <w:lang w:bidi="hi-IN"/>
         </w:rPr>
       </w:pPr>
-      <w:r>
-        <w:rPr>
-          <w:lang w:val="en-US" w:bidi="hi-IN"/>
-        </w:rPr>
-        <w:t>Z</w:t>
-      </w:r>
-      <w:r>
-        <w:rPr>
-          <w:lang w:val="en-US" w:bidi="hi-IN"/>
-        </w:rPr>
-        <w:t>xc</w:t>
-      </w:r>
     </w:p>
     <w:p>
       <w:pPr>
-        <w:rPr>
-          <w:lang w:bidi="hi-IN"/>
-        </w:rPr>
-      </w:pPr>
-      <w:r>
-        <w:rPr>
-          <w:lang w:val="en-US" w:bidi="hi-IN"/>
-        </w:rPr>
-        <w:t>Qwe</w:t>
+        <w:pStyle w:val="27"/>
+        <w:rPr>
+          <w:lang w:bidi="hi-IN"/>
+        </w:rPr>
+      </w:pPr>
+      <w:r>
+        <w:rPr>
+          <w:lang w:bidi="hi-IN"/>
+        </w:rPr>
+        <w:t>2.3 Проектирование</w:t>
       </w:r>
     </w:p>
     <w:p>
@@ -8036,9 +8930,37 @@
       </w:pPr>
       <w:r>
         <w:rPr>
-          <w:lang w:val="en-US" w:bidi="hi-IN"/>
-        </w:rPr>
-        <w:t>Qwe</w:t>
+          <w:lang w:bidi="hi-IN"/>
+        </w:rPr>
+        <w:t xml:space="preserve">Для разработки мобильного приложения Water </w:t>
+      </w:r>
+      <w:proofErr w:type="spellStart"/>
+      <w:r>
+        <w:rPr>
+          <w:lang w:bidi="hi-IN"/>
+        </w:rPr>
+        <w:t>Mate</w:t>
+      </w:r>
+      <w:proofErr w:type="spellEnd"/>
+      <w:r>
+        <w:rPr>
+          <w:lang w:bidi="hi-IN"/>
+        </w:rPr>
+        <w:t xml:space="preserve"> была выбрана архитектура MVVM (Model-View-</w:t>
+      </w:r>
+      <w:proofErr w:type="spellStart"/>
+      <w:r>
+        <w:rPr>
+          <w:lang w:bidi="hi-IN"/>
+        </w:rPr>
+        <w:t>ViewModel</w:t>
+      </w:r>
+      <w:proofErr w:type="spellEnd"/>
+      <w:r>
+        <w:rPr>
+          <w:lang w:bidi="hi-IN"/>
+        </w:rPr>
+        <w:t>), которая позволяет разделить логику приложения на три слоя: модель, представление и модель представления.</w:t>
       </w:r>
     </w:p>
     <w:p>
@@ -8051,21 +8973,123 @@
         <w:rPr>
           <w:lang w:bidi="hi-IN"/>
         </w:rPr>
-        <w:t>Бич курве курве</w:t>
+        <w:t>Модель (Model) –</w:t>
+      </w:r>
+      <w:r>
+        <w:rPr>
+          <w:lang w:bidi="hi-IN"/>
+        </w:rPr>
+        <w:t xml:space="preserve"> </w:t>
+      </w:r>
+      <w:r>
+        <w:rPr>
+          <w:lang w:bidi="hi-IN"/>
+        </w:rPr>
+        <w:t xml:space="preserve">это слой данных, который содержит бизнес-логику и состояние приложения. Модель отвечает за хранение, обработку и предоставление данных для других слоев. В проекте Water </w:t>
+      </w:r>
+      <w:proofErr w:type="spellStart"/>
+      <w:r>
+        <w:rPr>
+          <w:lang w:bidi="hi-IN"/>
+        </w:rPr>
+        <w:t>Mate</w:t>
+      </w:r>
+      <w:proofErr w:type="spellEnd"/>
+      <w:r>
+        <w:rPr>
+          <w:lang w:bidi="hi-IN"/>
+        </w:rPr>
+        <w:t xml:space="preserve"> модель состоит из классов, представляющих сущности, такие как User, </w:t>
+      </w:r>
+      <w:proofErr w:type="spellStart"/>
+      <w:r>
+        <w:rPr>
+          <w:lang w:bidi="hi-IN"/>
+        </w:rPr>
+        <w:t>Dehydration</w:t>
+      </w:r>
+      <w:proofErr w:type="spellEnd"/>
+      <w:r>
+        <w:rPr>
+          <w:lang w:bidi="hi-IN"/>
+        </w:rPr>
+        <w:t xml:space="preserve">, </w:t>
+      </w:r>
+      <w:proofErr w:type="spellStart"/>
+      <w:r>
+        <w:rPr>
+          <w:lang w:bidi="hi-IN"/>
+        </w:rPr>
+        <w:t>Electrolyte</w:t>
+      </w:r>
+      <w:proofErr w:type="spellEnd"/>
+      <w:r>
+        <w:rPr>
+          <w:lang w:bidi="hi-IN"/>
+        </w:rPr>
+        <w:t xml:space="preserve"> и т.д., а также из классов-репозиториев, которые обеспечивают доступ к локальным или удаленным источникам данных.</w:t>
       </w:r>
     </w:p>
     <w:p>
       <w:pPr>
-        <w:pStyle w:val="27"/>
-        <w:rPr>
-          <w:lang w:bidi="hi-IN"/>
-        </w:rPr>
-      </w:pPr>
-      <w:r>
-        <w:rPr>
-          <w:lang w:bidi="hi-IN"/>
-        </w:rPr>
-        <w:t>2.3 Проектирование</w:t>
+        <w:rPr>
+          <w:lang w:bidi="hi-IN"/>
+        </w:rPr>
+      </w:pPr>
+      <w:r>
+        <w:rPr>
+          <w:lang w:bidi="hi-IN"/>
+        </w:rPr>
+        <w:t xml:space="preserve">Представление (View) – это слой пользовательского интерфейса, который отвечает за отображение данных на экране и взаимодействие с пользователем. Представление не содержит бизнес-логики и зависит только от модели представления. В проекте Water </w:t>
+      </w:r>
+      <w:proofErr w:type="spellStart"/>
+      <w:r>
+        <w:rPr>
+          <w:lang w:bidi="hi-IN"/>
+        </w:rPr>
+        <w:t>Mate</w:t>
+      </w:r>
+      <w:proofErr w:type="spellEnd"/>
+      <w:r>
+        <w:rPr>
+          <w:lang w:bidi="hi-IN"/>
+        </w:rPr>
+        <w:t xml:space="preserve"> представление состоит из активностей </w:t>
+      </w:r>
+      <w:r>
+        <w:rPr>
+          <w:lang w:bidi="hi-IN"/>
+        </w:rPr>
+        <w:lastRenderedPageBreak/>
+        <w:t>(</w:t>
+      </w:r>
+      <w:proofErr w:type="spellStart"/>
+      <w:r>
+        <w:rPr>
+          <w:lang w:bidi="hi-IN"/>
+        </w:rPr>
+        <w:t>Activity</w:t>
+      </w:r>
+      <w:proofErr w:type="spellEnd"/>
+      <w:r>
+        <w:rPr>
+          <w:lang w:bidi="hi-IN"/>
+        </w:rPr>
+        <w:t>) и фрагментов (</w:t>
+      </w:r>
+      <w:proofErr w:type="spellStart"/>
+      <w:r>
+        <w:rPr>
+          <w:lang w:bidi="hi-IN"/>
+        </w:rPr>
+        <w:t>Fragment</w:t>
+      </w:r>
+      <w:proofErr w:type="spellEnd"/>
+      <w:r>
+        <w:rPr>
+          <w:lang w:bidi="hi-IN"/>
+        </w:rPr>
+        <w:t>), которые содержат элементы управления (View), такие как кнопки, текстовые поля, списки и т.д.</w:t>
       </w:r>
     </w:p>
     <w:p>
@@ -8078,7 +9102,77 @@
         <w:rPr>
           <w:lang w:bidi="hi-IN"/>
         </w:rPr>
-        <w:t>Для разработки мобильного приложения Water Mate была выбрана архитектура MVVM (Model-View-ViewModel), которая позволяет разделить логику приложения на три слоя: модель, представление и модель представления.</w:t>
+        <w:t>Модель представления (</w:t>
+      </w:r>
+      <w:proofErr w:type="spellStart"/>
+      <w:r>
+        <w:rPr>
+          <w:lang w:bidi="hi-IN"/>
+        </w:rPr>
+        <w:t>ViewModel</w:t>
+      </w:r>
+      <w:proofErr w:type="spellEnd"/>
+      <w:r>
+        <w:rPr>
+          <w:lang w:bidi="hi-IN"/>
+        </w:rPr>
+        <w:t xml:space="preserve">) – это слой посредника между моделью и представлением, который отвечает за связывание данных между ними. Модель представления получает данные от модели, преобразует их в формат, удобный для отображения на представлении, и обновляет представление при изменении данных. Также модель представления обрабатывает действия пользователя, передавая их модели или вызывая другие компоненты приложения. В проекте Water </w:t>
+      </w:r>
+      <w:proofErr w:type="spellStart"/>
+      <w:r>
+        <w:rPr>
+          <w:lang w:bidi="hi-IN"/>
+        </w:rPr>
+        <w:t>Mate</w:t>
+      </w:r>
+      <w:proofErr w:type="spellEnd"/>
+      <w:r>
+        <w:rPr>
+          <w:lang w:bidi="hi-IN"/>
+        </w:rPr>
+        <w:t xml:space="preserve"> модель представления состоит из классов </w:t>
+      </w:r>
+      <w:proofErr w:type="spellStart"/>
+      <w:r>
+        <w:rPr>
+          <w:lang w:bidi="hi-IN"/>
+        </w:rPr>
+        <w:t>ViewModel</w:t>
+      </w:r>
+      <w:proofErr w:type="spellEnd"/>
+      <w:r>
+        <w:rPr>
+          <w:lang w:bidi="hi-IN"/>
+        </w:rPr>
+        <w:t>, которые содержат свойства (</w:t>
+      </w:r>
+      <w:proofErr w:type="spellStart"/>
+      <w:r>
+        <w:rPr>
+          <w:lang w:bidi="hi-IN"/>
+        </w:rPr>
+        <w:t>LiveData</w:t>
+      </w:r>
+      <w:proofErr w:type="spellEnd"/>
+      <w:r>
+        <w:rPr>
+          <w:lang w:bidi="hi-IN"/>
+        </w:rPr>
+        <w:t xml:space="preserve"> или </w:t>
+      </w:r>
+      <w:proofErr w:type="spellStart"/>
+      <w:r>
+        <w:rPr>
+          <w:lang w:bidi="hi-IN"/>
+        </w:rPr>
+        <w:t>Observable</w:t>
+      </w:r>
+      <w:proofErr w:type="spellEnd"/>
+      <w:r>
+        <w:rPr>
+          <w:lang w:bidi="hi-IN"/>
+        </w:rPr>
+        <w:t>), подписанные на данные модели, и методы для выполнения операций над данными.</w:t>
       </w:r>
     </w:p>
     <w:p>
@@ -8091,58 +9185,6 @@
         <w:rPr>
           <w:lang w:bidi="hi-IN"/>
         </w:rPr>
-        <w:t>Модель (Model) –</w:t>
-      </w:r>
-      <w:r>
-        <w:rPr>
-          <w:lang w:bidi="hi-IN"/>
-        </w:rPr>
-        <w:t xml:space="preserve"> </w:t>
-      </w:r>
-      <w:r>
-        <w:rPr>
-          <w:lang w:bidi="hi-IN"/>
-        </w:rPr>
-        <w:t>это слой данных, который содержит бизнес-логику и состояние приложения. Модель отвечает за хранение, обработку и предоставление данных для других слоев. В проекте Water Mate модель состоит из классов, представляющих сущности, такие как User, Dehydration, Electrolyte и т.д., а также из классов-репозиториев, которые обеспечивают доступ к локальным или удаленным источникам данных.</w:t>
-      </w:r>
-    </w:p>
-    <w:p>
-      <w:pPr>
-        <w:rPr>
-          <w:lang w:bidi="hi-IN"/>
-        </w:rPr>
-      </w:pPr>
-      <w:r>
-        <w:rPr>
-          <w:lang w:bidi="hi-IN"/>
-        </w:rPr>
-        <w:lastRenderedPageBreak/>
-        <w:t>Представление (View) – это слой пользовательского интерфейса, который отвечает за отображение данных на экране и взаимодействие с пользователем. Представление не содержит бизнес-логики и зависит только от модели представления. В проекте Water Mate представление состоит из активностей (Activity) и фрагментов (Fragment), которые содержат элементы управления (View), такие как кнопки, текстовые поля, списки и т.д.</w:t>
-      </w:r>
-    </w:p>
-    <w:p>
-      <w:pPr>
-        <w:rPr>
-          <w:lang w:bidi="hi-IN"/>
-        </w:rPr>
-      </w:pPr>
-      <w:r>
-        <w:rPr>
-          <w:lang w:bidi="hi-IN"/>
-        </w:rPr>
-        <w:t>Модель представления (ViewModel) – это слой посредника между моделью и представлением, который отвечает за связывание данных между ними. Модель представления получает данные от модели, преобразует их в формат, удобный для отображения на представлении, и обновляет представление при изменении данных. Также модель представления обрабатывает действия пользователя, передавая их модели или вызывая другие компоненты приложения. В проекте Water Mate модель представления состоит из классов ViewModel, которые содержат свойства (LiveData или Observable), подписанные на данные модели, и методы для выполнения операций над данными.</w:t>
-      </w:r>
-    </w:p>
-    <w:p>
-      <w:pPr>
-        <w:rPr>
-          <w:lang w:bidi="hi-IN"/>
-        </w:rPr>
-      </w:pPr>
-      <w:r>
-        <w:rPr>
-          <w:lang w:bidi="hi-IN"/>
-        </w:rPr>
         <w:t>Диаграмма классов</w:t>
       </w:r>
       <w:r>
@@ -8151,6 +9193,7 @@
         </w:rPr>
         <w:t xml:space="preserve">, представленная на рисунке </w:t>
       </w:r>
+      <w:proofErr w:type="gramStart"/>
       <w:r>
         <w:rPr>
           <w:highlight w:val="yellow"/>
@@ -8158,11 +9201,26 @@
         </w:rPr>
         <w:t>N</w:t>
       </w:r>
-      <w:r>
-        <w:rPr>
-          <w:lang w:bidi="hi-IN"/>
-        </w:rPr>
-        <w:t xml:space="preserve"> показывает структуру классов в проекте Water Mate и связи между ними. На диаграмме изображены атрибуты и методы классов, а также виды связей: наследование, ассоциация, агрегация и композиция.</w:t>
+      <w:proofErr w:type="gramEnd"/>
+      <w:r>
+        <w:rPr>
+          <w:lang w:bidi="hi-IN"/>
+        </w:rPr>
+        <w:t xml:space="preserve"> показывает структуру классов в проекте Water </w:t>
+      </w:r>
+      <w:proofErr w:type="spellStart"/>
+      <w:r>
+        <w:rPr>
+          <w:lang w:bidi="hi-IN"/>
+        </w:rPr>
+        <w:t>Mate</w:t>
+      </w:r>
+      <w:proofErr w:type="spellEnd"/>
+      <w:r>
+        <w:rPr>
+          <w:lang w:bidi="hi-IN"/>
+        </w:rPr>
+        <w:t xml:space="preserve"> и связи между ними. На диаграмме изображены атрибуты и методы классов, а также виды связей: наследование, ассоциация, агрегация и композиция.</w:t>
       </w:r>
     </w:p>
     <w:p>
@@ -8485,12 +9543,14 @@
         </w:rPr>
         <w:t xml:space="preserve">модуль, содержащий пользовательские утилиты, необходимые для настройки и адаптации элементов пользовательского интерфейса. В состав модуля входят следующие классы: </w:t>
       </w:r>
+      <w:proofErr w:type="spellStart"/>
       <w:r>
         <w:rPr>
           <w:lang w:val="en-US" w:bidi="hi-IN"/>
         </w:rPr>
         <w:t>CustomArrayAdapter</w:t>
       </w:r>
+      <w:proofErr w:type="spellEnd"/>
       <w:r>
         <w:rPr>
           <w:lang w:bidi="hi-IN"/>
@@ -8515,12 +9575,14 @@
         </w:rPr>
         <w:t xml:space="preserve">– пользовательский адаптер для работы с массивами данных, </w:t>
       </w:r>
+      <w:proofErr w:type="spellStart"/>
       <w:r>
         <w:rPr>
           <w:lang w:val="en-US" w:bidi="hi-IN"/>
         </w:rPr>
         <w:t>CustomSeekbar</w:t>
       </w:r>
+      <w:proofErr w:type="spellEnd"/>
       <w:r>
         <w:rPr>
           <w:lang w:bidi="hi-IN"/>
@@ -8594,12 +9656,14 @@
         </w:rPr>
         <w:t xml:space="preserve"> модуль, содержащий модели данных, необходимые для работы с основными функциями приложения. В состав модуля входят следующие классы: </w:t>
       </w:r>
+      <w:proofErr w:type="spellStart"/>
       <w:r>
         <w:rPr>
           <w:lang w:val="en-US" w:bidi="hi-IN"/>
         </w:rPr>
         <w:t>DehydrationLevel</w:t>
       </w:r>
+      <w:proofErr w:type="spellEnd"/>
       <w:r>
         <w:rPr>
           <w:lang w:bidi="hi-IN"/>
@@ -8643,12 +9707,14 @@
         </w:rPr>
         <w:t xml:space="preserve">, </w:t>
       </w:r>
+      <w:proofErr w:type="spellStart"/>
       <w:r>
         <w:rPr>
           <w:lang w:val="en-US" w:bidi="hi-IN"/>
         </w:rPr>
         <w:t>DehydrationTreatment</w:t>
       </w:r>
+      <w:proofErr w:type="spellEnd"/>
       <w:r>
         <w:rPr>
           <w:lang w:bidi="hi-IN"/>
@@ -8685,12 +9751,14 @@
         </w:rPr>
         <w:t xml:space="preserve">, </w:t>
       </w:r>
+      <w:proofErr w:type="spellStart"/>
       <w:r>
         <w:rPr>
           <w:lang w:val="en-US" w:bidi="hi-IN"/>
         </w:rPr>
         <w:t>Electrolites</w:t>
       </w:r>
+      <w:proofErr w:type="spellEnd"/>
       <w:r>
         <w:rPr>
           <w:lang w:bidi="hi-IN"/>
@@ -8727,12 +9795,14 @@
         </w:rPr>
         <w:t xml:space="preserve">, </w:t>
       </w:r>
+      <w:proofErr w:type="spellStart"/>
       <w:r>
         <w:rPr>
           <w:lang w:val="en-US" w:bidi="hi-IN"/>
         </w:rPr>
         <w:t>WaterBalance</w:t>
       </w:r>
+      <w:proofErr w:type="spellEnd"/>
       <w:r>
         <w:rPr>
           <w:lang w:bidi="hi-IN"/>
@@ -8782,12 +9852,14 @@
         </w:rPr>
         <w:t>- «</w:t>
       </w:r>
+      <w:proofErr w:type="spellStart"/>
       <w:r>
         <w:rPr>
           <w:lang w:val="en-US" w:bidi="hi-IN"/>
         </w:rPr>
         <w:t>ui</w:t>
       </w:r>
+      <w:proofErr w:type="spellEnd"/>
       <w:r>
         <w:rPr>
           <w:lang w:bidi="hi-IN"/>
@@ -8818,11 +9890,19 @@
         </w:rPr>
         <w:t xml:space="preserve"> </w:t>
       </w:r>
-      <w:r>
-        <w:rPr>
-          <w:lang w:bidi="hi-IN"/>
-        </w:rPr>
-        <w:t>DehydrationFragment.kt – класс фрагмента, отвечающий за отображение и взаимодействие с формой ввода данных о дегидратации</w:t>
+      <w:proofErr w:type="spellStart"/>
+      <w:r>
+        <w:rPr>
+          <w:lang w:bidi="hi-IN"/>
+        </w:rPr>
+        <w:t>DehydrationFragment.kt</w:t>
+      </w:r>
+      <w:proofErr w:type="spellEnd"/>
+      <w:r>
+        <w:rPr>
+          <w:lang w:bidi="hi-IN"/>
+        </w:rPr>
+        <w:t xml:space="preserve"> – класс фрагмента, отвечающий за отображение и взаимодействие с формой ввода данных о дегидратации</w:t>
       </w:r>
       <w:r>
         <w:rPr>
@@ -8830,11 +9910,19 @@
         </w:rPr>
         <w:t xml:space="preserve">, </w:t>
       </w:r>
-      <w:r>
-        <w:rPr>
-          <w:lang w:bidi="hi-IN"/>
-        </w:rPr>
-        <w:t xml:space="preserve">DehydrationViewModel.kt </w:t>
+      <w:proofErr w:type="spellStart"/>
+      <w:r>
+        <w:rPr>
+          <w:lang w:bidi="hi-IN"/>
+        </w:rPr>
+        <w:t>DehydrationViewModel.kt</w:t>
+      </w:r>
+      <w:proofErr w:type="spellEnd"/>
+      <w:r>
+        <w:rPr>
+          <w:lang w:bidi="hi-IN"/>
+        </w:rPr>
+        <w:t xml:space="preserve"> </w:t>
       </w:r>
       <w:r>
         <w:rPr>
@@ -8846,19 +9934,63 @@
         <w:rPr>
           <w:lang w:bidi="hi-IN"/>
         </w:rPr>
-        <w:t xml:space="preserve"> класс ViewModel, связывающий фрагмент DehydrationFragment с моделью DehydrationLevel</w:t>
-      </w:r>
+        <w:t xml:space="preserve"> класс </w:t>
+      </w:r>
+      <w:proofErr w:type="spellStart"/>
+      <w:r>
+        <w:rPr>
+          <w:lang w:bidi="hi-IN"/>
+        </w:rPr>
+        <w:t>ViewModel</w:t>
+      </w:r>
+      <w:proofErr w:type="spellEnd"/>
+      <w:r>
+        <w:rPr>
+          <w:lang w:bidi="hi-IN"/>
+        </w:rPr>
+        <w:t xml:space="preserve">, связывающий фрагмент </w:t>
+      </w:r>
+      <w:proofErr w:type="spellStart"/>
+      <w:r>
+        <w:rPr>
+          <w:lang w:bidi="hi-IN"/>
+        </w:rPr>
+        <w:t>DehydrationFragment</w:t>
+      </w:r>
+      <w:proofErr w:type="spellEnd"/>
+      <w:r>
+        <w:rPr>
+          <w:lang w:bidi="hi-IN"/>
+        </w:rPr>
+        <w:t xml:space="preserve"> с моделью </w:t>
+      </w:r>
+      <w:proofErr w:type="spellStart"/>
+      <w:r>
+        <w:rPr>
+          <w:lang w:bidi="hi-IN"/>
+        </w:rPr>
+        <w:t>DehydrationLevel</w:t>
+      </w:r>
+      <w:proofErr w:type="spellEnd"/>
       <w:r>
         <w:rPr>
           <w:lang w:bidi="hi-IN"/>
         </w:rPr>
         <w:t xml:space="preserve">, </w:t>
       </w:r>
-      <w:r>
-        <w:rPr>
-          <w:lang w:bidi="hi-IN"/>
-        </w:rPr>
-        <w:t xml:space="preserve">DehydrationTreatmentFragment.kt </w:t>
+      <w:proofErr w:type="spellStart"/>
+      <w:r>
+        <w:rPr>
+          <w:lang w:bidi="hi-IN"/>
+        </w:rPr>
+        <w:t>DehydrationTreatmentFragment.kt</w:t>
+      </w:r>
+      <w:proofErr w:type="spellEnd"/>
+      <w:r>
+        <w:rPr>
+          <w:lang w:bidi="hi-IN"/>
+        </w:rPr>
+        <w:t xml:space="preserve"> </w:t>
       </w:r>
       <w:r>
         <w:rPr>
@@ -8878,11 +10010,19 @@
         </w:rPr>
         <w:t xml:space="preserve">, </w:t>
       </w:r>
-      <w:r>
-        <w:rPr>
-          <w:lang w:bidi="hi-IN"/>
-        </w:rPr>
-        <w:t xml:space="preserve">DehydrationTreatmentViewModel.kt </w:t>
+      <w:proofErr w:type="spellStart"/>
+      <w:r>
+        <w:rPr>
+          <w:lang w:bidi="hi-IN"/>
+        </w:rPr>
+        <w:t>DehydrationTreatmentViewModel.kt</w:t>
+      </w:r>
+      <w:proofErr w:type="spellEnd"/>
+      <w:r>
+        <w:rPr>
+          <w:lang w:bidi="hi-IN"/>
+        </w:rPr>
+        <w:t xml:space="preserve"> </w:t>
       </w:r>
       <w:r>
         <w:rPr>
@@ -8894,19 +10034,63 @@
         <w:rPr>
           <w:lang w:bidi="hi-IN"/>
         </w:rPr>
-        <w:t xml:space="preserve"> класс ViewModel, связывающий фрагмент DehydrationTreatmentFragment с моделью DehydrationTreatment</w:t>
-      </w:r>
+        <w:t xml:space="preserve"> класс </w:t>
+      </w:r>
+      <w:proofErr w:type="spellStart"/>
+      <w:r>
+        <w:rPr>
+          <w:lang w:bidi="hi-IN"/>
+        </w:rPr>
+        <w:t>ViewModel</w:t>
+      </w:r>
+      <w:proofErr w:type="spellEnd"/>
+      <w:r>
+        <w:rPr>
+          <w:lang w:bidi="hi-IN"/>
+        </w:rPr>
+        <w:t xml:space="preserve">, связывающий фрагмент </w:t>
+      </w:r>
+      <w:proofErr w:type="spellStart"/>
+      <w:r>
+        <w:rPr>
+          <w:lang w:bidi="hi-IN"/>
+        </w:rPr>
+        <w:t>DehydrationTreatmentFragment</w:t>
+      </w:r>
+      <w:proofErr w:type="spellEnd"/>
+      <w:r>
+        <w:rPr>
+          <w:lang w:bidi="hi-IN"/>
+        </w:rPr>
+        <w:t xml:space="preserve"> с моделью </w:t>
+      </w:r>
+      <w:proofErr w:type="spellStart"/>
+      <w:r>
+        <w:rPr>
+          <w:lang w:bidi="hi-IN"/>
+        </w:rPr>
+        <w:t>DehydrationTreatment</w:t>
+      </w:r>
+      <w:proofErr w:type="spellEnd"/>
       <w:r>
         <w:rPr>
           <w:lang w:bidi="hi-IN"/>
         </w:rPr>
         <w:t xml:space="preserve">, </w:t>
       </w:r>
-      <w:r>
-        <w:rPr>
-          <w:lang w:bidi="hi-IN"/>
-        </w:rPr>
-        <w:t xml:space="preserve">ElectrolitesFragment.kt </w:t>
+      <w:proofErr w:type="spellStart"/>
+      <w:r>
+        <w:rPr>
+          <w:lang w:bidi="hi-IN"/>
+        </w:rPr>
+        <w:t>ElectrolitesFragment.kt</w:t>
+      </w:r>
+      <w:proofErr w:type="spellEnd"/>
+      <w:r>
+        <w:rPr>
+          <w:lang w:bidi="hi-IN"/>
+        </w:rPr>
+        <w:t xml:space="preserve"> </w:t>
       </w:r>
       <w:r>
         <w:rPr>
@@ -8926,11 +10110,19 @@
         </w:rPr>
         <w:t xml:space="preserve">, </w:t>
       </w:r>
-      <w:r>
-        <w:rPr>
-          <w:lang w:bidi="hi-IN"/>
-        </w:rPr>
-        <w:t xml:space="preserve">ElectrolitesViewModel.kt </w:t>
+      <w:proofErr w:type="spellStart"/>
+      <w:r>
+        <w:rPr>
+          <w:lang w:bidi="hi-IN"/>
+        </w:rPr>
+        <w:t>ElectrolitesViewModel.kt</w:t>
+      </w:r>
+      <w:proofErr w:type="spellEnd"/>
+      <w:r>
+        <w:rPr>
+          <w:lang w:bidi="hi-IN"/>
+        </w:rPr>
+        <w:t xml:space="preserve"> </w:t>
       </w:r>
       <w:r>
         <w:rPr>
@@ -8942,19 +10134,63 @@
         <w:rPr>
           <w:lang w:bidi="hi-IN"/>
         </w:rPr>
-        <w:t xml:space="preserve"> класс ViewModel, связывающий фрагмент ElectrolitesFragment с моделью Electrolites</w:t>
-      </w:r>
+        <w:t xml:space="preserve"> класс </w:t>
+      </w:r>
+      <w:proofErr w:type="spellStart"/>
+      <w:r>
+        <w:rPr>
+          <w:lang w:bidi="hi-IN"/>
+        </w:rPr>
+        <w:t>ViewModel</w:t>
+      </w:r>
+      <w:proofErr w:type="spellEnd"/>
+      <w:r>
+        <w:rPr>
+          <w:lang w:bidi="hi-IN"/>
+        </w:rPr>
+        <w:t xml:space="preserve">, связывающий фрагмент </w:t>
+      </w:r>
+      <w:proofErr w:type="spellStart"/>
+      <w:r>
+        <w:rPr>
+          <w:lang w:bidi="hi-IN"/>
+        </w:rPr>
+        <w:t>ElectrolitesFragment</w:t>
+      </w:r>
+      <w:proofErr w:type="spellEnd"/>
+      <w:r>
+        <w:rPr>
+          <w:lang w:bidi="hi-IN"/>
+        </w:rPr>
+        <w:t xml:space="preserve"> с моделью </w:t>
+      </w:r>
+      <w:proofErr w:type="spellStart"/>
+      <w:r>
+        <w:rPr>
+          <w:lang w:bidi="hi-IN"/>
+        </w:rPr>
+        <w:t>Electrolites</w:t>
+      </w:r>
+      <w:proofErr w:type="spellEnd"/>
       <w:r>
         <w:rPr>
           <w:lang w:bidi="hi-IN"/>
         </w:rPr>
         <w:t xml:space="preserve">, </w:t>
       </w:r>
-      <w:r>
-        <w:rPr>
-          <w:lang w:bidi="hi-IN"/>
-        </w:rPr>
-        <w:t xml:space="preserve">WaterFragment.kt </w:t>
+      <w:proofErr w:type="spellStart"/>
+      <w:r>
+        <w:rPr>
+          <w:lang w:bidi="hi-IN"/>
+        </w:rPr>
+        <w:t>WaterFragment.kt</w:t>
+      </w:r>
+      <w:proofErr w:type="spellEnd"/>
+      <w:r>
+        <w:rPr>
+          <w:lang w:bidi="hi-IN"/>
+        </w:rPr>
+        <w:t xml:space="preserve"> </w:t>
       </w:r>
       <w:r>
         <w:rPr>
@@ -8974,11 +10210,19 @@
         </w:rPr>
         <w:t xml:space="preserve">, </w:t>
       </w:r>
-      <w:r>
-        <w:rPr>
-          <w:lang w:bidi="hi-IN"/>
-        </w:rPr>
-        <w:t xml:space="preserve">WaterViewModel.kt </w:t>
+      <w:proofErr w:type="spellStart"/>
+      <w:r>
+        <w:rPr>
+          <w:lang w:bidi="hi-IN"/>
+        </w:rPr>
+        <w:t>WaterViewModel.kt</w:t>
+      </w:r>
+      <w:proofErr w:type="spellEnd"/>
+      <w:r>
+        <w:rPr>
+          <w:lang w:bidi="hi-IN"/>
+        </w:rPr>
+        <w:t xml:space="preserve"> </w:t>
       </w:r>
       <w:r>
         <w:rPr>
@@ -8990,7 +10234,49 @@
         <w:rPr>
           <w:lang w:bidi="hi-IN"/>
         </w:rPr>
-        <w:t xml:space="preserve"> класс ViewModel, связывающий фрагмент WaterFragment с моделью WaterBalance.</w:t>
+        <w:t xml:space="preserve"> класс </w:t>
+      </w:r>
+      <w:proofErr w:type="spellStart"/>
+      <w:r>
+        <w:rPr>
+          <w:lang w:bidi="hi-IN"/>
+        </w:rPr>
+        <w:t>ViewModel</w:t>
+      </w:r>
+      <w:proofErr w:type="spellEnd"/>
+      <w:r>
+        <w:rPr>
+          <w:lang w:bidi="hi-IN"/>
+        </w:rPr>
+        <w:t xml:space="preserve">, связывающий фрагмент </w:t>
+      </w:r>
+      <w:proofErr w:type="spellStart"/>
+      <w:r>
+        <w:rPr>
+          <w:lang w:bidi="hi-IN"/>
+        </w:rPr>
+        <w:t>WaterFragment</w:t>
+      </w:r>
+      <w:proofErr w:type="spellEnd"/>
+      <w:r>
+        <w:rPr>
+          <w:lang w:bidi="hi-IN"/>
+        </w:rPr>
+        <w:t xml:space="preserve"> с моделью </w:t>
+      </w:r>
+      <w:proofErr w:type="spellStart"/>
+      <w:r>
+        <w:rPr>
+          <w:lang w:bidi="hi-IN"/>
+        </w:rPr>
+        <w:t>WaterBalance</w:t>
+      </w:r>
+      <w:proofErr w:type="spellEnd"/>
+      <w:r>
+        <w:rPr>
+          <w:lang w:bidi="hi-IN"/>
+        </w:rPr>
+        <w:t>.</w:t>
       </w:r>
     </w:p>
     <w:p>
@@ -9058,7 +10344,21 @@
         <w:rPr>
           <w:lang w:bidi="hi-IN"/>
         </w:rPr>
-        <w:t>Класс DehydrationLevel представляет собой реализацию логики оценки степени дегидратации на основе различных факторов, таких как внешний вид, состояние слизистой оболочки, наличие слез и состояние глаз. В конструкторе класса принимаются значения этих факторов.</w:t>
+        <w:t xml:space="preserve">Класс </w:t>
+      </w:r>
+      <w:proofErr w:type="spellStart"/>
+      <w:r>
+        <w:rPr>
+          <w:lang w:bidi="hi-IN"/>
+        </w:rPr>
+        <w:t>DehydrationLevel</w:t>
+      </w:r>
+      <w:proofErr w:type="spellEnd"/>
+      <w:r>
+        <w:rPr>
+          <w:lang w:bidi="hi-IN"/>
+        </w:rPr>
+        <w:t xml:space="preserve"> представляет собой реализацию логики оценки степени дегидратации на основе различных факторов, таких как внешний вид, состояние слизистой оболочки, наличие слез и состояние глаз. В конструкторе класса принимаются значения этих факторов.</w:t>
       </w:r>
     </w:p>
     <w:p>
@@ -9071,14 +10371,94 @@
         <w:rPr>
           <w:lang w:bidi="hi-IN"/>
         </w:rPr>
-        <w:t xml:space="preserve">Метод getPoints() вычисляет общее количество баллов, основываясь на оценке каждого фактора. Он вызывает приватные методы evaluateAppearance(), </w:t>
-      </w:r>
+        <w:t xml:space="preserve">Метод </w:t>
+      </w:r>
+      <w:proofErr w:type="spellStart"/>
+      <w:proofErr w:type="gramStart"/>
+      <w:r>
+        <w:rPr>
+          <w:lang w:bidi="hi-IN"/>
+        </w:rPr>
+        <w:t>getPoints</w:t>
+      </w:r>
+      <w:proofErr w:type="spellEnd"/>
+      <w:r>
+        <w:rPr>
+          <w:lang w:bidi="hi-IN"/>
+        </w:rPr>
+        <w:t>(</w:t>
+      </w:r>
+      <w:proofErr w:type="gramEnd"/>
+      <w:r>
+        <w:rPr>
+          <w:lang w:bidi="hi-IN"/>
+        </w:rPr>
+        <w:t xml:space="preserve">) вычисляет общее количество баллов, основываясь на оценке каждого фактора. Он вызывает приватные методы </w:t>
+      </w:r>
+      <w:proofErr w:type="spellStart"/>
+      <w:proofErr w:type="gramStart"/>
+      <w:r>
+        <w:rPr>
+          <w:lang w:bidi="hi-IN"/>
+        </w:rPr>
+        <w:t>evaluateAppearance</w:t>
+      </w:r>
+      <w:proofErr w:type="spellEnd"/>
+      <w:r>
+        <w:rPr>
+          <w:lang w:bidi="hi-IN"/>
+        </w:rPr>
+        <w:t>(</w:t>
+      </w:r>
+      <w:proofErr w:type="gramEnd"/>
+      <w:r>
+        <w:rPr>
+          <w:lang w:bidi="hi-IN"/>
+        </w:rPr>
+        <w:t xml:space="preserve">), </w:t>
+      </w:r>
+      <w:proofErr w:type="spellStart"/>
       <w:r>
         <w:rPr>
           <w:lang w:bidi="hi-IN"/>
         </w:rPr>
         <w:lastRenderedPageBreak/>
-        <w:t>evaluateMucous(), evaluateTears() и evaluateEyes(), которые выполняют оценку по каждому из факторов и возвращают соответствующие баллы.</w:t>
+        <w:t>evaluateMucous</w:t>
+      </w:r>
+      <w:proofErr w:type="spellEnd"/>
+      <w:r>
+        <w:rPr>
+          <w:lang w:bidi="hi-IN"/>
+        </w:rPr>
+        <w:t xml:space="preserve">(), </w:t>
+      </w:r>
+      <w:proofErr w:type="spellStart"/>
+      <w:r>
+        <w:rPr>
+          <w:lang w:bidi="hi-IN"/>
+        </w:rPr>
+        <w:t>evaluateTears</w:t>
+      </w:r>
+      <w:proofErr w:type="spellEnd"/>
+      <w:r>
+        <w:rPr>
+          <w:lang w:bidi="hi-IN"/>
+        </w:rPr>
+        <w:t xml:space="preserve">() и </w:t>
+      </w:r>
+      <w:proofErr w:type="spellStart"/>
+      <w:r>
+        <w:rPr>
+          <w:lang w:bidi="hi-IN"/>
+        </w:rPr>
+        <w:t>evaluateEyes</w:t>
+      </w:r>
+      <w:proofErr w:type="spellEnd"/>
+      <w:r>
+        <w:rPr>
+          <w:lang w:bidi="hi-IN"/>
+        </w:rPr>
+        <w:t>(), которые выполняют оценку по каждому из факторов и возвращают соответствующие баллы.</w:t>
       </w:r>
     </w:p>
     <w:p>
@@ -9091,7 +10471,149 @@
         <w:rPr>
           <w:lang w:bidi="hi-IN"/>
         </w:rPr>
-        <w:t>Приватные методы evaluateAppearance(), evaluateMucous(), evaluateTears() и evaluateEyes() используют выражение when для сопоставления значений входных параметров с конкретными значениями и возвращают соответствующие баллы в зависимости от оценки. Например, метод evaluateAppearance() оценивает внешний вид и возвращает 0 для значения "Normal", 1 для значения "Irritable" и 2 для значения "Sluggish".</w:t>
+        <w:t xml:space="preserve">Приватные методы </w:t>
+      </w:r>
+      <w:proofErr w:type="spellStart"/>
+      <w:proofErr w:type="gramStart"/>
+      <w:r>
+        <w:rPr>
+          <w:lang w:bidi="hi-IN"/>
+        </w:rPr>
+        <w:t>evaluateAppearance</w:t>
+      </w:r>
+      <w:proofErr w:type="spellEnd"/>
+      <w:r>
+        <w:rPr>
+          <w:lang w:bidi="hi-IN"/>
+        </w:rPr>
+        <w:t>(</w:t>
+      </w:r>
+      <w:proofErr w:type="gramEnd"/>
+      <w:r>
+        <w:rPr>
+          <w:lang w:bidi="hi-IN"/>
+        </w:rPr>
+        <w:t xml:space="preserve">), </w:t>
+      </w:r>
+      <w:proofErr w:type="spellStart"/>
+      <w:r>
+        <w:rPr>
+          <w:lang w:bidi="hi-IN"/>
+        </w:rPr>
+        <w:t>evaluateMucous</w:t>
+      </w:r>
+      <w:proofErr w:type="spellEnd"/>
+      <w:r>
+        <w:rPr>
+          <w:lang w:bidi="hi-IN"/>
+        </w:rPr>
+        <w:t xml:space="preserve">(), </w:t>
+      </w:r>
+      <w:proofErr w:type="spellStart"/>
+      <w:r>
+        <w:rPr>
+          <w:lang w:bidi="hi-IN"/>
+        </w:rPr>
+        <w:t>evaluateTears</w:t>
+      </w:r>
+      <w:proofErr w:type="spellEnd"/>
+      <w:r>
+        <w:rPr>
+          <w:lang w:bidi="hi-IN"/>
+        </w:rPr>
+        <w:t xml:space="preserve">() и </w:t>
+      </w:r>
+      <w:proofErr w:type="spellStart"/>
+      <w:r>
+        <w:rPr>
+          <w:lang w:bidi="hi-IN"/>
+        </w:rPr>
+        <w:t>evaluateEyes</w:t>
+      </w:r>
+      <w:proofErr w:type="spellEnd"/>
+      <w:r>
+        <w:rPr>
+          <w:lang w:bidi="hi-IN"/>
+        </w:rPr>
+        <w:t xml:space="preserve">() используют выражение </w:t>
+      </w:r>
+      <w:proofErr w:type="spellStart"/>
+      <w:r>
+        <w:rPr>
+          <w:lang w:bidi="hi-IN"/>
+        </w:rPr>
+        <w:t>when</w:t>
+      </w:r>
+      <w:proofErr w:type="spellEnd"/>
+      <w:r>
+        <w:rPr>
+          <w:lang w:bidi="hi-IN"/>
+        </w:rPr>
+        <w:t xml:space="preserve"> для сопоставления значений входных параметров с конкретными значениями и возвращают соответствующие баллы в зависимости от оценки. Например, метод </w:t>
+      </w:r>
+      <w:proofErr w:type="spellStart"/>
+      <w:proofErr w:type="gramStart"/>
+      <w:r>
+        <w:rPr>
+          <w:lang w:bidi="hi-IN"/>
+        </w:rPr>
+        <w:t>evaluateAppearance</w:t>
+      </w:r>
+      <w:proofErr w:type="spellEnd"/>
+      <w:r>
+        <w:rPr>
+          <w:lang w:bidi="hi-IN"/>
+        </w:rPr>
+        <w:t>(</w:t>
+      </w:r>
+      <w:proofErr w:type="gramEnd"/>
+      <w:r>
+        <w:rPr>
+          <w:lang w:bidi="hi-IN"/>
+        </w:rPr>
+        <w:t>) оценивает внешний вид и возвращает 0 для значения "</w:t>
+      </w:r>
+      <w:proofErr w:type="spellStart"/>
+      <w:r>
+        <w:rPr>
+          <w:lang w:bidi="hi-IN"/>
+        </w:rPr>
+        <w:t>Normal</w:t>
+      </w:r>
+      <w:proofErr w:type="spellEnd"/>
+      <w:r>
+        <w:rPr>
+          <w:lang w:bidi="hi-IN"/>
+        </w:rPr>
+        <w:t>", 1 для значения "</w:t>
+      </w:r>
+      <w:proofErr w:type="spellStart"/>
+      <w:r>
+        <w:rPr>
+          <w:lang w:bidi="hi-IN"/>
+        </w:rPr>
+        <w:t>Irritable</w:t>
+      </w:r>
+      <w:proofErr w:type="spellEnd"/>
+      <w:r>
+        <w:rPr>
+          <w:lang w:bidi="hi-IN"/>
+        </w:rPr>
+        <w:t>" и 2 для значения "</w:t>
+      </w:r>
+      <w:proofErr w:type="spellStart"/>
+      <w:r>
+        <w:rPr>
+          <w:lang w:bidi="hi-IN"/>
+        </w:rPr>
+        <w:t>Sluggish</w:t>
+      </w:r>
+      <w:proofErr w:type="spellEnd"/>
+      <w:r>
+        <w:rPr>
+          <w:lang w:bidi="hi-IN"/>
+        </w:rPr>
+        <w:t>".</w:t>
       </w:r>
     </w:p>
     <w:p>
@@ -9541,12 +11063,14 @@
         </w:rPr>
         <w:t xml:space="preserve">представлен скриншот пользовательского интерфейса фрагмента </w:t>
       </w:r>
+      <w:proofErr w:type="spellStart"/>
       <w:r>
         <w:rPr>
           <w:lang w:val="en-US" w:bidi="hi-IN"/>
         </w:rPr>
         <w:t>DehydrationFragment</w:t>
       </w:r>
+      <w:proofErr w:type="spellEnd"/>
       <w:r>
         <w:rPr>
           <w:lang w:bidi="hi-IN"/>
@@ -9557,8 +11081,16 @@
         <w:rPr>
           <w:lang w:bidi="hi-IN"/>
         </w:rPr>
-        <w:t>в режиме разработика</w:t>
-      </w:r>
+        <w:t xml:space="preserve">в режиме </w:t>
+      </w:r>
+      <w:proofErr w:type="spellStart"/>
+      <w:r>
+        <w:rPr>
+          <w:lang w:bidi="hi-IN"/>
+        </w:rPr>
+        <w:t>разработика</w:t>
+      </w:r>
+      <w:proofErr w:type="spellEnd"/>
     </w:p>
     <w:p>
       <w:pPr>
@@ -9609,12 +11141,14 @@
         </w:rPr>
         <w:t xml:space="preserve">Фрагмент </w:t>
       </w:r>
+      <w:proofErr w:type="spellStart"/>
       <w:r>
         <w:rPr>
           <w:lang w:val="en-US" w:bidi="hi-IN"/>
         </w:rPr>
         <w:t>DehydrationFragment</w:t>
       </w:r>
+      <w:proofErr w:type="spellEnd"/>
     </w:p>
     <w:p>
       <w:pPr>
@@ -9627,6 +11161,7 @@
         <w:rPr>
           <w:lang w:bidi="hi-IN"/>
         </w:rPr>
+        <w:lastRenderedPageBreak/>
         <w:t>2.6</w:t>
       </w:r>
       <w:r>
@@ -9640,6 +11175,1000 @@
           <w:lang w:bidi="hi-IN"/>
         </w:rPr>
         <w:t>Тестирование</w:t>
+      </w:r>
+    </w:p>
+    <w:p>
+      <w:pPr>
+        <w:rPr>
+          <w:lang w:bidi="hi-IN"/>
+        </w:rPr>
+      </w:pPr>
+      <w:r>
+        <w:rPr>
+          <w:lang w:bidi="hi-IN"/>
+        </w:rPr>
+        <w:t xml:space="preserve">Тестирование проводилось на двух реальных устройствах: </w:t>
+      </w:r>
+      <w:r>
+        <w:rPr>
+          <w:lang w:val="en-US" w:bidi="hi-IN"/>
+        </w:rPr>
+        <w:t>Google</w:t>
+      </w:r>
+      <w:r>
+        <w:rPr>
+          <w:lang w:bidi="hi-IN"/>
+        </w:rPr>
+        <w:t xml:space="preserve"> </w:t>
+      </w:r>
+      <w:r>
+        <w:rPr>
+          <w:lang w:val="en-US" w:bidi="hi-IN"/>
+        </w:rPr>
+        <w:t>Pixel</w:t>
+      </w:r>
+      <w:r>
+        <w:rPr>
+          <w:lang w:bidi="hi-IN"/>
+        </w:rPr>
+        <w:t xml:space="preserve"> 4 </w:t>
+      </w:r>
+      <w:r>
+        <w:rPr>
+          <w:lang w:val="en-US" w:bidi="hi-IN"/>
+        </w:rPr>
+        <w:t>XL</w:t>
+      </w:r>
+      <w:r>
+        <w:rPr>
+          <w:lang w:bidi="hi-IN"/>
+        </w:rPr>
+        <w:t xml:space="preserve"> </w:t>
+      </w:r>
+      <w:r>
+        <w:rPr>
+          <w:lang w:bidi="hi-IN"/>
+        </w:rPr>
+        <w:t xml:space="preserve">и </w:t>
+      </w:r>
+      <w:r>
+        <w:rPr>
+          <w:lang w:val="en-US" w:bidi="hi-IN"/>
+        </w:rPr>
+        <w:t>Samsung</w:t>
+      </w:r>
+      <w:r>
+        <w:rPr>
+          <w:lang w:bidi="hi-IN"/>
+        </w:rPr>
+        <w:t xml:space="preserve"> </w:t>
+      </w:r>
+      <w:r>
+        <w:rPr>
+          <w:lang w:val="en-US" w:bidi="hi-IN"/>
+        </w:rPr>
+        <w:t>Galaxy</w:t>
+      </w:r>
+      <w:r>
+        <w:rPr>
+          <w:lang w:bidi="hi-IN"/>
+        </w:rPr>
+        <w:t xml:space="preserve"> </w:t>
+      </w:r>
+      <w:r>
+        <w:rPr>
+          <w:lang w:val="en-US" w:bidi="hi-IN"/>
+        </w:rPr>
+        <w:t>S</w:t>
+      </w:r>
+      <w:r>
+        <w:rPr>
+          <w:lang w:bidi="hi-IN"/>
+        </w:rPr>
+        <w:t>22</w:t>
+      </w:r>
+      <w:r>
+        <w:rPr>
+          <w:lang w:bidi="hi-IN"/>
+        </w:rPr>
+        <w:t>.</w:t>
+      </w:r>
+    </w:p>
+    <w:p>
+      <w:pPr>
+        <w:rPr>
+          <w:lang w:bidi="hi-IN"/>
+        </w:rPr>
+      </w:pPr>
+      <w:r>
+        <w:rPr>
+          <w:lang w:bidi="hi-IN"/>
+        </w:rPr>
+        <w:t xml:space="preserve">Характеристики </w:t>
+      </w:r>
+      <w:r>
+        <w:rPr>
+          <w:lang w:bidi="hi-IN"/>
+        </w:rPr>
+        <w:t xml:space="preserve">Google </w:t>
+      </w:r>
+      <w:proofErr w:type="spellStart"/>
+      <w:r>
+        <w:rPr>
+          <w:lang w:bidi="hi-IN"/>
+        </w:rPr>
+        <w:t>Pixel</w:t>
+      </w:r>
+      <w:proofErr w:type="spellEnd"/>
+      <w:r>
+        <w:rPr>
+          <w:lang w:bidi="hi-IN"/>
+        </w:rPr>
+        <w:t xml:space="preserve"> 4 XL:</w:t>
+      </w:r>
+    </w:p>
+    <w:p>
+      <w:pPr>
+        <w:rPr>
+          <w:lang w:bidi="hi-IN"/>
+        </w:rPr>
+      </w:pPr>
+      <w:r>
+        <w:rPr>
+          <w:lang w:bidi="hi-IN"/>
+        </w:rPr>
+        <w:t>- о</w:t>
+      </w:r>
+      <w:r>
+        <w:rPr>
+          <w:lang w:bidi="hi-IN"/>
+        </w:rPr>
+        <w:t xml:space="preserve">перационная система: </w:t>
+      </w:r>
+      <w:proofErr w:type="spellStart"/>
+      <w:r>
+        <w:rPr>
+          <w:lang w:bidi="hi-IN"/>
+        </w:rPr>
+        <w:t>Android</w:t>
+      </w:r>
+      <w:proofErr w:type="spellEnd"/>
+      <w:r>
+        <w:rPr>
+          <w:lang w:bidi="hi-IN"/>
+        </w:rPr>
+        <w:t xml:space="preserve"> 1</w:t>
+      </w:r>
+      <w:r>
+        <w:rPr>
+          <w:lang w:bidi="hi-IN"/>
+        </w:rPr>
+        <w:t>3</w:t>
+      </w:r>
+      <w:r>
+        <w:rPr>
+          <w:lang w:bidi="hi-IN"/>
+        </w:rPr>
+        <w:t>;</w:t>
+      </w:r>
+    </w:p>
+    <w:p>
+      <w:pPr>
+        <w:rPr>
+          <w:lang w:bidi="hi-IN"/>
+        </w:rPr>
+      </w:pPr>
+      <w:r>
+        <w:rPr>
+          <w:lang w:bidi="hi-IN"/>
+        </w:rPr>
+        <w:t>- п</w:t>
+      </w:r>
+      <w:r>
+        <w:rPr>
+          <w:lang w:bidi="hi-IN"/>
+        </w:rPr>
+        <w:t xml:space="preserve">роцессор: Qualcomm </w:t>
+      </w:r>
+      <w:proofErr w:type="spellStart"/>
+      <w:r>
+        <w:rPr>
+          <w:lang w:bidi="hi-IN"/>
+        </w:rPr>
+        <w:t>Snapdragon</w:t>
+      </w:r>
+      <w:proofErr w:type="spellEnd"/>
+      <w:r>
+        <w:rPr>
+          <w:lang w:bidi="hi-IN"/>
+        </w:rPr>
+        <w:t xml:space="preserve"> 855</w:t>
+      </w:r>
+      <w:r>
+        <w:rPr>
+          <w:lang w:bidi="hi-IN"/>
+        </w:rPr>
+        <w:t>;</w:t>
+      </w:r>
+    </w:p>
+    <w:p>
+      <w:pPr>
+        <w:rPr>
+          <w:lang w:bidi="hi-IN"/>
+        </w:rPr>
+      </w:pPr>
+      <w:r>
+        <w:rPr>
+          <w:lang w:bidi="hi-IN"/>
+        </w:rPr>
+        <w:t>- о</w:t>
+      </w:r>
+      <w:r>
+        <w:rPr>
+          <w:lang w:bidi="hi-IN"/>
+        </w:rPr>
+        <w:t>перативная память: 6 ГБ</w:t>
+      </w:r>
+      <w:r>
+        <w:rPr>
+          <w:lang w:bidi="hi-IN"/>
+        </w:rPr>
+        <w:t>;</w:t>
+      </w:r>
+    </w:p>
+    <w:p>
+      <w:pPr>
+        <w:rPr>
+          <w:lang w:bidi="hi-IN"/>
+        </w:rPr>
+      </w:pPr>
+      <w:r>
+        <w:rPr>
+          <w:lang w:bidi="hi-IN"/>
+        </w:rPr>
+        <w:t>- в</w:t>
+      </w:r>
+      <w:r>
+        <w:rPr>
+          <w:lang w:bidi="hi-IN"/>
+        </w:rPr>
+        <w:t>строенная память: 64 ГБ</w:t>
+      </w:r>
+      <w:r>
+        <w:rPr>
+          <w:lang w:bidi="hi-IN"/>
+        </w:rPr>
+        <w:t>;</w:t>
+      </w:r>
+    </w:p>
+    <w:p>
+      <w:pPr>
+        <w:rPr>
+          <w:lang w:bidi="hi-IN"/>
+        </w:rPr>
+      </w:pPr>
+      <w:r>
+        <w:rPr>
+          <w:lang w:bidi="hi-IN"/>
+        </w:rPr>
+        <w:t>- р</w:t>
+      </w:r>
+      <w:r>
+        <w:rPr>
+          <w:lang w:bidi="hi-IN"/>
+        </w:rPr>
+        <w:t>азрешение экрана: 1440 x 3040 пикселей</w:t>
+      </w:r>
+      <w:r>
+        <w:rPr>
+          <w:lang w:bidi="hi-IN"/>
+        </w:rPr>
+        <w:t>;</w:t>
+      </w:r>
+    </w:p>
+    <w:p>
+      <w:pPr>
+        <w:rPr>
+          <w:lang w:bidi="hi-IN"/>
+        </w:rPr>
+      </w:pPr>
+      <w:r>
+        <w:rPr>
+          <w:lang w:bidi="hi-IN"/>
+        </w:rPr>
+        <w:t>- д</w:t>
+      </w:r>
+      <w:r>
+        <w:rPr>
+          <w:lang w:bidi="hi-IN"/>
+        </w:rPr>
+        <w:t>иагональ экрана: 6.3 дюйма</w:t>
+      </w:r>
+      <w:r>
+        <w:rPr>
+          <w:lang w:bidi="hi-IN"/>
+        </w:rPr>
+        <w:t>;</w:t>
+      </w:r>
+    </w:p>
+    <w:p>
+      <w:pPr>
+        <w:rPr>
+          <w:lang w:bidi="hi-IN"/>
+        </w:rPr>
+      </w:pPr>
+      <w:r>
+        <w:rPr>
+          <w:lang w:bidi="hi-IN"/>
+        </w:rPr>
+        <w:t>- в</w:t>
+      </w:r>
+      <w:r>
+        <w:rPr>
+          <w:lang w:bidi="hi-IN"/>
+        </w:rPr>
+        <w:t>ерсия</w:t>
+      </w:r>
+      <w:r>
+        <w:rPr>
+          <w:lang w:bidi="hi-IN"/>
+        </w:rPr>
+        <w:t xml:space="preserve"> </w:t>
+      </w:r>
+      <w:r>
+        <w:rPr>
+          <w:lang w:val="en-US" w:bidi="hi-IN"/>
+        </w:rPr>
+        <w:t>Bluetooth</w:t>
+      </w:r>
+      <w:r>
+        <w:rPr>
+          <w:lang w:bidi="hi-IN"/>
+        </w:rPr>
+        <w:t>: 5.0</w:t>
+      </w:r>
+      <w:r>
+        <w:rPr>
+          <w:lang w:bidi="hi-IN"/>
+        </w:rPr>
+        <w:t>;</w:t>
+      </w:r>
+    </w:p>
+    <w:p>
+      <w:pPr>
+        <w:rPr>
+          <w:lang w:bidi="hi-IN"/>
+        </w:rPr>
+      </w:pPr>
+      <w:r>
+        <w:rPr>
+          <w:lang w:bidi="hi-IN"/>
+        </w:rPr>
+        <w:t>-</w:t>
+      </w:r>
+      <w:r>
+        <w:rPr>
+          <w:lang w:val="en-US" w:bidi="hi-IN"/>
+        </w:rPr>
+        <w:t> </w:t>
+      </w:r>
+      <w:r>
+        <w:rPr>
+          <w:lang w:bidi="hi-IN"/>
+        </w:rPr>
+        <w:t>в</w:t>
+      </w:r>
+      <w:r>
+        <w:rPr>
+          <w:lang w:bidi="hi-IN"/>
+        </w:rPr>
+        <w:t>ерсия</w:t>
+      </w:r>
+      <w:r>
+        <w:rPr>
+          <w:lang w:bidi="hi-IN"/>
+        </w:rPr>
+        <w:t xml:space="preserve"> </w:t>
+      </w:r>
+      <w:r>
+        <w:rPr>
+          <w:lang w:val="en-US" w:bidi="hi-IN"/>
+        </w:rPr>
+        <w:t>Wi</w:t>
+      </w:r>
+      <w:r>
+        <w:rPr>
+          <w:lang w:bidi="hi-IN"/>
+        </w:rPr>
+        <w:t>-</w:t>
+      </w:r>
+      <w:r>
+        <w:rPr>
+          <w:lang w:val="en-US" w:bidi="hi-IN"/>
+        </w:rPr>
+        <w:t>Fi</w:t>
+      </w:r>
+      <w:r>
+        <w:rPr>
+          <w:lang w:bidi="hi-IN"/>
+        </w:rPr>
+        <w:t>:</w:t>
+      </w:r>
+      <w:r>
+        <w:rPr>
+          <w:lang w:bidi="hi-IN"/>
+        </w:rPr>
+        <w:t xml:space="preserve"> 5 (802.11 </w:t>
+      </w:r>
+      <w:r>
+        <w:rPr>
+          <w:lang w:val="en-US" w:bidi="hi-IN"/>
+        </w:rPr>
+        <w:t>b</w:t>
+      </w:r>
+      <w:r>
+        <w:rPr>
+          <w:lang w:bidi="hi-IN"/>
+        </w:rPr>
+        <w:t>/</w:t>
+      </w:r>
+      <w:r>
+        <w:rPr>
+          <w:lang w:val="en-US" w:bidi="hi-IN"/>
+        </w:rPr>
+        <w:t>g</w:t>
+      </w:r>
+      <w:r>
+        <w:rPr>
+          <w:lang w:bidi="hi-IN"/>
+        </w:rPr>
+        <w:t>/</w:t>
+      </w:r>
+      <w:r>
+        <w:rPr>
+          <w:lang w:val="en-US" w:bidi="hi-IN"/>
+        </w:rPr>
+        <w:t>n</w:t>
+      </w:r>
+      <w:r>
+        <w:rPr>
+          <w:lang w:bidi="hi-IN"/>
+        </w:rPr>
+        <w:t>/</w:t>
+      </w:r>
+      <w:r>
+        <w:rPr>
+          <w:lang w:val="en-US" w:bidi="hi-IN"/>
+        </w:rPr>
+        <w:t>ac</w:t>
+      </w:r>
+      <w:r>
+        <w:rPr>
+          <w:lang w:bidi="hi-IN"/>
+        </w:rPr>
+        <w:t>)</w:t>
+      </w:r>
+      <w:r>
+        <w:rPr>
+          <w:lang w:bidi="hi-IN"/>
+        </w:rPr>
+        <w:t>;</w:t>
+      </w:r>
+    </w:p>
+    <w:p>
+      <w:pPr>
+        <w:rPr>
+          <w:lang w:val="en-US" w:bidi="hi-IN"/>
+        </w:rPr>
+      </w:pPr>
+      <w:r>
+        <w:rPr>
+          <w:lang w:val="en-US" w:bidi="hi-IN"/>
+        </w:rPr>
+        <w:t>- </w:t>
+      </w:r>
+      <w:r>
+        <w:rPr>
+          <w:lang w:bidi="hi-IN"/>
+        </w:rPr>
+        <w:t>б</w:t>
+      </w:r>
+      <w:r>
+        <w:rPr>
+          <w:lang w:bidi="hi-IN"/>
+        </w:rPr>
+        <w:t>атарея</w:t>
+      </w:r>
+      <w:r>
+        <w:rPr>
+          <w:lang w:val="en-US" w:bidi="hi-IN"/>
+        </w:rPr>
+        <w:t xml:space="preserve">: 3700 </w:t>
+      </w:r>
+      <w:proofErr w:type="spellStart"/>
+      <w:r>
+        <w:rPr>
+          <w:lang w:bidi="hi-IN"/>
+        </w:rPr>
+        <w:t>мАч</w:t>
+      </w:r>
+      <w:proofErr w:type="spellEnd"/>
+      <w:r>
+        <w:rPr>
+          <w:lang w:val="en-US" w:bidi="hi-IN"/>
+        </w:rPr>
+        <w:t>.</w:t>
+      </w:r>
+    </w:p>
+    <w:p>
+      <w:pPr>
+        <w:rPr>
+          <w:lang w:val="en-US" w:bidi="hi-IN"/>
+        </w:rPr>
+      </w:pPr>
+      <w:r>
+        <w:rPr>
+          <w:lang w:bidi="hi-IN"/>
+        </w:rPr>
+        <w:t xml:space="preserve">Характеристики </w:t>
+      </w:r>
+      <w:r>
+        <w:rPr>
+          <w:lang w:val="en-US" w:bidi="hi-IN"/>
+        </w:rPr>
+        <w:t>Samsung Galaxy S22:</w:t>
+      </w:r>
+    </w:p>
+    <w:p>
+      <w:pPr>
+        <w:rPr>
+          <w:lang w:bidi="hi-IN"/>
+        </w:rPr>
+      </w:pPr>
+      <w:r>
+        <w:rPr>
+          <w:lang w:bidi="hi-IN"/>
+        </w:rPr>
+        <w:t>- о</w:t>
+      </w:r>
+      <w:r>
+        <w:rPr>
+          <w:lang w:bidi="hi-IN"/>
+        </w:rPr>
+        <w:t xml:space="preserve">перационная система: </w:t>
+      </w:r>
+      <w:proofErr w:type="spellStart"/>
+      <w:r>
+        <w:rPr>
+          <w:lang w:bidi="hi-IN"/>
+        </w:rPr>
+        <w:t>Android</w:t>
+      </w:r>
+      <w:proofErr w:type="spellEnd"/>
+      <w:r>
+        <w:rPr>
+          <w:lang w:bidi="hi-IN"/>
+        </w:rPr>
+        <w:t xml:space="preserve"> 13</w:t>
+      </w:r>
+      <w:r>
+        <w:rPr>
+          <w:lang w:bidi="hi-IN"/>
+        </w:rPr>
+        <w:t>;</w:t>
+      </w:r>
+    </w:p>
+    <w:p>
+      <w:pPr>
+        <w:rPr>
+          <w:lang w:bidi="hi-IN"/>
+        </w:rPr>
+      </w:pPr>
+      <w:r>
+        <w:rPr>
+          <w:lang w:bidi="hi-IN"/>
+        </w:rPr>
+        <w:t>- п</w:t>
+      </w:r>
+      <w:r>
+        <w:rPr>
+          <w:lang w:bidi="hi-IN"/>
+        </w:rPr>
+        <w:t xml:space="preserve">роцессор: Samsung </w:t>
+      </w:r>
+      <w:proofErr w:type="spellStart"/>
+      <w:r>
+        <w:rPr>
+          <w:lang w:bidi="hi-IN"/>
+        </w:rPr>
+        <w:t>Exynos</w:t>
+      </w:r>
+      <w:proofErr w:type="spellEnd"/>
+      <w:r>
+        <w:rPr>
+          <w:lang w:bidi="hi-IN"/>
+        </w:rPr>
+        <w:t xml:space="preserve"> 2200</w:t>
+      </w:r>
+      <w:r>
+        <w:rPr>
+          <w:lang w:bidi="hi-IN"/>
+        </w:rPr>
+        <w:t>;</w:t>
+      </w:r>
+    </w:p>
+    <w:p>
+      <w:pPr>
+        <w:rPr>
+          <w:lang w:bidi="hi-IN"/>
+        </w:rPr>
+      </w:pPr>
+      <w:r>
+        <w:rPr>
+          <w:lang w:bidi="hi-IN"/>
+        </w:rPr>
+        <w:t>- о</w:t>
+      </w:r>
+      <w:r>
+        <w:rPr>
+          <w:lang w:bidi="hi-IN"/>
+        </w:rPr>
+        <w:t>перативная память: 8 ГБ</w:t>
+      </w:r>
+      <w:r>
+        <w:rPr>
+          <w:lang w:bidi="hi-IN"/>
+        </w:rPr>
+        <w:t>;</w:t>
+      </w:r>
+    </w:p>
+    <w:p>
+      <w:pPr>
+        <w:rPr>
+          <w:lang w:bidi="hi-IN"/>
+        </w:rPr>
+      </w:pPr>
+      <w:r>
+        <w:rPr>
+          <w:lang w:bidi="hi-IN"/>
+        </w:rPr>
+        <w:t>- в</w:t>
+      </w:r>
+      <w:r>
+        <w:rPr>
+          <w:lang w:bidi="hi-IN"/>
+        </w:rPr>
+        <w:t>строенная память: 256 ГБ</w:t>
+      </w:r>
+      <w:r>
+        <w:rPr>
+          <w:lang w:bidi="hi-IN"/>
+        </w:rPr>
+        <w:t>;</w:t>
+      </w:r>
+    </w:p>
+    <w:p>
+      <w:pPr>
+        <w:rPr>
+          <w:lang w:bidi="hi-IN"/>
+        </w:rPr>
+      </w:pPr>
+      <w:r>
+        <w:rPr>
+          <w:lang w:bidi="hi-IN"/>
+        </w:rPr>
+        <w:t>- р</w:t>
+      </w:r>
+      <w:r>
+        <w:rPr>
+          <w:lang w:bidi="hi-IN"/>
+        </w:rPr>
+        <w:t>азрешение экрана: 1080 x 2400 пикселей</w:t>
+      </w:r>
+      <w:r>
+        <w:rPr>
+          <w:lang w:bidi="hi-IN"/>
+        </w:rPr>
+        <w:t>;</w:t>
+      </w:r>
+    </w:p>
+    <w:p>
+      <w:pPr>
+        <w:rPr>
+          <w:lang w:bidi="hi-IN"/>
+        </w:rPr>
+      </w:pPr>
+      <w:r>
+        <w:rPr>
+          <w:lang w:bidi="hi-IN"/>
+        </w:rPr>
+        <w:t>- д</w:t>
+      </w:r>
+      <w:r>
+        <w:rPr>
+          <w:lang w:bidi="hi-IN"/>
+        </w:rPr>
+        <w:t>иагональ экрана: 6.4 дюйма</w:t>
+      </w:r>
+      <w:r>
+        <w:rPr>
+          <w:lang w:bidi="hi-IN"/>
+        </w:rPr>
+        <w:t>;</w:t>
+      </w:r>
+    </w:p>
+    <w:p>
+      <w:pPr>
+        <w:rPr>
+          <w:lang w:val="en-US" w:bidi="hi-IN"/>
+        </w:rPr>
+      </w:pPr>
+      <w:r>
+        <w:rPr>
+          <w:lang w:val="en-US" w:bidi="hi-IN"/>
+        </w:rPr>
+        <w:t>- </w:t>
+      </w:r>
+      <w:r>
+        <w:rPr>
+          <w:lang w:bidi="hi-IN"/>
+        </w:rPr>
+        <w:t>в</w:t>
+      </w:r>
+      <w:r>
+        <w:rPr>
+          <w:lang w:bidi="hi-IN"/>
+        </w:rPr>
+        <w:t>ерсия</w:t>
+      </w:r>
+      <w:r>
+        <w:rPr>
+          <w:lang w:val="en-US" w:bidi="hi-IN"/>
+        </w:rPr>
+        <w:t xml:space="preserve"> Bluetooth: 5.2</w:t>
+      </w:r>
+      <w:r>
+        <w:rPr>
+          <w:lang w:val="en-US" w:bidi="hi-IN"/>
+        </w:rPr>
+        <w:t>;</w:t>
+      </w:r>
+    </w:p>
+    <w:p>
+      <w:pPr>
+        <w:rPr>
+          <w:lang w:val="en-US" w:bidi="hi-IN"/>
+        </w:rPr>
+      </w:pPr>
+      <w:r>
+        <w:rPr>
+          <w:lang w:val="en-US" w:bidi="hi-IN"/>
+        </w:rPr>
+        <w:t>- </w:t>
+      </w:r>
+      <w:r>
+        <w:rPr>
+          <w:lang w:bidi="hi-IN"/>
+        </w:rPr>
+        <w:t>в</w:t>
+      </w:r>
+      <w:r>
+        <w:rPr>
+          <w:lang w:bidi="hi-IN"/>
+        </w:rPr>
+        <w:t>ерсия</w:t>
+      </w:r>
+      <w:r>
+        <w:rPr>
+          <w:lang w:val="en-US" w:bidi="hi-IN"/>
+        </w:rPr>
+        <w:t xml:space="preserve"> Wi-Fi: 802.11 </w:t>
+      </w:r>
+      <w:r>
+        <w:rPr>
+          <w:lang w:val="en-US" w:bidi="hi-IN"/>
+        </w:rPr>
+        <w:t>a/b/g/n/ac</w:t>
+      </w:r>
+      <w:r>
+        <w:rPr>
+          <w:lang w:val="en-US" w:bidi="hi-IN"/>
+        </w:rPr>
+        <w:t>;</w:t>
+      </w:r>
+    </w:p>
+    <w:p>
+      <w:pPr>
+        <w:rPr>
+          <w:lang w:bidi="hi-IN"/>
+        </w:rPr>
+      </w:pPr>
+      <w:r>
+        <w:rPr>
+          <w:lang w:bidi="hi-IN"/>
+        </w:rPr>
+        <w:t>- б</w:t>
+      </w:r>
+      <w:r>
+        <w:rPr>
+          <w:lang w:bidi="hi-IN"/>
+        </w:rPr>
+        <w:t xml:space="preserve">атарея: </w:t>
+      </w:r>
+      <w:r>
+        <w:rPr>
+          <w:lang w:bidi="hi-IN"/>
+        </w:rPr>
+        <w:t>3700</w:t>
+      </w:r>
+      <w:r>
+        <w:rPr>
+          <w:lang w:bidi="hi-IN"/>
+        </w:rPr>
+        <w:t xml:space="preserve"> </w:t>
+      </w:r>
+      <w:proofErr w:type="spellStart"/>
+      <w:r>
+        <w:rPr>
+          <w:lang w:bidi="hi-IN"/>
+        </w:rPr>
+        <w:t>мАч</w:t>
+      </w:r>
+      <w:proofErr w:type="spellEnd"/>
+      <w:r>
+        <w:rPr>
+          <w:lang w:bidi="hi-IN"/>
+        </w:rPr>
+        <w:t>.</w:t>
+      </w:r>
+    </w:p>
+    <w:p>
+      <w:pPr>
+        <w:rPr>
+          <w:lang w:bidi="hi-IN"/>
+        </w:rPr>
+      </w:pPr>
+      <w:r>
+        <w:rPr>
+          <w:lang w:bidi="hi-IN"/>
+        </w:rPr>
+        <w:t xml:space="preserve">Весь функционал приложения Water </w:t>
+      </w:r>
+      <w:proofErr w:type="spellStart"/>
+      <w:r>
+        <w:rPr>
+          <w:lang w:bidi="hi-IN"/>
+        </w:rPr>
+        <w:t>Mate</w:t>
+      </w:r>
+      <w:proofErr w:type="spellEnd"/>
+      <w:r>
+        <w:rPr>
+          <w:lang w:bidi="hi-IN"/>
+        </w:rPr>
+        <w:t xml:space="preserve"> успешно протестирован на указанных выше устройствах. Приложение корректно работает на обоих смартфонах и предоставляет пользователю возможность вводить необходимые данные, рассчитывать показатели и получать соответствующие рекомендации. </w:t>
+      </w:r>
+      <w:r>
+        <w:rPr>
+          <w:lang w:bidi="hi-IN"/>
+        </w:rPr>
+        <w:lastRenderedPageBreak/>
+        <w:t>Интерфейс приложения адаптирован под различные экраны и разрешения, обеспечивая удобное взаимодействие с пользователем.</w:t>
+      </w:r>
+    </w:p>
+    <w:p>
+      <w:pPr>
+        <w:rPr>
+          <w:lang w:bidi="hi-IN"/>
+        </w:rPr>
+      </w:pPr>
+      <w:r>
+        <w:rPr>
+          <w:lang w:bidi="hi-IN"/>
+        </w:rPr>
+        <w:t xml:space="preserve">На данный момент публикации приложения Water </w:t>
+      </w:r>
+      <w:proofErr w:type="spellStart"/>
+      <w:r>
+        <w:rPr>
+          <w:lang w:bidi="hi-IN"/>
+        </w:rPr>
+        <w:t>Mate</w:t>
+      </w:r>
+      <w:proofErr w:type="spellEnd"/>
+      <w:r>
+        <w:rPr>
+          <w:lang w:bidi="hi-IN"/>
+        </w:rPr>
+        <w:t xml:space="preserve"> в магазинах приложений не проводилось. Разработанное приложение было предметом внутреннего тестирования и апробации командой разработчиков. Основной упор в данной стадии разработки делался на функциональность и пользовательский опыт. Результаты тестирования показали, что приложение успешно выполняет свою основную функцию и предоставляет необходимые рекомендации врачам для определения степени дегидратации и коррекции электролитов.</w:t>
+      </w:r>
+    </w:p>
+    <w:p>
+      <w:pPr>
+        <w:rPr>
+          <w:lang w:bidi="hi-IN"/>
+        </w:rPr>
+      </w:pPr>
+      <w:r>
+        <w:rPr>
+          <w:lang w:bidi="hi-IN"/>
+        </w:rPr>
+        <w:t xml:space="preserve">Поскольку приложение Water </w:t>
+      </w:r>
+      <w:proofErr w:type="spellStart"/>
+      <w:r>
+        <w:rPr>
+          <w:lang w:bidi="hi-IN"/>
+        </w:rPr>
+        <w:t>Mate</w:t>
+      </w:r>
+      <w:proofErr w:type="spellEnd"/>
+      <w:r>
+        <w:rPr>
+          <w:lang w:bidi="hi-IN"/>
+        </w:rPr>
+        <w:t xml:space="preserve"> на данный момент не было опубликовано в магазинах приложений, статистика загрузок и обзоров недоступна. Однако, на основе результатов внутреннего тестирования, можно сделать вывод о том, что приложение обладает потенциалом привлечь внимание медицинской аудитории и помочь врачам в повышении качества диагностики и лечения дегидратации и нарушений электролитного баланса.</w:t>
+      </w:r>
+    </w:p>
+    <w:p>
+      <w:pPr>
+        <w:rPr>
+          <w:lang w:bidi="hi-IN"/>
+        </w:rPr>
+      </w:pPr>
+      <w:r>
+        <w:rPr>
+          <w:lang w:bidi="hi-IN"/>
+        </w:rPr>
+        <w:t xml:space="preserve">Таким образом, разработанное приложение Water </w:t>
+      </w:r>
+      <w:proofErr w:type="spellStart"/>
+      <w:r>
+        <w:rPr>
+          <w:lang w:bidi="hi-IN"/>
+        </w:rPr>
+        <w:t>Mate</w:t>
+      </w:r>
+      <w:proofErr w:type="spellEnd"/>
+      <w:r>
+        <w:rPr>
+          <w:lang w:bidi="hi-IN"/>
+        </w:rPr>
+        <w:t xml:space="preserve"> успешно прошло тестирование на устройствах Google </w:t>
+      </w:r>
+      <w:proofErr w:type="spellStart"/>
+      <w:r>
+        <w:rPr>
+          <w:lang w:bidi="hi-IN"/>
+        </w:rPr>
+        <w:t>Pixel</w:t>
+      </w:r>
+      <w:proofErr w:type="spellEnd"/>
+      <w:r>
+        <w:rPr>
+          <w:lang w:bidi="hi-IN"/>
+        </w:rPr>
+        <w:t xml:space="preserve"> 4 XL и Samsung Galaxy S22, демонстрируя стабильную работу и соответствие заявленному функционалу. Дополнительное тестирование и апробация приложения в реальных клинических условиях могут быть рекомендованы для дальнейшего совершенствования и улучшения приложения перед его публикацией в магазинах приложени</w:t>
+      </w:r>
+      <w:r>
+        <w:rPr>
+          <w:lang w:bidi="hi-IN"/>
+        </w:rPr>
+        <w:t>й.</w:t>
+      </w:r>
+    </w:p>
+    <w:p>
+      <w:pPr>
+        <w:rPr>
+          <w:lang w:bidi="hi-IN"/>
+        </w:rPr>
+      </w:pPr>
+      <w:r>
+        <w:rPr>
+          <w:highlight w:val="yellow"/>
+          <w:lang w:bidi="hi-IN"/>
+        </w:rPr>
+        <w:t>ВСТАВИТЬ ФОТКИ ТЕСТИРОВАНИЯ))))</w:t>
       </w:r>
     </w:p>
     <w:p>

--- a/docs/Курсовая.docx
+++ b/docs/Курсовая.docx
@@ -11091,6 +11091,12 @@
         <w:t>разработика</w:t>
       </w:r>
       <w:proofErr w:type="spellEnd"/>
+      <w:r>
+        <w:rPr>
+          <w:lang w:bidi="hi-IN"/>
+        </w:rPr>
+        <w:t>.</w:t>
+      </w:r>
     </w:p>
     <w:p>
       <w:pPr>
@@ -11102,10 +11108,57 @@
       </w:pPr>
       <w:r>
         <w:rPr>
-          <w:highlight w:val="yellow"/>
-          <w:lang w:bidi="hi-IN"/>
-        </w:rPr>
-        <w:t>ВСТАВИТЬ СКРИН</w:t>
+          <w:noProof/>
+        </w:rPr>
+        <w:lastRenderedPageBreak/>
+        <w:drawing>
+          <wp:inline distT="0" distB="0" distL="0" distR="0" wp14:anchorId="5493D35D" wp14:editId="768B6189">
+            <wp:extent cx="4787338" cy="4086970"/>
+            <wp:effectExtent l="0" t="0" r="0" b="0"/>
+            <wp:docPr id="4" name="Рисунок 4"/>
+            <wp:cNvGraphicFramePr>
+              <a:graphicFrameLocks xmlns:a="http://schemas.openxmlformats.org/drawingml/2006/main" noChangeAspect="1"/>
+            </wp:cNvGraphicFramePr>
+            <a:graphic xmlns:a="http://schemas.openxmlformats.org/drawingml/2006/main">
+              <a:graphicData uri="http://schemas.openxmlformats.org/drawingml/2006/picture">
+                <pic:pic xmlns:pic="http://schemas.openxmlformats.org/drawingml/2006/picture">
+                  <pic:nvPicPr>
+                    <pic:cNvPr id="0" name="Picture 3"/>
+                    <pic:cNvPicPr>
+                      <a:picLocks noChangeAspect="1" noChangeArrowheads="1"/>
+                    </pic:cNvPicPr>
+                  </pic:nvPicPr>
+                  <pic:blipFill>
+                    <a:blip r:embed="rId11">
+                      <a:extLst>
+                        <a:ext uri="{28A0092B-C50C-407E-A947-70E740481C1C}">
+                          <a14:useLocalDpi xmlns:a14="http://schemas.microsoft.com/office/drawing/2010/main" val="0"/>
+                        </a:ext>
+                      </a:extLst>
+                    </a:blip>
+                    <a:srcRect/>
+                    <a:stretch>
+                      <a:fillRect/>
+                    </a:stretch>
+                  </pic:blipFill>
+                  <pic:spPr bwMode="auto">
+                    <a:xfrm>
+                      <a:off x="0" y="0"/>
+                      <a:ext cx="4791445" cy="4090476"/>
+                    </a:xfrm>
+                    <a:prstGeom prst="rect">
+                      <a:avLst/>
+                    </a:prstGeom>
+                    <a:noFill/>
+                    <a:ln>
+                      <a:noFill/>
+                    </a:ln>
+                  </pic:spPr>
+                </pic:pic>
+              </a:graphicData>
+            </a:graphic>
+          </wp:inline>
+        </w:drawing>
       </w:r>
     </w:p>
     <w:p>
@@ -11133,13 +11186,19 @@
         <w:rPr>
           <w:lang w:bidi="hi-IN"/>
         </w:rPr>
-        <w:t xml:space="preserve"> – </w:t>
-      </w:r>
-      <w:r>
-        <w:rPr>
-          <w:lang w:bidi="hi-IN"/>
-        </w:rPr>
-        <w:t xml:space="preserve">Фрагмент </w:t>
+        <w:t xml:space="preserve"> </w:t>
+      </w:r>
+      <w:r>
+        <w:rPr>
+          <w:lang w:bidi="hi-IN"/>
+        </w:rPr>
+        <w:t xml:space="preserve">– </w:t>
+      </w:r>
+      <w:r>
+        <w:rPr>
+          <w:lang w:bidi="hi-IN"/>
+        </w:rPr>
+        <w:t xml:space="preserve">Пользовательский интерфейс </w:t>
       </w:r>
       <w:proofErr w:type="spellStart"/>
       <w:r>
@@ -11161,7 +11220,6 @@
         <w:rPr>
           <w:lang w:bidi="hi-IN"/>
         </w:rPr>
-        <w:lastRenderedPageBreak/>
         <w:t>2.6</w:t>
       </w:r>
       <w:r>
@@ -11284,13 +11342,7 @@
         <w:rPr>
           <w:lang w:bidi="hi-IN"/>
         </w:rPr>
-        <w:t xml:space="preserve">Характеристики </w:t>
-      </w:r>
-      <w:r>
-        <w:rPr>
-          <w:lang w:bidi="hi-IN"/>
-        </w:rPr>
-        <w:t xml:space="preserve">Google </w:t>
+        <w:t xml:space="preserve">Характеристики Google </w:t>
       </w:r>
       <w:proofErr w:type="spellStart"/>
       <w:r>
@@ -11317,13 +11369,7 @@
         <w:rPr>
           <w:lang w:bidi="hi-IN"/>
         </w:rPr>
-        <w:t>- о</w:t>
-      </w:r>
-      <w:r>
-        <w:rPr>
-          <w:lang w:bidi="hi-IN"/>
-        </w:rPr>
-        <w:t xml:space="preserve">перационная система: </w:t>
+        <w:t xml:space="preserve">- операционная система: </w:t>
       </w:r>
       <w:proofErr w:type="spellStart"/>
       <w:r>
@@ -11337,13 +11383,7 @@
         <w:rPr>
           <w:lang w:bidi="hi-IN"/>
         </w:rPr>
-        <w:t xml:space="preserve"> 1</w:t>
-      </w:r>
-      <w:r>
-        <w:rPr>
-          <w:lang w:bidi="hi-IN"/>
-        </w:rPr>
-        <w:t>3</w:t>
+        <w:t xml:space="preserve"> 13</w:t>
       </w:r>
       <w:r>
         <w:rPr>
@@ -11362,13 +11402,7 @@
         <w:rPr>
           <w:lang w:bidi="hi-IN"/>
         </w:rPr>
-        <w:t>- п</w:t>
-      </w:r>
-      <w:r>
-        <w:rPr>
-          <w:lang w:bidi="hi-IN"/>
-        </w:rPr>
-        <w:t xml:space="preserve">роцессор: Qualcomm </w:t>
+        <w:t xml:space="preserve">- процессор: Qualcomm </w:t>
       </w:r>
       <w:proofErr w:type="spellStart"/>
       <w:r>
@@ -11401,13 +11435,7 @@
         <w:rPr>
           <w:lang w:bidi="hi-IN"/>
         </w:rPr>
-        <w:t>- о</w:t>
-      </w:r>
-      <w:r>
-        <w:rPr>
-          <w:lang w:bidi="hi-IN"/>
-        </w:rPr>
-        <w:t>перативная память: 6 ГБ</w:t>
+        <w:t>- оперативная память: 6 ГБ</w:t>
       </w:r>
       <w:r>
         <w:rPr>
@@ -11426,13 +11454,7 @@
         <w:rPr>
           <w:lang w:bidi="hi-IN"/>
         </w:rPr>
-        <w:t>- в</w:t>
-      </w:r>
-      <w:r>
-        <w:rPr>
-          <w:lang w:bidi="hi-IN"/>
-        </w:rPr>
-        <w:t>строенная память: 64 ГБ</w:t>
+        <w:t>- встроенная память: 64 ГБ</w:t>
       </w:r>
       <w:r>
         <w:rPr>
@@ -11451,13 +11473,7 @@
         <w:rPr>
           <w:lang w:bidi="hi-IN"/>
         </w:rPr>
-        <w:t>- р</w:t>
-      </w:r>
-      <w:r>
-        <w:rPr>
-          <w:lang w:bidi="hi-IN"/>
-        </w:rPr>
-        <w:t>азрешение экрана: 1440 x 3040 пикселей</w:t>
+        <w:t>- разрешение экрана: 1440 x 3040 пикселей</w:t>
       </w:r>
       <w:r>
         <w:rPr>
@@ -11476,13 +11492,7 @@
         <w:rPr>
           <w:lang w:bidi="hi-IN"/>
         </w:rPr>
-        <w:t>- д</w:t>
-      </w:r>
-      <w:r>
-        <w:rPr>
-          <w:lang w:bidi="hi-IN"/>
-        </w:rPr>
-        <w:t>иагональ экрана: 6.3 дюйма</w:t>
+        <w:t>- диагональ экрана: 6.3 дюйма</w:t>
       </w:r>
       <w:r>
         <w:rPr>
@@ -11501,13 +11511,7 @@
         <w:rPr>
           <w:lang w:bidi="hi-IN"/>
         </w:rPr>
-        <w:t>- в</w:t>
-      </w:r>
-      <w:r>
-        <w:rPr>
-          <w:lang w:bidi="hi-IN"/>
-        </w:rPr>
-        <w:t>ерсия</w:t>
+        <w:t>- версия</w:t>
       </w:r>
       <w:r>
         <w:rPr>
@@ -11556,13 +11560,7 @@
         <w:rPr>
           <w:lang w:bidi="hi-IN"/>
         </w:rPr>
-        <w:t>в</w:t>
-      </w:r>
-      <w:r>
-        <w:rPr>
-          <w:lang w:bidi="hi-IN"/>
-        </w:rPr>
-        <w:t>ерсия</w:t>
+        <w:t>версия</w:t>
       </w:r>
       <w:r>
         <w:rPr>
@@ -11658,30 +11656,30 @@
     <w:p>
       <w:pPr>
         <w:rPr>
+          <w:lang w:bidi="hi-IN"/>
+        </w:rPr>
+      </w:pPr>
+      <w:r>
+        <w:rPr>
+          <w:lang w:bidi="hi-IN"/>
+        </w:rPr>
+        <w:t>-</w:t>
+      </w:r>
+      <w:r>
+        <w:rPr>
           <w:lang w:val="en-US" w:bidi="hi-IN"/>
         </w:rPr>
-      </w:pPr>
-      <w:r>
-        <w:rPr>
-          <w:lang w:val="en-US" w:bidi="hi-IN"/>
-        </w:rPr>
-        <w:t>- </w:t>
-      </w:r>
-      <w:r>
-        <w:rPr>
-          <w:lang w:bidi="hi-IN"/>
-        </w:rPr>
-        <w:t>б</w:t>
-      </w:r>
-      <w:r>
-        <w:rPr>
-          <w:lang w:bidi="hi-IN"/>
-        </w:rPr>
-        <w:t>атарея</w:t>
-      </w:r>
-      <w:r>
-        <w:rPr>
-          <w:lang w:val="en-US" w:bidi="hi-IN"/>
+        <w:t> </w:t>
+      </w:r>
+      <w:r>
+        <w:rPr>
+          <w:lang w:bidi="hi-IN"/>
+        </w:rPr>
+        <w:t>батарея</w:t>
+      </w:r>
+      <w:r>
+        <w:rPr>
+          <w:lang w:bidi="hi-IN"/>
         </w:rPr>
         <w:t xml:space="preserve">: 3700 </w:t>
       </w:r>
@@ -11695,7 +11693,7 @@
       <w:proofErr w:type="spellEnd"/>
       <w:r>
         <w:rPr>
-          <w:lang w:val="en-US" w:bidi="hi-IN"/>
+          <w:lang w:bidi="hi-IN"/>
         </w:rPr>
         <w:t>.</w:t>
       </w:r>
@@ -11703,20 +11701,51 @@
     <w:p>
       <w:pPr>
         <w:rPr>
+          <w:lang w:bidi="hi-IN"/>
+        </w:rPr>
+      </w:pPr>
+      <w:r>
+        <w:rPr>
+          <w:lang w:bidi="hi-IN"/>
+        </w:rPr>
+        <w:lastRenderedPageBreak/>
+        <w:t xml:space="preserve">Характеристики </w:t>
+      </w:r>
+      <w:r>
+        <w:rPr>
           <w:lang w:val="en-US" w:bidi="hi-IN"/>
         </w:rPr>
-      </w:pPr>
-      <w:r>
-        <w:rPr>
-          <w:lang w:bidi="hi-IN"/>
-        </w:rPr>
-        <w:t xml:space="preserve">Характеристики </w:t>
+        <w:t>Samsung</w:t>
+      </w:r>
+      <w:r>
+        <w:rPr>
+          <w:lang w:bidi="hi-IN"/>
+        </w:rPr>
+        <w:t xml:space="preserve"> </w:t>
       </w:r>
       <w:r>
         <w:rPr>
           <w:lang w:val="en-US" w:bidi="hi-IN"/>
         </w:rPr>
-        <w:t>Samsung Galaxy S22:</w:t>
+        <w:t>Galaxy</w:t>
+      </w:r>
+      <w:r>
+        <w:rPr>
+          <w:lang w:bidi="hi-IN"/>
+        </w:rPr>
+        <w:t xml:space="preserve"> </w:t>
+      </w:r>
+      <w:r>
+        <w:rPr>
+          <w:lang w:val="en-US" w:bidi="hi-IN"/>
+        </w:rPr>
+        <w:t>S</w:t>
+      </w:r>
+      <w:r>
+        <w:rPr>
+          <w:lang w:bidi="hi-IN"/>
+        </w:rPr>
+        <w:t>22:</w:t>
       </w:r>
     </w:p>
     <w:p>
@@ -11968,13 +11997,7 @@
         <w:rPr>
           <w:lang w:val="en-US" w:bidi="hi-IN"/>
         </w:rPr>
-        <w:t>a/b/g/n/ac</w:t>
-      </w:r>
-      <w:r>
-        <w:rPr>
-          <w:lang w:val="en-US" w:bidi="hi-IN"/>
-        </w:rPr>
-        <w:t>;</w:t>
+        <w:t>a/b/g/n/ac;</w:t>
       </w:r>
     </w:p>
     <w:p>
@@ -12046,14 +12069,7 @@
         <w:rPr>
           <w:lang w:bidi="hi-IN"/>
         </w:rPr>
-        <w:t xml:space="preserve"> успешно протестирован на указанных выше устройствах. Приложение корректно работает на обоих смартфонах и предоставляет пользователю возможность вводить необходимые данные, рассчитывать показатели и получать соответствующие рекомендации. </w:t>
-      </w:r>
-      <w:r>
-        <w:rPr>
-          <w:lang w:bidi="hi-IN"/>
-        </w:rPr>
-        <w:lastRenderedPageBreak/>
-        <w:t>Интерфейс приложения адаптирован под различные экраны и разрешения, обеспечивая удобное взаимодействие с пользователем.</w:t>
+        <w:t xml:space="preserve"> успешно протестирован на указанных выше устройствах. Приложение корректно работает на обоих смартфонах и предоставляет пользователю возможность вводить необходимые данные, рассчитывать показатели и получать соответствующие рекомендации. Интерфейс приложения адаптирован под различные экраны и разрешения, обеспечивая удобное взаимодействие с пользователем.</w:t>
       </w:r>
     </w:p>
     <w:p>
@@ -12107,7 +12123,14 @@
         <w:rPr>
           <w:lang w:bidi="hi-IN"/>
         </w:rPr>
-        <w:t xml:space="preserve"> на данный момент не было опубликовано в магазинах приложений, статистика загрузок и обзоров недоступна. Однако, на основе результатов внутреннего тестирования, можно сделать вывод о том, что приложение обладает потенциалом привлечь внимание медицинской аудитории и помочь врачам в повышении качества диагностики и лечения дегидратации и нарушений электролитного баланса.</w:t>
+        <w:t xml:space="preserve"> на данный момент не было опубликовано в магазинах приложений, статистика загрузок и обзоров недоступна. Однако, на основе результатов внутреннего тестирования, можно сделать вывод о том, что приложение обладает потенциалом привлечь </w:t>
+      </w:r>
+      <w:r>
+        <w:rPr>
+          <w:lang w:bidi="hi-IN"/>
+        </w:rPr>
+        <w:lastRenderedPageBreak/>
+        <w:t>внимание медицинской аудитории и помочь врачам в повышении качества диагностики и лечения дегидратации и нарушений электролитного баланса.</w:t>
       </w:r>
     </w:p>
     <w:p>

--- a/docs/Курсовая.docx
+++ b/docs/Курсовая.docx
@@ -713,8 +713,13 @@
               <w:ind w:firstLine="0"/>
               <w:jc w:val="left"/>
             </w:pPr>
+            <w:proofErr w:type="spellStart"/>
             <w:r>
-              <w:t>Латухина Екатерина Алексеевна, старший преподаватель</w:t>
+              <w:t>Латухина</w:t>
+            </w:r>
+            <w:proofErr w:type="spellEnd"/>
+            <w:r>
+              <w:t xml:space="preserve"> Екатерина Алексеевна, старший преподаватель</w:t>
             </w:r>
           </w:p>
         </w:tc>
@@ -1201,12 +1206,14 @@
               </w:rPr>
               <w:t xml:space="preserve"> </w:t>
             </w:r>
+            <w:proofErr w:type="spellStart"/>
             <w:r>
               <w:rPr>
                 <w:szCs w:val="26"/>
               </w:rPr>
               <w:t>Латухина</w:t>
             </w:r>
+            <w:proofErr w:type="spellEnd"/>
           </w:p>
         </w:tc>
       </w:tr>
@@ -2443,6 +2450,7 @@
                 <w:lang w:eastAsia="zh-CN" w:bidi="hi-IN"/>
               </w:rPr>
             </w:pPr>
+            <w:proofErr w:type="spellStart"/>
             <w:r>
               <w:rPr>
                 <w:color w:val="000000"/>
@@ -2451,8 +2459,31 @@
                 <w:szCs w:val="20"/>
                 <w:lang w:val="en-US" w:bidi="hi-IN"/>
               </w:rPr>
-              <w:t>высш. школы</w:t>
+              <w:t>высш</w:t>
             </w:r>
+            <w:proofErr w:type="spellEnd"/>
+            <w:r>
+              <w:rPr>
+                <w:color w:val="000000"/>
+                <w:kern w:val="2"/>
+                <w:sz w:val="24"/>
+                <w:szCs w:val="20"/>
+                <w:lang w:val="en-US" w:bidi="hi-IN"/>
+              </w:rPr>
+              <w:t xml:space="preserve">. </w:t>
+            </w:r>
+            <w:proofErr w:type="spellStart"/>
+            <w:r>
+              <w:rPr>
+                <w:color w:val="000000"/>
+                <w:kern w:val="2"/>
+                <w:sz w:val="24"/>
+                <w:szCs w:val="20"/>
+                <w:lang w:val="en-US" w:bidi="hi-IN"/>
+              </w:rPr>
+              <w:t>школы</w:t>
+            </w:r>
+            <w:proofErr w:type="spellEnd"/>
           </w:p>
         </w:tc>
         <w:tc>
@@ -3198,7 +3229,31 @@
                 <w:u w:val="single"/>
                 <w:lang w:bidi="hi-IN"/>
               </w:rPr>
-              <w:t>разработать мобильное приложениепо индивидуальному проекту</w:t>
+              <w:t xml:space="preserve">разработать мобильное </w:t>
+            </w:r>
+            <w:proofErr w:type="spellStart"/>
+            <w:r>
+              <w:rPr>
+                <w:color w:val="000000"/>
+                <w:kern w:val="2"/>
+                <w:sz w:val="24"/>
+                <w:szCs w:val="20"/>
+                <w:u w:val="single"/>
+                <w:lang w:bidi="hi-IN"/>
+              </w:rPr>
+              <w:t>приложениепо</w:t>
+            </w:r>
+            <w:proofErr w:type="spellEnd"/>
+            <w:r>
+              <w:rPr>
+                <w:color w:val="000000"/>
+                <w:kern w:val="2"/>
+                <w:sz w:val="24"/>
+                <w:szCs w:val="20"/>
+                <w:u w:val="single"/>
+                <w:lang w:bidi="hi-IN"/>
+              </w:rPr>
+              <w:t xml:space="preserve"> индивидуальному проекту</w:t>
             </w:r>
             <w:r>
               <w:rPr>
@@ -3445,7 +3500,55 @@
                 <w:u w:val="single"/>
                 <w:lang w:bidi="hi-IN"/>
               </w:rPr>
-              <w:t>Спроектировать, разработать и протестировать мобильное приложение для ОС Android на языке программирования Kotlin.</w:t>
+              <w:t xml:space="preserve">Спроектировать, разработать и протестировать мобильное приложение для ОС </w:t>
+            </w:r>
+            <w:proofErr w:type="spellStart"/>
+            <w:r>
+              <w:rPr>
+                <w:color w:val="000000"/>
+                <w:kern w:val="2"/>
+                <w:sz w:val="24"/>
+                <w:szCs w:val="20"/>
+                <w:u w:val="single"/>
+                <w:lang w:bidi="hi-IN"/>
+              </w:rPr>
+              <w:t>Android</w:t>
+            </w:r>
+            <w:proofErr w:type="spellEnd"/>
+            <w:r>
+              <w:rPr>
+                <w:color w:val="000000"/>
+                <w:kern w:val="2"/>
+                <w:sz w:val="24"/>
+                <w:szCs w:val="20"/>
+                <w:u w:val="single"/>
+                <w:lang w:bidi="hi-IN"/>
+              </w:rPr>
+              <w:t xml:space="preserve"> на языке программирования </w:t>
+            </w:r>
+            <w:proofErr w:type="spellStart"/>
+            <w:r>
+              <w:rPr>
+                <w:color w:val="000000"/>
+                <w:kern w:val="2"/>
+                <w:sz w:val="24"/>
+                <w:szCs w:val="20"/>
+                <w:u w:val="single"/>
+                <w:lang w:bidi="hi-IN"/>
+              </w:rPr>
+              <w:t>Kotlin</w:t>
+            </w:r>
+            <w:proofErr w:type="spellEnd"/>
+            <w:r>
+              <w:rPr>
+                <w:color w:val="000000"/>
+                <w:kern w:val="2"/>
+                <w:sz w:val="24"/>
+                <w:szCs w:val="20"/>
+                <w:u w:val="single"/>
+                <w:lang w:bidi="hi-IN"/>
+              </w:rPr>
+              <w:t>.</w:t>
             </w:r>
             <w:r>
               <w:rPr>
@@ -4302,6 +4405,7 @@
                 <w:lang w:eastAsia="zh-CN" w:bidi="hi-IN"/>
               </w:rPr>
             </w:pPr>
+            <w:proofErr w:type="spellStart"/>
             <w:r>
               <w:rPr>
                 <w:color w:val="000000"/>
@@ -4310,7 +4414,18 @@
                 <w:szCs w:val="22"/>
                 <w:lang w:bidi="hi-IN"/>
               </w:rPr>
-              <w:t>Латухина Е. А.</w:t>
+              <w:t>Латухина</w:t>
+            </w:r>
+            <w:proofErr w:type="spellEnd"/>
+            <w:r>
+              <w:rPr>
+                <w:color w:val="000000"/>
+                <w:kern w:val="2"/>
+                <w:sz w:val="22"/>
+                <w:szCs w:val="22"/>
+                <w:lang w:bidi="hi-IN"/>
+              </w:rPr>
+              <w:t xml:space="preserve"> Е. А.</w:t>
             </w:r>
           </w:p>
         </w:tc>
@@ -5461,7 +5576,35 @@
         <w:rPr>
           <w:lang w:bidi="hi-IN"/>
         </w:rPr>
-        <w:t>С целью помощи врачам в диагностике и коррекции дегидратации и электролитного баланса, нашей командой из двух человек было разработано мобильное приложение под названием Water Mate. Это приложение предоставляет удобный и эффективный инструмент для определения степени дегидратации и необходимой коррекции электролитов.</w:t>
+        <w:t xml:space="preserve">С целью помощи врачам в диагностике и коррекции дегидратации и электролитного баланса, нашей командой из двух человек было разработано мобильное приложение под названием </w:t>
+      </w:r>
+      <w:proofErr w:type="spellStart"/>
+      <w:r>
+        <w:rPr>
+          <w:lang w:bidi="hi-IN"/>
+        </w:rPr>
+        <w:t>Water</w:t>
+      </w:r>
+      <w:proofErr w:type="spellEnd"/>
+      <w:r>
+        <w:rPr>
+          <w:lang w:bidi="hi-IN"/>
+        </w:rPr>
+        <w:t xml:space="preserve"> </w:t>
+      </w:r>
+      <w:proofErr w:type="spellStart"/>
+      <w:r>
+        <w:rPr>
+          <w:lang w:bidi="hi-IN"/>
+        </w:rPr>
+        <w:t>Mate</w:t>
+      </w:r>
+      <w:proofErr w:type="spellEnd"/>
+      <w:r>
+        <w:rPr>
+          <w:lang w:bidi="hi-IN"/>
+        </w:rPr>
+        <w:t>. Это приложение предоставляет удобный и эффективный инструмент для определения степени дегидратации и необходимой коррекции электролитов.</w:t>
       </w:r>
     </w:p>
     <w:p>
@@ -5474,7 +5617,35 @@
         <w:rPr>
           <w:lang w:bidi="hi-IN"/>
         </w:rPr>
-        <w:t>Основной целью данной работы является детальное описание разработанного мобильного приложения Water Mate и его функциональности. Мы также поставили перед собой следующие задачи:</w:t>
+        <w:t xml:space="preserve">Основной целью данной работы является детальное описание разработанного мобильного приложения </w:t>
+      </w:r>
+      <w:proofErr w:type="spellStart"/>
+      <w:r>
+        <w:rPr>
+          <w:lang w:bidi="hi-IN"/>
+        </w:rPr>
+        <w:t>Water</w:t>
+      </w:r>
+      <w:proofErr w:type="spellEnd"/>
+      <w:r>
+        <w:rPr>
+          <w:lang w:bidi="hi-IN"/>
+        </w:rPr>
+        <w:t xml:space="preserve"> </w:t>
+      </w:r>
+      <w:proofErr w:type="spellStart"/>
+      <w:r>
+        <w:rPr>
+          <w:lang w:bidi="hi-IN"/>
+        </w:rPr>
+        <w:t>Mate</w:t>
+      </w:r>
+      <w:proofErr w:type="spellEnd"/>
+      <w:r>
+        <w:rPr>
+          <w:lang w:bidi="hi-IN"/>
+        </w:rPr>
+        <w:t xml:space="preserve"> и его функциональности. Мы также поставили перед собой следующие задачи:</w:t>
       </w:r>
     </w:p>
     <w:p>
@@ -6002,7 +6173,133 @@
         <w:rPr>
           <w:lang w:bidi="hi-IN"/>
         </w:rPr>
-        <w:t>Для проведения сравнительного анализа были выбраны четыре мобильных приложения, решающих поставленную задачу: Waterllama, Water Time Drink Tracker &amp; Reminder, HydroCoach и Plant Nanny. Для каждого приложения была приведена краткая характеристика и описание основных возможностей. Результаты сравнения занесены в таблицу</w:t>
+        <w:t xml:space="preserve">Для проведения сравнительного анализа были выбраны четыре мобильных приложения, решающих поставленную задачу: </w:t>
+      </w:r>
+      <w:proofErr w:type="spellStart"/>
+      <w:r>
+        <w:rPr>
+          <w:lang w:bidi="hi-IN"/>
+        </w:rPr>
+        <w:t>Waterllama</w:t>
+      </w:r>
+      <w:proofErr w:type="spellEnd"/>
+      <w:r>
+        <w:rPr>
+          <w:lang w:bidi="hi-IN"/>
+        </w:rPr>
+        <w:t xml:space="preserve">, </w:t>
+      </w:r>
+      <w:proofErr w:type="spellStart"/>
+      <w:r>
+        <w:rPr>
+          <w:lang w:bidi="hi-IN"/>
+        </w:rPr>
+        <w:t>Water</w:t>
+      </w:r>
+      <w:proofErr w:type="spellEnd"/>
+      <w:r>
+        <w:rPr>
+          <w:lang w:bidi="hi-IN"/>
+        </w:rPr>
+        <w:t xml:space="preserve"> </w:t>
+      </w:r>
+      <w:proofErr w:type="spellStart"/>
+      <w:r>
+        <w:rPr>
+          <w:lang w:bidi="hi-IN"/>
+        </w:rPr>
+        <w:t>Time</w:t>
+      </w:r>
+      <w:proofErr w:type="spellEnd"/>
+      <w:r>
+        <w:rPr>
+          <w:lang w:bidi="hi-IN"/>
+        </w:rPr>
+        <w:t xml:space="preserve"> </w:t>
+      </w:r>
+      <w:proofErr w:type="spellStart"/>
+      <w:r>
+        <w:rPr>
+          <w:lang w:bidi="hi-IN"/>
+        </w:rPr>
+        <w:t>Drink</w:t>
+      </w:r>
+      <w:proofErr w:type="spellEnd"/>
+      <w:r>
+        <w:rPr>
+          <w:lang w:bidi="hi-IN"/>
+        </w:rPr>
+        <w:t xml:space="preserve"> </w:t>
+      </w:r>
+      <w:proofErr w:type="spellStart"/>
+      <w:r>
+        <w:rPr>
+          <w:lang w:bidi="hi-IN"/>
+        </w:rPr>
+        <w:t>Tracker</w:t>
+      </w:r>
+      <w:proofErr w:type="spellEnd"/>
+      <w:r>
+        <w:rPr>
+          <w:lang w:bidi="hi-IN"/>
+        </w:rPr>
+        <w:t xml:space="preserve"> &amp; </w:t>
+      </w:r>
+      <w:proofErr w:type="spellStart"/>
+      <w:r>
+        <w:rPr>
+          <w:lang w:bidi="hi-IN"/>
+        </w:rPr>
+        <w:t>Reminder</w:t>
+      </w:r>
+      <w:proofErr w:type="spellEnd"/>
+      <w:r>
+        <w:rPr>
+          <w:lang w:bidi="hi-IN"/>
+        </w:rPr>
+        <w:t xml:space="preserve">, </w:t>
+      </w:r>
+      <w:proofErr w:type="spellStart"/>
+      <w:r>
+        <w:rPr>
+          <w:lang w:bidi="hi-IN"/>
+        </w:rPr>
+        <w:t>HydroCoach</w:t>
+      </w:r>
+      <w:proofErr w:type="spellEnd"/>
+      <w:r>
+        <w:rPr>
+          <w:lang w:bidi="hi-IN"/>
+        </w:rPr>
+        <w:t xml:space="preserve"> и </w:t>
+      </w:r>
+      <w:proofErr w:type="spellStart"/>
+      <w:r>
+        <w:rPr>
+          <w:lang w:bidi="hi-IN"/>
+        </w:rPr>
+        <w:t>Plant</w:t>
+      </w:r>
+      <w:proofErr w:type="spellEnd"/>
+      <w:r>
+        <w:rPr>
+          <w:lang w:bidi="hi-IN"/>
+        </w:rPr>
+        <w:t xml:space="preserve"> </w:t>
+      </w:r>
+      <w:proofErr w:type="spellStart"/>
+      <w:r>
+        <w:rPr>
+          <w:lang w:bidi="hi-IN"/>
+        </w:rPr>
+        <w:t>Nanny</w:t>
+      </w:r>
+      <w:proofErr w:type="spellEnd"/>
+      <w:r>
+        <w:rPr>
+          <w:lang w:bidi="hi-IN"/>
+        </w:rPr>
+        <w:t>. Для каждого приложения была приведена краткая характеристика и описание основных возможностей. Результаты сравнения занесены в таблицу</w:t>
       </w:r>
       <w:r>
         <w:rPr>
@@ -6030,11 +6327,19 @@
           <w:lang w:bidi="hi-IN"/>
         </w:rPr>
       </w:pPr>
-      <w:r>
-        <w:rPr>
-          <w:lang w:bidi="hi-IN"/>
-        </w:rPr>
-        <w:t>Waterllama – это мобильное приложение, которое помогает пользователю пить достаточно воды каждый день. Приложение рассчитывает индивидуальную суточную дозу воды на основе данных пользователя. Приложение отслеживает потребление воды и других жидкостей, напоминает о необходимости пить воду, предлагает альтернативные источники жидкости и предупреждает о признаках дегидратации. Приложение также имеет игровой элемент: пользователь может выбрать своего виртуального питомца-ламу, которая будет мотивировать его пить воду и реагировать на его действия.</w:t>
+      <w:proofErr w:type="spellStart"/>
+      <w:r>
+        <w:rPr>
+          <w:lang w:bidi="hi-IN"/>
+        </w:rPr>
+        <w:t>Waterllama</w:t>
+      </w:r>
+      <w:proofErr w:type="spellEnd"/>
+      <w:r>
+        <w:rPr>
+          <w:lang w:bidi="hi-IN"/>
+        </w:rPr>
+        <w:t xml:space="preserve"> – это мобильное приложение, которое помогает пользователю пить достаточно воды каждый день. Приложение рассчитывает индивидуальную суточную дозу воды на основе данных пользователя. Приложение отслеживает потребление воды и других жидкостей, напоминает о необходимости пить воду, предлагает альтернативные источники жидкости и предупреждает о признаках дегидратации. Приложение также имеет игровой элемент: пользователь может выбрать своего виртуального питомца-ламу, которая будет мотивировать его пить воду и реагировать на его действия.</w:t>
       </w:r>
     </w:p>
     <w:p>
@@ -6043,11 +6348,75 @@
           <w:lang w:bidi="hi-IN"/>
         </w:rPr>
       </w:pPr>
-      <w:r>
-        <w:rPr>
-          <w:lang w:bidi="hi-IN"/>
-        </w:rPr>
-        <w:t>Water Time Drink Tracker &amp; Reminder – это мобильное приложение, которое помогает пользователю контролировать свой уровень гидратации. Приложение рассчитывает оптимальную суточную дозу воды на основе данных пользователя и его активности. Приложение отслеживает потребление воды и других напитков, напоминает о необходимости пить воду, предлагает полезные советы по гидратации и предупреждает о признаках дегидратации. Приложение также имеет статистику потребления воды и уровня гидратации в виде графиков и диаграмм.</w:t>
+      <w:proofErr w:type="spellStart"/>
+      <w:r>
+        <w:rPr>
+          <w:lang w:bidi="hi-IN"/>
+        </w:rPr>
+        <w:t>Water</w:t>
+      </w:r>
+      <w:proofErr w:type="spellEnd"/>
+      <w:r>
+        <w:rPr>
+          <w:lang w:bidi="hi-IN"/>
+        </w:rPr>
+        <w:t xml:space="preserve"> </w:t>
+      </w:r>
+      <w:proofErr w:type="spellStart"/>
+      <w:r>
+        <w:rPr>
+          <w:lang w:bidi="hi-IN"/>
+        </w:rPr>
+        <w:t>Time</w:t>
+      </w:r>
+      <w:proofErr w:type="spellEnd"/>
+      <w:r>
+        <w:rPr>
+          <w:lang w:bidi="hi-IN"/>
+        </w:rPr>
+        <w:t xml:space="preserve"> </w:t>
+      </w:r>
+      <w:proofErr w:type="spellStart"/>
+      <w:r>
+        <w:rPr>
+          <w:lang w:bidi="hi-IN"/>
+        </w:rPr>
+        <w:t>Drink</w:t>
+      </w:r>
+      <w:proofErr w:type="spellEnd"/>
+      <w:r>
+        <w:rPr>
+          <w:lang w:bidi="hi-IN"/>
+        </w:rPr>
+        <w:t xml:space="preserve"> </w:t>
+      </w:r>
+      <w:proofErr w:type="spellStart"/>
+      <w:r>
+        <w:rPr>
+          <w:lang w:bidi="hi-IN"/>
+        </w:rPr>
+        <w:t>Tracker</w:t>
+      </w:r>
+      <w:proofErr w:type="spellEnd"/>
+      <w:r>
+        <w:rPr>
+          <w:lang w:bidi="hi-IN"/>
+        </w:rPr>
+        <w:t xml:space="preserve"> &amp; </w:t>
+      </w:r>
+      <w:proofErr w:type="spellStart"/>
+      <w:r>
+        <w:rPr>
+          <w:lang w:bidi="hi-IN"/>
+        </w:rPr>
+        <w:t>Reminder</w:t>
+      </w:r>
+      <w:proofErr w:type="spellEnd"/>
+      <w:r>
+        <w:rPr>
+          <w:lang w:bidi="hi-IN"/>
+        </w:rPr>
+        <w:t xml:space="preserve"> – это мобильное приложение, которое помогает пользователю контролировать свой уровень гидратации. Приложение рассчитывает оптимальную суточную дозу воды на основе данных пользователя и его активности. Приложение отслеживает потребление воды и других напитков, напоминает о необходимости пить воду, предлагает полезные советы по гидратации и предупреждает о признаках дегидратации. Приложение также имеет статистику потребления воды и уровня гидратации в виде графиков и диаграмм.</w:t>
       </w:r>
     </w:p>
     <w:p>
@@ -6056,11 +6425,19 @@
           <w:lang w:bidi="hi-IN"/>
         </w:rPr>
       </w:pPr>
-      <w:r>
-        <w:rPr>
-          <w:lang w:bidi="hi-IN"/>
-        </w:rPr>
-        <w:t xml:space="preserve">HydroCoach – это мобильное приложение, которое помогает пользователю пить достаточно воды для поддержания здоровья. Приложение рассчитывает индивидуальную суточную дозу воды на основе данных пользователя и его целей (похудение, повышение иммунитета и другие). Приложение отслеживает потребление воды и других напитков, напоминает о </w:t>
+      <w:proofErr w:type="spellStart"/>
+      <w:r>
+        <w:rPr>
+          <w:lang w:bidi="hi-IN"/>
+        </w:rPr>
+        <w:t>HydroCoach</w:t>
+      </w:r>
+      <w:proofErr w:type="spellEnd"/>
+      <w:r>
+        <w:rPr>
+          <w:lang w:bidi="hi-IN"/>
+        </w:rPr>
+        <w:t xml:space="preserve"> – это мобильное приложение, которое помогает пользователю пить достаточно воды для поддержания здоровья. Приложение рассчитывает индивидуальную суточную дозу воды на основе данных пользователя и его целей (похудение, повышение иммунитета и другие). Приложение отслеживает потребление воды и других напитков, напоминает о </w:t>
       </w:r>
       <w:r>
         <w:rPr>
@@ -6076,11 +6453,33 @@
           <w:lang w:bidi="hi-IN"/>
         </w:rPr>
       </w:pPr>
-      <w:r>
-        <w:rPr>
-          <w:lang w:bidi="hi-IN"/>
-        </w:rPr>
-        <w:t>Plant Nanny – это мобильное приложение, которое помогает пользователю пить достаточно воды с помощью виртуальных растений. Приложение рассчитывает оптимальную суточную дозу воды на основе данных пользователя и его активности. Приложение отслеживает потребление воды и других напитков, напоминает о необходимости пить воду, предлагает разнообразные рецепты напитков и предупреждает о признаках дегидратации. Приложение также имеет игровой элемент: пользователь может выбрать свое виртуальное растение, которое будет расти и цвести в зависимости от его потребления воды.</w:t>
+      <w:proofErr w:type="spellStart"/>
+      <w:r>
+        <w:rPr>
+          <w:lang w:bidi="hi-IN"/>
+        </w:rPr>
+        <w:t>Plant</w:t>
+      </w:r>
+      <w:proofErr w:type="spellEnd"/>
+      <w:r>
+        <w:rPr>
+          <w:lang w:bidi="hi-IN"/>
+        </w:rPr>
+        <w:t xml:space="preserve"> </w:t>
+      </w:r>
+      <w:proofErr w:type="spellStart"/>
+      <w:r>
+        <w:rPr>
+          <w:lang w:bidi="hi-IN"/>
+        </w:rPr>
+        <w:t>Nanny</w:t>
+      </w:r>
+      <w:proofErr w:type="spellEnd"/>
+      <w:r>
+        <w:rPr>
+          <w:lang w:bidi="hi-IN"/>
+        </w:rPr>
+        <w:t xml:space="preserve"> – это мобильное приложение, которое помогает пользователю пить достаточно воды с помощью виртуальных растений. Приложение рассчитывает оптимальную суточную дозу воды на основе данных пользователя и его активности. Приложение отслеживает потребление воды и других напитков, напоминает о необходимости пить воду, предлагает разнообразные рецепты напитков и предупреждает о признаках дегидратации. Приложение также имеет игровой элемент: пользователь может выбрать свое виртуальное растение, которое будет расти и цвести в зависимости от его потребления воды.</w:t>
       </w:r>
     </w:p>
     <w:p>
@@ -6254,12 +6653,14 @@
                 <w:sz w:val="24"/>
               </w:rPr>
             </w:pPr>
+            <w:proofErr w:type="spellStart"/>
             <w:r>
               <w:rPr>
                 <w:sz w:val="24"/>
               </w:rPr>
               <w:t>Waterllama</w:t>
             </w:r>
+            <w:proofErr w:type="spellEnd"/>
           </w:p>
         </w:tc>
         <w:tc>
@@ -6516,12 +6917,14 @@
                 <w:sz w:val="24"/>
               </w:rPr>
             </w:pPr>
+            <w:proofErr w:type="spellStart"/>
             <w:r>
               <w:rPr>
                 <w:sz w:val="24"/>
               </w:rPr>
               <w:t>HydroCoach</w:t>
             </w:r>
+            <w:proofErr w:type="spellEnd"/>
           </w:p>
         </w:tc>
         <w:tc>
@@ -6668,12 +7071,28 @@
                 <w:sz w:val="24"/>
               </w:rPr>
             </w:pPr>
+            <w:proofErr w:type="spellStart"/>
             <w:r>
               <w:rPr>
                 <w:sz w:val="24"/>
               </w:rPr>
-              <w:t>Plant Nanny</w:t>
+              <w:t>Plant</w:t>
             </w:r>
+            <w:proofErr w:type="spellEnd"/>
+            <w:r>
+              <w:rPr>
+                <w:sz w:val="24"/>
+              </w:rPr>
+              <w:t xml:space="preserve"> </w:t>
+            </w:r>
+            <w:proofErr w:type="spellStart"/>
+            <w:r>
+              <w:rPr>
+                <w:sz w:val="24"/>
+              </w:rPr>
+              <w:t>Nanny</w:t>
+            </w:r>
+            <w:proofErr w:type="spellEnd"/>
           </w:p>
         </w:tc>
         <w:tc>
@@ -6690,11 +7109,33 @@
                 <w:sz w:val="24"/>
               </w:rPr>
             </w:pPr>
+            <w:proofErr w:type="spellStart"/>
             <w:r>
               <w:rPr>
                 <w:sz w:val="24"/>
               </w:rPr>
-              <w:t>Рассчет суточной дозы воды, отслеживание потребления воды и других напитков, напоминание о необходимости пить воду, предлагание разнообразных рецептов напитков, предупреждение о признаках дегидратации.</w:t>
+              <w:t>Рассчет</w:t>
+            </w:r>
+            <w:proofErr w:type="spellEnd"/>
+            <w:r>
+              <w:rPr>
+                <w:sz w:val="24"/>
+              </w:rPr>
+              <w:t xml:space="preserve"> суточной дозы воды, отслеживание потребления воды и других напитков, напоминание о необходимости пить воду, </w:t>
+            </w:r>
+            <w:proofErr w:type="spellStart"/>
+            <w:r>
+              <w:rPr>
+                <w:sz w:val="24"/>
+              </w:rPr>
+              <w:t>предлагание</w:t>
+            </w:r>
+            <w:proofErr w:type="spellEnd"/>
+            <w:r>
+              <w:rPr>
+                <w:sz w:val="24"/>
+              </w:rPr>
+              <w:t xml:space="preserve"> разнообразных рецептов напитков, предупреждение о признаках дегидратации.</w:t>
             </w:r>
           </w:p>
         </w:tc>
@@ -6879,25 +7320,273 @@
         <w:rPr>
           <w:lang w:bidi="hi-IN"/>
         </w:rPr>
-        <w:t>Сравнивая существующие мобильные приложения по профилактике и контролю дегидратации, можно сделать вывод, что они имеют общий функционал, но различаются по отличительным особенностям, стоимости и наличию рекламы. Некоторые приложения используют игровые элементы для мотивации пользователя пить воду (Waterllama, Plant</w:t>
-      </w:r>
+        <w:t>Сравнивая существующие мобильные приложения по профилактике и контролю дегидратации, можно сделать вывод, что они имеют общий функционал, но различаются по отличительным особенностям, стоимости и наличию рекламы. Некоторые приложения используют игровые элементы для мотивации пользователя пить воду (</w:t>
+      </w:r>
+      <w:proofErr w:type="spellStart"/>
+      <w:r>
+        <w:rPr>
+          <w:lang w:bidi="hi-IN"/>
+        </w:rPr>
+        <w:t>Waterllama</w:t>
+      </w:r>
+      <w:proofErr w:type="spellEnd"/>
+      <w:r>
+        <w:rPr>
+          <w:lang w:bidi="hi-IN"/>
+        </w:rPr>
+        <w:t xml:space="preserve">, </w:t>
+      </w:r>
+      <w:proofErr w:type="spellStart"/>
+      <w:r>
+        <w:rPr>
+          <w:lang w:bidi="hi-IN"/>
+        </w:rPr>
+        <w:t>Plant</w:t>
+      </w:r>
+      <w:proofErr w:type="spellEnd"/>
       <w:r>
         <w:rPr>
           <w:lang w:bidi="hi-IN"/>
         </w:rPr>
         <w:t xml:space="preserve"> </w:t>
       </w:r>
+      <w:proofErr w:type="spellStart"/>
       <w:r>
         <w:rPr>
           <w:lang w:bidi="hi-IN"/>
         </w:rPr>
         <w:t>Nanny</w:t>
       </w:r>
-      <w:r>
-        <w:rPr>
-          <w:lang w:bidi="hi-IN"/>
-        </w:rPr>
-        <w:t>), другие приложения предоставляют статистику и графики для визуализации уровня гидратации (Water Time Drink Tracker &amp; Reminder, HydroCoach), а также возможность установить цели по гидратации (HydroCoach). Некоторые приложения бесплатные, но имеют рекламу (Water Time Drink Tracker &amp; Reminder, HydroCoach), другие бесплатные, но имеют покупки внутри приложения (Plant Nanny), а одно приложение полностью бесплатное и без рекламы (Waterllama).</w:t>
+      <w:proofErr w:type="spellEnd"/>
+      <w:r>
+        <w:rPr>
+          <w:lang w:bidi="hi-IN"/>
+        </w:rPr>
+        <w:t>), другие приложения предоставляют статистику и графики для визуализации уровня гидратации (</w:t>
+      </w:r>
+      <w:proofErr w:type="spellStart"/>
+      <w:r>
+        <w:rPr>
+          <w:lang w:bidi="hi-IN"/>
+        </w:rPr>
+        <w:t>Water</w:t>
+      </w:r>
+      <w:proofErr w:type="spellEnd"/>
+      <w:r>
+        <w:rPr>
+          <w:lang w:bidi="hi-IN"/>
+        </w:rPr>
+        <w:t xml:space="preserve"> </w:t>
+      </w:r>
+      <w:proofErr w:type="spellStart"/>
+      <w:r>
+        <w:rPr>
+          <w:lang w:bidi="hi-IN"/>
+        </w:rPr>
+        <w:t>Time</w:t>
+      </w:r>
+      <w:proofErr w:type="spellEnd"/>
+      <w:r>
+        <w:rPr>
+          <w:lang w:bidi="hi-IN"/>
+        </w:rPr>
+        <w:t xml:space="preserve"> </w:t>
+      </w:r>
+      <w:proofErr w:type="spellStart"/>
+      <w:r>
+        <w:rPr>
+          <w:lang w:bidi="hi-IN"/>
+        </w:rPr>
+        <w:t>Drink</w:t>
+      </w:r>
+      <w:proofErr w:type="spellEnd"/>
+      <w:r>
+        <w:rPr>
+          <w:lang w:bidi="hi-IN"/>
+        </w:rPr>
+        <w:t xml:space="preserve"> </w:t>
+      </w:r>
+      <w:proofErr w:type="spellStart"/>
+      <w:r>
+        <w:rPr>
+          <w:lang w:bidi="hi-IN"/>
+        </w:rPr>
+        <w:t>Tracker</w:t>
+      </w:r>
+      <w:proofErr w:type="spellEnd"/>
+      <w:r>
+        <w:rPr>
+          <w:lang w:bidi="hi-IN"/>
+        </w:rPr>
+        <w:t xml:space="preserve"> &amp; </w:t>
+      </w:r>
+      <w:proofErr w:type="spellStart"/>
+      <w:r>
+        <w:rPr>
+          <w:lang w:bidi="hi-IN"/>
+        </w:rPr>
+        <w:t>Reminder</w:t>
+      </w:r>
+      <w:proofErr w:type="spellEnd"/>
+      <w:r>
+        <w:rPr>
+          <w:lang w:bidi="hi-IN"/>
+        </w:rPr>
+        <w:t xml:space="preserve">, </w:t>
+      </w:r>
+      <w:proofErr w:type="spellStart"/>
+      <w:r>
+        <w:rPr>
+          <w:lang w:bidi="hi-IN"/>
+        </w:rPr>
+        <w:t>HydroCoach</w:t>
+      </w:r>
+      <w:proofErr w:type="spellEnd"/>
+      <w:r>
+        <w:rPr>
+          <w:lang w:bidi="hi-IN"/>
+        </w:rPr>
+        <w:t>), а также возможность установить цели по гидратации (</w:t>
+      </w:r>
+      <w:proofErr w:type="spellStart"/>
+      <w:r>
+        <w:rPr>
+          <w:lang w:bidi="hi-IN"/>
+        </w:rPr>
+        <w:t>HydroCoach</w:t>
+      </w:r>
+      <w:proofErr w:type="spellEnd"/>
+      <w:r>
+        <w:rPr>
+          <w:lang w:bidi="hi-IN"/>
+        </w:rPr>
+        <w:t>). Некоторые приложения бесплатные, но имеют рекламу (</w:t>
+      </w:r>
+      <w:proofErr w:type="spellStart"/>
+      <w:r>
+        <w:rPr>
+          <w:lang w:bidi="hi-IN"/>
+        </w:rPr>
+        <w:t>Water</w:t>
+      </w:r>
+      <w:proofErr w:type="spellEnd"/>
+      <w:r>
+        <w:rPr>
+          <w:lang w:bidi="hi-IN"/>
+        </w:rPr>
+        <w:t xml:space="preserve"> </w:t>
+      </w:r>
+      <w:proofErr w:type="spellStart"/>
+      <w:r>
+        <w:rPr>
+          <w:lang w:bidi="hi-IN"/>
+        </w:rPr>
+        <w:t>Time</w:t>
+      </w:r>
+      <w:proofErr w:type="spellEnd"/>
+      <w:r>
+        <w:rPr>
+          <w:lang w:bidi="hi-IN"/>
+        </w:rPr>
+        <w:t xml:space="preserve"> </w:t>
+      </w:r>
+      <w:proofErr w:type="spellStart"/>
+      <w:r>
+        <w:rPr>
+          <w:lang w:bidi="hi-IN"/>
+        </w:rPr>
+        <w:t>Drink</w:t>
+      </w:r>
+      <w:proofErr w:type="spellEnd"/>
+      <w:r>
+        <w:rPr>
+          <w:lang w:bidi="hi-IN"/>
+        </w:rPr>
+        <w:t xml:space="preserve"> </w:t>
+      </w:r>
+      <w:proofErr w:type="spellStart"/>
+      <w:r>
+        <w:rPr>
+          <w:lang w:bidi="hi-IN"/>
+        </w:rPr>
+        <w:t>Tracker</w:t>
+      </w:r>
+      <w:proofErr w:type="spellEnd"/>
+      <w:r>
+        <w:rPr>
+          <w:lang w:bidi="hi-IN"/>
+        </w:rPr>
+        <w:t xml:space="preserve"> &amp; </w:t>
+      </w:r>
+      <w:proofErr w:type="spellStart"/>
+      <w:r>
+        <w:rPr>
+          <w:lang w:bidi="hi-IN"/>
+        </w:rPr>
+        <w:t>Reminder</w:t>
+      </w:r>
+      <w:proofErr w:type="spellEnd"/>
+      <w:r>
+        <w:rPr>
+          <w:lang w:bidi="hi-IN"/>
+        </w:rPr>
+        <w:t xml:space="preserve">, </w:t>
+      </w:r>
+      <w:proofErr w:type="spellStart"/>
+      <w:r>
+        <w:rPr>
+          <w:lang w:bidi="hi-IN"/>
+        </w:rPr>
+        <w:t>HydroCoach</w:t>
+      </w:r>
+      <w:proofErr w:type="spellEnd"/>
+      <w:r>
+        <w:rPr>
+          <w:lang w:bidi="hi-IN"/>
+        </w:rPr>
+        <w:t>), другие бесплатные, но имеют покупки внутри приложения (</w:t>
+      </w:r>
+      <w:proofErr w:type="spellStart"/>
+      <w:r>
+        <w:rPr>
+          <w:lang w:bidi="hi-IN"/>
+        </w:rPr>
+        <w:t>Plant</w:t>
+      </w:r>
+      <w:proofErr w:type="spellEnd"/>
+      <w:r>
+        <w:rPr>
+          <w:lang w:bidi="hi-IN"/>
+        </w:rPr>
+        <w:t xml:space="preserve"> </w:t>
+      </w:r>
+      <w:proofErr w:type="spellStart"/>
+      <w:r>
+        <w:rPr>
+          <w:lang w:bidi="hi-IN"/>
+        </w:rPr>
+        <w:t>Nanny</w:t>
+      </w:r>
+      <w:proofErr w:type="spellEnd"/>
+      <w:r>
+        <w:rPr>
+          <w:lang w:bidi="hi-IN"/>
+        </w:rPr>
+        <w:t>), а одно приложение полностью бесплатное и без рекламы (</w:t>
+      </w:r>
+      <w:proofErr w:type="spellStart"/>
+      <w:r>
+        <w:rPr>
+          <w:lang w:bidi="hi-IN"/>
+        </w:rPr>
+        <w:t>Waterllama</w:t>
+      </w:r>
+      <w:proofErr w:type="spellEnd"/>
+      <w:r>
+        <w:rPr>
+          <w:lang w:bidi="hi-IN"/>
+        </w:rPr>
+        <w:t>).</w:t>
       </w:r>
     </w:p>
     <w:p>
@@ -7062,7 +7751,63 @@
         <w:rPr>
           <w:lang w:bidi="hi-IN"/>
         </w:rPr>
-        <w:t>риложения используют игровые элементы для мотивации пользователя пить воду (Waterllama, Plant Nanny) или возможность установить цели по гидратации (HydroCoach).</w:t>
+        <w:t>риложения используют игровые элементы для мотивации пользователя пить воду (</w:t>
+      </w:r>
+      <w:proofErr w:type="spellStart"/>
+      <w:r>
+        <w:rPr>
+          <w:lang w:bidi="hi-IN"/>
+        </w:rPr>
+        <w:t>Waterllama</w:t>
+      </w:r>
+      <w:proofErr w:type="spellEnd"/>
+      <w:r>
+        <w:rPr>
+          <w:lang w:bidi="hi-IN"/>
+        </w:rPr>
+        <w:t xml:space="preserve">, </w:t>
+      </w:r>
+      <w:proofErr w:type="spellStart"/>
+      <w:r>
+        <w:rPr>
+          <w:lang w:bidi="hi-IN"/>
+        </w:rPr>
+        <w:t>Plant</w:t>
+      </w:r>
+      <w:proofErr w:type="spellEnd"/>
+      <w:r>
+        <w:rPr>
+          <w:lang w:bidi="hi-IN"/>
+        </w:rPr>
+        <w:t xml:space="preserve"> </w:t>
+      </w:r>
+      <w:proofErr w:type="spellStart"/>
+      <w:r>
+        <w:rPr>
+          <w:lang w:bidi="hi-IN"/>
+        </w:rPr>
+        <w:t>Nanny</w:t>
+      </w:r>
+      <w:proofErr w:type="spellEnd"/>
+      <w:r>
+        <w:rPr>
+          <w:lang w:bidi="hi-IN"/>
+        </w:rPr>
+        <w:t>) или возможность установить цели по гидратации (</w:t>
+      </w:r>
+      <w:proofErr w:type="spellStart"/>
+      <w:r>
+        <w:rPr>
+          <w:lang w:bidi="hi-IN"/>
+        </w:rPr>
+        <w:t>HydroCoach</w:t>
+      </w:r>
+      <w:proofErr w:type="spellEnd"/>
+      <w:r>
+        <w:rPr>
+          <w:lang w:bidi="hi-IN"/>
+        </w:rPr>
+        <w:t>).</w:t>
       </w:r>
     </w:p>
     <w:p>
@@ -7094,7 +7839,119 @@
         <w:rPr>
           <w:lang w:bidi="hi-IN"/>
         </w:rPr>
-        <w:t>риложения имеют рекламу (Water Time Drink Tracker &amp; Reminder, HydroCoach) или покупки внутри приложения (Plant Nanny), которые могут раздражать пользователя или ограничивать его доступ к полному функционалу приложения.</w:t>
+        <w:t>риложения имеют рекламу (</w:t>
+      </w:r>
+      <w:proofErr w:type="spellStart"/>
+      <w:r>
+        <w:rPr>
+          <w:lang w:bidi="hi-IN"/>
+        </w:rPr>
+        <w:t>Water</w:t>
+      </w:r>
+      <w:proofErr w:type="spellEnd"/>
+      <w:r>
+        <w:rPr>
+          <w:lang w:bidi="hi-IN"/>
+        </w:rPr>
+        <w:t xml:space="preserve"> </w:t>
+      </w:r>
+      <w:proofErr w:type="spellStart"/>
+      <w:r>
+        <w:rPr>
+          <w:lang w:bidi="hi-IN"/>
+        </w:rPr>
+        <w:t>Time</w:t>
+      </w:r>
+      <w:proofErr w:type="spellEnd"/>
+      <w:r>
+        <w:rPr>
+          <w:lang w:bidi="hi-IN"/>
+        </w:rPr>
+        <w:t xml:space="preserve"> </w:t>
+      </w:r>
+      <w:proofErr w:type="spellStart"/>
+      <w:r>
+        <w:rPr>
+          <w:lang w:bidi="hi-IN"/>
+        </w:rPr>
+        <w:t>Drink</w:t>
+      </w:r>
+      <w:proofErr w:type="spellEnd"/>
+      <w:r>
+        <w:rPr>
+          <w:lang w:bidi="hi-IN"/>
+        </w:rPr>
+        <w:t xml:space="preserve"> </w:t>
+      </w:r>
+      <w:proofErr w:type="spellStart"/>
+      <w:r>
+        <w:rPr>
+          <w:lang w:bidi="hi-IN"/>
+        </w:rPr>
+        <w:t>Tracker</w:t>
+      </w:r>
+      <w:proofErr w:type="spellEnd"/>
+      <w:r>
+        <w:rPr>
+          <w:lang w:bidi="hi-IN"/>
+        </w:rPr>
+        <w:t xml:space="preserve"> &amp; </w:t>
+      </w:r>
+      <w:proofErr w:type="spellStart"/>
+      <w:r>
+        <w:rPr>
+          <w:lang w:bidi="hi-IN"/>
+        </w:rPr>
+        <w:t>Reminder</w:t>
+      </w:r>
+      <w:proofErr w:type="spellEnd"/>
+      <w:r>
+        <w:rPr>
+          <w:lang w:bidi="hi-IN"/>
+        </w:rPr>
+        <w:t xml:space="preserve">, </w:t>
+      </w:r>
+      <w:proofErr w:type="spellStart"/>
+      <w:r>
+        <w:rPr>
+          <w:lang w:bidi="hi-IN"/>
+        </w:rPr>
+        <w:t>HydroCoach</w:t>
+      </w:r>
+      <w:proofErr w:type="spellEnd"/>
+      <w:r>
+        <w:rPr>
+          <w:lang w:bidi="hi-IN"/>
+        </w:rPr>
+        <w:t>) или покупки внутри приложения (</w:t>
+      </w:r>
+      <w:proofErr w:type="spellStart"/>
+      <w:r>
+        <w:rPr>
+          <w:lang w:bidi="hi-IN"/>
+        </w:rPr>
+        <w:t>Plant</w:t>
+      </w:r>
+      <w:proofErr w:type="spellEnd"/>
+      <w:r>
+        <w:rPr>
+          <w:lang w:bidi="hi-IN"/>
+        </w:rPr>
+        <w:t xml:space="preserve"> </w:t>
+      </w:r>
+      <w:proofErr w:type="spellStart"/>
+      <w:r>
+        <w:rPr>
+          <w:lang w:bidi="hi-IN"/>
+        </w:rPr>
+        <w:t>Nanny</w:t>
+      </w:r>
+      <w:proofErr w:type="spellEnd"/>
+      <w:r>
+        <w:rPr>
+          <w:lang w:bidi="hi-IN"/>
+        </w:rPr>
+        <w:t>), которые могут раздражать пользователя или ограничивать его доступ к полному функционалу приложения.</w:t>
       </w:r>
     </w:p>
     <w:p>
@@ -7423,12 +8280,14 @@
                 <w:sz w:val="24"/>
               </w:rPr>
             </w:pPr>
+            <w:proofErr w:type="spellStart"/>
             <w:r>
               <w:rPr>
                 <w:sz w:val="24"/>
               </w:rPr>
               <w:t>Figma</w:t>
             </w:r>
+            <w:proofErr w:type="spellEnd"/>
           </w:p>
         </w:tc>
         <w:tc>
@@ -7445,11 +8304,19 @@
                 <w:sz w:val="24"/>
               </w:rPr>
             </w:pPr>
+            <w:proofErr w:type="spellStart"/>
             <w:r>
               <w:rPr>
                 <w:sz w:val="24"/>
               </w:rPr>
-              <w:t>Adobe XD</w:t>
+              <w:t>Adobe</w:t>
+            </w:r>
+            <w:proofErr w:type="spellEnd"/>
+            <w:r>
+              <w:rPr>
+                <w:sz w:val="24"/>
+              </w:rPr>
+              <w:t xml:space="preserve"> XD</w:t>
             </w:r>
           </w:p>
         </w:tc>
@@ -7467,12 +8334,14 @@
                 <w:sz w:val="24"/>
               </w:rPr>
             </w:pPr>
+            <w:proofErr w:type="spellStart"/>
             <w:r>
               <w:rPr>
                 <w:sz w:val="24"/>
               </w:rPr>
               <w:t>Sketch</w:t>
             </w:r>
+            <w:proofErr w:type="spellEnd"/>
           </w:p>
         </w:tc>
       </w:tr>
@@ -7625,12 +8494,28 @@
                 <w:sz w:val="24"/>
               </w:rPr>
             </w:pPr>
+            <w:proofErr w:type="spellStart"/>
             <w:r>
               <w:rPr>
                 <w:sz w:val="24"/>
               </w:rPr>
-              <w:t>Windows, macOS</w:t>
+              <w:t>Windows</w:t>
             </w:r>
+            <w:proofErr w:type="spellEnd"/>
+            <w:r>
+              <w:rPr>
+                <w:sz w:val="24"/>
+              </w:rPr>
+              <w:t xml:space="preserve">, </w:t>
+            </w:r>
+            <w:proofErr w:type="spellStart"/>
+            <w:r>
+              <w:rPr>
+                <w:sz w:val="24"/>
+              </w:rPr>
+              <w:t>macOS</w:t>
+            </w:r>
+            <w:proofErr w:type="spellEnd"/>
           </w:p>
         </w:tc>
         <w:tc>
@@ -7647,12 +8532,14 @@
                 <w:sz w:val="24"/>
               </w:rPr>
             </w:pPr>
+            <w:proofErr w:type="spellStart"/>
             <w:r>
               <w:rPr>
                 <w:sz w:val="24"/>
               </w:rPr>
               <w:t>macOS</w:t>
             </w:r>
+            <w:proofErr w:type="spellEnd"/>
           </w:p>
         </w:tc>
       </w:tr>
@@ -7938,7 +8825,49 @@
         <w:rPr>
           <w:lang w:bidi="hi-IN"/>
         </w:rPr>
-        <w:t>Исходя из сравнения, можно сделать вывод, что Figma является наиболее подходящим средством прототипирования для разработки приложения Water Mate.</w:t>
+        <w:t xml:space="preserve">Исходя из сравнения, можно сделать вывод, что </w:t>
+      </w:r>
+      <w:proofErr w:type="spellStart"/>
+      <w:r>
+        <w:rPr>
+          <w:lang w:bidi="hi-IN"/>
+        </w:rPr>
+        <w:t>Figma</w:t>
+      </w:r>
+      <w:proofErr w:type="spellEnd"/>
+      <w:r>
+        <w:rPr>
+          <w:lang w:bidi="hi-IN"/>
+        </w:rPr>
+        <w:t xml:space="preserve"> является наиболее подходящим средством прототипирования для разработки приложения </w:t>
+      </w:r>
+      <w:proofErr w:type="spellStart"/>
+      <w:r>
+        <w:rPr>
+          <w:lang w:bidi="hi-IN"/>
+        </w:rPr>
+        <w:t>Water</w:t>
+      </w:r>
+      <w:proofErr w:type="spellEnd"/>
+      <w:r>
+        <w:rPr>
+          <w:lang w:bidi="hi-IN"/>
+        </w:rPr>
+        <w:t xml:space="preserve"> </w:t>
+      </w:r>
+      <w:proofErr w:type="spellStart"/>
+      <w:r>
+        <w:rPr>
+          <w:lang w:bidi="hi-IN"/>
+        </w:rPr>
+        <w:t>Mate</w:t>
+      </w:r>
+      <w:proofErr w:type="spellEnd"/>
+      <w:r>
+        <w:rPr>
+          <w:lang w:bidi="hi-IN"/>
+        </w:rPr>
+        <w:t>.</w:t>
       </w:r>
     </w:p>
     <w:p>
@@ -7951,7 +8880,35 @@
         <w:rPr>
           <w:lang w:bidi="hi-IN"/>
         </w:rPr>
-        <w:t>Другие программные средства. Для разработки приложения Water Mate также были использованы следующие программные средства:</w:t>
+        <w:t xml:space="preserve">Другие программные средства. Для разработки приложения </w:t>
+      </w:r>
+      <w:proofErr w:type="spellStart"/>
+      <w:r>
+        <w:rPr>
+          <w:lang w:bidi="hi-IN"/>
+        </w:rPr>
+        <w:t>Water</w:t>
+      </w:r>
+      <w:proofErr w:type="spellEnd"/>
+      <w:r>
+        <w:rPr>
+          <w:lang w:bidi="hi-IN"/>
+        </w:rPr>
+        <w:t xml:space="preserve"> </w:t>
+      </w:r>
+      <w:proofErr w:type="spellStart"/>
+      <w:r>
+        <w:rPr>
+          <w:lang w:bidi="hi-IN"/>
+        </w:rPr>
+        <w:t>Mate</w:t>
+      </w:r>
+      <w:proofErr w:type="spellEnd"/>
+      <w:r>
+        <w:rPr>
+          <w:lang w:bidi="hi-IN"/>
+        </w:rPr>
+        <w:t xml:space="preserve"> также были использованы следующие программные средства:</w:t>
       </w:r>
     </w:p>
     <w:p>
@@ -7966,7 +8923,119 @@
           <w:lang w:bidi="hi-IN"/>
         </w:rPr>
         <w:lastRenderedPageBreak/>
-        <w:t>- IDE Android Studio. Android Studio — это официальная среда разработки для платформы Android, которая предоставляет все необходимые инструменты для создания, тестирования и отладки приложений. Android Studio поддерживает язык программирования Kotlin, а также имеет множество плагинов и библиотек, которые упрощают разработку.</w:t>
+        <w:t xml:space="preserve">- IDE </w:t>
+      </w:r>
+      <w:proofErr w:type="spellStart"/>
+      <w:r>
+        <w:rPr>
+          <w:lang w:bidi="hi-IN"/>
+        </w:rPr>
+        <w:t>Android</w:t>
+      </w:r>
+      <w:proofErr w:type="spellEnd"/>
+      <w:r>
+        <w:rPr>
+          <w:lang w:bidi="hi-IN"/>
+        </w:rPr>
+        <w:t xml:space="preserve"> </w:t>
+      </w:r>
+      <w:proofErr w:type="spellStart"/>
+      <w:r>
+        <w:rPr>
+          <w:lang w:bidi="hi-IN"/>
+        </w:rPr>
+        <w:t>Studio</w:t>
+      </w:r>
+      <w:proofErr w:type="spellEnd"/>
+      <w:r>
+        <w:rPr>
+          <w:lang w:bidi="hi-IN"/>
+        </w:rPr>
+        <w:t xml:space="preserve">. </w:t>
+      </w:r>
+      <w:proofErr w:type="spellStart"/>
+      <w:r>
+        <w:rPr>
+          <w:lang w:bidi="hi-IN"/>
+        </w:rPr>
+        <w:t>Android</w:t>
+      </w:r>
+      <w:proofErr w:type="spellEnd"/>
+      <w:r>
+        <w:rPr>
+          <w:lang w:bidi="hi-IN"/>
+        </w:rPr>
+        <w:t xml:space="preserve"> </w:t>
+      </w:r>
+      <w:proofErr w:type="spellStart"/>
+      <w:r>
+        <w:rPr>
+          <w:lang w:bidi="hi-IN"/>
+        </w:rPr>
+        <w:t>Studio</w:t>
+      </w:r>
+      <w:proofErr w:type="spellEnd"/>
+      <w:r>
+        <w:rPr>
+          <w:lang w:bidi="hi-IN"/>
+        </w:rPr>
+        <w:t xml:space="preserve"> — это официальная среда разработки для платформы </w:t>
+      </w:r>
+      <w:proofErr w:type="spellStart"/>
+      <w:r>
+        <w:rPr>
+          <w:lang w:bidi="hi-IN"/>
+        </w:rPr>
+        <w:t>Android</w:t>
+      </w:r>
+      <w:proofErr w:type="spellEnd"/>
+      <w:r>
+        <w:rPr>
+          <w:lang w:bidi="hi-IN"/>
+        </w:rPr>
+        <w:t xml:space="preserve">, которая предоставляет все необходимые инструменты для создания, тестирования и отладки приложений. </w:t>
+      </w:r>
+      <w:proofErr w:type="spellStart"/>
+      <w:r>
+        <w:rPr>
+          <w:lang w:bidi="hi-IN"/>
+        </w:rPr>
+        <w:t>Android</w:t>
+      </w:r>
+      <w:proofErr w:type="spellEnd"/>
+      <w:r>
+        <w:rPr>
+          <w:lang w:bidi="hi-IN"/>
+        </w:rPr>
+        <w:t xml:space="preserve"> </w:t>
+      </w:r>
+      <w:proofErr w:type="spellStart"/>
+      <w:r>
+        <w:rPr>
+          <w:lang w:bidi="hi-IN"/>
+        </w:rPr>
+        <w:t>Studio</w:t>
+      </w:r>
+      <w:proofErr w:type="spellEnd"/>
+      <w:r>
+        <w:rPr>
+          <w:lang w:bidi="hi-IN"/>
+        </w:rPr>
+        <w:t xml:space="preserve"> поддерживает язык программирования </w:t>
+      </w:r>
+      <w:proofErr w:type="spellStart"/>
+      <w:r>
+        <w:rPr>
+          <w:lang w:bidi="hi-IN"/>
+        </w:rPr>
+        <w:t>Kotlin</w:t>
+      </w:r>
+      <w:proofErr w:type="spellEnd"/>
+      <w:r>
+        <w:rPr>
+          <w:lang w:bidi="hi-IN"/>
+        </w:rPr>
+        <w:t>, а также имеет множество плагинов и библиотек, которые упрощают разработку.</w:t>
       </w:r>
     </w:p>
     <w:p>
@@ -7979,7 +9048,91 @@
         <w:rPr>
           <w:lang w:bidi="hi-IN"/>
         </w:rPr>
-        <w:t>- Система контроля версий GitHub. GitHub — это популярный сервис для хранения и управления кодом, который использует систему контроля версий Git. GitHub позволяет отслеживать изменения в коде, совместно работать над проектом, а также интегрироваться с другими сервисами, такими как Figma и Slack.</w:t>
+        <w:t xml:space="preserve">- Система контроля версий </w:t>
+      </w:r>
+      <w:proofErr w:type="spellStart"/>
+      <w:r>
+        <w:rPr>
+          <w:lang w:bidi="hi-IN"/>
+        </w:rPr>
+        <w:t>GitHub</w:t>
+      </w:r>
+      <w:proofErr w:type="spellEnd"/>
+      <w:r>
+        <w:rPr>
+          <w:lang w:bidi="hi-IN"/>
+        </w:rPr>
+        <w:t xml:space="preserve">. </w:t>
+      </w:r>
+      <w:proofErr w:type="spellStart"/>
+      <w:r>
+        <w:rPr>
+          <w:lang w:bidi="hi-IN"/>
+        </w:rPr>
+        <w:t>GitHub</w:t>
+      </w:r>
+      <w:proofErr w:type="spellEnd"/>
+      <w:r>
+        <w:rPr>
+          <w:lang w:bidi="hi-IN"/>
+        </w:rPr>
+        <w:t xml:space="preserve"> — это популярный сервис для хранения и управления кодом, который использует систему контроля версий </w:t>
+      </w:r>
+      <w:proofErr w:type="spellStart"/>
+      <w:r>
+        <w:rPr>
+          <w:lang w:bidi="hi-IN"/>
+        </w:rPr>
+        <w:t>Git</w:t>
+      </w:r>
+      <w:proofErr w:type="spellEnd"/>
+      <w:r>
+        <w:rPr>
+          <w:lang w:bidi="hi-IN"/>
+        </w:rPr>
+        <w:t xml:space="preserve">. </w:t>
+      </w:r>
+      <w:proofErr w:type="spellStart"/>
+      <w:r>
+        <w:rPr>
+          <w:lang w:bidi="hi-IN"/>
+        </w:rPr>
+        <w:t>GitHub</w:t>
+      </w:r>
+      <w:proofErr w:type="spellEnd"/>
+      <w:r>
+        <w:rPr>
+          <w:lang w:bidi="hi-IN"/>
+        </w:rPr>
+        <w:t xml:space="preserve"> позволяет отслеживать изменения в коде, совместно работать над проектом, а также интегрироваться с другими сервисами, такими как </w:t>
+      </w:r>
+      <w:proofErr w:type="spellStart"/>
+      <w:r>
+        <w:rPr>
+          <w:lang w:bidi="hi-IN"/>
+        </w:rPr>
+        <w:t>Figma</w:t>
+      </w:r>
+      <w:proofErr w:type="spellEnd"/>
+      <w:r>
+        <w:rPr>
+          <w:lang w:bidi="hi-IN"/>
+        </w:rPr>
+        <w:t xml:space="preserve"> и </w:t>
+      </w:r>
+      <w:proofErr w:type="spellStart"/>
+      <w:r>
+        <w:rPr>
+          <w:lang w:bidi="hi-IN"/>
+        </w:rPr>
+        <w:t>Slack</w:t>
+      </w:r>
+      <w:proofErr w:type="spellEnd"/>
+      <w:r>
+        <w:rPr>
+          <w:lang w:bidi="hi-IN"/>
+        </w:rPr>
+        <w:t>.</w:t>
       </w:r>
     </w:p>
     <w:p>
@@ -7999,34 +9152,76 @@
     <w:p>
       <w:pPr>
         <w:rPr>
-          <w:lang w:val="en-US" w:bidi="hi-IN"/>
-        </w:rPr>
-      </w:pPr>
-      <w:r>
-        <w:rPr>
-          <w:lang w:val="en-US" w:bidi="hi-IN"/>
-        </w:rPr>
-        <w:t>zxc</w:t>
-      </w:r>
-      <w:r>
-        <w:rPr>
-          <w:lang w:val="en-US" w:bidi="hi-IN"/>
-        </w:rPr>
-        <w:t>qwertyuasdfghj</w:t>
+          <w:lang w:bidi="hi-IN"/>
+        </w:rPr>
+      </w:pPr>
+      <w:r>
+        <w:rPr>
+          <w:lang w:bidi="hi-IN"/>
+        </w:rPr>
+        <w:t xml:space="preserve">Приложение </w:t>
+      </w:r>
+      <w:r>
+        <w:rPr>
+          <w:lang w:bidi="hi-IN"/>
+        </w:rPr>
+        <w:t>включает несколько экранов, каждый из которых играет важную роль в обеспечении полноценного функционала.</w:t>
       </w:r>
     </w:p>
     <w:p>
       <w:pPr>
-        <w:pStyle w:val="27"/>
-        <w:rPr>
-          <w:lang w:bidi="hi-IN"/>
-        </w:rPr>
-      </w:pPr>
-      <w:r>
-        <w:rPr>
-          <w:lang w:bidi="hi-IN"/>
-        </w:rPr>
-        <w:t>2.3 Проектирование</w:t>
+        <w:rPr>
+          <w:lang w:bidi="hi-IN"/>
+        </w:rPr>
+      </w:pPr>
+      <w:r>
+        <w:rPr>
+          <w:lang w:bidi="hi-IN"/>
+        </w:rPr>
+        <w:t>Первый экран - экран приветствия - позволяет ознакомиться с основными возможностями приложения, включая определение степени дегидратации, требуемое количество электролитов</w:t>
+      </w:r>
+      <w:r>
+        <w:rPr>
+          <w:lang w:bidi="hi-IN"/>
+        </w:rPr>
+        <w:t xml:space="preserve">, </w:t>
+      </w:r>
+      <w:r>
+        <w:rPr>
+          <w:lang w:bidi="hi-IN"/>
+        </w:rPr>
+        <w:t>ежедневную потребность в воде</w:t>
+      </w:r>
+      <w:r>
+        <w:rPr>
+          <w:lang w:bidi="hi-IN"/>
+        </w:rPr>
+        <w:t>, а также рекомендации по коррекции дегидратации</w:t>
+      </w:r>
+      <w:r>
+        <w:rPr>
+          <w:lang w:bidi="hi-IN"/>
+        </w:rPr>
+        <w:t xml:space="preserve">. </w:t>
+      </w:r>
+      <w:r>
+        <w:rPr>
+          <w:lang w:bidi="hi-IN"/>
+        </w:rPr>
+        <w:t xml:space="preserve">Первый экран представлен на рисунке </w:t>
+      </w:r>
+      <w:r>
+        <w:rPr>
+          <w:rStyle w:val="affb"/>
+          <w:highlight w:val="yellow"/>
+        </w:rPr>
+        <w:t>N</w:t>
+      </w:r>
+      <w:r>
+        <w:rPr>
+          <w:lang w:bidi="hi-IN"/>
+        </w:rPr>
+        <w:t>.</w:t>
       </w:r>
     </w:p>
     <w:p>
@@ -8035,56 +9230,87 @@
           <w:lang w:bidi="hi-IN"/>
         </w:rPr>
       </w:pPr>
-      <w:r>
-        <w:rPr>
-          <w:lang w:bidi="hi-IN"/>
-        </w:rPr>
-        <w:t>Для разработки мобильного приложения Water Mate была выбрана архитектура MVVM (Model-View-ViewModel), которая позволяет разделить логику приложения на три слоя: модель, представление и модель представления.</w:t>
-      </w:r>
     </w:p>
     <w:p>
       <w:pPr>
-        <w:rPr>
-          <w:lang w:bidi="hi-IN"/>
-        </w:rPr>
-      </w:pPr>
-      <w:r>
-        <w:rPr>
-          <w:lang w:bidi="hi-IN"/>
-        </w:rPr>
-        <w:t>Модель (Model) –</w:t>
-      </w:r>
-      <w:r>
-        <w:rPr>
-          <w:lang w:bidi="hi-IN"/>
-        </w:rPr>
-        <w:t xml:space="preserve"> </w:t>
-      </w:r>
-      <w:r>
-        <w:rPr>
-          <w:lang w:bidi="hi-IN"/>
-        </w:rPr>
-        <w:t>это слой данных, который содержит бизнес-логику и состояние приложения. Модель отвечает за хранение, обработку и предоставление данных для других слоев. В проекте Water Mate модель состоит из классов, представляющих сущности, такие как User, Dehydration, Electrolyte и т.д., а также из классов-репозиториев, которые обеспечивают доступ к локальным или удаленным источникам данных.</w:t>
+        <w:spacing w:before="240"/>
+        <w:ind w:firstLine="0"/>
+        <w:jc w:val="center"/>
+        <w:rPr>
+          <w:lang w:bidi="hi-IN"/>
+        </w:rPr>
+      </w:pPr>
+      <w:r>
+        <w:rPr>
+          <w:lang w:bidi="hi-IN"/>
+        </w:rPr>
+        <w:lastRenderedPageBreak/>
+        <w:drawing>
+          <wp:inline distT="0" distB="0" distL="0" distR="0" wp14:anchorId="2A9EEFCF" wp14:editId="25CEDF96">
+            <wp:extent cx="1951650" cy="4392486"/>
+            <wp:effectExtent l="0" t="0" r="0" b="0"/>
+            <wp:docPr id="4" name="Рисунок 4"/>
+            <wp:cNvGraphicFramePr>
+              <a:graphicFrameLocks xmlns:a="http://schemas.openxmlformats.org/drawingml/2006/main" noChangeAspect="1"/>
+            </wp:cNvGraphicFramePr>
+            <a:graphic xmlns:a="http://schemas.openxmlformats.org/drawingml/2006/main">
+              <a:graphicData uri="http://schemas.openxmlformats.org/drawingml/2006/picture">
+                <pic:pic xmlns:pic="http://schemas.openxmlformats.org/drawingml/2006/picture">
+                  <pic:nvPicPr>
+                    <pic:cNvPr id="1" name=""/>
+                    <pic:cNvPicPr/>
+                  </pic:nvPicPr>
+                  <pic:blipFill>
+                    <a:blip r:embed="rId9"/>
+                    <a:stretch>
+                      <a:fillRect/>
+                    </a:stretch>
+                  </pic:blipFill>
+                  <pic:spPr>
+                    <a:xfrm>
+                      <a:off x="0" y="0"/>
+                      <a:ext cx="1979036" cy="4454123"/>
+                    </a:xfrm>
+                    <a:prstGeom prst="rect">
+                      <a:avLst/>
+                    </a:prstGeom>
+                  </pic:spPr>
+                </pic:pic>
+              </a:graphicData>
+            </a:graphic>
+          </wp:inline>
+        </w:drawing>
       </w:r>
     </w:p>
     <w:p>
       <w:pPr>
-        <w:rPr>
-          <w:lang w:bidi="hi-IN"/>
-        </w:rPr>
-      </w:pPr>
-      <w:r>
-        <w:rPr>
-          <w:lang w:bidi="hi-IN"/>
-        </w:rPr>
-        <w:t xml:space="preserve">Представление (View) – это слой пользовательского интерфейса, который отвечает за отображение данных на экране и взаимодействие с пользователем. Представление не содержит бизнес-логики и зависит только от модели представления. В проекте Water Mate представление состоит из активностей </w:t>
-      </w:r>
-      <w:r>
-        <w:rPr>
-          <w:lang w:bidi="hi-IN"/>
-        </w:rPr>
-        <w:lastRenderedPageBreak/>
-        <w:t>(Activity) и фрагментов (Fragment), которые содержат элементы управления (View), такие как кнопки, текстовые поля, списки и т.д.</w:t>
+        <w:pStyle w:val="affd"/>
+        <w:rPr>
+          <w:lang w:bidi="hi-IN"/>
+        </w:rPr>
+      </w:pPr>
+      <w:r>
+        <w:rPr>
+          <w:lang w:bidi="hi-IN"/>
+        </w:rPr>
+        <w:t xml:space="preserve">Рисунок </w:t>
+      </w:r>
+      <w:r>
+        <w:rPr>
+          <w:rStyle w:val="affb"/>
+          <w:highlight w:val="yellow"/>
+        </w:rPr>
+        <w:t>N</w:t>
+      </w:r>
+      <w:r>
+        <w:rPr>
+          <w:rStyle w:val="affb"/>
+          <w:lang w:val="en-US"/>
+        </w:rPr>
+        <w:t xml:space="preserve"> – </w:t>
+      </w:r>
+      <w:r>
+        <w:t>Экран приветствия</w:t>
       </w:r>
     </w:p>
     <w:p>
@@ -8097,11 +9323,1183 @@
         <w:rPr>
           <w:lang w:bidi="hi-IN"/>
         </w:rPr>
-        <w:t>Модель представления (ViewModel) – это слой посредника между моделью и представлением, который отвечает за связывание данных между ними. Модель представления получает данные от модели, преобразует их в формат, удобный для отображения на представлении, и обновляет представление при изменении данных. Также модель представления обрабатывает действия пользователя, передавая их модели или вызывая другие компоненты приложения. В проекте Water Mate модель представления состоит из классов ViewModel, которые содержат свойства (LiveData или Observable), подписанные на данные модели, и методы для выполнения операций над данными.</w:t>
+        <w:t xml:space="preserve">Далее следуют </w:t>
+      </w:r>
+      <w:r>
+        <w:rPr>
+          <w:lang w:bidi="hi-IN"/>
+        </w:rPr>
+        <w:t xml:space="preserve">четыре </w:t>
+      </w:r>
+      <w:r>
+        <w:rPr>
+          <w:lang w:bidi="hi-IN"/>
+        </w:rPr>
+        <w:t>экрана</w:t>
+      </w:r>
+      <w:r>
+        <w:rPr>
+          <w:lang w:bidi="hi-IN"/>
+        </w:rPr>
+        <w:t xml:space="preserve">, изображенные на рисунках </w:t>
+      </w:r>
+      <w:r>
+        <w:rPr>
+          <w:rStyle w:val="affb"/>
+          <w:highlight w:val="yellow"/>
+        </w:rPr>
+        <w:t>N-N</w:t>
+      </w:r>
+      <w:r>
+        <w:rPr>
+          <w:lang w:bidi="hi-IN"/>
+        </w:rPr>
+        <w:t>: "</w:t>
+      </w:r>
+      <w:proofErr w:type="spellStart"/>
+      <w:r>
+        <w:rPr>
+          <w:lang w:bidi="hi-IN"/>
+        </w:rPr>
+        <w:t>Dehydration</w:t>
+      </w:r>
+      <w:proofErr w:type="spellEnd"/>
+      <w:r>
+        <w:rPr>
+          <w:lang w:bidi="hi-IN"/>
+        </w:rPr>
+        <w:t>", "</w:t>
+      </w:r>
+      <w:proofErr w:type="spellStart"/>
+      <w:r>
+        <w:rPr>
+          <w:lang w:bidi="hi-IN"/>
+        </w:rPr>
+        <w:t>Electrolites</w:t>
+      </w:r>
+      <w:proofErr w:type="spellEnd"/>
+      <w:r>
+        <w:rPr>
+          <w:lang w:bidi="hi-IN"/>
+        </w:rPr>
+        <w:t>"</w:t>
+      </w:r>
+      <w:r>
+        <w:rPr>
+          <w:lang w:bidi="hi-IN"/>
+        </w:rPr>
+        <w:t>,</w:t>
+      </w:r>
+      <w:r>
+        <w:rPr>
+          <w:lang w:bidi="hi-IN"/>
+        </w:rPr>
+        <w:t xml:space="preserve"> "</w:t>
+      </w:r>
+      <w:proofErr w:type="spellStart"/>
+      <w:r>
+        <w:rPr>
+          <w:lang w:bidi="hi-IN"/>
+        </w:rPr>
+        <w:t>Water</w:t>
+      </w:r>
+      <w:proofErr w:type="spellEnd"/>
+      <w:r>
+        <w:rPr>
+          <w:lang w:bidi="hi-IN"/>
+        </w:rPr>
+        <w:t>", "</w:t>
+      </w:r>
+      <w:proofErr w:type="spellStart"/>
+      <w:r>
+        <w:rPr>
+          <w:lang w:bidi="hi-IN"/>
+        </w:rPr>
+        <w:t>Dehydration</w:t>
+      </w:r>
+      <w:proofErr w:type="spellEnd"/>
+      <w:r>
+        <w:rPr>
+          <w:lang w:bidi="hi-IN"/>
+        </w:rPr>
+        <w:t xml:space="preserve"> </w:t>
+      </w:r>
+      <w:proofErr w:type="spellStart"/>
+      <w:r>
+        <w:rPr>
+          <w:lang w:bidi="hi-IN"/>
+        </w:rPr>
+        <w:t>treatment</w:t>
+      </w:r>
+      <w:proofErr w:type="spellEnd"/>
+      <w:r>
+        <w:rPr>
+          <w:lang w:bidi="hi-IN"/>
+        </w:rPr>
+        <w:t>"</w:t>
+      </w:r>
+      <w:r>
+        <w:rPr>
+          <w:lang w:bidi="hi-IN"/>
+        </w:rPr>
+        <w:t xml:space="preserve">, </w:t>
+      </w:r>
+      <w:r>
+        <w:rPr>
+          <w:lang w:bidi="hi-IN"/>
+        </w:rPr>
+        <w:t>на которых пользователь вводит соответствующие данные, чтобы определить степень дегидратации, требуемое количество электролитов</w:t>
+      </w:r>
+      <w:r>
+        <w:rPr>
+          <w:lang w:bidi="hi-IN"/>
+        </w:rPr>
+        <w:t>,</w:t>
+      </w:r>
+      <w:r>
+        <w:rPr>
+          <w:lang w:bidi="hi-IN"/>
+        </w:rPr>
+        <w:t xml:space="preserve"> ежедневную потребность в воде</w:t>
+      </w:r>
+      <w:r>
+        <w:rPr>
+          <w:lang w:bidi="hi-IN"/>
+        </w:rPr>
+        <w:t xml:space="preserve"> и рекомендации по устранению дегидратации</w:t>
+      </w:r>
+      <w:r>
+        <w:rPr>
+          <w:lang w:bidi="hi-IN"/>
+        </w:rPr>
+        <w:t>. Заполняя эти формы, пользователь получает рассчитанные показатели, которые помогают ему контролировать свое гидратационное состояние и принимать соответствующие меры.</w:t>
       </w:r>
     </w:p>
     <w:p>
       <w:pPr>
+        <w:spacing w:before="240"/>
+        <w:ind w:firstLine="0"/>
+        <w:jc w:val="center"/>
+        <w:rPr>
+          <w:lang w:val="en-US" w:bidi="hi-IN"/>
+        </w:rPr>
+      </w:pPr>
+      <w:r>
+        <w:rPr>
+          <w:lang w:val="en-US" w:bidi="hi-IN"/>
+        </w:rPr>
+        <w:lastRenderedPageBreak/>
+        <w:drawing>
+          <wp:inline distT="0" distB="0" distL="0" distR="0" wp14:anchorId="3BCA6A7E" wp14:editId="1833210D">
+            <wp:extent cx="1684713" cy="3814550"/>
+            <wp:effectExtent l="0" t="0" r="0" b="0"/>
+            <wp:docPr id="6" name="Рисунок 6"/>
+            <wp:cNvGraphicFramePr>
+              <a:graphicFrameLocks xmlns:a="http://schemas.openxmlformats.org/drawingml/2006/main" noChangeAspect="1"/>
+            </wp:cNvGraphicFramePr>
+            <a:graphic xmlns:a="http://schemas.openxmlformats.org/drawingml/2006/main">
+              <a:graphicData uri="http://schemas.openxmlformats.org/drawingml/2006/picture">
+                <pic:pic xmlns:pic="http://schemas.openxmlformats.org/drawingml/2006/picture">
+                  <pic:nvPicPr>
+                    <pic:cNvPr id="1" name=""/>
+                    <pic:cNvPicPr/>
+                  </pic:nvPicPr>
+                  <pic:blipFill>
+                    <a:blip r:embed="rId10"/>
+                    <a:stretch>
+                      <a:fillRect/>
+                    </a:stretch>
+                  </pic:blipFill>
+                  <pic:spPr>
+                    <a:xfrm>
+                      <a:off x="0" y="0"/>
+                      <a:ext cx="1732521" cy="3922797"/>
+                    </a:xfrm>
+                    <a:prstGeom prst="rect">
+                      <a:avLst/>
+                    </a:prstGeom>
+                  </pic:spPr>
+                </pic:pic>
+              </a:graphicData>
+            </a:graphic>
+          </wp:inline>
+        </w:drawing>
+      </w:r>
+    </w:p>
+    <w:p>
+      <w:pPr>
+        <w:pStyle w:val="affd"/>
+        <w:rPr>
+          <w:lang w:bidi="hi-IN"/>
+        </w:rPr>
+      </w:pPr>
+      <w:r>
+        <w:rPr>
+          <w:lang w:bidi="hi-IN"/>
+        </w:rPr>
+        <w:t xml:space="preserve">Рисунок </w:t>
+      </w:r>
+      <w:r>
+        <w:rPr>
+          <w:rStyle w:val="affb"/>
+          <w:highlight w:val="yellow"/>
+        </w:rPr>
+        <w:t>Н</w:t>
+      </w:r>
+      <w:r>
+        <w:rPr>
+          <w:lang w:bidi="hi-IN"/>
+        </w:rPr>
+        <w:t xml:space="preserve"> – Экран «</w:t>
+      </w:r>
+      <w:r>
+        <w:rPr>
+          <w:lang w:val="en-US" w:bidi="hi-IN"/>
+        </w:rPr>
+        <w:t>Dehydration</w:t>
+      </w:r>
+      <w:r>
+        <w:rPr>
+          <w:lang w:bidi="hi-IN"/>
+        </w:rPr>
+        <w:t>»</w:t>
+      </w:r>
+    </w:p>
+    <w:p>
+      <w:pPr>
+        <w:spacing w:before="240"/>
+        <w:ind w:firstLine="0"/>
+        <w:jc w:val="center"/>
+        <w:rPr>
+          <w:lang w:bidi="hi-IN"/>
+        </w:rPr>
+      </w:pPr>
+      <w:r>
+        <w:rPr>
+          <w:lang w:bidi="hi-IN"/>
+        </w:rPr>
+        <w:drawing>
+          <wp:inline distT="0" distB="0" distL="0" distR="0" wp14:anchorId="2BF49ECD" wp14:editId="317DFE55">
+            <wp:extent cx="1703108" cy="3869141"/>
+            <wp:effectExtent l="0" t="0" r="0" b="0"/>
+            <wp:docPr id="7" name="Рисунок 7"/>
+            <wp:cNvGraphicFramePr>
+              <a:graphicFrameLocks xmlns:a="http://schemas.openxmlformats.org/drawingml/2006/main" noChangeAspect="1"/>
+            </wp:cNvGraphicFramePr>
+            <a:graphic xmlns:a="http://schemas.openxmlformats.org/drawingml/2006/main">
+              <a:graphicData uri="http://schemas.openxmlformats.org/drawingml/2006/picture">
+                <pic:pic xmlns:pic="http://schemas.openxmlformats.org/drawingml/2006/picture">
+                  <pic:nvPicPr>
+                    <pic:cNvPr id="1" name=""/>
+                    <pic:cNvPicPr/>
+                  </pic:nvPicPr>
+                  <pic:blipFill>
+                    <a:blip r:embed="rId11"/>
+                    <a:stretch>
+                      <a:fillRect/>
+                    </a:stretch>
+                  </pic:blipFill>
+                  <pic:spPr>
+                    <a:xfrm>
+                      <a:off x="0" y="0"/>
+                      <a:ext cx="1743138" cy="3960081"/>
+                    </a:xfrm>
+                    <a:prstGeom prst="rect">
+                      <a:avLst/>
+                    </a:prstGeom>
+                  </pic:spPr>
+                </pic:pic>
+              </a:graphicData>
+            </a:graphic>
+          </wp:inline>
+        </w:drawing>
+      </w:r>
+    </w:p>
+    <w:p>
+      <w:pPr>
+        <w:pStyle w:val="affd"/>
+      </w:pPr>
+      <w:r>
+        <w:rPr>
+          <w:lang w:bidi="hi-IN"/>
+        </w:rPr>
+        <w:t xml:space="preserve">Рисунок </w:t>
+      </w:r>
+      <w:r>
+        <w:rPr>
+          <w:rStyle w:val="affb"/>
+          <w:highlight w:val="yellow"/>
+        </w:rPr>
+        <w:t>Н</w:t>
+      </w:r>
+      <w:r>
+        <w:rPr>
+          <w:rStyle w:val="affb"/>
+        </w:rPr>
+        <w:t xml:space="preserve"> – </w:t>
+      </w:r>
+      <w:r>
+        <w:t>Экран «</w:t>
+      </w:r>
+      <w:proofErr w:type="spellStart"/>
+      <w:r>
+        <w:t>Electrolites</w:t>
+      </w:r>
+      <w:proofErr w:type="spellEnd"/>
+      <w:r>
+        <w:t>»</w:t>
+      </w:r>
+    </w:p>
+    <w:p>
+      <w:pPr>
+        <w:spacing w:before="240"/>
+        <w:ind w:firstLine="0"/>
+        <w:jc w:val="center"/>
+        <w:rPr>
+          <w:lang w:bidi="hi-IN"/>
+        </w:rPr>
+      </w:pPr>
+      <w:r>
+        <w:rPr>
+          <w:lang w:bidi="hi-IN"/>
+        </w:rPr>
+        <w:lastRenderedPageBreak/>
+        <w:drawing>
+          <wp:inline distT="0" distB="0" distL="0" distR="0" wp14:anchorId="2309D642" wp14:editId="0DDE236C">
+            <wp:extent cx="1681362" cy="3787254"/>
+            <wp:effectExtent l="0" t="0" r="0" b="0"/>
+            <wp:docPr id="8" name="Рисунок 8"/>
+            <wp:cNvGraphicFramePr>
+              <a:graphicFrameLocks xmlns:a="http://schemas.openxmlformats.org/drawingml/2006/main" noChangeAspect="1"/>
+            </wp:cNvGraphicFramePr>
+            <a:graphic xmlns:a="http://schemas.openxmlformats.org/drawingml/2006/main">
+              <a:graphicData uri="http://schemas.openxmlformats.org/drawingml/2006/picture">
+                <pic:pic xmlns:pic="http://schemas.openxmlformats.org/drawingml/2006/picture">
+                  <pic:nvPicPr>
+                    <pic:cNvPr id="1" name=""/>
+                    <pic:cNvPicPr/>
+                  </pic:nvPicPr>
+                  <pic:blipFill>
+                    <a:blip r:embed="rId12"/>
+                    <a:stretch>
+                      <a:fillRect/>
+                    </a:stretch>
+                  </pic:blipFill>
+                  <pic:spPr>
+                    <a:xfrm>
+                      <a:off x="0" y="0"/>
+                      <a:ext cx="1705151" cy="3840839"/>
+                    </a:xfrm>
+                    <a:prstGeom prst="rect">
+                      <a:avLst/>
+                    </a:prstGeom>
+                  </pic:spPr>
+                </pic:pic>
+              </a:graphicData>
+            </a:graphic>
+          </wp:inline>
+        </w:drawing>
+      </w:r>
+    </w:p>
+    <w:p>
+      <w:pPr>
+        <w:pStyle w:val="affd"/>
+      </w:pPr>
+      <w:r>
+        <w:rPr>
+          <w:lang w:bidi="hi-IN"/>
+        </w:rPr>
+        <w:t xml:space="preserve">Рисунок </w:t>
+      </w:r>
+      <w:r>
+        <w:rPr>
+          <w:rStyle w:val="affb"/>
+          <w:highlight w:val="yellow"/>
+        </w:rPr>
+        <w:t>Н</w:t>
+      </w:r>
+      <w:r>
+        <w:rPr>
+          <w:rStyle w:val="affb"/>
+        </w:rPr>
+        <w:t xml:space="preserve"> – </w:t>
+      </w:r>
+      <w:r>
+        <w:t>Экран «</w:t>
+      </w:r>
+      <w:proofErr w:type="spellStart"/>
+      <w:r>
+        <w:t>Water</w:t>
+      </w:r>
+      <w:proofErr w:type="spellEnd"/>
+      <w:r>
+        <w:t>»</w:t>
+      </w:r>
+    </w:p>
+    <w:p>
+      <w:pPr>
+        <w:spacing w:before="240"/>
+        <w:ind w:firstLine="0"/>
+        <w:jc w:val="center"/>
+        <w:rPr>
+          <w:lang w:bidi="hi-IN"/>
+        </w:rPr>
+      </w:pPr>
+      <w:r>
+        <w:rPr>
+          <w:lang w:bidi="hi-IN"/>
+        </w:rPr>
+        <w:drawing>
+          <wp:inline distT="0" distB="0" distL="0" distR="0" wp14:anchorId="5925BB4C" wp14:editId="05B9E404">
+            <wp:extent cx="1717864" cy="3889612"/>
+            <wp:effectExtent l="0" t="0" r="0" b="0"/>
+            <wp:docPr id="9" name="Рисунок 9"/>
+            <wp:cNvGraphicFramePr>
+              <a:graphicFrameLocks xmlns:a="http://schemas.openxmlformats.org/drawingml/2006/main" noChangeAspect="1"/>
+            </wp:cNvGraphicFramePr>
+            <a:graphic xmlns:a="http://schemas.openxmlformats.org/drawingml/2006/main">
+              <a:graphicData uri="http://schemas.openxmlformats.org/drawingml/2006/picture">
+                <pic:pic xmlns:pic="http://schemas.openxmlformats.org/drawingml/2006/picture">
+                  <pic:nvPicPr>
+                    <pic:cNvPr id="1" name=""/>
+                    <pic:cNvPicPr/>
+                  </pic:nvPicPr>
+                  <pic:blipFill>
+                    <a:blip r:embed="rId13"/>
+                    <a:stretch>
+                      <a:fillRect/>
+                    </a:stretch>
+                  </pic:blipFill>
+                  <pic:spPr>
+                    <a:xfrm>
+                      <a:off x="0" y="0"/>
+                      <a:ext cx="1762141" cy="3989864"/>
+                    </a:xfrm>
+                    <a:prstGeom prst="rect">
+                      <a:avLst/>
+                    </a:prstGeom>
+                  </pic:spPr>
+                </pic:pic>
+              </a:graphicData>
+            </a:graphic>
+          </wp:inline>
+        </w:drawing>
+      </w:r>
+    </w:p>
+    <w:p>
+      <w:pPr>
+        <w:pStyle w:val="affd"/>
+        <w:rPr>
+          <w:lang w:val="en-US" w:bidi="hi-IN"/>
+        </w:rPr>
+      </w:pPr>
+      <w:r>
+        <w:rPr>
+          <w:lang w:bidi="hi-IN"/>
+        </w:rPr>
+        <w:t>Рисунок</w:t>
+      </w:r>
+      <w:r>
+        <w:rPr>
+          <w:lang w:val="en-US" w:bidi="hi-IN"/>
+        </w:rPr>
+        <w:t xml:space="preserve"> </w:t>
+      </w:r>
+      <w:r>
+        <w:rPr>
+          <w:rStyle w:val="affb"/>
+          <w:highlight w:val="yellow"/>
+        </w:rPr>
+        <w:t>Н</w:t>
+      </w:r>
+      <w:r>
+        <w:rPr>
+          <w:rStyle w:val="affb"/>
+          <w:lang w:val="en-US"/>
+        </w:rPr>
+        <w:t xml:space="preserve"> – </w:t>
+      </w:r>
+      <w:r>
+        <w:t>Экран</w:t>
+      </w:r>
+      <w:r>
+        <w:rPr>
+          <w:lang w:val="en-US"/>
+        </w:rPr>
+        <w:t xml:space="preserve"> «</w:t>
+      </w:r>
+      <w:proofErr w:type="spellStart"/>
+      <w:r>
+        <w:t>Dehydration</w:t>
+      </w:r>
+      <w:proofErr w:type="spellEnd"/>
+      <w:r>
+        <w:t xml:space="preserve"> </w:t>
+      </w:r>
+      <w:proofErr w:type="spellStart"/>
+      <w:r>
+        <w:t>treatment</w:t>
+      </w:r>
+      <w:proofErr w:type="spellEnd"/>
+      <w:r>
+        <w:rPr>
+          <w:lang w:val="en-US"/>
+        </w:rPr>
+        <w:t>»</w:t>
+      </w:r>
+    </w:p>
+    <w:p>
+      <w:pPr>
+        <w:rPr>
+          <w:lang w:bidi="hi-IN"/>
+        </w:rPr>
+      </w:pPr>
+      <w:r>
+        <w:rPr>
+          <w:lang w:bidi="hi-IN"/>
+        </w:rPr>
+        <w:lastRenderedPageBreak/>
+        <w:t xml:space="preserve">Также, каждый из перечисленных четырех экранов, содержит экран показа ответа. Все они идентичны, за исключением содержащейся в них информации. На рисунке </w:t>
+      </w:r>
+      <w:r>
+        <w:rPr>
+          <w:rStyle w:val="affb"/>
+          <w:highlight w:val="yellow"/>
+        </w:rPr>
+        <w:t>Н</w:t>
+      </w:r>
+      <w:r>
+        <w:rPr>
+          <w:lang w:bidi="hi-IN"/>
+        </w:rPr>
+        <w:t xml:space="preserve"> приведен пример такого экрана.</w:t>
+      </w:r>
+    </w:p>
+    <w:p>
+      <w:pPr>
+        <w:spacing w:before="240"/>
+        <w:ind w:firstLine="0"/>
+        <w:jc w:val="center"/>
+        <w:rPr>
+          <w:lang w:bidi="hi-IN"/>
+        </w:rPr>
+      </w:pPr>
+      <w:r>
+        <w:rPr>
+          <w:lang w:bidi="hi-IN"/>
+        </w:rPr>
+        <w:drawing>
+          <wp:inline distT="0" distB="0" distL="0" distR="0" wp14:anchorId="0C92F184" wp14:editId="2B3D8AC0">
+            <wp:extent cx="1753737" cy="3976701"/>
+            <wp:effectExtent l="0" t="0" r="0" b="0"/>
+            <wp:docPr id="10" name="Рисунок 10"/>
+            <wp:cNvGraphicFramePr>
+              <a:graphicFrameLocks xmlns:a="http://schemas.openxmlformats.org/drawingml/2006/main" noChangeAspect="1"/>
+            </wp:cNvGraphicFramePr>
+            <a:graphic xmlns:a="http://schemas.openxmlformats.org/drawingml/2006/main">
+              <a:graphicData uri="http://schemas.openxmlformats.org/drawingml/2006/picture">
+                <pic:pic xmlns:pic="http://schemas.openxmlformats.org/drawingml/2006/picture">
+                  <pic:nvPicPr>
+                    <pic:cNvPr id="1" name=""/>
+                    <pic:cNvPicPr/>
+                  </pic:nvPicPr>
+                  <pic:blipFill>
+                    <a:blip r:embed="rId14"/>
+                    <a:stretch>
+                      <a:fillRect/>
+                    </a:stretch>
+                  </pic:blipFill>
+                  <pic:spPr>
+                    <a:xfrm>
+                      <a:off x="0" y="0"/>
+                      <a:ext cx="1788915" cy="4056469"/>
+                    </a:xfrm>
+                    <a:prstGeom prst="rect">
+                      <a:avLst/>
+                    </a:prstGeom>
+                  </pic:spPr>
+                </pic:pic>
+              </a:graphicData>
+            </a:graphic>
+          </wp:inline>
+        </w:drawing>
+      </w:r>
+    </w:p>
+    <w:p>
+      <w:pPr>
+        <w:pStyle w:val="affd"/>
+        <w:rPr>
+          <w:lang w:bidi="hi-IN"/>
+        </w:rPr>
+      </w:pPr>
+      <w:r>
+        <w:rPr>
+          <w:lang w:bidi="hi-IN"/>
+        </w:rPr>
+        <w:t xml:space="preserve">Рисунок </w:t>
+      </w:r>
+      <w:r>
+        <w:rPr>
+          <w:rStyle w:val="affb"/>
+          <w:highlight w:val="yellow"/>
+        </w:rPr>
+        <w:t>Н</w:t>
+      </w:r>
+      <w:r>
+        <w:rPr>
+          <w:lang w:bidi="hi-IN"/>
+        </w:rPr>
+        <w:t xml:space="preserve"> – Пример экрана вывода информации</w:t>
+      </w:r>
+    </w:p>
+    <w:p>
+      <w:pPr>
+        <w:rPr>
+          <w:lang w:bidi="hi-IN"/>
+        </w:rPr>
+      </w:pPr>
+      <w:r>
+        <w:rPr>
+          <w:lang w:bidi="hi-IN"/>
+        </w:rPr>
+        <w:t xml:space="preserve">Такая структура экранов в приложении </w:t>
+      </w:r>
+      <w:r>
+        <w:rPr>
+          <w:lang w:bidi="hi-IN"/>
+        </w:rPr>
+        <w:t>«</w:t>
+      </w:r>
+      <w:proofErr w:type="spellStart"/>
+      <w:r>
+        <w:rPr>
+          <w:lang w:bidi="hi-IN"/>
+        </w:rPr>
+        <w:t>Water</w:t>
+      </w:r>
+      <w:proofErr w:type="spellEnd"/>
+      <w:r>
+        <w:rPr>
+          <w:lang w:bidi="hi-IN"/>
+        </w:rPr>
+        <w:t xml:space="preserve"> </w:t>
+      </w:r>
+      <w:proofErr w:type="spellStart"/>
+      <w:r>
+        <w:rPr>
+          <w:lang w:bidi="hi-IN"/>
+        </w:rPr>
+        <w:t>Mate</w:t>
+      </w:r>
+      <w:proofErr w:type="spellEnd"/>
+      <w:r>
+        <w:rPr>
+          <w:lang w:bidi="hi-IN"/>
+        </w:rPr>
+        <w:t>»</w:t>
+      </w:r>
+      <w:r>
+        <w:rPr>
+          <w:lang w:bidi="hi-IN"/>
+        </w:rPr>
+        <w:t xml:space="preserve"> обеспечивает логичную последовательность действий и предоставляет необходимую информацию для эффективного контроля гидратации и поддержания здоровья пользователей.</w:t>
+      </w:r>
+    </w:p>
+    <w:p>
+      <w:pPr>
+        <w:rPr>
+          <w:lang w:val="en-US" w:bidi="hi-IN"/>
+        </w:rPr>
+      </w:pPr>
+      <w:r>
+        <w:rPr>
+          <w:lang w:bidi="hi-IN"/>
+        </w:rPr>
+        <w:t>Кроме того, приложение предоставляет экран "О разработчиках", который содержит информацию о команде разработчиков. Это позволяет пользователям узнать больше о людях, стоящих за приложением, и создает доверие к его надежности и качеству.</w:t>
+      </w:r>
+      <w:r>
+        <w:rPr>
+          <w:lang w:bidi="hi-IN"/>
+        </w:rPr>
+        <w:t xml:space="preserve"> Экран показан на рисунке </w:t>
+      </w:r>
+      <w:r>
+        <w:rPr>
+          <w:rStyle w:val="affb"/>
+          <w:highlight w:val="yellow"/>
+        </w:rPr>
+        <w:t>Н</w:t>
+      </w:r>
+      <w:r>
+        <w:rPr>
+          <w:rStyle w:val="affb"/>
+          <w:lang w:val="en-US"/>
+        </w:rPr>
+        <w:t>.</w:t>
+      </w:r>
+    </w:p>
+    <w:p>
+      <w:pPr>
+        <w:spacing w:before="240"/>
+        <w:ind w:firstLine="0"/>
+        <w:jc w:val="center"/>
+        <w:rPr>
+          <w:lang w:bidi="hi-IN"/>
+        </w:rPr>
+      </w:pPr>
+      <w:r>
+        <w:rPr>
+          <w:lang w:bidi="hi-IN"/>
+        </w:rPr>
+        <w:lastRenderedPageBreak/>
+        <w:drawing>
+          <wp:inline distT="0" distB="0" distL="0" distR="0" wp14:anchorId="77C95751" wp14:editId="16B3ABB6">
+            <wp:extent cx="1729825" cy="3921262"/>
+            <wp:effectExtent l="0" t="0" r="0" b="0"/>
+            <wp:docPr id="11" name="Рисунок 11"/>
+            <wp:cNvGraphicFramePr>
+              <a:graphicFrameLocks xmlns:a="http://schemas.openxmlformats.org/drawingml/2006/main" noChangeAspect="1"/>
+            </wp:cNvGraphicFramePr>
+            <a:graphic xmlns:a="http://schemas.openxmlformats.org/drawingml/2006/main">
+              <a:graphicData uri="http://schemas.openxmlformats.org/drawingml/2006/picture">
+                <pic:pic xmlns:pic="http://schemas.openxmlformats.org/drawingml/2006/picture">
+                  <pic:nvPicPr>
+                    <pic:cNvPr id="1" name=""/>
+                    <pic:cNvPicPr/>
+                  </pic:nvPicPr>
+                  <pic:blipFill>
+                    <a:blip r:embed="rId15"/>
+                    <a:stretch>
+                      <a:fillRect/>
+                    </a:stretch>
+                  </pic:blipFill>
+                  <pic:spPr>
+                    <a:xfrm>
+                      <a:off x="0" y="0"/>
+                      <a:ext cx="1745167" cy="3956041"/>
+                    </a:xfrm>
+                    <a:prstGeom prst="rect">
+                      <a:avLst/>
+                    </a:prstGeom>
+                  </pic:spPr>
+                </pic:pic>
+              </a:graphicData>
+            </a:graphic>
+          </wp:inline>
+        </w:drawing>
+      </w:r>
+    </w:p>
+    <w:p>
+      <w:pPr>
+        <w:pStyle w:val="affd"/>
+        <w:rPr>
+          <w:lang w:bidi="hi-IN"/>
+        </w:rPr>
+      </w:pPr>
+      <w:r>
+        <w:rPr>
+          <w:lang w:bidi="hi-IN"/>
+        </w:rPr>
+        <w:t xml:space="preserve">Рисунок </w:t>
+      </w:r>
+      <w:r>
+        <w:rPr>
+          <w:rStyle w:val="affb"/>
+          <w:highlight w:val="yellow"/>
+        </w:rPr>
+        <w:t>Н</w:t>
+      </w:r>
+      <w:r>
+        <w:rPr>
+          <w:rStyle w:val="affb"/>
+        </w:rPr>
+        <w:t xml:space="preserve"> </w:t>
+      </w:r>
+      <w:r>
+        <w:t>– Экран «О разработчиках»</w:t>
+      </w:r>
+    </w:p>
+    <w:p>
+      <w:pPr>
+        <w:pStyle w:val="27"/>
+        <w:rPr>
+          <w:lang w:bidi="hi-IN"/>
+        </w:rPr>
+      </w:pPr>
+      <w:r>
+        <w:rPr>
+          <w:lang w:bidi="hi-IN"/>
+        </w:rPr>
+        <w:t>2.3 Проектирование</w:t>
+      </w:r>
+    </w:p>
+    <w:p>
+      <w:pPr>
+        <w:rPr>
+          <w:lang w:bidi="hi-IN"/>
+        </w:rPr>
+      </w:pPr>
+      <w:r>
+        <w:rPr>
+          <w:lang w:bidi="hi-IN"/>
+        </w:rPr>
+        <w:t xml:space="preserve">Для разработки мобильного приложения </w:t>
+      </w:r>
+      <w:proofErr w:type="spellStart"/>
+      <w:r>
+        <w:rPr>
+          <w:lang w:bidi="hi-IN"/>
+        </w:rPr>
+        <w:t>Water</w:t>
+      </w:r>
+      <w:proofErr w:type="spellEnd"/>
+      <w:r>
+        <w:rPr>
+          <w:lang w:bidi="hi-IN"/>
+        </w:rPr>
+        <w:t xml:space="preserve"> </w:t>
+      </w:r>
+      <w:proofErr w:type="spellStart"/>
+      <w:r>
+        <w:rPr>
+          <w:lang w:bidi="hi-IN"/>
+        </w:rPr>
+        <w:t>Mate</w:t>
+      </w:r>
+      <w:proofErr w:type="spellEnd"/>
+      <w:r>
+        <w:rPr>
+          <w:lang w:bidi="hi-IN"/>
+        </w:rPr>
+        <w:t xml:space="preserve"> была выбрана архитектура MVVM (</w:t>
+      </w:r>
+      <w:proofErr w:type="spellStart"/>
+      <w:r>
+        <w:rPr>
+          <w:lang w:bidi="hi-IN"/>
+        </w:rPr>
+        <w:t>Model-View-ViewModel</w:t>
+      </w:r>
+      <w:proofErr w:type="spellEnd"/>
+      <w:r>
+        <w:rPr>
+          <w:lang w:bidi="hi-IN"/>
+        </w:rPr>
+        <w:t>), которая позволяет разделить логику приложения на три слоя: модель, представление и модель представления.</w:t>
+      </w:r>
+    </w:p>
+    <w:p>
+      <w:pPr>
+        <w:rPr>
+          <w:lang w:bidi="hi-IN"/>
+        </w:rPr>
+      </w:pPr>
+      <w:r>
+        <w:rPr>
+          <w:lang w:bidi="hi-IN"/>
+        </w:rPr>
+        <w:t>Модель (</w:t>
+      </w:r>
+      <w:proofErr w:type="spellStart"/>
+      <w:r>
+        <w:rPr>
+          <w:lang w:bidi="hi-IN"/>
+        </w:rPr>
+        <w:t>Model</w:t>
+      </w:r>
+      <w:proofErr w:type="spellEnd"/>
+      <w:r>
+        <w:rPr>
+          <w:lang w:bidi="hi-IN"/>
+        </w:rPr>
+        <w:t>) –</w:t>
+      </w:r>
+      <w:r>
+        <w:rPr>
+          <w:lang w:bidi="hi-IN"/>
+        </w:rPr>
+        <w:t xml:space="preserve"> </w:t>
+      </w:r>
+      <w:r>
+        <w:rPr>
+          <w:lang w:bidi="hi-IN"/>
+        </w:rPr>
+        <w:t xml:space="preserve">это слой данных, который содержит бизнес-логику и состояние приложения. Модель отвечает за хранение, обработку и предоставление данных для других слоев. В проекте </w:t>
+      </w:r>
+      <w:proofErr w:type="spellStart"/>
+      <w:r>
+        <w:rPr>
+          <w:lang w:bidi="hi-IN"/>
+        </w:rPr>
+        <w:t>Water</w:t>
+      </w:r>
+      <w:proofErr w:type="spellEnd"/>
+      <w:r>
+        <w:rPr>
+          <w:lang w:bidi="hi-IN"/>
+        </w:rPr>
+        <w:t xml:space="preserve"> </w:t>
+      </w:r>
+      <w:proofErr w:type="spellStart"/>
+      <w:r>
+        <w:rPr>
+          <w:lang w:bidi="hi-IN"/>
+        </w:rPr>
+        <w:t>Mate</w:t>
+      </w:r>
+      <w:proofErr w:type="spellEnd"/>
+      <w:r>
+        <w:rPr>
+          <w:lang w:bidi="hi-IN"/>
+        </w:rPr>
+        <w:t xml:space="preserve"> модель состоит из классов, представляющих сущности, такие как </w:t>
+      </w:r>
+      <w:proofErr w:type="spellStart"/>
+      <w:r>
+        <w:rPr>
+          <w:lang w:bidi="hi-IN"/>
+        </w:rPr>
+        <w:t>User</w:t>
+      </w:r>
+      <w:proofErr w:type="spellEnd"/>
+      <w:r>
+        <w:rPr>
+          <w:lang w:bidi="hi-IN"/>
+        </w:rPr>
+        <w:t xml:space="preserve">, </w:t>
+      </w:r>
+      <w:proofErr w:type="spellStart"/>
+      <w:r>
+        <w:rPr>
+          <w:lang w:bidi="hi-IN"/>
+        </w:rPr>
+        <w:t>Dehydration</w:t>
+      </w:r>
+      <w:proofErr w:type="spellEnd"/>
+      <w:r>
+        <w:rPr>
+          <w:lang w:bidi="hi-IN"/>
+        </w:rPr>
+        <w:t xml:space="preserve">, </w:t>
+      </w:r>
+      <w:proofErr w:type="spellStart"/>
+      <w:r>
+        <w:rPr>
+          <w:lang w:bidi="hi-IN"/>
+        </w:rPr>
+        <w:t>Electrolyte</w:t>
+      </w:r>
+      <w:proofErr w:type="spellEnd"/>
+      <w:r>
+        <w:rPr>
+          <w:lang w:bidi="hi-IN"/>
+        </w:rPr>
+        <w:t xml:space="preserve"> и т.д., а также из классов-репозиториев, которые обеспечивают доступ к локальным или удаленным источникам данных.</w:t>
+      </w:r>
+    </w:p>
+    <w:p>
+      <w:pPr>
+        <w:rPr>
+          <w:lang w:bidi="hi-IN"/>
+        </w:rPr>
+      </w:pPr>
+      <w:r>
+        <w:rPr>
+          <w:lang w:bidi="hi-IN"/>
+        </w:rPr>
+        <w:t>Представление (</w:t>
+      </w:r>
+      <w:proofErr w:type="spellStart"/>
+      <w:r>
+        <w:rPr>
+          <w:lang w:bidi="hi-IN"/>
+        </w:rPr>
+        <w:t>View</w:t>
+      </w:r>
+      <w:proofErr w:type="spellEnd"/>
+      <w:r>
+        <w:rPr>
+          <w:lang w:bidi="hi-IN"/>
+        </w:rPr>
+        <w:t xml:space="preserve">) – это слой пользовательского интерфейса, который отвечает за отображение данных на экране и взаимодействие с пользователем. Представление не содержит бизнес-логики и зависит только от модели </w:t>
+      </w:r>
+      <w:r>
+        <w:rPr>
+          <w:lang w:bidi="hi-IN"/>
+        </w:rPr>
+        <w:lastRenderedPageBreak/>
+        <w:t xml:space="preserve">представления. В проекте </w:t>
+      </w:r>
+      <w:proofErr w:type="spellStart"/>
+      <w:r>
+        <w:rPr>
+          <w:lang w:bidi="hi-IN"/>
+        </w:rPr>
+        <w:t>Water</w:t>
+      </w:r>
+      <w:proofErr w:type="spellEnd"/>
+      <w:r>
+        <w:rPr>
+          <w:lang w:bidi="hi-IN"/>
+        </w:rPr>
+        <w:t xml:space="preserve"> </w:t>
+      </w:r>
+      <w:proofErr w:type="spellStart"/>
+      <w:r>
+        <w:rPr>
+          <w:lang w:bidi="hi-IN"/>
+        </w:rPr>
+        <w:t>Mate</w:t>
+      </w:r>
+      <w:proofErr w:type="spellEnd"/>
+      <w:r>
+        <w:rPr>
+          <w:lang w:bidi="hi-IN"/>
+        </w:rPr>
+        <w:t xml:space="preserve"> представление состоит из активностей (</w:t>
+      </w:r>
+      <w:proofErr w:type="spellStart"/>
+      <w:r>
+        <w:rPr>
+          <w:lang w:bidi="hi-IN"/>
+        </w:rPr>
+        <w:t>Activity</w:t>
+      </w:r>
+      <w:proofErr w:type="spellEnd"/>
+      <w:r>
+        <w:rPr>
+          <w:lang w:bidi="hi-IN"/>
+        </w:rPr>
+        <w:t>) и фрагментов (</w:t>
+      </w:r>
+      <w:proofErr w:type="spellStart"/>
+      <w:r>
+        <w:rPr>
+          <w:lang w:bidi="hi-IN"/>
+        </w:rPr>
+        <w:t>Fragment</w:t>
+      </w:r>
+      <w:proofErr w:type="spellEnd"/>
+      <w:r>
+        <w:rPr>
+          <w:lang w:bidi="hi-IN"/>
+        </w:rPr>
+        <w:t>), которые содержат элементы управления (</w:t>
+      </w:r>
+      <w:proofErr w:type="spellStart"/>
+      <w:r>
+        <w:rPr>
+          <w:lang w:bidi="hi-IN"/>
+        </w:rPr>
+        <w:t>View</w:t>
+      </w:r>
+      <w:proofErr w:type="spellEnd"/>
+      <w:r>
+        <w:rPr>
+          <w:lang w:bidi="hi-IN"/>
+        </w:rPr>
+        <w:t>), такие как кнопки, текстовые поля, списки и т.д.</w:t>
+      </w:r>
+    </w:p>
+    <w:p>
+      <w:pPr>
+        <w:rPr>
+          <w:lang w:bidi="hi-IN"/>
+        </w:rPr>
+      </w:pPr>
+      <w:r>
+        <w:rPr>
+          <w:lang w:bidi="hi-IN"/>
+        </w:rPr>
+        <w:t>Модель представления (</w:t>
+      </w:r>
+      <w:proofErr w:type="spellStart"/>
+      <w:r>
+        <w:rPr>
+          <w:lang w:bidi="hi-IN"/>
+        </w:rPr>
+        <w:t>ViewModel</w:t>
+      </w:r>
+      <w:proofErr w:type="spellEnd"/>
+      <w:r>
+        <w:rPr>
+          <w:lang w:bidi="hi-IN"/>
+        </w:rPr>
+        <w:t xml:space="preserve">) – это слой посредника между моделью и представлением, который отвечает за связывание данных между ними. Модель представления получает данные от модели, преобразует их в формат, удобный для отображения на представлении, и обновляет представление при изменении данных. Также модель представления обрабатывает действия пользователя, передавая их модели или вызывая другие компоненты приложения. В проекте </w:t>
+      </w:r>
+      <w:proofErr w:type="spellStart"/>
+      <w:r>
+        <w:rPr>
+          <w:lang w:bidi="hi-IN"/>
+        </w:rPr>
+        <w:t>Water</w:t>
+      </w:r>
+      <w:proofErr w:type="spellEnd"/>
+      <w:r>
+        <w:rPr>
+          <w:lang w:bidi="hi-IN"/>
+        </w:rPr>
+        <w:t xml:space="preserve"> </w:t>
+      </w:r>
+      <w:proofErr w:type="spellStart"/>
+      <w:r>
+        <w:rPr>
+          <w:lang w:bidi="hi-IN"/>
+        </w:rPr>
+        <w:t>Mate</w:t>
+      </w:r>
+      <w:proofErr w:type="spellEnd"/>
+      <w:r>
+        <w:rPr>
+          <w:lang w:bidi="hi-IN"/>
+        </w:rPr>
+        <w:t xml:space="preserve"> модель представления состоит из классов </w:t>
+      </w:r>
+      <w:proofErr w:type="spellStart"/>
+      <w:r>
+        <w:rPr>
+          <w:lang w:bidi="hi-IN"/>
+        </w:rPr>
+        <w:t>ViewModel</w:t>
+      </w:r>
+      <w:proofErr w:type="spellEnd"/>
+      <w:r>
+        <w:rPr>
+          <w:lang w:bidi="hi-IN"/>
+        </w:rPr>
+        <w:t>, которые содержат свойства (</w:t>
+      </w:r>
+      <w:proofErr w:type="spellStart"/>
+      <w:r>
+        <w:rPr>
+          <w:lang w:bidi="hi-IN"/>
+        </w:rPr>
+        <w:t>LiveData</w:t>
+      </w:r>
+      <w:proofErr w:type="spellEnd"/>
+      <w:r>
+        <w:rPr>
+          <w:lang w:bidi="hi-IN"/>
+        </w:rPr>
+        <w:t xml:space="preserve"> или </w:t>
+      </w:r>
+      <w:proofErr w:type="spellStart"/>
+      <w:r>
+        <w:rPr>
+          <w:lang w:bidi="hi-IN"/>
+        </w:rPr>
+        <w:t>Observable</w:t>
+      </w:r>
+      <w:proofErr w:type="spellEnd"/>
+      <w:r>
+        <w:rPr>
+          <w:lang w:bidi="hi-IN"/>
+        </w:rPr>
+        <w:t>), подписанные на данные модели, и методы для выполнения операций над данными.</w:t>
+      </w:r>
+    </w:p>
+    <w:p>
+      <w:pPr>
         <w:rPr>
           <w:lang w:bidi="hi-IN"/>
         </w:rPr>
@@ -8118,6 +10516,7 @@
         </w:rPr>
         <w:t xml:space="preserve">, представленная на рисунке </w:t>
       </w:r>
+      <w:proofErr w:type="gramStart"/>
       <w:r>
         <w:rPr>
           <w:highlight w:val="yellow"/>
@@ -8125,11 +10524,40 @@
         </w:rPr>
         <w:t>N</w:t>
       </w:r>
-      <w:r>
-        <w:rPr>
-          <w:lang w:bidi="hi-IN"/>
-        </w:rPr>
-        <w:t xml:space="preserve"> показывает структуру классов в проекте Water Mate и связи между ними. На диаграмме изображены атрибуты и методы классов, а также виды связей: наследование, ассоциация, агрегация и композиция.</w:t>
+      <w:proofErr w:type="gramEnd"/>
+      <w:r>
+        <w:rPr>
+          <w:lang w:bidi="hi-IN"/>
+        </w:rPr>
+        <w:t xml:space="preserve"> показывает структуру классов в проекте </w:t>
+      </w:r>
+      <w:proofErr w:type="spellStart"/>
+      <w:r>
+        <w:rPr>
+          <w:lang w:bidi="hi-IN"/>
+        </w:rPr>
+        <w:t>Water</w:t>
+      </w:r>
+      <w:proofErr w:type="spellEnd"/>
+      <w:r>
+        <w:rPr>
+          <w:lang w:bidi="hi-IN"/>
+        </w:rPr>
+        <w:t xml:space="preserve"> </w:t>
+      </w:r>
+      <w:proofErr w:type="spellStart"/>
+      <w:r>
+        <w:rPr>
+          <w:lang w:bidi="hi-IN"/>
+        </w:rPr>
+        <w:t>Mate</w:t>
+      </w:r>
+      <w:proofErr w:type="spellEnd"/>
+      <w:r>
+        <w:rPr>
+          <w:lang w:bidi="hi-IN"/>
+        </w:rPr>
+        <w:t xml:space="preserve"> и связи между ними. На диаграмме изображены атрибуты и методы классов, а также виды связей: наследование, ассоциация, агрегация и композиция.</w:t>
       </w:r>
     </w:p>
     <w:p>
@@ -8162,7 +10590,7 @@
                     </pic:cNvPicPr>
                   </pic:nvPicPr>
                   <pic:blipFill>
-                    <a:blip r:embed="rId9" cstate="print">
+                    <a:blip r:embed="rId16" cstate="print">
                       <a:extLst>
                         <a:ext uri="{28A0092B-C50C-407E-A947-70E740481C1C}">
                           <a14:useLocalDpi xmlns:a14="http://schemas.microsoft.com/office/drawing/2010/main" val="0"/>
@@ -8284,7 +10712,7 @@
                     </pic:cNvPicPr>
                   </pic:nvPicPr>
                   <pic:blipFill>
-                    <a:blip r:embed="rId10">
+                    <a:blip r:embed="rId17">
                       <a:extLst>
                         <a:ext uri="{28A0092B-C50C-407E-A947-70E740481C1C}">
                           <a14:useLocalDpi xmlns:a14="http://schemas.microsoft.com/office/drawing/2010/main" val="0"/>
@@ -8369,19 +10797,54 @@
           <w:lang w:bidi="hi-IN"/>
         </w:rPr>
       </w:pPr>
+      <w:r>
+        <w:rPr>
+          <w:lang w:bidi="hi-IN"/>
+        </w:rPr>
+        <w:t xml:space="preserve">Дизайн приложения незамысловатый, понятный любому пользователю. Простота дизайна обусловлена тем, что в </w:t>
+      </w:r>
+      <w:r>
+        <w:rPr>
+          <w:lang w:bidi="hi-IN"/>
+        </w:rPr>
+        <w:t xml:space="preserve">приложении </w:t>
+      </w:r>
+      <w:r>
+        <w:rPr>
+          <w:lang w:bidi="hi-IN"/>
+        </w:rPr>
+        <w:t xml:space="preserve">не должно быть ничего, что могло бы отвлекать пользователя от </w:t>
+      </w:r>
+      <w:r>
+        <w:rPr>
+          <w:lang w:bidi="hi-IN"/>
+        </w:rPr>
+        <w:t>взаимодействия</w:t>
+      </w:r>
+      <w:r>
+        <w:rPr>
+          <w:lang w:bidi="hi-IN"/>
+        </w:rPr>
+        <w:t>.</w:t>
+      </w:r>
+      <w:r>
+        <w:rPr>
+          <w:lang w:bidi="hi-IN"/>
+        </w:rPr>
+        <w:t xml:space="preserve"> </w:t>
+      </w:r>
     </w:p>
     <w:p>
       <w:pPr>
-        <w:pStyle w:val="27"/>
-        <w:rPr>
-          <w:lang w:bidi="hi-IN"/>
-        </w:rPr>
-      </w:pPr>
-      <w:r>
-        <w:rPr>
-          <w:lang w:bidi="hi-IN"/>
-        </w:rPr>
-        <w:t>2.5 Разработка функционала</w:t>
+        <w:rPr>
+          <w:lang w:bidi="hi-IN"/>
+        </w:rPr>
+      </w:pPr>
+      <w:r>
+        <w:rPr>
+          <w:lang w:bidi="hi-IN"/>
+        </w:rPr>
+        <w:t>На каждом из экранов есть свой контент. Ниже приведено подробное описание содержимого каждого элемента отображения.</w:t>
       </w:r>
     </w:p>
     <w:p>
@@ -8394,7 +10857,33 @@
         <w:rPr>
           <w:lang w:bidi="hi-IN"/>
         </w:rPr>
-        <w:t>Рассмотрим состав модулей, структуру классов, примеры программного кода реализации алгоритмов, описание ресурсов и скриншоты пользовательского интерфейса в режиме разработчика.</w:t>
+        <w:t>Экран "</w:t>
+      </w:r>
+      <w:proofErr w:type="spellStart"/>
+      <w:r>
+        <w:rPr>
+          <w:lang w:bidi="hi-IN"/>
+        </w:rPr>
+        <w:t>Dehydration</w:t>
+      </w:r>
+      <w:proofErr w:type="spellEnd"/>
+      <w:r>
+        <w:rPr>
+          <w:lang w:bidi="hi-IN"/>
+        </w:rPr>
+        <w:t>"</w:t>
+      </w:r>
+      <w:r>
+        <w:rPr>
+          <w:lang w:bidi="hi-IN"/>
+        </w:rPr>
+        <w:t xml:space="preserve">. </w:t>
+      </w:r>
+      <w:r>
+        <w:rPr>
+          <w:lang w:bidi="hi-IN"/>
+        </w:rPr>
+        <w:t>На этом экране пользователь вводит данные о степени дегидратации. Есть четыре формы ввода:</w:t>
       </w:r>
     </w:p>
     <w:p>
@@ -8407,7 +10896,69 @@
         <w:rPr>
           <w:lang w:bidi="hi-IN"/>
         </w:rPr>
-        <w:t>Модули приложения:</w:t>
+        <w:t xml:space="preserve">- </w:t>
+      </w:r>
+      <w:r>
+        <w:rPr>
+          <w:lang w:bidi="hi-IN"/>
+        </w:rPr>
+        <w:t>"</w:t>
+      </w:r>
+      <w:proofErr w:type="spellStart"/>
+      <w:r>
+        <w:rPr>
+          <w:lang w:bidi="hi-IN"/>
+        </w:rPr>
+        <w:t>Appearance</w:t>
+      </w:r>
+      <w:proofErr w:type="spellEnd"/>
+      <w:r>
+        <w:rPr>
+          <w:lang w:bidi="hi-IN"/>
+        </w:rPr>
+        <w:t>": пользователь выбирает одно из трех состояний: "</w:t>
+      </w:r>
+      <w:proofErr w:type="spellStart"/>
+      <w:r>
+        <w:rPr>
+          <w:lang w:bidi="hi-IN"/>
+        </w:rPr>
+        <w:t>Normal</w:t>
+      </w:r>
+      <w:proofErr w:type="spellEnd"/>
+      <w:r>
+        <w:rPr>
+          <w:lang w:bidi="hi-IN"/>
+        </w:rPr>
+        <w:t>", "</w:t>
+      </w:r>
+      <w:proofErr w:type="spellStart"/>
+      <w:r>
+        <w:rPr>
+          <w:lang w:bidi="hi-IN"/>
+        </w:rPr>
+        <w:t>Irritable</w:t>
+      </w:r>
+      <w:proofErr w:type="spellEnd"/>
+      <w:r>
+        <w:rPr>
+          <w:lang w:bidi="hi-IN"/>
+        </w:rPr>
+        <w:t>", "</w:t>
+      </w:r>
+      <w:proofErr w:type="spellStart"/>
+      <w:r>
+        <w:rPr>
+          <w:lang w:bidi="hi-IN"/>
+        </w:rPr>
+        <w:t>Sluggish</w:t>
+      </w:r>
+      <w:proofErr w:type="spellEnd"/>
+      <w:r>
+        <w:rPr>
+          <w:lang w:bidi="hi-IN"/>
+        </w:rPr>
+        <w:t>".</w:t>
       </w:r>
     </w:p>
     <w:p>
@@ -8420,103 +10971,95 @@
         <w:rPr>
           <w:lang w:bidi="hi-IN"/>
         </w:rPr>
-        <w:t>- «</w:t>
-      </w:r>
-      <w:r>
-        <w:rPr>
-          <w:lang w:val="en-US" w:bidi="hi-IN"/>
-        </w:rPr>
-        <w:t>custom</w:t>
-      </w:r>
-      <w:r>
-        <w:rPr>
-          <w:lang w:bidi="hi-IN"/>
-        </w:rPr>
-        <w:t>_</w:t>
-      </w:r>
-      <w:r>
-        <w:rPr>
-          <w:lang w:val="en-US" w:bidi="hi-IN"/>
-        </w:rPr>
-        <w:t>utils</w:t>
-      </w:r>
-      <w:r>
-        <w:rPr>
-          <w:lang w:bidi="hi-IN"/>
-        </w:rPr>
-        <w:t xml:space="preserve">» – </w:t>
-      </w:r>
-      <w:r>
-        <w:rPr>
-          <w:lang w:bidi="hi-IN"/>
-        </w:rPr>
-        <w:t xml:space="preserve">модуль, содержащий пользовательские утилиты, необходимые для настройки и адаптации элементов пользовательского интерфейса. В состав модуля входят следующие классы: </w:t>
-      </w:r>
-      <w:r>
-        <w:rPr>
-          <w:lang w:val="en-US" w:bidi="hi-IN"/>
-        </w:rPr>
-        <w:t>CustomArrayAdapter</w:t>
-      </w:r>
-      <w:r>
-        <w:rPr>
-          <w:lang w:bidi="hi-IN"/>
-        </w:rPr>
-        <w:t>.</w:t>
-      </w:r>
-      <w:r>
-        <w:rPr>
-          <w:lang w:val="en-US" w:bidi="hi-IN"/>
-        </w:rPr>
-        <w:t>kt</w:t>
-      </w:r>
+        <w:t xml:space="preserve">- </w:t>
+      </w:r>
+      <w:r>
+        <w:rPr>
+          <w:lang w:bidi="hi-IN"/>
+        </w:rPr>
+        <w:t>"</w:t>
+      </w:r>
+      <w:proofErr w:type="spellStart"/>
+      <w:r>
+        <w:rPr>
+          <w:lang w:bidi="hi-IN"/>
+        </w:rPr>
+        <w:t>Eyes</w:t>
+      </w:r>
+      <w:proofErr w:type="spellEnd"/>
+      <w:r>
+        <w:rPr>
+          <w:lang w:bidi="hi-IN"/>
+        </w:rPr>
+        <w:t>"</w:t>
+      </w:r>
+      <w:r>
+        <w:rPr>
+          <w:lang w:bidi="hi-IN"/>
+        </w:rPr>
+        <w:t xml:space="preserve">: </w:t>
+      </w:r>
+      <w:r>
+        <w:rPr>
+          <w:lang w:bidi="hi-IN"/>
+        </w:rPr>
+        <w:t>пользователь выбирает одно из трех состояний: "</w:t>
+      </w:r>
+      <w:proofErr w:type="spellStart"/>
+      <w:r>
+        <w:rPr>
+          <w:lang w:bidi="hi-IN"/>
+        </w:rPr>
+        <w:t>Normal</w:t>
+      </w:r>
+      <w:proofErr w:type="spellEnd"/>
+      <w:r>
+        <w:rPr>
+          <w:lang w:bidi="hi-IN"/>
+        </w:rPr>
+        <w:t>", "</w:t>
+      </w:r>
+      <w:proofErr w:type="spellStart"/>
+      <w:r>
+        <w:rPr>
+          <w:lang w:bidi="hi-IN"/>
+        </w:rPr>
+        <w:t>Light</w:t>
+      </w:r>
+      <w:proofErr w:type="spellEnd"/>
       <w:r>
         <w:rPr>
           <w:lang w:bidi="hi-IN"/>
         </w:rPr>
         <w:t xml:space="preserve"> </w:t>
       </w:r>
-      <w:r>
-        <w:rPr>
-          <w:lang w:bidi="hi-IN"/>
-        </w:rPr>
-        <w:t xml:space="preserve">– пользовательский адаптер для работы с массивами данных, </w:t>
-      </w:r>
-      <w:r>
-        <w:rPr>
-          <w:lang w:val="en-US" w:bidi="hi-IN"/>
-        </w:rPr>
-        <w:t>CustomSeekbar</w:t>
-      </w:r>
-      <w:r>
-        <w:rPr>
-          <w:lang w:bidi="hi-IN"/>
-        </w:rPr>
-        <w:t>.</w:t>
-      </w:r>
-      <w:r>
-        <w:rPr>
-          <w:lang w:val="en-US" w:bidi="hi-IN"/>
-        </w:rPr>
-        <w:t>kt</w:t>
-      </w:r>
-      <w:r>
-        <w:rPr>
-          <w:lang w:bidi="hi-IN"/>
-        </w:rPr>
-        <w:t xml:space="preserve"> </w:t>
-      </w:r>
-      <w:r>
-        <w:rPr>
-          <w:lang w:bidi="hi-IN"/>
-        </w:rPr>
-        <w:t>–</w:t>
-      </w:r>
-      <w:r>
-        <w:rPr>
-          <w:lang w:bidi="hi-IN"/>
-        </w:rPr>
-        <w:t xml:space="preserve"> пользовательский виджет, реализующий функциональность ползунка с возможностью настройки параметров.</w:t>
+      <w:proofErr w:type="spellStart"/>
+      <w:r>
+        <w:rPr>
+          <w:lang w:bidi="hi-IN"/>
+        </w:rPr>
+        <w:t>sleepiness</w:t>
+      </w:r>
+      <w:proofErr w:type="spellEnd"/>
+      <w:r>
+        <w:rPr>
+          <w:lang w:bidi="hi-IN"/>
+        </w:rPr>
+        <w:t>", "</w:t>
+      </w:r>
+      <w:proofErr w:type="spellStart"/>
+      <w:r>
+        <w:rPr>
+          <w:lang w:bidi="hi-IN"/>
+        </w:rPr>
+        <w:t>Drowsy</w:t>
+      </w:r>
+      <w:proofErr w:type="spellEnd"/>
+      <w:r>
+        <w:rPr>
+          <w:lang w:bidi="hi-IN"/>
+        </w:rPr>
+        <w:t>".</w:t>
       </w:r>
     </w:p>
     <w:p>
@@ -8529,212 +11072,69 @@
         <w:rPr>
           <w:lang w:bidi="hi-IN"/>
         </w:rPr>
-        <w:t>- «</w:t>
-      </w:r>
-      <w:r>
-        <w:rPr>
-          <w:lang w:val="en-US" w:bidi="hi-IN"/>
-        </w:rPr>
-        <w:t>models</w:t>
-      </w:r>
-      <w:r>
-        <w:rPr>
-          <w:lang w:bidi="hi-IN"/>
-        </w:rPr>
-        <w:t>»</w:t>
-      </w:r>
-      <w:r>
-        <w:rPr>
-          <w:lang w:bidi="hi-IN"/>
-        </w:rPr>
-        <w:t xml:space="preserve"> </w:t>
-      </w:r>
-      <w:r>
-        <w:rPr>
-          <w:lang w:bidi="hi-IN"/>
-        </w:rPr>
-        <w:t>–</w:t>
-      </w:r>
-      <w:r>
-        <w:rPr>
-          <w:lang w:bidi="hi-IN"/>
-        </w:rPr>
-        <w:t xml:space="preserve"> модуль, содержащий модели данных, необходимые для работы с основными функциями приложения. В состав модуля входят следующие классы: </w:t>
-      </w:r>
-      <w:r>
-        <w:rPr>
-          <w:lang w:val="en-US" w:bidi="hi-IN"/>
-        </w:rPr>
-        <w:t>DehydrationLevel</w:t>
-      </w:r>
-      <w:r>
-        <w:rPr>
-          <w:lang w:bidi="hi-IN"/>
-        </w:rPr>
-        <w:t>.</w:t>
-      </w:r>
-      <w:r>
-        <w:rPr>
-          <w:lang w:val="en-US" w:bidi="hi-IN"/>
-        </w:rPr>
-        <w:t>kt</w:t>
-      </w:r>
-      <w:r>
-        <w:rPr>
-          <w:lang w:bidi="hi-IN"/>
-        </w:rPr>
-        <w:t xml:space="preserve"> </w:t>
-      </w:r>
-      <w:r>
-        <w:rPr>
-          <w:lang w:bidi="hi-IN"/>
-        </w:rPr>
-        <w:t>–</w:t>
-      </w:r>
-      <w:r>
-        <w:rPr>
-          <w:lang w:bidi="hi-IN"/>
-        </w:rPr>
-        <w:t xml:space="preserve"> модель для определения степени </w:t>
-      </w:r>
-      <w:r>
-        <w:rPr>
-          <w:lang w:bidi="hi-IN"/>
-        </w:rPr>
-        <w:lastRenderedPageBreak/>
-        <w:t>дегидратации</w:t>
-      </w:r>
-      <w:r>
-        <w:rPr>
-          <w:lang w:bidi="hi-IN"/>
-        </w:rPr>
-        <w:t xml:space="preserve">, </w:t>
-      </w:r>
-      <w:r>
-        <w:rPr>
-          <w:lang w:val="en-US" w:bidi="hi-IN"/>
-        </w:rPr>
-        <w:t>DehydrationTreatment</w:t>
-      </w:r>
-      <w:r>
-        <w:rPr>
-          <w:lang w:bidi="hi-IN"/>
-        </w:rPr>
-        <w:t>.</w:t>
-      </w:r>
-      <w:r>
-        <w:rPr>
-          <w:lang w:val="en-US" w:bidi="hi-IN"/>
-        </w:rPr>
-        <w:t>kt</w:t>
-      </w:r>
-      <w:r>
-        <w:rPr>
-          <w:lang w:bidi="hi-IN"/>
-        </w:rPr>
-        <w:t xml:space="preserve"> </w:t>
-      </w:r>
-      <w:r>
-        <w:rPr>
-          <w:lang w:bidi="hi-IN"/>
-        </w:rPr>
-        <w:t>–</w:t>
-      </w:r>
-      <w:r>
-        <w:rPr>
-          <w:lang w:bidi="hi-IN"/>
-        </w:rPr>
-        <w:t xml:space="preserve"> модель для расчета рекомендуемого уровня воды при лечении дегидратации</w:t>
-      </w:r>
-      <w:r>
-        <w:rPr>
-          <w:lang w:bidi="hi-IN"/>
-        </w:rPr>
-        <w:t xml:space="preserve">, </w:t>
-      </w:r>
-      <w:r>
-        <w:rPr>
-          <w:lang w:val="en-US" w:bidi="hi-IN"/>
-        </w:rPr>
-        <w:t>Electrolites</w:t>
-      </w:r>
-      <w:r>
-        <w:rPr>
-          <w:lang w:bidi="hi-IN"/>
-        </w:rPr>
-        <w:t>.</w:t>
-      </w:r>
-      <w:r>
-        <w:rPr>
-          <w:lang w:val="en-US" w:bidi="hi-IN"/>
-        </w:rPr>
-        <w:t>kt</w:t>
-      </w:r>
-      <w:r>
-        <w:rPr>
-          <w:lang w:bidi="hi-IN"/>
-        </w:rPr>
-        <w:t xml:space="preserve"> </w:t>
-      </w:r>
-      <w:r>
-        <w:rPr>
-          <w:lang w:bidi="hi-IN"/>
-        </w:rPr>
-        <w:t>–</w:t>
-      </w:r>
-      <w:r>
-        <w:rPr>
-          <w:lang w:bidi="hi-IN"/>
-        </w:rPr>
-        <w:t xml:space="preserve"> модель для работы с данными по электролитам</w:t>
-      </w:r>
-      <w:r>
-        <w:rPr>
-          <w:lang w:bidi="hi-IN"/>
-        </w:rPr>
-        <w:t xml:space="preserve">, </w:t>
-      </w:r>
-      <w:r>
-        <w:rPr>
-          <w:lang w:val="en-US" w:bidi="hi-IN"/>
-        </w:rPr>
-        <w:t>WaterBalance</w:t>
-      </w:r>
-      <w:r>
-        <w:rPr>
-          <w:lang w:bidi="hi-IN"/>
-        </w:rPr>
-        <w:t>.</w:t>
-      </w:r>
-      <w:r>
-        <w:rPr>
-          <w:lang w:val="en-US" w:bidi="hi-IN"/>
-        </w:rPr>
-        <w:t>kt</w:t>
-      </w:r>
-      <w:r>
-        <w:rPr>
-          <w:lang w:bidi="hi-IN"/>
-        </w:rPr>
-        <w:t xml:space="preserve"> </w:t>
-      </w:r>
-      <w:r>
-        <w:rPr>
-          <w:lang w:bidi="hi-IN"/>
-        </w:rPr>
-        <w:t xml:space="preserve">– </w:t>
-      </w:r>
-      <w:r>
-        <w:rPr>
-          <w:lang w:bidi="hi-IN"/>
-        </w:rPr>
-        <w:t>модель для расчета рекомендуемого уровня потребления воды</w:t>
-      </w:r>
-      <w:r>
-        <w:rPr>
-          <w:lang w:bidi="hi-IN"/>
-        </w:rPr>
-        <w:t>.</w:t>
+        <w:t xml:space="preserve">- </w:t>
+      </w:r>
+      <w:r>
+        <w:rPr>
+          <w:lang w:bidi="hi-IN"/>
+        </w:rPr>
+        <w:t>"</w:t>
+      </w:r>
+      <w:proofErr w:type="spellStart"/>
+      <w:r>
+        <w:rPr>
+          <w:lang w:bidi="hi-IN"/>
+        </w:rPr>
+        <w:t>Mucous</w:t>
+      </w:r>
+      <w:proofErr w:type="spellEnd"/>
+      <w:r>
+        <w:rPr>
+          <w:lang w:bidi="hi-IN"/>
+        </w:rPr>
+        <w:t>": пользователь выбирает одно из трех состояний: "</w:t>
+      </w:r>
+      <w:proofErr w:type="spellStart"/>
+      <w:r>
+        <w:rPr>
+          <w:lang w:bidi="hi-IN"/>
+        </w:rPr>
+        <w:t>Wet</w:t>
+      </w:r>
+      <w:proofErr w:type="spellEnd"/>
+      <w:r>
+        <w:rPr>
+          <w:lang w:bidi="hi-IN"/>
+        </w:rPr>
+        <w:t>", "</w:t>
+      </w:r>
+      <w:proofErr w:type="spellStart"/>
+      <w:r>
+        <w:rPr>
+          <w:lang w:bidi="hi-IN"/>
+        </w:rPr>
+        <w:t>Sticky</w:t>
+      </w:r>
+      <w:proofErr w:type="spellEnd"/>
+      <w:r>
+        <w:rPr>
+          <w:lang w:bidi="hi-IN"/>
+        </w:rPr>
+        <w:t>", "</w:t>
+      </w:r>
+      <w:proofErr w:type="spellStart"/>
+      <w:r>
+        <w:rPr>
+          <w:lang w:bidi="hi-IN"/>
+        </w:rPr>
+        <w:t>Dry</w:t>
+      </w:r>
+      <w:proofErr w:type="spellEnd"/>
+      <w:r>
+        <w:rPr>
+          <w:lang w:bidi="hi-IN"/>
+        </w:rPr>
+        <w:t>".</w:t>
       </w:r>
     </w:p>
     <w:p>
@@ -8747,217 +11147,69 @@
         <w:rPr>
           <w:lang w:bidi="hi-IN"/>
         </w:rPr>
-        <w:t>- «</w:t>
-      </w:r>
-      <w:r>
-        <w:rPr>
-          <w:lang w:val="en-US" w:bidi="hi-IN"/>
-        </w:rPr>
-        <w:t>ui</w:t>
-      </w:r>
-      <w:r>
-        <w:rPr>
-          <w:lang w:bidi="hi-IN"/>
-        </w:rPr>
-        <w:t xml:space="preserve">» </w:t>
-      </w:r>
-      <w:r>
-        <w:rPr>
-          <w:lang w:bidi="hi-IN"/>
-        </w:rPr>
-        <w:t>–</w:t>
-      </w:r>
-      <w:r>
-        <w:rPr>
-          <w:lang w:bidi="hi-IN"/>
-        </w:rPr>
-        <w:t xml:space="preserve"> </w:t>
-      </w:r>
-      <w:r>
-        <w:rPr>
-          <w:lang w:bidi="hi-IN"/>
-        </w:rPr>
-        <w:t>модуль, содержащий пользовательский интерфейс приложения, разделенный на фрагменты. В состав модуля входят следующие классы:</w:t>
-      </w:r>
-      <w:r>
-        <w:rPr>
-          <w:lang w:bidi="hi-IN"/>
-        </w:rPr>
-        <w:t xml:space="preserve"> </w:t>
-      </w:r>
-      <w:r>
-        <w:rPr>
-          <w:lang w:bidi="hi-IN"/>
-        </w:rPr>
-        <w:t>DehydrationFragment.kt – класс фрагмента, отвечающий за отображение и взаимодействие с формой ввода данных о дегидратации</w:t>
-      </w:r>
-      <w:r>
-        <w:rPr>
-          <w:lang w:bidi="hi-IN"/>
-        </w:rPr>
-        <w:t xml:space="preserve">, </w:t>
-      </w:r>
-      <w:r>
-        <w:rPr>
-          <w:lang w:bidi="hi-IN"/>
-        </w:rPr>
-        <w:t xml:space="preserve">DehydrationViewModel.kt </w:t>
-      </w:r>
-      <w:r>
-        <w:rPr>
-          <w:lang w:bidi="hi-IN"/>
-        </w:rPr>
-        <w:t>–</w:t>
-      </w:r>
-      <w:r>
-        <w:rPr>
-          <w:lang w:bidi="hi-IN"/>
-        </w:rPr>
-        <w:t xml:space="preserve"> класс ViewModel, связывающий фрагмент DehydrationFragment с моделью DehydrationLevel</w:t>
-      </w:r>
-      <w:r>
-        <w:rPr>
-          <w:lang w:bidi="hi-IN"/>
-        </w:rPr>
-        <w:t xml:space="preserve">, </w:t>
-      </w:r>
-      <w:r>
-        <w:rPr>
-          <w:lang w:bidi="hi-IN"/>
-        </w:rPr>
-        <w:t xml:space="preserve">DehydrationTreatmentFragment.kt </w:t>
-      </w:r>
-      <w:r>
-        <w:rPr>
-          <w:lang w:bidi="hi-IN"/>
-        </w:rPr>
-        <w:t>–</w:t>
-      </w:r>
-      <w:r>
-        <w:rPr>
-          <w:lang w:bidi="hi-IN"/>
-        </w:rPr>
-        <w:t xml:space="preserve"> класс фрагмента, отвечающий за отображение и взаимодействие с формой ввода данных о лечении дегидратации</w:t>
-      </w:r>
-      <w:r>
-        <w:rPr>
-          <w:lang w:bidi="hi-IN"/>
-        </w:rPr>
-        <w:t xml:space="preserve">, </w:t>
-      </w:r>
-      <w:r>
-        <w:rPr>
-          <w:lang w:bidi="hi-IN"/>
-        </w:rPr>
-        <w:t xml:space="preserve">DehydrationTreatmentViewModel.kt </w:t>
-      </w:r>
-      <w:r>
-        <w:rPr>
-          <w:lang w:bidi="hi-IN"/>
-        </w:rPr>
-        <w:t>–</w:t>
-      </w:r>
-      <w:r>
-        <w:rPr>
-          <w:lang w:bidi="hi-IN"/>
-        </w:rPr>
-        <w:t xml:space="preserve"> класс ViewModel, связывающий фрагмент DehydrationTreatmentFragment с моделью DehydrationTreatment</w:t>
-      </w:r>
-      <w:r>
-        <w:rPr>
-          <w:lang w:bidi="hi-IN"/>
-        </w:rPr>
-        <w:t xml:space="preserve">, </w:t>
-      </w:r>
-      <w:r>
-        <w:rPr>
-          <w:lang w:bidi="hi-IN"/>
-        </w:rPr>
-        <w:t xml:space="preserve">ElectrolitesFragment.kt </w:t>
-      </w:r>
-      <w:r>
-        <w:rPr>
-          <w:lang w:bidi="hi-IN"/>
-        </w:rPr>
-        <w:t>–</w:t>
-      </w:r>
-      <w:r>
-        <w:rPr>
-          <w:lang w:bidi="hi-IN"/>
-        </w:rPr>
-        <w:t xml:space="preserve"> класс фрагмента, отвечающий за отображение и взаимодействие с формой ввода данных об электролитах</w:t>
-      </w:r>
-      <w:r>
-        <w:rPr>
-          <w:lang w:bidi="hi-IN"/>
-        </w:rPr>
-        <w:t xml:space="preserve">, </w:t>
-      </w:r>
-      <w:r>
-        <w:rPr>
-          <w:lang w:bidi="hi-IN"/>
-        </w:rPr>
-        <w:t xml:space="preserve">ElectrolitesViewModel.kt </w:t>
-      </w:r>
-      <w:r>
-        <w:rPr>
-          <w:lang w:bidi="hi-IN"/>
-        </w:rPr>
-        <w:t>–</w:t>
-      </w:r>
-      <w:r>
-        <w:rPr>
-          <w:lang w:bidi="hi-IN"/>
-        </w:rPr>
-        <w:t xml:space="preserve"> класс ViewModel, связывающий фрагмент ElectrolitesFragment с моделью Electrolites</w:t>
-      </w:r>
-      <w:r>
-        <w:rPr>
-          <w:lang w:bidi="hi-IN"/>
-        </w:rPr>
-        <w:t xml:space="preserve">, </w:t>
-      </w:r>
-      <w:r>
-        <w:rPr>
-          <w:lang w:bidi="hi-IN"/>
-        </w:rPr>
-        <w:t xml:space="preserve">WaterFragment.kt </w:t>
-      </w:r>
-      <w:r>
-        <w:rPr>
-          <w:lang w:bidi="hi-IN"/>
-        </w:rPr>
-        <w:t>–</w:t>
-      </w:r>
-      <w:r>
-        <w:rPr>
-          <w:lang w:bidi="hi-IN"/>
-        </w:rPr>
-        <w:t xml:space="preserve"> класс фрагмента, отвечающий за отображение и взаимодействие с формой ввода данных о потреблении воды</w:t>
-      </w:r>
-      <w:r>
-        <w:rPr>
-          <w:lang w:bidi="hi-IN"/>
-        </w:rPr>
-        <w:t xml:space="preserve">, </w:t>
-      </w:r>
-      <w:r>
-        <w:rPr>
-          <w:lang w:bidi="hi-IN"/>
-        </w:rPr>
-        <w:t xml:space="preserve">WaterViewModel.kt </w:t>
-      </w:r>
-      <w:r>
-        <w:rPr>
-          <w:lang w:bidi="hi-IN"/>
-        </w:rPr>
-        <w:t>–</w:t>
-      </w:r>
-      <w:r>
-        <w:rPr>
-          <w:lang w:bidi="hi-IN"/>
-        </w:rPr>
-        <w:t xml:space="preserve"> класс ViewModel, связывающий фрагмент WaterFragment с моделью WaterBalance.</w:t>
+        <w:t xml:space="preserve">- </w:t>
+      </w:r>
+      <w:r>
+        <w:rPr>
+          <w:lang w:bidi="hi-IN"/>
+        </w:rPr>
+        <w:t>"</w:t>
+      </w:r>
+      <w:proofErr w:type="spellStart"/>
+      <w:r>
+        <w:rPr>
+          <w:lang w:bidi="hi-IN"/>
+        </w:rPr>
+        <w:t>Tears</w:t>
+      </w:r>
+      <w:proofErr w:type="spellEnd"/>
+      <w:r>
+        <w:rPr>
+          <w:lang w:bidi="hi-IN"/>
+        </w:rPr>
+        <w:t>": пользователь выбирает одно из трех состояний: "</w:t>
+      </w:r>
+      <w:proofErr w:type="spellStart"/>
+      <w:r>
+        <w:rPr>
+          <w:lang w:bidi="hi-IN"/>
+        </w:rPr>
+        <w:t>Yes</w:t>
+      </w:r>
+      <w:proofErr w:type="spellEnd"/>
+      <w:r>
+        <w:rPr>
+          <w:lang w:bidi="hi-IN"/>
+        </w:rPr>
+        <w:t>", "</w:t>
+      </w:r>
+      <w:proofErr w:type="spellStart"/>
+      <w:r>
+        <w:rPr>
+          <w:lang w:bidi="hi-IN"/>
+        </w:rPr>
+        <w:t>Few</w:t>
+      </w:r>
+      <w:proofErr w:type="spellEnd"/>
+      <w:r>
+        <w:rPr>
+          <w:lang w:bidi="hi-IN"/>
+        </w:rPr>
+        <w:t>", "</w:t>
+      </w:r>
+      <w:proofErr w:type="spellStart"/>
+      <w:r>
+        <w:rPr>
+          <w:lang w:bidi="hi-IN"/>
+        </w:rPr>
+        <w:t>No</w:t>
+      </w:r>
+      <w:proofErr w:type="spellEnd"/>
+      <w:r>
+        <w:rPr>
+          <w:lang w:bidi="hi-IN"/>
+        </w:rPr>
+        <w:t>".</w:t>
       </w:r>
     </w:p>
     <w:p>
@@ -8970,6 +11222,1506 @@
         <w:rPr>
           <w:lang w:bidi="hi-IN"/>
         </w:rPr>
+        <w:lastRenderedPageBreak/>
+        <w:t>Экран "</w:t>
+      </w:r>
+      <w:proofErr w:type="spellStart"/>
+      <w:r>
+        <w:rPr>
+          <w:lang w:bidi="hi-IN"/>
+        </w:rPr>
+        <w:t>Electrolites</w:t>
+      </w:r>
+      <w:proofErr w:type="spellEnd"/>
+      <w:r>
+        <w:rPr>
+          <w:lang w:bidi="hi-IN"/>
+        </w:rPr>
+        <w:t>"</w:t>
+      </w:r>
+      <w:r>
+        <w:rPr>
+          <w:lang w:bidi="hi-IN"/>
+        </w:rPr>
+        <w:t xml:space="preserve">. </w:t>
+      </w:r>
+      <w:r>
+        <w:rPr>
+          <w:lang w:bidi="hi-IN"/>
+        </w:rPr>
+        <w:t>На этом экране пользователь выбирает элемент химического элемента и вводит свой возраст. Форма ввода состоит из двух полей:</w:t>
+      </w:r>
+    </w:p>
+    <w:p>
+      <w:pPr>
+        <w:rPr>
+          <w:lang w:bidi="hi-IN"/>
+        </w:rPr>
+      </w:pPr>
+      <w:r>
+        <w:rPr>
+          <w:lang w:bidi="hi-IN"/>
+        </w:rPr>
+        <w:t>- </w:t>
+      </w:r>
+      <w:r>
+        <w:rPr>
+          <w:lang w:bidi="hi-IN"/>
+        </w:rPr>
+        <w:t>"</w:t>
+      </w:r>
+      <w:proofErr w:type="spellStart"/>
+      <w:r>
+        <w:rPr>
+          <w:lang w:bidi="hi-IN"/>
+        </w:rPr>
+        <w:t>Select</w:t>
+      </w:r>
+      <w:proofErr w:type="spellEnd"/>
+      <w:r>
+        <w:rPr>
+          <w:lang w:bidi="hi-IN"/>
+        </w:rPr>
+        <w:t xml:space="preserve"> a </w:t>
+      </w:r>
+      <w:proofErr w:type="spellStart"/>
+      <w:r>
+        <w:rPr>
+          <w:lang w:bidi="hi-IN"/>
+        </w:rPr>
+        <w:t>chemical</w:t>
+      </w:r>
+      <w:proofErr w:type="spellEnd"/>
+      <w:r>
+        <w:rPr>
+          <w:lang w:bidi="hi-IN"/>
+        </w:rPr>
+        <w:t xml:space="preserve"> </w:t>
+      </w:r>
+      <w:proofErr w:type="spellStart"/>
+      <w:r>
+        <w:rPr>
+          <w:lang w:bidi="hi-IN"/>
+        </w:rPr>
+        <w:t>element</w:t>
+      </w:r>
+      <w:proofErr w:type="spellEnd"/>
+      <w:r>
+        <w:rPr>
+          <w:lang w:bidi="hi-IN"/>
+        </w:rPr>
+        <w:t>": пользователь выбирает один из трех химических элементов: "</w:t>
+      </w:r>
+      <w:proofErr w:type="spellStart"/>
+      <w:r>
+        <w:rPr>
+          <w:lang w:bidi="hi-IN"/>
+        </w:rPr>
+        <w:t>Calcium</w:t>
+      </w:r>
+      <w:proofErr w:type="spellEnd"/>
+      <w:r>
+        <w:rPr>
+          <w:lang w:bidi="hi-IN"/>
+        </w:rPr>
+        <w:t>", "</w:t>
+      </w:r>
+      <w:proofErr w:type="spellStart"/>
+      <w:r>
+        <w:rPr>
+          <w:lang w:bidi="hi-IN"/>
+        </w:rPr>
+        <w:t>Potassium</w:t>
+      </w:r>
+      <w:proofErr w:type="spellEnd"/>
+      <w:r>
+        <w:rPr>
+          <w:lang w:bidi="hi-IN"/>
+        </w:rPr>
+        <w:t>", "</w:t>
+      </w:r>
+      <w:proofErr w:type="spellStart"/>
+      <w:r>
+        <w:rPr>
+          <w:lang w:bidi="hi-IN"/>
+        </w:rPr>
+        <w:t>Magnesium</w:t>
+      </w:r>
+      <w:proofErr w:type="spellEnd"/>
+      <w:r>
+        <w:rPr>
+          <w:lang w:bidi="hi-IN"/>
+        </w:rPr>
+        <w:t>".</w:t>
+      </w:r>
+    </w:p>
+    <w:p>
+      <w:pPr>
+        <w:rPr>
+          <w:lang w:bidi="hi-IN"/>
+        </w:rPr>
+      </w:pPr>
+      <w:r>
+        <w:rPr>
+          <w:lang w:bidi="hi-IN"/>
+        </w:rPr>
+        <w:t>- </w:t>
+      </w:r>
+      <w:r>
+        <w:rPr>
+          <w:lang w:bidi="hi-IN"/>
+        </w:rPr>
+        <w:t>"</w:t>
+      </w:r>
+      <w:proofErr w:type="spellStart"/>
+      <w:r>
+        <w:rPr>
+          <w:lang w:bidi="hi-IN"/>
+        </w:rPr>
+        <w:t>Input</w:t>
+      </w:r>
+      <w:proofErr w:type="spellEnd"/>
+      <w:r>
+        <w:rPr>
+          <w:lang w:bidi="hi-IN"/>
+        </w:rPr>
+        <w:t xml:space="preserve"> </w:t>
+      </w:r>
+      <w:proofErr w:type="spellStart"/>
+      <w:r>
+        <w:rPr>
+          <w:lang w:bidi="hi-IN"/>
+        </w:rPr>
+        <w:t>your</w:t>
+      </w:r>
+      <w:proofErr w:type="spellEnd"/>
+      <w:r>
+        <w:rPr>
+          <w:lang w:bidi="hi-IN"/>
+        </w:rPr>
+        <w:t xml:space="preserve"> </w:t>
+      </w:r>
+      <w:proofErr w:type="spellStart"/>
+      <w:r>
+        <w:rPr>
+          <w:lang w:bidi="hi-IN"/>
+        </w:rPr>
+        <w:t>age</w:t>
+      </w:r>
+      <w:proofErr w:type="spellEnd"/>
+      <w:r>
+        <w:rPr>
+          <w:lang w:bidi="hi-IN"/>
+        </w:rPr>
+        <w:t>": пользователь вводит свой возраст в числовом формате.</w:t>
+      </w:r>
+    </w:p>
+    <w:p>
+      <w:pPr>
+        <w:rPr>
+          <w:lang w:bidi="hi-IN"/>
+        </w:rPr>
+      </w:pPr>
+      <w:r>
+        <w:rPr>
+          <w:lang w:bidi="hi-IN"/>
+        </w:rPr>
+        <w:t>Экран "</w:t>
+      </w:r>
+      <w:proofErr w:type="spellStart"/>
+      <w:r>
+        <w:rPr>
+          <w:lang w:bidi="hi-IN"/>
+        </w:rPr>
+        <w:t>Water</w:t>
+      </w:r>
+      <w:proofErr w:type="spellEnd"/>
+      <w:r>
+        <w:rPr>
+          <w:lang w:bidi="hi-IN"/>
+        </w:rPr>
+        <w:t>"</w:t>
+      </w:r>
+      <w:r>
+        <w:rPr>
+          <w:lang w:bidi="hi-IN"/>
+        </w:rPr>
+        <w:t xml:space="preserve">. </w:t>
+      </w:r>
+      <w:r>
+        <w:rPr>
+          <w:lang w:bidi="hi-IN"/>
+        </w:rPr>
+        <w:t>На этом экране пользователь вводит свой возраст и вес. Форма ввода состоит из двух полей:</w:t>
+      </w:r>
+    </w:p>
+    <w:p>
+      <w:pPr>
+        <w:rPr>
+          <w:lang w:bidi="hi-IN"/>
+        </w:rPr>
+      </w:pPr>
+      <w:r>
+        <w:rPr>
+          <w:lang w:bidi="hi-IN"/>
+        </w:rPr>
+        <w:t xml:space="preserve">- </w:t>
+      </w:r>
+      <w:r>
+        <w:rPr>
+          <w:lang w:bidi="hi-IN"/>
+        </w:rPr>
+        <w:t>"</w:t>
+      </w:r>
+      <w:proofErr w:type="spellStart"/>
+      <w:r>
+        <w:rPr>
+          <w:lang w:bidi="hi-IN"/>
+        </w:rPr>
+        <w:t>Input</w:t>
+      </w:r>
+      <w:proofErr w:type="spellEnd"/>
+      <w:r>
+        <w:rPr>
+          <w:lang w:bidi="hi-IN"/>
+        </w:rPr>
+        <w:t xml:space="preserve"> </w:t>
+      </w:r>
+      <w:proofErr w:type="spellStart"/>
+      <w:r>
+        <w:rPr>
+          <w:lang w:bidi="hi-IN"/>
+        </w:rPr>
+        <w:t>your</w:t>
+      </w:r>
+      <w:proofErr w:type="spellEnd"/>
+      <w:r>
+        <w:rPr>
+          <w:lang w:bidi="hi-IN"/>
+        </w:rPr>
+        <w:t xml:space="preserve"> </w:t>
+      </w:r>
+      <w:proofErr w:type="spellStart"/>
+      <w:r>
+        <w:rPr>
+          <w:lang w:bidi="hi-IN"/>
+        </w:rPr>
+        <w:t>age</w:t>
+      </w:r>
+      <w:proofErr w:type="spellEnd"/>
+      <w:r>
+        <w:rPr>
+          <w:lang w:bidi="hi-IN"/>
+        </w:rPr>
+        <w:t>": пользователь вводит свой возраст в числовом формате.</w:t>
+      </w:r>
+    </w:p>
+    <w:p>
+      <w:pPr>
+        <w:rPr>
+          <w:lang w:bidi="hi-IN"/>
+        </w:rPr>
+      </w:pPr>
+      <w:r>
+        <w:rPr>
+          <w:lang w:bidi="hi-IN"/>
+        </w:rPr>
+        <w:t xml:space="preserve">- </w:t>
+      </w:r>
+      <w:r>
+        <w:rPr>
+          <w:lang w:bidi="hi-IN"/>
+        </w:rPr>
+        <w:t>"</w:t>
+      </w:r>
+      <w:proofErr w:type="spellStart"/>
+      <w:r>
+        <w:rPr>
+          <w:lang w:bidi="hi-IN"/>
+        </w:rPr>
+        <w:t>Input</w:t>
+      </w:r>
+      <w:proofErr w:type="spellEnd"/>
+      <w:r>
+        <w:rPr>
+          <w:lang w:bidi="hi-IN"/>
+        </w:rPr>
+        <w:t xml:space="preserve"> </w:t>
+      </w:r>
+      <w:proofErr w:type="spellStart"/>
+      <w:r>
+        <w:rPr>
+          <w:lang w:bidi="hi-IN"/>
+        </w:rPr>
+        <w:t>your</w:t>
+      </w:r>
+      <w:proofErr w:type="spellEnd"/>
+      <w:r>
+        <w:rPr>
+          <w:lang w:bidi="hi-IN"/>
+        </w:rPr>
+        <w:t xml:space="preserve"> </w:t>
+      </w:r>
+      <w:proofErr w:type="spellStart"/>
+      <w:r>
+        <w:rPr>
+          <w:lang w:bidi="hi-IN"/>
+        </w:rPr>
+        <w:t>weight</w:t>
+      </w:r>
+      <w:proofErr w:type="spellEnd"/>
+      <w:r>
+        <w:rPr>
+          <w:lang w:bidi="hi-IN"/>
+        </w:rPr>
+        <w:t>": пользователь вводит свой вес в числовом формате.</w:t>
+      </w:r>
+    </w:p>
+    <w:p>
+      <w:pPr>
+        <w:rPr>
+          <w:lang w:bidi="hi-IN"/>
+        </w:rPr>
+      </w:pPr>
+      <w:r>
+        <w:rPr>
+          <w:lang w:bidi="hi-IN"/>
+        </w:rPr>
+        <w:t>Экран "</w:t>
+      </w:r>
+      <w:proofErr w:type="spellStart"/>
+      <w:r>
+        <w:rPr>
+          <w:lang w:bidi="hi-IN"/>
+        </w:rPr>
+        <w:t>Dehydration</w:t>
+      </w:r>
+      <w:proofErr w:type="spellEnd"/>
+      <w:r>
+        <w:rPr>
+          <w:lang w:bidi="hi-IN"/>
+        </w:rPr>
+        <w:t xml:space="preserve"> </w:t>
+      </w:r>
+      <w:proofErr w:type="spellStart"/>
+      <w:r>
+        <w:rPr>
+          <w:lang w:bidi="hi-IN"/>
+        </w:rPr>
+        <w:t>treatment</w:t>
+      </w:r>
+      <w:proofErr w:type="spellEnd"/>
+      <w:r>
+        <w:rPr>
+          <w:lang w:bidi="hi-IN"/>
+        </w:rPr>
+        <w:t>" (Коррекция дегидратации)</w:t>
+      </w:r>
+      <w:r>
+        <w:rPr>
+          <w:lang w:bidi="hi-IN"/>
+        </w:rPr>
+        <w:t xml:space="preserve">. </w:t>
+      </w:r>
+      <w:r>
+        <w:rPr>
+          <w:lang w:bidi="hi-IN"/>
+        </w:rPr>
+        <w:t>На этом экране пользователь выбирает степень дегидратации, вводит свой возраст и вес. Форма ввода состоит из трех полей:</w:t>
+      </w:r>
+    </w:p>
+    <w:p>
+      <w:pPr>
+        <w:rPr>
+          <w:lang w:bidi="hi-IN"/>
+        </w:rPr>
+      </w:pPr>
+      <w:r>
+        <w:rPr>
+          <w:lang w:bidi="hi-IN"/>
+        </w:rPr>
+        <w:t xml:space="preserve">- </w:t>
+      </w:r>
+      <w:r>
+        <w:rPr>
+          <w:lang w:bidi="hi-IN"/>
+        </w:rPr>
+        <w:t>"</w:t>
+      </w:r>
+      <w:proofErr w:type="spellStart"/>
+      <w:r>
+        <w:rPr>
+          <w:lang w:bidi="hi-IN"/>
+        </w:rPr>
+        <w:t>Select</w:t>
+      </w:r>
+      <w:proofErr w:type="spellEnd"/>
+      <w:r>
+        <w:rPr>
+          <w:lang w:bidi="hi-IN"/>
+        </w:rPr>
+        <w:t xml:space="preserve"> </w:t>
+      </w:r>
+      <w:proofErr w:type="spellStart"/>
+      <w:r>
+        <w:rPr>
+          <w:lang w:bidi="hi-IN"/>
+        </w:rPr>
+        <w:t>the</w:t>
+      </w:r>
+      <w:proofErr w:type="spellEnd"/>
+      <w:r>
+        <w:rPr>
+          <w:lang w:bidi="hi-IN"/>
+        </w:rPr>
+        <w:t xml:space="preserve"> </w:t>
+      </w:r>
+      <w:proofErr w:type="spellStart"/>
+      <w:r>
+        <w:rPr>
+          <w:lang w:bidi="hi-IN"/>
+        </w:rPr>
+        <w:t>degree</w:t>
+      </w:r>
+      <w:proofErr w:type="spellEnd"/>
+      <w:r>
+        <w:rPr>
+          <w:lang w:bidi="hi-IN"/>
+        </w:rPr>
+        <w:t xml:space="preserve"> </w:t>
+      </w:r>
+      <w:proofErr w:type="spellStart"/>
+      <w:r>
+        <w:rPr>
+          <w:lang w:bidi="hi-IN"/>
+        </w:rPr>
+        <w:t>of</w:t>
+      </w:r>
+      <w:proofErr w:type="spellEnd"/>
+      <w:r>
+        <w:rPr>
+          <w:lang w:bidi="hi-IN"/>
+        </w:rPr>
+        <w:t xml:space="preserve"> </w:t>
+      </w:r>
+      <w:proofErr w:type="spellStart"/>
+      <w:r>
+        <w:rPr>
+          <w:lang w:bidi="hi-IN"/>
+        </w:rPr>
+        <w:t>dehydration</w:t>
+      </w:r>
+      <w:proofErr w:type="spellEnd"/>
+      <w:r>
+        <w:rPr>
+          <w:lang w:bidi="hi-IN"/>
+        </w:rPr>
+        <w:t>": пользователь выбирает одну из трех степеней дегидратации: I (5%), II (6-9%), III (10%).</w:t>
+      </w:r>
+    </w:p>
+    <w:p>
+      <w:pPr>
+        <w:rPr>
+          <w:lang w:bidi="hi-IN"/>
+        </w:rPr>
+      </w:pPr>
+      <w:r>
+        <w:rPr>
+          <w:lang w:bidi="hi-IN"/>
+        </w:rPr>
+        <w:t xml:space="preserve">- </w:t>
+      </w:r>
+      <w:r>
+        <w:rPr>
+          <w:lang w:bidi="hi-IN"/>
+        </w:rPr>
+        <w:t>"</w:t>
+      </w:r>
+      <w:proofErr w:type="spellStart"/>
+      <w:r>
+        <w:rPr>
+          <w:lang w:bidi="hi-IN"/>
+        </w:rPr>
+        <w:t>Input</w:t>
+      </w:r>
+      <w:proofErr w:type="spellEnd"/>
+      <w:r>
+        <w:rPr>
+          <w:lang w:bidi="hi-IN"/>
+        </w:rPr>
+        <w:t xml:space="preserve"> </w:t>
+      </w:r>
+      <w:proofErr w:type="spellStart"/>
+      <w:r>
+        <w:rPr>
+          <w:lang w:bidi="hi-IN"/>
+        </w:rPr>
+        <w:t>your</w:t>
+      </w:r>
+      <w:proofErr w:type="spellEnd"/>
+      <w:r>
+        <w:rPr>
+          <w:lang w:bidi="hi-IN"/>
+        </w:rPr>
+        <w:t xml:space="preserve"> </w:t>
+      </w:r>
+      <w:proofErr w:type="spellStart"/>
+      <w:r>
+        <w:rPr>
+          <w:lang w:bidi="hi-IN"/>
+        </w:rPr>
+        <w:t>age</w:t>
+      </w:r>
+      <w:proofErr w:type="spellEnd"/>
+      <w:r>
+        <w:rPr>
+          <w:lang w:bidi="hi-IN"/>
+        </w:rPr>
+        <w:t>": пользователь вводит свой возраст в числовом формате.</w:t>
+      </w:r>
+    </w:p>
+    <w:p>
+      <w:pPr>
+        <w:rPr>
+          <w:lang w:bidi="hi-IN"/>
+        </w:rPr>
+      </w:pPr>
+      <w:r>
+        <w:rPr>
+          <w:lang w:bidi="hi-IN"/>
+        </w:rPr>
+        <w:t>"</w:t>
+      </w:r>
+      <w:proofErr w:type="spellStart"/>
+      <w:r>
+        <w:rPr>
+          <w:lang w:bidi="hi-IN"/>
+        </w:rPr>
+        <w:t>Input</w:t>
+      </w:r>
+      <w:proofErr w:type="spellEnd"/>
+      <w:r>
+        <w:rPr>
+          <w:lang w:bidi="hi-IN"/>
+        </w:rPr>
+        <w:t xml:space="preserve"> </w:t>
+      </w:r>
+      <w:proofErr w:type="spellStart"/>
+      <w:r>
+        <w:rPr>
+          <w:lang w:bidi="hi-IN"/>
+        </w:rPr>
+        <w:t>your</w:t>
+      </w:r>
+      <w:proofErr w:type="spellEnd"/>
+      <w:r>
+        <w:rPr>
+          <w:lang w:bidi="hi-IN"/>
+        </w:rPr>
+        <w:t xml:space="preserve"> </w:t>
+      </w:r>
+      <w:proofErr w:type="spellStart"/>
+      <w:r>
+        <w:rPr>
+          <w:lang w:bidi="hi-IN"/>
+        </w:rPr>
+        <w:t>weight</w:t>
+      </w:r>
+      <w:proofErr w:type="spellEnd"/>
+      <w:r>
+        <w:rPr>
+          <w:lang w:bidi="hi-IN"/>
+        </w:rPr>
+        <w:t>": пользователь вводит свой вес в числовом формате</w:t>
+      </w:r>
+      <w:r>
+        <w:rPr>
+          <w:lang w:bidi="hi-IN"/>
+        </w:rPr>
+        <w:t>, округляя до целых</w:t>
+      </w:r>
+      <w:r>
+        <w:rPr>
+          <w:lang w:bidi="hi-IN"/>
+        </w:rPr>
+        <w:t>.</w:t>
+      </w:r>
+    </w:p>
+    <w:p>
+      <w:pPr>
+        <w:rPr>
+          <w:lang w:bidi="hi-IN"/>
+        </w:rPr>
+      </w:pPr>
+      <w:r>
+        <w:rPr>
+          <w:lang w:bidi="hi-IN"/>
+        </w:rPr>
+        <w:t>Каждый экран предоставляет пользователю возможность ввести необходимые данные для расчета соответствующих показателей. После нажатия кнопки "</w:t>
+      </w:r>
+      <w:proofErr w:type="spellStart"/>
+      <w:r>
+        <w:rPr>
+          <w:lang w:bidi="hi-IN"/>
+        </w:rPr>
+        <w:t>Calculate</w:t>
+      </w:r>
+      <w:proofErr w:type="spellEnd"/>
+      <w:r>
+        <w:rPr>
+          <w:lang w:bidi="hi-IN"/>
+        </w:rPr>
+        <w:t>" на каждом экране открывается экран с рассчитанными результатами, отображающими информацию о степени дегидратации, уровне электролитов или рекомендованном потреблении воды.</w:t>
+      </w:r>
+    </w:p>
+    <w:p>
+      <w:pPr>
+        <w:pStyle w:val="27"/>
+        <w:rPr>
+          <w:lang w:bidi="hi-IN"/>
+        </w:rPr>
+      </w:pPr>
+      <w:r>
+        <w:rPr>
+          <w:lang w:bidi="hi-IN"/>
+        </w:rPr>
+        <w:t>2.5 Разработка функционала</w:t>
+      </w:r>
+    </w:p>
+    <w:p>
+      <w:pPr>
+        <w:rPr>
+          <w:lang w:bidi="hi-IN"/>
+        </w:rPr>
+      </w:pPr>
+      <w:r>
+        <w:rPr>
+          <w:lang w:bidi="hi-IN"/>
+        </w:rPr>
+        <w:t>Рассмотрим состав модулей, структуру классов, примеры программного кода реализации алгоритмов, описание ресурсов и скриншоты пользовательского интерфейса в режиме разработчика.</w:t>
+      </w:r>
+    </w:p>
+    <w:p>
+      <w:pPr>
+        <w:rPr>
+          <w:lang w:bidi="hi-IN"/>
+        </w:rPr>
+      </w:pPr>
+    </w:p>
+    <w:p>
+      <w:pPr>
+        <w:rPr>
+          <w:lang w:bidi="hi-IN"/>
+        </w:rPr>
+      </w:pPr>
+      <w:r>
+        <w:rPr>
+          <w:lang w:bidi="hi-IN"/>
+        </w:rPr>
+        <w:lastRenderedPageBreak/>
+        <w:t>Модули приложения:</w:t>
+      </w:r>
+    </w:p>
+    <w:p>
+      <w:pPr>
+        <w:rPr>
+          <w:lang w:bidi="hi-IN"/>
+        </w:rPr>
+      </w:pPr>
+      <w:r>
+        <w:rPr>
+          <w:lang w:bidi="hi-IN"/>
+        </w:rPr>
+        <w:t>- «</w:t>
+      </w:r>
+      <w:r>
+        <w:rPr>
+          <w:lang w:val="en-US" w:bidi="hi-IN"/>
+        </w:rPr>
+        <w:t>custom</w:t>
+      </w:r>
+      <w:r>
+        <w:rPr>
+          <w:lang w:bidi="hi-IN"/>
+        </w:rPr>
+        <w:t>_</w:t>
+      </w:r>
+      <w:r>
+        <w:rPr>
+          <w:lang w:val="en-US" w:bidi="hi-IN"/>
+        </w:rPr>
+        <w:t>utils</w:t>
+      </w:r>
+      <w:r>
+        <w:rPr>
+          <w:lang w:bidi="hi-IN"/>
+        </w:rPr>
+        <w:t xml:space="preserve">» – </w:t>
+      </w:r>
+      <w:r>
+        <w:rPr>
+          <w:lang w:bidi="hi-IN"/>
+        </w:rPr>
+        <w:t xml:space="preserve">модуль, содержащий пользовательские утилиты, необходимые для настройки и адаптации элементов пользовательского интерфейса. В состав модуля входят следующие классы: </w:t>
+      </w:r>
+      <w:proofErr w:type="spellStart"/>
+      <w:r>
+        <w:rPr>
+          <w:lang w:val="en-US" w:bidi="hi-IN"/>
+        </w:rPr>
+        <w:t>CustomArrayAdapter</w:t>
+      </w:r>
+      <w:proofErr w:type="spellEnd"/>
+      <w:r>
+        <w:rPr>
+          <w:lang w:bidi="hi-IN"/>
+        </w:rPr>
+        <w:t>.</w:t>
+      </w:r>
+      <w:proofErr w:type="spellStart"/>
+      <w:r>
+        <w:rPr>
+          <w:lang w:val="en-US" w:bidi="hi-IN"/>
+        </w:rPr>
+        <w:t>kt</w:t>
+      </w:r>
+      <w:proofErr w:type="spellEnd"/>
+      <w:r>
+        <w:rPr>
+          <w:lang w:bidi="hi-IN"/>
+        </w:rPr>
+        <w:t xml:space="preserve"> </w:t>
+      </w:r>
+      <w:r>
+        <w:rPr>
+          <w:lang w:bidi="hi-IN"/>
+        </w:rPr>
+        <w:t xml:space="preserve">– пользовательский адаптер для работы с массивами данных, </w:t>
+      </w:r>
+      <w:proofErr w:type="spellStart"/>
+      <w:r>
+        <w:rPr>
+          <w:lang w:val="en-US" w:bidi="hi-IN"/>
+        </w:rPr>
+        <w:t>CustomSeekbar</w:t>
+      </w:r>
+      <w:proofErr w:type="spellEnd"/>
+      <w:r>
+        <w:rPr>
+          <w:lang w:bidi="hi-IN"/>
+        </w:rPr>
+        <w:t>.</w:t>
+      </w:r>
+      <w:proofErr w:type="spellStart"/>
+      <w:r>
+        <w:rPr>
+          <w:lang w:val="en-US" w:bidi="hi-IN"/>
+        </w:rPr>
+        <w:t>kt</w:t>
+      </w:r>
+      <w:proofErr w:type="spellEnd"/>
+      <w:r>
+        <w:rPr>
+          <w:lang w:bidi="hi-IN"/>
+        </w:rPr>
+        <w:t xml:space="preserve"> </w:t>
+      </w:r>
+      <w:r>
+        <w:rPr>
+          <w:lang w:bidi="hi-IN"/>
+        </w:rPr>
+        <w:t>–</w:t>
+      </w:r>
+      <w:r>
+        <w:rPr>
+          <w:lang w:bidi="hi-IN"/>
+        </w:rPr>
+        <w:t xml:space="preserve"> пользовательский виджет, реализующий функциональность ползунка с возможностью настройки параметров.</w:t>
+      </w:r>
+    </w:p>
+    <w:p>
+      <w:pPr>
+        <w:rPr>
+          <w:lang w:bidi="hi-IN"/>
+        </w:rPr>
+      </w:pPr>
+      <w:r>
+        <w:rPr>
+          <w:lang w:bidi="hi-IN"/>
+        </w:rPr>
+        <w:t>- «</w:t>
+      </w:r>
+      <w:r>
+        <w:rPr>
+          <w:lang w:val="en-US" w:bidi="hi-IN"/>
+        </w:rPr>
+        <w:t>models</w:t>
+      </w:r>
+      <w:r>
+        <w:rPr>
+          <w:lang w:bidi="hi-IN"/>
+        </w:rPr>
+        <w:t>»</w:t>
+      </w:r>
+      <w:r>
+        <w:rPr>
+          <w:lang w:bidi="hi-IN"/>
+        </w:rPr>
+        <w:t xml:space="preserve"> </w:t>
+      </w:r>
+      <w:r>
+        <w:rPr>
+          <w:lang w:bidi="hi-IN"/>
+        </w:rPr>
+        <w:t>–</w:t>
+      </w:r>
+      <w:r>
+        <w:rPr>
+          <w:lang w:bidi="hi-IN"/>
+        </w:rPr>
+        <w:t xml:space="preserve"> модуль, содержащий модели данных, необходимые для работы с основными функциями приложения. В состав модуля входят следующие классы: </w:t>
+      </w:r>
+      <w:proofErr w:type="spellStart"/>
+      <w:r>
+        <w:rPr>
+          <w:lang w:val="en-US" w:bidi="hi-IN"/>
+        </w:rPr>
+        <w:t>DehydrationLevel</w:t>
+      </w:r>
+      <w:proofErr w:type="spellEnd"/>
+      <w:r>
+        <w:rPr>
+          <w:lang w:bidi="hi-IN"/>
+        </w:rPr>
+        <w:t>.</w:t>
+      </w:r>
+      <w:proofErr w:type="spellStart"/>
+      <w:r>
+        <w:rPr>
+          <w:lang w:val="en-US" w:bidi="hi-IN"/>
+        </w:rPr>
+        <w:t>kt</w:t>
+      </w:r>
+      <w:proofErr w:type="spellEnd"/>
+      <w:r>
+        <w:rPr>
+          <w:lang w:bidi="hi-IN"/>
+        </w:rPr>
+        <w:t xml:space="preserve"> </w:t>
+      </w:r>
+      <w:r>
+        <w:rPr>
+          <w:lang w:bidi="hi-IN"/>
+        </w:rPr>
+        <w:t>–</w:t>
+      </w:r>
+      <w:r>
+        <w:rPr>
+          <w:lang w:bidi="hi-IN"/>
+        </w:rPr>
+        <w:t xml:space="preserve"> модель для определения степени дегидратации</w:t>
+      </w:r>
+      <w:r>
+        <w:rPr>
+          <w:lang w:bidi="hi-IN"/>
+        </w:rPr>
+        <w:t xml:space="preserve">, </w:t>
+      </w:r>
+      <w:proofErr w:type="spellStart"/>
+      <w:r>
+        <w:rPr>
+          <w:lang w:val="en-US" w:bidi="hi-IN"/>
+        </w:rPr>
+        <w:t>DehydrationTreatment</w:t>
+      </w:r>
+      <w:proofErr w:type="spellEnd"/>
+      <w:r>
+        <w:rPr>
+          <w:lang w:bidi="hi-IN"/>
+        </w:rPr>
+        <w:t>.</w:t>
+      </w:r>
+      <w:proofErr w:type="spellStart"/>
+      <w:r>
+        <w:rPr>
+          <w:lang w:val="en-US" w:bidi="hi-IN"/>
+        </w:rPr>
+        <w:t>kt</w:t>
+      </w:r>
+      <w:proofErr w:type="spellEnd"/>
+      <w:r>
+        <w:rPr>
+          <w:lang w:bidi="hi-IN"/>
+        </w:rPr>
+        <w:t xml:space="preserve"> </w:t>
+      </w:r>
+      <w:r>
+        <w:rPr>
+          <w:lang w:bidi="hi-IN"/>
+        </w:rPr>
+        <w:t>–</w:t>
+      </w:r>
+      <w:r>
+        <w:rPr>
+          <w:lang w:bidi="hi-IN"/>
+        </w:rPr>
+        <w:t xml:space="preserve"> модель для расчета рекомендуемого уровня воды при лечении дегидратации</w:t>
+      </w:r>
+      <w:r>
+        <w:rPr>
+          <w:lang w:bidi="hi-IN"/>
+        </w:rPr>
+        <w:t xml:space="preserve">, </w:t>
+      </w:r>
+      <w:proofErr w:type="spellStart"/>
+      <w:r>
+        <w:rPr>
+          <w:lang w:val="en-US" w:bidi="hi-IN"/>
+        </w:rPr>
+        <w:t>Electrolites</w:t>
+      </w:r>
+      <w:proofErr w:type="spellEnd"/>
+      <w:r>
+        <w:rPr>
+          <w:lang w:bidi="hi-IN"/>
+        </w:rPr>
+        <w:t>.</w:t>
+      </w:r>
+      <w:proofErr w:type="spellStart"/>
+      <w:r>
+        <w:rPr>
+          <w:lang w:val="en-US" w:bidi="hi-IN"/>
+        </w:rPr>
+        <w:t>kt</w:t>
+      </w:r>
+      <w:proofErr w:type="spellEnd"/>
+      <w:r>
+        <w:rPr>
+          <w:lang w:bidi="hi-IN"/>
+        </w:rPr>
+        <w:t xml:space="preserve"> </w:t>
+      </w:r>
+      <w:r>
+        <w:rPr>
+          <w:lang w:bidi="hi-IN"/>
+        </w:rPr>
+        <w:t>–</w:t>
+      </w:r>
+      <w:r>
+        <w:rPr>
+          <w:lang w:bidi="hi-IN"/>
+        </w:rPr>
+        <w:t xml:space="preserve"> модель для работы с данными по электролитам</w:t>
+      </w:r>
+      <w:r>
+        <w:rPr>
+          <w:lang w:bidi="hi-IN"/>
+        </w:rPr>
+        <w:t xml:space="preserve">, </w:t>
+      </w:r>
+      <w:proofErr w:type="spellStart"/>
+      <w:r>
+        <w:rPr>
+          <w:lang w:val="en-US" w:bidi="hi-IN"/>
+        </w:rPr>
+        <w:t>WaterBalance</w:t>
+      </w:r>
+      <w:proofErr w:type="spellEnd"/>
+      <w:r>
+        <w:rPr>
+          <w:lang w:bidi="hi-IN"/>
+        </w:rPr>
+        <w:t>.</w:t>
+      </w:r>
+      <w:proofErr w:type="spellStart"/>
+      <w:r>
+        <w:rPr>
+          <w:lang w:val="en-US" w:bidi="hi-IN"/>
+        </w:rPr>
+        <w:t>kt</w:t>
+      </w:r>
+      <w:proofErr w:type="spellEnd"/>
+      <w:r>
+        <w:rPr>
+          <w:lang w:bidi="hi-IN"/>
+        </w:rPr>
+        <w:t xml:space="preserve"> </w:t>
+      </w:r>
+      <w:r>
+        <w:rPr>
+          <w:lang w:bidi="hi-IN"/>
+        </w:rPr>
+        <w:t xml:space="preserve">– </w:t>
+      </w:r>
+      <w:r>
+        <w:rPr>
+          <w:lang w:bidi="hi-IN"/>
+        </w:rPr>
+        <w:t>модель для расчета рекомендуемого уровня потребления воды</w:t>
+      </w:r>
+      <w:r>
+        <w:rPr>
+          <w:lang w:bidi="hi-IN"/>
+        </w:rPr>
+        <w:t>.</w:t>
+      </w:r>
+    </w:p>
+    <w:p>
+      <w:pPr>
+        <w:rPr>
+          <w:lang w:bidi="hi-IN"/>
+        </w:rPr>
+      </w:pPr>
+      <w:r>
+        <w:rPr>
+          <w:lang w:bidi="hi-IN"/>
+        </w:rPr>
+        <w:t>- «</w:t>
+      </w:r>
+      <w:proofErr w:type="spellStart"/>
+      <w:r>
+        <w:rPr>
+          <w:lang w:val="en-US" w:bidi="hi-IN"/>
+        </w:rPr>
+        <w:t>ui</w:t>
+      </w:r>
+      <w:proofErr w:type="spellEnd"/>
+      <w:r>
+        <w:rPr>
+          <w:lang w:bidi="hi-IN"/>
+        </w:rPr>
+        <w:t xml:space="preserve">» </w:t>
+      </w:r>
+      <w:r>
+        <w:rPr>
+          <w:lang w:bidi="hi-IN"/>
+        </w:rPr>
+        <w:t>–</w:t>
+      </w:r>
+      <w:r>
+        <w:rPr>
+          <w:lang w:bidi="hi-IN"/>
+        </w:rPr>
+        <w:t xml:space="preserve"> </w:t>
+      </w:r>
+      <w:r>
+        <w:rPr>
+          <w:lang w:bidi="hi-IN"/>
+        </w:rPr>
+        <w:t>модуль, содержащий пользовательский интерфейс приложения, разделенный на фрагменты. В состав модуля входят следующие классы:</w:t>
+      </w:r>
+      <w:r>
+        <w:rPr>
+          <w:lang w:bidi="hi-IN"/>
+        </w:rPr>
+        <w:t xml:space="preserve"> </w:t>
+      </w:r>
+      <w:proofErr w:type="spellStart"/>
+      <w:r>
+        <w:rPr>
+          <w:lang w:bidi="hi-IN"/>
+        </w:rPr>
+        <w:t>DehydrationFragment.kt</w:t>
+      </w:r>
+      <w:proofErr w:type="spellEnd"/>
+      <w:r>
+        <w:rPr>
+          <w:lang w:bidi="hi-IN"/>
+        </w:rPr>
+        <w:t xml:space="preserve"> – класс фрагмента, отвечающий за отображение и взаимодействие с формой ввода данных о дегидратации</w:t>
+      </w:r>
+      <w:r>
+        <w:rPr>
+          <w:lang w:bidi="hi-IN"/>
+        </w:rPr>
+        <w:t xml:space="preserve">, </w:t>
+      </w:r>
+      <w:proofErr w:type="spellStart"/>
+      <w:r>
+        <w:rPr>
+          <w:lang w:bidi="hi-IN"/>
+        </w:rPr>
+        <w:t>DehydrationViewModel.kt</w:t>
+      </w:r>
+      <w:proofErr w:type="spellEnd"/>
+      <w:r>
+        <w:rPr>
+          <w:lang w:bidi="hi-IN"/>
+        </w:rPr>
+        <w:t xml:space="preserve"> </w:t>
+      </w:r>
+      <w:r>
+        <w:rPr>
+          <w:lang w:bidi="hi-IN"/>
+        </w:rPr>
+        <w:t>–</w:t>
+      </w:r>
+      <w:r>
+        <w:rPr>
+          <w:lang w:bidi="hi-IN"/>
+        </w:rPr>
+        <w:t xml:space="preserve"> класс </w:t>
+      </w:r>
+      <w:proofErr w:type="spellStart"/>
+      <w:r>
+        <w:rPr>
+          <w:lang w:bidi="hi-IN"/>
+        </w:rPr>
+        <w:t>ViewModel</w:t>
+      </w:r>
+      <w:proofErr w:type="spellEnd"/>
+      <w:r>
+        <w:rPr>
+          <w:lang w:bidi="hi-IN"/>
+        </w:rPr>
+        <w:t xml:space="preserve">, связывающий фрагмент </w:t>
+      </w:r>
+      <w:proofErr w:type="spellStart"/>
+      <w:r>
+        <w:rPr>
+          <w:lang w:bidi="hi-IN"/>
+        </w:rPr>
+        <w:t>DehydrationFragment</w:t>
+      </w:r>
+      <w:proofErr w:type="spellEnd"/>
+      <w:r>
+        <w:rPr>
+          <w:lang w:bidi="hi-IN"/>
+        </w:rPr>
+        <w:t xml:space="preserve"> с моделью </w:t>
+      </w:r>
+      <w:proofErr w:type="spellStart"/>
+      <w:r>
+        <w:rPr>
+          <w:lang w:bidi="hi-IN"/>
+        </w:rPr>
+        <w:t>DehydrationLevel</w:t>
+      </w:r>
+      <w:proofErr w:type="spellEnd"/>
+      <w:r>
+        <w:rPr>
+          <w:lang w:bidi="hi-IN"/>
+        </w:rPr>
+        <w:t xml:space="preserve">, </w:t>
+      </w:r>
+      <w:proofErr w:type="spellStart"/>
+      <w:r>
+        <w:rPr>
+          <w:lang w:bidi="hi-IN"/>
+        </w:rPr>
+        <w:t>DehydrationTreatmentFragment.kt</w:t>
+      </w:r>
+      <w:proofErr w:type="spellEnd"/>
+      <w:r>
+        <w:rPr>
+          <w:lang w:bidi="hi-IN"/>
+        </w:rPr>
+        <w:t xml:space="preserve"> </w:t>
+      </w:r>
+      <w:r>
+        <w:rPr>
+          <w:lang w:bidi="hi-IN"/>
+        </w:rPr>
+        <w:t>–</w:t>
+      </w:r>
+      <w:r>
+        <w:rPr>
+          <w:lang w:bidi="hi-IN"/>
+        </w:rPr>
+        <w:t xml:space="preserve"> класс фрагмента, отвечающий за отображение и взаимодействие с формой ввода данных о лечении дегидратации</w:t>
+      </w:r>
+      <w:r>
+        <w:rPr>
+          <w:lang w:bidi="hi-IN"/>
+        </w:rPr>
+        <w:t xml:space="preserve">, </w:t>
+      </w:r>
+      <w:proofErr w:type="spellStart"/>
+      <w:r>
+        <w:rPr>
+          <w:lang w:bidi="hi-IN"/>
+        </w:rPr>
+        <w:t>DehydrationTreatmentViewModel.kt</w:t>
+      </w:r>
+      <w:proofErr w:type="spellEnd"/>
+      <w:r>
+        <w:rPr>
+          <w:lang w:bidi="hi-IN"/>
+        </w:rPr>
+        <w:t xml:space="preserve"> </w:t>
+      </w:r>
+      <w:r>
+        <w:rPr>
+          <w:lang w:bidi="hi-IN"/>
+        </w:rPr>
+        <w:t>–</w:t>
+      </w:r>
+      <w:r>
+        <w:rPr>
+          <w:lang w:bidi="hi-IN"/>
+        </w:rPr>
+        <w:t xml:space="preserve"> класс </w:t>
+      </w:r>
+      <w:proofErr w:type="spellStart"/>
+      <w:r>
+        <w:rPr>
+          <w:lang w:bidi="hi-IN"/>
+        </w:rPr>
+        <w:t>ViewModel</w:t>
+      </w:r>
+      <w:proofErr w:type="spellEnd"/>
+      <w:r>
+        <w:rPr>
+          <w:lang w:bidi="hi-IN"/>
+        </w:rPr>
+        <w:t xml:space="preserve">, связывающий фрагмент </w:t>
+      </w:r>
+      <w:proofErr w:type="spellStart"/>
+      <w:r>
+        <w:rPr>
+          <w:lang w:bidi="hi-IN"/>
+        </w:rPr>
+        <w:t>DehydrationTreatmentFragment</w:t>
+      </w:r>
+      <w:proofErr w:type="spellEnd"/>
+      <w:r>
+        <w:rPr>
+          <w:lang w:bidi="hi-IN"/>
+        </w:rPr>
+        <w:t xml:space="preserve"> с моделью </w:t>
+      </w:r>
+      <w:proofErr w:type="spellStart"/>
+      <w:r>
+        <w:rPr>
+          <w:lang w:bidi="hi-IN"/>
+        </w:rPr>
+        <w:t>DehydrationTreatment</w:t>
+      </w:r>
+      <w:proofErr w:type="spellEnd"/>
+      <w:r>
+        <w:rPr>
+          <w:lang w:bidi="hi-IN"/>
+        </w:rPr>
+        <w:t xml:space="preserve">, </w:t>
+      </w:r>
+      <w:proofErr w:type="spellStart"/>
+      <w:r>
+        <w:rPr>
+          <w:lang w:bidi="hi-IN"/>
+        </w:rPr>
+        <w:t>ElectrolitesFragment.kt</w:t>
+      </w:r>
+      <w:proofErr w:type="spellEnd"/>
+      <w:r>
+        <w:rPr>
+          <w:lang w:bidi="hi-IN"/>
+        </w:rPr>
+        <w:t xml:space="preserve"> </w:t>
+      </w:r>
+      <w:r>
+        <w:rPr>
+          <w:lang w:bidi="hi-IN"/>
+        </w:rPr>
+        <w:t>–</w:t>
+      </w:r>
+      <w:r>
+        <w:rPr>
+          <w:lang w:bidi="hi-IN"/>
+        </w:rPr>
+        <w:t xml:space="preserve"> класс фрагмента, отвечающий за отображение и взаимодействие с формой ввода данных об электролитах</w:t>
+      </w:r>
+      <w:r>
+        <w:rPr>
+          <w:lang w:bidi="hi-IN"/>
+        </w:rPr>
+        <w:t xml:space="preserve">, </w:t>
+      </w:r>
+      <w:proofErr w:type="spellStart"/>
+      <w:r>
+        <w:rPr>
+          <w:lang w:bidi="hi-IN"/>
+        </w:rPr>
+        <w:t>ElectrolitesViewModel.kt</w:t>
+      </w:r>
+      <w:proofErr w:type="spellEnd"/>
+      <w:r>
+        <w:rPr>
+          <w:lang w:bidi="hi-IN"/>
+        </w:rPr>
+        <w:t xml:space="preserve"> </w:t>
+      </w:r>
+      <w:r>
+        <w:rPr>
+          <w:lang w:bidi="hi-IN"/>
+        </w:rPr>
+        <w:t>–</w:t>
+      </w:r>
+      <w:r>
+        <w:rPr>
+          <w:lang w:bidi="hi-IN"/>
+        </w:rPr>
+        <w:t xml:space="preserve"> класс </w:t>
+      </w:r>
+      <w:proofErr w:type="spellStart"/>
+      <w:r>
+        <w:rPr>
+          <w:lang w:bidi="hi-IN"/>
+        </w:rPr>
+        <w:t>ViewModel</w:t>
+      </w:r>
+      <w:proofErr w:type="spellEnd"/>
+      <w:r>
+        <w:rPr>
+          <w:lang w:bidi="hi-IN"/>
+        </w:rPr>
+        <w:t xml:space="preserve">, связывающий фрагмент </w:t>
+      </w:r>
+      <w:proofErr w:type="spellStart"/>
+      <w:r>
+        <w:rPr>
+          <w:lang w:bidi="hi-IN"/>
+        </w:rPr>
+        <w:t>ElectrolitesFragment</w:t>
+      </w:r>
+      <w:proofErr w:type="spellEnd"/>
+      <w:r>
+        <w:rPr>
+          <w:lang w:bidi="hi-IN"/>
+        </w:rPr>
+        <w:t xml:space="preserve"> с моделью </w:t>
+      </w:r>
+      <w:proofErr w:type="spellStart"/>
+      <w:r>
+        <w:rPr>
+          <w:lang w:bidi="hi-IN"/>
+        </w:rPr>
+        <w:t>Electrolites</w:t>
+      </w:r>
+      <w:proofErr w:type="spellEnd"/>
+      <w:r>
+        <w:rPr>
+          <w:lang w:bidi="hi-IN"/>
+        </w:rPr>
+        <w:t xml:space="preserve">, </w:t>
+      </w:r>
+      <w:proofErr w:type="spellStart"/>
+      <w:r>
+        <w:rPr>
+          <w:lang w:bidi="hi-IN"/>
+        </w:rPr>
+        <w:t>WaterFragment.kt</w:t>
+      </w:r>
+      <w:proofErr w:type="spellEnd"/>
+      <w:r>
+        <w:rPr>
+          <w:lang w:bidi="hi-IN"/>
+        </w:rPr>
+        <w:t xml:space="preserve"> </w:t>
+      </w:r>
+      <w:r>
+        <w:rPr>
+          <w:lang w:bidi="hi-IN"/>
+        </w:rPr>
+        <w:t>–</w:t>
+      </w:r>
+      <w:r>
+        <w:rPr>
+          <w:lang w:bidi="hi-IN"/>
+        </w:rPr>
+        <w:t xml:space="preserve"> класс фрагмента, отвечающий за отображение и взаимодействие с формой ввода данных о </w:t>
+      </w:r>
+      <w:r>
+        <w:rPr>
+          <w:lang w:bidi="hi-IN"/>
+        </w:rPr>
+        <w:lastRenderedPageBreak/>
+        <w:t>потреблении воды</w:t>
+      </w:r>
+      <w:r>
+        <w:rPr>
+          <w:lang w:bidi="hi-IN"/>
+        </w:rPr>
+        <w:t xml:space="preserve">, </w:t>
+      </w:r>
+      <w:proofErr w:type="spellStart"/>
+      <w:r>
+        <w:rPr>
+          <w:lang w:bidi="hi-IN"/>
+        </w:rPr>
+        <w:t>WaterViewModel.kt</w:t>
+      </w:r>
+      <w:proofErr w:type="spellEnd"/>
+      <w:r>
+        <w:rPr>
+          <w:lang w:bidi="hi-IN"/>
+        </w:rPr>
+        <w:t xml:space="preserve"> </w:t>
+      </w:r>
+      <w:r>
+        <w:rPr>
+          <w:lang w:bidi="hi-IN"/>
+        </w:rPr>
+        <w:t>–</w:t>
+      </w:r>
+      <w:r>
+        <w:rPr>
+          <w:lang w:bidi="hi-IN"/>
+        </w:rPr>
+        <w:t xml:space="preserve"> класс </w:t>
+      </w:r>
+      <w:proofErr w:type="spellStart"/>
+      <w:r>
+        <w:rPr>
+          <w:lang w:bidi="hi-IN"/>
+        </w:rPr>
+        <w:t>ViewModel</w:t>
+      </w:r>
+      <w:proofErr w:type="spellEnd"/>
+      <w:r>
+        <w:rPr>
+          <w:lang w:bidi="hi-IN"/>
+        </w:rPr>
+        <w:t xml:space="preserve">, связывающий фрагмент </w:t>
+      </w:r>
+      <w:proofErr w:type="spellStart"/>
+      <w:r>
+        <w:rPr>
+          <w:lang w:bidi="hi-IN"/>
+        </w:rPr>
+        <w:t>WaterFragment</w:t>
+      </w:r>
+      <w:proofErr w:type="spellEnd"/>
+      <w:r>
+        <w:rPr>
+          <w:lang w:bidi="hi-IN"/>
+        </w:rPr>
+        <w:t xml:space="preserve"> с моделью </w:t>
+      </w:r>
+      <w:proofErr w:type="spellStart"/>
+      <w:r>
+        <w:rPr>
+          <w:lang w:bidi="hi-IN"/>
+        </w:rPr>
+        <w:t>WaterBalance</w:t>
+      </w:r>
+      <w:proofErr w:type="spellEnd"/>
+      <w:r>
+        <w:rPr>
+          <w:lang w:bidi="hi-IN"/>
+        </w:rPr>
+        <w:t>.</w:t>
+      </w:r>
+    </w:p>
+    <w:p>
+      <w:pPr>
+        <w:rPr>
+          <w:lang w:bidi="hi-IN"/>
+        </w:rPr>
+      </w:pPr>
+      <w:r>
+        <w:rPr>
+          <w:lang w:bidi="hi-IN"/>
+        </w:rPr>
         <w:t xml:space="preserve">В качестве примера будет описан </w:t>
       </w:r>
       <w:r>
@@ -9025,7 +12777,21 @@
         <w:rPr>
           <w:lang w:bidi="hi-IN"/>
         </w:rPr>
-        <w:t>Класс DehydrationLevel представляет собой реализацию логики оценки степени дегидратации на основе различных факторов, таких как внешний вид, состояние слизистой оболочки, наличие слез и состояние глаз. В конструкторе класса принимаются значения этих факторов.</w:t>
+        <w:t xml:space="preserve">Класс </w:t>
+      </w:r>
+      <w:proofErr w:type="spellStart"/>
+      <w:r>
+        <w:rPr>
+          <w:lang w:bidi="hi-IN"/>
+        </w:rPr>
+        <w:t>DehydrationLevel</w:t>
+      </w:r>
+      <w:proofErr w:type="spellEnd"/>
+      <w:r>
+        <w:rPr>
+          <w:lang w:bidi="hi-IN"/>
+        </w:rPr>
+        <w:t xml:space="preserve"> представляет собой реализацию логики оценки степени дегидратации на основе различных факторов, таких как внешний вид, состояние слизистой оболочки, наличие слез и состояние глаз. В конструкторе класса принимаются значения этих факторов.</w:t>
       </w:r>
     </w:p>
     <w:p>
@@ -9038,14 +12804,93 @@
         <w:rPr>
           <w:lang w:bidi="hi-IN"/>
         </w:rPr>
-        <w:t xml:space="preserve">Метод getPoints() вычисляет общее количество баллов, основываясь на оценке каждого фактора. Он вызывает приватные методы evaluateAppearance(), </w:t>
-      </w:r>
-      <w:r>
-        <w:rPr>
-          <w:lang w:bidi="hi-IN"/>
-        </w:rPr>
-        <w:lastRenderedPageBreak/>
-        <w:t>evaluateMucous(), evaluateTears() и evaluateEyes(), которые выполняют оценку по каждому из факторов и возвращают соответствующие баллы.</w:t>
+        <w:t xml:space="preserve">Метод </w:t>
+      </w:r>
+      <w:proofErr w:type="spellStart"/>
+      <w:proofErr w:type="gramStart"/>
+      <w:r>
+        <w:rPr>
+          <w:lang w:bidi="hi-IN"/>
+        </w:rPr>
+        <w:t>getPoints</w:t>
+      </w:r>
+      <w:proofErr w:type="spellEnd"/>
+      <w:r>
+        <w:rPr>
+          <w:lang w:bidi="hi-IN"/>
+        </w:rPr>
+        <w:t>(</w:t>
+      </w:r>
+      <w:proofErr w:type="gramEnd"/>
+      <w:r>
+        <w:rPr>
+          <w:lang w:bidi="hi-IN"/>
+        </w:rPr>
+        <w:t xml:space="preserve">) вычисляет общее количество баллов, основываясь на оценке каждого фактора. Он вызывает приватные методы </w:t>
+      </w:r>
+      <w:proofErr w:type="spellStart"/>
+      <w:proofErr w:type="gramStart"/>
+      <w:r>
+        <w:rPr>
+          <w:lang w:bidi="hi-IN"/>
+        </w:rPr>
+        <w:t>evaluateAppearance</w:t>
+      </w:r>
+      <w:proofErr w:type="spellEnd"/>
+      <w:r>
+        <w:rPr>
+          <w:lang w:bidi="hi-IN"/>
+        </w:rPr>
+        <w:t>(</w:t>
+      </w:r>
+      <w:proofErr w:type="gramEnd"/>
+      <w:r>
+        <w:rPr>
+          <w:lang w:bidi="hi-IN"/>
+        </w:rPr>
+        <w:t xml:space="preserve">), </w:t>
+      </w:r>
+      <w:proofErr w:type="spellStart"/>
+      <w:r>
+        <w:rPr>
+          <w:lang w:bidi="hi-IN"/>
+        </w:rPr>
+        <w:t>evaluateMucous</w:t>
+      </w:r>
+      <w:proofErr w:type="spellEnd"/>
+      <w:r>
+        <w:rPr>
+          <w:lang w:bidi="hi-IN"/>
+        </w:rPr>
+        <w:t xml:space="preserve">(), </w:t>
+      </w:r>
+      <w:proofErr w:type="spellStart"/>
+      <w:r>
+        <w:rPr>
+          <w:lang w:bidi="hi-IN"/>
+        </w:rPr>
+        <w:t>evaluateTears</w:t>
+      </w:r>
+      <w:proofErr w:type="spellEnd"/>
+      <w:r>
+        <w:rPr>
+          <w:lang w:bidi="hi-IN"/>
+        </w:rPr>
+        <w:t xml:space="preserve">() и </w:t>
+      </w:r>
+      <w:proofErr w:type="spellStart"/>
+      <w:r>
+        <w:rPr>
+          <w:lang w:bidi="hi-IN"/>
+        </w:rPr>
+        <w:t>evaluateEyes</w:t>
+      </w:r>
+      <w:proofErr w:type="spellEnd"/>
+      <w:r>
+        <w:rPr>
+          <w:lang w:bidi="hi-IN"/>
+        </w:rPr>
+        <w:t>(), которые выполняют оценку по каждому из факторов и возвращают соответствующие баллы.</w:t>
       </w:r>
     </w:p>
     <w:p>
@@ -9058,7 +12903,149 @@
         <w:rPr>
           <w:lang w:bidi="hi-IN"/>
         </w:rPr>
-        <w:t>Приватные методы evaluateAppearance(), evaluateMucous(), evaluateTears() и evaluateEyes() используют выражение when для сопоставления значений входных параметров с конкретными значениями и возвращают соответствующие баллы в зависимости от оценки. Например, метод evaluateAppearance() оценивает внешний вид и возвращает 0 для значения "Normal", 1 для значения "Irritable" и 2 для значения "Sluggish".</w:t>
+        <w:t xml:space="preserve">Приватные методы </w:t>
+      </w:r>
+      <w:proofErr w:type="spellStart"/>
+      <w:proofErr w:type="gramStart"/>
+      <w:r>
+        <w:rPr>
+          <w:lang w:bidi="hi-IN"/>
+        </w:rPr>
+        <w:t>evaluateAppearance</w:t>
+      </w:r>
+      <w:proofErr w:type="spellEnd"/>
+      <w:r>
+        <w:rPr>
+          <w:lang w:bidi="hi-IN"/>
+        </w:rPr>
+        <w:t>(</w:t>
+      </w:r>
+      <w:proofErr w:type="gramEnd"/>
+      <w:r>
+        <w:rPr>
+          <w:lang w:bidi="hi-IN"/>
+        </w:rPr>
+        <w:t xml:space="preserve">), </w:t>
+      </w:r>
+      <w:proofErr w:type="spellStart"/>
+      <w:r>
+        <w:rPr>
+          <w:lang w:bidi="hi-IN"/>
+        </w:rPr>
+        <w:t>evaluateMucous</w:t>
+      </w:r>
+      <w:proofErr w:type="spellEnd"/>
+      <w:r>
+        <w:rPr>
+          <w:lang w:bidi="hi-IN"/>
+        </w:rPr>
+        <w:t xml:space="preserve">(), </w:t>
+      </w:r>
+      <w:proofErr w:type="spellStart"/>
+      <w:r>
+        <w:rPr>
+          <w:lang w:bidi="hi-IN"/>
+        </w:rPr>
+        <w:t>evaluateTears</w:t>
+      </w:r>
+      <w:proofErr w:type="spellEnd"/>
+      <w:r>
+        <w:rPr>
+          <w:lang w:bidi="hi-IN"/>
+        </w:rPr>
+        <w:t xml:space="preserve">() и </w:t>
+      </w:r>
+      <w:proofErr w:type="spellStart"/>
+      <w:r>
+        <w:rPr>
+          <w:lang w:bidi="hi-IN"/>
+        </w:rPr>
+        <w:t>evaluateEyes</w:t>
+      </w:r>
+      <w:proofErr w:type="spellEnd"/>
+      <w:r>
+        <w:rPr>
+          <w:lang w:bidi="hi-IN"/>
+        </w:rPr>
+        <w:t xml:space="preserve">() используют выражение </w:t>
+      </w:r>
+      <w:proofErr w:type="spellStart"/>
+      <w:r>
+        <w:rPr>
+          <w:lang w:bidi="hi-IN"/>
+        </w:rPr>
+        <w:t>when</w:t>
+      </w:r>
+      <w:proofErr w:type="spellEnd"/>
+      <w:r>
+        <w:rPr>
+          <w:lang w:bidi="hi-IN"/>
+        </w:rPr>
+        <w:t xml:space="preserve"> для сопоставления значений входных параметров с конкретными значениями и возвращают соответствующие баллы в зависимости от оценки. Например, метод </w:t>
+      </w:r>
+      <w:proofErr w:type="spellStart"/>
+      <w:proofErr w:type="gramStart"/>
+      <w:r>
+        <w:rPr>
+          <w:lang w:bidi="hi-IN"/>
+        </w:rPr>
+        <w:t>evaluateAppearance</w:t>
+      </w:r>
+      <w:proofErr w:type="spellEnd"/>
+      <w:r>
+        <w:rPr>
+          <w:lang w:bidi="hi-IN"/>
+        </w:rPr>
+        <w:t>(</w:t>
+      </w:r>
+      <w:proofErr w:type="gramEnd"/>
+      <w:r>
+        <w:rPr>
+          <w:lang w:bidi="hi-IN"/>
+        </w:rPr>
+        <w:t>) оценивает внешний вид и возвращает 0 для значения "</w:t>
+      </w:r>
+      <w:proofErr w:type="spellStart"/>
+      <w:r>
+        <w:rPr>
+          <w:lang w:bidi="hi-IN"/>
+        </w:rPr>
+        <w:t>Normal</w:t>
+      </w:r>
+      <w:proofErr w:type="spellEnd"/>
+      <w:r>
+        <w:rPr>
+          <w:lang w:bidi="hi-IN"/>
+        </w:rPr>
+        <w:t>", 1 для значения "</w:t>
+      </w:r>
+      <w:proofErr w:type="spellStart"/>
+      <w:r>
+        <w:rPr>
+          <w:lang w:bidi="hi-IN"/>
+        </w:rPr>
+        <w:t>Irritable</w:t>
+      </w:r>
+      <w:proofErr w:type="spellEnd"/>
+      <w:r>
+        <w:rPr>
+          <w:lang w:bidi="hi-IN"/>
+        </w:rPr>
+        <w:t>" и 2 для значения "</w:t>
+      </w:r>
+      <w:proofErr w:type="spellStart"/>
+      <w:r>
+        <w:rPr>
+          <w:lang w:bidi="hi-IN"/>
+        </w:rPr>
+        <w:t>Sluggish</w:t>
+      </w:r>
+      <w:proofErr w:type="spellEnd"/>
+      <w:r>
+        <w:rPr>
+          <w:lang w:bidi="hi-IN"/>
+        </w:rPr>
+        <w:t>".</w:t>
       </w:r>
     </w:p>
     <w:p>
@@ -9131,6 +13118,7 @@
         <w:rPr>
           <w:lang w:val="en-US" w:bidi="hi-IN"/>
         </w:rPr>
+        <w:lastRenderedPageBreak/>
         <w:t>class</w:t>
       </w:r>
       <w:r>
@@ -9508,12 +13496,14 @@
         </w:rPr>
         <w:t xml:space="preserve">представлен скриншот пользовательского интерфейса фрагмента </w:t>
       </w:r>
+      <w:proofErr w:type="spellStart"/>
       <w:r>
         <w:rPr>
           <w:lang w:val="en-US" w:bidi="hi-IN"/>
         </w:rPr>
         <w:t>DehydrationFragment</w:t>
       </w:r>
+      <w:proofErr w:type="spellEnd"/>
       <w:r>
         <w:rPr>
           <w:lang w:bidi="hi-IN"/>
@@ -9524,8 +13514,16 @@
         <w:rPr>
           <w:lang w:bidi="hi-IN"/>
         </w:rPr>
-        <w:t>в режиме разработика</w:t>
-      </w:r>
+        <w:t xml:space="preserve">в режиме </w:t>
+      </w:r>
+      <w:proofErr w:type="spellStart"/>
+      <w:r>
+        <w:rPr>
+          <w:lang w:bidi="hi-IN"/>
+        </w:rPr>
+        <w:t>разработика</w:t>
+      </w:r>
+      <w:proofErr w:type="spellEnd"/>
     </w:p>
     <w:p>
       <w:pPr>
@@ -9576,12 +13574,14 @@
         </w:rPr>
         <w:t xml:space="preserve">Фрагмент </w:t>
       </w:r>
+      <w:proofErr w:type="spellStart"/>
       <w:r>
         <w:rPr>
           <w:lang w:val="en-US" w:bidi="hi-IN"/>
         </w:rPr>
         <w:t>DehydrationFragment</w:t>
       </w:r>
+      <w:proofErr w:type="spellEnd"/>
     </w:p>
     <w:p>
       <w:pPr>
@@ -9707,6 +13707,45 @@
           <w:numId w:val="43"/>
         </w:numPr>
         <w:ind w:left="709" w:firstLine="0"/>
+        <w:rPr>
+          <w:szCs w:val="28"/>
+          <w:lang w:bidi="hi-IN"/>
+        </w:rPr>
+      </w:pPr>
+      <w:bookmarkStart w:id="27" w:name="_Ref124120227"/>
+      <w:r>
+        <w:rPr>
+          <w:szCs w:val="28"/>
+          <w:lang w:bidi="hi-IN"/>
+        </w:rPr>
+        <w:t xml:space="preserve">Коэффициент </w:t>
+      </w:r>
+      <w:bookmarkStart w:id="28" w:name="_Toc91524671"/>
+      <w:bookmarkEnd w:id="27"/>
+    </w:p>
+    <w:p>
+      <w:pPr>
+        <w:spacing w:after="200" w:line="276" w:lineRule="auto"/>
+        <w:ind w:firstLine="0"/>
+        <w:jc w:val="left"/>
+        <w:rPr>
+          <w:szCs w:val="28"/>
+          <w:lang w:bidi="hi-IN"/>
+        </w:rPr>
+      </w:pPr>
+      <w:r>
+        <w:rPr>
+          <w:szCs w:val="28"/>
+          <w:lang w:bidi="hi-IN"/>
+        </w:rPr>
+        <w:br w:type="page"/>
+      </w:r>
+    </w:p>
+    <w:p>
+      <w:pPr>
+        <w:spacing w:after="200" w:line="276" w:lineRule="auto"/>
+        <w:ind w:firstLine="0"/>
+        <w:jc w:val="left"/>
         <w:rPr>
           <w:szCs w:val="28"/>
           <w:lang w:bidi="hi-IN"/>
@@ -9719,16 +13758,71 @@
           <w:docGrid w:linePitch="381"/>
         </w:sectPr>
       </w:pPr>
-      <w:bookmarkStart w:id="27" w:name="_Ref124120227"/>
-      <w:r>
-        <w:rPr>
-          <w:szCs w:val="28"/>
-          <w:lang w:bidi="hi-IN"/>
-        </w:rPr>
-        <w:t xml:space="preserve">Коэффициент </w:t>
-      </w:r>
-      <w:bookmarkStart w:id="28" w:name="_Toc91524671"/>
-      <w:bookmarkEnd w:id="27"/>
+    </w:p>
+    <w:p>
+      <w:pPr>
+        <w:pStyle w:val="2"/>
+        <w:rPr>
+          <w:lang w:bidi="hi-IN"/>
+        </w:rPr>
+      </w:pPr>
+      <w:r>
+        <w:rPr>
+          <w:lang w:bidi="hi-IN"/>
+        </w:rPr>
+        <w:lastRenderedPageBreak/>
+        <w:t>ПРИЛОЖЕНИЕ А. ПРОТОТИП ПРИЛОЖЕНИЯ</w:t>
+      </w:r>
+    </w:p>
+    <w:p>
+      <w:pPr>
+        <w:spacing w:before="240"/>
+        <w:ind w:firstLine="0"/>
+        <w:jc w:val="center"/>
+        <w:rPr>
+          <w:lang w:bidi="hi-IN"/>
+        </w:rPr>
+      </w:pPr>
+      <w:r>
+        <w:rPr>
+          <w:lang w:bidi="hi-IN"/>
+        </w:rPr>
+        <w:drawing>
+          <wp:inline distT="0" distB="0" distL="0" distR="0" wp14:anchorId="7FDE14BD" wp14:editId="2005BADF">
+            <wp:extent cx="7435551" cy="5126902"/>
+            <wp:effectExtent l="0" t="0" r="0" b="0"/>
+            <wp:docPr id="12" name="Рисунок 12"/>
+            <wp:cNvGraphicFramePr>
+              <a:graphicFrameLocks xmlns:a="http://schemas.openxmlformats.org/drawingml/2006/main" noChangeAspect="1"/>
+            </wp:cNvGraphicFramePr>
+            <a:graphic xmlns:a="http://schemas.openxmlformats.org/drawingml/2006/main">
+              <a:graphicData uri="http://schemas.openxmlformats.org/drawingml/2006/picture">
+                <pic:pic xmlns:pic="http://schemas.openxmlformats.org/drawingml/2006/picture">
+                  <pic:nvPicPr>
+                    <pic:cNvPr id="1" name=""/>
+                    <pic:cNvPicPr/>
+                  </pic:nvPicPr>
+                  <pic:blipFill>
+                    <a:blip r:embed="rId18"/>
+                    <a:stretch>
+                      <a:fillRect/>
+                    </a:stretch>
+                  </pic:blipFill>
+                  <pic:spPr>
+                    <a:xfrm>
+                      <a:off x="0" y="0"/>
+                      <a:ext cx="7448312" cy="5135701"/>
+                    </a:xfrm>
+                    <a:prstGeom prst="rect">
+                      <a:avLst/>
+                    </a:prstGeom>
+                  </pic:spPr>
+                </pic:pic>
+              </a:graphicData>
+            </a:graphic>
+          </wp:inline>
+        </w:drawing>
+      </w:r>
     </w:p>
     <w:p>
       <w:pPr>
@@ -15547,7 +19641,6 @@
   <w:style w:type="character" w:default="1" w:styleId="a1">
     <w:name w:val="Default Paragraph Font"/>
     <w:uiPriority w:val="1"/>
-    <w:semiHidden/>
     <w:unhideWhenUsed/>
   </w:style>
   <w:style w:type="table" w:default="1" w:styleId="a2">

--- a/docs/Курсовая.docx
+++ b/docs/Курсовая.docx
@@ -1,6 +1,6 @@
 
 <file path=word/document.xml><?xml version="1.0" encoding="utf-8"?>
-<w:document xmlns:wpc="http://schemas.microsoft.com/office/word/2010/wordprocessingCanvas" xmlns:cx="http://schemas.microsoft.com/office/drawing/2014/chartex" xmlns:cx1="http://schemas.microsoft.com/office/drawing/2015/9/8/chartex" xmlns:cx2="http://schemas.microsoft.com/office/drawing/2015/10/21/chartex" xmlns:cx3="http://schemas.microsoft.com/office/drawing/2016/5/9/chartex" xmlns:cx4="http://schemas.microsoft.com/office/drawing/2016/5/10/chartex" xmlns:cx5="http://schemas.microsoft.com/office/drawing/2016/5/11/chartex" xmlns:cx6="http://schemas.microsoft.com/office/drawing/2016/5/12/chartex" xmlns:cx7="http://schemas.microsoft.com/office/drawing/2016/5/13/chartex" xmlns:cx8="http://schemas.microsoft.com/office/drawing/2016/5/14/chartex" xmlns:mc="http://schemas.openxmlformats.org/markup-compatibility/2006" xmlns:aink="http://schemas.microsoft.com/office/drawing/2016/ink" xmlns:am3d="http://schemas.microsoft.com/office/drawing/2017/model3d" xmlns:o="urn:schemas-microsoft-com:office:office" xmlns:r="http://schemas.openxmlformats.org/officeDocument/2006/relationships" xmlns:m="http://schemas.openxmlformats.org/officeDocument/2006/math" xmlns:v="urn:schemas-microsoft-com:vml" xmlns:wp14="http://schemas.microsoft.com/office/word/2010/wordprocessingDrawing" xmlns:wp="http://schemas.openxmlformats.org/drawingml/2006/wordprocessingDrawing" xmlns:w10="urn:schemas-microsoft-com:office:word" xmlns:w="http://schemas.openxmlformats.org/wordprocessingml/2006/main" xmlns:w14="http://schemas.microsoft.com/office/word/2010/wordml" xmlns:w15="http://schemas.microsoft.com/office/word/2012/wordml" xmlns:w16cex="http://schemas.microsoft.com/office/word/2018/wordml/cex" xmlns:w16cid="http://schemas.microsoft.com/office/word/2016/wordml/cid" xmlns:w16="http://schemas.microsoft.com/office/word/2018/wordml" xmlns:w16sdtdh="http://schemas.microsoft.com/office/word/2020/wordml/sdtdatahash" xmlns:w16se="http://schemas.microsoft.com/office/word/2015/wordml/symex" xmlns:wpg="http://schemas.microsoft.com/office/word/2010/wordprocessingGroup" xmlns:wpi="http://schemas.microsoft.com/office/word/2010/wordprocessingInk" xmlns:wne="http://schemas.microsoft.com/office/word/2006/wordml" xmlns:wps="http://schemas.microsoft.com/office/word/2010/wordprocessingShape" mc:Ignorable="w14 w15 w16se w16cid w16 w16cex w16sdtdh wp14">
+<w:document xmlns:wpc="http://schemas.microsoft.com/office/word/2010/wordprocessingCanvas" xmlns:cx="http://schemas.microsoft.com/office/drawing/2014/chartex" xmlns:cx1="http://schemas.microsoft.com/office/drawing/2015/9/8/chartex" xmlns:cx2="http://schemas.microsoft.com/office/drawing/2015/10/21/chartex" xmlns:cx3="http://schemas.microsoft.com/office/drawing/2016/5/9/chartex" xmlns:cx4="http://schemas.microsoft.com/office/drawing/2016/5/10/chartex" xmlns:cx5="http://schemas.microsoft.com/office/drawing/2016/5/11/chartex" xmlns:cx6="http://schemas.microsoft.com/office/drawing/2016/5/12/chartex" xmlns:cx7="http://schemas.microsoft.com/office/drawing/2016/5/13/chartex" xmlns:cx8="http://schemas.microsoft.com/office/drawing/2016/5/14/chartex" xmlns:mc="http://schemas.openxmlformats.org/markup-compatibility/2006" xmlns:aink="http://schemas.microsoft.com/office/drawing/2016/ink" xmlns:am3d="http://schemas.microsoft.com/office/drawing/2017/model3d" xmlns:o="urn:schemas-microsoft-com:office:office" xmlns:r="http://schemas.openxmlformats.org/officeDocument/2006/relationships" xmlns:m="http://schemas.openxmlformats.org/officeDocument/2006/math" xmlns:v="urn:schemas-microsoft-com:vml" xmlns:wp14="http://schemas.microsoft.com/office/word/2010/wordprocessingDrawing" xmlns:wp="http://schemas.openxmlformats.org/drawingml/2006/wordprocessingDrawing" xmlns:w10="urn:schemas-microsoft-com:office:word" xmlns:w="http://schemas.openxmlformats.org/wordprocessingml/2006/main" xmlns:w14="http://schemas.microsoft.com/office/word/2010/wordml" xmlns:w15="http://schemas.microsoft.com/office/word/2012/wordml" xmlns:w16cex="http://schemas.microsoft.com/office/word/2018/wordml/cex" xmlns:w16cid="http://schemas.microsoft.com/office/word/2016/wordml/cid" xmlns:w16="http://schemas.microsoft.com/office/word/2018/wordml" xmlns:w16se="http://schemas.microsoft.com/office/word/2015/wordml/symex" xmlns:wpg="http://schemas.microsoft.com/office/word/2010/wordprocessingGroup" xmlns:wpi="http://schemas.microsoft.com/office/word/2010/wordprocessingInk" xmlns:wne="http://schemas.microsoft.com/office/word/2006/wordml" xmlns:wps="http://schemas.microsoft.com/office/word/2010/wordprocessingShape" mc:Ignorable="w14 w15 w16se w16cid w16 w16cex wp14">
   <w:body>
     <w:p>
       <w:pPr>
@@ -438,26 +438,14 @@
               <w:spacing w:line="240" w:lineRule="auto"/>
               <w:ind w:firstLine="0"/>
               <w:jc w:val="center"/>
-              <w:rPr>
-                <w:szCs w:val="24"/>
-              </w:rPr>
             </w:pPr>
             <w:r>
-              <w:rPr>
-                <w:szCs w:val="24"/>
-              </w:rPr>
               <w:t>Ф.И.О.</w:t>
             </w:r>
             <w:r>
-              <w:rPr>
-                <w:szCs w:val="24"/>
-              </w:rPr>
               <w:t xml:space="preserve"> </w:t>
             </w:r>
             <w:r>
-              <w:rPr>
-                <w:szCs w:val="24"/>
-              </w:rPr>
               <w:t>обучающихся</w:t>
             </w:r>
           </w:p>
@@ -478,14 +466,8 @@
               <w:spacing w:line="240" w:lineRule="auto"/>
               <w:ind w:firstLine="0"/>
               <w:jc w:val="center"/>
-              <w:rPr>
-                <w:szCs w:val="24"/>
-              </w:rPr>
             </w:pPr>
             <w:r>
-              <w:rPr>
-                <w:szCs w:val="24"/>
-              </w:rPr>
               <w:t>Наименование направления подготовки</w:t>
             </w:r>
           </w:p>
@@ -506,14 +488,8 @@
               <w:spacing w:line="240" w:lineRule="auto"/>
               <w:ind w:firstLine="0"/>
               <w:jc w:val="center"/>
-              <w:rPr>
-                <w:szCs w:val="24"/>
-              </w:rPr>
             </w:pPr>
             <w:r>
-              <w:rPr>
-                <w:szCs w:val="24"/>
-              </w:rPr>
               <w:t>Курс</w:t>
             </w:r>
           </w:p>
@@ -534,14 +510,8 @@
               <w:spacing w:line="240" w:lineRule="auto"/>
               <w:ind w:firstLine="0"/>
               <w:jc w:val="center"/>
-              <w:rPr>
-                <w:szCs w:val="24"/>
-              </w:rPr>
             </w:pPr>
             <w:r>
-              <w:rPr>
-                <w:szCs w:val="24"/>
-              </w:rPr>
               <w:t>Группа</w:t>
             </w:r>
           </w:p>
@@ -562,14 +532,8 @@
               <w:spacing w:line="240" w:lineRule="auto"/>
               <w:ind w:firstLine="0"/>
               <w:jc w:val="center"/>
-              <w:rPr>
-                <w:szCs w:val="24"/>
-              </w:rPr>
             </w:pPr>
             <w:r>
-              <w:rPr>
-                <w:szCs w:val="24"/>
-              </w:rPr>
               <w:t>Ф.И.О. руководителя, должность</w:t>
             </w:r>
           </w:p>
@@ -596,14 +560,8 @@
               <w:spacing w:line="240" w:lineRule="auto"/>
               <w:ind w:firstLine="0"/>
               <w:jc w:val="left"/>
-              <w:rPr>
-                <w:szCs w:val="24"/>
-              </w:rPr>
             </w:pPr>
             <w:r>
-              <w:rPr>
-                <w:szCs w:val="24"/>
-              </w:rPr>
               <w:t>Архаров Никита Михайлович</w:t>
             </w:r>
           </w:p>
@@ -625,14 +583,8 @@
               <w:spacing w:line="240" w:lineRule="auto"/>
               <w:ind w:firstLine="0"/>
               <w:jc w:val="left"/>
-              <w:rPr>
-                <w:szCs w:val="24"/>
-              </w:rPr>
             </w:pPr>
             <w:r>
-              <w:rPr>
-                <w:szCs w:val="24"/>
-              </w:rPr>
               <w:t>09.03.02 Информационные системы и технологии</w:t>
             </w:r>
           </w:p>
@@ -654,14 +606,8 @@
               <w:spacing w:line="240" w:lineRule="auto"/>
               <w:ind w:firstLine="0"/>
               <w:jc w:val="left"/>
-              <w:rPr>
-                <w:szCs w:val="24"/>
-              </w:rPr>
             </w:pPr>
             <w:r>
-              <w:rPr>
-                <w:szCs w:val="24"/>
-              </w:rPr>
               <w:t>2</w:t>
             </w:r>
           </w:p>
@@ -683,14 +629,8 @@
               <w:spacing w:line="240" w:lineRule="auto"/>
               <w:ind w:firstLine="0"/>
               <w:jc w:val="left"/>
-              <w:rPr>
-                <w:szCs w:val="24"/>
-              </w:rPr>
             </w:pPr>
             <w:r>
-              <w:rPr>
-                <w:szCs w:val="24"/>
-              </w:rPr>
               <w:t>351018</w:t>
             </w:r>
           </w:p>
@@ -745,14 +685,8 @@
               <w:spacing w:line="240" w:lineRule="auto"/>
               <w:ind w:firstLine="0"/>
               <w:jc w:val="left"/>
-              <w:rPr>
-                <w:szCs w:val="24"/>
-              </w:rPr>
             </w:pPr>
             <w:r>
-              <w:rPr>
-                <w:szCs w:val="24"/>
-              </w:rPr>
               <w:t>Громов Никита Андреевич</w:t>
             </w:r>
           </w:p>
@@ -773,14 +707,8 @@
               <w:spacing w:line="240" w:lineRule="auto"/>
               <w:ind w:firstLine="0"/>
               <w:jc w:val="left"/>
-              <w:rPr>
-                <w:szCs w:val="24"/>
-              </w:rPr>
             </w:pPr>
             <w:r>
-              <w:rPr>
-                <w:szCs w:val="24"/>
-              </w:rPr>
               <w:t>09.03.02 Информационные системы и технологии</w:t>
             </w:r>
           </w:p>
@@ -802,14 +730,8 @@
               <w:spacing w:line="240" w:lineRule="auto"/>
               <w:ind w:firstLine="0"/>
               <w:jc w:val="left"/>
-              <w:rPr>
-                <w:szCs w:val="24"/>
-              </w:rPr>
             </w:pPr>
             <w:r>
-              <w:rPr>
-                <w:szCs w:val="24"/>
-              </w:rPr>
               <w:t>2</w:t>
             </w:r>
           </w:p>
@@ -831,14 +753,8 @@
               <w:spacing w:line="240" w:lineRule="auto"/>
               <w:ind w:firstLine="0"/>
               <w:jc w:val="left"/>
-              <w:rPr>
-                <w:szCs w:val="24"/>
-              </w:rPr>
             </w:pPr>
             <w:r>
-              <w:rPr>
-                <w:szCs w:val="24"/>
-              </w:rPr>
               <w:t>351018</w:t>
             </w:r>
           </w:p>
@@ -857,9 +773,6 @@
           <w:p>
             <w:pPr>
               <w:spacing w:line="240" w:lineRule="auto"/>
-              <w:rPr>
-                <w:szCs w:val="24"/>
-              </w:rPr>
             </w:pPr>
           </w:p>
         </w:tc>
@@ -886,11 +799,11 @@
         <w:tblLook w:val="04A0" w:firstRow="1" w:lastRow="0" w:firstColumn="1" w:lastColumn="0" w:noHBand="0" w:noVBand="1"/>
       </w:tblPr>
       <w:tblGrid>
-        <w:gridCol w:w="2376"/>
-        <w:gridCol w:w="284"/>
-        <w:gridCol w:w="3544"/>
-        <w:gridCol w:w="425"/>
-        <w:gridCol w:w="3118"/>
+        <w:gridCol w:w="2360"/>
+        <w:gridCol w:w="283"/>
+        <w:gridCol w:w="3494"/>
+        <w:gridCol w:w="421"/>
+        <w:gridCol w:w="3080"/>
       </w:tblGrid>
       <w:tr>
         <w:tc>
@@ -5576,7 +5489,21 @@
         <w:rPr>
           <w:lang w:bidi="hi-IN"/>
         </w:rPr>
-        <w:t xml:space="preserve">С целью помощи врачам в диагностике и коррекции дегидратации и электролитного баланса, нашей командой из двух человек было разработано мобильное приложение под названием Water </w:t>
+        <w:t xml:space="preserve">С целью помощи врачам в диагностике и коррекции дегидратации и электролитного баланса, нашей командой из двух человек было разработано мобильное приложение под названием </w:t>
+      </w:r>
+      <w:proofErr w:type="spellStart"/>
+      <w:r>
+        <w:rPr>
+          <w:lang w:bidi="hi-IN"/>
+        </w:rPr>
+        <w:t>Water</w:t>
+      </w:r>
+      <w:proofErr w:type="spellEnd"/>
+      <w:r>
+        <w:rPr>
+          <w:lang w:bidi="hi-IN"/>
+        </w:rPr>
+        <w:t xml:space="preserve"> </w:t>
       </w:r>
       <w:proofErr w:type="spellStart"/>
       <w:r>
@@ -5603,7 +5530,21 @@
         <w:rPr>
           <w:lang w:bidi="hi-IN"/>
         </w:rPr>
-        <w:t xml:space="preserve">Основной целью данной работы является детальное описание разработанного мобильного приложения Water </w:t>
+        <w:t xml:space="preserve">Основной целью данной работы является детальное описание разработанного мобильного приложения </w:t>
+      </w:r>
+      <w:proofErr w:type="spellStart"/>
+      <w:r>
+        <w:rPr>
+          <w:lang w:bidi="hi-IN"/>
+        </w:rPr>
+        <w:t>Water</w:t>
+      </w:r>
+      <w:proofErr w:type="spellEnd"/>
+      <w:r>
+        <w:rPr>
+          <w:lang w:bidi="hi-IN"/>
+        </w:rPr>
+        <w:t xml:space="preserve"> </w:t>
       </w:r>
       <w:proofErr w:type="spellStart"/>
       <w:r>
@@ -5867,7 +5808,6 @@
         <w:rPr>
           <w:lang w:bidi="hi-IN"/>
         </w:rPr>
-        <w:lastRenderedPageBreak/>
         <w:t>- приложение должно рассчитывать суточную дозу воды при дегидратации для пользователя на основе его персональных данных и степени дегидратации;</w:t>
       </w:r>
     </w:p>
@@ -5881,6 +5821,7 @@
         <w:rPr>
           <w:lang w:bidi="hi-IN"/>
         </w:rPr>
+        <w:lastRenderedPageBreak/>
         <w:t>- приложение должно отслеживать уровень гидратации пользователя на основе его потребления воды и других жидкостей (соки, чай, кофе и другие)</w:t>
       </w:r>
       <w:r>
@@ -6111,7 +6052,6 @@
         <w:rPr>
           <w:lang w:bidi="hi-IN"/>
         </w:rPr>
-        <w:lastRenderedPageBreak/>
         <w:t>- советы по электролитам.</w:t>
       </w:r>
     </w:p>
@@ -6126,6 +6066,7 @@
         <w:rPr>
           <w:lang w:bidi="hi-IN"/>
         </w:rPr>
+        <w:lastRenderedPageBreak/>
         <w:t>1.4 </w:t>
       </w:r>
       <w:r>
@@ -6159,7 +6100,35 @@
         <w:rPr>
           <w:lang w:bidi="hi-IN"/>
         </w:rPr>
-        <w:t xml:space="preserve">, Water Time </w:t>
+        <w:t xml:space="preserve">, </w:t>
+      </w:r>
+      <w:proofErr w:type="spellStart"/>
+      <w:r>
+        <w:rPr>
+          <w:lang w:bidi="hi-IN"/>
+        </w:rPr>
+        <w:t>Water</w:t>
+      </w:r>
+      <w:proofErr w:type="spellEnd"/>
+      <w:r>
+        <w:rPr>
+          <w:lang w:bidi="hi-IN"/>
+        </w:rPr>
+        <w:t xml:space="preserve"> </w:t>
+      </w:r>
+      <w:proofErr w:type="spellStart"/>
+      <w:r>
+        <w:rPr>
+          <w:lang w:bidi="hi-IN"/>
+        </w:rPr>
+        <w:t>Time</w:t>
+      </w:r>
+      <w:proofErr w:type="spellEnd"/>
+      <w:r>
+        <w:rPr>
+          <w:lang w:bidi="hi-IN"/>
+        </w:rPr>
+        <w:t xml:space="preserve"> </w:t>
       </w:r>
       <w:proofErr w:type="spellStart"/>
       <w:r>
@@ -6292,11 +6261,33 @@
           <w:lang w:bidi="hi-IN"/>
         </w:rPr>
       </w:pPr>
-      <w:r>
-        <w:rPr>
-          <w:lang w:bidi="hi-IN"/>
-        </w:rPr>
-        <w:t xml:space="preserve">Water Time </w:t>
+      <w:proofErr w:type="spellStart"/>
+      <w:r>
+        <w:rPr>
+          <w:lang w:bidi="hi-IN"/>
+        </w:rPr>
+        <w:t>Water</w:t>
+      </w:r>
+      <w:proofErr w:type="spellEnd"/>
+      <w:r>
+        <w:rPr>
+          <w:lang w:bidi="hi-IN"/>
+        </w:rPr>
+        <w:t xml:space="preserve"> </w:t>
+      </w:r>
+      <w:proofErr w:type="spellStart"/>
+      <w:r>
+        <w:rPr>
+          <w:lang w:bidi="hi-IN"/>
+        </w:rPr>
+        <w:t>Time</w:t>
+      </w:r>
+      <w:proofErr w:type="spellEnd"/>
+      <w:r>
+        <w:rPr>
+          <w:lang w:bidi="hi-IN"/>
+        </w:rPr>
+        <w:t xml:space="preserve"> </w:t>
       </w:r>
       <w:proofErr w:type="spellStart"/>
       <w:r>
@@ -6359,14 +6350,14 @@
         <w:rPr>
           <w:lang w:bidi="hi-IN"/>
         </w:rPr>
-        <w:t xml:space="preserve"> – это мобильное приложение, которое помогает пользователю пить достаточно воды для поддержания здоровья. Приложение рассчитывает индивидуальную суточную дозу воды на основе данных пользователя и его целей (похудение, повышение иммунитета и другие). Приложение отслеживает потребление воды и других напитков, напоминает о </w:t>
+        <w:t xml:space="preserve"> – это мобильное приложение, которое помогает пользователю пить достаточно воды для поддержания здоровья. Приложение рассчитывает индивидуальную суточную дозу воды на основе данных пользователя и его целей (похудение, повышение иммунитета и другие). Приложение отслеживает потребление воды и других напитков, напоминает о необходимости пить воду, предлагает разнообразные рецепты напитков и предупреждает о признаках </w:t>
       </w:r>
       <w:r>
         <w:rPr>
           <w:lang w:bidi="hi-IN"/>
         </w:rPr>
         <w:lastRenderedPageBreak/>
-        <w:t>необходимости пить воду, предлагает разнообразные рецепты напитков и предупреждает о признаках дегидратации. Приложение также имеет статистику потребления воды и уровня гидратации в виде графиков и диаграмм.</w:t>
+        <w:t>дегидратации. Приложение также имеет статистику потребления воды и уровня гидратации в виде графиков и диаграмм.</w:t>
       </w:r>
     </w:p>
     <w:p>
@@ -6442,10 +6433,10 @@
         <w:tblLook w:val="04A0" w:firstRow="1" w:lastRow="0" w:firstColumn="1" w:lastColumn="0" w:noHBand="0" w:noVBand="1"/>
       </w:tblPr>
       <w:tblGrid>
-        <w:gridCol w:w="1591"/>
-        <w:gridCol w:w="2909"/>
-        <w:gridCol w:w="2605"/>
-        <w:gridCol w:w="1691"/>
+        <w:gridCol w:w="1578"/>
+        <w:gridCol w:w="2799"/>
+        <w:gridCol w:w="2518"/>
+        <w:gridCol w:w="1675"/>
         <w:gridCol w:w="1058"/>
       </w:tblGrid>
       <w:tr>
@@ -6885,7 +6876,6 @@
               <w:rPr>
                 <w:sz w:val="24"/>
               </w:rPr>
-              <w:lastRenderedPageBreak/>
               <w:t>рецепт</w:t>
             </w:r>
             <w:r>
@@ -6920,15 +6910,14 @@
               <w:rPr>
                 <w:sz w:val="24"/>
               </w:rPr>
-              <w:lastRenderedPageBreak/>
-              <w:t xml:space="preserve">Статистика потребления воды и уровня гидратации в виде графиков и диаграмм. Возможность установить цели по </w:t>
+              <w:t xml:space="preserve">Статистика потребления воды и уровня гидратации в виде графиков и диаграмм. Возможность установить цели по гидратации (похудение, повышение </w:t>
             </w:r>
             <w:r>
               <w:rPr>
                 <w:sz w:val="24"/>
               </w:rPr>
               <w:lastRenderedPageBreak/>
-              <w:t>гидратации (похудение, повышение иммунитета и другие).</w:t>
+              <w:t>иммунитета и другие).</w:t>
             </w:r>
           </w:p>
         </w:tc>
@@ -7284,13 +7273,41 @@
         <w:rPr>
           <w:lang w:bidi="hi-IN"/>
         </w:rPr>
-        <w:t xml:space="preserve">), другие приложения предоставляют статистику и графики для визуализации уровня гидратации (Water Time </w:t>
+        <w:t>), другие приложения предоставляют статистику и графики для визуализации уровня гидратации (</w:t>
       </w:r>
       <w:proofErr w:type="spellStart"/>
       <w:r>
         <w:rPr>
           <w:lang w:bidi="hi-IN"/>
         </w:rPr>
+        <w:t>Water</w:t>
+      </w:r>
+      <w:proofErr w:type="spellEnd"/>
+      <w:r>
+        <w:rPr>
+          <w:lang w:bidi="hi-IN"/>
+        </w:rPr>
+        <w:t xml:space="preserve"> </w:t>
+      </w:r>
+      <w:proofErr w:type="spellStart"/>
+      <w:r>
+        <w:rPr>
+          <w:lang w:bidi="hi-IN"/>
+        </w:rPr>
+        <w:t>Time</w:t>
+      </w:r>
+      <w:proofErr w:type="spellEnd"/>
+      <w:r>
+        <w:rPr>
+          <w:lang w:bidi="hi-IN"/>
+        </w:rPr>
+        <w:t xml:space="preserve"> </w:t>
+      </w:r>
+      <w:proofErr w:type="spellStart"/>
+      <w:r>
+        <w:rPr>
+          <w:lang w:bidi="hi-IN"/>
+        </w:rPr>
         <w:t>Drink</w:t>
       </w:r>
       <w:proofErr w:type="spellEnd"/>
@@ -7354,7 +7371,35 @@
         <w:rPr>
           <w:lang w:bidi="hi-IN"/>
         </w:rPr>
-        <w:t xml:space="preserve">). Некоторые приложения бесплатные, но имеют рекламу (Water Time </w:t>
+        <w:t>). Некоторые приложения бесплатные, но имеют рекламу (</w:t>
+      </w:r>
+      <w:proofErr w:type="spellStart"/>
+      <w:r>
+        <w:rPr>
+          <w:lang w:bidi="hi-IN"/>
+        </w:rPr>
+        <w:t>Water</w:t>
+      </w:r>
+      <w:proofErr w:type="spellEnd"/>
+      <w:r>
+        <w:rPr>
+          <w:lang w:bidi="hi-IN"/>
+        </w:rPr>
+        <w:t xml:space="preserve"> </w:t>
+      </w:r>
+      <w:proofErr w:type="spellStart"/>
+      <w:r>
+        <w:rPr>
+          <w:lang w:bidi="hi-IN"/>
+        </w:rPr>
+        <w:t>Time</w:t>
+      </w:r>
+      <w:proofErr w:type="spellEnd"/>
+      <w:r>
+        <w:rPr>
+          <w:lang w:bidi="hi-IN"/>
+        </w:rPr>
+        <w:t xml:space="preserve"> </w:t>
       </w:r>
       <w:proofErr w:type="spellStart"/>
       <w:r>
@@ -7516,6 +7561,31 @@
         <w:rPr>
           <w:lang w:bidi="hi-IN"/>
         </w:rPr>
+        <w:t>- п</w:t>
+      </w:r>
+      <w:r>
+        <w:rPr>
+          <w:lang w:bidi="hi-IN"/>
+        </w:rPr>
+        <w:t>риложения отслеживают уровень гидратации пользователя на основе его потребления воды и других жидкостей, а также цвета мочи и других сигналов</w:t>
+      </w:r>
+      <w:r>
+        <w:rPr>
+          <w:lang w:bidi="hi-IN"/>
+        </w:rPr>
+        <w:t>;</w:t>
+      </w:r>
+    </w:p>
+    <w:p>
+      <w:pPr>
+        <w:rPr>
+          <w:lang w:bidi="hi-IN"/>
+        </w:rPr>
+      </w:pPr>
+      <w:r>
+        <w:rPr>
+          <w:lang w:bidi="hi-IN"/>
+        </w:rPr>
         <w:lastRenderedPageBreak/>
         <w:t>- п</w:t>
       </w:r>
@@ -7523,7 +7593,7 @@
         <w:rPr>
           <w:lang w:bidi="hi-IN"/>
         </w:rPr>
-        <w:t>риложения отслеживают уровень гидратации пользователя на основе его потребления воды и других жидкостей, а также цвета мочи и других сигналов</w:t>
+        <w:t>риложения напоминают пользователю о необходимости пить воду с заданной периодичностью или по определенным сигналам, а также предлагают альтернативные источники жидкости</w:t>
       </w:r>
       <w:r>
         <w:rPr>
@@ -7548,7 +7618,7 @@
         <w:rPr>
           <w:lang w:bidi="hi-IN"/>
         </w:rPr>
-        <w:t>риложения напоминают пользователю о необходимости пить воду с заданной периодичностью или по определенным сигналам, а также предлагают альтернативные источники жидкости</w:t>
+        <w:t>риложения предупреждают пользователя о признаках дегидратации и рекомендуют действия по ее устранению или обращению к врачу</w:t>
       </w:r>
       <w:r>
         <w:rPr>
@@ -7573,13 +7643,7 @@
         <w:rPr>
           <w:lang w:bidi="hi-IN"/>
         </w:rPr>
-        <w:t>риложения предупреждают пользователя о признаках дегидратации и рекомендуют действия по ее устранению или обращению к врачу</w:t>
-      </w:r>
-      <w:r>
-        <w:rPr>
-          <w:lang w:bidi="hi-IN"/>
-        </w:rPr>
-        <w:t>;</w:t>
+        <w:t>риложения визуализируют статистику потребления воды и уровня гидратации пользователя в виде графиков, диаграмм и других.</w:t>
       </w:r>
     </w:p>
     <w:p>
@@ -7598,7 +7662,63 @@
         <w:rPr>
           <w:lang w:bidi="hi-IN"/>
         </w:rPr>
-        <w:t>риложения визуализируют статистику потребления воды и уровня гидратации пользователя в виде графиков, диаграмм и других.</w:t>
+        <w:t>риложения используют игровые элементы для мотивации пользователя пить воду (</w:t>
+      </w:r>
+      <w:proofErr w:type="spellStart"/>
+      <w:r>
+        <w:rPr>
+          <w:lang w:bidi="hi-IN"/>
+        </w:rPr>
+        <w:t>Waterllama</w:t>
+      </w:r>
+      <w:proofErr w:type="spellEnd"/>
+      <w:r>
+        <w:rPr>
+          <w:lang w:bidi="hi-IN"/>
+        </w:rPr>
+        <w:t xml:space="preserve">, </w:t>
+      </w:r>
+      <w:proofErr w:type="spellStart"/>
+      <w:r>
+        <w:rPr>
+          <w:lang w:bidi="hi-IN"/>
+        </w:rPr>
+        <w:t>Plant</w:t>
+      </w:r>
+      <w:proofErr w:type="spellEnd"/>
+      <w:r>
+        <w:rPr>
+          <w:lang w:bidi="hi-IN"/>
+        </w:rPr>
+        <w:t xml:space="preserve"> </w:t>
+      </w:r>
+      <w:proofErr w:type="spellStart"/>
+      <w:r>
+        <w:rPr>
+          <w:lang w:bidi="hi-IN"/>
+        </w:rPr>
+        <w:t>Nanny</w:t>
+      </w:r>
+      <w:proofErr w:type="spellEnd"/>
+      <w:r>
+        <w:rPr>
+          <w:lang w:bidi="hi-IN"/>
+        </w:rPr>
+        <w:t>) или возможность установить цели по гидратации (</w:t>
+      </w:r>
+      <w:proofErr w:type="spellStart"/>
+      <w:r>
+        <w:rPr>
+          <w:lang w:bidi="hi-IN"/>
+        </w:rPr>
+        <w:t>HydroCoach</w:t>
+      </w:r>
+      <w:proofErr w:type="spellEnd"/>
+      <w:r>
+        <w:rPr>
+          <w:lang w:bidi="hi-IN"/>
+        </w:rPr>
+        <w:t>).</w:t>
       </w:r>
     </w:p>
     <w:p>
@@ -7611,69 +7731,7 @@
         <w:rPr>
           <w:lang w:bidi="hi-IN"/>
         </w:rPr>
-        <w:t>- п</w:t>
-      </w:r>
-      <w:r>
-        <w:rPr>
-          <w:lang w:bidi="hi-IN"/>
-        </w:rPr>
-        <w:t>риложения используют игровые элементы для мотивации пользователя пить воду (</w:t>
-      </w:r>
-      <w:proofErr w:type="spellStart"/>
-      <w:r>
-        <w:rPr>
-          <w:lang w:bidi="hi-IN"/>
-        </w:rPr>
-        <w:t>Waterllama</w:t>
-      </w:r>
-      <w:proofErr w:type="spellEnd"/>
-      <w:r>
-        <w:rPr>
-          <w:lang w:bidi="hi-IN"/>
-        </w:rPr>
-        <w:t xml:space="preserve">, </w:t>
-      </w:r>
-      <w:proofErr w:type="spellStart"/>
-      <w:r>
-        <w:rPr>
-          <w:lang w:bidi="hi-IN"/>
-        </w:rPr>
-        <w:t>Plant</w:t>
-      </w:r>
-      <w:proofErr w:type="spellEnd"/>
-      <w:r>
-        <w:rPr>
-          <w:lang w:bidi="hi-IN"/>
-        </w:rPr>
-        <w:t xml:space="preserve"> </w:t>
-      </w:r>
-      <w:proofErr w:type="spellStart"/>
-      <w:r>
-        <w:rPr>
-          <w:lang w:bidi="hi-IN"/>
-        </w:rPr>
-        <w:t>Nanny</w:t>
-      </w:r>
-      <w:proofErr w:type="spellEnd"/>
-      <w:r>
-        <w:rPr>
-          <w:lang w:bidi="hi-IN"/>
-        </w:rPr>
-        <w:t>) или возможность установить цели по гидратации (</w:t>
-      </w:r>
-      <w:proofErr w:type="spellStart"/>
-      <w:r>
-        <w:rPr>
-          <w:lang w:bidi="hi-IN"/>
-        </w:rPr>
-        <w:t>HydroCoach</w:t>
-      </w:r>
-      <w:proofErr w:type="spellEnd"/>
-      <w:r>
-        <w:rPr>
-          <w:lang w:bidi="hi-IN"/>
-        </w:rPr>
-        <w:t>).</w:t>
+        <w:t>Недостатки:</w:t>
       </w:r>
     </w:p>
     <w:p>
@@ -7686,26 +7744,41 @@
         <w:rPr>
           <w:lang w:bidi="hi-IN"/>
         </w:rPr>
-        <w:t>Недостатки:</w:t>
-      </w:r>
-    </w:p>
-    <w:p>
-      <w:pPr>
-        <w:rPr>
-          <w:lang w:bidi="hi-IN"/>
-        </w:rPr>
-      </w:pPr>
-      <w:r>
-        <w:rPr>
-          <w:lang w:bidi="hi-IN"/>
-        </w:rPr>
         <w:t>- п</w:t>
       </w:r>
       <w:r>
         <w:rPr>
           <w:lang w:bidi="hi-IN"/>
         </w:rPr>
-        <w:t xml:space="preserve">риложения имеют рекламу (Water Time </w:t>
+        <w:t>риложения имеют рекламу (</w:t>
+      </w:r>
+      <w:proofErr w:type="spellStart"/>
+      <w:r>
+        <w:rPr>
+          <w:lang w:bidi="hi-IN"/>
+        </w:rPr>
+        <w:t>Water</w:t>
+      </w:r>
+      <w:proofErr w:type="spellEnd"/>
+      <w:r>
+        <w:rPr>
+          <w:lang w:bidi="hi-IN"/>
+        </w:rPr>
+        <w:t xml:space="preserve"> </w:t>
+      </w:r>
+      <w:proofErr w:type="spellStart"/>
+      <w:r>
+        <w:rPr>
+          <w:lang w:bidi="hi-IN"/>
+        </w:rPr>
+        <w:t>Time</w:t>
+      </w:r>
+      <w:proofErr w:type="spellEnd"/>
+      <w:r>
+        <w:rPr>
+          <w:lang w:bidi="hi-IN"/>
+        </w:rPr>
+        <w:t xml:space="preserve"> </w:t>
       </w:r>
       <w:proofErr w:type="spellStart"/>
       <w:r>
@@ -8142,11 +8215,19 @@
                 <w:sz w:val="24"/>
               </w:rPr>
             </w:pPr>
+            <w:proofErr w:type="spellStart"/>
             <w:r>
               <w:rPr>
                 <w:sz w:val="24"/>
               </w:rPr>
-              <w:t>Adobe XD</w:t>
+              <w:t>Adobe</w:t>
+            </w:r>
+            <w:proofErr w:type="spellEnd"/>
+            <w:r>
+              <w:rPr>
+                <w:sz w:val="24"/>
+              </w:rPr>
+              <w:t xml:space="preserve"> XD</w:t>
             </w:r>
           </w:p>
         </w:tc>
@@ -8324,11 +8405,19 @@
                 <w:sz w:val="24"/>
               </w:rPr>
             </w:pPr>
+            <w:proofErr w:type="spellStart"/>
             <w:r>
               <w:rPr>
                 <w:sz w:val="24"/>
               </w:rPr>
-              <w:t xml:space="preserve">Windows, </w:t>
+              <w:t>Windows</w:t>
+            </w:r>
+            <w:proofErr w:type="spellEnd"/>
+            <w:r>
+              <w:rPr>
+                <w:sz w:val="24"/>
+              </w:rPr>
+              <w:t xml:space="preserve">, </w:t>
             </w:r>
             <w:proofErr w:type="spellStart"/>
             <w:r>
@@ -8661,7 +8750,21 @@
         <w:rPr>
           <w:lang w:bidi="hi-IN"/>
         </w:rPr>
-        <w:t xml:space="preserve"> является наиболее подходящим средством прототипирования для разработки приложения Water </w:t>
+        <w:t xml:space="preserve"> является наиболее подходящим средством прототипирования для разработки приложения </w:t>
+      </w:r>
+      <w:proofErr w:type="spellStart"/>
+      <w:r>
+        <w:rPr>
+          <w:lang w:bidi="hi-IN"/>
+        </w:rPr>
+        <w:t>Water</w:t>
+      </w:r>
+      <w:proofErr w:type="spellEnd"/>
+      <w:r>
+        <w:rPr>
+          <w:lang w:bidi="hi-IN"/>
+        </w:rPr>
+        <w:t xml:space="preserve"> </w:t>
       </w:r>
       <w:proofErr w:type="spellStart"/>
       <w:r>
@@ -8688,7 +8791,21 @@
         <w:rPr>
           <w:lang w:bidi="hi-IN"/>
         </w:rPr>
-        <w:t xml:space="preserve">Другие программные средства. Для разработки приложения Water </w:t>
+        <w:t xml:space="preserve">Другие программные средства. Для разработки приложения </w:t>
+      </w:r>
+      <w:proofErr w:type="spellStart"/>
+      <w:r>
+        <w:rPr>
+          <w:lang w:bidi="hi-IN"/>
+        </w:rPr>
+        <w:t>Water</w:t>
+      </w:r>
+      <w:proofErr w:type="spellEnd"/>
+      <w:r>
+        <w:rPr>
+          <w:lang w:bidi="hi-IN"/>
+        </w:rPr>
+        <w:t xml:space="preserve"> </w:t>
       </w:r>
       <w:proofErr w:type="spellStart"/>
       <w:r>
@@ -8731,13 +8848,27 @@
         <w:rPr>
           <w:lang w:bidi="hi-IN"/>
         </w:rPr>
-        <w:t xml:space="preserve"> Studio. </w:t>
+        <w:t xml:space="preserve"> </w:t>
       </w:r>
       <w:proofErr w:type="spellStart"/>
       <w:r>
         <w:rPr>
           <w:lang w:bidi="hi-IN"/>
         </w:rPr>
+        <w:t>Studio</w:t>
+      </w:r>
+      <w:proofErr w:type="spellEnd"/>
+      <w:r>
+        <w:rPr>
+          <w:lang w:bidi="hi-IN"/>
+        </w:rPr>
+        <w:t xml:space="preserve">. </w:t>
+      </w:r>
+      <w:proofErr w:type="spellStart"/>
+      <w:r>
+        <w:rPr>
+          <w:lang w:bidi="hi-IN"/>
+        </w:rPr>
         <w:t>Android</w:t>
       </w:r>
       <w:proofErr w:type="spellEnd"/>
@@ -8745,13 +8876,27 @@
         <w:rPr>
           <w:lang w:bidi="hi-IN"/>
         </w:rPr>
-        <w:t xml:space="preserve"> Studio — это официальная среда разработки для платформы </w:t>
+        <w:t xml:space="preserve"> </w:t>
       </w:r>
       <w:proofErr w:type="spellStart"/>
       <w:r>
         <w:rPr>
           <w:lang w:bidi="hi-IN"/>
         </w:rPr>
+        <w:t>Studio</w:t>
+      </w:r>
+      <w:proofErr w:type="spellEnd"/>
+      <w:r>
+        <w:rPr>
+          <w:lang w:bidi="hi-IN"/>
+        </w:rPr>
+        <w:t xml:space="preserve"> — это официальная среда разработки для платформы </w:t>
+      </w:r>
+      <w:proofErr w:type="spellStart"/>
+      <w:r>
+        <w:rPr>
+          <w:lang w:bidi="hi-IN"/>
+        </w:rPr>
         <w:t>Android</w:t>
       </w:r>
       <w:proofErr w:type="spellEnd"/>
@@ -8773,7 +8918,21 @@
         <w:rPr>
           <w:lang w:bidi="hi-IN"/>
         </w:rPr>
-        <w:t xml:space="preserve"> Studio поддерживает язык программирования </w:t>
+        <w:t xml:space="preserve"> </w:t>
+      </w:r>
+      <w:proofErr w:type="spellStart"/>
+      <w:r>
+        <w:rPr>
+          <w:lang w:bidi="hi-IN"/>
+        </w:rPr>
+        <w:t>Studio</w:t>
+      </w:r>
+      <w:proofErr w:type="spellEnd"/>
+      <w:r>
+        <w:rPr>
+          <w:lang w:bidi="hi-IN"/>
+        </w:rPr>
+        <w:t xml:space="preserve"> поддерживает язык программирования </w:t>
       </w:r>
       <w:proofErr w:type="spellStart"/>
       <w:r>
@@ -8907,19 +9066,73 @@
           <w:lang w:bidi="hi-IN"/>
         </w:rPr>
       </w:pPr>
+      <w:r>
+        <w:rPr>
+          <w:lang w:bidi="hi-IN"/>
+        </w:rPr>
+        <w:t xml:space="preserve">Приложение </w:t>
+      </w:r>
+      <w:r>
+        <w:rPr>
+          <w:lang w:bidi="hi-IN"/>
+        </w:rPr>
+        <w:t>включает несколько экранов, каждый из которых играет важную роль в обеспечении полноценного функционала.</w:t>
+      </w:r>
     </w:p>
     <w:p>
       <w:pPr>
-        <w:pStyle w:val="27"/>
-        <w:rPr>
-          <w:lang w:bidi="hi-IN"/>
-        </w:rPr>
-      </w:pPr>
-      <w:r>
-        <w:rPr>
-          <w:lang w:bidi="hi-IN"/>
-        </w:rPr>
-        <w:t>2.3 Проектирование</w:t>
+        <w:rPr>
+          <w:lang w:bidi="hi-IN"/>
+        </w:rPr>
+      </w:pPr>
+      <w:r>
+        <w:rPr>
+          <w:lang w:bidi="hi-IN"/>
+        </w:rPr>
+        <w:t>Первый экран - экран приветствия - позволяет ознакомиться с основными возможностями приложения, включая определение степени дегидратации, требуемое количество электролитов</w:t>
+      </w:r>
+      <w:r>
+        <w:rPr>
+          <w:lang w:bidi="hi-IN"/>
+        </w:rPr>
+        <w:t xml:space="preserve">, </w:t>
+      </w:r>
+      <w:r>
+        <w:rPr>
+          <w:lang w:bidi="hi-IN"/>
+        </w:rPr>
+        <w:t>ежедневную потребность в воде</w:t>
+      </w:r>
+      <w:r>
+        <w:rPr>
+          <w:lang w:bidi="hi-IN"/>
+        </w:rPr>
+        <w:t>, а также рекомендации по коррекции дегидратации</w:t>
+      </w:r>
+      <w:r>
+        <w:rPr>
+          <w:lang w:bidi="hi-IN"/>
+        </w:rPr>
+        <w:t xml:space="preserve">. </w:t>
+      </w:r>
+      <w:r>
+        <w:rPr>
+          <w:lang w:bidi="hi-IN"/>
+        </w:rPr>
+        <w:t xml:space="preserve">Первый экран представлен на рисунке </w:t>
+      </w:r>
+      <w:r>
+        <w:rPr>
+          <w:rStyle w:val="affb"/>
+          <w:highlight w:val="yellow"/>
+        </w:rPr>
+        <w:t>N</w:t>
+      </w:r>
+      <w:r>
+        <w:rPr>
+          <w:lang w:bidi="hi-IN"/>
+        </w:rPr>
+        <w:t>.</w:t>
       </w:r>
     </w:p>
     <w:p>
@@ -8928,119 +9141,1112 @@
           <w:lang w:bidi="hi-IN"/>
         </w:rPr>
       </w:pPr>
-      <w:r>
-        <w:rPr>
-          <w:lang w:bidi="hi-IN"/>
-        </w:rPr>
-        <w:t xml:space="preserve">Для разработки мобильного приложения Water </w:t>
-      </w:r>
-      <w:proofErr w:type="spellStart"/>
-      <w:r>
-        <w:rPr>
-          <w:lang w:bidi="hi-IN"/>
-        </w:rPr>
-        <w:t>Mate</w:t>
-      </w:r>
-      <w:proofErr w:type="spellEnd"/>
-      <w:r>
-        <w:rPr>
-          <w:lang w:bidi="hi-IN"/>
-        </w:rPr>
-        <w:t xml:space="preserve"> была выбрана архитектура MVVM (Model-View-</w:t>
-      </w:r>
-      <w:proofErr w:type="spellStart"/>
-      <w:r>
-        <w:rPr>
-          <w:lang w:bidi="hi-IN"/>
-        </w:rPr>
-        <w:t>ViewModel</w:t>
-      </w:r>
-      <w:proofErr w:type="spellEnd"/>
-      <w:r>
-        <w:rPr>
-          <w:lang w:bidi="hi-IN"/>
-        </w:rPr>
-        <w:t>), которая позволяет разделить логику приложения на три слоя: модель, представление и модель представления.</w:t>
-      </w:r>
     </w:p>
     <w:p>
       <w:pPr>
-        <w:rPr>
-          <w:lang w:bidi="hi-IN"/>
-        </w:rPr>
-      </w:pPr>
-      <w:r>
-        <w:rPr>
-          <w:lang w:bidi="hi-IN"/>
-        </w:rPr>
-        <w:t>Модель (Model) –</w:t>
-      </w:r>
-      <w:r>
-        <w:rPr>
-          <w:lang w:bidi="hi-IN"/>
-        </w:rPr>
-        <w:t xml:space="preserve"> </w:t>
-      </w:r>
-      <w:r>
-        <w:rPr>
-          <w:lang w:bidi="hi-IN"/>
-        </w:rPr>
-        <w:t xml:space="preserve">это слой данных, который содержит бизнес-логику и состояние приложения. Модель отвечает за хранение, обработку и предоставление данных для других слоев. В проекте Water </w:t>
-      </w:r>
-      <w:proofErr w:type="spellStart"/>
-      <w:r>
-        <w:rPr>
-          <w:lang w:bidi="hi-IN"/>
-        </w:rPr>
-        <w:t>Mate</w:t>
-      </w:r>
-      <w:proofErr w:type="spellEnd"/>
-      <w:r>
-        <w:rPr>
-          <w:lang w:bidi="hi-IN"/>
-        </w:rPr>
-        <w:t xml:space="preserve"> модель состоит из классов, представляющих сущности, такие как User, </w:t>
-      </w:r>
-      <w:proofErr w:type="spellStart"/>
-      <w:r>
-        <w:rPr>
-          <w:lang w:bidi="hi-IN"/>
-        </w:rPr>
-        <w:t>Dehydration</w:t>
-      </w:r>
-      <w:proofErr w:type="spellEnd"/>
-      <w:r>
-        <w:rPr>
-          <w:lang w:bidi="hi-IN"/>
-        </w:rPr>
-        <w:t xml:space="preserve">, </w:t>
-      </w:r>
-      <w:proofErr w:type="spellStart"/>
-      <w:r>
-        <w:rPr>
-          <w:lang w:bidi="hi-IN"/>
-        </w:rPr>
-        <w:t>Electrolyte</w:t>
-      </w:r>
-      <w:proofErr w:type="spellEnd"/>
-      <w:r>
-        <w:rPr>
-          <w:lang w:bidi="hi-IN"/>
-        </w:rPr>
-        <w:t xml:space="preserve"> и т.д., а также из классов-репозиториев, которые обеспечивают доступ к локальным или удаленным источникам данных.</w:t>
+        <w:spacing w:before="240"/>
+        <w:ind w:firstLine="0"/>
+        <w:jc w:val="center"/>
+        <w:rPr>
+          <w:lang w:bidi="hi-IN"/>
+        </w:rPr>
+      </w:pPr>
+      <w:r>
+        <w:rPr>
+          <w:lang w:bidi="hi-IN"/>
+        </w:rPr>
+        <w:lastRenderedPageBreak/>
+        <w:drawing>
+          <wp:inline distT="0" distB="0" distL="0" distR="0" wp14:anchorId="2A9EEFCF" wp14:editId="25CEDF96">
+            <wp:extent cx="1951650" cy="4392486"/>
+            <wp:effectExtent l="0" t="0" r="0" b="0"/>
+            <wp:docPr id="4" name="Рисунок 4"/>
+            <wp:cNvGraphicFramePr>
+              <a:graphicFrameLocks xmlns:a="http://schemas.openxmlformats.org/drawingml/2006/main" noChangeAspect="1"/>
+            </wp:cNvGraphicFramePr>
+            <a:graphic xmlns:a="http://schemas.openxmlformats.org/drawingml/2006/main">
+              <a:graphicData uri="http://schemas.openxmlformats.org/drawingml/2006/picture">
+                <pic:pic xmlns:pic="http://schemas.openxmlformats.org/drawingml/2006/picture">
+                  <pic:nvPicPr>
+                    <pic:cNvPr id="1" name=""/>
+                    <pic:cNvPicPr/>
+                  </pic:nvPicPr>
+                  <pic:blipFill>
+                    <a:blip r:embed="rId9"/>
+                    <a:stretch>
+                      <a:fillRect/>
+                    </a:stretch>
+                  </pic:blipFill>
+                  <pic:spPr>
+                    <a:xfrm>
+                      <a:off x="0" y="0"/>
+                      <a:ext cx="1979036" cy="4454123"/>
+                    </a:xfrm>
+                    <a:prstGeom prst="rect">
+                      <a:avLst/>
+                    </a:prstGeom>
+                  </pic:spPr>
+                </pic:pic>
+              </a:graphicData>
+            </a:graphic>
+          </wp:inline>
+        </w:drawing>
       </w:r>
     </w:p>
     <w:p>
       <w:pPr>
-        <w:rPr>
-          <w:lang w:bidi="hi-IN"/>
-        </w:rPr>
-      </w:pPr>
-      <w:r>
-        <w:rPr>
-          <w:lang w:bidi="hi-IN"/>
-        </w:rPr>
-        <w:t xml:space="preserve">Представление (View) – это слой пользовательского интерфейса, который отвечает за отображение данных на экране и взаимодействие с пользователем. Представление не содержит бизнес-логики и зависит только от модели представления. В проекте Water </w:t>
+        <w:pStyle w:val="affd"/>
+        <w:rPr>
+          <w:lang w:bidi="hi-IN"/>
+        </w:rPr>
+      </w:pPr>
+      <w:r>
+        <w:rPr>
+          <w:lang w:bidi="hi-IN"/>
+        </w:rPr>
+        <w:t xml:space="preserve">Рисунок </w:t>
+      </w:r>
+      <w:r>
+        <w:rPr>
+          <w:rStyle w:val="affb"/>
+          <w:highlight w:val="yellow"/>
+        </w:rPr>
+        <w:t>N</w:t>
+      </w:r>
+      <w:r>
+        <w:rPr>
+          <w:rStyle w:val="affb"/>
+          <w:lang w:val="en-US"/>
+        </w:rPr>
+        <w:t xml:space="preserve"> – </w:t>
+      </w:r>
+      <w:r>
+        <w:t>Экран приветствия</w:t>
+      </w:r>
+    </w:p>
+    <w:p>
+      <w:pPr>
+        <w:rPr>
+          <w:lang w:bidi="hi-IN"/>
+        </w:rPr>
+      </w:pPr>
+      <w:r>
+        <w:rPr>
+          <w:lang w:bidi="hi-IN"/>
+        </w:rPr>
+        <w:t xml:space="preserve">Далее следуют </w:t>
+      </w:r>
+      <w:r>
+        <w:rPr>
+          <w:lang w:bidi="hi-IN"/>
+        </w:rPr>
+        <w:t xml:space="preserve">четыре </w:t>
+      </w:r>
+      <w:r>
+        <w:rPr>
+          <w:lang w:bidi="hi-IN"/>
+        </w:rPr>
+        <w:t>экрана</w:t>
+      </w:r>
+      <w:r>
+        <w:rPr>
+          <w:lang w:bidi="hi-IN"/>
+        </w:rPr>
+        <w:t xml:space="preserve">, изображенные на рисунках </w:t>
+      </w:r>
+      <w:r>
+        <w:rPr>
+          <w:rStyle w:val="affb"/>
+          <w:highlight w:val="yellow"/>
+        </w:rPr>
+        <w:t>N-N</w:t>
+      </w:r>
+      <w:r>
+        <w:rPr>
+          <w:lang w:bidi="hi-IN"/>
+        </w:rPr>
+        <w:t>: "</w:t>
+      </w:r>
+      <w:proofErr w:type="spellStart"/>
+      <w:r>
+        <w:rPr>
+          <w:lang w:bidi="hi-IN"/>
+        </w:rPr>
+        <w:t>Dehydration</w:t>
+      </w:r>
+      <w:proofErr w:type="spellEnd"/>
+      <w:r>
+        <w:rPr>
+          <w:lang w:bidi="hi-IN"/>
+        </w:rPr>
+        <w:t>", "</w:t>
+      </w:r>
+      <w:proofErr w:type="spellStart"/>
+      <w:r>
+        <w:rPr>
+          <w:lang w:bidi="hi-IN"/>
+        </w:rPr>
+        <w:t>Electrolites</w:t>
+      </w:r>
+      <w:proofErr w:type="spellEnd"/>
+      <w:r>
+        <w:rPr>
+          <w:lang w:bidi="hi-IN"/>
+        </w:rPr>
+        <w:t>"</w:t>
+      </w:r>
+      <w:r>
+        <w:rPr>
+          <w:lang w:bidi="hi-IN"/>
+        </w:rPr>
+        <w:t>,</w:t>
+      </w:r>
+      <w:r>
+        <w:rPr>
+          <w:lang w:bidi="hi-IN"/>
+        </w:rPr>
+        <w:t xml:space="preserve"> "</w:t>
+      </w:r>
+      <w:proofErr w:type="spellStart"/>
+      <w:r>
+        <w:rPr>
+          <w:lang w:bidi="hi-IN"/>
+        </w:rPr>
+        <w:t>Water</w:t>
+      </w:r>
+      <w:proofErr w:type="spellEnd"/>
+      <w:r>
+        <w:rPr>
+          <w:lang w:bidi="hi-IN"/>
+        </w:rPr>
+        <w:t>", "</w:t>
+      </w:r>
+      <w:proofErr w:type="spellStart"/>
+      <w:r>
+        <w:rPr>
+          <w:lang w:bidi="hi-IN"/>
+        </w:rPr>
+        <w:t>Dehydration</w:t>
+      </w:r>
+      <w:proofErr w:type="spellEnd"/>
+      <w:r>
+        <w:rPr>
+          <w:lang w:bidi="hi-IN"/>
+        </w:rPr>
+        <w:t xml:space="preserve"> </w:t>
+      </w:r>
+      <w:proofErr w:type="spellStart"/>
+      <w:r>
+        <w:rPr>
+          <w:lang w:bidi="hi-IN"/>
+        </w:rPr>
+        <w:t>treatment</w:t>
+      </w:r>
+      <w:proofErr w:type="spellEnd"/>
+      <w:r>
+        <w:rPr>
+          <w:lang w:bidi="hi-IN"/>
+        </w:rPr>
+        <w:t>"</w:t>
+      </w:r>
+      <w:r>
+        <w:rPr>
+          <w:lang w:bidi="hi-IN"/>
+        </w:rPr>
+        <w:t xml:space="preserve">, </w:t>
+      </w:r>
+      <w:r>
+        <w:rPr>
+          <w:lang w:bidi="hi-IN"/>
+        </w:rPr>
+        <w:t>на которых пользователь вводит соответствующие данные, чтобы определить степень дегидратации, требуемое количество электролитов</w:t>
+      </w:r>
+      <w:r>
+        <w:rPr>
+          <w:lang w:bidi="hi-IN"/>
+        </w:rPr>
+        <w:t>,</w:t>
+      </w:r>
+      <w:r>
+        <w:rPr>
+          <w:lang w:bidi="hi-IN"/>
+        </w:rPr>
+        <w:t xml:space="preserve"> ежедневную потребность в воде</w:t>
+      </w:r>
+      <w:r>
+        <w:rPr>
+          <w:lang w:bidi="hi-IN"/>
+        </w:rPr>
+        <w:t xml:space="preserve"> и рекомендации по устранению дегидратации</w:t>
+      </w:r>
+      <w:r>
+        <w:rPr>
+          <w:lang w:bidi="hi-IN"/>
+        </w:rPr>
+        <w:t>. Заполняя эти формы, пользователь получает рассчитанные показатели, которые помогают ему контролировать свое гидратационное состояние и принимать соответствующие меры.</w:t>
+      </w:r>
+    </w:p>
+    <w:p>
+      <w:pPr>
+        <w:spacing w:before="240"/>
+        <w:ind w:firstLine="0"/>
+        <w:jc w:val="center"/>
+        <w:rPr>
+          <w:lang w:val="en-US" w:bidi="hi-IN"/>
+        </w:rPr>
+      </w:pPr>
+      <w:r>
+        <w:rPr>
+          <w:lang w:val="en-US" w:bidi="hi-IN"/>
+        </w:rPr>
+        <w:lastRenderedPageBreak/>
+        <w:drawing>
+          <wp:inline distT="0" distB="0" distL="0" distR="0" wp14:anchorId="3BCA6A7E" wp14:editId="1833210D">
+            <wp:extent cx="1684713" cy="3814550"/>
+            <wp:effectExtent l="0" t="0" r="0" b="0"/>
+            <wp:docPr id="6" name="Рисунок 6"/>
+            <wp:cNvGraphicFramePr>
+              <a:graphicFrameLocks xmlns:a="http://schemas.openxmlformats.org/drawingml/2006/main" noChangeAspect="1"/>
+            </wp:cNvGraphicFramePr>
+            <a:graphic xmlns:a="http://schemas.openxmlformats.org/drawingml/2006/main">
+              <a:graphicData uri="http://schemas.openxmlformats.org/drawingml/2006/picture">
+                <pic:pic xmlns:pic="http://schemas.openxmlformats.org/drawingml/2006/picture">
+                  <pic:nvPicPr>
+                    <pic:cNvPr id="1" name=""/>
+                    <pic:cNvPicPr/>
+                  </pic:nvPicPr>
+                  <pic:blipFill>
+                    <a:blip r:embed="rId10"/>
+                    <a:stretch>
+                      <a:fillRect/>
+                    </a:stretch>
+                  </pic:blipFill>
+                  <pic:spPr>
+                    <a:xfrm>
+                      <a:off x="0" y="0"/>
+                      <a:ext cx="1732521" cy="3922797"/>
+                    </a:xfrm>
+                    <a:prstGeom prst="rect">
+                      <a:avLst/>
+                    </a:prstGeom>
+                  </pic:spPr>
+                </pic:pic>
+              </a:graphicData>
+            </a:graphic>
+          </wp:inline>
+        </w:drawing>
+      </w:r>
+    </w:p>
+    <w:p>
+      <w:pPr>
+        <w:pStyle w:val="affd"/>
+        <w:rPr>
+          <w:lang w:bidi="hi-IN"/>
+        </w:rPr>
+      </w:pPr>
+      <w:r>
+        <w:rPr>
+          <w:lang w:bidi="hi-IN"/>
+        </w:rPr>
+        <w:t xml:space="preserve">Рисунок </w:t>
+      </w:r>
+      <w:r>
+        <w:rPr>
+          <w:rStyle w:val="affb"/>
+          <w:highlight w:val="yellow"/>
+        </w:rPr>
+        <w:t>Н</w:t>
+      </w:r>
+      <w:r>
+        <w:rPr>
+          <w:lang w:bidi="hi-IN"/>
+        </w:rPr>
+        <w:t xml:space="preserve"> – Экран «</w:t>
+      </w:r>
+      <w:r>
+        <w:rPr>
+          <w:lang w:val="en-US" w:bidi="hi-IN"/>
+        </w:rPr>
+        <w:t>Dehydration</w:t>
+      </w:r>
+      <w:r>
+        <w:rPr>
+          <w:lang w:bidi="hi-IN"/>
+        </w:rPr>
+        <w:t>»</w:t>
+      </w:r>
+    </w:p>
+    <w:p>
+      <w:pPr>
+        <w:spacing w:before="240"/>
+        <w:ind w:firstLine="0"/>
+        <w:jc w:val="center"/>
+        <w:rPr>
+          <w:lang w:bidi="hi-IN"/>
+        </w:rPr>
+      </w:pPr>
+      <w:r>
+        <w:rPr>
+          <w:lang w:bidi="hi-IN"/>
+        </w:rPr>
+        <w:drawing>
+          <wp:inline distT="0" distB="0" distL="0" distR="0" wp14:anchorId="2BF49ECD" wp14:editId="317DFE55">
+            <wp:extent cx="1703108" cy="3869141"/>
+            <wp:effectExtent l="0" t="0" r="0" b="0"/>
+            <wp:docPr id="7" name="Рисунок 7"/>
+            <wp:cNvGraphicFramePr>
+              <a:graphicFrameLocks xmlns:a="http://schemas.openxmlformats.org/drawingml/2006/main" noChangeAspect="1"/>
+            </wp:cNvGraphicFramePr>
+            <a:graphic xmlns:a="http://schemas.openxmlformats.org/drawingml/2006/main">
+              <a:graphicData uri="http://schemas.openxmlformats.org/drawingml/2006/picture">
+                <pic:pic xmlns:pic="http://schemas.openxmlformats.org/drawingml/2006/picture">
+                  <pic:nvPicPr>
+                    <pic:cNvPr id="1" name=""/>
+                    <pic:cNvPicPr/>
+                  </pic:nvPicPr>
+                  <pic:blipFill>
+                    <a:blip r:embed="rId11"/>
+                    <a:stretch>
+                      <a:fillRect/>
+                    </a:stretch>
+                  </pic:blipFill>
+                  <pic:spPr>
+                    <a:xfrm>
+                      <a:off x="0" y="0"/>
+                      <a:ext cx="1743138" cy="3960081"/>
+                    </a:xfrm>
+                    <a:prstGeom prst="rect">
+                      <a:avLst/>
+                    </a:prstGeom>
+                  </pic:spPr>
+                </pic:pic>
+              </a:graphicData>
+            </a:graphic>
+          </wp:inline>
+        </w:drawing>
+      </w:r>
+    </w:p>
+    <w:p>
+      <w:pPr>
+        <w:pStyle w:val="affd"/>
+      </w:pPr>
+      <w:r>
+        <w:rPr>
+          <w:lang w:bidi="hi-IN"/>
+        </w:rPr>
+        <w:t xml:space="preserve">Рисунок </w:t>
+      </w:r>
+      <w:r>
+        <w:rPr>
+          <w:rStyle w:val="affb"/>
+          <w:highlight w:val="yellow"/>
+        </w:rPr>
+        <w:t>Н</w:t>
+      </w:r>
+      <w:r>
+        <w:rPr>
+          <w:rStyle w:val="affb"/>
+        </w:rPr>
+        <w:t xml:space="preserve"> – </w:t>
+      </w:r>
+      <w:r>
+        <w:t>Экран «</w:t>
+      </w:r>
+      <w:proofErr w:type="spellStart"/>
+      <w:r>
+        <w:t>Electrolites</w:t>
+      </w:r>
+      <w:proofErr w:type="spellEnd"/>
+      <w:r>
+        <w:t>»</w:t>
+      </w:r>
+    </w:p>
+    <w:p>
+      <w:pPr>
+        <w:spacing w:before="240"/>
+        <w:ind w:firstLine="0"/>
+        <w:jc w:val="center"/>
+        <w:rPr>
+          <w:lang w:bidi="hi-IN"/>
+        </w:rPr>
+      </w:pPr>
+      <w:r>
+        <w:rPr>
+          <w:lang w:bidi="hi-IN"/>
+        </w:rPr>
+        <w:lastRenderedPageBreak/>
+        <w:drawing>
+          <wp:inline distT="0" distB="0" distL="0" distR="0" wp14:anchorId="2309D642" wp14:editId="0DDE236C">
+            <wp:extent cx="1681362" cy="3787254"/>
+            <wp:effectExtent l="0" t="0" r="0" b="0"/>
+            <wp:docPr id="8" name="Рисунок 8"/>
+            <wp:cNvGraphicFramePr>
+              <a:graphicFrameLocks xmlns:a="http://schemas.openxmlformats.org/drawingml/2006/main" noChangeAspect="1"/>
+            </wp:cNvGraphicFramePr>
+            <a:graphic xmlns:a="http://schemas.openxmlformats.org/drawingml/2006/main">
+              <a:graphicData uri="http://schemas.openxmlformats.org/drawingml/2006/picture">
+                <pic:pic xmlns:pic="http://schemas.openxmlformats.org/drawingml/2006/picture">
+                  <pic:nvPicPr>
+                    <pic:cNvPr id="1" name=""/>
+                    <pic:cNvPicPr/>
+                  </pic:nvPicPr>
+                  <pic:blipFill>
+                    <a:blip r:embed="rId12"/>
+                    <a:stretch>
+                      <a:fillRect/>
+                    </a:stretch>
+                  </pic:blipFill>
+                  <pic:spPr>
+                    <a:xfrm>
+                      <a:off x="0" y="0"/>
+                      <a:ext cx="1705151" cy="3840839"/>
+                    </a:xfrm>
+                    <a:prstGeom prst="rect">
+                      <a:avLst/>
+                    </a:prstGeom>
+                  </pic:spPr>
+                </pic:pic>
+              </a:graphicData>
+            </a:graphic>
+          </wp:inline>
+        </w:drawing>
+      </w:r>
+    </w:p>
+    <w:p>
+      <w:pPr>
+        <w:pStyle w:val="affd"/>
+      </w:pPr>
+      <w:r>
+        <w:rPr>
+          <w:lang w:bidi="hi-IN"/>
+        </w:rPr>
+        <w:t xml:space="preserve">Рисунок </w:t>
+      </w:r>
+      <w:r>
+        <w:rPr>
+          <w:rStyle w:val="affb"/>
+          <w:highlight w:val="yellow"/>
+        </w:rPr>
+        <w:t>Н</w:t>
+      </w:r>
+      <w:r>
+        <w:rPr>
+          <w:rStyle w:val="affb"/>
+        </w:rPr>
+        <w:t xml:space="preserve"> – </w:t>
+      </w:r>
+      <w:r>
+        <w:t>Экран «</w:t>
+      </w:r>
+      <w:proofErr w:type="spellStart"/>
+      <w:r>
+        <w:t>Water</w:t>
+      </w:r>
+      <w:proofErr w:type="spellEnd"/>
+      <w:r>
+        <w:t>»</w:t>
+      </w:r>
+    </w:p>
+    <w:p>
+      <w:pPr>
+        <w:spacing w:before="240"/>
+        <w:ind w:firstLine="0"/>
+        <w:jc w:val="center"/>
+        <w:rPr>
+          <w:lang w:bidi="hi-IN"/>
+        </w:rPr>
+      </w:pPr>
+      <w:r>
+        <w:rPr>
+          <w:lang w:bidi="hi-IN"/>
+        </w:rPr>
+        <w:drawing>
+          <wp:inline distT="0" distB="0" distL="0" distR="0" wp14:anchorId="5925BB4C" wp14:editId="05B9E404">
+            <wp:extent cx="1717864" cy="3889612"/>
+            <wp:effectExtent l="0" t="0" r="0" b="0"/>
+            <wp:docPr id="9" name="Рисунок 9"/>
+            <wp:cNvGraphicFramePr>
+              <a:graphicFrameLocks xmlns:a="http://schemas.openxmlformats.org/drawingml/2006/main" noChangeAspect="1"/>
+            </wp:cNvGraphicFramePr>
+            <a:graphic xmlns:a="http://schemas.openxmlformats.org/drawingml/2006/main">
+              <a:graphicData uri="http://schemas.openxmlformats.org/drawingml/2006/picture">
+                <pic:pic xmlns:pic="http://schemas.openxmlformats.org/drawingml/2006/picture">
+                  <pic:nvPicPr>
+                    <pic:cNvPr id="1" name=""/>
+                    <pic:cNvPicPr/>
+                  </pic:nvPicPr>
+                  <pic:blipFill>
+                    <a:blip r:embed="rId13"/>
+                    <a:stretch>
+                      <a:fillRect/>
+                    </a:stretch>
+                  </pic:blipFill>
+                  <pic:spPr>
+                    <a:xfrm>
+                      <a:off x="0" y="0"/>
+                      <a:ext cx="1762141" cy="3989864"/>
+                    </a:xfrm>
+                    <a:prstGeom prst="rect">
+                      <a:avLst/>
+                    </a:prstGeom>
+                  </pic:spPr>
+                </pic:pic>
+              </a:graphicData>
+            </a:graphic>
+          </wp:inline>
+        </w:drawing>
+      </w:r>
+    </w:p>
+    <w:p>
+      <w:pPr>
+        <w:pStyle w:val="affd"/>
+        <w:rPr>
+          <w:lang w:val="en-US" w:bidi="hi-IN"/>
+        </w:rPr>
+      </w:pPr>
+      <w:r>
+        <w:rPr>
+          <w:lang w:bidi="hi-IN"/>
+        </w:rPr>
+        <w:t>Рисунок</w:t>
+      </w:r>
+      <w:r>
+        <w:rPr>
+          <w:lang w:val="en-US" w:bidi="hi-IN"/>
+        </w:rPr>
+        <w:t xml:space="preserve"> </w:t>
+      </w:r>
+      <w:r>
+        <w:rPr>
+          <w:rStyle w:val="affb"/>
+          <w:highlight w:val="yellow"/>
+        </w:rPr>
+        <w:t>Н</w:t>
+      </w:r>
+      <w:r>
+        <w:rPr>
+          <w:rStyle w:val="affb"/>
+          <w:lang w:val="en-US"/>
+        </w:rPr>
+        <w:t xml:space="preserve"> – </w:t>
+      </w:r>
+      <w:r>
+        <w:t>Экран</w:t>
+      </w:r>
+      <w:r>
+        <w:rPr>
+          <w:lang w:val="en-US"/>
+        </w:rPr>
+        <w:t xml:space="preserve"> «</w:t>
+      </w:r>
+      <w:proofErr w:type="spellStart"/>
+      <w:r>
+        <w:t>Dehydration</w:t>
+      </w:r>
+      <w:proofErr w:type="spellEnd"/>
+      <w:r>
+        <w:t xml:space="preserve"> </w:t>
+      </w:r>
+      <w:proofErr w:type="spellStart"/>
+      <w:r>
+        <w:t>treatment</w:t>
+      </w:r>
+      <w:proofErr w:type="spellEnd"/>
+      <w:r>
+        <w:rPr>
+          <w:lang w:val="en-US"/>
+        </w:rPr>
+        <w:t>»</w:t>
+      </w:r>
+    </w:p>
+    <w:p>
+      <w:pPr>
+        <w:rPr>
+          <w:lang w:bidi="hi-IN"/>
+        </w:rPr>
+      </w:pPr>
+      <w:r>
+        <w:rPr>
+          <w:lang w:bidi="hi-IN"/>
+        </w:rPr>
+        <w:lastRenderedPageBreak/>
+        <w:t xml:space="preserve">Также, каждый из перечисленных четырех экранов, содержит экран показа ответа. Все они идентичны, за исключением содержащейся в них информации. На рисунке </w:t>
+      </w:r>
+      <w:r>
+        <w:rPr>
+          <w:rStyle w:val="affb"/>
+          <w:highlight w:val="yellow"/>
+        </w:rPr>
+        <w:t>Н</w:t>
+      </w:r>
+      <w:r>
+        <w:rPr>
+          <w:lang w:bidi="hi-IN"/>
+        </w:rPr>
+        <w:t xml:space="preserve"> приведен пример такого экрана.</w:t>
+      </w:r>
+    </w:p>
+    <w:p>
+      <w:pPr>
+        <w:spacing w:before="240"/>
+        <w:ind w:firstLine="0"/>
+        <w:jc w:val="center"/>
+        <w:rPr>
+          <w:lang w:bidi="hi-IN"/>
+        </w:rPr>
+      </w:pPr>
+      <w:r>
+        <w:rPr>
+          <w:lang w:bidi="hi-IN"/>
+        </w:rPr>
+        <w:drawing>
+          <wp:inline distT="0" distB="0" distL="0" distR="0" wp14:anchorId="0C92F184" wp14:editId="2B3D8AC0">
+            <wp:extent cx="1753737" cy="3976701"/>
+            <wp:effectExtent l="0" t="0" r="0" b="0"/>
+            <wp:docPr id="10" name="Рисунок 10"/>
+            <wp:cNvGraphicFramePr>
+              <a:graphicFrameLocks xmlns:a="http://schemas.openxmlformats.org/drawingml/2006/main" noChangeAspect="1"/>
+            </wp:cNvGraphicFramePr>
+            <a:graphic xmlns:a="http://schemas.openxmlformats.org/drawingml/2006/main">
+              <a:graphicData uri="http://schemas.openxmlformats.org/drawingml/2006/picture">
+                <pic:pic xmlns:pic="http://schemas.openxmlformats.org/drawingml/2006/picture">
+                  <pic:nvPicPr>
+                    <pic:cNvPr id="1" name=""/>
+                    <pic:cNvPicPr/>
+                  </pic:nvPicPr>
+                  <pic:blipFill>
+                    <a:blip r:embed="rId14"/>
+                    <a:stretch>
+                      <a:fillRect/>
+                    </a:stretch>
+                  </pic:blipFill>
+                  <pic:spPr>
+                    <a:xfrm>
+                      <a:off x="0" y="0"/>
+                      <a:ext cx="1788915" cy="4056469"/>
+                    </a:xfrm>
+                    <a:prstGeom prst="rect">
+                      <a:avLst/>
+                    </a:prstGeom>
+                  </pic:spPr>
+                </pic:pic>
+              </a:graphicData>
+            </a:graphic>
+          </wp:inline>
+        </w:drawing>
+      </w:r>
+    </w:p>
+    <w:p>
+      <w:pPr>
+        <w:pStyle w:val="affd"/>
+        <w:rPr>
+          <w:lang w:bidi="hi-IN"/>
+        </w:rPr>
+      </w:pPr>
+      <w:r>
+        <w:rPr>
+          <w:lang w:bidi="hi-IN"/>
+        </w:rPr>
+        <w:t xml:space="preserve">Рисунок </w:t>
+      </w:r>
+      <w:r>
+        <w:rPr>
+          <w:rStyle w:val="affb"/>
+          <w:highlight w:val="yellow"/>
+        </w:rPr>
+        <w:t>Н</w:t>
+      </w:r>
+      <w:r>
+        <w:rPr>
+          <w:lang w:bidi="hi-IN"/>
+        </w:rPr>
+        <w:t xml:space="preserve"> – Пример экрана вывода информации</w:t>
+      </w:r>
+    </w:p>
+    <w:p>
+      <w:pPr>
+        <w:rPr>
+          <w:lang w:bidi="hi-IN"/>
+        </w:rPr>
+      </w:pPr>
+      <w:r>
+        <w:rPr>
+          <w:lang w:bidi="hi-IN"/>
+        </w:rPr>
+        <w:t xml:space="preserve">Такая структура экранов в приложении </w:t>
+      </w:r>
+      <w:r>
+        <w:rPr>
+          <w:lang w:bidi="hi-IN"/>
+        </w:rPr>
+        <w:t>«</w:t>
+      </w:r>
+      <w:proofErr w:type="spellStart"/>
+      <w:r>
+        <w:rPr>
+          <w:lang w:bidi="hi-IN"/>
+        </w:rPr>
+        <w:t>Water</w:t>
+      </w:r>
+      <w:proofErr w:type="spellEnd"/>
+      <w:r>
+        <w:rPr>
+          <w:lang w:bidi="hi-IN"/>
+        </w:rPr>
+        <w:t xml:space="preserve"> </w:t>
+      </w:r>
+      <w:proofErr w:type="spellStart"/>
+      <w:r>
+        <w:rPr>
+          <w:lang w:bidi="hi-IN"/>
+        </w:rPr>
+        <w:t>Mate</w:t>
+      </w:r>
+      <w:proofErr w:type="spellEnd"/>
+      <w:r>
+        <w:rPr>
+          <w:lang w:bidi="hi-IN"/>
+        </w:rPr>
+        <w:t>»</w:t>
+      </w:r>
+      <w:r>
+        <w:rPr>
+          <w:lang w:bidi="hi-IN"/>
+        </w:rPr>
+        <w:t xml:space="preserve"> обеспечивает логичную последовательность действий и предоставляет необходимую информацию для эффективного контроля гидратации и поддержания здоровья пользователей.</w:t>
+      </w:r>
+    </w:p>
+    <w:p>
+      <w:pPr>
+        <w:rPr>
+          <w:lang w:val="en-US" w:bidi="hi-IN"/>
+        </w:rPr>
+      </w:pPr>
+      <w:r>
+        <w:rPr>
+          <w:lang w:bidi="hi-IN"/>
+        </w:rPr>
+        <w:t>Кроме того, приложение предоставляет экран "О разработчиках", который содержит информацию о команде разработчиков. Это позволяет пользователям узнать больше о людях, стоящих за приложением, и создает доверие к его надежности и качеству.</w:t>
+      </w:r>
+      <w:r>
+        <w:rPr>
+          <w:lang w:bidi="hi-IN"/>
+        </w:rPr>
+        <w:t xml:space="preserve"> Экран показан на рисунке </w:t>
+      </w:r>
+      <w:r>
+        <w:rPr>
+          <w:rStyle w:val="affb"/>
+          <w:highlight w:val="yellow"/>
+        </w:rPr>
+        <w:t>Н</w:t>
+      </w:r>
+      <w:r>
+        <w:rPr>
+          <w:rStyle w:val="affb"/>
+          <w:lang w:val="en-US"/>
+        </w:rPr>
+        <w:t>.</w:t>
+      </w:r>
+    </w:p>
+    <w:p>
+      <w:pPr>
+        <w:spacing w:before="240"/>
+        <w:ind w:firstLine="0"/>
+        <w:jc w:val="center"/>
+        <w:rPr>
+          <w:lang w:bidi="hi-IN"/>
+        </w:rPr>
+      </w:pPr>
+      <w:r>
+        <w:rPr>
+          <w:lang w:bidi="hi-IN"/>
+        </w:rPr>
+        <w:lastRenderedPageBreak/>
+        <w:drawing>
+          <wp:inline distT="0" distB="0" distL="0" distR="0" wp14:anchorId="77C95751" wp14:editId="16B3ABB6">
+            <wp:extent cx="1729825" cy="3921262"/>
+            <wp:effectExtent l="0" t="0" r="0" b="0"/>
+            <wp:docPr id="11" name="Рисунок 11"/>
+            <wp:cNvGraphicFramePr>
+              <a:graphicFrameLocks xmlns:a="http://schemas.openxmlformats.org/drawingml/2006/main" noChangeAspect="1"/>
+            </wp:cNvGraphicFramePr>
+            <a:graphic xmlns:a="http://schemas.openxmlformats.org/drawingml/2006/main">
+              <a:graphicData uri="http://schemas.openxmlformats.org/drawingml/2006/picture">
+                <pic:pic xmlns:pic="http://schemas.openxmlformats.org/drawingml/2006/picture">
+                  <pic:nvPicPr>
+                    <pic:cNvPr id="1" name=""/>
+                    <pic:cNvPicPr/>
+                  </pic:nvPicPr>
+                  <pic:blipFill>
+                    <a:blip r:embed="rId15"/>
+                    <a:stretch>
+                      <a:fillRect/>
+                    </a:stretch>
+                  </pic:blipFill>
+                  <pic:spPr>
+                    <a:xfrm>
+                      <a:off x="0" y="0"/>
+                      <a:ext cx="1745167" cy="3956041"/>
+                    </a:xfrm>
+                    <a:prstGeom prst="rect">
+                      <a:avLst/>
+                    </a:prstGeom>
+                  </pic:spPr>
+                </pic:pic>
+              </a:graphicData>
+            </a:graphic>
+          </wp:inline>
+        </w:drawing>
+      </w:r>
+    </w:p>
+    <w:p>
+      <w:pPr>
+        <w:pStyle w:val="affd"/>
+        <w:rPr>
+          <w:lang w:bidi="hi-IN"/>
+        </w:rPr>
+      </w:pPr>
+      <w:r>
+        <w:rPr>
+          <w:lang w:bidi="hi-IN"/>
+        </w:rPr>
+        <w:t xml:space="preserve">Рисунок </w:t>
+      </w:r>
+      <w:r>
+        <w:rPr>
+          <w:rStyle w:val="affb"/>
+          <w:highlight w:val="yellow"/>
+        </w:rPr>
+        <w:t>Н</w:t>
+      </w:r>
+      <w:r>
+        <w:rPr>
+          <w:rStyle w:val="affb"/>
+        </w:rPr>
+        <w:t xml:space="preserve"> </w:t>
+      </w:r>
+      <w:r>
+        <w:t>– Экран «О разработчиках»</w:t>
+      </w:r>
+    </w:p>
+    <w:p>
+      <w:pPr>
+        <w:pStyle w:val="27"/>
+        <w:rPr>
+          <w:lang w:bidi="hi-IN"/>
+        </w:rPr>
+      </w:pPr>
+      <w:r>
+        <w:rPr>
+          <w:lang w:bidi="hi-IN"/>
+        </w:rPr>
+        <w:t>2.3 Проектирование</w:t>
+      </w:r>
+    </w:p>
+    <w:p>
+      <w:pPr>
+        <w:rPr>
+          <w:lang w:bidi="hi-IN"/>
+        </w:rPr>
+      </w:pPr>
+      <w:r>
+        <w:rPr>
+          <w:lang w:bidi="hi-IN"/>
+        </w:rPr>
+        <w:t xml:space="preserve">Для разработки мобильного приложения </w:t>
+      </w:r>
+      <w:proofErr w:type="spellStart"/>
+      <w:r>
+        <w:rPr>
+          <w:lang w:bidi="hi-IN"/>
+        </w:rPr>
+        <w:t>Water</w:t>
+      </w:r>
+      <w:proofErr w:type="spellEnd"/>
+      <w:r>
+        <w:rPr>
+          <w:lang w:bidi="hi-IN"/>
+        </w:rPr>
+        <w:t xml:space="preserve"> </w:t>
+      </w:r>
+      <w:proofErr w:type="spellStart"/>
+      <w:r>
+        <w:rPr>
+          <w:lang w:bidi="hi-IN"/>
+        </w:rPr>
+        <w:t>Mate</w:t>
+      </w:r>
+      <w:proofErr w:type="spellEnd"/>
+      <w:r>
+        <w:rPr>
+          <w:lang w:bidi="hi-IN"/>
+        </w:rPr>
+        <w:t xml:space="preserve"> была выбрана архитектура MVVM (</w:t>
+      </w:r>
+      <w:proofErr w:type="spellStart"/>
+      <w:r>
+        <w:rPr>
+          <w:lang w:bidi="hi-IN"/>
+        </w:rPr>
+        <w:t>Model-View-ViewModel</w:t>
+      </w:r>
+      <w:proofErr w:type="spellEnd"/>
+      <w:r>
+        <w:rPr>
+          <w:lang w:bidi="hi-IN"/>
+        </w:rPr>
+        <w:t>), которая позволяет разделить логику приложения на три слоя: модель, представление и модель представления.</w:t>
+      </w:r>
+    </w:p>
+    <w:p>
+      <w:pPr>
+        <w:rPr>
+          <w:lang w:bidi="hi-IN"/>
+        </w:rPr>
+      </w:pPr>
+      <w:r>
+        <w:rPr>
+          <w:lang w:bidi="hi-IN"/>
+        </w:rPr>
+        <w:t>Модель (</w:t>
+      </w:r>
+      <w:proofErr w:type="spellStart"/>
+      <w:r>
+        <w:rPr>
+          <w:lang w:bidi="hi-IN"/>
+        </w:rPr>
+        <w:t>Model</w:t>
+      </w:r>
+      <w:proofErr w:type="spellEnd"/>
+      <w:r>
+        <w:rPr>
+          <w:lang w:bidi="hi-IN"/>
+        </w:rPr>
+        <w:t>) –</w:t>
+      </w:r>
+      <w:r>
+        <w:rPr>
+          <w:lang w:bidi="hi-IN"/>
+        </w:rPr>
+        <w:t xml:space="preserve"> </w:t>
+      </w:r>
+      <w:r>
+        <w:rPr>
+          <w:lang w:bidi="hi-IN"/>
+        </w:rPr>
+        <w:t xml:space="preserve">это слой данных, который содержит бизнес-логику и состояние приложения. Модель отвечает за хранение, обработку и предоставление данных для других слоев. В проекте </w:t>
+      </w:r>
+      <w:proofErr w:type="spellStart"/>
+      <w:r>
+        <w:rPr>
+          <w:lang w:bidi="hi-IN"/>
+        </w:rPr>
+        <w:t>Water</w:t>
+      </w:r>
+      <w:proofErr w:type="spellEnd"/>
+      <w:r>
+        <w:rPr>
+          <w:lang w:bidi="hi-IN"/>
+        </w:rPr>
+        <w:t xml:space="preserve"> </w:t>
+      </w:r>
+      <w:proofErr w:type="spellStart"/>
+      <w:r>
+        <w:rPr>
+          <w:lang w:bidi="hi-IN"/>
+        </w:rPr>
+        <w:t>Mate</w:t>
+      </w:r>
+      <w:proofErr w:type="spellEnd"/>
+      <w:r>
+        <w:rPr>
+          <w:lang w:bidi="hi-IN"/>
+        </w:rPr>
+        <w:t xml:space="preserve"> модель состоит из классов, представляющих сущности, такие как </w:t>
+      </w:r>
+      <w:proofErr w:type="spellStart"/>
+      <w:r>
+        <w:rPr>
+          <w:lang w:bidi="hi-IN"/>
+        </w:rPr>
+        <w:t>User</w:t>
+      </w:r>
+      <w:proofErr w:type="spellEnd"/>
+      <w:r>
+        <w:rPr>
+          <w:lang w:bidi="hi-IN"/>
+        </w:rPr>
+        <w:t xml:space="preserve">, </w:t>
+      </w:r>
+      <w:proofErr w:type="spellStart"/>
+      <w:r>
+        <w:rPr>
+          <w:lang w:bidi="hi-IN"/>
+        </w:rPr>
+        <w:t>Dehydration</w:t>
+      </w:r>
+      <w:proofErr w:type="spellEnd"/>
+      <w:r>
+        <w:rPr>
+          <w:lang w:bidi="hi-IN"/>
+        </w:rPr>
+        <w:t xml:space="preserve">, </w:t>
+      </w:r>
+      <w:proofErr w:type="spellStart"/>
+      <w:r>
+        <w:rPr>
+          <w:lang w:bidi="hi-IN"/>
+        </w:rPr>
+        <w:t>Electrolyte</w:t>
+      </w:r>
+      <w:proofErr w:type="spellEnd"/>
+      <w:r>
+        <w:rPr>
+          <w:lang w:bidi="hi-IN"/>
+        </w:rPr>
+        <w:t xml:space="preserve"> и т.д., а также из классов-репозиториев, которые обеспечивают доступ к локальным или удаленным источникам данных.</w:t>
+      </w:r>
+    </w:p>
+    <w:p>
+      <w:pPr>
+        <w:rPr>
+          <w:lang w:bidi="hi-IN"/>
+        </w:rPr>
+      </w:pPr>
+      <w:r>
+        <w:rPr>
+          <w:lang w:bidi="hi-IN"/>
+        </w:rPr>
+        <w:t>Представление (</w:t>
+      </w:r>
+      <w:proofErr w:type="spellStart"/>
+      <w:r>
+        <w:rPr>
+          <w:lang w:bidi="hi-IN"/>
+        </w:rPr>
+        <w:t>View</w:t>
+      </w:r>
+      <w:proofErr w:type="spellEnd"/>
+      <w:r>
+        <w:rPr>
+          <w:lang w:bidi="hi-IN"/>
+        </w:rPr>
+        <w:t xml:space="preserve">) – это слой пользовательского интерфейса, который отвечает за отображение данных на экране и взаимодействие с пользователем. Представление не содержит бизнес-логики и зависит только от модели представления. В проекте </w:t>
+      </w:r>
+      <w:proofErr w:type="spellStart"/>
+      <w:r>
+        <w:rPr>
+          <w:lang w:bidi="hi-IN"/>
+        </w:rPr>
+        <w:t>Water</w:t>
+      </w:r>
+      <w:proofErr w:type="spellEnd"/>
+      <w:r>
+        <w:rPr>
+          <w:lang w:bidi="hi-IN"/>
+        </w:rPr>
+        <w:t xml:space="preserve"> </w:t>
       </w:r>
       <w:proofErr w:type="spellStart"/>
       <w:r>
@@ -9089,7 +10295,21 @@
         <w:rPr>
           <w:lang w:bidi="hi-IN"/>
         </w:rPr>
-        <w:t>), которые содержат элементы управления (View), такие как кнопки, текстовые поля, списки и т.д.</w:t>
+        <w:t>), которые содержат элементы управления (</w:t>
+      </w:r>
+      <w:proofErr w:type="spellStart"/>
+      <w:r>
+        <w:rPr>
+          <w:lang w:bidi="hi-IN"/>
+        </w:rPr>
+        <w:t>View</w:t>
+      </w:r>
+      <w:proofErr w:type="spellEnd"/>
+      <w:r>
+        <w:rPr>
+          <w:lang w:bidi="hi-IN"/>
+        </w:rPr>
+        <w:t>), такие как кнопки, текстовые поля, списки и т.д.</w:t>
       </w:r>
     </w:p>
     <w:p>
@@ -9116,7 +10336,21 @@
         <w:rPr>
           <w:lang w:bidi="hi-IN"/>
         </w:rPr>
-        <w:t xml:space="preserve">) – это слой посредника между моделью и представлением, который отвечает за связывание данных между ними. Модель представления получает данные от модели, преобразует их в формат, удобный для отображения на представлении, и обновляет представление при изменении данных. Также модель представления обрабатывает действия пользователя, передавая их модели или вызывая другие компоненты приложения. В проекте Water </w:t>
+        <w:t xml:space="preserve">) – это слой посредника между моделью и представлением, который отвечает за связывание данных между ними. Модель представления получает данные от модели, преобразует их в формат, удобный для отображения на представлении, и обновляет представление при изменении данных. Также модель представления обрабатывает действия пользователя, передавая их модели или вызывая другие компоненты приложения. В проекте </w:t>
+      </w:r>
+      <w:proofErr w:type="spellStart"/>
+      <w:r>
+        <w:rPr>
+          <w:lang w:bidi="hi-IN"/>
+        </w:rPr>
+        <w:t>Water</w:t>
+      </w:r>
+      <w:proofErr w:type="spellEnd"/>
+      <w:r>
+        <w:rPr>
+          <w:lang w:bidi="hi-IN"/>
+        </w:rPr>
+        <w:t xml:space="preserve"> </w:t>
       </w:r>
       <w:proofErr w:type="spellStart"/>
       <w:r>
@@ -9206,7 +10440,21 @@
         <w:rPr>
           <w:lang w:bidi="hi-IN"/>
         </w:rPr>
-        <w:t xml:space="preserve"> показывает структуру классов в проекте Water </w:t>
+        <w:t xml:space="preserve"> показывает структуру классов в проекте </w:t>
+      </w:r>
+      <w:proofErr w:type="spellStart"/>
+      <w:r>
+        <w:rPr>
+          <w:lang w:bidi="hi-IN"/>
+        </w:rPr>
+        <w:t>Water</w:t>
+      </w:r>
+      <w:proofErr w:type="spellEnd"/>
+      <w:r>
+        <w:rPr>
+          <w:lang w:bidi="hi-IN"/>
+        </w:rPr>
+        <w:t xml:space="preserve"> </w:t>
       </w:r>
       <w:proofErr w:type="spellStart"/>
       <w:r>
@@ -9253,7 +10501,7 @@
                     </pic:cNvPicPr>
                   </pic:nvPicPr>
                   <pic:blipFill>
-                    <a:blip r:embed="rId9" cstate="print">
+                    <a:blip r:embed="rId16" cstate="print">
                       <a:extLst>
                         <a:ext uri="{28A0092B-C50C-407E-A947-70E740481C1C}">
                           <a14:useLocalDpi xmlns:a14="http://schemas.microsoft.com/office/drawing/2010/main" val="0"/>
@@ -9375,7 +10623,7 @@
                     </pic:cNvPicPr>
                   </pic:nvPicPr>
                   <pic:blipFill>
-                    <a:blip r:embed="rId10">
+                    <a:blip r:embed="rId17">
                       <a:extLst>
                         <a:ext uri="{28A0092B-C50C-407E-A947-70E740481C1C}">
                           <a14:useLocalDpi xmlns:a14="http://schemas.microsoft.com/office/drawing/2010/main" val="0"/>
@@ -9460,19 +10708,54 @@
           <w:lang w:bidi="hi-IN"/>
         </w:rPr>
       </w:pPr>
+      <w:r>
+        <w:rPr>
+          <w:lang w:bidi="hi-IN"/>
+        </w:rPr>
+        <w:t xml:space="preserve">Дизайн приложения незамысловатый, понятный любому пользователю. Простота дизайна обусловлена тем, что в </w:t>
+      </w:r>
+      <w:r>
+        <w:rPr>
+          <w:lang w:bidi="hi-IN"/>
+        </w:rPr>
+        <w:t xml:space="preserve">приложении </w:t>
+      </w:r>
+      <w:r>
+        <w:rPr>
+          <w:lang w:bidi="hi-IN"/>
+        </w:rPr>
+        <w:t xml:space="preserve">не должно быть ничего, что могло бы отвлекать пользователя от </w:t>
+      </w:r>
+      <w:r>
+        <w:rPr>
+          <w:lang w:bidi="hi-IN"/>
+        </w:rPr>
+        <w:t>взаимодействия</w:t>
+      </w:r>
+      <w:r>
+        <w:rPr>
+          <w:lang w:bidi="hi-IN"/>
+        </w:rPr>
+        <w:t>.</w:t>
+      </w:r>
+      <w:r>
+        <w:rPr>
+          <w:lang w:bidi="hi-IN"/>
+        </w:rPr>
+        <w:t xml:space="preserve"> </w:t>
+      </w:r>
     </w:p>
     <w:p>
       <w:pPr>
-        <w:pStyle w:val="27"/>
-        <w:rPr>
-          <w:lang w:bidi="hi-IN"/>
-        </w:rPr>
-      </w:pPr>
-      <w:r>
-        <w:rPr>
-          <w:lang w:bidi="hi-IN"/>
-        </w:rPr>
-        <w:t>2.5 Разработка функционала</w:t>
+        <w:rPr>
+          <w:lang w:bidi="hi-IN"/>
+        </w:rPr>
+      </w:pPr>
+      <w:r>
+        <w:rPr>
+          <w:lang w:bidi="hi-IN"/>
+        </w:rPr>
+        <w:t>На каждом из экранов есть свой контент. Ниже приведено подробное описание содержимого каждого элемента отображения.</w:t>
       </w:r>
     </w:p>
     <w:p>
@@ -9485,7 +10768,33 @@
         <w:rPr>
           <w:lang w:bidi="hi-IN"/>
         </w:rPr>
-        <w:t>Рассмотрим состав модулей, структуру классов, примеры программного кода реализации алгоритмов, описание ресурсов и скриншоты пользовательского интерфейса в режиме разработчика.</w:t>
+        <w:t>Экран "</w:t>
+      </w:r>
+      <w:proofErr w:type="spellStart"/>
+      <w:r>
+        <w:rPr>
+          <w:lang w:bidi="hi-IN"/>
+        </w:rPr>
+        <w:t>Dehydration</w:t>
+      </w:r>
+      <w:proofErr w:type="spellEnd"/>
+      <w:r>
+        <w:rPr>
+          <w:lang w:bidi="hi-IN"/>
+        </w:rPr>
+        <w:t>"</w:t>
+      </w:r>
+      <w:r>
+        <w:rPr>
+          <w:lang w:bidi="hi-IN"/>
+        </w:rPr>
+        <w:t xml:space="preserve">. </w:t>
+      </w:r>
+      <w:r>
+        <w:rPr>
+          <w:lang w:bidi="hi-IN"/>
+        </w:rPr>
+        <w:t>На этом экране пользователь вводит данные о степени дегидратации. Есть четыре формы ввода:</w:t>
       </w:r>
     </w:p>
     <w:p>
@@ -9498,7 +10807,69 @@
         <w:rPr>
           <w:lang w:bidi="hi-IN"/>
         </w:rPr>
-        <w:t>Модули приложения:</w:t>
+        <w:t xml:space="preserve">- </w:t>
+      </w:r>
+      <w:r>
+        <w:rPr>
+          <w:lang w:bidi="hi-IN"/>
+        </w:rPr>
+        <w:t>"</w:t>
+      </w:r>
+      <w:proofErr w:type="spellStart"/>
+      <w:r>
+        <w:rPr>
+          <w:lang w:bidi="hi-IN"/>
+        </w:rPr>
+        <w:t>Appearance</w:t>
+      </w:r>
+      <w:proofErr w:type="spellEnd"/>
+      <w:r>
+        <w:rPr>
+          <w:lang w:bidi="hi-IN"/>
+        </w:rPr>
+        <w:t>": пользователь выбирает одно из трех состояний: "</w:t>
+      </w:r>
+      <w:proofErr w:type="spellStart"/>
+      <w:r>
+        <w:rPr>
+          <w:lang w:bidi="hi-IN"/>
+        </w:rPr>
+        <w:t>Normal</w:t>
+      </w:r>
+      <w:proofErr w:type="spellEnd"/>
+      <w:r>
+        <w:rPr>
+          <w:lang w:bidi="hi-IN"/>
+        </w:rPr>
+        <w:t>", "</w:t>
+      </w:r>
+      <w:proofErr w:type="spellStart"/>
+      <w:r>
+        <w:rPr>
+          <w:lang w:bidi="hi-IN"/>
+        </w:rPr>
+        <w:t>Irritable</w:t>
+      </w:r>
+      <w:proofErr w:type="spellEnd"/>
+      <w:r>
+        <w:rPr>
+          <w:lang w:bidi="hi-IN"/>
+        </w:rPr>
+        <w:t>", "</w:t>
+      </w:r>
+      <w:proofErr w:type="spellStart"/>
+      <w:r>
+        <w:rPr>
+          <w:lang w:bidi="hi-IN"/>
+        </w:rPr>
+        <w:t>Sluggish</w:t>
+      </w:r>
+      <w:proofErr w:type="spellEnd"/>
+      <w:r>
+        <w:rPr>
+          <w:lang w:bidi="hi-IN"/>
+        </w:rPr>
+        <w:t>".</w:t>
       </w:r>
     </w:p>
     <w:p>
@@ -9511,107 +10882,95 @@
         <w:rPr>
           <w:lang w:bidi="hi-IN"/>
         </w:rPr>
-        <w:t>- «</w:t>
-      </w:r>
-      <w:r>
-        <w:rPr>
-          <w:lang w:val="en-US" w:bidi="hi-IN"/>
-        </w:rPr>
-        <w:t>custom</w:t>
-      </w:r>
-      <w:r>
-        <w:rPr>
-          <w:lang w:bidi="hi-IN"/>
-        </w:rPr>
-        <w:t>_</w:t>
-      </w:r>
-      <w:r>
-        <w:rPr>
-          <w:lang w:val="en-US" w:bidi="hi-IN"/>
-        </w:rPr>
-        <w:t>utils</w:t>
-      </w:r>
-      <w:r>
-        <w:rPr>
-          <w:lang w:bidi="hi-IN"/>
-        </w:rPr>
-        <w:t xml:space="preserve">» – </w:t>
-      </w:r>
-      <w:r>
-        <w:rPr>
-          <w:lang w:bidi="hi-IN"/>
-        </w:rPr>
-        <w:t xml:space="preserve">модуль, содержащий пользовательские утилиты, необходимые для настройки и адаптации элементов пользовательского интерфейса. В состав модуля входят следующие классы: </w:t>
+        <w:t xml:space="preserve">- </w:t>
+      </w:r>
+      <w:r>
+        <w:rPr>
+          <w:lang w:bidi="hi-IN"/>
+        </w:rPr>
+        <w:t>"</w:t>
       </w:r>
       <w:proofErr w:type="spellStart"/>
       <w:r>
         <w:rPr>
-          <w:lang w:val="en-US" w:bidi="hi-IN"/>
-        </w:rPr>
-        <w:t>CustomArrayAdapter</w:t>
+          <w:lang w:bidi="hi-IN"/>
+        </w:rPr>
+        <w:t>Eyes</w:t>
       </w:r>
       <w:proofErr w:type="spellEnd"/>
       <w:r>
         <w:rPr>
           <w:lang w:bidi="hi-IN"/>
         </w:rPr>
-        <w:t>.</w:t>
-      </w:r>
-      <w:r>
-        <w:rPr>
-          <w:lang w:val="en-US" w:bidi="hi-IN"/>
-        </w:rPr>
-        <w:t>kt</w:t>
-      </w:r>
+        <w:t>"</w:t>
+      </w:r>
+      <w:r>
+        <w:rPr>
+          <w:lang w:bidi="hi-IN"/>
+        </w:rPr>
+        <w:t xml:space="preserve">: </w:t>
+      </w:r>
+      <w:r>
+        <w:rPr>
+          <w:lang w:bidi="hi-IN"/>
+        </w:rPr>
+        <w:t>пользователь выбирает одно из трех состояний: "</w:t>
+      </w:r>
+      <w:proofErr w:type="spellStart"/>
+      <w:r>
+        <w:rPr>
+          <w:lang w:bidi="hi-IN"/>
+        </w:rPr>
+        <w:t>Normal</w:t>
+      </w:r>
+      <w:proofErr w:type="spellEnd"/>
+      <w:r>
+        <w:rPr>
+          <w:lang w:bidi="hi-IN"/>
+        </w:rPr>
+        <w:t>", "</w:t>
+      </w:r>
+      <w:proofErr w:type="spellStart"/>
+      <w:r>
+        <w:rPr>
+          <w:lang w:bidi="hi-IN"/>
+        </w:rPr>
+        <w:t>Light</w:t>
+      </w:r>
+      <w:proofErr w:type="spellEnd"/>
       <w:r>
         <w:rPr>
           <w:lang w:bidi="hi-IN"/>
         </w:rPr>
         <w:t xml:space="preserve"> </w:t>
       </w:r>
-      <w:r>
-        <w:rPr>
-          <w:lang w:bidi="hi-IN"/>
-        </w:rPr>
-        <w:t xml:space="preserve">– пользовательский адаптер для работы с массивами данных, </w:t>
-      </w:r>
       <w:proofErr w:type="spellStart"/>
       <w:r>
         <w:rPr>
-          <w:lang w:val="en-US" w:bidi="hi-IN"/>
-        </w:rPr>
-        <w:t>CustomSeekbar</w:t>
+          <w:lang w:bidi="hi-IN"/>
+        </w:rPr>
+        <w:t>sleepiness</w:t>
       </w:r>
       <w:proofErr w:type="spellEnd"/>
       <w:r>
         <w:rPr>
           <w:lang w:bidi="hi-IN"/>
         </w:rPr>
-        <w:t>.</w:t>
-      </w:r>
-      <w:r>
-        <w:rPr>
-          <w:lang w:val="en-US" w:bidi="hi-IN"/>
-        </w:rPr>
-        <w:t>kt</w:t>
-      </w:r>
-      <w:r>
-        <w:rPr>
-          <w:lang w:bidi="hi-IN"/>
-        </w:rPr>
-        <w:t xml:space="preserve"> </w:t>
-      </w:r>
-      <w:r>
-        <w:rPr>
-          <w:lang w:bidi="hi-IN"/>
-        </w:rPr>
-        <w:t>–</w:t>
-      </w:r>
-      <w:r>
-        <w:rPr>
-          <w:lang w:bidi="hi-IN"/>
-        </w:rPr>
-        <w:t xml:space="preserve"> пользовательский виджет, реализующий функциональность ползунка с возможностью настройки параметров.</w:t>
+        <w:t>", "</w:t>
+      </w:r>
+      <w:proofErr w:type="spellStart"/>
+      <w:r>
+        <w:rPr>
+          <w:lang w:bidi="hi-IN"/>
+        </w:rPr>
+        <w:t>Drowsy</w:t>
+      </w:r>
+      <w:proofErr w:type="spellEnd"/>
+      <w:r>
+        <w:rPr>
+          <w:lang w:bidi="hi-IN"/>
+        </w:rPr>
+        <w:t>".</w:t>
       </w:r>
     </w:p>
     <w:p>
@@ -9624,220 +10983,69 @@
         <w:rPr>
           <w:lang w:bidi="hi-IN"/>
         </w:rPr>
-        <w:t>- «</w:t>
-      </w:r>
-      <w:r>
-        <w:rPr>
-          <w:lang w:val="en-US" w:bidi="hi-IN"/>
-        </w:rPr>
-        <w:t>models</w:t>
-      </w:r>
-      <w:r>
-        <w:rPr>
-          <w:lang w:bidi="hi-IN"/>
-        </w:rPr>
-        <w:t>»</w:t>
-      </w:r>
-      <w:r>
-        <w:rPr>
-          <w:lang w:bidi="hi-IN"/>
-        </w:rPr>
-        <w:t xml:space="preserve"> </w:t>
-      </w:r>
-      <w:r>
-        <w:rPr>
-          <w:lang w:bidi="hi-IN"/>
-        </w:rPr>
-        <w:t>–</w:t>
-      </w:r>
-      <w:r>
-        <w:rPr>
-          <w:lang w:bidi="hi-IN"/>
-        </w:rPr>
-        <w:t xml:space="preserve"> модуль, содержащий модели данных, необходимые для работы с основными функциями приложения. В состав модуля входят следующие классы: </w:t>
+        <w:t xml:space="preserve">- </w:t>
+      </w:r>
+      <w:r>
+        <w:rPr>
+          <w:lang w:bidi="hi-IN"/>
+        </w:rPr>
+        <w:t>"</w:t>
       </w:r>
       <w:proofErr w:type="spellStart"/>
       <w:r>
         <w:rPr>
-          <w:lang w:val="en-US" w:bidi="hi-IN"/>
-        </w:rPr>
-        <w:t>DehydrationLevel</w:t>
+          <w:lang w:bidi="hi-IN"/>
+        </w:rPr>
+        <w:t>Mucous</w:t>
       </w:r>
       <w:proofErr w:type="spellEnd"/>
       <w:r>
         <w:rPr>
           <w:lang w:bidi="hi-IN"/>
         </w:rPr>
-        <w:t>.</w:t>
-      </w:r>
-      <w:r>
-        <w:rPr>
-          <w:lang w:val="en-US" w:bidi="hi-IN"/>
-        </w:rPr>
-        <w:t>kt</w:t>
-      </w:r>
-      <w:r>
-        <w:rPr>
-          <w:lang w:bidi="hi-IN"/>
-        </w:rPr>
-        <w:t xml:space="preserve"> </w:t>
-      </w:r>
-      <w:r>
-        <w:rPr>
-          <w:lang w:bidi="hi-IN"/>
-        </w:rPr>
-        <w:t>–</w:t>
-      </w:r>
-      <w:r>
-        <w:rPr>
-          <w:lang w:bidi="hi-IN"/>
-        </w:rPr>
-        <w:t xml:space="preserve"> модель для определения степени </w:t>
-      </w:r>
-      <w:r>
-        <w:rPr>
-          <w:lang w:bidi="hi-IN"/>
-        </w:rPr>
-        <w:lastRenderedPageBreak/>
-        <w:t>дегидратации</w:t>
-      </w:r>
-      <w:r>
-        <w:rPr>
-          <w:lang w:bidi="hi-IN"/>
-        </w:rPr>
-        <w:t xml:space="preserve">, </w:t>
+        <w:t>": пользователь выбирает одно из трех состояний: "</w:t>
       </w:r>
       <w:proofErr w:type="spellStart"/>
       <w:r>
         <w:rPr>
-          <w:lang w:val="en-US" w:bidi="hi-IN"/>
-        </w:rPr>
-        <w:t>DehydrationTreatment</w:t>
+          <w:lang w:bidi="hi-IN"/>
+        </w:rPr>
+        <w:t>Wet</w:t>
       </w:r>
       <w:proofErr w:type="spellEnd"/>
       <w:r>
         <w:rPr>
           <w:lang w:bidi="hi-IN"/>
         </w:rPr>
-        <w:t>.</w:t>
-      </w:r>
-      <w:r>
-        <w:rPr>
-          <w:lang w:val="en-US" w:bidi="hi-IN"/>
-        </w:rPr>
-        <w:t>kt</w:t>
-      </w:r>
-      <w:r>
-        <w:rPr>
-          <w:lang w:bidi="hi-IN"/>
-        </w:rPr>
-        <w:t xml:space="preserve"> </w:t>
-      </w:r>
-      <w:r>
-        <w:rPr>
-          <w:lang w:bidi="hi-IN"/>
-        </w:rPr>
-        <w:t>–</w:t>
-      </w:r>
-      <w:r>
-        <w:rPr>
-          <w:lang w:bidi="hi-IN"/>
-        </w:rPr>
-        <w:t xml:space="preserve"> модель для расчета рекомендуемого уровня воды при лечении дегидратации</w:t>
-      </w:r>
-      <w:r>
-        <w:rPr>
-          <w:lang w:bidi="hi-IN"/>
-        </w:rPr>
-        <w:t xml:space="preserve">, </w:t>
+        <w:t>", "</w:t>
       </w:r>
       <w:proofErr w:type="spellStart"/>
       <w:r>
         <w:rPr>
-          <w:lang w:val="en-US" w:bidi="hi-IN"/>
-        </w:rPr>
-        <w:t>Electrolites</w:t>
+          <w:lang w:bidi="hi-IN"/>
+        </w:rPr>
+        <w:t>Sticky</w:t>
       </w:r>
       <w:proofErr w:type="spellEnd"/>
       <w:r>
         <w:rPr>
           <w:lang w:bidi="hi-IN"/>
         </w:rPr>
-        <w:t>.</w:t>
-      </w:r>
-      <w:r>
-        <w:rPr>
-          <w:lang w:val="en-US" w:bidi="hi-IN"/>
-        </w:rPr>
-        <w:t>kt</w:t>
-      </w:r>
-      <w:r>
-        <w:rPr>
-          <w:lang w:bidi="hi-IN"/>
-        </w:rPr>
-        <w:t xml:space="preserve"> </w:t>
-      </w:r>
-      <w:r>
-        <w:rPr>
-          <w:lang w:bidi="hi-IN"/>
-        </w:rPr>
-        <w:t>–</w:t>
-      </w:r>
-      <w:r>
-        <w:rPr>
-          <w:lang w:bidi="hi-IN"/>
-        </w:rPr>
-        <w:t xml:space="preserve"> модель для работы с данными по электролитам</w:t>
-      </w:r>
-      <w:r>
-        <w:rPr>
-          <w:lang w:bidi="hi-IN"/>
-        </w:rPr>
-        <w:t xml:space="preserve">, </w:t>
+        <w:t>", "</w:t>
       </w:r>
       <w:proofErr w:type="spellStart"/>
       <w:r>
         <w:rPr>
-          <w:lang w:val="en-US" w:bidi="hi-IN"/>
-        </w:rPr>
-        <w:t>WaterBalance</w:t>
+          <w:lang w:bidi="hi-IN"/>
+        </w:rPr>
+        <w:t>Dry</w:t>
       </w:r>
       <w:proofErr w:type="spellEnd"/>
       <w:r>
         <w:rPr>
           <w:lang w:bidi="hi-IN"/>
         </w:rPr>
-        <w:t>.</w:t>
-      </w:r>
-      <w:r>
-        <w:rPr>
-          <w:lang w:val="en-US" w:bidi="hi-IN"/>
-        </w:rPr>
-        <w:t>kt</w:t>
-      </w:r>
-      <w:r>
-        <w:rPr>
-          <w:lang w:bidi="hi-IN"/>
-        </w:rPr>
-        <w:t xml:space="preserve"> </w:t>
-      </w:r>
-      <w:r>
-        <w:rPr>
-          <w:lang w:bidi="hi-IN"/>
-        </w:rPr>
-        <w:t xml:space="preserve">– </w:t>
-      </w:r>
-      <w:r>
-        <w:rPr>
-          <w:lang w:bidi="hi-IN"/>
-        </w:rPr>
-        <w:t>модель для расчета рекомендуемого уровня потребления воды</w:t>
-      </w:r>
-      <w:r>
-        <w:rPr>
-          <w:lang w:bidi="hi-IN"/>
-        </w:rPr>
-        <w:t>.</w:t>
+        <w:t>".</w:t>
       </w:r>
     </w:p>
     <w:p>
@@ -9850,433 +11058,69 @@
         <w:rPr>
           <w:lang w:bidi="hi-IN"/>
         </w:rPr>
-        <w:t>- «</w:t>
+        <w:t xml:space="preserve">- </w:t>
+      </w:r>
+      <w:r>
+        <w:rPr>
+          <w:lang w:bidi="hi-IN"/>
+        </w:rPr>
+        <w:t>"</w:t>
       </w:r>
       <w:proofErr w:type="spellStart"/>
       <w:r>
         <w:rPr>
-          <w:lang w:val="en-US" w:bidi="hi-IN"/>
-        </w:rPr>
-        <w:t>ui</w:t>
+          <w:lang w:bidi="hi-IN"/>
+        </w:rPr>
+        <w:t>Tears</w:t>
       </w:r>
       <w:proofErr w:type="spellEnd"/>
       <w:r>
         <w:rPr>
           <w:lang w:bidi="hi-IN"/>
         </w:rPr>
-        <w:t xml:space="preserve">» </w:t>
-      </w:r>
-      <w:r>
-        <w:rPr>
-          <w:lang w:bidi="hi-IN"/>
-        </w:rPr>
-        <w:t>–</w:t>
-      </w:r>
-      <w:r>
-        <w:rPr>
-          <w:lang w:bidi="hi-IN"/>
-        </w:rPr>
-        <w:t xml:space="preserve"> </w:t>
-      </w:r>
-      <w:r>
-        <w:rPr>
-          <w:lang w:bidi="hi-IN"/>
-        </w:rPr>
-        <w:t>модуль, содержащий пользовательский интерфейс приложения, разделенный на фрагменты. В состав модуля входят следующие классы:</w:t>
-      </w:r>
-      <w:r>
-        <w:rPr>
-          <w:lang w:bidi="hi-IN"/>
-        </w:rPr>
-        <w:t xml:space="preserve"> </w:t>
+        <w:t>": пользователь выбирает одно из трех состояний: "</w:t>
       </w:r>
       <w:proofErr w:type="spellStart"/>
       <w:r>
         <w:rPr>
           <w:lang w:bidi="hi-IN"/>
         </w:rPr>
-        <w:t>DehydrationFragment.kt</w:t>
+        <w:t>Yes</w:t>
       </w:r>
       <w:proofErr w:type="spellEnd"/>
       <w:r>
         <w:rPr>
           <w:lang w:bidi="hi-IN"/>
         </w:rPr>
-        <w:t xml:space="preserve"> – класс фрагмента, отвечающий за отображение и взаимодействие с формой ввода данных о дегидратации</w:t>
-      </w:r>
-      <w:r>
-        <w:rPr>
-          <w:lang w:bidi="hi-IN"/>
-        </w:rPr>
-        <w:t xml:space="preserve">, </w:t>
+        <w:t>", "</w:t>
       </w:r>
       <w:proofErr w:type="spellStart"/>
       <w:r>
         <w:rPr>
           <w:lang w:bidi="hi-IN"/>
         </w:rPr>
-        <w:t>DehydrationViewModel.kt</w:t>
+        <w:t>Few</w:t>
       </w:r>
       <w:proofErr w:type="spellEnd"/>
       <w:r>
         <w:rPr>
           <w:lang w:bidi="hi-IN"/>
         </w:rPr>
-        <w:t xml:space="preserve"> </w:t>
-      </w:r>
-      <w:r>
-        <w:rPr>
-          <w:lang w:bidi="hi-IN"/>
-        </w:rPr>
-        <w:t>–</w:t>
-      </w:r>
-      <w:r>
-        <w:rPr>
-          <w:lang w:bidi="hi-IN"/>
-        </w:rPr>
-        <w:t xml:space="preserve"> класс </w:t>
+        <w:t>", "</w:t>
       </w:r>
       <w:proofErr w:type="spellStart"/>
       <w:r>
         <w:rPr>
           <w:lang w:bidi="hi-IN"/>
         </w:rPr>
-        <w:t>ViewModel</w:t>
+        <w:t>No</w:t>
       </w:r>
       <w:proofErr w:type="spellEnd"/>
       <w:r>
         <w:rPr>
           <w:lang w:bidi="hi-IN"/>
         </w:rPr>
-        <w:t xml:space="preserve">, связывающий фрагмент </w:t>
-      </w:r>
-      <w:proofErr w:type="spellStart"/>
-      <w:r>
-        <w:rPr>
-          <w:lang w:bidi="hi-IN"/>
-        </w:rPr>
-        <w:t>DehydrationFragment</w:t>
-      </w:r>
-      <w:proofErr w:type="spellEnd"/>
-      <w:r>
-        <w:rPr>
-          <w:lang w:bidi="hi-IN"/>
-        </w:rPr>
-        <w:t xml:space="preserve"> с моделью </w:t>
-      </w:r>
-      <w:proofErr w:type="spellStart"/>
-      <w:r>
-        <w:rPr>
-          <w:lang w:bidi="hi-IN"/>
-        </w:rPr>
-        <w:t>DehydrationLevel</w:t>
-      </w:r>
-      <w:proofErr w:type="spellEnd"/>
-      <w:r>
-        <w:rPr>
-          <w:lang w:bidi="hi-IN"/>
-        </w:rPr>
-        <w:t xml:space="preserve">, </w:t>
-      </w:r>
-      <w:proofErr w:type="spellStart"/>
-      <w:r>
-        <w:rPr>
-          <w:lang w:bidi="hi-IN"/>
-        </w:rPr>
-        <w:t>DehydrationTreatmentFragment.kt</w:t>
-      </w:r>
-      <w:proofErr w:type="spellEnd"/>
-      <w:r>
-        <w:rPr>
-          <w:lang w:bidi="hi-IN"/>
-        </w:rPr>
-        <w:t xml:space="preserve"> </w:t>
-      </w:r>
-      <w:r>
-        <w:rPr>
-          <w:lang w:bidi="hi-IN"/>
-        </w:rPr>
-        <w:t>–</w:t>
-      </w:r>
-      <w:r>
-        <w:rPr>
-          <w:lang w:bidi="hi-IN"/>
-        </w:rPr>
-        <w:t xml:space="preserve"> класс фрагмента, отвечающий за отображение и взаимодействие с формой ввода данных о лечении дегидратации</w:t>
-      </w:r>
-      <w:r>
-        <w:rPr>
-          <w:lang w:bidi="hi-IN"/>
-        </w:rPr>
-        <w:t xml:space="preserve">, </w:t>
-      </w:r>
-      <w:proofErr w:type="spellStart"/>
-      <w:r>
-        <w:rPr>
-          <w:lang w:bidi="hi-IN"/>
-        </w:rPr>
-        <w:t>DehydrationTreatmentViewModel.kt</w:t>
-      </w:r>
-      <w:proofErr w:type="spellEnd"/>
-      <w:r>
-        <w:rPr>
-          <w:lang w:bidi="hi-IN"/>
-        </w:rPr>
-        <w:t xml:space="preserve"> </w:t>
-      </w:r>
-      <w:r>
-        <w:rPr>
-          <w:lang w:bidi="hi-IN"/>
-        </w:rPr>
-        <w:t>–</w:t>
-      </w:r>
-      <w:r>
-        <w:rPr>
-          <w:lang w:bidi="hi-IN"/>
-        </w:rPr>
-        <w:t xml:space="preserve"> класс </w:t>
-      </w:r>
-      <w:proofErr w:type="spellStart"/>
-      <w:r>
-        <w:rPr>
-          <w:lang w:bidi="hi-IN"/>
-        </w:rPr>
-        <w:t>ViewModel</w:t>
-      </w:r>
-      <w:proofErr w:type="spellEnd"/>
-      <w:r>
-        <w:rPr>
-          <w:lang w:bidi="hi-IN"/>
-        </w:rPr>
-        <w:t xml:space="preserve">, связывающий фрагмент </w:t>
-      </w:r>
-      <w:proofErr w:type="spellStart"/>
-      <w:r>
-        <w:rPr>
-          <w:lang w:bidi="hi-IN"/>
-        </w:rPr>
-        <w:t>DehydrationTreatmentFragment</w:t>
-      </w:r>
-      <w:proofErr w:type="spellEnd"/>
-      <w:r>
-        <w:rPr>
-          <w:lang w:bidi="hi-IN"/>
-        </w:rPr>
-        <w:t xml:space="preserve"> с моделью </w:t>
-      </w:r>
-      <w:proofErr w:type="spellStart"/>
-      <w:r>
-        <w:rPr>
-          <w:lang w:bidi="hi-IN"/>
-        </w:rPr>
-        <w:t>DehydrationTreatment</w:t>
-      </w:r>
-      <w:proofErr w:type="spellEnd"/>
-      <w:r>
-        <w:rPr>
-          <w:lang w:bidi="hi-IN"/>
-        </w:rPr>
-        <w:t xml:space="preserve">, </w:t>
-      </w:r>
-      <w:proofErr w:type="spellStart"/>
-      <w:r>
-        <w:rPr>
-          <w:lang w:bidi="hi-IN"/>
-        </w:rPr>
-        <w:t>ElectrolitesFragment.kt</w:t>
-      </w:r>
-      <w:proofErr w:type="spellEnd"/>
-      <w:r>
-        <w:rPr>
-          <w:lang w:bidi="hi-IN"/>
-        </w:rPr>
-        <w:t xml:space="preserve"> </w:t>
-      </w:r>
-      <w:r>
-        <w:rPr>
-          <w:lang w:bidi="hi-IN"/>
-        </w:rPr>
-        <w:t>–</w:t>
-      </w:r>
-      <w:r>
-        <w:rPr>
-          <w:lang w:bidi="hi-IN"/>
-        </w:rPr>
-        <w:t xml:space="preserve"> класс фрагмента, отвечающий за отображение и взаимодействие с формой ввода данных об электролитах</w:t>
-      </w:r>
-      <w:r>
-        <w:rPr>
-          <w:lang w:bidi="hi-IN"/>
-        </w:rPr>
-        <w:t xml:space="preserve">, </w:t>
-      </w:r>
-      <w:proofErr w:type="spellStart"/>
-      <w:r>
-        <w:rPr>
-          <w:lang w:bidi="hi-IN"/>
-        </w:rPr>
-        <w:t>ElectrolitesViewModel.kt</w:t>
-      </w:r>
-      <w:proofErr w:type="spellEnd"/>
-      <w:r>
-        <w:rPr>
-          <w:lang w:bidi="hi-IN"/>
-        </w:rPr>
-        <w:t xml:space="preserve"> </w:t>
-      </w:r>
-      <w:r>
-        <w:rPr>
-          <w:lang w:bidi="hi-IN"/>
-        </w:rPr>
-        <w:t>–</w:t>
-      </w:r>
-      <w:r>
-        <w:rPr>
-          <w:lang w:bidi="hi-IN"/>
-        </w:rPr>
-        <w:t xml:space="preserve"> класс </w:t>
-      </w:r>
-      <w:proofErr w:type="spellStart"/>
-      <w:r>
-        <w:rPr>
-          <w:lang w:bidi="hi-IN"/>
-        </w:rPr>
-        <w:t>ViewModel</w:t>
-      </w:r>
-      <w:proofErr w:type="spellEnd"/>
-      <w:r>
-        <w:rPr>
-          <w:lang w:bidi="hi-IN"/>
-        </w:rPr>
-        <w:t xml:space="preserve">, связывающий фрагмент </w:t>
-      </w:r>
-      <w:proofErr w:type="spellStart"/>
-      <w:r>
-        <w:rPr>
-          <w:lang w:bidi="hi-IN"/>
-        </w:rPr>
-        <w:t>ElectrolitesFragment</w:t>
-      </w:r>
-      <w:proofErr w:type="spellEnd"/>
-      <w:r>
-        <w:rPr>
-          <w:lang w:bidi="hi-IN"/>
-        </w:rPr>
-        <w:t xml:space="preserve"> с моделью </w:t>
-      </w:r>
-      <w:proofErr w:type="spellStart"/>
-      <w:r>
-        <w:rPr>
-          <w:lang w:bidi="hi-IN"/>
-        </w:rPr>
-        <w:t>Electrolites</w:t>
-      </w:r>
-      <w:proofErr w:type="spellEnd"/>
-      <w:r>
-        <w:rPr>
-          <w:lang w:bidi="hi-IN"/>
-        </w:rPr>
-        <w:t xml:space="preserve">, </w:t>
-      </w:r>
-      <w:proofErr w:type="spellStart"/>
-      <w:r>
-        <w:rPr>
-          <w:lang w:bidi="hi-IN"/>
-        </w:rPr>
-        <w:t>WaterFragment.kt</w:t>
-      </w:r>
-      <w:proofErr w:type="spellEnd"/>
-      <w:r>
-        <w:rPr>
-          <w:lang w:bidi="hi-IN"/>
-        </w:rPr>
-        <w:t xml:space="preserve"> </w:t>
-      </w:r>
-      <w:r>
-        <w:rPr>
-          <w:lang w:bidi="hi-IN"/>
-        </w:rPr>
-        <w:t>–</w:t>
-      </w:r>
-      <w:r>
-        <w:rPr>
-          <w:lang w:bidi="hi-IN"/>
-        </w:rPr>
-        <w:t xml:space="preserve"> класс фрагмента, отвечающий за отображение и взаимодействие с формой ввода данных о потреблении воды</w:t>
-      </w:r>
-      <w:r>
-        <w:rPr>
-          <w:lang w:bidi="hi-IN"/>
-        </w:rPr>
-        <w:t xml:space="preserve">, </w:t>
-      </w:r>
-      <w:proofErr w:type="spellStart"/>
-      <w:r>
-        <w:rPr>
-          <w:lang w:bidi="hi-IN"/>
-        </w:rPr>
-        <w:t>WaterViewModel.kt</w:t>
-      </w:r>
-      <w:proofErr w:type="spellEnd"/>
-      <w:r>
-        <w:rPr>
-          <w:lang w:bidi="hi-IN"/>
-        </w:rPr>
-        <w:t xml:space="preserve"> </w:t>
-      </w:r>
-      <w:r>
-        <w:rPr>
-          <w:lang w:bidi="hi-IN"/>
-        </w:rPr>
-        <w:t>–</w:t>
-      </w:r>
-      <w:r>
-        <w:rPr>
-          <w:lang w:bidi="hi-IN"/>
-        </w:rPr>
-        <w:t xml:space="preserve"> класс </w:t>
-      </w:r>
-      <w:proofErr w:type="spellStart"/>
-      <w:r>
-        <w:rPr>
-          <w:lang w:bidi="hi-IN"/>
-        </w:rPr>
-        <w:t>ViewModel</w:t>
-      </w:r>
-      <w:proofErr w:type="spellEnd"/>
-      <w:r>
-        <w:rPr>
-          <w:lang w:bidi="hi-IN"/>
-        </w:rPr>
-        <w:t xml:space="preserve">, связывающий фрагмент </w:t>
-      </w:r>
-      <w:proofErr w:type="spellStart"/>
-      <w:r>
-        <w:rPr>
-          <w:lang w:bidi="hi-IN"/>
-        </w:rPr>
-        <w:t>WaterFragment</w:t>
-      </w:r>
-      <w:proofErr w:type="spellEnd"/>
-      <w:r>
-        <w:rPr>
-          <w:lang w:bidi="hi-IN"/>
-        </w:rPr>
-        <w:t xml:space="preserve"> с моделью </w:t>
-      </w:r>
-      <w:proofErr w:type="spellStart"/>
-      <w:r>
-        <w:rPr>
-          <w:lang w:bidi="hi-IN"/>
-        </w:rPr>
-        <w:t>WaterBalance</w:t>
-      </w:r>
-      <w:proofErr w:type="spellEnd"/>
-      <w:r>
-        <w:rPr>
-          <w:lang w:bidi="hi-IN"/>
-        </w:rPr>
-        <w:t>.</w:t>
+        <w:t>".</w:t>
       </w:r>
     </w:p>
     <w:p>
@@ -10289,6 +11133,1506 @@
         <w:rPr>
           <w:lang w:bidi="hi-IN"/>
         </w:rPr>
+        <w:lastRenderedPageBreak/>
+        <w:t>Экран "</w:t>
+      </w:r>
+      <w:proofErr w:type="spellStart"/>
+      <w:r>
+        <w:rPr>
+          <w:lang w:bidi="hi-IN"/>
+        </w:rPr>
+        <w:t>Electrolites</w:t>
+      </w:r>
+      <w:proofErr w:type="spellEnd"/>
+      <w:r>
+        <w:rPr>
+          <w:lang w:bidi="hi-IN"/>
+        </w:rPr>
+        <w:t>"</w:t>
+      </w:r>
+      <w:r>
+        <w:rPr>
+          <w:lang w:bidi="hi-IN"/>
+        </w:rPr>
+        <w:t xml:space="preserve">. </w:t>
+      </w:r>
+      <w:r>
+        <w:rPr>
+          <w:lang w:bidi="hi-IN"/>
+        </w:rPr>
+        <w:t>На этом экране пользователь выбирает элемент химического элемента и вводит свой возраст. Форма ввода состоит из двух полей:</w:t>
+      </w:r>
+    </w:p>
+    <w:p>
+      <w:pPr>
+        <w:rPr>
+          <w:lang w:bidi="hi-IN"/>
+        </w:rPr>
+      </w:pPr>
+      <w:r>
+        <w:rPr>
+          <w:lang w:bidi="hi-IN"/>
+        </w:rPr>
+        <w:t>- </w:t>
+      </w:r>
+      <w:r>
+        <w:rPr>
+          <w:lang w:bidi="hi-IN"/>
+        </w:rPr>
+        <w:t>"</w:t>
+      </w:r>
+      <w:proofErr w:type="spellStart"/>
+      <w:r>
+        <w:rPr>
+          <w:lang w:bidi="hi-IN"/>
+        </w:rPr>
+        <w:t>Select</w:t>
+      </w:r>
+      <w:proofErr w:type="spellEnd"/>
+      <w:r>
+        <w:rPr>
+          <w:lang w:bidi="hi-IN"/>
+        </w:rPr>
+        <w:t xml:space="preserve"> a </w:t>
+      </w:r>
+      <w:proofErr w:type="spellStart"/>
+      <w:r>
+        <w:rPr>
+          <w:lang w:bidi="hi-IN"/>
+        </w:rPr>
+        <w:t>chemical</w:t>
+      </w:r>
+      <w:proofErr w:type="spellEnd"/>
+      <w:r>
+        <w:rPr>
+          <w:lang w:bidi="hi-IN"/>
+        </w:rPr>
+        <w:t xml:space="preserve"> </w:t>
+      </w:r>
+      <w:proofErr w:type="spellStart"/>
+      <w:r>
+        <w:rPr>
+          <w:lang w:bidi="hi-IN"/>
+        </w:rPr>
+        <w:t>element</w:t>
+      </w:r>
+      <w:proofErr w:type="spellEnd"/>
+      <w:r>
+        <w:rPr>
+          <w:lang w:bidi="hi-IN"/>
+        </w:rPr>
+        <w:t>": пользователь выбирает один из трех химических элементов: "</w:t>
+      </w:r>
+      <w:proofErr w:type="spellStart"/>
+      <w:r>
+        <w:rPr>
+          <w:lang w:bidi="hi-IN"/>
+        </w:rPr>
+        <w:t>Calcium</w:t>
+      </w:r>
+      <w:proofErr w:type="spellEnd"/>
+      <w:r>
+        <w:rPr>
+          <w:lang w:bidi="hi-IN"/>
+        </w:rPr>
+        <w:t>", "</w:t>
+      </w:r>
+      <w:proofErr w:type="spellStart"/>
+      <w:r>
+        <w:rPr>
+          <w:lang w:bidi="hi-IN"/>
+        </w:rPr>
+        <w:t>Potassium</w:t>
+      </w:r>
+      <w:proofErr w:type="spellEnd"/>
+      <w:r>
+        <w:rPr>
+          <w:lang w:bidi="hi-IN"/>
+        </w:rPr>
+        <w:t>", "</w:t>
+      </w:r>
+      <w:proofErr w:type="spellStart"/>
+      <w:r>
+        <w:rPr>
+          <w:lang w:bidi="hi-IN"/>
+        </w:rPr>
+        <w:t>Magnesium</w:t>
+      </w:r>
+      <w:proofErr w:type="spellEnd"/>
+      <w:r>
+        <w:rPr>
+          <w:lang w:bidi="hi-IN"/>
+        </w:rPr>
+        <w:t>".</w:t>
+      </w:r>
+    </w:p>
+    <w:p>
+      <w:pPr>
+        <w:rPr>
+          <w:lang w:bidi="hi-IN"/>
+        </w:rPr>
+      </w:pPr>
+      <w:r>
+        <w:rPr>
+          <w:lang w:bidi="hi-IN"/>
+        </w:rPr>
+        <w:t>- </w:t>
+      </w:r>
+      <w:r>
+        <w:rPr>
+          <w:lang w:bidi="hi-IN"/>
+        </w:rPr>
+        <w:t>"</w:t>
+      </w:r>
+      <w:proofErr w:type="spellStart"/>
+      <w:r>
+        <w:rPr>
+          <w:lang w:bidi="hi-IN"/>
+        </w:rPr>
+        <w:t>Input</w:t>
+      </w:r>
+      <w:proofErr w:type="spellEnd"/>
+      <w:r>
+        <w:rPr>
+          <w:lang w:bidi="hi-IN"/>
+        </w:rPr>
+        <w:t xml:space="preserve"> </w:t>
+      </w:r>
+      <w:proofErr w:type="spellStart"/>
+      <w:r>
+        <w:rPr>
+          <w:lang w:bidi="hi-IN"/>
+        </w:rPr>
+        <w:t>your</w:t>
+      </w:r>
+      <w:proofErr w:type="spellEnd"/>
+      <w:r>
+        <w:rPr>
+          <w:lang w:bidi="hi-IN"/>
+        </w:rPr>
+        <w:t xml:space="preserve"> </w:t>
+      </w:r>
+      <w:proofErr w:type="spellStart"/>
+      <w:r>
+        <w:rPr>
+          <w:lang w:bidi="hi-IN"/>
+        </w:rPr>
+        <w:t>age</w:t>
+      </w:r>
+      <w:proofErr w:type="spellEnd"/>
+      <w:r>
+        <w:rPr>
+          <w:lang w:bidi="hi-IN"/>
+        </w:rPr>
+        <w:t>": пользователь вводит свой возраст в числовом формате.</w:t>
+      </w:r>
+    </w:p>
+    <w:p>
+      <w:pPr>
+        <w:rPr>
+          <w:lang w:bidi="hi-IN"/>
+        </w:rPr>
+      </w:pPr>
+      <w:r>
+        <w:rPr>
+          <w:lang w:bidi="hi-IN"/>
+        </w:rPr>
+        <w:t>Экран "</w:t>
+      </w:r>
+      <w:proofErr w:type="spellStart"/>
+      <w:r>
+        <w:rPr>
+          <w:lang w:bidi="hi-IN"/>
+        </w:rPr>
+        <w:t>Water</w:t>
+      </w:r>
+      <w:proofErr w:type="spellEnd"/>
+      <w:r>
+        <w:rPr>
+          <w:lang w:bidi="hi-IN"/>
+        </w:rPr>
+        <w:t>"</w:t>
+      </w:r>
+      <w:r>
+        <w:rPr>
+          <w:lang w:bidi="hi-IN"/>
+        </w:rPr>
+        <w:t xml:space="preserve">. </w:t>
+      </w:r>
+      <w:r>
+        <w:rPr>
+          <w:lang w:bidi="hi-IN"/>
+        </w:rPr>
+        <w:t>На этом экране пользователь вводит свой возраст и вес. Форма ввода состоит из двух полей:</w:t>
+      </w:r>
+    </w:p>
+    <w:p>
+      <w:pPr>
+        <w:rPr>
+          <w:lang w:bidi="hi-IN"/>
+        </w:rPr>
+      </w:pPr>
+      <w:r>
+        <w:rPr>
+          <w:lang w:bidi="hi-IN"/>
+        </w:rPr>
+        <w:t xml:space="preserve">- </w:t>
+      </w:r>
+      <w:r>
+        <w:rPr>
+          <w:lang w:bidi="hi-IN"/>
+        </w:rPr>
+        <w:t>"</w:t>
+      </w:r>
+      <w:proofErr w:type="spellStart"/>
+      <w:r>
+        <w:rPr>
+          <w:lang w:bidi="hi-IN"/>
+        </w:rPr>
+        <w:t>Input</w:t>
+      </w:r>
+      <w:proofErr w:type="spellEnd"/>
+      <w:r>
+        <w:rPr>
+          <w:lang w:bidi="hi-IN"/>
+        </w:rPr>
+        <w:t xml:space="preserve"> </w:t>
+      </w:r>
+      <w:proofErr w:type="spellStart"/>
+      <w:r>
+        <w:rPr>
+          <w:lang w:bidi="hi-IN"/>
+        </w:rPr>
+        <w:t>your</w:t>
+      </w:r>
+      <w:proofErr w:type="spellEnd"/>
+      <w:r>
+        <w:rPr>
+          <w:lang w:bidi="hi-IN"/>
+        </w:rPr>
+        <w:t xml:space="preserve"> </w:t>
+      </w:r>
+      <w:proofErr w:type="spellStart"/>
+      <w:r>
+        <w:rPr>
+          <w:lang w:bidi="hi-IN"/>
+        </w:rPr>
+        <w:t>age</w:t>
+      </w:r>
+      <w:proofErr w:type="spellEnd"/>
+      <w:r>
+        <w:rPr>
+          <w:lang w:bidi="hi-IN"/>
+        </w:rPr>
+        <w:t>": пользователь вводит свой возраст в числовом формате.</w:t>
+      </w:r>
+    </w:p>
+    <w:p>
+      <w:pPr>
+        <w:rPr>
+          <w:lang w:bidi="hi-IN"/>
+        </w:rPr>
+      </w:pPr>
+      <w:r>
+        <w:rPr>
+          <w:lang w:bidi="hi-IN"/>
+        </w:rPr>
+        <w:t xml:space="preserve">- </w:t>
+      </w:r>
+      <w:r>
+        <w:rPr>
+          <w:lang w:bidi="hi-IN"/>
+        </w:rPr>
+        <w:t>"</w:t>
+      </w:r>
+      <w:proofErr w:type="spellStart"/>
+      <w:r>
+        <w:rPr>
+          <w:lang w:bidi="hi-IN"/>
+        </w:rPr>
+        <w:t>Input</w:t>
+      </w:r>
+      <w:proofErr w:type="spellEnd"/>
+      <w:r>
+        <w:rPr>
+          <w:lang w:bidi="hi-IN"/>
+        </w:rPr>
+        <w:t xml:space="preserve"> </w:t>
+      </w:r>
+      <w:proofErr w:type="spellStart"/>
+      <w:r>
+        <w:rPr>
+          <w:lang w:bidi="hi-IN"/>
+        </w:rPr>
+        <w:t>your</w:t>
+      </w:r>
+      <w:proofErr w:type="spellEnd"/>
+      <w:r>
+        <w:rPr>
+          <w:lang w:bidi="hi-IN"/>
+        </w:rPr>
+        <w:t xml:space="preserve"> </w:t>
+      </w:r>
+      <w:proofErr w:type="spellStart"/>
+      <w:r>
+        <w:rPr>
+          <w:lang w:bidi="hi-IN"/>
+        </w:rPr>
+        <w:t>weight</w:t>
+      </w:r>
+      <w:proofErr w:type="spellEnd"/>
+      <w:r>
+        <w:rPr>
+          <w:lang w:bidi="hi-IN"/>
+        </w:rPr>
+        <w:t>": пользователь вводит свой вес в числовом формате.</w:t>
+      </w:r>
+    </w:p>
+    <w:p>
+      <w:pPr>
+        <w:rPr>
+          <w:lang w:bidi="hi-IN"/>
+        </w:rPr>
+      </w:pPr>
+      <w:r>
+        <w:rPr>
+          <w:lang w:bidi="hi-IN"/>
+        </w:rPr>
+        <w:t>Экран "</w:t>
+      </w:r>
+      <w:proofErr w:type="spellStart"/>
+      <w:r>
+        <w:rPr>
+          <w:lang w:bidi="hi-IN"/>
+        </w:rPr>
+        <w:t>Dehydration</w:t>
+      </w:r>
+      <w:proofErr w:type="spellEnd"/>
+      <w:r>
+        <w:rPr>
+          <w:lang w:bidi="hi-IN"/>
+        </w:rPr>
+        <w:t xml:space="preserve"> </w:t>
+      </w:r>
+      <w:proofErr w:type="spellStart"/>
+      <w:r>
+        <w:rPr>
+          <w:lang w:bidi="hi-IN"/>
+        </w:rPr>
+        <w:t>treatment</w:t>
+      </w:r>
+      <w:proofErr w:type="spellEnd"/>
+      <w:r>
+        <w:rPr>
+          <w:lang w:bidi="hi-IN"/>
+        </w:rPr>
+        <w:t>" (Коррекция дегидратации)</w:t>
+      </w:r>
+      <w:r>
+        <w:rPr>
+          <w:lang w:bidi="hi-IN"/>
+        </w:rPr>
+        <w:t xml:space="preserve">. </w:t>
+      </w:r>
+      <w:r>
+        <w:rPr>
+          <w:lang w:bidi="hi-IN"/>
+        </w:rPr>
+        <w:t>На этом экране пользователь выбирает степень дегидратации, вводит свой возраст и вес. Форма ввода состоит из трех полей:</w:t>
+      </w:r>
+    </w:p>
+    <w:p>
+      <w:pPr>
+        <w:rPr>
+          <w:lang w:bidi="hi-IN"/>
+        </w:rPr>
+      </w:pPr>
+      <w:r>
+        <w:rPr>
+          <w:lang w:bidi="hi-IN"/>
+        </w:rPr>
+        <w:t xml:space="preserve">- </w:t>
+      </w:r>
+      <w:r>
+        <w:rPr>
+          <w:lang w:bidi="hi-IN"/>
+        </w:rPr>
+        <w:t>"</w:t>
+      </w:r>
+      <w:proofErr w:type="spellStart"/>
+      <w:r>
+        <w:rPr>
+          <w:lang w:bidi="hi-IN"/>
+        </w:rPr>
+        <w:t>Select</w:t>
+      </w:r>
+      <w:proofErr w:type="spellEnd"/>
+      <w:r>
+        <w:rPr>
+          <w:lang w:bidi="hi-IN"/>
+        </w:rPr>
+        <w:t xml:space="preserve"> </w:t>
+      </w:r>
+      <w:proofErr w:type="spellStart"/>
+      <w:r>
+        <w:rPr>
+          <w:lang w:bidi="hi-IN"/>
+        </w:rPr>
+        <w:t>the</w:t>
+      </w:r>
+      <w:proofErr w:type="spellEnd"/>
+      <w:r>
+        <w:rPr>
+          <w:lang w:bidi="hi-IN"/>
+        </w:rPr>
+        <w:t xml:space="preserve"> </w:t>
+      </w:r>
+      <w:proofErr w:type="spellStart"/>
+      <w:r>
+        <w:rPr>
+          <w:lang w:bidi="hi-IN"/>
+        </w:rPr>
+        <w:t>degree</w:t>
+      </w:r>
+      <w:proofErr w:type="spellEnd"/>
+      <w:r>
+        <w:rPr>
+          <w:lang w:bidi="hi-IN"/>
+        </w:rPr>
+        <w:t xml:space="preserve"> </w:t>
+      </w:r>
+      <w:proofErr w:type="spellStart"/>
+      <w:r>
+        <w:rPr>
+          <w:lang w:bidi="hi-IN"/>
+        </w:rPr>
+        <w:t>of</w:t>
+      </w:r>
+      <w:proofErr w:type="spellEnd"/>
+      <w:r>
+        <w:rPr>
+          <w:lang w:bidi="hi-IN"/>
+        </w:rPr>
+        <w:t xml:space="preserve"> </w:t>
+      </w:r>
+      <w:proofErr w:type="spellStart"/>
+      <w:r>
+        <w:rPr>
+          <w:lang w:bidi="hi-IN"/>
+        </w:rPr>
+        <w:t>dehydration</w:t>
+      </w:r>
+      <w:proofErr w:type="spellEnd"/>
+      <w:r>
+        <w:rPr>
+          <w:lang w:bidi="hi-IN"/>
+        </w:rPr>
+        <w:t>": пользователь выбирает одну из трех степеней дегидратации: I (5%), II (6-9%), III (10%).</w:t>
+      </w:r>
+    </w:p>
+    <w:p>
+      <w:pPr>
+        <w:rPr>
+          <w:lang w:bidi="hi-IN"/>
+        </w:rPr>
+      </w:pPr>
+      <w:r>
+        <w:rPr>
+          <w:lang w:bidi="hi-IN"/>
+        </w:rPr>
+        <w:t xml:space="preserve">- </w:t>
+      </w:r>
+      <w:r>
+        <w:rPr>
+          <w:lang w:bidi="hi-IN"/>
+        </w:rPr>
+        <w:t>"</w:t>
+      </w:r>
+      <w:proofErr w:type="spellStart"/>
+      <w:r>
+        <w:rPr>
+          <w:lang w:bidi="hi-IN"/>
+        </w:rPr>
+        <w:t>Input</w:t>
+      </w:r>
+      <w:proofErr w:type="spellEnd"/>
+      <w:r>
+        <w:rPr>
+          <w:lang w:bidi="hi-IN"/>
+        </w:rPr>
+        <w:t xml:space="preserve"> </w:t>
+      </w:r>
+      <w:proofErr w:type="spellStart"/>
+      <w:r>
+        <w:rPr>
+          <w:lang w:bidi="hi-IN"/>
+        </w:rPr>
+        <w:t>your</w:t>
+      </w:r>
+      <w:proofErr w:type="spellEnd"/>
+      <w:r>
+        <w:rPr>
+          <w:lang w:bidi="hi-IN"/>
+        </w:rPr>
+        <w:t xml:space="preserve"> </w:t>
+      </w:r>
+      <w:proofErr w:type="spellStart"/>
+      <w:r>
+        <w:rPr>
+          <w:lang w:bidi="hi-IN"/>
+        </w:rPr>
+        <w:t>age</w:t>
+      </w:r>
+      <w:proofErr w:type="spellEnd"/>
+      <w:r>
+        <w:rPr>
+          <w:lang w:bidi="hi-IN"/>
+        </w:rPr>
+        <w:t>": пользователь вводит свой возраст в числовом формате.</w:t>
+      </w:r>
+    </w:p>
+    <w:p>
+      <w:pPr>
+        <w:rPr>
+          <w:lang w:bidi="hi-IN"/>
+        </w:rPr>
+      </w:pPr>
+      <w:r>
+        <w:rPr>
+          <w:lang w:bidi="hi-IN"/>
+        </w:rPr>
+        <w:t>"</w:t>
+      </w:r>
+      <w:proofErr w:type="spellStart"/>
+      <w:r>
+        <w:rPr>
+          <w:lang w:bidi="hi-IN"/>
+        </w:rPr>
+        <w:t>Input</w:t>
+      </w:r>
+      <w:proofErr w:type="spellEnd"/>
+      <w:r>
+        <w:rPr>
+          <w:lang w:bidi="hi-IN"/>
+        </w:rPr>
+        <w:t xml:space="preserve"> </w:t>
+      </w:r>
+      <w:proofErr w:type="spellStart"/>
+      <w:r>
+        <w:rPr>
+          <w:lang w:bidi="hi-IN"/>
+        </w:rPr>
+        <w:t>your</w:t>
+      </w:r>
+      <w:proofErr w:type="spellEnd"/>
+      <w:r>
+        <w:rPr>
+          <w:lang w:bidi="hi-IN"/>
+        </w:rPr>
+        <w:t xml:space="preserve"> </w:t>
+      </w:r>
+      <w:proofErr w:type="spellStart"/>
+      <w:r>
+        <w:rPr>
+          <w:lang w:bidi="hi-IN"/>
+        </w:rPr>
+        <w:t>weight</w:t>
+      </w:r>
+      <w:proofErr w:type="spellEnd"/>
+      <w:r>
+        <w:rPr>
+          <w:lang w:bidi="hi-IN"/>
+        </w:rPr>
+        <w:t>": пользователь вводит свой вес в числовом формате</w:t>
+      </w:r>
+      <w:r>
+        <w:rPr>
+          <w:lang w:bidi="hi-IN"/>
+        </w:rPr>
+        <w:t>, округляя до целых</w:t>
+      </w:r>
+      <w:r>
+        <w:rPr>
+          <w:lang w:bidi="hi-IN"/>
+        </w:rPr>
+        <w:t>.</w:t>
+      </w:r>
+    </w:p>
+    <w:p>
+      <w:pPr>
+        <w:rPr>
+          <w:lang w:bidi="hi-IN"/>
+        </w:rPr>
+      </w:pPr>
+      <w:r>
+        <w:rPr>
+          <w:lang w:bidi="hi-IN"/>
+        </w:rPr>
+        <w:t>Каждый экран предоставляет пользователю возможность ввести необходимые данные для расчета соответствующих показателей. После нажатия кнопки "</w:t>
+      </w:r>
+      <w:proofErr w:type="spellStart"/>
+      <w:r>
+        <w:rPr>
+          <w:lang w:bidi="hi-IN"/>
+        </w:rPr>
+        <w:t>Calculate</w:t>
+      </w:r>
+      <w:proofErr w:type="spellEnd"/>
+      <w:r>
+        <w:rPr>
+          <w:lang w:bidi="hi-IN"/>
+        </w:rPr>
+        <w:t>" на каждом экране открывается экран с рассчитанными результатами, отображающими информацию о степени дегидратации, уровне электролитов или рекомендованном потреблении воды.</w:t>
+      </w:r>
+    </w:p>
+    <w:p>
+      <w:pPr>
+        <w:pStyle w:val="27"/>
+        <w:rPr>
+          <w:lang w:bidi="hi-IN"/>
+        </w:rPr>
+      </w:pPr>
+      <w:r>
+        <w:rPr>
+          <w:lang w:bidi="hi-IN"/>
+        </w:rPr>
+        <w:t>2.5 Разработка функционала</w:t>
+      </w:r>
+    </w:p>
+    <w:p>
+      <w:pPr>
+        <w:rPr>
+          <w:lang w:bidi="hi-IN"/>
+        </w:rPr>
+      </w:pPr>
+      <w:r>
+        <w:rPr>
+          <w:lang w:bidi="hi-IN"/>
+        </w:rPr>
+        <w:t>Рассмотрим состав модулей, структуру классов, примеры программного кода реализации алгоритмов, описание ресурсов и скриншоты пользовательского интерфейса в режиме разработчика.</w:t>
+      </w:r>
+    </w:p>
+    <w:p>
+      <w:pPr>
+        <w:rPr>
+          <w:lang w:bidi="hi-IN"/>
+        </w:rPr>
+      </w:pPr>
+    </w:p>
+    <w:p>
+      <w:pPr>
+        <w:rPr>
+          <w:lang w:bidi="hi-IN"/>
+        </w:rPr>
+      </w:pPr>
+      <w:r>
+        <w:rPr>
+          <w:lang w:bidi="hi-IN"/>
+        </w:rPr>
+        <w:lastRenderedPageBreak/>
+        <w:t>Модули приложения:</w:t>
+      </w:r>
+    </w:p>
+    <w:p>
+      <w:pPr>
+        <w:rPr>
+          <w:lang w:bidi="hi-IN"/>
+        </w:rPr>
+      </w:pPr>
+      <w:r>
+        <w:rPr>
+          <w:lang w:bidi="hi-IN"/>
+        </w:rPr>
+        <w:t>- «</w:t>
+      </w:r>
+      <w:r>
+        <w:rPr>
+          <w:lang w:val="en-US" w:bidi="hi-IN"/>
+        </w:rPr>
+        <w:t>custom</w:t>
+      </w:r>
+      <w:r>
+        <w:rPr>
+          <w:lang w:bidi="hi-IN"/>
+        </w:rPr>
+        <w:t>_</w:t>
+      </w:r>
+      <w:r>
+        <w:rPr>
+          <w:lang w:val="en-US" w:bidi="hi-IN"/>
+        </w:rPr>
+        <w:t>utils</w:t>
+      </w:r>
+      <w:r>
+        <w:rPr>
+          <w:lang w:bidi="hi-IN"/>
+        </w:rPr>
+        <w:t xml:space="preserve">» – </w:t>
+      </w:r>
+      <w:r>
+        <w:rPr>
+          <w:lang w:bidi="hi-IN"/>
+        </w:rPr>
+        <w:t xml:space="preserve">модуль, содержащий пользовательские утилиты, необходимые для настройки и адаптации элементов пользовательского интерфейса. В состав модуля входят следующие классы: </w:t>
+      </w:r>
+      <w:proofErr w:type="spellStart"/>
+      <w:r>
+        <w:rPr>
+          <w:lang w:val="en-US" w:bidi="hi-IN"/>
+        </w:rPr>
+        <w:t>CustomArrayAdapter</w:t>
+      </w:r>
+      <w:proofErr w:type="spellEnd"/>
+      <w:r>
+        <w:rPr>
+          <w:lang w:bidi="hi-IN"/>
+        </w:rPr>
+        <w:t>.</w:t>
+      </w:r>
+      <w:proofErr w:type="spellStart"/>
+      <w:r>
+        <w:rPr>
+          <w:lang w:val="en-US" w:bidi="hi-IN"/>
+        </w:rPr>
+        <w:t>kt</w:t>
+      </w:r>
+      <w:proofErr w:type="spellEnd"/>
+      <w:r>
+        <w:rPr>
+          <w:lang w:bidi="hi-IN"/>
+        </w:rPr>
+        <w:t xml:space="preserve"> </w:t>
+      </w:r>
+      <w:r>
+        <w:rPr>
+          <w:lang w:bidi="hi-IN"/>
+        </w:rPr>
+        <w:t xml:space="preserve">– пользовательский адаптер для работы с массивами данных, </w:t>
+      </w:r>
+      <w:proofErr w:type="spellStart"/>
+      <w:r>
+        <w:rPr>
+          <w:lang w:val="en-US" w:bidi="hi-IN"/>
+        </w:rPr>
+        <w:t>CustomSeekbar</w:t>
+      </w:r>
+      <w:proofErr w:type="spellEnd"/>
+      <w:r>
+        <w:rPr>
+          <w:lang w:bidi="hi-IN"/>
+        </w:rPr>
+        <w:t>.</w:t>
+      </w:r>
+      <w:proofErr w:type="spellStart"/>
+      <w:r>
+        <w:rPr>
+          <w:lang w:val="en-US" w:bidi="hi-IN"/>
+        </w:rPr>
+        <w:t>kt</w:t>
+      </w:r>
+      <w:proofErr w:type="spellEnd"/>
+      <w:r>
+        <w:rPr>
+          <w:lang w:bidi="hi-IN"/>
+        </w:rPr>
+        <w:t xml:space="preserve"> </w:t>
+      </w:r>
+      <w:r>
+        <w:rPr>
+          <w:lang w:bidi="hi-IN"/>
+        </w:rPr>
+        <w:t>–</w:t>
+      </w:r>
+      <w:r>
+        <w:rPr>
+          <w:lang w:bidi="hi-IN"/>
+        </w:rPr>
+        <w:t xml:space="preserve"> пользовательский виджет, реализующий функциональность ползунка с возможностью настройки параметров.</w:t>
+      </w:r>
+    </w:p>
+    <w:p>
+      <w:pPr>
+        <w:rPr>
+          <w:lang w:bidi="hi-IN"/>
+        </w:rPr>
+      </w:pPr>
+      <w:r>
+        <w:rPr>
+          <w:lang w:bidi="hi-IN"/>
+        </w:rPr>
+        <w:t>- «</w:t>
+      </w:r>
+      <w:r>
+        <w:rPr>
+          <w:lang w:val="en-US" w:bidi="hi-IN"/>
+        </w:rPr>
+        <w:t>models</w:t>
+      </w:r>
+      <w:r>
+        <w:rPr>
+          <w:lang w:bidi="hi-IN"/>
+        </w:rPr>
+        <w:t>»</w:t>
+      </w:r>
+      <w:r>
+        <w:rPr>
+          <w:lang w:bidi="hi-IN"/>
+        </w:rPr>
+        <w:t xml:space="preserve"> </w:t>
+      </w:r>
+      <w:r>
+        <w:rPr>
+          <w:lang w:bidi="hi-IN"/>
+        </w:rPr>
+        <w:t>–</w:t>
+      </w:r>
+      <w:r>
+        <w:rPr>
+          <w:lang w:bidi="hi-IN"/>
+        </w:rPr>
+        <w:t xml:space="preserve"> модуль, содержащий модели данных, необходимые для работы с основными функциями приложения. В состав модуля входят следующие классы: </w:t>
+      </w:r>
+      <w:proofErr w:type="spellStart"/>
+      <w:r>
+        <w:rPr>
+          <w:lang w:val="en-US" w:bidi="hi-IN"/>
+        </w:rPr>
+        <w:t>DehydrationLevel</w:t>
+      </w:r>
+      <w:proofErr w:type="spellEnd"/>
+      <w:r>
+        <w:rPr>
+          <w:lang w:bidi="hi-IN"/>
+        </w:rPr>
+        <w:t>.</w:t>
+      </w:r>
+      <w:proofErr w:type="spellStart"/>
+      <w:r>
+        <w:rPr>
+          <w:lang w:val="en-US" w:bidi="hi-IN"/>
+        </w:rPr>
+        <w:t>kt</w:t>
+      </w:r>
+      <w:proofErr w:type="spellEnd"/>
+      <w:r>
+        <w:rPr>
+          <w:lang w:bidi="hi-IN"/>
+        </w:rPr>
+        <w:t xml:space="preserve"> </w:t>
+      </w:r>
+      <w:r>
+        <w:rPr>
+          <w:lang w:bidi="hi-IN"/>
+        </w:rPr>
+        <w:t>–</w:t>
+      </w:r>
+      <w:r>
+        <w:rPr>
+          <w:lang w:bidi="hi-IN"/>
+        </w:rPr>
+        <w:t xml:space="preserve"> модель для определения степени дегидратации</w:t>
+      </w:r>
+      <w:r>
+        <w:rPr>
+          <w:lang w:bidi="hi-IN"/>
+        </w:rPr>
+        <w:t xml:space="preserve">, </w:t>
+      </w:r>
+      <w:proofErr w:type="spellStart"/>
+      <w:r>
+        <w:rPr>
+          <w:lang w:val="en-US" w:bidi="hi-IN"/>
+        </w:rPr>
+        <w:t>DehydrationTreatment</w:t>
+      </w:r>
+      <w:proofErr w:type="spellEnd"/>
+      <w:r>
+        <w:rPr>
+          <w:lang w:bidi="hi-IN"/>
+        </w:rPr>
+        <w:t>.</w:t>
+      </w:r>
+      <w:proofErr w:type="spellStart"/>
+      <w:r>
+        <w:rPr>
+          <w:lang w:val="en-US" w:bidi="hi-IN"/>
+        </w:rPr>
+        <w:t>kt</w:t>
+      </w:r>
+      <w:proofErr w:type="spellEnd"/>
+      <w:r>
+        <w:rPr>
+          <w:lang w:bidi="hi-IN"/>
+        </w:rPr>
+        <w:t xml:space="preserve"> </w:t>
+      </w:r>
+      <w:r>
+        <w:rPr>
+          <w:lang w:bidi="hi-IN"/>
+        </w:rPr>
+        <w:t>–</w:t>
+      </w:r>
+      <w:r>
+        <w:rPr>
+          <w:lang w:bidi="hi-IN"/>
+        </w:rPr>
+        <w:t xml:space="preserve"> модель для расчета рекомендуемого уровня воды при лечении дегидратации</w:t>
+      </w:r>
+      <w:r>
+        <w:rPr>
+          <w:lang w:bidi="hi-IN"/>
+        </w:rPr>
+        <w:t xml:space="preserve">, </w:t>
+      </w:r>
+      <w:proofErr w:type="spellStart"/>
+      <w:r>
+        <w:rPr>
+          <w:lang w:val="en-US" w:bidi="hi-IN"/>
+        </w:rPr>
+        <w:t>Electrolites</w:t>
+      </w:r>
+      <w:proofErr w:type="spellEnd"/>
+      <w:r>
+        <w:rPr>
+          <w:lang w:bidi="hi-IN"/>
+        </w:rPr>
+        <w:t>.</w:t>
+      </w:r>
+      <w:proofErr w:type="spellStart"/>
+      <w:r>
+        <w:rPr>
+          <w:lang w:val="en-US" w:bidi="hi-IN"/>
+        </w:rPr>
+        <w:t>kt</w:t>
+      </w:r>
+      <w:proofErr w:type="spellEnd"/>
+      <w:r>
+        <w:rPr>
+          <w:lang w:bidi="hi-IN"/>
+        </w:rPr>
+        <w:t xml:space="preserve"> </w:t>
+      </w:r>
+      <w:r>
+        <w:rPr>
+          <w:lang w:bidi="hi-IN"/>
+        </w:rPr>
+        <w:t>–</w:t>
+      </w:r>
+      <w:r>
+        <w:rPr>
+          <w:lang w:bidi="hi-IN"/>
+        </w:rPr>
+        <w:t xml:space="preserve"> модель для работы с данными по электролитам</w:t>
+      </w:r>
+      <w:r>
+        <w:rPr>
+          <w:lang w:bidi="hi-IN"/>
+        </w:rPr>
+        <w:t xml:space="preserve">, </w:t>
+      </w:r>
+      <w:proofErr w:type="spellStart"/>
+      <w:r>
+        <w:rPr>
+          <w:lang w:val="en-US" w:bidi="hi-IN"/>
+        </w:rPr>
+        <w:t>WaterBalance</w:t>
+      </w:r>
+      <w:proofErr w:type="spellEnd"/>
+      <w:r>
+        <w:rPr>
+          <w:lang w:bidi="hi-IN"/>
+        </w:rPr>
+        <w:t>.</w:t>
+      </w:r>
+      <w:proofErr w:type="spellStart"/>
+      <w:r>
+        <w:rPr>
+          <w:lang w:val="en-US" w:bidi="hi-IN"/>
+        </w:rPr>
+        <w:t>kt</w:t>
+      </w:r>
+      <w:proofErr w:type="spellEnd"/>
+      <w:r>
+        <w:rPr>
+          <w:lang w:bidi="hi-IN"/>
+        </w:rPr>
+        <w:t xml:space="preserve"> </w:t>
+      </w:r>
+      <w:r>
+        <w:rPr>
+          <w:lang w:bidi="hi-IN"/>
+        </w:rPr>
+        <w:t xml:space="preserve">– </w:t>
+      </w:r>
+      <w:r>
+        <w:rPr>
+          <w:lang w:bidi="hi-IN"/>
+        </w:rPr>
+        <w:t>модель для расчета рекомендуемого уровня потребления воды</w:t>
+      </w:r>
+      <w:r>
+        <w:rPr>
+          <w:lang w:bidi="hi-IN"/>
+        </w:rPr>
+        <w:t>.</w:t>
+      </w:r>
+    </w:p>
+    <w:p>
+      <w:pPr>
+        <w:rPr>
+          <w:lang w:bidi="hi-IN"/>
+        </w:rPr>
+      </w:pPr>
+      <w:r>
+        <w:rPr>
+          <w:lang w:bidi="hi-IN"/>
+        </w:rPr>
+        <w:t>- «</w:t>
+      </w:r>
+      <w:proofErr w:type="spellStart"/>
+      <w:r>
+        <w:rPr>
+          <w:lang w:val="en-US" w:bidi="hi-IN"/>
+        </w:rPr>
+        <w:t>ui</w:t>
+      </w:r>
+      <w:proofErr w:type="spellEnd"/>
+      <w:r>
+        <w:rPr>
+          <w:lang w:bidi="hi-IN"/>
+        </w:rPr>
+        <w:t xml:space="preserve">» </w:t>
+      </w:r>
+      <w:r>
+        <w:rPr>
+          <w:lang w:bidi="hi-IN"/>
+        </w:rPr>
+        <w:t>–</w:t>
+      </w:r>
+      <w:r>
+        <w:rPr>
+          <w:lang w:bidi="hi-IN"/>
+        </w:rPr>
+        <w:t xml:space="preserve"> </w:t>
+      </w:r>
+      <w:r>
+        <w:rPr>
+          <w:lang w:bidi="hi-IN"/>
+        </w:rPr>
+        <w:t>модуль, содержащий пользовательский интерфейс приложения, разделенный на фрагменты. В состав модуля входят следующие классы:</w:t>
+      </w:r>
+      <w:r>
+        <w:rPr>
+          <w:lang w:bidi="hi-IN"/>
+        </w:rPr>
+        <w:t xml:space="preserve"> </w:t>
+      </w:r>
+      <w:proofErr w:type="spellStart"/>
+      <w:r>
+        <w:rPr>
+          <w:lang w:bidi="hi-IN"/>
+        </w:rPr>
+        <w:t>DehydrationFragment.kt</w:t>
+      </w:r>
+      <w:proofErr w:type="spellEnd"/>
+      <w:r>
+        <w:rPr>
+          <w:lang w:bidi="hi-IN"/>
+        </w:rPr>
+        <w:t xml:space="preserve"> – класс фрагмента, отвечающий за отображение и взаимодействие с формой ввода данных о дегидратации</w:t>
+      </w:r>
+      <w:r>
+        <w:rPr>
+          <w:lang w:bidi="hi-IN"/>
+        </w:rPr>
+        <w:t xml:space="preserve">, </w:t>
+      </w:r>
+      <w:proofErr w:type="spellStart"/>
+      <w:r>
+        <w:rPr>
+          <w:lang w:bidi="hi-IN"/>
+        </w:rPr>
+        <w:t>DehydrationViewModel.kt</w:t>
+      </w:r>
+      <w:proofErr w:type="spellEnd"/>
+      <w:r>
+        <w:rPr>
+          <w:lang w:bidi="hi-IN"/>
+        </w:rPr>
+        <w:t xml:space="preserve"> </w:t>
+      </w:r>
+      <w:r>
+        <w:rPr>
+          <w:lang w:bidi="hi-IN"/>
+        </w:rPr>
+        <w:t>–</w:t>
+      </w:r>
+      <w:r>
+        <w:rPr>
+          <w:lang w:bidi="hi-IN"/>
+        </w:rPr>
+        <w:t xml:space="preserve"> класс </w:t>
+      </w:r>
+      <w:proofErr w:type="spellStart"/>
+      <w:r>
+        <w:rPr>
+          <w:lang w:bidi="hi-IN"/>
+        </w:rPr>
+        <w:t>ViewModel</w:t>
+      </w:r>
+      <w:proofErr w:type="spellEnd"/>
+      <w:r>
+        <w:rPr>
+          <w:lang w:bidi="hi-IN"/>
+        </w:rPr>
+        <w:t xml:space="preserve">, связывающий фрагмент </w:t>
+      </w:r>
+      <w:proofErr w:type="spellStart"/>
+      <w:r>
+        <w:rPr>
+          <w:lang w:bidi="hi-IN"/>
+        </w:rPr>
+        <w:t>DehydrationFragment</w:t>
+      </w:r>
+      <w:proofErr w:type="spellEnd"/>
+      <w:r>
+        <w:rPr>
+          <w:lang w:bidi="hi-IN"/>
+        </w:rPr>
+        <w:t xml:space="preserve"> с моделью </w:t>
+      </w:r>
+      <w:proofErr w:type="spellStart"/>
+      <w:r>
+        <w:rPr>
+          <w:lang w:bidi="hi-IN"/>
+        </w:rPr>
+        <w:t>DehydrationLevel</w:t>
+      </w:r>
+      <w:proofErr w:type="spellEnd"/>
+      <w:r>
+        <w:rPr>
+          <w:lang w:bidi="hi-IN"/>
+        </w:rPr>
+        <w:t xml:space="preserve">, </w:t>
+      </w:r>
+      <w:proofErr w:type="spellStart"/>
+      <w:r>
+        <w:rPr>
+          <w:lang w:bidi="hi-IN"/>
+        </w:rPr>
+        <w:t>DehydrationTreatmentFragment.kt</w:t>
+      </w:r>
+      <w:proofErr w:type="spellEnd"/>
+      <w:r>
+        <w:rPr>
+          <w:lang w:bidi="hi-IN"/>
+        </w:rPr>
+        <w:t xml:space="preserve"> </w:t>
+      </w:r>
+      <w:r>
+        <w:rPr>
+          <w:lang w:bidi="hi-IN"/>
+        </w:rPr>
+        <w:t>–</w:t>
+      </w:r>
+      <w:r>
+        <w:rPr>
+          <w:lang w:bidi="hi-IN"/>
+        </w:rPr>
+        <w:t xml:space="preserve"> класс фрагмента, отвечающий за отображение и взаимодействие с формой ввода данных о лечении дегидратации</w:t>
+      </w:r>
+      <w:r>
+        <w:rPr>
+          <w:lang w:bidi="hi-IN"/>
+        </w:rPr>
+        <w:t xml:space="preserve">, </w:t>
+      </w:r>
+      <w:proofErr w:type="spellStart"/>
+      <w:r>
+        <w:rPr>
+          <w:lang w:bidi="hi-IN"/>
+        </w:rPr>
+        <w:t>DehydrationTreatmentViewModel.kt</w:t>
+      </w:r>
+      <w:proofErr w:type="spellEnd"/>
+      <w:r>
+        <w:rPr>
+          <w:lang w:bidi="hi-IN"/>
+        </w:rPr>
+        <w:t xml:space="preserve"> </w:t>
+      </w:r>
+      <w:r>
+        <w:rPr>
+          <w:lang w:bidi="hi-IN"/>
+        </w:rPr>
+        <w:t>–</w:t>
+      </w:r>
+      <w:r>
+        <w:rPr>
+          <w:lang w:bidi="hi-IN"/>
+        </w:rPr>
+        <w:t xml:space="preserve"> класс </w:t>
+      </w:r>
+      <w:proofErr w:type="spellStart"/>
+      <w:r>
+        <w:rPr>
+          <w:lang w:bidi="hi-IN"/>
+        </w:rPr>
+        <w:t>ViewModel</w:t>
+      </w:r>
+      <w:proofErr w:type="spellEnd"/>
+      <w:r>
+        <w:rPr>
+          <w:lang w:bidi="hi-IN"/>
+        </w:rPr>
+        <w:t xml:space="preserve">, связывающий фрагмент </w:t>
+      </w:r>
+      <w:proofErr w:type="spellStart"/>
+      <w:r>
+        <w:rPr>
+          <w:lang w:bidi="hi-IN"/>
+        </w:rPr>
+        <w:t>DehydrationTreatmentFragment</w:t>
+      </w:r>
+      <w:proofErr w:type="spellEnd"/>
+      <w:r>
+        <w:rPr>
+          <w:lang w:bidi="hi-IN"/>
+        </w:rPr>
+        <w:t xml:space="preserve"> с моделью </w:t>
+      </w:r>
+      <w:proofErr w:type="spellStart"/>
+      <w:r>
+        <w:rPr>
+          <w:lang w:bidi="hi-IN"/>
+        </w:rPr>
+        <w:t>DehydrationTreatment</w:t>
+      </w:r>
+      <w:proofErr w:type="spellEnd"/>
+      <w:r>
+        <w:rPr>
+          <w:lang w:bidi="hi-IN"/>
+        </w:rPr>
+        <w:t xml:space="preserve">, </w:t>
+      </w:r>
+      <w:proofErr w:type="spellStart"/>
+      <w:r>
+        <w:rPr>
+          <w:lang w:bidi="hi-IN"/>
+        </w:rPr>
+        <w:t>ElectrolitesFragment.kt</w:t>
+      </w:r>
+      <w:proofErr w:type="spellEnd"/>
+      <w:r>
+        <w:rPr>
+          <w:lang w:bidi="hi-IN"/>
+        </w:rPr>
+        <w:t xml:space="preserve"> </w:t>
+      </w:r>
+      <w:r>
+        <w:rPr>
+          <w:lang w:bidi="hi-IN"/>
+        </w:rPr>
+        <w:t>–</w:t>
+      </w:r>
+      <w:r>
+        <w:rPr>
+          <w:lang w:bidi="hi-IN"/>
+        </w:rPr>
+        <w:t xml:space="preserve"> класс фрагмента, отвечающий за отображение и взаимодействие с формой ввода данных об электролитах</w:t>
+      </w:r>
+      <w:r>
+        <w:rPr>
+          <w:lang w:bidi="hi-IN"/>
+        </w:rPr>
+        <w:t xml:space="preserve">, </w:t>
+      </w:r>
+      <w:proofErr w:type="spellStart"/>
+      <w:r>
+        <w:rPr>
+          <w:lang w:bidi="hi-IN"/>
+        </w:rPr>
+        <w:t>ElectrolitesViewModel.kt</w:t>
+      </w:r>
+      <w:proofErr w:type="spellEnd"/>
+      <w:r>
+        <w:rPr>
+          <w:lang w:bidi="hi-IN"/>
+        </w:rPr>
+        <w:t xml:space="preserve"> </w:t>
+      </w:r>
+      <w:r>
+        <w:rPr>
+          <w:lang w:bidi="hi-IN"/>
+        </w:rPr>
+        <w:t>–</w:t>
+      </w:r>
+      <w:r>
+        <w:rPr>
+          <w:lang w:bidi="hi-IN"/>
+        </w:rPr>
+        <w:t xml:space="preserve"> класс </w:t>
+      </w:r>
+      <w:proofErr w:type="spellStart"/>
+      <w:r>
+        <w:rPr>
+          <w:lang w:bidi="hi-IN"/>
+        </w:rPr>
+        <w:t>ViewModel</w:t>
+      </w:r>
+      <w:proofErr w:type="spellEnd"/>
+      <w:r>
+        <w:rPr>
+          <w:lang w:bidi="hi-IN"/>
+        </w:rPr>
+        <w:t xml:space="preserve">, связывающий фрагмент </w:t>
+      </w:r>
+      <w:proofErr w:type="spellStart"/>
+      <w:r>
+        <w:rPr>
+          <w:lang w:bidi="hi-IN"/>
+        </w:rPr>
+        <w:t>ElectrolitesFragment</w:t>
+      </w:r>
+      <w:proofErr w:type="spellEnd"/>
+      <w:r>
+        <w:rPr>
+          <w:lang w:bidi="hi-IN"/>
+        </w:rPr>
+        <w:t xml:space="preserve"> с моделью </w:t>
+      </w:r>
+      <w:proofErr w:type="spellStart"/>
+      <w:r>
+        <w:rPr>
+          <w:lang w:bidi="hi-IN"/>
+        </w:rPr>
+        <w:t>Electrolites</w:t>
+      </w:r>
+      <w:proofErr w:type="spellEnd"/>
+      <w:r>
+        <w:rPr>
+          <w:lang w:bidi="hi-IN"/>
+        </w:rPr>
+        <w:t xml:space="preserve">, </w:t>
+      </w:r>
+      <w:proofErr w:type="spellStart"/>
+      <w:r>
+        <w:rPr>
+          <w:lang w:bidi="hi-IN"/>
+        </w:rPr>
+        <w:t>WaterFragment.kt</w:t>
+      </w:r>
+      <w:proofErr w:type="spellEnd"/>
+      <w:r>
+        <w:rPr>
+          <w:lang w:bidi="hi-IN"/>
+        </w:rPr>
+        <w:t xml:space="preserve"> </w:t>
+      </w:r>
+      <w:r>
+        <w:rPr>
+          <w:lang w:bidi="hi-IN"/>
+        </w:rPr>
+        <w:t>–</w:t>
+      </w:r>
+      <w:r>
+        <w:rPr>
+          <w:lang w:bidi="hi-IN"/>
+        </w:rPr>
+        <w:t xml:space="preserve"> класс фрагмента, отвечающий за отображение и взаимодействие с формой ввода данных о </w:t>
+      </w:r>
+      <w:r>
+        <w:rPr>
+          <w:lang w:bidi="hi-IN"/>
+        </w:rPr>
+        <w:lastRenderedPageBreak/>
+        <w:t>потреблении воды</w:t>
+      </w:r>
+      <w:r>
+        <w:rPr>
+          <w:lang w:bidi="hi-IN"/>
+        </w:rPr>
+        <w:t xml:space="preserve">, </w:t>
+      </w:r>
+      <w:proofErr w:type="spellStart"/>
+      <w:r>
+        <w:rPr>
+          <w:lang w:bidi="hi-IN"/>
+        </w:rPr>
+        <w:t>WaterViewModel.kt</w:t>
+      </w:r>
+      <w:proofErr w:type="spellEnd"/>
+      <w:r>
+        <w:rPr>
+          <w:lang w:bidi="hi-IN"/>
+        </w:rPr>
+        <w:t xml:space="preserve"> </w:t>
+      </w:r>
+      <w:r>
+        <w:rPr>
+          <w:lang w:bidi="hi-IN"/>
+        </w:rPr>
+        <w:t>–</w:t>
+      </w:r>
+      <w:r>
+        <w:rPr>
+          <w:lang w:bidi="hi-IN"/>
+        </w:rPr>
+        <w:t xml:space="preserve"> класс </w:t>
+      </w:r>
+      <w:proofErr w:type="spellStart"/>
+      <w:r>
+        <w:rPr>
+          <w:lang w:bidi="hi-IN"/>
+        </w:rPr>
+        <w:t>ViewModel</w:t>
+      </w:r>
+      <w:proofErr w:type="spellEnd"/>
+      <w:r>
+        <w:rPr>
+          <w:lang w:bidi="hi-IN"/>
+        </w:rPr>
+        <w:t xml:space="preserve">, связывающий фрагмент </w:t>
+      </w:r>
+      <w:proofErr w:type="spellStart"/>
+      <w:r>
+        <w:rPr>
+          <w:lang w:bidi="hi-IN"/>
+        </w:rPr>
+        <w:t>WaterFragment</w:t>
+      </w:r>
+      <w:proofErr w:type="spellEnd"/>
+      <w:r>
+        <w:rPr>
+          <w:lang w:bidi="hi-IN"/>
+        </w:rPr>
+        <w:t xml:space="preserve"> с моделью </w:t>
+      </w:r>
+      <w:proofErr w:type="spellStart"/>
+      <w:r>
+        <w:rPr>
+          <w:lang w:bidi="hi-IN"/>
+        </w:rPr>
+        <w:t>WaterBalance</w:t>
+      </w:r>
+      <w:proofErr w:type="spellEnd"/>
+      <w:r>
+        <w:rPr>
+          <w:lang w:bidi="hi-IN"/>
+        </w:rPr>
+        <w:t>.</w:t>
+      </w:r>
+    </w:p>
+    <w:p>
+      <w:pPr>
+        <w:rPr>
+          <w:lang w:bidi="hi-IN"/>
+        </w:rPr>
+      </w:pPr>
+      <w:r>
+        <w:rPr>
+          <w:lang w:bidi="hi-IN"/>
+        </w:rPr>
         <w:t xml:space="preserve">В качестве примера будет описан </w:t>
       </w:r>
       <w:r>
@@ -10422,7 +12766,6 @@
         <w:rPr>
           <w:lang w:bidi="hi-IN"/>
         </w:rPr>
-        <w:lastRenderedPageBreak/>
         <w:t>evaluateMucous</w:t>
       </w:r>
       <w:proofErr w:type="spellEnd"/>
@@ -10686,6 +13029,7 @@
         <w:rPr>
           <w:lang w:val="en-US" w:bidi="hi-IN"/>
         </w:rPr>
+        <w:lastRenderedPageBreak/>
         <w:t>class</w:t>
       </w:r>
       <w:r>
@@ -11091,12 +13435,6 @@
         <w:t>разработика</w:t>
       </w:r>
       <w:proofErr w:type="spellEnd"/>
-      <w:r>
-        <w:rPr>
-          <w:lang w:bidi="hi-IN"/>
-        </w:rPr>
-        <w:t>.</w:t>
-      </w:r>
     </w:p>
     <w:p>
       <w:pPr>
@@ -11108,14 +13446,263 @@
       </w:pPr>
       <w:r>
         <w:rPr>
-          <w:noProof/>
+          <w:highlight w:val="yellow"/>
+          <w:lang w:bidi="hi-IN"/>
+        </w:rPr>
+        <w:t>ВСТАВИТЬ СКРИН</w:t>
+      </w:r>
+    </w:p>
+    <w:p>
+      <w:pPr>
+        <w:spacing w:after="240"/>
+        <w:jc w:val="center"/>
+        <w:rPr>
+          <w:lang w:bidi="hi-IN"/>
+        </w:rPr>
+      </w:pPr>
+      <w:r>
+        <w:rPr>
+          <w:lang w:bidi="hi-IN"/>
+        </w:rPr>
+        <w:t xml:space="preserve">Рисунок </w:t>
+      </w:r>
+      <w:r>
+        <w:rPr>
+          <w:highlight w:val="yellow"/>
+          <w:lang w:val="en-US" w:bidi="hi-IN"/>
+        </w:rPr>
+        <w:t>N</w:t>
+      </w:r>
+      <w:r>
+        <w:rPr>
+          <w:lang w:bidi="hi-IN"/>
+        </w:rPr>
+        <w:t xml:space="preserve"> – </w:t>
+      </w:r>
+      <w:r>
+        <w:rPr>
+          <w:lang w:bidi="hi-IN"/>
+        </w:rPr>
+        <w:t xml:space="preserve">Фрагмент </w:t>
+      </w:r>
+      <w:proofErr w:type="spellStart"/>
+      <w:r>
+        <w:rPr>
+          <w:lang w:val="en-US" w:bidi="hi-IN"/>
+        </w:rPr>
+        <w:t>DehydrationFragment</w:t>
+      </w:r>
+      <w:proofErr w:type="spellEnd"/>
+    </w:p>
+    <w:p>
+      <w:pPr>
+        <w:pStyle w:val="27"/>
+        <w:rPr>
+          <w:lang w:bidi="hi-IN"/>
+        </w:rPr>
+      </w:pPr>
+      <w:r>
+        <w:rPr>
+          <w:lang w:bidi="hi-IN"/>
+        </w:rPr>
+        <w:t>2.6</w:t>
+      </w:r>
+      <w:r>
+        <w:rPr>
+          <w:lang w:val="en-US" w:bidi="hi-IN"/>
+        </w:rPr>
+        <w:t> </w:t>
+      </w:r>
+      <w:r>
+        <w:rPr>
+          <w:lang w:bidi="hi-IN"/>
+        </w:rPr>
+        <w:t>Тестирование</w:t>
+      </w:r>
+    </w:p>
+    <w:p>
+      <w:pPr>
+        <w:rPr>
+          <w:lang w:bidi="hi-IN"/>
+        </w:rPr>
+      </w:pPr>
+    </w:p>
+    <w:p>
+      <w:pPr>
+        <w:pStyle w:val="14"/>
+        <w:jc w:val="center"/>
+        <w:rPr>
+          <w:bCs/>
+          <w:szCs w:val="28"/>
+          <w:lang w:bidi="hi-IN"/>
+        </w:rPr>
+      </w:pPr>
+      <w:bookmarkStart w:id="23" w:name="_Toc124120589"/>
+      <w:bookmarkStart w:id="24" w:name="_Toc103338348"/>
+      <w:r>
+        <w:rPr>
+          <w:bCs/>
+          <w:szCs w:val="28"/>
+          <w:lang w:bidi="hi-IN"/>
         </w:rPr>
         <w:lastRenderedPageBreak/>
+        <w:t>Заключение</w:t>
+      </w:r>
+      <w:bookmarkEnd w:id="23"/>
+    </w:p>
+    <w:p>
+      <w:pPr>
+        <w:rPr>
+          <w:lang w:bidi="hi-IN"/>
+        </w:rPr>
+      </w:pPr>
+      <w:r>
+        <w:rPr>
+          <w:lang w:bidi="hi-IN"/>
+        </w:rPr>
+        <w:t xml:space="preserve">В заключение </w:t>
+      </w:r>
+    </w:p>
+    <w:p>
+      <w:pPr>
+        <w:pStyle w:val="14"/>
+        <w:jc w:val="center"/>
+        <w:rPr>
+          <w:b/>
+          <w:bCs/>
+          <w:szCs w:val="28"/>
+          <w:lang w:bidi="hi-IN"/>
+        </w:rPr>
+      </w:pPr>
+      <w:bookmarkStart w:id="25" w:name="_Toc124120590"/>
+      <w:r>
+        <w:rPr>
+          <w:bCs/>
+          <w:szCs w:val="28"/>
+          <w:lang w:bidi="hi-IN"/>
+        </w:rPr>
+        <w:lastRenderedPageBreak/>
+        <w:t>Список используемых источников</w:t>
+      </w:r>
+      <w:bookmarkEnd w:id="24"/>
+      <w:bookmarkEnd w:id="25"/>
+    </w:p>
+    <w:p>
+      <w:pPr>
+        <w:pStyle w:val="aff5"/>
+        <w:numPr>
+          <w:ilvl w:val="0"/>
+          <w:numId w:val="43"/>
+        </w:numPr>
+        <w:ind w:left="0" w:firstLine="709"/>
+        <w:rPr>
+          <w:szCs w:val="28"/>
+          <w:lang w:val="en-US" w:bidi="hi-IN"/>
+        </w:rPr>
+      </w:pPr>
+      <w:bookmarkStart w:id="26" w:name="_Ref124120214"/>
+      <w:r>
+        <w:rPr>
+          <w:szCs w:val="28"/>
+          <w:lang w:val="en-US" w:bidi="hi-IN"/>
+        </w:rPr>
+        <w:t xml:space="preserve">Cancer </w:t>
+      </w:r>
+      <w:bookmarkEnd w:id="26"/>
+    </w:p>
+    <w:p>
+      <w:pPr>
+        <w:pStyle w:val="aff5"/>
+        <w:numPr>
+          <w:ilvl w:val="0"/>
+          <w:numId w:val="43"/>
+        </w:numPr>
+        <w:ind w:left="709" w:firstLine="0"/>
+        <w:rPr>
+          <w:szCs w:val="28"/>
+          <w:lang w:bidi="hi-IN"/>
+        </w:rPr>
+      </w:pPr>
+      <w:bookmarkStart w:id="27" w:name="_Ref124120227"/>
+      <w:r>
+        <w:rPr>
+          <w:szCs w:val="28"/>
+          <w:lang w:bidi="hi-IN"/>
+        </w:rPr>
+        <w:t xml:space="preserve">Коэффициент </w:t>
+      </w:r>
+      <w:bookmarkStart w:id="28" w:name="_Toc91524671"/>
+      <w:bookmarkEnd w:id="27"/>
+    </w:p>
+    <w:p>
+      <w:pPr>
+        <w:spacing w:after="200" w:line="276" w:lineRule="auto"/>
+        <w:ind w:firstLine="0"/>
+        <w:jc w:val="left"/>
+        <w:rPr>
+          <w:szCs w:val="28"/>
+          <w:lang w:bidi="hi-IN"/>
+        </w:rPr>
+      </w:pPr>
+      <w:r>
+        <w:rPr>
+          <w:szCs w:val="28"/>
+          <w:lang w:bidi="hi-IN"/>
+        </w:rPr>
+        <w:br w:type="page"/>
+      </w:r>
+    </w:p>
+    <w:p>
+      <w:pPr>
+        <w:spacing w:after="200" w:line="276" w:lineRule="auto"/>
+        <w:ind w:firstLine="0"/>
+        <w:jc w:val="left"/>
+        <w:rPr>
+          <w:szCs w:val="28"/>
+          <w:lang w:bidi="hi-IN"/>
+        </w:rPr>
+        <w:sectPr>
+          <w:pgSz w:w="11907" w:h="16840"/>
+          <w:pgMar w:top="1134" w:right="851" w:bottom="1134" w:left="1418" w:header="709" w:footer="709" w:gutter="0"/>
+          <w:cols w:space="720"/>
+          <w:titlePg/>
+          <w:docGrid w:linePitch="381"/>
+        </w:sectPr>
+      </w:pPr>
+    </w:p>
+    <w:p>
+      <w:pPr>
+        <w:pStyle w:val="2"/>
+        <w:rPr>
+          <w:lang w:bidi="hi-IN"/>
+        </w:rPr>
+      </w:pPr>
+      <w:r>
+        <w:rPr>
+          <w:lang w:bidi="hi-IN"/>
+        </w:rPr>
+        <w:lastRenderedPageBreak/>
+        <w:t>ПРИЛОЖЕНИЕ А. ПРОТОТИП ПРИЛОЖЕНИЯ</w:t>
+      </w:r>
+    </w:p>
+    <w:p>
+      <w:pPr>
+        <w:spacing w:before="240"/>
+        <w:ind w:firstLine="0"/>
+        <w:jc w:val="center"/>
+        <w:rPr>
+          <w:lang w:bidi="hi-IN"/>
+        </w:rPr>
+      </w:pPr>
+      <w:r>
+        <w:rPr>
+          <w:lang w:bidi="hi-IN"/>
+        </w:rPr>
         <w:drawing>
-          <wp:inline distT="0" distB="0" distL="0" distR="0" wp14:anchorId="5493D35D" wp14:editId="768B6189">
-            <wp:extent cx="4787338" cy="4086970"/>
+          <wp:inline distT="0" distB="0" distL="0" distR="0" wp14:anchorId="7FDE14BD" wp14:editId="2005BADF">
+            <wp:extent cx="7435551" cy="5126902"/>
             <wp:effectExtent l="0" t="0" r="0" b="0"/>
-            <wp:docPr id="4" name="Рисунок 4"/>
+            <wp:docPr id="12" name="Рисунок 12"/>
             <wp:cNvGraphicFramePr>
               <a:graphicFrameLocks xmlns:a="http://schemas.openxmlformats.org/drawingml/2006/main" noChangeAspect="1"/>
             </wp:cNvGraphicFramePr>
@@ -11123,36 +13710,23 @@
               <a:graphicData uri="http://schemas.openxmlformats.org/drawingml/2006/picture">
                 <pic:pic xmlns:pic="http://schemas.openxmlformats.org/drawingml/2006/picture">
                   <pic:nvPicPr>
-                    <pic:cNvPr id="0" name="Picture 3"/>
-                    <pic:cNvPicPr>
-                      <a:picLocks noChangeAspect="1" noChangeArrowheads="1"/>
-                    </pic:cNvPicPr>
+                    <pic:cNvPr id="1" name=""/>
+                    <pic:cNvPicPr/>
                   </pic:nvPicPr>
                   <pic:blipFill>
-                    <a:blip r:embed="rId11">
-                      <a:extLst>
-                        <a:ext uri="{28A0092B-C50C-407E-A947-70E740481C1C}">
-                          <a14:useLocalDpi xmlns:a14="http://schemas.microsoft.com/office/drawing/2010/main" val="0"/>
-                        </a:ext>
-                      </a:extLst>
-                    </a:blip>
-                    <a:srcRect/>
+                    <a:blip r:embed="rId18"/>
                     <a:stretch>
                       <a:fillRect/>
                     </a:stretch>
                   </pic:blipFill>
-                  <pic:spPr bwMode="auto">
+                  <pic:spPr>
                     <a:xfrm>
                       <a:off x="0" y="0"/>
-                      <a:ext cx="4791445" cy="4090476"/>
+                      <a:ext cx="7448312" cy="5135701"/>
                     </a:xfrm>
                     <a:prstGeom prst="rect">
                       <a:avLst/>
                     </a:prstGeom>
-                    <a:noFill/>
-                    <a:ln>
-                      <a:noFill/>
-                    </a:ln>
                   </pic:spPr>
                 </pic:pic>
               </a:graphicData>
@@ -11160,1160 +13734,6 @@
           </wp:inline>
         </w:drawing>
       </w:r>
-    </w:p>
-    <w:p>
-      <w:pPr>
-        <w:spacing w:after="240"/>
-        <w:jc w:val="center"/>
-        <w:rPr>
-          <w:lang w:bidi="hi-IN"/>
-        </w:rPr>
-      </w:pPr>
-      <w:r>
-        <w:rPr>
-          <w:lang w:bidi="hi-IN"/>
-        </w:rPr>
-        <w:t xml:space="preserve">Рисунок </w:t>
-      </w:r>
-      <w:r>
-        <w:rPr>
-          <w:highlight w:val="yellow"/>
-          <w:lang w:val="en-US" w:bidi="hi-IN"/>
-        </w:rPr>
-        <w:t>N</w:t>
-      </w:r>
-      <w:r>
-        <w:rPr>
-          <w:lang w:bidi="hi-IN"/>
-        </w:rPr>
-        <w:t xml:space="preserve"> </w:t>
-      </w:r>
-      <w:r>
-        <w:rPr>
-          <w:lang w:bidi="hi-IN"/>
-        </w:rPr>
-        <w:t xml:space="preserve">– </w:t>
-      </w:r>
-      <w:r>
-        <w:rPr>
-          <w:lang w:bidi="hi-IN"/>
-        </w:rPr>
-        <w:t xml:space="preserve">Пользовательский интерфейс </w:t>
-      </w:r>
-      <w:proofErr w:type="spellStart"/>
-      <w:r>
-        <w:rPr>
-          <w:lang w:val="en-US" w:bidi="hi-IN"/>
-        </w:rPr>
-        <w:t>DehydrationFragment</w:t>
-      </w:r>
-      <w:proofErr w:type="spellEnd"/>
-    </w:p>
-    <w:p>
-      <w:pPr>
-        <w:pStyle w:val="27"/>
-        <w:rPr>
-          <w:lang w:bidi="hi-IN"/>
-        </w:rPr>
-      </w:pPr>
-      <w:r>
-        <w:rPr>
-          <w:lang w:bidi="hi-IN"/>
-        </w:rPr>
-        <w:t>2.6</w:t>
-      </w:r>
-      <w:r>
-        <w:rPr>
-          <w:lang w:val="en-US" w:bidi="hi-IN"/>
-        </w:rPr>
-        <w:t> </w:t>
-      </w:r>
-      <w:r>
-        <w:rPr>
-          <w:lang w:bidi="hi-IN"/>
-        </w:rPr>
-        <w:t>Тестирование</w:t>
-      </w:r>
-    </w:p>
-    <w:p>
-      <w:pPr>
-        <w:rPr>
-          <w:lang w:bidi="hi-IN"/>
-        </w:rPr>
-      </w:pPr>
-      <w:r>
-        <w:rPr>
-          <w:lang w:bidi="hi-IN"/>
-        </w:rPr>
-        <w:t xml:space="preserve">Тестирование проводилось на двух реальных устройствах: </w:t>
-      </w:r>
-      <w:r>
-        <w:rPr>
-          <w:lang w:val="en-US" w:bidi="hi-IN"/>
-        </w:rPr>
-        <w:t>Google</w:t>
-      </w:r>
-      <w:r>
-        <w:rPr>
-          <w:lang w:bidi="hi-IN"/>
-        </w:rPr>
-        <w:t xml:space="preserve"> </w:t>
-      </w:r>
-      <w:r>
-        <w:rPr>
-          <w:lang w:val="en-US" w:bidi="hi-IN"/>
-        </w:rPr>
-        <w:t>Pixel</w:t>
-      </w:r>
-      <w:r>
-        <w:rPr>
-          <w:lang w:bidi="hi-IN"/>
-        </w:rPr>
-        <w:t xml:space="preserve"> 4 </w:t>
-      </w:r>
-      <w:r>
-        <w:rPr>
-          <w:lang w:val="en-US" w:bidi="hi-IN"/>
-        </w:rPr>
-        <w:t>XL</w:t>
-      </w:r>
-      <w:r>
-        <w:rPr>
-          <w:lang w:bidi="hi-IN"/>
-        </w:rPr>
-        <w:t xml:space="preserve"> </w:t>
-      </w:r>
-      <w:r>
-        <w:rPr>
-          <w:lang w:bidi="hi-IN"/>
-        </w:rPr>
-        <w:t xml:space="preserve">и </w:t>
-      </w:r>
-      <w:r>
-        <w:rPr>
-          <w:lang w:val="en-US" w:bidi="hi-IN"/>
-        </w:rPr>
-        <w:t>Samsung</w:t>
-      </w:r>
-      <w:r>
-        <w:rPr>
-          <w:lang w:bidi="hi-IN"/>
-        </w:rPr>
-        <w:t xml:space="preserve"> </w:t>
-      </w:r>
-      <w:r>
-        <w:rPr>
-          <w:lang w:val="en-US" w:bidi="hi-IN"/>
-        </w:rPr>
-        <w:t>Galaxy</w:t>
-      </w:r>
-      <w:r>
-        <w:rPr>
-          <w:lang w:bidi="hi-IN"/>
-        </w:rPr>
-        <w:t xml:space="preserve"> </w:t>
-      </w:r>
-      <w:r>
-        <w:rPr>
-          <w:lang w:val="en-US" w:bidi="hi-IN"/>
-        </w:rPr>
-        <w:t>S</w:t>
-      </w:r>
-      <w:r>
-        <w:rPr>
-          <w:lang w:bidi="hi-IN"/>
-        </w:rPr>
-        <w:t>22</w:t>
-      </w:r>
-      <w:r>
-        <w:rPr>
-          <w:lang w:bidi="hi-IN"/>
-        </w:rPr>
-        <w:t>.</w:t>
-      </w:r>
-    </w:p>
-    <w:p>
-      <w:pPr>
-        <w:rPr>
-          <w:lang w:bidi="hi-IN"/>
-        </w:rPr>
-      </w:pPr>
-      <w:r>
-        <w:rPr>
-          <w:lang w:bidi="hi-IN"/>
-        </w:rPr>
-        <w:t xml:space="preserve">Характеристики Google </w:t>
-      </w:r>
-      <w:proofErr w:type="spellStart"/>
-      <w:r>
-        <w:rPr>
-          <w:lang w:bidi="hi-IN"/>
-        </w:rPr>
-        <w:t>Pixel</w:t>
-      </w:r>
-      <w:proofErr w:type="spellEnd"/>
-      <w:r>
-        <w:rPr>
-          <w:lang w:bidi="hi-IN"/>
-        </w:rPr>
-        <w:t xml:space="preserve"> 4 XL:</w:t>
-      </w:r>
-    </w:p>
-    <w:p>
-      <w:pPr>
-        <w:rPr>
-          <w:lang w:bidi="hi-IN"/>
-        </w:rPr>
-      </w:pPr>
-      <w:r>
-        <w:rPr>
-          <w:lang w:bidi="hi-IN"/>
-        </w:rPr>
-        <w:t xml:space="preserve">- операционная система: </w:t>
-      </w:r>
-      <w:proofErr w:type="spellStart"/>
-      <w:r>
-        <w:rPr>
-          <w:lang w:bidi="hi-IN"/>
-        </w:rPr>
-        <w:t>Android</w:t>
-      </w:r>
-      <w:proofErr w:type="spellEnd"/>
-      <w:r>
-        <w:rPr>
-          <w:lang w:bidi="hi-IN"/>
-        </w:rPr>
-        <w:t xml:space="preserve"> 13</w:t>
-      </w:r>
-      <w:r>
-        <w:rPr>
-          <w:lang w:bidi="hi-IN"/>
-        </w:rPr>
-        <w:t>;</w:t>
-      </w:r>
-    </w:p>
-    <w:p>
-      <w:pPr>
-        <w:rPr>
-          <w:lang w:bidi="hi-IN"/>
-        </w:rPr>
-      </w:pPr>
-      <w:r>
-        <w:rPr>
-          <w:lang w:bidi="hi-IN"/>
-        </w:rPr>
-        <w:t xml:space="preserve">- процессор: Qualcomm </w:t>
-      </w:r>
-      <w:proofErr w:type="spellStart"/>
-      <w:r>
-        <w:rPr>
-          <w:lang w:bidi="hi-IN"/>
-        </w:rPr>
-        <w:t>Snapdragon</w:t>
-      </w:r>
-      <w:proofErr w:type="spellEnd"/>
-      <w:r>
-        <w:rPr>
-          <w:lang w:bidi="hi-IN"/>
-        </w:rPr>
-        <w:t xml:space="preserve"> 855</w:t>
-      </w:r>
-      <w:r>
-        <w:rPr>
-          <w:lang w:bidi="hi-IN"/>
-        </w:rPr>
-        <w:t>;</w:t>
-      </w:r>
-    </w:p>
-    <w:p>
-      <w:pPr>
-        <w:rPr>
-          <w:lang w:bidi="hi-IN"/>
-        </w:rPr>
-      </w:pPr>
-      <w:r>
-        <w:rPr>
-          <w:lang w:bidi="hi-IN"/>
-        </w:rPr>
-        <w:t>- оперативная память: 6 ГБ</w:t>
-      </w:r>
-      <w:r>
-        <w:rPr>
-          <w:lang w:bidi="hi-IN"/>
-        </w:rPr>
-        <w:t>;</w:t>
-      </w:r>
-    </w:p>
-    <w:p>
-      <w:pPr>
-        <w:rPr>
-          <w:lang w:bidi="hi-IN"/>
-        </w:rPr>
-      </w:pPr>
-      <w:r>
-        <w:rPr>
-          <w:lang w:bidi="hi-IN"/>
-        </w:rPr>
-        <w:t>- встроенная память: 64 ГБ</w:t>
-      </w:r>
-      <w:r>
-        <w:rPr>
-          <w:lang w:bidi="hi-IN"/>
-        </w:rPr>
-        <w:t>;</w:t>
-      </w:r>
-    </w:p>
-    <w:p>
-      <w:pPr>
-        <w:rPr>
-          <w:lang w:bidi="hi-IN"/>
-        </w:rPr>
-      </w:pPr>
-      <w:r>
-        <w:rPr>
-          <w:lang w:bidi="hi-IN"/>
-        </w:rPr>
-        <w:t>- разрешение экрана: 1440 x 3040 пикселей</w:t>
-      </w:r>
-      <w:r>
-        <w:rPr>
-          <w:lang w:bidi="hi-IN"/>
-        </w:rPr>
-        <w:t>;</w:t>
-      </w:r>
-    </w:p>
-    <w:p>
-      <w:pPr>
-        <w:rPr>
-          <w:lang w:bidi="hi-IN"/>
-        </w:rPr>
-      </w:pPr>
-      <w:r>
-        <w:rPr>
-          <w:lang w:bidi="hi-IN"/>
-        </w:rPr>
-        <w:t>- диагональ экрана: 6.3 дюйма</w:t>
-      </w:r>
-      <w:r>
-        <w:rPr>
-          <w:lang w:bidi="hi-IN"/>
-        </w:rPr>
-        <w:t>;</w:t>
-      </w:r>
-    </w:p>
-    <w:p>
-      <w:pPr>
-        <w:rPr>
-          <w:lang w:bidi="hi-IN"/>
-        </w:rPr>
-      </w:pPr>
-      <w:r>
-        <w:rPr>
-          <w:lang w:bidi="hi-IN"/>
-        </w:rPr>
-        <w:t>- версия</w:t>
-      </w:r>
-      <w:r>
-        <w:rPr>
-          <w:lang w:bidi="hi-IN"/>
-        </w:rPr>
-        <w:t xml:space="preserve"> </w:t>
-      </w:r>
-      <w:r>
-        <w:rPr>
-          <w:lang w:val="en-US" w:bidi="hi-IN"/>
-        </w:rPr>
-        <w:t>Bluetooth</w:t>
-      </w:r>
-      <w:r>
-        <w:rPr>
-          <w:lang w:bidi="hi-IN"/>
-        </w:rPr>
-        <w:t>: 5.0</w:t>
-      </w:r>
-      <w:r>
-        <w:rPr>
-          <w:lang w:bidi="hi-IN"/>
-        </w:rPr>
-        <w:t>;</w:t>
-      </w:r>
-    </w:p>
-    <w:p>
-      <w:pPr>
-        <w:rPr>
-          <w:lang w:bidi="hi-IN"/>
-        </w:rPr>
-      </w:pPr>
-      <w:r>
-        <w:rPr>
-          <w:lang w:bidi="hi-IN"/>
-        </w:rPr>
-        <w:t>-</w:t>
-      </w:r>
-      <w:r>
-        <w:rPr>
-          <w:lang w:val="en-US" w:bidi="hi-IN"/>
-        </w:rPr>
-        <w:t> </w:t>
-      </w:r>
-      <w:r>
-        <w:rPr>
-          <w:lang w:bidi="hi-IN"/>
-        </w:rPr>
-        <w:t>версия</w:t>
-      </w:r>
-      <w:r>
-        <w:rPr>
-          <w:lang w:bidi="hi-IN"/>
-        </w:rPr>
-        <w:t xml:space="preserve"> </w:t>
-      </w:r>
-      <w:r>
-        <w:rPr>
-          <w:lang w:val="en-US" w:bidi="hi-IN"/>
-        </w:rPr>
-        <w:t>Wi</w:t>
-      </w:r>
-      <w:r>
-        <w:rPr>
-          <w:lang w:bidi="hi-IN"/>
-        </w:rPr>
-        <w:t>-</w:t>
-      </w:r>
-      <w:r>
-        <w:rPr>
-          <w:lang w:val="en-US" w:bidi="hi-IN"/>
-        </w:rPr>
-        <w:t>Fi</w:t>
-      </w:r>
-      <w:r>
-        <w:rPr>
-          <w:lang w:bidi="hi-IN"/>
-        </w:rPr>
-        <w:t>:</w:t>
-      </w:r>
-      <w:r>
-        <w:rPr>
-          <w:lang w:bidi="hi-IN"/>
-        </w:rPr>
-        <w:t xml:space="preserve"> 5 (802.11 </w:t>
-      </w:r>
-      <w:r>
-        <w:rPr>
-          <w:lang w:val="en-US" w:bidi="hi-IN"/>
-        </w:rPr>
-        <w:t>b</w:t>
-      </w:r>
-      <w:r>
-        <w:rPr>
-          <w:lang w:bidi="hi-IN"/>
-        </w:rPr>
-        <w:t>/</w:t>
-      </w:r>
-      <w:r>
-        <w:rPr>
-          <w:lang w:val="en-US" w:bidi="hi-IN"/>
-        </w:rPr>
-        <w:t>g</w:t>
-      </w:r>
-      <w:r>
-        <w:rPr>
-          <w:lang w:bidi="hi-IN"/>
-        </w:rPr>
-        <w:t>/</w:t>
-      </w:r>
-      <w:r>
-        <w:rPr>
-          <w:lang w:val="en-US" w:bidi="hi-IN"/>
-        </w:rPr>
-        <w:t>n</w:t>
-      </w:r>
-      <w:r>
-        <w:rPr>
-          <w:lang w:bidi="hi-IN"/>
-        </w:rPr>
-        <w:t>/</w:t>
-      </w:r>
-      <w:r>
-        <w:rPr>
-          <w:lang w:val="en-US" w:bidi="hi-IN"/>
-        </w:rPr>
-        <w:t>ac</w:t>
-      </w:r>
-      <w:r>
-        <w:rPr>
-          <w:lang w:bidi="hi-IN"/>
-        </w:rPr>
-        <w:t>)</w:t>
-      </w:r>
-      <w:r>
-        <w:rPr>
-          <w:lang w:bidi="hi-IN"/>
-        </w:rPr>
-        <w:t>;</w:t>
-      </w:r>
-    </w:p>
-    <w:p>
-      <w:pPr>
-        <w:rPr>
-          <w:lang w:bidi="hi-IN"/>
-        </w:rPr>
-      </w:pPr>
-      <w:r>
-        <w:rPr>
-          <w:lang w:bidi="hi-IN"/>
-        </w:rPr>
-        <w:t>-</w:t>
-      </w:r>
-      <w:r>
-        <w:rPr>
-          <w:lang w:val="en-US" w:bidi="hi-IN"/>
-        </w:rPr>
-        <w:t> </w:t>
-      </w:r>
-      <w:r>
-        <w:rPr>
-          <w:lang w:bidi="hi-IN"/>
-        </w:rPr>
-        <w:t>батарея</w:t>
-      </w:r>
-      <w:r>
-        <w:rPr>
-          <w:lang w:bidi="hi-IN"/>
-        </w:rPr>
-        <w:t xml:space="preserve">: 3700 </w:t>
-      </w:r>
-      <w:proofErr w:type="spellStart"/>
-      <w:r>
-        <w:rPr>
-          <w:lang w:bidi="hi-IN"/>
-        </w:rPr>
-        <w:t>мАч</w:t>
-      </w:r>
-      <w:proofErr w:type="spellEnd"/>
-      <w:r>
-        <w:rPr>
-          <w:lang w:bidi="hi-IN"/>
-        </w:rPr>
-        <w:t>.</w:t>
-      </w:r>
-    </w:p>
-    <w:p>
-      <w:pPr>
-        <w:rPr>
-          <w:lang w:bidi="hi-IN"/>
-        </w:rPr>
-      </w:pPr>
-      <w:r>
-        <w:rPr>
-          <w:lang w:bidi="hi-IN"/>
-        </w:rPr>
-        <w:lastRenderedPageBreak/>
-        <w:t xml:space="preserve">Характеристики </w:t>
-      </w:r>
-      <w:r>
-        <w:rPr>
-          <w:lang w:val="en-US" w:bidi="hi-IN"/>
-        </w:rPr>
-        <w:t>Samsung</w:t>
-      </w:r>
-      <w:r>
-        <w:rPr>
-          <w:lang w:bidi="hi-IN"/>
-        </w:rPr>
-        <w:t xml:space="preserve"> </w:t>
-      </w:r>
-      <w:r>
-        <w:rPr>
-          <w:lang w:val="en-US" w:bidi="hi-IN"/>
-        </w:rPr>
-        <w:t>Galaxy</w:t>
-      </w:r>
-      <w:r>
-        <w:rPr>
-          <w:lang w:bidi="hi-IN"/>
-        </w:rPr>
-        <w:t xml:space="preserve"> </w:t>
-      </w:r>
-      <w:r>
-        <w:rPr>
-          <w:lang w:val="en-US" w:bidi="hi-IN"/>
-        </w:rPr>
-        <w:t>S</w:t>
-      </w:r>
-      <w:r>
-        <w:rPr>
-          <w:lang w:bidi="hi-IN"/>
-        </w:rPr>
-        <w:t>22:</w:t>
-      </w:r>
-    </w:p>
-    <w:p>
-      <w:pPr>
-        <w:rPr>
-          <w:lang w:bidi="hi-IN"/>
-        </w:rPr>
-      </w:pPr>
-      <w:r>
-        <w:rPr>
-          <w:lang w:bidi="hi-IN"/>
-        </w:rPr>
-        <w:t>- о</w:t>
-      </w:r>
-      <w:r>
-        <w:rPr>
-          <w:lang w:bidi="hi-IN"/>
-        </w:rPr>
-        <w:t xml:space="preserve">перационная система: </w:t>
-      </w:r>
-      <w:proofErr w:type="spellStart"/>
-      <w:r>
-        <w:rPr>
-          <w:lang w:bidi="hi-IN"/>
-        </w:rPr>
-        <w:t>Android</w:t>
-      </w:r>
-      <w:proofErr w:type="spellEnd"/>
-      <w:r>
-        <w:rPr>
-          <w:lang w:bidi="hi-IN"/>
-        </w:rPr>
-        <w:t xml:space="preserve"> 13</w:t>
-      </w:r>
-      <w:r>
-        <w:rPr>
-          <w:lang w:bidi="hi-IN"/>
-        </w:rPr>
-        <w:t>;</w:t>
-      </w:r>
-    </w:p>
-    <w:p>
-      <w:pPr>
-        <w:rPr>
-          <w:lang w:bidi="hi-IN"/>
-        </w:rPr>
-      </w:pPr>
-      <w:r>
-        <w:rPr>
-          <w:lang w:bidi="hi-IN"/>
-        </w:rPr>
-        <w:t>- п</w:t>
-      </w:r>
-      <w:r>
-        <w:rPr>
-          <w:lang w:bidi="hi-IN"/>
-        </w:rPr>
-        <w:t xml:space="preserve">роцессор: Samsung </w:t>
-      </w:r>
-      <w:proofErr w:type="spellStart"/>
-      <w:r>
-        <w:rPr>
-          <w:lang w:bidi="hi-IN"/>
-        </w:rPr>
-        <w:t>Exynos</w:t>
-      </w:r>
-      <w:proofErr w:type="spellEnd"/>
-      <w:r>
-        <w:rPr>
-          <w:lang w:bidi="hi-IN"/>
-        </w:rPr>
-        <w:t xml:space="preserve"> 2200</w:t>
-      </w:r>
-      <w:r>
-        <w:rPr>
-          <w:lang w:bidi="hi-IN"/>
-        </w:rPr>
-        <w:t>;</w:t>
-      </w:r>
-    </w:p>
-    <w:p>
-      <w:pPr>
-        <w:rPr>
-          <w:lang w:bidi="hi-IN"/>
-        </w:rPr>
-      </w:pPr>
-      <w:r>
-        <w:rPr>
-          <w:lang w:bidi="hi-IN"/>
-        </w:rPr>
-        <w:t>- о</w:t>
-      </w:r>
-      <w:r>
-        <w:rPr>
-          <w:lang w:bidi="hi-IN"/>
-        </w:rPr>
-        <w:t>перативная память: 8 ГБ</w:t>
-      </w:r>
-      <w:r>
-        <w:rPr>
-          <w:lang w:bidi="hi-IN"/>
-        </w:rPr>
-        <w:t>;</w:t>
-      </w:r>
-    </w:p>
-    <w:p>
-      <w:pPr>
-        <w:rPr>
-          <w:lang w:bidi="hi-IN"/>
-        </w:rPr>
-      </w:pPr>
-      <w:r>
-        <w:rPr>
-          <w:lang w:bidi="hi-IN"/>
-        </w:rPr>
-        <w:t>- в</w:t>
-      </w:r>
-      <w:r>
-        <w:rPr>
-          <w:lang w:bidi="hi-IN"/>
-        </w:rPr>
-        <w:t>строенная память: 256 ГБ</w:t>
-      </w:r>
-      <w:r>
-        <w:rPr>
-          <w:lang w:bidi="hi-IN"/>
-        </w:rPr>
-        <w:t>;</w:t>
-      </w:r>
-    </w:p>
-    <w:p>
-      <w:pPr>
-        <w:rPr>
-          <w:lang w:bidi="hi-IN"/>
-        </w:rPr>
-      </w:pPr>
-      <w:r>
-        <w:rPr>
-          <w:lang w:bidi="hi-IN"/>
-        </w:rPr>
-        <w:t>- р</w:t>
-      </w:r>
-      <w:r>
-        <w:rPr>
-          <w:lang w:bidi="hi-IN"/>
-        </w:rPr>
-        <w:t>азрешение экрана: 1080 x 2400 пикселей</w:t>
-      </w:r>
-      <w:r>
-        <w:rPr>
-          <w:lang w:bidi="hi-IN"/>
-        </w:rPr>
-        <w:t>;</w:t>
-      </w:r>
-    </w:p>
-    <w:p>
-      <w:pPr>
-        <w:rPr>
-          <w:lang w:bidi="hi-IN"/>
-        </w:rPr>
-      </w:pPr>
-      <w:r>
-        <w:rPr>
-          <w:lang w:bidi="hi-IN"/>
-        </w:rPr>
-        <w:t>- д</w:t>
-      </w:r>
-      <w:r>
-        <w:rPr>
-          <w:lang w:bidi="hi-IN"/>
-        </w:rPr>
-        <w:t>иагональ экрана: 6.4 дюйма</w:t>
-      </w:r>
-      <w:r>
-        <w:rPr>
-          <w:lang w:bidi="hi-IN"/>
-        </w:rPr>
-        <w:t>;</w:t>
-      </w:r>
-    </w:p>
-    <w:p>
-      <w:pPr>
-        <w:rPr>
-          <w:lang w:val="en-US" w:bidi="hi-IN"/>
-        </w:rPr>
-      </w:pPr>
-      <w:r>
-        <w:rPr>
-          <w:lang w:val="en-US" w:bidi="hi-IN"/>
-        </w:rPr>
-        <w:t>- </w:t>
-      </w:r>
-      <w:r>
-        <w:rPr>
-          <w:lang w:bidi="hi-IN"/>
-        </w:rPr>
-        <w:t>в</w:t>
-      </w:r>
-      <w:r>
-        <w:rPr>
-          <w:lang w:bidi="hi-IN"/>
-        </w:rPr>
-        <w:t>ерсия</w:t>
-      </w:r>
-      <w:r>
-        <w:rPr>
-          <w:lang w:val="en-US" w:bidi="hi-IN"/>
-        </w:rPr>
-        <w:t xml:space="preserve"> Bluetooth: 5.2</w:t>
-      </w:r>
-      <w:r>
-        <w:rPr>
-          <w:lang w:val="en-US" w:bidi="hi-IN"/>
-        </w:rPr>
-        <w:t>;</w:t>
-      </w:r>
-    </w:p>
-    <w:p>
-      <w:pPr>
-        <w:rPr>
-          <w:lang w:val="en-US" w:bidi="hi-IN"/>
-        </w:rPr>
-      </w:pPr>
-      <w:r>
-        <w:rPr>
-          <w:lang w:val="en-US" w:bidi="hi-IN"/>
-        </w:rPr>
-        <w:t>- </w:t>
-      </w:r>
-      <w:r>
-        <w:rPr>
-          <w:lang w:bidi="hi-IN"/>
-        </w:rPr>
-        <w:t>в</w:t>
-      </w:r>
-      <w:r>
-        <w:rPr>
-          <w:lang w:bidi="hi-IN"/>
-        </w:rPr>
-        <w:t>ерсия</w:t>
-      </w:r>
-      <w:r>
-        <w:rPr>
-          <w:lang w:val="en-US" w:bidi="hi-IN"/>
-        </w:rPr>
-        <w:t xml:space="preserve"> Wi-Fi: 802.11 </w:t>
-      </w:r>
-      <w:r>
-        <w:rPr>
-          <w:lang w:val="en-US" w:bidi="hi-IN"/>
-        </w:rPr>
-        <w:t>a/b/g/n/ac;</w:t>
-      </w:r>
-    </w:p>
-    <w:p>
-      <w:pPr>
-        <w:rPr>
-          <w:lang w:bidi="hi-IN"/>
-        </w:rPr>
-      </w:pPr>
-      <w:r>
-        <w:rPr>
-          <w:lang w:bidi="hi-IN"/>
-        </w:rPr>
-        <w:t>- б</w:t>
-      </w:r>
-      <w:r>
-        <w:rPr>
-          <w:lang w:bidi="hi-IN"/>
-        </w:rPr>
-        <w:t xml:space="preserve">атарея: </w:t>
-      </w:r>
-      <w:r>
-        <w:rPr>
-          <w:lang w:bidi="hi-IN"/>
-        </w:rPr>
-        <w:t>3700</w:t>
-      </w:r>
-      <w:r>
-        <w:rPr>
-          <w:lang w:bidi="hi-IN"/>
-        </w:rPr>
-        <w:t xml:space="preserve"> </w:t>
-      </w:r>
-      <w:proofErr w:type="spellStart"/>
-      <w:r>
-        <w:rPr>
-          <w:lang w:bidi="hi-IN"/>
-        </w:rPr>
-        <w:t>мАч</w:t>
-      </w:r>
-      <w:proofErr w:type="spellEnd"/>
-      <w:r>
-        <w:rPr>
-          <w:lang w:bidi="hi-IN"/>
-        </w:rPr>
-        <w:t>.</w:t>
-      </w:r>
-    </w:p>
-    <w:p>
-      <w:pPr>
-        <w:rPr>
-          <w:lang w:bidi="hi-IN"/>
-        </w:rPr>
-      </w:pPr>
-      <w:r>
-        <w:rPr>
-          <w:lang w:bidi="hi-IN"/>
-        </w:rPr>
-        <w:t xml:space="preserve">Весь функционал приложения Water </w:t>
-      </w:r>
-      <w:proofErr w:type="spellStart"/>
-      <w:r>
-        <w:rPr>
-          <w:lang w:bidi="hi-IN"/>
-        </w:rPr>
-        <w:t>Mate</w:t>
-      </w:r>
-      <w:proofErr w:type="spellEnd"/>
-      <w:r>
-        <w:rPr>
-          <w:lang w:bidi="hi-IN"/>
-        </w:rPr>
-        <w:t xml:space="preserve"> успешно протестирован на указанных выше устройствах. Приложение корректно работает на обоих смартфонах и предоставляет пользователю возможность вводить необходимые данные, рассчитывать показатели и получать соответствующие рекомендации. Интерфейс приложения адаптирован под различные экраны и разрешения, обеспечивая удобное взаимодействие с пользователем.</w:t>
-      </w:r>
-    </w:p>
-    <w:p>
-      <w:pPr>
-        <w:rPr>
-          <w:lang w:bidi="hi-IN"/>
-        </w:rPr>
-      </w:pPr>
-      <w:r>
-        <w:rPr>
-          <w:lang w:bidi="hi-IN"/>
-        </w:rPr>
-        <w:t xml:space="preserve">На данный момент публикации приложения Water </w:t>
-      </w:r>
-      <w:proofErr w:type="spellStart"/>
-      <w:r>
-        <w:rPr>
-          <w:lang w:bidi="hi-IN"/>
-        </w:rPr>
-        <w:t>Mate</w:t>
-      </w:r>
-      <w:proofErr w:type="spellEnd"/>
-      <w:r>
-        <w:rPr>
-          <w:lang w:bidi="hi-IN"/>
-        </w:rPr>
-        <w:t xml:space="preserve"> в магазинах приложений не проводилось. Разработанное приложение было предметом внутреннего тестирования и апробации командой разработчиков. Основной упор в данной стадии разработки делался на функциональность и пользовательский опыт. Результаты тестирования показали, что приложение успешно выполняет свою основную функцию и предоставляет необходимые рекомендации врачам для определения степени дегидратации и коррекции электролитов.</w:t>
-      </w:r>
-    </w:p>
-    <w:p>
-      <w:pPr>
-        <w:rPr>
-          <w:lang w:bidi="hi-IN"/>
-        </w:rPr>
-      </w:pPr>
-      <w:r>
-        <w:rPr>
-          <w:lang w:bidi="hi-IN"/>
-        </w:rPr>
-        <w:t xml:space="preserve">Поскольку приложение Water </w:t>
-      </w:r>
-      <w:proofErr w:type="spellStart"/>
-      <w:r>
-        <w:rPr>
-          <w:lang w:bidi="hi-IN"/>
-        </w:rPr>
-        <w:t>Mate</w:t>
-      </w:r>
-      <w:proofErr w:type="spellEnd"/>
-      <w:r>
-        <w:rPr>
-          <w:lang w:bidi="hi-IN"/>
-        </w:rPr>
-        <w:t xml:space="preserve"> на данный момент не было опубликовано в магазинах приложений, статистика загрузок и обзоров недоступна. Однако, на основе результатов внутреннего тестирования, можно сделать вывод о том, что приложение обладает потенциалом привлечь </w:t>
-      </w:r>
-      <w:r>
-        <w:rPr>
-          <w:lang w:bidi="hi-IN"/>
-        </w:rPr>
-        <w:lastRenderedPageBreak/>
-        <w:t>внимание медицинской аудитории и помочь врачам в повышении качества диагностики и лечения дегидратации и нарушений электролитного баланса.</w:t>
-      </w:r>
-    </w:p>
-    <w:p>
-      <w:pPr>
-        <w:rPr>
-          <w:lang w:bidi="hi-IN"/>
-        </w:rPr>
-      </w:pPr>
-      <w:r>
-        <w:rPr>
-          <w:lang w:bidi="hi-IN"/>
-        </w:rPr>
-        <w:t xml:space="preserve">Таким образом, разработанное приложение Water </w:t>
-      </w:r>
-      <w:proofErr w:type="spellStart"/>
-      <w:r>
-        <w:rPr>
-          <w:lang w:bidi="hi-IN"/>
-        </w:rPr>
-        <w:t>Mate</w:t>
-      </w:r>
-      <w:proofErr w:type="spellEnd"/>
-      <w:r>
-        <w:rPr>
-          <w:lang w:bidi="hi-IN"/>
-        </w:rPr>
-        <w:t xml:space="preserve"> успешно прошло тестирование на устройствах Google </w:t>
-      </w:r>
-      <w:proofErr w:type="spellStart"/>
-      <w:r>
-        <w:rPr>
-          <w:lang w:bidi="hi-IN"/>
-        </w:rPr>
-        <w:t>Pixel</w:t>
-      </w:r>
-      <w:proofErr w:type="spellEnd"/>
-      <w:r>
-        <w:rPr>
-          <w:lang w:bidi="hi-IN"/>
-        </w:rPr>
-        <w:t xml:space="preserve"> 4 XL и Samsung Galaxy S22, демонстрируя стабильную работу и соответствие заявленному функционалу. Дополнительное тестирование и апробация приложения в реальных клинических условиях могут быть рекомендованы для дальнейшего совершенствования и улучшения приложения перед его публикацией в магазинах приложени</w:t>
-      </w:r>
-      <w:r>
-        <w:rPr>
-          <w:lang w:bidi="hi-IN"/>
-        </w:rPr>
-        <w:t>й.</w:t>
-      </w:r>
-    </w:p>
-    <w:p>
-      <w:pPr>
-        <w:rPr>
-          <w:lang w:bidi="hi-IN"/>
-        </w:rPr>
-      </w:pPr>
-      <w:r>
-        <w:rPr>
-          <w:highlight w:val="yellow"/>
-          <w:lang w:bidi="hi-IN"/>
-        </w:rPr>
-        <w:t>ВСТАВИТЬ ФОТКИ ТЕСТИРОВАНИЯ))))</w:t>
-      </w:r>
-    </w:p>
-    <w:p>
-      <w:pPr>
-        <w:rPr>
-          <w:lang w:bidi="hi-IN"/>
-        </w:rPr>
-      </w:pPr>
-    </w:p>
-    <w:p>
-      <w:pPr>
-        <w:pStyle w:val="14"/>
-        <w:jc w:val="center"/>
-        <w:rPr>
-          <w:bCs/>
-          <w:szCs w:val="28"/>
-          <w:lang w:bidi="hi-IN"/>
-        </w:rPr>
-      </w:pPr>
-      <w:bookmarkStart w:id="23" w:name="_Toc124120589"/>
-      <w:bookmarkStart w:id="24" w:name="_Toc103338348"/>
-      <w:r>
-        <w:rPr>
-          <w:bCs/>
-          <w:szCs w:val="28"/>
-          <w:lang w:bidi="hi-IN"/>
-        </w:rPr>
-        <w:lastRenderedPageBreak/>
-        <w:t>Заключение</w:t>
-      </w:r>
-      <w:bookmarkEnd w:id="23"/>
-    </w:p>
-    <w:p>
-      <w:pPr>
-        <w:rPr>
-          <w:lang w:bidi="hi-IN"/>
-        </w:rPr>
-      </w:pPr>
-      <w:r>
-        <w:rPr>
-          <w:lang w:bidi="hi-IN"/>
-        </w:rPr>
-        <w:t xml:space="preserve">В заключение </w:t>
-      </w:r>
-    </w:p>
-    <w:p>
-      <w:pPr>
-        <w:pStyle w:val="14"/>
-        <w:jc w:val="center"/>
-        <w:rPr>
-          <w:b/>
-          <w:bCs/>
-          <w:szCs w:val="28"/>
-          <w:lang w:bidi="hi-IN"/>
-        </w:rPr>
-      </w:pPr>
-      <w:bookmarkStart w:id="25" w:name="_Toc124120590"/>
-      <w:r>
-        <w:rPr>
-          <w:bCs/>
-          <w:szCs w:val="28"/>
-          <w:lang w:bidi="hi-IN"/>
-        </w:rPr>
-        <w:lastRenderedPageBreak/>
-        <w:t>Список используемых источников</w:t>
-      </w:r>
-      <w:bookmarkEnd w:id="24"/>
-      <w:bookmarkEnd w:id="25"/>
-    </w:p>
-    <w:p>
-      <w:pPr>
-        <w:pStyle w:val="aff5"/>
-        <w:numPr>
-          <w:ilvl w:val="0"/>
-          <w:numId w:val="43"/>
-        </w:numPr>
-        <w:ind w:left="0" w:firstLine="709"/>
-        <w:rPr>
-          <w:szCs w:val="28"/>
-          <w:lang w:val="en-US" w:bidi="hi-IN"/>
-        </w:rPr>
-      </w:pPr>
-      <w:bookmarkStart w:id="26" w:name="_Ref124120214"/>
-      <w:r>
-        <w:rPr>
-          <w:szCs w:val="28"/>
-          <w:lang w:val="en-US" w:bidi="hi-IN"/>
-        </w:rPr>
-        <w:t xml:space="preserve">Cancer </w:t>
-      </w:r>
-      <w:bookmarkEnd w:id="26"/>
-    </w:p>
-    <w:p>
-      <w:pPr>
-        <w:pStyle w:val="aff5"/>
-        <w:numPr>
-          <w:ilvl w:val="0"/>
-          <w:numId w:val="43"/>
-        </w:numPr>
-        <w:ind w:left="709" w:firstLine="0"/>
-        <w:rPr>
-          <w:szCs w:val="28"/>
-          <w:lang w:bidi="hi-IN"/>
-        </w:rPr>
-        <w:sectPr>
-          <w:pgSz w:w="11907" w:h="16840"/>
-          <w:pgMar w:top="1134" w:right="851" w:bottom="1134" w:left="1418" w:header="709" w:footer="709" w:gutter="0"/>
-          <w:cols w:space="720"/>
-          <w:titlePg/>
-          <w:docGrid w:linePitch="381"/>
-        </w:sectPr>
-      </w:pPr>
-      <w:bookmarkStart w:id="27" w:name="_Ref124120227"/>
-      <w:r>
-        <w:rPr>
-          <w:szCs w:val="28"/>
-          <w:lang w:bidi="hi-IN"/>
-        </w:rPr>
-        <w:t xml:space="preserve">Коэффициент </w:t>
-      </w:r>
-      <w:bookmarkStart w:id="28" w:name="_Toc91524671"/>
-      <w:bookmarkEnd w:id="27"/>
     </w:p>
     <w:p>
       <w:pPr>
@@ -12416,7 +13836,7 @@
 </file>
 
 <file path=word/endnotes.xml><?xml version="1.0" encoding="utf-8"?>
-<w:endnotes xmlns:wpc="http://schemas.microsoft.com/office/word/2010/wordprocessingCanvas" xmlns:cx="http://schemas.microsoft.com/office/drawing/2014/chartex" xmlns:cx1="http://schemas.microsoft.com/office/drawing/2015/9/8/chartex" xmlns:cx2="http://schemas.microsoft.com/office/drawing/2015/10/21/chartex" xmlns:cx3="http://schemas.microsoft.com/office/drawing/2016/5/9/chartex" xmlns:cx4="http://schemas.microsoft.com/office/drawing/2016/5/10/chartex" xmlns:cx5="http://schemas.microsoft.com/office/drawing/2016/5/11/chartex" xmlns:cx6="http://schemas.microsoft.com/office/drawing/2016/5/12/chartex" xmlns:cx7="http://schemas.microsoft.com/office/drawing/2016/5/13/chartex" xmlns:cx8="http://schemas.microsoft.com/office/drawing/2016/5/14/chartex" xmlns:mc="http://schemas.openxmlformats.org/markup-compatibility/2006" xmlns:aink="http://schemas.microsoft.com/office/drawing/2016/ink" xmlns:am3d="http://schemas.microsoft.com/office/drawing/2017/model3d" xmlns:o="urn:schemas-microsoft-com:office:office" xmlns:r="http://schemas.openxmlformats.org/officeDocument/2006/relationships" xmlns:m="http://schemas.openxmlformats.org/officeDocument/2006/math" xmlns:v="urn:schemas-microsoft-com:vml" xmlns:wp14="http://schemas.microsoft.com/office/word/2010/wordprocessingDrawing" xmlns:wp="http://schemas.openxmlformats.org/drawingml/2006/wordprocessingDrawing" xmlns:w10="urn:schemas-microsoft-com:office:word" xmlns:w="http://schemas.openxmlformats.org/wordprocessingml/2006/main" xmlns:w14="http://schemas.microsoft.com/office/word/2010/wordml" xmlns:w15="http://schemas.microsoft.com/office/word/2012/wordml" xmlns:w16cex="http://schemas.microsoft.com/office/word/2018/wordml/cex" xmlns:w16cid="http://schemas.microsoft.com/office/word/2016/wordml/cid" xmlns:w16="http://schemas.microsoft.com/office/word/2018/wordml" xmlns:w16sdtdh="http://schemas.microsoft.com/office/word/2020/wordml/sdtdatahash" xmlns:w16se="http://schemas.microsoft.com/office/word/2015/wordml/symex" xmlns:wpg="http://schemas.microsoft.com/office/word/2010/wordprocessingGroup" xmlns:wpi="http://schemas.microsoft.com/office/word/2010/wordprocessingInk" xmlns:wne="http://schemas.microsoft.com/office/word/2006/wordml" xmlns:wps="http://schemas.microsoft.com/office/word/2010/wordprocessingShape" mc:Ignorable="w14 w15 w16se w16cid w16 w16cex w16sdtdh wp14">
+<w:endnotes xmlns:wpc="http://schemas.microsoft.com/office/word/2010/wordprocessingCanvas" xmlns:cx="http://schemas.microsoft.com/office/drawing/2014/chartex" xmlns:cx1="http://schemas.microsoft.com/office/drawing/2015/9/8/chartex" xmlns:cx2="http://schemas.microsoft.com/office/drawing/2015/10/21/chartex" xmlns:cx3="http://schemas.microsoft.com/office/drawing/2016/5/9/chartex" xmlns:cx4="http://schemas.microsoft.com/office/drawing/2016/5/10/chartex" xmlns:cx5="http://schemas.microsoft.com/office/drawing/2016/5/11/chartex" xmlns:cx6="http://schemas.microsoft.com/office/drawing/2016/5/12/chartex" xmlns:cx7="http://schemas.microsoft.com/office/drawing/2016/5/13/chartex" xmlns:cx8="http://schemas.microsoft.com/office/drawing/2016/5/14/chartex" xmlns:mc="http://schemas.openxmlformats.org/markup-compatibility/2006" xmlns:aink="http://schemas.microsoft.com/office/drawing/2016/ink" xmlns:am3d="http://schemas.microsoft.com/office/drawing/2017/model3d" xmlns:o="urn:schemas-microsoft-com:office:office" xmlns:r="http://schemas.openxmlformats.org/officeDocument/2006/relationships" xmlns:m="http://schemas.openxmlformats.org/officeDocument/2006/math" xmlns:v="urn:schemas-microsoft-com:vml" xmlns:wp14="http://schemas.microsoft.com/office/word/2010/wordprocessingDrawing" xmlns:wp="http://schemas.openxmlformats.org/drawingml/2006/wordprocessingDrawing" xmlns:w10="urn:schemas-microsoft-com:office:word" xmlns:w="http://schemas.openxmlformats.org/wordprocessingml/2006/main" xmlns:w14="http://schemas.microsoft.com/office/word/2010/wordml" xmlns:w15="http://schemas.microsoft.com/office/word/2012/wordml" xmlns:w16cex="http://schemas.microsoft.com/office/word/2018/wordml/cex" xmlns:w16cid="http://schemas.microsoft.com/office/word/2016/wordml/cid" xmlns:w16="http://schemas.microsoft.com/office/word/2018/wordml" xmlns:w16se="http://schemas.microsoft.com/office/word/2015/wordml/symex" xmlns:wpg="http://schemas.microsoft.com/office/word/2010/wordprocessingGroup" xmlns:wpi="http://schemas.microsoft.com/office/word/2010/wordprocessingInk" xmlns:wne="http://schemas.microsoft.com/office/word/2006/wordml" xmlns:wps="http://schemas.microsoft.com/office/word/2010/wordprocessingShape" mc:Ignorable="w14 w15 w16se w16cid w16 w16cex wp14">
   <w:endnote w:type="separator" w:id="-1">
     <w:p>
       <w:pPr>
@@ -12441,7 +13861,7 @@
 </file>
 
 <file path=word/footer1.xml><?xml version="1.0" encoding="utf-8"?>
-<w:ftr xmlns:wpc="http://schemas.microsoft.com/office/word/2010/wordprocessingCanvas" xmlns:cx="http://schemas.microsoft.com/office/drawing/2014/chartex" xmlns:cx1="http://schemas.microsoft.com/office/drawing/2015/9/8/chartex" xmlns:cx2="http://schemas.microsoft.com/office/drawing/2015/10/21/chartex" xmlns:cx3="http://schemas.microsoft.com/office/drawing/2016/5/9/chartex" xmlns:cx4="http://schemas.microsoft.com/office/drawing/2016/5/10/chartex" xmlns:cx5="http://schemas.microsoft.com/office/drawing/2016/5/11/chartex" xmlns:cx6="http://schemas.microsoft.com/office/drawing/2016/5/12/chartex" xmlns:cx7="http://schemas.microsoft.com/office/drawing/2016/5/13/chartex" xmlns:cx8="http://schemas.microsoft.com/office/drawing/2016/5/14/chartex" xmlns:mc="http://schemas.openxmlformats.org/markup-compatibility/2006" xmlns:aink="http://schemas.microsoft.com/office/drawing/2016/ink" xmlns:am3d="http://schemas.microsoft.com/office/drawing/2017/model3d" xmlns:o="urn:schemas-microsoft-com:office:office" xmlns:r="http://schemas.openxmlformats.org/officeDocument/2006/relationships" xmlns:m="http://schemas.openxmlformats.org/officeDocument/2006/math" xmlns:v="urn:schemas-microsoft-com:vml" xmlns:wp14="http://schemas.microsoft.com/office/word/2010/wordprocessingDrawing" xmlns:wp="http://schemas.openxmlformats.org/drawingml/2006/wordprocessingDrawing" xmlns:w10="urn:schemas-microsoft-com:office:word" xmlns:w="http://schemas.openxmlformats.org/wordprocessingml/2006/main" xmlns:w14="http://schemas.microsoft.com/office/word/2010/wordml" xmlns:w15="http://schemas.microsoft.com/office/word/2012/wordml" xmlns:w16cex="http://schemas.microsoft.com/office/word/2018/wordml/cex" xmlns:w16cid="http://schemas.microsoft.com/office/word/2016/wordml/cid" xmlns:w16="http://schemas.microsoft.com/office/word/2018/wordml" xmlns:w16sdtdh="http://schemas.microsoft.com/office/word/2020/wordml/sdtdatahash" xmlns:w16se="http://schemas.microsoft.com/office/word/2015/wordml/symex" xmlns:wpg="http://schemas.microsoft.com/office/word/2010/wordprocessingGroup" xmlns:wpi="http://schemas.microsoft.com/office/word/2010/wordprocessingInk" xmlns:wne="http://schemas.microsoft.com/office/word/2006/wordml" xmlns:wps="http://schemas.microsoft.com/office/word/2010/wordprocessingShape" mc:Ignorable="w14 w15 w16se w16cid w16 w16cex w16sdtdh wp14">
+<w:ftr xmlns:wpc="http://schemas.microsoft.com/office/word/2010/wordprocessingCanvas" xmlns:cx="http://schemas.microsoft.com/office/drawing/2014/chartex" xmlns:cx1="http://schemas.microsoft.com/office/drawing/2015/9/8/chartex" xmlns:cx2="http://schemas.microsoft.com/office/drawing/2015/10/21/chartex" xmlns:cx3="http://schemas.microsoft.com/office/drawing/2016/5/9/chartex" xmlns:cx4="http://schemas.microsoft.com/office/drawing/2016/5/10/chartex" xmlns:cx5="http://schemas.microsoft.com/office/drawing/2016/5/11/chartex" xmlns:cx6="http://schemas.microsoft.com/office/drawing/2016/5/12/chartex" xmlns:cx7="http://schemas.microsoft.com/office/drawing/2016/5/13/chartex" xmlns:cx8="http://schemas.microsoft.com/office/drawing/2016/5/14/chartex" xmlns:mc="http://schemas.openxmlformats.org/markup-compatibility/2006" xmlns:aink="http://schemas.microsoft.com/office/drawing/2016/ink" xmlns:am3d="http://schemas.microsoft.com/office/drawing/2017/model3d" xmlns:o="urn:schemas-microsoft-com:office:office" xmlns:r="http://schemas.openxmlformats.org/officeDocument/2006/relationships" xmlns:m="http://schemas.openxmlformats.org/officeDocument/2006/math" xmlns:v="urn:schemas-microsoft-com:vml" xmlns:wp14="http://schemas.microsoft.com/office/word/2010/wordprocessingDrawing" xmlns:wp="http://schemas.openxmlformats.org/drawingml/2006/wordprocessingDrawing" xmlns:w10="urn:schemas-microsoft-com:office:word" xmlns:w="http://schemas.openxmlformats.org/wordprocessingml/2006/main" xmlns:w14="http://schemas.microsoft.com/office/word/2010/wordml" xmlns:w15="http://schemas.microsoft.com/office/word/2012/wordml" xmlns:w16cex="http://schemas.microsoft.com/office/word/2018/wordml/cex" xmlns:w16cid="http://schemas.microsoft.com/office/word/2016/wordml/cid" xmlns:w16="http://schemas.microsoft.com/office/word/2018/wordml" xmlns:w16se="http://schemas.microsoft.com/office/word/2015/wordml/symex" xmlns:wpg="http://schemas.microsoft.com/office/word/2010/wordprocessingGroup" xmlns:wpi="http://schemas.microsoft.com/office/word/2010/wordprocessingInk" xmlns:wne="http://schemas.microsoft.com/office/word/2006/wordml" xmlns:wps="http://schemas.microsoft.com/office/word/2010/wordprocessingShape" mc:Ignorable="w14 w15 w16se w16cid w16 w16cex wp14">
   <w:sdt>
     <w:sdtPr>
       <w:id w:val="983199151"/>
@@ -12487,7 +13907,7 @@
 </file>
 
 <file path=word/footnotes.xml><?xml version="1.0" encoding="utf-8"?>
-<w:footnotes xmlns:wpc="http://schemas.microsoft.com/office/word/2010/wordprocessingCanvas" xmlns:cx="http://schemas.microsoft.com/office/drawing/2014/chartex" xmlns:cx1="http://schemas.microsoft.com/office/drawing/2015/9/8/chartex" xmlns:cx2="http://schemas.microsoft.com/office/drawing/2015/10/21/chartex" xmlns:cx3="http://schemas.microsoft.com/office/drawing/2016/5/9/chartex" xmlns:cx4="http://schemas.microsoft.com/office/drawing/2016/5/10/chartex" xmlns:cx5="http://schemas.microsoft.com/office/drawing/2016/5/11/chartex" xmlns:cx6="http://schemas.microsoft.com/office/drawing/2016/5/12/chartex" xmlns:cx7="http://schemas.microsoft.com/office/drawing/2016/5/13/chartex" xmlns:cx8="http://schemas.microsoft.com/office/drawing/2016/5/14/chartex" xmlns:mc="http://schemas.openxmlformats.org/markup-compatibility/2006" xmlns:aink="http://schemas.microsoft.com/office/drawing/2016/ink" xmlns:am3d="http://schemas.microsoft.com/office/drawing/2017/model3d" xmlns:o="urn:schemas-microsoft-com:office:office" xmlns:r="http://schemas.openxmlformats.org/officeDocument/2006/relationships" xmlns:m="http://schemas.openxmlformats.org/officeDocument/2006/math" xmlns:v="urn:schemas-microsoft-com:vml" xmlns:wp14="http://schemas.microsoft.com/office/word/2010/wordprocessingDrawing" xmlns:wp="http://schemas.openxmlformats.org/drawingml/2006/wordprocessingDrawing" xmlns:w10="urn:schemas-microsoft-com:office:word" xmlns:w="http://schemas.openxmlformats.org/wordprocessingml/2006/main" xmlns:w14="http://schemas.microsoft.com/office/word/2010/wordml" xmlns:w15="http://schemas.microsoft.com/office/word/2012/wordml" xmlns:w16cex="http://schemas.microsoft.com/office/word/2018/wordml/cex" xmlns:w16cid="http://schemas.microsoft.com/office/word/2016/wordml/cid" xmlns:w16="http://schemas.microsoft.com/office/word/2018/wordml" xmlns:w16sdtdh="http://schemas.microsoft.com/office/word/2020/wordml/sdtdatahash" xmlns:w16se="http://schemas.microsoft.com/office/word/2015/wordml/symex" xmlns:wpg="http://schemas.microsoft.com/office/word/2010/wordprocessingGroup" xmlns:wpi="http://schemas.microsoft.com/office/word/2010/wordprocessingInk" xmlns:wne="http://schemas.microsoft.com/office/word/2006/wordml" xmlns:wps="http://schemas.microsoft.com/office/word/2010/wordprocessingShape" mc:Ignorable="w14 w15 w16se w16cid w16 w16cex w16sdtdh wp14">
+<w:footnotes xmlns:wpc="http://schemas.microsoft.com/office/word/2010/wordprocessingCanvas" xmlns:cx="http://schemas.microsoft.com/office/drawing/2014/chartex" xmlns:cx1="http://schemas.microsoft.com/office/drawing/2015/9/8/chartex" xmlns:cx2="http://schemas.microsoft.com/office/drawing/2015/10/21/chartex" xmlns:cx3="http://schemas.microsoft.com/office/drawing/2016/5/9/chartex" xmlns:cx4="http://schemas.microsoft.com/office/drawing/2016/5/10/chartex" xmlns:cx5="http://schemas.microsoft.com/office/drawing/2016/5/11/chartex" xmlns:cx6="http://schemas.microsoft.com/office/drawing/2016/5/12/chartex" xmlns:cx7="http://schemas.microsoft.com/office/drawing/2016/5/13/chartex" xmlns:cx8="http://schemas.microsoft.com/office/drawing/2016/5/14/chartex" xmlns:mc="http://schemas.openxmlformats.org/markup-compatibility/2006" xmlns:aink="http://schemas.microsoft.com/office/drawing/2016/ink" xmlns:am3d="http://schemas.microsoft.com/office/drawing/2017/model3d" xmlns:o="urn:schemas-microsoft-com:office:office" xmlns:r="http://schemas.openxmlformats.org/officeDocument/2006/relationships" xmlns:m="http://schemas.openxmlformats.org/officeDocument/2006/math" xmlns:v="urn:schemas-microsoft-com:vml" xmlns:wp14="http://schemas.microsoft.com/office/word/2010/wordprocessingDrawing" xmlns:wp="http://schemas.openxmlformats.org/drawingml/2006/wordprocessingDrawing" xmlns:w10="urn:schemas-microsoft-com:office:word" xmlns:w="http://schemas.openxmlformats.org/wordprocessingml/2006/main" xmlns:w14="http://schemas.microsoft.com/office/word/2010/wordml" xmlns:w15="http://schemas.microsoft.com/office/word/2012/wordml" xmlns:w16cex="http://schemas.microsoft.com/office/word/2018/wordml/cex" xmlns:w16cid="http://schemas.microsoft.com/office/word/2016/wordml/cid" xmlns:w16="http://schemas.microsoft.com/office/word/2018/wordml" xmlns:w16se="http://schemas.microsoft.com/office/word/2015/wordml/symex" xmlns:wpg="http://schemas.microsoft.com/office/word/2010/wordprocessingGroup" xmlns:wpi="http://schemas.microsoft.com/office/word/2010/wordprocessingInk" xmlns:wne="http://schemas.microsoft.com/office/word/2006/wordml" xmlns:wps="http://schemas.microsoft.com/office/word/2010/wordprocessingShape" mc:Ignorable="w14 w15 w16se w16cid w16 w16cex wp14">
   <w:footnote w:type="separator" w:id="-1">
     <w:p>
       <w:pPr>
@@ -12512,7 +13932,7 @@
 </file>
 
 <file path=word/numbering.xml><?xml version="1.0" encoding="utf-8"?>
-<w:numbering xmlns:wpc="http://schemas.microsoft.com/office/word/2010/wordprocessingCanvas" xmlns:cx="http://schemas.microsoft.com/office/drawing/2014/chartex" xmlns:cx1="http://schemas.microsoft.com/office/drawing/2015/9/8/chartex" xmlns:cx2="http://schemas.microsoft.com/office/drawing/2015/10/21/chartex" xmlns:cx3="http://schemas.microsoft.com/office/drawing/2016/5/9/chartex" xmlns:cx4="http://schemas.microsoft.com/office/drawing/2016/5/10/chartex" xmlns:cx5="http://schemas.microsoft.com/office/drawing/2016/5/11/chartex" xmlns:cx6="http://schemas.microsoft.com/office/drawing/2016/5/12/chartex" xmlns:cx7="http://schemas.microsoft.com/office/drawing/2016/5/13/chartex" xmlns:cx8="http://schemas.microsoft.com/office/drawing/2016/5/14/chartex" xmlns:mc="http://schemas.openxmlformats.org/markup-compatibility/2006" xmlns:aink="http://schemas.microsoft.com/office/drawing/2016/ink" xmlns:am3d="http://schemas.microsoft.com/office/drawing/2017/model3d" xmlns:o="urn:schemas-microsoft-com:office:office" xmlns:r="http://schemas.openxmlformats.org/officeDocument/2006/relationships" xmlns:m="http://schemas.openxmlformats.org/officeDocument/2006/math" xmlns:v="urn:schemas-microsoft-com:vml" xmlns:wp14="http://schemas.microsoft.com/office/word/2010/wordprocessingDrawing" xmlns:wp="http://schemas.openxmlformats.org/drawingml/2006/wordprocessingDrawing" xmlns:w10="urn:schemas-microsoft-com:office:word" xmlns:w="http://schemas.openxmlformats.org/wordprocessingml/2006/main" xmlns:w14="http://schemas.microsoft.com/office/word/2010/wordml" xmlns:w15="http://schemas.microsoft.com/office/word/2012/wordml" xmlns:w16cex="http://schemas.microsoft.com/office/word/2018/wordml/cex" xmlns:w16cid="http://schemas.microsoft.com/office/word/2016/wordml/cid" xmlns:w16="http://schemas.microsoft.com/office/word/2018/wordml" xmlns:w16sdtdh="http://schemas.microsoft.com/office/word/2020/wordml/sdtdatahash" xmlns:w16se="http://schemas.microsoft.com/office/word/2015/wordml/symex" xmlns:wpg="http://schemas.microsoft.com/office/word/2010/wordprocessingGroup" xmlns:wpi="http://schemas.microsoft.com/office/word/2010/wordprocessingInk" xmlns:wne="http://schemas.microsoft.com/office/word/2006/wordml" xmlns:wps="http://schemas.microsoft.com/office/word/2010/wordprocessingShape" mc:Ignorable="w14 w15 w16se w16cid w16 w16cex w16sdtdh wp14">
+<w:numbering xmlns:wpc="http://schemas.microsoft.com/office/word/2010/wordprocessingCanvas" xmlns:cx="http://schemas.microsoft.com/office/drawing/2014/chartex" xmlns:cx1="http://schemas.microsoft.com/office/drawing/2015/9/8/chartex" xmlns:cx2="http://schemas.microsoft.com/office/drawing/2015/10/21/chartex" xmlns:cx3="http://schemas.microsoft.com/office/drawing/2016/5/9/chartex" xmlns:cx4="http://schemas.microsoft.com/office/drawing/2016/5/10/chartex" xmlns:cx5="http://schemas.microsoft.com/office/drawing/2016/5/11/chartex" xmlns:cx6="http://schemas.microsoft.com/office/drawing/2016/5/12/chartex" xmlns:cx7="http://schemas.microsoft.com/office/drawing/2016/5/13/chartex" xmlns:cx8="http://schemas.microsoft.com/office/drawing/2016/5/14/chartex" xmlns:mc="http://schemas.openxmlformats.org/markup-compatibility/2006" xmlns:aink="http://schemas.microsoft.com/office/drawing/2016/ink" xmlns:am3d="http://schemas.microsoft.com/office/drawing/2017/model3d" xmlns:o="urn:schemas-microsoft-com:office:office" xmlns:r="http://schemas.openxmlformats.org/officeDocument/2006/relationships" xmlns:m="http://schemas.openxmlformats.org/officeDocument/2006/math" xmlns:v="urn:schemas-microsoft-com:vml" xmlns:wp14="http://schemas.microsoft.com/office/word/2010/wordprocessingDrawing" xmlns:wp="http://schemas.openxmlformats.org/drawingml/2006/wordprocessingDrawing" xmlns:w10="urn:schemas-microsoft-com:office:word" xmlns:w="http://schemas.openxmlformats.org/wordprocessingml/2006/main" xmlns:w14="http://schemas.microsoft.com/office/word/2010/wordml" xmlns:w15="http://schemas.microsoft.com/office/word/2012/wordml" xmlns:w16cex="http://schemas.microsoft.com/office/word/2018/wordml/cex" xmlns:w16cid="http://schemas.microsoft.com/office/word/2016/wordml/cid" xmlns:w16="http://schemas.microsoft.com/office/word/2018/wordml" xmlns:w16se="http://schemas.microsoft.com/office/word/2015/wordml/symex" xmlns:wpg="http://schemas.microsoft.com/office/word/2010/wordprocessingGroup" xmlns:wpi="http://schemas.microsoft.com/office/word/2010/wordprocessingInk" xmlns:wne="http://schemas.microsoft.com/office/word/2006/wordml" xmlns:wps="http://schemas.microsoft.com/office/word/2010/wordprocessingShape" mc:Ignorable="w14 w15 w16se w16cid w16 w16cex wp14">
   <w:abstractNum w:abstractNumId="0" w15:restartNumberingAfterBreak="0">
     <w:nsid w:val="FFFFFF89"/>
     <w:multiLevelType w:val="singleLevel"/>
@@ -17541,7 +18961,7 @@
 </file>
 
 <file path=word/styles.xml><?xml version="1.0" encoding="utf-8"?>
-<w:styles xmlns:mc="http://schemas.openxmlformats.org/markup-compatibility/2006" xmlns:r="http://schemas.openxmlformats.org/officeDocument/2006/relationships" xmlns:w="http://schemas.openxmlformats.org/wordprocessingml/2006/main" xmlns:w14="http://schemas.microsoft.com/office/word/2010/wordml" xmlns:w15="http://schemas.microsoft.com/office/word/2012/wordml" xmlns:w16cex="http://schemas.microsoft.com/office/word/2018/wordml/cex" xmlns:w16cid="http://schemas.microsoft.com/office/word/2016/wordml/cid" xmlns:w16="http://schemas.microsoft.com/office/word/2018/wordml" xmlns:w16sdtdh="http://schemas.microsoft.com/office/word/2020/wordml/sdtdatahash" xmlns:w16se="http://schemas.microsoft.com/office/word/2015/wordml/symex" mc:Ignorable="w14 w15 w16se w16cid w16 w16cex w16sdtdh">
+<w:styles xmlns:mc="http://schemas.openxmlformats.org/markup-compatibility/2006" xmlns:r="http://schemas.openxmlformats.org/officeDocument/2006/relationships" xmlns:w="http://schemas.openxmlformats.org/wordprocessingml/2006/main" xmlns:w14="http://schemas.microsoft.com/office/word/2010/wordml" xmlns:w15="http://schemas.microsoft.com/office/word/2012/wordml" xmlns:w16cex="http://schemas.microsoft.com/office/word/2018/wordml/cex" xmlns:w16cid="http://schemas.microsoft.com/office/word/2016/wordml/cid" xmlns:w16="http://schemas.microsoft.com/office/word/2018/wordml" xmlns:w16se="http://schemas.microsoft.com/office/word/2015/wordml/symex" mc:Ignorable="w14 w15 w16se w16cid w16 w16cex">
   <w:docDefaults>
     <w:rPrDefault>
       <w:rPr>
@@ -18132,7 +19552,6 @@
   <w:style w:type="character" w:default="1" w:styleId="a1">
     <w:name w:val="Default Paragraph Font"/>
     <w:uiPriority w:val="1"/>
-    <w:semiHidden/>
     <w:unhideWhenUsed/>
   </w:style>
   <w:style w:type="table" w:default="1" w:styleId="a2">

--- a/docs/Курсовая.docx
+++ b/docs/Курсовая.docx
@@ -1,6 +1,6 @@
 
 <file path=word/document.xml><?xml version="1.0" encoding="utf-8"?>
-<w:document xmlns:wpc="http://schemas.microsoft.com/office/word/2010/wordprocessingCanvas" xmlns:cx="http://schemas.microsoft.com/office/drawing/2014/chartex" xmlns:cx1="http://schemas.microsoft.com/office/drawing/2015/9/8/chartex" xmlns:cx2="http://schemas.microsoft.com/office/drawing/2015/10/21/chartex" xmlns:cx3="http://schemas.microsoft.com/office/drawing/2016/5/9/chartex" xmlns:cx4="http://schemas.microsoft.com/office/drawing/2016/5/10/chartex" xmlns:cx5="http://schemas.microsoft.com/office/drawing/2016/5/11/chartex" xmlns:cx6="http://schemas.microsoft.com/office/drawing/2016/5/12/chartex" xmlns:cx7="http://schemas.microsoft.com/office/drawing/2016/5/13/chartex" xmlns:cx8="http://schemas.microsoft.com/office/drawing/2016/5/14/chartex" xmlns:mc="http://schemas.openxmlformats.org/markup-compatibility/2006" xmlns:aink="http://schemas.microsoft.com/office/drawing/2016/ink" xmlns:am3d="http://schemas.microsoft.com/office/drawing/2017/model3d" xmlns:o="urn:schemas-microsoft-com:office:office" xmlns:r="http://schemas.openxmlformats.org/officeDocument/2006/relationships" xmlns:m="http://schemas.openxmlformats.org/officeDocument/2006/math" xmlns:v="urn:schemas-microsoft-com:vml" xmlns:wp14="http://schemas.microsoft.com/office/word/2010/wordprocessingDrawing" xmlns:wp="http://schemas.openxmlformats.org/drawingml/2006/wordprocessingDrawing" xmlns:w10="urn:schemas-microsoft-com:office:word" xmlns:w="http://schemas.openxmlformats.org/wordprocessingml/2006/main" xmlns:w14="http://schemas.microsoft.com/office/word/2010/wordml" xmlns:w15="http://schemas.microsoft.com/office/word/2012/wordml" xmlns:w16cex="http://schemas.microsoft.com/office/word/2018/wordml/cex" xmlns:w16cid="http://schemas.microsoft.com/office/word/2016/wordml/cid" xmlns:w16="http://schemas.microsoft.com/office/word/2018/wordml" xmlns:w16se="http://schemas.microsoft.com/office/word/2015/wordml/symex" xmlns:wpg="http://schemas.microsoft.com/office/word/2010/wordprocessingGroup" xmlns:wpi="http://schemas.microsoft.com/office/word/2010/wordprocessingInk" xmlns:wne="http://schemas.microsoft.com/office/word/2006/wordml" xmlns:wps="http://schemas.microsoft.com/office/word/2010/wordprocessingShape" mc:Ignorable="w14 w15 w16se w16cid w16 w16cex wp14">
+<w:document xmlns:wpc="http://schemas.microsoft.com/office/word/2010/wordprocessingCanvas" xmlns:cx="http://schemas.microsoft.com/office/drawing/2014/chartex" xmlns:cx1="http://schemas.microsoft.com/office/drawing/2015/9/8/chartex" xmlns:cx2="http://schemas.microsoft.com/office/drawing/2015/10/21/chartex" xmlns:cx3="http://schemas.microsoft.com/office/drawing/2016/5/9/chartex" xmlns:cx4="http://schemas.microsoft.com/office/drawing/2016/5/10/chartex" xmlns:cx5="http://schemas.microsoft.com/office/drawing/2016/5/11/chartex" xmlns:cx6="http://schemas.microsoft.com/office/drawing/2016/5/12/chartex" xmlns:cx7="http://schemas.microsoft.com/office/drawing/2016/5/13/chartex" xmlns:cx8="http://schemas.microsoft.com/office/drawing/2016/5/14/chartex" xmlns:mc="http://schemas.openxmlformats.org/markup-compatibility/2006" xmlns:aink="http://schemas.microsoft.com/office/drawing/2016/ink" xmlns:am3d="http://schemas.microsoft.com/office/drawing/2017/model3d" xmlns:o="urn:schemas-microsoft-com:office:office" xmlns:r="http://schemas.openxmlformats.org/officeDocument/2006/relationships" xmlns:m="http://schemas.openxmlformats.org/officeDocument/2006/math" xmlns:v="urn:schemas-microsoft-com:vml" xmlns:wp14="http://schemas.microsoft.com/office/word/2010/wordprocessingDrawing" xmlns:wp="http://schemas.openxmlformats.org/drawingml/2006/wordprocessingDrawing" xmlns:w10="urn:schemas-microsoft-com:office:word" xmlns:w="http://schemas.openxmlformats.org/wordprocessingml/2006/main" xmlns:w14="http://schemas.microsoft.com/office/word/2010/wordml" xmlns:w15="http://schemas.microsoft.com/office/word/2012/wordml" xmlns:w16cex="http://schemas.microsoft.com/office/word/2018/wordml/cex" xmlns:w16cid="http://schemas.microsoft.com/office/word/2016/wordml/cid" xmlns:w16="http://schemas.microsoft.com/office/word/2018/wordml" xmlns:w16sdtdh="http://schemas.microsoft.com/office/word/2020/wordml/sdtdatahash" xmlns:w16se="http://schemas.microsoft.com/office/word/2015/wordml/symex" xmlns:wpg="http://schemas.microsoft.com/office/word/2010/wordprocessingGroup" xmlns:wpi="http://schemas.microsoft.com/office/word/2010/wordprocessingInk" xmlns:wne="http://schemas.microsoft.com/office/word/2006/wordml" xmlns:wps="http://schemas.microsoft.com/office/word/2010/wordprocessingShape" mc:Ignorable="w14 w15 w16se w16cid w16 w16cex w16sdtdh wp14">
   <w:body>
     <w:p>
       <w:pPr>
@@ -5489,34 +5489,20 @@
         <w:rPr>
           <w:lang w:bidi="hi-IN"/>
         </w:rPr>
-        <w:t xml:space="preserve">С целью помощи врачам в диагностике и коррекции дегидратации и электролитного баланса, нашей командой из двух человек было разработано мобильное приложение под названием </w:t>
+        <w:t xml:space="preserve">С целью помощи врачам в диагностике и коррекции дегидратации и электролитного баланса, нашей командой из двух человек было разработано мобильное приложение под названием Water </w:t>
       </w:r>
       <w:proofErr w:type="spellStart"/>
       <w:r>
         <w:rPr>
           <w:lang w:bidi="hi-IN"/>
         </w:rPr>
-        <w:t>Water</w:t>
+        <w:t>Mate</w:t>
       </w:r>
       <w:proofErr w:type="spellEnd"/>
       <w:r>
         <w:rPr>
           <w:lang w:bidi="hi-IN"/>
         </w:rPr>
-        <w:t xml:space="preserve"> </w:t>
-      </w:r>
-      <w:proofErr w:type="spellStart"/>
-      <w:r>
-        <w:rPr>
-          <w:lang w:bidi="hi-IN"/>
-        </w:rPr>
-        <w:t>Mate</w:t>
-      </w:r>
-      <w:proofErr w:type="spellEnd"/>
-      <w:r>
-        <w:rPr>
-          <w:lang w:bidi="hi-IN"/>
-        </w:rPr>
         <w:t>. Это приложение предоставляет удобный и эффективный инструмент для определения степени дегидратации и необходимой коррекции электролитов.</w:t>
       </w:r>
     </w:p>
@@ -5530,21 +5516,7 @@
         <w:rPr>
           <w:lang w:bidi="hi-IN"/>
         </w:rPr>
-        <w:t xml:space="preserve">Основной целью данной работы является детальное описание разработанного мобильного приложения </w:t>
-      </w:r>
-      <w:proofErr w:type="spellStart"/>
-      <w:r>
-        <w:rPr>
-          <w:lang w:bidi="hi-IN"/>
-        </w:rPr>
-        <w:t>Water</w:t>
-      </w:r>
-      <w:proofErr w:type="spellEnd"/>
-      <w:r>
-        <w:rPr>
-          <w:lang w:bidi="hi-IN"/>
-        </w:rPr>
-        <w:t xml:space="preserve"> </w:t>
+        <w:t xml:space="preserve">Основной целью данной работы является детальное описание разработанного мобильного приложения Water </w:t>
       </w:r>
       <w:proofErr w:type="spellStart"/>
       <w:r>
@@ -6100,35 +6072,7 @@
         <w:rPr>
           <w:lang w:bidi="hi-IN"/>
         </w:rPr>
-        <w:t xml:space="preserve">, </w:t>
-      </w:r>
-      <w:proofErr w:type="spellStart"/>
-      <w:r>
-        <w:rPr>
-          <w:lang w:bidi="hi-IN"/>
-        </w:rPr>
-        <w:t>Water</w:t>
-      </w:r>
-      <w:proofErr w:type="spellEnd"/>
-      <w:r>
-        <w:rPr>
-          <w:lang w:bidi="hi-IN"/>
-        </w:rPr>
-        <w:t xml:space="preserve"> </w:t>
-      </w:r>
-      <w:proofErr w:type="spellStart"/>
-      <w:r>
-        <w:rPr>
-          <w:lang w:bidi="hi-IN"/>
-        </w:rPr>
-        <w:t>Time</w:t>
-      </w:r>
-      <w:proofErr w:type="spellEnd"/>
-      <w:r>
-        <w:rPr>
-          <w:lang w:bidi="hi-IN"/>
-        </w:rPr>
-        <w:t xml:space="preserve"> </w:t>
+        <w:t xml:space="preserve">, Water Time </w:t>
       </w:r>
       <w:proofErr w:type="spellStart"/>
       <w:r>
@@ -6261,33 +6205,11 @@
           <w:lang w:bidi="hi-IN"/>
         </w:rPr>
       </w:pPr>
-      <w:proofErr w:type="spellStart"/>
-      <w:r>
-        <w:rPr>
-          <w:lang w:bidi="hi-IN"/>
-        </w:rPr>
-        <w:t>Water</w:t>
-      </w:r>
-      <w:proofErr w:type="spellEnd"/>
-      <w:r>
-        <w:rPr>
-          <w:lang w:bidi="hi-IN"/>
-        </w:rPr>
-        <w:t xml:space="preserve"> </w:t>
-      </w:r>
-      <w:proofErr w:type="spellStart"/>
-      <w:r>
-        <w:rPr>
-          <w:lang w:bidi="hi-IN"/>
-        </w:rPr>
-        <w:t>Time</w:t>
-      </w:r>
-      <w:proofErr w:type="spellEnd"/>
-      <w:r>
-        <w:rPr>
-          <w:lang w:bidi="hi-IN"/>
-        </w:rPr>
-        <w:t xml:space="preserve"> </w:t>
+      <w:r>
+        <w:rPr>
+          <w:lang w:bidi="hi-IN"/>
+        </w:rPr>
+        <w:t xml:space="preserve">Water Time </w:t>
       </w:r>
       <w:proofErr w:type="spellStart"/>
       <w:r>
@@ -7273,14 +7195,14 @@
         <w:rPr>
           <w:lang w:bidi="hi-IN"/>
         </w:rPr>
-        <w:t>), другие приложения предоставляют статистику и графики для визуализации уровня гидратации (</w:t>
+        <w:t xml:space="preserve">), другие приложения предоставляют статистику и графики для визуализации уровня гидратации (Water Time </w:t>
       </w:r>
       <w:proofErr w:type="spellStart"/>
       <w:r>
         <w:rPr>
           <w:lang w:bidi="hi-IN"/>
         </w:rPr>
-        <w:t>Water</w:t>
+        <w:t>Drink</w:t>
       </w:r>
       <w:proofErr w:type="spellEnd"/>
       <w:r>
@@ -7294,112 +7216,56 @@
         <w:rPr>
           <w:lang w:bidi="hi-IN"/>
         </w:rPr>
-        <w:t>Time</w:t>
+        <w:t>Tracker</w:t>
       </w:r>
       <w:proofErr w:type="spellEnd"/>
       <w:r>
         <w:rPr>
           <w:lang w:bidi="hi-IN"/>
         </w:rPr>
-        <w:t xml:space="preserve"> </w:t>
+        <w:t xml:space="preserve"> &amp; </w:t>
       </w:r>
       <w:proofErr w:type="spellStart"/>
       <w:r>
         <w:rPr>
           <w:lang w:bidi="hi-IN"/>
         </w:rPr>
-        <w:t>Drink</w:t>
+        <w:t>Reminder</w:t>
       </w:r>
       <w:proofErr w:type="spellEnd"/>
       <w:r>
         <w:rPr>
           <w:lang w:bidi="hi-IN"/>
         </w:rPr>
-        <w:t xml:space="preserve"> </w:t>
+        <w:t xml:space="preserve">, </w:t>
       </w:r>
       <w:proofErr w:type="spellStart"/>
       <w:r>
         <w:rPr>
           <w:lang w:bidi="hi-IN"/>
         </w:rPr>
-        <w:t>Tracker</w:t>
+        <w:t>HydroCoach</w:t>
       </w:r>
       <w:proofErr w:type="spellEnd"/>
       <w:r>
         <w:rPr>
           <w:lang w:bidi="hi-IN"/>
         </w:rPr>
-        <w:t xml:space="preserve"> &amp; </w:t>
+        <w:t>), а также возможность установить цели по гидратации (</w:t>
       </w:r>
       <w:proofErr w:type="spellStart"/>
       <w:r>
         <w:rPr>
           <w:lang w:bidi="hi-IN"/>
         </w:rPr>
-        <w:t>Reminder</w:t>
+        <w:t>HydroCoach</w:t>
       </w:r>
       <w:proofErr w:type="spellEnd"/>
       <w:r>
         <w:rPr>
           <w:lang w:bidi="hi-IN"/>
         </w:rPr>
-        <w:t xml:space="preserve">, </w:t>
-      </w:r>
-      <w:proofErr w:type="spellStart"/>
-      <w:r>
-        <w:rPr>
-          <w:lang w:bidi="hi-IN"/>
-        </w:rPr>
-        <w:t>HydroCoach</w:t>
-      </w:r>
-      <w:proofErr w:type="spellEnd"/>
-      <w:r>
-        <w:rPr>
-          <w:lang w:bidi="hi-IN"/>
-        </w:rPr>
-        <w:t>), а также возможность установить цели по гидратации (</w:t>
-      </w:r>
-      <w:proofErr w:type="spellStart"/>
-      <w:r>
-        <w:rPr>
-          <w:lang w:bidi="hi-IN"/>
-        </w:rPr>
-        <w:t>HydroCoach</w:t>
-      </w:r>
-      <w:proofErr w:type="spellEnd"/>
-      <w:r>
-        <w:rPr>
-          <w:lang w:bidi="hi-IN"/>
-        </w:rPr>
-        <w:t>). Некоторые приложения бесплатные, но имеют рекламу (</w:t>
-      </w:r>
-      <w:proofErr w:type="spellStart"/>
-      <w:r>
-        <w:rPr>
-          <w:lang w:bidi="hi-IN"/>
-        </w:rPr>
-        <w:t>Water</w:t>
-      </w:r>
-      <w:proofErr w:type="spellEnd"/>
-      <w:r>
-        <w:rPr>
-          <w:lang w:bidi="hi-IN"/>
-        </w:rPr>
-        <w:t xml:space="preserve"> </w:t>
-      </w:r>
-      <w:proofErr w:type="spellStart"/>
-      <w:r>
-        <w:rPr>
-          <w:lang w:bidi="hi-IN"/>
-        </w:rPr>
-        <w:t>Time</w:t>
-      </w:r>
-      <w:proofErr w:type="spellEnd"/>
-      <w:r>
-        <w:rPr>
-          <w:lang w:bidi="hi-IN"/>
-        </w:rPr>
-        <w:t xml:space="preserve"> </w:t>
+        <w:t xml:space="preserve">). Некоторые приложения бесплатные, но имеют рекламу (Water Time </w:t>
       </w:r>
       <w:proofErr w:type="spellStart"/>
       <w:r>
@@ -7750,35 +7616,7 @@
         <w:rPr>
           <w:lang w:bidi="hi-IN"/>
         </w:rPr>
-        <w:t>риложения имеют рекламу (</w:t>
-      </w:r>
-      <w:proofErr w:type="spellStart"/>
-      <w:r>
-        <w:rPr>
-          <w:lang w:bidi="hi-IN"/>
-        </w:rPr>
-        <w:t>Water</w:t>
-      </w:r>
-      <w:proofErr w:type="spellEnd"/>
-      <w:r>
-        <w:rPr>
-          <w:lang w:bidi="hi-IN"/>
-        </w:rPr>
-        <w:t xml:space="preserve"> </w:t>
-      </w:r>
-      <w:proofErr w:type="spellStart"/>
-      <w:r>
-        <w:rPr>
-          <w:lang w:bidi="hi-IN"/>
-        </w:rPr>
-        <w:t>Time</w:t>
-      </w:r>
-      <w:proofErr w:type="spellEnd"/>
-      <w:r>
-        <w:rPr>
-          <w:lang w:bidi="hi-IN"/>
-        </w:rPr>
-        <w:t xml:space="preserve"> </w:t>
+        <w:t xml:space="preserve">риложения имеют рекламу (Water Time </w:t>
       </w:r>
       <w:proofErr w:type="spellStart"/>
       <w:r>
@@ -8215,19 +8053,11 @@
                 <w:sz w:val="24"/>
               </w:rPr>
             </w:pPr>
-            <w:proofErr w:type="spellStart"/>
             <w:r>
               <w:rPr>
                 <w:sz w:val="24"/>
               </w:rPr>
-              <w:t>Adobe</w:t>
-            </w:r>
-            <w:proofErr w:type="spellEnd"/>
-            <w:r>
-              <w:rPr>
-                <w:sz w:val="24"/>
-              </w:rPr>
-              <w:t xml:space="preserve"> XD</w:t>
+              <w:t>Adobe XD</w:t>
             </w:r>
           </w:p>
         </w:tc>
@@ -8405,19 +8235,11 @@
                 <w:sz w:val="24"/>
               </w:rPr>
             </w:pPr>
-            <w:proofErr w:type="spellStart"/>
             <w:r>
               <w:rPr>
                 <w:sz w:val="24"/>
               </w:rPr>
-              <w:t>Windows</w:t>
-            </w:r>
-            <w:proofErr w:type="spellEnd"/>
-            <w:r>
-              <w:rPr>
-                <w:sz w:val="24"/>
-              </w:rPr>
-              <w:t xml:space="preserve">, </w:t>
+              <w:t xml:space="preserve">Windows, </w:t>
             </w:r>
             <w:proofErr w:type="spellStart"/>
             <w:r>
@@ -8750,34 +8572,20 @@
         <w:rPr>
           <w:lang w:bidi="hi-IN"/>
         </w:rPr>
-        <w:t xml:space="preserve"> является наиболее подходящим средством прототипирования для разработки приложения </w:t>
+        <w:t xml:space="preserve"> является наиболее подходящим средством прототипирования для разработки приложения Water </w:t>
       </w:r>
       <w:proofErr w:type="spellStart"/>
       <w:r>
         <w:rPr>
           <w:lang w:bidi="hi-IN"/>
         </w:rPr>
-        <w:t>Water</w:t>
+        <w:t>Mate</w:t>
       </w:r>
       <w:proofErr w:type="spellEnd"/>
       <w:r>
         <w:rPr>
           <w:lang w:bidi="hi-IN"/>
         </w:rPr>
-        <w:t xml:space="preserve"> </w:t>
-      </w:r>
-      <w:proofErr w:type="spellStart"/>
-      <w:r>
-        <w:rPr>
-          <w:lang w:bidi="hi-IN"/>
-        </w:rPr>
-        <w:t>Mate</w:t>
-      </w:r>
-      <w:proofErr w:type="spellEnd"/>
-      <w:r>
-        <w:rPr>
-          <w:lang w:bidi="hi-IN"/>
-        </w:rPr>
         <w:t>.</w:t>
       </w:r>
     </w:p>
@@ -8791,21 +8599,7 @@
         <w:rPr>
           <w:lang w:bidi="hi-IN"/>
         </w:rPr>
-        <w:t xml:space="preserve">Другие программные средства. Для разработки приложения </w:t>
-      </w:r>
-      <w:proofErr w:type="spellStart"/>
-      <w:r>
-        <w:rPr>
-          <w:lang w:bidi="hi-IN"/>
-        </w:rPr>
-        <w:t>Water</w:t>
-      </w:r>
-      <w:proofErr w:type="spellEnd"/>
-      <w:r>
-        <w:rPr>
-          <w:lang w:bidi="hi-IN"/>
-        </w:rPr>
-        <w:t xml:space="preserve"> </w:t>
+        <w:t xml:space="preserve">Другие программные средства. Для разработки приложения Water </w:t>
       </w:r>
       <w:proofErr w:type="spellStart"/>
       <w:r>
@@ -8848,20 +8642,89 @@
         <w:rPr>
           <w:lang w:bidi="hi-IN"/>
         </w:rPr>
-        <w:t xml:space="preserve"> </w:t>
+        <w:t xml:space="preserve"> Studio. </w:t>
       </w:r>
       <w:proofErr w:type="spellStart"/>
       <w:r>
         <w:rPr>
           <w:lang w:bidi="hi-IN"/>
         </w:rPr>
-        <w:t>Studio</w:t>
+        <w:t>Android</w:t>
       </w:r>
       <w:proofErr w:type="spellEnd"/>
       <w:r>
         <w:rPr>
           <w:lang w:bidi="hi-IN"/>
         </w:rPr>
+        <w:t xml:space="preserve"> Studio — это официальная среда разработки для платформы </w:t>
+      </w:r>
+      <w:proofErr w:type="spellStart"/>
+      <w:r>
+        <w:rPr>
+          <w:lang w:bidi="hi-IN"/>
+        </w:rPr>
+        <w:t>Android</w:t>
+      </w:r>
+      <w:proofErr w:type="spellEnd"/>
+      <w:r>
+        <w:rPr>
+          <w:lang w:bidi="hi-IN"/>
+        </w:rPr>
+        <w:t xml:space="preserve">, которая предоставляет все необходимые инструменты для создания, тестирования и отладки приложений. </w:t>
+      </w:r>
+      <w:proofErr w:type="spellStart"/>
+      <w:r>
+        <w:rPr>
+          <w:lang w:bidi="hi-IN"/>
+        </w:rPr>
+        <w:t>Android</w:t>
+      </w:r>
+      <w:proofErr w:type="spellEnd"/>
+      <w:r>
+        <w:rPr>
+          <w:lang w:bidi="hi-IN"/>
+        </w:rPr>
+        <w:t xml:space="preserve"> Studio поддерживает язык программирования </w:t>
+      </w:r>
+      <w:proofErr w:type="spellStart"/>
+      <w:r>
+        <w:rPr>
+          <w:lang w:bidi="hi-IN"/>
+        </w:rPr>
+        <w:t>Kotlin</w:t>
+      </w:r>
+      <w:proofErr w:type="spellEnd"/>
+      <w:r>
+        <w:rPr>
+          <w:lang w:bidi="hi-IN"/>
+        </w:rPr>
+        <w:t>, а также имеет множество плагинов и библиотек, которые упрощают разработку.</w:t>
+      </w:r>
+    </w:p>
+    <w:p>
+      <w:pPr>
+        <w:rPr>
+          <w:lang w:bidi="hi-IN"/>
+        </w:rPr>
+      </w:pPr>
+      <w:r>
+        <w:rPr>
+          <w:lang w:bidi="hi-IN"/>
+        </w:rPr>
+        <w:t xml:space="preserve">- Система контроля версий </w:t>
+      </w:r>
+      <w:proofErr w:type="spellStart"/>
+      <w:r>
+        <w:rPr>
+          <w:lang w:bidi="hi-IN"/>
+        </w:rPr>
+        <w:t>GitHub</w:t>
+      </w:r>
+      <w:proofErr w:type="spellEnd"/>
+      <w:r>
+        <w:rPr>
+          <w:lang w:bidi="hi-IN"/>
+        </w:rPr>
         <w:t xml:space="preserve">. </w:t>
       </w:r>
       <w:proofErr w:type="spellStart"/>
@@ -8869,180 +8732,69 @@
         <w:rPr>
           <w:lang w:bidi="hi-IN"/>
         </w:rPr>
-        <w:t>Android</w:t>
+        <w:t>GitHub</w:t>
       </w:r>
       <w:proofErr w:type="spellEnd"/>
       <w:r>
         <w:rPr>
           <w:lang w:bidi="hi-IN"/>
         </w:rPr>
-        <w:t xml:space="preserve"> </w:t>
+        <w:t xml:space="preserve"> — это популярный сервис для хранения и управления кодом, который использует систему контроля версий </w:t>
       </w:r>
       <w:proofErr w:type="spellStart"/>
       <w:r>
         <w:rPr>
           <w:lang w:bidi="hi-IN"/>
         </w:rPr>
-        <w:t>Studio</w:t>
+        <w:t>Git</w:t>
       </w:r>
       <w:proofErr w:type="spellEnd"/>
       <w:r>
         <w:rPr>
           <w:lang w:bidi="hi-IN"/>
         </w:rPr>
-        <w:t xml:space="preserve"> — это официальная среда разработки для платформы </w:t>
+        <w:t xml:space="preserve">. </w:t>
       </w:r>
       <w:proofErr w:type="spellStart"/>
       <w:r>
         <w:rPr>
           <w:lang w:bidi="hi-IN"/>
         </w:rPr>
-        <w:t>Android</w:t>
+        <w:t>GitHub</w:t>
       </w:r>
       <w:proofErr w:type="spellEnd"/>
       <w:r>
         <w:rPr>
           <w:lang w:bidi="hi-IN"/>
         </w:rPr>
-        <w:t xml:space="preserve">, которая предоставляет все необходимые инструменты для создания, тестирования и отладки приложений. </w:t>
+        <w:t xml:space="preserve"> позволяет отслеживать изменения в коде, совместно работать над проектом, а также интегрироваться с другими сервисами, такими как </w:t>
       </w:r>
       <w:proofErr w:type="spellStart"/>
       <w:r>
         <w:rPr>
           <w:lang w:bidi="hi-IN"/>
         </w:rPr>
-        <w:t>Android</w:t>
+        <w:t>Figma</w:t>
       </w:r>
       <w:proofErr w:type="spellEnd"/>
       <w:r>
         <w:rPr>
           <w:lang w:bidi="hi-IN"/>
         </w:rPr>
-        <w:t xml:space="preserve"> </w:t>
+        <w:t xml:space="preserve"> и </w:t>
       </w:r>
       <w:proofErr w:type="spellStart"/>
       <w:r>
         <w:rPr>
           <w:lang w:bidi="hi-IN"/>
         </w:rPr>
-        <w:t>Studio</w:t>
+        <w:t>Slack</w:t>
       </w:r>
       <w:proofErr w:type="spellEnd"/>
       <w:r>
         <w:rPr>
           <w:lang w:bidi="hi-IN"/>
         </w:rPr>
-        <w:t xml:space="preserve"> поддерживает язык программирования </w:t>
-      </w:r>
-      <w:proofErr w:type="spellStart"/>
-      <w:r>
-        <w:rPr>
-          <w:lang w:bidi="hi-IN"/>
-        </w:rPr>
-        <w:t>Kotlin</w:t>
-      </w:r>
-      <w:proofErr w:type="spellEnd"/>
-      <w:r>
-        <w:rPr>
-          <w:lang w:bidi="hi-IN"/>
-        </w:rPr>
-        <w:t>, а также имеет множество плагинов и библиотек, которые упрощают разработку.</w:t>
-      </w:r>
-    </w:p>
-    <w:p>
-      <w:pPr>
-        <w:rPr>
-          <w:lang w:bidi="hi-IN"/>
-        </w:rPr>
-      </w:pPr>
-      <w:r>
-        <w:rPr>
-          <w:lang w:bidi="hi-IN"/>
-        </w:rPr>
-        <w:t xml:space="preserve">- Система контроля версий </w:t>
-      </w:r>
-      <w:proofErr w:type="spellStart"/>
-      <w:r>
-        <w:rPr>
-          <w:lang w:bidi="hi-IN"/>
-        </w:rPr>
-        <w:t>GitHub</w:t>
-      </w:r>
-      <w:proofErr w:type="spellEnd"/>
-      <w:r>
-        <w:rPr>
-          <w:lang w:bidi="hi-IN"/>
-        </w:rPr>
-        <w:t xml:space="preserve">. </w:t>
-      </w:r>
-      <w:proofErr w:type="spellStart"/>
-      <w:r>
-        <w:rPr>
-          <w:lang w:bidi="hi-IN"/>
-        </w:rPr>
-        <w:t>GitHub</w:t>
-      </w:r>
-      <w:proofErr w:type="spellEnd"/>
-      <w:r>
-        <w:rPr>
-          <w:lang w:bidi="hi-IN"/>
-        </w:rPr>
-        <w:t xml:space="preserve"> — это популярный сервис для хранения и управления кодом, который использует систему контроля версий </w:t>
-      </w:r>
-      <w:proofErr w:type="spellStart"/>
-      <w:r>
-        <w:rPr>
-          <w:lang w:bidi="hi-IN"/>
-        </w:rPr>
-        <w:t>Git</w:t>
-      </w:r>
-      <w:proofErr w:type="spellEnd"/>
-      <w:r>
-        <w:rPr>
-          <w:lang w:bidi="hi-IN"/>
-        </w:rPr>
-        <w:t xml:space="preserve">. </w:t>
-      </w:r>
-      <w:proofErr w:type="spellStart"/>
-      <w:r>
-        <w:rPr>
-          <w:lang w:bidi="hi-IN"/>
-        </w:rPr>
-        <w:t>GitHub</w:t>
-      </w:r>
-      <w:proofErr w:type="spellEnd"/>
-      <w:r>
-        <w:rPr>
-          <w:lang w:bidi="hi-IN"/>
-        </w:rPr>
-        <w:t xml:space="preserve"> позволяет отслеживать изменения в коде, совместно работать над проектом, а также интегрироваться с другими сервисами, такими как </w:t>
-      </w:r>
-      <w:proofErr w:type="spellStart"/>
-      <w:r>
-        <w:rPr>
-          <w:lang w:bidi="hi-IN"/>
-        </w:rPr>
-        <w:t>Figma</w:t>
-      </w:r>
-      <w:proofErr w:type="spellEnd"/>
-      <w:r>
-        <w:rPr>
-          <w:lang w:bidi="hi-IN"/>
-        </w:rPr>
-        <w:t xml:space="preserve"> и </w:t>
-      </w:r>
-      <w:proofErr w:type="spellStart"/>
-      <w:r>
-        <w:rPr>
-          <w:lang w:bidi="hi-IN"/>
-        </w:rPr>
-        <w:t>Slack</w:t>
-      </w:r>
-      <w:proofErr w:type="spellEnd"/>
-      <w:r>
-        <w:rPr>
-          <w:lang w:bidi="hi-IN"/>
-        </w:rPr>
         <w:t>.</w:t>
       </w:r>
     </w:p>
@@ -9070,50 +8822,20 @@
         <w:rPr>
           <w:lang w:bidi="hi-IN"/>
         </w:rPr>
-        <w:t xml:space="preserve">Приложение </w:t>
-      </w:r>
-      <w:r>
-        <w:rPr>
-          <w:lang w:bidi="hi-IN"/>
-        </w:rPr>
-        <w:t>включает несколько экранов, каждый из которых играет важную роль в обеспечении полноценного функционала.</w:t>
-      </w:r>
-    </w:p>
-    <w:p>
-      <w:pPr>
-        <w:rPr>
-          <w:lang w:bidi="hi-IN"/>
-        </w:rPr>
-      </w:pPr>
-      <w:r>
-        <w:rPr>
-          <w:lang w:bidi="hi-IN"/>
-        </w:rPr>
-        <w:t>Первый экран - экран приветствия - позволяет ознакомиться с основными возможностями приложения, включая определение степени дегидратации, требуемое количество электролитов</w:t>
-      </w:r>
-      <w:r>
-        <w:rPr>
-          <w:lang w:bidi="hi-IN"/>
-        </w:rPr>
-        <w:t xml:space="preserve">, </w:t>
-      </w:r>
-      <w:r>
-        <w:rPr>
-          <w:lang w:bidi="hi-IN"/>
-        </w:rPr>
-        <w:t>ежедневную потребность в воде</w:t>
-      </w:r>
-      <w:r>
-        <w:rPr>
-          <w:lang w:bidi="hi-IN"/>
-        </w:rPr>
-        <w:t>, а также рекомендации по коррекции дегидратации</w:t>
-      </w:r>
-      <w:r>
-        <w:rPr>
-          <w:lang w:bidi="hi-IN"/>
-        </w:rPr>
-        <w:t xml:space="preserve">. </w:t>
+        <w:t>Приложение включает несколько экранов, каждый из которых играет важную роль в обеспечении полноценного функционала.</w:t>
+      </w:r>
+    </w:p>
+    <w:p>
+      <w:pPr>
+        <w:rPr>
+          <w:lang w:bidi="hi-IN"/>
+        </w:rPr>
+      </w:pPr>
+      <w:r>
+        <w:rPr>
+          <w:lang w:bidi="hi-IN"/>
+        </w:rPr>
+        <w:t xml:space="preserve">Первый экран - экран приветствия - позволяет ознакомиться с основными возможностями приложения, включая определение степени дегидратации, требуемое количество электролитов, ежедневную потребность в воде, а также рекомендации по коррекции дегидратации. </w:t>
       </w:r>
       <w:r>
         <w:rPr>
@@ -9153,6 +8875,7 @@
       </w:pPr>
       <w:r>
         <w:rPr>
+          <w:noProof/>
           <w:lang w:bidi="hi-IN"/>
         </w:rPr>
         <w:lastRenderedPageBreak/>
@@ -9216,7 +8939,6 @@
       <w:r>
         <w:rPr>
           <w:rStyle w:val="affb"/>
-          <w:lang w:val="en-US"/>
         </w:rPr>
         <w:t xml:space="preserve"> – </w:t>
       </w:r>
@@ -9234,19 +8956,7 @@
         <w:rPr>
           <w:lang w:bidi="hi-IN"/>
         </w:rPr>
-        <w:t xml:space="preserve">Далее следуют </w:t>
-      </w:r>
-      <w:r>
-        <w:rPr>
-          <w:lang w:bidi="hi-IN"/>
-        </w:rPr>
-        <w:t xml:space="preserve">четыре </w:t>
-      </w:r>
-      <w:r>
-        <w:rPr>
-          <w:lang w:bidi="hi-IN"/>
-        </w:rPr>
-        <w:t>экрана</w:t>
+        <w:t>Далее следуют четыре экрана</w:t>
       </w:r>
       <w:r>
         <w:rPr>
@@ -9293,97 +9003,35 @@
         <w:rPr>
           <w:lang w:bidi="hi-IN"/>
         </w:rPr>
-        <w:t>"</w:t>
-      </w:r>
-      <w:r>
-        <w:rPr>
-          <w:lang w:bidi="hi-IN"/>
-        </w:rPr>
-        <w:t>,</w:t>
-      </w:r>
-      <w:r>
-        <w:rPr>
-          <w:lang w:bidi="hi-IN"/>
-        </w:rPr>
-        <w:t xml:space="preserve"> "</w:t>
+        <w:t>", "Water", "</w:t>
       </w:r>
       <w:proofErr w:type="spellStart"/>
       <w:r>
         <w:rPr>
           <w:lang w:bidi="hi-IN"/>
         </w:rPr>
-        <w:t>Water</w:t>
+        <w:t>Dehydration</w:t>
       </w:r>
       <w:proofErr w:type="spellEnd"/>
       <w:r>
         <w:rPr>
           <w:lang w:bidi="hi-IN"/>
         </w:rPr>
-        <w:t>", "</w:t>
+        <w:t xml:space="preserve"> </w:t>
       </w:r>
       <w:proofErr w:type="spellStart"/>
       <w:r>
         <w:rPr>
           <w:lang w:bidi="hi-IN"/>
         </w:rPr>
-        <w:t>Dehydration</w:t>
+        <w:t>treatment</w:t>
       </w:r>
       <w:proofErr w:type="spellEnd"/>
       <w:r>
         <w:rPr>
           <w:lang w:bidi="hi-IN"/>
         </w:rPr>
-        <w:t xml:space="preserve"> </w:t>
-      </w:r>
-      <w:proofErr w:type="spellStart"/>
-      <w:r>
-        <w:rPr>
-          <w:lang w:bidi="hi-IN"/>
-        </w:rPr>
-        <w:t>treatment</w:t>
-      </w:r>
-      <w:proofErr w:type="spellEnd"/>
-      <w:r>
-        <w:rPr>
-          <w:lang w:bidi="hi-IN"/>
-        </w:rPr>
-        <w:t>"</w:t>
-      </w:r>
-      <w:r>
-        <w:rPr>
-          <w:lang w:bidi="hi-IN"/>
-        </w:rPr>
-        <w:t xml:space="preserve">, </w:t>
-      </w:r>
-      <w:r>
-        <w:rPr>
-          <w:lang w:bidi="hi-IN"/>
-        </w:rPr>
-        <w:t>на которых пользователь вводит соответствующие данные, чтобы определить степень дегидратации, требуемое количество электролитов</w:t>
-      </w:r>
-      <w:r>
-        <w:rPr>
-          <w:lang w:bidi="hi-IN"/>
-        </w:rPr>
-        <w:t>,</w:t>
-      </w:r>
-      <w:r>
-        <w:rPr>
-          <w:lang w:bidi="hi-IN"/>
-        </w:rPr>
-        <w:t xml:space="preserve"> ежедневную потребность в воде</w:t>
-      </w:r>
-      <w:r>
-        <w:rPr>
-          <w:lang w:bidi="hi-IN"/>
-        </w:rPr>
-        <w:t xml:space="preserve"> и рекомендации по устранению дегидратации</w:t>
-      </w:r>
-      <w:r>
-        <w:rPr>
-          <w:lang w:bidi="hi-IN"/>
-        </w:rPr>
-        <w:t>. Заполняя эти формы, пользователь получает рассчитанные показатели, которые помогают ему контролировать свое гидратационное состояние и принимать соответствующие меры.</w:t>
+        <w:t>", на которых пользователь вводит соответствующие данные, чтобы определить степень дегидратации, требуемое количество электролитов, ежедневную потребность в воде и рекомендации по устранению дегидратации. Заполняя эти формы, пользователь получает рассчитанные показатели, которые помогают ему контролировать свое гидратационное состояние и принимать соответствующие меры.</w:t>
       </w:r>
     </w:p>
     <w:p>
@@ -9397,6 +9045,7 @@
       </w:pPr>
       <w:r>
         <w:rPr>
+          <w:noProof/>
           <w:lang w:val="en-US" w:bidi="hi-IN"/>
         </w:rPr>
         <w:lastRenderedPageBreak/>
@@ -9487,6 +9136,7 @@
       </w:pPr>
       <w:r>
         <w:rPr>
+          <w:noProof/>
           <w:lang w:bidi="hi-IN"/>
         </w:rPr>
         <w:drawing>
@@ -9572,6 +9222,7 @@
       </w:pPr>
       <w:r>
         <w:rPr>
+          <w:noProof/>
           <w:lang w:bidi="hi-IN"/>
         </w:rPr>
         <w:lastRenderedPageBreak/>
@@ -9636,15 +9287,7 @@
         <w:t xml:space="preserve"> – </w:t>
       </w:r>
       <w:r>
-        <w:t>Экран «</w:t>
-      </w:r>
-      <w:proofErr w:type="spellStart"/>
-      <w:r>
-        <w:t>Water</w:t>
-      </w:r>
-      <w:proofErr w:type="spellEnd"/>
-      <w:r>
-        <w:t>»</w:t>
+        <w:t>Экран «Water»</w:t>
       </w:r>
     </w:p>
     <w:p>
@@ -9658,6 +9301,7 @@
       </w:pPr>
       <w:r>
         <w:rPr>
+          <w:noProof/>
           <w:lang w:bidi="hi-IN"/>
         </w:rPr>
         <w:drawing>
@@ -9739,19 +9383,12 @@
         </w:rPr>
         <w:t xml:space="preserve"> «</w:t>
       </w:r>
-      <w:proofErr w:type="spellStart"/>
-      <w:r>
-        <w:t>Dehydration</w:t>
-      </w:r>
-      <w:proofErr w:type="spellEnd"/>
-      <w:r>
-        <w:t xml:space="preserve"> </w:t>
-      </w:r>
-      <w:proofErr w:type="spellStart"/>
-      <w:r>
-        <w:t>treatment</w:t>
-      </w:r>
-      <w:proofErr w:type="spellEnd"/>
+      <w:r>
+        <w:rPr>
+          <w:lang w:val="en-US"/>
+        </w:rPr>
+        <w:t>Dehydration treatment</w:t>
+      </w:r>
       <w:r>
         <w:rPr>
           <w:lang w:val="en-US"/>
@@ -9797,6 +9434,7 @@
       </w:pPr>
       <w:r>
         <w:rPr>
+          <w:noProof/>
           <w:lang w:bidi="hi-IN"/>
         </w:rPr>
         <w:drawing>
@@ -9873,47 +9511,21 @@
         <w:rPr>
           <w:lang w:bidi="hi-IN"/>
         </w:rPr>
-        <w:t xml:space="preserve">Такая структура экранов в приложении </w:t>
-      </w:r>
-      <w:r>
-        <w:rPr>
-          <w:lang w:bidi="hi-IN"/>
-        </w:rPr>
-        <w:t>«</w:t>
+        <w:t xml:space="preserve">Такая структура экранов в приложении «Water </w:t>
       </w:r>
       <w:proofErr w:type="spellStart"/>
       <w:r>
         <w:rPr>
           <w:lang w:bidi="hi-IN"/>
         </w:rPr>
-        <w:t>Water</w:t>
+        <w:t>Mate</w:t>
       </w:r>
       <w:proofErr w:type="spellEnd"/>
       <w:r>
         <w:rPr>
           <w:lang w:bidi="hi-IN"/>
         </w:rPr>
-        <w:t xml:space="preserve"> </w:t>
-      </w:r>
-      <w:proofErr w:type="spellStart"/>
-      <w:r>
-        <w:rPr>
-          <w:lang w:bidi="hi-IN"/>
-        </w:rPr>
-        <w:t>Mate</w:t>
-      </w:r>
-      <w:proofErr w:type="spellEnd"/>
-      <w:r>
-        <w:rPr>
-          <w:lang w:bidi="hi-IN"/>
-        </w:rPr>
-        <w:t>»</w:t>
-      </w:r>
-      <w:r>
-        <w:rPr>
-          <w:lang w:bidi="hi-IN"/>
-        </w:rPr>
-        <w:t xml:space="preserve"> обеспечивает логичную последовательность действий и предоставляет необходимую информацию для эффективного контроля гидратации и поддержания здоровья пользователей.</w:t>
+        <w:t>» обеспечивает логичную последовательность действий и предоставляет необходимую информацию для эффективного контроля гидратации и поддержания здоровья пользователей.</w:t>
       </w:r>
     </w:p>
     <w:p>
@@ -9960,6 +9572,7 @@
       </w:pPr>
       <w:r>
         <w:rPr>
+          <w:noProof/>
           <w:lang w:bidi="hi-IN"/>
         </w:rPr>
         <w:lastRenderedPageBreak/>
@@ -10054,22 +9667,61 @@
         <w:rPr>
           <w:lang w:bidi="hi-IN"/>
         </w:rPr>
-        <w:t xml:space="preserve">Для разработки мобильного приложения </w:t>
+        <w:t xml:space="preserve">Для разработки мобильного приложения Water </w:t>
       </w:r>
       <w:proofErr w:type="spellStart"/>
       <w:r>
         <w:rPr>
           <w:lang w:bidi="hi-IN"/>
         </w:rPr>
-        <w:t>Water</w:t>
+        <w:t>Mate</w:t>
       </w:r>
       <w:proofErr w:type="spellEnd"/>
       <w:r>
         <w:rPr>
           <w:lang w:bidi="hi-IN"/>
         </w:rPr>
+        <w:t xml:space="preserve"> была выбрана архитектура MVVM (Model-View-</w:t>
+      </w:r>
+      <w:proofErr w:type="spellStart"/>
+      <w:r>
+        <w:rPr>
+          <w:lang w:bidi="hi-IN"/>
+        </w:rPr>
+        <w:t>ViewModel</w:t>
+      </w:r>
+      <w:proofErr w:type="spellEnd"/>
+      <w:r>
+        <w:rPr>
+          <w:lang w:bidi="hi-IN"/>
+        </w:rPr>
+        <w:t>), которая позволяет разделить логику приложения на три слоя: модель, представление и модель представления.</w:t>
+      </w:r>
+    </w:p>
+    <w:p>
+      <w:pPr>
+        <w:rPr>
+          <w:lang w:bidi="hi-IN"/>
+        </w:rPr>
+      </w:pPr>
+      <w:r>
+        <w:rPr>
+          <w:lang w:bidi="hi-IN"/>
+        </w:rPr>
+        <w:t>Модель (Model) –</w:t>
+      </w:r>
+      <w:r>
+        <w:rPr>
+          <w:lang w:bidi="hi-IN"/>
+        </w:rPr>
         <w:t xml:space="preserve"> </w:t>
       </w:r>
+      <w:r>
+        <w:rPr>
+          <w:lang w:bidi="hi-IN"/>
+        </w:rPr>
+        <w:t xml:space="preserve">это слой данных, который содержит бизнес-логику и состояние приложения. Модель отвечает за хранение, обработку и предоставление данных для других слоев. В проекте Water </w:t>
+      </w:r>
       <w:proofErr w:type="spellStart"/>
       <w:r>
         <w:rPr>
@@ -10082,129 +9734,34 @@
         <w:rPr>
           <w:lang w:bidi="hi-IN"/>
         </w:rPr>
-        <w:t xml:space="preserve"> была выбрана архитектура MVVM (</w:t>
+        <w:t xml:space="preserve"> модель состоит из классов, представляющих сущности, такие как User, </w:t>
       </w:r>
       <w:proofErr w:type="spellStart"/>
       <w:r>
         <w:rPr>
           <w:lang w:bidi="hi-IN"/>
         </w:rPr>
-        <w:t>Model-View-ViewModel</w:t>
+        <w:t>Dehydration</w:t>
       </w:r>
       <w:proofErr w:type="spellEnd"/>
       <w:r>
         <w:rPr>
           <w:lang w:bidi="hi-IN"/>
         </w:rPr>
-        <w:t>), которая позволяет разделить логику приложения на три слоя: модель, представление и модель представления.</w:t>
-      </w:r>
-    </w:p>
-    <w:p>
-      <w:pPr>
-        <w:rPr>
-          <w:lang w:bidi="hi-IN"/>
-        </w:rPr>
-      </w:pPr>
-      <w:r>
-        <w:rPr>
-          <w:lang w:bidi="hi-IN"/>
-        </w:rPr>
-        <w:t>Модель (</w:t>
+        <w:t xml:space="preserve">, </w:t>
       </w:r>
       <w:proofErr w:type="spellStart"/>
       <w:r>
         <w:rPr>
           <w:lang w:bidi="hi-IN"/>
         </w:rPr>
-        <w:t>Model</w:t>
+        <w:t>Electrolyte</w:t>
       </w:r>
       <w:proofErr w:type="spellEnd"/>
       <w:r>
         <w:rPr>
           <w:lang w:bidi="hi-IN"/>
         </w:rPr>
-        <w:t>) –</w:t>
-      </w:r>
-      <w:r>
-        <w:rPr>
-          <w:lang w:bidi="hi-IN"/>
-        </w:rPr>
-        <w:t xml:space="preserve"> </w:t>
-      </w:r>
-      <w:r>
-        <w:rPr>
-          <w:lang w:bidi="hi-IN"/>
-        </w:rPr>
-        <w:t xml:space="preserve">это слой данных, который содержит бизнес-логику и состояние приложения. Модель отвечает за хранение, обработку и предоставление данных для других слоев. В проекте </w:t>
-      </w:r>
-      <w:proofErr w:type="spellStart"/>
-      <w:r>
-        <w:rPr>
-          <w:lang w:bidi="hi-IN"/>
-        </w:rPr>
-        <w:t>Water</w:t>
-      </w:r>
-      <w:proofErr w:type="spellEnd"/>
-      <w:r>
-        <w:rPr>
-          <w:lang w:bidi="hi-IN"/>
-        </w:rPr>
-        <w:t xml:space="preserve"> </w:t>
-      </w:r>
-      <w:proofErr w:type="spellStart"/>
-      <w:r>
-        <w:rPr>
-          <w:lang w:bidi="hi-IN"/>
-        </w:rPr>
-        <w:t>Mate</w:t>
-      </w:r>
-      <w:proofErr w:type="spellEnd"/>
-      <w:r>
-        <w:rPr>
-          <w:lang w:bidi="hi-IN"/>
-        </w:rPr>
-        <w:t xml:space="preserve"> модель состоит из классов, представляющих сущности, такие как </w:t>
-      </w:r>
-      <w:proofErr w:type="spellStart"/>
-      <w:r>
-        <w:rPr>
-          <w:lang w:bidi="hi-IN"/>
-        </w:rPr>
-        <w:t>User</w:t>
-      </w:r>
-      <w:proofErr w:type="spellEnd"/>
-      <w:r>
-        <w:rPr>
-          <w:lang w:bidi="hi-IN"/>
-        </w:rPr>
-        <w:t xml:space="preserve">, </w:t>
-      </w:r>
-      <w:proofErr w:type="spellStart"/>
-      <w:r>
-        <w:rPr>
-          <w:lang w:bidi="hi-IN"/>
-        </w:rPr>
-        <w:t>Dehydration</w:t>
-      </w:r>
-      <w:proofErr w:type="spellEnd"/>
-      <w:r>
-        <w:rPr>
-          <w:lang w:bidi="hi-IN"/>
-        </w:rPr>
-        <w:t xml:space="preserve">, </w:t>
-      </w:r>
-      <w:proofErr w:type="spellStart"/>
-      <w:r>
-        <w:rPr>
-          <w:lang w:bidi="hi-IN"/>
-        </w:rPr>
-        <w:t>Electrolyte</w:t>
-      </w:r>
-      <w:proofErr w:type="spellEnd"/>
-      <w:r>
-        <w:rPr>
-          <w:lang w:bidi="hi-IN"/>
-        </w:rPr>
         <w:t xml:space="preserve"> и т.д., а также из классов-репозиториев, которые обеспечивают доступ к локальным или удаленным источникам данных.</w:t>
       </w:r>
     </w:p>
@@ -10218,35 +9775,7 @@
         <w:rPr>
           <w:lang w:bidi="hi-IN"/>
         </w:rPr>
-        <w:t>Представление (</w:t>
-      </w:r>
-      <w:proofErr w:type="spellStart"/>
-      <w:r>
-        <w:rPr>
-          <w:lang w:bidi="hi-IN"/>
-        </w:rPr>
-        <w:t>View</w:t>
-      </w:r>
-      <w:proofErr w:type="spellEnd"/>
-      <w:r>
-        <w:rPr>
-          <w:lang w:bidi="hi-IN"/>
-        </w:rPr>
-        <w:t xml:space="preserve">) – это слой пользовательского интерфейса, который отвечает за отображение данных на экране и взаимодействие с пользователем. Представление не содержит бизнес-логики и зависит только от модели представления. В проекте </w:t>
-      </w:r>
-      <w:proofErr w:type="spellStart"/>
-      <w:r>
-        <w:rPr>
-          <w:lang w:bidi="hi-IN"/>
-        </w:rPr>
-        <w:t>Water</w:t>
-      </w:r>
-      <w:proofErr w:type="spellEnd"/>
-      <w:r>
-        <w:rPr>
-          <w:lang w:bidi="hi-IN"/>
-        </w:rPr>
-        <w:t xml:space="preserve"> </w:t>
+        <w:t xml:space="preserve">Представление (View) – это слой пользовательского интерфейса, который отвечает за отображение данных на экране и взаимодействие с пользователем. Представление не содержит бизнес-логики и зависит только от модели представления. В проекте Water </w:t>
       </w:r>
       <w:proofErr w:type="spellStart"/>
       <w:r>
@@ -10295,40 +9824,54 @@
         <w:rPr>
           <w:lang w:bidi="hi-IN"/>
         </w:rPr>
-        <w:t>), которые содержат элементы управления (</w:t>
+        <w:t>), которые содержат элементы управления (View), такие как кнопки, текстовые поля, списки и т.д.</w:t>
+      </w:r>
+    </w:p>
+    <w:p>
+      <w:pPr>
+        <w:rPr>
+          <w:lang w:bidi="hi-IN"/>
+        </w:rPr>
+      </w:pPr>
+      <w:r>
+        <w:rPr>
+          <w:lang w:bidi="hi-IN"/>
+        </w:rPr>
+        <w:t>Модель представления (</w:t>
       </w:r>
       <w:proofErr w:type="spellStart"/>
       <w:r>
         <w:rPr>
           <w:lang w:bidi="hi-IN"/>
         </w:rPr>
-        <w:t>View</w:t>
+        <w:t>ViewModel</w:t>
       </w:r>
       <w:proofErr w:type="spellEnd"/>
       <w:r>
         <w:rPr>
           <w:lang w:bidi="hi-IN"/>
         </w:rPr>
-        <w:t>), такие как кнопки, текстовые поля, списки и т.д.</w:t>
-      </w:r>
-    </w:p>
-    <w:p>
-      <w:pPr>
-        <w:rPr>
-          <w:lang w:bidi="hi-IN"/>
-        </w:rPr>
-      </w:pPr>
-      <w:r>
-        <w:rPr>
-          <w:lang w:bidi="hi-IN"/>
-        </w:rPr>
-        <w:t>Модель представления (</w:t>
+        <w:t xml:space="preserve">) – это слой посредника между моделью и представлением, который отвечает за связывание данных между ними. Модель представления получает данные от модели, преобразует их в формат, удобный для отображения на представлении, и обновляет представление при изменении данных. Также модель представления обрабатывает действия пользователя, передавая их модели или вызывая другие компоненты приложения. В проекте Water </w:t>
       </w:r>
       <w:proofErr w:type="spellStart"/>
       <w:r>
         <w:rPr>
           <w:lang w:bidi="hi-IN"/>
         </w:rPr>
+        <w:t>Mate</w:t>
+      </w:r>
+      <w:proofErr w:type="spellEnd"/>
+      <w:r>
+        <w:rPr>
+          <w:lang w:bidi="hi-IN"/>
+        </w:rPr>
+        <w:t xml:space="preserve"> модель представления состоит из классов </w:t>
+      </w:r>
+      <w:proofErr w:type="spellStart"/>
+      <w:r>
+        <w:rPr>
+          <w:lang w:bidi="hi-IN"/>
+        </w:rPr>
         <w:t>ViewModel</w:t>
       </w:r>
       <w:proofErr w:type="spellEnd"/>
@@ -10336,76 +9879,34 @@
         <w:rPr>
           <w:lang w:bidi="hi-IN"/>
         </w:rPr>
-        <w:t xml:space="preserve">) – это слой посредника между моделью и представлением, который отвечает за связывание данных между ними. Модель представления получает данные от модели, преобразует их в формат, удобный для отображения на представлении, и обновляет представление при изменении данных. Также модель представления обрабатывает действия пользователя, передавая их модели или вызывая другие компоненты приложения. В проекте </w:t>
+        <w:t>, которые содержат свойства (</w:t>
       </w:r>
       <w:proofErr w:type="spellStart"/>
       <w:r>
         <w:rPr>
           <w:lang w:bidi="hi-IN"/>
         </w:rPr>
-        <w:t>Water</w:t>
+        <w:t>LiveData</w:t>
       </w:r>
       <w:proofErr w:type="spellEnd"/>
       <w:r>
         <w:rPr>
           <w:lang w:bidi="hi-IN"/>
         </w:rPr>
-        <w:t xml:space="preserve"> </w:t>
+        <w:t xml:space="preserve"> или </w:t>
       </w:r>
       <w:proofErr w:type="spellStart"/>
       <w:r>
         <w:rPr>
           <w:lang w:bidi="hi-IN"/>
         </w:rPr>
-        <w:t>Mate</w:t>
+        <w:t>Observable</w:t>
       </w:r>
       <w:proofErr w:type="spellEnd"/>
       <w:r>
         <w:rPr>
           <w:lang w:bidi="hi-IN"/>
         </w:rPr>
-        <w:t xml:space="preserve"> модель представления состоит из классов </w:t>
-      </w:r>
-      <w:proofErr w:type="spellStart"/>
-      <w:r>
-        <w:rPr>
-          <w:lang w:bidi="hi-IN"/>
-        </w:rPr>
-        <w:t>ViewModel</w:t>
-      </w:r>
-      <w:proofErr w:type="spellEnd"/>
-      <w:r>
-        <w:rPr>
-          <w:lang w:bidi="hi-IN"/>
-        </w:rPr>
-        <w:t>, которые содержат свойства (</w:t>
-      </w:r>
-      <w:proofErr w:type="spellStart"/>
-      <w:r>
-        <w:rPr>
-          <w:lang w:bidi="hi-IN"/>
-        </w:rPr>
-        <w:t>LiveData</w:t>
-      </w:r>
-      <w:proofErr w:type="spellEnd"/>
-      <w:r>
-        <w:rPr>
-          <w:lang w:bidi="hi-IN"/>
-        </w:rPr>
-        <w:t xml:space="preserve"> или </w:t>
-      </w:r>
-      <w:proofErr w:type="spellStart"/>
-      <w:r>
-        <w:rPr>
-          <w:lang w:bidi="hi-IN"/>
-        </w:rPr>
-        <w:t>Observable</w:t>
-      </w:r>
-      <w:proofErr w:type="spellEnd"/>
-      <w:r>
-        <w:rPr>
-          <w:lang w:bidi="hi-IN"/>
-        </w:rPr>
         <w:t>), подписанные на данные модели, и методы для выполнения операций над данными.</w:t>
       </w:r>
     </w:p>
@@ -10427,7 +9928,6 @@
         </w:rPr>
         <w:t xml:space="preserve">, представленная на рисунке </w:t>
       </w:r>
-      <w:proofErr w:type="gramStart"/>
       <w:r>
         <w:rPr>
           <w:highlight w:val="yellow"/>
@@ -10435,26 +9935,11 @@
         </w:rPr>
         <w:t>N</w:t>
       </w:r>
-      <w:proofErr w:type="gramEnd"/>
-      <w:r>
-        <w:rPr>
-          <w:lang w:bidi="hi-IN"/>
-        </w:rPr>
-        <w:t xml:space="preserve"> показывает структуру классов в проекте </w:t>
-      </w:r>
-      <w:proofErr w:type="spellStart"/>
-      <w:r>
-        <w:rPr>
-          <w:lang w:bidi="hi-IN"/>
-        </w:rPr>
-        <w:t>Water</w:t>
-      </w:r>
-      <w:proofErr w:type="spellEnd"/>
-      <w:r>
-        <w:rPr>
-          <w:lang w:bidi="hi-IN"/>
-        </w:rPr>
-        <w:t xml:space="preserve"> </w:t>
+      <w:r>
+        <w:rPr>
+          <w:lang w:bidi="hi-IN"/>
+        </w:rPr>
+        <w:t xml:space="preserve"> показывает структуру классов в проекте Water </w:t>
       </w:r>
       <w:proofErr w:type="spellStart"/>
       <w:r>
@@ -10928,6 +10413,20 @@
         <w:rPr>
           <w:lang w:bidi="hi-IN"/>
         </w:rPr>
+        <w:t xml:space="preserve">", "Light </w:t>
+      </w:r>
+      <w:proofErr w:type="spellStart"/>
+      <w:r>
+        <w:rPr>
+          <w:lang w:bidi="hi-IN"/>
+        </w:rPr>
+        <w:t>sleepiness</w:t>
+      </w:r>
+      <w:proofErr w:type="spellEnd"/>
+      <w:r>
+        <w:rPr>
+          <w:lang w:bidi="hi-IN"/>
+        </w:rPr>
         <w:t>", "</w:t>
       </w:r>
       <w:proofErr w:type="spellStart"/>
@@ -10935,27 +10434,60 @@
         <w:rPr>
           <w:lang w:bidi="hi-IN"/>
         </w:rPr>
-        <w:t>Light</w:t>
+        <w:t>Drowsy</w:t>
       </w:r>
       <w:proofErr w:type="spellEnd"/>
       <w:r>
         <w:rPr>
           <w:lang w:bidi="hi-IN"/>
         </w:rPr>
-        <w:t xml:space="preserve"> </w:t>
+        <w:t>".</w:t>
+      </w:r>
+    </w:p>
+    <w:p>
+      <w:pPr>
+        <w:rPr>
+          <w:lang w:bidi="hi-IN"/>
+        </w:rPr>
+      </w:pPr>
+      <w:r>
+        <w:rPr>
+          <w:lang w:bidi="hi-IN"/>
+        </w:rPr>
+        <w:t xml:space="preserve">- </w:t>
+      </w:r>
+      <w:r>
+        <w:rPr>
+          <w:lang w:bidi="hi-IN"/>
+        </w:rPr>
+        <w:t>"</w:t>
       </w:r>
       <w:proofErr w:type="spellStart"/>
       <w:r>
         <w:rPr>
           <w:lang w:bidi="hi-IN"/>
         </w:rPr>
-        <w:t>sleepiness</w:t>
+        <w:t>Mucous</w:t>
       </w:r>
       <w:proofErr w:type="spellEnd"/>
       <w:r>
         <w:rPr>
           <w:lang w:bidi="hi-IN"/>
         </w:rPr>
+        <w:t>": пользователь выбирает одно из трех состояний: "</w:t>
+      </w:r>
+      <w:proofErr w:type="spellStart"/>
+      <w:r>
+        <w:rPr>
+          <w:lang w:bidi="hi-IN"/>
+        </w:rPr>
+        <w:t>Wet</w:t>
+      </w:r>
+      <w:proofErr w:type="spellEnd"/>
+      <w:r>
+        <w:rPr>
+          <w:lang w:bidi="hi-IN"/>
+        </w:rPr>
         <w:t>", "</w:t>
       </w:r>
       <w:proofErr w:type="spellStart"/>
@@ -10963,13 +10495,27 @@
         <w:rPr>
           <w:lang w:bidi="hi-IN"/>
         </w:rPr>
-        <w:t>Drowsy</w:t>
+        <w:t>Sticky</w:t>
       </w:r>
       <w:proofErr w:type="spellEnd"/>
       <w:r>
         <w:rPr>
           <w:lang w:bidi="hi-IN"/>
         </w:rPr>
+        <w:t>", "</w:t>
+      </w:r>
+      <w:proofErr w:type="spellStart"/>
+      <w:r>
+        <w:rPr>
+          <w:lang w:bidi="hi-IN"/>
+        </w:rPr>
+        <w:t>Dry</w:t>
+      </w:r>
+      <w:proofErr w:type="spellEnd"/>
+      <w:r>
+        <w:rPr>
+          <w:lang w:bidi="hi-IN"/>
+        </w:rPr>
         <w:t>".</w:t>
       </w:r>
     </w:p>
@@ -10996,7 +10542,7 @@
         <w:rPr>
           <w:lang w:bidi="hi-IN"/>
         </w:rPr>
-        <w:t>Mucous</w:t>
+        <w:t>Tears</w:t>
       </w:r>
       <w:proofErr w:type="spellEnd"/>
       <w:r>
@@ -11010,7 +10556,7 @@
         <w:rPr>
           <w:lang w:bidi="hi-IN"/>
         </w:rPr>
-        <w:t>Wet</w:t>
+        <w:t>Yes</w:t>
       </w:r>
       <w:proofErr w:type="spellEnd"/>
       <w:r>
@@ -11024,103 +10570,14 @@
         <w:rPr>
           <w:lang w:bidi="hi-IN"/>
         </w:rPr>
-        <w:t>Sticky</w:t>
+        <w:t>Few</w:t>
       </w:r>
       <w:proofErr w:type="spellEnd"/>
       <w:r>
         <w:rPr>
           <w:lang w:bidi="hi-IN"/>
         </w:rPr>
-        <w:t>", "</w:t>
-      </w:r>
-      <w:proofErr w:type="spellStart"/>
-      <w:r>
-        <w:rPr>
-          <w:lang w:bidi="hi-IN"/>
-        </w:rPr>
-        <w:t>Dry</w:t>
-      </w:r>
-      <w:proofErr w:type="spellEnd"/>
-      <w:r>
-        <w:rPr>
-          <w:lang w:bidi="hi-IN"/>
-        </w:rPr>
-        <w:t>".</w:t>
-      </w:r>
-    </w:p>
-    <w:p>
-      <w:pPr>
-        <w:rPr>
-          <w:lang w:bidi="hi-IN"/>
-        </w:rPr>
-      </w:pPr>
-      <w:r>
-        <w:rPr>
-          <w:lang w:bidi="hi-IN"/>
-        </w:rPr>
-        <w:t xml:space="preserve">- </w:t>
-      </w:r>
-      <w:r>
-        <w:rPr>
-          <w:lang w:bidi="hi-IN"/>
-        </w:rPr>
-        <w:t>"</w:t>
-      </w:r>
-      <w:proofErr w:type="spellStart"/>
-      <w:r>
-        <w:rPr>
-          <w:lang w:bidi="hi-IN"/>
-        </w:rPr>
-        <w:t>Tears</w:t>
-      </w:r>
-      <w:proofErr w:type="spellEnd"/>
-      <w:r>
-        <w:rPr>
-          <w:lang w:bidi="hi-IN"/>
-        </w:rPr>
-        <w:t>": пользователь выбирает одно из трех состояний: "</w:t>
-      </w:r>
-      <w:proofErr w:type="spellStart"/>
-      <w:r>
-        <w:rPr>
-          <w:lang w:bidi="hi-IN"/>
-        </w:rPr>
-        <w:t>Yes</w:t>
-      </w:r>
-      <w:proofErr w:type="spellEnd"/>
-      <w:r>
-        <w:rPr>
-          <w:lang w:bidi="hi-IN"/>
-        </w:rPr>
-        <w:t>", "</w:t>
-      </w:r>
-      <w:proofErr w:type="spellStart"/>
-      <w:r>
-        <w:rPr>
-          <w:lang w:bidi="hi-IN"/>
-        </w:rPr>
-        <w:t>Few</w:t>
-      </w:r>
-      <w:proofErr w:type="spellEnd"/>
-      <w:r>
-        <w:rPr>
-          <w:lang w:bidi="hi-IN"/>
-        </w:rPr>
-        <w:t>", "</w:t>
-      </w:r>
-      <w:proofErr w:type="spellStart"/>
-      <w:r>
-        <w:rPr>
-          <w:lang w:bidi="hi-IN"/>
-        </w:rPr>
-        <w:t>No</w:t>
-      </w:r>
-      <w:proofErr w:type="spellEnd"/>
-      <w:r>
-        <w:rPr>
-          <w:lang w:bidi="hi-IN"/>
-        </w:rPr>
-        <w:t>".</w:t>
+        <w:t>", "No".</w:t>
       </w:r>
     </w:p>
     <w:p>
@@ -11179,6 +10636,95 @@
         <w:rPr>
           <w:lang w:bidi="hi-IN"/>
         </w:rPr>
+        <w:t xml:space="preserve">"Select a </w:t>
+      </w:r>
+      <w:proofErr w:type="spellStart"/>
+      <w:r>
+        <w:rPr>
+          <w:lang w:bidi="hi-IN"/>
+        </w:rPr>
+        <w:t>chemical</w:t>
+      </w:r>
+      <w:proofErr w:type="spellEnd"/>
+      <w:r>
+        <w:rPr>
+          <w:lang w:bidi="hi-IN"/>
+        </w:rPr>
+        <w:t xml:space="preserve"> </w:t>
+      </w:r>
+      <w:proofErr w:type="spellStart"/>
+      <w:r>
+        <w:rPr>
+          <w:lang w:bidi="hi-IN"/>
+        </w:rPr>
+        <w:t>element</w:t>
+      </w:r>
+      <w:proofErr w:type="spellEnd"/>
+      <w:r>
+        <w:rPr>
+          <w:lang w:bidi="hi-IN"/>
+        </w:rPr>
+        <w:t>": пользователь выбирает один из трех химических элементов: "</w:t>
+      </w:r>
+      <w:proofErr w:type="spellStart"/>
+      <w:r>
+        <w:rPr>
+          <w:lang w:bidi="hi-IN"/>
+        </w:rPr>
+        <w:t>Calcium</w:t>
+      </w:r>
+      <w:proofErr w:type="spellEnd"/>
+      <w:r>
+        <w:rPr>
+          <w:lang w:bidi="hi-IN"/>
+        </w:rPr>
+        <w:t>", "</w:t>
+      </w:r>
+      <w:proofErr w:type="spellStart"/>
+      <w:r>
+        <w:rPr>
+          <w:lang w:bidi="hi-IN"/>
+        </w:rPr>
+        <w:t>Potassium</w:t>
+      </w:r>
+      <w:proofErr w:type="spellEnd"/>
+      <w:r>
+        <w:rPr>
+          <w:lang w:bidi="hi-IN"/>
+        </w:rPr>
+        <w:t>", "</w:t>
+      </w:r>
+      <w:proofErr w:type="spellStart"/>
+      <w:r>
+        <w:rPr>
+          <w:lang w:bidi="hi-IN"/>
+        </w:rPr>
+        <w:t>Magnesium</w:t>
+      </w:r>
+      <w:proofErr w:type="spellEnd"/>
+      <w:r>
+        <w:rPr>
+          <w:lang w:bidi="hi-IN"/>
+        </w:rPr>
+        <w:t>".</w:t>
+      </w:r>
+    </w:p>
+    <w:p>
+      <w:pPr>
+        <w:rPr>
+          <w:lang w:bidi="hi-IN"/>
+        </w:rPr>
+      </w:pPr>
+      <w:r>
+        <w:rPr>
+          <w:lang w:bidi="hi-IN"/>
+        </w:rPr>
+        <w:t>- </w:t>
+      </w:r>
+      <w:r>
+        <w:rPr>
+          <w:lang w:bidi="hi-IN"/>
+        </w:rPr>
         <w:t>"</w:t>
       </w:r>
       <w:proofErr w:type="spellStart"/>
@@ -11186,21 +10732,21 @@
         <w:rPr>
           <w:lang w:bidi="hi-IN"/>
         </w:rPr>
-        <w:t>Select</w:t>
+        <w:t>Input</w:t>
       </w:r>
       <w:proofErr w:type="spellEnd"/>
       <w:r>
         <w:rPr>
           <w:lang w:bidi="hi-IN"/>
         </w:rPr>
-        <w:t xml:space="preserve"> a </w:t>
+        <w:t xml:space="preserve"> </w:t>
       </w:r>
       <w:proofErr w:type="spellStart"/>
       <w:r>
         <w:rPr>
           <w:lang w:bidi="hi-IN"/>
         </w:rPr>
-        <w:t>chemical</w:t>
+        <w:t>your</w:t>
       </w:r>
       <w:proofErr w:type="spellEnd"/>
       <w:r>
@@ -11214,69 +10760,113 @@
         <w:rPr>
           <w:lang w:bidi="hi-IN"/>
         </w:rPr>
-        <w:t>element</w:t>
+        <w:t>age</w:t>
       </w:r>
       <w:proofErr w:type="spellEnd"/>
       <w:r>
         <w:rPr>
           <w:lang w:bidi="hi-IN"/>
         </w:rPr>
-        <w:t>": пользователь выбирает один из трех химических элементов: "</w:t>
+        <w:t>": пользователь вводит свой возраст в числовом формате.</w:t>
+      </w:r>
+    </w:p>
+    <w:p>
+      <w:pPr>
+        <w:rPr>
+          <w:lang w:bidi="hi-IN"/>
+        </w:rPr>
+      </w:pPr>
+      <w:r>
+        <w:rPr>
+          <w:lang w:bidi="hi-IN"/>
+        </w:rPr>
+        <w:t>Экран "Water"</w:t>
+      </w:r>
+      <w:r>
+        <w:rPr>
+          <w:lang w:bidi="hi-IN"/>
+        </w:rPr>
+        <w:t xml:space="preserve">. </w:t>
+      </w:r>
+      <w:r>
+        <w:rPr>
+          <w:lang w:bidi="hi-IN"/>
+        </w:rPr>
+        <w:t>На этом экране пользователь вводит свой возраст и вес. Форма ввода состоит из двух полей:</w:t>
+      </w:r>
+    </w:p>
+    <w:p>
+      <w:pPr>
+        <w:rPr>
+          <w:lang w:bidi="hi-IN"/>
+        </w:rPr>
+      </w:pPr>
+      <w:r>
+        <w:rPr>
+          <w:lang w:bidi="hi-IN"/>
+        </w:rPr>
+        <w:t xml:space="preserve">- </w:t>
+      </w:r>
+      <w:r>
+        <w:rPr>
+          <w:lang w:bidi="hi-IN"/>
+        </w:rPr>
+        <w:t>"</w:t>
       </w:r>
       <w:proofErr w:type="spellStart"/>
       <w:r>
         <w:rPr>
           <w:lang w:bidi="hi-IN"/>
         </w:rPr>
-        <w:t>Calcium</w:t>
+        <w:t>Input</w:t>
       </w:r>
       <w:proofErr w:type="spellEnd"/>
       <w:r>
         <w:rPr>
           <w:lang w:bidi="hi-IN"/>
         </w:rPr>
-        <w:t>", "</w:t>
+        <w:t xml:space="preserve"> </w:t>
       </w:r>
       <w:proofErr w:type="spellStart"/>
       <w:r>
         <w:rPr>
           <w:lang w:bidi="hi-IN"/>
         </w:rPr>
-        <w:t>Potassium</w:t>
+        <w:t>your</w:t>
       </w:r>
       <w:proofErr w:type="spellEnd"/>
       <w:r>
         <w:rPr>
           <w:lang w:bidi="hi-IN"/>
         </w:rPr>
-        <w:t>", "</w:t>
+        <w:t xml:space="preserve"> </w:t>
       </w:r>
       <w:proofErr w:type="spellStart"/>
       <w:r>
         <w:rPr>
           <w:lang w:bidi="hi-IN"/>
         </w:rPr>
-        <w:t>Magnesium</w:t>
+        <w:t>age</w:t>
       </w:r>
       <w:proofErr w:type="spellEnd"/>
       <w:r>
         <w:rPr>
           <w:lang w:bidi="hi-IN"/>
         </w:rPr>
-        <w:t>".</w:t>
-      </w:r>
-    </w:p>
-    <w:p>
-      <w:pPr>
-        <w:rPr>
-          <w:lang w:bidi="hi-IN"/>
-        </w:rPr>
-      </w:pPr>
-      <w:r>
-        <w:rPr>
-          <w:lang w:bidi="hi-IN"/>
-        </w:rPr>
-        <w:t>- </w:t>
+        <w:t>": пользователь вводит свой возраст в числовом формате.</w:t>
+      </w:r>
+    </w:p>
+    <w:p>
+      <w:pPr>
+        <w:rPr>
+          <w:lang w:bidi="hi-IN"/>
+        </w:rPr>
+      </w:pPr>
+      <w:r>
+        <w:rPr>
+          <w:lang w:bidi="hi-IN"/>
+        </w:rPr>
+        <w:t xml:space="preserve">- </w:t>
       </w:r>
       <w:r>
         <w:rPr>
@@ -11317,14 +10907,14 @@
         <w:rPr>
           <w:lang w:bidi="hi-IN"/>
         </w:rPr>
-        <w:t>age</w:t>
+        <w:t>weight</w:t>
       </w:r>
       <w:proofErr w:type="spellEnd"/>
       <w:r>
         <w:rPr>
           <w:lang w:bidi="hi-IN"/>
         </w:rPr>
-        <w:t>": пользователь вводит свой возраст в числовом формате.</w:t>
+        <w:t>": пользователь вводит свой вес в числовом формате.</w:t>
       </w:r>
     </w:p>
     <w:p>
@@ -11344,14 +10934,28 @@
         <w:rPr>
           <w:lang w:bidi="hi-IN"/>
         </w:rPr>
-        <w:t>Water</w:t>
+        <w:t>Dehydration</w:t>
       </w:r>
       <w:proofErr w:type="spellEnd"/>
       <w:r>
         <w:rPr>
           <w:lang w:bidi="hi-IN"/>
         </w:rPr>
-        <w:t>"</w:t>
+        <w:t xml:space="preserve"> </w:t>
+      </w:r>
+      <w:proofErr w:type="spellStart"/>
+      <w:r>
+        <w:rPr>
+          <w:lang w:bidi="hi-IN"/>
+        </w:rPr>
+        <w:t>treatment</w:t>
+      </w:r>
+      <w:proofErr w:type="spellEnd"/>
+      <w:r>
+        <w:rPr>
+          <w:lang w:bidi="hi-IN"/>
+        </w:rPr>
+        <w:t>" (Коррекция дегидратации)</w:t>
       </w:r>
       <w:r>
         <w:rPr>
@@ -11363,7 +10967,7 @@
         <w:rPr>
           <w:lang w:bidi="hi-IN"/>
         </w:rPr>
-        <w:t>На этом экране пользователь вводит свой возраст и вес. Форма ввода состоит из двух полей:</w:t>
+        <w:t>На этом экране пользователь выбирает степень дегидратации, вводит свой возраст и вес. Форма ввода состоит из трех полей:</w:t>
       </w:r>
     </w:p>
     <w:p>
@@ -11382,196 +10986,7 @@
         <w:rPr>
           <w:lang w:bidi="hi-IN"/>
         </w:rPr>
-        <w:t>"</w:t>
-      </w:r>
-      <w:proofErr w:type="spellStart"/>
-      <w:r>
-        <w:rPr>
-          <w:lang w:bidi="hi-IN"/>
-        </w:rPr>
-        <w:t>Input</w:t>
-      </w:r>
-      <w:proofErr w:type="spellEnd"/>
-      <w:r>
-        <w:rPr>
-          <w:lang w:bidi="hi-IN"/>
-        </w:rPr>
-        <w:t xml:space="preserve"> </w:t>
-      </w:r>
-      <w:proofErr w:type="spellStart"/>
-      <w:r>
-        <w:rPr>
-          <w:lang w:bidi="hi-IN"/>
-        </w:rPr>
-        <w:t>your</w:t>
-      </w:r>
-      <w:proofErr w:type="spellEnd"/>
-      <w:r>
-        <w:rPr>
-          <w:lang w:bidi="hi-IN"/>
-        </w:rPr>
-        <w:t xml:space="preserve"> </w:t>
-      </w:r>
-      <w:proofErr w:type="spellStart"/>
-      <w:r>
-        <w:rPr>
-          <w:lang w:bidi="hi-IN"/>
-        </w:rPr>
-        <w:t>age</w:t>
-      </w:r>
-      <w:proofErr w:type="spellEnd"/>
-      <w:r>
-        <w:rPr>
-          <w:lang w:bidi="hi-IN"/>
-        </w:rPr>
-        <w:t>": пользователь вводит свой возраст в числовом формате.</w:t>
-      </w:r>
-    </w:p>
-    <w:p>
-      <w:pPr>
-        <w:rPr>
-          <w:lang w:bidi="hi-IN"/>
-        </w:rPr>
-      </w:pPr>
-      <w:r>
-        <w:rPr>
-          <w:lang w:bidi="hi-IN"/>
-        </w:rPr>
-        <w:t xml:space="preserve">- </w:t>
-      </w:r>
-      <w:r>
-        <w:rPr>
-          <w:lang w:bidi="hi-IN"/>
-        </w:rPr>
-        <w:t>"</w:t>
-      </w:r>
-      <w:proofErr w:type="spellStart"/>
-      <w:r>
-        <w:rPr>
-          <w:lang w:bidi="hi-IN"/>
-        </w:rPr>
-        <w:t>Input</w:t>
-      </w:r>
-      <w:proofErr w:type="spellEnd"/>
-      <w:r>
-        <w:rPr>
-          <w:lang w:bidi="hi-IN"/>
-        </w:rPr>
-        <w:t xml:space="preserve"> </w:t>
-      </w:r>
-      <w:proofErr w:type="spellStart"/>
-      <w:r>
-        <w:rPr>
-          <w:lang w:bidi="hi-IN"/>
-        </w:rPr>
-        <w:t>your</w:t>
-      </w:r>
-      <w:proofErr w:type="spellEnd"/>
-      <w:r>
-        <w:rPr>
-          <w:lang w:bidi="hi-IN"/>
-        </w:rPr>
-        <w:t xml:space="preserve"> </w:t>
-      </w:r>
-      <w:proofErr w:type="spellStart"/>
-      <w:r>
-        <w:rPr>
-          <w:lang w:bidi="hi-IN"/>
-        </w:rPr>
-        <w:t>weight</w:t>
-      </w:r>
-      <w:proofErr w:type="spellEnd"/>
-      <w:r>
-        <w:rPr>
-          <w:lang w:bidi="hi-IN"/>
-        </w:rPr>
-        <w:t>": пользователь вводит свой вес в числовом формате.</w:t>
-      </w:r>
-    </w:p>
-    <w:p>
-      <w:pPr>
-        <w:rPr>
-          <w:lang w:bidi="hi-IN"/>
-        </w:rPr>
-      </w:pPr>
-      <w:r>
-        <w:rPr>
-          <w:lang w:bidi="hi-IN"/>
-        </w:rPr>
-        <w:t>Экран "</w:t>
-      </w:r>
-      <w:proofErr w:type="spellStart"/>
-      <w:r>
-        <w:rPr>
-          <w:lang w:bidi="hi-IN"/>
-        </w:rPr>
-        <w:t>Dehydration</w:t>
-      </w:r>
-      <w:proofErr w:type="spellEnd"/>
-      <w:r>
-        <w:rPr>
-          <w:lang w:bidi="hi-IN"/>
-        </w:rPr>
-        <w:t xml:space="preserve"> </w:t>
-      </w:r>
-      <w:proofErr w:type="spellStart"/>
-      <w:r>
-        <w:rPr>
-          <w:lang w:bidi="hi-IN"/>
-        </w:rPr>
-        <w:t>treatment</w:t>
-      </w:r>
-      <w:proofErr w:type="spellEnd"/>
-      <w:r>
-        <w:rPr>
-          <w:lang w:bidi="hi-IN"/>
-        </w:rPr>
-        <w:t>" (Коррекция дегидратации)</w:t>
-      </w:r>
-      <w:r>
-        <w:rPr>
-          <w:lang w:bidi="hi-IN"/>
-        </w:rPr>
-        <w:t xml:space="preserve">. </w:t>
-      </w:r>
-      <w:r>
-        <w:rPr>
-          <w:lang w:bidi="hi-IN"/>
-        </w:rPr>
-        <w:t>На этом экране пользователь выбирает степень дегидратации, вводит свой возраст и вес. Форма ввода состоит из трех полей:</w:t>
-      </w:r>
-    </w:p>
-    <w:p>
-      <w:pPr>
-        <w:rPr>
-          <w:lang w:bidi="hi-IN"/>
-        </w:rPr>
-      </w:pPr>
-      <w:r>
-        <w:rPr>
-          <w:lang w:bidi="hi-IN"/>
-        </w:rPr>
-        <w:t xml:space="preserve">- </w:t>
-      </w:r>
-      <w:r>
-        <w:rPr>
-          <w:lang w:bidi="hi-IN"/>
-        </w:rPr>
-        <w:t>"</w:t>
-      </w:r>
-      <w:proofErr w:type="spellStart"/>
-      <w:r>
-        <w:rPr>
-          <w:lang w:bidi="hi-IN"/>
-        </w:rPr>
-        <w:t>Select</w:t>
-      </w:r>
-      <w:proofErr w:type="spellEnd"/>
-      <w:r>
-        <w:rPr>
-          <w:lang w:bidi="hi-IN"/>
-        </w:rPr>
-        <w:t xml:space="preserve"> </w:t>
+        <w:t xml:space="preserve">"Select </w:t>
       </w:r>
       <w:proofErr w:type="spellStart"/>
       <w:r>
@@ -11889,32 +11304,155 @@
         </w:rPr>
         <w:t>.</w:t>
       </w:r>
+      <w:r>
+        <w:rPr>
+          <w:lang w:val="en-US" w:bidi="hi-IN"/>
+        </w:rPr>
+        <w:t>kt</w:t>
+      </w:r>
+      <w:r>
+        <w:rPr>
+          <w:lang w:bidi="hi-IN"/>
+        </w:rPr>
+        <w:t xml:space="preserve"> </w:t>
+      </w:r>
+      <w:r>
+        <w:rPr>
+          <w:lang w:bidi="hi-IN"/>
+        </w:rPr>
+        <w:t xml:space="preserve">– пользовательский адаптер для работы с массивами данных, </w:t>
+      </w:r>
       <w:proofErr w:type="spellStart"/>
       <w:r>
         <w:rPr>
           <w:lang w:val="en-US" w:bidi="hi-IN"/>
         </w:rPr>
+        <w:t>CustomSeekbar</w:t>
+      </w:r>
+      <w:proofErr w:type="spellEnd"/>
+      <w:r>
+        <w:rPr>
+          <w:lang w:bidi="hi-IN"/>
+        </w:rPr>
+        <w:t>.</w:t>
+      </w:r>
+      <w:r>
+        <w:rPr>
+          <w:lang w:val="en-US" w:bidi="hi-IN"/>
+        </w:rPr>
         <w:t>kt</w:t>
       </w:r>
+      <w:r>
+        <w:rPr>
+          <w:lang w:bidi="hi-IN"/>
+        </w:rPr>
+        <w:t xml:space="preserve"> </w:t>
+      </w:r>
+      <w:r>
+        <w:rPr>
+          <w:lang w:bidi="hi-IN"/>
+        </w:rPr>
+        <w:t>–</w:t>
+      </w:r>
+      <w:r>
+        <w:rPr>
+          <w:lang w:bidi="hi-IN"/>
+        </w:rPr>
+        <w:t xml:space="preserve"> пользовательский виджет, реализующий функциональность ползунка с возможностью настройки параметров.</w:t>
+      </w:r>
+    </w:p>
+    <w:p>
+      <w:pPr>
+        <w:rPr>
+          <w:lang w:bidi="hi-IN"/>
+        </w:rPr>
+      </w:pPr>
+      <w:r>
+        <w:rPr>
+          <w:lang w:bidi="hi-IN"/>
+        </w:rPr>
+        <w:t>- «</w:t>
+      </w:r>
+      <w:r>
+        <w:rPr>
+          <w:lang w:val="en-US" w:bidi="hi-IN"/>
+        </w:rPr>
+        <w:t>models</w:t>
+      </w:r>
+      <w:r>
+        <w:rPr>
+          <w:lang w:bidi="hi-IN"/>
+        </w:rPr>
+        <w:t>»</w:t>
+      </w:r>
+      <w:r>
+        <w:rPr>
+          <w:lang w:bidi="hi-IN"/>
+        </w:rPr>
+        <w:t xml:space="preserve"> </w:t>
+      </w:r>
+      <w:r>
+        <w:rPr>
+          <w:lang w:bidi="hi-IN"/>
+        </w:rPr>
+        <w:t>–</w:t>
+      </w:r>
+      <w:r>
+        <w:rPr>
+          <w:lang w:bidi="hi-IN"/>
+        </w:rPr>
+        <w:t xml:space="preserve"> модуль, содержащий модели данных, необходимые для работы с основными функциями приложения. В состав модуля входят следующие классы: </w:t>
+      </w:r>
+      <w:proofErr w:type="spellStart"/>
+      <w:r>
+        <w:rPr>
+          <w:lang w:val="en-US" w:bidi="hi-IN"/>
+        </w:rPr>
+        <w:t>DehydrationLevel</w:t>
+      </w:r>
       <w:proofErr w:type="spellEnd"/>
       <w:r>
         <w:rPr>
           <w:lang w:bidi="hi-IN"/>
         </w:rPr>
+        <w:t>.</w:t>
+      </w:r>
+      <w:r>
+        <w:rPr>
+          <w:lang w:val="en-US" w:bidi="hi-IN"/>
+        </w:rPr>
+        <w:t>kt</w:t>
+      </w:r>
+      <w:r>
+        <w:rPr>
+          <w:lang w:bidi="hi-IN"/>
+        </w:rPr>
         <w:t xml:space="preserve"> </w:t>
       </w:r>
       <w:r>
         <w:rPr>
           <w:lang w:bidi="hi-IN"/>
         </w:rPr>
-        <w:t xml:space="preserve">– пользовательский адаптер для работы с массивами данных, </w:t>
+        <w:t>–</w:t>
+      </w:r>
+      <w:r>
+        <w:rPr>
+          <w:lang w:bidi="hi-IN"/>
+        </w:rPr>
+        <w:t xml:space="preserve"> модель для определения степени дегидратации</w:t>
+      </w:r>
+      <w:r>
+        <w:rPr>
+          <w:lang w:bidi="hi-IN"/>
+        </w:rPr>
+        <w:t xml:space="preserve">, </w:t>
       </w:r>
       <w:proofErr w:type="spellStart"/>
       <w:r>
         <w:rPr>
           <w:lang w:val="en-US" w:bidi="hi-IN"/>
         </w:rPr>
-        <w:t>CustomSeekbar</w:t>
+        <w:t>DehydrationTreatment</w:t>
       </w:r>
       <w:proofErr w:type="spellEnd"/>
       <w:r>
@@ -11923,235 +11461,100 @@
         </w:rPr>
         <w:t>.</w:t>
       </w:r>
+      <w:r>
+        <w:rPr>
+          <w:lang w:val="en-US" w:bidi="hi-IN"/>
+        </w:rPr>
+        <w:t>kt</w:t>
+      </w:r>
+      <w:r>
+        <w:rPr>
+          <w:lang w:bidi="hi-IN"/>
+        </w:rPr>
+        <w:t xml:space="preserve"> </w:t>
+      </w:r>
+      <w:r>
+        <w:rPr>
+          <w:lang w:bidi="hi-IN"/>
+        </w:rPr>
+        <w:t>–</w:t>
+      </w:r>
+      <w:r>
+        <w:rPr>
+          <w:lang w:bidi="hi-IN"/>
+        </w:rPr>
+        <w:t xml:space="preserve"> модель для расчета рекомендуемого уровня воды при лечении дегидратации</w:t>
+      </w:r>
+      <w:r>
+        <w:rPr>
+          <w:lang w:bidi="hi-IN"/>
+        </w:rPr>
+        <w:t xml:space="preserve">, </w:t>
+      </w:r>
       <w:proofErr w:type="spellStart"/>
       <w:r>
         <w:rPr>
           <w:lang w:val="en-US" w:bidi="hi-IN"/>
         </w:rPr>
+        <w:t>Electrolites</w:t>
+      </w:r>
+      <w:proofErr w:type="spellEnd"/>
+      <w:r>
+        <w:rPr>
+          <w:lang w:bidi="hi-IN"/>
+        </w:rPr>
+        <w:t>.</w:t>
+      </w:r>
+      <w:r>
+        <w:rPr>
+          <w:lang w:val="en-US" w:bidi="hi-IN"/>
+        </w:rPr>
         <w:t>kt</w:t>
       </w:r>
+      <w:r>
+        <w:rPr>
+          <w:lang w:bidi="hi-IN"/>
+        </w:rPr>
+        <w:t xml:space="preserve"> </w:t>
+      </w:r>
+      <w:r>
+        <w:rPr>
+          <w:lang w:bidi="hi-IN"/>
+        </w:rPr>
+        <w:t>–</w:t>
+      </w:r>
+      <w:r>
+        <w:rPr>
+          <w:lang w:bidi="hi-IN"/>
+        </w:rPr>
+        <w:t xml:space="preserve"> модель для работы с данными по электролитам</w:t>
+      </w:r>
+      <w:r>
+        <w:rPr>
+          <w:lang w:bidi="hi-IN"/>
+        </w:rPr>
+        <w:t xml:space="preserve">, </w:t>
+      </w:r>
+      <w:proofErr w:type="spellStart"/>
+      <w:r>
+        <w:rPr>
+          <w:lang w:val="en-US" w:bidi="hi-IN"/>
+        </w:rPr>
+        <w:t>WaterBalance</w:t>
+      </w:r>
       <w:proofErr w:type="spellEnd"/>
       <w:r>
         <w:rPr>
           <w:lang w:bidi="hi-IN"/>
         </w:rPr>
-        <w:t xml:space="preserve"> </w:t>
-      </w:r>
-      <w:r>
-        <w:rPr>
-          <w:lang w:bidi="hi-IN"/>
-        </w:rPr>
-        <w:t>–</w:t>
-      </w:r>
-      <w:r>
-        <w:rPr>
-          <w:lang w:bidi="hi-IN"/>
-        </w:rPr>
-        <w:t xml:space="preserve"> пользовательский виджет, реализующий функциональность ползунка с возможностью настройки параметров.</w:t>
-      </w:r>
-    </w:p>
-    <w:p>
-      <w:pPr>
-        <w:rPr>
-          <w:lang w:bidi="hi-IN"/>
-        </w:rPr>
-      </w:pPr>
-      <w:r>
-        <w:rPr>
-          <w:lang w:bidi="hi-IN"/>
-        </w:rPr>
-        <w:t>- «</w:t>
+        <w:t>.</w:t>
       </w:r>
       <w:r>
         <w:rPr>
           <w:lang w:val="en-US" w:bidi="hi-IN"/>
         </w:rPr>
-        <w:t>models</w:t>
-      </w:r>
-      <w:r>
-        <w:rPr>
-          <w:lang w:bidi="hi-IN"/>
-        </w:rPr>
-        <w:t>»</w:t>
-      </w:r>
-      <w:r>
-        <w:rPr>
-          <w:lang w:bidi="hi-IN"/>
-        </w:rPr>
-        <w:t xml:space="preserve"> </w:t>
-      </w:r>
-      <w:r>
-        <w:rPr>
-          <w:lang w:bidi="hi-IN"/>
-        </w:rPr>
-        <w:t>–</w:t>
-      </w:r>
-      <w:r>
-        <w:rPr>
-          <w:lang w:bidi="hi-IN"/>
-        </w:rPr>
-        <w:t xml:space="preserve"> модуль, содержащий модели данных, необходимые для работы с основными функциями приложения. В состав модуля входят следующие классы: </w:t>
-      </w:r>
-      <w:proofErr w:type="spellStart"/>
-      <w:r>
-        <w:rPr>
-          <w:lang w:val="en-US" w:bidi="hi-IN"/>
-        </w:rPr>
-        <w:t>DehydrationLevel</w:t>
-      </w:r>
-      <w:proofErr w:type="spellEnd"/>
-      <w:r>
-        <w:rPr>
-          <w:lang w:bidi="hi-IN"/>
-        </w:rPr>
-        <w:t>.</w:t>
-      </w:r>
-      <w:proofErr w:type="spellStart"/>
-      <w:r>
-        <w:rPr>
-          <w:lang w:val="en-US" w:bidi="hi-IN"/>
-        </w:rPr>
         <w:t>kt</w:t>
       </w:r>
-      <w:proofErr w:type="spellEnd"/>
-      <w:r>
-        <w:rPr>
-          <w:lang w:bidi="hi-IN"/>
-        </w:rPr>
-        <w:t xml:space="preserve"> </w:t>
-      </w:r>
-      <w:r>
-        <w:rPr>
-          <w:lang w:bidi="hi-IN"/>
-        </w:rPr>
-        <w:t>–</w:t>
-      </w:r>
-      <w:r>
-        <w:rPr>
-          <w:lang w:bidi="hi-IN"/>
-        </w:rPr>
-        <w:t xml:space="preserve"> модель для определения степени дегидратации</w:t>
-      </w:r>
-      <w:r>
-        <w:rPr>
-          <w:lang w:bidi="hi-IN"/>
-        </w:rPr>
-        <w:t xml:space="preserve">, </w:t>
-      </w:r>
-      <w:proofErr w:type="spellStart"/>
-      <w:r>
-        <w:rPr>
-          <w:lang w:val="en-US" w:bidi="hi-IN"/>
-        </w:rPr>
-        <w:t>DehydrationTreatment</w:t>
-      </w:r>
-      <w:proofErr w:type="spellEnd"/>
-      <w:r>
-        <w:rPr>
-          <w:lang w:bidi="hi-IN"/>
-        </w:rPr>
-        <w:t>.</w:t>
-      </w:r>
-      <w:proofErr w:type="spellStart"/>
-      <w:r>
-        <w:rPr>
-          <w:lang w:val="en-US" w:bidi="hi-IN"/>
-        </w:rPr>
-        <w:t>kt</w:t>
-      </w:r>
-      <w:proofErr w:type="spellEnd"/>
-      <w:r>
-        <w:rPr>
-          <w:lang w:bidi="hi-IN"/>
-        </w:rPr>
-        <w:t xml:space="preserve"> </w:t>
-      </w:r>
-      <w:r>
-        <w:rPr>
-          <w:lang w:bidi="hi-IN"/>
-        </w:rPr>
-        <w:t>–</w:t>
-      </w:r>
-      <w:r>
-        <w:rPr>
-          <w:lang w:bidi="hi-IN"/>
-        </w:rPr>
-        <w:t xml:space="preserve"> модель для расчета рекомендуемого уровня воды при лечении дегидратации</w:t>
-      </w:r>
-      <w:r>
-        <w:rPr>
-          <w:lang w:bidi="hi-IN"/>
-        </w:rPr>
-        <w:t xml:space="preserve">, </w:t>
-      </w:r>
-      <w:proofErr w:type="spellStart"/>
-      <w:r>
-        <w:rPr>
-          <w:lang w:val="en-US" w:bidi="hi-IN"/>
-        </w:rPr>
-        <w:t>Electrolites</w:t>
-      </w:r>
-      <w:proofErr w:type="spellEnd"/>
-      <w:r>
-        <w:rPr>
-          <w:lang w:bidi="hi-IN"/>
-        </w:rPr>
-        <w:t>.</w:t>
-      </w:r>
-      <w:proofErr w:type="spellStart"/>
-      <w:r>
-        <w:rPr>
-          <w:lang w:val="en-US" w:bidi="hi-IN"/>
-        </w:rPr>
-        <w:t>kt</w:t>
-      </w:r>
-      <w:proofErr w:type="spellEnd"/>
-      <w:r>
-        <w:rPr>
-          <w:lang w:bidi="hi-IN"/>
-        </w:rPr>
-        <w:t xml:space="preserve"> </w:t>
-      </w:r>
-      <w:r>
-        <w:rPr>
-          <w:lang w:bidi="hi-IN"/>
-        </w:rPr>
-        <w:t>–</w:t>
-      </w:r>
-      <w:r>
-        <w:rPr>
-          <w:lang w:bidi="hi-IN"/>
-        </w:rPr>
-        <w:t xml:space="preserve"> модель для работы с данными по электролитам</w:t>
-      </w:r>
-      <w:r>
-        <w:rPr>
-          <w:lang w:bidi="hi-IN"/>
-        </w:rPr>
-        <w:t xml:space="preserve">, </w:t>
-      </w:r>
-      <w:proofErr w:type="spellStart"/>
-      <w:r>
-        <w:rPr>
-          <w:lang w:val="en-US" w:bidi="hi-IN"/>
-        </w:rPr>
-        <w:t>WaterBalance</w:t>
-      </w:r>
-      <w:proofErr w:type="spellEnd"/>
-      <w:r>
-        <w:rPr>
-          <w:lang w:bidi="hi-IN"/>
-        </w:rPr>
-        <w:t>.</w:t>
-      </w:r>
-      <w:proofErr w:type="spellStart"/>
-      <w:r>
-        <w:rPr>
-          <w:lang w:val="en-US" w:bidi="hi-IN"/>
-        </w:rPr>
-        <w:t>kt</w:t>
-      </w:r>
-      <w:proofErr w:type="spellEnd"/>
       <w:r>
         <w:rPr>
           <w:lang w:bidi="hi-IN"/>
@@ -12718,7 +12121,6 @@
         <w:t xml:space="preserve">Метод </w:t>
       </w:r>
       <w:proofErr w:type="spellStart"/>
-      <w:proofErr w:type="gramStart"/>
       <w:r>
         <w:rPr>
           <w:lang w:bidi="hi-IN"/>
@@ -12730,17 +12132,9 @@
         <w:rPr>
           <w:lang w:bidi="hi-IN"/>
         </w:rPr>
-        <w:t>(</w:t>
-      </w:r>
-      <w:proofErr w:type="gramEnd"/>
-      <w:r>
-        <w:rPr>
-          <w:lang w:bidi="hi-IN"/>
-        </w:rPr>
-        <w:t xml:space="preserve">) вычисляет общее количество баллов, основываясь на оценке каждого фактора. Он вызывает приватные методы </w:t>
+        <w:t xml:space="preserve">() вычисляет общее количество баллов, основываясь на оценке каждого фактора. Он вызывает приватные методы </w:t>
       </w:r>
       <w:proofErr w:type="spellStart"/>
-      <w:proofErr w:type="gramStart"/>
       <w:r>
         <w:rPr>
           <w:lang w:bidi="hi-IN"/>
@@ -12752,14 +12146,7 @@
         <w:rPr>
           <w:lang w:bidi="hi-IN"/>
         </w:rPr>
-        <w:t>(</w:t>
-      </w:r>
-      <w:proofErr w:type="gramEnd"/>
-      <w:r>
-        <w:rPr>
-          <w:lang w:bidi="hi-IN"/>
-        </w:rPr>
-        <w:t xml:space="preserve">), </w:t>
+        <w:t xml:space="preserve">(), </w:t>
       </w:r>
       <w:proofErr w:type="spellStart"/>
       <w:r>
@@ -12817,7 +12204,6 @@
         <w:t xml:space="preserve">Приватные методы </w:t>
       </w:r>
       <w:proofErr w:type="spellStart"/>
-      <w:proofErr w:type="gramStart"/>
       <w:r>
         <w:rPr>
           <w:lang w:bidi="hi-IN"/>
@@ -12829,14 +12215,7 @@
         <w:rPr>
           <w:lang w:bidi="hi-IN"/>
         </w:rPr>
-        <w:t>(</w:t>
-      </w:r>
-      <w:proofErr w:type="gramEnd"/>
-      <w:r>
-        <w:rPr>
-          <w:lang w:bidi="hi-IN"/>
-        </w:rPr>
-        <w:t xml:space="preserve">), </w:t>
+        <w:t xml:space="preserve">(), </w:t>
       </w:r>
       <w:proofErr w:type="spellStart"/>
       <w:r>
@@ -12895,7 +12274,6 @@
         <w:t xml:space="preserve"> для сопоставления значений входных параметров с конкретными значениями и возвращают соответствующие баллы в зависимости от оценки. Например, метод </w:t>
       </w:r>
       <w:proofErr w:type="spellStart"/>
-      <w:proofErr w:type="gramStart"/>
       <w:r>
         <w:rPr>
           <w:lang w:bidi="hi-IN"/>
@@ -12907,14 +12285,7 @@
         <w:rPr>
           <w:lang w:bidi="hi-IN"/>
         </w:rPr>
-        <w:t>(</w:t>
-      </w:r>
-      <w:proofErr w:type="gramEnd"/>
-      <w:r>
-        <w:rPr>
-          <w:lang w:bidi="hi-IN"/>
-        </w:rPr>
-        <w:t>) оценивает внешний вид и возвращает 0 для значения "</w:t>
+        <w:t>() оценивает внешний вид и возвращает 0 для значения "</w:t>
       </w:r>
       <w:proofErr w:type="spellStart"/>
       <w:r>
@@ -13427,14 +12798,12 @@
         </w:rPr>
         <w:t xml:space="preserve">в режиме </w:t>
       </w:r>
-      <w:proofErr w:type="spellStart"/>
-      <w:r>
-        <w:rPr>
-          <w:lang w:bidi="hi-IN"/>
-        </w:rPr>
-        <w:t>разработика</w:t>
-      </w:r>
-      <w:proofErr w:type="spellEnd"/>
+      <w:r>
+        <w:rPr>
+          <w:lang w:bidi="hi-IN"/>
+        </w:rPr>
+        <w:t>разработчика.</w:t>
+      </w:r>
     </w:p>
     <w:p>
       <w:pPr>
@@ -13446,10 +12815,56 @@
       </w:pPr>
       <w:r>
         <w:rPr>
-          <w:highlight w:val="yellow"/>
-          <w:lang w:bidi="hi-IN"/>
-        </w:rPr>
-        <w:t>ВСТАВИТЬ СКРИН</w:t>
+          <w:noProof/>
+        </w:rPr>
+        <w:drawing>
+          <wp:inline distT="0" distB="0" distL="0" distR="0" wp14:anchorId="265AFBA7" wp14:editId="34C0CD5F">
+            <wp:extent cx="4785995" cy="4084955"/>
+            <wp:effectExtent l="0" t="0" r="0" b="0"/>
+            <wp:docPr id="3" name="Рисунок 3"/>
+            <wp:cNvGraphicFramePr>
+              <a:graphicFrameLocks xmlns:a="http://schemas.openxmlformats.org/drawingml/2006/main" noChangeAspect="1"/>
+            </wp:cNvGraphicFramePr>
+            <a:graphic xmlns:a="http://schemas.openxmlformats.org/drawingml/2006/main">
+              <a:graphicData uri="http://schemas.openxmlformats.org/drawingml/2006/picture">
+                <pic:pic xmlns:pic="http://schemas.openxmlformats.org/drawingml/2006/picture">
+                  <pic:nvPicPr>
+                    <pic:cNvPr id="0" name="Рисунок 4"/>
+                    <pic:cNvPicPr>
+                      <a:picLocks noChangeAspect="1" noChangeArrowheads="1"/>
+                    </pic:cNvPicPr>
+                  </pic:nvPicPr>
+                  <pic:blipFill>
+                    <a:blip r:embed="rId18">
+                      <a:extLst>
+                        <a:ext uri="{28A0092B-C50C-407E-A947-70E740481C1C}">
+                          <a14:useLocalDpi xmlns:a14="http://schemas.microsoft.com/office/drawing/2010/main" val="0"/>
+                        </a:ext>
+                      </a:extLst>
+                    </a:blip>
+                    <a:srcRect/>
+                    <a:stretch>
+                      <a:fillRect/>
+                    </a:stretch>
+                  </pic:blipFill>
+                  <pic:spPr bwMode="auto">
+                    <a:xfrm>
+                      <a:off x="0" y="0"/>
+                      <a:ext cx="4785995" cy="4084955"/>
+                    </a:xfrm>
+                    <a:prstGeom prst="rect">
+                      <a:avLst/>
+                    </a:prstGeom>
+                    <a:noFill/>
+                    <a:ln>
+                      <a:noFill/>
+                    </a:ln>
+                  </pic:spPr>
+                </pic:pic>
+              </a:graphicData>
+            </a:graphic>
+          </wp:inline>
+        </w:drawing>
       </w:r>
     </w:p>
     <w:p>
@@ -13477,13 +12892,13 @@
         <w:rPr>
           <w:lang w:bidi="hi-IN"/>
         </w:rPr>
-        <w:t xml:space="preserve"> – </w:t>
-      </w:r>
-      <w:r>
-        <w:rPr>
-          <w:lang w:bidi="hi-IN"/>
-        </w:rPr>
-        <w:t xml:space="preserve">Фрагмент </w:t>
+        <w:t xml:space="preserve"> </w:t>
+      </w:r>
+      <w:r>
+        <w:rPr>
+          <w:lang w:bidi="hi-IN"/>
+        </w:rPr>
+        <w:t xml:space="preserve">– Пользовательский интерфейс </w:t>
       </w:r>
       <w:proofErr w:type="spellStart"/>
       <w:r>
@@ -13505,6 +12920,7 @@
         <w:rPr>
           <w:lang w:bidi="hi-IN"/>
         </w:rPr>
+        <w:lastRenderedPageBreak/>
         <w:t>2.6</w:t>
       </w:r>
       <w:r>
@@ -13696,6 +13112,7 @@
       </w:pPr>
       <w:r>
         <w:rPr>
+          <w:noProof/>
           <w:lang w:bidi="hi-IN"/>
         </w:rPr>
         <w:drawing>
@@ -13714,7 +13131,7 @@
                     <pic:cNvPicPr/>
                   </pic:nvPicPr>
                   <pic:blipFill>
-                    <a:blip r:embed="rId18"/>
+                    <a:blip r:embed="rId19"/>
                     <a:stretch>
                       <a:fillRect/>
                     </a:stretch>
@@ -13836,7 +13253,7 @@
 </file>
 
 <file path=word/endnotes.xml><?xml version="1.0" encoding="utf-8"?>
-<w:endnotes xmlns:wpc="http://schemas.microsoft.com/office/word/2010/wordprocessingCanvas" xmlns:cx="http://schemas.microsoft.com/office/drawing/2014/chartex" xmlns:cx1="http://schemas.microsoft.com/office/drawing/2015/9/8/chartex" xmlns:cx2="http://schemas.microsoft.com/office/drawing/2015/10/21/chartex" xmlns:cx3="http://schemas.microsoft.com/office/drawing/2016/5/9/chartex" xmlns:cx4="http://schemas.microsoft.com/office/drawing/2016/5/10/chartex" xmlns:cx5="http://schemas.microsoft.com/office/drawing/2016/5/11/chartex" xmlns:cx6="http://schemas.microsoft.com/office/drawing/2016/5/12/chartex" xmlns:cx7="http://schemas.microsoft.com/office/drawing/2016/5/13/chartex" xmlns:cx8="http://schemas.microsoft.com/office/drawing/2016/5/14/chartex" xmlns:mc="http://schemas.openxmlformats.org/markup-compatibility/2006" xmlns:aink="http://schemas.microsoft.com/office/drawing/2016/ink" xmlns:am3d="http://schemas.microsoft.com/office/drawing/2017/model3d" xmlns:o="urn:schemas-microsoft-com:office:office" xmlns:r="http://schemas.openxmlformats.org/officeDocument/2006/relationships" xmlns:m="http://schemas.openxmlformats.org/officeDocument/2006/math" xmlns:v="urn:schemas-microsoft-com:vml" xmlns:wp14="http://schemas.microsoft.com/office/word/2010/wordprocessingDrawing" xmlns:wp="http://schemas.openxmlformats.org/drawingml/2006/wordprocessingDrawing" xmlns:w10="urn:schemas-microsoft-com:office:word" xmlns:w="http://schemas.openxmlformats.org/wordprocessingml/2006/main" xmlns:w14="http://schemas.microsoft.com/office/word/2010/wordml" xmlns:w15="http://schemas.microsoft.com/office/word/2012/wordml" xmlns:w16cex="http://schemas.microsoft.com/office/word/2018/wordml/cex" xmlns:w16cid="http://schemas.microsoft.com/office/word/2016/wordml/cid" xmlns:w16="http://schemas.microsoft.com/office/word/2018/wordml" xmlns:w16se="http://schemas.microsoft.com/office/word/2015/wordml/symex" xmlns:wpg="http://schemas.microsoft.com/office/word/2010/wordprocessingGroup" xmlns:wpi="http://schemas.microsoft.com/office/word/2010/wordprocessingInk" xmlns:wne="http://schemas.microsoft.com/office/word/2006/wordml" xmlns:wps="http://schemas.microsoft.com/office/word/2010/wordprocessingShape" mc:Ignorable="w14 w15 w16se w16cid w16 w16cex wp14">
+<w:endnotes xmlns:wpc="http://schemas.microsoft.com/office/word/2010/wordprocessingCanvas" xmlns:cx="http://schemas.microsoft.com/office/drawing/2014/chartex" xmlns:cx1="http://schemas.microsoft.com/office/drawing/2015/9/8/chartex" xmlns:cx2="http://schemas.microsoft.com/office/drawing/2015/10/21/chartex" xmlns:cx3="http://schemas.microsoft.com/office/drawing/2016/5/9/chartex" xmlns:cx4="http://schemas.microsoft.com/office/drawing/2016/5/10/chartex" xmlns:cx5="http://schemas.microsoft.com/office/drawing/2016/5/11/chartex" xmlns:cx6="http://schemas.microsoft.com/office/drawing/2016/5/12/chartex" xmlns:cx7="http://schemas.microsoft.com/office/drawing/2016/5/13/chartex" xmlns:cx8="http://schemas.microsoft.com/office/drawing/2016/5/14/chartex" xmlns:mc="http://schemas.openxmlformats.org/markup-compatibility/2006" xmlns:aink="http://schemas.microsoft.com/office/drawing/2016/ink" xmlns:am3d="http://schemas.microsoft.com/office/drawing/2017/model3d" xmlns:o="urn:schemas-microsoft-com:office:office" xmlns:r="http://schemas.openxmlformats.org/officeDocument/2006/relationships" xmlns:m="http://schemas.openxmlformats.org/officeDocument/2006/math" xmlns:v="urn:schemas-microsoft-com:vml" xmlns:wp14="http://schemas.microsoft.com/office/word/2010/wordprocessingDrawing" xmlns:wp="http://schemas.openxmlformats.org/drawingml/2006/wordprocessingDrawing" xmlns:w10="urn:schemas-microsoft-com:office:word" xmlns:w="http://schemas.openxmlformats.org/wordprocessingml/2006/main" xmlns:w14="http://schemas.microsoft.com/office/word/2010/wordml" xmlns:w15="http://schemas.microsoft.com/office/word/2012/wordml" xmlns:w16cex="http://schemas.microsoft.com/office/word/2018/wordml/cex" xmlns:w16cid="http://schemas.microsoft.com/office/word/2016/wordml/cid" xmlns:w16="http://schemas.microsoft.com/office/word/2018/wordml" xmlns:w16sdtdh="http://schemas.microsoft.com/office/word/2020/wordml/sdtdatahash" xmlns:w16se="http://schemas.microsoft.com/office/word/2015/wordml/symex" xmlns:wpg="http://schemas.microsoft.com/office/word/2010/wordprocessingGroup" xmlns:wpi="http://schemas.microsoft.com/office/word/2010/wordprocessingInk" xmlns:wne="http://schemas.microsoft.com/office/word/2006/wordml" xmlns:wps="http://schemas.microsoft.com/office/word/2010/wordprocessingShape" mc:Ignorable="w14 w15 w16se w16cid w16 w16cex w16sdtdh wp14">
   <w:endnote w:type="separator" w:id="-1">
     <w:p>
       <w:pPr>
@@ -13861,7 +13278,7 @@
 </file>
 
 <file path=word/footer1.xml><?xml version="1.0" encoding="utf-8"?>
-<w:ftr xmlns:wpc="http://schemas.microsoft.com/office/word/2010/wordprocessingCanvas" xmlns:cx="http://schemas.microsoft.com/office/drawing/2014/chartex" xmlns:cx1="http://schemas.microsoft.com/office/drawing/2015/9/8/chartex" xmlns:cx2="http://schemas.microsoft.com/office/drawing/2015/10/21/chartex" xmlns:cx3="http://schemas.microsoft.com/office/drawing/2016/5/9/chartex" xmlns:cx4="http://schemas.microsoft.com/office/drawing/2016/5/10/chartex" xmlns:cx5="http://schemas.microsoft.com/office/drawing/2016/5/11/chartex" xmlns:cx6="http://schemas.microsoft.com/office/drawing/2016/5/12/chartex" xmlns:cx7="http://schemas.microsoft.com/office/drawing/2016/5/13/chartex" xmlns:cx8="http://schemas.microsoft.com/office/drawing/2016/5/14/chartex" xmlns:mc="http://schemas.openxmlformats.org/markup-compatibility/2006" xmlns:aink="http://schemas.microsoft.com/office/drawing/2016/ink" xmlns:am3d="http://schemas.microsoft.com/office/drawing/2017/model3d" xmlns:o="urn:schemas-microsoft-com:office:office" xmlns:r="http://schemas.openxmlformats.org/officeDocument/2006/relationships" xmlns:m="http://schemas.openxmlformats.org/officeDocument/2006/math" xmlns:v="urn:schemas-microsoft-com:vml" xmlns:wp14="http://schemas.microsoft.com/office/word/2010/wordprocessingDrawing" xmlns:wp="http://schemas.openxmlformats.org/drawingml/2006/wordprocessingDrawing" xmlns:w10="urn:schemas-microsoft-com:office:word" xmlns:w="http://schemas.openxmlformats.org/wordprocessingml/2006/main" xmlns:w14="http://schemas.microsoft.com/office/word/2010/wordml" xmlns:w15="http://schemas.microsoft.com/office/word/2012/wordml" xmlns:w16cex="http://schemas.microsoft.com/office/word/2018/wordml/cex" xmlns:w16cid="http://schemas.microsoft.com/office/word/2016/wordml/cid" xmlns:w16="http://schemas.microsoft.com/office/word/2018/wordml" xmlns:w16se="http://schemas.microsoft.com/office/word/2015/wordml/symex" xmlns:wpg="http://schemas.microsoft.com/office/word/2010/wordprocessingGroup" xmlns:wpi="http://schemas.microsoft.com/office/word/2010/wordprocessingInk" xmlns:wne="http://schemas.microsoft.com/office/word/2006/wordml" xmlns:wps="http://schemas.microsoft.com/office/word/2010/wordprocessingShape" mc:Ignorable="w14 w15 w16se w16cid w16 w16cex wp14">
+<w:ftr xmlns:wpc="http://schemas.microsoft.com/office/word/2010/wordprocessingCanvas" xmlns:cx="http://schemas.microsoft.com/office/drawing/2014/chartex" xmlns:cx1="http://schemas.microsoft.com/office/drawing/2015/9/8/chartex" xmlns:cx2="http://schemas.microsoft.com/office/drawing/2015/10/21/chartex" xmlns:cx3="http://schemas.microsoft.com/office/drawing/2016/5/9/chartex" xmlns:cx4="http://schemas.microsoft.com/office/drawing/2016/5/10/chartex" xmlns:cx5="http://schemas.microsoft.com/office/drawing/2016/5/11/chartex" xmlns:cx6="http://schemas.microsoft.com/office/drawing/2016/5/12/chartex" xmlns:cx7="http://schemas.microsoft.com/office/drawing/2016/5/13/chartex" xmlns:cx8="http://schemas.microsoft.com/office/drawing/2016/5/14/chartex" xmlns:mc="http://schemas.openxmlformats.org/markup-compatibility/2006" xmlns:aink="http://schemas.microsoft.com/office/drawing/2016/ink" xmlns:am3d="http://schemas.microsoft.com/office/drawing/2017/model3d" xmlns:o="urn:schemas-microsoft-com:office:office" xmlns:r="http://schemas.openxmlformats.org/officeDocument/2006/relationships" xmlns:m="http://schemas.openxmlformats.org/officeDocument/2006/math" xmlns:v="urn:schemas-microsoft-com:vml" xmlns:wp14="http://schemas.microsoft.com/office/word/2010/wordprocessingDrawing" xmlns:wp="http://schemas.openxmlformats.org/drawingml/2006/wordprocessingDrawing" xmlns:w10="urn:schemas-microsoft-com:office:word" xmlns:w="http://schemas.openxmlformats.org/wordprocessingml/2006/main" xmlns:w14="http://schemas.microsoft.com/office/word/2010/wordml" xmlns:w15="http://schemas.microsoft.com/office/word/2012/wordml" xmlns:w16cex="http://schemas.microsoft.com/office/word/2018/wordml/cex" xmlns:w16cid="http://schemas.microsoft.com/office/word/2016/wordml/cid" xmlns:w16="http://schemas.microsoft.com/office/word/2018/wordml" xmlns:w16sdtdh="http://schemas.microsoft.com/office/word/2020/wordml/sdtdatahash" xmlns:w16se="http://schemas.microsoft.com/office/word/2015/wordml/symex" xmlns:wpg="http://schemas.microsoft.com/office/word/2010/wordprocessingGroup" xmlns:wpi="http://schemas.microsoft.com/office/word/2010/wordprocessingInk" xmlns:wne="http://schemas.microsoft.com/office/word/2006/wordml" xmlns:wps="http://schemas.microsoft.com/office/word/2010/wordprocessingShape" mc:Ignorable="w14 w15 w16se w16cid w16 w16cex w16sdtdh wp14">
   <w:sdt>
     <w:sdtPr>
       <w:id w:val="983199151"/>
@@ -13907,7 +13324,7 @@
 </file>
 
 <file path=word/footnotes.xml><?xml version="1.0" encoding="utf-8"?>
-<w:footnotes xmlns:wpc="http://schemas.microsoft.com/office/word/2010/wordprocessingCanvas" xmlns:cx="http://schemas.microsoft.com/office/drawing/2014/chartex" xmlns:cx1="http://schemas.microsoft.com/office/drawing/2015/9/8/chartex" xmlns:cx2="http://schemas.microsoft.com/office/drawing/2015/10/21/chartex" xmlns:cx3="http://schemas.microsoft.com/office/drawing/2016/5/9/chartex" xmlns:cx4="http://schemas.microsoft.com/office/drawing/2016/5/10/chartex" xmlns:cx5="http://schemas.microsoft.com/office/drawing/2016/5/11/chartex" xmlns:cx6="http://schemas.microsoft.com/office/drawing/2016/5/12/chartex" xmlns:cx7="http://schemas.microsoft.com/office/drawing/2016/5/13/chartex" xmlns:cx8="http://schemas.microsoft.com/office/drawing/2016/5/14/chartex" xmlns:mc="http://schemas.openxmlformats.org/markup-compatibility/2006" xmlns:aink="http://schemas.microsoft.com/office/drawing/2016/ink" xmlns:am3d="http://schemas.microsoft.com/office/drawing/2017/model3d" xmlns:o="urn:schemas-microsoft-com:office:office" xmlns:r="http://schemas.openxmlformats.org/officeDocument/2006/relationships" xmlns:m="http://schemas.openxmlformats.org/officeDocument/2006/math" xmlns:v="urn:schemas-microsoft-com:vml" xmlns:wp14="http://schemas.microsoft.com/office/word/2010/wordprocessingDrawing" xmlns:wp="http://schemas.openxmlformats.org/drawingml/2006/wordprocessingDrawing" xmlns:w10="urn:schemas-microsoft-com:office:word" xmlns:w="http://schemas.openxmlformats.org/wordprocessingml/2006/main" xmlns:w14="http://schemas.microsoft.com/office/word/2010/wordml" xmlns:w15="http://schemas.microsoft.com/office/word/2012/wordml" xmlns:w16cex="http://schemas.microsoft.com/office/word/2018/wordml/cex" xmlns:w16cid="http://schemas.microsoft.com/office/word/2016/wordml/cid" xmlns:w16="http://schemas.microsoft.com/office/word/2018/wordml" xmlns:w16se="http://schemas.microsoft.com/office/word/2015/wordml/symex" xmlns:wpg="http://schemas.microsoft.com/office/word/2010/wordprocessingGroup" xmlns:wpi="http://schemas.microsoft.com/office/word/2010/wordprocessingInk" xmlns:wne="http://schemas.microsoft.com/office/word/2006/wordml" xmlns:wps="http://schemas.microsoft.com/office/word/2010/wordprocessingShape" mc:Ignorable="w14 w15 w16se w16cid w16 w16cex wp14">
+<w:footnotes xmlns:wpc="http://schemas.microsoft.com/office/word/2010/wordprocessingCanvas" xmlns:cx="http://schemas.microsoft.com/office/drawing/2014/chartex" xmlns:cx1="http://schemas.microsoft.com/office/drawing/2015/9/8/chartex" xmlns:cx2="http://schemas.microsoft.com/office/drawing/2015/10/21/chartex" xmlns:cx3="http://schemas.microsoft.com/office/drawing/2016/5/9/chartex" xmlns:cx4="http://schemas.microsoft.com/office/drawing/2016/5/10/chartex" xmlns:cx5="http://schemas.microsoft.com/office/drawing/2016/5/11/chartex" xmlns:cx6="http://schemas.microsoft.com/office/drawing/2016/5/12/chartex" xmlns:cx7="http://schemas.microsoft.com/office/drawing/2016/5/13/chartex" xmlns:cx8="http://schemas.microsoft.com/office/drawing/2016/5/14/chartex" xmlns:mc="http://schemas.openxmlformats.org/markup-compatibility/2006" xmlns:aink="http://schemas.microsoft.com/office/drawing/2016/ink" xmlns:am3d="http://schemas.microsoft.com/office/drawing/2017/model3d" xmlns:o="urn:schemas-microsoft-com:office:office" xmlns:r="http://schemas.openxmlformats.org/officeDocument/2006/relationships" xmlns:m="http://schemas.openxmlformats.org/officeDocument/2006/math" xmlns:v="urn:schemas-microsoft-com:vml" xmlns:wp14="http://schemas.microsoft.com/office/word/2010/wordprocessingDrawing" xmlns:wp="http://schemas.openxmlformats.org/drawingml/2006/wordprocessingDrawing" xmlns:w10="urn:schemas-microsoft-com:office:word" xmlns:w="http://schemas.openxmlformats.org/wordprocessingml/2006/main" xmlns:w14="http://schemas.microsoft.com/office/word/2010/wordml" xmlns:w15="http://schemas.microsoft.com/office/word/2012/wordml" xmlns:w16cex="http://schemas.microsoft.com/office/word/2018/wordml/cex" xmlns:w16cid="http://schemas.microsoft.com/office/word/2016/wordml/cid" xmlns:w16="http://schemas.microsoft.com/office/word/2018/wordml" xmlns:w16sdtdh="http://schemas.microsoft.com/office/word/2020/wordml/sdtdatahash" xmlns:w16se="http://schemas.microsoft.com/office/word/2015/wordml/symex" xmlns:wpg="http://schemas.microsoft.com/office/word/2010/wordprocessingGroup" xmlns:wpi="http://schemas.microsoft.com/office/word/2010/wordprocessingInk" xmlns:wne="http://schemas.microsoft.com/office/word/2006/wordml" xmlns:wps="http://schemas.microsoft.com/office/word/2010/wordprocessingShape" mc:Ignorable="w14 w15 w16se w16cid w16 w16cex w16sdtdh wp14">
   <w:footnote w:type="separator" w:id="-1">
     <w:p>
       <w:pPr>
@@ -13932,7 +13349,7 @@
 </file>
 
 <file path=word/numbering.xml><?xml version="1.0" encoding="utf-8"?>
-<w:numbering xmlns:wpc="http://schemas.microsoft.com/office/word/2010/wordprocessingCanvas" xmlns:cx="http://schemas.microsoft.com/office/drawing/2014/chartex" xmlns:cx1="http://schemas.microsoft.com/office/drawing/2015/9/8/chartex" xmlns:cx2="http://schemas.microsoft.com/office/drawing/2015/10/21/chartex" xmlns:cx3="http://schemas.microsoft.com/office/drawing/2016/5/9/chartex" xmlns:cx4="http://schemas.microsoft.com/office/drawing/2016/5/10/chartex" xmlns:cx5="http://schemas.microsoft.com/office/drawing/2016/5/11/chartex" xmlns:cx6="http://schemas.microsoft.com/office/drawing/2016/5/12/chartex" xmlns:cx7="http://schemas.microsoft.com/office/drawing/2016/5/13/chartex" xmlns:cx8="http://schemas.microsoft.com/office/drawing/2016/5/14/chartex" xmlns:mc="http://schemas.openxmlformats.org/markup-compatibility/2006" xmlns:aink="http://schemas.microsoft.com/office/drawing/2016/ink" xmlns:am3d="http://schemas.microsoft.com/office/drawing/2017/model3d" xmlns:o="urn:schemas-microsoft-com:office:office" xmlns:r="http://schemas.openxmlformats.org/officeDocument/2006/relationships" xmlns:m="http://schemas.openxmlformats.org/officeDocument/2006/math" xmlns:v="urn:schemas-microsoft-com:vml" xmlns:wp14="http://schemas.microsoft.com/office/word/2010/wordprocessingDrawing" xmlns:wp="http://schemas.openxmlformats.org/drawingml/2006/wordprocessingDrawing" xmlns:w10="urn:schemas-microsoft-com:office:word" xmlns:w="http://schemas.openxmlformats.org/wordprocessingml/2006/main" xmlns:w14="http://schemas.microsoft.com/office/word/2010/wordml" xmlns:w15="http://schemas.microsoft.com/office/word/2012/wordml" xmlns:w16cex="http://schemas.microsoft.com/office/word/2018/wordml/cex" xmlns:w16cid="http://schemas.microsoft.com/office/word/2016/wordml/cid" xmlns:w16="http://schemas.microsoft.com/office/word/2018/wordml" xmlns:w16se="http://schemas.microsoft.com/office/word/2015/wordml/symex" xmlns:wpg="http://schemas.microsoft.com/office/word/2010/wordprocessingGroup" xmlns:wpi="http://schemas.microsoft.com/office/word/2010/wordprocessingInk" xmlns:wne="http://schemas.microsoft.com/office/word/2006/wordml" xmlns:wps="http://schemas.microsoft.com/office/word/2010/wordprocessingShape" mc:Ignorable="w14 w15 w16se w16cid w16 w16cex wp14">
+<w:numbering xmlns:wpc="http://schemas.microsoft.com/office/word/2010/wordprocessingCanvas" xmlns:cx="http://schemas.microsoft.com/office/drawing/2014/chartex" xmlns:cx1="http://schemas.microsoft.com/office/drawing/2015/9/8/chartex" xmlns:cx2="http://schemas.microsoft.com/office/drawing/2015/10/21/chartex" xmlns:cx3="http://schemas.microsoft.com/office/drawing/2016/5/9/chartex" xmlns:cx4="http://schemas.microsoft.com/office/drawing/2016/5/10/chartex" xmlns:cx5="http://schemas.microsoft.com/office/drawing/2016/5/11/chartex" xmlns:cx6="http://schemas.microsoft.com/office/drawing/2016/5/12/chartex" xmlns:cx7="http://schemas.microsoft.com/office/drawing/2016/5/13/chartex" xmlns:cx8="http://schemas.microsoft.com/office/drawing/2016/5/14/chartex" xmlns:mc="http://schemas.openxmlformats.org/markup-compatibility/2006" xmlns:aink="http://schemas.microsoft.com/office/drawing/2016/ink" xmlns:am3d="http://schemas.microsoft.com/office/drawing/2017/model3d" xmlns:o="urn:schemas-microsoft-com:office:office" xmlns:r="http://schemas.openxmlformats.org/officeDocument/2006/relationships" xmlns:m="http://schemas.openxmlformats.org/officeDocument/2006/math" xmlns:v="urn:schemas-microsoft-com:vml" xmlns:wp14="http://schemas.microsoft.com/office/word/2010/wordprocessingDrawing" xmlns:wp="http://schemas.openxmlformats.org/drawingml/2006/wordprocessingDrawing" xmlns:w10="urn:schemas-microsoft-com:office:word" xmlns:w="http://schemas.openxmlformats.org/wordprocessingml/2006/main" xmlns:w14="http://schemas.microsoft.com/office/word/2010/wordml" xmlns:w15="http://schemas.microsoft.com/office/word/2012/wordml" xmlns:w16cex="http://schemas.microsoft.com/office/word/2018/wordml/cex" xmlns:w16cid="http://schemas.microsoft.com/office/word/2016/wordml/cid" xmlns:w16="http://schemas.microsoft.com/office/word/2018/wordml" xmlns:w16sdtdh="http://schemas.microsoft.com/office/word/2020/wordml/sdtdatahash" xmlns:w16se="http://schemas.microsoft.com/office/word/2015/wordml/symex" xmlns:wpg="http://schemas.microsoft.com/office/word/2010/wordprocessingGroup" xmlns:wpi="http://schemas.microsoft.com/office/word/2010/wordprocessingInk" xmlns:wne="http://schemas.microsoft.com/office/word/2006/wordml" xmlns:wps="http://schemas.microsoft.com/office/word/2010/wordprocessingShape" mc:Ignorable="w14 w15 w16se w16cid w16 w16cex w16sdtdh wp14">
   <w:abstractNum w:abstractNumId="0" w15:restartNumberingAfterBreak="0">
     <w:nsid w:val="FFFFFF89"/>
     <w:multiLevelType w:val="singleLevel"/>
@@ -18961,7 +18378,7 @@
 </file>
 
 <file path=word/styles.xml><?xml version="1.0" encoding="utf-8"?>
-<w:styles xmlns:mc="http://schemas.openxmlformats.org/markup-compatibility/2006" xmlns:r="http://schemas.openxmlformats.org/officeDocument/2006/relationships" xmlns:w="http://schemas.openxmlformats.org/wordprocessingml/2006/main" xmlns:w14="http://schemas.microsoft.com/office/word/2010/wordml" xmlns:w15="http://schemas.microsoft.com/office/word/2012/wordml" xmlns:w16cex="http://schemas.microsoft.com/office/word/2018/wordml/cex" xmlns:w16cid="http://schemas.microsoft.com/office/word/2016/wordml/cid" xmlns:w16="http://schemas.microsoft.com/office/word/2018/wordml" xmlns:w16se="http://schemas.microsoft.com/office/word/2015/wordml/symex" mc:Ignorable="w14 w15 w16se w16cid w16 w16cex">
+<w:styles xmlns:mc="http://schemas.openxmlformats.org/markup-compatibility/2006" xmlns:r="http://schemas.openxmlformats.org/officeDocument/2006/relationships" xmlns:w="http://schemas.openxmlformats.org/wordprocessingml/2006/main" xmlns:w14="http://schemas.microsoft.com/office/word/2010/wordml" xmlns:w15="http://schemas.microsoft.com/office/word/2012/wordml" xmlns:w16cex="http://schemas.microsoft.com/office/word/2018/wordml/cex" xmlns:w16cid="http://schemas.microsoft.com/office/word/2016/wordml/cid" xmlns:w16="http://schemas.microsoft.com/office/word/2018/wordml" xmlns:w16sdtdh="http://schemas.microsoft.com/office/word/2020/wordml/sdtdatahash" xmlns:w16se="http://schemas.microsoft.com/office/word/2015/wordml/symex" mc:Ignorable="w14 w15 w16se w16cid w16 w16cex w16sdtdh">
   <w:docDefaults>
     <w:rPrDefault>
       <w:rPr>
@@ -19552,6 +18969,7 @@
   <w:style w:type="character" w:default="1" w:styleId="a1">
     <w:name w:val="Default Paragraph Font"/>
     <w:uiPriority w:val="1"/>
+    <w:semiHidden/>
     <w:unhideWhenUsed/>
   </w:style>
   <w:style w:type="table" w:default="1" w:styleId="a2">

--- a/docs/Курсовая.docx
+++ b/docs/Курсовая.docx
@@ -653,13 +653,8 @@
               <w:ind w:firstLine="0"/>
               <w:jc w:val="left"/>
             </w:pPr>
-            <w:proofErr w:type="spellStart"/>
             <w:r>
-              <w:t>Латухина</w:t>
-            </w:r>
-            <w:proofErr w:type="spellEnd"/>
-            <w:r>
-              <w:t xml:space="preserve"> Екатерина Алексеевна, старший преподаватель</w:t>
+              <w:t>Латухина Екатерина Алексеевна, старший преподаватель</w:t>
             </w:r>
           </w:p>
         </w:tc>
@@ -1119,14 +1114,12 @@
               </w:rPr>
               <w:t xml:space="preserve"> </w:t>
             </w:r>
-            <w:proofErr w:type="spellStart"/>
             <w:r>
               <w:rPr>
                 <w:szCs w:val="26"/>
               </w:rPr>
               <w:t>Латухина</w:t>
             </w:r>
-            <w:proofErr w:type="spellEnd"/>
           </w:p>
         </w:tc>
       </w:tr>
@@ -2363,7 +2356,6 @@
                 <w:lang w:eastAsia="zh-CN" w:bidi="hi-IN"/>
               </w:rPr>
             </w:pPr>
-            <w:proofErr w:type="spellStart"/>
             <w:r>
               <w:rPr>
                 <w:color w:val="000000"/>
@@ -2372,31 +2364,8 @@
                 <w:szCs w:val="20"/>
                 <w:lang w:val="en-US" w:bidi="hi-IN"/>
               </w:rPr>
-              <w:t>высш</w:t>
+              <w:t>высш. школы</w:t>
             </w:r>
-            <w:proofErr w:type="spellEnd"/>
-            <w:r>
-              <w:rPr>
-                <w:color w:val="000000"/>
-                <w:kern w:val="2"/>
-                <w:sz w:val="24"/>
-                <w:szCs w:val="20"/>
-                <w:lang w:val="en-US" w:bidi="hi-IN"/>
-              </w:rPr>
-              <w:t xml:space="preserve">. </w:t>
-            </w:r>
-            <w:proofErr w:type="spellStart"/>
-            <w:r>
-              <w:rPr>
-                <w:color w:val="000000"/>
-                <w:kern w:val="2"/>
-                <w:sz w:val="24"/>
-                <w:szCs w:val="20"/>
-                <w:lang w:val="en-US" w:bidi="hi-IN"/>
-              </w:rPr>
-              <w:t>школы</w:t>
-            </w:r>
-            <w:proofErr w:type="spellEnd"/>
           </w:p>
         </w:tc>
         <w:tc>
@@ -3142,9 +3111,8 @@
                 <w:u w:val="single"/>
                 <w:lang w:bidi="hi-IN"/>
               </w:rPr>
-              <w:t xml:space="preserve">разработать мобильное </w:t>
+              <w:t>разработать мобильное приложениепо индивидуальному проекту</w:t>
             </w:r>
-            <w:proofErr w:type="spellStart"/>
             <w:r>
               <w:rPr>
                 <w:color w:val="000000"/>
@@ -3154,10 +3122,14 @@
                 <w:u w:val="single"/>
                 <w:lang w:bidi="hi-IN"/>
               </w:rPr>
-              <w:t>приложениепо</w:t>
+              <w:t>            </w:t>
             </w:r>
-            <w:proofErr w:type="spellEnd"/>
-            <w:r>
+          </w:p>
+          <w:p>
+            <w:pPr>
+              <w:suppressAutoHyphens/>
+              <w:spacing w:line="240" w:lineRule="auto"/>
+              <w:ind w:firstLine="0"/>
               <w:rPr>
                 <w:color w:val="000000"/>
                 <w:kern w:val="2"/>
@@ -3166,8 +3138,7 @@
                 <w:u w:val="single"/>
                 <w:lang w:bidi="hi-IN"/>
               </w:rPr>
-              <w:t xml:space="preserve"> индивидуальному проекту</w:t>
-            </w:r>
+            </w:pPr>
             <w:r>
               <w:rPr>
                 <w:color w:val="000000"/>
@@ -3177,7 +3148,7 @@
                 <w:u w:val="single"/>
                 <w:lang w:bidi="hi-IN"/>
               </w:rPr>
-              <w:t>            </w:t>
+              <w:t>Задачи:                                                                                                                         </w:t>
             </w:r>
           </w:p>
           <w:p>
@@ -3203,14 +3174,9 @@
                 <w:u w:val="single"/>
                 <w:lang w:bidi="hi-IN"/>
               </w:rPr>
-              <w:t>Задачи:                                                                                                                         </w:t>
+              <w:t>1. </w:t>
             </w:r>
-          </w:p>
-          <w:p>
-            <w:pPr>
-              <w:suppressAutoHyphens/>
-              <w:spacing w:line="240" w:lineRule="auto"/>
-              <w:ind w:firstLine="0"/>
+            <w:r>
               <w:rPr>
                 <w:color w:val="000000"/>
                 <w:kern w:val="2"/>
@@ -3219,7 +3185,8 @@
                 <w:u w:val="single"/>
                 <w:lang w:bidi="hi-IN"/>
               </w:rPr>
-            </w:pPr>
+              <w:t>Выбрать тему работы</w:t>
+            </w:r>
             <w:r>
               <w:rPr>
                 <w:color w:val="000000"/>
@@ -3229,7 +3196,7 @@
                 <w:u w:val="single"/>
                 <w:lang w:bidi="hi-IN"/>
               </w:rPr>
-              <w:t>1. </w:t>
+              <w:t xml:space="preserve"> </w:t>
             </w:r>
             <w:r>
               <w:rPr>
@@ -3240,9 +3207,14 @@
                 <w:u w:val="single"/>
                 <w:lang w:bidi="hi-IN"/>
               </w:rPr>
-              <w:t>Выбрать тему работы</w:t>
+              <w:t>и согласовать ее с преподавателем.</w:t>
             </w:r>
-            <w:r>
+          </w:p>
+          <w:p>
+            <w:pPr>
+              <w:suppressAutoHyphens/>
+              <w:spacing w:line="240" w:lineRule="auto"/>
+              <w:ind w:firstLine="0"/>
               <w:rPr>
                 <w:color w:val="000000"/>
                 <w:kern w:val="2"/>
@@ -3251,6 +3223,71 @@
                 <w:u w:val="single"/>
                 <w:lang w:bidi="hi-IN"/>
               </w:rPr>
+            </w:pPr>
+            <w:r>
+              <w:rPr>
+                <w:color w:val="000000"/>
+                <w:kern w:val="2"/>
+                <w:sz w:val="24"/>
+                <w:szCs w:val="20"/>
+                <w:u w:val="single"/>
+                <w:lang w:bidi="hi-IN"/>
+              </w:rPr>
+              <w:t>2. </w:t>
+            </w:r>
+            <w:r>
+              <w:rPr>
+                <w:color w:val="000000"/>
+                <w:kern w:val="2"/>
+                <w:sz w:val="24"/>
+                <w:szCs w:val="20"/>
+                <w:u w:val="single"/>
+                <w:lang w:bidi="hi-IN"/>
+              </w:rPr>
+              <w:t>Разработать интерактивный прототип мобильного</w:t>
+            </w:r>
+            <w:r>
+              <w:rPr>
+                <w:color w:val="000000"/>
+                <w:kern w:val="2"/>
+                <w:sz w:val="24"/>
+                <w:szCs w:val="20"/>
+                <w:u w:val="single"/>
+                <w:lang w:bidi="hi-IN"/>
+              </w:rPr>
+              <w:t xml:space="preserve"> приложения </w:t>
+            </w:r>
+            <w:r>
+              <w:rPr>
+                <w:color w:val="000000"/>
+                <w:kern w:val="2"/>
+                <w:sz w:val="24"/>
+                <w:szCs w:val="20"/>
+                <w:u w:val="single"/>
+                <w:lang w:bidi="hi-IN"/>
+              </w:rPr>
+              <w:t>«</w:t>
+            </w:r>
+            <w:r>
+              <w:rPr>
+                <w:color w:val="000000"/>
+                <w:kern w:val="2"/>
+                <w:sz w:val="24"/>
+                <w:szCs w:val="20"/>
+                <w:u w:val="single"/>
+                <w:lang w:val="en-US" w:bidi="hi-IN"/>
+              </w:rPr>
+              <w:t>Water</w:t>
+            </w:r>
+            <w:r>
+              <w:rPr>
+                <w:color w:val="000000"/>
+                <w:kern w:val="2"/>
+                <w:sz w:val="24"/>
+                <w:szCs w:val="20"/>
+                <w:u w:val="single"/>
+                <w:lang w:bidi="hi-IN"/>
+              </w:rPr>
               <w:t xml:space="preserve"> </w:t>
             </w:r>
             <w:r>
@@ -3260,16 +3297,11 @@
                 <w:sz w:val="24"/>
                 <w:szCs w:val="20"/>
                 <w:u w:val="single"/>
-                <w:lang w:bidi="hi-IN"/>
-              </w:rPr>
-              <w:t>и согласовать ее с преподавателем.</w:t>
+                <w:lang w:val="en-US" w:bidi="hi-IN"/>
+              </w:rPr>
+              <w:t>Mate</w:t>
             </w:r>
-          </w:p>
-          <w:p>
-            <w:pPr>
-              <w:suppressAutoHyphens/>
-              <w:spacing w:line="240" w:lineRule="auto"/>
-              <w:ind w:firstLine="0"/>
+            <w:r>
               <w:rPr>
                 <w:color w:val="000000"/>
                 <w:kern w:val="2"/>
@@ -3278,8 +3310,25 @@
                 <w:u w:val="single"/>
                 <w:lang w:bidi="hi-IN"/>
               </w:rPr>
-            </w:pPr>
+              <w:t>».</w:t>
+            </w:r>
             <w:r>
+              <w:rPr>
+                <w:color w:val="000000"/>
+                <w:kern w:val="2"/>
+                <w:sz w:val="24"/>
+                <w:szCs w:val="20"/>
+                <w:u w:val="single"/>
+                <w:lang w:val="en-US" w:bidi="hi-IN"/>
+              </w:rPr>
+              <w:t>                                                                                                                           </w:t>
+            </w:r>
+          </w:p>
+          <w:p>
+            <w:pPr>
+              <w:suppressAutoHyphens/>
+              <w:spacing w:line="240" w:lineRule="auto"/>
+              <w:ind w:firstLine="0"/>
               <w:rPr>
                 <w:color w:val="000000"/>
                 <w:kern w:val="2"/>
@@ -3288,8 +3337,7 @@
                 <w:u w:val="single"/>
                 <w:lang w:bidi="hi-IN"/>
               </w:rPr>
-              <w:t>2. </w:t>
-            </w:r>
+            </w:pPr>
             <w:r>
               <w:rPr>
                 <w:color w:val="000000"/>
@@ -3299,7 +3347,7 @@
                 <w:u w:val="single"/>
                 <w:lang w:bidi="hi-IN"/>
               </w:rPr>
-              <w:t>Разработать интерактивный прототип мобильного</w:t>
+              <w:t>3. </w:t>
             </w:r>
             <w:r>
               <w:rPr>
@@ -3310,158 +3358,7 @@
                 <w:u w:val="single"/>
                 <w:lang w:bidi="hi-IN"/>
               </w:rPr>
-              <w:t xml:space="preserve"> приложения </w:t>
-            </w:r>
-            <w:r>
-              <w:rPr>
-                <w:color w:val="000000"/>
-                <w:kern w:val="2"/>
-                <w:sz w:val="24"/>
-                <w:szCs w:val="20"/>
-                <w:u w:val="single"/>
-                <w:lang w:bidi="hi-IN"/>
-              </w:rPr>
-              <w:t>«</w:t>
-            </w:r>
-            <w:r>
-              <w:rPr>
-                <w:color w:val="000000"/>
-                <w:kern w:val="2"/>
-                <w:sz w:val="24"/>
-                <w:szCs w:val="20"/>
-                <w:u w:val="single"/>
-                <w:lang w:val="en-US" w:bidi="hi-IN"/>
-              </w:rPr>
-              <w:t>Water</w:t>
-            </w:r>
-            <w:r>
-              <w:rPr>
-                <w:color w:val="000000"/>
-                <w:kern w:val="2"/>
-                <w:sz w:val="24"/>
-                <w:szCs w:val="20"/>
-                <w:u w:val="single"/>
-                <w:lang w:bidi="hi-IN"/>
-              </w:rPr>
-              <w:t xml:space="preserve"> </w:t>
-            </w:r>
-            <w:r>
-              <w:rPr>
-                <w:color w:val="000000"/>
-                <w:kern w:val="2"/>
-                <w:sz w:val="24"/>
-                <w:szCs w:val="20"/>
-                <w:u w:val="single"/>
-                <w:lang w:val="en-US" w:bidi="hi-IN"/>
-              </w:rPr>
-              <w:t>Mate</w:t>
-            </w:r>
-            <w:r>
-              <w:rPr>
-                <w:color w:val="000000"/>
-                <w:kern w:val="2"/>
-                <w:sz w:val="24"/>
-                <w:szCs w:val="20"/>
-                <w:u w:val="single"/>
-                <w:lang w:bidi="hi-IN"/>
-              </w:rPr>
-              <w:t>».</w:t>
-            </w:r>
-            <w:r>
-              <w:rPr>
-                <w:color w:val="000000"/>
-                <w:kern w:val="2"/>
-                <w:sz w:val="24"/>
-                <w:szCs w:val="20"/>
-                <w:u w:val="single"/>
-                <w:lang w:val="en-US" w:bidi="hi-IN"/>
-              </w:rPr>
-              <w:t>                                                                                                                           </w:t>
-            </w:r>
-          </w:p>
-          <w:p>
-            <w:pPr>
-              <w:suppressAutoHyphens/>
-              <w:spacing w:line="240" w:lineRule="auto"/>
-              <w:ind w:firstLine="0"/>
-              <w:rPr>
-                <w:color w:val="000000"/>
-                <w:kern w:val="2"/>
-                <w:sz w:val="24"/>
-                <w:szCs w:val="20"/>
-                <w:u w:val="single"/>
-                <w:lang w:bidi="hi-IN"/>
-              </w:rPr>
-            </w:pPr>
-            <w:r>
-              <w:rPr>
-                <w:color w:val="000000"/>
-                <w:kern w:val="2"/>
-                <w:sz w:val="24"/>
-                <w:szCs w:val="20"/>
-                <w:u w:val="single"/>
-                <w:lang w:bidi="hi-IN"/>
-              </w:rPr>
-              <w:t>3. </w:t>
-            </w:r>
-            <w:r>
-              <w:rPr>
-                <w:color w:val="000000"/>
-                <w:kern w:val="2"/>
-                <w:sz w:val="24"/>
-                <w:szCs w:val="20"/>
-                <w:u w:val="single"/>
-                <w:lang w:bidi="hi-IN"/>
-              </w:rPr>
-              <w:t xml:space="preserve">Спроектировать, разработать и протестировать мобильное приложение для ОС </w:t>
-            </w:r>
-            <w:proofErr w:type="spellStart"/>
-            <w:r>
-              <w:rPr>
-                <w:color w:val="000000"/>
-                <w:kern w:val="2"/>
-                <w:sz w:val="24"/>
-                <w:szCs w:val="20"/>
-                <w:u w:val="single"/>
-                <w:lang w:bidi="hi-IN"/>
-              </w:rPr>
-              <w:t>Android</w:t>
-            </w:r>
-            <w:proofErr w:type="spellEnd"/>
-            <w:r>
-              <w:rPr>
-                <w:color w:val="000000"/>
-                <w:kern w:val="2"/>
-                <w:sz w:val="24"/>
-                <w:szCs w:val="20"/>
-                <w:u w:val="single"/>
-                <w:lang w:bidi="hi-IN"/>
-              </w:rPr>
-              <w:t xml:space="preserve"> на языке программирования </w:t>
-            </w:r>
-            <w:proofErr w:type="spellStart"/>
-            <w:r>
-              <w:rPr>
-                <w:color w:val="000000"/>
-                <w:kern w:val="2"/>
-                <w:sz w:val="24"/>
-                <w:szCs w:val="20"/>
-                <w:u w:val="single"/>
-                <w:lang w:bidi="hi-IN"/>
-              </w:rPr>
-              <w:t>Kotlin</w:t>
-            </w:r>
-            <w:proofErr w:type="spellEnd"/>
-            <w:r>
-              <w:rPr>
-                <w:color w:val="000000"/>
-                <w:kern w:val="2"/>
-                <w:sz w:val="24"/>
-                <w:szCs w:val="20"/>
-                <w:u w:val="single"/>
-                <w:lang w:bidi="hi-IN"/>
-              </w:rPr>
-              <w:t>.</w:t>
+              <w:t>Спроектировать, разработать и протестировать мобильное приложение для ОС Android на языке программирования Kotlin.</w:t>
             </w:r>
             <w:r>
               <w:rPr>
@@ -4318,7 +4215,6 @@
                 <w:lang w:eastAsia="zh-CN" w:bidi="hi-IN"/>
               </w:rPr>
             </w:pPr>
-            <w:proofErr w:type="spellStart"/>
             <w:r>
               <w:rPr>
                 <w:color w:val="000000"/>
@@ -4327,18 +4223,7 @@
                 <w:szCs w:val="22"/>
                 <w:lang w:bidi="hi-IN"/>
               </w:rPr>
-              <w:t>Латухина</w:t>
-            </w:r>
-            <w:proofErr w:type="spellEnd"/>
-            <w:r>
-              <w:rPr>
-                <w:color w:val="000000"/>
-                <w:kern w:val="2"/>
-                <w:sz w:val="22"/>
-                <w:szCs w:val="22"/>
-                <w:lang w:bidi="hi-IN"/>
-              </w:rPr>
-              <w:t xml:space="preserve"> Е. А.</w:t>
+              <w:t>Латухина Е. А.</w:t>
             </w:r>
           </w:p>
         </w:tc>
@@ -5489,48 +5374,20 @@
         <w:rPr>
           <w:lang w:bidi="hi-IN"/>
         </w:rPr>
-        <w:t xml:space="preserve">С целью помощи врачам в диагностике и коррекции дегидратации и электролитного баланса, нашей командой из двух человек было разработано мобильное приложение под названием Water </w:t>
-      </w:r>
-      <w:proofErr w:type="spellStart"/>
-      <w:r>
-        <w:rPr>
-          <w:lang w:bidi="hi-IN"/>
-        </w:rPr>
-        <w:t>Mate</w:t>
-      </w:r>
-      <w:proofErr w:type="spellEnd"/>
-      <w:r>
-        <w:rPr>
-          <w:lang w:bidi="hi-IN"/>
-        </w:rPr>
-        <w:t>. Это приложение предоставляет удобный и эффективный инструмент для определения степени дегидратации и необходимой коррекции электролитов.</w:t>
-      </w:r>
-    </w:p>
-    <w:p>
-      <w:pPr>
-        <w:rPr>
-          <w:lang w:bidi="hi-IN"/>
-        </w:rPr>
-      </w:pPr>
-      <w:r>
-        <w:rPr>
-          <w:lang w:bidi="hi-IN"/>
-        </w:rPr>
-        <w:t xml:space="preserve">Основной целью данной работы является детальное описание разработанного мобильного приложения Water </w:t>
-      </w:r>
-      <w:proofErr w:type="spellStart"/>
-      <w:r>
-        <w:rPr>
-          <w:lang w:bidi="hi-IN"/>
-        </w:rPr>
-        <w:t>Mate</w:t>
-      </w:r>
-      <w:proofErr w:type="spellEnd"/>
-      <w:r>
-        <w:rPr>
-          <w:lang w:bidi="hi-IN"/>
-        </w:rPr>
-        <w:t xml:space="preserve"> и его функциональности. Мы также поставили перед собой следующие задачи:</w:t>
+        <w:t>С целью помощи врачам в диагностике и коррекции дегидратации и электролитного баланса, нашей командой из двух человек было разработано мобильное приложение под названием Water Mate. Это приложение предоставляет удобный и эффективный инструмент для определения степени дегидратации и необходимой коррекции электролитов.</w:t>
+      </w:r>
+    </w:p>
+    <w:p>
+      <w:pPr>
+        <w:rPr>
+          <w:lang w:bidi="hi-IN"/>
+        </w:rPr>
+      </w:pPr>
+      <w:r>
+        <w:rPr>
+          <w:lang w:bidi="hi-IN"/>
+        </w:rPr>
+        <w:t>Основной целью данной работы является детальное описание разработанного мобильного приложения Water Mate и его функциональности. Мы также поставили перед собой следующие задачи:</w:t>
       </w:r>
     </w:p>
     <w:p>
@@ -6058,105 +5915,7 @@
         <w:rPr>
           <w:lang w:bidi="hi-IN"/>
         </w:rPr>
-        <w:t xml:space="preserve">Для проведения сравнительного анализа были выбраны четыре мобильных приложения, решающих поставленную задачу: </w:t>
-      </w:r>
-      <w:proofErr w:type="spellStart"/>
-      <w:r>
-        <w:rPr>
-          <w:lang w:bidi="hi-IN"/>
-        </w:rPr>
-        <w:t>Waterllama</w:t>
-      </w:r>
-      <w:proofErr w:type="spellEnd"/>
-      <w:r>
-        <w:rPr>
-          <w:lang w:bidi="hi-IN"/>
-        </w:rPr>
-        <w:t xml:space="preserve">, Water Time </w:t>
-      </w:r>
-      <w:proofErr w:type="spellStart"/>
-      <w:r>
-        <w:rPr>
-          <w:lang w:bidi="hi-IN"/>
-        </w:rPr>
-        <w:t>Drink</w:t>
-      </w:r>
-      <w:proofErr w:type="spellEnd"/>
-      <w:r>
-        <w:rPr>
-          <w:lang w:bidi="hi-IN"/>
-        </w:rPr>
-        <w:t xml:space="preserve"> </w:t>
-      </w:r>
-      <w:proofErr w:type="spellStart"/>
-      <w:r>
-        <w:rPr>
-          <w:lang w:bidi="hi-IN"/>
-        </w:rPr>
-        <w:t>Tracker</w:t>
-      </w:r>
-      <w:proofErr w:type="spellEnd"/>
-      <w:r>
-        <w:rPr>
-          <w:lang w:bidi="hi-IN"/>
-        </w:rPr>
-        <w:t xml:space="preserve"> &amp; </w:t>
-      </w:r>
-      <w:proofErr w:type="spellStart"/>
-      <w:r>
-        <w:rPr>
-          <w:lang w:bidi="hi-IN"/>
-        </w:rPr>
-        <w:t>Reminder</w:t>
-      </w:r>
-      <w:proofErr w:type="spellEnd"/>
-      <w:r>
-        <w:rPr>
-          <w:lang w:bidi="hi-IN"/>
-        </w:rPr>
-        <w:t xml:space="preserve">, </w:t>
-      </w:r>
-      <w:proofErr w:type="spellStart"/>
-      <w:r>
-        <w:rPr>
-          <w:lang w:bidi="hi-IN"/>
-        </w:rPr>
-        <w:t>HydroCoach</w:t>
-      </w:r>
-      <w:proofErr w:type="spellEnd"/>
-      <w:r>
-        <w:rPr>
-          <w:lang w:bidi="hi-IN"/>
-        </w:rPr>
-        <w:t xml:space="preserve"> и </w:t>
-      </w:r>
-      <w:proofErr w:type="spellStart"/>
-      <w:r>
-        <w:rPr>
-          <w:lang w:bidi="hi-IN"/>
-        </w:rPr>
-        <w:t>Plant</w:t>
-      </w:r>
-      <w:proofErr w:type="spellEnd"/>
-      <w:r>
-        <w:rPr>
-          <w:lang w:bidi="hi-IN"/>
-        </w:rPr>
-        <w:t xml:space="preserve"> </w:t>
-      </w:r>
-      <w:proofErr w:type="spellStart"/>
-      <w:r>
-        <w:rPr>
-          <w:lang w:bidi="hi-IN"/>
-        </w:rPr>
-        <w:t>Nanny</w:t>
-      </w:r>
-      <w:proofErr w:type="spellEnd"/>
-      <w:r>
-        <w:rPr>
-          <w:lang w:bidi="hi-IN"/>
-        </w:rPr>
-        <w:t>. Для каждого приложения была приведена краткая характеристика и описание основных возможностей. Результаты сравнения занесены в таблицу</w:t>
+        <w:t>Для проведения сравнительного анализа были выбраны четыре мобильных приложения, решающих поставленную задачу: Waterllama, Water Time Drink Tracker &amp; Reminder, HydroCoach и Plant Nanny. Для каждого приложения была приведена краткая характеристика и описание основных возможностей. Результаты сравнения занесены в таблицу</w:t>
       </w:r>
       <w:r>
         <w:rPr>
@@ -6184,95 +5943,37 @@
           <w:lang w:bidi="hi-IN"/>
         </w:rPr>
       </w:pPr>
-      <w:proofErr w:type="spellStart"/>
-      <w:r>
-        <w:rPr>
-          <w:lang w:bidi="hi-IN"/>
-        </w:rPr>
-        <w:t>Waterllama</w:t>
-      </w:r>
-      <w:proofErr w:type="spellEnd"/>
-      <w:r>
-        <w:rPr>
-          <w:lang w:bidi="hi-IN"/>
-        </w:rPr>
-        <w:t xml:space="preserve"> – это мобильное приложение, которое помогает пользователю пить достаточно воды каждый день. Приложение рассчитывает индивидуальную суточную дозу воды на основе данных пользователя. Приложение отслеживает потребление воды и других жидкостей, напоминает о необходимости пить воду, предлагает альтернативные источники жидкости и предупреждает о признаках дегидратации. Приложение также имеет игровой элемент: пользователь может выбрать своего виртуального питомца-ламу, которая будет мотивировать его пить воду и реагировать на его действия.</w:t>
-      </w:r>
-    </w:p>
-    <w:p>
-      <w:pPr>
-        <w:rPr>
-          <w:lang w:bidi="hi-IN"/>
-        </w:rPr>
-      </w:pPr>
-      <w:r>
-        <w:rPr>
-          <w:lang w:bidi="hi-IN"/>
-        </w:rPr>
-        <w:t xml:space="preserve">Water Time </w:t>
-      </w:r>
-      <w:proofErr w:type="spellStart"/>
-      <w:r>
-        <w:rPr>
-          <w:lang w:bidi="hi-IN"/>
-        </w:rPr>
-        <w:t>Drink</w:t>
-      </w:r>
-      <w:proofErr w:type="spellEnd"/>
-      <w:r>
-        <w:rPr>
-          <w:lang w:bidi="hi-IN"/>
-        </w:rPr>
-        <w:t xml:space="preserve"> </w:t>
-      </w:r>
-      <w:proofErr w:type="spellStart"/>
-      <w:r>
-        <w:rPr>
-          <w:lang w:bidi="hi-IN"/>
-        </w:rPr>
-        <w:t>Tracker</w:t>
-      </w:r>
-      <w:proofErr w:type="spellEnd"/>
-      <w:r>
-        <w:rPr>
-          <w:lang w:bidi="hi-IN"/>
-        </w:rPr>
-        <w:t xml:space="preserve"> &amp; </w:t>
-      </w:r>
-      <w:proofErr w:type="spellStart"/>
-      <w:r>
-        <w:rPr>
-          <w:lang w:bidi="hi-IN"/>
-        </w:rPr>
-        <w:t>Reminder</w:t>
-      </w:r>
-      <w:proofErr w:type="spellEnd"/>
-      <w:r>
-        <w:rPr>
-          <w:lang w:bidi="hi-IN"/>
-        </w:rPr>
-        <w:t xml:space="preserve"> – это мобильное приложение, которое помогает пользователю контролировать свой уровень гидратации. Приложение рассчитывает оптимальную суточную дозу воды на основе данных пользователя и его активности. Приложение отслеживает потребление воды и других напитков, напоминает о необходимости пить воду, предлагает полезные советы по гидратации и предупреждает о признаках дегидратации. Приложение также имеет статистику потребления воды и уровня гидратации в виде графиков и диаграмм.</w:t>
-      </w:r>
-    </w:p>
-    <w:p>
-      <w:pPr>
-        <w:rPr>
-          <w:lang w:bidi="hi-IN"/>
-        </w:rPr>
-      </w:pPr>
-      <w:proofErr w:type="spellStart"/>
-      <w:r>
-        <w:rPr>
-          <w:lang w:bidi="hi-IN"/>
-        </w:rPr>
-        <w:t>HydroCoach</w:t>
-      </w:r>
-      <w:proofErr w:type="spellEnd"/>
-      <w:r>
-        <w:rPr>
-          <w:lang w:bidi="hi-IN"/>
-        </w:rPr>
-        <w:t xml:space="preserve"> – это мобильное приложение, которое помогает пользователю пить достаточно воды для поддержания здоровья. Приложение рассчитывает индивидуальную суточную дозу воды на основе данных пользователя и его целей (похудение, повышение иммунитета и другие). Приложение отслеживает потребление воды и других напитков, напоминает о необходимости пить воду, предлагает разнообразные рецепты напитков и предупреждает о признаках </w:t>
+      <w:r>
+        <w:rPr>
+          <w:lang w:bidi="hi-IN"/>
+        </w:rPr>
+        <w:t>Waterllama – это мобильное приложение, которое помогает пользователю пить достаточно воды каждый день. Приложение рассчитывает индивидуальную суточную дозу воды на основе данных пользователя. Приложение отслеживает потребление воды и других жидкостей, напоминает о необходимости пить воду, предлагает альтернативные источники жидкости и предупреждает о признаках дегидратации. Приложение также имеет игровой элемент: пользователь может выбрать своего виртуального питомца-ламу, которая будет мотивировать его пить воду и реагировать на его действия.</w:t>
+      </w:r>
+    </w:p>
+    <w:p>
+      <w:pPr>
+        <w:rPr>
+          <w:lang w:bidi="hi-IN"/>
+        </w:rPr>
+      </w:pPr>
+      <w:r>
+        <w:rPr>
+          <w:lang w:bidi="hi-IN"/>
+        </w:rPr>
+        <w:t>Water Time Drink Tracker &amp; Reminder – это мобильное приложение, которое помогает пользователю контролировать свой уровень гидратации. Приложение рассчитывает оптимальную суточную дозу воды на основе данных пользователя и его активности. Приложение отслеживает потребление воды и других напитков, напоминает о необходимости пить воду, предлагает полезные советы по гидратации и предупреждает о признаках дегидратации. Приложение также имеет статистику потребления воды и уровня гидратации в виде графиков и диаграмм.</w:t>
+      </w:r>
+    </w:p>
+    <w:p>
+      <w:pPr>
+        <w:rPr>
+          <w:lang w:bidi="hi-IN"/>
+        </w:rPr>
+      </w:pPr>
+      <w:r>
+        <w:rPr>
+          <w:lang w:bidi="hi-IN"/>
+        </w:rPr>
+        <w:t xml:space="preserve">HydroCoach – это мобильное приложение, которое помогает пользователю пить достаточно воды для поддержания здоровья. Приложение рассчитывает индивидуальную суточную дозу воды на основе данных пользователя и его целей (похудение, повышение иммунитета и другие). Приложение отслеживает потребление воды и других напитков, напоминает о необходимости пить воду, предлагает разнообразные рецепты напитков и предупреждает о признаках </w:t>
       </w:r>
       <w:r>
         <w:rPr>
@@ -6288,33 +5989,11 @@
           <w:lang w:bidi="hi-IN"/>
         </w:rPr>
       </w:pPr>
-      <w:proofErr w:type="spellStart"/>
-      <w:r>
-        <w:rPr>
-          <w:lang w:bidi="hi-IN"/>
-        </w:rPr>
-        <w:t>Plant</w:t>
-      </w:r>
-      <w:proofErr w:type="spellEnd"/>
-      <w:r>
-        <w:rPr>
-          <w:lang w:bidi="hi-IN"/>
-        </w:rPr>
-        <w:t xml:space="preserve"> </w:t>
-      </w:r>
-      <w:proofErr w:type="spellStart"/>
-      <w:r>
-        <w:rPr>
-          <w:lang w:bidi="hi-IN"/>
-        </w:rPr>
-        <w:t>Nanny</w:t>
-      </w:r>
-      <w:proofErr w:type="spellEnd"/>
-      <w:r>
-        <w:rPr>
-          <w:lang w:bidi="hi-IN"/>
-        </w:rPr>
-        <w:t xml:space="preserve"> – это мобильное приложение, которое помогает пользователю пить достаточно воды с помощью виртуальных растений. Приложение рассчитывает оптимальную суточную дозу воды на основе данных пользователя и его активности. Приложение отслеживает потребление воды и других напитков, напоминает о необходимости пить воду, предлагает разнообразные рецепты напитков и предупреждает о признаках дегидратации. Приложение также имеет игровой элемент: пользователь может выбрать свое виртуальное растение, которое будет расти и цвести в зависимости от его потребления воды.</w:t>
+      <w:r>
+        <w:rPr>
+          <w:lang w:bidi="hi-IN"/>
+        </w:rPr>
+        <w:t>Plant Nanny – это мобильное приложение, которое помогает пользователю пить достаточно воды с помощью виртуальных растений. Приложение рассчитывает оптимальную суточную дозу воды на основе данных пользователя и его активности. Приложение отслеживает потребление воды и других напитков, напоминает о необходимости пить воду, предлагает разнообразные рецепты напитков и предупреждает о признаках дегидратации. Приложение также имеет игровой элемент: пользователь может выбрать свое виртуальное растение, которое будет расти и цвести в зависимости от его потребления воды.</w:t>
       </w:r>
     </w:p>
     <w:p>
@@ -6488,14 +6167,12 @@
                 <w:sz w:val="24"/>
               </w:rPr>
             </w:pPr>
-            <w:proofErr w:type="spellStart"/>
             <w:r>
               <w:rPr>
                 <w:sz w:val="24"/>
               </w:rPr>
               <w:t>Waterllama</w:t>
             </w:r>
-            <w:proofErr w:type="spellEnd"/>
           </w:p>
         </w:tc>
         <w:tc>
@@ -6752,14 +6429,12 @@
                 <w:sz w:val="24"/>
               </w:rPr>
             </w:pPr>
-            <w:proofErr w:type="spellStart"/>
             <w:r>
               <w:rPr>
                 <w:sz w:val="24"/>
               </w:rPr>
               <w:t>HydroCoach</w:t>
             </w:r>
-            <w:proofErr w:type="spellEnd"/>
           </w:p>
         </w:tc>
         <w:tc>
@@ -6904,28 +6579,12 @@
                 <w:sz w:val="24"/>
               </w:rPr>
             </w:pPr>
-            <w:proofErr w:type="spellStart"/>
             <w:r>
               <w:rPr>
                 <w:sz w:val="24"/>
               </w:rPr>
-              <w:t>Plant</w:t>
+              <w:t>Plant Nanny</w:t>
             </w:r>
-            <w:proofErr w:type="spellEnd"/>
-            <w:r>
-              <w:rPr>
-                <w:sz w:val="24"/>
-              </w:rPr>
-              <w:t xml:space="preserve"> </w:t>
-            </w:r>
-            <w:proofErr w:type="spellStart"/>
-            <w:r>
-              <w:rPr>
-                <w:sz w:val="24"/>
-              </w:rPr>
-              <w:t>Nanny</w:t>
-            </w:r>
-            <w:proofErr w:type="spellEnd"/>
           </w:p>
         </w:tc>
         <w:tc>
@@ -6942,33 +6601,11 @@
                 <w:sz w:val="24"/>
               </w:rPr>
             </w:pPr>
-            <w:proofErr w:type="spellStart"/>
             <w:r>
               <w:rPr>
                 <w:sz w:val="24"/>
               </w:rPr>
-              <w:t>Рассчет</w:t>
-            </w:r>
-            <w:proofErr w:type="spellEnd"/>
-            <w:r>
-              <w:rPr>
-                <w:sz w:val="24"/>
-              </w:rPr>
-              <w:t xml:space="preserve"> суточной дозы воды, отслеживание потребления воды и других напитков, напоминание о необходимости пить воду, </w:t>
-            </w:r>
-            <w:proofErr w:type="spellStart"/>
-            <w:r>
-              <w:rPr>
-                <w:sz w:val="24"/>
-              </w:rPr>
-              <w:t>предлагание</w:t>
-            </w:r>
-            <w:proofErr w:type="spellEnd"/>
-            <w:r>
-              <w:rPr>
-                <w:sz w:val="24"/>
-              </w:rPr>
-              <w:t xml:space="preserve"> разнообразных рецептов напитков, предупреждение о признаках дегидратации.</w:t>
+              <w:t>Рассчет суточной дозы воды, отслеживание потребления воды и других напитков, напоминание о необходимости пить воду, предлагание разнообразных рецептов напитков, предупреждение о признаках дегидратации.</w:t>
             </w:r>
           </w:p>
         </w:tc>
@@ -7153,217 +6790,25 @@
         <w:rPr>
           <w:lang w:bidi="hi-IN"/>
         </w:rPr>
-        <w:t>Сравнивая существующие мобильные приложения по профилактике и контролю дегидратации, можно сделать вывод, что они имеют общий функционал, но различаются по отличительным особенностям, стоимости и наличию рекламы. Некоторые приложения используют игровые элементы для мотивации пользователя пить воду (</w:t>
-      </w:r>
-      <w:proofErr w:type="spellStart"/>
-      <w:r>
-        <w:rPr>
-          <w:lang w:bidi="hi-IN"/>
-        </w:rPr>
-        <w:t>Waterllama</w:t>
-      </w:r>
-      <w:proofErr w:type="spellEnd"/>
-      <w:r>
-        <w:rPr>
-          <w:lang w:bidi="hi-IN"/>
-        </w:rPr>
-        <w:t xml:space="preserve">, </w:t>
-      </w:r>
-      <w:proofErr w:type="spellStart"/>
-      <w:r>
-        <w:rPr>
-          <w:lang w:bidi="hi-IN"/>
-        </w:rPr>
-        <w:t>Plant</w:t>
-      </w:r>
-      <w:proofErr w:type="spellEnd"/>
+        <w:t>Сравнивая существующие мобильные приложения по профилактике и контролю дегидратации, можно сделать вывод, что они имеют общий функционал, но различаются по отличительным особенностям, стоимости и наличию рекламы. Некоторые приложения используют игровые элементы для мотивации пользователя пить воду (Waterllama, Plant</w:t>
+      </w:r>
       <w:r>
         <w:rPr>
           <w:lang w:bidi="hi-IN"/>
         </w:rPr>
         <w:t xml:space="preserve"> </w:t>
       </w:r>
-      <w:proofErr w:type="spellStart"/>
       <w:r>
         <w:rPr>
           <w:lang w:bidi="hi-IN"/>
         </w:rPr>
         <w:t>Nanny</w:t>
       </w:r>
-      <w:proofErr w:type="spellEnd"/>
-      <w:r>
-        <w:rPr>
-          <w:lang w:bidi="hi-IN"/>
-        </w:rPr>
-        <w:t xml:space="preserve">), другие приложения предоставляют статистику и графики для визуализации уровня гидратации (Water Time </w:t>
-      </w:r>
-      <w:proofErr w:type="spellStart"/>
-      <w:r>
-        <w:rPr>
-          <w:lang w:bidi="hi-IN"/>
-        </w:rPr>
-        <w:t>Drink</w:t>
-      </w:r>
-      <w:proofErr w:type="spellEnd"/>
-      <w:r>
-        <w:rPr>
-          <w:lang w:bidi="hi-IN"/>
-        </w:rPr>
-        <w:t xml:space="preserve"> </w:t>
-      </w:r>
-      <w:proofErr w:type="spellStart"/>
-      <w:r>
-        <w:rPr>
-          <w:lang w:bidi="hi-IN"/>
-        </w:rPr>
-        <w:t>Tracker</w:t>
-      </w:r>
-      <w:proofErr w:type="spellEnd"/>
-      <w:r>
-        <w:rPr>
-          <w:lang w:bidi="hi-IN"/>
-        </w:rPr>
-        <w:t xml:space="preserve"> &amp; </w:t>
-      </w:r>
-      <w:proofErr w:type="spellStart"/>
-      <w:r>
-        <w:rPr>
-          <w:lang w:bidi="hi-IN"/>
-        </w:rPr>
-        <w:t>Reminder</w:t>
-      </w:r>
-      <w:proofErr w:type="spellEnd"/>
-      <w:r>
-        <w:rPr>
-          <w:lang w:bidi="hi-IN"/>
-        </w:rPr>
-        <w:t xml:space="preserve">, </w:t>
-      </w:r>
-      <w:proofErr w:type="spellStart"/>
-      <w:r>
-        <w:rPr>
-          <w:lang w:bidi="hi-IN"/>
-        </w:rPr>
-        <w:t>HydroCoach</w:t>
-      </w:r>
-      <w:proofErr w:type="spellEnd"/>
-      <w:r>
-        <w:rPr>
-          <w:lang w:bidi="hi-IN"/>
-        </w:rPr>
-        <w:t>), а также возможность установить цели по гидратации (</w:t>
-      </w:r>
-      <w:proofErr w:type="spellStart"/>
-      <w:r>
-        <w:rPr>
-          <w:lang w:bidi="hi-IN"/>
-        </w:rPr>
-        <w:t>HydroCoach</w:t>
-      </w:r>
-      <w:proofErr w:type="spellEnd"/>
-      <w:r>
-        <w:rPr>
-          <w:lang w:bidi="hi-IN"/>
-        </w:rPr>
-        <w:t xml:space="preserve">). Некоторые приложения бесплатные, но имеют рекламу (Water Time </w:t>
-      </w:r>
-      <w:proofErr w:type="spellStart"/>
-      <w:r>
-        <w:rPr>
-          <w:lang w:bidi="hi-IN"/>
-        </w:rPr>
-        <w:t>Drink</w:t>
-      </w:r>
-      <w:proofErr w:type="spellEnd"/>
-      <w:r>
-        <w:rPr>
-          <w:lang w:bidi="hi-IN"/>
-        </w:rPr>
-        <w:t xml:space="preserve"> </w:t>
-      </w:r>
-      <w:proofErr w:type="spellStart"/>
-      <w:r>
-        <w:rPr>
-          <w:lang w:bidi="hi-IN"/>
-        </w:rPr>
-        <w:t>Tracker</w:t>
-      </w:r>
-      <w:proofErr w:type="spellEnd"/>
-      <w:r>
-        <w:rPr>
-          <w:lang w:bidi="hi-IN"/>
-        </w:rPr>
-        <w:t xml:space="preserve"> &amp; </w:t>
-      </w:r>
-      <w:proofErr w:type="spellStart"/>
-      <w:r>
-        <w:rPr>
-          <w:lang w:bidi="hi-IN"/>
-        </w:rPr>
-        <w:t>Reminder</w:t>
-      </w:r>
-      <w:proofErr w:type="spellEnd"/>
-      <w:r>
-        <w:rPr>
-          <w:lang w:bidi="hi-IN"/>
-        </w:rPr>
-        <w:t xml:space="preserve">, </w:t>
-      </w:r>
-      <w:proofErr w:type="spellStart"/>
-      <w:r>
-        <w:rPr>
-          <w:lang w:bidi="hi-IN"/>
-        </w:rPr>
-        <w:t>HydroCoach</w:t>
-      </w:r>
-      <w:proofErr w:type="spellEnd"/>
-      <w:r>
-        <w:rPr>
-          <w:lang w:bidi="hi-IN"/>
-        </w:rPr>
-        <w:t>), другие бесплатные, но имеют покупки внутри приложения (</w:t>
-      </w:r>
-      <w:proofErr w:type="spellStart"/>
-      <w:r>
-        <w:rPr>
-          <w:lang w:bidi="hi-IN"/>
-        </w:rPr>
-        <w:t>Plant</w:t>
-      </w:r>
-      <w:proofErr w:type="spellEnd"/>
-      <w:r>
-        <w:rPr>
-          <w:lang w:bidi="hi-IN"/>
-        </w:rPr>
-        <w:t xml:space="preserve"> </w:t>
-      </w:r>
-      <w:proofErr w:type="spellStart"/>
-      <w:r>
-        <w:rPr>
-          <w:lang w:bidi="hi-IN"/>
-        </w:rPr>
-        <w:t>Nanny</w:t>
-      </w:r>
-      <w:proofErr w:type="spellEnd"/>
-      <w:r>
-        <w:rPr>
-          <w:lang w:bidi="hi-IN"/>
-        </w:rPr>
-        <w:t>), а одно приложение полностью бесплатное и без рекламы (</w:t>
-      </w:r>
-      <w:proofErr w:type="spellStart"/>
-      <w:r>
-        <w:rPr>
-          <w:lang w:bidi="hi-IN"/>
-        </w:rPr>
-        <w:t>Waterllama</w:t>
-      </w:r>
-      <w:proofErr w:type="spellEnd"/>
-      <w:r>
-        <w:rPr>
-          <w:lang w:bidi="hi-IN"/>
-        </w:rPr>
-        <w:t>).</w:t>
+      <w:r>
+        <w:rPr>
+          <w:lang w:bidi="hi-IN"/>
+        </w:rPr>
+        <w:t>), другие приложения предоставляют статистику и графики для визуализации уровня гидратации (Water Time Drink Tracker &amp; Reminder, HydroCoach), а также возможность установить цели по гидратации (HydroCoach). Некоторые приложения бесплатные, но имеют рекламу (Water Time Drink Tracker &amp; Reminder, HydroCoach), другие бесплатные, но имеют покупки внутри приложения (Plant Nanny), а одно приложение полностью бесплатное и без рекламы (Waterllama).</w:t>
       </w:r>
     </w:p>
     <w:p>
@@ -7528,63 +6973,7 @@
         <w:rPr>
           <w:lang w:bidi="hi-IN"/>
         </w:rPr>
-        <w:t>риложения используют игровые элементы для мотивации пользователя пить воду (</w:t>
-      </w:r>
-      <w:proofErr w:type="spellStart"/>
-      <w:r>
-        <w:rPr>
-          <w:lang w:bidi="hi-IN"/>
-        </w:rPr>
-        <w:t>Waterllama</w:t>
-      </w:r>
-      <w:proofErr w:type="spellEnd"/>
-      <w:r>
-        <w:rPr>
-          <w:lang w:bidi="hi-IN"/>
-        </w:rPr>
-        <w:t xml:space="preserve">, </w:t>
-      </w:r>
-      <w:proofErr w:type="spellStart"/>
-      <w:r>
-        <w:rPr>
-          <w:lang w:bidi="hi-IN"/>
-        </w:rPr>
-        <w:t>Plant</w:t>
-      </w:r>
-      <w:proofErr w:type="spellEnd"/>
-      <w:r>
-        <w:rPr>
-          <w:lang w:bidi="hi-IN"/>
-        </w:rPr>
-        <w:t xml:space="preserve"> </w:t>
-      </w:r>
-      <w:proofErr w:type="spellStart"/>
-      <w:r>
-        <w:rPr>
-          <w:lang w:bidi="hi-IN"/>
-        </w:rPr>
-        <w:t>Nanny</w:t>
-      </w:r>
-      <w:proofErr w:type="spellEnd"/>
-      <w:r>
-        <w:rPr>
-          <w:lang w:bidi="hi-IN"/>
-        </w:rPr>
-        <w:t>) или возможность установить цели по гидратации (</w:t>
-      </w:r>
-      <w:proofErr w:type="spellStart"/>
-      <w:r>
-        <w:rPr>
-          <w:lang w:bidi="hi-IN"/>
-        </w:rPr>
-        <w:t>HydroCoach</w:t>
-      </w:r>
-      <w:proofErr w:type="spellEnd"/>
-      <w:r>
-        <w:rPr>
-          <w:lang w:bidi="hi-IN"/>
-        </w:rPr>
-        <w:t>).</w:t>
+        <w:t>риложения используют игровые элементы для мотивации пользователя пить воду (Waterllama, Plant Nanny) или возможность установить цели по гидратации (HydroCoach).</w:t>
       </w:r>
     </w:p>
     <w:p>
@@ -7616,91 +7005,7 @@
         <w:rPr>
           <w:lang w:bidi="hi-IN"/>
         </w:rPr>
-        <w:t xml:space="preserve">риложения имеют рекламу (Water Time </w:t>
-      </w:r>
-      <w:proofErr w:type="spellStart"/>
-      <w:r>
-        <w:rPr>
-          <w:lang w:bidi="hi-IN"/>
-        </w:rPr>
-        <w:t>Drink</w:t>
-      </w:r>
-      <w:proofErr w:type="spellEnd"/>
-      <w:r>
-        <w:rPr>
-          <w:lang w:bidi="hi-IN"/>
-        </w:rPr>
-        <w:t xml:space="preserve"> </w:t>
-      </w:r>
-      <w:proofErr w:type="spellStart"/>
-      <w:r>
-        <w:rPr>
-          <w:lang w:bidi="hi-IN"/>
-        </w:rPr>
-        <w:t>Tracker</w:t>
-      </w:r>
-      <w:proofErr w:type="spellEnd"/>
-      <w:r>
-        <w:rPr>
-          <w:lang w:bidi="hi-IN"/>
-        </w:rPr>
-        <w:t xml:space="preserve"> &amp; </w:t>
-      </w:r>
-      <w:proofErr w:type="spellStart"/>
-      <w:r>
-        <w:rPr>
-          <w:lang w:bidi="hi-IN"/>
-        </w:rPr>
-        <w:t>Reminder</w:t>
-      </w:r>
-      <w:proofErr w:type="spellEnd"/>
-      <w:r>
-        <w:rPr>
-          <w:lang w:bidi="hi-IN"/>
-        </w:rPr>
-        <w:t xml:space="preserve">, </w:t>
-      </w:r>
-      <w:proofErr w:type="spellStart"/>
-      <w:r>
-        <w:rPr>
-          <w:lang w:bidi="hi-IN"/>
-        </w:rPr>
-        <w:t>HydroCoach</w:t>
-      </w:r>
-      <w:proofErr w:type="spellEnd"/>
-      <w:r>
-        <w:rPr>
-          <w:lang w:bidi="hi-IN"/>
-        </w:rPr>
-        <w:t>) или покупки внутри приложения (</w:t>
-      </w:r>
-      <w:proofErr w:type="spellStart"/>
-      <w:r>
-        <w:rPr>
-          <w:lang w:bidi="hi-IN"/>
-        </w:rPr>
-        <w:t>Plant</w:t>
-      </w:r>
-      <w:proofErr w:type="spellEnd"/>
-      <w:r>
-        <w:rPr>
-          <w:lang w:bidi="hi-IN"/>
-        </w:rPr>
-        <w:t xml:space="preserve"> </w:t>
-      </w:r>
-      <w:proofErr w:type="spellStart"/>
-      <w:r>
-        <w:rPr>
-          <w:lang w:bidi="hi-IN"/>
-        </w:rPr>
-        <w:t>Nanny</w:t>
-      </w:r>
-      <w:proofErr w:type="spellEnd"/>
-      <w:r>
-        <w:rPr>
-          <w:lang w:bidi="hi-IN"/>
-        </w:rPr>
-        <w:t>), которые могут раздражать пользователя или ограничивать его доступ к полному функционалу приложения.</w:t>
+        <w:t>риложения имеют рекламу (Water Time Drink Tracker &amp; Reminder, HydroCoach) или покупки внутри приложения (Plant Nanny), которые могут раздражать пользователя или ограничивать его доступ к полному функционалу приложения.</w:t>
       </w:r>
     </w:p>
     <w:p>
@@ -8029,14 +7334,12 @@
                 <w:sz w:val="24"/>
               </w:rPr>
             </w:pPr>
-            <w:proofErr w:type="spellStart"/>
             <w:r>
               <w:rPr>
                 <w:sz w:val="24"/>
               </w:rPr>
               <w:t>Figma</w:t>
             </w:r>
-            <w:proofErr w:type="spellEnd"/>
           </w:p>
         </w:tc>
         <w:tc>
@@ -8075,14 +7378,12 @@
                 <w:sz w:val="24"/>
               </w:rPr>
             </w:pPr>
-            <w:proofErr w:type="spellStart"/>
             <w:r>
               <w:rPr>
                 <w:sz w:val="24"/>
               </w:rPr>
               <w:t>Sketch</w:t>
             </w:r>
-            <w:proofErr w:type="spellEnd"/>
           </w:p>
         </w:tc>
       </w:tr>
@@ -8239,16 +7540,98 @@
               <w:rPr>
                 <w:sz w:val="24"/>
               </w:rPr>
-              <w:t xml:space="preserve">Windows, </w:t>
+              <w:t>Windows, macOS</w:t>
             </w:r>
-            <w:proofErr w:type="spellStart"/>
+          </w:p>
+        </w:tc>
+        <w:tc>
+          <w:tcPr>
+            <w:tcW w:w="1500" w:type="dxa"/>
+            <w:hideMark/>
+          </w:tcPr>
+          <w:p>
+            <w:pPr>
+              <w:spacing w:before="180" w:after="120" w:line="240" w:lineRule="auto"/>
+              <w:ind w:firstLine="0"/>
+              <w:jc w:val="left"/>
+              <w:rPr>
+                <w:sz w:val="24"/>
+              </w:rPr>
+            </w:pPr>
             <w:r>
               <w:rPr>
                 <w:sz w:val="24"/>
               </w:rPr>
               <w:t>macOS</w:t>
             </w:r>
-            <w:proofErr w:type="spellEnd"/>
+          </w:p>
+        </w:tc>
+      </w:tr>
+      <w:tr>
+        <w:tc>
+          <w:tcPr>
+            <w:tcW w:w="0" w:type="auto"/>
+            <w:hideMark/>
+          </w:tcPr>
+          <w:p>
+            <w:pPr>
+              <w:spacing w:before="180" w:after="120" w:line="240" w:lineRule="auto"/>
+              <w:ind w:firstLine="0"/>
+              <w:jc w:val="left"/>
+              <w:rPr>
+                <w:sz w:val="24"/>
+              </w:rPr>
+            </w:pPr>
+            <w:r>
+              <w:rPr>
+                <w:sz w:val="24"/>
+              </w:rPr>
+              <w:t>Интерактивность</w:t>
+            </w:r>
+          </w:p>
+        </w:tc>
+        <w:tc>
+          <w:tcPr>
+            <w:tcW w:w="0" w:type="auto"/>
+            <w:hideMark/>
+          </w:tcPr>
+          <w:p>
+            <w:pPr>
+              <w:spacing w:before="180" w:after="120" w:line="240" w:lineRule="auto"/>
+              <w:ind w:firstLine="0"/>
+              <w:jc w:val="left"/>
+              <w:rPr>
+                <w:sz w:val="24"/>
+              </w:rPr>
+            </w:pPr>
+            <w:r>
+              <w:rPr>
+                <w:sz w:val="24"/>
+              </w:rPr>
+              <w:t>Да</w:t>
+            </w:r>
+          </w:p>
+        </w:tc>
+        <w:tc>
+          <w:tcPr>
+            <w:tcW w:w="0" w:type="auto"/>
+            <w:hideMark/>
+          </w:tcPr>
+          <w:p>
+            <w:pPr>
+              <w:spacing w:before="180" w:after="120" w:line="240" w:lineRule="auto"/>
+              <w:ind w:firstLine="0"/>
+              <w:jc w:val="left"/>
+              <w:rPr>
+                <w:sz w:val="24"/>
+              </w:rPr>
+            </w:pPr>
+            <w:r>
+              <w:rPr>
+                <w:sz w:val="24"/>
+              </w:rPr>
+              <w:t>Да</w:t>
+            </w:r>
           </w:p>
         </w:tc>
         <w:tc>
@@ -8265,14 +7648,12 @@
                 <w:sz w:val="24"/>
               </w:rPr>
             </w:pPr>
-            <w:proofErr w:type="spellStart"/>
             <w:r>
               <w:rPr>
                 <w:sz w:val="24"/>
               </w:rPr>
-              <w:t>macOS</w:t>
+              <w:t>Нет</w:t>
             </w:r>
-            <w:proofErr w:type="spellEnd"/>
           </w:p>
         </w:tc>
       </w:tr>
@@ -8295,7 +7676,7 @@
               <w:rPr>
                 <w:sz w:val="24"/>
               </w:rPr>
-              <w:t>Интерактивность</w:t>
+              <w:t>Совместная работа</w:t>
             </w:r>
           </w:p>
         </w:tc>
@@ -8385,7 +7766,7 @@
               <w:rPr>
                 <w:sz w:val="24"/>
               </w:rPr>
-              <w:t>Совместная работа</w:t>
+              <w:t>Интеграция с другими сервисами</w:t>
             </w:r>
           </w:p>
         </w:tc>
@@ -8456,96 +7837,6 @@
           </w:p>
         </w:tc>
       </w:tr>
-      <w:tr>
-        <w:tc>
-          <w:tcPr>
-            <w:tcW w:w="0" w:type="auto"/>
-            <w:hideMark/>
-          </w:tcPr>
-          <w:p>
-            <w:pPr>
-              <w:spacing w:before="180" w:after="120" w:line="240" w:lineRule="auto"/>
-              <w:ind w:firstLine="0"/>
-              <w:jc w:val="left"/>
-              <w:rPr>
-                <w:sz w:val="24"/>
-              </w:rPr>
-            </w:pPr>
-            <w:r>
-              <w:rPr>
-                <w:sz w:val="24"/>
-              </w:rPr>
-              <w:t>Интеграция с другими сервисами</w:t>
-            </w:r>
-          </w:p>
-        </w:tc>
-        <w:tc>
-          <w:tcPr>
-            <w:tcW w:w="0" w:type="auto"/>
-            <w:hideMark/>
-          </w:tcPr>
-          <w:p>
-            <w:pPr>
-              <w:spacing w:before="180" w:after="120" w:line="240" w:lineRule="auto"/>
-              <w:ind w:firstLine="0"/>
-              <w:jc w:val="left"/>
-              <w:rPr>
-                <w:sz w:val="24"/>
-              </w:rPr>
-            </w:pPr>
-            <w:r>
-              <w:rPr>
-                <w:sz w:val="24"/>
-              </w:rPr>
-              <w:t>Да</w:t>
-            </w:r>
-          </w:p>
-        </w:tc>
-        <w:tc>
-          <w:tcPr>
-            <w:tcW w:w="0" w:type="auto"/>
-            <w:hideMark/>
-          </w:tcPr>
-          <w:p>
-            <w:pPr>
-              <w:spacing w:before="180" w:after="120" w:line="240" w:lineRule="auto"/>
-              <w:ind w:firstLine="0"/>
-              <w:jc w:val="left"/>
-              <w:rPr>
-                <w:sz w:val="24"/>
-              </w:rPr>
-            </w:pPr>
-            <w:r>
-              <w:rPr>
-                <w:sz w:val="24"/>
-              </w:rPr>
-              <w:t>Да</w:t>
-            </w:r>
-          </w:p>
-        </w:tc>
-        <w:tc>
-          <w:tcPr>
-            <w:tcW w:w="1500" w:type="dxa"/>
-            <w:hideMark/>
-          </w:tcPr>
-          <w:p>
-            <w:pPr>
-              <w:spacing w:before="180" w:after="120" w:line="240" w:lineRule="auto"/>
-              <w:ind w:firstLine="0"/>
-              <w:jc w:val="left"/>
-              <w:rPr>
-                <w:sz w:val="24"/>
-              </w:rPr>
-            </w:pPr>
-            <w:r>
-              <w:rPr>
-                <w:sz w:val="24"/>
-              </w:rPr>
-              <w:t>Нет</w:t>
-            </w:r>
-          </w:p>
-        </w:tc>
-      </w:tr>
     </w:tbl>
     <w:p>
       <w:pPr>
@@ -8558,62 +7849,20 @@
         <w:rPr>
           <w:lang w:bidi="hi-IN"/>
         </w:rPr>
-        <w:t xml:space="preserve">Исходя из сравнения, можно сделать вывод, что </w:t>
-      </w:r>
-      <w:proofErr w:type="spellStart"/>
-      <w:r>
-        <w:rPr>
-          <w:lang w:bidi="hi-IN"/>
-        </w:rPr>
-        <w:t>Figma</w:t>
-      </w:r>
-      <w:proofErr w:type="spellEnd"/>
-      <w:r>
-        <w:rPr>
-          <w:lang w:bidi="hi-IN"/>
-        </w:rPr>
-        <w:t xml:space="preserve"> является наиболее подходящим средством прототипирования для разработки приложения Water </w:t>
-      </w:r>
-      <w:proofErr w:type="spellStart"/>
-      <w:r>
-        <w:rPr>
-          <w:lang w:bidi="hi-IN"/>
-        </w:rPr>
-        <w:t>Mate</w:t>
-      </w:r>
-      <w:proofErr w:type="spellEnd"/>
-      <w:r>
-        <w:rPr>
-          <w:lang w:bidi="hi-IN"/>
-        </w:rPr>
-        <w:t>.</w:t>
-      </w:r>
-    </w:p>
-    <w:p>
-      <w:pPr>
-        <w:rPr>
-          <w:lang w:bidi="hi-IN"/>
-        </w:rPr>
-      </w:pPr>
-      <w:r>
-        <w:rPr>
-          <w:lang w:bidi="hi-IN"/>
-        </w:rPr>
-        <w:t xml:space="preserve">Другие программные средства. Для разработки приложения Water </w:t>
-      </w:r>
-      <w:proofErr w:type="spellStart"/>
-      <w:r>
-        <w:rPr>
-          <w:lang w:bidi="hi-IN"/>
-        </w:rPr>
-        <w:t>Mate</w:t>
-      </w:r>
-      <w:proofErr w:type="spellEnd"/>
-      <w:r>
-        <w:rPr>
-          <w:lang w:bidi="hi-IN"/>
-        </w:rPr>
-        <w:t xml:space="preserve"> также были использованы следующие программные средства:</w:t>
+        <w:t>Исходя из сравнения, можно сделать вывод, что Figma является наиболее подходящим средством прототипирования для разработки приложения Water Mate.</w:t>
+      </w:r>
+    </w:p>
+    <w:p>
+      <w:pPr>
+        <w:rPr>
+          <w:lang w:bidi="hi-IN"/>
+        </w:rPr>
+      </w:pPr>
+      <w:r>
+        <w:rPr>
+          <w:lang w:bidi="hi-IN"/>
+        </w:rPr>
+        <w:t>Другие программные средства. Для разработки приложения Water Mate также были использованы следующие программные средства:</w:t>
       </w:r>
     </w:p>
     <w:p>
@@ -8628,174 +7877,20 @@
           <w:lang w:bidi="hi-IN"/>
         </w:rPr>
         <w:lastRenderedPageBreak/>
-        <w:t xml:space="preserve">- IDE </w:t>
-      </w:r>
-      <w:proofErr w:type="spellStart"/>
-      <w:r>
-        <w:rPr>
-          <w:lang w:bidi="hi-IN"/>
-        </w:rPr>
-        <w:t>Android</w:t>
-      </w:r>
-      <w:proofErr w:type="spellEnd"/>
-      <w:r>
-        <w:rPr>
-          <w:lang w:bidi="hi-IN"/>
-        </w:rPr>
-        <w:t xml:space="preserve"> Studio. </w:t>
-      </w:r>
-      <w:proofErr w:type="spellStart"/>
-      <w:r>
-        <w:rPr>
-          <w:lang w:bidi="hi-IN"/>
-        </w:rPr>
-        <w:t>Android</w:t>
-      </w:r>
-      <w:proofErr w:type="spellEnd"/>
-      <w:r>
-        <w:rPr>
-          <w:lang w:bidi="hi-IN"/>
-        </w:rPr>
-        <w:t xml:space="preserve"> Studio — это официальная среда разработки для платформы </w:t>
-      </w:r>
-      <w:proofErr w:type="spellStart"/>
-      <w:r>
-        <w:rPr>
-          <w:lang w:bidi="hi-IN"/>
-        </w:rPr>
-        <w:t>Android</w:t>
-      </w:r>
-      <w:proofErr w:type="spellEnd"/>
-      <w:r>
-        <w:rPr>
-          <w:lang w:bidi="hi-IN"/>
-        </w:rPr>
-        <w:t xml:space="preserve">, которая предоставляет все необходимые инструменты для создания, тестирования и отладки приложений. </w:t>
-      </w:r>
-      <w:proofErr w:type="spellStart"/>
-      <w:r>
-        <w:rPr>
-          <w:lang w:bidi="hi-IN"/>
-        </w:rPr>
-        <w:t>Android</w:t>
-      </w:r>
-      <w:proofErr w:type="spellEnd"/>
-      <w:r>
-        <w:rPr>
-          <w:lang w:bidi="hi-IN"/>
-        </w:rPr>
-        <w:t xml:space="preserve"> Studio поддерживает язык программирования </w:t>
-      </w:r>
-      <w:proofErr w:type="spellStart"/>
-      <w:r>
-        <w:rPr>
-          <w:lang w:bidi="hi-IN"/>
-        </w:rPr>
-        <w:t>Kotlin</w:t>
-      </w:r>
-      <w:proofErr w:type="spellEnd"/>
-      <w:r>
-        <w:rPr>
-          <w:lang w:bidi="hi-IN"/>
-        </w:rPr>
-        <w:t>, а также имеет множество плагинов и библиотек, которые упрощают разработку.</w:t>
-      </w:r>
-    </w:p>
-    <w:p>
-      <w:pPr>
-        <w:rPr>
-          <w:lang w:bidi="hi-IN"/>
-        </w:rPr>
-      </w:pPr>
-      <w:r>
-        <w:rPr>
-          <w:lang w:bidi="hi-IN"/>
-        </w:rPr>
-        <w:t xml:space="preserve">- Система контроля версий </w:t>
-      </w:r>
-      <w:proofErr w:type="spellStart"/>
-      <w:r>
-        <w:rPr>
-          <w:lang w:bidi="hi-IN"/>
-        </w:rPr>
-        <w:t>GitHub</w:t>
-      </w:r>
-      <w:proofErr w:type="spellEnd"/>
-      <w:r>
-        <w:rPr>
-          <w:lang w:bidi="hi-IN"/>
-        </w:rPr>
-        <w:t xml:space="preserve">. </w:t>
-      </w:r>
-      <w:proofErr w:type="spellStart"/>
-      <w:r>
-        <w:rPr>
-          <w:lang w:bidi="hi-IN"/>
-        </w:rPr>
-        <w:t>GitHub</w:t>
-      </w:r>
-      <w:proofErr w:type="spellEnd"/>
-      <w:r>
-        <w:rPr>
-          <w:lang w:bidi="hi-IN"/>
-        </w:rPr>
-        <w:t xml:space="preserve"> — это популярный сервис для хранения и управления кодом, который использует систему контроля версий </w:t>
-      </w:r>
-      <w:proofErr w:type="spellStart"/>
-      <w:r>
-        <w:rPr>
-          <w:lang w:bidi="hi-IN"/>
-        </w:rPr>
-        <w:t>Git</w:t>
-      </w:r>
-      <w:proofErr w:type="spellEnd"/>
-      <w:r>
-        <w:rPr>
-          <w:lang w:bidi="hi-IN"/>
-        </w:rPr>
-        <w:t xml:space="preserve">. </w:t>
-      </w:r>
-      <w:proofErr w:type="spellStart"/>
-      <w:r>
-        <w:rPr>
-          <w:lang w:bidi="hi-IN"/>
-        </w:rPr>
-        <w:t>GitHub</w:t>
-      </w:r>
-      <w:proofErr w:type="spellEnd"/>
-      <w:r>
-        <w:rPr>
-          <w:lang w:bidi="hi-IN"/>
-        </w:rPr>
-        <w:t xml:space="preserve"> позволяет отслеживать изменения в коде, совместно работать над проектом, а также интегрироваться с другими сервисами, такими как </w:t>
-      </w:r>
-      <w:proofErr w:type="spellStart"/>
-      <w:r>
-        <w:rPr>
-          <w:lang w:bidi="hi-IN"/>
-        </w:rPr>
-        <w:t>Figma</w:t>
-      </w:r>
-      <w:proofErr w:type="spellEnd"/>
-      <w:r>
-        <w:rPr>
-          <w:lang w:bidi="hi-IN"/>
-        </w:rPr>
-        <w:t xml:space="preserve"> и </w:t>
-      </w:r>
-      <w:proofErr w:type="spellStart"/>
-      <w:r>
-        <w:rPr>
-          <w:lang w:bidi="hi-IN"/>
-        </w:rPr>
-        <w:t>Slack</w:t>
-      </w:r>
-      <w:proofErr w:type="spellEnd"/>
-      <w:r>
-        <w:rPr>
-          <w:lang w:bidi="hi-IN"/>
-        </w:rPr>
-        <w:t>.</w:t>
+        <w:t>- IDE Android Studio. Android Studio — это официальная среда разработки для платформы Android, которая предоставляет все необходимые инструменты для создания, тестирования и отладки приложений. Android Studio поддерживает язык программирования Kotlin, а также имеет множество плагинов и библиотек, которые упрощают разработку.</w:t>
+      </w:r>
+    </w:p>
+    <w:p>
+      <w:pPr>
+        <w:rPr>
+          <w:lang w:bidi="hi-IN"/>
+        </w:rPr>
+      </w:pPr>
+      <w:r>
+        <w:rPr>
+          <w:lang w:bidi="hi-IN"/>
+        </w:rPr>
+        <w:t>- Система контроля версий GitHub. GitHub — это популярный сервис для хранения и управления кодом, который использует систему контроля версий Git. GitHub позволяет отслеживать изменения в коде, совместно работать над проектом, а также интегрироваться с другими сервисами, такими как Figma и Slack.</w:t>
       </w:r>
     </w:p>
     <w:p>
@@ -8975,63 +8070,7 @@
         <w:rPr>
           <w:lang w:bidi="hi-IN"/>
         </w:rPr>
-        <w:t>: "</w:t>
-      </w:r>
-      <w:proofErr w:type="spellStart"/>
-      <w:r>
-        <w:rPr>
-          <w:lang w:bidi="hi-IN"/>
-        </w:rPr>
-        <w:t>Dehydration</w:t>
-      </w:r>
-      <w:proofErr w:type="spellEnd"/>
-      <w:r>
-        <w:rPr>
-          <w:lang w:bidi="hi-IN"/>
-        </w:rPr>
-        <w:t>", "</w:t>
-      </w:r>
-      <w:proofErr w:type="spellStart"/>
-      <w:r>
-        <w:rPr>
-          <w:lang w:bidi="hi-IN"/>
-        </w:rPr>
-        <w:t>Electrolites</w:t>
-      </w:r>
-      <w:proofErr w:type="spellEnd"/>
-      <w:r>
-        <w:rPr>
-          <w:lang w:bidi="hi-IN"/>
-        </w:rPr>
-        <w:t>", "Water", "</w:t>
-      </w:r>
-      <w:proofErr w:type="spellStart"/>
-      <w:r>
-        <w:rPr>
-          <w:lang w:bidi="hi-IN"/>
-        </w:rPr>
-        <w:t>Dehydration</w:t>
-      </w:r>
-      <w:proofErr w:type="spellEnd"/>
-      <w:r>
-        <w:rPr>
-          <w:lang w:bidi="hi-IN"/>
-        </w:rPr>
-        <w:t xml:space="preserve"> </w:t>
-      </w:r>
-      <w:proofErr w:type="spellStart"/>
-      <w:r>
-        <w:rPr>
-          <w:lang w:bidi="hi-IN"/>
-        </w:rPr>
-        <w:t>treatment</w:t>
-      </w:r>
-      <w:proofErr w:type="spellEnd"/>
-      <w:r>
-        <w:rPr>
-          <w:lang w:bidi="hi-IN"/>
-        </w:rPr>
-        <w:t>", на которых пользователь вводит соответствующие данные, чтобы определить степень дегидратации, требуемое количество электролитов, ежедневную потребность в воде и рекомендации по устранению дегидратации. Заполняя эти формы, пользователь получает рассчитанные показатели, которые помогают ему контролировать свое гидратационное состояние и принимать соответствующие меры.</w:t>
+        <w:t>: "Dehydration", "Electrolites", "Water", "Dehydration treatment", на которых пользователь вводит соответствующие данные, чтобы определить степень дегидратации, требуемое количество электролитов, ежедневную потребность в воде и рекомендации по устранению дегидратации. Заполняя эти формы, пользователь получает рассчитанные показатели, которые помогают ему контролировать свое гидратационное состояние и принимать соответствующие меры.</w:t>
       </w:r>
     </w:p>
     <w:p>
@@ -9200,15 +8239,7 @@
         <w:t xml:space="preserve"> – </w:t>
       </w:r>
       <w:r>
-        <w:t>Экран «</w:t>
-      </w:r>
-      <w:proofErr w:type="spellStart"/>
-      <w:r>
-        <w:t>Electrolites</w:t>
-      </w:r>
-      <w:proofErr w:type="spellEnd"/>
-      <w:r>
-        <w:t>»</w:t>
+        <w:t>Экран «Electrolites»</w:t>
       </w:r>
     </w:p>
     <w:p>
@@ -9511,21 +8542,7 @@
         <w:rPr>
           <w:lang w:bidi="hi-IN"/>
         </w:rPr>
-        <w:t xml:space="preserve">Такая структура экранов в приложении «Water </w:t>
-      </w:r>
-      <w:proofErr w:type="spellStart"/>
-      <w:r>
-        <w:rPr>
-          <w:lang w:bidi="hi-IN"/>
-        </w:rPr>
-        <w:t>Mate</w:t>
-      </w:r>
-      <w:proofErr w:type="spellEnd"/>
-      <w:r>
-        <w:rPr>
-          <w:lang w:bidi="hi-IN"/>
-        </w:rPr>
-        <w:t>» обеспечивает логичную последовательность действий и предоставляет необходимую информацию для эффективного контроля гидратации и поддержания здоровья пользователей.</w:t>
+        <w:t>Такая структура экранов в приложении «Water Mate» обеспечивает логичную последовательность действий и предоставляет необходимую информацию для эффективного контроля гидратации и поддержания здоровья пользователей.</w:t>
       </w:r>
     </w:p>
     <w:p>
@@ -9667,35 +8684,7 @@
         <w:rPr>
           <w:lang w:bidi="hi-IN"/>
         </w:rPr>
-        <w:t xml:space="preserve">Для разработки мобильного приложения Water </w:t>
-      </w:r>
-      <w:proofErr w:type="spellStart"/>
-      <w:r>
-        <w:rPr>
-          <w:lang w:bidi="hi-IN"/>
-        </w:rPr>
-        <w:t>Mate</w:t>
-      </w:r>
-      <w:proofErr w:type="spellEnd"/>
-      <w:r>
-        <w:rPr>
-          <w:lang w:bidi="hi-IN"/>
-        </w:rPr>
-        <w:t xml:space="preserve"> была выбрана архитектура MVVM (Model-View-</w:t>
-      </w:r>
-      <w:proofErr w:type="spellStart"/>
-      <w:r>
-        <w:rPr>
-          <w:lang w:bidi="hi-IN"/>
-        </w:rPr>
-        <w:t>ViewModel</w:t>
-      </w:r>
-      <w:proofErr w:type="spellEnd"/>
-      <w:r>
-        <w:rPr>
-          <w:lang w:bidi="hi-IN"/>
-        </w:rPr>
-        <w:t>), которая позволяет разделить логику приложения на три слоя: модель, представление и модель представления.</w:t>
+        <w:t>Для разработки мобильного приложения Water Mate была выбрана архитектура MVVM (Model-View-ViewModel), которая позволяет разделить логику приложения на три слоя: модель, представление и модель представления.</w:t>
       </w:r>
     </w:p>
     <w:p>
@@ -9720,194 +8709,40 @@
         <w:rPr>
           <w:lang w:bidi="hi-IN"/>
         </w:rPr>
-        <w:t xml:space="preserve">это слой данных, который содержит бизнес-логику и состояние приложения. Модель отвечает за хранение, обработку и предоставление данных для других слоев. В проекте Water </w:t>
-      </w:r>
-      <w:proofErr w:type="spellStart"/>
-      <w:r>
-        <w:rPr>
-          <w:lang w:bidi="hi-IN"/>
-        </w:rPr>
-        <w:t>Mate</w:t>
-      </w:r>
-      <w:proofErr w:type="spellEnd"/>
-      <w:r>
-        <w:rPr>
-          <w:lang w:bidi="hi-IN"/>
-        </w:rPr>
-        <w:t xml:space="preserve"> модель состоит из классов, представляющих сущности, такие как User, </w:t>
-      </w:r>
-      <w:proofErr w:type="spellStart"/>
-      <w:r>
-        <w:rPr>
-          <w:lang w:bidi="hi-IN"/>
-        </w:rPr>
-        <w:t>Dehydration</w:t>
-      </w:r>
-      <w:proofErr w:type="spellEnd"/>
-      <w:r>
-        <w:rPr>
-          <w:lang w:bidi="hi-IN"/>
-        </w:rPr>
-        <w:t xml:space="preserve">, </w:t>
-      </w:r>
-      <w:proofErr w:type="spellStart"/>
-      <w:r>
-        <w:rPr>
-          <w:lang w:bidi="hi-IN"/>
-        </w:rPr>
-        <w:t>Electrolyte</w:t>
-      </w:r>
-      <w:proofErr w:type="spellEnd"/>
-      <w:r>
-        <w:rPr>
-          <w:lang w:bidi="hi-IN"/>
-        </w:rPr>
-        <w:t xml:space="preserve"> и т.д., а также из классов-репозиториев, которые обеспечивают доступ к локальным или удаленным источникам данных.</w:t>
-      </w:r>
-    </w:p>
-    <w:p>
-      <w:pPr>
-        <w:rPr>
-          <w:lang w:bidi="hi-IN"/>
-        </w:rPr>
-      </w:pPr>
-      <w:r>
-        <w:rPr>
-          <w:lang w:bidi="hi-IN"/>
-        </w:rPr>
-        <w:t xml:space="preserve">Представление (View) – это слой пользовательского интерфейса, который отвечает за отображение данных на экране и взаимодействие с пользователем. Представление не содержит бизнес-логики и зависит только от модели представления. В проекте Water </w:t>
-      </w:r>
-      <w:proofErr w:type="spellStart"/>
-      <w:r>
-        <w:rPr>
-          <w:lang w:bidi="hi-IN"/>
-        </w:rPr>
-        <w:t>Mate</w:t>
-      </w:r>
-      <w:proofErr w:type="spellEnd"/>
-      <w:r>
-        <w:rPr>
-          <w:lang w:bidi="hi-IN"/>
-        </w:rPr>
-        <w:t xml:space="preserve"> представление состоит из активностей </w:t>
+        <w:t>это слой данных, который содержит бизнес-логику и состояние приложения. Модель отвечает за хранение, обработку и предоставление данных для других слоев. В проекте Water Mate модель состоит из классов, представляющих сущности, такие как User, Dehydration, Electrolyte и т.д., а также из классов-репозиториев, которые обеспечивают доступ к локальным или удаленным источникам данных.</w:t>
+      </w:r>
+    </w:p>
+    <w:p>
+      <w:pPr>
+        <w:rPr>
+          <w:lang w:bidi="hi-IN"/>
+        </w:rPr>
+      </w:pPr>
+      <w:r>
+        <w:rPr>
+          <w:lang w:bidi="hi-IN"/>
+        </w:rPr>
+        <w:t xml:space="preserve">Представление (View) – это слой пользовательского интерфейса, который отвечает за отображение данных на экране и взаимодействие с пользователем. Представление не содержит бизнес-логики и зависит только от модели представления. В проекте Water Mate представление состоит из активностей </w:t>
       </w:r>
       <w:r>
         <w:rPr>
           <w:lang w:bidi="hi-IN"/>
         </w:rPr>
         <w:lastRenderedPageBreak/>
-        <w:t>(</w:t>
-      </w:r>
-      <w:proofErr w:type="spellStart"/>
-      <w:r>
-        <w:rPr>
-          <w:lang w:bidi="hi-IN"/>
-        </w:rPr>
-        <w:t>Activity</w:t>
-      </w:r>
-      <w:proofErr w:type="spellEnd"/>
-      <w:r>
-        <w:rPr>
-          <w:lang w:bidi="hi-IN"/>
-        </w:rPr>
-        <w:t>) и фрагментов (</w:t>
-      </w:r>
-      <w:proofErr w:type="spellStart"/>
-      <w:r>
-        <w:rPr>
-          <w:lang w:bidi="hi-IN"/>
-        </w:rPr>
-        <w:t>Fragment</w:t>
-      </w:r>
-      <w:proofErr w:type="spellEnd"/>
-      <w:r>
-        <w:rPr>
-          <w:lang w:bidi="hi-IN"/>
-        </w:rPr>
-        <w:t>), которые содержат элементы управления (View), такие как кнопки, текстовые поля, списки и т.д.</w:t>
-      </w:r>
-    </w:p>
-    <w:p>
-      <w:pPr>
-        <w:rPr>
-          <w:lang w:bidi="hi-IN"/>
-        </w:rPr>
-      </w:pPr>
-      <w:r>
-        <w:rPr>
-          <w:lang w:bidi="hi-IN"/>
-        </w:rPr>
-        <w:t>Модель представления (</w:t>
-      </w:r>
-      <w:proofErr w:type="spellStart"/>
-      <w:r>
-        <w:rPr>
-          <w:lang w:bidi="hi-IN"/>
-        </w:rPr>
-        <w:t>ViewModel</w:t>
-      </w:r>
-      <w:proofErr w:type="spellEnd"/>
-      <w:r>
-        <w:rPr>
-          <w:lang w:bidi="hi-IN"/>
-        </w:rPr>
-        <w:t xml:space="preserve">) – это слой посредника между моделью и представлением, который отвечает за связывание данных между ними. Модель представления получает данные от модели, преобразует их в формат, удобный для отображения на представлении, и обновляет представление при изменении данных. Также модель представления обрабатывает действия пользователя, передавая их модели или вызывая другие компоненты приложения. В проекте Water </w:t>
-      </w:r>
-      <w:proofErr w:type="spellStart"/>
-      <w:r>
-        <w:rPr>
-          <w:lang w:bidi="hi-IN"/>
-        </w:rPr>
-        <w:t>Mate</w:t>
-      </w:r>
-      <w:proofErr w:type="spellEnd"/>
-      <w:r>
-        <w:rPr>
-          <w:lang w:bidi="hi-IN"/>
-        </w:rPr>
-        <w:t xml:space="preserve"> модель представления состоит из классов </w:t>
-      </w:r>
-      <w:proofErr w:type="spellStart"/>
-      <w:r>
-        <w:rPr>
-          <w:lang w:bidi="hi-IN"/>
-        </w:rPr>
-        <w:t>ViewModel</w:t>
-      </w:r>
-      <w:proofErr w:type="spellEnd"/>
-      <w:r>
-        <w:rPr>
-          <w:lang w:bidi="hi-IN"/>
-        </w:rPr>
-        <w:t>, которые содержат свойства (</w:t>
-      </w:r>
-      <w:proofErr w:type="spellStart"/>
-      <w:r>
-        <w:rPr>
-          <w:lang w:bidi="hi-IN"/>
-        </w:rPr>
-        <w:t>LiveData</w:t>
-      </w:r>
-      <w:proofErr w:type="spellEnd"/>
-      <w:r>
-        <w:rPr>
-          <w:lang w:bidi="hi-IN"/>
-        </w:rPr>
-        <w:t xml:space="preserve"> или </w:t>
-      </w:r>
-      <w:proofErr w:type="spellStart"/>
-      <w:r>
-        <w:rPr>
-          <w:lang w:bidi="hi-IN"/>
-        </w:rPr>
-        <w:t>Observable</w:t>
-      </w:r>
-      <w:proofErr w:type="spellEnd"/>
-      <w:r>
-        <w:rPr>
-          <w:lang w:bidi="hi-IN"/>
-        </w:rPr>
-        <w:t>), подписанные на данные модели, и методы для выполнения операций над данными.</w:t>
+        <w:t>(Activity) и фрагментов (Fragment), которые содержат элементы управления (View), такие как кнопки, текстовые поля, списки и т.д.</w:t>
+      </w:r>
+    </w:p>
+    <w:p>
+      <w:pPr>
+        <w:rPr>
+          <w:lang w:bidi="hi-IN"/>
+        </w:rPr>
+      </w:pPr>
+      <w:r>
+        <w:rPr>
+          <w:lang w:bidi="hi-IN"/>
+        </w:rPr>
+        <w:t>Модель представления (ViewModel) – это слой посредника между моделью и представлением, который отвечает за связывание данных между ними. Модель представления получает данные от модели, преобразует их в формат, удобный для отображения на представлении, и обновляет представление при изменении данных. Также модель представления обрабатывает действия пользователя, передавая их модели или вызывая другие компоненты приложения. В проекте Water Mate модель представления состоит из классов ViewModel, которые содержат свойства (LiveData или Observable), подписанные на данные модели, и методы для выполнения операций над данными.</w:t>
       </w:r>
     </w:p>
     <w:p>
@@ -9939,21 +8774,7 @@
         <w:rPr>
           <w:lang w:bidi="hi-IN"/>
         </w:rPr>
-        <w:t xml:space="preserve"> показывает структуру классов в проекте Water </w:t>
-      </w:r>
-      <w:proofErr w:type="spellStart"/>
-      <w:r>
-        <w:rPr>
-          <w:lang w:bidi="hi-IN"/>
-        </w:rPr>
-        <w:t>Mate</w:t>
-      </w:r>
-      <w:proofErr w:type="spellEnd"/>
-      <w:r>
-        <w:rPr>
-          <w:lang w:bidi="hi-IN"/>
-        </w:rPr>
-        <w:t xml:space="preserve"> и связи между ними. На диаграмме изображены атрибуты и методы классов, а также виды связей: наследование, ассоциация, агрегация и композиция.</w:t>
+        <w:t xml:space="preserve"> показывает структуру классов в проекте Water Mate и связи между ними. На диаграмме изображены атрибуты и методы классов, а также виды связей: наследование, ассоциация, агрегация и композиция.</w:t>
       </w:r>
     </w:p>
     <w:p>
@@ -10253,21 +9074,7 @@
         <w:rPr>
           <w:lang w:bidi="hi-IN"/>
         </w:rPr>
-        <w:t>Экран "</w:t>
-      </w:r>
-      <w:proofErr w:type="spellStart"/>
-      <w:r>
-        <w:rPr>
-          <w:lang w:bidi="hi-IN"/>
-        </w:rPr>
-        <w:t>Dehydration</w:t>
-      </w:r>
-      <w:proofErr w:type="spellEnd"/>
-      <w:r>
-        <w:rPr>
-          <w:lang w:bidi="hi-IN"/>
-        </w:rPr>
-        <w:t>"</w:t>
+        <w:t>Экран "Dehydration"</w:t>
       </w:r>
       <w:r>
         <w:rPr>
@@ -10298,63 +9105,7 @@
         <w:rPr>
           <w:lang w:bidi="hi-IN"/>
         </w:rPr>
-        <w:t>"</w:t>
-      </w:r>
-      <w:proofErr w:type="spellStart"/>
-      <w:r>
-        <w:rPr>
-          <w:lang w:bidi="hi-IN"/>
-        </w:rPr>
-        <w:t>Appearance</w:t>
-      </w:r>
-      <w:proofErr w:type="spellEnd"/>
-      <w:r>
-        <w:rPr>
-          <w:lang w:bidi="hi-IN"/>
-        </w:rPr>
-        <w:t>": пользователь выбирает одно из трех состояний: "</w:t>
-      </w:r>
-      <w:proofErr w:type="spellStart"/>
-      <w:r>
-        <w:rPr>
-          <w:lang w:bidi="hi-IN"/>
-        </w:rPr>
-        <w:t>Normal</w:t>
-      </w:r>
-      <w:proofErr w:type="spellEnd"/>
-      <w:r>
-        <w:rPr>
-          <w:lang w:bidi="hi-IN"/>
-        </w:rPr>
-        <w:t>", "</w:t>
-      </w:r>
-      <w:proofErr w:type="spellStart"/>
-      <w:r>
-        <w:rPr>
-          <w:lang w:bidi="hi-IN"/>
-        </w:rPr>
-        <w:t>Irritable</w:t>
-      </w:r>
-      <w:proofErr w:type="spellEnd"/>
-      <w:r>
-        <w:rPr>
-          <w:lang w:bidi="hi-IN"/>
-        </w:rPr>
-        <w:t>", "</w:t>
-      </w:r>
-      <w:proofErr w:type="spellStart"/>
-      <w:r>
-        <w:rPr>
-          <w:lang w:bidi="hi-IN"/>
-        </w:rPr>
-        <w:t>Sluggish</w:t>
-      </w:r>
-      <w:proofErr w:type="spellEnd"/>
-      <w:r>
-        <w:rPr>
-          <w:lang w:bidi="hi-IN"/>
-        </w:rPr>
-        <w:t>".</w:t>
+        <w:t>"Appearance": пользователь выбирает одно из трех состояний: "Normal", "Irritable", "Sluggish".</w:t>
       </w:r>
     </w:p>
     <w:p>
@@ -10373,21 +9124,7 @@
         <w:rPr>
           <w:lang w:bidi="hi-IN"/>
         </w:rPr>
-        <w:t>"</w:t>
-      </w:r>
-      <w:proofErr w:type="spellStart"/>
-      <w:r>
-        <w:rPr>
-          <w:lang w:bidi="hi-IN"/>
-        </w:rPr>
-        <w:t>Eyes</w:t>
-      </w:r>
-      <w:proofErr w:type="spellEnd"/>
-      <w:r>
-        <w:rPr>
-          <w:lang w:bidi="hi-IN"/>
-        </w:rPr>
-        <w:t>"</w:t>
+        <w:t>"Eyes"</w:t>
       </w:r>
       <w:r>
         <w:rPr>
@@ -10399,49 +9136,7 @@
         <w:rPr>
           <w:lang w:bidi="hi-IN"/>
         </w:rPr>
-        <w:t>пользователь выбирает одно из трех состояний: "</w:t>
-      </w:r>
-      <w:proofErr w:type="spellStart"/>
-      <w:r>
-        <w:rPr>
-          <w:lang w:bidi="hi-IN"/>
-        </w:rPr>
-        <w:t>Normal</w:t>
-      </w:r>
-      <w:proofErr w:type="spellEnd"/>
-      <w:r>
-        <w:rPr>
-          <w:lang w:bidi="hi-IN"/>
-        </w:rPr>
-        <w:t xml:space="preserve">", "Light </w:t>
-      </w:r>
-      <w:proofErr w:type="spellStart"/>
-      <w:r>
-        <w:rPr>
-          <w:lang w:bidi="hi-IN"/>
-        </w:rPr>
-        <w:t>sleepiness</w:t>
-      </w:r>
-      <w:proofErr w:type="spellEnd"/>
-      <w:r>
-        <w:rPr>
-          <w:lang w:bidi="hi-IN"/>
-        </w:rPr>
-        <w:t>", "</w:t>
-      </w:r>
-      <w:proofErr w:type="spellStart"/>
-      <w:r>
-        <w:rPr>
-          <w:lang w:bidi="hi-IN"/>
-        </w:rPr>
-        <w:t>Drowsy</w:t>
-      </w:r>
-      <w:proofErr w:type="spellEnd"/>
-      <w:r>
-        <w:rPr>
-          <w:lang w:bidi="hi-IN"/>
-        </w:rPr>
-        <w:t>".</w:t>
+        <w:t>пользователь выбирает одно из трех состояний: "Normal", "Light sleepiness", "Drowsy".</w:t>
       </w:r>
     </w:p>
     <w:p>
@@ -10460,63 +9155,7 @@
         <w:rPr>
           <w:lang w:bidi="hi-IN"/>
         </w:rPr>
-        <w:t>"</w:t>
-      </w:r>
-      <w:proofErr w:type="spellStart"/>
-      <w:r>
-        <w:rPr>
-          <w:lang w:bidi="hi-IN"/>
-        </w:rPr>
-        <w:t>Mucous</w:t>
-      </w:r>
-      <w:proofErr w:type="spellEnd"/>
-      <w:r>
-        <w:rPr>
-          <w:lang w:bidi="hi-IN"/>
-        </w:rPr>
-        <w:t>": пользователь выбирает одно из трех состояний: "</w:t>
-      </w:r>
-      <w:proofErr w:type="spellStart"/>
-      <w:r>
-        <w:rPr>
-          <w:lang w:bidi="hi-IN"/>
-        </w:rPr>
-        <w:t>Wet</w:t>
-      </w:r>
-      <w:proofErr w:type="spellEnd"/>
-      <w:r>
-        <w:rPr>
-          <w:lang w:bidi="hi-IN"/>
-        </w:rPr>
-        <w:t>", "</w:t>
-      </w:r>
-      <w:proofErr w:type="spellStart"/>
-      <w:r>
-        <w:rPr>
-          <w:lang w:bidi="hi-IN"/>
-        </w:rPr>
-        <w:t>Sticky</w:t>
-      </w:r>
-      <w:proofErr w:type="spellEnd"/>
-      <w:r>
-        <w:rPr>
-          <w:lang w:bidi="hi-IN"/>
-        </w:rPr>
-        <w:t>", "</w:t>
-      </w:r>
-      <w:proofErr w:type="spellStart"/>
-      <w:r>
-        <w:rPr>
-          <w:lang w:bidi="hi-IN"/>
-        </w:rPr>
-        <w:t>Dry</w:t>
-      </w:r>
-      <w:proofErr w:type="spellEnd"/>
-      <w:r>
-        <w:rPr>
-          <w:lang w:bidi="hi-IN"/>
-        </w:rPr>
-        <w:t>".</w:t>
+        <w:t>"Mucous": пользователь выбирает одно из трех состояний: "Wet", "Sticky", "Dry".</w:t>
       </w:r>
     </w:p>
     <w:p>
@@ -10535,49 +9174,7 @@
         <w:rPr>
           <w:lang w:bidi="hi-IN"/>
         </w:rPr>
-        <w:t>"</w:t>
-      </w:r>
-      <w:proofErr w:type="spellStart"/>
-      <w:r>
-        <w:rPr>
-          <w:lang w:bidi="hi-IN"/>
-        </w:rPr>
-        <w:t>Tears</w:t>
-      </w:r>
-      <w:proofErr w:type="spellEnd"/>
-      <w:r>
-        <w:rPr>
-          <w:lang w:bidi="hi-IN"/>
-        </w:rPr>
-        <w:t>": пользователь выбирает одно из трех состояний: "</w:t>
-      </w:r>
-      <w:proofErr w:type="spellStart"/>
-      <w:r>
-        <w:rPr>
-          <w:lang w:bidi="hi-IN"/>
-        </w:rPr>
-        <w:t>Yes</w:t>
-      </w:r>
-      <w:proofErr w:type="spellEnd"/>
-      <w:r>
-        <w:rPr>
-          <w:lang w:bidi="hi-IN"/>
-        </w:rPr>
-        <w:t>", "</w:t>
-      </w:r>
-      <w:proofErr w:type="spellStart"/>
-      <w:r>
-        <w:rPr>
-          <w:lang w:bidi="hi-IN"/>
-        </w:rPr>
-        <w:t>Few</w:t>
-      </w:r>
-      <w:proofErr w:type="spellEnd"/>
-      <w:r>
-        <w:rPr>
-          <w:lang w:bidi="hi-IN"/>
-        </w:rPr>
-        <w:t>", "No".</w:t>
+        <w:t>"Tears": пользователь выбирает одно из трех состояний: "Yes", "Few", "No".</w:t>
       </w:r>
     </w:p>
     <w:p>
@@ -10591,21 +9188,7 @@
           <w:lang w:bidi="hi-IN"/>
         </w:rPr>
         <w:lastRenderedPageBreak/>
-        <w:t>Экран "</w:t>
-      </w:r>
-      <w:proofErr w:type="spellStart"/>
-      <w:r>
-        <w:rPr>
-          <w:lang w:bidi="hi-IN"/>
-        </w:rPr>
-        <w:t>Electrolites</w:t>
-      </w:r>
-      <w:proofErr w:type="spellEnd"/>
-      <w:r>
-        <w:rPr>
-          <w:lang w:bidi="hi-IN"/>
-        </w:rPr>
-        <w:t>"</w:t>
+        <w:t>Экран "Electrolites"</w:t>
       </w:r>
       <w:r>
         <w:rPr>
@@ -10636,77 +9219,7 @@
         <w:rPr>
           <w:lang w:bidi="hi-IN"/>
         </w:rPr>
-        <w:t xml:space="preserve">"Select a </w:t>
-      </w:r>
-      <w:proofErr w:type="spellStart"/>
-      <w:r>
-        <w:rPr>
-          <w:lang w:bidi="hi-IN"/>
-        </w:rPr>
-        <w:t>chemical</w:t>
-      </w:r>
-      <w:proofErr w:type="spellEnd"/>
-      <w:r>
-        <w:rPr>
-          <w:lang w:bidi="hi-IN"/>
-        </w:rPr>
-        <w:t xml:space="preserve"> </w:t>
-      </w:r>
-      <w:proofErr w:type="spellStart"/>
-      <w:r>
-        <w:rPr>
-          <w:lang w:bidi="hi-IN"/>
-        </w:rPr>
-        <w:t>element</w:t>
-      </w:r>
-      <w:proofErr w:type="spellEnd"/>
-      <w:r>
-        <w:rPr>
-          <w:lang w:bidi="hi-IN"/>
-        </w:rPr>
-        <w:t>": пользователь выбирает один из трех химических элементов: "</w:t>
-      </w:r>
-      <w:proofErr w:type="spellStart"/>
-      <w:r>
-        <w:rPr>
-          <w:lang w:bidi="hi-IN"/>
-        </w:rPr>
-        <w:t>Calcium</w:t>
-      </w:r>
-      <w:proofErr w:type="spellEnd"/>
-      <w:r>
-        <w:rPr>
-          <w:lang w:bidi="hi-IN"/>
-        </w:rPr>
-        <w:t>", "</w:t>
-      </w:r>
-      <w:proofErr w:type="spellStart"/>
-      <w:r>
-        <w:rPr>
-          <w:lang w:bidi="hi-IN"/>
-        </w:rPr>
-        <w:t>Potassium</w:t>
-      </w:r>
-      <w:proofErr w:type="spellEnd"/>
-      <w:r>
-        <w:rPr>
-          <w:lang w:bidi="hi-IN"/>
-        </w:rPr>
-        <w:t>", "</w:t>
-      </w:r>
-      <w:proofErr w:type="spellStart"/>
-      <w:r>
-        <w:rPr>
-          <w:lang w:bidi="hi-IN"/>
-        </w:rPr>
-        <w:t>Magnesium</w:t>
-      </w:r>
-      <w:proofErr w:type="spellEnd"/>
-      <w:r>
-        <w:rPr>
-          <w:lang w:bidi="hi-IN"/>
-        </w:rPr>
-        <w:t>".</w:t>
+        <w:t>"Select a chemical element": пользователь выбирает один из трех химических элементов: "Calcium", "Potassium", "Magnesium".</w:t>
       </w:r>
     </w:p>
     <w:p>
@@ -10725,49 +9238,7 @@
         <w:rPr>
           <w:lang w:bidi="hi-IN"/>
         </w:rPr>
-        <w:t>"</w:t>
-      </w:r>
-      <w:proofErr w:type="spellStart"/>
-      <w:r>
-        <w:rPr>
-          <w:lang w:bidi="hi-IN"/>
-        </w:rPr>
-        <w:t>Input</w:t>
-      </w:r>
-      <w:proofErr w:type="spellEnd"/>
-      <w:r>
-        <w:rPr>
-          <w:lang w:bidi="hi-IN"/>
-        </w:rPr>
-        <w:t xml:space="preserve"> </w:t>
-      </w:r>
-      <w:proofErr w:type="spellStart"/>
-      <w:r>
-        <w:rPr>
-          <w:lang w:bidi="hi-IN"/>
-        </w:rPr>
-        <w:t>your</w:t>
-      </w:r>
-      <w:proofErr w:type="spellEnd"/>
-      <w:r>
-        <w:rPr>
-          <w:lang w:bidi="hi-IN"/>
-        </w:rPr>
-        <w:t xml:space="preserve"> </w:t>
-      </w:r>
-      <w:proofErr w:type="spellStart"/>
-      <w:r>
-        <w:rPr>
-          <w:lang w:bidi="hi-IN"/>
-        </w:rPr>
-        <w:t>age</w:t>
-      </w:r>
-      <w:proofErr w:type="spellEnd"/>
-      <w:r>
-        <w:rPr>
-          <w:lang w:bidi="hi-IN"/>
-        </w:rPr>
-        <w:t>": пользователь вводит свой возраст в числовом формате.</w:t>
+        <w:t>"Input your age": пользователь вводит свой возраст в числовом формате.</w:t>
       </w:r>
     </w:p>
     <w:p>
@@ -10811,49 +9282,7 @@
         <w:rPr>
           <w:lang w:bidi="hi-IN"/>
         </w:rPr>
-        <w:t>"</w:t>
-      </w:r>
-      <w:proofErr w:type="spellStart"/>
-      <w:r>
-        <w:rPr>
-          <w:lang w:bidi="hi-IN"/>
-        </w:rPr>
-        <w:t>Input</w:t>
-      </w:r>
-      <w:proofErr w:type="spellEnd"/>
-      <w:r>
-        <w:rPr>
-          <w:lang w:bidi="hi-IN"/>
-        </w:rPr>
-        <w:t xml:space="preserve"> </w:t>
-      </w:r>
-      <w:proofErr w:type="spellStart"/>
-      <w:r>
-        <w:rPr>
-          <w:lang w:bidi="hi-IN"/>
-        </w:rPr>
-        <w:t>your</w:t>
-      </w:r>
-      <w:proofErr w:type="spellEnd"/>
-      <w:r>
-        <w:rPr>
-          <w:lang w:bidi="hi-IN"/>
-        </w:rPr>
-        <w:t xml:space="preserve"> </w:t>
-      </w:r>
-      <w:proofErr w:type="spellStart"/>
-      <w:r>
-        <w:rPr>
-          <w:lang w:bidi="hi-IN"/>
-        </w:rPr>
-        <w:t>age</w:t>
-      </w:r>
-      <w:proofErr w:type="spellEnd"/>
-      <w:r>
-        <w:rPr>
-          <w:lang w:bidi="hi-IN"/>
-        </w:rPr>
-        <w:t>": пользователь вводит свой возраст в числовом формате.</w:t>
+        <w:t>"Input your age": пользователь вводит свой возраст в числовом формате.</w:t>
       </w:r>
     </w:p>
     <w:p>
@@ -10872,90 +9301,20 @@
         <w:rPr>
           <w:lang w:bidi="hi-IN"/>
         </w:rPr>
-        <w:t>"</w:t>
-      </w:r>
-      <w:proofErr w:type="spellStart"/>
-      <w:r>
-        <w:rPr>
-          <w:lang w:bidi="hi-IN"/>
-        </w:rPr>
-        <w:t>Input</w:t>
-      </w:r>
-      <w:proofErr w:type="spellEnd"/>
-      <w:r>
-        <w:rPr>
-          <w:lang w:bidi="hi-IN"/>
-        </w:rPr>
-        <w:t xml:space="preserve"> </w:t>
-      </w:r>
-      <w:proofErr w:type="spellStart"/>
-      <w:r>
-        <w:rPr>
-          <w:lang w:bidi="hi-IN"/>
-        </w:rPr>
-        <w:t>your</w:t>
-      </w:r>
-      <w:proofErr w:type="spellEnd"/>
-      <w:r>
-        <w:rPr>
-          <w:lang w:bidi="hi-IN"/>
-        </w:rPr>
-        <w:t xml:space="preserve"> </w:t>
-      </w:r>
-      <w:proofErr w:type="spellStart"/>
-      <w:r>
-        <w:rPr>
-          <w:lang w:bidi="hi-IN"/>
-        </w:rPr>
-        <w:t>weight</w:t>
-      </w:r>
-      <w:proofErr w:type="spellEnd"/>
-      <w:r>
-        <w:rPr>
-          <w:lang w:bidi="hi-IN"/>
-        </w:rPr>
-        <w:t>": пользователь вводит свой вес в числовом формате.</w:t>
-      </w:r>
-    </w:p>
-    <w:p>
-      <w:pPr>
-        <w:rPr>
-          <w:lang w:bidi="hi-IN"/>
-        </w:rPr>
-      </w:pPr>
-      <w:r>
-        <w:rPr>
-          <w:lang w:bidi="hi-IN"/>
-        </w:rPr>
-        <w:t>Экран "</w:t>
-      </w:r>
-      <w:proofErr w:type="spellStart"/>
-      <w:r>
-        <w:rPr>
-          <w:lang w:bidi="hi-IN"/>
-        </w:rPr>
-        <w:t>Dehydration</w:t>
-      </w:r>
-      <w:proofErr w:type="spellEnd"/>
-      <w:r>
-        <w:rPr>
-          <w:lang w:bidi="hi-IN"/>
-        </w:rPr>
-        <w:t xml:space="preserve"> </w:t>
-      </w:r>
-      <w:proofErr w:type="spellStart"/>
-      <w:r>
-        <w:rPr>
-          <w:lang w:bidi="hi-IN"/>
-        </w:rPr>
-        <w:t>treatment</w:t>
-      </w:r>
-      <w:proofErr w:type="spellEnd"/>
-      <w:r>
-        <w:rPr>
-          <w:lang w:bidi="hi-IN"/>
-        </w:rPr>
-        <w:t>" (Коррекция дегидратации)</w:t>
+        <w:t>"Input your weight": пользователь вводит свой вес в числовом формате.</w:t>
+      </w:r>
+    </w:p>
+    <w:p>
+      <w:pPr>
+        <w:rPr>
+          <w:lang w:bidi="hi-IN"/>
+        </w:rPr>
+      </w:pPr>
+      <w:r>
+        <w:rPr>
+          <w:lang w:bidi="hi-IN"/>
+        </w:rPr>
+        <w:t>Экран "Dehydration treatment" (Коррекция дегидратации)</w:t>
       </w:r>
       <w:r>
         <w:rPr>
@@ -10986,63 +9345,7 @@
         <w:rPr>
           <w:lang w:bidi="hi-IN"/>
         </w:rPr>
-        <w:t xml:space="preserve">"Select </w:t>
-      </w:r>
-      <w:proofErr w:type="spellStart"/>
-      <w:r>
-        <w:rPr>
-          <w:lang w:bidi="hi-IN"/>
-        </w:rPr>
-        <w:t>the</w:t>
-      </w:r>
-      <w:proofErr w:type="spellEnd"/>
-      <w:r>
-        <w:rPr>
-          <w:lang w:bidi="hi-IN"/>
-        </w:rPr>
-        <w:t xml:space="preserve"> </w:t>
-      </w:r>
-      <w:proofErr w:type="spellStart"/>
-      <w:r>
-        <w:rPr>
-          <w:lang w:bidi="hi-IN"/>
-        </w:rPr>
-        <w:t>degree</w:t>
-      </w:r>
-      <w:proofErr w:type="spellEnd"/>
-      <w:r>
-        <w:rPr>
-          <w:lang w:bidi="hi-IN"/>
-        </w:rPr>
-        <w:t xml:space="preserve"> </w:t>
-      </w:r>
-      <w:proofErr w:type="spellStart"/>
-      <w:r>
-        <w:rPr>
-          <w:lang w:bidi="hi-IN"/>
-        </w:rPr>
-        <w:t>of</w:t>
-      </w:r>
-      <w:proofErr w:type="spellEnd"/>
-      <w:r>
-        <w:rPr>
-          <w:lang w:bidi="hi-IN"/>
-        </w:rPr>
-        <w:t xml:space="preserve"> </w:t>
-      </w:r>
-      <w:proofErr w:type="spellStart"/>
-      <w:r>
-        <w:rPr>
-          <w:lang w:bidi="hi-IN"/>
-        </w:rPr>
-        <w:t>dehydration</w:t>
-      </w:r>
-      <w:proofErr w:type="spellEnd"/>
-      <w:r>
-        <w:rPr>
-          <w:lang w:bidi="hi-IN"/>
-        </w:rPr>
-        <w:t>": пользователь выбирает одну из трех степеней дегидратации: I (5%), II (6-9%), III (10%).</w:t>
+        <w:t>"Select the degree of dehydration": пользователь выбирает одну из трех степеней дегидратации: I (5%), II (6-9%), III (10%).</w:t>
       </w:r>
     </w:p>
     <w:p>
@@ -11061,104 +9364,20 @@
         <w:rPr>
           <w:lang w:bidi="hi-IN"/>
         </w:rPr>
-        <w:t>"</w:t>
-      </w:r>
-      <w:proofErr w:type="spellStart"/>
-      <w:r>
-        <w:rPr>
-          <w:lang w:bidi="hi-IN"/>
-        </w:rPr>
-        <w:t>Input</w:t>
-      </w:r>
-      <w:proofErr w:type="spellEnd"/>
-      <w:r>
-        <w:rPr>
-          <w:lang w:bidi="hi-IN"/>
-        </w:rPr>
-        <w:t xml:space="preserve"> </w:t>
-      </w:r>
-      <w:proofErr w:type="spellStart"/>
-      <w:r>
-        <w:rPr>
-          <w:lang w:bidi="hi-IN"/>
-        </w:rPr>
-        <w:t>your</w:t>
-      </w:r>
-      <w:proofErr w:type="spellEnd"/>
-      <w:r>
-        <w:rPr>
-          <w:lang w:bidi="hi-IN"/>
-        </w:rPr>
-        <w:t xml:space="preserve"> </w:t>
-      </w:r>
-      <w:proofErr w:type="spellStart"/>
-      <w:r>
-        <w:rPr>
-          <w:lang w:bidi="hi-IN"/>
-        </w:rPr>
-        <w:t>age</w:t>
-      </w:r>
-      <w:proofErr w:type="spellEnd"/>
-      <w:r>
-        <w:rPr>
-          <w:lang w:bidi="hi-IN"/>
-        </w:rPr>
-        <w:t>": пользователь вводит свой возраст в числовом формате.</w:t>
-      </w:r>
-    </w:p>
-    <w:p>
-      <w:pPr>
-        <w:rPr>
-          <w:lang w:bidi="hi-IN"/>
-        </w:rPr>
-      </w:pPr>
-      <w:r>
-        <w:rPr>
-          <w:lang w:bidi="hi-IN"/>
-        </w:rPr>
-        <w:t>"</w:t>
-      </w:r>
-      <w:proofErr w:type="spellStart"/>
-      <w:r>
-        <w:rPr>
-          <w:lang w:bidi="hi-IN"/>
-        </w:rPr>
-        <w:t>Input</w:t>
-      </w:r>
-      <w:proofErr w:type="spellEnd"/>
-      <w:r>
-        <w:rPr>
-          <w:lang w:bidi="hi-IN"/>
-        </w:rPr>
-        <w:t xml:space="preserve"> </w:t>
-      </w:r>
-      <w:proofErr w:type="spellStart"/>
-      <w:r>
-        <w:rPr>
-          <w:lang w:bidi="hi-IN"/>
-        </w:rPr>
-        <w:t>your</w:t>
-      </w:r>
-      <w:proofErr w:type="spellEnd"/>
-      <w:r>
-        <w:rPr>
-          <w:lang w:bidi="hi-IN"/>
-        </w:rPr>
-        <w:t xml:space="preserve"> </w:t>
-      </w:r>
-      <w:proofErr w:type="spellStart"/>
-      <w:r>
-        <w:rPr>
-          <w:lang w:bidi="hi-IN"/>
-        </w:rPr>
-        <w:t>weight</w:t>
-      </w:r>
-      <w:proofErr w:type="spellEnd"/>
-      <w:r>
-        <w:rPr>
-          <w:lang w:bidi="hi-IN"/>
-        </w:rPr>
-        <w:t>": пользователь вводит свой вес в числовом формате</w:t>
+        <w:t>"Input your age": пользователь вводит свой возраст в числовом формате.</w:t>
+      </w:r>
+    </w:p>
+    <w:p>
+      <w:pPr>
+        <w:rPr>
+          <w:lang w:bidi="hi-IN"/>
+        </w:rPr>
+      </w:pPr>
+      <w:r>
+        <w:rPr>
+          <w:lang w:bidi="hi-IN"/>
+        </w:rPr>
+        <w:t>"Input your weight": пользователь вводит свой вес в числовом формате</w:t>
       </w:r>
       <w:r>
         <w:rPr>
@@ -11183,21 +9402,7 @@
         <w:rPr>
           <w:lang w:bidi="hi-IN"/>
         </w:rPr>
-        <w:t>Каждый экран предоставляет пользователю возможность ввести необходимые данные для расчета соответствующих показателей. После нажатия кнопки "</w:t>
-      </w:r>
-      <w:proofErr w:type="spellStart"/>
-      <w:r>
-        <w:rPr>
-          <w:lang w:bidi="hi-IN"/>
-        </w:rPr>
-        <w:t>Calculate</w:t>
-      </w:r>
-      <w:proofErr w:type="spellEnd"/>
-      <w:r>
-        <w:rPr>
-          <w:lang w:bidi="hi-IN"/>
-        </w:rPr>
-        <w:t>" на каждом экране открывается экран с рассчитанными результатами, отображающими информацию о степени дегидратации, уровне электролитов или рекомендованном потреблении воды.</w:t>
+        <w:t>Каждый экран предоставляет пользователю возможность ввести необходимые данные для расчета соответствующих показателей. После нажатия кнопки "Calculate" на каждом экране открывается экран с рассчитанными результатами, отображающими информацию о степени дегидратации, уровне электролитов или рекомендованном потреблении воды.</w:t>
       </w:r>
     </w:p>
     <w:p>
@@ -11290,14 +9495,12 @@
         </w:rPr>
         <w:t xml:space="preserve">модуль, содержащий пользовательские утилиты, необходимые для настройки и адаптации элементов пользовательского интерфейса. В состав модуля входят следующие классы: </w:t>
       </w:r>
-      <w:proofErr w:type="spellStart"/>
       <w:r>
         <w:rPr>
           <w:lang w:val="en-US" w:bidi="hi-IN"/>
         </w:rPr>
         <w:t>CustomArrayAdapter</w:t>
       </w:r>
-      <w:proofErr w:type="spellEnd"/>
       <w:r>
         <w:rPr>
           <w:lang w:bidi="hi-IN"/>
@@ -11322,14 +9525,12 @@
         </w:rPr>
         <w:t xml:space="preserve">– пользовательский адаптер для работы с массивами данных, </w:t>
       </w:r>
-      <w:proofErr w:type="spellStart"/>
       <w:r>
         <w:rPr>
           <w:lang w:val="en-US" w:bidi="hi-IN"/>
         </w:rPr>
         <w:t>CustomSeekbar</w:t>
       </w:r>
-      <w:proofErr w:type="spellEnd"/>
       <w:r>
         <w:rPr>
           <w:lang w:bidi="hi-IN"/>
@@ -11403,14 +9604,12 @@
         </w:rPr>
         <w:t xml:space="preserve"> модуль, содержащий модели данных, необходимые для работы с основными функциями приложения. В состав модуля входят следующие классы: </w:t>
       </w:r>
-      <w:proofErr w:type="spellStart"/>
       <w:r>
         <w:rPr>
           <w:lang w:val="en-US" w:bidi="hi-IN"/>
         </w:rPr>
         <w:t>DehydrationLevel</w:t>
       </w:r>
-      <w:proofErr w:type="spellEnd"/>
       <w:r>
         <w:rPr>
           <w:lang w:bidi="hi-IN"/>
@@ -11447,14 +9646,12 @@
         </w:rPr>
         <w:t xml:space="preserve">, </w:t>
       </w:r>
-      <w:proofErr w:type="spellStart"/>
       <w:r>
         <w:rPr>
           <w:lang w:val="en-US" w:bidi="hi-IN"/>
         </w:rPr>
         <w:t>DehydrationTreatment</w:t>
       </w:r>
-      <w:proofErr w:type="spellEnd"/>
       <w:r>
         <w:rPr>
           <w:lang w:bidi="hi-IN"/>
@@ -11491,14 +9688,12 @@
         </w:rPr>
         <w:t xml:space="preserve">, </w:t>
       </w:r>
-      <w:proofErr w:type="spellStart"/>
       <w:r>
         <w:rPr>
           <w:lang w:val="en-US" w:bidi="hi-IN"/>
         </w:rPr>
         <w:t>Electrolites</w:t>
       </w:r>
-      <w:proofErr w:type="spellEnd"/>
       <w:r>
         <w:rPr>
           <w:lang w:bidi="hi-IN"/>
@@ -11535,14 +9730,12 @@
         </w:rPr>
         <w:t xml:space="preserve">, </w:t>
       </w:r>
-      <w:proofErr w:type="spellStart"/>
       <w:r>
         <w:rPr>
           <w:lang w:val="en-US" w:bidi="hi-IN"/>
         </w:rPr>
         <w:t>WaterBalance</w:t>
       </w:r>
-      <w:proofErr w:type="spellEnd"/>
       <w:r>
         <w:rPr>
           <w:lang w:bidi="hi-IN"/>
@@ -11592,14 +9785,12 @@
         </w:rPr>
         <w:t>- «</w:t>
       </w:r>
-      <w:proofErr w:type="spellStart"/>
       <w:r>
         <w:rPr>
           <w:lang w:val="en-US" w:bidi="hi-IN"/>
         </w:rPr>
         <w:t>ui</w:t>
       </w:r>
-      <w:proofErr w:type="spellEnd"/>
       <w:r>
         <w:rPr>
           <w:lang w:bidi="hi-IN"/>
@@ -11630,19 +9821,11 @@
         </w:rPr>
         <w:t xml:space="preserve"> </w:t>
       </w:r>
-      <w:proofErr w:type="spellStart"/>
-      <w:r>
-        <w:rPr>
-          <w:lang w:bidi="hi-IN"/>
-        </w:rPr>
-        <w:t>DehydrationFragment.kt</w:t>
-      </w:r>
-      <w:proofErr w:type="spellEnd"/>
-      <w:r>
-        <w:rPr>
-          <w:lang w:bidi="hi-IN"/>
-        </w:rPr>
-        <w:t xml:space="preserve"> – класс фрагмента, отвечающий за отображение и взаимодействие с формой ввода данных о дегидратации</w:t>
+      <w:r>
+        <w:rPr>
+          <w:lang w:bidi="hi-IN"/>
+        </w:rPr>
+        <w:t>DehydrationFragment.kt – класс фрагмента, отвечающий за отображение и взаимодействие с формой ввода данных о дегидратации</w:t>
       </w:r>
       <w:r>
         <w:rPr>
@@ -11650,19 +9833,11 @@
         </w:rPr>
         <w:t xml:space="preserve">, </w:t>
       </w:r>
-      <w:proofErr w:type="spellStart"/>
-      <w:r>
-        <w:rPr>
-          <w:lang w:bidi="hi-IN"/>
-        </w:rPr>
-        <w:t>DehydrationViewModel.kt</w:t>
-      </w:r>
-      <w:proofErr w:type="spellEnd"/>
-      <w:r>
-        <w:rPr>
-          <w:lang w:bidi="hi-IN"/>
-        </w:rPr>
-        <w:t xml:space="preserve"> </w:t>
+      <w:r>
+        <w:rPr>
+          <w:lang w:bidi="hi-IN"/>
+        </w:rPr>
+        <w:t xml:space="preserve">DehydrationViewModel.kt </w:t>
       </w:r>
       <w:r>
         <w:rPr>
@@ -11674,63 +9849,19 @@
         <w:rPr>
           <w:lang w:bidi="hi-IN"/>
         </w:rPr>
-        <w:t xml:space="preserve"> класс </w:t>
-      </w:r>
-      <w:proofErr w:type="spellStart"/>
-      <w:r>
-        <w:rPr>
-          <w:lang w:bidi="hi-IN"/>
-        </w:rPr>
-        <w:t>ViewModel</w:t>
-      </w:r>
-      <w:proofErr w:type="spellEnd"/>
-      <w:r>
-        <w:rPr>
-          <w:lang w:bidi="hi-IN"/>
-        </w:rPr>
-        <w:t xml:space="preserve">, связывающий фрагмент </w:t>
-      </w:r>
-      <w:proofErr w:type="spellStart"/>
-      <w:r>
-        <w:rPr>
-          <w:lang w:bidi="hi-IN"/>
-        </w:rPr>
-        <w:t>DehydrationFragment</w:t>
-      </w:r>
-      <w:proofErr w:type="spellEnd"/>
-      <w:r>
-        <w:rPr>
-          <w:lang w:bidi="hi-IN"/>
-        </w:rPr>
-        <w:t xml:space="preserve"> с моделью </w:t>
-      </w:r>
-      <w:proofErr w:type="spellStart"/>
-      <w:r>
-        <w:rPr>
-          <w:lang w:bidi="hi-IN"/>
-        </w:rPr>
-        <w:t>DehydrationLevel</w:t>
-      </w:r>
-      <w:proofErr w:type="spellEnd"/>
+        <w:t xml:space="preserve"> класс ViewModel, связывающий фрагмент DehydrationFragment с моделью DehydrationLevel</w:t>
+      </w:r>
       <w:r>
         <w:rPr>
           <w:lang w:bidi="hi-IN"/>
         </w:rPr>
         <w:t xml:space="preserve">, </w:t>
       </w:r>
-      <w:proofErr w:type="spellStart"/>
-      <w:r>
-        <w:rPr>
-          <w:lang w:bidi="hi-IN"/>
-        </w:rPr>
-        <w:t>DehydrationTreatmentFragment.kt</w:t>
-      </w:r>
-      <w:proofErr w:type="spellEnd"/>
-      <w:r>
-        <w:rPr>
-          <w:lang w:bidi="hi-IN"/>
-        </w:rPr>
-        <w:t xml:space="preserve"> </w:t>
+      <w:r>
+        <w:rPr>
+          <w:lang w:bidi="hi-IN"/>
+        </w:rPr>
+        <w:t xml:space="preserve">DehydrationTreatmentFragment.kt </w:t>
       </w:r>
       <w:r>
         <w:rPr>
@@ -11750,19 +9881,11 @@
         </w:rPr>
         <w:t xml:space="preserve">, </w:t>
       </w:r>
-      <w:proofErr w:type="spellStart"/>
-      <w:r>
-        <w:rPr>
-          <w:lang w:bidi="hi-IN"/>
-        </w:rPr>
-        <w:t>DehydrationTreatmentViewModel.kt</w:t>
-      </w:r>
-      <w:proofErr w:type="spellEnd"/>
-      <w:r>
-        <w:rPr>
-          <w:lang w:bidi="hi-IN"/>
-        </w:rPr>
-        <w:t xml:space="preserve"> </w:t>
+      <w:r>
+        <w:rPr>
+          <w:lang w:bidi="hi-IN"/>
+        </w:rPr>
+        <w:t xml:space="preserve">DehydrationTreatmentViewModel.kt </w:t>
       </w:r>
       <w:r>
         <w:rPr>
@@ -11774,63 +9897,19 @@
         <w:rPr>
           <w:lang w:bidi="hi-IN"/>
         </w:rPr>
-        <w:t xml:space="preserve"> класс </w:t>
-      </w:r>
-      <w:proofErr w:type="spellStart"/>
-      <w:r>
-        <w:rPr>
-          <w:lang w:bidi="hi-IN"/>
-        </w:rPr>
-        <w:t>ViewModel</w:t>
-      </w:r>
-      <w:proofErr w:type="spellEnd"/>
-      <w:r>
-        <w:rPr>
-          <w:lang w:bidi="hi-IN"/>
-        </w:rPr>
-        <w:t xml:space="preserve">, связывающий фрагмент </w:t>
-      </w:r>
-      <w:proofErr w:type="spellStart"/>
-      <w:r>
-        <w:rPr>
-          <w:lang w:bidi="hi-IN"/>
-        </w:rPr>
-        <w:t>DehydrationTreatmentFragment</w:t>
-      </w:r>
-      <w:proofErr w:type="spellEnd"/>
-      <w:r>
-        <w:rPr>
-          <w:lang w:bidi="hi-IN"/>
-        </w:rPr>
-        <w:t xml:space="preserve"> с моделью </w:t>
-      </w:r>
-      <w:proofErr w:type="spellStart"/>
-      <w:r>
-        <w:rPr>
-          <w:lang w:bidi="hi-IN"/>
-        </w:rPr>
-        <w:t>DehydrationTreatment</w:t>
-      </w:r>
-      <w:proofErr w:type="spellEnd"/>
+        <w:t xml:space="preserve"> класс ViewModel, связывающий фрагмент DehydrationTreatmentFragment с моделью DehydrationTreatment</w:t>
+      </w:r>
       <w:r>
         <w:rPr>
           <w:lang w:bidi="hi-IN"/>
         </w:rPr>
         <w:t xml:space="preserve">, </w:t>
       </w:r>
-      <w:proofErr w:type="spellStart"/>
-      <w:r>
-        <w:rPr>
-          <w:lang w:bidi="hi-IN"/>
-        </w:rPr>
-        <w:t>ElectrolitesFragment.kt</w:t>
-      </w:r>
-      <w:proofErr w:type="spellEnd"/>
-      <w:r>
-        <w:rPr>
-          <w:lang w:bidi="hi-IN"/>
-        </w:rPr>
-        <w:t xml:space="preserve"> </w:t>
+      <w:r>
+        <w:rPr>
+          <w:lang w:bidi="hi-IN"/>
+        </w:rPr>
+        <w:t xml:space="preserve">ElectrolitesFragment.kt </w:t>
       </w:r>
       <w:r>
         <w:rPr>
@@ -11850,19 +9929,11 @@
         </w:rPr>
         <w:t xml:space="preserve">, </w:t>
       </w:r>
-      <w:proofErr w:type="spellStart"/>
-      <w:r>
-        <w:rPr>
-          <w:lang w:bidi="hi-IN"/>
-        </w:rPr>
-        <w:t>ElectrolitesViewModel.kt</w:t>
-      </w:r>
-      <w:proofErr w:type="spellEnd"/>
-      <w:r>
-        <w:rPr>
-          <w:lang w:bidi="hi-IN"/>
-        </w:rPr>
-        <w:t xml:space="preserve"> </w:t>
+      <w:r>
+        <w:rPr>
+          <w:lang w:bidi="hi-IN"/>
+        </w:rPr>
+        <w:t xml:space="preserve">ElectrolitesViewModel.kt </w:t>
       </w:r>
       <w:r>
         <w:rPr>
@@ -11874,63 +9945,19 @@
         <w:rPr>
           <w:lang w:bidi="hi-IN"/>
         </w:rPr>
-        <w:t xml:space="preserve"> класс </w:t>
-      </w:r>
-      <w:proofErr w:type="spellStart"/>
-      <w:r>
-        <w:rPr>
-          <w:lang w:bidi="hi-IN"/>
-        </w:rPr>
-        <w:t>ViewModel</w:t>
-      </w:r>
-      <w:proofErr w:type="spellEnd"/>
-      <w:r>
-        <w:rPr>
-          <w:lang w:bidi="hi-IN"/>
-        </w:rPr>
-        <w:t xml:space="preserve">, связывающий фрагмент </w:t>
-      </w:r>
-      <w:proofErr w:type="spellStart"/>
-      <w:r>
-        <w:rPr>
-          <w:lang w:bidi="hi-IN"/>
-        </w:rPr>
-        <w:t>ElectrolitesFragment</w:t>
-      </w:r>
-      <w:proofErr w:type="spellEnd"/>
-      <w:r>
-        <w:rPr>
-          <w:lang w:bidi="hi-IN"/>
-        </w:rPr>
-        <w:t xml:space="preserve"> с моделью </w:t>
-      </w:r>
-      <w:proofErr w:type="spellStart"/>
-      <w:r>
-        <w:rPr>
-          <w:lang w:bidi="hi-IN"/>
-        </w:rPr>
-        <w:t>Electrolites</w:t>
-      </w:r>
-      <w:proofErr w:type="spellEnd"/>
+        <w:t xml:space="preserve"> класс ViewModel, связывающий фрагмент ElectrolitesFragment с моделью Electrolites</w:t>
+      </w:r>
       <w:r>
         <w:rPr>
           <w:lang w:bidi="hi-IN"/>
         </w:rPr>
         <w:t xml:space="preserve">, </w:t>
       </w:r>
-      <w:proofErr w:type="spellStart"/>
-      <w:r>
-        <w:rPr>
-          <w:lang w:bidi="hi-IN"/>
-        </w:rPr>
-        <w:t>WaterFragment.kt</w:t>
-      </w:r>
-      <w:proofErr w:type="spellEnd"/>
-      <w:r>
-        <w:rPr>
-          <w:lang w:bidi="hi-IN"/>
-        </w:rPr>
-        <w:t xml:space="preserve"> </w:t>
+      <w:r>
+        <w:rPr>
+          <w:lang w:bidi="hi-IN"/>
+        </w:rPr>
+        <w:t xml:space="preserve">WaterFragment.kt </w:t>
       </w:r>
       <w:r>
         <w:rPr>
@@ -11957,19 +9984,11 @@
         </w:rPr>
         <w:t xml:space="preserve">, </w:t>
       </w:r>
-      <w:proofErr w:type="spellStart"/>
-      <w:r>
-        <w:rPr>
-          <w:lang w:bidi="hi-IN"/>
-        </w:rPr>
-        <w:t>WaterViewModel.kt</w:t>
-      </w:r>
-      <w:proofErr w:type="spellEnd"/>
-      <w:r>
-        <w:rPr>
-          <w:lang w:bidi="hi-IN"/>
-        </w:rPr>
-        <w:t xml:space="preserve"> </w:t>
+      <w:r>
+        <w:rPr>
+          <w:lang w:bidi="hi-IN"/>
+        </w:rPr>
+        <w:t xml:space="preserve">WaterViewModel.kt </w:t>
       </w:r>
       <w:r>
         <w:rPr>
@@ -11981,49 +10000,7 @@
         <w:rPr>
           <w:lang w:bidi="hi-IN"/>
         </w:rPr>
-        <w:t xml:space="preserve"> класс </w:t>
-      </w:r>
-      <w:proofErr w:type="spellStart"/>
-      <w:r>
-        <w:rPr>
-          <w:lang w:bidi="hi-IN"/>
-        </w:rPr>
-        <w:t>ViewModel</w:t>
-      </w:r>
-      <w:proofErr w:type="spellEnd"/>
-      <w:r>
-        <w:rPr>
-          <w:lang w:bidi="hi-IN"/>
-        </w:rPr>
-        <w:t xml:space="preserve">, связывающий фрагмент </w:t>
-      </w:r>
-      <w:proofErr w:type="spellStart"/>
-      <w:r>
-        <w:rPr>
-          <w:lang w:bidi="hi-IN"/>
-        </w:rPr>
-        <w:t>WaterFragment</w:t>
-      </w:r>
-      <w:proofErr w:type="spellEnd"/>
-      <w:r>
-        <w:rPr>
-          <w:lang w:bidi="hi-IN"/>
-        </w:rPr>
-        <w:t xml:space="preserve"> с моделью </w:t>
-      </w:r>
-      <w:proofErr w:type="spellStart"/>
-      <w:r>
-        <w:rPr>
-          <w:lang w:bidi="hi-IN"/>
-        </w:rPr>
-        <w:t>WaterBalance</w:t>
-      </w:r>
-      <w:proofErr w:type="spellEnd"/>
-      <w:r>
-        <w:rPr>
-          <w:lang w:bidi="hi-IN"/>
-        </w:rPr>
-        <w:t>.</w:t>
+        <w:t xml:space="preserve"> класс ViewModel, связывающий фрагмент WaterFragment с моделью WaterBalance.</w:t>
       </w:r>
     </w:p>
     <w:p>
@@ -12091,243 +10068,33 @@
         <w:rPr>
           <w:lang w:bidi="hi-IN"/>
         </w:rPr>
-        <w:t xml:space="preserve">Класс </w:t>
-      </w:r>
-      <w:proofErr w:type="spellStart"/>
-      <w:r>
-        <w:rPr>
-          <w:lang w:bidi="hi-IN"/>
-        </w:rPr>
-        <w:t>DehydrationLevel</w:t>
-      </w:r>
-      <w:proofErr w:type="spellEnd"/>
-      <w:r>
-        <w:rPr>
-          <w:lang w:bidi="hi-IN"/>
-        </w:rPr>
-        <w:t xml:space="preserve"> представляет собой реализацию логики оценки степени дегидратации на основе различных факторов, таких как внешний вид, состояние слизистой оболочки, наличие слез и состояние глаз. В конструкторе класса принимаются значения этих факторов.</w:t>
-      </w:r>
-    </w:p>
-    <w:p>
-      <w:pPr>
-        <w:rPr>
-          <w:lang w:bidi="hi-IN"/>
-        </w:rPr>
-      </w:pPr>
-      <w:r>
-        <w:rPr>
-          <w:lang w:bidi="hi-IN"/>
-        </w:rPr>
-        <w:t xml:space="preserve">Метод </w:t>
-      </w:r>
-      <w:proofErr w:type="spellStart"/>
-      <w:r>
-        <w:rPr>
-          <w:lang w:bidi="hi-IN"/>
-        </w:rPr>
-        <w:t>getPoints</w:t>
-      </w:r>
-      <w:proofErr w:type="spellEnd"/>
-      <w:r>
-        <w:rPr>
-          <w:lang w:bidi="hi-IN"/>
-        </w:rPr>
-        <w:t xml:space="preserve">() вычисляет общее количество баллов, основываясь на оценке каждого фактора. Он вызывает приватные методы </w:t>
-      </w:r>
-      <w:proofErr w:type="spellStart"/>
-      <w:r>
-        <w:rPr>
-          <w:lang w:bidi="hi-IN"/>
-        </w:rPr>
-        <w:t>evaluateAppearance</w:t>
-      </w:r>
-      <w:proofErr w:type="spellEnd"/>
-      <w:r>
-        <w:rPr>
-          <w:lang w:bidi="hi-IN"/>
-        </w:rPr>
-        <w:t xml:space="preserve">(), </w:t>
-      </w:r>
-      <w:proofErr w:type="spellStart"/>
-      <w:r>
-        <w:rPr>
-          <w:lang w:bidi="hi-IN"/>
-        </w:rPr>
-        <w:t>evaluateMucous</w:t>
-      </w:r>
-      <w:proofErr w:type="spellEnd"/>
-      <w:r>
-        <w:rPr>
-          <w:lang w:bidi="hi-IN"/>
-        </w:rPr>
-        <w:t xml:space="preserve">(), </w:t>
-      </w:r>
-      <w:proofErr w:type="spellStart"/>
-      <w:r>
-        <w:rPr>
-          <w:lang w:bidi="hi-IN"/>
-        </w:rPr>
-        <w:t>evaluateTears</w:t>
-      </w:r>
-      <w:proofErr w:type="spellEnd"/>
-      <w:r>
-        <w:rPr>
-          <w:lang w:bidi="hi-IN"/>
-        </w:rPr>
-        <w:t xml:space="preserve">() и </w:t>
-      </w:r>
-      <w:proofErr w:type="spellStart"/>
-      <w:r>
-        <w:rPr>
-          <w:lang w:bidi="hi-IN"/>
-        </w:rPr>
-        <w:t>evaluateEyes</w:t>
-      </w:r>
-      <w:proofErr w:type="spellEnd"/>
-      <w:r>
-        <w:rPr>
-          <w:lang w:bidi="hi-IN"/>
-        </w:rPr>
-        <w:t>(), которые выполняют оценку по каждому из факторов и возвращают соответствующие баллы.</w:t>
-      </w:r>
-    </w:p>
-    <w:p>
-      <w:pPr>
-        <w:rPr>
-          <w:lang w:bidi="hi-IN"/>
-        </w:rPr>
-      </w:pPr>
-      <w:r>
-        <w:rPr>
-          <w:lang w:bidi="hi-IN"/>
-        </w:rPr>
-        <w:t xml:space="preserve">Приватные методы </w:t>
-      </w:r>
-      <w:proofErr w:type="spellStart"/>
-      <w:r>
-        <w:rPr>
-          <w:lang w:bidi="hi-IN"/>
-        </w:rPr>
-        <w:t>evaluateAppearance</w:t>
-      </w:r>
-      <w:proofErr w:type="spellEnd"/>
-      <w:r>
-        <w:rPr>
-          <w:lang w:bidi="hi-IN"/>
-        </w:rPr>
-        <w:t xml:space="preserve">(), </w:t>
-      </w:r>
-      <w:proofErr w:type="spellStart"/>
-      <w:r>
-        <w:rPr>
-          <w:lang w:bidi="hi-IN"/>
-        </w:rPr>
-        <w:t>evaluateMucous</w:t>
-      </w:r>
-      <w:proofErr w:type="spellEnd"/>
-      <w:r>
-        <w:rPr>
-          <w:lang w:bidi="hi-IN"/>
-        </w:rPr>
-        <w:t xml:space="preserve">(), </w:t>
-      </w:r>
-      <w:proofErr w:type="spellStart"/>
-      <w:r>
-        <w:rPr>
-          <w:lang w:bidi="hi-IN"/>
-        </w:rPr>
-        <w:t>evaluateTears</w:t>
-      </w:r>
-      <w:proofErr w:type="spellEnd"/>
-      <w:r>
-        <w:rPr>
-          <w:lang w:bidi="hi-IN"/>
-        </w:rPr>
-        <w:t xml:space="preserve">() и </w:t>
-      </w:r>
-      <w:proofErr w:type="spellStart"/>
-      <w:r>
-        <w:rPr>
-          <w:lang w:bidi="hi-IN"/>
-        </w:rPr>
-        <w:t>evaluateEyes</w:t>
-      </w:r>
-      <w:proofErr w:type="spellEnd"/>
-      <w:r>
-        <w:rPr>
-          <w:lang w:bidi="hi-IN"/>
-        </w:rPr>
-        <w:t xml:space="preserve">() используют выражение </w:t>
-      </w:r>
-      <w:proofErr w:type="spellStart"/>
-      <w:r>
-        <w:rPr>
-          <w:lang w:bidi="hi-IN"/>
-        </w:rPr>
-        <w:t>when</w:t>
-      </w:r>
-      <w:proofErr w:type="spellEnd"/>
-      <w:r>
-        <w:rPr>
-          <w:lang w:bidi="hi-IN"/>
-        </w:rPr>
-        <w:t xml:space="preserve"> для сопоставления значений входных параметров с конкретными значениями и возвращают соответствующие баллы в зависимости от оценки. Например, метод </w:t>
-      </w:r>
-      <w:proofErr w:type="spellStart"/>
-      <w:r>
-        <w:rPr>
-          <w:lang w:bidi="hi-IN"/>
-        </w:rPr>
-        <w:t>evaluateAppearance</w:t>
-      </w:r>
-      <w:proofErr w:type="spellEnd"/>
-      <w:r>
-        <w:rPr>
-          <w:lang w:bidi="hi-IN"/>
-        </w:rPr>
-        <w:t>() оценивает внешний вид и возвращает 0 для значения "</w:t>
-      </w:r>
-      <w:proofErr w:type="spellStart"/>
-      <w:r>
-        <w:rPr>
-          <w:lang w:bidi="hi-IN"/>
-        </w:rPr>
-        <w:t>Normal</w:t>
-      </w:r>
-      <w:proofErr w:type="spellEnd"/>
-      <w:r>
-        <w:rPr>
-          <w:lang w:bidi="hi-IN"/>
-        </w:rPr>
-        <w:t>", 1 для значения "</w:t>
-      </w:r>
-      <w:proofErr w:type="spellStart"/>
-      <w:r>
-        <w:rPr>
-          <w:lang w:bidi="hi-IN"/>
-        </w:rPr>
-        <w:t>Irritable</w:t>
-      </w:r>
-      <w:proofErr w:type="spellEnd"/>
-      <w:r>
-        <w:rPr>
-          <w:lang w:bidi="hi-IN"/>
-        </w:rPr>
-        <w:t>" и 2 для значения "</w:t>
-      </w:r>
-      <w:proofErr w:type="spellStart"/>
-      <w:r>
-        <w:rPr>
-          <w:lang w:bidi="hi-IN"/>
-        </w:rPr>
-        <w:t>Sluggish</w:t>
-      </w:r>
-      <w:proofErr w:type="spellEnd"/>
-      <w:r>
-        <w:rPr>
-          <w:lang w:bidi="hi-IN"/>
-        </w:rPr>
-        <w:t>".</w:t>
+        <w:t>Класс DehydrationLevel представляет собой реализацию логики оценки степени дегидратации на основе различных факторов, таких как внешний вид, состояние слизистой оболочки, наличие слез и состояние глаз. В конструкторе класса принимаются значения этих факторов.</w:t>
+      </w:r>
+    </w:p>
+    <w:p>
+      <w:pPr>
+        <w:rPr>
+          <w:lang w:bidi="hi-IN"/>
+        </w:rPr>
+      </w:pPr>
+      <w:r>
+        <w:rPr>
+          <w:lang w:bidi="hi-IN"/>
+        </w:rPr>
+        <w:t>Метод getPoints() вычисляет общее количество баллов, основываясь на оценке каждого фактора. Он вызывает приватные методы evaluateAppearance(), evaluateMucous(), evaluateTears() и evaluateEyes(), которые выполняют оценку по каждому из факторов и возвращают соответствующие баллы.</w:t>
+      </w:r>
+    </w:p>
+    <w:p>
+      <w:pPr>
+        <w:rPr>
+          <w:lang w:bidi="hi-IN"/>
+        </w:rPr>
+      </w:pPr>
+      <w:r>
+        <w:rPr>
+          <w:lang w:bidi="hi-IN"/>
+        </w:rPr>
+        <w:t>Приватные методы evaluateAppearance(), evaluateMucous(), evaluateTears() и evaluateEyes() используют выражение when для сопоставления значений входных параметров с конкретными значениями и возвращают соответствующие баллы в зависимости от оценки. Например, метод evaluateAppearance() оценивает внешний вид и возвращает 0 для значения "Normal", 1 для значения "Irritable" и 2 для значения "Sluggish".</w:t>
       </w:r>
     </w:p>
     <w:p>
@@ -12778,14 +10545,12 @@
         </w:rPr>
         <w:t xml:space="preserve">представлен скриншот пользовательского интерфейса фрагмента </w:t>
       </w:r>
-      <w:proofErr w:type="spellStart"/>
       <w:r>
         <w:rPr>
           <w:lang w:val="en-US" w:bidi="hi-IN"/>
         </w:rPr>
         <w:t>DehydrationFragment</w:t>
       </w:r>
-      <w:proofErr w:type="spellEnd"/>
       <w:r>
         <w:rPr>
           <w:lang w:bidi="hi-IN"/>
@@ -12900,14 +10665,12 @@
         </w:rPr>
         <w:t xml:space="preserve">– Пользовательский интерфейс </w:t>
       </w:r>
-      <w:proofErr w:type="spellStart"/>
       <w:r>
         <w:rPr>
           <w:lang w:val="en-US" w:bidi="hi-IN"/>
         </w:rPr>
         <w:t>DehydrationFragment</w:t>
       </w:r>
-      <w:proofErr w:type="spellEnd"/>
     </w:p>
     <w:p>
       <w:pPr>
@@ -12934,6 +10697,616 @@
           <w:lang w:bidi="hi-IN"/>
         </w:rPr>
         <w:t>Тестирование</w:t>
+      </w:r>
+    </w:p>
+    <w:p>
+      <w:pPr>
+        <w:rPr>
+          <w:lang w:bidi="hi-IN"/>
+        </w:rPr>
+      </w:pPr>
+      <w:r>
+        <w:rPr>
+          <w:lang w:bidi="hi-IN"/>
+        </w:rPr>
+        <w:t xml:space="preserve">Тестирование проводилось на двух реальных устройствах: </w:t>
+      </w:r>
+      <w:r>
+        <w:rPr>
+          <w:lang w:val="en-US" w:bidi="hi-IN"/>
+        </w:rPr>
+        <w:t>Google</w:t>
+      </w:r>
+      <w:r>
+        <w:rPr>
+          <w:lang w:bidi="hi-IN"/>
+        </w:rPr>
+        <w:t xml:space="preserve"> </w:t>
+      </w:r>
+      <w:r>
+        <w:rPr>
+          <w:lang w:val="en-US" w:bidi="hi-IN"/>
+        </w:rPr>
+        <w:t>Pixel</w:t>
+      </w:r>
+      <w:r>
+        <w:rPr>
+          <w:lang w:bidi="hi-IN"/>
+        </w:rPr>
+        <w:t xml:space="preserve"> 4 </w:t>
+      </w:r>
+      <w:r>
+        <w:rPr>
+          <w:lang w:val="en-US" w:bidi="hi-IN"/>
+        </w:rPr>
+        <w:t>XL</w:t>
+      </w:r>
+      <w:r>
+        <w:rPr>
+          <w:lang w:bidi="hi-IN"/>
+        </w:rPr>
+        <w:t xml:space="preserve"> </w:t>
+      </w:r>
+      <w:r>
+        <w:rPr>
+          <w:lang w:bidi="hi-IN"/>
+        </w:rPr>
+        <w:t xml:space="preserve">и </w:t>
+      </w:r>
+      <w:r>
+        <w:rPr>
+          <w:lang w:val="en-US" w:bidi="hi-IN"/>
+        </w:rPr>
+        <w:t>Samsung</w:t>
+      </w:r>
+      <w:r>
+        <w:rPr>
+          <w:lang w:bidi="hi-IN"/>
+        </w:rPr>
+        <w:t xml:space="preserve"> </w:t>
+      </w:r>
+      <w:r>
+        <w:rPr>
+          <w:lang w:val="en-US" w:bidi="hi-IN"/>
+        </w:rPr>
+        <w:t>Galaxy</w:t>
+      </w:r>
+      <w:r>
+        <w:rPr>
+          <w:lang w:bidi="hi-IN"/>
+        </w:rPr>
+        <w:t xml:space="preserve"> </w:t>
+      </w:r>
+      <w:r>
+        <w:rPr>
+          <w:lang w:val="en-US" w:bidi="hi-IN"/>
+        </w:rPr>
+        <w:t>S</w:t>
+      </w:r>
+      <w:r>
+        <w:rPr>
+          <w:lang w:bidi="hi-IN"/>
+        </w:rPr>
+        <w:t>22.</w:t>
+      </w:r>
+    </w:p>
+    <w:p>
+      <w:pPr>
+        <w:rPr>
+          <w:lang w:bidi="hi-IN"/>
+        </w:rPr>
+      </w:pPr>
+      <w:r>
+        <w:rPr>
+          <w:lang w:bidi="hi-IN"/>
+        </w:rPr>
+        <w:t>Характеристики Google Pixel 4 XL:</w:t>
+      </w:r>
+    </w:p>
+    <w:p>
+      <w:pPr>
+        <w:rPr>
+          <w:lang w:bidi="hi-IN"/>
+        </w:rPr>
+      </w:pPr>
+      <w:r>
+        <w:rPr>
+          <w:lang w:bidi="hi-IN"/>
+        </w:rPr>
+        <w:t>- операционная система: Android 13;</w:t>
+      </w:r>
+    </w:p>
+    <w:p>
+      <w:pPr>
+        <w:rPr>
+          <w:lang w:bidi="hi-IN"/>
+        </w:rPr>
+      </w:pPr>
+      <w:r>
+        <w:rPr>
+          <w:lang w:bidi="hi-IN"/>
+        </w:rPr>
+        <w:t>- процессор: Qualcomm Snapdragon 855;</w:t>
+      </w:r>
+    </w:p>
+    <w:p>
+      <w:pPr>
+        <w:rPr>
+          <w:lang w:bidi="hi-IN"/>
+        </w:rPr>
+      </w:pPr>
+      <w:r>
+        <w:rPr>
+          <w:lang w:bidi="hi-IN"/>
+        </w:rPr>
+        <w:t>- оперативная память: 6 ГБ;</w:t>
+      </w:r>
+    </w:p>
+    <w:p>
+      <w:pPr>
+        <w:rPr>
+          <w:lang w:bidi="hi-IN"/>
+        </w:rPr>
+      </w:pPr>
+      <w:r>
+        <w:rPr>
+          <w:lang w:bidi="hi-IN"/>
+        </w:rPr>
+        <w:t>- встроенная память: 64 ГБ;</w:t>
+      </w:r>
+    </w:p>
+    <w:p>
+      <w:pPr>
+        <w:rPr>
+          <w:lang w:bidi="hi-IN"/>
+        </w:rPr>
+      </w:pPr>
+      <w:r>
+        <w:rPr>
+          <w:lang w:bidi="hi-IN"/>
+        </w:rPr>
+        <w:t>- разрешение экрана: 1440 x 3040 пикселей;</w:t>
+      </w:r>
+    </w:p>
+    <w:p>
+      <w:pPr>
+        <w:rPr>
+          <w:lang w:bidi="hi-IN"/>
+        </w:rPr>
+      </w:pPr>
+      <w:r>
+        <w:rPr>
+          <w:lang w:bidi="hi-IN"/>
+        </w:rPr>
+        <w:t>- диагональ экрана: 6.3 дюйма;</w:t>
+      </w:r>
+    </w:p>
+    <w:p>
+      <w:pPr>
+        <w:rPr>
+          <w:lang w:bidi="hi-IN"/>
+        </w:rPr>
+      </w:pPr>
+      <w:r>
+        <w:rPr>
+          <w:lang w:bidi="hi-IN"/>
+        </w:rPr>
+        <w:t xml:space="preserve">- версия </w:t>
+      </w:r>
+      <w:r>
+        <w:rPr>
+          <w:lang w:val="en-US" w:bidi="hi-IN"/>
+        </w:rPr>
+        <w:t>Bluetooth</w:t>
+      </w:r>
+      <w:r>
+        <w:rPr>
+          <w:lang w:bidi="hi-IN"/>
+        </w:rPr>
+        <w:t>: 5.0;</w:t>
+      </w:r>
+    </w:p>
+    <w:p>
+      <w:pPr>
+        <w:rPr>
+          <w:lang w:bidi="hi-IN"/>
+        </w:rPr>
+      </w:pPr>
+      <w:r>
+        <w:rPr>
+          <w:lang w:bidi="hi-IN"/>
+        </w:rPr>
+        <w:t>-</w:t>
+      </w:r>
+      <w:r>
+        <w:rPr>
+          <w:lang w:val="en-US" w:bidi="hi-IN"/>
+        </w:rPr>
+        <w:t> </w:t>
+      </w:r>
+      <w:r>
+        <w:rPr>
+          <w:lang w:bidi="hi-IN"/>
+        </w:rPr>
+        <w:t xml:space="preserve">версия </w:t>
+      </w:r>
+      <w:r>
+        <w:rPr>
+          <w:lang w:val="en-US" w:bidi="hi-IN"/>
+        </w:rPr>
+        <w:t>Wi</w:t>
+      </w:r>
+      <w:r>
+        <w:rPr>
+          <w:lang w:bidi="hi-IN"/>
+        </w:rPr>
+        <w:t>-</w:t>
+      </w:r>
+      <w:r>
+        <w:rPr>
+          <w:lang w:val="en-US" w:bidi="hi-IN"/>
+        </w:rPr>
+        <w:t>Fi</w:t>
+      </w:r>
+      <w:r>
+        <w:rPr>
+          <w:lang w:bidi="hi-IN"/>
+        </w:rPr>
+        <w:t xml:space="preserve">: 5 (802.11 </w:t>
+      </w:r>
+      <w:r>
+        <w:rPr>
+          <w:lang w:val="en-US" w:bidi="hi-IN"/>
+        </w:rPr>
+        <w:t>b</w:t>
+      </w:r>
+      <w:r>
+        <w:rPr>
+          <w:lang w:bidi="hi-IN"/>
+        </w:rPr>
+        <w:t>/</w:t>
+      </w:r>
+      <w:r>
+        <w:rPr>
+          <w:lang w:val="en-US" w:bidi="hi-IN"/>
+        </w:rPr>
+        <w:t>g</w:t>
+      </w:r>
+      <w:r>
+        <w:rPr>
+          <w:lang w:bidi="hi-IN"/>
+        </w:rPr>
+        <w:t>/</w:t>
+      </w:r>
+      <w:r>
+        <w:rPr>
+          <w:lang w:val="en-US" w:bidi="hi-IN"/>
+        </w:rPr>
+        <w:t>n</w:t>
+      </w:r>
+      <w:r>
+        <w:rPr>
+          <w:lang w:bidi="hi-IN"/>
+        </w:rPr>
+        <w:t>/</w:t>
+      </w:r>
+      <w:r>
+        <w:rPr>
+          <w:lang w:val="en-US" w:bidi="hi-IN"/>
+        </w:rPr>
+        <w:t>ac</w:t>
+      </w:r>
+      <w:r>
+        <w:rPr>
+          <w:lang w:bidi="hi-IN"/>
+        </w:rPr>
+        <w:t>);</w:t>
+      </w:r>
+    </w:p>
+    <w:p>
+      <w:pPr>
+        <w:rPr>
+          <w:lang w:bidi="hi-IN"/>
+        </w:rPr>
+      </w:pPr>
+      <w:r>
+        <w:rPr>
+          <w:lang w:bidi="hi-IN"/>
+        </w:rPr>
+        <w:t>-</w:t>
+      </w:r>
+      <w:r>
+        <w:rPr>
+          <w:lang w:val="en-US" w:bidi="hi-IN"/>
+        </w:rPr>
+        <w:t> </w:t>
+      </w:r>
+      <w:r>
+        <w:rPr>
+          <w:lang w:bidi="hi-IN"/>
+        </w:rPr>
+        <w:t>батарея</w:t>
+      </w:r>
+      <w:r>
+        <w:rPr>
+          <w:lang w:bidi="hi-IN"/>
+        </w:rPr>
+        <w:t xml:space="preserve">: 3700 </w:t>
+      </w:r>
+      <w:r>
+        <w:rPr>
+          <w:lang w:bidi="hi-IN"/>
+        </w:rPr>
+        <w:t>мАч</w:t>
+      </w:r>
+      <w:r>
+        <w:rPr>
+          <w:lang w:bidi="hi-IN"/>
+        </w:rPr>
+        <w:t>.</w:t>
+      </w:r>
+    </w:p>
+    <w:p>
+      <w:pPr>
+        <w:rPr>
+          <w:lang w:bidi="hi-IN"/>
+        </w:rPr>
+      </w:pPr>
+      <w:r>
+        <w:rPr>
+          <w:lang w:bidi="hi-IN"/>
+        </w:rPr>
+        <w:t xml:space="preserve">Характеристики </w:t>
+      </w:r>
+      <w:r>
+        <w:rPr>
+          <w:lang w:val="en-US" w:bidi="hi-IN"/>
+        </w:rPr>
+        <w:t>Samsung</w:t>
+      </w:r>
+      <w:r>
+        <w:rPr>
+          <w:lang w:bidi="hi-IN"/>
+        </w:rPr>
+        <w:t xml:space="preserve"> </w:t>
+      </w:r>
+      <w:r>
+        <w:rPr>
+          <w:lang w:val="en-US" w:bidi="hi-IN"/>
+        </w:rPr>
+        <w:t>Galaxy</w:t>
+      </w:r>
+      <w:r>
+        <w:rPr>
+          <w:lang w:bidi="hi-IN"/>
+        </w:rPr>
+        <w:t xml:space="preserve"> </w:t>
+      </w:r>
+      <w:r>
+        <w:rPr>
+          <w:lang w:val="en-US" w:bidi="hi-IN"/>
+        </w:rPr>
+        <w:t>S</w:t>
+      </w:r>
+      <w:r>
+        <w:rPr>
+          <w:lang w:bidi="hi-IN"/>
+        </w:rPr>
+        <w:t>22:</w:t>
+      </w:r>
+    </w:p>
+    <w:p>
+      <w:pPr>
+        <w:rPr>
+          <w:lang w:bidi="hi-IN"/>
+        </w:rPr>
+      </w:pPr>
+      <w:r>
+        <w:rPr>
+          <w:lang w:bidi="hi-IN"/>
+        </w:rPr>
+        <w:t>- операционная система: Android 13;</w:t>
+      </w:r>
+    </w:p>
+    <w:p>
+      <w:pPr>
+        <w:rPr>
+          <w:lang w:bidi="hi-IN"/>
+        </w:rPr>
+      </w:pPr>
+      <w:r>
+        <w:rPr>
+          <w:lang w:bidi="hi-IN"/>
+        </w:rPr>
+        <w:t>- процессор: Samsung Exynos 2200;</w:t>
+      </w:r>
+    </w:p>
+    <w:p>
+      <w:pPr>
+        <w:rPr>
+          <w:lang w:bidi="hi-IN"/>
+        </w:rPr>
+      </w:pPr>
+      <w:r>
+        <w:rPr>
+          <w:lang w:bidi="hi-IN"/>
+        </w:rPr>
+        <w:t>- оперативная память: 8 ГБ;</w:t>
+      </w:r>
+    </w:p>
+    <w:p>
+      <w:pPr>
+        <w:rPr>
+          <w:lang w:bidi="hi-IN"/>
+        </w:rPr>
+      </w:pPr>
+      <w:r>
+        <w:rPr>
+          <w:lang w:bidi="hi-IN"/>
+        </w:rPr>
+        <w:t>- встроенная память: 256 ГБ;</w:t>
+      </w:r>
+    </w:p>
+    <w:p>
+      <w:pPr>
+        <w:rPr>
+          <w:lang w:bidi="hi-IN"/>
+        </w:rPr>
+      </w:pPr>
+      <w:r>
+        <w:rPr>
+          <w:lang w:bidi="hi-IN"/>
+        </w:rPr>
+        <w:t>- разрешение экрана: 1080 x 2400 пикселей;</w:t>
+      </w:r>
+    </w:p>
+    <w:p>
+      <w:pPr>
+        <w:rPr>
+          <w:lang w:bidi="hi-IN"/>
+        </w:rPr>
+      </w:pPr>
+      <w:r>
+        <w:rPr>
+          <w:lang w:bidi="hi-IN"/>
+        </w:rPr>
+        <w:t>- диагональ экрана: 6.4 дюйма;</w:t>
+      </w:r>
+    </w:p>
+    <w:p>
+      <w:pPr>
+        <w:rPr>
+          <w:lang w:val="en-US" w:bidi="hi-IN"/>
+        </w:rPr>
+      </w:pPr>
+      <w:r>
+        <w:rPr>
+          <w:lang w:val="en-US" w:bidi="hi-IN"/>
+        </w:rPr>
+        <w:t>- </w:t>
+      </w:r>
+      <w:r>
+        <w:rPr>
+          <w:lang w:bidi="hi-IN"/>
+        </w:rPr>
+        <w:t>версия</w:t>
+      </w:r>
+      <w:r>
+        <w:rPr>
+          <w:lang w:val="en-US" w:bidi="hi-IN"/>
+        </w:rPr>
+        <w:t xml:space="preserve"> Bluetooth: 5.2;</w:t>
+      </w:r>
+    </w:p>
+    <w:p>
+      <w:pPr>
+        <w:rPr>
+          <w:lang w:val="en-US" w:bidi="hi-IN"/>
+        </w:rPr>
+      </w:pPr>
+      <w:r>
+        <w:rPr>
+          <w:lang w:val="en-US" w:bidi="hi-IN"/>
+        </w:rPr>
+        <w:t>- </w:t>
+      </w:r>
+      <w:r>
+        <w:rPr>
+          <w:lang w:bidi="hi-IN"/>
+        </w:rPr>
+        <w:t>версия</w:t>
+      </w:r>
+      <w:r>
+        <w:rPr>
+          <w:lang w:val="en-US" w:bidi="hi-IN"/>
+        </w:rPr>
+        <w:t xml:space="preserve"> Wi-Fi: 802.11 a/b/g/n/ac;</w:t>
+      </w:r>
+    </w:p>
+    <w:p>
+      <w:pPr>
+        <w:rPr>
+          <w:lang w:bidi="hi-IN"/>
+        </w:rPr>
+      </w:pPr>
+      <w:r>
+        <w:rPr>
+          <w:lang w:bidi="hi-IN"/>
+        </w:rPr>
+        <w:t>- батарея: 3700 мАч.</w:t>
+      </w:r>
+    </w:p>
+    <w:p>
+      <w:pPr>
+        <w:rPr>
+          <w:lang w:bidi="hi-IN"/>
+        </w:rPr>
+      </w:pPr>
+      <w:r>
+        <w:rPr>
+          <w:lang w:bidi="hi-IN"/>
+        </w:rPr>
+        <w:t xml:space="preserve">Весь функционал приложения Water Mate успешно протестирован на указанных выше устройствах. Приложение корректно работает на обоих смартфонах и предоставляет пользователю возможность вводить необходимые данные, рассчитывать показатели и получать соответствующие рекомендации. </w:t>
+      </w:r>
+      <w:r>
+        <w:rPr>
+          <w:lang w:bidi="hi-IN"/>
+        </w:rPr>
+        <w:lastRenderedPageBreak/>
+        <w:t>Интерфейс приложения адаптирован под различные экраны и разрешения, обеспечивая удобное взаимодействие с пользователем.</w:t>
+      </w:r>
+    </w:p>
+    <w:p>
+      <w:pPr>
+        <w:rPr>
+          <w:lang w:bidi="hi-IN"/>
+        </w:rPr>
+      </w:pPr>
+      <w:r>
+        <w:rPr>
+          <w:lang w:bidi="hi-IN"/>
+        </w:rPr>
+        <w:t>На данный момент публикации приложения Water Mate в магазинах приложений не проводилось. Разработанное приложение было предметом внутреннего тестирования и апробации командой разработчиков. Основной упор в данной стадии разработки делался на функциональность и пользовательский опыт. Результаты тестирования показали, что приложение успешно выполняет свою основную функцию и предоставляет необходимые рекомендации врачам для определения степени дегидратации и коррекции электролитов.</w:t>
+      </w:r>
+    </w:p>
+    <w:p>
+      <w:pPr>
+        <w:rPr>
+          <w:lang w:bidi="hi-IN"/>
+        </w:rPr>
+      </w:pPr>
+      <w:r>
+        <w:rPr>
+          <w:lang w:bidi="hi-IN"/>
+        </w:rPr>
+        <w:t>Поскольку приложение Water Mate на данный момент не было опубликовано в магазинах приложений, статистика загрузок и обзоров недоступна. Однако, на основе результатов внутреннего тестирования, можно сделать вывод о том, что приложение обладает потенциалом привлечь внимание медицинской аудитории и помочь врачам в повышении качества диагностики и лечения дегидратации и нарушений электролитного баланса.</w:t>
+      </w:r>
+    </w:p>
+    <w:p>
+      <w:pPr>
+        <w:rPr>
+          <w:lang w:bidi="hi-IN"/>
+        </w:rPr>
+      </w:pPr>
+      <w:r>
+        <w:rPr>
+          <w:lang w:bidi="hi-IN"/>
+        </w:rPr>
+        <w:t>Таким образом, разработанное приложение Water Mate успешно прошло тестирование на устройствах Google Pixel 4 XL и Samsung Galaxy S22, демонстрируя стабильную работу и соответствие заявленному функционалу. Дополнительное тестирование и апробация приложения в реальных клинических условиях могут быть рекомендованы для дальнейшего совершенствования и улучшения приложения перед его публикацией в магазинах приложений.</w:t>
+      </w:r>
+    </w:p>
+    <w:p>
+      <w:pPr>
+        <w:rPr>
+          <w:lang w:bidi="hi-IN"/>
+        </w:rPr>
+      </w:pPr>
+      <w:r>
+        <w:rPr>
+          <w:highlight w:val="yellow"/>
+          <w:lang w:bidi="hi-IN"/>
+        </w:rPr>
+        <w:t>ВСТАВИТЬ ФОТКИ ТЕСТИРОВАНИЯ))))</w:t>
       </w:r>
     </w:p>
     <w:p>
